--- a/output/papers/Round 1/manuscript-brief.docx
+++ b/output/papers/Round 1/manuscript-brief.docx
@@ -60,30 +60,6 @@
     </w:p>
     <w:p>
       <w:pPr>
-        <w:pStyle w:val="ListParagraph"/>
-        <w:widowControl/>
-        <w:numPr>
-          <w:ilvl w:val="0"/>
-          <w:numId w:val="34"/>
-        </w:numPr>
-        <w:autoSpaceDE/>
-        <w:autoSpaceDN/>
-        <w:adjustRightInd/>
-        <w:spacing w:line="240" w:lineRule="auto"/>
-        <w:jc w:val="left"/>
-      </w:pPr>
-      <w:r>
-        <w:t xml:space="preserve">edit through introduction </w:t>
-      </w:r>
-      <w:r>
-        <w:rPr>
-          <w:highlight w:val="cyan"/>
-        </w:rPr>
-        <w:t>@FLORIAN</w:t>
-      </w:r>
-    </w:p>
-    <w:p>
-      <w:pPr>
         <w:widowControl/>
         <w:autoSpaceDE/>
         <w:autoSpaceDN/>
@@ -338,7 +314,13 @@
         <w:rPr>
           <w:szCs w:val="22"/>
         </w:rPr>
-        <w:t>Department of Computer Science, University of Rochester, USA</w:t>
+        <w:t>Goergen Institute for Data Science and AI</w:t>
+      </w:r>
+      <w:r>
+        <w:rPr>
+          <w:szCs w:val="22"/>
+        </w:rPr>
+        <w:t>, University of Rochester, USA</w:t>
       </w:r>
     </w:p>
     <w:p>
@@ -416,9 +398,8 @@
       <w:r>
         <w:rPr>
           <w:szCs w:val="22"/>
-          <w:highlight w:val="cyan"/>
-        </w:rPr>
-        <w:t>XXX</w:t>
+        </w:rPr>
+        <w:t>7500</w:t>
       </w:r>
     </w:p>
     <w:p>
@@ -1833,13 +1814,7 @@
         <w:rPr>
           <w:szCs w:val="22"/>
         </w:rPr>
-        <w:t xml:space="preserve"> (e.g., the “l” or “r”) affects </w:t>
-      </w:r>
-      <w:r>
-        <w:rPr>
-          <w:szCs w:val="22"/>
-        </w:rPr>
-        <w:t xml:space="preserve">the perception of the target sound (e.g., the “d” or “g”). However, if it indeed does not matter whether the talker </w:t>
+        <w:t xml:space="preserve"> (e.g., the “l” or “r”) affects the perception of the target sound (e.g., the “d” or “g”). However, if it indeed does not matter whether the talker </w:t>
       </w:r>
       <w:r>
         <w:rPr>
@@ -3196,98 +3171,18 @@
         </w:rPr>
         <w:t xml:space="preserve">, answering whether they </w:t>
       </w:r>
-      <w:commentRangeStart w:id="3"/>
-      <w:commentRangeStart w:id="4"/>
-      <w:r>
-        <w:rPr>
-          <w:szCs w:val="22"/>
-        </w:rPr>
-        <w:t xml:space="preserve">thought the talker in the video </w:t>
-      </w:r>
-      <w:r>
-        <w:rPr>
-          <w:szCs w:val="22"/>
-        </w:rPr>
-        <w:t>said</w:t>
-      </w:r>
-      <w:r>
-        <w:rPr>
-          <w:szCs w:val="22"/>
-        </w:rPr>
-        <w:t xml:space="preserve"> </w:t>
-      </w:r>
-      <w:commentRangeEnd w:id="3"/>
-      <w:r>
-        <w:rPr>
-          <w:rStyle w:val="CommentReference"/>
-        </w:rPr>
-        <w:commentReference w:id="3"/>
-      </w:r>
-      <w:commentRangeEnd w:id="4"/>
-      <w:r>
-        <w:rPr>
-          <w:rStyle w:val="CommentReference"/>
-        </w:rPr>
-        <w:commentReference w:id="4"/>
-      </w:r>
-      <w:proofErr w:type="spellStart"/>
-      <w:r>
-        <w:rPr>
-          <w:i/>
-          <w:iCs/>
-          <w:szCs w:val="22"/>
-        </w:rPr>
-        <w:t>ashi</w:t>
-      </w:r>
-      <w:proofErr w:type="spellEnd"/>
-      <w:r>
-        <w:rPr>
-          <w:szCs w:val="22"/>
-        </w:rPr>
-        <w:t xml:space="preserve"> or </w:t>
-      </w:r>
-      <w:proofErr w:type="spellStart"/>
-      <w:r>
-        <w:rPr>
-          <w:i/>
-          <w:iCs/>
-          <w:szCs w:val="22"/>
-        </w:rPr>
-        <w:t>asi</w:t>
-      </w:r>
-      <w:proofErr w:type="spellEnd"/>
-      <w:r>
-        <w:rPr>
-          <w:szCs w:val="22"/>
-        </w:rPr>
-        <w:t>.</w:t>
-      </w:r>
-      <w:r>
-        <w:rPr>
-          <w:szCs w:val="22"/>
-        </w:rPr>
-        <w:t xml:space="preserve"> </w:t>
-      </w:r>
-    </w:p>
-    <w:p>
-      <w:pPr>
-        <w:ind w:firstLine="0"/>
-        <w:rPr>
-          <w:szCs w:val="22"/>
-        </w:rPr>
-      </w:pPr>
       <w:r>
         <w:rPr>
           <w:noProof/>
         </w:rPr>
         <w:drawing>
-          <wp:anchor distT="0" distB="0" distL="114300" distR="114300" simplePos="0" relativeHeight="251671552" behindDoc="0" locked="0" layoutInCell="1" allowOverlap="1" wp14:anchorId="5DBEF848" wp14:editId="51D20814">
+          <wp:anchor distT="0" distB="0" distL="114300" distR="114300" simplePos="0" relativeHeight="251671552" behindDoc="0" locked="0" layoutInCell="1" allowOverlap="1" wp14:anchorId="5DBEF848" wp14:editId="4BF1EA38">
             <wp:simplePos x="0" y="0"/>
             <wp:positionH relativeFrom="margin">
               <wp:posOffset>0</wp:posOffset>
             </wp:positionH>
             <wp:positionV relativeFrom="paragraph">
-              <wp:posOffset>469743</wp:posOffset>
+              <wp:posOffset>956847</wp:posOffset>
             </wp:positionV>
             <wp:extent cx="5486400" cy="2413000"/>
             <wp:effectExtent l="0" t="0" r="0" b="0"/>
@@ -3332,6 +3227,78 @@
           </wp:anchor>
         </w:drawing>
       </w:r>
+      <w:commentRangeStart w:id="3"/>
+      <w:commentRangeStart w:id="4"/>
+      <w:r>
+        <w:rPr>
+          <w:szCs w:val="22"/>
+        </w:rPr>
+        <w:t xml:space="preserve">thought the talker in the video </w:t>
+      </w:r>
+      <w:r>
+        <w:rPr>
+          <w:szCs w:val="22"/>
+        </w:rPr>
+        <w:t>said</w:t>
+      </w:r>
+      <w:r>
+        <w:rPr>
+          <w:szCs w:val="22"/>
+        </w:rPr>
+        <w:t xml:space="preserve"> </w:t>
+      </w:r>
+      <w:commentRangeEnd w:id="3"/>
+      <w:r>
+        <w:rPr>
+          <w:rStyle w:val="CommentReference"/>
+        </w:rPr>
+        <w:commentReference w:id="3"/>
+      </w:r>
+      <w:commentRangeEnd w:id="4"/>
+      <w:r>
+        <w:rPr>
+          <w:rStyle w:val="CommentReference"/>
+        </w:rPr>
+        <w:commentReference w:id="4"/>
+      </w:r>
+      <w:proofErr w:type="spellStart"/>
+      <w:r>
+        <w:rPr>
+          <w:i/>
+          <w:iCs/>
+          <w:szCs w:val="22"/>
+        </w:rPr>
+        <w:t>ashi</w:t>
+      </w:r>
+      <w:proofErr w:type="spellEnd"/>
+      <w:r>
+        <w:rPr>
+          <w:szCs w:val="22"/>
+        </w:rPr>
+        <w:t xml:space="preserve"> or </w:t>
+      </w:r>
+      <w:proofErr w:type="spellStart"/>
+      <w:r>
+        <w:rPr>
+          <w:i/>
+          <w:iCs/>
+          <w:szCs w:val="22"/>
+        </w:rPr>
+        <w:t>asi</w:t>
+      </w:r>
+      <w:proofErr w:type="spellEnd"/>
+      <w:r>
+        <w:rPr>
+          <w:szCs w:val="22"/>
+        </w:rPr>
+        <w:t>.</w:t>
+      </w:r>
+      <w:r>
+        <w:rPr>
+          <w:szCs w:val="22"/>
+        </w:rPr>
+        <w:t xml:space="preserve"> </w:t>
+      </w:r>
     </w:p>
     <w:p>
       <w:pPr>
@@ -5374,20 +5341,7 @@
         <w:rPr>
           <w:szCs w:val="22"/>
         </w:rPr>
-        <w:t>(for details, see SI:</w:t>
-      </w:r>
-      <w:r>
-        <w:rPr>
-          <w:szCs w:val="22"/>
-          <w:highlight w:val="yellow"/>
-        </w:rPr>
-        <w:t>XXX</w:t>
-      </w:r>
-      <w:r>
-        <w:rPr>
-          <w:szCs w:val="22"/>
-        </w:rPr>
-        <w:t>)</w:t>
+        <w:t>(for details, see SI)</w:t>
       </w:r>
       <w:r>
         <w:rPr>
@@ -5808,19 +5762,7 @@
         <w:rPr>
           <w:szCs w:val="22"/>
         </w:rPr>
-        <w:t xml:space="preserve"> recordings were used (</w:t>
-      </w:r>
-      <w:r>
-        <w:rPr>
-          <w:szCs w:val="22"/>
-        </w:rPr>
-        <w:t>see SI, for full list</w:t>
-      </w:r>
-      <w:r>
-        <w:rPr>
-          <w:szCs w:val="22"/>
-        </w:rPr>
-        <w:t xml:space="preserve">). </w:t>
+        <w:t xml:space="preserve"> recordings were used (see SI, for full list). </w:t>
       </w:r>
       <w:r>
         <w:rPr>
@@ -6841,20 +6783,7 @@
         <w:rPr>
           <w:szCs w:val="22"/>
         </w:rPr>
-        <w:t xml:space="preserve"> All questions are listed in the SI </w:t>
-      </w:r>
-      <w:r>
-        <w:rPr>
-          <w:szCs w:val="22"/>
-          <w:highlight w:val="yellow"/>
-        </w:rPr>
-        <w:t>(XXX</w:t>
-      </w:r>
-      <w:r>
-        <w:rPr>
-          <w:szCs w:val="22"/>
-        </w:rPr>
-        <w:t>).</w:t>
+        <w:t xml:space="preserve"> All questions are listed in the SI.</w:t>
       </w:r>
       <w:r>
         <w:rPr>
@@ -6976,14 +6905,13 @@
         <w:rPr>
           <w:szCs w:val="22"/>
         </w:rPr>
-        <w:t xml:space="preserve"> (for details, see SI </w:t>
-      </w:r>
-      <w:r>
-        <w:rPr>
-          <w:szCs w:val="22"/>
-          <w:highlight w:val="yellow"/>
-        </w:rPr>
-        <w:t>XXX</w:t>
+        <w:t xml:space="preserve"> (for details, see S</w:t>
+      </w:r>
+      <w:r>
+        <w:rPr>
+          <w:szCs w:val="22"/>
+        </w:rPr>
+        <w:t>I</w:t>
       </w:r>
       <w:r>
         <w:rPr>
@@ -7226,13 +7154,7 @@
         <w:fldChar w:fldCharType="separate"/>
       </w:r>
       <w:r>
-        <w:t>T</w:t>
-      </w:r>
-      <w:r>
-        <w:t>a</w:t>
-      </w:r>
-      <w:r>
-        <w:t xml:space="preserve">ble </w:t>
+        <w:t xml:space="preserve">Table </w:t>
       </w:r>
       <w:r>
         <w:rPr>
@@ -7432,27 +7354,14 @@
       <w:r>
         <w:t xml:space="preserve">Table </w:t>
       </w:r>
-      <w:r>
-        <w:fldChar w:fldCharType="begin"/>
-      </w:r>
-      <w:r>
-        <w:instrText xml:space="preserve"> SEQ Table \* ARABIC </w:instrText>
-      </w:r>
-      <w:r>
-        <w:fldChar w:fldCharType="separate"/>
-      </w:r>
-      <w:r>
-        <w:rPr>
-          <w:noProof/>
-        </w:rPr>
-        <w:t>1</w:t>
-      </w:r>
-      <w:r>
-        <w:rPr>
-          <w:noProof/>
-        </w:rPr>
-        <w:fldChar w:fldCharType="end"/>
-      </w:r>
+      <w:fldSimple w:instr=" SEQ Table \* ARABIC ">
+        <w:r>
+          <w:rPr>
+            <w:noProof/>
+          </w:rPr>
+          <w:t>1</w:t>
+        </w:r>
+      </w:fldSimple>
       <w:bookmarkEnd w:id="7"/>
       <w:r>
         <w:tab/>
@@ -9739,37 +9648,7 @@
         <w:rPr>
           <w:szCs w:val="22"/>
         </w:rPr>
-        <w:t xml:space="preserve"> </w:t>
-      </w:r>
-      <w:r>
-        <w:rPr>
-          <w:szCs w:val="22"/>
-        </w:rPr>
-        <w:t>(e.g., Liu &amp; Jaeger, 2019)</w:t>
-      </w:r>
-      <w:r>
-        <w:rPr>
-          <w:szCs w:val="22"/>
-        </w:rPr>
-        <w:t xml:space="preserve">, 2) power simulations for those previous experiments found power &gt;95% for moderate effect sizes even under conservative simulations with inflated inter-subject variability </w:t>
-      </w:r>
-      <w:r>
-        <w:rPr>
-          <w:szCs w:val="22"/>
-        </w:rPr>
-        <w:t>(</w:t>
-      </w:r>
-      <w:r>
-        <w:rPr>
-          <w:szCs w:val="22"/>
-        </w:rPr>
-        <w:t>ibid</w:t>
-      </w:r>
-      <w:r>
-        <w:rPr>
-          <w:szCs w:val="22"/>
-        </w:rPr>
-        <w:t>)</w:t>
+        <w:t xml:space="preserve"> (e.g., Liu &amp; Jaeger, 2019), 2) power simulations for those previous experiments found power &gt;95% for moderate effect sizes even under conservative simulations with inflated inter-subject variability (ibid)</w:t>
       </w:r>
       <w:r>
         <w:rPr>
@@ -11387,23 +11266,7 @@
                 <w:bCs w:val="0"/>
                 <w:szCs w:val="22"/>
               </w:rPr>
-              <w:t xml:space="preserve">Pen </w:t>
-            </w:r>
-            <w:r>
-              <w:rPr>
-                <w:b w:val="0"/>
-                <w:bCs w:val="0"/>
-                <w:szCs w:val="22"/>
-              </w:rPr>
-              <w:t>in</w:t>
-            </w:r>
-            <w:r>
-              <w:rPr>
-                <w:b w:val="0"/>
-                <w:bCs w:val="0"/>
-                <w:szCs w:val="22"/>
-              </w:rPr>
-              <w:t xml:space="preserve"> mouth </w:t>
+              <w:t xml:space="preserve">Pen in mouth </w:t>
             </w:r>
             <w:r>
               <w:rPr>
@@ -11711,23 +11574,7 @@
                 <w:bCs w:val="0"/>
                 <w:szCs w:val="22"/>
               </w:rPr>
-              <w:t>More ASHI-</w:t>
-            </w:r>
-            <w:r>
-              <w:rPr>
-                <w:b w:val="0"/>
-                <w:bCs w:val="0"/>
-                <w:szCs w:val="22"/>
-              </w:rPr>
-              <w:t>biased</w:t>
-            </w:r>
-            <w:r>
-              <w:rPr>
-                <w:b w:val="0"/>
-                <w:bCs w:val="0"/>
-                <w:szCs w:val="22"/>
-              </w:rPr>
-              <w:t xml:space="preserve"> </w:t>
+              <w:t xml:space="preserve">More ASHI-biased </w:t>
             </w:r>
             <w:r>
               <w:rPr>
@@ -12014,23 +11861,7 @@
                 <w:bCs w:val="0"/>
                 <w:szCs w:val="22"/>
               </w:rPr>
-              <w:t>More ASHI-</w:t>
-            </w:r>
-            <w:r>
-              <w:rPr>
-                <w:b w:val="0"/>
-                <w:bCs w:val="0"/>
-                <w:szCs w:val="22"/>
-              </w:rPr>
-              <w:t>biased</w:t>
-            </w:r>
-            <w:r>
-              <w:rPr>
-                <w:b w:val="0"/>
-                <w:bCs w:val="0"/>
-                <w:szCs w:val="22"/>
-              </w:rPr>
-              <w:t xml:space="preserve"> </w:t>
+              <w:t xml:space="preserve">More ASHI-biased </w:t>
             </w:r>
             <w:r>
               <w:rPr>
@@ -12319,23 +12150,7 @@
                 <w:bCs w:val="0"/>
                 <w:szCs w:val="22"/>
               </w:rPr>
-              <w:t>More ASHI-</w:t>
-            </w:r>
-            <w:r>
-              <w:rPr>
-                <w:b w:val="0"/>
-                <w:bCs w:val="0"/>
-                <w:szCs w:val="22"/>
-              </w:rPr>
-              <w:t>biased</w:t>
-            </w:r>
-            <w:r>
-              <w:rPr>
-                <w:b w:val="0"/>
-                <w:bCs w:val="0"/>
-                <w:szCs w:val="22"/>
-              </w:rPr>
-              <w:t xml:space="preserve"> acoustically </w:t>
+              <w:t xml:space="preserve">More ASHI-biased acoustically </w:t>
             </w:r>
             <w:r>
               <w:rPr>
@@ -12673,23 +12488,7 @@
                 <w:bCs w:val="0"/>
                 <w:szCs w:val="22"/>
               </w:rPr>
-              <w:t>More ASHI-</w:t>
-            </w:r>
-            <w:r>
-              <w:rPr>
-                <w:b w:val="0"/>
-                <w:bCs w:val="0"/>
-                <w:szCs w:val="22"/>
-              </w:rPr>
-              <w:t>biased</w:t>
-            </w:r>
-            <w:r>
-              <w:rPr>
-                <w:b w:val="0"/>
-                <w:bCs w:val="0"/>
-                <w:szCs w:val="22"/>
-              </w:rPr>
-              <w:t xml:space="preserve"> </w:t>
+              <w:t xml:space="preserve">More ASHI-biased </w:t>
             </w:r>
             <w:r>
               <w:rPr>
@@ -12723,15 +12522,7 @@
                 <w:bCs w:val="0"/>
                 <w:szCs w:val="22"/>
               </w:rPr>
-              <w:t xml:space="preserve"> </w:t>
-            </w:r>
-            <w:r>
-              <w:rPr>
-                <w:b w:val="0"/>
-                <w:bCs w:val="0"/>
-                <w:szCs w:val="22"/>
-              </w:rPr>
-              <w:t xml:space="preserve">more </w:t>
+              <w:t xml:space="preserve"> more </w:t>
             </w:r>
             <w:proofErr w:type="spellStart"/>
             <w:r>
@@ -13041,23 +12832,7 @@
                 <w:bCs w:val="0"/>
                 <w:szCs w:val="22"/>
               </w:rPr>
-              <w:t>More ASHI-</w:t>
-            </w:r>
-            <w:r>
-              <w:rPr>
-                <w:b w:val="0"/>
-                <w:bCs w:val="0"/>
-                <w:szCs w:val="22"/>
-              </w:rPr>
-              <w:t>biased</w:t>
-            </w:r>
-            <w:r>
-              <w:rPr>
-                <w:b w:val="0"/>
-                <w:bCs w:val="0"/>
-                <w:szCs w:val="22"/>
-              </w:rPr>
-              <w:t xml:space="preserve"> </w:t>
+              <w:t xml:space="preserve">More ASHI-biased </w:t>
             </w:r>
             <w:r>
               <w:rPr>
@@ -15997,49 +15772,7 @@
           <w:szCs w:val="22"/>
         </w:rPr>
         <w:lastRenderedPageBreak/>
-        <w:t>conjecture. Previous work has found e</w:t>
-      </w:r>
-      <w:r>
-        <w:rPr>
-          <w:szCs w:val="22"/>
-        </w:rPr>
-        <w:t xml:space="preserve">ffects of visually presented </w:t>
-      </w:r>
-      <w:r>
-        <w:rPr>
-          <w:szCs w:val="22"/>
-        </w:rPr>
-        <w:t xml:space="preserve">phonetic </w:t>
-      </w:r>
-      <w:r>
-        <w:rPr>
-          <w:szCs w:val="22"/>
-        </w:rPr>
-        <w:t>context to be strongest when the relevant visual evidence</w:t>
-      </w:r>
-      <w:r>
-        <w:rPr>
-          <w:szCs w:val="22"/>
-        </w:rPr>
-        <w:t>—e.g.</w:t>
-      </w:r>
-      <w:r>
-        <w:rPr>
-          <w:szCs w:val="22"/>
-        </w:rPr>
-        <w:t>, of lip-rounding</w:t>
-      </w:r>
-      <w:r>
-        <w:rPr>
-          <w:szCs w:val="22"/>
-        </w:rPr>
-        <w:t>—</w:t>
-      </w:r>
-      <w:r>
-        <w:rPr>
-          <w:szCs w:val="22"/>
-        </w:rPr>
-        <w:t>is particularly clear (e.g., Mitterer, 2006; Kang et al., 2016 vs. Vroomen &amp; de Gelder, 2010) and when it is still present during the articulation of the target sound on which compensation is assessed (</w:t>
+        <w:t>conjecture. Previous work has found effects of visually presented phonetic context to be strongest when the relevant visual evidence—e.g., of lip-rounding—is particularly clear (e.g., Mitterer, 2006; Kang et al., 2016 vs. Vroomen &amp; de Gelder, 2010) and when it is still present during the articulation of the target sound on which compensation is assessed (</w:t>
       </w:r>
       <w:r>
         <w:rPr>
@@ -16051,19 +15784,7 @@
         <w:rPr>
           <w:szCs w:val="22"/>
         </w:rPr>
-        <w:t xml:space="preserve">for discussion, see </w:t>
-      </w:r>
-      <w:r>
-        <w:rPr>
-          <w:szCs w:val="22"/>
-        </w:rPr>
-        <w:t>Fowler, 2006; Lotto &amp; Holt, 2006).</w:t>
-      </w:r>
-      <w:r>
-        <w:rPr>
-          <w:szCs w:val="22"/>
-        </w:rPr>
-        <w:t xml:space="preserve"> Experiment 2 tests whether the same holds for the effects of the pen that we observed in Experiments 1a-c.</w:t>
+        <w:t>for discussion, see Fowler, 2006; Lotto &amp; Holt, 2006). Experiment 2 tests whether the same holds for the effects of the pen that we observed in Experiments 1a-c.</w:t>
       </w:r>
     </w:p>
     <w:p>
@@ -17086,28 +16807,7 @@
             <w:rFonts w:ascii="Cambria Math" w:hAnsi="Cambria Math"/>
             <w:szCs w:val="22"/>
           </w:rPr>
-          <m:t>=.3</m:t>
-        </m:r>
-        <m:r>
-          <w:rPr>
-            <w:rFonts w:ascii="Cambria Math" w:hAnsi="Cambria Math"/>
-            <w:szCs w:val="22"/>
-          </w:rPr>
-          <m:t>6</m:t>
-        </m:r>
-        <m:r>
-          <w:rPr>
-            <w:rFonts w:ascii="Cambria Math" w:hAnsi="Cambria Math"/>
-            <w:szCs w:val="22"/>
-          </w:rPr>
-          <m:t>, SE= .02</m:t>
-        </m:r>
-        <m:r>
-          <w:rPr>
-            <w:rFonts w:ascii="Cambria Math" w:hAnsi="Cambria Math"/>
-            <w:szCs w:val="22"/>
-          </w:rPr>
-          <m:t>8</m:t>
+          <m:t>=.36, SE= .028</m:t>
         </m:r>
       </m:oMath>
       <w:r>
@@ -17511,13 +17211,7 @@
               <w:rPr>
                 <w:szCs w:val="22"/>
               </w:rPr>
-              <w:t xml:space="preserve">Exp </w:t>
-            </w:r>
-            <w:r>
-              <w:rPr>
-                <w:szCs w:val="22"/>
-              </w:rPr>
-              <w:t>2</w:t>
+              <w:t>Exp 2</w:t>
             </w:r>
           </w:p>
         </w:tc>
@@ -19221,20 +18915,19 @@
         <w:rPr>
           <w:szCs w:val="22"/>
         </w:rPr>
-        <w:t>. In the SI (</w:t>
-      </w:r>
-      <w:r>
-        <w:rPr>
-          <w:szCs w:val="22"/>
-          <w:highlight w:val="yellow"/>
-        </w:rPr>
-        <w:t>XXX</w:t>
-      </w:r>
-      <w:r>
-        <w:rPr>
-          <w:szCs w:val="22"/>
-        </w:rPr>
-        <w:t xml:space="preserve">), we report </w:t>
+        <w:t>. In the S</w:t>
+      </w:r>
+      <w:r>
+        <w:rPr>
+          <w:szCs w:val="22"/>
+        </w:rPr>
+        <w:t>I</w:t>
+      </w:r>
+      <w:r>
+        <w:rPr>
+          <w:szCs w:val="22"/>
+        </w:rPr>
+        <w:t xml:space="preserve">, we report </w:t>
       </w:r>
       <w:r>
         <w:rPr>
@@ -19679,20 +19372,7 @@
         <w:rPr>
           <w:szCs w:val="22"/>
         </w:rPr>
-        <w:t xml:space="preserve"> Additional analyses presented in the SI (</w:t>
-      </w:r>
-      <w:r>
-        <w:rPr>
-          <w:szCs w:val="22"/>
-          <w:highlight w:val="yellow"/>
-        </w:rPr>
-        <w:t>XXX</w:t>
-      </w:r>
-      <w:r>
-        <w:rPr>
-          <w:szCs w:val="22"/>
-        </w:rPr>
-        <w:t xml:space="preserve">) confirmed that the pen-in-mouth condition in Experiment 1c resulted in fewer </w:t>
+        <w:t xml:space="preserve"> Additional analyses presented in the SI confirmed that the pen-in-mouth condition in Experiment 1c resulted in fewer </w:t>
       </w:r>
       <w:proofErr w:type="spellStart"/>
       <w:r>
@@ -19754,19 +19434,7 @@
         <w:rPr>
           <w:szCs w:val="22"/>
         </w:rPr>
-        <w:t>-</w:t>
-      </w:r>
-      <w:r>
-        <w:rPr>
-          <w:szCs w:val="22"/>
-        </w:rPr>
-        <w:t>.</w:t>
-      </w:r>
-      <w:r>
-        <w:rPr>
-          <w:szCs w:val="22"/>
-        </w:rPr>
-        <w:t xml:space="preserve">71, </w:t>
+        <w:t xml:space="preserve">-.71, </w:t>
       </w:r>
       <w:r>
         <w:rPr>
@@ -19803,13 +19471,7 @@
         <w:rPr>
           <w:szCs w:val="22"/>
         </w:rPr>
-        <w:t xml:space="preserve"> = .</w:t>
-      </w:r>
-      <w:r>
-        <w:rPr>
-          <w:szCs w:val="22"/>
-        </w:rPr>
-        <w:t>986</w:t>
+        <w:t xml:space="preserve"> = .986</w:t>
       </w:r>
       <w:r>
         <w:rPr>
@@ -19891,13 +19553,7 @@
         <w:rPr>
           <w:szCs w:val="22"/>
         </w:rPr>
-        <w:t>.1</w:t>
-      </w:r>
-      <w:r>
-        <w:rPr>
-          <w:szCs w:val="22"/>
-        </w:rPr>
-        <w:t xml:space="preserve">4, </w:t>
+        <w:t xml:space="preserve">.14, </w:t>
       </w:r>
       <w:r>
         <w:rPr>
@@ -19934,13 +19590,7 @@
         <w:rPr>
           <w:szCs w:val="22"/>
         </w:rPr>
-        <w:t xml:space="preserve"> = .</w:t>
-      </w:r>
-      <w:r>
-        <w:rPr>
-          <w:szCs w:val="22"/>
-        </w:rPr>
-        <w:t>345</w:t>
+        <w:t xml:space="preserve"> = .345</w:t>
       </w:r>
       <w:r>
         <w:rPr>
@@ -19958,11 +19608,11 @@
         <w:t>Indeed, t</w:t>
       </w:r>
       <w:r>
-        <w:t xml:space="preserve">he only striking similarity between the pen-in-the-mouth and visual occlusion was that both reduced the effect of visual bias (see SI </w:t>
+        <w:t xml:space="preserve">he only striking similarity between the pen-in-the-mouth and visual occlusion was that both reduced the effect of visual bias (see SI for </w:t>
       </w:r>
       <w:r>
         <w:lastRenderedPageBreak/>
-        <w:t xml:space="preserve">for details, </w:t>
+        <w:t xml:space="preserve">details, </w:t>
       </w:r>
       <w:proofErr w:type="gramStart"/>
       <w:r>
@@ -20274,43 +19924,7 @@
         <w:rPr>
           <w:szCs w:val="22"/>
         </w:rPr>
-        <w:t xml:space="preserve">; </w:t>
-      </w:r>
-      <w:r>
-        <w:rPr>
-          <w:szCs w:val="22"/>
-        </w:rPr>
-        <w:t>Viswanathan</w:t>
-      </w:r>
-      <w:r>
-        <w:rPr>
-          <w:szCs w:val="22"/>
-        </w:rPr>
-        <w:t xml:space="preserve"> </w:t>
-      </w:r>
-      <w:r>
-        <w:rPr>
-          <w:szCs w:val="22"/>
-        </w:rPr>
-        <w:t>&amp; Stephens</w:t>
-      </w:r>
-      <w:r>
-        <w:rPr>
-          <w:szCs w:val="22"/>
-        </w:rPr>
-        <w:t xml:space="preserve">, </w:t>
-      </w:r>
-      <w:r>
-        <w:rPr>
-          <w:szCs w:val="22"/>
-        </w:rPr>
-        <w:t>2016</w:t>
-      </w:r>
-      <w:r>
-        <w:rPr>
-          <w:szCs w:val="22"/>
-        </w:rPr>
-        <w:t>).</w:t>
+        <w:t>; Viswanathan &amp; Stephens, 2016).</w:t>
       </w:r>
       <w:r>
         <w:rPr>
@@ -20590,27 +20204,13 @@
         <w:rPr>
           <w:szCs w:val="22"/>
         </w:rPr>
-        <w:t xml:space="preserve">s-biased </w:t>
-      </w:r>
-      <w:proofErr w:type="spellStart"/>
-      <w:r>
-        <w:rPr>
-          <w:szCs w:val="22"/>
-        </w:rPr>
-        <w:t>exposure</w:t>
-      </w:r>
-      <w:r>
-        <w:rPr>
-          <w:szCs w:val="22"/>
-        </w:rPr>
-        <w:t xml:space="preserve">. In a </w:t>
-      </w:r>
-      <w:proofErr w:type="spellEnd"/>
-      <w:r>
-        <w:rPr>
-          <w:szCs w:val="22"/>
-        </w:rPr>
-        <w:t xml:space="preserve">thought-provoking </w:t>
+        <w:t>s-biased exposure</w:t>
+      </w:r>
+      <w:r>
+        <w:rPr>
+          <w:szCs w:val="22"/>
+        </w:rPr>
+        <w:t xml:space="preserve">. In a thought-provoking </w:t>
       </w:r>
       <w:r>
         <w:rPr>
@@ -20849,19 +20449,7 @@
         <w:rPr>
           <w:szCs w:val="22"/>
         </w:rPr>
-        <w:t xml:space="preserve">make the </w:t>
-      </w:r>
-      <w:r>
-        <w:rPr>
-          <w:szCs w:val="22"/>
-        </w:rPr>
-        <w:t xml:space="preserve">shifted “s” </w:t>
-      </w:r>
-      <w:r>
-        <w:rPr>
-          <w:szCs w:val="22"/>
-        </w:rPr>
-        <w:t xml:space="preserve">tokens sound </w:t>
+        <w:t xml:space="preserve">make the shifted “s” tokens sound </w:t>
       </w:r>
       <w:r>
         <w:rPr>
@@ -20994,37 +20582,7 @@
         <w:rPr>
           <w:szCs w:val="22"/>
         </w:rPr>
-        <w:t xml:space="preserve"> (</w:t>
-      </w:r>
-      <w:r>
-        <w:rPr>
-          <w:szCs w:val="22"/>
-        </w:rPr>
-        <w:t>Babel et al., 2019</w:t>
-      </w:r>
-      <w:r>
-        <w:rPr>
-          <w:szCs w:val="22"/>
-        </w:rPr>
-        <w:t xml:space="preserve">). Babel and colleagues refer to this as the </w:t>
-      </w:r>
-      <w:r>
-        <w:rPr>
-          <w:szCs w:val="22"/>
-        </w:rPr>
-        <w:t>“goldilocks zone”</w:t>
-      </w:r>
-      <w:r>
-        <w:rPr>
-          <w:szCs w:val="22"/>
-        </w:rPr>
-        <w:t>:</w:t>
-      </w:r>
-      <w:r>
-        <w:rPr>
-          <w:szCs w:val="22"/>
-        </w:rPr>
-        <w:t xml:space="preserve"> </w:t>
+        <w:t xml:space="preserve"> (Babel et al., 2019). Babel and colleagues refer to this as the “goldilocks zone”: </w:t>
       </w:r>
       <w:r>
         <w:rPr>
@@ -23343,13 +22901,7 @@
         <w:rPr>
           <w:szCs w:val="22"/>
         </w:rPr>
-        <w:t>; Kang, Johnson, &amp; Finley, 2016)</w:t>
-      </w:r>
-      <w:r>
-        <w:rPr>
-          <w:szCs w:val="22"/>
-        </w:rPr>
-        <w:t>. The studies</w:t>
+        <w:t>; Kang, Johnson, &amp; Finley, 2016). The studies</w:t>
       </w:r>
       <w:r>
         <w:rPr>
@@ -28361,6 +27913,7 @@
   <w:style w:type="character" w:default="1" w:styleId="DefaultParagraphFont">
     <w:name w:val="Default Paragraph Font"/>
     <w:uiPriority w:val="1"/>
+    <w:semiHidden/>
     <w:unhideWhenUsed/>
   </w:style>
   <w:style w:type="table" w:default="1" w:styleId="TableNormal">
@@ -29242,7 +28795,7 @@
 </file>
 
 <file path=customXml/itemProps1.xml><?xml version="1.0" encoding="utf-8"?>
-<ds:datastoreItem xmlns:ds="http://schemas.openxmlformats.org/officeDocument/2006/customXml" ds:itemID="{CEAF82DD-8E2B-F442-854C-D22AA8B4402F}">
+<ds:datastoreItem xmlns:ds="http://schemas.openxmlformats.org/officeDocument/2006/customXml" ds:itemID="{B20ED14E-20BD-0342-A447-925FFA2C3804}">
   <ds:schemaRefs>
     <ds:schemaRef ds:uri="http://schemas.openxmlformats.org/officeDocument/2006/bibliography"/>
   </ds:schemaRefs>
@@ -29250,7 +28803,7 @@
 </file>
 
 <file path=customXml/itemProps2.xml><?xml version="1.0" encoding="utf-8"?>
-<ds:datastoreItem xmlns:ds="http://schemas.openxmlformats.org/officeDocument/2006/customXml" ds:itemID="{B20ED14E-20BD-0342-A447-925FFA2C3804}">
+<ds:datastoreItem xmlns:ds="http://schemas.openxmlformats.org/officeDocument/2006/customXml" ds:itemID="{CEAF82DD-8E2B-F442-854C-D22AA8B4402F}">
   <ds:schemaRefs>
     <ds:schemaRef ds:uri="http://schemas.openxmlformats.org/officeDocument/2006/bibliography"/>
   </ds:schemaRefs>

--- a/output/papers/Round 1/manuscript-brief.docx
+++ b/output/papers/Round 1/manuscript-brief.docx
@@ -1292,7 +1292,7 @@
         <w:rPr>
           <w:szCs w:val="22"/>
         </w:rPr>
-        <w:t xml:space="preserve">Holt Huang &amp; Holt, </w:t>
+        <w:t xml:space="preserve">Huang &amp; Holt, </w:t>
       </w:r>
       <w:r>
         <w:rPr>
@@ -2543,31 +2543,34 @@
       <w:r>
         <w:t xml:space="preserve"> </w:t>
       </w:r>
+      <w:r>
+        <w:t xml:space="preserve">With regard to ethnicity, </w:t>
+      </w:r>
+      <w:r>
+        <w:t>8.5</w:t>
+      </w:r>
+      <w:r>
+        <w:t>% of the participants reported as Hispanic,</w:t>
+      </w:r>
+      <w:r>
+        <w:t xml:space="preserve"> </w:t>
+      </w:r>
+      <w:r>
+        <w:t>8</w:t>
+      </w:r>
+      <w:r>
+        <w:t>9.7</w:t>
+      </w:r>
+      <w:r>
+        <w:t xml:space="preserve">% as </w:t>
+      </w:r>
       <w:proofErr w:type="gramStart"/>
       <w:r>
-        <w:t>With regard to</w:t>
+        <w:t>Non-Hispanic</w:t>
       </w:r>
       <w:proofErr w:type="gramEnd"/>
       <w:r>
-        <w:t xml:space="preserve"> ethnicity, </w:t>
-      </w:r>
-      <w:r>
-        <w:t>8.5</w:t>
-      </w:r>
-      <w:r>
-        <w:t>% of the participants reported as Hispanic,</w:t>
-      </w:r>
-      <w:r>
-        <w:t xml:space="preserve"> </w:t>
-      </w:r>
-      <w:r>
-        <w:t>8</w:t>
-      </w:r>
-      <w:r>
-        <w:t>9.7</w:t>
-      </w:r>
-      <w:r>
-        <w:t xml:space="preserve">% as Non-Hispanic, and </w:t>
+        <w:t xml:space="preserve">, and </w:t>
       </w:r>
       <w:r>
         <w:t>1.9</w:t>
@@ -7354,14 +7357,27 @@
       <w:r>
         <w:t xml:space="preserve">Table </w:t>
       </w:r>
-      <w:fldSimple w:instr=" SEQ Table \* ARABIC ">
-        <w:r>
-          <w:rPr>
-            <w:noProof/>
-          </w:rPr>
-          <w:t>1</w:t>
-        </w:r>
-      </w:fldSimple>
+      <w:r>
+        <w:fldChar w:fldCharType="begin"/>
+      </w:r>
+      <w:r>
+        <w:instrText xml:space="preserve"> SEQ Table \* ARABIC </w:instrText>
+      </w:r>
+      <w:r>
+        <w:fldChar w:fldCharType="separate"/>
+      </w:r>
+      <w:r>
+        <w:rPr>
+          <w:noProof/>
+        </w:rPr>
+        <w:t>1</w:t>
+      </w:r>
+      <w:r>
+        <w:rPr>
+          <w:noProof/>
+        </w:rPr>
+        <w:fldChar w:fldCharType="end"/>
+      </w:r>
       <w:bookmarkEnd w:id="7"/>
       <w:r>
         <w:tab/>
@@ -19608,49 +19624,49 @@
         <w:t>Indeed, t</w:t>
       </w:r>
       <w:r>
-        <w:t xml:space="preserve">he only striking similarity between the pen-in-the-mouth and visual occlusion was that both reduced the effect of visual bias (see SI for </w:t>
+        <w:t xml:space="preserve">he only striking similarity between the pen-in-the-mouth and visual occlusion was that both reduced the effect of visual bias (see SI for details, </w:t>
+      </w:r>
+      <w:proofErr w:type="gramStart"/>
+      <w:r>
+        <w:t>and also</w:t>
+      </w:r>
+      <w:proofErr w:type="gramEnd"/>
+      <w:r>
+        <w:t xml:space="preserve"> </w:t>
+      </w:r>
+      <w:r>
+        <w:fldChar w:fldCharType="begin"/>
+      </w:r>
+      <w:r>
+        <w:instrText xml:space="preserve"> REF _Ref136190811 \h </w:instrText>
+      </w:r>
+      <w:r>
+        <w:fldChar w:fldCharType="separate"/>
+      </w:r>
+      <w:r>
+        <w:t>Figure 4</w:t>
+      </w:r>
+      <w:r>
+        <w:fldChar w:fldCharType="end"/>
+      </w:r>
+      <w:r>
+        <w:t xml:space="preserve">B). This </w:t>
+      </w:r>
+      <w:r>
+        <w:t>is expected</w:t>
+      </w:r>
+      <w:r>
+        <w:t xml:space="preserve"> given that </w:t>
+      </w:r>
+      <w:r>
+        <w:t>those visual</w:t>
+      </w:r>
+      <w:r>
+        <w:t xml:space="preserve"> cues were masked by the black </w:t>
       </w:r>
       <w:r>
         <w:lastRenderedPageBreak/>
-        <w:t xml:space="preserve">details, </w:t>
-      </w:r>
-      <w:proofErr w:type="gramStart"/>
-      <w:r>
-        <w:t>and also</w:t>
-      </w:r>
-      <w:proofErr w:type="gramEnd"/>
-      <w:r>
-        <w:t xml:space="preserve"> </w:t>
-      </w:r>
-      <w:r>
-        <w:fldChar w:fldCharType="begin"/>
-      </w:r>
-      <w:r>
-        <w:instrText xml:space="preserve"> REF _Ref136190811 \h </w:instrText>
-      </w:r>
-      <w:r>
-        <w:fldChar w:fldCharType="separate"/>
-      </w:r>
-      <w:r>
-        <w:t>Figure 4</w:t>
-      </w:r>
-      <w:r>
-        <w:fldChar w:fldCharType="end"/>
-      </w:r>
-      <w:r>
-        <w:t xml:space="preserve">B). This </w:t>
-      </w:r>
-      <w:r>
-        <w:t>is expected</w:t>
-      </w:r>
-      <w:r>
-        <w:t xml:space="preserve"> given that </w:t>
-      </w:r>
-      <w:r>
-        <w:t>those visual</w:t>
-      </w:r>
-      <w:r>
-        <w:t xml:space="preserve"> cues were masked by the black rectangle in Experiment 2.</w:t>
+        <w:t>rectangle in Experiment 2.</w:t>
       </w:r>
     </w:p>
     <w:p>
@@ -19958,28 +19974,28 @@
         <w:rPr>
           <w:szCs w:val="22"/>
         </w:rPr>
-        <w:t xml:space="preserve"> questions for future research on compensation and adaptive speech perception more broadly. We briefly discuss two. First, our findings leave open whether compensation for visually evident effects of non-phonological causes—like the pen—draws on the same neural mechanisms as normalization/compensation for the effects of phonetic contexts. The present findings only suggest that Fowler’s compensation account provides a unifying explanation for the qualitative consequences of both phenomena. It is unclear, for </w:t>
+        <w:t xml:space="preserve"> questions for future research on compensation and adaptive speech perception more broadly. We briefly discuss two. First, our findings leave open whether compensation for visually evident effects of non-phonological causes—like the pen—draws on the same neural mechanisms as normalization/compensation for the effects of phonetic contexts. The present findings only suggest that Fowler’s compensation account provides a unifying explanation for the qualitative consequences of both phenomena. It is unclear, for example, whether compensation for </w:t>
+      </w:r>
+      <w:proofErr w:type="gramStart"/>
+      <w:r>
+        <w:rPr>
+          <w:szCs w:val="22"/>
+        </w:rPr>
+        <w:t>visually-presented</w:t>
+      </w:r>
+      <w:proofErr w:type="gramEnd"/>
+      <w:r>
+        <w:rPr>
+          <w:szCs w:val="22"/>
+        </w:rPr>
+        <w:t xml:space="preserve"> non-phonetic context take place in the same </w:t>
       </w:r>
       <w:r>
         <w:rPr>
           <w:szCs w:val="22"/>
         </w:rPr>
         <w:lastRenderedPageBreak/>
-        <w:t xml:space="preserve">example, whether compensation for </w:t>
-      </w:r>
-      <w:proofErr w:type="gramStart"/>
-      <w:r>
-        <w:rPr>
-          <w:szCs w:val="22"/>
-        </w:rPr>
-        <w:t>visually-presented</w:t>
-      </w:r>
-      <w:proofErr w:type="gramEnd"/>
-      <w:r>
-        <w:rPr>
-          <w:szCs w:val="22"/>
-        </w:rPr>
-        <w:t xml:space="preserve"> non-phonetic context take place in the same brain areas that are responsible for audiovisual integration during speech perception, and whether those areas that also process compensation for preceding phonetic context. Alternatively, compensation might take place at multiple points in the processing of speech input.</w:t>
+        <w:t>brain areas that are responsible for audiovisual integration during speech perception, and whether those areas that also process compensation for preceding phonetic context. Alternatively, compensation might take place at multiple points in the processing of speech input.</w:t>
       </w:r>
     </w:p>
     <w:p>
@@ -20463,14 +20479,7 @@
         <w:rPr>
           <w:szCs w:val="22"/>
         </w:rPr>
-        <w:t xml:space="preserve"> shifted (as it should make them </w:t>
-      </w:r>
-      <w:r>
-        <w:rPr>
-          <w:szCs w:val="22"/>
-        </w:rPr>
-        <w:lastRenderedPageBreak/>
-        <w:t xml:space="preserve">sound </w:t>
+        <w:t xml:space="preserve"> shifted (as it should make them sound </w:t>
       </w:r>
       <w:r>
         <w:rPr>
@@ -20536,7 +20545,14 @@
         <w:rPr>
           <w:szCs w:val="22"/>
         </w:rPr>
-        <w:t xml:space="preserve"> shifted (as it makes them sound more “s” like). </w:t>
+        <w:t xml:space="preserve"> shifted (as it makes them </w:t>
+      </w:r>
+      <w:r>
+        <w:rPr>
+          <w:szCs w:val="22"/>
+        </w:rPr>
+        <w:lastRenderedPageBreak/>
+        <w:t xml:space="preserve">sound more “s” like). </w:t>
       </w:r>
       <w:r>
         <w:rPr>
@@ -20981,7 +20997,19 @@
         <w:rPr>
           <w:szCs w:val="22"/>
         </w:rPr>
-        <w:t xml:space="preserve"> SNC proposed the experiment. SNC, GK, and MY designed the experiment and developed the hypotheses, with input from TFJ. SNC created the audiovisual stimuli from the source audio and video files. TFJ and GK programmed the web-based experiments. GC created a webpage with links to all experiments for demonstration purposes. MY and TFJ conducted data visualization and organization, with input from SNC. TFJ conducted the statistical analyses. All authors jointly interpreted the results. SNC </w:t>
+        <w:t xml:space="preserve"> SNC proposed the experiment. SNC, GK, and MY designed the experiment and developed the hypotheses, with input from TFJ. SNC created the audiovisual stimuli from the source audio and video files. TFJ and GK programmed the web-based experiments. G</w:t>
+      </w:r>
+      <w:r>
+        <w:rPr>
+          <w:szCs w:val="22"/>
+        </w:rPr>
+        <w:t>K</w:t>
+      </w:r>
+      <w:r>
+        <w:rPr>
+          <w:szCs w:val="22"/>
+        </w:rPr>
+        <w:t xml:space="preserve"> created a webpage with links to all experiments for demonstration purposes. MY and TFJ conducted data visualization and organization, with input from SNC. TFJ conducted the statistical analyses. All authors jointly interpreted the results. SNC </w:t>
       </w:r>
       <w:r>
         <w:rPr>
@@ -21092,7 +21120,13 @@
         <w:rPr>
           <w:szCs w:val="22"/>
         </w:rPr>
-        <w:t xml:space="preserve">Bejjanki, V. R., Beck, J. M., Lu, Z. L., &amp; Pouget, A. (2011). Perceptual learning as improved probabilistic inference in early sensory areas. </w:t>
+        <w:t xml:space="preserve">Baum, </w:t>
+      </w:r>
+      <w:r>
+        <w:rPr>
+          <w:szCs w:val="22"/>
+        </w:rPr>
+        <w:t xml:space="preserve">S. R., McFarland, D. H., &amp; Diab, M. (1996). Compensation to articulatory perturbation: Perceptual Data. </w:t>
       </w:r>
       <w:r>
         <w:rPr>
@@ -21100,13 +21134,28 @@
           <w:iCs/>
           <w:szCs w:val="22"/>
         </w:rPr>
-        <w:t>Nature Neuroscience</w:t>
-      </w:r>
-      <w:r>
-        <w:rPr>
-          <w:szCs w:val="22"/>
-        </w:rPr>
-        <w:t xml:space="preserve">, </w:t>
+        <w:t>The Journal of the Acoustical Society of America, 99(6),</w:t>
+      </w:r>
+      <w:r>
+        <w:rPr>
+          <w:szCs w:val="22"/>
+        </w:rPr>
+        <w:t xml:space="preserve"> 3791–3794.</w:t>
+      </w:r>
+    </w:p>
+    <w:p>
+      <w:pPr>
+        <w:spacing w:line="240" w:lineRule="auto"/>
+        <w:ind w:left="360" w:hanging="360"/>
+        <w:rPr>
+          <w:szCs w:val="22"/>
+        </w:rPr>
+      </w:pPr>
+      <w:r>
+        <w:rPr>
+          <w:szCs w:val="22"/>
+        </w:rPr>
+        <w:t xml:space="preserve">Bejjanki, V. R., Beck, J. M., Lu, Z. L., &amp; Pouget, A. (2011). Perceptual learning as improved probabilistic inference in early sensory areas. </w:t>
       </w:r>
       <w:r>
         <w:rPr>
@@ -21114,13 +21163,39 @@
           <w:iCs/>
           <w:szCs w:val="22"/>
         </w:rPr>
+        <w:t>Nature Neuroscience</w:t>
+      </w:r>
+      <w:r>
+        <w:rPr>
+          <w:szCs w:val="22"/>
+        </w:rPr>
+        <w:t xml:space="preserve">, </w:t>
+      </w:r>
+      <w:r>
+        <w:rPr>
+          <w:i/>
+          <w:iCs/>
+          <w:szCs w:val="22"/>
+        </w:rPr>
         <w:t>14</w:t>
       </w:r>
       <w:r>
         <w:rPr>
           <w:szCs w:val="22"/>
         </w:rPr>
-        <w:t>(5), 642–650. https://doi.org/10.1038/nn.2796</w:t>
+        <w:t>(5), 642</w:t>
+      </w:r>
+      <w:r>
+        <w:rPr>
+          <w:szCs w:val="22"/>
+        </w:rPr>
+        <w:t>–</w:t>
+      </w:r>
+      <w:r>
+        <w:rPr>
+          <w:szCs w:val="22"/>
+        </w:rPr>
+        <w:t>650. https://doi.org/10.1038/nn.2796</w:t>
       </w:r>
     </w:p>
     <w:p>
@@ -21171,11 +21246,49 @@
           <w:szCs w:val="22"/>
         </w:rPr>
       </w:pPr>
-      <w:r>
-        <w:rPr>
-          <w:szCs w:val="22"/>
-        </w:rPr>
-        <w:t>Bürkner, P. C., &amp; Charpentier, E. (2020). Modelling monotonic effects of ordinal predictors in Bayesian regression models. </w:t>
+      <w:proofErr w:type="spellStart"/>
+      <w:r>
+        <w:rPr>
+          <w:szCs w:val="22"/>
+        </w:rPr>
+        <w:t>B</w:t>
+      </w:r>
+      <w:r>
+        <w:rPr>
+          <w:szCs w:val="22"/>
+        </w:rPr>
+        <w:t>ürkner</w:t>
+      </w:r>
+      <w:proofErr w:type="spellEnd"/>
+      <w:r>
+        <w:rPr>
+          <w:szCs w:val="22"/>
+        </w:rPr>
+        <w:t>,</w:t>
+      </w:r>
+      <w:r>
+        <w:rPr>
+          <w:szCs w:val="22"/>
+        </w:rPr>
+        <w:t xml:space="preserve"> </w:t>
+      </w:r>
+      <w:r>
+        <w:rPr>
+          <w:szCs w:val="22"/>
+        </w:rPr>
+        <w:t>P.</w:t>
+      </w:r>
+      <w:r>
+        <w:rPr>
+          <w:szCs w:val="22"/>
+        </w:rPr>
+        <w:t xml:space="preserve"> </w:t>
+      </w:r>
+      <w:r>
+        <w:rPr>
+          <w:szCs w:val="22"/>
+        </w:rPr>
+        <w:t xml:space="preserve">C. (2017). brms: An R Package for Bayesian Multilevel Models Using Stan. </w:t>
       </w:r>
       <w:r>
         <w:rPr>
@@ -21183,13 +21296,36 @@
           <w:iCs/>
           <w:szCs w:val="22"/>
         </w:rPr>
-        <w:t>British Journal of Mathematical and Statistical Psychology</w:t>
-      </w:r>
-      <w:r>
-        <w:rPr>
-          <w:szCs w:val="22"/>
-        </w:rPr>
-        <w:t>, </w:t>
+        <w:t>Journal of Statistical Software, 80</w:t>
+      </w:r>
+      <w:r>
+        <w:rPr>
+          <w:szCs w:val="22"/>
+        </w:rPr>
+        <w:t>, 1–28.</w:t>
+      </w:r>
+    </w:p>
+    <w:p>
+      <w:pPr>
+        <w:spacing w:line="240" w:lineRule="auto"/>
+        <w:ind w:left="360" w:hanging="360"/>
+        <w:rPr>
+          <w:szCs w:val="22"/>
+        </w:rPr>
+      </w:pPr>
+      <w:proofErr w:type="spellStart"/>
+      <w:r>
+        <w:rPr>
+          <w:szCs w:val="22"/>
+        </w:rPr>
+        <w:t>Bürkner</w:t>
+      </w:r>
+      <w:proofErr w:type="spellEnd"/>
+      <w:r>
+        <w:rPr>
+          <w:szCs w:val="22"/>
+        </w:rPr>
+        <w:t>, P. C., &amp; Charpentier, E. (2020). Modelling monotonic effects of ordinal predictors in Bayesian regression models. </w:t>
       </w:r>
       <w:r>
         <w:rPr>
@@ -21197,13 +21333,39 @@
           <w:iCs/>
           <w:szCs w:val="22"/>
         </w:rPr>
+        <w:t>British Journal of Mathematical and Statistical Psychology</w:t>
+      </w:r>
+      <w:r>
+        <w:rPr>
+          <w:szCs w:val="22"/>
+        </w:rPr>
+        <w:t>, </w:t>
+      </w:r>
+      <w:r>
+        <w:rPr>
+          <w:i/>
+          <w:iCs/>
+          <w:szCs w:val="22"/>
+        </w:rPr>
         <w:t>73</w:t>
       </w:r>
       <w:r>
         <w:rPr>
           <w:szCs w:val="22"/>
         </w:rPr>
-        <w:t>(3), 420-451.</w:t>
+        <w:t>(3), 420</w:t>
+      </w:r>
+      <w:r>
+        <w:rPr>
+          <w:szCs w:val="22"/>
+        </w:rPr>
+        <w:t>–</w:t>
+      </w:r>
+      <w:r>
+        <w:rPr>
+          <w:szCs w:val="22"/>
+        </w:rPr>
+        <w:t>451.</w:t>
       </w:r>
     </w:p>
     <w:p>
@@ -21246,33 +21408,33 @@
         <w:rPr>
           <w:szCs w:val="22"/>
         </w:rPr>
-        <w:t xml:space="preserve">Drouin, J. R., &amp; Theodore, R. M. (2018). Lexically guided perceptual learning is robust to task-based changes in listening strategy. </w:t>
+        <w:t xml:space="preserve">Cole, </w:t>
+      </w:r>
+      <w:r>
+        <w:rPr>
+          <w:szCs w:val="22"/>
+        </w:rPr>
+        <w:t xml:space="preserve">J., Linebaugh, G., Munson, C., &amp; McMurray, B. (2010). Unmasking the acoustic effects of vowel-to-vowel coarticulation: A statistical modeling approach. </w:t>
       </w:r>
       <w:r>
         <w:rPr>
           <w:i/>
-          <w:szCs w:val="22"/>
-        </w:rPr>
-        <w:t>The Journal of the Acoustical Society of America</w:t>
-      </w:r>
-      <w:r>
-        <w:rPr>
-          <w:szCs w:val="22"/>
-        </w:rPr>
-        <w:t xml:space="preserve">, </w:t>
-      </w:r>
-      <w:r>
-        <w:rPr>
-          <w:i/>
-          <w:szCs w:val="22"/>
-        </w:rPr>
-        <w:t>144</w:t>
-      </w:r>
-      <w:r>
-        <w:rPr>
-          <w:szCs w:val="22"/>
-        </w:rPr>
-        <w:t xml:space="preserve">(2), 1089–1099. </w:t>
+          <w:iCs/>
+          <w:szCs w:val="22"/>
+        </w:rPr>
+        <w:t>Journal of Phonetics, 38(2),</w:t>
+      </w:r>
+      <w:r>
+        <w:rPr>
+          <w:szCs w:val="22"/>
+        </w:rPr>
+        <w:t xml:space="preserve"> 167–184.</w:t>
+      </w:r>
+      <w:r>
+        <w:rPr>
+          <w:szCs w:val="22"/>
+        </w:rPr>
+        <w:t xml:space="preserve"> </w:t>
       </w:r>
     </w:p>
     <w:p>
@@ -21287,20 +21449,33 @@
         <w:rPr>
           <w:szCs w:val="22"/>
         </w:rPr>
-        <w:t xml:space="preserve">Eisner, F., &amp; McQueen, J. M. (2006). Perceptual learning in speech: Stability over time. </w:t>
+        <w:t xml:space="preserve">Drouin, J. R., &amp; Theodore, R. M. (2018). Lexically guided perceptual learning is robust to task-based changes in listening strategy. </w:t>
       </w:r>
       <w:r>
         <w:rPr>
           <w:i/>
           <w:szCs w:val="22"/>
         </w:rPr>
-        <w:t>Journal of the Acoustical Society of America</w:t>
-      </w:r>
-      <w:r>
-        <w:rPr>
-          <w:szCs w:val="22"/>
-        </w:rPr>
-        <w:t xml:space="preserve">, 119(4), 1950–1953. </w:t>
+        <w:t>The Journal of the Acoustical Society of America</w:t>
+      </w:r>
+      <w:r>
+        <w:rPr>
+          <w:szCs w:val="22"/>
+        </w:rPr>
+        <w:t xml:space="preserve">, </w:t>
+      </w:r>
+      <w:r>
+        <w:rPr>
+          <w:i/>
+          <w:szCs w:val="22"/>
+        </w:rPr>
+        <w:t>144</w:t>
+      </w:r>
+      <w:r>
+        <w:rPr>
+          <w:szCs w:val="22"/>
+        </w:rPr>
+        <w:t xml:space="preserve">(2), 1089–1099. </w:t>
       </w:r>
     </w:p>
     <w:p>
@@ -21315,21 +21490,41 @@
         <w:rPr>
           <w:szCs w:val="22"/>
         </w:rPr>
-        <w:t xml:space="preserve">Francis, A. L., </w:t>
-      </w:r>
-      <w:proofErr w:type="spellStart"/>
-      <w:r>
-        <w:rPr>
-          <w:szCs w:val="22"/>
-        </w:rPr>
-        <w:t>Ciocca</w:t>
-      </w:r>
-      <w:proofErr w:type="spellEnd"/>
-      <w:r>
-        <w:rPr>
-          <w:szCs w:val="22"/>
-        </w:rPr>
-        <w:t>, V., Wong, N. K. Y., Leung, W. H. Y., &amp; Chu, P. C. Y. (2006). Extrinsic context affects perceptual normalization of lexical tone. </w:t>
+        <w:t xml:space="preserve">Eisner, F., &amp; McQueen, J. M. (2006). Perceptual learning in speech: Stability over time. </w:t>
+      </w:r>
+      <w:r>
+        <w:rPr>
+          <w:i/>
+          <w:szCs w:val="22"/>
+        </w:rPr>
+        <w:t>Journal of the Acoustical Society of America</w:t>
+      </w:r>
+      <w:r>
+        <w:rPr>
+          <w:szCs w:val="22"/>
+        </w:rPr>
+        <w:t xml:space="preserve">, 119(4), 1950–1953. </w:t>
+      </w:r>
+    </w:p>
+    <w:p>
+      <w:pPr>
+        <w:spacing w:line="240" w:lineRule="auto"/>
+        <w:ind w:left="360" w:hanging="360"/>
+        <w:rPr>
+          <w:szCs w:val="22"/>
+        </w:rPr>
+      </w:pPr>
+      <w:r>
+        <w:rPr>
+          <w:szCs w:val="22"/>
+        </w:rPr>
+        <w:t xml:space="preserve">Fowler, </w:t>
+      </w:r>
+      <w:r>
+        <w:rPr>
+          <w:szCs w:val="22"/>
+        </w:rPr>
+        <w:t>C. A., Brown, J. M., &amp; Mann, V. A. (2000). Contrast effects do not underlie effects of preceding liquids on stop-consonant identification by humans</w:t>
       </w:r>
       <w:r>
         <w:rPr>
@@ -21337,13 +21532,34 @@
           <w:iCs/>
           <w:szCs w:val="22"/>
         </w:rPr>
-        <w:t>The Journal of the Acoustical Society of America</w:t>
-      </w:r>
-      <w:r>
-        <w:rPr>
-          <w:szCs w:val="22"/>
-        </w:rPr>
-        <w:t>, </w:t>
+        <w:t>. Journal of Experimental Psychology: Human Perception and Performance, 26(3)</w:t>
+      </w:r>
+      <w:r>
+        <w:rPr>
+          <w:szCs w:val="22"/>
+        </w:rPr>
+        <w:t>, 877–888.</w:t>
+      </w:r>
+    </w:p>
+    <w:p>
+      <w:pPr>
+        <w:spacing w:line="240" w:lineRule="auto"/>
+        <w:ind w:left="360" w:hanging="360"/>
+        <w:rPr>
+          <w:szCs w:val="22"/>
+        </w:rPr>
+      </w:pPr>
+      <w:r>
+        <w:rPr>
+          <w:szCs w:val="22"/>
+        </w:rPr>
+        <w:t xml:space="preserve">Fowler, </w:t>
+      </w:r>
+      <w:r>
+        <w:rPr>
+          <w:szCs w:val="22"/>
+        </w:rPr>
+        <w:t>C. A. (2006). Compensation for coarticulation reflects gesture perception, not spectral contrast</w:t>
       </w:r>
       <w:r>
         <w:rPr>
@@ -21351,13 +21567,13 @@
           <w:iCs/>
           <w:szCs w:val="22"/>
         </w:rPr>
-        <w:t>119</w:t>
-      </w:r>
-      <w:r>
-        <w:rPr>
-          <w:szCs w:val="22"/>
-        </w:rPr>
-        <w:t>(3), 1712-1726.</w:t>
+        <w:t>. Perception &amp; Psychophysics, 68(2),</w:t>
+      </w:r>
+      <w:r>
+        <w:rPr>
+          <w:szCs w:val="22"/>
+        </w:rPr>
+        <w:t xml:space="preserve"> 161–177.</w:t>
       </w:r>
     </w:p>
     <w:p>
@@ -21372,51 +21588,47 @@
         <w:rPr>
           <w:szCs w:val="22"/>
         </w:rPr>
-        <w:t xml:space="preserve">Franken, M. K., Eisner, F., </w:t>
-      </w:r>
-      <w:proofErr w:type="spellStart"/>
-      <w:r>
-        <w:rPr>
-          <w:szCs w:val="22"/>
-        </w:rPr>
-        <w:t>Schoffelen</w:t>
-      </w:r>
-      <w:proofErr w:type="spellEnd"/>
-      <w:r>
-        <w:rPr>
-          <w:szCs w:val="22"/>
-        </w:rPr>
-        <w:t xml:space="preserve">, J., Acheson, D. J., Hagoort, P., &amp; </w:t>
-      </w:r>
-      <w:proofErr w:type="spellStart"/>
-      <w:r>
-        <w:rPr>
-          <w:szCs w:val="22"/>
-        </w:rPr>
-        <w:t>Mcqueen</w:t>
-      </w:r>
-      <w:proofErr w:type="spellEnd"/>
-      <w:r>
-        <w:rPr>
-          <w:szCs w:val="22"/>
-        </w:rPr>
-        <w:t xml:space="preserve">, J. M. (2017). Audiovisual recalibration of vowel categories. </w:t>
-      </w:r>
-      <w:proofErr w:type="spellStart"/>
+        <w:t>Francis, A. L., Ciocca, V., Wong, N. K. Y., Leung, W. H. Y., &amp; Chu, P. C. Y. (2006). Extrinsic context affects perceptual normalization of lexical tone. </w:t>
+      </w:r>
       <w:r>
         <w:rPr>
           <w:i/>
           <w:iCs/>
           <w:szCs w:val="22"/>
         </w:rPr>
-        <w:t>Interspeech</w:t>
-      </w:r>
-      <w:proofErr w:type="spellEnd"/>
-      <w:r>
-        <w:rPr>
-          <w:szCs w:val="22"/>
-        </w:rPr>
-        <w:t>, 655–658.</w:t>
+        <w:t>The Journal of the Acoustical Society of America</w:t>
+      </w:r>
+      <w:r>
+        <w:rPr>
+          <w:szCs w:val="22"/>
+        </w:rPr>
+        <w:t>, </w:t>
+      </w:r>
+      <w:r>
+        <w:rPr>
+          <w:i/>
+          <w:iCs/>
+          <w:szCs w:val="22"/>
+        </w:rPr>
+        <w:t>119</w:t>
+      </w:r>
+      <w:r>
+        <w:rPr>
+          <w:szCs w:val="22"/>
+        </w:rPr>
+        <w:t>(3), 1712</w:t>
+      </w:r>
+      <w:r>
+        <w:rPr>
+          <w:szCs w:val="22"/>
+        </w:rPr>
+        <w:t>–</w:t>
+      </w:r>
+      <w:r>
+        <w:rPr>
+          <w:szCs w:val="22"/>
+        </w:rPr>
+        <w:t>1726.</w:t>
       </w:r>
     </w:p>
     <w:p>
@@ -21431,21 +21643,148 @@
         <w:rPr>
           <w:szCs w:val="22"/>
         </w:rPr>
-        <w:t>Holt, L. L., Stephens, J. D., &amp; Lotto, A. J. (2005). A critical evaluation of visually moderated phonetic context effects. </w:t>
-      </w:r>
+        <w:t xml:space="preserve">Franken, M. K., Eisner, F., </w:t>
+      </w:r>
+      <w:proofErr w:type="spellStart"/>
+      <w:r>
+        <w:rPr>
+          <w:szCs w:val="22"/>
+        </w:rPr>
+        <w:t>Schoffelen</w:t>
+      </w:r>
+      <w:proofErr w:type="spellEnd"/>
+      <w:r>
+        <w:rPr>
+          <w:szCs w:val="22"/>
+        </w:rPr>
+        <w:t xml:space="preserve">, J., Acheson, D. J., Hagoort, P., &amp; </w:t>
+      </w:r>
+      <w:proofErr w:type="spellStart"/>
+      <w:r>
+        <w:rPr>
+          <w:szCs w:val="22"/>
+        </w:rPr>
+        <w:t>Mcqueen</w:t>
+      </w:r>
+      <w:proofErr w:type="spellEnd"/>
+      <w:r>
+        <w:rPr>
+          <w:szCs w:val="22"/>
+        </w:rPr>
+        <w:t xml:space="preserve">, J. M. (2017). Audiovisual recalibration of vowel categories. </w:t>
+      </w:r>
+      <w:proofErr w:type="spellStart"/>
       <w:r>
         <w:rPr>
           <w:i/>
           <w:iCs/>
           <w:szCs w:val="22"/>
         </w:rPr>
-        <w:t>Perception &amp; Psychophysics</w:t>
-      </w:r>
-      <w:r>
-        <w:rPr>
-          <w:szCs w:val="22"/>
-        </w:rPr>
-        <w:t>, </w:t>
+        <w:t>Interspeech</w:t>
+      </w:r>
+      <w:proofErr w:type="spellEnd"/>
+      <w:r>
+        <w:rPr>
+          <w:szCs w:val="22"/>
+        </w:rPr>
+        <w:t>, 655–658.</w:t>
+      </w:r>
+    </w:p>
+    <w:p>
+      <w:pPr>
+        <w:spacing w:line="240" w:lineRule="auto"/>
+        <w:ind w:left="360" w:hanging="360"/>
+        <w:rPr>
+          <w:szCs w:val="22"/>
+        </w:rPr>
+      </w:pPr>
+      <w:r>
+        <w:rPr>
+          <w:szCs w:val="22"/>
+        </w:rPr>
+        <w:t xml:space="preserve">Gelman, </w:t>
+      </w:r>
+      <w:r>
+        <w:rPr>
+          <w:szCs w:val="22"/>
+        </w:rPr>
+        <w:t xml:space="preserve">A., </w:t>
+      </w:r>
+      <w:proofErr w:type="spellStart"/>
+      <w:r>
+        <w:rPr>
+          <w:szCs w:val="22"/>
+        </w:rPr>
+        <w:t>Jakulin</w:t>
+      </w:r>
+      <w:proofErr w:type="spellEnd"/>
+      <w:r>
+        <w:rPr>
+          <w:szCs w:val="22"/>
+        </w:rPr>
+        <w:t xml:space="preserve">, A., </w:t>
+      </w:r>
+      <w:proofErr w:type="spellStart"/>
+      <w:r>
+        <w:rPr>
+          <w:szCs w:val="22"/>
+        </w:rPr>
+        <w:t>Pittau</w:t>
+      </w:r>
+      <w:proofErr w:type="spellEnd"/>
+      <w:r>
+        <w:rPr>
+          <w:szCs w:val="22"/>
+        </w:rPr>
+        <w:t>, M. G., &amp; Su, Y.-S. (2008). A weakly informative default prior distribution for logistic and other regression models. The Annals of Applied Statistics, 2(4)</w:t>
+      </w:r>
+      <w:r>
+        <w:rPr>
+          <w:szCs w:val="22"/>
+        </w:rPr>
+        <w:t>, 1360</w:t>
+      </w:r>
+      <w:r>
+        <w:rPr>
+          <w:szCs w:val="22"/>
+        </w:rPr>
+        <w:t>–</w:t>
+      </w:r>
+      <w:r>
+        <w:rPr>
+          <w:szCs w:val="22"/>
+        </w:rPr>
+        <w:t>1383.</w:t>
+      </w:r>
+    </w:p>
+    <w:p>
+      <w:pPr>
+        <w:spacing w:line="240" w:lineRule="auto"/>
+        <w:ind w:left="360" w:hanging="360"/>
+        <w:rPr>
+          <w:szCs w:val="22"/>
+        </w:rPr>
+      </w:pPr>
+      <w:r>
+        <w:rPr>
+          <w:szCs w:val="22"/>
+        </w:rPr>
+        <w:t xml:space="preserve">Grodner, </w:t>
+      </w:r>
+    </w:p>
+    <w:p>
+      <w:pPr>
+        <w:spacing w:line="240" w:lineRule="auto"/>
+        <w:ind w:left="360" w:hanging="360"/>
+        <w:rPr>
+          <w:szCs w:val="22"/>
+        </w:rPr>
+      </w:pPr>
+      <w:r>
+        <w:rPr>
+          <w:szCs w:val="22"/>
+        </w:rPr>
+        <w:t>Holt, L. L., Stephens, J. D., &amp; Lotto, A. J. (2005). A critical evaluation of visually moderated phonetic context effects. </w:t>
       </w:r>
       <w:r>
         <w:rPr>
@@ -21453,13 +21792,39 @@
           <w:iCs/>
           <w:szCs w:val="22"/>
         </w:rPr>
+        <w:t>Perception &amp; Psychophysics</w:t>
+      </w:r>
+      <w:r>
+        <w:rPr>
+          <w:szCs w:val="22"/>
+        </w:rPr>
+        <w:t>, </w:t>
+      </w:r>
+      <w:r>
+        <w:rPr>
+          <w:i/>
+          <w:iCs/>
+          <w:szCs w:val="22"/>
+        </w:rPr>
         <w:t>67</w:t>
       </w:r>
       <w:r>
         <w:rPr>
           <w:szCs w:val="22"/>
         </w:rPr>
-        <w:t>, 1102-1112.</w:t>
+        <w:t>, 1102</w:t>
+      </w:r>
+      <w:r>
+        <w:rPr>
+          <w:szCs w:val="22"/>
+        </w:rPr>
+        <w:t>–</w:t>
+      </w:r>
+      <w:r>
+        <w:rPr>
+          <w:szCs w:val="22"/>
+        </w:rPr>
+        <w:t>1112.</w:t>
       </w:r>
     </w:p>
     <w:p>
@@ -21474,7 +21839,25 @@
         <w:rPr>
           <w:szCs w:val="22"/>
         </w:rPr>
-        <w:t xml:space="preserve">Klatt, D. H. (1986). The problem of variability in speech recognition and in models of speech perception. </w:t>
+        <w:t>H</w:t>
+      </w:r>
+      <w:r>
+        <w:rPr>
+          <w:szCs w:val="22"/>
+        </w:rPr>
+        <w:t>ö</w:t>
+      </w:r>
+      <w:r>
+        <w:rPr>
+          <w:szCs w:val="22"/>
+        </w:rPr>
+        <w:t xml:space="preserve">rberg, </w:t>
+      </w:r>
+      <w:r>
+        <w:rPr>
+          <w:szCs w:val="22"/>
+        </w:rPr>
+        <w:t xml:space="preserve">T., &amp; Jaeger, T. F. (2021). A rational model of incremental argument interpretation: The comprehension of Swedish transitive clauses. </w:t>
       </w:r>
       <w:r>
         <w:rPr>
@@ -21482,13 +21865,13 @@
           <w:iCs/>
           <w:szCs w:val="22"/>
         </w:rPr>
-        <w:t>Invariance and Variability in Speech Processes</w:t>
-      </w:r>
-      <w:r>
-        <w:rPr>
-          <w:szCs w:val="22"/>
-        </w:rPr>
-        <w:t xml:space="preserve">, 300–319. </w:t>
+        <w:t>Frontiers in Psychology, 12</w:t>
+      </w:r>
+      <w:r>
+        <w:rPr>
+          <w:szCs w:val="22"/>
+        </w:rPr>
+        <w:t>.</w:t>
       </w:r>
     </w:p>
     <w:p>
@@ -21503,20 +21886,27 @@
         <w:rPr>
           <w:szCs w:val="22"/>
         </w:rPr>
-        <w:t xml:space="preserve">Kraljic, T., &amp; Samuel, A. G. (2005). Perceptual learning for speech: Is there a return to normal? </w:t>
+        <w:t xml:space="preserve">Huang, </w:t>
+      </w:r>
+      <w:r>
+        <w:rPr>
+          <w:szCs w:val="22"/>
+        </w:rPr>
+        <w:t xml:space="preserve">J., &amp; Holt, L. L. (2009). General perceptual contributions to lexical tone normalization. </w:t>
       </w:r>
       <w:r>
         <w:rPr>
           <w:i/>
-          <w:szCs w:val="22"/>
-        </w:rPr>
-        <w:t>Cognitive Psychology</w:t>
-      </w:r>
-      <w:r>
-        <w:rPr>
-          <w:szCs w:val="22"/>
-        </w:rPr>
-        <w:t xml:space="preserve">, 51, 141–178. </w:t>
+          <w:iCs/>
+          <w:szCs w:val="22"/>
+        </w:rPr>
+        <w:t>The Journal of the Acoustical Society of America, 125(6)</w:t>
+      </w:r>
+      <w:r>
+        <w:rPr>
+          <w:szCs w:val="22"/>
+        </w:rPr>
+        <w:t>, 3983–3994.</w:t>
       </w:r>
     </w:p>
     <w:p>
@@ -21527,33 +21917,14 @@
           <w:szCs w:val="22"/>
         </w:rPr>
       </w:pPr>
-      <w:r>
-        <w:rPr>
-          <w:szCs w:val="22"/>
-        </w:rPr>
-        <w:t xml:space="preserve">Kraljic, T., &amp; Samuel, A. G. (2011). Perceptual learning evidence for </w:t>
-      </w:r>
-      <w:proofErr w:type="gramStart"/>
-      <w:r>
-        <w:rPr>
-          <w:szCs w:val="22"/>
-        </w:rPr>
-        <w:t>contextually-specific</w:t>
-      </w:r>
-      <w:proofErr w:type="gramEnd"/>
-      <w:r>
-        <w:rPr>
-          <w:szCs w:val="22"/>
-        </w:rPr>
-        <w:t xml:space="preserve"> representations. </w:t>
-      </w:r>
-      <w:r>
-        <w:rPr>
-          <w:i/>
-          <w:szCs w:val="22"/>
-        </w:rPr>
-        <w:t>Cognition</w:t>
-      </w:r>
+      <w:proofErr w:type="spellStart"/>
+      <w:r>
+        <w:rPr>
+          <w:szCs w:val="22"/>
+        </w:rPr>
+        <w:t>Jongman</w:t>
+      </w:r>
+      <w:proofErr w:type="spellEnd"/>
       <w:r>
         <w:rPr>
           <w:szCs w:val="22"/>
@@ -21562,16 +21933,9 @@
       </w:r>
       <w:r>
         <w:rPr>
-          <w:i/>
-          <w:szCs w:val="22"/>
-        </w:rPr>
-        <w:t>121</w:t>
-      </w:r>
-      <w:r>
-        <w:rPr>
-          <w:szCs w:val="22"/>
-        </w:rPr>
-        <w:t xml:space="preserve">(3), 459–465. </w:t>
+          <w:szCs w:val="22"/>
+        </w:rPr>
+        <w:t>A., Wayland, R., &amp; Wong, S. (2000). Acoustic characteristics of English fricatives. The Journal of the Acoustical Society of America, 108, 1252–1263.</w:t>
       </w:r>
     </w:p>
     <w:p>
@@ -21586,33 +21950,36 @@
         <w:rPr>
           <w:szCs w:val="22"/>
         </w:rPr>
-        <w:t xml:space="preserve">Kraljic, T., Samuel, A. G., &amp; Brennan, S. E. (2008). First impressions and last resorts: How listeners adjust to speaker variability: Research article. </w:t>
+        <w:lastRenderedPageBreak/>
+        <w:t xml:space="preserve">Kang, </w:t>
+      </w:r>
+      <w:r>
+        <w:rPr>
+          <w:szCs w:val="22"/>
+        </w:rPr>
+        <w:t xml:space="preserve">S., Johnson, K., &amp; Finley, G. (2016). Effects of native language on compensation for Coarticulation. </w:t>
       </w:r>
       <w:r>
         <w:rPr>
           <w:i/>
-          <w:szCs w:val="22"/>
-        </w:rPr>
-        <w:t>Psychological Science</w:t>
-      </w:r>
-      <w:r>
-        <w:rPr>
-          <w:szCs w:val="22"/>
-        </w:rPr>
-        <w:t xml:space="preserve">, </w:t>
+          <w:iCs/>
+          <w:szCs w:val="22"/>
+        </w:rPr>
+        <w:t>Speech Communication</w:t>
       </w:r>
       <w:r>
         <w:rPr>
           <w:i/>
-          <w:szCs w:val="22"/>
-        </w:rPr>
-        <w:t>19</w:t>
-      </w:r>
-      <w:r>
-        <w:rPr>
-          <w:szCs w:val="22"/>
-        </w:rPr>
-        <w:t xml:space="preserve">(4), 332–338. </w:t>
+          <w:iCs/>
+          <w:szCs w:val="22"/>
+        </w:rPr>
+        <w:t>, 77</w:t>
+      </w:r>
+      <w:r>
+        <w:rPr>
+          <w:szCs w:val="22"/>
+        </w:rPr>
+        <w:t>, 84–100.</w:t>
       </w:r>
     </w:p>
     <w:p>
@@ -21623,46 +21990,25 @@
           <w:szCs w:val="22"/>
         </w:rPr>
       </w:pPr>
-      <w:proofErr w:type="spellStart"/>
-      <w:r>
-        <w:rPr>
-          <w:szCs w:val="22"/>
-        </w:rPr>
-        <w:t>Ladefoged</w:t>
-      </w:r>
-      <w:proofErr w:type="spellEnd"/>
-      <w:r>
-        <w:rPr>
-          <w:szCs w:val="22"/>
-        </w:rPr>
-        <w:t xml:space="preserve">, P., &amp; </w:t>
-      </w:r>
-      <w:proofErr w:type="spellStart"/>
-      <w:r>
-        <w:rPr>
-          <w:szCs w:val="22"/>
-        </w:rPr>
-        <w:t>Maddieson</w:t>
-      </w:r>
-      <w:proofErr w:type="spellEnd"/>
-      <w:r>
-        <w:rPr>
-          <w:szCs w:val="22"/>
-        </w:rPr>
-        <w:t xml:space="preserve">, I. (1996). </w:t>
+      <w:r>
+        <w:rPr>
+          <w:szCs w:val="22"/>
+        </w:rPr>
+        <w:t xml:space="preserve">Klatt, D. H. (1986). The problem of variability in speech recognition and in models of speech perception. </w:t>
       </w:r>
       <w:r>
         <w:rPr>
           <w:i/>
-          <w:szCs w:val="22"/>
-        </w:rPr>
-        <w:t>The sounds of the world's languages</w:t>
-      </w:r>
-      <w:r>
-        <w:rPr>
-          <w:szCs w:val="22"/>
-        </w:rPr>
-        <w:t xml:space="preserve">. Wiley- Blackwell </w:t>
+          <w:iCs/>
+          <w:szCs w:val="22"/>
+        </w:rPr>
+        <w:t>Invariance and Variability in Speech Processes</w:t>
+      </w:r>
+      <w:r>
+        <w:rPr>
+          <w:szCs w:val="22"/>
+        </w:rPr>
+        <w:t xml:space="preserve">, 300–319. </w:t>
       </w:r>
     </w:p>
     <w:p>
@@ -21677,33 +22023,20 @@
         <w:rPr>
           <w:szCs w:val="22"/>
         </w:rPr>
-        <w:t xml:space="preserve">Liu, L., &amp; Jaeger, T. F. (2018). Inferring causes during speech perception. </w:t>
+        <w:t xml:space="preserve">Kraljic, T., &amp; Samuel, A. G. (2005). Perceptual learning for speech: Is there a return to normal? </w:t>
       </w:r>
       <w:r>
         <w:rPr>
           <w:i/>
           <w:szCs w:val="22"/>
         </w:rPr>
-        <w:t>Cognition</w:t>
-      </w:r>
-      <w:r>
-        <w:rPr>
-          <w:szCs w:val="22"/>
-        </w:rPr>
-        <w:t xml:space="preserve">, </w:t>
-      </w:r>
-      <w:r>
-        <w:rPr>
-          <w:i/>
-          <w:szCs w:val="22"/>
-        </w:rPr>
-        <w:t xml:space="preserve">174 </w:t>
-      </w:r>
-      <w:r>
-        <w:rPr>
-          <w:szCs w:val="22"/>
-        </w:rPr>
-        <w:t xml:space="preserve">(June 2017), 55– 70. </w:t>
+        <w:t>Cognitive Psychology</w:t>
+      </w:r>
+      <w:r>
+        <w:rPr>
+          <w:szCs w:val="22"/>
+        </w:rPr>
+        <w:t xml:space="preserve">, 51, 141–178. </w:t>
       </w:r>
     </w:p>
     <w:p>
@@ -21718,51 +22051,27 @@
         <w:rPr>
           <w:szCs w:val="22"/>
         </w:rPr>
-        <w:t>Liu, L., &amp; Jaeger, T. F. (</w:t>
-      </w:r>
-      <w:r>
-        <w:rPr>
-          <w:szCs w:val="22"/>
-        </w:rPr>
-        <w:t>20</w:t>
-      </w:r>
-      <w:r>
-        <w:rPr>
-          <w:szCs w:val="22"/>
-        </w:rPr>
-        <w:t>19</w:t>
-      </w:r>
-      <w:r>
-        <w:rPr>
-          <w:szCs w:val="22"/>
-        </w:rPr>
-        <w:t xml:space="preserve">). Talker-specific pronunciation or speech error? Discounting (or not) atypical pronunciations during speech perception. </w:t>
+        <w:t xml:space="preserve">Kraljic, </w:t>
+      </w:r>
+      <w:r>
+        <w:rPr>
+          <w:szCs w:val="22"/>
+        </w:rPr>
+        <w:t xml:space="preserve">T., &amp; Samuel, A. G. (2006). Generalization in perceptual learning for speech. </w:t>
       </w:r>
       <w:r>
         <w:rPr>
           <w:i/>
-          <w:szCs w:val="22"/>
-        </w:rPr>
-        <w:t>Journal of Experimental Psychology. Human Perception and Performance</w:t>
-      </w:r>
-      <w:r>
-        <w:rPr>
-          <w:szCs w:val="22"/>
-        </w:rPr>
-        <w:t xml:space="preserve">, </w:t>
-      </w:r>
-      <w:r>
-        <w:rPr>
-          <w:i/>
-          <w:szCs w:val="22"/>
-        </w:rPr>
-        <w:t>45</w:t>
-      </w:r>
-      <w:r>
-        <w:rPr>
-          <w:szCs w:val="22"/>
-        </w:rPr>
-        <w:t xml:space="preserve">(12), 1562–1588. </w:t>
+          <w:iCs/>
+          <w:szCs w:val="22"/>
+        </w:rPr>
+        <w:t>Psychonomic Bulletin &amp; Review, 13</w:t>
+      </w:r>
+      <w:r>
+        <w:rPr>
+          <w:szCs w:val="22"/>
+        </w:rPr>
+        <w:t>, 262–268.</w:t>
       </w:r>
     </w:p>
     <w:p>
@@ -21777,7 +22086,159 @@
         <w:rPr>
           <w:szCs w:val="22"/>
         </w:rPr>
-        <w:t>Lotto, A. J., &amp; Holt, L. L. (2006). Putting phonetic context effects into context: A commentary on Fowler (2006). </w:t>
+        <w:t xml:space="preserve">Kraljic, T., &amp; Samuel, A. G. (2011). Perceptual learning evidence for </w:t>
+      </w:r>
+      <w:proofErr w:type="gramStart"/>
+      <w:r>
+        <w:rPr>
+          <w:szCs w:val="22"/>
+        </w:rPr>
+        <w:t>contextually-specific</w:t>
+      </w:r>
+      <w:proofErr w:type="gramEnd"/>
+      <w:r>
+        <w:rPr>
+          <w:szCs w:val="22"/>
+        </w:rPr>
+        <w:t xml:space="preserve"> representations. </w:t>
+      </w:r>
+      <w:r>
+        <w:rPr>
+          <w:i/>
+          <w:szCs w:val="22"/>
+        </w:rPr>
+        <w:t>Cognition</w:t>
+      </w:r>
+      <w:r>
+        <w:rPr>
+          <w:szCs w:val="22"/>
+        </w:rPr>
+        <w:t xml:space="preserve">, </w:t>
+      </w:r>
+      <w:r>
+        <w:rPr>
+          <w:i/>
+          <w:szCs w:val="22"/>
+        </w:rPr>
+        <w:t>121</w:t>
+      </w:r>
+      <w:r>
+        <w:rPr>
+          <w:szCs w:val="22"/>
+        </w:rPr>
+        <w:t xml:space="preserve">(3), 459–465. </w:t>
+      </w:r>
+    </w:p>
+    <w:p>
+      <w:pPr>
+        <w:spacing w:line="240" w:lineRule="auto"/>
+        <w:ind w:left="360" w:hanging="360"/>
+        <w:rPr>
+          <w:szCs w:val="22"/>
+        </w:rPr>
+      </w:pPr>
+      <w:r>
+        <w:rPr>
+          <w:szCs w:val="22"/>
+        </w:rPr>
+        <w:t xml:space="preserve">Kraljic, T., Samuel, A. G., &amp; Brennan, S. E. (2008). First impressions and last resorts: How listeners adjust to speaker variability: Research article. </w:t>
+      </w:r>
+      <w:r>
+        <w:rPr>
+          <w:i/>
+          <w:szCs w:val="22"/>
+        </w:rPr>
+        <w:t>Psychological Science</w:t>
+      </w:r>
+      <w:r>
+        <w:rPr>
+          <w:szCs w:val="22"/>
+        </w:rPr>
+        <w:t xml:space="preserve">, </w:t>
+      </w:r>
+      <w:r>
+        <w:rPr>
+          <w:i/>
+          <w:szCs w:val="22"/>
+        </w:rPr>
+        <w:t>19</w:t>
+      </w:r>
+      <w:r>
+        <w:rPr>
+          <w:szCs w:val="22"/>
+        </w:rPr>
+        <w:t xml:space="preserve">(4), 332–338. </w:t>
+      </w:r>
+    </w:p>
+    <w:p>
+      <w:pPr>
+        <w:spacing w:line="240" w:lineRule="auto"/>
+        <w:ind w:left="360" w:hanging="360"/>
+        <w:rPr>
+          <w:szCs w:val="22"/>
+        </w:rPr>
+      </w:pPr>
+      <w:r>
+        <w:rPr>
+          <w:szCs w:val="22"/>
+        </w:rPr>
+        <w:t xml:space="preserve">Ladefoged, P., &amp; </w:t>
+      </w:r>
+      <w:proofErr w:type="spellStart"/>
+      <w:r>
+        <w:rPr>
+          <w:szCs w:val="22"/>
+        </w:rPr>
+        <w:t>Maddieson</w:t>
+      </w:r>
+      <w:proofErr w:type="spellEnd"/>
+      <w:r>
+        <w:rPr>
+          <w:szCs w:val="22"/>
+        </w:rPr>
+        <w:t xml:space="preserve">, I. (1996). </w:t>
+      </w:r>
+      <w:r>
+        <w:rPr>
+          <w:i/>
+          <w:szCs w:val="22"/>
+        </w:rPr>
+        <w:t>The sounds of the world's languages</w:t>
+      </w:r>
+      <w:r>
+        <w:rPr>
+          <w:szCs w:val="22"/>
+        </w:rPr>
+        <w:t xml:space="preserve">. Wiley- Blackwell </w:t>
+      </w:r>
+    </w:p>
+    <w:p>
+      <w:pPr>
+        <w:spacing w:line="240" w:lineRule="auto"/>
+        <w:ind w:left="360" w:hanging="360"/>
+        <w:rPr>
+          <w:szCs w:val="22"/>
+        </w:rPr>
+      </w:pPr>
+      <w:r>
+        <w:rPr>
+          <w:szCs w:val="22"/>
+        </w:rPr>
+        <w:t xml:space="preserve">Lewandowski, D., </w:t>
+      </w:r>
+      <w:proofErr w:type="spellStart"/>
+      <w:r>
+        <w:rPr>
+          <w:szCs w:val="22"/>
+        </w:rPr>
+        <w:t>Kurowicka</w:t>
+      </w:r>
+      <w:proofErr w:type="spellEnd"/>
+      <w:r>
+        <w:rPr>
+          <w:szCs w:val="22"/>
+        </w:rPr>
+        <w:t xml:space="preserve">, D., &amp; Joe, H. (2009). Generating random correlation matrices based on vines and extended onion method. </w:t>
       </w:r>
       <w:r>
         <w:rPr>
@@ -21785,13 +22246,128 @@
           <w:iCs/>
           <w:szCs w:val="22"/>
         </w:rPr>
-        <w:t>Perception &amp; Psychophysics</w:t>
-      </w:r>
-      <w:r>
-        <w:rPr>
-          <w:szCs w:val="22"/>
-        </w:rPr>
-        <w:t>, </w:t>
+        <w:t>Journal of Multivariate Analysis, 100(9),</w:t>
+      </w:r>
+      <w:r>
+        <w:rPr>
+          <w:szCs w:val="22"/>
+        </w:rPr>
+        <w:t xml:space="preserve"> 1989–2001.</w:t>
+      </w:r>
+    </w:p>
+    <w:p>
+      <w:pPr>
+        <w:spacing w:line="240" w:lineRule="auto"/>
+        <w:ind w:left="360" w:hanging="360"/>
+        <w:rPr>
+          <w:szCs w:val="22"/>
+        </w:rPr>
+      </w:pPr>
+      <w:r>
+        <w:rPr>
+          <w:szCs w:val="22"/>
+        </w:rPr>
+        <w:t xml:space="preserve">Liu, L., &amp; Jaeger, T. F. (2018). Inferring causes during speech perception. </w:t>
+      </w:r>
+      <w:r>
+        <w:rPr>
+          <w:i/>
+          <w:szCs w:val="22"/>
+        </w:rPr>
+        <w:t>Cognition</w:t>
+      </w:r>
+      <w:r>
+        <w:rPr>
+          <w:szCs w:val="22"/>
+        </w:rPr>
+        <w:t xml:space="preserve">, </w:t>
+      </w:r>
+      <w:r>
+        <w:rPr>
+          <w:i/>
+          <w:szCs w:val="22"/>
+        </w:rPr>
+        <w:t xml:space="preserve">174 </w:t>
+      </w:r>
+      <w:r>
+        <w:rPr>
+          <w:szCs w:val="22"/>
+        </w:rPr>
+        <w:t xml:space="preserve">(June 2017), 55–70. </w:t>
+      </w:r>
+    </w:p>
+    <w:p>
+      <w:pPr>
+        <w:spacing w:line="240" w:lineRule="auto"/>
+        <w:ind w:left="360" w:hanging="360"/>
+        <w:rPr>
+          <w:szCs w:val="22"/>
+        </w:rPr>
+      </w:pPr>
+      <w:r>
+        <w:rPr>
+          <w:szCs w:val="22"/>
+        </w:rPr>
+        <w:t>Liu, L., &amp; Jaeger, T. F. (</w:t>
+      </w:r>
+      <w:r>
+        <w:rPr>
+          <w:szCs w:val="22"/>
+        </w:rPr>
+        <w:t>20</w:t>
+      </w:r>
+      <w:r>
+        <w:rPr>
+          <w:szCs w:val="22"/>
+        </w:rPr>
+        <w:t>19</w:t>
+      </w:r>
+      <w:r>
+        <w:rPr>
+          <w:szCs w:val="22"/>
+        </w:rPr>
+        <w:t xml:space="preserve">). Talker-specific pronunciation or speech error? Discounting (or not) atypical pronunciations during speech perception. </w:t>
+      </w:r>
+      <w:r>
+        <w:rPr>
+          <w:i/>
+          <w:szCs w:val="22"/>
+        </w:rPr>
+        <w:t>Journal of Experimental Psychology. Human Perception and Performance</w:t>
+      </w:r>
+      <w:r>
+        <w:rPr>
+          <w:szCs w:val="22"/>
+        </w:rPr>
+        <w:t xml:space="preserve">, </w:t>
+      </w:r>
+      <w:r>
+        <w:rPr>
+          <w:i/>
+          <w:szCs w:val="22"/>
+        </w:rPr>
+        <w:t>45</w:t>
+      </w:r>
+      <w:r>
+        <w:rPr>
+          <w:szCs w:val="22"/>
+        </w:rPr>
+        <w:t xml:space="preserve">(12), 1562–1588. </w:t>
+      </w:r>
+    </w:p>
+    <w:p>
+      <w:pPr>
+        <w:spacing w:line="240" w:lineRule="auto"/>
+        <w:ind w:left="360" w:hanging="360"/>
+        <w:rPr>
+          <w:szCs w:val="22"/>
+        </w:rPr>
+      </w:pPr>
+      <w:r>
+        <w:rPr>
+          <w:szCs w:val="22"/>
+        </w:rPr>
+        <w:t>Lotto, A. J., &amp; Holt, L. L. (2006). Putting phonetic context effects into context: A commentary on Fowler (2006). </w:t>
       </w:r>
       <w:r>
         <w:rPr>
@@ -21799,13 +22375,39 @@
           <w:iCs/>
           <w:szCs w:val="22"/>
         </w:rPr>
+        <w:t>Perception &amp; Psychophysics</w:t>
+      </w:r>
+      <w:r>
+        <w:rPr>
+          <w:szCs w:val="22"/>
+        </w:rPr>
+        <w:t>, </w:t>
+      </w:r>
+      <w:r>
+        <w:rPr>
+          <w:i/>
+          <w:iCs/>
+          <w:szCs w:val="22"/>
+        </w:rPr>
         <w:t>68</w:t>
       </w:r>
       <w:r>
         <w:rPr>
           <w:szCs w:val="22"/>
         </w:rPr>
-        <w:t>, 178-183.</w:t>
+        <w:t>, 178</w:t>
+      </w:r>
+      <w:r>
+        <w:rPr>
+          <w:szCs w:val="22"/>
+        </w:rPr>
+        <w:t>–</w:t>
+      </w:r>
+      <w:r>
+        <w:rPr>
+          <w:szCs w:val="22"/>
+        </w:rPr>
+        <w:t>183.</w:t>
       </w:r>
     </w:p>
     <w:p>
@@ -21820,21 +22422,7 @@
         <w:rPr>
           <w:szCs w:val="22"/>
         </w:rPr>
-        <w:t>Lüttke, C. S., Pérez-</w:t>
-      </w:r>
-      <w:proofErr w:type="spellStart"/>
-      <w:r>
-        <w:rPr>
-          <w:szCs w:val="22"/>
-        </w:rPr>
-        <w:t>Bellido</w:t>
-      </w:r>
-      <w:proofErr w:type="spellEnd"/>
-      <w:r>
-        <w:rPr>
-          <w:szCs w:val="22"/>
-        </w:rPr>
-        <w:t xml:space="preserve">, A., &amp; de Lange, F. P. (2018). Rapid recalibration of speech perception after experiencing the McGurk illusion. </w:t>
+        <w:t xml:space="preserve">Lüttke, C. S., Pérez-Bellido, A., &amp; de Lange, F. P. (2018). Rapid recalibration of speech perception after experiencing the McGurk illusion. </w:t>
       </w:r>
       <w:r>
         <w:rPr>
@@ -21862,8 +22450,17 @@
         <w:rPr>
           <w:szCs w:val="22"/>
         </w:rPr>
-        <w:t>(3). https://doi.org/10.1098/rsos.170909</w:t>
-      </w:r>
+        <w:t xml:space="preserve">(3). </w:t>
+      </w:r>
+      <w:hyperlink r:id="rId22" w:history="1">
+        <w:r>
+          <w:rPr>
+            <w:rStyle w:val="Hyperlink"/>
+            <w:szCs w:val="22"/>
+          </w:rPr>
+          <w:t>https://doi.org/10.1098/rsos.170909</w:t>
+        </w:r>
+      </w:hyperlink>
     </w:p>
     <w:p>
       <w:pPr>
@@ -21877,46 +22474,57 @@
         <w:rPr>
           <w:szCs w:val="22"/>
         </w:rPr>
-        <w:t xml:space="preserve">McGurk, H., &amp; MacDonald, J. (1976). Hearing lips and seeing voices (McGurk Effect). </w:t>
-      </w:r>
-      <w:r>
-        <w:rPr>
+        <w:t xml:space="preserve">Mann, </w:t>
+      </w:r>
+      <w:r>
+        <w:rPr>
+          <w:rFonts w:hint="eastAsia"/>
+          <w:szCs w:val="22"/>
+        </w:rPr>
+        <w:t>V. A., &amp; Repp, B. H. (1980). Influence of vocalic context on perception of the [</w:t>
+      </w:r>
+      <w:r>
+        <w:rPr>
+          <w:rFonts w:hint="eastAsia"/>
+          <w:szCs w:val="22"/>
+        </w:rPr>
+        <w:t>∫</w:t>
+      </w:r>
+      <w:r>
+        <w:rPr>
+          <w:rFonts w:hint="eastAsia"/>
+          <w:szCs w:val="22"/>
+        </w:rPr>
+        <w:t xml:space="preserve">]-[s] distinction. </w:t>
+      </w:r>
+      <w:r>
+        <w:rPr>
+          <w:rFonts w:hint="eastAsia"/>
           <w:i/>
-          <w:szCs w:val="22"/>
-        </w:rPr>
-        <w:t>Nature</w:t>
-      </w:r>
-      <w:r>
-        <w:rPr>
-          <w:szCs w:val="22"/>
-        </w:rPr>
-        <w:t>,</w:t>
-      </w:r>
-      <w:r>
-        <w:rPr>
-          <w:szCs w:val="22"/>
-        </w:rPr>
-        <w:t xml:space="preserve"> </w:t>
-      </w:r>
-      <w:r>
-        <w:rPr>
-          <w:i/>
-          <w:szCs w:val="22"/>
-        </w:rPr>
-        <w:t>264</w:t>
-      </w:r>
-      <w:r>
-        <w:rPr>
-          <w:szCs w:val="22"/>
-        </w:rPr>
-        <w:t>(5588), 746–748. https://www.naturecom.libproxy1.usc.edu/articles/264746a0.pdf%0Ahttps://www.nature.com</w:t>
-      </w:r>
-      <w:r>
-        <w:rPr>
-          <w:szCs w:val="22"/>
-        </w:rPr>
-        <w:lastRenderedPageBreak/>
-        <w:t xml:space="preserve">/articles/264746a0.pdf </w:t>
+          <w:iCs/>
+          <w:szCs w:val="22"/>
+        </w:rPr>
+        <w:t>Perception &amp; Psychophysics, 28(3)</w:t>
+      </w:r>
+      <w:r>
+        <w:rPr>
+          <w:rFonts w:hint="eastAsia"/>
+          <w:szCs w:val="22"/>
+        </w:rPr>
+        <w:t>, 213</w:t>
+      </w:r>
+      <w:r>
+        <w:rPr>
+          <w:szCs w:val="22"/>
+        </w:rPr>
+        <w:t>–</w:t>
+      </w:r>
+      <w:r>
+        <w:rPr>
+          <w:rFonts w:hint="eastAsia"/>
+          <w:szCs w:val="22"/>
+        </w:rPr>
+        <w:t>228.</w:t>
       </w:r>
     </w:p>
     <w:p>
@@ -21931,20 +22539,27 @@
         <w:rPr>
           <w:szCs w:val="22"/>
         </w:rPr>
-        <w:t xml:space="preserve">Norris, D., McQueen, J. M., &amp; Cutler, A. (2003). Perceptual learning in speech. </w:t>
+        <w:t xml:space="preserve">Mann, </w:t>
+      </w:r>
+      <w:r>
+        <w:rPr>
+          <w:szCs w:val="22"/>
+        </w:rPr>
+        <w:t xml:space="preserve">V., &amp; Soli, S. D. (1991). Perceptual order and the effect of vocalic context on fricative perception. </w:t>
       </w:r>
       <w:r>
         <w:rPr>
           <w:i/>
-          <w:szCs w:val="22"/>
-        </w:rPr>
-        <w:t>Cognitive Psychology</w:t>
-      </w:r>
-      <w:r>
-        <w:rPr>
-          <w:szCs w:val="22"/>
-        </w:rPr>
-        <w:t xml:space="preserve">, 47(2), 204–238. </w:t>
+          <w:iCs/>
+          <w:szCs w:val="22"/>
+        </w:rPr>
+        <w:t>Perception &amp; Psychophysics, 49(5),</w:t>
+      </w:r>
+      <w:r>
+        <w:rPr>
+          <w:szCs w:val="22"/>
+        </w:rPr>
+        <w:t xml:space="preserve"> 399–411.</w:t>
       </w:r>
     </w:p>
     <w:p>
@@ -21952,42 +22567,399 @@
         <w:spacing w:line="240" w:lineRule="auto"/>
         <w:ind w:left="360" w:hanging="360"/>
         <w:rPr>
-          <w:color w:val="222222"/>
-          <w:szCs w:val="22"/>
-          <w:shd w:val="clear" w:color="auto" w:fill="FFFFFF"/>
-        </w:rPr>
-      </w:pPr>
-      <w:r>
-        <w:rPr>
-          <w:color w:val="222222"/>
-          <w:szCs w:val="22"/>
-          <w:shd w:val="clear" w:color="auto" w:fill="FFFFFF"/>
-        </w:rPr>
-        <w:t>Posit team (2024). RStudio: Integrated Development Environment for R. Posit</w:t>
-      </w:r>
-      <w:r>
-        <w:rPr>
-          <w:color w:val="222222"/>
-          <w:szCs w:val="22"/>
-          <w:shd w:val="clear" w:color="auto" w:fill="FFFFFF"/>
-        </w:rPr>
-        <w:t xml:space="preserve"> </w:t>
-      </w:r>
-      <w:r>
-        <w:rPr>
-          <w:color w:val="222222"/>
-          <w:szCs w:val="22"/>
-          <w:shd w:val="clear" w:color="auto" w:fill="FFFFFF"/>
-        </w:rPr>
-        <w:t>Software, PBC, Boston, MA.</w:t>
+          <w:szCs w:val="22"/>
+        </w:rPr>
+      </w:pPr>
+      <w:r>
+        <w:rPr>
+          <w:szCs w:val="22"/>
+        </w:rPr>
+        <w:t xml:space="preserve">McFarland, D. H., &amp; Baum, S. R. (1995). Incomplete compensation to articulatory perturbation. </w:t>
+      </w:r>
+      <w:r>
+        <w:rPr>
+          <w:i/>
+          <w:iCs/>
+          <w:szCs w:val="22"/>
+        </w:rPr>
+        <w:t xml:space="preserve">The Journal of the Acoustical Society of America, 97, </w:t>
+      </w:r>
+      <w:r>
+        <w:rPr>
+          <w:szCs w:val="22"/>
+        </w:rPr>
+        <w:t>1865</w:t>
+      </w:r>
+      <w:r>
+        <w:rPr>
+          <w:szCs w:val="22"/>
+        </w:rPr>
+        <w:t>–</w:t>
+      </w:r>
+      <w:r>
+        <w:rPr>
+          <w:szCs w:val="22"/>
+        </w:rPr>
+        <w:t>1873.</w:t>
       </w:r>
     </w:p>
     <w:p>
       <w:pPr>
         <w:spacing w:line="240" w:lineRule="auto"/>
         <w:ind w:left="360" w:hanging="360"/>
-        <w:rPr>
-          <w:szCs w:val="22"/>
+        <w:jc w:val="left"/>
+        <w:rPr>
+          <w:szCs w:val="22"/>
+        </w:rPr>
+      </w:pPr>
+      <w:r>
+        <w:rPr>
+          <w:szCs w:val="22"/>
+        </w:rPr>
+        <w:t xml:space="preserve">McGurk, H., &amp; MacDonald, J. (1976). Hearing lips and seeing voices (McGurk Effect). </w:t>
+      </w:r>
+      <w:r>
+        <w:rPr>
+          <w:i/>
+          <w:szCs w:val="22"/>
+        </w:rPr>
+        <w:t>Nature</w:t>
+      </w:r>
+      <w:r>
+        <w:rPr>
+          <w:szCs w:val="22"/>
+        </w:rPr>
+        <w:t>,</w:t>
+      </w:r>
+      <w:r>
+        <w:rPr>
+          <w:szCs w:val="22"/>
+        </w:rPr>
+        <w:t xml:space="preserve"> </w:t>
+      </w:r>
+      <w:r>
+        <w:rPr>
+          <w:i/>
+          <w:szCs w:val="22"/>
+        </w:rPr>
+        <w:t>264</w:t>
+      </w:r>
+      <w:r>
+        <w:rPr>
+          <w:szCs w:val="22"/>
+        </w:rPr>
+        <w:t>(5588),</w:t>
+      </w:r>
+      <w:r>
+        <w:rPr>
+          <w:szCs w:val="22"/>
+        </w:rPr>
+        <w:t xml:space="preserve"> </w:t>
+      </w:r>
+      <w:r>
+        <w:rPr>
+          <w:szCs w:val="22"/>
+        </w:rPr>
+        <w:t xml:space="preserve">746–748. https://www.naturecom.libproxy1.usc.edu/articles/264746a0.pdf%0Ahttps://www.nature.com/articles/264746a0.pdf </w:t>
+      </w:r>
+    </w:p>
+    <w:p>
+      <w:pPr>
+        <w:spacing w:line="240" w:lineRule="auto"/>
+        <w:ind w:left="360" w:hanging="360"/>
+        <w:rPr>
+          <w:szCs w:val="22"/>
+        </w:rPr>
+      </w:pPr>
+      <w:r>
+        <w:rPr>
+          <w:szCs w:val="22"/>
+        </w:rPr>
+        <w:t xml:space="preserve">McMurray, </w:t>
+      </w:r>
+      <w:r>
+        <w:rPr>
+          <w:szCs w:val="22"/>
+        </w:rPr>
+        <w:t xml:space="preserve">B., &amp; </w:t>
+      </w:r>
+      <w:proofErr w:type="spellStart"/>
+      <w:r>
+        <w:rPr>
+          <w:szCs w:val="22"/>
+        </w:rPr>
+        <w:t>Jongman</w:t>
+      </w:r>
+      <w:proofErr w:type="spellEnd"/>
+      <w:r>
+        <w:rPr>
+          <w:szCs w:val="22"/>
+        </w:rPr>
+        <w:t xml:space="preserve">, A. (2011). What information is necessary for speech categorization? </w:t>
+      </w:r>
+      <w:r>
+        <w:rPr>
+          <w:szCs w:val="22"/>
+        </w:rPr>
+        <w:t>H</w:t>
+      </w:r>
+      <w:r>
+        <w:rPr>
+          <w:szCs w:val="22"/>
+        </w:rPr>
+        <w:t xml:space="preserve">arnessing variability in the speech signal by integrating cues computed relative to expectations. </w:t>
+      </w:r>
+      <w:r>
+        <w:rPr>
+          <w:i/>
+          <w:iCs/>
+          <w:szCs w:val="22"/>
+        </w:rPr>
+        <w:t>Psychological Review, 118(2),</w:t>
+      </w:r>
+      <w:r>
+        <w:rPr>
+          <w:szCs w:val="22"/>
+        </w:rPr>
+        <w:t xml:space="preserve"> 219–246.</w:t>
+      </w:r>
+    </w:p>
+    <w:p>
+      <w:pPr>
+        <w:spacing w:line="240" w:lineRule="auto"/>
+        <w:ind w:left="360" w:hanging="360"/>
+        <w:rPr>
+          <w:szCs w:val="22"/>
+        </w:rPr>
+      </w:pPr>
+      <w:r>
+        <w:rPr>
+          <w:szCs w:val="22"/>
+        </w:rPr>
+        <w:t xml:space="preserve">McMurray, </w:t>
+      </w:r>
+      <w:r>
+        <w:rPr>
+          <w:szCs w:val="22"/>
+        </w:rPr>
+        <w:t xml:space="preserve">B., &amp; </w:t>
+      </w:r>
+      <w:proofErr w:type="spellStart"/>
+      <w:r>
+        <w:rPr>
+          <w:szCs w:val="22"/>
+        </w:rPr>
+        <w:t>Jongman</w:t>
+      </w:r>
+      <w:proofErr w:type="spellEnd"/>
+      <w:r>
+        <w:rPr>
+          <w:szCs w:val="22"/>
+        </w:rPr>
+        <w:t xml:space="preserve">, A. (2015). What comes after /f/? </w:t>
+      </w:r>
+      <w:r>
+        <w:rPr>
+          <w:szCs w:val="22"/>
+        </w:rPr>
+        <w:t>P</w:t>
+      </w:r>
+      <w:r>
+        <w:rPr>
+          <w:szCs w:val="22"/>
+        </w:rPr>
+        <w:t>rediction in speech derives from data-explanatory processes.</w:t>
+      </w:r>
+      <w:r>
+        <w:rPr>
+          <w:i/>
+          <w:iCs/>
+          <w:szCs w:val="22"/>
+        </w:rPr>
+        <w:t xml:space="preserve"> Psychological Science, 27(1)</w:t>
+      </w:r>
+      <w:r>
+        <w:rPr>
+          <w:szCs w:val="22"/>
+        </w:rPr>
+        <w:t>, 43–52.</w:t>
+      </w:r>
+    </w:p>
+    <w:p>
+      <w:pPr>
+        <w:spacing w:line="240" w:lineRule="auto"/>
+        <w:ind w:left="360" w:hanging="360"/>
+        <w:rPr>
+          <w:i/>
+          <w:iCs/>
+          <w:szCs w:val="22"/>
+        </w:rPr>
+      </w:pPr>
+      <w:r>
+        <w:rPr>
+          <w:szCs w:val="22"/>
+        </w:rPr>
+        <w:t xml:space="preserve">McMurray, </w:t>
+      </w:r>
+      <w:r>
+        <w:rPr>
+          <w:szCs w:val="22"/>
+        </w:rPr>
+        <w:t>B</w:t>
+      </w:r>
+      <w:r>
+        <w:rPr>
+          <w:szCs w:val="22"/>
+        </w:rPr>
+        <w:t>.</w:t>
+      </w:r>
+      <w:r>
+        <w:rPr>
+          <w:szCs w:val="22"/>
+        </w:rPr>
+        <w:t>, Rhone A</w:t>
+      </w:r>
+      <w:r>
+        <w:rPr>
+          <w:szCs w:val="22"/>
+        </w:rPr>
+        <w:t>.</w:t>
+      </w:r>
+      <w:r>
+        <w:rPr>
+          <w:szCs w:val="22"/>
+        </w:rPr>
+        <w:t>, &amp; Galle M</w:t>
+      </w:r>
+      <w:r>
+        <w:rPr>
+          <w:szCs w:val="22"/>
+        </w:rPr>
+        <w:t>.</w:t>
+      </w:r>
+      <w:r>
+        <w:rPr>
+          <w:szCs w:val="22"/>
+        </w:rPr>
+        <w:t xml:space="preserve"> (2012). </w:t>
+      </w:r>
+      <w:proofErr w:type="spellStart"/>
+      <w:r>
+        <w:rPr>
+          <w:i/>
+          <w:iCs/>
+          <w:szCs w:val="22"/>
+        </w:rPr>
+        <w:t>FricativeMakerPro</w:t>
+      </w:r>
+      <w:proofErr w:type="spellEnd"/>
+    </w:p>
+    <w:p>
+      <w:pPr>
+        <w:spacing w:line="240" w:lineRule="auto"/>
+        <w:ind w:left="360" w:hanging="360"/>
+        <w:rPr>
+          <w:szCs w:val="22"/>
+        </w:rPr>
+      </w:pPr>
+      <w:r>
+        <w:rPr>
+          <w:szCs w:val="22"/>
+        </w:rPr>
+        <w:t xml:space="preserve">Mitterer, </w:t>
+      </w:r>
+      <w:r>
+        <w:rPr>
+          <w:szCs w:val="22"/>
+        </w:rPr>
+        <w:t xml:space="preserve">H. (2006). On the causes of compensation for coarticulation: Evidence for phonological mediation. </w:t>
+      </w:r>
+      <w:r>
+        <w:rPr>
+          <w:i/>
+          <w:iCs/>
+          <w:szCs w:val="22"/>
+        </w:rPr>
+        <w:t>Perception &amp; Psychophysics, 68(7)</w:t>
+      </w:r>
+      <w:r>
+        <w:rPr>
+          <w:szCs w:val="22"/>
+        </w:rPr>
+        <w:t>, 1227–1240.</w:t>
+      </w:r>
+    </w:p>
+    <w:p>
+      <w:pPr>
+        <w:spacing w:line="240" w:lineRule="auto"/>
+        <w:ind w:left="360" w:hanging="360"/>
+        <w:rPr>
+          <w:szCs w:val="22"/>
+        </w:rPr>
+      </w:pPr>
+      <w:r>
+        <w:rPr>
+          <w:szCs w:val="22"/>
+        </w:rPr>
+        <w:t xml:space="preserve">Norris, D., McQueen, J. M., &amp; Cutler, A. (2003). Perceptual learning in speech. </w:t>
+      </w:r>
+      <w:r>
+        <w:rPr>
+          <w:i/>
+          <w:szCs w:val="22"/>
+        </w:rPr>
+        <w:t>Cognitive Psychology</w:t>
+      </w:r>
+      <w:r>
+        <w:rPr>
+          <w:szCs w:val="22"/>
+        </w:rPr>
+        <w:t xml:space="preserve">, 47(2), 204–238. </w:t>
+      </w:r>
+    </w:p>
+    <w:p>
+      <w:pPr>
+        <w:spacing w:line="240" w:lineRule="auto"/>
+        <w:ind w:left="360" w:hanging="360"/>
+        <w:rPr>
+          <w:color w:val="222222"/>
+          <w:szCs w:val="22"/>
+          <w:shd w:val="clear" w:color="auto" w:fill="FFFFFF"/>
+        </w:rPr>
+      </w:pPr>
+      <w:r>
+        <w:rPr>
+          <w:color w:val="222222"/>
+          <w:szCs w:val="22"/>
+          <w:shd w:val="clear" w:color="auto" w:fill="FFFFFF"/>
+        </w:rPr>
+        <w:t>Posit team (2024). RStudio: Integrated Development Environment for R. Posit</w:t>
+      </w:r>
+      <w:r>
+        <w:rPr>
+          <w:color w:val="222222"/>
+          <w:szCs w:val="22"/>
+          <w:shd w:val="clear" w:color="auto" w:fill="FFFFFF"/>
+        </w:rPr>
+        <w:t xml:space="preserve"> </w:t>
+      </w:r>
+      <w:r>
+        <w:rPr>
+          <w:color w:val="222222"/>
+          <w:szCs w:val="22"/>
+          <w:shd w:val="clear" w:color="auto" w:fill="FFFFFF"/>
+        </w:rPr>
+        <w:t>Software, PBC, Boston, MA.</w:t>
+      </w:r>
+    </w:p>
+    <w:p>
+      <w:pPr>
+        <w:spacing w:line="240" w:lineRule="auto"/>
+        <w:ind w:left="360" w:hanging="360"/>
+        <w:rPr>
+          <w:color w:val="222222"/>
+          <w:szCs w:val="22"/>
+          <w:shd w:val="clear" w:color="auto" w:fill="FFFFFF"/>
         </w:rPr>
       </w:pPr>
       <w:r>
@@ -22032,7 +23004,21 @@
           <w:szCs w:val="22"/>
           <w:shd w:val="clear" w:color="auto" w:fill="FFFFFF"/>
         </w:rPr>
-        <w:t> (pp. 307-312).</w:t>
+        <w:t> (pp. 307</w:t>
+      </w:r>
+      <w:r>
+        <w:rPr>
+          <w:szCs w:val="22"/>
+        </w:rPr>
+        <w:t>–</w:t>
+      </w:r>
+      <w:r>
+        <w:rPr>
+          <w:color w:val="222222"/>
+          <w:szCs w:val="22"/>
+          <w:shd w:val="clear" w:color="auto" w:fill="FFFFFF"/>
+        </w:rPr>
+        <w:t>312).</w:t>
       </w:r>
     </w:p>
     <w:p>
@@ -22047,6 +23033,7 @@
         <w:rPr>
           <w:szCs w:val="22"/>
         </w:rPr>
+        <w:lastRenderedPageBreak/>
         <w:t xml:space="preserve">R Core Team (2023). _R: A Language and Environment for Statistical Computing. R Foundation for Statistical Computing, Vienna, Austria. </w:t>
       </w:r>
     </w:p>
@@ -22058,25 +23045,100 @@
           <w:szCs w:val="22"/>
         </w:rPr>
       </w:pPr>
-      <w:r>
-        <w:rPr>
-          <w:szCs w:val="22"/>
-        </w:rPr>
-        <w:t>Viswanathan, N., &amp; Stephens, J. D. (2016). Compensation for visually specified coarticulation in liquid–stop contexts. </w:t>
-      </w:r>
-      <w:r>
-        <w:rPr>
+      <w:commentRangeStart w:id="17"/>
+      <w:r>
+        <w:rPr>
+          <w:color w:val="222222"/>
+          <w:szCs w:val="22"/>
+          <w:shd w:val="clear" w:color="auto" w:fill="FFFFFF"/>
+        </w:rPr>
+        <w:t xml:space="preserve">Ryskin, </w:t>
+      </w:r>
+      <w:r>
+        <w:rPr>
+          <w:rFonts w:hint="eastAsia"/>
+          <w:color w:val="222222"/>
+          <w:szCs w:val="22"/>
+          <w:shd w:val="clear" w:color="auto" w:fill="FFFFFF"/>
+        </w:rPr>
+        <w:t xml:space="preserve">R., </w:t>
+      </w:r>
+      <w:proofErr w:type="spellStart"/>
+      <w:r>
+        <w:rPr>
+          <w:rFonts w:hint="eastAsia"/>
+          <w:color w:val="222222"/>
+          <w:szCs w:val="22"/>
+          <w:shd w:val="clear" w:color="auto" w:fill="FFFFFF"/>
+        </w:rPr>
+        <w:t>Kurumada</w:t>
+      </w:r>
+      <w:proofErr w:type="spellEnd"/>
+      <w:r>
+        <w:rPr>
+          <w:rFonts w:hint="eastAsia"/>
+          <w:color w:val="222222"/>
+          <w:szCs w:val="22"/>
+          <w:shd w:val="clear" w:color="auto" w:fill="FFFFFF"/>
+        </w:rPr>
+        <w:t>, C., &amp; Brown</w:t>
+      </w:r>
+      <w:r>
+        <w:rPr>
+          <w:rFonts w:hint="eastAsia"/>
+          <w:color w:val="222222"/>
+          <w:szCs w:val="22"/>
+          <w:shd w:val="clear" w:color="auto" w:fill="FFFFFF"/>
+        </w:rPr>
+        <w:t>‐</w:t>
+      </w:r>
+      <w:r>
+        <w:rPr>
+          <w:rFonts w:hint="eastAsia"/>
+          <w:color w:val="222222"/>
+          <w:szCs w:val="22"/>
+          <w:shd w:val="clear" w:color="auto" w:fill="FFFFFF"/>
+        </w:rPr>
+        <w:t xml:space="preserve">Schmidt, S. (2019). Information integration in modulation of pragmatic inferences during online language comprehension. </w:t>
+      </w:r>
+      <w:r>
+        <w:rPr>
+          <w:rFonts w:hint="eastAsia"/>
           <w:i/>
           <w:iCs/>
-          <w:szCs w:val="22"/>
-        </w:rPr>
-        <w:t>Attention, Perception, &amp; Psychophysics</w:t>
-      </w:r>
-      <w:r>
-        <w:rPr>
-          <w:szCs w:val="22"/>
-        </w:rPr>
-        <w:t>, </w:t>
+          <w:color w:val="222222"/>
+          <w:szCs w:val="22"/>
+          <w:shd w:val="clear" w:color="auto" w:fill="FFFFFF"/>
+        </w:rPr>
+        <w:t>Cognitive Science, 43(8).</w:t>
+      </w:r>
+      <w:commentRangeEnd w:id="17"/>
+      <w:r>
+        <w:rPr>
+          <w:rStyle w:val="CommentReference"/>
+        </w:rPr>
+        <w:commentReference w:id="17"/>
+      </w:r>
+    </w:p>
+    <w:p>
+      <w:pPr>
+        <w:spacing w:line="240" w:lineRule="auto"/>
+        <w:ind w:left="360" w:hanging="360"/>
+        <w:rPr>
+          <w:szCs w:val="22"/>
+        </w:rPr>
+      </w:pPr>
+      <w:r>
+        <w:rPr>
+          <w:szCs w:val="22"/>
+        </w:rPr>
+        <w:t xml:space="preserve">Soli, </w:t>
+      </w:r>
+      <w:r>
+        <w:rPr>
+          <w:szCs w:val="22"/>
+        </w:rPr>
+        <w:t xml:space="preserve">S. D. (1981). Second formants in fricatives: Acoustic consequences of fricative-vowel coarticulation. </w:t>
       </w:r>
       <w:r>
         <w:rPr>
@@ -22084,13 +23146,13 @@
           <w:iCs/>
           <w:szCs w:val="22"/>
         </w:rPr>
-        <w:t>78</w:t>
-      </w:r>
-      <w:r>
-        <w:rPr>
-          <w:szCs w:val="22"/>
-        </w:rPr>
-        <w:t>, 2341-2347.</w:t>
+        <w:t>The Journal of the Acoustical Society of America, 70(4),</w:t>
+      </w:r>
+      <w:r>
+        <w:rPr>
+          <w:szCs w:val="22"/>
+        </w:rPr>
+        <w:t xml:space="preserve"> 976–984.</w:t>
       </w:r>
     </w:p>
     <w:p>
@@ -22101,24 +23163,39 @@
           <w:szCs w:val="22"/>
         </w:rPr>
       </w:pPr>
-      <w:r>
-        <w:rPr>
-          <w:szCs w:val="22"/>
-        </w:rPr>
-        <w:t xml:space="preserve">Weatherholtz, K., &amp; Jaeger, T. F. (2016). Speech perception and generalization across talkers and accents. Linguistics: </w:t>
+      <w:proofErr w:type="spellStart"/>
+      <w:r>
+        <w:rPr>
+          <w:szCs w:val="22"/>
+        </w:rPr>
+        <w:t>Syrdal</w:t>
+      </w:r>
+      <w:proofErr w:type="spellEnd"/>
+      <w:r>
+        <w:rPr>
+          <w:szCs w:val="22"/>
+        </w:rPr>
+        <w:t xml:space="preserve">, </w:t>
+      </w:r>
+      <w:r>
+        <w:rPr>
+          <w:szCs w:val="22"/>
+        </w:rPr>
+        <w:t xml:space="preserve">A. K., &amp; Gopal, H. S. (1986). A perceptual model of vowel recognition based on the auditory representation of American English vowels. </w:t>
       </w:r>
       <w:r>
         <w:rPr>
           <w:i/>
-          <w:szCs w:val="22"/>
-        </w:rPr>
-        <w:t>Oxford Research Encyclopedias</w:t>
-      </w:r>
-      <w:r>
-        <w:rPr>
-          <w:szCs w:val="22"/>
-        </w:rPr>
-        <w:t xml:space="preserve">. </w:t>
+          <w:iCs/>
+          <w:szCs w:val="22"/>
+        </w:rPr>
+        <w:t>The Journal of the Acoustical Society of America, 79(4)</w:t>
+      </w:r>
+      <w:r>
+        <w:rPr>
+          <w:szCs w:val="22"/>
+        </w:rPr>
+        <w:t>, 1086–1100.</w:t>
       </w:r>
     </w:p>
     <w:p>
@@ -22133,7 +23210,148 @@
         <w:rPr>
           <w:szCs w:val="22"/>
         </w:rPr>
-        <w:t>Xie, X., Liu, L., &amp; Jaeger, T. F. (2021, January 11). Xie, Liu, &amp; Jaeger (2020). Cross-talker generalization during foreign-accented speech perception. https://doi.org/10.1037/xge0001039</w:t>
+        <w:t>Viswanathan, N., &amp; Stephens, J. D. (2016). Compensation for visually specified coarticulation in liquid–stop contexts. </w:t>
+      </w:r>
+      <w:r>
+        <w:rPr>
+          <w:i/>
+          <w:iCs/>
+          <w:szCs w:val="22"/>
+        </w:rPr>
+        <w:t>Attention, Perception, &amp; Psychophysics</w:t>
+      </w:r>
+      <w:r>
+        <w:rPr>
+          <w:szCs w:val="22"/>
+        </w:rPr>
+        <w:t>, </w:t>
+      </w:r>
+      <w:r>
+        <w:rPr>
+          <w:i/>
+          <w:iCs/>
+          <w:szCs w:val="22"/>
+        </w:rPr>
+        <w:t>78</w:t>
+      </w:r>
+      <w:r>
+        <w:rPr>
+          <w:szCs w:val="22"/>
+        </w:rPr>
+        <w:t>, 2341</w:t>
+      </w:r>
+      <w:r>
+        <w:rPr>
+          <w:szCs w:val="22"/>
+        </w:rPr>
+        <w:t>–</w:t>
+      </w:r>
+      <w:r>
+        <w:rPr>
+          <w:szCs w:val="22"/>
+        </w:rPr>
+        <w:t>2347.</w:t>
+      </w:r>
+    </w:p>
+    <w:p>
+      <w:pPr>
+        <w:spacing w:line="240" w:lineRule="auto"/>
+        <w:ind w:left="360" w:hanging="360"/>
+        <w:rPr>
+          <w:szCs w:val="22"/>
+        </w:rPr>
+      </w:pPr>
+      <w:r>
+        <w:rPr>
+          <w:szCs w:val="22"/>
+        </w:rPr>
+        <w:t xml:space="preserve">Weatherholtz, K., &amp; Jaeger, T. F. (2016). Speech perception and generalization across talkers and accents. Linguistics: </w:t>
+      </w:r>
+      <w:r>
+        <w:rPr>
+          <w:i/>
+          <w:szCs w:val="22"/>
+        </w:rPr>
+        <w:t>Oxford Research Encyclopedias</w:t>
+      </w:r>
+      <w:r>
+        <w:rPr>
+          <w:szCs w:val="22"/>
+        </w:rPr>
+        <w:t xml:space="preserve">. </w:t>
+      </w:r>
+    </w:p>
+    <w:p>
+      <w:pPr>
+        <w:spacing w:line="240" w:lineRule="auto"/>
+        <w:ind w:left="360" w:hanging="360"/>
+        <w:rPr>
+          <w:szCs w:val="22"/>
+        </w:rPr>
+      </w:pPr>
+      <w:r>
+        <w:rPr>
+          <w:szCs w:val="22"/>
+        </w:rPr>
+        <w:t xml:space="preserve">Xie, X., Liu, L., &amp; Jaeger, T. F. (2021, January 11). Xie, Liu, &amp; Jaeger (2020). Cross-talker generalization during foreign-accented speech perception. </w:t>
+      </w:r>
+      <w:hyperlink r:id="rId23" w:history="1">
+        <w:r>
+          <w:rPr>
+            <w:rStyle w:val="Hyperlink"/>
+            <w:szCs w:val="22"/>
+          </w:rPr>
+          <w:t>https://doi.org/10.1037/xge0001039</w:t>
+        </w:r>
+      </w:hyperlink>
+    </w:p>
+    <w:p>
+      <w:pPr>
+        <w:spacing w:line="240" w:lineRule="auto"/>
+        <w:ind w:left="360" w:hanging="360"/>
+        <w:rPr>
+          <w:szCs w:val="22"/>
+        </w:rPr>
+      </w:pPr>
+      <w:r>
+        <w:rPr>
+          <w:szCs w:val="22"/>
+        </w:rPr>
+        <w:t>Yeni-</w:t>
+      </w:r>
+      <w:proofErr w:type="spellStart"/>
+      <w:r>
+        <w:rPr>
+          <w:szCs w:val="22"/>
+        </w:rPr>
+        <w:t>Komshian</w:t>
+      </w:r>
+      <w:proofErr w:type="spellEnd"/>
+      <w:r>
+        <w:rPr>
+          <w:szCs w:val="22"/>
+        </w:rPr>
+        <w:t xml:space="preserve">, </w:t>
+      </w:r>
+      <w:r>
+        <w:rPr>
+          <w:szCs w:val="22"/>
+        </w:rPr>
+        <w:t xml:space="preserve">G. H., &amp; Soli, S. D. (1981). Recognition of vowels from information in fricatives: Perceptual evidence of fricative-vowel coarticulation. </w:t>
+      </w:r>
+      <w:r>
+        <w:rPr>
+          <w:i/>
+          <w:iCs/>
+          <w:szCs w:val="22"/>
+        </w:rPr>
+        <w:t>The Journal of the Acoustical Society of America, 70(4)</w:t>
+      </w:r>
+      <w:r>
+        <w:rPr>
+          <w:szCs w:val="22"/>
+        </w:rPr>
+        <w:t>, 966–975.</w:t>
       </w:r>
     </w:p>
     <w:sectPr>
@@ -22461,6 +23679,32 @@
       <w:pPr>
         <w:jc w:val="left"/>
       </w:pPr>
+      <w:r>
+        <w:t>Y</w:t>
+      </w:r>
+    </w:p>
+    <w:p>
+      <w:pPr>
+        <w:jc w:val="left"/>
+      </w:pPr>
+    </w:p>
+  </w:comment>
+  <w:comment w:id="17" w:author="Karboga, Gevher Eylul" w:date="2024-12-31T01:49:00Z" w:initials="KGE">
+    <w:p>
+      <w:pPr>
+        <w:pStyle w:val="CommentText"/>
+        <w:ind w:firstLine="0"/>
+        <w:jc w:val="left"/>
+      </w:pPr>
+      <w:r>
+        <w:rPr>
+          <w:rStyle w:val="CommentReference"/>
+        </w:rPr>
+        <w:annotationRef/>
+      </w:r>
+      <w:r>
+        <w:t>This is currently only mentioned in a comment and not the main text, but I thought it’d be useful to have it here for formatting purposes.</w:t>
+      </w:r>
     </w:p>
   </w:comment>
 </w:comments>
@@ -22477,6 +23721,7 @@
   <w15:commentEx w15:paraId="7F7A9238" w15:done="1"/>
   <w15:commentEx w15:paraId="5EA25A27" w15:paraIdParent="7F7A9238" w15:done="1"/>
   <w15:commentEx w15:paraId="212B8CAF" w15:done="0"/>
+  <w15:commentEx w15:paraId="5CBEA06B" w15:done="0"/>
 </w15:commentsEx>
 </file>
 
@@ -22491,6 +23736,7 @@
   <w16cex:commentExtensible w16cex:durableId="281F1875" w16cex:dateUtc="2023-05-29T16:26:00Z"/>
   <w16cex:commentExtensible w16cex:durableId="2824BDCC" w16cex:dateUtc="2023-06-02T17:13:00Z"/>
   <w16cex:commentExtensible w16cex:durableId="057B82E4" w16cex:dateUtc="2024-12-29T23:52:00Z"/>
+  <w16cex:commentExtensible w16cex:durableId="7FDF1057" w16cex:dateUtc="2024-12-31T06:49:00Z"/>
 </w16cex:commentsExtensible>
 </file>
 
@@ -22505,6 +23751,7 @@
   <w16cid:commentId w16cid:paraId="7F7A9238" w16cid:durableId="281F1875"/>
   <w16cid:commentId w16cid:paraId="5EA25A27" w16cid:durableId="2824BDCC"/>
   <w16cid:commentId w16cid:paraId="212B8CAF" w16cid:durableId="057B82E4"/>
+  <w16cid:commentId w16cid:paraId="5CBEA06B" w16cid:durableId="7FDF1057"/>
 </w16cid:commentsIds>
 </file>
 
@@ -27461,6 +28708,9 @@
   </w15:person>
   <w15:person w15:author="Cummings, Shawn">
     <w15:presenceInfo w15:providerId="AD" w15:userId="S::shawn.cummings@uconn.edu::de2d00fc-0438-4d53-9dfb-ffd47e6e9224"/>
+  </w15:person>
+  <w15:person w15:author="Karboga, Gevher Eylul">
+    <w15:presenceInfo w15:providerId="AD" w15:userId="S-1-5-21-329068152-583907252-725345543-466767"/>
   </w15:person>
 </w15:people>
 </file>

--- a/output/papers/Round 1/manuscript-brief.docx
+++ b/output/papers/Round 1/manuscript-brief.docx
@@ -2543,8 +2543,13 @@
       <w:r>
         <w:t xml:space="preserve"> </w:t>
       </w:r>
-      <w:r>
-        <w:t xml:space="preserve">With regard to ethnicity, </w:t>
+      <w:proofErr w:type="gramStart"/>
+      <w:r>
+        <w:t>With regard to</w:t>
+      </w:r>
+      <w:proofErr w:type="gramEnd"/>
+      <w:r>
+        <w:t xml:space="preserve"> ethnicity, </w:t>
       </w:r>
       <w:r>
         <w:t>8.5</w:t>
@@ -2562,15 +2567,7 @@
         <w:t>9.7</w:t>
       </w:r>
       <w:r>
-        <w:t xml:space="preserve">% as </w:t>
-      </w:r>
-      <w:proofErr w:type="gramStart"/>
-      <w:r>
-        <w:t>Non-Hispanic</w:t>
-      </w:r>
-      <w:proofErr w:type="gramEnd"/>
-      <w:r>
-        <w:t xml:space="preserve">, and </w:t>
+        <w:t xml:space="preserve">% as Non-Hispanic, and </w:t>
       </w:r>
       <w:r>
         <w:t>1.9</w:t>
@@ -7357,27 +7354,14 @@
       <w:r>
         <w:t xml:space="preserve">Table </w:t>
       </w:r>
-      <w:r>
-        <w:fldChar w:fldCharType="begin"/>
-      </w:r>
-      <w:r>
-        <w:instrText xml:space="preserve"> SEQ Table \* ARABIC </w:instrText>
-      </w:r>
-      <w:r>
-        <w:fldChar w:fldCharType="separate"/>
-      </w:r>
-      <w:r>
-        <w:rPr>
-          <w:noProof/>
-        </w:rPr>
-        <w:t>1</w:t>
-      </w:r>
-      <w:r>
-        <w:rPr>
-          <w:noProof/>
-        </w:rPr>
-        <w:fldChar w:fldCharType="end"/>
-      </w:r>
+      <w:fldSimple w:instr=" SEQ Table \* ARABIC ">
+        <w:r>
+          <w:rPr>
+            <w:noProof/>
+          </w:rPr>
+          <w:t>1</w:t>
+        </w:r>
+      </w:fldSimple>
       <w:bookmarkEnd w:id="7"/>
       <w:r>
         <w:tab/>
@@ -19624,7 +19608,11 @@
         <w:t>Indeed, t</w:t>
       </w:r>
       <w:r>
-        <w:t xml:space="preserve">he only striking similarity between the pen-in-the-mouth and visual occlusion was that both reduced the effect of visual bias (see SI for details, </w:t>
+        <w:t xml:space="preserve">he only striking similarity between the pen-in-the-mouth and visual occlusion was that both reduced the effect of visual bias (see SI for </w:t>
+      </w:r>
+      <w:r>
+        <w:lastRenderedPageBreak/>
+        <w:t xml:space="preserve">details, </w:t>
       </w:r>
       <w:proofErr w:type="gramStart"/>
       <w:r>
@@ -19662,11 +19650,7 @@
         <w:t>those visual</w:t>
       </w:r>
       <w:r>
-        <w:t xml:space="preserve"> cues were masked by the black </w:t>
-      </w:r>
-      <w:r>
-        <w:lastRenderedPageBreak/>
-        <w:t>rectangle in Experiment 2.</w:t>
+        <w:t xml:space="preserve"> cues were masked by the black rectangle in Experiment 2.</w:t>
       </w:r>
     </w:p>
     <w:p>
@@ -19974,7 +19958,14 @@
         <w:rPr>
           <w:szCs w:val="22"/>
         </w:rPr>
-        <w:t xml:space="preserve"> questions for future research on compensation and adaptive speech perception more broadly. We briefly discuss two. First, our findings leave open whether compensation for visually evident effects of non-phonological causes—like the pen—draws on the same neural mechanisms as normalization/compensation for the effects of phonetic contexts. The present findings only suggest that Fowler’s compensation account provides a unifying explanation for the qualitative consequences of both phenomena. It is unclear, for example, whether compensation for </w:t>
+        <w:t xml:space="preserve"> questions for future research on compensation and adaptive speech perception more broadly. We briefly discuss two. First, our findings leave open whether compensation for visually evident effects of non-phonological causes—like the pen—draws on the same neural mechanisms as normalization/compensation for the effects of phonetic contexts. The present findings only suggest that Fowler’s compensation account provides a unifying explanation for the qualitative consequences of both phenomena. It is unclear, for </w:t>
+      </w:r>
+      <w:r>
+        <w:rPr>
+          <w:szCs w:val="22"/>
+        </w:rPr>
+        <w:lastRenderedPageBreak/>
+        <w:t xml:space="preserve">example, whether compensation for </w:t>
       </w:r>
       <w:proofErr w:type="gramStart"/>
       <w:r>
@@ -19988,14 +19979,7 @@
         <w:rPr>
           <w:szCs w:val="22"/>
         </w:rPr>
-        <w:t xml:space="preserve"> non-phonetic context take place in the same </w:t>
-      </w:r>
-      <w:r>
-        <w:rPr>
-          <w:szCs w:val="22"/>
-        </w:rPr>
-        <w:lastRenderedPageBreak/>
-        <w:t>brain areas that are responsible for audiovisual integration during speech perception, and whether those areas that also process compensation for preceding phonetic context. Alternatively, compensation might take place at multiple points in the processing of speech input.</w:t>
+        <w:t xml:space="preserve"> non-phonetic context take place in the same brain areas that are responsible for audiovisual integration during speech perception, and whether those areas that also process compensation for preceding phonetic context. Alternatively, compensation might take place at multiple points in the processing of speech input.</w:t>
       </w:r>
     </w:p>
     <w:p>
@@ -20479,7 +20463,14 @@
         <w:rPr>
           <w:szCs w:val="22"/>
         </w:rPr>
-        <w:t xml:space="preserve"> shifted (as it should make them sound </w:t>
+        <w:t xml:space="preserve"> shifted (as it should make them </w:t>
+      </w:r>
+      <w:r>
+        <w:rPr>
+          <w:szCs w:val="22"/>
+        </w:rPr>
+        <w:lastRenderedPageBreak/>
+        <w:t xml:space="preserve">sound </w:t>
       </w:r>
       <w:r>
         <w:rPr>
@@ -20545,14 +20536,7 @@
         <w:rPr>
           <w:szCs w:val="22"/>
         </w:rPr>
-        <w:t xml:space="preserve"> shifted (as it makes them </w:t>
-      </w:r>
-      <w:r>
-        <w:rPr>
-          <w:szCs w:val="22"/>
-        </w:rPr>
-        <w:lastRenderedPageBreak/>
-        <w:t xml:space="preserve">sound more “s” like). </w:t>
+        <w:t xml:space="preserve"> shifted (as it makes them sound more “s” like). </w:t>
       </w:r>
       <w:r>
         <w:rPr>
@@ -21246,7 +21230,6 @@
           <w:szCs w:val="22"/>
         </w:rPr>
       </w:pPr>
-      <w:proofErr w:type="spellStart"/>
       <w:r>
         <w:rPr>
           <w:szCs w:val="22"/>
@@ -21259,7 +21242,6 @@
         </w:rPr>
         <w:t>ürkner</w:t>
       </w:r>
-      <w:proofErr w:type="spellEnd"/>
       <w:r>
         <w:rPr>
           <w:szCs w:val="22"/>
@@ -21313,19 +21295,11 @@
           <w:szCs w:val="22"/>
         </w:rPr>
       </w:pPr>
-      <w:proofErr w:type="spellStart"/>
-      <w:r>
-        <w:rPr>
-          <w:szCs w:val="22"/>
-        </w:rPr>
-        <w:t>Bürkner</w:t>
-      </w:r>
-      <w:proofErr w:type="spellEnd"/>
-      <w:r>
-        <w:rPr>
-          <w:szCs w:val="22"/>
-        </w:rPr>
-        <w:t>, P. C., &amp; Charpentier, E. (2020). Modelling monotonic effects of ordinal predictors in Bayesian regression models. </w:t>
+      <w:r>
+        <w:rPr>
+          <w:szCs w:val="22"/>
+        </w:rPr>
+        <w:t>Bürkner, P. C., &amp; Charpentier, E. (2020). Modelling monotonic effects of ordinal predictors in Bayesian regression models. </w:t>
       </w:r>
       <w:r>
         <w:rPr>
@@ -21917,19 +21891,11 @@
           <w:szCs w:val="22"/>
         </w:rPr>
       </w:pPr>
-      <w:proofErr w:type="spellStart"/>
-      <w:r>
-        <w:rPr>
-          <w:szCs w:val="22"/>
-        </w:rPr>
-        <w:t>Jongman</w:t>
-      </w:r>
-      <w:proofErr w:type="spellEnd"/>
-      <w:r>
-        <w:rPr>
-          <w:szCs w:val="22"/>
-        </w:rPr>
-        <w:t xml:space="preserve">, </w:t>
+      <w:r>
+        <w:rPr>
+          <w:szCs w:val="22"/>
+        </w:rPr>
+        <w:t xml:space="preserve">Jongman, </w:t>
       </w:r>
       <w:r>
         <w:rPr>
@@ -22224,21 +22190,7 @@
         <w:rPr>
           <w:szCs w:val="22"/>
         </w:rPr>
-        <w:t xml:space="preserve">Lewandowski, D., </w:t>
-      </w:r>
-      <w:proofErr w:type="spellStart"/>
-      <w:r>
-        <w:rPr>
-          <w:szCs w:val="22"/>
-        </w:rPr>
-        <w:t>Kurowicka</w:t>
-      </w:r>
-      <w:proofErr w:type="spellEnd"/>
-      <w:r>
-        <w:rPr>
-          <w:szCs w:val="22"/>
-        </w:rPr>
-        <w:t xml:space="preserve">, D., &amp; Joe, H. (2009). Generating random correlation matrices based on vines and extended onion method. </w:t>
+        <w:t xml:space="preserve">Lewandowski, D., Kurowicka, D., &amp; Joe, H. (2009). Generating random correlation matrices based on vines and extended onion method. </w:t>
       </w:r>
       <w:r>
         <w:rPr>
@@ -22681,21 +22633,7 @@
         <w:rPr>
           <w:szCs w:val="22"/>
         </w:rPr>
-        <w:t xml:space="preserve">B., &amp; </w:t>
-      </w:r>
-      <w:proofErr w:type="spellStart"/>
-      <w:r>
-        <w:rPr>
-          <w:szCs w:val="22"/>
-        </w:rPr>
-        <w:t>Jongman</w:t>
-      </w:r>
-      <w:proofErr w:type="spellEnd"/>
-      <w:r>
-        <w:rPr>
-          <w:szCs w:val="22"/>
-        </w:rPr>
-        <w:t xml:space="preserve">, A. (2011). What information is necessary for speech categorization? </w:t>
+        <w:t xml:space="preserve">B., &amp; Jongman, A. (2011). What information is necessary for speech categorization? </w:t>
       </w:r>
       <w:r>
         <w:rPr>
@@ -22742,21 +22680,7 @@
         <w:rPr>
           <w:szCs w:val="22"/>
         </w:rPr>
-        <w:t xml:space="preserve">B., &amp; </w:t>
-      </w:r>
-      <w:proofErr w:type="spellStart"/>
-      <w:r>
-        <w:rPr>
-          <w:szCs w:val="22"/>
-        </w:rPr>
-        <w:t>Jongman</w:t>
-      </w:r>
-      <w:proofErr w:type="spellEnd"/>
-      <w:r>
-        <w:rPr>
-          <w:szCs w:val="22"/>
-        </w:rPr>
-        <w:t xml:space="preserve">, A. (2015). What comes after /f/? </w:t>
+        <w:t xml:space="preserve">B., &amp; Jongman, A. (2015). What comes after /f/? </w:t>
       </w:r>
       <w:r>
         <w:rPr>
@@ -22843,7 +22767,6 @@
         </w:rPr>
         <w:t xml:space="preserve"> (2012). </w:t>
       </w:r>
-      <w:proofErr w:type="spellStart"/>
       <w:r>
         <w:rPr>
           <w:i/>
@@ -22852,7 +22775,6 @@
         </w:rPr>
         <w:t>FricativeMakerPro</w:t>
       </w:r>
-      <w:proofErr w:type="spellEnd"/>
     </w:p>
     <w:p>
       <w:pPr>
@@ -22866,13 +22788,7 @@
         <w:rPr>
           <w:szCs w:val="22"/>
         </w:rPr>
-        <w:t xml:space="preserve">Mitterer, </w:t>
-      </w:r>
-      <w:r>
-        <w:rPr>
-          <w:szCs w:val="22"/>
-        </w:rPr>
-        <w:t xml:space="preserve">H. (2006). On the causes of compensation for coarticulation: Evidence for phonological mediation. </w:t>
+        <w:t xml:space="preserve">Mitterer, H. (2006). On the causes of compensation for coarticulation: Evidence for phonological mediation. </w:t>
       </w:r>
       <w:r>
         <w:rPr>
@@ -22996,7 +22912,18 @@
           <w:szCs w:val="22"/>
           <w:shd w:val="clear" w:color="auto" w:fill="FFFFFF"/>
         </w:rPr>
-        <w:t>Proceedings of the 11th Australasian International Conference on Speech Science and Technology</w:t>
+        <w:t xml:space="preserve">Proceedings of the 11th Australasian </w:t>
+      </w:r>
+      <w:r>
+        <w:rPr>
+          <w:i/>
+          <w:iCs/>
+          <w:color w:val="222222"/>
+          <w:szCs w:val="22"/>
+          <w:shd w:val="clear" w:color="auto" w:fill="FFFFFF"/>
+        </w:rPr>
+        <w:lastRenderedPageBreak/>
+        <w:t>International Conference on Speech Science and Technology</w:t>
       </w:r>
       <w:r>
         <w:rPr>
@@ -23033,7 +22960,6 @@
         <w:rPr>
           <w:szCs w:val="22"/>
         </w:rPr>
-        <w:lastRenderedPageBreak/>
         <w:t xml:space="preserve">R Core Team (2023). _R: A Language and Environment for Statistical Computing. R Foundation for Statistical Computing, Vienna, Austria. </w:t>
       </w:r>
     </w:p>
@@ -23061,36 +22987,15 @@
           <w:szCs w:val="22"/>
           <w:shd w:val="clear" w:color="auto" w:fill="FFFFFF"/>
         </w:rPr>
-        <w:t xml:space="preserve">R., </w:t>
-      </w:r>
-      <w:proofErr w:type="spellStart"/>
-      <w:r>
-        <w:rPr>
-          <w:rFonts w:hint="eastAsia"/>
+        <w:t>R., Kurumada, C., &amp; Brown</w:t>
+      </w:r>
+      <w:r>
+        <w:rPr>
           <w:color w:val="222222"/>
           <w:szCs w:val="22"/>
           <w:shd w:val="clear" w:color="auto" w:fill="FFFFFF"/>
         </w:rPr>
-        <w:t>Kurumada</w:t>
-      </w:r>
-      <w:proofErr w:type="spellEnd"/>
-      <w:r>
-        <w:rPr>
-          <w:rFonts w:hint="eastAsia"/>
-          <w:color w:val="222222"/>
-          <w:szCs w:val="22"/>
-          <w:shd w:val="clear" w:color="auto" w:fill="FFFFFF"/>
-        </w:rPr>
-        <w:t>, C., &amp; Brown</w:t>
-      </w:r>
-      <w:r>
-        <w:rPr>
-          <w:rFonts w:hint="eastAsia"/>
-          <w:color w:val="222222"/>
-          <w:szCs w:val="22"/>
-          <w:shd w:val="clear" w:color="auto" w:fill="FFFFFF"/>
-        </w:rPr>
-        <w:t>‐</w:t>
+        <w:t>-</w:t>
       </w:r>
       <w:r>
         <w:rPr>
@@ -23163,19 +23068,11 @@
           <w:szCs w:val="22"/>
         </w:rPr>
       </w:pPr>
-      <w:proofErr w:type="spellStart"/>
-      <w:r>
-        <w:rPr>
-          <w:szCs w:val="22"/>
-        </w:rPr>
-        <w:t>Syrdal</w:t>
-      </w:r>
-      <w:proofErr w:type="spellEnd"/>
-      <w:r>
-        <w:rPr>
-          <w:szCs w:val="22"/>
-        </w:rPr>
-        <w:t xml:space="preserve">, </w:t>
+      <w:r>
+        <w:rPr>
+          <w:szCs w:val="22"/>
+        </w:rPr>
+        <w:t xml:space="preserve">Syrdal, </w:t>
       </w:r>
       <w:r>
         <w:rPr>
@@ -23317,21 +23214,7 @@
         <w:rPr>
           <w:szCs w:val="22"/>
         </w:rPr>
-        <w:t>Yeni-</w:t>
-      </w:r>
-      <w:proofErr w:type="spellStart"/>
-      <w:r>
-        <w:rPr>
-          <w:szCs w:val="22"/>
-        </w:rPr>
-        <w:t>Komshian</w:t>
-      </w:r>
-      <w:proofErr w:type="spellEnd"/>
-      <w:r>
-        <w:rPr>
-          <w:szCs w:val="22"/>
-        </w:rPr>
-        <w:t xml:space="preserve">, </w:t>
+        <w:t xml:space="preserve">Yeni-Komshian, </w:t>
       </w:r>
       <w:r>
         <w:rPr>
@@ -30045,7 +29928,7 @@
 </file>
 
 <file path=customXml/itemProps1.xml><?xml version="1.0" encoding="utf-8"?>
-<ds:datastoreItem xmlns:ds="http://schemas.openxmlformats.org/officeDocument/2006/customXml" ds:itemID="{B20ED14E-20BD-0342-A447-925FFA2C3804}">
+<ds:datastoreItem xmlns:ds="http://schemas.openxmlformats.org/officeDocument/2006/customXml" ds:itemID="{CEAF82DD-8E2B-F442-854C-D22AA8B4402F}">
   <ds:schemaRefs>
     <ds:schemaRef ds:uri="http://schemas.openxmlformats.org/officeDocument/2006/bibliography"/>
   </ds:schemaRefs>
@@ -30053,7 +29936,7 @@
 </file>
 
 <file path=customXml/itemProps2.xml><?xml version="1.0" encoding="utf-8"?>
-<ds:datastoreItem xmlns:ds="http://schemas.openxmlformats.org/officeDocument/2006/customXml" ds:itemID="{CEAF82DD-8E2B-F442-854C-D22AA8B4402F}">
+<ds:datastoreItem xmlns:ds="http://schemas.openxmlformats.org/officeDocument/2006/customXml" ds:itemID="{B20ED14E-20BD-0342-A447-925FFA2C3804}">
   <ds:schemaRefs>
     <ds:schemaRef ds:uri="http://schemas.openxmlformats.org/officeDocument/2006/bibliography"/>
   </ds:schemaRefs>

--- a/output/papers/Round 1/manuscript-brief.docx
+++ b/output/papers/Round 1/manuscript-brief.docx
@@ -38,15 +38,7 @@
         <w:jc w:val="left"/>
       </w:pPr>
       <w:r>
-        <w:t>fill in all survey questions in procedure section for Exp 1a-</w:t>
-      </w:r>
-      <w:proofErr w:type="gramStart"/>
-      <w:r>
-        <w:t>c, and</w:t>
-      </w:r>
-      <w:proofErr w:type="gramEnd"/>
-      <w:r>
-        <w:t xml:space="preserve"> provide some summary of participants' responses where relevant.</w:t>
+        <w:t>fill in all survey questions in procedure section for Exp 1a-c, and provide some summary of participants' responses where relevant.</w:t>
       </w:r>
       <w:r>
         <w:t xml:space="preserve"> </w:t>
@@ -195,7 +187,21 @@
         <w:rPr>
           <w:szCs w:val="22"/>
         </w:rPr>
-        <w:t>Shawn Cummings</w:t>
+        <w:t xml:space="preserve">Shawn </w:t>
+      </w:r>
+      <w:ins w:id="1" w:author="Cummings, Shawn" w:date="2024-12-31T12:37:00Z" w16du:dateUtc="2024-12-31T19:37:00Z">
+        <w:r>
+          <w:rPr>
+            <w:szCs w:val="22"/>
+          </w:rPr>
+          <w:t xml:space="preserve">N. </w:t>
+        </w:r>
+      </w:ins>
+      <w:r>
+        <w:rPr>
+          <w:szCs w:val="22"/>
+        </w:rPr>
+        <w:t>Cummings</w:t>
       </w:r>
       <w:r>
         <w:rPr>
@@ -211,11 +217,34 @@
         </w:rPr>
         <w:t>,3</w:t>
       </w:r>
-      <w:r>
-        <w:rPr>
-          <w:szCs w:val="22"/>
-        </w:rPr>
-        <w:t>, Gevher Karboga</w:t>
+      <w:ins w:id="2" w:author="Cummings, Shawn" w:date="2024-12-31T12:37:00Z" w16du:dateUtc="2024-12-31T19:37:00Z">
+        <w:r>
+          <w:rPr>
+            <w:szCs w:val="22"/>
+            <w:vertAlign w:val="superscript"/>
+          </w:rPr>
+          <w:t>, 4, 5</w:t>
+        </w:r>
+      </w:ins>
+      <w:r>
+        <w:rPr>
+          <w:szCs w:val="22"/>
+        </w:rPr>
+        <w:t xml:space="preserve">, </w:t>
+      </w:r>
+      <w:proofErr w:type="spellStart"/>
+      <w:r>
+        <w:rPr>
+          <w:szCs w:val="22"/>
+        </w:rPr>
+        <w:t>Gevher</w:t>
+      </w:r>
+      <w:proofErr w:type="spellEnd"/>
+      <w:r>
+        <w:rPr>
+          <w:szCs w:val="22"/>
+        </w:rPr>
+        <w:t xml:space="preserve"> Karboga</w:t>
       </w:r>
       <w:r>
         <w:rPr>
@@ -228,7 +257,21 @@
         <w:rPr>
           <w:szCs w:val="22"/>
         </w:rPr>
-        <w:t>, Menghan Yang</w:t>
+        <w:t xml:space="preserve">, </w:t>
+      </w:r>
+      <w:proofErr w:type="spellStart"/>
+      <w:r>
+        <w:rPr>
+          <w:szCs w:val="22"/>
+        </w:rPr>
+        <w:t>Menghan</w:t>
+      </w:r>
+      <w:proofErr w:type="spellEnd"/>
+      <w:r>
+        <w:rPr>
+          <w:szCs w:val="22"/>
+        </w:rPr>
+        <w:t xml:space="preserve"> Yang</w:t>
       </w:r>
       <w:r>
         <w:rPr>
@@ -366,9 +409,25 @@
     <w:p>
       <w:pPr>
         <w:rPr>
-          <w:szCs w:val="22"/>
-        </w:rPr>
-      </w:pPr>
+          <w:ins w:id="3" w:author="Cummings, Shawn" w:date="2024-12-31T12:37:00Z" w16du:dateUtc="2024-12-31T19:37:00Z"/>
+          <w:rFonts w:eastAsia="Times New Roman"/>
+        </w:rPr>
+      </w:pPr>
+      <w:ins w:id="4" w:author="Cummings, Shawn" w:date="2024-12-31T12:37:00Z" w16du:dateUtc="2024-12-31T19:37:00Z">
+        <w:r>
+          <w:rPr>
+            <w:rFonts w:eastAsia="Times New Roman"/>
+            <w:vertAlign w:val="superscript"/>
+          </w:rPr>
+          <w:t>5</w:t>
+        </w:r>
+        <w:r>
+          <w:rPr>
+            <w:rFonts w:eastAsia="Times New Roman"/>
+          </w:rPr>
+          <w:t>Connecticut Institute for the Brain and Cognitive Sciences, University of Connecticut, USA</w:t>
+        </w:r>
+      </w:ins>
     </w:p>
     <w:p>
       <w:pPr>
@@ -616,7 +675,57 @@
         <w:rPr>
           <w:szCs w:val="22"/>
         </w:rPr>
-        <w:t xml:space="preserve">for such co-articulatory effects, interpreting acoustic cues </w:t>
+        <w:t xml:space="preserve">for such </w:t>
+      </w:r>
+      <w:commentRangeStart w:id="5"/>
+      <w:commentRangeStart w:id="6"/>
+      <w:commentRangeStart w:id="7"/>
+      <w:r>
+        <w:rPr>
+          <w:szCs w:val="22"/>
+        </w:rPr>
+        <w:t>co</w:t>
+      </w:r>
+      <w:del w:id="8" w:author="Cummings, Shawn" w:date="2024-12-31T12:39:00Z" w16du:dateUtc="2024-12-31T19:39:00Z">
+        <w:r>
+          <w:rPr>
+            <w:szCs w:val="22"/>
+          </w:rPr>
+          <w:delText>-</w:delText>
+        </w:r>
+      </w:del>
+      <w:r>
+        <w:rPr>
+          <w:szCs w:val="22"/>
+        </w:rPr>
+        <w:t>articulatory</w:t>
+      </w:r>
+      <w:commentRangeEnd w:id="5"/>
+      <w:r>
+        <w:rPr>
+          <w:rStyle w:val="CommentReference"/>
+        </w:rPr>
+        <w:commentReference w:id="5"/>
+      </w:r>
+      <w:commentRangeEnd w:id="6"/>
+      <w:r>
+        <w:rPr>
+          <w:rStyle w:val="CommentReference"/>
+        </w:rPr>
+        <w:commentReference w:id="6"/>
+      </w:r>
+      <w:commentRangeEnd w:id="7"/>
+      <w:r>
+        <w:rPr>
+          <w:rStyle w:val="CommentReference"/>
+        </w:rPr>
+        <w:commentReference w:id="7"/>
+      </w:r>
+      <w:r>
+        <w:rPr>
+          <w:szCs w:val="22"/>
+        </w:rPr>
+        <w:t xml:space="preserve"> effects, interpreting acoustic cues </w:t>
       </w:r>
       <w:r>
         <w:rPr>
@@ -916,7 +1025,21 @@
         <w:rPr>
           <w:szCs w:val="22"/>
         </w:rPr>
-        <w:t xml:space="preserve"> a process known as co-articulation. For example, </w:t>
+        <w:t xml:space="preserve"> a process known as co</w:t>
+      </w:r>
+      <w:del w:id="9" w:author="Cummings, Shawn" w:date="2024-12-31T12:40:00Z" w16du:dateUtc="2024-12-31T19:40:00Z">
+        <w:r>
+          <w:rPr>
+            <w:szCs w:val="22"/>
+          </w:rPr>
+          <w:delText>-</w:delText>
+        </w:r>
+      </w:del>
+      <w:r>
+        <w:rPr>
+          <w:szCs w:val="22"/>
+        </w:rPr>
+        <w:t xml:space="preserve">articulation. For example, </w:t>
       </w:r>
       <w:r>
         <w:rPr>
@@ -1032,21 +1155,7 @@
         <w:rPr>
           <w:szCs w:val="22"/>
         </w:rPr>
-        <w:t xml:space="preserve">acoustically more </w:t>
-      </w:r>
-      <w:proofErr w:type="gramStart"/>
-      <w:r>
-        <w:rPr>
-          <w:szCs w:val="22"/>
-        </w:rPr>
-        <w:t>similar to</w:t>
-      </w:r>
-      <w:proofErr w:type="gramEnd"/>
-      <w:r>
-        <w:rPr>
-          <w:szCs w:val="22"/>
-        </w:rPr>
-        <w:t xml:space="preserve"> typical </w:t>
+        <w:t xml:space="preserve">acoustically more similar to typical </w:t>
       </w:r>
       <w:r>
         <w:rPr>
@@ -1152,7 +1261,21 @@
         <w:rPr>
           <w:szCs w:val="22"/>
         </w:rPr>
-        <w:t xml:space="preserve">to the co-articulatory effect of the </w:t>
+        <w:t>to the co</w:t>
+      </w:r>
+      <w:del w:id="10" w:author="Cummings, Shawn" w:date="2024-12-31T12:40:00Z" w16du:dateUtc="2024-12-31T19:40:00Z">
+        <w:r>
+          <w:rPr>
+            <w:szCs w:val="22"/>
+          </w:rPr>
+          <w:delText>-</w:delText>
+        </w:r>
+      </w:del>
+      <w:r>
+        <w:rPr>
+          <w:szCs w:val="22"/>
+        </w:rPr>
+        <w:t xml:space="preserve">articulatory effect of the </w:t>
       </w:r>
       <w:r>
         <w:rPr>
@@ -1292,7 +1415,7 @@
         <w:rPr>
           <w:szCs w:val="22"/>
         </w:rPr>
-        <w:t xml:space="preserve">Huang &amp; Holt, </w:t>
+        <w:t xml:space="preserve">Holt Huang &amp; Holt, </w:t>
       </w:r>
       <w:r>
         <w:rPr>
@@ -1536,19 +1659,19 @@
         </w:rPr>
         <w:t xml:space="preserve"> and, therefore, would lower the F3 of the syllable that the gesture overlapped with temporally” (Fowler, </w:t>
       </w:r>
-      <w:commentRangeStart w:id="1"/>
+      <w:commentRangeStart w:id="11"/>
       <w:r>
         <w:rPr>
           <w:szCs w:val="22"/>
         </w:rPr>
         <w:t>2006</w:t>
       </w:r>
-      <w:commentRangeEnd w:id="1"/>
+      <w:commentRangeEnd w:id="11"/>
       <w:r>
         <w:rPr>
           <w:rStyle w:val="CommentReference"/>
         </w:rPr>
-        <w:commentReference w:id="1"/>
+        <w:commentReference w:id="11"/>
       </w:r>
       <w:r>
         <w:rPr>
@@ -1744,107 +1867,241 @@
         <w:rPr>
           <w:szCs w:val="22"/>
         </w:rPr>
-        <w:t xml:space="preserve"> a sequence of sounds (e.g., “</w:t>
-      </w:r>
+        <w:t xml:space="preserve"> a sequence of sounds (e.g., </w:t>
+      </w:r>
+      <w:del w:id="12" w:author="Cummings, Shawn" w:date="2024-12-31T13:44:00Z" w16du:dateUtc="2024-12-31T20:44:00Z">
+        <w:r>
+          <w:rPr>
+            <w:szCs w:val="22"/>
+          </w:rPr>
+          <w:delText>“</w:delText>
+        </w:r>
+      </w:del>
       <w:proofErr w:type="spellStart"/>
-      <w:r>
-        <w:rPr>
-          <w:szCs w:val="22"/>
-        </w:rPr>
-        <w:t>alda</w:t>
-      </w:r>
-      <w:proofErr w:type="spellEnd"/>
-      <w:r>
-        <w:rPr>
-          <w:szCs w:val="22"/>
-        </w:rPr>
-        <w:t>” or “</w:t>
-      </w:r>
-      <w:proofErr w:type="spellStart"/>
-      <w:r>
-        <w:rPr>
-          <w:szCs w:val="22"/>
-        </w:rPr>
-        <w:t>arga</w:t>
-      </w:r>
-      <w:proofErr w:type="spellEnd"/>
-      <w:r>
-        <w:rPr>
-          <w:szCs w:val="22"/>
-        </w:rPr>
-        <w:t xml:space="preserve">”). </w:t>
-      </w:r>
-      <w:r>
-        <w:rPr>
-          <w:szCs w:val="22"/>
-        </w:rPr>
-        <w:t>P</w:t>
-      </w:r>
-      <w:r>
-        <w:rPr>
-          <w:szCs w:val="22"/>
-        </w:rPr>
-        <w:t>revious work</w:t>
-      </w:r>
-      <w:r>
-        <w:rPr>
-          <w:szCs w:val="22"/>
-        </w:rPr>
-        <w:t xml:space="preserve"> </w:t>
-      </w:r>
-      <w:r>
-        <w:rPr>
-          <w:szCs w:val="22"/>
-        </w:rPr>
-        <w:t xml:space="preserve">has thus asked </w:t>
-      </w:r>
-      <w:r>
-        <w:rPr>
-          <w:szCs w:val="22"/>
-        </w:rPr>
-        <w:t xml:space="preserve">whether visual evidence of the </w:t>
-      </w:r>
-      <w:r>
-        <w:rPr>
-          <w:szCs w:val="22"/>
-        </w:rPr>
-        <w:t>phonetic context</w:t>
-      </w:r>
-      <w:r>
-        <w:rPr>
-          <w:szCs w:val="22"/>
-        </w:rPr>
-        <w:t xml:space="preserve"> (e.g., the “l” or “r”) affects the perception of the target sound (e.g., the “d” or “g”). However, if it indeed does not matter whether the talker </w:t>
-      </w:r>
-      <w:r>
-        <w:rPr>
-          <w:szCs w:val="22"/>
-        </w:rPr>
-        <w:t xml:space="preserve">is </w:t>
-      </w:r>
-      <w:r>
-        <w:rPr>
-          <w:szCs w:val="22"/>
-        </w:rPr>
-        <w:t>“about to whistle a merry tune or about to kiss a loved one”</w:t>
-      </w:r>
-      <w:r>
-        <w:rPr>
-          <w:szCs w:val="22"/>
-        </w:rPr>
-        <w:t xml:space="preserve">, </w:t>
-      </w:r>
-      <w:r>
-        <w:rPr>
-          <w:szCs w:val="22"/>
-        </w:rPr>
-        <w:t xml:space="preserve">even </w:t>
-      </w:r>
       <w:r>
         <w:rPr>
           <w:i/>
           <w:iCs/>
           <w:szCs w:val="22"/>
+          <w:rPrChange w:id="13" w:author="Cummings, Shawn" w:date="2024-12-31T13:44:00Z" w16du:dateUtc="2024-12-31T20:44:00Z">
+            <w:rPr>
+              <w:szCs w:val="22"/>
+            </w:rPr>
+          </w:rPrChange>
+        </w:rPr>
+        <w:t>alda</w:t>
+      </w:r>
+      <w:proofErr w:type="spellEnd"/>
+      <w:del w:id="14" w:author="Cummings, Shawn" w:date="2024-12-31T13:44:00Z" w16du:dateUtc="2024-12-31T20:44:00Z">
+        <w:r>
+          <w:rPr>
+            <w:szCs w:val="22"/>
+          </w:rPr>
+          <w:delText>”</w:delText>
+        </w:r>
+      </w:del>
+      <w:r>
+        <w:rPr>
+          <w:szCs w:val="22"/>
+        </w:rPr>
+        <w:t xml:space="preserve"> or </w:t>
+      </w:r>
+      <w:del w:id="15" w:author="Cummings, Shawn" w:date="2024-12-31T13:44:00Z" w16du:dateUtc="2024-12-31T20:44:00Z">
+        <w:r>
+          <w:rPr>
+            <w:szCs w:val="22"/>
+          </w:rPr>
+          <w:delText>“</w:delText>
+        </w:r>
+      </w:del>
+      <w:proofErr w:type="spellStart"/>
+      <w:r>
+        <w:rPr>
+          <w:i/>
+          <w:iCs/>
+          <w:szCs w:val="22"/>
+          <w:rPrChange w:id="16" w:author="Cummings, Shawn" w:date="2024-12-31T13:44:00Z" w16du:dateUtc="2024-12-31T20:44:00Z">
+            <w:rPr>
+              <w:szCs w:val="22"/>
+            </w:rPr>
+          </w:rPrChange>
+        </w:rPr>
+        <w:t>arga</w:t>
+      </w:r>
+      <w:proofErr w:type="spellEnd"/>
+      <w:del w:id="17" w:author="Cummings, Shawn" w:date="2024-12-31T13:44:00Z" w16du:dateUtc="2024-12-31T20:44:00Z">
+        <w:r>
+          <w:rPr>
+            <w:szCs w:val="22"/>
+          </w:rPr>
+          <w:delText>”</w:delText>
+        </w:r>
+      </w:del>
+      <w:r>
+        <w:rPr>
+          <w:szCs w:val="22"/>
+        </w:rPr>
+        <w:t xml:space="preserve">). </w:t>
+      </w:r>
+      <w:r>
+        <w:rPr>
+          <w:szCs w:val="22"/>
+        </w:rPr>
+        <w:t>P</w:t>
+      </w:r>
+      <w:r>
+        <w:rPr>
+          <w:szCs w:val="22"/>
+        </w:rPr>
+        <w:t>revious work</w:t>
+      </w:r>
+      <w:r>
+        <w:rPr>
+          <w:szCs w:val="22"/>
+        </w:rPr>
+        <w:t xml:space="preserve"> </w:t>
+      </w:r>
+      <w:r>
+        <w:rPr>
+          <w:szCs w:val="22"/>
+        </w:rPr>
+        <w:t xml:space="preserve">has thus asked </w:t>
+      </w:r>
+      <w:r>
+        <w:rPr>
+          <w:szCs w:val="22"/>
+        </w:rPr>
+        <w:t xml:space="preserve">whether visual evidence of the </w:t>
+      </w:r>
+      <w:r>
+        <w:rPr>
+          <w:szCs w:val="22"/>
+        </w:rPr>
+        <w:t>phonetic context</w:t>
+      </w:r>
+      <w:r>
+        <w:rPr>
+          <w:szCs w:val="22"/>
+        </w:rPr>
+        <w:t xml:space="preserve"> (e.g., the </w:t>
+      </w:r>
+      <w:ins w:id="18" w:author="Cummings, Shawn" w:date="2024-12-31T13:44:00Z" w16du:dateUtc="2024-12-31T20:44:00Z">
+        <w:r>
+          <w:rPr>
+            <w:szCs w:val="22"/>
+          </w:rPr>
+          <w:t>/l/</w:t>
+        </w:r>
+      </w:ins>
+      <w:del w:id="19" w:author="Cummings, Shawn" w:date="2024-12-31T13:44:00Z" w16du:dateUtc="2024-12-31T20:44:00Z">
+        <w:r>
+          <w:rPr>
+            <w:szCs w:val="22"/>
+          </w:rPr>
+          <w:delText>“l”</w:delText>
+        </w:r>
+      </w:del>
+      <w:r>
+        <w:rPr>
+          <w:szCs w:val="22"/>
+        </w:rPr>
+        <w:t xml:space="preserve"> or </w:t>
+      </w:r>
+      <w:ins w:id="20" w:author="Cummings, Shawn" w:date="2024-12-31T13:44:00Z" w16du:dateUtc="2024-12-31T20:44:00Z">
+        <w:r>
+          <w:rPr>
+            <w:szCs w:val="22"/>
+          </w:rPr>
+          <w:t>/ɹ/</w:t>
+        </w:r>
+      </w:ins>
+      <w:del w:id="21" w:author="Cummings, Shawn" w:date="2024-12-31T13:44:00Z" w16du:dateUtc="2024-12-31T20:44:00Z">
+        <w:r>
+          <w:rPr>
+            <w:szCs w:val="22"/>
+          </w:rPr>
+          <w:delText>“r”</w:delText>
+        </w:r>
+      </w:del>
+      <w:r>
+        <w:rPr>
+          <w:szCs w:val="22"/>
+        </w:rPr>
+        <w:t xml:space="preserve">) affects the perception of the target sound (e.g., the </w:t>
+      </w:r>
+      <w:ins w:id="22" w:author="Cummings, Shawn" w:date="2024-12-31T13:45:00Z" w16du:dateUtc="2024-12-31T20:45:00Z">
+        <w:r>
+          <w:rPr>
+            <w:szCs w:val="22"/>
+          </w:rPr>
+          <w:t>/d/</w:t>
+        </w:r>
+      </w:ins>
+      <w:del w:id="23" w:author="Cummings, Shawn" w:date="2024-12-31T13:45:00Z" w16du:dateUtc="2024-12-31T20:45:00Z">
+        <w:r>
+          <w:rPr>
+            <w:szCs w:val="22"/>
+          </w:rPr>
+          <w:delText>“d”</w:delText>
+        </w:r>
+      </w:del>
+      <w:r>
+        <w:rPr>
+          <w:szCs w:val="22"/>
+        </w:rPr>
+        <w:t xml:space="preserve"> or </w:t>
+      </w:r>
+      <w:ins w:id="24" w:author="Cummings, Shawn" w:date="2024-12-31T13:45:00Z" w16du:dateUtc="2024-12-31T20:45:00Z">
+        <w:r>
+          <w:rPr>
+            <w:szCs w:val="22"/>
+          </w:rPr>
+          <w:t>/g/</w:t>
+        </w:r>
+      </w:ins>
+      <w:del w:id="25" w:author="Cummings, Shawn" w:date="2024-12-31T13:45:00Z" w16du:dateUtc="2024-12-31T20:45:00Z">
+        <w:r>
+          <w:rPr>
+            <w:szCs w:val="22"/>
+          </w:rPr>
+          <w:delText>“g”</w:delText>
+        </w:r>
+      </w:del>
+      <w:r>
+        <w:rPr>
+          <w:szCs w:val="22"/>
+        </w:rPr>
+        <w:t xml:space="preserve">). However, if it indeed does not matter whether the talker </w:t>
+      </w:r>
+      <w:r>
+        <w:rPr>
+          <w:szCs w:val="22"/>
+        </w:rPr>
+        <w:t xml:space="preserve">is </w:t>
+      </w:r>
+      <w:r>
+        <w:rPr>
+          <w:szCs w:val="22"/>
+        </w:rPr>
+        <w:t>“about to whistle a merry tune or about to kiss a loved one”</w:t>
+      </w:r>
+      <w:r>
+        <w:rPr>
+          <w:szCs w:val="22"/>
+        </w:rPr>
+        <w:t xml:space="preserve">, </w:t>
+      </w:r>
+      <w:r>
+        <w:rPr>
+          <w:szCs w:val="22"/>
+        </w:rPr>
+        <w:t xml:space="preserve">even </w:t>
+      </w:r>
+      <w:r>
+        <w:rPr>
+          <w:i/>
+          <w:iCs/>
+          <w:szCs w:val="22"/>
         </w:rPr>
         <w:t>non-</w:t>
       </w:r>
@@ -1864,21 +2121,7 @@
         <w:rPr>
           <w:szCs w:val="22"/>
         </w:rPr>
-        <w:t xml:space="preserve">context should elicit compensation </w:t>
-      </w:r>
-      <w:proofErr w:type="gramStart"/>
-      <w:r>
-        <w:rPr>
-          <w:szCs w:val="22"/>
-        </w:rPr>
-        <w:t>similar to</w:t>
-      </w:r>
-      <w:proofErr w:type="gramEnd"/>
-      <w:r>
-        <w:rPr>
-          <w:szCs w:val="22"/>
-        </w:rPr>
-        <w:t xml:space="preserve"> that observed in previous studies on linguistic context. This is the prediction we test here. </w:t>
+        <w:t xml:space="preserve">context should elicit compensation similar to that observed in previous studies on linguistic context. This is the prediction we test here. </w:t>
       </w:r>
     </w:p>
     <w:p>
@@ -1963,7 +2206,69 @@
         <w:rPr>
           <w:szCs w:val="22"/>
         </w:rPr>
-        <w:t xml:space="preserve">ip rounding is also expected (in English) to lower the spectral center of gravity for surrounding fricatives. </w:t>
+        <w:t>ip rounding is also expected</w:t>
+      </w:r>
+      <w:del w:id="26" w:author="Cummings, Shawn" w:date="2024-12-31T12:55:00Z" w16du:dateUtc="2024-12-31T19:55:00Z">
+        <w:r>
+          <w:rPr>
+            <w:szCs w:val="22"/>
+          </w:rPr>
+          <w:delText xml:space="preserve"> (in English)</w:delText>
+        </w:r>
+      </w:del>
+      <w:r>
+        <w:rPr>
+          <w:szCs w:val="22"/>
+        </w:rPr>
+        <w:t xml:space="preserve"> to lower the spectral center of gravity for surrounding fricatives</w:t>
+      </w:r>
+      <w:ins w:id="27" w:author="Cummings, Shawn" w:date="2024-12-31T12:55:00Z" w16du:dateUtc="2024-12-31T19:55:00Z">
+        <w:r>
+          <w:rPr>
+            <w:szCs w:val="22"/>
+          </w:rPr>
+          <w:t xml:space="preserve"> by effectively temporarily increasing the length of the vocal tract (</w:t>
+        </w:r>
+      </w:ins>
+      <w:commentRangeStart w:id="28"/>
+      <w:commentRangeStart w:id="29"/>
+      <w:ins w:id="30" w:author="Cummings, Shawn" w:date="2024-12-31T12:56:00Z" w16du:dateUtc="2024-12-31T19:56:00Z">
+        <w:r>
+          <w:rPr>
+            <w:szCs w:val="22"/>
+          </w:rPr>
+          <w:t>Lindblom &amp; Sundberg, 1971</w:t>
+        </w:r>
+        <w:commentRangeEnd w:id="28"/>
+        <w:r>
+          <w:rPr>
+            <w:rStyle w:val="CommentReference"/>
+          </w:rPr>
+          <w:commentReference w:id="28"/>
+        </w:r>
+      </w:ins>
+      <w:commentRangeEnd w:id="29"/>
+      <w:ins w:id="31" w:author="Cummings, Shawn" w:date="2025-01-01T15:33:00Z" w16du:dateUtc="2025-01-01T22:33:00Z">
+        <w:r>
+          <w:rPr>
+            <w:rStyle w:val="CommentReference"/>
+          </w:rPr>
+          <w:commentReference w:id="29"/>
+        </w:r>
+      </w:ins>
+      <w:ins w:id="32" w:author="Cummings, Shawn" w:date="2024-12-31T12:56:00Z" w16du:dateUtc="2024-12-31T19:56:00Z">
+        <w:r>
+          <w:rPr>
+            <w:szCs w:val="22"/>
+          </w:rPr>
+          <w:t>)</w:t>
+        </w:r>
+      </w:ins>
+      <w:r>
+        <w:rPr>
+          <w:szCs w:val="22"/>
+        </w:rPr>
+        <w:t xml:space="preserve">. </w:t>
       </w:r>
       <w:r>
         <w:rPr>
@@ -2005,16 +2310,27 @@
         <w:rPr>
           <w:szCs w:val="22"/>
         </w:rPr>
-        <w:t xml:space="preserve">from /s/ in English (Jongman, Wayland, &amp; Wong, 2000), </w:t>
-      </w:r>
-      <w:proofErr w:type="gramStart"/>
-      <w:r>
-        <w:rPr>
-          <w:szCs w:val="22"/>
-        </w:rPr>
-        <w:t>both of these</w:t>
-      </w:r>
-      <w:proofErr w:type="gramEnd"/>
+        <w:t xml:space="preserve">from /s/ in English (Jongman, Wayland, &amp; Wong, 2000), both of these </w:t>
+      </w:r>
+      <w:r>
+        <w:rPr>
+          <w:szCs w:val="22"/>
+        </w:rPr>
+        <w:lastRenderedPageBreak/>
+        <w:t>effects</w:t>
+      </w:r>
+      <w:r>
+        <w:rPr>
+          <w:szCs w:val="22"/>
+        </w:rPr>
+        <w:t xml:space="preserve"> are predicted to make </w:t>
+      </w:r>
+      <w:r>
+        <w:rPr>
+          <w:szCs w:val="22"/>
+        </w:rPr>
+        <w:t>fricatives produced with a pen in the mouth</w:t>
+      </w:r>
       <w:r>
         <w:rPr>
           <w:szCs w:val="22"/>
@@ -2025,38 +2341,7 @@
         <w:rPr>
           <w:szCs w:val="22"/>
         </w:rPr>
-        <w:t>effects</w:t>
-      </w:r>
-      <w:r>
-        <w:rPr>
-          <w:szCs w:val="22"/>
-        </w:rPr>
-        <w:t xml:space="preserve"> are predicted to make </w:t>
-      </w:r>
-      <w:r>
-        <w:rPr>
-          <w:szCs w:val="22"/>
-        </w:rPr>
-        <w:t>fricatives produced with a pen in the mouth</w:t>
-      </w:r>
-      <w:r>
-        <w:rPr>
-          <w:szCs w:val="22"/>
-        </w:rPr>
-        <w:t xml:space="preserve"> </w:t>
-      </w:r>
-      <w:r>
-        <w:rPr>
-          <w:szCs w:val="22"/>
-        </w:rPr>
-        <w:t xml:space="preserve">acoustically more </w:t>
-      </w:r>
-      <w:r>
-        <w:rPr>
-          <w:szCs w:val="22"/>
-        </w:rPr>
-        <w:lastRenderedPageBreak/>
-        <w:t xml:space="preserve">‘/ʃ/-like’. </w:t>
+        <w:t xml:space="preserve">acoustically more ‘/ʃ/-like’. </w:t>
       </w:r>
       <w:r>
         <w:rPr>
@@ -2074,21 +2359,7 @@
         <w:rPr>
           <w:szCs w:val="22"/>
         </w:rPr>
-        <w:t xml:space="preserve">te for either or </w:t>
-      </w:r>
-      <w:proofErr w:type="gramStart"/>
-      <w:r>
-        <w:rPr>
-          <w:szCs w:val="22"/>
-        </w:rPr>
-        <w:t>both of these</w:t>
-      </w:r>
-      <w:proofErr w:type="gramEnd"/>
-      <w:r>
-        <w:rPr>
-          <w:szCs w:val="22"/>
-        </w:rPr>
-        <w:t xml:space="preserve"> effects of the pen on articulation, it should bias their perception towards </w:t>
+        <w:t xml:space="preserve">te for either or both of these effects of the pen on articulation, it should bias their perception towards </w:t>
       </w:r>
       <w:r>
         <w:rPr>
@@ -2320,7 +2591,7 @@
         </w:rPr>
         <w:t xml:space="preserve"> at </w:t>
       </w:r>
-      <w:commentRangeStart w:id="2"/>
+      <w:commentRangeStart w:id="33"/>
       <w:r>
         <w:rPr>
           <w:szCs w:val="22"/>
@@ -2328,14 +2599,14 @@
         </w:rPr>
         <w:t>XYZ</w:t>
       </w:r>
-      <w:commentRangeEnd w:id="2"/>
+      <w:commentRangeEnd w:id="33"/>
       <w:r>
         <w:rPr>
           <w:rStyle w:val="CommentReference"/>
           <w:sz w:val="22"/>
           <w:szCs w:val="22"/>
         </w:rPr>
-        <w:commentReference w:id="2"/>
+        <w:commentReference w:id="33"/>
       </w:r>
       <w:r>
         <w:rPr>
@@ -2363,59 +2634,119 @@
         <w:t>not</w:t>
       </w:r>
       <w:r>
-        <w:t xml:space="preserve"> pre-registered via OSF. They were, however, pre-registered—and conducted—in the context of an </w:t>
-      </w:r>
+        <w:t xml:space="preserve"> pre-registered via OSF. They were, however, pre-registered—and conducted—in the context of an undergra</w:t>
+      </w:r>
+      <w:ins w:id="34" w:author="Cummings, Shawn" w:date="2024-12-31T13:00:00Z" w16du:dateUtc="2024-12-31T20:00:00Z">
+        <w:r>
+          <w:t>dua</w:t>
+        </w:r>
+      </w:ins>
+      <w:r>
+        <w:t>te research class in the Brain and Cognitive Sciences at the University of Rochester.</w:t>
+      </w:r>
+      <w:r>
+        <w:t xml:space="preserve"> </w:t>
+      </w:r>
+      <w:r>
+        <w:rPr>
+          <w:szCs w:val="22"/>
+        </w:rPr>
+        <w:t xml:space="preserve">The five experiments presented here were conducted as part of a project to understand how speech perception accounts for unexpected pronunciations in the presence of plausible incidental causes for those pronunciations (such as a pen in the mouth for a somewhat </w:t>
+      </w:r>
+      <w:ins w:id="35" w:author="Cummings, Shawn" w:date="2024-12-31T13:45:00Z" w16du:dateUtc="2024-12-31T20:45:00Z">
+        <w:r>
+          <w:rPr>
+            <w:szCs w:val="22"/>
+          </w:rPr>
+          <w:t>/ʃ/</w:t>
+        </w:r>
+      </w:ins>
+      <w:del w:id="36" w:author="Cummings, Shawn" w:date="2024-12-31T13:45:00Z" w16du:dateUtc="2024-12-31T20:45:00Z">
+        <w:r>
+          <w:rPr>
+            <w:szCs w:val="22"/>
+          </w:rPr>
+          <w:delText>“sh”</w:delText>
+        </w:r>
+      </w:del>
+      <w:r>
+        <w:rPr>
+          <w:szCs w:val="22"/>
+        </w:rPr>
+        <w:t xml:space="preserve">-like realization of an </w:t>
+      </w:r>
+      <w:ins w:id="37" w:author="Cummings, Shawn" w:date="2024-12-31T13:45:00Z" w16du:dateUtc="2024-12-31T20:45:00Z">
+        <w:r>
+          <w:rPr>
+            <w:szCs w:val="22"/>
+          </w:rPr>
+          <w:t>/s/</w:t>
+        </w:r>
+      </w:ins>
+      <w:del w:id="38" w:author="Cummings, Shawn" w:date="2024-12-31T13:45:00Z" w16du:dateUtc="2024-12-31T20:45:00Z">
+        <w:r>
+          <w:rPr>
+            <w:szCs w:val="22"/>
+          </w:rPr>
+          <w:delText>“s”</w:delText>
+        </w:r>
+      </w:del>
+      <w:r>
+        <w:rPr>
+          <w:szCs w:val="22"/>
+        </w:rPr>
+        <w:t xml:space="preserve">, as in </w:t>
+      </w:r>
+      <w:del w:id="39" w:author="Cummings, Shawn" w:date="2024-12-31T13:45:00Z" w16du:dateUtc="2024-12-31T20:45:00Z">
+        <w:r>
+          <w:rPr>
+            <w:i/>
+            <w:iCs/>
+            <w:szCs w:val="22"/>
+            <w:rPrChange w:id="40" w:author="Cummings, Shawn" w:date="2024-12-31T13:46:00Z" w16du:dateUtc="2024-12-31T20:46:00Z">
+              <w:rPr>
+                <w:szCs w:val="22"/>
+              </w:rPr>
+            </w:rPrChange>
+          </w:rPr>
+          <w:delText>“</w:delText>
+        </w:r>
+      </w:del>
       <w:proofErr w:type="spellStart"/>
       <w:r>
-        <w:t>undergrate</w:t>
+        <w:rPr>
+          <w:i/>
+          <w:iCs/>
+          <w:szCs w:val="22"/>
+          <w:rPrChange w:id="41" w:author="Cummings, Shawn" w:date="2024-12-31T13:46:00Z" w16du:dateUtc="2024-12-31T20:46:00Z">
+            <w:rPr>
+              <w:szCs w:val="22"/>
+            </w:rPr>
+          </w:rPrChange>
+        </w:rPr>
+        <w:t>dinoshaur</w:t>
       </w:r>
       <w:proofErr w:type="spellEnd"/>
-      <w:r>
-        <w:t xml:space="preserve"> research class in the Brain and Cognitive Sciences at the University of Rochester.</w:t>
-      </w:r>
-      <w:r>
-        <w:t xml:space="preserve"> </w:t>
-      </w:r>
-      <w:r>
-        <w:rPr>
-          <w:szCs w:val="22"/>
-        </w:rPr>
-        <w:t>The five experiments presented here were conducted as part of a project to understand how speech perception accounts for unexpected pronunciations in the presence of plausible incidental causes for those pronunciations (such as a pen in the mouth for a somewhat “</w:t>
-      </w:r>
-      <w:proofErr w:type="spellStart"/>
-      <w:r>
-        <w:rPr>
-          <w:szCs w:val="22"/>
-        </w:rPr>
-        <w:t>sh</w:t>
-      </w:r>
-      <w:proofErr w:type="spellEnd"/>
-      <w:r>
-        <w:rPr>
-          <w:szCs w:val="22"/>
-        </w:rPr>
-        <w:t>”-like realization of an “s”, as in “</w:t>
-      </w:r>
-      <w:proofErr w:type="spellStart"/>
-      <w:r>
-        <w:rPr>
-          <w:szCs w:val="22"/>
-        </w:rPr>
-        <w:t>dinoshaur</w:t>
-      </w:r>
-      <w:proofErr w:type="spellEnd"/>
-      <w:r>
-        <w:rPr>
-          <w:szCs w:val="22"/>
-        </w:rPr>
-        <w:t xml:space="preserve">”). The project seeks to understand how such incidental causes affect listeners’ interpretation of the acoustic input (1) in the moment (‘processing’ / ‘perception’) and (2) beyond the moment during processing of subsequent input from the same talker (‘adaptation’ / ‘perceptual learning’). As the project grew in complexity, we decided to first submit to peer-review all and only the experiments of this series that address question (1). Where our design decisions were motivated by the goal to also address </w:t>
+      <w:del w:id="42" w:author="Cummings, Shawn" w:date="2024-12-31T13:45:00Z" w16du:dateUtc="2024-12-31T20:45:00Z">
+        <w:r>
+          <w:rPr>
+            <w:szCs w:val="22"/>
+          </w:rPr>
+          <w:delText>”</w:delText>
+        </w:r>
+      </w:del>
+      <w:r>
+        <w:rPr>
+          <w:szCs w:val="22"/>
+        </w:rPr>
+        <w:t xml:space="preserve">). The project seeks to understand how such incidental causes affect listeners’ interpretation of the acoustic input (1) in the moment (‘processing’ / ‘perception’) and (2) beyond the moment during processing of subsequent input from the same talker (‘adaptation’ / ‘perceptual learning’). As the project grew in complexity, we decided to first submit to peer-review all and only the experiments of this series </w:t>
       </w:r>
       <w:r>
         <w:rPr>
           <w:szCs w:val="22"/>
         </w:rPr>
         <w:lastRenderedPageBreak/>
-        <w:t>question (2) in subsequent experiments, we mention so.</w:t>
+        <w:t>that address question (1). Where our design decisions were motivated by the goal to also address question (2) in subsequent experiments, we mention so.</w:t>
       </w:r>
     </w:p>
     <w:p>
@@ -2543,13 +2874,8 @@
       <w:r>
         <w:t xml:space="preserve"> </w:t>
       </w:r>
-      <w:proofErr w:type="gramStart"/>
-      <w:r>
-        <w:t>With regard to</w:t>
-      </w:r>
-      <w:proofErr w:type="gramEnd"/>
-      <w:r>
-        <w:t xml:space="preserve"> ethnicity, </w:t>
+      <w:r>
+        <w:t xml:space="preserve">With regard to ethnicity, </w:t>
       </w:r>
       <w:r>
         <w:t>8.5</w:t>
@@ -2585,7 +2911,15 @@
         <w:t>2.7</w:t>
       </w:r>
       <w:r>
-        <w:t xml:space="preserve">% report as White, </w:t>
+        <w:t>% report</w:t>
+      </w:r>
+      <w:ins w:id="43" w:author="Cummings, Shawn" w:date="2024-12-31T13:01:00Z" w16du:dateUtc="2024-12-31T20:01:00Z">
+        <w:r>
+          <w:t>ed</w:t>
+        </w:r>
+      </w:ins>
+      <w:r>
+        <w:t xml:space="preserve"> as White, </w:t>
       </w:r>
       <w:r>
         <w:t>12.5</w:t>
@@ -2621,13 +2955,8 @@
         <w:t xml:space="preserve"> </w:t>
       </w:r>
       <w:r>
-        <w:t xml:space="preserve">American Indian/Alaska Native or Native Hawaiian or </w:t>
-      </w:r>
-      <w:proofErr w:type="gramStart"/>
-      <w:r>
-        <w:t>other</w:t>
-      </w:r>
-      <w:proofErr w:type="gramEnd"/>
+        <w:t>American Indian/Alaska Native or Native Hawaiian or other</w:t>
+      </w:r>
       <w:r>
         <w:t xml:space="preserve"> </w:t>
       </w:r>
@@ -2928,7 +3257,51 @@
         <w:rPr>
           <w:szCs w:val="22"/>
         </w:rPr>
-        <w:t xml:space="preserve">, the talker either had the pen in </w:t>
+        <w:t xml:space="preserve">, the talker </w:t>
+      </w:r>
+      <w:ins w:id="44" w:author="Cummings, Shawn" w:date="2024-12-31T13:02:00Z" w16du:dateUtc="2024-12-31T20:02:00Z">
+        <w:r>
+          <w:rPr>
+            <w:szCs w:val="22"/>
+          </w:rPr>
+          <w:t xml:space="preserve">held </w:t>
+        </w:r>
+      </w:ins>
+      <w:ins w:id="45" w:author="Cummings, Shawn" w:date="2024-12-31T13:03:00Z" w16du:dateUtc="2024-12-31T20:03:00Z">
+        <w:r>
+          <w:rPr>
+            <w:szCs w:val="22"/>
+          </w:rPr>
+          <w:t xml:space="preserve">a pen </w:t>
+        </w:r>
+      </w:ins>
+      <w:r>
+        <w:rPr>
+          <w:szCs w:val="22"/>
+        </w:rPr>
+        <w:t>either</w:t>
+      </w:r>
+      <w:ins w:id="46" w:author="Cummings, Shawn" w:date="2024-12-31T13:03:00Z" w16du:dateUtc="2024-12-31T20:03:00Z">
+        <w:r>
+          <w:rPr>
+            <w:szCs w:val="22"/>
+          </w:rPr>
+          <w:t xml:space="preserve"> </w:t>
+        </w:r>
+      </w:ins>
+      <w:del w:id="47" w:author="Cummings, Shawn" w:date="2024-12-31T13:03:00Z" w16du:dateUtc="2024-12-31T20:03:00Z">
+        <w:r>
+          <w:rPr>
+            <w:szCs w:val="22"/>
+          </w:rPr>
+          <w:delText xml:space="preserve"> had the pen </w:delText>
+        </w:r>
+      </w:del>
+      <w:r>
+        <w:rPr>
+          <w:szCs w:val="22"/>
+        </w:rPr>
+        <w:t xml:space="preserve">in </w:t>
       </w:r>
       <w:r>
         <w:rPr>
@@ -3036,7 +3409,14 @@
         <w:rPr>
           <w:szCs w:val="22"/>
         </w:rPr>
-        <w:t xml:space="preserve"> (</w:t>
+        <w:t xml:space="preserve"> </w:t>
+      </w:r>
+      <w:r>
+        <w:rPr>
+          <w:szCs w:val="22"/>
+        </w:rPr>
+        <w:lastRenderedPageBreak/>
+        <w:t>(</w:t>
       </w:r>
       <w:r>
         <w:rPr>
@@ -3072,26 +3452,49 @@
         <w:rPr>
           <w:szCs w:val="22"/>
         </w:rPr>
+        <w:t xml:space="preserve"> effects on </w:t>
+      </w:r>
+      <w:r>
+        <w:rPr>
+          <w:szCs w:val="22"/>
+        </w:rPr>
+        <w:t xml:space="preserve">the </w:t>
+      </w:r>
+      <w:r>
+        <w:rPr>
+          <w:szCs w:val="22"/>
+        </w:rPr>
+        <w:t>articulation</w:t>
+      </w:r>
+      <w:r>
+        <w:rPr>
+          <w:szCs w:val="22"/>
+        </w:rPr>
         <w:t xml:space="preserve"> </w:t>
       </w:r>
       <w:r>
         <w:rPr>
           <w:szCs w:val="22"/>
         </w:rPr>
-        <w:lastRenderedPageBreak/>
-        <w:t xml:space="preserve">effects on </w:t>
-      </w:r>
-      <w:r>
-        <w:rPr>
-          <w:szCs w:val="22"/>
-        </w:rPr>
-        <w:t xml:space="preserve">the </w:t>
-      </w:r>
-      <w:r>
-        <w:rPr>
-          <w:szCs w:val="22"/>
-        </w:rPr>
-        <w:t>articulation</w:t>
+        <w:t xml:space="preserve">of </w:t>
+      </w:r>
+      <w:r>
+        <w:rPr>
+          <w:szCs w:val="22"/>
+        </w:rPr>
+        <w:t>/s/ and /ʃ/</w:t>
+      </w:r>
+      <w:r>
+        <w:rPr>
+          <w:szCs w:val="22"/>
+        </w:rPr>
+        <w:t xml:space="preserve">—affects the </w:t>
+      </w:r>
+      <w:r>
+        <w:rPr>
+          <w:szCs w:val="22"/>
+        </w:rPr>
+        <w:t>interpretation</w:t>
       </w:r>
       <w:r>
         <w:rPr>
@@ -3109,19 +3512,7 @@
         <w:rPr>
           <w:szCs w:val="22"/>
         </w:rPr>
-        <w:t>/s/ and /ʃ/</w:t>
-      </w:r>
-      <w:r>
-        <w:rPr>
-          <w:szCs w:val="22"/>
-        </w:rPr>
-        <w:t xml:space="preserve">—affects the </w:t>
-      </w:r>
-      <w:r>
-        <w:rPr>
-          <w:szCs w:val="22"/>
-        </w:rPr>
-        <w:t>interpretation</w:t>
+        <w:t>acoustic</w:t>
       </w:r>
       <w:r>
         <w:rPr>
@@ -3133,24 +3524,6 @@
         <w:rPr>
           <w:szCs w:val="22"/>
         </w:rPr>
-        <w:t xml:space="preserve">of </w:t>
-      </w:r>
-      <w:r>
-        <w:rPr>
-          <w:szCs w:val="22"/>
-        </w:rPr>
-        <w:t>acoustic</w:t>
-      </w:r>
-      <w:r>
-        <w:rPr>
-          <w:szCs w:val="22"/>
-        </w:rPr>
-        <w:t xml:space="preserve"> </w:t>
-      </w:r>
-      <w:r>
-        <w:rPr>
-          <w:szCs w:val="22"/>
-        </w:rPr>
         <w:t xml:space="preserve">cues to the </w:t>
       </w:r>
       <w:r>
@@ -3176,13 +3549,13 @@
           <w:noProof/>
         </w:rPr>
         <w:drawing>
-          <wp:anchor distT="0" distB="0" distL="114300" distR="114300" simplePos="0" relativeHeight="251671552" behindDoc="0" locked="0" layoutInCell="1" allowOverlap="1" wp14:anchorId="5DBEF848" wp14:editId="4BF1EA38">
+          <wp:anchor distT="0" distB="0" distL="114300" distR="114300" simplePos="0" relativeHeight="251671552" behindDoc="0" locked="0" layoutInCell="1" allowOverlap="1" wp14:anchorId="5DBEF848" wp14:editId="66804344">
             <wp:simplePos x="0" y="0"/>
             <wp:positionH relativeFrom="margin">
               <wp:posOffset>0</wp:posOffset>
             </wp:positionH>
             <wp:positionV relativeFrom="paragraph">
-              <wp:posOffset>956847</wp:posOffset>
+              <wp:posOffset>1196741</wp:posOffset>
             </wp:positionV>
             <wp:extent cx="5486400" cy="2413000"/>
             <wp:effectExtent l="0" t="0" r="0" b="0"/>
@@ -3227,8 +3600,8 @@
           </wp:anchor>
         </w:drawing>
       </w:r>
-      <w:commentRangeStart w:id="3"/>
-      <w:commentRangeStart w:id="4"/>
+      <w:commentRangeStart w:id="48"/>
+      <w:commentRangeStart w:id="49"/>
       <w:r>
         <w:rPr>
           <w:szCs w:val="22"/>
@@ -3247,19 +3620,19 @@
         </w:rPr>
         <w:t xml:space="preserve"> </w:t>
       </w:r>
-      <w:commentRangeEnd w:id="3"/>
+      <w:commentRangeEnd w:id="48"/>
       <w:r>
         <w:rPr>
           <w:rStyle w:val="CommentReference"/>
         </w:rPr>
-        <w:commentReference w:id="3"/>
-      </w:r>
-      <w:commentRangeEnd w:id="4"/>
+        <w:commentReference w:id="48"/>
+      </w:r>
+      <w:commentRangeEnd w:id="49"/>
       <w:r>
         <w:rPr>
           <w:rStyle w:val="CommentReference"/>
         </w:rPr>
-        <w:commentReference w:id="4"/>
+        <w:commentReference w:id="49"/>
       </w:r>
       <w:proofErr w:type="spellStart"/>
       <w:r>
@@ -3307,7 +3680,7 @@
           <w:szCs w:val="22"/>
         </w:rPr>
       </w:pPr>
-      <w:bookmarkStart w:id="5" w:name="_Ref81579849"/>
+      <w:bookmarkStart w:id="50" w:name="_Ref81579849"/>
       <w:r>
         <w:rPr>
           <w:szCs w:val="22"/>
@@ -3346,7 +3719,7 @@
         </w:rPr>
         <w:fldChar w:fldCharType="end"/>
       </w:r>
-      <w:bookmarkEnd w:id="5"/>
+      <w:bookmarkEnd w:id="50"/>
       <w:r>
         <w:rPr>
           <w:szCs w:val="22"/>
@@ -3501,21 +3874,7 @@
         <w:rPr>
           <w:szCs w:val="22"/>
         </w:rPr>
-        <w:t xml:space="preserve">The use of audiovisual stimuli comes with unique challenges. While our goal was to investigate how the presence of the pen affects the perception of the acoustic input, the use of audiovisual stimuli entails </w:t>
-      </w:r>
-      <w:proofErr w:type="gramStart"/>
-      <w:r>
-        <w:rPr>
-          <w:szCs w:val="22"/>
-        </w:rPr>
-        <w:t>that participants</w:t>
-      </w:r>
-      <w:proofErr w:type="gramEnd"/>
-      <w:r>
-        <w:rPr>
-          <w:szCs w:val="22"/>
-        </w:rPr>
-        <w:t xml:space="preserve"> also had access to visual cues to the /s/-/ʃ/ contrast</w:t>
+        <w:t>The use of audiovisual stimuli comes with unique challenges. While our goal was to investigate how the presence of the pen affects the perception of the acoustic input, the use of audiovisual stimuli entails that participants also had access to visual cues to the /s/-/ʃ/ contrast</w:t>
       </w:r>
       <w:r>
         <w:rPr>
@@ -3527,7 +3886,21 @@
         <w:rPr>
           <w:szCs w:val="22"/>
         </w:rPr>
-        <w:t xml:space="preserve">Proctor, Shadle, &amp; </w:t>
+        <w:t xml:space="preserve">Proctor, </w:t>
+      </w:r>
+      <w:proofErr w:type="spellStart"/>
+      <w:r>
+        <w:rPr>
+          <w:szCs w:val="22"/>
+        </w:rPr>
+        <w:t>Shadle</w:t>
+      </w:r>
+      <w:proofErr w:type="spellEnd"/>
+      <w:r>
+        <w:rPr>
+          <w:szCs w:val="22"/>
+        </w:rPr>
+        <w:t xml:space="preserve">, &amp; </w:t>
       </w:r>
       <w:proofErr w:type="spellStart"/>
       <w:r>
@@ -3883,21 +4256,7 @@
         <w:rPr>
           <w:szCs w:val="22"/>
         </w:rPr>
-        <w:t xml:space="preserve"> sequence highly </w:t>
-      </w:r>
-      <w:proofErr w:type="gramStart"/>
-      <w:r>
-        <w:rPr>
-          <w:szCs w:val="22"/>
-        </w:rPr>
-        <w:t>similar to</w:t>
-      </w:r>
-      <w:proofErr w:type="gramEnd"/>
-      <w:r>
-        <w:rPr>
-          <w:szCs w:val="22"/>
-        </w:rPr>
-        <w:t xml:space="preserve"> </w:t>
+        <w:t xml:space="preserve"> sequence highly similar to </w:t>
       </w:r>
       <w:proofErr w:type="spellStart"/>
       <w:r>
@@ -4413,6 +4772,7 @@
         </w:rPr>
         <w:t xml:space="preserve">Participants took an average of </w:t>
       </w:r>
+      <w:commentRangeStart w:id="51"/>
       <w:r>
         <w:rPr>
           <w:szCs w:val="22"/>
@@ -4441,7 +4801,20 @@
         <w:rPr>
           <w:szCs w:val="22"/>
         </w:rPr>
-        <w:t xml:space="preserve"> minutes to complete the experiment (SD = </w:t>
+        <w:t xml:space="preserve"> minutes </w:t>
+      </w:r>
+      <w:commentRangeEnd w:id="51"/>
+      <w:r>
+        <w:rPr>
+          <w:rStyle w:val="CommentReference"/>
+        </w:rPr>
+        <w:commentReference w:id="51"/>
+      </w:r>
+      <w:r>
+        <w:rPr>
+          <w:szCs w:val="22"/>
+        </w:rPr>
+        <w:t xml:space="preserve">to complete the experiment (SD = </w:t>
       </w:r>
       <w:r>
         <w:rPr>
@@ -4553,21 +4926,7 @@
         <w:rPr>
           <w:szCs w:val="22"/>
         </w:rPr>
-        <w:t>(</w:t>
-      </w:r>
-      <w:proofErr w:type="spellStart"/>
-      <w:r>
-        <w:rPr>
-          <w:szCs w:val="22"/>
-        </w:rPr>
-        <w:t>i</w:t>
-      </w:r>
-      <w:proofErr w:type="spellEnd"/>
-      <w:r>
-        <w:rPr>
-          <w:szCs w:val="22"/>
-        </w:rPr>
-        <w:t xml:space="preserve">) they were located within the US, (ii) had an approval rating of 99% or higher, </w:t>
+        <w:t xml:space="preserve">(i) they were located within the US, (ii) had an approval rating of 99% or higher, </w:t>
       </w:r>
       <w:r>
         <w:rPr>
@@ -4933,27 +5292,13 @@
         <w:rPr>
           <w:szCs w:val="22"/>
         </w:rPr>
-        <w:t>Kraljic et al. (2008</w:t>
-      </w:r>
-      <w:proofErr w:type="gramStart"/>
-      <w:r>
-        <w:rPr>
-          <w:szCs w:val="22"/>
-        </w:rPr>
-        <w:t>)</w:t>
-      </w:r>
-      <w:r>
-        <w:rPr>
-          <w:szCs w:val="22"/>
-        </w:rPr>
-        <w:t>, and</w:t>
-      </w:r>
-      <w:proofErr w:type="gramEnd"/>
-      <w:r>
-        <w:rPr>
-          <w:szCs w:val="22"/>
-        </w:rPr>
-        <w:t xml:space="preserve"> employed in many subsequent studies since</w:t>
+        <w:t>Kraljic et al. (2008)</w:t>
+      </w:r>
+      <w:r>
+        <w:rPr>
+          <w:szCs w:val="22"/>
+        </w:rPr>
+        <w:t>, and employed in many subsequent studies since</w:t>
       </w:r>
       <w:r>
         <w:rPr>
@@ -5546,27 +5891,13 @@
         <w:rPr>
           <w:szCs w:val="22"/>
         </w:rPr>
-        <w:t xml:space="preserve"> required sound sequence </w:t>
-      </w:r>
-      <w:proofErr w:type="gramStart"/>
-      <w:r>
-        <w:rPr>
-          <w:szCs w:val="22"/>
-        </w:rPr>
-        <w:t xml:space="preserve">similar </w:t>
-      </w:r>
-      <w:r>
-        <w:rPr>
-          <w:szCs w:val="22"/>
-        </w:rPr>
-        <w:t>to</w:t>
-      </w:r>
-      <w:proofErr w:type="gramEnd"/>
-      <w:r>
-        <w:rPr>
-          <w:szCs w:val="22"/>
-        </w:rPr>
-        <w:t xml:space="preserve"> </w:t>
+        <w:t xml:space="preserve"> required sound sequence similar </w:t>
+      </w:r>
+      <w:r>
+        <w:rPr>
+          <w:szCs w:val="22"/>
+        </w:rPr>
+        <w:t xml:space="preserve">to </w:t>
       </w:r>
       <w:proofErr w:type="spellStart"/>
       <w:r>
@@ -6279,21 +6610,7 @@
         <w:rPr>
           <w:szCs w:val="22"/>
         </w:rPr>
-        <w:t xml:space="preserve">, but </w:t>
-      </w:r>
-      <w:proofErr w:type="gramStart"/>
-      <w:r>
-        <w:rPr>
-          <w:szCs w:val="22"/>
-        </w:rPr>
-        <w:t>in order to</w:t>
-      </w:r>
-      <w:proofErr w:type="gramEnd"/>
-      <w:r>
-        <w:rPr>
-          <w:szCs w:val="22"/>
-        </w:rPr>
-        <w:t xml:space="preserve"> start the experiment, participants had to accept the </w:t>
+        <w:t xml:space="preserve">, but in order to start the experiment, participants had to accept the </w:t>
       </w:r>
       <w:r>
         <w:rPr>
@@ -6548,21 +6865,7 @@
         <w:rPr>
           <w:szCs w:val="22"/>
         </w:rPr>
-        <w:t xml:space="preserve">. None of the trials during the test phase </w:t>
-      </w:r>
-      <w:proofErr w:type="gramStart"/>
-      <w:r>
-        <w:rPr>
-          <w:szCs w:val="22"/>
-        </w:rPr>
-        <w:t>actually contained</w:t>
-      </w:r>
-      <w:proofErr w:type="gramEnd"/>
-      <w:r>
-        <w:rPr>
-          <w:szCs w:val="22"/>
-        </w:rPr>
-        <w:t xml:space="preserve"> a white dot. Participants then completed 72 trials of an </w:t>
+        <w:t xml:space="preserve">. None of the trials during the test phase actually contained a white dot. Participants then completed 72 trials of an </w:t>
       </w:r>
       <w:r>
         <w:rPr>
@@ -6726,21 +7029,7 @@
         <w:rPr>
           <w:szCs w:val="22"/>
         </w:rPr>
-        <w:t xml:space="preserve"> continuum). One of these two instances occurred with the pen in the </w:t>
-      </w:r>
-      <w:proofErr w:type="gramStart"/>
-      <w:r>
-        <w:rPr>
-          <w:szCs w:val="22"/>
-        </w:rPr>
-        <w:t>mouth</w:t>
-      </w:r>
-      <w:proofErr w:type="gramEnd"/>
-      <w:r>
-        <w:rPr>
-          <w:szCs w:val="22"/>
-        </w:rPr>
-        <w:t xml:space="preserve"> and one occurred with the pen in the hand. Across the six blocks all 72 combinations of the 12 video items and the six audio conditions occurred exactly once. The order of the 12 test stimuli within each block was fully random.</w:t>
+        <w:t xml:space="preserve"> continuum). One of these two instances occurred with the pen in the mouth and one occurred with the pen in the hand. Across the six blocks all 72 combinations of the 12 video items and the six audio conditions occurred exactly once. The order of the 12 test stimuli within each block was fully random.</w:t>
       </w:r>
     </w:p>
     <w:p>
@@ -6879,27 +7168,13 @@
         <w:rPr>
           <w:szCs w:val="22"/>
         </w:rPr>
-        <w:t xml:space="preserve"> </w:t>
-      </w:r>
-      <w:proofErr w:type="gramStart"/>
-      <w:r>
-        <w:rPr>
-          <w:szCs w:val="22"/>
-        </w:rPr>
-        <w:t>survey</w:t>
-      </w:r>
-      <w:r>
-        <w:rPr>
-          <w:szCs w:val="22"/>
-        </w:rPr>
-        <w:t>, and</w:t>
-      </w:r>
-      <w:proofErr w:type="gramEnd"/>
-      <w:r>
-        <w:rPr>
-          <w:szCs w:val="22"/>
-        </w:rPr>
-        <w:t xml:space="preserve"> removed some questions that had been found to be uninformative</w:t>
+        <w:t xml:space="preserve"> survey</w:t>
+      </w:r>
+      <w:r>
+        <w:rPr>
+          <w:szCs w:val="22"/>
+        </w:rPr>
+        <w:t>, and removed some questions that had been found to be uninformative</w:t>
       </w:r>
       <w:r>
         <w:rPr>
@@ -7110,19 +7385,27 @@
         </w:rPr>
         <w:t>. For this purpose, we considered participants with significant slopes in the opposite of the expected direction as likely having swapped the response keys</w:t>
       </w:r>
-      <w:commentRangeStart w:id="6"/>
+      <w:commentRangeStart w:id="52"/>
+      <w:commentRangeStart w:id="53"/>
       <w:r>
         <w:rPr>
           <w:szCs w:val="22"/>
         </w:rPr>
         <w:t>.</w:t>
       </w:r>
-      <w:commentRangeEnd w:id="6"/>
+      <w:commentRangeEnd w:id="52"/>
       <w:r>
         <w:rPr>
           <w:rStyle w:val="CommentReference"/>
         </w:rPr>
-        <w:commentReference w:id="6"/>
+        <w:commentReference w:id="52"/>
+      </w:r>
+      <w:commentRangeEnd w:id="53"/>
+      <w:r>
+        <w:rPr>
+          <w:rStyle w:val="CommentReference"/>
+        </w:rPr>
+        <w:commentReference w:id="53"/>
       </w:r>
       <w:r>
         <w:rPr>
@@ -7350,7 +7633,7 @@
           <w:szCs w:val="22"/>
         </w:rPr>
       </w:pPr>
-      <w:bookmarkStart w:id="7" w:name="_Ref136088042"/>
+      <w:bookmarkStart w:id="54" w:name="_Ref136088042"/>
       <w:r>
         <w:t xml:space="preserve">Table </w:t>
       </w:r>
@@ -7362,7 +7645,7 @@
           <w:t>1</w:t>
         </w:r>
       </w:fldSimple>
-      <w:bookmarkEnd w:id="7"/>
+      <w:bookmarkEnd w:id="54"/>
       <w:r>
         <w:tab/>
         <w:t xml:space="preserve">Exclusions for all experiments reported. </w:t>
@@ -9889,7 +10172,20 @@
         <w:t>s</w:t>
       </w:r>
       <w:r>
-        <w:t xml:space="preserve"> were codes as monotonically ordered categorical predictors (</w:t>
+        <w:t xml:space="preserve"> were code</w:t>
+      </w:r>
+      <w:ins w:id="55" w:author="Cummings, Shawn" w:date="2024-12-31T13:12:00Z" w16du:dateUtc="2024-12-31T20:12:00Z">
+        <w:r>
+          <w:t>d</w:t>
+        </w:r>
+      </w:ins>
+      <w:del w:id="56" w:author="Cummings, Shawn" w:date="2024-12-31T13:12:00Z" w16du:dateUtc="2024-12-31T20:12:00Z">
+        <w:r>
+          <w:delText>s</w:delText>
+        </w:r>
+      </w:del>
+      <w:r>
+        <w:t xml:space="preserve"> as monotonically ordered categorical predictors (</w:t>
       </w:r>
       <w:r>
         <w:t>Bürkner</w:t>
@@ -10512,6 +10808,7 @@
           <w:szCs w:val="22"/>
         </w:rPr>
       </w:pPr>
+      <w:commentRangeStart w:id="57"/>
       <w:r>
         <w:rPr>
           <w:noProof/>
@@ -10554,6 +10851,13 @@
           </wp:inline>
         </w:drawing>
       </w:r>
+      <w:commentRangeEnd w:id="57"/>
+      <w:r>
+        <w:rPr>
+          <w:rStyle w:val="CommentReference"/>
+        </w:rPr>
+        <w:commentReference w:id="57"/>
+      </w:r>
     </w:p>
     <w:p>
       <w:pPr>
@@ -10562,7 +10866,7 @@
           <w:szCs w:val="22"/>
         </w:rPr>
       </w:pPr>
-      <w:bookmarkStart w:id="8" w:name="_Ref136190394"/>
+      <w:bookmarkStart w:id="58" w:name="_Ref136190394"/>
       <w:r>
         <w:rPr>
           <w:szCs w:val="22"/>
@@ -10607,7 +10911,7 @@
         </w:rPr>
         <w:fldChar w:fldCharType="end"/>
       </w:r>
-      <w:bookmarkEnd w:id="8"/>
+      <w:bookmarkEnd w:id="58"/>
       <w:r>
         <w:rPr>
           <w:szCs w:val="22"/>
@@ -10644,6 +10948,94 @@
         </w:rPr>
         <w:t>. Points show means of by-participant averages. Intervals show bootstrapped 95% CIs over those by-participant means.</w:t>
       </w:r>
+      <w:ins w:id="59" w:author="Cummings, Shawn" w:date="2024-12-31T13:14:00Z" w16du:dateUtc="2024-12-31T20:14:00Z">
+        <w:r>
+          <w:rPr>
+            <w:szCs w:val="22"/>
+          </w:rPr>
+          <w:t xml:space="preserve"> </w:t>
+        </w:r>
+      </w:ins>
+      <w:ins w:id="60" w:author="Cummings, Shawn" w:date="2024-12-31T13:16:00Z" w16du:dateUtc="2024-12-31T20:16:00Z">
+        <w:r>
+          <w:rPr>
+            <w:szCs w:val="22"/>
+          </w:rPr>
+          <w:t>Labels</w:t>
+        </w:r>
+      </w:ins>
+      <w:ins w:id="61" w:author="Cummings, Shawn" w:date="2024-12-31T13:15:00Z" w16du:dateUtc="2024-12-31T20:15:00Z">
+        <w:r>
+          <w:rPr>
+            <w:szCs w:val="22"/>
+          </w:rPr>
+          <w:t xml:space="preserve"> along the </w:t>
+        </w:r>
+      </w:ins>
+      <w:ins w:id="62" w:author="Cummings, Shawn" w:date="2024-12-31T13:14:00Z" w16du:dateUtc="2024-12-31T20:14:00Z">
+        <w:r>
+          <w:rPr>
+            <w:szCs w:val="22"/>
+          </w:rPr>
+          <w:t xml:space="preserve">X-axis numbers refer to the </w:t>
+        </w:r>
+      </w:ins>
+      <w:ins w:id="63" w:author="Cummings, Shawn" w:date="2024-12-31T13:15:00Z" w16du:dateUtc="2024-12-31T20:15:00Z">
+        <w:r>
+          <w:rPr>
+            <w:szCs w:val="22"/>
+          </w:rPr>
+          <w:t>31 step continuum created by Liu &amp; Jaeger (2018)</w:t>
+        </w:r>
+      </w:ins>
+      <w:ins w:id="64" w:author="Cummings, Shawn" w:date="2024-12-31T13:16:00Z" w16du:dateUtc="2024-12-31T20:16:00Z">
+        <w:r>
+          <w:rPr>
+            <w:szCs w:val="22"/>
+          </w:rPr>
+          <w:t xml:space="preserve">, where 1 and 31 were clear </w:t>
+        </w:r>
+        <w:proofErr w:type="spellStart"/>
+        <w:r>
+          <w:rPr>
+            <w:i w:val="0"/>
+            <w:iCs w:val="0"/>
+            <w:szCs w:val="22"/>
+          </w:rPr>
+          <w:t>asi</w:t>
+        </w:r>
+        <w:proofErr w:type="spellEnd"/>
+        <w:r>
+          <w:rPr>
+            <w:i w:val="0"/>
+            <w:iCs w:val="0"/>
+            <w:szCs w:val="22"/>
+          </w:rPr>
+          <w:t xml:space="preserve"> </w:t>
+        </w:r>
+        <w:r>
+          <w:rPr>
+            <w:szCs w:val="22"/>
+          </w:rPr>
+          <w:t xml:space="preserve">and </w:t>
+        </w:r>
+        <w:proofErr w:type="spellStart"/>
+        <w:r>
+          <w:rPr>
+            <w:i w:val="0"/>
+            <w:iCs w:val="0"/>
+            <w:szCs w:val="22"/>
+          </w:rPr>
+          <w:t>ashi</w:t>
+        </w:r>
+        <w:proofErr w:type="spellEnd"/>
+        <w:r>
+          <w:rPr>
+            <w:szCs w:val="22"/>
+          </w:rPr>
+          <w:t xml:space="preserve"> endpoints, respectively.</w:t>
+        </w:r>
+      </w:ins>
     </w:p>
     <w:p>
       <w:pPr>
@@ -10661,7 +11053,7 @@
       <w:pPr>
         <w:pStyle w:val="Caption"/>
       </w:pPr>
-      <w:bookmarkStart w:id="9" w:name="_Ref136190384"/>
+      <w:bookmarkStart w:id="65" w:name="_Ref136190384"/>
       <w:r>
         <w:rPr>
           <w:szCs w:val="22"/>
@@ -10701,7 +11093,7 @@
         </w:rPr>
         <w:fldChar w:fldCharType="end"/>
       </w:r>
-      <w:bookmarkEnd w:id="9"/>
+      <w:bookmarkEnd w:id="65"/>
       <w:r>
         <w:rPr>
           <w:szCs w:val="22"/>
@@ -14638,14 +15030,7 @@
         <w:rPr>
           <w:szCs w:val="22"/>
         </w:rPr>
-        <w:t xml:space="preserve"> when the talker in the video </w:t>
-      </w:r>
-      <w:proofErr w:type="gramStart"/>
-      <w:r>
-        <w:rPr>
-          <w:szCs w:val="22"/>
-        </w:rPr>
-        <w:t>had a</w:t>
+        <w:t xml:space="preserve"> when the talker in the video had a</w:t>
       </w:r>
       <w:r>
         <w:rPr>
@@ -14657,14 +15042,7 @@
         <w:rPr>
           <w:szCs w:val="22"/>
         </w:rPr>
-        <w:t>in the mouth</w:t>
-      </w:r>
-      <w:proofErr w:type="gramEnd"/>
-      <w:r>
-        <w:rPr>
-          <w:szCs w:val="22"/>
-        </w:rPr>
-        <w:t>, compared to when the talker held the pen in the hand</w:t>
+        <w:t>in the mouth, compared to when the talker held the pen in the hand</w:t>
       </w:r>
       <w:r>
         <w:rPr>
@@ -14834,21 +15212,7 @@
         <w:rPr>
           <w:szCs w:val="22"/>
         </w:rPr>
-        <w:t>(</w:t>
-      </w:r>
-      <w:proofErr w:type="gramStart"/>
-      <w:r>
-        <w:rPr>
-          <w:szCs w:val="22"/>
-        </w:rPr>
-        <w:t>similar to</w:t>
-      </w:r>
-      <w:proofErr w:type="gramEnd"/>
-      <w:r>
-        <w:rPr>
-          <w:szCs w:val="22"/>
-        </w:rPr>
-        <w:t xml:space="preserve"> the effects of a bite</w:t>
+        <w:t>(similar to the effects of a bite</w:t>
       </w:r>
       <w:r>
         <w:rPr>
@@ -15113,7 +15477,29 @@
         <w:rPr>
           <w:szCs w:val="22"/>
         </w:rPr>
-        <w:t xml:space="preserve">It would, however, fail to predict why the effect to pen location increases for acoustically more </w:t>
+        <w:t xml:space="preserve">It would, however, fail to predict why the effect </w:t>
+      </w:r>
+      <w:ins w:id="66" w:author="Cummings, Shawn" w:date="2024-12-31T13:19:00Z" w16du:dateUtc="2024-12-31T20:19:00Z">
+        <w:r>
+          <w:rPr>
+            <w:szCs w:val="22"/>
+          </w:rPr>
+          <w:t>of</w:t>
+        </w:r>
+      </w:ins>
+      <w:del w:id="67" w:author="Cummings, Shawn" w:date="2024-12-31T13:19:00Z" w16du:dateUtc="2024-12-31T20:19:00Z">
+        <w:r>
+          <w:rPr>
+            <w:szCs w:val="22"/>
+          </w:rPr>
+          <w:delText>to</w:delText>
+        </w:r>
+      </w:del>
+      <w:r>
+        <w:rPr>
+          <w:szCs w:val="22"/>
+        </w:rPr>
+        <w:t xml:space="preserve"> pen location increases for acoustically more </w:t>
       </w:r>
       <w:proofErr w:type="spellStart"/>
       <w:r>
@@ -15409,16 +15795,16 @@
           <w:szCs w:val="22"/>
         </w:rPr>
       </w:pPr>
-      <w:commentRangeStart w:id="10"/>
-      <w:commentRangeEnd w:id="10"/>
+      <w:commentRangeStart w:id="68"/>
+      <w:commentRangeEnd w:id="68"/>
       <w:r>
         <w:rPr>
           <w:rStyle w:val="CommentReference"/>
         </w:rPr>
-        <w:commentReference w:id="10"/>
+        <w:commentReference w:id="68"/>
       </w:r>
     </w:p>
-    <w:bookmarkStart w:id="11" w:name="_Ref136084921"/>
+    <w:bookmarkStart w:id="69" w:name="_Ref136084921"/>
     <w:p>
       <w:pPr>
         <w:jc w:val="center"/>
@@ -15525,7 +15911,7 @@
         </w:rPr>
         <w:fldChar w:fldCharType="end"/>
       </w:r>
-      <w:bookmarkEnd w:id="11"/>
+      <w:bookmarkEnd w:id="69"/>
       <w:r>
         <w:rPr>
           <w:szCs w:val="22"/>
@@ -15871,7 +16257,21 @@
         <w:rPr>
           <w:szCs w:val="22"/>
         </w:rPr>
-        <w:t>caused by then pen in the mouth, rather than the presence of the pen itself</w:t>
+        <w:t>caused by the</w:t>
+      </w:r>
+      <w:del w:id="70" w:author="Cummings, Shawn" w:date="2024-12-31T13:29:00Z" w16du:dateUtc="2024-12-31T20:29:00Z">
+        <w:r>
+          <w:rPr>
+            <w:szCs w:val="22"/>
+          </w:rPr>
+          <w:delText>n</w:delText>
+        </w:r>
+      </w:del>
+      <w:r>
+        <w:rPr>
+          <w:szCs w:val="22"/>
+        </w:rPr>
+        <w:t xml:space="preserve"> pen in the mouth, rather than the presence of the pen itself</w:t>
       </w:r>
       <w:r>
         <w:rPr>
@@ -16114,12 +16514,28 @@
         </w:rPr>
         <w:t xml:space="preserve"> </w:t>
       </w:r>
-      <w:r>
-        <w:rPr>
-          <w:szCs w:val="22"/>
-        </w:rPr>
-        <w:t>occluder appear</w:t>
-      </w:r>
+      <w:proofErr w:type="spellStart"/>
+      <w:r>
+        <w:rPr>
+          <w:szCs w:val="22"/>
+        </w:rPr>
+        <w:t>occluder</w:t>
+      </w:r>
+      <w:proofErr w:type="spellEnd"/>
+      <w:r>
+        <w:rPr>
+          <w:szCs w:val="22"/>
+        </w:rPr>
+        <w:t xml:space="preserve"> appear</w:t>
+      </w:r>
+      <w:ins w:id="71" w:author="Cummings, Shawn" w:date="2024-12-31T13:30:00Z" w16du:dateUtc="2024-12-31T20:30:00Z">
+        <w:r>
+          <w:rPr>
+            <w:szCs w:val="22"/>
+          </w:rPr>
+          <w:t>ed</w:t>
+        </w:r>
+      </w:ins>
       <w:r>
         <w:rPr>
           <w:szCs w:val="22"/>
@@ -16927,7 +17343,7 @@
           <w:szCs w:val="22"/>
         </w:rPr>
       </w:pPr>
-      <w:bookmarkStart w:id="12" w:name="_Ref136190811"/>
+      <w:bookmarkStart w:id="72" w:name="_Ref136190811"/>
       <w:r>
         <w:rPr>
           <w:szCs w:val="22"/>
@@ -16966,7 +17382,7 @@
         </w:rPr>
         <w:fldChar w:fldCharType="end"/>
       </w:r>
-      <w:bookmarkEnd w:id="12"/>
+      <w:bookmarkEnd w:id="72"/>
       <w:r>
         <w:rPr>
           <w:szCs w:val="22"/>
@@ -17065,7 +17481,7 @@
       <w:pPr>
         <w:pStyle w:val="Caption"/>
       </w:pPr>
-      <w:bookmarkStart w:id="13" w:name="_Ref136190818"/>
+      <w:bookmarkStart w:id="73" w:name="_Ref136190818"/>
       <w:r>
         <w:rPr>
           <w:szCs w:val="22"/>
@@ -17104,7 +17520,7 @@
         </w:rPr>
         <w:fldChar w:fldCharType="end"/>
       </w:r>
-      <w:bookmarkEnd w:id="13"/>
+      <w:bookmarkEnd w:id="73"/>
       <w:r>
         <w:rPr>
           <w:szCs w:val="22"/>
@@ -18963,21 +19379,7 @@
         <w:rPr>
           <w:szCs w:val="22"/>
         </w:rPr>
-        <w:t xml:space="preserve">. This experiment was identical to Experiment 2, except </w:t>
-      </w:r>
-      <w:proofErr w:type="gramStart"/>
-      <w:r>
-        <w:rPr>
-          <w:szCs w:val="22"/>
-        </w:rPr>
-        <w:t>that participants</w:t>
-      </w:r>
-      <w:proofErr w:type="gramEnd"/>
-      <w:r>
-        <w:rPr>
-          <w:szCs w:val="22"/>
-        </w:rPr>
-        <w:t xml:space="preserve"> had to </w:t>
+        <w:t xml:space="preserve">. This experiment was identical to Experiment 2, except that participants had to </w:t>
       </w:r>
       <w:r>
         <w:rPr>
@@ -19352,21 +19754,21 @@
         </w:rPr>
         <w:t xml:space="preserve"> half-way between the pen-in-hand and pen-in-mouth conditions of Experiment 1c (for the remaining two steps, the effect of pen location was too small even in Experiment 1c to draw meaningful conclusions about Experiment 2).</w:t>
       </w:r>
-      <w:commentRangeStart w:id="14"/>
-      <w:commentRangeStart w:id="15"/>
-      <w:commentRangeEnd w:id="14"/>
+      <w:commentRangeStart w:id="74"/>
+      <w:commentRangeStart w:id="75"/>
+      <w:commentRangeEnd w:id="74"/>
       <w:r>
         <w:rPr>
           <w:rStyle w:val="CommentReference"/>
         </w:rPr>
-        <w:commentReference w:id="14"/>
-      </w:r>
-      <w:commentRangeEnd w:id="15"/>
+        <w:commentReference w:id="74"/>
+      </w:r>
+      <w:commentRangeEnd w:id="75"/>
       <w:r>
         <w:rPr>
           <w:rStyle w:val="CommentReference"/>
         </w:rPr>
-        <w:commentReference w:id="15"/>
+        <w:commentReference w:id="75"/>
       </w:r>
       <w:r>
         <w:rPr>
@@ -19608,49 +20010,41 @@
         <w:t>Indeed, t</w:t>
       </w:r>
       <w:r>
-        <w:t xml:space="preserve">he only striking similarity between the pen-in-the-mouth and visual occlusion was that both reduced the effect of visual bias (see SI for </w:t>
+        <w:t xml:space="preserve">he only striking similarity between the pen-in-the-mouth and visual occlusion was that both reduced the effect of visual bias (see SI for details, and also </w:t>
+      </w:r>
+      <w:r>
+        <w:fldChar w:fldCharType="begin"/>
+      </w:r>
+      <w:r>
+        <w:instrText xml:space="preserve"> REF _Ref136190811 \h </w:instrText>
+      </w:r>
+      <w:r>
+        <w:fldChar w:fldCharType="separate"/>
+      </w:r>
+      <w:r>
+        <w:t>Figure 4</w:t>
+      </w:r>
+      <w:r>
+        <w:fldChar w:fldCharType="end"/>
+      </w:r>
+      <w:r>
+        <w:t xml:space="preserve">B). This </w:t>
+      </w:r>
+      <w:r>
+        <w:t>is expected</w:t>
+      </w:r>
+      <w:r>
+        <w:t xml:space="preserve"> given that </w:t>
+      </w:r>
+      <w:r>
+        <w:t>those visual</w:t>
+      </w:r>
+      <w:r>
+        <w:t xml:space="preserve"> cues were masked by the black </w:t>
       </w:r>
       <w:r>
         <w:lastRenderedPageBreak/>
-        <w:t xml:space="preserve">details, </w:t>
-      </w:r>
-      <w:proofErr w:type="gramStart"/>
-      <w:r>
-        <w:t>and also</w:t>
-      </w:r>
-      <w:proofErr w:type="gramEnd"/>
-      <w:r>
-        <w:t xml:space="preserve"> </w:t>
-      </w:r>
-      <w:r>
-        <w:fldChar w:fldCharType="begin"/>
-      </w:r>
-      <w:r>
-        <w:instrText xml:space="preserve"> REF _Ref136190811 \h </w:instrText>
-      </w:r>
-      <w:r>
-        <w:fldChar w:fldCharType="separate"/>
-      </w:r>
-      <w:r>
-        <w:t>Figure 4</w:t>
-      </w:r>
-      <w:r>
-        <w:fldChar w:fldCharType="end"/>
-      </w:r>
-      <w:r>
-        <w:t xml:space="preserve">B). This </w:t>
-      </w:r>
-      <w:r>
-        <w:t>is expected</w:t>
-      </w:r>
-      <w:r>
-        <w:t xml:space="preserve"> given that </w:t>
-      </w:r>
-      <w:r>
-        <w:t>those visual</w:t>
-      </w:r>
-      <w:r>
-        <w:t xml:space="preserve"> cues were masked by the black rectangle in Experiment 2.</w:t>
+        <w:t>rectangle in Experiment 2.</w:t>
       </w:r>
     </w:p>
     <w:p>
@@ -19854,21 +20248,7 @@
         <w:rPr>
           <w:szCs w:val="22"/>
         </w:rPr>
-        <w:t xml:space="preserve"> a talker’s lips exhibit a certain shape, </w:t>
-      </w:r>
-      <w:proofErr w:type="gramStart"/>
-      <w:r>
-        <w:rPr>
-          <w:szCs w:val="22"/>
-        </w:rPr>
-        <w:t>as long as</w:t>
-      </w:r>
-      <w:proofErr w:type="gramEnd"/>
-      <w:r>
-        <w:rPr>
-          <w:szCs w:val="22"/>
-        </w:rPr>
-        <w:t xml:space="preserve"> (1) they do, and (2) plausibly do so for </w:t>
+        <w:t xml:space="preserve"> a talker’s lips exhibit a certain shape, as long as (1) they do, and (2) plausibly do so for </w:t>
       </w:r>
       <w:r>
         <w:rPr>
@@ -19944,42 +20324,14 @@
         <w:rPr>
           <w:szCs w:val="22"/>
         </w:rPr>
-        <w:t xml:space="preserve">The present results also raise </w:t>
-      </w:r>
-      <w:proofErr w:type="gramStart"/>
-      <w:r>
-        <w:rPr>
-          <w:szCs w:val="22"/>
-        </w:rPr>
-        <w:t>a number of</w:t>
-      </w:r>
-      <w:proofErr w:type="gramEnd"/>
-      <w:r>
-        <w:rPr>
-          <w:szCs w:val="22"/>
-        </w:rPr>
-        <w:t xml:space="preserve"> questions for future research on compensation and adaptive speech perception more broadly. We briefly discuss two. First, our findings leave open whether compensation for visually evident effects of non-phonological causes—like the pen—draws on the same neural mechanisms as normalization/compensation for the effects of phonetic contexts. The present findings only suggest that Fowler’s compensation account provides a unifying explanation for the qualitative consequences of both phenomena. It is unclear, for </w:t>
+        <w:t xml:space="preserve">The present results also raise a number of questions for future research on compensation and adaptive speech perception more broadly. We briefly discuss two. First, our findings leave open whether compensation for visually evident effects of non-phonological causes—like the pen—draws on the same neural mechanisms as normalization/compensation for the effects of phonetic contexts. The present findings only suggest that Fowler’s compensation account provides a unifying explanation for the qualitative consequences of both phenomena. It is unclear, for example, whether compensation for visually-presented non-phonetic context take place in the same </w:t>
       </w:r>
       <w:r>
         <w:rPr>
           <w:szCs w:val="22"/>
         </w:rPr>
         <w:lastRenderedPageBreak/>
-        <w:t xml:space="preserve">example, whether compensation for </w:t>
-      </w:r>
-      <w:proofErr w:type="gramStart"/>
-      <w:r>
-        <w:rPr>
-          <w:szCs w:val="22"/>
-        </w:rPr>
-        <w:t>visually-presented</w:t>
-      </w:r>
-      <w:proofErr w:type="gramEnd"/>
-      <w:r>
-        <w:rPr>
-          <w:szCs w:val="22"/>
-        </w:rPr>
-        <w:t xml:space="preserve"> non-phonetic context take place in the same brain areas that are responsible for audiovisual integration during speech perception, and whether those areas that also process compensation for preceding phonetic context. Alternatively, compensation might take place at multiple points in the processing of speech input.</w:t>
+        <w:t>brain areas that are responsible for audiovisual integration during speech perception, and whether those areas that also process compensation for preceding phonetic context. Alternatively, compensation might take place at multiple points in the processing of speech input.</w:t>
       </w:r>
     </w:p>
     <w:p>
@@ -20004,116 +20356,357 @@
         <w:rPr>
           <w:szCs w:val="22"/>
         </w:rPr>
-        <w:t>results raise questions for future research on perceptual recalibration. Previous work has found that perceptual recalibration to an unfamiliar talker’s speech can be blocked when the unexpected pronunciations occur while the talker has a pen in the mouth. In perceptual recalibration experiments, listeners are expected to speech from an unfamiliar talker for which the realization of a particular sound is shifted towards a neighboring category. For example, Kraljic &amp; Samuel (2006) exposed listeners to either typical “</w:t>
-      </w:r>
+        <w:t xml:space="preserve">results raise questions for future research on perceptual recalibration. Previous work has found that perceptual recalibration to an unfamiliar talker’s speech can be blocked when the unexpected pronunciations occur while the talker has a pen in the mouth. In perceptual recalibration experiments, listeners are expected to speech from an unfamiliar talker for which the realization of a particular sound is shifted towards a neighboring category. For example, Kraljic &amp; Samuel (2006) exposed listeners to either typical </w:t>
+      </w:r>
+      <w:ins w:id="76" w:author="Cummings, Shawn" w:date="2024-12-31T13:47:00Z" w16du:dateUtc="2024-12-31T20:47:00Z">
+        <w:r>
+          <w:rPr>
+            <w:szCs w:val="22"/>
+          </w:rPr>
+          <w:t>/ʃ/</w:t>
+        </w:r>
+      </w:ins>
+      <w:del w:id="77" w:author="Cummings, Shawn" w:date="2024-12-31T13:47:00Z" w16du:dateUtc="2024-12-31T20:47:00Z">
+        <w:r>
+          <w:rPr>
+            <w:szCs w:val="22"/>
+          </w:rPr>
+          <w:delText>“sh”</w:delText>
+        </w:r>
+      </w:del>
+      <w:r>
+        <w:rPr>
+          <w:szCs w:val="22"/>
+        </w:rPr>
+        <w:t xml:space="preserve"> sounds and s</w:t>
+      </w:r>
+      <w:ins w:id="78" w:author="Cummings, Shawn" w:date="2024-12-31T13:48:00Z" w16du:dateUtc="2024-12-31T20:48:00Z">
+        <w:r>
+          <w:rPr>
+            <w:szCs w:val="22"/>
+          </w:rPr>
+          <w:t>ounds ambiguous between /s/ and /ʃ/ but in lexical contexts favoring /s/ interpretation</w:t>
+        </w:r>
+      </w:ins>
+      <w:del w:id="79" w:author="Cummings, Shawn" w:date="2024-12-31T13:47:00Z" w16du:dateUtc="2024-12-31T20:47:00Z">
+        <w:r>
+          <w:rPr>
+            <w:szCs w:val="22"/>
+          </w:rPr>
+          <w:delText>hifted</w:delText>
+        </w:r>
+      </w:del>
+      <w:r>
+        <w:rPr>
+          <w:szCs w:val="22"/>
+        </w:rPr>
+        <w:t xml:space="preserve"> </w:t>
+      </w:r>
+      <w:del w:id="80" w:author="Cummings, Shawn" w:date="2024-12-31T13:48:00Z" w16du:dateUtc="2024-12-31T20:48:00Z">
+        <w:r>
+          <w:rPr>
+            <w:szCs w:val="22"/>
+          </w:rPr>
+          <w:delText xml:space="preserve">“s” that sounded somewhat “sh”-like </w:delText>
+        </w:r>
+      </w:del>
+      <w:r>
+        <w:rPr>
+          <w:szCs w:val="22"/>
+        </w:rPr>
+        <w:t xml:space="preserve">(e.g., </w:t>
+      </w:r>
+      <w:del w:id="81" w:author="Cummings, Shawn" w:date="2024-12-31T13:48:00Z" w16du:dateUtc="2024-12-31T20:48:00Z">
+        <w:r>
+          <w:rPr>
+            <w:i/>
+            <w:iCs/>
+            <w:szCs w:val="22"/>
+            <w:rPrChange w:id="82" w:author="Cummings, Shawn" w:date="2024-12-31T13:48:00Z" w16du:dateUtc="2024-12-31T20:48:00Z">
+              <w:rPr>
+                <w:szCs w:val="22"/>
+              </w:rPr>
+            </w:rPrChange>
+          </w:rPr>
+          <w:delText>“</w:delText>
+        </w:r>
+      </w:del>
       <w:proofErr w:type="spellStart"/>
-      <w:r>
-        <w:rPr>
-          <w:szCs w:val="22"/>
-        </w:rPr>
-        <w:t>sh</w:t>
-      </w:r>
-      <w:proofErr w:type="spellEnd"/>
-      <w:r>
-        <w:rPr>
-          <w:szCs w:val="22"/>
-        </w:rPr>
-        <w:t>” sounds and shifted “s” that sounded somewhat “</w:t>
-      </w:r>
-      <w:proofErr w:type="spellStart"/>
-      <w:r>
-        <w:rPr>
-          <w:szCs w:val="22"/>
-        </w:rPr>
-        <w:t>sh</w:t>
-      </w:r>
-      <w:proofErr w:type="spellEnd"/>
-      <w:r>
-        <w:rPr>
-          <w:szCs w:val="22"/>
-        </w:rPr>
-        <w:t>”-like (e.g., “</w:t>
-      </w:r>
-      <w:proofErr w:type="spellStart"/>
-      <w:r>
-        <w:rPr>
-          <w:szCs w:val="22"/>
-        </w:rPr>
-        <w:t>dinoshaur</w:t>
-      </w:r>
-      <w:proofErr w:type="spellEnd"/>
-      <w:r>
-        <w:rPr>
-          <w:szCs w:val="22"/>
-        </w:rPr>
-        <w:t>”</w:t>
-      </w:r>
-      <w:r>
-        <w:rPr>
-          <w:szCs w:val="22"/>
-        </w:rPr>
-        <w:t>, s-biased exposure</w:t>
-      </w:r>
-      <w:r>
-        <w:rPr>
-          <w:szCs w:val="22"/>
-        </w:rPr>
-        <w:t>) or to typical “s” sounds and shifted “</w:t>
-      </w:r>
-      <w:proofErr w:type="spellStart"/>
-      <w:r>
-        <w:rPr>
-          <w:szCs w:val="22"/>
-        </w:rPr>
-        <w:t>sh</w:t>
-      </w:r>
-      <w:proofErr w:type="spellEnd"/>
-      <w:r>
-        <w:rPr>
-          <w:szCs w:val="22"/>
-        </w:rPr>
-        <w:t>” that sounded somewhat “s”-like (e.g., “machinery”</w:t>
-      </w:r>
-      <w:r>
-        <w:rPr>
-          <w:szCs w:val="22"/>
-        </w:rPr>
-        <w:t xml:space="preserve">, </w:t>
-      </w:r>
-      <w:proofErr w:type="spellStart"/>
-      <w:r>
-        <w:rPr>
-          <w:szCs w:val="22"/>
-        </w:rPr>
-        <w:t>sh</w:t>
-      </w:r>
-      <w:proofErr w:type="spellEnd"/>
-      <w:r>
-        <w:rPr>
-          <w:szCs w:val="22"/>
-        </w:rPr>
-        <w:t>-biased exposure</w:t>
-      </w:r>
-      <w:r>
-        <w:rPr>
-          <w:szCs w:val="22"/>
-        </w:rPr>
-        <w:t>; mixed with many filler stimuli). Following exposure, listeners were tested on an audio-only</w:t>
-      </w:r>
       <w:r>
         <w:rPr>
           <w:i/>
           <w:iCs/>
           <w:szCs w:val="22"/>
-        </w:rPr>
-        <w:t xml:space="preserve"> </w:t>
-      </w:r>
+          <w:rPrChange w:id="83" w:author="Cummings, Shawn" w:date="2024-12-31T13:48:00Z" w16du:dateUtc="2024-12-31T20:48:00Z">
+            <w:rPr>
+              <w:szCs w:val="22"/>
+            </w:rPr>
+          </w:rPrChange>
+        </w:rPr>
+        <w:t>dinoshaur</w:t>
+      </w:r>
+      <w:proofErr w:type="spellEnd"/>
+      <w:del w:id="84" w:author="Cummings, Shawn" w:date="2024-12-31T13:48:00Z" w16du:dateUtc="2024-12-31T20:48:00Z">
+        <w:r>
+          <w:rPr>
+            <w:szCs w:val="22"/>
+          </w:rPr>
+          <w:delText>”</w:delText>
+        </w:r>
+      </w:del>
+      <w:r>
+        <w:rPr>
+          <w:szCs w:val="22"/>
+        </w:rPr>
+        <w:t xml:space="preserve">, </w:t>
+      </w:r>
+      <w:ins w:id="85" w:author="Cummings, Shawn" w:date="2024-12-31T13:48:00Z" w16du:dateUtc="2024-12-31T20:48:00Z">
+        <w:r>
+          <w:rPr>
+            <w:szCs w:val="22"/>
+          </w:rPr>
+          <w:t>/s/</w:t>
+        </w:r>
+      </w:ins>
+      <w:del w:id="86" w:author="Cummings, Shawn" w:date="2024-12-31T13:48:00Z" w16du:dateUtc="2024-12-31T20:48:00Z">
+        <w:r>
+          <w:rPr>
+            <w:szCs w:val="22"/>
+          </w:rPr>
+          <w:delText>s</w:delText>
+        </w:r>
+      </w:del>
+      <w:r>
+        <w:rPr>
+          <w:szCs w:val="22"/>
+        </w:rPr>
+        <w:t>-biased exposure</w:t>
+      </w:r>
+      <w:r>
+        <w:rPr>
+          <w:szCs w:val="22"/>
+        </w:rPr>
+        <w:t xml:space="preserve">) or to typical </w:t>
+      </w:r>
+      <w:ins w:id="87" w:author="Cummings, Shawn" w:date="2024-12-31T13:48:00Z" w16du:dateUtc="2024-12-31T20:48:00Z">
+        <w:r>
+          <w:rPr>
+            <w:szCs w:val="22"/>
+          </w:rPr>
+          <w:t>/s/</w:t>
+        </w:r>
+      </w:ins>
+      <w:del w:id="88" w:author="Cummings, Shawn" w:date="2024-12-31T13:48:00Z" w16du:dateUtc="2024-12-31T20:48:00Z">
+        <w:r>
+          <w:rPr>
+            <w:szCs w:val="22"/>
+          </w:rPr>
+          <w:delText>“s”</w:delText>
+        </w:r>
+      </w:del>
+      <w:r>
+        <w:rPr>
+          <w:szCs w:val="22"/>
+        </w:rPr>
+        <w:t xml:space="preserve"> sounds and </w:t>
+      </w:r>
+      <w:del w:id="89" w:author="Cummings, Shawn" w:date="2024-12-31T13:49:00Z" w16du:dateUtc="2024-12-31T20:49:00Z">
+        <w:r>
+          <w:rPr>
+            <w:szCs w:val="22"/>
+          </w:rPr>
+          <w:delText xml:space="preserve">shifted </w:delText>
+        </w:r>
+      </w:del>
+      <w:del w:id="90" w:author="Cummings, Shawn" w:date="2024-12-31T13:48:00Z" w16du:dateUtc="2024-12-31T20:48:00Z">
+        <w:r>
+          <w:rPr>
+            <w:szCs w:val="22"/>
+          </w:rPr>
+          <w:delText>“sh”</w:delText>
+        </w:r>
+      </w:del>
+      <w:del w:id="91" w:author="Cummings, Shawn" w:date="2024-12-31T13:49:00Z" w16du:dateUtc="2024-12-31T20:49:00Z">
+        <w:r>
+          <w:rPr>
+            <w:szCs w:val="22"/>
+          </w:rPr>
+          <w:delText xml:space="preserve"> that sounded somewhat “s”-like</w:delText>
+        </w:r>
+      </w:del>
+      <w:ins w:id="92" w:author="Cummings, Shawn" w:date="2024-12-31T13:49:00Z" w16du:dateUtc="2024-12-31T20:49:00Z">
+        <w:r>
+          <w:rPr>
+            <w:szCs w:val="22"/>
+          </w:rPr>
+          <w:t>ambiguous sounds rather in /ʃ/-favoring contexts</w:t>
+        </w:r>
+      </w:ins>
+      <w:r>
+        <w:rPr>
+          <w:szCs w:val="22"/>
+        </w:rPr>
+        <w:t xml:space="preserve"> (e.g., </w:t>
+      </w:r>
+      <w:del w:id="93" w:author="Cummings, Shawn" w:date="2024-12-31T13:49:00Z" w16du:dateUtc="2024-12-31T20:49:00Z">
+        <w:r>
+          <w:rPr>
+            <w:i/>
+            <w:iCs/>
+            <w:szCs w:val="22"/>
+            <w:rPrChange w:id="94" w:author="Cummings, Shawn" w:date="2024-12-31T13:50:00Z" w16du:dateUtc="2024-12-31T20:50:00Z">
+              <w:rPr>
+                <w:szCs w:val="22"/>
+              </w:rPr>
+            </w:rPrChange>
+          </w:rPr>
+          <w:delText>“</w:delText>
+        </w:r>
+      </w:del>
       <w:proofErr w:type="spellStart"/>
       <w:r>
         <w:rPr>
           <w:i/>
           <w:iCs/>
           <w:szCs w:val="22"/>
+          <w:rPrChange w:id="95" w:author="Cummings, Shawn" w:date="2024-12-31T13:50:00Z" w16du:dateUtc="2024-12-31T20:50:00Z">
+            <w:rPr>
+              <w:szCs w:val="22"/>
+            </w:rPr>
+          </w:rPrChange>
+        </w:rPr>
+        <w:t>ma</w:t>
+      </w:r>
+      <w:ins w:id="96" w:author="Cummings, Shawn" w:date="2024-12-31T13:49:00Z" w16du:dateUtc="2024-12-31T20:49:00Z">
+        <w:r>
+          <w:rPr>
+            <w:i/>
+            <w:iCs/>
+            <w:szCs w:val="22"/>
+            <w:rPrChange w:id="97" w:author="Cummings, Shawn" w:date="2024-12-31T13:50:00Z" w16du:dateUtc="2024-12-31T20:50:00Z">
+              <w:rPr>
+                <w:szCs w:val="22"/>
+              </w:rPr>
+            </w:rPrChange>
+          </w:rPr>
+          <w:t>s</w:t>
+        </w:r>
+      </w:ins>
+      <w:del w:id="98" w:author="Cummings, Shawn" w:date="2024-12-31T13:49:00Z" w16du:dateUtc="2024-12-31T20:49:00Z">
+        <w:r>
+          <w:rPr>
+            <w:i/>
+            <w:iCs/>
+            <w:szCs w:val="22"/>
+            <w:rPrChange w:id="99" w:author="Cummings, Shawn" w:date="2024-12-31T13:50:00Z" w16du:dateUtc="2024-12-31T20:50:00Z">
+              <w:rPr>
+                <w:szCs w:val="22"/>
+              </w:rPr>
+            </w:rPrChange>
+          </w:rPr>
+          <w:delText>ch</w:delText>
+        </w:r>
+      </w:del>
+      <w:r>
+        <w:rPr>
+          <w:i/>
+          <w:iCs/>
+          <w:szCs w:val="22"/>
+          <w:rPrChange w:id="100" w:author="Cummings, Shawn" w:date="2024-12-31T13:50:00Z" w16du:dateUtc="2024-12-31T20:50:00Z">
+            <w:rPr>
+              <w:szCs w:val="22"/>
+            </w:rPr>
+          </w:rPrChange>
+        </w:rPr>
+        <w:t>inery</w:t>
+      </w:r>
+      <w:proofErr w:type="spellEnd"/>
+      <w:del w:id="101" w:author="Cummings, Shawn" w:date="2024-12-31T13:49:00Z" w16du:dateUtc="2024-12-31T20:49:00Z">
+        <w:r>
+          <w:rPr>
+            <w:szCs w:val="22"/>
+          </w:rPr>
+          <w:delText>”</w:delText>
+        </w:r>
+      </w:del>
+      <w:r>
+        <w:rPr>
+          <w:szCs w:val="22"/>
+        </w:rPr>
+        <w:t xml:space="preserve">, </w:t>
+      </w:r>
+      <w:ins w:id="102" w:author="Cummings, Shawn" w:date="2024-12-31T13:49:00Z" w16du:dateUtc="2024-12-31T20:49:00Z">
+        <w:r>
+          <w:rPr>
+            <w:szCs w:val="22"/>
+          </w:rPr>
+          <w:t>/ʃ/-</w:t>
+        </w:r>
+      </w:ins>
+      <w:del w:id="103" w:author="Cummings, Shawn" w:date="2024-12-31T13:49:00Z" w16du:dateUtc="2024-12-31T20:49:00Z">
+        <w:r>
+          <w:rPr>
+            <w:szCs w:val="22"/>
+          </w:rPr>
+          <w:delText>sh-</w:delText>
+        </w:r>
+      </w:del>
+      <w:r>
+        <w:rPr>
+          <w:szCs w:val="22"/>
+        </w:rPr>
+        <w:t>biased exposure</w:t>
+      </w:r>
+      <w:ins w:id="104" w:author="Cummings, Shawn" w:date="2024-12-31T13:50:00Z" w16du:dateUtc="2024-12-31T20:50:00Z">
+        <w:r>
+          <w:rPr>
+            <w:szCs w:val="22"/>
+          </w:rPr>
+          <w:t xml:space="preserve">), </w:t>
+        </w:r>
+      </w:ins>
+      <w:del w:id="105" w:author="Cummings, Shawn" w:date="2024-12-31T13:50:00Z" w16du:dateUtc="2024-12-31T20:50:00Z">
+        <w:r>
+          <w:rPr>
+            <w:szCs w:val="22"/>
+          </w:rPr>
+          <w:delText xml:space="preserve">; </w:delText>
+        </w:r>
+      </w:del>
+      <w:r>
+        <w:rPr>
+          <w:szCs w:val="22"/>
+        </w:rPr>
+        <w:t>mixed with many filler stimuli</w:t>
+      </w:r>
+      <w:del w:id="106" w:author="Cummings, Shawn" w:date="2024-12-31T13:50:00Z" w16du:dateUtc="2024-12-31T20:50:00Z">
+        <w:r>
+          <w:rPr>
+            <w:szCs w:val="22"/>
+          </w:rPr>
+          <w:delText>)</w:delText>
+        </w:r>
+      </w:del>
+      <w:r>
+        <w:rPr>
+          <w:szCs w:val="22"/>
+        </w:rPr>
+        <w:t>. Following exposure, listeners were tested on an audio-only</w:t>
+      </w:r>
+      <w:r>
+        <w:rPr>
+          <w:i/>
+          <w:iCs/>
+          <w:szCs w:val="22"/>
+        </w:rPr>
+        <w:t xml:space="preserve"> </w:t>
+      </w:r>
+      <w:proofErr w:type="spellStart"/>
+      <w:r>
+        <w:rPr>
+          <w:i/>
+          <w:iCs/>
+          <w:szCs w:val="22"/>
         </w:rPr>
         <w:t>asi-ashi</w:t>
       </w:r>
@@ -20142,69 +20735,129 @@
         </w:rPr>
         <w:t xml:space="preserve"> experiments, </w:t>
       </w:r>
+      <w:ins w:id="107" w:author="Cummings, Shawn" w:date="2024-12-31T13:50:00Z" w16du:dateUtc="2024-12-31T20:50:00Z">
+        <w:r>
+          <w:rPr>
+            <w:szCs w:val="22"/>
+          </w:rPr>
+          <w:t>/ʃ/-</w:t>
+        </w:r>
+      </w:ins>
+      <w:del w:id="108" w:author="Cummings, Shawn" w:date="2024-12-31T13:50:00Z" w16du:dateUtc="2024-12-31T20:50:00Z">
+        <w:r>
+          <w:rPr>
+            <w:szCs w:val="22"/>
+          </w:rPr>
+          <w:delText>sh</w:delText>
+        </w:r>
+        <w:r>
+          <w:rPr>
+            <w:szCs w:val="22"/>
+          </w:rPr>
+          <w:delText>-</w:delText>
+        </w:r>
+      </w:del>
+      <w:r>
+        <w:rPr>
+          <w:szCs w:val="22"/>
+        </w:rPr>
+        <w:t>biased</w:t>
+      </w:r>
+      <w:r>
+        <w:rPr>
+          <w:szCs w:val="22"/>
+        </w:rPr>
+        <w:t xml:space="preserve"> </w:t>
+      </w:r>
+      <w:r>
+        <w:rPr>
+          <w:szCs w:val="22"/>
+        </w:rPr>
+        <w:t>exposure caused listeners to</w:t>
+      </w:r>
+      <w:r>
+        <w:rPr>
+          <w:szCs w:val="22"/>
+        </w:rPr>
+        <w:t xml:space="preserve"> categorize more tokens along the </w:t>
+      </w:r>
+      <w:r>
+        <w:rPr>
+          <w:szCs w:val="22"/>
+        </w:rPr>
+        <w:t xml:space="preserve">test </w:t>
+      </w:r>
+      <w:r>
+        <w:rPr>
+          <w:szCs w:val="22"/>
+        </w:rPr>
+        <w:t xml:space="preserve">continuum as </w:t>
+      </w:r>
+      <w:del w:id="109" w:author="Cummings, Shawn" w:date="2024-12-31T13:50:00Z" w16du:dateUtc="2024-12-31T20:50:00Z">
+        <w:r>
+          <w:rPr>
+            <w:i/>
+            <w:iCs/>
+            <w:szCs w:val="22"/>
+            <w:rPrChange w:id="110" w:author="Cummings, Shawn" w:date="2024-12-31T13:50:00Z" w16du:dateUtc="2024-12-31T20:50:00Z">
+              <w:rPr>
+                <w:szCs w:val="22"/>
+              </w:rPr>
+            </w:rPrChange>
+          </w:rPr>
+          <w:delText>“</w:delText>
+        </w:r>
+      </w:del>
       <w:proofErr w:type="spellStart"/>
       <w:r>
         <w:rPr>
-          <w:szCs w:val="22"/>
-        </w:rPr>
-        <w:t>sh</w:t>
+          <w:i/>
+          <w:iCs/>
+          <w:szCs w:val="22"/>
+          <w:rPrChange w:id="111" w:author="Cummings, Shawn" w:date="2024-12-31T13:50:00Z" w16du:dateUtc="2024-12-31T20:50:00Z">
+            <w:rPr>
+              <w:szCs w:val="22"/>
+            </w:rPr>
+          </w:rPrChange>
+        </w:rPr>
+        <w:t>ashi</w:t>
       </w:r>
       <w:proofErr w:type="spellEnd"/>
-      <w:r>
-        <w:rPr>
-          <w:szCs w:val="22"/>
-        </w:rPr>
-        <w:t>-biased</w:t>
-      </w:r>
-      <w:r>
-        <w:rPr>
-          <w:szCs w:val="22"/>
-        </w:rPr>
-        <w:t xml:space="preserve"> </w:t>
-      </w:r>
-      <w:r>
-        <w:rPr>
-          <w:szCs w:val="22"/>
-        </w:rPr>
-        <w:t>exposure caused listeners to</w:t>
-      </w:r>
-      <w:r>
-        <w:rPr>
-          <w:szCs w:val="22"/>
-        </w:rPr>
-        <w:t xml:space="preserve"> categorize more tokens along the </w:t>
-      </w:r>
-      <w:r>
-        <w:rPr>
-          <w:szCs w:val="22"/>
-        </w:rPr>
-        <w:t xml:space="preserve">test </w:t>
-      </w:r>
-      <w:r>
-        <w:rPr>
-          <w:szCs w:val="22"/>
-        </w:rPr>
-        <w:t>continuum as “</w:t>
-      </w:r>
-      <w:proofErr w:type="spellStart"/>
-      <w:r>
-        <w:rPr>
-          <w:szCs w:val="22"/>
-        </w:rPr>
-        <w:t>ashi</w:t>
-      </w:r>
-      <w:proofErr w:type="spellEnd"/>
-      <w:r>
-        <w:rPr>
-          <w:szCs w:val="22"/>
-        </w:rPr>
-        <w:t xml:space="preserve">”, compared to </w:t>
-      </w:r>
-      <w:r>
-        <w:rPr>
-          <w:szCs w:val="22"/>
-        </w:rPr>
-        <w:t>s-biased exposure</w:t>
+      <w:del w:id="112" w:author="Cummings, Shawn" w:date="2024-12-31T13:50:00Z" w16du:dateUtc="2024-12-31T20:50:00Z">
+        <w:r>
+          <w:rPr>
+            <w:szCs w:val="22"/>
+          </w:rPr>
+          <w:delText>”</w:delText>
+        </w:r>
+      </w:del>
+      <w:r>
+        <w:rPr>
+          <w:szCs w:val="22"/>
+        </w:rPr>
+        <w:t xml:space="preserve">, compared to </w:t>
+      </w:r>
+      <w:del w:id="113" w:author="Cummings, Shawn" w:date="2024-12-31T13:53:00Z" w16du:dateUtc="2024-12-31T20:53:00Z">
+        <w:r>
+          <w:rPr>
+            <w:szCs w:val="22"/>
+          </w:rPr>
+          <w:delText>s-</w:delText>
+        </w:r>
+      </w:del>
+      <w:ins w:id="114" w:author="Cummings, Shawn" w:date="2024-12-31T13:53:00Z" w16du:dateUtc="2024-12-31T20:53:00Z">
+        <w:r>
+          <w:rPr>
+            <w:szCs w:val="22"/>
+          </w:rPr>
+          <w:t>/s/-</w:t>
+        </w:r>
+      </w:ins>
+      <w:r>
+        <w:rPr>
+          <w:szCs w:val="22"/>
+        </w:rPr>
+        <w:t>biased exposure</w:t>
       </w:r>
       <w:r>
         <w:rPr>
@@ -20248,19 +20901,55 @@
         </w:rPr>
         <w:t xml:space="preserve">—the difference between </w:t>
       </w:r>
-      <w:proofErr w:type="spellStart"/>
-      <w:r>
-        <w:rPr>
-          <w:szCs w:val="22"/>
-        </w:rPr>
-        <w:t>sh</w:t>
-      </w:r>
-      <w:proofErr w:type="spellEnd"/>
-      <w:r>
-        <w:rPr>
-          <w:szCs w:val="22"/>
-        </w:rPr>
-        <w:t xml:space="preserve">- and s-biased exposure during </w:t>
+      <w:ins w:id="115" w:author="Cummings, Shawn" w:date="2024-12-31T13:50:00Z" w16du:dateUtc="2024-12-31T20:50:00Z">
+        <w:r>
+          <w:rPr>
+            <w:szCs w:val="22"/>
+          </w:rPr>
+          <w:t>/ʃ/</w:t>
+        </w:r>
+      </w:ins>
+      <w:del w:id="116" w:author="Cummings, Shawn" w:date="2024-12-31T13:50:00Z" w16du:dateUtc="2024-12-31T20:50:00Z">
+        <w:r>
+          <w:rPr>
+            <w:szCs w:val="22"/>
+          </w:rPr>
+          <w:delText>sh</w:delText>
+        </w:r>
+      </w:del>
+      <w:r>
+        <w:rPr>
+          <w:szCs w:val="22"/>
+        </w:rPr>
+        <w:t xml:space="preserve">- and </w:t>
+      </w:r>
+      <w:ins w:id="117" w:author="Cummings, Shawn" w:date="2024-12-31T13:50:00Z" w16du:dateUtc="2024-12-31T20:50:00Z">
+        <w:r>
+          <w:rPr>
+            <w:szCs w:val="22"/>
+          </w:rPr>
+          <w:t>/</w:t>
+        </w:r>
+      </w:ins>
+      <w:r>
+        <w:rPr>
+          <w:szCs w:val="22"/>
+        </w:rPr>
+        <w:t>s</w:t>
+      </w:r>
+      <w:ins w:id="118" w:author="Cummings, Shawn" w:date="2024-12-31T13:50:00Z" w16du:dateUtc="2024-12-31T20:50:00Z">
+        <w:r>
+          <w:rPr>
+            <w:szCs w:val="22"/>
+          </w:rPr>
+          <w:t>/</w:t>
+        </w:r>
+      </w:ins>
+      <w:r>
+        <w:rPr>
+          <w:szCs w:val="22"/>
+        </w:rPr>
+        <w:t xml:space="preserve">-biased exposure during </w:t>
       </w:r>
       <w:r>
         <w:rPr>
@@ -20449,7 +21138,29 @@
         <w:rPr>
           <w:szCs w:val="22"/>
         </w:rPr>
-        <w:t xml:space="preserve">make the shifted “s” tokens sound </w:t>
+        <w:t xml:space="preserve">make the shifted </w:t>
+      </w:r>
+      <w:ins w:id="119" w:author="Cummings, Shawn" w:date="2024-12-31T13:50:00Z" w16du:dateUtc="2024-12-31T20:50:00Z">
+        <w:r>
+          <w:rPr>
+            <w:szCs w:val="22"/>
+          </w:rPr>
+          <w:t>/s/</w:t>
+        </w:r>
+      </w:ins>
+      <w:del w:id="120" w:author="Cummings, Shawn" w:date="2024-12-31T13:50:00Z" w16du:dateUtc="2024-12-31T20:50:00Z">
+        <w:r>
+          <w:rPr>
+            <w:szCs w:val="22"/>
+          </w:rPr>
+          <w:delText>“s”</w:delText>
+        </w:r>
+      </w:del>
+      <w:r>
+        <w:rPr>
+          <w:szCs w:val="22"/>
+        </w:rPr>
+        <w:t xml:space="preserve"> tokens sound </w:t>
       </w:r>
       <w:r>
         <w:rPr>
@@ -20463,14 +21174,7 @@
         <w:rPr>
           <w:szCs w:val="22"/>
         </w:rPr>
-        <w:t xml:space="preserve"> shifted (as it should make them </w:t>
-      </w:r>
-      <w:r>
-        <w:rPr>
-          <w:szCs w:val="22"/>
-        </w:rPr>
-        <w:lastRenderedPageBreak/>
-        <w:t xml:space="preserve">sound </w:t>
+        <w:t xml:space="preserve"> shifted (as it should make them sound </w:t>
       </w:r>
       <w:r>
         <w:rPr>
@@ -20482,21 +21186,29 @@
         <w:rPr>
           <w:szCs w:val="22"/>
         </w:rPr>
-        <w:t xml:space="preserve"> “</w:t>
-      </w:r>
-      <w:proofErr w:type="spellStart"/>
-      <w:r>
-        <w:rPr>
-          <w:szCs w:val="22"/>
-        </w:rPr>
-        <w:t>sh</w:t>
-      </w:r>
-      <w:proofErr w:type="spellEnd"/>
-      <w:r>
-        <w:rPr>
-          <w:szCs w:val="22"/>
-        </w:rPr>
-        <w:t xml:space="preserve">”-like) and </w:t>
+        <w:t xml:space="preserve"> </w:t>
+      </w:r>
+      <w:ins w:id="121" w:author="Cummings, Shawn" w:date="2024-12-31T13:51:00Z" w16du:dateUtc="2024-12-31T20:51:00Z">
+        <w:r>
+          <w:rPr>
+            <w:szCs w:val="22"/>
+          </w:rPr>
+          <w:t>/ʃ/</w:t>
+        </w:r>
+      </w:ins>
+      <w:del w:id="122" w:author="Cummings, Shawn" w:date="2024-12-31T13:51:00Z" w16du:dateUtc="2024-12-31T20:51:00Z">
+        <w:r>
+          <w:rPr>
+            <w:szCs w:val="22"/>
+          </w:rPr>
+          <w:delText>“sh”</w:delText>
+        </w:r>
+      </w:del>
+      <w:r>
+        <w:rPr>
+          <w:szCs w:val="22"/>
+        </w:rPr>
+        <w:t xml:space="preserve">-like) and </w:t>
       </w:r>
       <w:r>
         <w:rPr>
@@ -20508,21 +21220,29 @@
         <w:rPr>
           <w:szCs w:val="22"/>
         </w:rPr>
-        <w:t xml:space="preserve"> shifted “</w:t>
-      </w:r>
-      <w:proofErr w:type="spellStart"/>
-      <w:r>
-        <w:rPr>
-          <w:szCs w:val="22"/>
-        </w:rPr>
-        <w:t>sh</w:t>
-      </w:r>
-      <w:proofErr w:type="spellEnd"/>
-      <w:r>
-        <w:rPr>
-          <w:szCs w:val="22"/>
-        </w:rPr>
-        <w:t xml:space="preserve">” tokens sound </w:t>
+        <w:t xml:space="preserve"> shifted </w:t>
+      </w:r>
+      <w:ins w:id="123" w:author="Cummings, Shawn" w:date="2024-12-31T13:51:00Z" w16du:dateUtc="2024-12-31T20:51:00Z">
+        <w:r>
+          <w:rPr>
+            <w:szCs w:val="22"/>
+          </w:rPr>
+          <w:t>/ʃ/</w:t>
+        </w:r>
+      </w:ins>
+      <w:del w:id="124" w:author="Cummings, Shawn" w:date="2024-12-31T13:51:00Z" w16du:dateUtc="2024-12-31T20:51:00Z">
+        <w:r>
+          <w:rPr>
+            <w:szCs w:val="22"/>
+          </w:rPr>
+          <w:delText>“sh”</w:delText>
+        </w:r>
+      </w:del>
+      <w:r>
+        <w:rPr>
+          <w:szCs w:val="22"/>
+        </w:rPr>
+        <w:t xml:space="preserve"> tokens sound </w:t>
       </w:r>
       <w:r>
         <w:rPr>
@@ -20536,27 +21256,86 @@
         <w:rPr>
           <w:szCs w:val="22"/>
         </w:rPr>
-        <w:t xml:space="preserve"> shifted (as it makes them sound more “s” like). </w:t>
-      </w:r>
-      <w:r>
-        <w:rPr>
-          <w:szCs w:val="22"/>
-        </w:rPr>
-        <w:t>Without further considerations, this should weaken the effect of the “s”-biased exposure and strengthen the effect of “</w:t>
-      </w:r>
-      <w:proofErr w:type="spellStart"/>
-      <w:r>
-        <w:rPr>
-          <w:szCs w:val="22"/>
-        </w:rPr>
-        <w:t>sh</w:t>
-      </w:r>
-      <w:proofErr w:type="spellEnd"/>
-      <w:r>
-        <w:rPr>
-          <w:szCs w:val="22"/>
-        </w:rPr>
-        <w:t>”-biased exposure, leaving unclear how these two effects trade off. However, it is also known that shifts larger than those typically used in perceptual recalibration experiments</w:t>
+        <w:t xml:space="preserve"> shifted (as it makes them sound </w:t>
+      </w:r>
+      <w:r>
+        <w:rPr>
+          <w:szCs w:val="22"/>
+        </w:rPr>
+        <w:lastRenderedPageBreak/>
+        <w:t>more</w:t>
+      </w:r>
+      <w:ins w:id="125" w:author="Cummings, Shawn" w:date="2024-12-31T13:51:00Z" w16du:dateUtc="2024-12-31T20:51:00Z">
+        <w:r>
+          <w:rPr>
+            <w:szCs w:val="22"/>
+          </w:rPr>
+          <w:t xml:space="preserve"> /s/</w:t>
+        </w:r>
+      </w:ins>
+      <w:del w:id="126" w:author="Cummings, Shawn" w:date="2024-12-31T13:51:00Z" w16du:dateUtc="2024-12-31T20:51:00Z">
+        <w:r>
+          <w:rPr>
+            <w:szCs w:val="22"/>
+          </w:rPr>
+          <w:delText xml:space="preserve"> “s”</w:delText>
+        </w:r>
+      </w:del>
+      <w:r>
+        <w:rPr>
+          <w:szCs w:val="22"/>
+        </w:rPr>
+        <w:t xml:space="preserve"> like). </w:t>
+      </w:r>
+      <w:r>
+        <w:rPr>
+          <w:szCs w:val="22"/>
+        </w:rPr>
+        <w:t xml:space="preserve">Without further considerations, this should weaken the effect of the </w:t>
+      </w:r>
+      <w:ins w:id="127" w:author="Cummings, Shawn" w:date="2024-12-31T13:51:00Z" w16du:dateUtc="2024-12-31T20:51:00Z">
+        <w:r>
+          <w:rPr>
+            <w:szCs w:val="22"/>
+          </w:rPr>
+          <w:t>/s/</w:t>
+        </w:r>
+      </w:ins>
+      <w:del w:id="128" w:author="Cummings, Shawn" w:date="2024-12-31T13:51:00Z" w16du:dateUtc="2024-12-31T20:51:00Z">
+        <w:r>
+          <w:rPr>
+            <w:szCs w:val="22"/>
+          </w:rPr>
+          <w:delText>“s”</w:delText>
+        </w:r>
+      </w:del>
+      <w:r>
+        <w:rPr>
+          <w:szCs w:val="22"/>
+        </w:rPr>
+        <w:t xml:space="preserve">-biased exposure and strengthen the effect of </w:t>
+      </w:r>
+      <w:ins w:id="129" w:author="Cummings, Shawn" w:date="2024-12-31T13:51:00Z" w16du:dateUtc="2024-12-31T20:51:00Z">
+        <w:r>
+          <w:rPr>
+            <w:szCs w:val="22"/>
+          </w:rPr>
+          <w:t>/ʃ/</w:t>
+        </w:r>
+      </w:ins>
+      <w:del w:id="130" w:author="Cummings, Shawn" w:date="2024-12-31T13:51:00Z" w16du:dateUtc="2024-12-31T20:51:00Z">
+        <w:r>
+          <w:rPr>
+            <w:szCs w:val="22"/>
+          </w:rPr>
+          <w:delText>“sh”</w:delText>
+        </w:r>
+      </w:del>
+      <w:r>
+        <w:rPr>
+          <w:szCs w:val="22"/>
+        </w:rPr>
+        <w:t>-biased exposure, leaving unclear how these two effects trade off. However, it is also known that shifts larger than those typically used in perceptual recalibration experiments</w:t>
       </w:r>
       <w:r>
         <w:rPr>
@@ -20602,21 +21381,59 @@
         <w:rPr>
           <w:szCs w:val="22"/>
         </w:rPr>
-        <w:t>. All things considered, compensation thus might indeed offer a particularly parsimonious explanation of blocked perceptual recalibration: the pen in the mouth during exposure, reduces the effect of “s”-biased exposure because it makes the critical recordings sound less shifted, and it reduces the effect of “</w:t>
-      </w:r>
-      <w:proofErr w:type="spellStart"/>
-      <w:r>
-        <w:rPr>
-          <w:szCs w:val="22"/>
-        </w:rPr>
-        <w:t>sh</w:t>
-      </w:r>
-      <w:proofErr w:type="spellEnd"/>
-      <w:r>
-        <w:rPr>
-          <w:szCs w:val="22"/>
-        </w:rPr>
-        <w:t xml:space="preserve">”-biased exposure because it makes the critical recordings sound shifted </w:t>
+        <w:t xml:space="preserve">. All things considered, compensation thus might indeed offer a particularly parsimonious explanation of blocked perceptual recalibration: the pen in the mouth during exposure, reduces the effect of </w:t>
+      </w:r>
+      <w:ins w:id="131" w:author="Cummings, Shawn" w:date="2024-12-31T13:52:00Z" w16du:dateUtc="2024-12-31T20:52:00Z">
+        <w:r>
+          <w:rPr>
+            <w:szCs w:val="22"/>
+          </w:rPr>
+          <w:t>/s/</w:t>
+        </w:r>
+      </w:ins>
+      <w:del w:id="132" w:author="Cummings, Shawn" w:date="2024-12-31T13:52:00Z" w16du:dateUtc="2024-12-31T20:52:00Z">
+        <w:r>
+          <w:rPr>
+            <w:szCs w:val="22"/>
+          </w:rPr>
+          <w:delText>“</w:delText>
+        </w:r>
+      </w:del>
+      <w:del w:id="133" w:author="Cummings, Shawn" w:date="2024-12-31T13:51:00Z" w16du:dateUtc="2024-12-31T20:51:00Z">
+        <w:r>
+          <w:rPr>
+            <w:szCs w:val="22"/>
+          </w:rPr>
+          <w:delText>s”</w:delText>
+        </w:r>
+      </w:del>
+      <w:r>
+        <w:rPr>
+          <w:szCs w:val="22"/>
+        </w:rPr>
+        <w:t xml:space="preserve">-biased exposure because it makes the critical recordings sound less shifted, and it reduces the effect of </w:t>
+      </w:r>
+      <w:ins w:id="134" w:author="Cummings, Shawn" w:date="2024-12-31T13:52:00Z" w16du:dateUtc="2024-12-31T20:52:00Z">
+        <w:r>
+          <w:rPr>
+            <w:szCs w:val="22"/>
+          </w:rPr>
+          <w:t>/ʃ/</w:t>
+        </w:r>
+      </w:ins>
+      <w:del w:id="135" w:author="Cummings, Shawn" w:date="2024-12-31T13:52:00Z" w16du:dateUtc="2024-12-31T20:52:00Z">
+        <w:r>
+          <w:rPr>
+            <w:szCs w:val="22"/>
+          </w:rPr>
+          <w:delText>“sh”</w:delText>
+        </w:r>
+      </w:del>
+      <w:r>
+        <w:rPr>
+          <w:szCs w:val="22"/>
+        </w:rPr>
+        <w:t xml:space="preserve">-biased exposure because it makes the critical recordings sound shifted </w:t>
       </w:r>
       <w:r>
         <w:rPr>
@@ -20630,35 +21447,43 @@
         <w:rPr>
           <w:szCs w:val="22"/>
         </w:rPr>
-        <w:t>to still be accepted as “</w:t>
-      </w:r>
-      <w:proofErr w:type="spellStart"/>
-      <w:r>
-        <w:rPr>
-          <w:szCs w:val="22"/>
-        </w:rPr>
-        <w:t>sh</w:t>
-      </w:r>
-      <w:proofErr w:type="spellEnd"/>
-      <w:r>
-        <w:rPr>
-          <w:szCs w:val="22"/>
-        </w:rPr>
-        <w:t xml:space="preserve">”. We consider this an interesting possibility to be explored in future </w:t>
-      </w:r>
-      <w:commentRangeStart w:id="16"/>
+        <w:t xml:space="preserve">to still be accepted as </w:t>
+      </w:r>
+      <w:ins w:id="136" w:author="Cummings, Shawn" w:date="2024-12-31T13:52:00Z" w16du:dateUtc="2024-12-31T20:52:00Z">
+        <w:r>
+          <w:rPr>
+            <w:szCs w:val="22"/>
+          </w:rPr>
+          <w:t>/ʃ/</w:t>
+        </w:r>
+      </w:ins>
+      <w:del w:id="137" w:author="Cummings, Shawn" w:date="2024-12-31T13:52:00Z" w16du:dateUtc="2024-12-31T20:52:00Z">
+        <w:r>
+          <w:rPr>
+            <w:szCs w:val="22"/>
+          </w:rPr>
+          <w:delText>“sh”</w:delText>
+        </w:r>
+      </w:del>
+      <w:r>
+        <w:rPr>
+          <w:szCs w:val="22"/>
+        </w:rPr>
+        <w:t xml:space="preserve">. We consider this an interesting possibility to be explored in future </w:t>
+      </w:r>
+      <w:commentRangeStart w:id="138"/>
       <w:r>
         <w:rPr>
           <w:szCs w:val="22"/>
         </w:rPr>
         <w:t>research</w:t>
       </w:r>
-      <w:commentRangeEnd w:id="16"/>
+      <w:commentRangeEnd w:id="138"/>
       <w:r>
         <w:rPr>
           <w:rStyle w:val="CommentReference"/>
         </w:rPr>
-        <w:commentReference w:id="16"/>
+        <w:commentReference w:id="138"/>
       </w:r>
       <w:r>
         <w:rPr>
@@ -20719,190 +21544,263 @@
           <w:bCs/>
           <w:szCs w:val="22"/>
         </w:rPr>
-        <w:t xml:space="preserve">Author </w:t>
-      </w:r>
-      <w:proofErr w:type="gramStart"/>
+        <w:t xml:space="preserve">Author note: </w:t>
+      </w:r>
+      <w:r>
+        <w:rPr>
+          <w:szCs w:val="22"/>
+        </w:rPr>
+        <w:t xml:space="preserve">This research was supported by a Bilski-Mayer Summer Research Fellowship to </w:t>
+      </w:r>
+      <w:r>
+        <w:rPr>
+          <w:szCs w:val="22"/>
+        </w:rPr>
+        <w:t>SNC</w:t>
+      </w:r>
+      <w:r>
+        <w:rPr>
+          <w:szCs w:val="22"/>
+        </w:rPr>
+        <w:t xml:space="preserve"> and by the University of Rochester through funding for </w:t>
+      </w:r>
+      <w:r>
+        <w:rPr>
+          <w:i/>
+          <w:iCs/>
+          <w:szCs w:val="22"/>
+        </w:rPr>
+        <w:t>BCS 206: Undergraduate Research in Cognitive Science</w:t>
+      </w:r>
+      <w:r>
+        <w:rPr>
+          <w:szCs w:val="22"/>
+        </w:rPr>
+        <w:t xml:space="preserve">. </w:t>
+      </w:r>
+    </w:p>
+    <w:p>
+      <w:pPr>
+        <w:rPr>
+          <w:szCs w:val="22"/>
+        </w:rPr>
+      </w:pPr>
+      <w:r>
+        <w:rPr>
+          <w:szCs w:val="22"/>
+        </w:rPr>
+        <w:t>Earlier versions of this work were presented at the University of Rochester Undergraduate Research Expo, and the 62nd annual meeting of the Psychonomic Society. We owe many thanks to other students and instructors of BCS 206</w:t>
+      </w:r>
+      <w:r>
+        <w:rPr>
+          <w:szCs w:val="22"/>
+        </w:rPr>
+        <w:t>/7</w:t>
+      </w:r>
+      <w:r>
+        <w:rPr>
+          <w:szCs w:val="22"/>
+        </w:rPr>
+        <w:t xml:space="preserve"> (</w:t>
+      </w:r>
+      <w:r>
+        <w:rPr>
+          <w:szCs w:val="22"/>
+        </w:rPr>
+        <w:t>class of 2020-2021</w:t>
+      </w:r>
+      <w:r>
+        <w:rPr>
+          <w:szCs w:val="22"/>
+        </w:rPr>
+        <w:t>)</w:t>
+      </w:r>
+      <w:r>
+        <w:rPr>
+          <w:szCs w:val="22"/>
+        </w:rPr>
+        <w:t xml:space="preserve">, who provided invaluable feedback throughout the project. We gratefully acknowledge that this project is made possible through </w:t>
+      </w:r>
+      <w:r>
+        <w:rPr>
+          <w:szCs w:val="22"/>
+        </w:rPr>
+        <w:t xml:space="preserve">other </w:t>
+      </w:r>
+      <w:r>
+        <w:rPr>
+          <w:szCs w:val="22"/>
+        </w:rPr>
+        <w:t xml:space="preserve">researchers’ dedication to open science: the audio recordings were obtained from Tanya Kraljic and Arthur Samuel, the video recordings were obtained from Molly Babel; </w:t>
+      </w:r>
+      <w:r>
+        <w:rPr>
+          <w:szCs w:val="22"/>
+        </w:rPr>
+        <w:t xml:space="preserve">web experimentation through Proliferate developed by </w:t>
+      </w:r>
+      <w:r>
+        <w:rPr>
+          <w:szCs w:val="22"/>
+        </w:rPr>
+        <w:t>Sebastian Schuster</w:t>
+      </w:r>
+      <w:r>
+        <w:rPr>
+          <w:szCs w:val="22"/>
+        </w:rPr>
+        <w:t xml:space="preserve"> (ALPs Lab, Stanford); </w:t>
+      </w:r>
+      <w:r>
+        <w:rPr>
+          <w:szCs w:val="22"/>
+        </w:rPr>
+        <w:t>the Java</w:t>
+      </w:r>
+      <w:r>
+        <w:rPr>
+          <w:szCs w:val="22"/>
+        </w:rPr>
+        <w:t>S</w:t>
+      </w:r>
+      <w:r>
+        <w:rPr>
+          <w:szCs w:val="22"/>
+        </w:rPr>
+        <w:t>cript</w:t>
+      </w:r>
+      <w:r>
+        <w:rPr>
+          <w:szCs w:val="22"/>
+        </w:rPr>
+        <w:t>, HMTL, and CSS</w:t>
+      </w:r>
+      <w:r>
+        <w:rPr>
+          <w:szCs w:val="22"/>
+        </w:rPr>
+        <w:t xml:space="preserve"> for the experiment is based on open</w:t>
+      </w:r>
+      <w:r>
+        <w:rPr>
+          <w:szCs w:val="22"/>
+        </w:rPr>
+        <w:t xml:space="preserve"> source</w:t>
+      </w:r>
+      <w:r>
+        <w:rPr>
+          <w:szCs w:val="22"/>
+        </w:rPr>
+        <w:t xml:space="preserve"> code </w:t>
+      </w:r>
+      <w:r>
+        <w:rPr>
+          <w:szCs w:val="22"/>
+        </w:rPr>
+        <w:t xml:space="preserve">originally developed </w:t>
+      </w:r>
+      <w:r>
+        <w:rPr>
+          <w:szCs w:val="22"/>
+        </w:rPr>
+        <w:t>by Dave Kleinschmidt</w:t>
+      </w:r>
+      <w:r>
+        <w:rPr>
+          <w:szCs w:val="22"/>
+        </w:rPr>
+        <w:t xml:space="preserve"> (Human Language Processing Lab, University of Rochester,</w:t>
+      </w:r>
+      <w:r>
+        <w:rPr>
+          <w:szCs w:val="22"/>
+        </w:rPr>
+        <w:t xml:space="preserve"> </w:t>
+      </w:r>
+      <w:r>
+        <w:rPr>
+          <w:szCs w:val="22"/>
+        </w:rPr>
+        <w:t>https://github.com/hlplab/JSEXP</w:t>
+      </w:r>
+      <w:r>
+        <w:rPr>
+          <w:szCs w:val="22"/>
+        </w:rPr>
+        <w:t>).</w:t>
+      </w:r>
+      <w:r>
+        <w:rPr>
+          <w:szCs w:val="22"/>
+        </w:rPr>
+        <w:t xml:space="preserve"> </w:t>
+      </w:r>
+      <w:r>
+        <w:rPr>
+          <w:szCs w:val="22"/>
+        </w:rPr>
+        <w:t xml:space="preserve">Finally, </w:t>
+      </w:r>
+      <w:r>
+        <w:rPr>
+          <w:szCs w:val="22"/>
+        </w:rPr>
+        <w:t>we thank Zach Burchill, Wednesday Bushong, Linda Liu, and Xin Xie for sharing materials and feedback for a tutorial on crowdsourcing experiments developed as part of this project (</w:t>
+      </w:r>
+      <w:hyperlink r:id="rId21" w:history="1">
+        <w:r>
+          <w:rPr>
+            <w:rStyle w:val="Hyperlink"/>
+            <w:szCs w:val="22"/>
+          </w:rPr>
+          <w:t>https://github.com/hlplab/Tutorial-MTurk-experiments-via-mturkutils</w:t>
+        </w:r>
+      </w:hyperlink>
+      <w:r>
+        <w:rPr>
+          <w:szCs w:val="22"/>
+        </w:rPr>
+        <w:t>).</w:t>
+      </w:r>
+    </w:p>
+    <w:p>
+      <w:pPr>
+        <w:rPr>
+          <w:szCs w:val="22"/>
+        </w:rPr>
+      </w:pPr>
+    </w:p>
+    <w:p>
+      <w:pPr>
+        <w:rPr>
+          <w:szCs w:val="22"/>
+        </w:rPr>
+      </w:pPr>
       <w:r>
         <w:rPr>
           <w:b/>
           <w:bCs/>
           <w:szCs w:val="22"/>
         </w:rPr>
-        <w:t>note</w:t>
-      </w:r>
-      <w:proofErr w:type="gramEnd"/>
-      <w:r>
-        <w:rPr>
-          <w:b/>
-          <w:bCs/>
-          <w:szCs w:val="22"/>
-        </w:rPr>
-        <w:t xml:space="preserve">: </w:t>
-      </w:r>
-      <w:r>
-        <w:rPr>
-          <w:szCs w:val="22"/>
-        </w:rPr>
-        <w:t xml:space="preserve">This research was supported by a Bilski-Mayer Summer Research Fellowship to </w:t>
-      </w:r>
-      <w:r>
-        <w:rPr>
-          <w:szCs w:val="22"/>
-        </w:rPr>
-        <w:t>SNC</w:t>
-      </w:r>
-      <w:r>
-        <w:rPr>
-          <w:szCs w:val="22"/>
-        </w:rPr>
-        <w:t xml:space="preserve"> and by the University of Rochester through funding for </w:t>
-      </w:r>
-      <w:r>
-        <w:rPr>
-          <w:i/>
-          <w:iCs/>
-          <w:szCs w:val="22"/>
-        </w:rPr>
-        <w:t>BCS 206: Undergraduate Research in Cognitive Science</w:t>
-      </w:r>
-      <w:r>
-        <w:rPr>
-          <w:szCs w:val="22"/>
-        </w:rPr>
-        <w:t xml:space="preserve">. </w:t>
-      </w:r>
-    </w:p>
-    <w:p>
-      <w:pPr>
-        <w:rPr>
-          <w:szCs w:val="22"/>
-        </w:rPr>
-      </w:pPr>
-      <w:r>
-        <w:rPr>
-          <w:szCs w:val="22"/>
-        </w:rPr>
-        <w:t>Earlier versions of this work were presented at the University of Rochester Undergraduate Research Expo, and the 62nd annual meeting of the Psychonomic Society. We owe many thanks to other students and instructors of BCS 206</w:t>
-      </w:r>
-      <w:r>
-        <w:rPr>
-          <w:szCs w:val="22"/>
-        </w:rPr>
-        <w:t>/7</w:t>
-      </w:r>
-      <w:r>
-        <w:rPr>
-          <w:szCs w:val="22"/>
-        </w:rPr>
-        <w:t xml:space="preserve"> (</w:t>
-      </w:r>
-      <w:r>
-        <w:rPr>
-          <w:szCs w:val="22"/>
-        </w:rPr>
-        <w:t>class of 2020-2021</w:t>
-      </w:r>
-      <w:r>
-        <w:rPr>
-          <w:szCs w:val="22"/>
-        </w:rPr>
-        <w:t>)</w:t>
-      </w:r>
-      <w:r>
-        <w:rPr>
-          <w:szCs w:val="22"/>
-        </w:rPr>
-        <w:t xml:space="preserve">, who provided invaluable feedback throughout the project. We gratefully acknowledge that this project is made possible through </w:t>
-      </w:r>
-      <w:r>
-        <w:rPr>
-          <w:szCs w:val="22"/>
-        </w:rPr>
-        <w:t xml:space="preserve">other </w:t>
-      </w:r>
-      <w:r>
-        <w:rPr>
-          <w:szCs w:val="22"/>
-        </w:rPr>
-        <w:t xml:space="preserve">researchers’ dedication to open science: the audio recordings were obtained from Tanya Kraljic and Arthur Samuel, the video recordings were obtained from Molly Babel; </w:t>
-      </w:r>
-      <w:r>
-        <w:rPr>
-          <w:szCs w:val="22"/>
-        </w:rPr>
-        <w:t xml:space="preserve">web experimentation through Proliferate developed by </w:t>
-      </w:r>
-      <w:r>
-        <w:rPr>
-          <w:szCs w:val="22"/>
-        </w:rPr>
-        <w:t>Sebastian Schuster</w:t>
-      </w:r>
-      <w:r>
-        <w:rPr>
-          <w:szCs w:val="22"/>
-        </w:rPr>
-        <w:t xml:space="preserve"> (ALPs Lab, Stanford); </w:t>
-      </w:r>
-      <w:r>
-        <w:rPr>
-          <w:szCs w:val="22"/>
-        </w:rPr>
-        <w:t>the Java</w:t>
-      </w:r>
-      <w:r>
-        <w:rPr>
-          <w:szCs w:val="22"/>
-        </w:rPr>
-        <w:t>S</w:t>
-      </w:r>
-      <w:r>
-        <w:rPr>
-          <w:szCs w:val="22"/>
-        </w:rPr>
-        <w:t>cript</w:t>
-      </w:r>
-      <w:r>
-        <w:rPr>
-          <w:szCs w:val="22"/>
-        </w:rPr>
-        <w:t>, HMTL, and CSS</w:t>
-      </w:r>
-      <w:r>
-        <w:rPr>
-          <w:szCs w:val="22"/>
-        </w:rPr>
-        <w:t xml:space="preserve"> for the experiment is based on open</w:t>
-      </w:r>
-      <w:r>
-        <w:rPr>
-          <w:szCs w:val="22"/>
-        </w:rPr>
-        <w:t xml:space="preserve"> source</w:t>
-      </w:r>
-      <w:r>
-        <w:rPr>
-          <w:szCs w:val="22"/>
-        </w:rPr>
-        <w:t xml:space="preserve"> code </w:t>
-      </w:r>
-      <w:r>
-        <w:rPr>
-          <w:szCs w:val="22"/>
-        </w:rPr>
-        <w:t xml:space="preserve">originally developed </w:t>
-      </w:r>
-      <w:r>
-        <w:rPr>
-          <w:szCs w:val="22"/>
-        </w:rPr>
-        <w:t>by Dave Kleinschmidt</w:t>
-      </w:r>
-      <w:r>
-        <w:rPr>
-          <w:szCs w:val="22"/>
-        </w:rPr>
-        <w:t xml:space="preserve"> (Human Language Processing Lab, University of Rochester,</w:t>
+        <w:t>Author contributions:</w:t>
+      </w:r>
+      <w:r>
+        <w:rPr>
+          <w:szCs w:val="22"/>
+        </w:rPr>
+        <w:t xml:space="preserve"> SNC proposed the experiment. SNC, GK, and MY designed the experiment and developed the hypotheses, with input from TFJ. SNC created the audiovisual stimuli from the source audio and video files. TFJ and GK programmed the web-based experiments. GC created a webpage with links to all experiments for demonstration purposes. MY and TFJ conducted data visualization and organization, with input from SNC. TFJ conducted the statistical analyses. All authors jointly interpreted the results. SNC </w:t>
+      </w:r>
+      <w:r>
+        <w:rPr>
+          <w:szCs w:val="22"/>
+        </w:rPr>
+        <w:t xml:space="preserve">and TFJ </w:t>
+      </w:r>
+      <w:r>
+        <w:rPr>
+          <w:szCs w:val="22"/>
+        </w:rPr>
+        <w:t>wrote</w:t>
       </w:r>
       <w:r>
         <w:rPr>
@@ -20910,109 +21808,14 @@
         </w:rPr>
         <w:t xml:space="preserve"> </w:t>
       </w:r>
-      <w:r>
-        <w:rPr>
-          <w:szCs w:val="22"/>
-        </w:rPr>
-        <w:t>https://github.com/hlplab/JSEXP</w:t>
-      </w:r>
-      <w:r>
-        <w:rPr>
-          <w:szCs w:val="22"/>
-        </w:rPr>
-        <w:t>).</w:t>
-      </w:r>
-      <w:r>
-        <w:rPr>
-          <w:szCs w:val="22"/>
-        </w:rPr>
-        <w:t xml:space="preserve"> </w:t>
-      </w:r>
-      <w:r>
-        <w:rPr>
-          <w:szCs w:val="22"/>
-        </w:rPr>
-        <w:t xml:space="preserve">Finally, </w:t>
-      </w:r>
-      <w:r>
-        <w:rPr>
-          <w:szCs w:val="22"/>
-        </w:rPr>
-        <w:t>we thank Zach Burchill, Wednesday Bushong, Linda Liu, and Xin Xie for sharing materials and feedback for a tutorial on crowdsourcing experiments developed as part of this project (</w:t>
-      </w:r>
-      <w:hyperlink r:id="rId21" w:history="1">
-        <w:r>
-          <w:rPr>
-            <w:rStyle w:val="Hyperlink"/>
-            <w:szCs w:val="22"/>
-          </w:rPr>
-          <w:t>https://github.com/hlplab/Tutorial-MTurk-experiments-via-mturkutils</w:t>
-        </w:r>
-      </w:hyperlink>
-      <w:r>
-        <w:rPr>
-          <w:szCs w:val="22"/>
-        </w:rPr>
-        <w:t>).</w:t>
-      </w:r>
-    </w:p>
-    <w:p>
-      <w:pPr>
-        <w:rPr>
-          <w:szCs w:val="22"/>
-        </w:rPr>
-      </w:pPr>
-    </w:p>
-    <w:p>
-      <w:pPr>
-        <w:rPr>
-          <w:szCs w:val="22"/>
-        </w:rPr>
-      </w:pPr>
-      <w:r>
-        <w:rPr>
-          <w:b/>
-          <w:bCs/>
-          <w:szCs w:val="22"/>
-        </w:rPr>
-        <w:t>Author contributions:</w:t>
-      </w:r>
-      <w:r>
-        <w:rPr>
-          <w:szCs w:val="22"/>
-        </w:rPr>
-        <w:t xml:space="preserve"> SNC proposed the experiment. SNC, GK, and MY designed the experiment and developed the hypotheses, with input from TFJ. SNC created the audiovisual stimuli from the source audio and video files. TFJ and GK programmed the web-based experiments. G</w:t>
-      </w:r>
-      <w:r>
-        <w:rPr>
-          <w:szCs w:val="22"/>
-        </w:rPr>
-        <w:t>K</w:t>
-      </w:r>
-      <w:r>
-        <w:rPr>
-          <w:szCs w:val="22"/>
-        </w:rPr>
-        <w:t xml:space="preserve"> created a webpage with links to all experiments for demonstration purposes. MY and TFJ conducted data visualization and organization, with input from SNC. TFJ conducted the statistical analyses. All authors jointly interpreted the results. SNC </w:t>
-      </w:r>
-      <w:r>
-        <w:rPr>
-          <w:szCs w:val="22"/>
-        </w:rPr>
-        <w:t xml:space="preserve">and TFJ </w:t>
-      </w:r>
-      <w:r>
-        <w:rPr>
-          <w:szCs w:val="22"/>
-        </w:rPr>
-        <w:t>wrote</w:t>
-      </w:r>
-      <w:r>
-        <w:rPr>
-          <w:szCs w:val="22"/>
-        </w:rPr>
-        <w:t xml:space="preserve"> </w:t>
-      </w:r>
+      <w:ins w:id="139" w:author="Cummings, Shawn" w:date="2024-12-31T13:36:00Z" w16du:dateUtc="2024-12-31T20:36:00Z">
+        <w:r>
+          <w:rPr>
+            <w:szCs w:val="22"/>
+          </w:rPr>
+          <w:t xml:space="preserve">the </w:t>
+        </w:r>
+      </w:ins>
       <w:r>
         <w:rPr>
           <w:szCs w:val="22"/>
@@ -21056,1504 +21859,1759 @@
         <w:spacing w:line="240" w:lineRule="auto"/>
         <w:ind w:left="360" w:hanging="360"/>
         <w:rPr>
-          <w:szCs w:val="22"/>
-        </w:rPr>
-      </w:pPr>
-      <w:r>
-        <w:rPr>
-          <w:szCs w:val="22"/>
-        </w:rPr>
-        <w:t>Babel, M. (2016). Replication of T Kraljic, AG Samuel, SE Brennan (2008</w:t>
-      </w:r>
-      <w:r>
-        <w:rPr>
-          <w:szCs w:val="22"/>
-        </w:rPr>
-        <w:t>)</w:t>
-      </w:r>
-      <w:r>
-        <w:rPr>
-          <w:szCs w:val="22"/>
-        </w:rPr>
-        <w:t xml:space="preserve">, PS 19(4). Retrieved from </w:t>
-      </w:r>
-      <w:proofErr w:type="gramStart"/>
-      <w:r>
-        <w:rPr>
-          <w:szCs w:val="22"/>
-        </w:rPr>
-        <w:t>osf.io.pj</w:t>
-      </w:r>
-      <w:proofErr w:type="gramEnd"/>
-      <w:r>
-        <w:rPr>
-          <w:szCs w:val="22"/>
-        </w:rPr>
-        <w:t xml:space="preserve">5hb. </w:t>
-      </w:r>
+          <w:ins w:id="140" w:author="Cummings, Shawn" w:date="2025-01-01T15:31:00Z" w16du:dateUtc="2025-01-01T22:31:00Z"/>
+          <w:szCs w:val="22"/>
+        </w:rPr>
+      </w:pPr>
+      <w:ins w:id="141" w:author="Cummings, Shawn" w:date="2025-01-01T15:31:00Z" w16du:dateUtc="2025-01-01T22:31:00Z">
+        <w:r>
+          <w:rPr>
+            <w:szCs w:val="22"/>
+          </w:rPr>
+          <w:t xml:space="preserve">Babel, M. (2016). Replication of T </w:t>
+        </w:r>
+        <w:proofErr w:type="spellStart"/>
+        <w:r>
+          <w:rPr>
+            <w:szCs w:val="22"/>
+          </w:rPr>
+          <w:t>Kraljic</w:t>
+        </w:r>
+        <w:proofErr w:type="spellEnd"/>
+        <w:r>
+          <w:rPr>
+            <w:szCs w:val="22"/>
+          </w:rPr>
+          <w:t>, AG Samuel, SE Brennan (2008</w:t>
+        </w:r>
+        <w:r>
+          <w:rPr>
+            <w:szCs w:val="22"/>
+          </w:rPr>
+          <w:t>)</w:t>
+        </w:r>
+        <w:r>
+          <w:rPr>
+            <w:szCs w:val="22"/>
+          </w:rPr>
+          <w:t xml:space="preserve">, PS 19(4). Retrieved from osf.io.pj5hb. </w:t>
+        </w:r>
+      </w:ins>
     </w:p>
     <w:p>
       <w:pPr>
         <w:spacing w:line="240" w:lineRule="auto"/>
         <w:ind w:left="360" w:hanging="360"/>
         <w:rPr>
-          <w:szCs w:val="22"/>
-        </w:rPr>
-      </w:pPr>
-      <w:r>
-        <w:rPr>
-          <w:szCs w:val="22"/>
-        </w:rPr>
-        <w:t xml:space="preserve">Baum, </w:t>
-      </w:r>
-      <w:r>
-        <w:rPr>
-          <w:szCs w:val="22"/>
-        </w:rPr>
-        <w:t xml:space="preserve">S. R., McFarland, D. H., &amp; Diab, M. (1996). Compensation to articulatory perturbation: Perceptual Data. </w:t>
-      </w:r>
-      <w:r>
-        <w:rPr>
-          <w:i/>
-          <w:iCs/>
-          <w:szCs w:val="22"/>
-        </w:rPr>
-        <w:t>The Journal of the Acoustical Society of America, 99(6),</w:t>
-      </w:r>
-      <w:r>
-        <w:rPr>
-          <w:szCs w:val="22"/>
-        </w:rPr>
-        <w:t xml:space="preserve"> 3791–3794.</w:t>
-      </w:r>
+          <w:ins w:id="142" w:author="Cummings, Shawn" w:date="2025-01-01T15:31:00Z" w16du:dateUtc="2025-01-01T22:31:00Z"/>
+          <w:szCs w:val="22"/>
+        </w:rPr>
+      </w:pPr>
+      <w:ins w:id="143" w:author="Cummings, Shawn" w:date="2025-01-01T15:31:00Z" w16du:dateUtc="2025-01-01T22:31:00Z">
+        <w:r>
+          <w:rPr>
+            <w:szCs w:val="22"/>
+          </w:rPr>
+          <w:t xml:space="preserve">Baum, </w:t>
+        </w:r>
+        <w:r>
+          <w:rPr>
+            <w:szCs w:val="22"/>
+          </w:rPr>
+          <w:t xml:space="preserve">S. R., McFarland, D. H., &amp; Diab, M. (1996). Compensation to articulatory perturbation: Perceptual Data. </w:t>
+        </w:r>
+        <w:r>
+          <w:rPr>
+            <w:i/>
+            <w:iCs/>
+            <w:szCs w:val="22"/>
+          </w:rPr>
+          <w:t>The Journal of the Acoustical Society of America, 99(6),</w:t>
+        </w:r>
+        <w:r>
+          <w:rPr>
+            <w:szCs w:val="22"/>
+          </w:rPr>
+          <w:t xml:space="preserve"> 3791–3794.</w:t>
+        </w:r>
+      </w:ins>
     </w:p>
     <w:p>
       <w:pPr>
         <w:spacing w:line="240" w:lineRule="auto"/>
         <w:ind w:left="360" w:hanging="360"/>
         <w:rPr>
-          <w:szCs w:val="22"/>
-        </w:rPr>
-      </w:pPr>
-      <w:r>
-        <w:rPr>
-          <w:szCs w:val="22"/>
-        </w:rPr>
-        <w:t xml:space="preserve">Bejjanki, V. R., Beck, J. M., Lu, Z. L., &amp; Pouget, A. (2011). Perceptual learning as improved probabilistic inference in early sensory areas. </w:t>
-      </w:r>
-      <w:r>
-        <w:rPr>
-          <w:i/>
-          <w:iCs/>
-          <w:szCs w:val="22"/>
-        </w:rPr>
-        <w:t>Nature Neuroscience</w:t>
-      </w:r>
-      <w:r>
-        <w:rPr>
-          <w:szCs w:val="22"/>
-        </w:rPr>
-        <w:t xml:space="preserve">, </w:t>
-      </w:r>
-      <w:r>
-        <w:rPr>
-          <w:i/>
-          <w:iCs/>
-          <w:szCs w:val="22"/>
-        </w:rPr>
-        <w:t>14</w:t>
-      </w:r>
-      <w:r>
-        <w:rPr>
-          <w:szCs w:val="22"/>
-        </w:rPr>
-        <w:t>(5), 642</w:t>
-      </w:r>
-      <w:r>
-        <w:rPr>
-          <w:szCs w:val="22"/>
-        </w:rPr>
-        <w:t>–</w:t>
-      </w:r>
-      <w:r>
-        <w:rPr>
-          <w:szCs w:val="22"/>
-        </w:rPr>
-        <w:t>650. https://doi.org/10.1038/nn.2796</w:t>
-      </w:r>
+          <w:ins w:id="144" w:author="Cummings, Shawn" w:date="2025-01-01T15:31:00Z" w16du:dateUtc="2025-01-01T22:31:00Z"/>
+          <w:szCs w:val="22"/>
+        </w:rPr>
+      </w:pPr>
+      <w:proofErr w:type="spellStart"/>
+      <w:ins w:id="145" w:author="Cummings, Shawn" w:date="2025-01-01T15:31:00Z" w16du:dateUtc="2025-01-01T22:31:00Z">
+        <w:r>
+          <w:rPr>
+            <w:szCs w:val="22"/>
+          </w:rPr>
+          <w:t>Bejjanki</w:t>
+        </w:r>
+        <w:proofErr w:type="spellEnd"/>
+        <w:r>
+          <w:rPr>
+            <w:szCs w:val="22"/>
+          </w:rPr>
+          <w:t xml:space="preserve">, V. R., Beck, J. M., Lu, Z. L., &amp; </w:t>
+        </w:r>
+        <w:proofErr w:type="spellStart"/>
+        <w:r>
+          <w:rPr>
+            <w:szCs w:val="22"/>
+          </w:rPr>
+          <w:t>Pouget</w:t>
+        </w:r>
+        <w:proofErr w:type="spellEnd"/>
+        <w:r>
+          <w:rPr>
+            <w:szCs w:val="22"/>
+          </w:rPr>
+          <w:t xml:space="preserve">, A. (2011). Perceptual learning as improved probabilistic inference in early sensory areas. </w:t>
+        </w:r>
+        <w:r>
+          <w:rPr>
+            <w:i/>
+            <w:iCs/>
+            <w:szCs w:val="22"/>
+          </w:rPr>
+          <w:t>Nature Neuroscience</w:t>
+        </w:r>
+        <w:r>
+          <w:rPr>
+            <w:szCs w:val="22"/>
+          </w:rPr>
+          <w:t xml:space="preserve">, </w:t>
+        </w:r>
+        <w:r>
+          <w:rPr>
+            <w:i/>
+            <w:iCs/>
+            <w:szCs w:val="22"/>
+          </w:rPr>
+          <w:t>14</w:t>
+        </w:r>
+        <w:r>
+          <w:rPr>
+            <w:szCs w:val="22"/>
+          </w:rPr>
+          <w:t>(5), 642–650. https://doi.org/10.1038/nn.2796</w:t>
+        </w:r>
+      </w:ins>
     </w:p>
     <w:p>
       <w:pPr>
         <w:spacing w:line="240" w:lineRule="auto"/>
         <w:ind w:left="360" w:hanging="360"/>
         <w:rPr>
-          <w:szCs w:val="22"/>
-        </w:rPr>
-      </w:pPr>
-      <w:r>
-        <w:rPr>
-          <w:szCs w:val="22"/>
-        </w:rPr>
-        <w:t>Bradlow, A. R., &amp; Bent, T. (2008). Perceptual adaptation to non-native speech</w:t>
-      </w:r>
-      <w:r>
-        <w:rPr>
-          <w:i/>
-          <w:szCs w:val="22"/>
-        </w:rPr>
-        <w:t>. Cognition</w:t>
-      </w:r>
-      <w:r>
-        <w:rPr>
-          <w:szCs w:val="22"/>
-        </w:rPr>
-        <w:t>, 106,</w:t>
-      </w:r>
-      <w:r>
-        <w:rPr>
-          <w:szCs w:val="22"/>
-        </w:rPr>
-        <w:t xml:space="preserve"> </w:t>
-      </w:r>
-      <w:r>
-        <w:rPr>
-          <w:szCs w:val="22"/>
-        </w:rPr>
-        <w:t xml:space="preserve">707–729. </w:t>
-      </w:r>
+          <w:ins w:id="146" w:author="Cummings, Shawn" w:date="2025-01-01T15:31:00Z" w16du:dateUtc="2025-01-01T22:31:00Z"/>
+          <w:szCs w:val="22"/>
+        </w:rPr>
+      </w:pPr>
+      <w:ins w:id="147" w:author="Cummings, Shawn" w:date="2025-01-01T15:31:00Z" w16du:dateUtc="2025-01-01T22:31:00Z">
+        <w:r>
+          <w:rPr>
+            <w:szCs w:val="22"/>
+          </w:rPr>
+          <w:t>Bradlow, A. R., &amp; Bent, T. (2008). Perceptual adaptation to non-native speech</w:t>
+        </w:r>
+        <w:r>
+          <w:rPr>
+            <w:i/>
+            <w:szCs w:val="22"/>
+          </w:rPr>
+          <w:t>. Cognition</w:t>
+        </w:r>
+        <w:r>
+          <w:rPr>
+            <w:szCs w:val="22"/>
+          </w:rPr>
+          <w:t xml:space="preserve">, 106, 707–729. </w:t>
+        </w:r>
+      </w:ins>
     </w:p>
     <w:p>
       <w:pPr>
         <w:spacing w:line="240" w:lineRule="auto"/>
         <w:ind w:left="360" w:hanging="360"/>
         <w:rPr>
-          <w:szCs w:val="22"/>
-        </w:rPr>
-      </w:pPr>
-      <w:r>
-        <w:rPr>
-          <w:szCs w:val="22"/>
-        </w:rPr>
-        <w:t>B</w:t>
-      </w:r>
-      <w:r>
-        <w:rPr>
-          <w:szCs w:val="22"/>
-        </w:rPr>
-        <w:t>ürkner</w:t>
-      </w:r>
-      <w:r>
-        <w:rPr>
-          <w:szCs w:val="22"/>
-        </w:rPr>
-        <w:t>,</w:t>
-      </w:r>
-      <w:r>
-        <w:rPr>
-          <w:szCs w:val="22"/>
-        </w:rPr>
-        <w:t xml:space="preserve"> </w:t>
-      </w:r>
-      <w:r>
-        <w:rPr>
-          <w:szCs w:val="22"/>
-        </w:rPr>
-        <w:t>P.</w:t>
-      </w:r>
-      <w:r>
-        <w:rPr>
-          <w:szCs w:val="22"/>
-        </w:rPr>
-        <w:t xml:space="preserve"> </w:t>
-      </w:r>
-      <w:r>
-        <w:rPr>
-          <w:szCs w:val="22"/>
-        </w:rPr>
-        <w:t xml:space="preserve">C. (2017). brms: An R Package for Bayesian Multilevel Models Using Stan. </w:t>
-      </w:r>
-      <w:r>
-        <w:rPr>
-          <w:i/>
-          <w:iCs/>
-          <w:szCs w:val="22"/>
-        </w:rPr>
-        <w:t>Journal of Statistical Software, 80</w:t>
-      </w:r>
-      <w:r>
-        <w:rPr>
-          <w:szCs w:val="22"/>
-        </w:rPr>
-        <w:t>, 1–28.</w:t>
-      </w:r>
+          <w:ins w:id="148" w:author="Cummings, Shawn" w:date="2025-01-01T15:31:00Z" w16du:dateUtc="2025-01-01T22:31:00Z"/>
+          <w:szCs w:val="22"/>
+        </w:rPr>
+      </w:pPr>
+      <w:proofErr w:type="spellStart"/>
+      <w:ins w:id="149" w:author="Cummings, Shawn" w:date="2025-01-01T15:31:00Z" w16du:dateUtc="2025-01-01T22:31:00Z">
+        <w:r>
+          <w:rPr>
+            <w:szCs w:val="22"/>
+          </w:rPr>
+          <w:t>B</w:t>
+        </w:r>
+        <w:r>
+          <w:rPr>
+            <w:szCs w:val="22"/>
+          </w:rPr>
+          <w:t>ürkner</w:t>
+        </w:r>
+        <w:proofErr w:type="spellEnd"/>
+        <w:r>
+          <w:rPr>
+            <w:szCs w:val="22"/>
+          </w:rPr>
+          <w:t xml:space="preserve">, </w:t>
+        </w:r>
+        <w:r>
+          <w:rPr>
+            <w:szCs w:val="22"/>
+          </w:rPr>
+          <w:t>P.</w:t>
+        </w:r>
+        <w:r>
+          <w:rPr>
+            <w:szCs w:val="22"/>
+          </w:rPr>
+          <w:t xml:space="preserve"> </w:t>
+        </w:r>
+        <w:r>
+          <w:rPr>
+            <w:szCs w:val="22"/>
+          </w:rPr>
+          <w:t xml:space="preserve">C. (2017). brms: An R Package for Bayesian Multilevel Models Using Stan. </w:t>
+        </w:r>
+        <w:r>
+          <w:rPr>
+            <w:i/>
+            <w:iCs/>
+            <w:szCs w:val="22"/>
+          </w:rPr>
+          <w:t>Journal of Statistical Software, 80</w:t>
+        </w:r>
+        <w:r>
+          <w:rPr>
+            <w:szCs w:val="22"/>
+          </w:rPr>
+          <w:t>, 1–28.</w:t>
+        </w:r>
+      </w:ins>
     </w:p>
     <w:p>
       <w:pPr>
         <w:spacing w:line="240" w:lineRule="auto"/>
         <w:ind w:left="360" w:hanging="360"/>
         <w:rPr>
-          <w:szCs w:val="22"/>
-        </w:rPr>
-      </w:pPr>
-      <w:r>
-        <w:rPr>
-          <w:szCs w:val="22"/>
-        </w:rPr>
-        <w:t>Bürkner, P. C., &amp; Charpentier, E. (2020). Modelling monotonic effects of ordinal predictors in Bayesian regression models. </w:t>
-      </w:r>
-      <w:r>
-        <w:rPr>
-          <w:i/>
-          <w:iCs/>
-          <w:szCs w:val="22"/>
-        </w:rPr>
-        <w:t>British Journal of Mathematical and Statistical Psychology</w:t>
-      </w:r>
-      <w:r>
-        <w:rPr>
-          <w:szCs w:val="22"/>
-        </w:rPr>
-        <w:t>, </w:t>
-      </w:r>
-      <w:r>
-        <w:rPr>
-          <w:i/>
-          <w:iCs/>
-          <w:szCs w:val="22"/>
-        </w:rPr>
-        <w:t>73</w:t>
-      </w:r>
-      <w:r>
-        <w:rPr>
-          <w:szCs w:val="22"/>
-        </w:rPr>
-        <w:t>(3), 420</w:t>
-      </w:r>
-      <w:r>
-        <w:rPr>
-          <w:szCs w:val="22"/>
-        </w:rPr>
-        <w:t>–</w:t>
-      </w:r>
-      <w:r>
-        <w:rPr>
-          <w:szCs w:val="22"/>
-        </w:rPr>
-        <w:t>451.</w:t>
-      </w:r>
+          <w:ins w:id="150" w:author="Cummings, Shawn" w:date="2025-01-01T15:31:00Z" w16du:dateUtc="2025-01-01T22:31:00Z"/>
+          <w:szCs w:val="22"/>
+        </w:rPr>
+      </w:pPr>
+      <w:proofErr w:type="spellStart"/>
+      <w:ins w:id="151" w:author="Cummings, Shawn" w:date="2025-01-01T15:31:00Z" w16du:dateUtc="2025-01-01T22:31:00Z">
+        <w:r>
+          <w:rPr>
+            <w:szCs w:val="22"/>
+          </w:rPr>
+          <w:t>Bürkner</w:t>
+        </w:r>
+        <w:proofErr w:type="spellEnd"/>
+        <w:r>
+          <w:rPr>
+            <w:szCs w:val="22"/>
+          </w:rPr>
+          <w:t>, P. C., &amp; Charpentier, E. (2020). Modelling monotonic effects of ordinal predictors in Bayesian regression models. </w:t>
+        </w:r>
+        <w:r>
+          <w:rPr>
+            <w:i/>
+            <w:iCs/>
+            <w:szCs w:val="22"/>
+          </w:rPr>
+          <w:t>British Journal of Mathematical and Statistical Psychology</w:t>
+        </w:r>
+        <w:r>
+          <w:rPr>
+            <w:szCs w:val="22"/>
+          </w:rPr>
+          <w:t>, </w:t>
+        </w:r>
+        <w:r>
+          <w:rPr>
+            <w:i/>
+            <w:iCs/>
+            <w:szCs w:val="22"/>
+          </w:rPr>
+          <w:t>73</w:t>
+        </w:r>
+        <w:r>
+          <w:rPr>
+            <w:szCs w:val="22"/>
+          </w:rPr>
+          <w:t>(3), 420</w:t>
+        </w:r>
+        <w:r>
+          <w:rPr>
+            <w:szCs w:val="22"/>
+          </w:rPr>
+          <w:t>–</w:t>
+        </w:r>
+        <w:r>
+          <w:rPr>
+            <w:szCs w:val="22"/>
+          </w:rPr>
+          <w:t>451.</w:t>
+        </w:r>
+      </w:ins>
     </w:p>
     <w:p>
       <w:pPr>
         <w:spacing w:line="240" w:lineRule="auto"/>
         <w:ind w:left="360" w:hanging="360"/>
         <w:rPr>
-          <w:szCs w:val="22"/>
-        </w:rPr>
-      </w:pPr>
-      <w:r>
-        <w:rPr>
-          <w:szCs w:val="22"/>
-        </w:rPr>
-        <w:t>Clarke, C. M., &amp; Garrett, M. F. (2004). Rapid adaptation to foreign-accented English</w:t>
-      </w:r>
-      <w:r>
-        <w:rPr>
-          <w:i/>
-          <w:szCs w:val="22"/>
-        </w:rPr>
-        <w:t>. Journal of the Acoustical Society of America</w:t>
-      </w:r>
-      <w:r>
-        <w:rPr>
-          <w:szCs w:val="22"/>
-        </w:rPr>
-        <w:t xml:space="preserve">, 116(6), 3647–3658. </w:t>
-      </w:r>
+          <w:ins w:id="152" w:author="Cummings, Shawn" w:date="2025-01-01T15:31:00Z" w16du:dateUtc="2025-01-01T22:31:00Z"/>
+          <w:szCs w:val="22"/>
+        </w:rPr>
+      </w:pPr>
+      <w:ins w:id="153" w:author="Cummings, Shawn" w:date="2025-01-01T15:31:00Z" w16du:dateUtc="2025-01-01T22:31:00Z">
+        <w:r>
+          <w:rPr>
+            <w:szCs w:val="22"/>
+          </w:rPr>
+          <w:t>Clarke, C. M., &amp; Garrett, M. F. (2004). Rapid adaptation to foreign-accented English</w:t>
+        </w:r>
+        <w:r>
+          <w:rPr>
+            <w:i/>
+            <w:szCs w:val="22"/>
+          </w:rPr>
+          <w:t>. Journal of the Acoustical Society of America</w:t>
+        </w:r>
+        <w:r>
+          <w:rPr>
+            <w:szCs w:val="22"/>
+          </w:rPr>
+          <w:t xml:space="preserve">, 116(6), 3647–3658. </w:t>
+        </w:r>
+      </w:ins>
     </w:p>
     <w:p>
       <w:pPr>
         <w:spacing w:line="240" w:lineRule="auto"/>
         <w:ind w:left="360" w:hanging="360"/>
         <w:rPr>
-          <w:szCs w:val="22"/>
-        </w:rPr>
-      </w:pPr>
-      <w:r>
-        <w:rPr>
-          <w:szCs w:val="22"/>
-        </w:rPr>
-        <w:t xml:space="preserve">Cole, </w:t>
-      </w:r>
-      <w:r>
-        <w:rPr>
-          <w:szCs w:val="22"/>
-        </w:rPr>
-        <w:t xml:space="preserve">J., Linebaugh, G., Munson, C., &amp; McMurray, B. (2010). Unmasking the acoustic effects of vowel-to-vowel coarticulation: A statistical modeling approach. </w:t>
-      </w:r>
-      <w:r>
-        <w:rPr>
-          <w:i/>
-          <w:iCs/>
-          <w:szCs w:val="22"/>
-        </w:rPr>
-        <w:t>Journal of Phonetics, 38(2),</w:t>
-      </w:r>
-      <w:r>
-        <w:rPr>
-          <w:szCs w:val="22"/>
-        </w:rPr>
-        <w:t xml:space="preserve"> 167–184.</w:t>
-      </w:r>
-      <w:r>
-        <w:rPr>
-          <w:szCs w:val="22"/>
-        </w:rPr>
-        <w:t xml:space="preserve"> </w:t>
-      </w:r>
+          <w:ins w:id="154" w:author="Cummings, Shawn" w:date="2025-01-01T15:31:00Z" w16du:dateUtc="2025-01-01T22:31:00Z"/>
+          <w:szCs w:val="22"/>
+        </w:rPr>
+      </w:pPr>
+      <w:ins w:id="155" w:author="Cummings, Shawn" w:date="2025-01-01T15:31:00Z" w16du:dateUtc="2025-01-01T22:31:00Z">
+        <w:r>
+          <w:rPr>
+            <w:szCs w:val="22"/>
+          </w:rPr>
+          <w:t xml:space="preserve">Cole, </w:t>
+        </w:r>
+        <w:r>
+          <w:rPr>
+            <w:szCs w:val="22"/>
+          </w:rPr>
+          <w:t xml:space="preserve">J., Linebaugh, G., Munson, C., &amp; McMurray, B. (2010). Unmasking the acoustic effects of vowel-to-vowel coarticulation: A statistical modeling approach. </w:t>
+        </w:r>
+        <w:r>
+          <w:rPr>
+            <w:i/>
+            <w:iCs/>
+            <w:szCs w:val="22"/>
+          </w:rPr>
+          <w:t>Journal of Phonetics, 38(2),</w:t>
+        </w:r>
+        <w:r>
+          <w:rPr>
+            <w:szCs w:val="22"/>
+          </w:rPr>
+          <w:t xml:space="preserve"> 167–184.</w:t>
+        </w:r>
+        <w:r>
+          <w:rPr>
+            <w:szCs w:val="22"/>
+          </w:rPr>
+          <w:t xml:space="preserve"> </w:t>
+        </w:r>
+      </w:ins>
     </w:p>
     <w:p>
       <w:pPr>
         <w:spacing w:line="240" w:lineRule="auto"/>
         <w:ind w:left="360" w:hanging="360"/>
         <w:rPr>
-          <w:szCs w:val="22"/>
-        </w:rPr>
-      </w:pPr>
-      <w:r>
-        <w:rPr>
-          <w:szCs w:val="22"/>
-        </w:rPr>
-        <w:t xml:space="preserve">Drouin, J. R., &amp; Theodore, R. M. (2018). Lexically guided perceptual learning is robust to task-based changes in listening strategy. </w:t>
-      </w:r>
-      <w:r>
-        <w:rPr>
-          <w:i/>
-          <w:szCs w:val="22"/>
-        </w:rPr>
-        <w:t>The Journal of the Acoustical Society of America</w:t>
-      </w:r>
-      <w:r>
-        <w:rPr>
-          <w:szCs w:val="22"/>
-        </w:rPr>
-        <w:t xml:space="preserve">, </w:t>
-      </w:r>
-      <w:r>
-        <w:rPr>
-          <w:i/>
-          <w:szCs w:val="22"/>
-        </w:rPr>
-        <w:t>144</w:t>
-      </w:r>
-      <w:r>
-        <w:rPr>
-          <w:szCs w:val="22"/>
-        </w:rPr>
-        <w:t xml:space="preserve">(2), 1089–1099. </w:t>
-      </w:r>
+          <w:ins w:id="156" w:author="Cummings, Shawn" w:date="2025-01-01T15:31:00Z" w16du:dateUtc="2025-01-01T22:31:00Z"/>
+          <w:szCs w:val="22"/>
+        </w:rPr>
+      </w:pPr>
+      <w:ins w:id="157" w:author="Cummings, Shawn" w:date="2025-01-01T15:31:00Z" w16du:dateUtc="2025-01-01T22:31:00Z">
+        <w:r>
+          <w:rPr>
+            <w:szCs w:val="22"/>
+          </w:rPr>
+          <w:t xml:space="preserve">Drouin, J. R., &amp; Theodore, R. M. (2018). Lexically guided perceptual learning is robust to task-based changes in listening strategy. </w:t>
+        </w:r>
+        <w:r>
+          <w:rPr>
+            <w:i/>
+            <w:szCs w:val="22"/>
+          </w:rPr>
+          <w:t>The Journal of the Acoustical Society of America</w:t>
+        </w:r>
+        <w:r>
+          <w:rPr>
+            <w:szCs w:val="22"/>
+          </w:rPr>
+          <w:t xml:space="preserve">, </w:t>
+        </w:r>
+        <w:r>
+          <w:rPr>
+            <w:i/>
+            <w:szCs w:val="22"/>
+          </w:rPr>
+          <w:t>144</w:t>
+        </w:r>
+        <w:r>
+          <w:rPr>
+            <w:szCs w:val="22"/>
+          </w:rPr>
+          <w:t xml:space="preserve">(2), 1089–1099. </w:t>
+        </w:r>
+      </w:ins>
     </w:p>
     <w:p>
       <w:pPr>
         <w:spacing w:line="240" w:lineRule="auto"/>
         <w:ind w:left="360" w:hanging="360"/>
         <w:rPr>
-          <w:szCs w:val="22"/>
-        </w:rPr>
-      </w:pPr>
-      <w:r>
-        <w:rPr>
-          <w:szCs w:val="22"/>
-        </w:rPr>
-        <w:t xml:space="preserve">Eisner, F., &amp; McQueen, J. M. (2006). Perceptual learning in speech: Stability over time. </w:t>
-      </w:r>
-      <w:r>
-        <w:rPr>
-          <w:i/>
-          <w:szCs w:val="22"/>
-        </w:rPr>
-        <w:t>Journal of the Acoustical Society of America</w:t>
-      </w:r>
-      <w:r>
-        <w:rPr>
-          <w:szCs w:val="22"/>
-        </w:rPr>
-        <w:t xml:space="preserve">, 119(4), 1950–1953. </w:t>
-      </w:r>
+          <w:ins w:id="158" w:author="Cummings, Shawn" w:date="2025-01-01T15:31:00Z" w16du:dateUtc="2025-01-01T22:31:00Z"/>
+          <w:szCs w:val="22"/>
+        </w:rPr>
+      </w:pPr>
+      <w:ins w:id="159" w:author="Cummings, Shawn" w:date="2025-01-01T15:31:00Z" w16du:dateUtc="2025-01-01T22:31:00Z">
+        <w:r>
+          <w:rPr>
+            <w:szCs w:val="22"/>
+          </w:rPr>
+          <w:t xml:space="preserve">Eisner, F., &amp; McQueen, J. M. (2006). Perceptual learning in speech: Stability over time. </w:t>
+        </w:r>
+        <w:r>
+          <w:rPr>
+            <w:i/>
+            <w:szCs w:val="22"/>
+          </w:rPr>
+          <w:t>Journal of the Acoustical Society of America</w:t>
+        </w:r>
+        <w:r>
+          <w:rPr>
+            <w:szCs w:val="22"/>
+          </w:rPr>
+          <w:t xml:space="preserve">, 119(4), 1950–1953. </w:t>
+        </w:r>
+      </w:ins>
     </w:p>
     <w:p>
       <w:pPr>
         <w:spacing w:line="240" w:lineRule="auto"/>
         <w:ind w:left="360" w:hanging="360"/>
         <w:rPr>
-          <w:szCs w:val="22"/>
-        </w:rPr>
-      </w:pPr>
-      <w:r>
-        <w:rPr>
-          <w:szCs w:val="22"/>
-        </w:rPr>
-        <w:t xml:space="preserve">Fowler, </w:t>
-      </w:r>
-      <w:r>
-        <w:rPr>
-          <w:szCs w:val="22"/>
-        </w:rPr>
-        <w:t>C. A., Brown, J. M., &amp; Mann, V. A. (2000). Contrast effects do not underlie effects of preceding liquids on stop-consonant identification by humans</w:t>
-      </w:r>
-      <w:r>
-        <w:rPr>
-          <w:i/>
-          <w:iCs/>
-          <w:szCs w:val="22"/>
-        </w:rPr>
-        <w:t>. Journal of Experimental Psychology: Human Perception and Performance, 26(3)</w:t>
-      </w:r>
-      <w:r>
-        <w:rPr>
-          <w:szCs w:val="22"/>
-        </w:rPr>
-        <w:t>, 877–888.</w:t>
-      </w:r>
+          <w:ins w:id="160" w:author="Cummings, Shawn" w:date="2025-01-01T15:31:00Z" w16du:dateUtc="2025-01-01T22:31:00Z"/>
+          <w:szCs w:val="22"/>
+        </w:rPr>
+      </w:pPr>
+      <w:ins w:id="161" w:author="Cummings, Shawn" w:date="2025-01-01T15:31:00Z" w16du:dateUtc="2025-01-01T22:31:00Z">
+        <w:r>
+          <w:rPr>
+            <w:szCs w:val="22"/>
+          </w:rPr>
+          <w:t xml:space="preserve">Fowler, </w:t>
+        </w:r>
+        <w:r>
+          <w:rPr>
+            <w:szCs w:val="22"/>
+          </w:rPr>
+          <w:t>C. A., Brown, J. M., &amp; Mann, V. A. (2000). Contrast effects do not underlie effects of preceding liquids on stop-consonant identification by humans</w:t>
+        </w:r>
+        <w:r>
+          <w:rPr>
+            <w:i/>
+            <w:iCs/>
+            <w:szCs w:val="22"/>
+          </w:rPr>
+          <w:t>. Journal of Experimental Psychology: Human Perception and Performance, 26(3)</w:t>
+        </w:r>
+        <w:r>
+          <w:rPr>
+            <w:szCs w:val="22"/>
+          </w:rPr>
+          <w:t>, 877–888.</w:t>
+        </w:r>
+      </w:ins>
     </w:p>
     <w:p>
       <w:pPr>
         <w:spacing w:line="240" w:lineRule="auto"/>
         <w:ind w:left="360" w:hanging="360"/>
         <w:rPr>
-          <w:szCs w:val="22"/>
-        </w:rPr>
-      </w:pPr>
-      <w:r>
-        <w:rPr>
-          <w:szCs w:val="22"/>
-        </w:rPr>
-        <w:t xml:space="preserve">Fowler, </w:t>
-      </w:r>
-      <w:r>
-        <w:rPr>
-          <w:szCs w:val="22"/>
-        </w:rPr>
-        <w:t>C. A. (2006). Compensation for coarticulation reflects gesture perception, not spectral contrast</w:t>
-      </w:r>
-      <w:r>
-        <w:rPr>
-          <w:i/>
-          <w:iCs/>
-          <w:szCs w:val="22"/>
-        </w:rPr>
-        <w:t>. Perception &amp; Psychophysics, 68(2),</w:t>
-      </w:r>
-      <w:r>
-        <w:rPr>
-          <w:szCs w:val="22"/>
-        </w:rPr>
-        <w:t xml:space="preserve"> 161–177.</w:t>
-      </w:r>
+          <w:ins w:id="162" w:author="Cummings, Shawn" w:date="2025-01-01T15:31:00Z" w16du:dateUtc="2025-01-01T22:31:00Z"/>
+          <w:szCs w:val="22"/>
+        </w:rPr>
+      </w:pPr>
+      <w:ins w:id="163" w:author="Cummings, Shawn" w:date="2025-01-01T15:31:00Z" w16du:dateUtc="2025-01-01T22:31:00Z">
+        <w:r>
+          <w:rPr>
+            <w:szCs w:val="22"/>
+          </w:rPr>
+          <w:t xml:space="preserve">Fowler, </w:t>
+        </w:r>
+        <w:r>
+          <w:rPr>
+            <w:szCs w:val="22"/>
+          </w:rPr>
+          <w:t>C. A. (2006). Compensation for coarticulation reflects gesture perception, not spectral contrast</w:t>
+        </w:r>
+        <w:r>
+          <w:rPr>
+            <w:i/>
+            <w:iCs/>
+            <w:szCs w:val="22"/>
+          </w:rPr>
+          <w:t>. Perception &amp; Psychophysics, 68(2),</w:t>
+        </w:r>
+        <w:r>
+          <w:rPr>
+            <w:szCs w:val="22"/>
+          </w:rPr>
+          <w:t xml:space="preserve"> 161–177.</w:t>
+        </w:r>
+      </w:ins>
     </w:p>
     <w:p>
       <w:pPr>
         <w:spacing w:line="240" w:lineRule="auto"/>
         <w:ind w:left="360" w:hanging="360"/>
         <w:rPr>
-          <w:szCs w:val="22"/>
-        </w:rPr>
-      </w:pPr>
-      <w:r>
-        <w:rPr>
-          <w:szCs w:val="22"/>
-        </w:rPr>
-        <w:t>Francis, A. L., Ciocca, V., Wong, N. K. Y., Leung, W. H. Y., &amp; Chu, P. C. Y. (2006). Extrinsic context affects perceptual normalization of lexical tone. </w:t>
-      </w:r>
-      <w:r>
-        <w:rPr>
-          <w:i/>
-          <w:iCs/>
-          <w:szCs w:val="22"/>
-        </w:rPr>
-        <w:t>The Journal of the Acoustical Society of America</w:t>
-      </w:r>
-      <w:r>
-        <w:rPr>
-          <w:szCs w:val="22"/>
-        </w:rPr>
-        <w:t>, </w:t>
-      </w:r>
-      <w:r>
-        <w:rPr>
-          <w:i/>
-          <w:iCs/>
-          <w:szCs w:val="22"/>
-        </w:rPr>
-        <w:t>119</w:t>
-      </w:r>
-      <w:r>
-        <w:rPr>
-          <w:szCs w:val="22"/>
-        </w:rPr>
-        <w:t>(3), 1712</w:t>
-      </w:r>
-      <w:r>
-        <w:rPr>
-          <w:szCs w:val="22"/>
-        </w:rPr>
-        <w:t>–</w:t>
-      </w:r>
-      <w:r>
-        <w:rPr>
-          <w:szCs w:val="22"/>
-        </w:rPr>
-        <w:t>1726.</w:t>
-      </w:r>
+          <w:ins w:id="164" w:author="Cummings, Shawn" w:date="2025-01-01T15:31:00Z" w16du:dateUtc="2025-01-01T22:31:00Z"/>
+          <w:szCs w:val="22"/>
+        </w:rPr>
+      </w:pPr>
+      <w:ins w:id="165" w:author="Cummings, Shawn" w:date="2025-01-01T15:31:00Z" w16du:dateUtc="2025-01-01T22:31:00Z">
+        <w:r>
+          <w:rPr>
+            <w:szCs w:val="22"/>
+          </w:rPr>
+          <w:t xml:space="preserve">Francis, A. L., </w:t>
+        </w:r>
+        <w:proofErr w:type="spellStart"/>
+        <w:r>
+          <w:rPr>
+            <w:szCs w:val="22"/>
+          </w:rPr>
+          <w:t>Ciocca</w:t>
+        </w:r>
+        <w:proofErr w:type="spellEnd"/>
+        <w:r>
+          <w:rPr>
+            <w:szCs w:val="22"/>
+          </w:rPr>
+          <w:t>, V., Wong, N. K. Y., Leung, W. H. Y., &amp; Chu, P. C. Y. (2006). Extrinsic context affects perceptual normalization of lexical tone. </w:t>
+        </w:r>
+        <w:r>
+          <w:rPr>
+            <w:i/>
+            <w:iCs/>
+            <w:szCs w:val="22"/>
+          </w:rPr>
+          <w:t>The Journal of the Acoustical Society of America</w:t>
+        </w:r>
+        <w:r>
+          <w:rPr>
+            <w:szCs w:val="22"/>
+          </w:rPr>
+          <w:t>, </w:t>
+        </w:r>
+        <w:r>
+          <w:rPr>
+            <w:i/>
+            <w:iCs/>
+            <w:szCs w:val="22"/>
+          </w:rPr>
+          <w:t>119</w:t>
+        </w:r>
+        <w:r>
+          <w:rPr>
+            <w:szCs w:val="22"/>
+          </w:rPr>
+          <w:t>(3), 1712</w:t>
+        </w:r>
+        <w:r>
+          <w:rPr>
+            <w:szCs w:val="22"/>
+          </w:rPr>
+          <w:t>–</w:t>
+        </w:r>
+        <w:r>
+          <w:rPr>
+            <w:szCs w:val="22"/>
+          </w:rPr>
+          <w:t>1726.</w:t>
+        </w:r>
+      </w:ins>
     </w:p>
     <w:p>
       <w:pPr>
         <w:spacing w:line="240" w:lineRule="auto"/>
         <w:ind w:left="360" w:hanging="360"/>
         <w:rPr>
-          <w:szCs w:val="22"/>
-        </w:rPr>
-      </w:pPr>
-      <w:r>
-        <w:rPr>
-          <w:szCs w:val="22"/>
-        </w:rPr>
-        <w:t xml:space="preserve">Franken, M. K., Eisner, F., </w:t>
-      </w:r>
-      <w:proofErr w:type="spellStart"/>
-      <w:r>
-        <w:rPr>
-          <w:szCs w:val="22"/>
-        </w:rPr>
-        <w:t>Schoffelen</w:t>
-      </w:r>
-      <w:proofErr w:type="spellEnd"/>
-      <w:r>
-        <w:rPr>
-          <w:szCs w:val="22"/>
-        </w:rPr>
-        <w:t xml:space="preserve">, J., Acheson, D. J., Hagoort, P., &amp; </w:t>
-      </w:r>
-      <w:proofErr w:type="spellStart"/>
-      <w:r>
-        <w:rPr>
-          <w:szCs w:val="22"/>
-        </w:rPr>
-        <w:t>Mcqueen</w:t>
-      </w:r>
-      <w:proofErr w:type="spellEnd"/>
-      <w:r>
-        <w:rPr>
-          <w:szCs w:val="22"/>
-        </w:rPr>
-        <w:t xml:space="preserve">, J. M. (2017). Audiovisual recalibration of vowel categories. </w:t>
-      </w:r>
-      <w:proofErr w:type="spellStart"/>
-      <w:r>
-        <w:rPr>
-          <w:i/>
-          <w:iCs/>
-          <w:szCs w:val="22"/>
-        </w:rPr>
-        <w:t>Interspeech</w:t>
-      </w:r>
-      <w:proofErr w:type="spellEnd"/>
-      <w:r>
-        <w:rPr>
-          <w:szCs w:val="22"/>
-        </w:rPr>
-        <w:t>, 655–658.</w:t>
-      </w:r>
+          <w:ins w:id="166" w:author="Cummings, Shawn" w:date="2025-01-01T15:31:00Z" w16du:dateUtc="2025-01-01T22:31:00Z"/>
+          <w:szCs w:val="22"/>
+        </w:rPr>
+      </w:pPr>
+      <w:ins w:id="167" w:author="Cummings, Shawn" w:date="2025-01-01T15:31:00Z" w16du:dateUtc="2025-01-01T22:31:00Z">
+        <w:r>
+          <w:rPr>
+            <w:szCs w:val="22"/>
+          </w:rPr>
+          <w:t xml:space="preserve">Franken, M. K., Eisner, F., </w:t>
+        </w:r>
+        <w:proofErr w:type="spellStart"/>
+        <w:r>
+          <w:rPr>
+            <w:szCs w:val="22"/>
+          </w:rPr>
+          <w:t>Schoffelen</w:t>
+        </w:r>
+        <w:proofErr w:type="spellEnd"/>
+        <w:r>
+          <w:rPr>
+            <w:szCs w:val="22"/>
+          </w:rPr>
+          <w:t xml:space="preserve">, J., Acheson, D. J., </w:t>
+        </w:r>
+        <w:proofErr w:type="spellStart"/>
+        <w:r>
+          <w:rPr>
+            <w:szCs w:val="22"/>
+          </w:rPr>
+          <w:t>Hagoort</w:t>
+        </w:r>
+        <w:proofErr w:type="spellEnd"/>
+        <w:r>
+          <w:rPr>
+            <w:szCs w:val="22"/>
+          </w:rPr>
+          <w:t xml:space="preserve">, P., &amp; </w:t>
+        </w:r>
+        <w:proofErr w:type="spellStart"/>
+        <w:r>
+          <w:rPr>
+            <w:szCs w:val="22"/>
+          </w:rPr>
+          <w:t>Mcqueen</w:t>
+        </w:r>
+        <w:proofErr w:type="spellEnd"/>
+        <w:r>
+          <w:rPr>
+            <w:szCs w:val="22"/>
+          </w:rPr>
+          <w:t xml:space="preserve">, J. M. (2017). Audiovisual recalibration of vowel categories. </w:t>
+        </w:r>
+        <w:proofErr w:type="spellStart"/>
+        <w:r>
+          <w:rPr>
+            <w:i/>
+            <w:iCs/>
+            <w:szCs w:val="22"/>
+          </w:rPr>
+          <w:t>Interspeech</w:t>
+        </w:r>
+        <w:proofErr w:type="spellEnd"/>
+        <w:r>
+          <w:rPr>
+            <w:szCs w:val="22"/>
+          </w:rPr>
+          <w:t>, 655–658.</w:t>
+        </w:r>
+      </w:ins>
     </w:p>
     <w:p>
       <w:pPr>
         <w:spacing w:line="240" w:lineRule="auto"/>
         <w:ind w:left="360" w:hanging="360"/>
         <w:rPr>
-          <w:szCs w:val="22"/>
-        </w:rPr>
-      </w:pPr>
-      <w:r>
-        <w:rPr>
-          <w:szCs w:val="22"/>
-        </w:rPr>
-        <w:t xml:space="preserve">Gelman, </w:t>
-      </w:r>
-      <w:r>
-        <w:rPr>
-          <w:szCs w:val="22"/>
-        </w:rPr>
-        <w:t xml:space="preserve">A., </w:t>
-      </w:r>
-      <w:proofErr w:type="spellStart"/>
-      <w:r>
-        <w:rPr>
-          <w:szCs w:val="22"/>
-        </w:rPr>
-        <w:t>Jakulin</w:t>
-      </w:r>
-      <w:proofErr w:type="spellEnd"/>
-      <w:r>
-        <w:rPr>
-          <w:szCs w:val="22"/>
-        </w:rPr>
-        <w:t xml:space="preserve">, A., </w:t>
-      </w:r>
-      <w:proofErr w:type="spellStart"/>
-      <w:r>
-        <w:rPr>
-          <w:szCs w:val="22"/>
-        </w:rPr>
-        <w:t>Pittau</w:t>
-      </w:r>
-      <w:proofErr w:type="spellEnd"/>
-      <w:r>
-        <w:rPr>
-          <w:szCs w:val="22"/>
-        </w:rPr>
-        <w:t>, M. G., &amp; Su, Y.-S. (2008). A weakly informative default prior distribution for logistic and other regression models. The Annals of Applied Statistics, 2(4)</w:t>
-      </w:r>
-      <w:r>
-        <w:rPr>
-          <w:szCs w:val="22"/>
-        </w:rPr>
-        <w:t>, 1360</w:t>
-      </w:r>
-      <w:r>
-        <w:rPr>
-          <w:szCs w:val="22"/>
-        </w:rPr>
-        <w:t>–</w:t>
-      </w:r>
-      <w:r>
-        <w:rPr>
-          <w:szCs w:val="22"/>
-        </w:rPr>
-        <w:t>1383.</w:t>
-      </w:r>
+          <w:ins w:id="168" w:author="Cummings, Shawn" w:date="2025-01-01T15:31:00Z" w16du:dateUtc="2025-01-01T22:31:00Z"/>
+          <w:szCs w:val="22"/>
+        </w:rPr>
+      </w:pPr>
+      <w:ins w:id="169" w:author="Cummings, Shawn" w:date="2025-01-01T15:31:00Z" w16du:dateUtc="2025-01-01T22:31:00Z">
+        <w:r>
+          <w:rPr>
+            <w:szCs w:val="22"/>
+          </w:rPr>
+          <w:t xml:space="preserve">Gelman, </w:t>
+        </w:r>
+        <w:r>
+          <w:rPr>
+            <w:szCs w:val="22"/>
+          </w:rPr>
+          <w:t xml:space="preserve">A., </w:t>
+        </w:r>
+        <w:proofErr w:type="spellStart"/>
+        <w:r>
+          <w:rPr>
+            <w:szCs w:val="22"/>
+          </w:rPr>
+          <w:t>Jakulin</w:t>
+        </w:r>
+        <w:proofErr w:type="spellEnd"/>
+        <w:r>
+          <w:rPr>
+            <w:szCs w:val="22"/>
+          </w:rPr>
+          <w:t xml:space="preserve">, A., </w:t>
+        </w:r>
+        <w:proofErr w:type="spellStart"/>
+        <w:r>
+          <w:rPr>
+            <w:szCs w:val="22"/>
+          </w:rPr>
+          <w:t>Pittau</w:t>
+        </w:r>
+        <w:proofErr w:type="spellEnd"/>
+        <w:r>
+          <w:rPr>
+            <w:szCs w:val="22"/>
+          </w:rPr>
+          <w:t>, M. G., &amp; Su, Y.-S. (2008). A weakly informative default prior distribution for logistic and other regression models. The Annals of Applied Statistics, 2(4)</w:t>
+        </w:r>
+        <w:r>
+          <w:rPr>
+            <w:szCs w:val="22"/>
+          </w:rPr>
+          <w:t>, 1360</w:t>
+        </w:r>
+        <w:r>
+          <w:rPr>
+            <w:szCs w:val="22"/>
+          </w:rPr>
+          <w:t>–</w:t>
+        </w:r>
+        <w:r>
+          <w:rPr>
+            <w:szCs w:val="22"/>
+          </w:rPr>
+          <w:t>1383.</w:t>
+        </w:r>
+      </w:ins>
     </w:p>
     <w:p>
       <w:pPr>
         <w:spacing w:line="240" w:lineRule="auto"/>
         <w:ind w:left="360" w:hanging="360"/>
         <w:rPr>
-          <w:szCs w:val="22"/>
-        </w:rPr>
-      </w:pPr>
-      <w:r>
-        <w:rPr>
-          <w:szCs w:val="22"/>
-        </w:rPr>
-        <w:t xml:space="preserve">Grodner, </w:t>
-      </w:r>
+          <w:ins w:id="170" w:author="Cummings, Shawn" w:date="2025-01-01T15:31:00Z" w16du:dateUtc="2025-01-01T22:31:00Z"/>
+          <w:szCs w:val="22"/>
+        </w:rPr>
+      </w:pPr>
+      <w:proofErr w:type="spellStart"/>
+      <w:ins w:id="171" w:author="Cummings, Shawn" w:date="2025-01-01T15:31:00Z" w16du:dateUtc="2025-01-01T22:31:00Z">
+        <w:r>
+          <w:rPr>
+            <w:szCs w:val="22"/>
+          </w:rPr>
+          <w:t>Grodner</w:t>
+        </w:r>
+        <w:proofErr w:type="spellEnd"/>
+        <w:r>
+          <w:rPr>
+            <w:szCs w:val="22"/>
+          </w:rPr>
+          <w:t xml:space="preserve">, </w:t>
+        </w:r>
+      </w:ins>
     </w:p>
     <w:p>
       <w:pPr>
         <w:spacing w:line="240" w:lineRule="auto"/>
         <w:ind w:left="360" w:hanging="360"/>
         <w:rPr>
-          <w:szCs w:val="22"/>
-        </w:rPr>
-      </w:pPr>
-      <w:r>
-        <w:rPr>
-          <w:szCs w:val="22"/>
-        </w:rPr>
-        <w:t>Holt, L. L., Stephens, J. D., &amp; Lotto, A. J. (2005). A critical evaluation of visually moderated phonetic context effects. </w:t>
-      </w:r>
-      <w:r>
-        <w:rPr>
-          <w:i/>
-          <w:iCs/>
-          <w:szCs w:val="22"/>
-        </w:rPr>
-        <w:t>Perception &amp; Psychophysics</w:t>
-      </w:r>
-      <w:r>
-        <w:rPr>
-          <w:szCs w:val="22"/>
-        </w:rPr>
-        <w:t>, </w:t>
-      </w:r>
-      <w:r>
-        <w:rPr>
-          <w:i/>
-          <w:iCs/>
-          <w:szCs w:val="22"/>
-        </w:rPr>
-        <w:t>67</w:t>
-      </w:r>
-      <w:r>
-        <w:rPr>
-          <w:szCs w:val="22"/>
-        </w:rPr>
-        <w:t>, 1102</w:t>
-      </w:r>
-      <w:r>
-        <w:rPr>
-          <w:szCs w:val="22"/>
-        </w:rPr>
-        <w:t>–</w:t>
-      </w:r>
-      <w:r>
-        <w:rPr>
-          <w:szCs w:val="22"/>
-        </w:rPr>
-        <w:t>1112.</w:t>
-      </w:r>
+          <w:ins w:id="172" w:author="Cummings, Shawn" w:date="2025-01-01T15:31:00Z" w16du:dateUtc="2025-01-01T22:31:00Z"/>
+          <w:szCs w:val="22"/>
+        </w:rPr>
+      </w:pPr>
+      <w:ins w:id="173" w:author="Cummings, Shawn" w:date="2025-01-01T15:31:00Z" w16du:dateUtc="2025-01-01T22:31:00Z">
+        <w:r>
+          <w:rPr>
+            <w:szCs w:val="22"/>
+          </w:rPr>
+          <w:t>Holt, L. L., Stephens, J. D., &amp; Lotto, A. J. (2005). A critical evaluation of visually moderated phonetic context effects. </w:t>
+        </w:r>
+        <w:r>
+          <w:rPr>
+            <w:i/>
+            <w:iCs/>
+            <w:szCs w:val="22"/>
+          </w:rPr>
+          <w:t>Perception &amp; Psychophysics</w:t>
+        </w:r>
+        <w:r>
+          <w:rPr>
+            <w:szCs w:val="22"/>
+          </w:rPr>
+          <w:t>, </w:t>
+        </w:r>
+        <w:r>
+          <w:rPr>
+            <w:i/>
+            <w:iCs/>
+            <w:szCs w:val="22"/>
+          </w:rPr>
+          <w:t>67</w:t>
+        </w:r>
+        <w:r>
+          <w:rPr>
+            <w:szCs w:val="22"/>
+          </w:rPr>
+          <w:t>, 1102</w:t>
+        </w:r>
+        <w:r>
+          <w:rPr>
+            <w:szCs w:val="22"/>
+          </w:rPr>
+          <w:t>–</w:t>
+        </w:r>
+        <w:r>
+          <w:rPr>
+            <w:szCs w:val="22"/>
+          </w:rPr>
+          <w:t>1112.</w:t>
+        </w:r>
+      </w:ins>
     </w:p>
     <w:p>
       <w:pPr>
         <w:spacing w:line="240" w:lineRule="auto"/>
         <w:ind w:left="360" w:hanging="360"/>
         <w:rPr>
-          <w:szCs w:val="22"/>
-        </w:rPr>
-      </w:pPr>
-      <w:r>
-        <w:rPr>
-          <w:szCs w:val="22"/>
-        </w:rPr>
-        <w:t>H</w:t>
-      </w:r>
-      <w:r>
-        <w:rPr>
-          <w:szCs w:val="22"/>
-        </w:rPr>
-        <w:t>ö</w:t>
-      </w:r>
-      <w:r>
-        <w:rPr>
-          <w:szCs w:val="22"/>
-        </w:rPr>
-        <w:t xml:space="preserve">rberg, </w:t>
-      </w:r>
-      <w:r>
-        <w:rPr>
-          <w:szCs w:val="22"/>
-        </w:rPr>
-        <w:t xml:space="preserve">T., &amp; Jaeger, T. F. (2021). A rational model of incremental argument interpretation: The comprehension of Swedish transitive clauses. </w:t>
-      </w:r>
-      <w:r>
-        <w:rPr>
-          <w:i/>
-          <w:iCs/>
-          <w:szCs w:val="22"/>
-        </w:rPr>
-        <w:t>Frontiers in Psychology, 12</w:t>
-      </w:r>
-      <w:r>
-        <w:rPr>
-          <w:szCs w:val="22"/>
-        </w:rPr>
-        <w:t>.</w:t>
-      </w:r>
+          <w:ins w:id="174" w:author="Cummings, Shawn" w:date="2025-01-01T15:31:00Z" w16du:dateUtc="2025-01-01T22:31:00Z"/>
+          <w:szCs w:val="22"/>
+        </w:rPr>
+      </w:pPr>
+      <w:proofErr w:type="spellStart"/>
+      <w:ins w:id="175" w:author="Cummings, Shawn" w:date="2025-01-01T15:31:00Z" w16du:dateUtc="2025-01-01T22:31:00Z">
+        <w:r>
+          <w:rPr>
+            <w:szCs w:val="22"/>
+          </w:rPr>
+          <w:t>H</w:t>
+        </w:r>
+        <w:r>
+          <w:rPr>
+            <w:szCs w:val="22"/>
+          </w:rPr>
+          <w:t>ö</w:t>
+        </w:r>
+        <w:r>
+          <w:rPr>
+            <w:szCs w:val="22"/>
+          </w:rPr>
+          <w:t>rberg</w:t>
+        </w:r>
+        <w:proofErr w:type="spellEnd"/>
+        <w:r>
+          <w:rPr>
+            <w:szCs w:val="22"/>
+          </w:rPr>
+          <w:t xml:space="preserve">, </w:t>
+        </w:r>
+        <w:r>
+          <w:rPr>
+            <w:szCs w:val="22"/>
+          </w:rPr>
+          <w:t xml:space="preserve">T., &amp; Jaeger, T. F. (2021). A rational model of incremental argument interpretation: The comprehension of Swedish transitive clauses. </w:t>
+        </w:r>
+        <w:r>
+          <w:rPr>
+            <w:i/>
+            <w:iCs/>
+            <w:szCs w:val="22"/>
+          </w:rPr>
+          <w:t>Frontiers in Psychology, 12</w:t>
+        </w:r>
+        <w:r>
+          <w:rPr>
+            <w:szCs w:val="22"/>
+          </w:rPr>
+          <w:t>.</w:t>
+        </w:r>
+      </w:ins>
     </w:p>
     <w:p>
       <w:pPr>
         <w:spacing w:line="240" w:lineRule="auto"/>
         <w:ind w:left="360" w:hanging="360"/>
         <w:rPr>
-          <w:szCs w:val="22"/>
-        </w:rPr>
-      </w:pPr>
-      <w:r>
-        <w:rPr>
-          <w:szCs w:val="22"/>
-        </w:rPr>
-        <w:t xml:space="preserve">Huang, </w:t>
-      </w:r>
-      <w:r>
-        <w:rPr>
-          <w:szCs w:val="22"/>
-        </w:rPr>
-        <w:t xml:space="preserve">J., &amp; Holt, L. L. (2009). General perceptual contributions to lexical tone normalization. </w:t>
-      </w:r>
-      <w:r>
-        <w:rPr>
-          <w:i/>
-          <w:iCs/>
-          <w:szCs w:val="22"/>
-        </w:rPr>
-        <w:t>The Journal of the Acoustical Society of America, 125(6)</w:t>
-      </w:r>
-      <w:r>
-        <w:rPr>
-          <w:szCs w:val="22"/>
-        </w:rPr>
-        <w:t>, 3983–3994.</w:t>
-      </w:r>
+          <w:ins w:id="176" w:author="Cummings, Shawn" w:date="2025-01-01T15:31:00Z" w16du:dateUtc="2025-01-01T22:31:00Z"/>
+          <w:szCs w:val="22"/>
+        </w:rPr>
+      </w:pPr>
+      <w:ins w:id="177" w:author="Cummings, Shawn" w:date="2025-01-01T15:31:00Z" w16du:dateUtc="2025-01-01T22:31:00Z">
+        <w:r>
+          <w:rPr>
+            <w:szCs w:val="22"/>
+          </w:rPr>
+          <w:t xml:space="preserve">Huang, </w:t>
+        </w:r>
+        <w:r>
+          <w:rPr>
+            <w:szCs w:val="22"/>
+          </w:rPr>
+          <w:t xml:space="preserve">J., &amp; Holt, L. L. (2009). General perceptual contributions to lexical tone normalization. </w:t>
+        </w:r>
+        <w:r>
+          <w:rPr>
+            <w:i/>
+            <w:iCs/>
+            <w:szCs w:val="22"/>
+          </w:rPr>
+          <w:t>The Journal of the Acoustical Society of America, 125(6)</w:t>
+        </w:r>
+        <w:r>
+          <w:rPr>
+            <w:szCs w:val="22"/>
+          </w:rPr>
+          <w:t>, 3983–3994.</w:t>
+        </w:r>
+      </w:ins>
     </w:p>
     <w:p>
       <w:pPr>
         <w:spacing w:line="240" w:lineRule="auto"/>
         <w:ind w:left="360" w:hanging="360"/>
         <w:rPr>
-          <w:szCs w:val="22"/>
-        </w:rPr>
-      </w:pPr>
-      <w:r>
-        <w:rPr>
-          <w:szCs w:val="22"/>
-        </w:rPr>
-        <w:t xml:space="preserve">Jongman, </w:t>
-      </w:r>
-      <w:r>
-        <w:rPr>
-          <w:szCs w:val="22"/>
-        </w:rPr>
-        <w:t>A., Wayland, R., &amp; Wong, S. (2000). Acoustic characteristics of English fricatives. The Journal of the Acoustical Society of America, 108, 1252–1263.</w:t>
-      </w:r>
+          <w:ins w:id="178" w:author="Cummings, Shawn" w:date="2025-01-01T15:31:00Z" w16du:dateUtc="2025-01-01T22:31:00Z"/>
+          <w:szCs w:val="22"/>
+        </w:rPr>
+      </w:pPr>
+      <w:ins w:id="179" w:author="Cummings, Shawn" w:date="2025-01-01T15:31:00Z" w16du:dateUtc="2025-01-01T22:31:00Z">
+        <w:r>
+          <w:rPr>
+            <w:szCs w:val="22"/>
+          </w:rPr>
+          <w:t xml:space="preserve">Jongman, </w:t>
+        </w:r>
+        <w:r>
+          <w:rPr>
+            <w:szCs w:val="22"/>
+          </w:rPr>
+          <w:t>A., Wayland, R., &amp; Wong, S. (2000). Acoustic characteristics of English fricatives. The Journal of the Acoustical Society of America, 108, 1252–1263.</w:t>
+        </w:r>
+      </w:ins>
     </w:p>
     <w:p>
       <w:pPr>
         <w:spacing w:line="240" w:lineRule="auto"/>
         <w:ind w:left="360" w:hanging="360"/>
         <w:rPr>
-          <w:szCs w:val="22"/>
-        </w:rPr>
-      </w:pPr>
-      <w:r>
-        <w:rPr>
-          <w:szCs w:val="22"/>
-        </w:rPr>
-        <w:lastRenderedPageBreak/>
-        <w:t xml:space="preserve">Kang, </w:t>
-      </w:r>
-      <w:r>
-        <w:rPr>
-          <w:szCs w:val="22"/>
-        </w:rPr>
-        <w:t xml:space="preserve">S., Johnson, K., &amp; Finley, G. (2016). Effects of native language on compensation for Coarticulation. </w:t>
-      </w:r>
-      <w:r>
-        <w:rPr>
-          <w:i/>
-          <w:iCs/>
-          <w:szCs w:val="22"/>
-        </w:rPr>
-        <w:t>Speech Communication</w:t>
-      </w:r>
-      <w:r>
-        <w:rPr>
-          <w:i/>
-          <w:iCs/>
-          <w:szCs w:val="22"/>
-        </w:rPr>
-        <w:t>, 77</w:t>
-      </w:r>
-      <w:r>
-        <w:rPr>
-          <w:szCs w:val="22"/>
-        </w:rPr>
-        <w:t>, 84–100.</w:t>
-      </w:r>
+          <w:ins w:id="180" w:author="Cummings, Shawn" w:date="2025-01-01T15:31:00Z" w16du:dateUtc="2025-01-01T22:31:00Z"/>
+          <w:szCs w:val="22"/>
+        </w:rPr>
+      </w:pPr>
+      <w:ins w:id="181" w:author="Cummings, Shawn" w:date="2025-01-01T15:31:00Z" w16du:dateUtc="2025-01-01T22:31:00Z">
+        <w:r>
+          <w:rPr>
+            <w:szCs w:val="22"/>
+          </w:rPr>
+          <w:lastRenderedPageBreak/>
+          <w:t xml:space="preserve">Kang, </w:t>
+        </w:r>
+        <w:r>
+          <w:rPr>
+            <w:szCs w:val="22"/>
+          </w:rPr>
+          <w:t xml:space="preserve">S., Johnson, K., &amp; Finley, G. (2016). Effects of native language on compensation for Coarticulation. </w:t>
+        </w:r>
+        <w:r>
+          <w:rPr>
+            <w:i/>
+            <w:iCs/>
+            <w:szCs w:val="22"/>
+          </w:rPr>
+          <w:t>Speech Communication</w:t>
+        </w:r>
+        <w:r>
+          <w:rPr>
+            <w:i/>
+            <w:iCs/>
+            <w:szCs w:val="22"/>
+          </w:rPr>
+          <w:t>, 77</w:t>
+        </w:r>
+        <w:r>
+          <w:rPr>
+            <w:szCs w:val="22"/>
+          </w:rPr>
+          <w:t>, 84–100.</w:t>
+        </w:r>
+      </w:ins>
     </w:p>
     <w:p>
       <w:pPr>
         <w:spacing w:line="240" w:lineRule="auto"/>
         <w:ind w:left="360" w:hanging="360"/>
         <w:rPr>
-          <w:szCs w:val="22"/>
-        </w:rPr>
-      </w:pPr>
-      <w:r>
-        <w:rPr>
-          <w:szCs w:val="22"/>
-        </w:rPr>
-        <w:t xml:space="preserve">Klatt, D. H. (1986). The problem of variability in speech recognition and in models of speech perception. </w:t>
-      </w:r>
-      <w:r>
-        <w:rPr>
-          <w:i/>
-          <w:iCs/>
-          <w:szCs w:val="22"/>
-        </w:rPr>
-        <w:t>Invariance and Variability in Speech Processes</w:t>
-      </w:r>
-      <w:r>
-        <w:rPr>
-          <w:szCs w:val="22"/>
-        </w:rPr>
-        <w:t xml:space="preserve">, 300–319. </w:t>
-      </w:r>
+          <w:ins w:id="182" w:author="Cummings, Shawn" w:date="2025-01-01T15:31:00Z" w16du:dateUtc="2025-01-01T22:31:00Z"/>
+          <w:szCs w:val="22"/>
+        </w:rPr>
+      </w:pPr>
+      <w:ins w:id="183" w:author="Cummings, Shawn" w:date="2025-01-01T15:31:00Z" w16du:dateUtc="2025-01-01T22:31:00Z">
+        <w:r>
+          <w:rPr>
+            <w:szCs w:val="22"/>
+          </w:rPr>
+          <w:t xml:space="preserve">Klatt, D. H. (1986). The problem of variability in speech recognition and in models of speech perception. </w:t>
+        </w:r>
+        <w:r>
+          <w:rPr>
+            <w:i/>
+            <w:iCs/>
+            <w:szCs w:val="22"/>
+          </w:rPr>
+          <w:t>Invariance and Variability in Speech Processes</w:t>
+        </w:r>
+        <w:r>
+          <w:rPr>
+            <w:szCs w:val="22"/>
+          </w:rPr>
+          <w:t xml:space="preserve">, 300–319. </w:t>
+        </w:r>
+      </w:ins>
     </w:p>
     <w:p>
       <w:pPr>
         <w:spacing w:line="240" w:lineRule="auto"/>
         <w:ind w:left="360" w:hanging="360"/>
         <w:rPr>
-          <w:szCs w:val="22"/>
-        </w:rPr>
-      </w:pPr>
-      <w:r>
-        <w:rPr>
-          <w:szCs w:val="22"/>
-        </w:rPr>
-        <w:t xml:space="preserve">Kraljic, T., &amp; Samuel, A. G. (2005). Perceptual learning for speech: Is there a return to normal? </w:t>
-      </w:r>
-      <w:r>
-        <w:rPr>
-          <w:i/>
-          <w:szCs w:val="22"/>
-        </w:rPr>
-        <w:t>Cognitive Psychology</w:t>
-      </w:r>
-      <w:r>
-        <w:rPr>
-          <w:szCs w:val="22"/>
-        </w:rPr>
-        <w:t xml:space="preserve">, 51, 141–178. </w:t>
-      </w:r>
+          <w:ins w:id="184" w:author="Cummings, Shawn" w:date="2025-01-01T15:31:00Z" w16du:dateUtc="2025-01-01T22:31:00Z"/>
+          <w:szCs w:val="22"/>
+        </w:rPr>
+      </w:pPr>
+      <w:proofErr w:type="spellStart"/>
+      <w:ins w:id="185" w:author="Cummings, Shawn" w:date="2025-01-01T15:31:00Z" w16du:dateUtc="2025-01-01T22:31:00Z">
+        <w:r>
+          <w:rPr>
+            <w:szCs w:val="22"/>
+          </w:rPr>
+          <w:t>Kraljic</w:t>
+        </w:r>
+        <w:proofErr w:type="spellEnd"/>
+        <w:r>
+          <w:rPr>
+            <w:szCs w:val="22"/>
+          </w:rPr>
+          <w:t xml:space="preserve">, T., &amp; Samuel, A. G. (2005). Perceptual learning for speech: Is there a return to normal? </w:t>
+        </w:r>
+        <w:r>
+          <w:rPr>
+            <w:i/>
+            <w:szCs w:val="22"/>
+          </w:rPr>
+          <w:t>Cognitive Psychology</w:t>
+        </w:r>
+        <w:r>
+          <w:rPr>
+            <w:szCs w:val="22"/>
+          </w:rPr>
+          <w:t xml:space="preserve">, 51, 141–178. </w:t>
+        </w:r>
+      </w:ins>
     </w:p>
     <w:p>
       <w:pPr>
         <w:spacing w:line="240" w:lineRule="auto"/>
         <w:ind w:left="360" w:hanging="360"/>
         <w:rPr>
-          <w:szCs w:val="22"/>
-        </w:rPr>
-      </w:pPr>
-      <w:r>
-        <w:rPr>
-          <w:szCs w:val="22"/>
-        </w:rPr>
-        <w:t xml:space="preserve">Kraljic, </w:t>
-      </w:r>
-      <w:r>
-        <w:rPr>
-          <w:szCs w:val="22"/>
-        </w:rPr>
-        <w:t xml:space="preserve">T., &amp; Samuel, A. G. (2006). Generalization in perceptual learning for speech. </w:t>
-      </w:r>
-      <w:r>
-        <w:rPr>
-          <w:i/>
-          <w:iCs/>
-          <w:szCs w:val="22"/>
-        </w:rPr>
-        <w:t>Psychonomic Bulletin &amp; Review, 13</w:t>
-      </w:r>
-      <w:r>
-        <w:rPr>
-          <w:szCs w:val="22"/>
-        </w:rPr>
-        <w:t>, 262–268.</w:t>
-      </w:r>
+          <w:ins w:id="186" w:author="Cummings, Shawn" w:date="2025-01-01T15:31:00Z" w16du:dateUtc="2025-01-01T22:31:00Z"/>
+          <w:szCs w:val="22"/>
+        </w:rPr>
+      </w:pPr>
+      <w:proofErr w:type="spellStart"/>
+      <w:ins w:id="187" w:author="Cummings, Shawn" w:date="2025-01-01T15:31:00Z" w16du:dateUtc="2025-01-01T22:31:00Z">
+        <w:r>
+          <w:rPr>
+            <w:szCs w:val="22"/>
+          </w:rPr>
+          <w:t>Kraljic</w:t>
+        </w:r>
+        <w:proofErr w:type="spellEnd"/>
+        <w:r>
+          <w:rPr>
+            <w:szCs w:val="22"/>
+          </w:rPr>
+          <w:t xml:space="preserve">, </w:t>
+        </w:r>
+        <w:r>
+          <w:rPr>
+            <w:szCs w:val="22"/>
+          </w:rPr>
+          <w:t xml:space="preserve">T., &amp; Samuel, A. G. (2006). Generalization in perceptual learning for speech. </w:t>
+        </w:r>
+        <w:r>
+          <w:rPr>
+            <w:i/>
+            <w:iCs/>
+            <w:szCs w:val="22"/>
+          </w:rPr>
+          <w:t>Psychonomic Bulletin &amp; Review, 13</w:t>
+        </w:r>
+        <w:r>
+          <w:rPr>
+            <w:szCs w:val="22"/>
+          </w:rPr>
+          <w:t>, 262–268.</w:t>
+        </w:r>
+      </w:ins>
     </w:p>
     <w:p>
       <w:pPr>
         <w:spacing w:line="240" w:lineRule="auto"/>
         <w:ind w:left="360" w:hanging="360"/>
         <w:rPr>
-          <w:szCs w:val="22"/>
-        </w:rPr>
-      </w:pPr>
-      <w:r>
-        <w:rPr>
-          <w:szCs w:val="22"/>
-        </w:rPr>
-        <w:t xml:space="preserve">Kraljic, T., &amp; Samuel, A. G. (2011). Perceptual learning evidence for </w:t>
-      </w:r>
-      <w:proofErr w:type="gramStart"/>
-      <w:r>
-        <w:rPr>
-          <w:szCs w:val="22"/>
-        </w:rPr>
-        <w:t>contextually-specific</w:t>
-      </w:r>
-      <w:proofErr w:type="gramEnd"/>
-      <w:r>
-        <w:rPr>
-          <w:szCs w:val="22"/>
-        </w:rPr>
-        <w:t xml:space="preserve"> representations. </w:t>
-      </w:r>
-      <w:r>
-        <w:rPr>
-          <w:i/>
-          <w:szCs w:val="22"/>
-        </w:rPr>
-        <w:t>Cognition</w:t>
-      </w:r>
-      <w:r>
-        <w:rPr>
-          <w:szCs w:val="22"/>
-        </w:rPr>
-        <w:t xml:space="preserve">, </w:t>
-      </w:r>
-      <w:r>
-        <w:rPr>
-          <w:i/>
-          <w:szCs w:val="22"/>
-        </w:rPr>
-        <w:t>121</w:t>
-      </w:r>
-      <w:r>
-        <w:rPr>
-          <w:szCs w:val="22"/>
-        </w:rPr>
-        <w:t xml:space="preserve">(3), 459–465. </w:t>
-      </w:r>
+          <w:ins w:id="188" w:author="Cummings, Shawn" w:date="2025-01-01T15:31:00Z" w16du:dateUtc="2025-01-01T22:31:00Z"/>
+          <w:szCs w:val="22"/>
+        </w:rPr>
+      </w:pPr>
+      <w:proofErr w:type="spellStart"/>
+      <w:ins w:id="189" w:author="Cummings, Shawn" w:date="2025-01-01T15:31:00Z" w16du:dateUtc="2025-01-01T22:31:00Z">
+        <w:r>
+          <w:rPr>
+            <w:szCs w:val="22"/>
+          </w:rPr>
+          <w:t>Kraljic</w:t>
+        </w:r>
+        <w:proofErr w:type="spellEnd"/>
+        <w:r>
+          <w:rPr>
+            <w:szCs w:val="22"/>
+          </w:rPr>
+          <w:t xml:space="preserve">, T., &amp; Samuel, A. G. (2011). Perceptual learning evidence for contextually-specific representations. </w:t>
+        </w:r>
+        <w:r>
+          <w:rPr>
+            <w:i/>
+            <w:szCs w:val="22"/>
+          </w:rPr>
+          <w:t>Cognition</w:t>
+        </w:r>
+        <w:r>
+          <w:rPr>
+            <w:szCs w:val="22"/>
+          </w:rPr>
+          <w:t xml:space="preserve">, </w:t>
+        </w:r>
+        <w:r>
+          <w:rPr>
+            <w:i/>
+            <w:szCs w:val="22"/>
+          </w:rPr>
+          <w:t>121</w:t>
+        </w:r>
+        <w:r>
+          <w:rPr>
+            <w:szCs w:val="22"/>
+          </w:rPr>
+          <w:t xml:space="preserve">(3), 459–465. </w:t>
+        </w:r>
+      </w:ins>
     </w:p>
     <w:p>
       <w:pPr>
         <w:spacing w:line="240" w:lineRule="auto"/>
         <w:ind w:left="360" w:hanging="360"/>
         <w:rPr>
-          <w:szCs w:val="22"/>
-        </w:rPr>
-      </w:pPr>
-      <w:r>
-        <w:rPr>
-          <w:szCs w:val="22"/>
-        </w:rPr>
-        <w:t xml:space="preserve">Kraljic, T., Samuel, A. G., &amp; Brennan, S. E. (2008). First impressions and last resorts: How listeners adjust to speaker variability: Research article. </w:t>
-      </w:r>
-      <w:r>
-        <w:rPr>
-          <w:i/>
-          <w:szCs w:val="22"/>
-        </w:rPr>
-        <w:t>Psychological Science</w:t>
-      </w:r>
-      <w:r>
-        <w:rPr>
-          <w:szCs w:val="22"/>
-        </w:rPr>
-        <w:t xml:space="preserve">, </w:t>
-      </w:r>
-      <w:r>
-        <w:rPr>
-          <w:i/>
-          <w:szCs w:val="22"/>
-        </w:rPr>
-        <w:t>19</w:t>
-      </w:r>
-      <w:r>
-        <w:rPr>
-          <w:szCs w:val="22"/>
-        </w:rPr>
-        <w:t xml:space="preserve">(4), 332–338. </w:t>
-      </w:r>
+          <w:ins w:id="190" w:author="Cummings, Shawn" w:date="2025-01-01T15:31:00Z" w16du:dateUtc="2025-01-01T22:31:00Z"/>
+          <w:szCs w:val="22"/>
+        </w:rPr>
+      </w:pPr>
+      <w:proofErr w:type="spellStart"/>
+      <w:ins w:id="191" w:author="Cummings, Shawn" w:date="2025-01-01T15:31:00Z" w16du:dateUtc="2025-01-01T22:31:00Z">
+        <w:r>
+          <w:rPr>
+            <w:szCs w:val="22"/>
+          </w:rPr>
+          <w:t>Kraljic</w:t>
+        </w:r>
+        <w:proofErr w:type="spellEnd"/>
+        <w:r>
+          <w:rPr>
+            <w:szCs w:val="22"/>
+          </w:rPr>
+          <w:t xml:space="preserve">, T., Samuel, A. G., &amp; Brennan, S. E. (2008). First impressions and last resorts: How listeners adjust to speaker variability: Research article. </w:t>
+        </w:r>
+        <w:r>
+          <w:rPr>
+            <w:i/>
+            <w:szCs w:val="22"/>
+          </w:rPr>
+          <w:t>Psychological Science</w:t>
+        </w:r>
+        <w:r>
+          <w:rPr>
+            <w:szCs w:val="22"/>
+          </w:rPr>
+          <w:t xml:space="preserve">, </w:t>
+        </w:r>
+        <w:r>
+          <w:rPr>
+            <w:i/>
+            <w:szCs w:val="22"/>
+          </w:rPr>
+          <w:t>19</w:t>
+        </w:r>
+        <w:r>
+          <w:rPr>
+            <w:szCs w:val="22"/>
+          </w:rPr>
+          <w:t xml:space="preserve">(4), 332–338. </w:t>
+        </w:r>
+      </w:ins>
     </w:p>
     <w:p>
       <w:pPr>
         <w:spacing w:line="240" w:lineRule="auto"/>
         <w:ind w:left="360" w:hanging="360"/>
         <w:rPr>
-          <w:szCs w:val="22"/>
-        </w:rPr>
-      </w:pPr>
-      <w:r>
-        <w:rPr>
-          <w:szCs w:val="22"/>
-        </w:rPr>
-        <w:t xml:space="preserve">Ladefoged, P., &amp; </w:t>
-      </w:r>
+          <w:ins w:id="192" w:author="Cummings, Shawn" w:date="2025-01-01T15:31:00Z" w16du:dateUtc="2025-01-01T22:31:00Z"/>
+          <w:szCs w:val="22"/>
+        </w:rPr>
+      </w:pPr>
       <w:proofErr w:type="spellStart"/>
-      <w:r>
-        <w:rPr>
-          <w:szCs w:val="22"/>
-        </w:rPr>
-        <w:t>Maddieson</w:t>
-      </w:r>
-      <w:proofErr w:type="spellEnd"/>
-      <w:r>
-        <w:rPr>
-          <w:szCs w:val="22"/>
-        </w:rPr>
-        <w:t xml:space="preserve">, I. (1996). </w:t>
-      </w:r>
-      <w:r>
-        <w:rPr>
-          <w:i/>
-          <w:szCs w:val="22"/>
-        </w:rPr>
-        <w:t>The sounds of the world's languages</w:t>
-      </w:r>
-      <w:r>
-        <w:rPr>
-          <w:szCs w:val="22"/>
-        </w:rPr>
-        <w:t xml:space="preserve">. Wiley- Blackwell </w:t>
-      </w:r>
+      <w:ins w:id="193" w:author="Cummings, Shawn" w:date="2025-01-01T15:31:00Z" w16du:dateUtc="2025-01-01T22:31:00Z">
+        <w:r>
+          <w:rPr>
+            <w:szCs w:val="22"/>
+          </w:rPr>
+          <w:t>Ladefoged</w:t>
+        </w:r>
+        <w:proofErr w:type="spellEnd"/>
+        <w:r>
+          <w:rPr>
+            <w:szCs w:val="22"/>
+          </w:rPr>
+          <w:t xml:space="preserve">, P., &amp; </w:t>
+        </w:r>
+        <w:proofErr w:type="spellStart"/>
+        <w:r>
+          <w:rPr>
+            <w:szCs w:val="22"/>
+          </w:rPr>
+          <w:t>Maddieson</w:t>
+        </w:r>
+        <w:proofErr w:type="spellEnd"/>
+        <w:r>
+          <w:rPr>
+            <w:szCs w:val="22"/>
+          </w:rPr>
+          <w:t xml:space="preserve">, I. (1996). </w:t>
+        </w:r>
+        <w:r>
+          <w:rPr>
+            <w:i/>
+            <w:szCs w:val="22"/>
+          </w:rPr>
+          <w:t>The sounds of the world's languages</w:t>
+        </w:r>
+        <w:r>
+          <w:rPr>
+            <w:szCs w:val="22"/>
+          </w:rPr>
+          <w:t xml:space="preserve">. Wiley- Blackwell </w:t>
+        </w:r>
+      </w:ins>
     </w:p>
     <w:p>
       <w:pPr>
         <w:spacing w:line="240" w:lineRule="auto"/>
         <w:ind w:left="360" w:hanging="360"/>
         <w:rPr>
-          <w:szCs w:val="22"/>
-        </w:rPr>
-      </w:pPr>
-      <w:r>
-        <w:rPr>
-          <w:szCs w:val="22"/>
-        </w:rPr>
-        <w:t xml:space="preserve">Lewandowski, D., Kurowicka, D., &amp; Joe, H. (2009). Generating random correlation matrices based on vines and extended onion method. </w:t>
-      </w:r>
-      <w:r>
-        <w:rPr>
-          <w:i/>
-          <w:iCs/>
-          <w:szCs w:val="22"/>
-        </w:rPr>
-        <w:t>Journal of Multivariate Analysis, 100(9),</w:t>
-      </w:r>
-      <w:r>
-        <w:rPr>
-          <w:szCs w:val="22"/>
-        </w:rPr>
-        <w:t xml:space="preserve"> 1989–2001.</w:t>
-      </w:r>
+          <w:ins w:id="194" w:author="Cummings, Shawn" w:date="2025-01-01T15:31:00Z" w16du:dateUtc="2025-01-01T22:31:00Z"/>
+          <w:szCs w:val="22"/>
+        </w:rPr>
+      </w:pPr>
+      <w:ins w:id="195" w:author="Cummings, Shawn" w:date="2025-01-01T15:31:00Z" w16du:dateUtc="2025-01-01T22:31:00Z">
+        <w:r>
+          <w:rPr>
+            <w:szCs w:val="22"/>
+          </w:rPr>
+          <w:t xml:space="preserve">Lewandowski, D., </w:t>
+        </w:r>
+        <w:proofErr w:type="spellStart"/>
+        <w:r>
+          <w:rPr>
+            <w:szCs w:val="22"/>
+          </w:rPr>
+          <w:t>Kurowicka</w:t>
+        </w:r>
+        <w:proofErr w:type="spellEnd"/>
+        <w:r>
+          <w:rPr>
+            <w:szCs w:val="22"/>
+          </w:rPr>
+          <w:t xml:space="preserve">, D., &amp; Joe, H. (2009). Generating random correlation matrices based on vines and extended onion method. </w:t>
+        </w:r>
+        <w:r>
+          <w:rPr>
+            <w:i/>
+            <w:iCs/>
+            <w:szCs w:val="22"/>
+          </w:rPr>
+          <w:t>Journal of Multivariate Analysis, 100(9),</w:t>
+        </w:r>
+        <w:r>
+          <w:rPr>
+            <w:szCs w:val="22"/>
+          </w:rPr>
+          <w:t xml:space="preserve"> 1989–2001.</w:t>
+        </w:r>
+      </w:ins>
     </w:p>
     <w:p>
       <w:pPr>
         <w:spacing w:line="240" w:lineRule="auto"/>
         <w:ind w:left="360" w:hanging="360"/>
         <w:rPr>
-          <w:szCs w:val="22"/>
-        </w:rPr>
-      </w:pPr>
-      <w:r>
-        <w:rPr>
-          <w:szCs w:val="22"/>
-        </w:rPr>
-        <w:t xml:space="preserve">Liu, L., &amp; Jaeger, T. F. (2018). Inferring causes during speech perception. </w:t>
-      </w:r>
-      <w:r>
-        <w:rPr>
-          <w:i/>
-          <w:szCs w:val="22"/>
-        </w:rPr>
-        <w:t>Cognition</w:t>
-      </w:r>
-      <w:r>
-        <w:rPr>
-          <w:szCs w:val="22"/>
-        </w:rPr>
-        <w:t xml:space="preserve">, </w:t>
-      </w:r>
-      <w:r>
-        <w:rPr>
-          <w:i/>
-          <w:szCs w:val="22"/>
-        </w:rPr>
-        <w:t xml:space="preserve">174 </w:t>
-      </w:r>
-      <w:r>
-        <w:rPr>
-          <w:szCs w:val="22"/>
-        </w:rPr>
-        <w:t xml:space="preserve">(June 2017), 55–70. </w:t>
-      </w:r>
+          <w:ins w:id="196" w:author="Cummings, Shawn" w:date="2025-01-01T15:32:00Z" w16du:dateUtc="2025-01-01T22:32:00Z"/>
+          <w:szCs w:val="22"/>
+        </w:rPr>
+      </w:pPr>
+      <w:ins w:id="197" w:author="Cummings, Shawn" w:date="2025-01-01T15:32:00Z">
+        <w:r>
+          <w:rPr>
+            <w:szCs w:val="22"/>
+          </w:rPr>
+          <w:t>Lindblom, B. E., &amp; Sundberg, J. E. (1971). Acoustical consequences of lip, tongue, jaw, and larynx movement. The Journal of the Acoustical Society of America, 50(4B), 1166-1179.</w:t>
+        </w:r>
+      </w:ins>
     </w:p>
     <w:p>
       <w:pPr>
         <w:spacing w:line="240" w:lineRule="auto"/>
         <w:ind w:left="360" w:hanging="360"/>
         <w:rPr>
-          <w:szCs w:val="22"/>
-        </w:rPr>
-      </w:pPr>
-      <w:r>
-        <w:rPr>
-          <w:szCs w:val="22"/>
-        </w:rPr>
-        <w:t>Liu, L., &amp; Jaeger, T. F. (</w:t>
-      </w:r>
-      <w:r>
-        <w:rPr>
-          <w:szCs w:val="22"/>
-        </w:rPr>
-        <w:t>20</w:t>
-      </w:r>
-      <w:r>
-        <w:rPr>
-          <w:szCs w:val="22"/>
-        </w:rPr>
-        <w:t>19</w:t>
-      </w:r>
-      <w:r>
-        <w:rPr>
-          <w:szCs w:val="22"/>
-        </w:rPr>
-        <w:t xml:space="preserve">). Talker-specific pronunciation or speech error? Discounting (or not) atypical pronunciations during speech perception. </w:t>
-      </w:r>
-      <w:r>
-        <w:rPr>
-          <w:i/>
-          <w:szCs w:val="22"/>
-        </w:rPr>
-        <w:t>Journal of Experimental Psychology. Human Perception and Performance</w:t>
-      </w:r>
-      <w:r>
-        <w:rPr>
-          <w:szCs w:val="22"/>
-        </w:rPr>
-        <w:t xml:space="preserve">, </w:t>
-      </w:r>
-      <w:r>
-        <w:rPr>
-          <w:i/>
-          <w:szCs w:val="22"/>
-        </w:rPr>
-        <w:t>45</w:t>
-      </w:r>
-      <w:r>
-        <w:rPr>
-          <w:szCs w:val="22"/>
-        </w:rPr>
-        <w:t xml:space="preserve">(12), 1562–1588. </w:t>
-      </w:r>
+          <w:ins w:id="198" w:author="Cummings, Shawn" w:date="2025-01-01T15:31:00Z" w16du:dateUtc="2025-01-01T22:31:00Z"/>
+          <w:szCs w:val="22"/>
+        </w:rPr>
+      </w:pPr>
+      <w:ins w:id="199" w:author="Cummings, Shawn" w:date="2025-01-01T15:31:00Z" w16du:dateUtc="2025-01-01T22:31:00Z">
+        <w:r>
+          <w:rPr>
+            <w:szCs w:val="22"/>
+          </w:rPr>
+          <w:t xml:space="preserve">Liu, L., &amp; Jaeger, T. F. (2018). Inferring causes during speech perception. </w:t>
+        </w:r>
+        <w:r>
+          <w:rPr>
+            <w:i/>
+            <w:szCs w:val="22"/>
+          </w:rPr>
+          <w:t>Cognition</w:t>
+        </w:r>
+        <w:r>
+          <w:rPr>
+            <w:szCs w:val="22"/>
+          </w:rPr>
+          <w:t xml:space="preserve">, </w:t>
+        </w:r>
+        <w:r>
+          <w:rPr>
+            <w:i/>
+            <w:szCs w:val="22"/>
+          </w:rPr>
+          <w:t xml:space="preserve">174 </w:t>
+        </w:r>
+        <w:r>
+          <w:rPr>
+            <w:szCs w:val="22"/>
+          </w:rPr>
+          <w:t xml:space="preserve">(June 2017), 55–70. </w:t>
+        </w:r>
+      </w:ins>
     </w:p>
     <w:p>
       <w:pPr>
         <w:spacing w:line="240" w:lineRule="auto"/>
         <w:ind w:left="360" w:hanging="360"/>
         <w:rPr>
-          <w:szCs w:val="22"/>
-        </w:rPr>
-      </w:pPr>
-      <w:r>
-        <w:rPr>
-          <w:szCs w:val="22"/>
-        </w:rPr>
-        <w:t>Lotto, A. J., &amp; Holt, L. L. (2006). Putting phonetic context effects into context: A commentary on Fowler (2006). </w:t>
-      </w:r>
-      <w:r>
-        <w:rPr>
-          <w:i/>
-          <w:iCs/>
-          <w:szCs w:val="22"/>
-        </w:rPr>
-        <w:t>Perception &amp; Psychophysics</w:t>
-      </w:r>
-      <w:r>
-        <w:rPr>
-          <w:szCs w:val="22"/>
-        </w:rPr>
-        <w:t>, </w:t>
-      </w:r>
-      <w:r>
-        <w:rPr>
-          <w:i/>
-          <w:iCs/>
-          <w:szCs w:val="22"/>
-        </w:rPr>
-        <w:t>68</w:t>
-      </w:r>
-      <w:r>
-        <w:rPr>
-          <w:szCs w:val="22"/>
-        </w:rPr>
-        <w:t>, 178</w:t>
-      </w:r>
-      <w:r>
-        <w:rPr>
-          <w:szCs w:val="22"/>
-        </w:rPr>
-        <w:t>–</w:t>
-      </w:r>
-      <w:r>
-        <w:rPr>
-          <w:szCs w:val="22"/>
-        </w:rPr>
-        <w:t>183.</w:t>
-      </w:r>
+          <w:ins w:id="200" w:author="Cummings, Shawn" w:date="2025-01-01T15:31:00Z" w16du:dateUtc="2025-01-01T22:31:00Z"/>
+          <w:szCs w:val="22"/>
+        </w:rPr>
+      </w:pPr>
+      <w:ins w:id="201" w:author="Cummings, Shawn" w:date="2025-01-01T15:31:00Z" w16du:dateUtc="2025-01-01T22:31:00Z">
+        <w:r>
+          <w:rPr>
+            <w:szCs w:val="22"/>
+          </w:rPr>
+          <w:t>Liu, L., &amp; Jaeger, T. F. (20</w:t>
+        </w:r>
+        <w:r>
+          <w:rPr>
+            <w:szCs w:val="22"/>
+          </w:rPr>
+          <w:t>19</w:t>
+        </w:r>
+        <w:r>
+          <w:rPr>
+            <w:szCs w:val="22"/>
+          </w:rPr>
+          <w:t xml:space="preserve">). Talker-specific pronunciation or speech error? Discounting (or not) atypical pronunciations during speech perception. </w:t>
+        </w:r>
+        <w:r>
+          <w:rPr>
+            <w:i/>
+            <w:szCs w:val="22"/>
+          </w:rPr>
+          <w:t>Journal of Experimental Psychology. Human Perception and Performance</w:t>
+        </w:r>
+        <w:r>
+          <w:rPr>
+            <w:szCs w:val="22"/>
+          </w:rPr>
+          <w:t xml:space="preserve">, </w:t>
+        </w:r>
+        <w:r>
+          <w:rPr>
+            <w:i/>
+            <w:szCs w:val="22"/>
+          </w:rPr>
+          <w:t>45</w:t>
+        </w:r>
+        <w:r>
+          <w:rPr>
+            <w:szCs w:val="22"/>
+          </w:rPr>
+          <w:t xml:space="preserve">(12), 1562–1588. </w:t>
+        </w:r>
+      </w:ins>
     </w:p>
     <w:p>
       <w:pPr>
         <w:spacing w:line="240" w:lineRule="auto"/>
         <w:ind w:left="360" w:hanging="360"/>
         <w:rPr>
-          <w:szCs w:val="22"/>
-        </w:rPr>
-      </w:pPr>
-      <w:r>
-        <w:rPr>
-          <w:szCs w:val="22"/>
-        </w:rPr>
-        <w:t xml:space="preserve">Lüttke, C. S., Pérez-Bellido, A., &amp; de Lange, F. P. (2018). Rapid recalibration of speech perception after experiencing the McGurk illusion. </w:t>
-      </w:r>
-      <w:r>
-        <w:rPr>
-          <w:i/>
-          <w:iCs/>
-          <w:szCs w:val="22"/>
-        </w:rPr>
-        <w:t>Royal Society Open Science</w:t>
-      </w:r>
-      <w:r>
-        <w:rPr>
-          <w:szCs w:val="22"/>
-        </w:rPr>
-        <w:t xml:space="preserve">, </w:t>
-      </w:r>
-      <w:r>
-        <w:rPr>
-          <w:i/>
-          <w:iCs/>
-          <w:szCs w:val="22"/>
-        </w:rPr>
-        <w:t>5</w:t>
-      </w:r>
-      <w:r>
-        <w:rPr>
-          <w:szCs w:val="22"/>
-        </w:rPr>
-        <w:t xml:space="preserve">(3). </w:t>
-      </w:r>
-      <w:hyperlink r:id="rId22" w:history="1">
-        <w:r>
-          <w:rPr>
-            <w:rStyle w:val="Hyperlink"/>
-            <w:szCs w:val="22"/>
-          </w:rPr>
-          <w:t>https://doi.org/10.1098/rsos.170909</w:t>
-        </w:r>
-      </w:hyperlink>
+          <w:ins w:id="202" w:author="Cummings, Shawn" w:date="2025-01-01T15:31:00Z" w16du:dateUtc="2025-01-01T22:31:00Z"/>
+          <w:szCs w:val="22"/>
+        </w:rPr>
+      </w:pPr>
+      <w:ins w:id="203" w:author="Cummings, Shawn" w:date="2025-01-01T15:31:00Z" w16du:dateUtc="2025-01-01T22:31:00Z">
+        <w:r>
+          <w:rPr>
+            <w:szCs w:val="22"/>
+          </w:rPr>
+          <w:t>Lotto, A. J., &amp; Holt, L. L. (2006). Putting phonetic context effects into context: A commentary on Fowler (2006). </w:t>
+        </w:r>
+        <w:r>
+          <w:rPr>
+            <w:i/>
+            <w:iCs/>
+            <w:szCs w:val="22"/>
+          </w:rPr>
+          <w:t>Perception &amp; Psychophysics</w:t>
+        </w:r>
+        <w:r>
+          <w:rPr>
+            <w:szCs w:val="22"/>
+          </w:rPr>
+          <w:t>, </w:t>
+        </w:r>
+        <w:r>
+          <w:rPr>
+            <w:i/>
+            <w:iCs/>
+            <w:szCs w:val="22"/>
+          </w:rPr>
+          <w:t>68</w:t>
+        </w:r>
+        <w:r>
+          <w:rPr>
+            <w:szCs w:val="22"/>
+          </w:rPr>
+          <w:t>, 178</w:t>
+        </w:r>
+        <w:r>
+          <w:rPr>
+            <w:szCs w:val="22"/>
+          </w:rPr>
+          <w:t>–</w:t>
+        </w:r>
+        <w:r>
+          <w:rPr>
+            <w:szCs w:val="22"/>
+          </w:rPr>
+          <w:t>183.</w:t>
+        </w:r>
+      </w:ins>
     </w:p>
     <w:p>
       <w:pPr>
         <w:spacing w:line="240" w:lineRule="auto"/>
         <w:ind w:left="360" w:hanging="360"/>
         <w:rPr>
-          <w:szCs w:val="22"/>
-        </w:rPr>
-      </w:pPr>
-      <w:r>
-        <w:rPr>
-          <w:szCs w:val="22"/>
-        </w:rPr>
-        <w:t xml:space="preserve">Mann, </w:t>
-      </w:r>
-      <w:r>
-        <w:rPr>
-          <w:rFonts w:hint="eastAsia"/>
-          <w:szCs w:val="22"/>
-        </w:rPr>
-        <w:t>V. A., &amp; Repp, B. H. (1980). Influence of vocalic context on perception of the [</w:t>
-      </w:r>
-      <w:r>
-        <w:rPr>
-          <w:rFonts w:hint="eastAsia"/>
-          <w:szCs w:val="22"/>
-        </w:rPr>
-        <w:t>∫</w:t>
-      </w:r>
-      <w:r>
-        <w:rPr>
-          <w:rFonts w:hint="eastAsia"/>
-          <w:szCs w:val="22"/>
-        </w:rPr>
-        <w:t xml:space="preserve">]-[s] distinction. </w:t>
-      </w:r>
-      <w:r>
-        <w:rPr>
-          <w:rFonts w:hint="eastAsia"/>
-          <w:i/>
-          <w:iCs/>
-          <w:szCs w:val="22"/>
-        </w:rPr>
-        <w:t>Perception &amp; Psychophysics, 28(3)</w:t>
-      </w:r>
-      <w:r>
-        <w:rPr>
-          <w:rFonts w:hint="eastAsia"/>
-          <w:szCs w:val="22"/>
-        </w:rPr>
-        <w:t>, 213</w:t>
-      </w:r>
-      <w:r>
-        <w:rPr>
-          <w:szCs w:val="22"/>
-        </w:rPr>
-        <w:t>–</w:t>
-      </w:r>
-      <w:r>
-        <w:rPr>
-          <w:rFonts w:hint="eastAsia"/>
-          <w:szCs w:val="22"/>
-        </w:rPr>
-        <w:t>228.</w:t>
-      </w:r>
+          <w:ins w:id="204" w:author="Cummings, Shawn" w:date="2025-01-01T15:31:00Z" w16du:dateUtc="2025-01-01T22:31:00Z"/>
+          <w:szCs w:val="22"/>
+        </w:rPr>
+      </w:pPr>
+      <w:proofErr w:type="spellStart"/>
+      <w:ins w:id="205" w:author="Cummings, Shawn" w:date="2025-01-01T15:31:00Z" w16du:dateUtc="2025-01-01T22:31:00Z">
+        <w:r>
+          <w:rPr>
+            <w:szCs w:val="22"/>
+          </w:rPr>
+          <w:t>Lüttke</w:t>
+        </w:r>
+        <w:proofErr w:type="spellEnd"/>
+        <w:r>
+          <w:rPr>
+            <w:szCs w:val="22"/>
+          </w:rPr>
+          <w:t>, C. S., Pérez-</w:t>
+        </w:r>
+        <w:proofErr w:type="spellStart"/>
+        <w:r>
+          <w:rPr>
+            <w:szCs w:val="22"/>
+          </w:rPr>
+          <w:t>Bellido</w:t>
+        </w:r>
+        <w:proofErr w:type="spellEnd"/>
+        <w:r>
+          <w:rPr>
+            <w:szCs w:val="22"/>
+          </w:rPr>
+          <w:t xml:space="preserve">, A., &amp; de Lange, F. P. (2018). Rapid recalibration of speech perception after experiencing the McGurk illusion. </w:t>
+        </w:r>
+        <w:r>
+          <w:rPr>
+            <w:i/>
+            <w:iCs/>
+            <w:szCs w:val="22"/>
+          </w:rPr>
+          <w:t>Royal Society Open Science</w:t>
+        </w:r>
+        <w:r>
+          <w:rPr>
+            <w:szCs w:val="22"/>
+          </w:rPr>
+          <w:t xml:space="preserve">, </w:t>
+        </w:r>
+        <w:r>
+          <w:rPr>
+            <w:i/>
+            <w:iCs/>
+            <w:szCs w:val="22"/>
+          </w:rPr>
+          <w:t>5</w:t>
+        </w:r>
+        <w:r>
+          <w:rPr>
+            <w:szCs w:val="22"/>
+          </w:rPr>
+          <w:t xml:space="preserve">(3). </w:t>
+        </w:r>
+        <w:r>
+          <w:fldChar w:fldCharType="begin"/>
+        </w:r>
+        <w:r>
+          <w:instrText>HYPERLINK "https://doi.org/10.1098/rsos.170909"</w:instrText>
+        </w:r>
+        <w:r>
+          <w:fldChar w:fldCharType="separate"/>
+        </w:r>
+        <w:r>
+          <w:rPr>
+            <w:rStyle w:val="Hyperlink"/>
+            <w:szCs w:val="22"/>
+          </w:rPr>
+          <w:t>https://doi.org/10.1098/rsos.170909</w:t>
+        </w:r>
+        <w:r>
+          <w:rPr>
+            <w:rStyle w:val="Hyperlink"/>
+            <w:szCs w:val="22"/>
+          </w:rPr>
+          <w:fldChar w:fldCharType="end"/>
+        </w:r>
+      </w:ins>
     </w:p>
     <w:p>
       <w:pPr>
         <w:spacing w:line="240" w:lineRule="auto"/>
         <w:ind w:left="360" w:hanging="360"/>
         <w:rPr>
-          <w:szCs w:val="22"/>
-        </w:rPr>
-      </w:pPr>
-      <w:r>
-        <w:rPr>
-          <w:szCs w:val="22"/>
-        </w:rPr>
-        <w:t xml:space="preserve">Mann, </w:t>
-      </w:r>
-      <w:r>
-        <w:rPr>
-          <w:szCs w:val="22"/>
-        </w:rPr>
-        <w:t xml:space="preserve">V., &amp; Soli, S. D. (1991). Perceptual order and the effect of vocalic context on fricative perception. </w:t>
-      </w:r>
-      <w:r>
-        <w:rPr>
-          <w:i/>
-          <w:iCs/>
-          <w:szCs w:val="22"/>
-        </w:rPr>
-        <w:t>Perception &amp; Psychophysics, 49(5),</w:t>
-      </w:r>
-      <w:r>
-        <w:rPr>
-          <w:szCs w:val="22"/>
-        </w:rPr>
-        <w:t xml:space="preserve"> 399–411.</w:t>
-      </w:r>
+          <w:ins w:id="206" w:author="Cummings, Shawn" w:date="2025-01-01T15:31:00Z" w16du:dateUtc="2025-01-01T22:31:00Z"/>
+          <w:szCs w:val="22"/>
+        </w:rPr>
+      </w:pPr>
+      <w:ins w:id="207" w:author="Cummings, Shawn" w:date="2025-01-01T15:31:00Z" w16du:dateUtc="2025-01-01T22:31:00Z">
+        <w:r>
+          <w:rPr>
+            <w:szCs w:val="22"/>
+          </w:rPr>
+          <w:t xml:space="preserve">Mann, </w:t>
+        </w:r>
+        <w:r>
+          <w:rPr>
+            <w:rFonts w:hint="eastAsia"/>
+            <w:szCs w:val="22"/>
+          </w:rPr>
+          <w:t xml:space="preserve">V. A., &amp; </w:t>
+        </w:r>
+        <w:proofErr w:type="spellStart"/>
+        <w:r>
+          <w:rPr>
+            <w:rFonts w:hint="eastAsia"/>
+            <w:szCs w:val="22"/>
+          </w:rPr>
+          <w:t>Repp</w:t>
+        </w:r>
+        <w:proofErr w:type="spellEnd"/>
+        <w:r>
+          <w:rPr>
+            <w:rFonts w:hint="eastAsia"/>
+            <w:szCs w:val="22"/>
+          </w:rPr>
+          <w:t>, B. H. (1980). Influence of vocalic context on perception of the [</w:t>
+        </w:r>
+        <w:r>
+          <w:rPr>
+            <w:rFonts w:hint="eastAsia"/>
+            <w:szCs w:val="22"/>
+          </w:rPr>
+          <w:t>∫</w:t>
+        </w:r>
+        <w:r>
+          <w:rPr>
+            <w:rFonts w:hint="eastAsia"/>
+            <w:szCs w:val="22"/>
+          </w:rPr>
+          <w:t xml:space="preserve">]-[s] distinction. </w:t>
+        </w:r>
+        <w:r>
+          <w:rPr>
+            <w:rFonts w:hint="eastAsia"/>
+            <w:i/>
+            <w:iCs/>
+            <w:szCs w:val="22"/>
+          </w:rPr>
+          <w:t>Perception &amp; Psychophysics, 28(3)</w:t>
+        </w:r>
+        <w:r>
+          <w:rPr>
+            <w:rFonts w:hint="eastAsia"/>
+            <w:szCs w:val="22"/>
+          </w:rPr>
+          <w:t>, 213</w:t>
+        </w:r>
+        <w:r>
+          <w:rPr>
+            <w:szCs w:val="22"/>
+          </w:rPr>
+          <w:t>–</w:t>
+        </w:r>
+        <w:r>
+          <w:rPr>
+            <w:rFonts w:hint="eastAsia"/>
+            <w:szCs w:val="22"/>
+          </w:rPr>
+          <w:t>228.</w:t>
+        </w:r>
+      </w:ins>
     </w:p>
     <w:p>
       <w:pPr>
         <w:spacing w:line="240" w:lineRule="auto"/>
         <w:ind w:left="360" w:hanging="360"/>
         <w:rPr>
-          <w:szCs w:val="22"/>
-        </w:rPr>
-      </w:pPr>
-      <w:r>
-        <w:rPr>
-          <w:szCs w:val="22"/>
-        </w:rPr>
-        <w:t xml:space="preserve">McFarland, D. H., &amp; Baum, S. R. (1995). Incomplete compensation to articulatory perturbation. </w:t>
-      </w:r>
-      <w:r>
-        <w:rPr>
-          <w:i/>
-          <w:iCs/>
-          <w:szCs w:val="22"/>
-        </w:rPr>
-        <w:t xml:space="preserve">The Journal of the Acoustical Society of America, 97, </w:t>
-      </w:r>
-      <w:r>
-        <w:rPr>
-          <w:szCs w:val="22"/>
-        </w:rPr>
-        <w:t>1865</w:t>
-      </w:r>
-      <w:r>
-        <w:rPr>
-          <w:szCs w:val="22"/>
-        </w:rPr>
-        <w:t>–</w:t>
-      </w:r>
-      <w:r>
-        <w:rPr>
-          <w:szCs w:val="22"/>
-        </w:rPr>
-        <w:t>1873.</w:t>
-      </w:r>
+          <w:ins w:id="208" w:author="Cummings, Shawn" w:date="2025-01-01T15:31:00Z" w16du:dateUtc="2025-01-01T22:31:00Z"/>
+          <w:szCs w:val="22"/>
+        </w:rPr>
+      </w:pPr>
+      <w:ins w:id="209" w:author="Cummings, Shawn" w:date="2025-01-01T15:31:00Z" w16du:dateUtc="2025-01-01T22:31:00Z">
+        <w:r>
+          <w:rPr>
+            <w:szCs w:val="22"/>
+          </w:rPr>
+          <w:t xml:space="preserve">Mann, </w:t>
+        </w:r>
+        <w:r>
+          <w:rPr>
+            <w:szCs w:val="22"/>
+          </w:rPr>
+          <w:t xml:space="preserve">V., &amp; Soli, S. D. (1991). Perceptual order and the effect of vocalic context on fricative perception. </w:t>
+        </w:r>
+        <w:r>
+          <w:rPr>
+            <w:i/>
+            <w:iCs/>
+            <w:szCs w:val="22"/>
+          </w:rPr>
+          <w:t>Perception &amp; Psychophysics, 49(5),</w:t>
+        </w:r>
+        <w:r>
+          <w:rPr>
+            <w:szCs w:val="22"/>
+          </w:rPr>
+          <w:t xml:space="preserve"> 399–411.</w:t>
+        </w:r>
+      </w:ins>
+    </w:p>
+    <w:p>
+      <w:pPr>
+        <w:spacing w:line="240" w:lineRule="auto"/>
+        <w:ind w:left="360" w:hanging="360"/>
+        <w:rPr>
+          <w:ins w:id="210" w:author="Cummings, Shawn" w:date="2025-01-01T15:31:00Z" w16du:dateUtc="2025-01-01T22:31:00Z"/>
+          <w:szCs w:val="22"/>
+        </w:rPr>
+      </w:pPr>
+      <w:ins w:id="211" w:author="Cummings, Shawn" w:date="2025-01-01T15:31:00Z" w16du:dateUtc="2025-01-01T22:31:00Z">
+        <w:r>
+          <w:rPr>
+            <w:szCs w:val="22"/>
+          </w:rPr>
+          <w:t xml:space="preserve">McFarland, D. H., &amp; Baum, S. R. (1995). Incomplete compensation to articulatory perturbation. </w:t>
+        </w:r>
+        <w:r>
+          <w:rPr>
+            <w:i/>
+            <w:iCs/>
+            <w:szCs w:val="22"/>
+          </w:rPr>
+          <w:t xml:space="preserve">The Journal of the Acoustical Society of America, 97, </w:t>
+        </w:r>
+        <w:r>
+          <w:rPr>
+            <w:szCs w:val="22"/>
+          </w:rPr>
+          <w:t>1865</w:t>
+        </w:r>
+        <w:r>
+          <w:rPr>
+            <w:szCs w:val="22"/>
+          </w:rPr>
+          <w:t>–</w:t>
+        </w:r>
+        <w:r>
+          <w:rPr>
+            <w:szCs w:val="22"/>
+          </w:rPr>
+          <w:t>1873.</w:t>
+        </w:r>
+      </w:ins>
     </w:p>
     <w:p>
       <w:pPr>
@@ -22561,681 +23619,1867 @@
         <w:ind w:left="360" w:hanging="360"/>
         <w:jc w:val="left"/>
         <w:rPr>
-          <w:szCs w:val="22"/>
-        </w:rPr>
-      </w:pPr>
-      <w:r>
-        <w:rPr>
-          <w:szCs w:val="22"/>
-        </w:rPr>
-        <w:t xml:space="preserve">McGurk, H., &amp; MacDonald, J. (1976). Hearing lips and seeing voices (McGurk Effect). </w:t>
-      </w:r>
-      <w:r>
-        <w:rPr>
-          <w:i/>
-          <w:szCs w:val="22"/>
-        </w:rPr>
-        <w:t>Nature</w:t>
-      </w:r>
-      <w:r>
-        <w:rPr>
-          <w:szCs w:val="22"/>
-        </w:rPr>
-        <w:t>,</w:t>
-      </w:r>
-      <w:r>
-        <w:rPr>
-          <w:szCs w:val="22"/>
-        </w:rPr>
-        <w:t xml:space="preserve"> </w:t>
-      </w:r>
-      <w:r>
-        <w:rPr>
-          <w:i/>
-          <w:szCs w:val="22"/>
-        </w:rPr>
-        <w:t>264</w:t>
-      </w:r>
-      <w:r>
-        <w:rPr>
-          <w:szCs w:val="22"/>
-        </w:rPr>
-        <w:t>(5588),</w:t>
-      </w:r>
-      <w:r>
-        <w:rPr>
-          <w:szCs w:val="22"/>
-        </w:rPr>
-        <w:t xml:space="preserve"> </w:t>
-      </w:r>
-      <w:r>
-        <w:rPr>
-          <w:szCs w:val="22"/>
-        </w:rPr>
-        <w:t xml:space="preserve">746–748. https://www.naturecom.libproxy1.usc.edu/articles/264746a0.pdf%0Ahttps://www.nature.com/articles/264746a0.pdf </w:t>
-      </w:r>
+          <w:ins w:id="212" w:author="Cummings, Shawn" w:date="2025-01-01T15:31:00Z" w16du:dateUtc="2025-01-01T22:31:00Z"/>
+          <w:szCs w:val="22"/>
+        </w:rPr>
+      </w:pPr>
+      <w:ins w:id="213" w:author="Cummings, Shawn" w:date="2025-01-01T15:31:00Z" w16du:dateUtc="2025-01-01T22:31:00Z">
+        <w:r>
+          <w:rPr>
+            <w:szCs w:val="22"/>
+          </w:rPr>
+          <w:t xml:space="preserve">McGurk, H., &amp; MacDonald, J. (1976). Hearing lips and seeing voices (McGurk Effect). </w:t>
+        </w:r>
+        <w:r>
+          <w:rPr>
+            <w:i/>
+            <w:szCs w:val="22"/>
+          </w:rPr>
+          <w:t>Nature</w:t>
+        </w:r>
+        <w:r>
+          <w:rPr>
+            <w:szCs w:val="22"/>
+          </w:rPr>
+          <w:t xml:space="preserve">, </w:t>
+        </w:r>
+        <w:r>
+          <w:rPr>
+            <w:i/>
+            <w:szCs w:val="22"/>
+          </w:rPr>
+          <w:t>264</w:t>
+        </w:r>
+        <w:r>
+          <w:rPr>
+            <w:szCs w:val="22"/>
+          </w:rPr>
+          <w:t>(5588),</w:t>
+        </w:r>
+        <w:r>
+          <w:rPr>
+            <w:szCs w:val="22"/>
+          </w:rPr>
+          <w:t xml:space="preserve"> </w:t>
+        </w:r>
+        <w:r>
+          <w:rPr>
+            <w:szCs w:val="22"/>
+          </w:rPr>
+          <w:t xml:space="preserve">746–748. https://www.naturecom.libproxy1.usc.edu/articles/264746a0.pdf%0Ahttps://www.nature.com/articles/264746a0.pdf </w:t>
+        </w:r>
+      </w:ins>
     </w:p>
     <w:p>
       <w:pPr>
         <w:spacing w:line="240" w:lineRule="auto"/>
         <w:ind w:left="360" w:hanging="360"/>
         <w:rPr>
-          <w:szCs w:val="22"/>
-        </w:rPr>
-      </w:pPr>
-      <w:r>
-        <w:rPr>
-          <w:szCs w:val="22"/>
-        </w:rPr>
-        <w:t xml:space="preserve">McMurray, </w:t>
-      </w:r>
-      <w:r>
-        <w:rPr>
-          <w:szCs w:val="22"/>
-        </w:rPr>
-        <w:t xml:space="preserve">B., &amp; Jongman, A. (2011). What information is necessary for speech categorization? </w:t>
-      </w:r>
-      <w:r>
-        <w:rPr>
-          <w:szCs w:val="22"/>
-        </w:rPr>
-        <w:t>H</w:t>
-      </w:r>
-      <w:r>
-        <w:rPr>
-          <w:szCs w:val="22"/>
-        </w:rPr>
-        <w:t xml:space="preserve">arnessing variability in the speech signal by integrating cues computed relative to expectations. </w:t>
-      </w:r>
-      <w:r>
-        <w:rPr>
+          <w:ins w:id="214" w:author="Cummings, Shawn" w:date="2025-01-01T15:31:00Z" w16du:dateUtc="2025-01-01T22:31:00Z"/>
+          <w:szCs w:val="22"/>
+        </w:rPr>
+      </w:pPr>
+      <w:ins w:id="215" w:author="Cummings, Shawn" w:date="2025-01-01T15:31:00Z" w16du:dateUtc="2025-01-01T22:31:00Z">
+        <w:r>
+          <w:rPr>
+            <w:szCs w:val="22"/>
+          </w:rPr>
+          <w:t xml:space="preserve">McMurray, </w:t>
+        </w:r>
+        <w:r>
+          <w:rPr>
+            <w:szCs w:val="22"/>
+          </w:rPr>
+          <w:t xml:space="preserve">B., &amp; Jongman, A. (2011). What information is necessary for speech categorization? </w:t>
+        </w:r>
+        <w:r>
+          <w:rPr>
+            <w:szCs w:val="22"/>
+          </w:rPr>
+          <w:t>H</w:t>
+        </w:r>
+        <w:r>
+          <w:rPr>
+            <w:szCs w:val="22"/>
+          </w:rPr>
+          <w:t xml:space="preserve">arnessing variability in the speech signal by integrating cues computed relative to expectations. </w:t>
+        </w:r>
+        <w:r>
+          <w:rPr>
+            <w:i/>
+            <w:iCs/>
+            <w:szCs w:val="22"/>
+          </w:rPr>
+          <w:t>Psychological Review, 118(2),</w:t>
+        </w:r>
+        <w:r>
+          <w:rPr>
+            <w:szCs w:val="22"/>
+          </w:rPr>
+          <w:t xml:space="preserve"> 219–246.</w:t>
+        </w:r>
+      </w:ins>
+    </w:p>
+    <w:p>
+      <w:pPr>
+        <w:spacing w:line="240" w:lineRule="auto"/>
+        <w:ind w:left="360" w:hanging="360"/>
+        <w:rPr>
+          <w:ins w:id="216" w:author="Cummings, Shawn" w:date="2025-01-01T15:31:00Z" w16du:dateUtc="2025-01-01T22:31:00Z"/>
+          <w:szCs w:val="22"/>
+        </w:rPr>
+      </w:pPr>
+      <w:ins w:id="217" w:author="Cummings, Shawn" w:date="2025-01-01T15:31:00Z" w16du:dateUtc="2025-01-01T22:31:00Z">
+        <w:r>
+          <w:rPr>
+            <w:szCs w:val="22"/>
+          </w:rPr>
+          <w:t xml:space="preserve">McMurray, </w:t>
+        </w:r>
+        <w:r>
+          <w:rPr>
+            <w:szCs w:val="22"/>
+          </w:rPr>
+          <w:t xml:space="preserve">B., &amp; Jongman, A. (2015). What comes after /f/? </w:t>
+        </w:r>
+        <w:r>
+          <w:rPr>
+            <w:szCs w:val="22"/>
+          </w:rPr>
+          <w:t>P</w:t>
+        </w:r>
+        <w:r>
+          <w:rPr>
+            <w:szCs w:val="22"/>
+          </w:rPr>
+          <w:t>rediction in speech derives from data-explanatory processes.</w:t>
+        </w:r>
+        <w:r>
+          <w:rPr>
+            <w:i/>
+            <w:iCs/>
+            <w:szCs w:val="22"/>
+          </w:rPr>
+          <w:t xml:space="preserve"> Psychological Science, 27(1)</w:t>
+        </w:r>
+        <w:r>
+          <w:rPr>
+            <w:szCs w:val="22"/>
+          </w:rPr>
+          <w:t>, 43–52.</w:t>
+        </w:r>
+      </w:ins>
+    </w:p>
+    <w:p>
+      <w:pPr>
+        <w:spacing w:line="240" w:lineRule="auto"/>
+        <w:ind w:left="360" w:hanging="360"/>
+        <w:rPr>
+          <w:ins w:id="218" w:author="Cummings, Shawn" w:date="2025-01-01T15:31:00Z" w16du:dateUtc="2025-01-01T22:31:00Z"/>
           <w:i/>
           <w:iCs/>
           <w:szCs w:val="22"/>
         </w:rPr>
-        <w:t>Psychological Review, 118(2),</w:t>
-      </w:r>
-      <w:r>
-        <w:rPr>
-          <w:szCs w:val="22"/>
-        </w:rPr>
-        <w:t xml:space="preserve"> 219–246.</w:t>
-      </w:r>
+      </w:pPr>
+      <w:ins w:id="219" w:author="Cummings, Shawn" w:date="2025-01-01T15:31:00Z" w16du:dateUtc="2025-01-01T22:31:00Z">
+        <w:r>
+          <w:rPr>
+            <w:szCs w:val="22"/>
+          </w:rPr>
+          <w:t xml:space="preserve">McMurray, </w:t>
+        </w:r>
+        <w:r>
+          <w:rPr>
+            <w:szCs w:val="22"/>
+          </w:rPr>
+          <w:t>B</w:t>
+        </w:r>
+        <w:r>
+          <w:rPr>
+            <w:szCs w:val="22"/>
+          </w:rPr>
+          <w:t>.</w:t>
+        </w:r>
+        <w:r>
+          <w:rPr>
+            <w:szCs w:val="22"/>
+          </w:rPr>
+          <w:t>, Rhone A</w:t>
+        </w:r>
+        <w:r>
+          <w:rPr>
+            <w:szCs w:val="22"/>
+          </w:rPr>
+          <w:t>.</w:t>
+        </w:r>
+        <w:r>
+          <w:rPr>
+            <w:szCs w:val="22"/>
+          </w:rPr>
+          <w:t>, &amp; Galle M</w:t>
+        </w:r>
+        <w:r>
+          <w:rPr>
+            <w:szCs w:val="22"/>
+          </w:rPr>
+          <w:t>.</w:t>
+        </w:r>
+        <w:r>
+          <w:rPr>
+            <w:szCs w:val="22"/>
+          </w:rPr>
+          <w:t xml:space="preserve"> (2012). </w:t>
+        </w:r>
+        <w:proofErr w:type="spellStart"/>
+        <w:r>
+          <w:rPr>
+            <w:i/>
+            <w:iCs/>
+            <w:szCs w:val="22"/>
+          </w:rPr>
+          <w:t>FricativeMakerPro</w:t>
+        </w:r>
+        <w:proofErr w:type="spellEnd"/>
+      </w:ins>
     </w:p>
     <w:p>
       <w:pPr>
         <w:spacing w:line="240" w:lineRule="auto"/>
         <w:ind w:left="360" w:hanging="360"/>
         <w:rPr>
-          <w:szCs w:val="22"/>
-        </w:rPr>
-      </w:pPr>
-      <w:r>
-        <w:rPr>
-          <w:szCs w:val="22"/>
-        </w:rPr>
-        <w:t xml:space="preserve">McMurray, </w:t>
-      </w:r>
-      <w:r>
-        <w:rPr>
-          <w:szCs w:val="22"/>
-        </w:rPr>
-        <w:t xml:space="preserve">B., &amp; Jongman, A. (2015). What comes after /f/? </w:t>
-      </w:r>
-      <w:r>
-        <w:rPr>
-          <w:szCs w:val="22"/>
-        </w:rPr>
-        <w:t>P</w:t>
-      </w:r>
-      <w:r>
-        <w:rPr>
-          <w:szCs w:val="22"/>
-        </w:rPr>
-        <w:t>rediction in speech derives from data-explanatory processes.</w:t>
-      </w:r>
-      <w:r>
-        <w:rPr>
-          <w:i/>
-          <w:iCs/>
-          <w:szCs w:val="22"/>
-        </w:rPr>
-        <w:t xml:space="preserve"> Psychological Science, 27(1)</w:t>
-      </w:r>
-      <w:r>
-        <w:rPr>
-          <w:szCs w:val="22"/>
-        </w:rPr>
-        <w:t>, 43–52.</w:t>
-      </w:r>
+          <w:ins w:id="220" w:author="Cummings, Shawn" w:date="2025-01-01T15:31:00Z" w16du:dateUtc="2025-01-01T22:31:00Z"/>
+          <w:szCs w:val="22"/>
+        </w:rPr>
+      </w:pPr>
+      <w:proofErr w:type="spellStart"/>
+      <w:ins w:id="221" w:author="Cummings, Shawn" w:date="2025-01-01T15:31:00Z" w16du:dateUtc="2025-01-01T22:31:00Z">
+        <w:r>
+          <w:rPr>
+            <w:szCs w:val="22"/>
+          </w:rPr>
+          <w:t>Mitterer</w:t>
+        </w:r>
+        <w:proofErr w:type="spellEnd"/>
+        <w:r>
+          <w:rPr>
+            <w:szCs w:val="22"/>
+          </w:rPr>
+          <w:t xml:space="preserve">, H. (2006). On the causes of compensation for coarticulation: Evidence for phonological mediation. </w:t>
+        </w:r>
+        <w:r>
+          <w:rPr>
+            <w:i/>
+            <w:iCs/>
+            <w:szCs w:val="22"/>
+          </w:rPr>
+          <w:t>Perception &amp; Psychophysics, 68(7)</w:t>
+        </w:r>
+        <w:r>
+          <w:rPr>
+            <w:szCs w:val="22"/>
+          </w:rPr>
+          <w:t>, 1227–1240.</w:t>
+        </w:r>
+      </w:ins>
     </w:p>
     <w:p>
       <w:pPr>
         <w:spacing w:line="240" w:lineRule="auto"/>
         <w:ind w:left="360" w:hanging="360"/>
         <w:rPr>
-          <w:i/>
-          <w:iCs/>
-          <w:szCs w:val="22"/>
-        </w:rPr>
-      </w:pPr>
-      <w:r>
-        <w:rPr>
-          <w:szCs w:val="22"/>
-        </w:rPr>
-        <w:t xml:space="preserve">McMurray, </w:t>
-      </w:r>
-      <w:r>
-        <w:rPr>
-          <w:szCs w:val="22"/>
-        </w:rPr>
-        <w:t>B</w:t>
-      </w:r>
-      <w:r>
-        <w:rPr>
-          <w:szCs w:val="22"/>
-        </w:rPr>
-        <w:t>.</w:t>
-      </w:r>
-      <w:r>
-        <w:rPr>
-          <w:szCs w:val="22"/>
-        </w:rPr>
-        <w:t>, Rhone A</w:t>
-      </w:r>
-      <w:r>
-        <w:rPr>
-          <w:szCs w:val="22"/>
-        </w:rPr>
-        <w:t>.</w:t>
-      </w:r>
-      <w:r>
-        <w:rPr>
-          <w:szCs w:val="22"/>
-        </w:rPr>
-        <w:t>, &amp; Galle M</w:t>
-      </w:r>
-      <w:r>
-        <w:rPr>
-          <w:szCs w:val="22"/>
-        </w:rPr>
-        <w:t>.</w:t>
-      </w:r>
-      <w:r>
-        <w:rPr>
-          <w:szCs w:val="22"/>
-        </w:rPr>
-        <w:t xml:space="preserve"> (2012). </w:t>
-      </w:r>
-      <w:r>
-        <w:rPr>
-          <w:i/>
-          <w:iCs/>
-          <w:szCs w:val="22"/>
-        </w:rPr>
-        <w:t>FricativeMakerPro</w:t>
-      </w:r>
+          <w:ins w:id="222" w:author="Cummings, Shawn" w:date="2025-01-01T15:31:00Z" w16du:dateUtc="2025-01-01T22:31:00Z"/>
+          <w:szCs w:val="22"/>
+        </w:rPr>
+      </w:pPr>
+      <w:ins w:id="223" w:author="Cummings, Shawn" w:date="2025-01-01T15:31:00Z" w16du:dateUtc="2025-01-01T22:31:00Z">
+        <w:r>
+          <w:rPr>
+            <w:szCs w:val="22"/>
+          </w:rPr>
+          <w:t xml:space="preserve">Norris, D., McQueen, J. M., &amp; Cutler, A. (2003). Perceptual learning in speech. </w:t>
+        </w:r>
+        <w:r>
+          <w:rPr>
+            <w:i/>
+            <w:szCs w:val="22"/>
+          </w:rPr>
+          <w:t>Cognitive Psychology</w:t>
+        </w:r>
+        <w:r>
+          <w:rPr>
+            <w:szCs w:val="22"/>
+          </w:rPr>
+          <w:t xml:space="preserve">, 47(2), 204–238. </w:t>
+        </w:r>
+      </w:ins>
     </w:p>
     <w:p>
       <w:pPr>
         <w:spacing w:line="240" w:lineRule="auto"/>
         <w:ind w:left="360" w:hanging="360"/>
         <w:rPr>
-          <w:szCs w:val="22"/>
-        </w:rPr>
-      </w:pPr>
-      <w:r>
-        <w:rPr>
-          <w:szCs w:val="22"/>
-        </w:rPr>
-        <w:t xml:space="preserve">Mitterer, H. (2006). On the causes of compensation for coarticulation: Evidence for phonological mediation. </w:t>
-      </w:r>
-      <w:r>
-        <w:rPr>
-          <w:i/>
-          <w:iCs/>
-          <w:szCs w:val="22"/>
-        </w:rPr>
-        <w:t>Perception &amp; Psychophysics, 68(7)</w:t>
-      </w:r>
-      <w:r>
-        <w:rPr>
-          <w:szCs w:val="22"/>
-        </w:rPr>
-        <w:t>, 1227–1240.</w:t>
-      </w:r>
+          <w:ins w:id="224" w:author="Cummings, Shawn" w:date="2025-01-01T15:31:00Z" w16du:dateUtc="2025-01-01T22:31:00Z"/>
+          <w:color w:val="222222"/>
+          <w:szCs w:val="22"/>
+          <w:shd w:val="clear" w:color="auto" w:fill="FFFFFF"/>
+        </w:rPr>
+      </w:pPr>
+      <w:ins w:id="225" w:author="Cummings, Shawn" w:date="2025-01-01T15:31:00Z" w16du:dateUtc="2025-01-01T22:31:00Z">
+        <w:r>
+          <w:rPr>
+            <w:color w:val="222222"/>
+            <w:szCs w:val="22"/>
+            <w:shd w:val="clear" w:color="auto" w:fill="FFFFFF"/>
+          </w:rPr>
+          <w:t>Posit team (2024). RStudio: Integrated Development Environment for R. Posit</w:t>
+        </w:r>
+        <w:r>
+          <w:rPr>
+            <w:color w:val="222222"/>
+            <w:szCs w:val="22"/>
+            <w:shd w:val="clear" w:color="auto" w:fill="FFFFFF"/>
+          </w:rPr>
+          <w:t xml:space="preserve"> </w:t>
+        </w:r>
+        <w:r>
+          <w:rPr>
+            <w:color w:val="222222"/>
+            <w:szCs w:val="22"/>
+            <w:shd w:val="clear" w:color="auto" w:fill="FFFFFF"/>
+          </w:rPr>
+          <w:t>Software, PBC, Boston, MA.</w:t>
+        </w:r>
+      </w:ins>
     </w:p>
     <w:p>
       <w:pPr>
         <w:spacing w:line="240" w:lineRule="auto"/>
         <w:ind w:left="360" w:hanging="360"/>
         <w:rPr>
-          <w:szCs w:val="22"/>
-        </w:rPr>
-      </w:pPr>
-      <w:r>
-        <w:rPr>
-          <w:szCs w:val="22"/>
-        </w:rPr>
-        <w:t xml:space="preserve">Norris, D., McQueen, J. M., &amp; Cutler, A. (2003). Perceptual learning in speech. </w:t>
-      </w:r>
-      <w:r>
-        <w:rPr>
-          <w:i/>
-          <w:szCs w:val="22"/>
-        </w:rPr>
-        <w:t>Cognitive Psychology</w:t>
-      </w:r>
-      <w:r>
-        <w:rPr>
-          <w:szCs w:val="22"/>
-        </w:rPr>
-        <w:t xml:space="preserve">, 47(2), 204–238. </w:t>
-      </w:r>
+          <w:ins w:id="226" w:author="Cummings, Shawn" w:date="2025-01-01T15:31:00Z" w16du:dateUtc="2025-01-01T22:31:00Z"/>
+          <w:color w:val="222222"/>
+          <w:szCs w:val="22"/>
+          <w:shd w:val="clear" w:color="auto" w:fill="FFFFFF"/>
+        </w:rPr>
+      </w:pPr>
+      <w:ins w:id="227" w:author="Cummings, Shawn" w:date="2025-01-01T15:31:00Z" w16du:dateUtc="2025-01-01T22:31:00Z">
+        <w:r>
+          <w:rPr>
+            <w:color w:val="222222"/>
+            <w:szCs w:val="22"/>
+            <w:shd w:val="clear" w:color="auto" w:fill="FFFFFF"/>
+          </w:rPr>
+          <w:t xml:space="preserve">Proctor, M., </w:t>
+        </w:r>
+        <w:proofErr w:type="spellStart"/>
+        <w:r>
+          <w:rPr>
+            <w:color w:val="222222"/>
+            <w:szCs w:val="22"/>
+            <w:shd w:val="clear" w:color="auto" w:fill="FFFFFF"/>
+          </w:rPr>
+          <w:t>Shadle</w:t>
+        </w:r>
+        <w:proofErr w:type="spellEnd"/>
+        <w:r>
+          <w:rPr>
+            <w:color w:val="222222"/>
+            <w:szCs w:val="22"/>
+            <w:shd w:val="clear" w:color="auto" w:fill="FFFFFF"/>
+          </w:rPr>
+          <w:t xml:space="preserve">, C., &amp; </w:t>
+        </w:r>
+        <w:proofErr w:type="spellStart"/>
+        <w:r>
+          <w:rPr>
+            <w:color w:val="222222"/>
+            <w:szCs w:val="22"/>
+            <w:shd w:val="clear" w:color="auto" w:fill="FFFFFF"/>
+          </w:rPr>
+          <w:t>Iskarous</w:t>
+        </w:r>
+        <w:proofErr w:type="spellEnd"/>
+        <w:r>
+          <w:rPr>
+            <w:color w:val="222222"/>
+            <w:szCs w:val="22"/>
+            <w:shd w:val="clear" w:color="auto" w:fill="FFFFFF"/>
+          </w:rPr>
+          <w:t xml:space="preserve">, K. (2006, December). An MRI study of vocalic context effects </w:t>
+        </w:r>
+        <w:r>
+          <w:rPr>
+            <w:color w:val="222222"/>
+            <w:szCs w:val="22"/>
+            <w:shd w:val="clear" w:color="auto" w:fill="FFFFFF"/>
+          </w:rPr>
+          <w:lastRenderedPageBreak/>
+          <w:t>and lip rounding in the production of English sibilants. In </w:t>
+        </w:r>
+        <w:r>
+          <w:rPr>
+            <w:i/>
+            <w:iCs/>
+            <w:color w:val="222222"/>
+            <w:szCs w:val="22"/>
+            <w:shd w:val="clear" w:color="auto" w:fill="FFFFFF"/>
+          </w:rPr>
+          <w:t>Proceedings of the 11th Australasian International Conference on Speech Science and Technology</w:t>
+        </w:r>
+        <w:r>
+          <w:rPr>
+            <w:color w:val="222222"/>
+            <w:szCs w:val="22"/>
+            <w:shd w:val="clear" w:color="auto" w:fill="FFFFFF"/>
+          </w:rPr>
+          <w:t> (pp. 307</w:t>
+        </w:r>
+        <w:r>
+          <w:rPr>
+            <w:szCs w:val="22"/>
+          </w:rPr>
+          <w:t>–</w:t>
+        </w:r>
+        <w:r>
+          <w:rPr>
+            <w:color w:val="222222"/>
+            <w:szCs w:val="22"/>
+            <w:shd w:val="clear" w:color="auto" w:fill="FFFFFF"/>
+          </w:rPr>
+          <w:t>312).</w:t>
+        </w:r>
+      </w:ins>
     </w:p>
     <w:p>
       <w:pPr>
         <w:spacing w:line="240" w:lineRule="auto"/>
         <w:ind w:left="360" w:hanging="360"/>
         <w:rPr>
-          <w:color w:val="222222"/>
-          <w:szCs w:val="22"/>
-          <w:shd w:val="clear" w:color="auto" w:fill="FFFFFF"/>
-        </w:rPr>
-      </w:pPr>
-      <w:r>
-        <w:rPr>
-          <w:color w:val="222222"/>
-          <w:szCs w:val="22"/>
-          <w:shd w:val="clear" w:color="auto" w:fill="FFFFFF"/>
-        </w:rPr>
-        <w:t>Posit team (2024). RStudio: Integrated Development Environment for R. Posit</w:t>
-      </w:r>
-      <w:r>
-        <w:rPr>
-          <w:color w:val="222222"/>
-          <w:szCs w:val="22"/>
-          <w:shd w:val="clear" w:color="auto" w:fill="FFFFFF"/>
-        </w:rPr>
-        <w:t xml:space="preserve"> </w:t>
-      </w:r>
-      <w:r>
-        <w:rPr>
-          <w:color w:val="222222"/>
-          <w:szCs w:val="22"/>
-          <w:shd w:val="clear" w:color="auto" w:fill="FFFFFF"/>
-        </w:rPr>
-        <w:t>Software, PBC, Boston, MA.</w:t>
-      </w:r>
+          <w:ins w:id="228" w:author="Cummings, Shawn" w:date="2025-01-01T15:31:00Z" w16du:dateUtc="2025-01-01T22:31:00Z"/>
+          <w:szCs w:val="22"/>
+        </w:rPr>
+      </w:pPr>
+      <w:ins w:id="229" w:author="Cummings, Shawn" w:date="2025-01-01T15:31:00Z" w16du:dateUtc="2025-01-01T22:31:00Z">
+        <w:r>
+          <w:rPr>
+            <w:szCs w:val="22"/>
+          </w:rPr>
+          <w:t xml:space="preserve">R Core Team (2023). _R: A Language and Environment for Statistical Computing. R Foundation for Statistical Computing, Vienna, Austria. </w:t>
+        </w:r>
+      </w:ins>
     </w:p>
     <w:p>
       <w:pPr>
         <w:spacing w:line="240" w:lineRule="auto"/>
         <w:ind w:left="360" w:hanging="360"/>
         <w:rPr>
-          <w:color w:val="222222"/>
-          <w:szCs w:val="22"/>
-          <w:shd w:val="clear" w:color="auto" w:fill="FFFFFF"/>
-        </w:rPr>
-      </w:pPr>
-      <w:r>
-        <w:rPr>
-          <w:color w:val="222222"/>
-          <w:szCs w:val="22"/>
-          <w:shd w:val="clear" w:color="auto" w:fill="FFFFFF"/>
-        </w:rPr>
-        <w:t xml:space="preserve">Proctor, M., Shadle, C., &amp; </w:t>
-      </w:r>
+          <w:ins w:id="230" w:author="Cummings, Shawn" w:date="2025-01-01T15:31:00Z" w16du:dateUtc="2025-01-01T22:31:00Z"/>
+          <w:szCs w:val="22"/>
+        </w:rPr>
+      </w:pPr>
+      <w:commentRangeStart w:id="231"/>
       <w:proofErr w:type="spellStart"/>
-      <w:r>
-        <w:rPr>
-          <w:color w:val="222222"/>
-          <w:szCs w:val="22"/>
-          <w:shd w:val="clear" w:color="auto" w:fill="FFFFFF"/>
-        </w:rPr>
-        <w:t>Iskarous</w:t>
-      </w:r>
-      <w:proofErr w:type="spellEnd"/>
-      <w:r>
-        <w:rPr>
-          <w:color w:val="222222"/>
-          <w:szCs w:val="22"/>
-          <w:shd w:val="clear" w:color="auto" w:fill="FFFFFF"/>
-        </w:rPr>
-        <w:t>, K. (2006, December). An MRI study of vocalic context effects and lip rounding in the production of English sibilants. In </w:t>
-      </w:r>
-      <w:r>
-        <w:rPr>
-          <w:i/>
-          <w:iCs/>
-          <w:color w:val="222222"/>
-          <w:szCs w:val="22"/>
-          <w:shd w:val="clear" w:color="auto" w:fill="FFFFFF"/>
-        </w:rPr>
-        <w:t xml:space="preserve">Proceedings of the 11th Australasian </w:t>
-      </w:r>
-      <w:r>
-        <w:rPr>
-          <w:i/>
-          <w:iCs/>
-          <w:color w:val="222222"/>
-          <w:szCs w:val="22"/>
-          <w:shd w:val="clear" w:color="auto" w:fill="FFFFFF"/>
-        </w:rPr>
-        <w:lastRenderedPageBreak/>
-        <w:t>International Conference on Speech Science and Technology</w:t>
-      </w:r>
-      <w:r>
-        <w:rPr>
-          <w:color w:val="222222"/>
-          <w:szCs w:val="22"/>
-          <w:shd w:val="clear" w:color="auto" w:fill="FFFFFF"/>
-        </w:rPr>
-        <w:t> (pp. 307</w:t>
-      </w:r>
-      <w:r>
-        <w:rPr>
-          <w:szCs w:val="22"/>
-        </w:rPr>
-        <w:t>–</w:t>
-      </w:r>
-      <w:r>
-        <w:rPr>
-          <w:color w:val="222222"/>
-          <w:szCs w:val="22"/>
-          <w:shd w:val="clear" w:color="auto" w:fill="FFFFFF"/>
-        </w:rPr>
-        <w:t>312).</w:t>
-      </w:r>
+      <w:ins w:id="232" w:author="Cummings, Shawn" w:date="2025-01-01T15:31:00Z" w16du:dateUtc="2025-01-01T22:31:00Z">
+        <w:r>
+          <w:rPr>
+            <w:color w:val="222222"/>
+            <w:szCs w:val="22"/>
+            <w:shd w:val="clear" w:color="auto" w:fill="FFFFFF"/>
+          </w:rPr>
+          <w:t>Ryskin</w:t>
+        </w:r>
+        <w:proofErr w:type="spellEnd"/>
+        <w:r>
+          <w:rPr>
+            <w:color w:val="222222"/>
+            <w:szCs w:val="22"/>
+            <w:shd w:val="clear" w:color="auto" w:fill="FFFFFF"/>
+          </w:rPr>
+          <w:t xml:space="preserve">, </w:t>
+        </w:r>
+        <w:r>
+          <w:rPr>
+            <w:rFonts w:hint="eastAsia"/>
+            <w:color w:val="222222"/>
+            <w:szCs w:val="22"/>
+            <w:shd w:val="clear" w:color="auto" w:fill="FFFFFF"/>
+          </w:rPr>
+          <w:t xml:space="preserve">R., </w:t>
+        </w:r>
+        <w:proofErr w:type="spellStart"/>
+        <w:r>
+          <w:rPr>
+            <w:rFonts w:hint="eastAsia"/>
+            <w:color w:val="222222"/>
+            <w:szCs w:val="22"/>
+            <w:shd w:val="clear" w:color="auto" w:fill="FFFFFF"/>
+          </w:rPr>
+          <w:t>Kurumada</w:t>
+        </w:r>
+        <w:proofErr w:type="spellEnd"/>
+        <w:r>
+          <w:rPr>
+            <w:rFonts w:hint="eastAsia"/>
+            <w:color w:val="222222"/>
+            <w:szCs w:val="22"/>
+            <w:shd w:val="clear" w:color="auto" w:fill="FFFFFF"/>
+          </w:rPr>
+          <w:t>, C., &amp; Brown</w:t>
+        </w:r>
+        <w:r>
+          <w:rPr>
+            <w:color w:val="222222"/>
+            <w:szCs w:val="22"/>
+            <w:shd w:val="clear" w:color="auto" w:fill="FFFFFF"/>
+          </w:rPr>
+          <w:t>-</w:t>
+        </w:r>
+        <w:r>
+          <w:rPr>
+            <w:rFonts w:hint="eastAsia"/>
+            <w:color w:val="222222"/>
+            <w:szCs w:val="22"/>
+            <w:shd w:val="clear" w:color="auto" w:fill="FFFFFF"/>
+          </w:rPr>
+          <w:t xml:space="preserve">Schmidt, S. (2019). Information integration in modulation of pragmatic inferences during online language comprehension. </w:t>
+        </w:r>
+        <w:r>
+          <w:rPr>
+            <w:rFonts w:hint="eastAsia"/>
+            <w:i/>
+            <w:iCs/>
+            <w:color w:val="222222"/>
+            <w:szCs w:val="22"/>
+            <w:shd w:val="clear" w:color="auto" w:fill="FFFFFF"/>
+          </w:rPr>
+          <w:t>Cognitive Science, 43(8).</w:t>
+        </w:r>
+        <w:commentRangeEnd w:id="231"/>
+        <w:r>
+          <w:rPr>
+            <w:rStyle w:val="CommentReference"/>
+          </w:rPr>
+          <w:commentReference w:id="231"/>
+        </w:r>
+      </w:ins>
     </w:p>
     <w:p>
       <w:pPr>
         <w:spacing w:line="240" w:lineRule="auto"/>
         <w:ind w:left="360" w:hanging="360"/>
         <w:rPr>
-          <w:szCs w:val="22"/>
-        </w:rPr>
-      </w:pPr>
-      <w:r>
-        <w:rPr>
-          <w:szCs w:val="22"/>
-        </w:rPr>
-        <w:t xml:space="preserve">R Core Team (2023). _R: A Language and Environment for Statistical Computing. R Foundation for Statistical Computing, Vienna, Austria. </w:t>
-      </w:r>
+          <w:ins w:id="233" w:author="Cummings, Shawn" w:date="2025-01-01T15:31:00Z" w16du:dateUtc="2025-01-01T22:31:00Z"/>
+          <w:szCs w:val="22"/>
+        </w:rPr>
+      </w:pPr>
+      <w:ins w:id="234" w:author="Cummings, Shawn" w:date="2025-01-01T15:31:00Z" w16du:dateUtc="2025-01-01T22:31:00Z">
+        <w:r>
+          <w:rPr>
+            <w:szCs w:val="22"/>
+          </w:rPr>
+          <w:t xml:space="preserve">Soli, </w:t>
+        </w:r>
+        <w:r>
+          <w:rPr>
+            <w:szCs w:val="22"/>
+          </w:rPr>
+          <w:t xml:space="preserve">S. D. (1981). Second formants in fricatives: Acoustic consequences of fricative-vowel coarticulation. </w:t>
+        </w:r>
+        <w:r>
+          <w:rPr>
+            <w:i/>
+            <w:iCs/>
+            <w:szCs w:val="22"/>
+          </w:rPr>
+          <w:t>The Journal of the Acoustical Society of America, 70(4),</w:t>
+        </w:r>
+        <w:r>
+          <w:rPr>
+            <w:szCs w:val="22"/>
+          </w:rPr>
+          <w:t xml:space="preserve"> 976–984.</w:t>
+        </w:r>
+      </w:ins>
     </w:p>
     <w:p>
       <w:pPr>
         <w:spacing w:line="240" w:lineRule="auto"/>
         <w:ind w:left="360" w:hanging="360"/>
         <w:rPr>
-          <w:szCs w:val="22"/>
-        </w:rPr>
-      </w:pPr>
-      <w:commentRangeStart w:id="17"/>
-      <w:r>
-        <w:rPr>
-          <w:color w:val="222222"/>
-          <w:szCs w:val="22"/>
-          <w:shd w:val="clear" w:color="auto" w:fill="FFFFFF"/>
-        </w:rPr>
-        <w:t xml:space="preserve">Ryskin, </w:t>
-      </w:r>
-      <w:r>
-        <w:rPr>
-          <w:rFonts w:hint="eastAsia"/>
-          <w:color w:val="222222"/>
-          <w:szCs w:val="22"/>
-          <w:shd w:val="clear" w:color="auto" w:fill="FFFFFF"/>
-        </w:rPr>
-        <w:t>R., Kurumada, C., &amp; Brown</w:t>
-      </w:r>
-      <w:r>
-        <w:rPr>
-          <w:color w:val="222222"/>
-          <w:szCs w:val="22"/>
-          <w:shd w:val="clear" w:color="auto" w:fill="FFFFFF"/>
-        </w:rPr>
-        <w:t>-</w:t>
-      </w:r>
-      <w:r>
-        <w:rPr>
-          <w:rFonts w:hint="eastAsia"/>
-          <w:color w:val="222222"/>
-          <w:szCs w:val="22"/>
-          <w:shd w:val="clear" w:color="auto" w:fill="FFFFFF"/>
-        </w:rPr>
-        <w:t xml:space="preserve">Schmidt, S. (2019). Information integration in modulation of pragmatic inferences during online language comprehension. </w:t>
-      </w:r>
-      <w:r>
-        <w:rPr>
-          <w:rFonts w:hint="eastAsia"/>
-          <w:i/>
-          <w:iCs/>
-          <w:color w:val="222222"/>
-          <w:szCs w:val="22"/>
-          <w:shd w:val="clear" w:color="auto" w:fill="FFFFFF"/>
-        </w:rPr>
-        <w:t>Cognitive Science, 43(8).</w:t>
-      </w:r>
-      <w:commentRangeEnd w:id="17"/>
-      <w:r>
-        <w:rPr>
-          <w:rStyle w:val="CommentReference"/>
-        </w:rPr>
-        <w:commentReference w:id="17"/>
-      </w:r>
+          <w:ins w:id="235" w:author="Cummings, Shawn" w:date="2025-01-01T15:31:00Z" w16du:dateUtc="2025-01-01T22:31:00Z"/>
+          <w:szCs w:val="22"/>
+        </w:rPr>
+      </w:pPr>
+      <w:proofErr w:type="spellStart"/>
+      <w:ins w:id="236" w:author="Cummings, Shawn" w:date="2025-01-01T15:31:00Z" w16du:dateUtc="2025-01-01T22:31:00Z">
+        <w:r>
+          <w:rPr>
+            <w:szCs w:val="22"/>
+          </w:rPr>
+          <w:t>Syrdal</w:t>
+        </w:r>
+        <w:proofErr w:type="spellEnd"/>
+        <w:r>
+          <w:rPr>
+            <w:szCs w:val="22"/>
+          </w:rPr>
+          <w:t xml:space="preserve">, </w:t>
+        </w:r>
+        <w:r>
+          <w:rPr>
+            <w:szCs w:val="22"/>
+          </w:rPr>
+          <w:t xml:space="preserve">A. K., &amp; Gopal, H. S. (1986). A perceptual model of vowel recognition based on the auditory representation of American English vowels. </w:t>
+        </w:r>
+        <w:r>
+          <w:rPr>
+            <w:i/>
+            <w:iCs/>
+            <w:szCs w:val="22"/>
+          </w:rPr>
+          <w:t>The Journal of the Acoustical Society of America, 79(4)</w:t>
+        </w:r>
+        <w:r>
+          <w:rPr>
+            <w:szCs w:val="22"/>
+          </w:rPr>
+          <w:t>, 1086–1100.</w:t>
+        </w:r>
+      </w:ins>
     </w:p>
     <w:p>
       <w:pPr>
         <w:spacing w:line="240" w:lineRule="auto"/>
         <w:ind w:left="360" w:hanging="360"/>
         <w:rPr>
-          <w:szCs w:val="22"/>
-        </w:rPr>
-      </w:pPr>
-      <w:r>
-        <w:rPr>
-          <w:szCs w:val="22"/>
-        </w:rPr>
-        <w:t xml:space="preserve">Soli, </w:t>
-      </w:r>
-      <w:r>
-        <w:rPr>
-          <w:szCs w:val="22"/>
-        </w:rPr>
-        <w:t xml:space="preserve">S. D. (1981). Second formants in fricatives: Acoustic consequences of fricative-vowel coarticulation. </w:t>
-      </w:r>
-      <w:r>
-        <w:rPr>
-          <w:i/>
-          <w:iCs/>
-          <w:szCs w:val="22"/>
-        </w:rPr>
-        <w:t>The Journal of the Acoustical Society of America, 70(4),</w:t>
-      </w:r>
-      <w:r>
-        <w:rPr>
-          <w:szCs w:val="22"/>
-        </w:rPr>
-        <w:t xml:space="preserve"> 976–984.</w:t>
-      </w:r>
+          <w:ins w:id="237" w:author="Cummings, Shawn" w:date="2025-01-01T15:31:00Z" w16du:dateUtc="2025-01-01T22:31:00Z"/>
+          <w:szCs w:val="22"/>
+        </w:rPr>
+      </w:pPr>
+      <w:ins w:id="238" w:author="Cummings, Shawn" w:date="2025-01-01T15:31:00Z" w16du:dateUtc="2025-01-01T22:31:00Z">
+        <w:r>
+          <w:rPr>
+            <w:szCs w:val="22"/>
+          </w:rPr>
+          <w:t>Viswanathan, N., &amp; Stephens, J. D. (2016). Compensation for visually specified coarticulation in liquid–stop contexts. </w:t>
+        </w:r>
+        <w:r>
+          <w:rPr>
+            <w:i/>
+            <w:iCs/>
+            <w:szCs w:val="22"/>
+          </w:rPr>
+          <w:t>Attention, Perception, &amp; Psychophysics</w:t>
+        </w:r>
+        <w:r>
+          <w:rPr>
+            <w:szCs w:val="22"/>
+          </w:rPr>
+          <w:t>, </w:t>
+        </w:r>
+        <w:r>
+          <w:rPr>
+            <w:i/>
+            <w:iCs/>
+            <w:szCs w:val="22"/>
+          </w:rPr>
+          <w:t>78</w:t>
+        </w:r>
+        <w:r>
+          <w:rPr>
+            <w:szCs w:val="22"/>
+          </w:rPr>
+          <w:t>, 2341</w:t>
+        </w:r>
+        <w:r>
+          <w:rPr>
+            <w:szCs w:val="22"/>
+          </w:rPr>
+          <w:t>–</w:t>
+        </w:r>
+        <w:r>
+          <w:rPr>
+            <w:szCs w:val="22"/>
+          </w:rPr>
+          <w:t>2347.</w:t>
+        </w:r>
+      </w:ins>
     </w:p>
     <w:p>
       <w:pPr>
         <w:spacing w:line="240" w:lineRule="auto"/>
         <w:ind w:left="360" w:hanging="360"/>
         <w:rPr>
-          <w:szCs w:val="22"/>
-        </w:rPr>
-      </w:pPr>
-      <w:r>
-        <w:rPr>
-          <w:szCs w:val="22"/>
-        </w:rPr>
-        <w:t xml:space="preserve">Syrdal, </w:t>
-      </w:r>
-      <w:r>
-        <w:rPr>
-          <w:szCs w:val="22"/>
-        </w:rPr>
-        <w:t xml:space="preserve">A. K., &amp; Gopal, H. S. (1986). A perceptual model of vowel recognition based on the auditory representation of American English vowels. </w:t>
-      </w:r>
-      <w:r>
-        <w:rPr>
-          <w:i/>
-          <w:iCs/>
-          <w:szCs w:val="22"/>
-        </w:rPr>
-        <w:t>The Journal of the Acoustical Society of America, 79(4)</w:t>
-      </w:r>
-      <w:r>
-        <w:rPr>
-          <w:szCs w:val="22"/>
-        </w:rPr>
-        <w:t>, 1086–1100.</w:t>
-      </w:r>
+          <w:ins w:id="239" w:author="Cummings, Shawn" w:date="2025-01-01T15:31:00Z" w16du:dateUtc="2025-01-01T22:31:00Z"/>
+          <w:szCs w:val="22"/>
+        </w:rPr>
+      </w:pPr>
+      <w:proofErr w:type="spellStart"/>
+      <w:ins w:id="240" w:author="Cummings, Shawn" w:date="2025-01-01T15:31:00Z" w16du:dateUtc="2025-01-01T22:31:00Z">
+        <w:r>
+          <w:rPr>
+            <w:szCs w:val="22"/>
+          </w:rPr>
+          <w:t>Weatherholtz</w:t>
+        </w:r>
+        <w:proofErr w:type="spellEnd"/>
+        <w:r>
+          <w:rPr>
+            <w:szCs w:val="22"/>
+          </w:rPr>
+          <w:t xml:space="preserve">, K., &amp; Jaeger, T. F. (2016). Speech perception and generalization across talkers and accents. Linguistics: </w:t>
+        </w:r>
+        <w:r>
+          <w:rPr>
+            <w:i/>
+            <w:szCs w:val="22"/>
+          </w:rPr>
+          <w:t>Oxford Research Encyclopedias</w:t>
+        </w:r>
+        <w:r>
+          <w:rPr>
+            <w:szCs w:val="22"/>
+          </w:rPr>
+          <w:t xml:space="preserve">. </w:t>
+        </w:r>
+      </w:ins>
     </w:p>
     <w:p>
       <w:pPr>
         <w:spacing w:line="240" w:lineRule="auto"/>
         <w:ind w:left="360" w:hanging="360"/>
         <w:rPr>
-          <w:szCs w:val="22"/>
-        </w:rPr>
-      </w:pPr>
-      <w:r>
-        <w:rPr>
-          <w:szCs w:val="22"/>
-        </w:rPr>
-        <w:t>Viswanathan, N., &amp; Stephens, J. D. (2016). Compensation for visually specified coarticulation in liquid–stop contexts. </w:t>
-      </w:r>
-      <w:r>
-        <w:rPr>
-          <w:i/>
-          <w:iCs/>
-          <w:szCs w:val="22"/>
-        </w:rPr>
-        <w:t>Attention, Perception, &amp; Psychophysics</w:t>
-      </w:r>
-      <w:r>
-        <w:rPr>
-          <w:szCs w:val="22"/>
-        </w:rPr>
-        <w:t>, </w:t>
-      </w:r>
-      <w:r>
-        <w:rPr>
-          <w:i/>
-          <w:iCs/>
-          <w:szCs w:val="22"/>
-        </w:rPr>
-        <w:t>78</w:t>
-      </w:r>
-      <w:r>
-        <w:rPr>
-          <w:szCs w:val="22"/>
-        </w:rPr>
-        <w:t>, 2341</w:t>
-      </w:r>
-      <w:r>
-        <w:rPr>
-          <w:szCs w:val="22"/>
-        </w:rPr>
-        <w:t>–</w:t>
-      </w:r>
-      <w:r>
-        <w:rPr>
-          <w:szCs w:val="22"/>
-        </w:rPr>
-        <w:t>2347.</w:t>
-      </w:r>
+          <w:ins w:id="241" w:author="Cummings, Shawn" w:date="2025-01-01T15:31:00Z" w16du:dateUtc="2025-01-01T22:31:00Z"/>
+          <w:szCs w:val="22"/>
+        </w:rPr>
+      </w:pPr>
+      <w:ins w:id="242" w:author="Cummings, Shawn" w:date="2025-01-01T15:31:00Z" w16du:dateUtc="2025-01-01T22:31:00Z">
+        <w:r>
+          <w:rPr>
+            <w:szCs w:val="22"/>
+          </w:rPr>
+          <w:t xml:space="preserve">Xie, X., Liu, L., &amp; Jaeger, T. F. (2021, January 11). Xie, Liu, &amp; Jaeger (2020). Cross-talker generalization during foreign-accented speech perception. </w:t>
+        </w:r>
+        <w:r>
+          <w:fldChar w:fldCharType="begin"/>
+        </w:r>
+        <w:r>
+          <w:instrText>HYPERLINK "https://doi.org/10.1037/xge0001039"</w:instrText>
+        </w:r>
+        <w:r>
+          <w:fldChar w:fldCharType="separate"/>
+        </w:r>
+        <w:r>
+          <w:rPr>
+            <w:rStyle w:val="Hyperlink"/>
+            <w:szCs w:val="22"/>
+          </w:rPr>
+          <w:t>https://doi.org/10.1037/xge0001039</w:t>
+        </w:r>
+        <w:r>
+          <w:rPr>
+            <w:rStyle w:val="Hyperlink"/>
+            <w:szCs w:val="22"/>
+          </w:rPr>
+          <w:fldChar w:fldCharType="end"/>
+        </w:r>
+      </w:ins>
     </w:p>
     <w:p>
       <w:pPr>
         <w:spacing w:line="240" w:lineRule="auto"/>
         <w:ind w:left="360" w:hanging="360"/>
         <w:rPr>
-          <w:szCs w:val="22"/>
-        </w:rPr>
-      </w:pPr>
-      <w:r>
-        <w:rPr>
-          <w:szCs w:val="22"/>
-        </w:rPr>
-        <w:t xml:space="preserve">Weatherholtz, K., &amp; Jaeger, T. F. (2016). Speech perception and generalization across talkers and accents. Linguistics: </w:t>
-      </w:r>
-      <w:r>
-        <w:rPr>
-          <w:i/>
-          <w:szCs w:val="22"/>
-        </w:rPr>
-        <w:t>Oxford Research Encyclopedias</w:t>
-      </w:r>
-      <w:r>
-        <w:rPr>
-          <w:szCs w:val="22"/>
-        </w:rPr>
-        <w:t xml:space="preserve">. </w:t>
-      </w:r>
+          <w:ins w:id="243" w:author="Cummings, Shawn" w:date="2025-01-01T15:31:00Z" w16du:dateUtc="2025-01-01T22:31:00Z"/>
+          <w:szCs w:val="22"/>
+        </w:rPr>
+      </w:pPr>
+      <w:ins w:id="244" w:author="Cummings, Shawn" w:date="2025-01-01T15:31:00Z" w16du:dateUtc="2025-01-01T22:31:00Z">
+        <w:r>
+          <w:rPr>
+            <w:szCs w:val="22"/>
+          </w:rPr>
+          <w:t>Yeni-</w:t>
+        </w:r>
+        <w:proofErr w:type="spellStart"/>
+        <w:r>
+          <w:rPr>
+            <w:szCs w:val="22"/>
+          </w:rPr>
+          <w:t>Komshian</w:t>
+        </w:r>
+        <w:proofErr w:type="spellEnd"/>
+        <w:r>
+          <w:rPr>
+            <w:szCs w:val="22"/>
+          </w:rPr>
+          <w:t xml:space="preserve">, </w:t>
+        </w:r>
+        <w:r>
+          <w:rPr>
+            <w:szCs w:val="22"/>
+          </w:rPr>
+          <w:t xml:space="preserve">G. H., &amp; Soli, S. D. (1981). Recognition of vowels from information in fricatives: Perceptual evidence of fricative-vowel coarticulation. </w:t>
+        </w:r>
+        <w:r>
+          <w:rPr>
+            <w:i/>
+            <w:iCs/>
+            <w:szCs w:val="22"/>
+          </w:rPr>
+          <w:t>The Journal of the Acoustical Society of America, 70(4)</w:t>
+        </w:r>
+        <w:r>
+          <w:rPr>
+            <w:szCs w:val="22"/>
+          </w:rPr>
+          <w:t>, 966–975.</w:t>
+        </w:r>
+      </w:ins>
     </w:p>
     <w:p>
       <w:pPr>
         <w:spacing w:line="240" w:lineRule="auto"/>
         <w:ind w:left="360" w:hanging="360"/>
         <w:rPr>
-          <w:szCs w:val="22"/>
-        </w:rPr>
-      </w:pPr>
-      <w:r>
-        <w:rPr>
-          <w:szCs w:val="22"/>
-        </w:rPr>
-        <w:t xml:space="preserve">Xie, X., Liu, L., &amp; Jaeger, T. F. (2021, January 11). Xie, Liu, &amp; Jaeger (2020). Cross-talker generalization during foreign-accented speech perception. </w:t>
-      </w:r>
-      <w:hyperlink r:id="rId23" w:history="1">
-        <w:r>
-          <w:rPr>
-            <w:rStyle w:val="Hyperlink"/>
-            <w:szCs w:val="22"/>
-          </w:rPr>
-          <w:t>https://doi.org/10.1037/xge0001039</w:t>
-        </w:r>
-      </w:hyperlink>
+          <w:del w:id="245" w:author="Cummings, Shawn" w:date="2025-01-01T15:31:00Z" w16du:dateUtc="2025-01-01T22:31:00Z"/>
+          <w:szCs w:val="22"/>
+        </w:rPr>
+      </w:pPr>
+      <w:del w:id="246" w:author="Cummings, Shawn" w:date="2025-01-01T15:31:00Z" w16du:dateUtc="2025-01-01T22:31:00Z">
+        <w:r>
+          <w:rPr>
+            <w:szCs w:val="22"/>
+          </w:rPr>
+          <w:delText>Babel, M. (2016). Replication of T Kraljic, AG Samuel, SE Brennan (2008</w:delText>
+        </w:r>
+        <w:r>
+          <w:rPr>
+            <w:szCs w:val="22"/>
+          </w:rPr>
+          <w:delText>)</w:delText>
+        </w:r>
+        <w:r>
+          <w:rPr>
+            <w:szCs w:val="22"/>
+          </w:rPr>
+          <w:delText xml:space="preserve">, PS 19(4). Retrieved from osf.io.pj5hb. </w:delText>
+        </w:r>
+      </w:del>
     </w:p>
     <w:p>
       <w:pPr>
         <w:spacing w:line="240" w:lineRule="auto"/>
         <w:ind w:left="360" w:hanging="360"/>
         <w:rPr>
-          <w:szCs w:val="22"/>
-        </w:rPr>
-      </w:pPr>
-      <w:r>
-        <w:rPr>
-          <w:szCs w:val="22"/>
-        </w:rPr>
-        <w:t xml:space="preserve">Yeni-Komshian, </w:t>
-      </w:r>
-      <w:r>
-        <w:rPr>
-          <w:szCs w:val="22"/>
-        </w:rPr>
-        <w:t xml:space="preserve">G. H., &amp; Soli, S. D. (1981). Recognition of vowels from information in fricatives: Perceptual evidence of fricative-vowel coarticulation. </w:t>
-      </w:r>
-      <w:r>
-        <w:rPr>
-          <w:i/>
-          <w:iCs/>
-          <w:szCs w:val="22"/>
-        </w:rPr>
-        <w:t>The Journal of the Acoustical Society of America, 70(4)</w:t>
-      </w:r>
-      <w:r>
-        <w:rPr>
-          <w:szCs w:val="22"/>
-        </w:rPr>
-        <w:t>, 966–975.</w:t>
-      </w:r>
+          <w:del w:id="247" w:author="Cummings, Shawn" w:date="2025-01-01T15:31:00Z" w16du:dateUtc="2025-01-01T22:31:00Z"/>
+          <w:szCs w:val="22"/>
+        </w:rPr>
+      </w:pPr>
+      <w:del w:id="248" w:author="Cummings, Shawn" w:date="2025-01-01T15:31:00Z" w16du:dateUtc="2025-01-01T22:31:00Z">
+        <w:r>
+          <w:rPr>
+            <w:szCs w:val="22"/>
+          </w:rPr>
+          <w:delText xml:space="preserve">Bejjanki, V. R., Beck, J. M., Lu, Z. L., &amp; Pouget, A. (2011). Perceptual learning as improved probabilistic inference in early sensory areas. </w:delText>
+        </w:r>
+        <w:r>
+          <w:rPr>
+            <w:i/>
+            <w:iCs/>
+            <w:szCs w:val="22"/>
+          </w:rPr>
+          <w:delText>Nature Neuroscience</w:delText>
+        </w:r>
+        <w:r>
+          <w:rPr>
+            <w:szCs w:val="22"/>
+          </w:rPr>
+          <w:delText xml:space="preserve">, </w:delText>
+        </w:r>
+        <w:r>
+          <w:rPr>
+            <w:i/>
+            <w:iCs/>
+            <w:szCs w:val="22"/>
+          </w:rPr>
+          <w:delText>14</w:delText>
+        </w:r>
+        <w:r>
+          <w:rPr>
+            <w:szCs w:val="22"/>
+          </w:rPr>
+          <w:delText>(5), 642–650. https://doi.org/10.1038/nn.2796</w:delText>
+        </w:r>
+      </w:del>
+    </w:p>
+    <w:p>
+      <w:pPr>
+        <w:spacing w:line="240" w:lineRule="auto"/>
+        <w:ind w:left="360" w:hanging="360"/>
+        <w:rPr>
+          <w:del w:id="249" w:author="Cummings, Shawn" w:date="2025-01-01T15:31:00Z" w16du:dateUtc="2025-01-01T22:31:00Z"/>
+          <w:szCs w:val="22"/>
+        </w:rPr>
+      </w:pPr>
+      <w:del w:id="250" w:author="Cummings, Shawn" w:date="2025-01-01T15:31:00Z" w16du:dateUtc="2025-01-01T22:31:00Z">
+        <w:r>
+          <w:rPr>
+            <w:szCs w:val="22"/>
+          </w:rPr>
+          <w:delText>Bradlow, A. R., &amp; Bent, T. (2008). Perceptual adaptation to non-native speech</w:delText>
+        </w:r>
+        <w:r>
+          <w:rPr>
+            <w:i/>
+            <w:szCs w:val="22"/>
+          </w:rPr>
+          <w:delText>. Cognition</w:delText>
+        </w:r>
+        <w:r>
+          <w:rPr>
+            <w:szCs w:val="22"/>
+          </w:rPr>
+          <w:delText>, 106,</w:delText>
+        </w:r>
+        <w:r>
+          <w:rPr>
+            <w:szCs w:val="22"/>
+          </w:rPr>
+          <w:delText xml:space="preserve"> </w:delText>
+        </w:r>
+        <w:r>
+          <w:rPr>
+            <w:szCs w:val="22"/>
+          </w:rPr>
+          <w:delText xml:space="preserve">707–729. </w:delText>
+        </w:r>
+      </w:del>
+    </w:p>
+    <w:p>
+      <w:pPr>
+        <w:spacing w:line="240" w:lineRule="auto"/>
+        <w:ind w:left="360" w:hanging="360"/>
+        <w:rPr>
+          <w:del w:id="251" w:author="Cummings, Shawn" w:date="2025-01-01T15:31:00Z" w16du:dateUtc="2025-01-01T22:31:00Z"/>
+          <w:szCs w:val="22"/>
+        </w:rPr>
+      </w:pPr>
+      <w:del w:id="252" w:author="Cummings, Shawn" w:date="2025-01-01T15:31:00Z" w16du:dateUtc="2025-01-01T22:31:00Z">
+        <w:r>
+          <w:rPr>
+            <w:szCs w:val="22"/>
+          </w:rPr>
+          <w:delText>Bürkner, P. C., &amp; Charpentier, E. (2020). Modelling monotonic effects of ordinal predictors in Bayesian regression models. </w:delText>
+        </w:r>
+        <w:r>
+          <w:rPr>
+            <w:i/>
+            <w:iCs/>
+            <w:szCs w:val="22"/>
+          </w:rPr>
+          <w:delText>British Journal of Mathematical and Statistical Psychology</w:delText>
+        </w:r>
+        <w:r>
+          <w:rPr>
+            <w:szCs w:val="22"/>
+          </w:rPr>
+          <w:delText>, </w:delText>
+        </w:r>
+        <w:r>
+          <w:rPr>
+            <w:i/>
+            <w:iCs/>
+            <w:szCs w:val="22"/>
+          </w:rPr>
+          <w:delText>73</w:delText>
+        </w:r>
+        <w:r>
+          <w:rPr>
+            <w:szCs w:val="22"/>
+          </w:rPr>
+          <w:delText>(3), 420-451.</w:delText>
+        </w:r>
+      </w:del>
+    </w:p>
+    <w:p>
+      <w:pPr>
+        <w:spacing w:line="240" w:lineRule="auto"/>
+        <w:ind w:left="360" w:hanging="360"/>
+        <w:rPr>
+          <w:del w:id="253" w:author="Cummings, Shawn" w:date="2025-01-01T15:31:00Z" w16du:dateUtc="2025-01-01T22:31:00Z"/>
+          <w:szCs w:val="22"/>
+        </w:rPr>
+      </w:pPr>
+      <w:del w:id="254" w:author="Cummings, Shawn" w:date="2025-01-01T15:31:00Z" w16du:dateUtc="2025-01-01T22:31:00Z">
+        <w:r>
+          <w:rPr>
+            <w:szCs w:val="22"/>
+          </w:rPr>
+          <w:delText>Clarke, C. M., &amp; Garrett, M. F. (2004). Rapid adaptation to foreign-accented English</w:delText>
+        </w:r>
+        <w:r>
+          <w:rPr>
+            <w:i/>
+            <w:szCs w:val="22"/>
+          </w:rPr>
+          <w:delText>. Journal of the Acoustical Society of America</w:delText>
+        </w:r>
+        <w:r>
+          <w:rPr>
+            <w:szCs w:val="22"/>
+          </w:rPr>
+          <w:delText xml:space="preserve">, 116(6), 3647–3658. </w:delText>
+        </w:r>
+      </w:del>
+    </w:p>
+    <w:p>
+      <w:pPr>
+        <w:spacing w:line="240" w:lineRule="auto"/>
+        <w:ind w:left="360" w:hanging="360"/>
+        <w:rPr>
+          <w:del w:id="255" w:author="Cummings, Shawn" w:date="2025-01-01T15:31:00Z" w16du:dateUtc="2025-01-01T22:31:00Z"/>
+          <w:szCs w:val="22"/>
+        </w:rPr>
+      </w:pPr>
+      <w:del w:id="256" w:author="Cummings, Shawn" w:date="2025-01-01T15:31:00Z" w16du:dateUtc="2025-01-01T22:31:00Z">
+        <w:r>
+          <w:rPr>
+            <w:szCs w:val="22"/>
+          </w:rPr>
+          <w:delText xml:space="preserve">Drouin, J. R., &amp; Theodore, R. M. (2018). Lexically guided perceptual learning is robust to task-based changes in listening strategy. </w:delText>
+        </w:r>
+        <w:r>
+          <w:rPr>
+            <w:i/>
+            <w:szCs w:val="22"/>
+          </w:rPr>
+          <w:delText>The Journal of the Acoustical Society of America</w:delText>
+        </w:r>
+        <w:r>
+          <w:rPr>
+            <w:szCs w:val="22"/>
+          </w:rPr>
+          <w:delText xml:space="preserve">, </w:delText>
+        </w:r>
+        <w:r>
+          <w:rPr>
+            <w:i/>
+            <w:szCs w:val="22"/>
+          </w:rPr>
+          <w:delText>144</w:delText>
+        </w:r>
+        <w:r>
+          <w:rPr>
+            <w:szCs w:val="22"/>
+          </w:rPr>
+          <w:delText xml:space="preserve">(2), 1089–1099. </w:delText>
+        </w:r>
+      </w:del>
+    </w:p>
+    <w:p>
+      <w:pPr>
+        <w:spacing w:line="240" w:lineRule="auto"/>
+        <w:ind w:left="360" w:hanging="360"/>
+        <w:rPr>
+          <w:del w:id="257" w:author="Cummings, Shawn" w:date="2025-01-01T15:31:00Z" w16du:dateUtc="2025-01-01T22:31:00Z"/>
+          <w:szCs w:val="22"/>
+        </w:rPr>
+      </w:pPr>
+      <w:del w:id="258" w:author="Cummings, Shawn" w:date="2025-01-01T15:31:00Z" w16du:dateUtc="2025-01-01T22:31:00Z">
+        <w:r>
+          <w:rPr>
+            <w:szCs w:val="22"/>
+          </w:rPr>
+          <w:delText xml:space="preserve">Eisner, F., &amp; McQueen, J. M. (2006). Perceptual learning in speech: Stability over time. </w:delText>
+        </w:r>
+        <w:r>
+          <w:rPr>
+            <w:i/>
+            <w:szCs w:val="22"/>
+          </w:rPr>
+          <w:delText>Journal of the Acoustical Society of America</w:delText>
+        </w:r>
+        <w:r>
+          <w:rPr>
+            <w:szCs w:val="22"/>
+          </w:rPr>
+          <w:delText xml:space="preserve">, 119(4), 1950–1953. </w:delText>
+        </w:r>
+      </w:del>
+    </w:p>
+    <w:p>
+      <w:pPr>
+        <w:spacing w:line="240" w:lineRule="auto"/>
+        <w:ind w:left="360" w:hanging="360"/>
+        <w:rPr>
+          <w:del w:id="259" w:author="Cummings, Shawn" w:date="2025-01-01T15:31:00Z" w16du:dateUtc="2025-01-01T22:31:00Z"/>
+          <w:szCs w:val="22"/>
+        </w:rPr>
+      </w:pPr>
+      <w:del w:id="260" w:author="Cummings, Shawn" w:date="2025-01-01T15:31:00Z" w16du:dateUtc="2025-01-01T22:31:00Z">
+        <w:r>
+          <w:rPr>
+            <w:szCs w:val="22"/>
+          </w:rPr>
+          <w:delText>Francis, A. L., Ciocca, V., Wong, N. K. Y., Leung, W. H. Y., &amp; Chu, P. C. Y. (2006). Extrinsic context affects perceptual normalization of lexical tone. </w:delText>
+        </w:r>
+        <w:r>
+          <w:rPr>
+            <w:i/>
+            <w:iCs/>
+            <w:szCs w:val="22"/>
+          </w:rPr>
+          <w:delText>The Journal of the Acoustical Society of America</w:delText>
+        </w:r>
+        <w:r>
+          <w:rPr>
+            <w:szCs w:val="22"/>
+          </w:rPr>
+          <w:delText>, </w:delText>
+        </w:r>
+        <w:r>
+          <w:rPr>
+            <w:i/>
+            <w:iCs/>
+            <w:szCs w:val="22"/>
+          </w:rPr>
+          <w:delText>119</w:delText>
+        </w:r>
+        <w:r>
+          <w:rPr>
+            <w:szCs w:val="22"/>
+          </w:rPr>
+          <w:delText>(3), 1712-1726.</w:delText>
+        </w:r>
+      </w:del>
+    </w:p>
+    <w:p>
+      <w:pPr>
+        <w:spacing w:line="240" w:lineRule="auto"/>
+        <w:ind w:left="360" w:hanging="360"/>
+        <w:rPr>
+          <w:del w:id="261" w:author="Cummings, Shawn" w:date="2025-01-01T15:31:00Z" w16du:dateUtc="2025-01-01T22:31:00Z"/>
+          <w:szCs w:val="22"/>
+        </w:rPr>
+      </w:pPr>
+      <w:del w:id="262" w:author="Cummings, Shawn" w:date="2025-01-01T15:31:00Z" w16du:dateUtc="2025-01-01T22:31:00Z">
+        <w:r>
+          <w:rPr>
+            <w:szCs w:val="22"/>
+          </w:rPr>
+          <w:delText xml:space="preserve">Franken, M. K., Eisner, F., Schoffelen, J., Acheson, D. J., Hagoort, P., &amp; Mcqueen, J. M. (2017). Audiovisual recalibration of vowel categories. </w:delText>
+        </w:r>
+        <w:r>
+          <w:rPr>
+            <w:i/>
+            <w:iCs/>
+            <w:szCs w:val="22"/>
+          </w:rPr>
+          <w:delText>Interspeech</w:delText>
+        </w:r>
+        <w:r>
+          <w:rPr>
+            <w:szCs w:val="22"/>
+          </w:rPr>
+          <w:delText>, 655–658.</w:delText>
+        </w:r>
+      </w:del>
+    </w:p>
+    <w:p>
+      <w:pPr>
+        <w:spacing w:line="240" w:lineRule="auto"/>
+        <w:ind w:left="360" w:hanging="360"/>
+        <w:rPr>
+          <w:del w:id="263" w:author="Cummings, Shawn" w:date="2025-01-01T15:31:00Z" w16du:dateUtc="2025-01-01T22:31:00Z"/>
+          <w:szCs w:val="22"/>
+        </w:rPr>
+      </w:pPr>
+      <w:del w:id="264" w:author="Cummings, Shawn" w:date="2025-01-01T15:31:00Z" w16du:dateUtc="2025-01-01T22:31:00Z">
+        <w:r>
+          <w:rPr>
+            <w:szCs w:val="22"/>
+          </w:rPr>
+          <w:delText>Holt, L. L., Stephens, J. D., &amp; Lotto, A. J. (2005). A critical evaluation of visually moderated phonetic context effects. </w:delText>
+        </w:r>
+        <w:r>
+          <w:rPr>
+            <w:i/>
+            <w:iCs/>
+            <w:szCs w:val="22"/>
+          </w:rPr>
+          <w:delText>Perception &amp; Psychophysics</w:delText>
+        </w:r>
+        <w:r>
+          <w:rPr>
+            <w:szCs w:val="22"/>
+          </w:rPr>
+          <w:delText>, </w:delText>
+        </w:r>
+        <w:r>
+          <w:rPr>
+            <w:i/>
+            <w:iCs/>
+            <w:szCs w:val="22"/>
+          </w:rPr>
+          <w:delText>67</w:delText>
+        </w:r>
+        <w:r>
+          <w:rPr>
+            <w:szCs w:val="22"/>
+          </w:rPr>
+          <w:delText>, 1102-1112.</w:delText>
+        </w:r>
+      </w:del>
+    </w:p>
+    <w:p>
+      <w:pPr>
+        <w:spacing w:line="240" w:lineRule="auto"/>
+        <w:ind w:left="360" w:hanging="360"/>
+        <w:rPr>
+          <w:del w:id="265" w:author="Cummings, Shawn" w:date="2025-01-01T15:31:00Z" w16du:dateUtc="2025-01-01T22:31:00Z"/>
+          <w:szCs w:val="22"/>
+        </w:rPr>
+      </w:pPr>
+      <w:del w:id="266" w:author="Cummings, Shawn" w:date="2025-01-01T15:31:00Z" w16du:dateUtc="2025-01-01T22:31:00Z">
+        <w:r>
+          <w:rPr>
+            <w:szCs w:val="22"/>
+          </w:rPr>
+          <w:delText xml:space="preserve">Klatt, D. H. (1986). The problem of variability in speech recognition and in models of speech perception. </w:delText>
+        </w:r>
+        <w:r>
+          <w:rPr>
+            <w:i/>
+            <w:iCs/>
+            <w:szCs w:val="22"/>
+          </w:rPr>
+          <w:delText>Invariance and Variability in Speech Processes</w:delText>
+        </w:r>
+        <w:r>
+          <w:rPr>
+            <w:szCs w:val="22"/>
+          </w:rPr>
+          <w:delText xml:space="preserve">, 300–319. </w:delText>
+        </w:r>
+      </w:del>
+    </w:p>
+    <w:p>
+      <w:pPr>
+        <w:spacing w:line="240" w:lineRule="auto"/>
+        <w:ind w:left="360" w:hanging="360"/>
+        <w:rPr>
+          <w:del w:id="267" w:author="Cummings, Shawn" w:date="2025-01-01T15:31:00Z" w16du:dateUtc="2025-01-01T22:31:00Z"/>
+          <w:szCs w:val="22"/>
+        </w:rPr>
+      </w:pPr>
+      <w:del w:id="268" w:author="Cummings, Shawn" w:date="2025-01-01T15:31:00Z" w16du:dateUtc="2025-01-01T22:31:00Z">
+        <w:r>
+          <w:rPr>
+            <w:szCs w:val="22"/>
+          </w:rPr>
+          <w:delText xml:space="preserve">Kraljic, T., &amp; Samuel, A. G. (2005). Perceptual learning for speech: Is there a return to normal? </w:delText>
+        </w:r>
+        <w:r>
+          <w:rPr>
+            <w:i/>
+            <w:szCs w:val="22"/>
+          </w:rPr>
+          <w:delText>Cognitive Psychology</w:delText>
+        </w:r>
+        <w:r>
+          <w:rPr>
+            <w:szCs w:val="22"/>
+          </w:rPr>
+          <w:delText xml:space="preserve">, 51, 141–178. </w:delText>
+        </w:r>
+      </w:del>
+    </w:p>
+    <w:p>
+      <w:pPr>
+        <w:spacing w:line="240" w:lineRule="auto"/>
+        <w:ind w:left="360" w:hanging="360"/>
+        <w:rPr>
+          <w:del w:id="269" w:author="Cummings, Shawn" w:date="2025-01-01T15:31:00Z" w16du:dateUtc="2025-01-01T22:31:00Z"/>
+          <w:szCs w:val="22"/>
+        </w:rPr>
+      </w:pPr>
+      <w:del w:id="270" w:author="Cummings, Shawn" w:date="2025-01-01T15:31:00Z" w16du:dateUtc="2025-01-01T22:31:00Z">
+        <w:r>
+          <w:rPr>
+            <w:szCs w:val="22"/>
+          </w:rPr>
+          <w:delText xml:space="preserve">Kraljic, T., &amp; Samuel, A. G. (2011). Perceptual learning evidence for contextually-specific representations. </w:delText>
+        </w:r>
+        <w:r>
+          <w:rPr>
+            <w:i/>
+            <w:szCs w:val="22"/>
+          </w:rPr>
+          <w:delText>Cognition</w:delText>
+        </w:r>
+        <w:r>
+          <w:rPr>
+            <w:szCs w:val="22"/>
+          </w:rPr>
+          <w:delText xml:space="preserve">, </w:delText>
+        </w:r>
+        <w:r>
+          <w:rPr>
+            <w:i/>
+            <w:szCs w:val="22"/>
+          </w:rPr>
+          <w:delText>121</w:delText>
+        </w:r>
+        <w:r>
+          <w:rPr>
+            <w:szCs w:val="22"/>
+          </w:rPr>
+          <w:delText xml:space="preserve">(3), 459–465. </w:delText>
+        </w:r>
+      </w:del>
+    </w:p>
+    <w:p>
+      <w:pPr>
+        <w:spacing w:line="240" w:lineRule="auto"/>
+        <w:ind w:left="360" w:hanging="360"/>
+        <w:rPr>
+          <w:del w:id="271" w:author="Cummings, Shawn" w:date="2025-01-01T15:31:00Z" w16du:dateUtc="2025-01-01T22:31:00Z"/>
+          <w:szCs w:val="22"/>
+        </w:rPr>
+      </w:pPr>
+      <w:del w:id="272" w:author="Cummings, Shawn" w:date="2025-01-01T15:31:00Z" w16du:dateUtc="2025-01-01T22:31:00Z">
+        <w:r>
+          <w:rPr>
+            <w:szCs w:val="22"/>
+          </w:rPr>
+          <w:delText xml:space="preserve">Kraljic, T., Samuel, A. G., &amp; Brennan, S. E. (2008). First impressions and last resorts: How listeners adjust to speaker variability: Research article. </w:delText>
+        </w:r>
+        <w:r>
+          <w:rPr>
+            <w:i/>
+            <w:szCs w:val="22"/>
+          </w:rPr>
+          <w:delText>Psychological Science</w:delText>
+        </w:r>
+        <w:r>
+          <w:rPr>
+            <w:szCs w:val="22"/>
+          </w:rPr>
+          <w:delText xml:space="preserve">, </w:delText>
+        </w:r>
+        <w:r>
+          <w:rPr>
+            <w:i/>
+            <w:szCs w:val="22"/>
+          </w:rPr>
+          <w:delText>19</w:delText>
+        </w:r>
+        <w:r>
+          <w:rPr>
+            <w:szCs w:val="22"/>
+          </w:rPr>
+          <w:delText xml:space="preserve">(4), 332–338. </w:delText>
+        </w:r>
+      </w:del>
+    </w:p>
+    <w:p>
+      <w:pPr>
+        <w:spacing w:line="240" w:lineRule="auto"/>
+        <w:ind w:left="360" w:hanging="360"/>
+        <w:rPr>
+          <w:del w:id="273" w:author="Cummings, Shawn" w:date="2025-01-01T15:31:00Z" w16du:dateUtc="2025-01-01T22:31:00Z"/>
+          <w:szCs w:val="22"/>
+        </w:rPr>
+      </w:pPr>
+      <w:del w:id="274" w:author="Cummings, Shawn" w:date="2025-01-01T15:31:00Z" w16du:dateUtc="2025-01-01T22:31:00Z">
+        <w:r>
+          <w:rPr>
+            <w:szCs w:val="22"/>
+          </w:rPr>
+          <w:delText xml:space="preserve">Ladefoged, P., &amp; Maddieson, I. (1996). </w:delText>
+        </w:r>
+        <w:r>
+          <w:rPr>
+            <w:i/>
+            <w:szCs w:val="22"/>
+          </w:rPr>
+          <w:delText>The sounds of the world's languages</w:delText>
+        </w:r>
+        <w:r>
+          <w:rPr>
+            <w:szCs w:val="22"/>
+          </w:rPr>
+          <w:delText xml:space="preserve">. Wiley- Blackwell </w:delText>
+        </w:r>
+      </w:del>
+    </w:p>
+    <w:p>
+      <w:pPr>
+        <w:spacing w:line="240" w:lineRule="auto"/>
+        <w:ind w:left="360" w:hanging="360"/>
+        <w:rPr>
+          <w:del w:id="275" w:author="Cummings, Shawn" w:date="2025-01-01T15:31:00Z" w16du:dateUtc="2025-01-01T22:31:00Z"/>
+          <w:szCs w:val="22"/>
+        </w:rPr>
+      </w:pPr>
+      <w:del w:id="276" w:author="Cummings, Shawn" w:date="2025-01-01T15:31:00Z" w16du:dateUtc="2025-01-01T22:31:00Z">
+        <w:r>
+          <w:rPr>
+            <w:szCs w:val="22"/>
+          </w:rPr>
+          <w:delText xml:space="preserve">Liu, L., &amp; Jaeger, T. F. (2018). Inferring causes during speech perception. </w:delText>
+        </w:r>
+        <w:r>
+          <w:rPr>
+            <w:i/>
+            <w:szCs w:val="22"/>
+          </w:rPr>
+          <w:delText>Cognition</w:delText>
+        </w:r>
+        <w:r>
+          <w:rPr>
+            <w:szCs w:val="22"/>
+          </w:rPr>
+          <w:delText xml:space="preserve">, </w:delText>
+        </w:r>
+        <w:r>
+          <w:rPr>
+            <w:i/>
+            <w:szCs w:val="22"/>
+          </w:rPr>
+          <w:delText xml:space="preserve">174 </w:delText>
+        </w:r>
+        <w:r>
+          <w:rPr>
+            <w:szCs w:val="22"/>
+          </w:rPr>
+          <w:delText xml:space="preserve">(June 2017), 55– 70. </w:delText>
+        </w:r>
+      </w:del>
+    </w:p>
+    <w:p>
+      <w:pPr>
+        <w:spacing w:line="240" w:lineRule="auto"/>
+        <w:ind w:left="360" w:hanging="360"/>
+        <w:rPr>
+          <w:del w:id="277" w:author="Cummings, Shawn" w:date="2025-01-01T15:31:00Z" w16du:dateUtc="2025-01-01T22:31:00Z"/>
+          <w:szCs w:val="22"/>
+        </w:rPr>
+      </w:pPr>
+      <w:del w:id="278" w:author="Cummings, Shawn" w:date="2025-01-01T15:31:00Z" w16du:dateUtc="2025-01-01T22:31:00Z">
+        <w:r>
+          <w:rPr>
+            <w:szCs w:val="22"/>
+          </w:rPr>
+          <w:delText>Liu, L., &amp; Jaeger, T. F. (</w:delText>
+        </w:r>
+        <w:r>
+          <w:rPr>
+            <w:szCs w:val="22"/>
+          </w:rPr>
+          <w:delText>20</w:delText>
+        </w:r>
+        <w:r>
+          <w:rPr>
+            <w:szCs w:val="22"/>
+          </w:rPr>
+          <w:delText>19</w:delText>
+        </w:r>
+        <w:r>
+          <w:rPr>
+            <w:szCs w:val="22"/>
+          </w:rPr>
+          <w:delText xml:space="preserve">). Talker-specific pronunciation or speech error? Discounting (or not) atypical pronunciations during speech perception. </w:delText>
+        </w:r>
+        <w:r>
+          <w:rPr>
+            <w:i/>
+            <w:szCs w:val="22"/>
+          </w:rPr>
+          <w:delText>Journal of Experimental Psychology. Human Perception and Performance</w:delText>
+        </w:r>
+        <w:r>
+          <w:rPr>
+            <w:szCs w:val="22"/>
+          </w:rPr>
+          <w:delText xml:space="preserve">, </w:delText>
+        </w:r>
+        <w:r>
+          <w:rPr>
+            <w:i/>
+            <w:szCs w:val="22"/>
+          </w:rPr>
+          <w:delText>45</w:delText>
+        </w:r>
+        <w:r>
+          <w:rPr>
+            <w:szCs w:val="22"/>
+          </w:rPr>
+          <w:delText xml:space="preserve">(12), 1562–1588. </w:delText>
+        </w:r>
+      </w:del>
+    </w:p>
+    <w:p>
+      <w:pPr>
+        <w:spacing w:line="240" w:lineRule="auto"/>
+        <w:ind w:left="360" w:hanging="360"/>
+        <w:rPr>
+          <w:del w:id="279" w:author="Cummings, Shawn" w:date="2025-01-01T15:31:00Z" w16du:dateUtc="2025-01-01T22:31:00Z"/>
+          <w:szCs w:val="22"/>
+        </w:rPr>
+      </w:pPr>
+      <w:del w:id="280" w:author="Cummings, Shawn" w:date="2025-01-01T15:31:00Z" w16du:dateUtc="2025-01-01T22:31:00Z">
+        <w:r>
+          <w:rPr>
+            <w:szCs w:val="22"/>
+          </w:rPr>
+          <w:delText>Lotto, A. J., &amp; Holt, L. L. (2006). Putting phonetic context effects into context: A commentary on Fowler (2006). </w:delText>
+        </w:r>
+        <w:r>
+          <w:rPr>
+            <w:i/>
+            <w:iCs/>
+            <w:szCs w:val="22"/>
+          </w:rPr>
+          <w:delText>Perception &amp; Psychophysics</w:delText>
+        </w:r>
+        <w:r>
+          <w:rPr>
+            <w:szCs w:val="22"/>
+          </w:rPr>
+          <w:delText>, </w:delText>
+        </w:r>
+        <w:r>
+          <w:rPr>
+            <w:i/>
+            <w:iCs/>
+            <w:szCs w:val="22"/>
+          </w:rPr>
+          <w:delText>68</w:delText>
+        </w:r>
+        <w:r>
+          <w:rPr>
+            <w:szCs w:val="22"/>
+          </w:rPr>
+          <w:delText>, 178-183.</w:delText>
+        </w:r>
+      </w:del>
+    </w:p>
+    <w:p>
+      <w:pPr>
+        <w:spacing w:line="240" w:lineRule="auto"/>
+        <w:ind w:left="360" w:hanging="360"/>
+        <w:rPr>
+          <w:del w:id="281" w:author="Cummings, Shawn" w:date="2025-01-01T15:31:00Z" w16du:dateUtc="2025-01-01T22:31:00Z"/>
+          <w:szCs w:val="22"/>
+        </w:rPr>
+      </w:pPr>
+      <w:del w:id="282" w:author="Cummings, Shawn" w:date="2025-01-01T15:31:00Z" w16du:dateUtc="2025-01-01T22:31:00Z">
+        <w:r>
+          <w:rPr>
+            <w:szCs w:val="22"/>
+          </w:rPr>
+          <w:delText xml:space="preserve">Lüttke, C. S., Pérez-Bellido, A., &amp; de Lange, F. P. (2018). Rapid recalibration of speech perception after experiencing the McGurk illusion. </w:delText>
+        </w:r>
+        <w:r>
+          <w:rPr>
+            <w:i/>
+            <w:iCs/>
+            <w:szCs w:val="22"/>
+          </w:rPr>
+          <w:delText>Royal Society Open Science</w:delText>
+        </w:r>
+        <w:r>
+          <w:rPr>
+            <w:szCs w:val="22"/>
+          </w:rPr>
+          <w:delText xml:space="preserve">, </w:delText>
+        </w:r>
+        <w:r>
+          <w:rPr>
+            <w:i/>
+            <w:iCs/>
+            <w:szCs w:val="22"/>
+          </w:rPr>
+          <w:delText>5</w:delText>
+        </w:r>
+        <w:r>
+          <w:rPr>
+            <w:szCs w:val="22"/>
+          </w:rPr>
+          <w:delText>(3). https://doi.org/10.1098/rsos.170909</w:delText>
+        </w:r>
+      </w:del>
+    </w:p>
+    <w:p>
+      <w:pPr>
+        <w:spacing w:line="240" w:lineRule="auto"/>
+        <w:ind w:left="360" w:hanging="360"/>
+        <w:rPr>
+          <w:del w:id="283" w:author="Cummings, Shawn" w:date="2025-01-01T15:31:00Z" w16du:dateUtc="2025-01-01T22:31:00Z"/>
+          <w:szCs w:val="22"/>
+        </w:rPr>
+      </w:pPr>
+      <w:del w:id="284" w:author="Cummings, Shawn" w:date="2025-01-01T15:31:00Z" w16du:dateUtc="2025-01-01T22:31:00Z">
+        <w:r>
+          <w:rPr>
+            <w:szCs w:val="22"/>
+          </w:rPr>
+          <w:delText xml:space="preserve">McGurk, H., &amp; MacDonald, J. (1976). Hearing lips and seeing voices (McGurk Effect). </w:delText>
+        </w:r>
+        <w:r>
+          <w:rPr>
+            <w:i/>
+            <w:szCs w:val="22"/>
+          </w:rPr>
+          <w:delText>Nature</w:delText>
+        </w:r>
+        <w:r>
+          <w:rPr>
+            <w:szCs w:val="22"/>
+          </w:rPr>
+          <w:delText>,</w:delText>
+        </w:r>
+        <w:r>
+          <w:rPr>
+            <w:szCs w:val="22"/>
+          </w:rPr>
+          <w:delText xml:space="preserve"> </w:delText>
+        </w:r>
+        <w:r>
+          <w:rPr>
+            <w:i/>
+            <w:szCs w:val="22"/>
+          </w:rPr>
+          <w:delText>264</w:delText>
+        </w:r>
+        <w:r>
+          <w:rPr>
+            <w:szCs w:val="22"/>
+          </w:rPr>
+          <w:delText xml:space="preserve">(5588), 746–748. https://www.naturecom.libproxy1.usc.edu/articles/264746a0.pdf%0Ahttps://www.nature.com/articles/264746a0.pdf </w:delText>
+        </w:r>
+      </w:del>
+    </w:p>
+    <w:p>
+      <w:pPr>
+        <w:spacing w:line="240" w:lineRule="auto"/>
+        <w:ind w:left="360" w:hanging="360"/>
+        <w:rPr>
+          <w:del w:id="285" w:author="Cummings, Shawn" w:date="2025-01-01T15:31:00Z" w16du:dateUtc="2025-01-01T22:31:00Z"/>
+          <w:szCs w:val="22"/>
+        </w:rPr>
+      </w:pPr>
+      <w:del w:id="286" w:author="Cummings, Shawn" w:date="2025-01-01T15:31:00Z" w16du:dateUtc="2025-01-01T22:31:00Z">
+        <w:r>
+          <w:rPr>
+            <w:szCs w:val="22"/>
+          </w:rPr>
+          <w:delText xml:space="preserve">Norris, D., McQueen, J. M., &amp; Cutler, A. (2003). Perceptual learning in speech. </w:delText>
+        </w:r>
+        <w:r>
+          <w:rPr>
+            <w:i/>
+            <w:szCs w:val="22"/>
+          </w:rPr>
+          <w:delText>Cognitive Psychology</w:delText>
+        </w:r>
+        <w:r>
+          <w:rPr>
+            <w:szCs w:val="22"/>
+          </w:rPr>
+          <w:delText xml:space="preserve">, 47(2), 204–238. </w:delText>
+        </w:r>
+      </w:del>
+    </w:p>
+    <w:p>
+      <w:pPr>
+        <w:spacing w:line="240" w:lineRule="auto"/>
+        <w:ind w:left="360" w:hanging="360"/>
+        <w:rPr>
+          <w:del w:id="287" w:author="Cummings, Shawn" w:date="2025-01-01T15:31:00Z" w16du:dateUtc="2025-01-01T22:31:00Z"/>
+          <w:color w:val="222222"/>
+          <w:szCs w:val="22"/>
+          <w:shd w:val="clear" w:color="auto" w:fill="FFFFFF"/>
+        </w:rPr>
+      </w:pPr>
+      <w:del w:id="288" w:author="Cummings, Shawn" w:date="2025-01-01T15:31:00Z" w16du:dateUtc="2025-01-01T22:31:00Z">
+        <w:r>
+          <w:rPr>
+            <w:color w:val="222222"/>
+            <w:szCs w:val="22"/>
+            <w:shd w:val="clear" w:color="auto" w:fill="FFFFFF"/>
+          </w:rPr>
+          <w:delText>Posit team (2024). RStudio: Integrated Development Environment for R. Posit</w:delText>
+        </w:r>
+        <w:r>
+          <w:rPr>
+            <w:color w:val="222222"/>
+            <w:szCs w:val="22"/>
+            <w:shd w:val="clear" w:color="auto" w:fill="FFFFFF"/>
+          </w:rPr>
+          <w:delText xml:space="preserve"> </w:delText>
+        </w:r>
+        <w:r>
+          <w:rPr>
+            <w:color w:val="222222"/>
+            <w:szCs w:val="22"/>
+            <w:shd w:val="clear" w:color="auto" w:fill="FFFFFF"/>
+          </w:rPr>
+          <w:delText>Software, PBC, Boston, MA.</w:delText>
+        </w:r>
+      </w:del>
+    </w:p>
+    <w:p>
+      <w:pPr>
+        <w:spacing w:line="240" w:lineRule="auto"/>
+        <w:ind w:left="360" w:hanging="360"/>
+        <w:rPr>
+          <w:del w:id="289" w:author="Cummings, Shawn" w:date="2025-01-01T15:31:00Z" w16du:dateUtc="2025-01-01T22:31:00Z"/>
+          <w:szCs w:val="22"/>
+        </w:rPr>
+      </w:pPr>
+      <w:del w:id="290" w:author="Cummings, Shawn" w:date="2025-01-01T15:31:00Z" w16du:dateUtc="2025-01-01T22:31:00Z">
+        <w:r>
+          <w:rPr>
+            <w:color w:val="222222"/>
+            <w:szCs w:val="22"/>
+            <w:shd w:val="clear" w:color="auto" w:fill="FFFFFF"/>
+          </w:rPr>
+          <w:delText>Proctor, M., Shadle, C., &amp; Iskarous, K. (2006, December). An MRI study of vocalic context effects and lip rounding in the production of English sibilants. In </w:delText>
+        </w:r>
+        <w:r>
+          <w:rPr>
+            <w:i/>
+            <w:iCs/>
+            <w:color w:val="222222"/>
+            <w:szCs w:val="22"/>
+            <w:shd w:val="clear" w:color="auto" w:fill="FFFFFF"/>
+          </w:rPr>
+          <w:delText>Proceedings of the 11th Australasian International Conference on Speech Science and Technology</w:delText>
+        </w:r>
+        <w:r>
+          <w:rPr>
+            <w:color w:val="222222"/>
+            <w:szCs w:val="22"/>
+            <w:shd w:val="clear" w:color="auto" w:fill="FFFFFF"/>
+          </w:rPr>
+          <w:delText> (pp. 307-312).</w:delText>
+        </w:r>
+      </w:del>
+    </w:p>
+    <w:p>
+      <w:pPr>
+        <w:spacing w:line="240" w:lineRule="auto"/>
+        <w:ind w:left="360" w:hanging="360"/>
+        <w:rPr>
+          <w:del w:id="291" w:author="Cummings, Shawn" w:date="2025-01-01T15:31:00Z" w16du:dateUtc="2025-01-01T22:31:00Z"/>
+          <w:szCs w:val="22"/>
+        </w:rPr>
+      </w:pPr>
+      <w:del w:id="292" w:author="Cummings, Shawn" w:date="2025-01-01T15:31:00Z" w16du:dateUtc="2025-01-01T22:31:00Z">
+        <w:r>
+          <w:rPr>
+            <w:szCs w:val="22"/>
+          </w:rPr>
+          <w:delText xml:space="preserve">R Core Team (2023). _R: A Language and Environment for Statistical Computing. R Foundation for Statistical Computing, Vienna, Austria. </w:delText>
+        </w:r>
+      </w:del>
+    </w:p>
+    <w:p>
+      <w:pPr>
+        <w:spacing w:line="240" w:lineRule="auto"/>
+        <w:ind w:left="360" w:hanging="360"/>
+        <w:rPr>
+          <w:del w:id="293" w:author="Cummings, Shawn" w:date="2025-01-01T15:31:00Z" w16du:dateUtc="2025-01-01T22:31:00Z"/>
+          <w:szCs w:val="22"/>
+        </w:rPr>
+      </w:pPr>
+      <w:del w:id="294" w:author="Cummings, Shawn" w:date="2025-01-01T15:31:00Z" w16du:dateUtc="2025-01-01T22:31:00Z">
+        <w:r>
+          <w:rPr>
+            <w:szCs w:val="22"/>
+          </w:rPr>
+          <w:delText>Viswanathan, N., &amp; Stephens, J. D. (2016). Compensation for visually specified coarticulation in liquid–stop contexts. </w:delText>
+        </w:r>
+        <w:r>
+          <w:rPr>
+            <w:i/>
+            <w:iCs/>
+            <w:szCs w:val="22"/>
+          </w:rPr>
+          <w:delText>Attention, Perception, &amp; Psychophysics</w:delText>
+        </w:r>
+        <w:r>
+          <w:rPr>
+            <w:szCs w:val="22"/>
+          </w:rPr>
+          <w:delText>, </w:delText>
+        </w:r>
+        <w:r>
+          <w:rPr>
+            <w:i/>
+            <w:iCs/>
+            <w:szCs w:val="22"/>
+          </w:rPr>
+          <w:delText>78</w:delText>
+        </w:r>
+        <w:r>
+          <w:rPr>
+            <w:szCs w:val="22"/>
+          </w:rPr>
+          <w:delText>, 2341-2347.</w:delText>
+        </w:r>
+      </w:del>
+    </w:p>
+    <w:p>
+      <w:pPr>
+        <w:spacing w:line="240" w:lineRule="auto"/>
+        <w:ind w:left="360" w:hanging="360"/>
+        <w:rPr>
+          <w:del w:id="295" w:author="Cummings, Shawn" w:date="2025-01-01T15:31:00Z" w16du:dateUtc="2025-01-01T22:31:00Z"/>
+          <w:szCs w:val="22"/>
+        </w:rPr>
+      </w:pPr>
+      <w:del w:id="296" w:author="Cummings, Shawn" w:date="2025-01-01T15:31:00Z" w16du:dateUtc="2025-01-01T22:31:00Z">
+        <w:r>
+          <w:rPr>
+            <w:szCs w:val="22"/>
+          </w:rPr>
+          <w:delText xml:space="preserve">Weatherholtz, K., &amp; Jaeger, T. F. (2016). Speech perception and generalization across talkers and accents. Linguistics: </w:delText>
+        </w:r>
+        <w:r>
+          <w:rPr>
+            <w:i/>
+            <w:szCs w:val="22"/>
+          </w:rPr>
+          <w:delText>Oxford Research Encyclopedias</w:delText>
+        </w:r>
+        <w:r>
+          <w:rPr>
+            <w:szCs w:val="22"/>
+          </w:rPr>
+          <w:delText xml:space="preserve">. </w:delText>
+        </w:r>
+      </w:del>
+    </w:p>
+    <w:p>
+      <w:pPr>
+        <w:spacing w:line="240" w:lineRule="auto"/>
+        <w:ind w:left="360" w:hanging="360"/>
+        <w:rPr>
+          <w:szCs w:val="22"/>
+        </w:rPr>
+      </w:pPr>
+      <w:del w:id="297" w:author="Cummings, Shawn" w:date="2025-01-01T15:31:00Z" w16du:dateUtc="2025-01-01T22:31:00Z">
+        <w:r>
+          <w:rPr>
+            <w:szCs w:val="22"/>
+          </w:rPr>
+          <w:delText>Xie, X., Liu, L., &amp; Jaeger, T. F. (2021, January 11). Xie, Liu, &amp; Jaeger (2020). Cross-talker generalization during foreign-accented speech perception. https://doi.org/10.1037/xge0001039</w:delText>
+        </w:r>
+      </w:del>
     </w:p>
     <w:sectPr>
       <w:pgSz w:w="12240" w:h="15840"/>
@@ -23249,7 +25493,65 @@
 
 <file path=word/comments.xml><?xml version="1.0" encoding="utf-8"?>
 <w:comments xmlns:wpc="http://schemas.microsoft.com/office/word/2010/wordprocessingCanvas" xmlns:cx="http://schemas.microsoft.com/office/drawing/2014/chartex" xmlns:cx1="http://schemas.microsoft.com/office/drawing/2015/9/8/chartex" xmlns:cx2="http://schemas.microsoft.com/office/drawing/2015/10/21/chartex" xmlns:cx3="http://schemas.microsoft.com/office/drawing/2016/5/9/chartex" xmlns:cx4="http://schemas.microsoft.com/office/drawing/2016/5/10/chartex" xmlns:cx5="http://schemas.microsoft.com/office/drawing/2016/5/11/chartex" xmlns:cx6="http://schemas.microsoft.com/office/drawing/2016/5/12/chartex" xmlns:cx7="http://schemas.microsoft.com/office/drawing/2016/5/13/chartex" xmlns:cx8="http://schemas.microsoft.com/office/drawing/2016/5/14/chartex" xmlns:mc="http://schemas.openxmlformats.org/markup-compatibility/2006" xmlns:aink="http://schemas.microsoft.com/office/drawing/2016/ink" xmlns:am3d="http://schemas.microsoft.com/office/drawing/2017/model3d" xmlns:o="urn:schemas-microsoft-com:office:office" xmlns:oel="http://schemas.microsoft.com/office/2019/extlst" xmlns:r="http://schemas.openxmlformats.org/officeDocument/2006/relationships" xmlns:m="http://schemas.openxmlformats.org/officeDocument/2006/math" xmlns:v="urn:schemas-microsoft-com:vml" xmlns:wp14="http://schemas.microsoft.com/office/word/2010/wordprocessingDrawing" xmlns:wp="http://schemas.openxmlformats.org/drawingml/2006/wordprocessingDrawing" xmlns:w10="urn:schemas-microsoft-com:office:word" xmlns:w="http://schemas.openxmlformats.org/wordprocessingml/2006/main" xmlns:w14="http://schemas.microsoft.com/office/word/2010/wordml" xmlns:w15="http://schemas.microsoft.com/office/word/2012/wordml" xmlns:w16cex="http://schemas.microsoft.com/office/word/2018/wordml/cex" xmlns:w16cid="http://schemas.microsoft.com/office/word/2016/wordml/cid" xmlns:w16="http://schemas.microsoft.com/office/word/2018/wordml" xmlns:w16du="http://schemas.microsoft.com/office/word/2023/wordml/word16du" xmlns:w16sdtdh="http://schemas.microsoft.com/office/word/2020/wordml/sdtdatahash" xmlns:w16se="http://schemas.microsoft.com/office/word/2015/wordml/symex" xmlns:wpg="http://schemas.microsoft.com/office/word/2010/wordprocessingGroup" xmlns:wpi="http://schemas.microsoft.com/office/word/2010/wordprocessingInk" xmlns:wne="http://schemas.microsoft.com/office/word/2006/wordml" xmlns:wps="http://schemas.microsoft.com/office/word/2010/wordprocessingShape" mc:Ignorable="w14 w15 w16se w16cid w16 w16cex w16sdtdh w16du wp14">
-  <w:comment w:id="1" w:author="Jaeger, Florian" w:date="2023-05-12T15:05:00Z" w:initials="TJ">
+  <w:comment w:id="5" w:author="Cummings, Shawn" w:date="2024-12-31T12:40:00Z" w:initials="SC">
+    <w:p>
+      <w:pPr>
+        <w:jc w:val="left"/>
+      </w:pPr>
+      <w:r>
+        <w:rPr>
+          <w:rStyle w:val="CommentReference"/>
+        </w:rPr>
+        <w:annotationRef/>
+      </w:r>
+      <w:r>
+        <w:t>I don’t think there’s a ‘right’ answer between coarticulatory vs co-articulatory, but we alternate in the current draft and should probably be consistent… I’ve edited to do no hyphens throughout, but would be happy to go the other way!</w:t>
+      </w:r>
+    </w:p>
+  </w:comment>
+  <w:comment w:id="6" w:author="Cummings, Shawn" w:date="2024-12-31T13:54:00Z" w:initials="SC">
+    <w:p>
+      <w:pPr>
+        <w:jc w:val="left"/>
+      </w:pPr>
+      <w:r>
+        <w:rPr>
+          <w:rStyle w:val="CommentReference"/>
+        </w:rPr>
+        <w:annotationRef/>
+      </w:r>
+      <w:r>
+        <w:t>I’ve done a similar thing with s-bias vs “s”-bias vs /s/-bias, defaulting to /s/-bias (and associated variants) for now</w:t>
+      </w:r>
+    </w:p>
+  </w:comment>
+  <w:comment w:id="7" w:author="Cummings, Shawn" w:date="2024-12-31T13:54:00Z" w:initials="SC">
+    <w:p>
+      <w:pPr>
+        <w:jc w:val="left"/>
+      </w:pPr>
+      <w:r>
+        <w:rPr>
+          <w:rStyle w:val="CommentReference"/>
+        </w:rPr>
+        <w:annotationRef/>
+      </w:r>
+      <w:r>
+        <w:t xml:space="preserve">Also turned all lexical items into italics rather than quotes (e.g. </w:t>
+      </w:r>
+      <w:r>
+        <w:rPr>
+          <w:i/>
+          <w:iCs/>
+        </w:rPr>
+        <w:t>dinoshaur</w:t>
+      </w:r>
+      <w:r>
+        <w:t xml:space="preserve"> rather than “dinoshaur”)</w:t>
+      </w:r>
+    </w:p>
+  </w:comment>
+  <w:comment w:id="11" w:author="Jaeger, Florian" w:date="2023-05-12T15:05:00Z" w:initials="TJ">
     <w:p>
       <w:pPr>
         <w:pStyle w:val="CommentText"/>
@@ -23281,10 +25583,10 @@
       </w:r>
     </w:p>
   </w:comment>
-  <w:comment w:id="2" w:author="Jaeger, Florian" w:date="2021-09-03T17:46:00Z" w:initials="JF">
+  <w:comment w:id="28" w:author="Cummings, Shawn" w:date="2024-12-31T12:56:00Z" w:initials="SC">
     <w:p>
       <w:pPr>
-        <w:pStyle w:val="CommentText"/>
+        <w:jc w:val="left"/>
       </w:pPr>
       <w:r>
         <w:rPr>
@@ -23293,11 +25595,11 @@
         <w:annotationRef/>
       </w:r>
       <w:r>
-        <w:t>IF Gevher’s page has all links on it, add it here. But first make sure that we move it to a location where it will ‘always’ be available (e.g., the lab server).</w:t>
+        <w:t>Lindblom, B. E., &amp; Sundberg, J. E. (1971). Acoustical consequences of lip, tongue, jaw, and larynx movement. The Journal of the Acoustical Society of America, 50(4B), 1166-1179.</w:t>
       </w:r>
     </w:p>
   </w:comment>
-  <w:comment w:id="3" w:author="Cummings, Shawn" w:date="2023-05-22T13:40:00Z" w:initials="SC">
+  <w:comment w:id="29" w:author="Cummings, Shawn" w:date="2025-01-01T15:33:00Z" w:initials="SC">
     <w:p>
       <w:pPr>
         <w:jc w:val="left"/>
@@ -23309,11 +25611,43 @@
         <w:annotationRef/>
       </w:r>
       <w:r>
-        <w:t>Our instructions are “what word the speaker is saying”… don’t know how much this differs from “what word the talker produced” or “what word the talker intended” or “what you hear”, but don’t want to open that can of worms</w:t>
+        <w:t>Added to refs!</w:t>
       </w:r>
     </w:p>
   </w:comment>
-  <w:comment w:id="4" w:author="Jaeger, Florian" w:date="2023-05-22T16:35:00Z" w:initials="TJ">
+  <w:comment w:id="33" w:author="Jaeger, Florian" w:date="2021-09-03T17:46:00Z" w:initials="JF">
+    <w:p>
+      <w:pPr>
+        <w:pStyle w:val="CommentText"/>
+      </w:pPr>
+      <w:r>
+        <w:rPr>
+          <w:rStyle w:val="CommentReference"/>
+        </w:rPr>
+        <w:annotationRef/>
+      </w:r>
+      <w:r>
+        <w:t>IF Gevher’s page has all links on it, add it here. But first make sure that we move it to a location where it will ‘always’ be available (e.g., the lab server).</w:t>
+      </w:r>
+    </w:p>
+  </w:comment>
+  <w:comment w:id="48" w:author="Cummings, Shawn" w:date="2023-05-22T13:40:00Z" w:initials="SC">
+    <w:p>
+      <w:pPr>
+        <w:jc w:val="left"/>
+      </w:pPr>
+      <w:r>
+        <w:rPr>
+          <w:rStyle w:val="CommentReference"/>
+        </w:rPr>
+        <w:annotationRef/>
+      </w:r>
+      <w:r>
+        <w:t>Our instructions are “what word the speaker is saying”… don’t know how much this differs from “what word the talker produced” or “what word the talker intended” or “what you hear”, but don’t want to open that can of worms</w:t>
+      </w:r>
+    </w:p>
+  </w:comment>
+  <w:comment w:id="49" w:author="Jaeger, Florian" w:date="2023-05-22T16:35:00Z" w:initials="TJ">
     <w:p>
       <w:pPr>
         <w:pStyle w:val="CommentText"/>
@@ -23335,7 +25669,23 @@
       </w:pPr>
     </w:p>
   </w:comment>
-  <w:comment w:id="6" w:author="Jaeger, Florian" w:date="2024-12-29T18:59:00Z" w:initials="TJ">
+  <w:comment w:id="51" w:author="Cummings, Shawn" w:date="2024-12-31T13:09:00Z" w:initials="SC">
+    <w:p>
+      <w:pPr>
+        <w:jc w:val="left"/>
+      </w:pPr>
+      <w:r>
+        <w:rPr>
+          <w:rStyle w:val="CommentReference"/>
+        </w:rPr>
+        <w:annotationRef/>
+      </w:r>
+      <w:r>
+        <w:t>This feels long to me (for just 72 trials)… do we know why, and/or can we double check that this average doesn’t include the manipulations with exposure?</w:t>
+      </w:r>
+    </w:p>
+  </w:comment>
+  <w:comment w:id="52" w:author="Jaeger, Florian" w:date="2024-12-29T18:59:00Z" w:initials="TJ">
     <w:p>
       <w:pPr>
         <w:jc w:val="left"/>
@@ -23373,10 +25723,10 @@
       </w:pPr>
     </w:p>
   </w:comment>
-  <w:comment w:id="10" w:author="Jaeger, Florian" w:date="2023-05-27T12:57:00Z" w:initials="TJ">
+  <w:comment w:id="53" w:author="Cummings, Shawn" w:date="2024-12-31T13:11:00Z" w:initials="SC">
     <w:p>
       <w:pPr>
-        <w:pStyle w:val="CommentText"/>
+        <w:jc w:val="left"/>
       </w:pPr>
       <w:r>
         <w:rPr>
@@ -23385,23 +25735,14 @@
         <w:annotationRef/>
       </w:r>
       <w:r>
-        <w:t>Similar to stim figure for exp1 but</w:t>
-      </w:r>
-      <w:r>
-        <w:t xml:space="preserve"> with black box </w:t>
-      </w:r>
-      <w:r>
-        <w:t xml:space="preserve">screen </w:t>
-      </w:r>
-      <w:r>
-        <w:t>shots</w:t>
+        <w:t>Agree that this should be included as a footnote!</w:t>
       </w:r>
     </w:p>
   </w:comment>
-  <w:comment w:id="14" w:author="Jaeger, Florian" w:date="2023-05-29T12:26:00Z" w:initials="TJ">
+  <w:comment w:id="57" w:author="Cummings, Shawn" w:date="2024-12-31T13:17:00Z" w:initials="SC">
     <w:p>
       <w:pPr>
-        <w:pStyle w:val="CommentText"/>
+        <w:jc w:val="left"/>
       </w:pPr>
       <w:r>
         <w:rPr>
@@ -23410,17 +25751,24 @@
         <w:annotationRef/>
       </w:r>
       <w:r>
-        <w:t>Add here s</w:t>
-      </w:r>
-      <w:r>
-        <w:t>ome discussion of the fact that black box might have come in too late/ exited too early so that some effects of pen on articulators were still observable?</w:t>
+        <w:t xml:space="preserve">Y-axis label should probably read </w:t>
+      </w:r>
+      <w:r>
+        <w:rPr>
+          <w:i/>
+          <w:iCs/>
+        </w:rPr>
+        <w:t>ashi</w:t>
+      </w:r>
+      <w:r>
+        <w:t xml:space="preserve"> rather than “ASHI”, to align with how we refer to it in-text. </w:t>
       </w:r>
     </w:p>
   </w:comment>
-  <w:comment w:id="15" w:author="Cummings, Shawn" w:date="2023-06-02T19:13:00Z" w:initials="SC">
+  <w:comment w:id="68" w:author="Jaeger, Florian" w:date="2023-05-27T12:57:00Z" w:initials="TJ">
     <w:p>
       <w:pPr>
-        <w:jc w:val="left"/>
+        <w:pStyle w:val="CommentText"/>
       </w:pPr>
       <w:r>
         <w:rPr>
@@ -23429,11 +25777,55 @@
         <w:annotationRef/>
       </w:r>
       <w:r>
-        <w:t>See added chunk above— I think this is possible (but unlikely) on the front end and impossible on the back end</w:t>
+        <w:t>Similar to stim figure for exp1 but</w:t>
+      </w:r>
+      <w:r>
+        <w:t xml:space="preserve"> with black box </w:t>
+      </w:r>
+      <w:r>
+        <w:t xml:space="preserve">screen </w:t>
+      </w:r>
+      <w:r>
+        <w:t>shots</w:t>
       </w:r>
     </w:p>
   </w:comment>
-  <w:comment w:id="16" w:author="Jaeger, Florian" w:date="2024-12-29T16:52:00Z" w:initials="TJ">
+  <w:comment w:id="74" w:author="Jaeger, Florian" w:date="2023-05-29T12:26:00Z" w:initials="TJ">
+    <w:p>
+      <w:pPr>
+        <w:pStyle w:val="CommentText"/>
+      </w:pPr>
+      <w:r>
+        <w:rPr>
+          <w:rStyle w:val="CommentReference"/>
+        </w:rPr>
+        <w:annotationRef/>
+      </w:r>
+      <w:r>
+        <w:t>Add here s</w:t>
+      </w:r>
+      <w:r>
+        <w:t>ome discussion of the fact that black box might have come in too late/ exited too early so that some effects of pen on articulators were still observable?</w:t>
+      </w:r>
+    </w:p>
+  </w:comment>
+  <w:comment w:id="75" w:author="Cummings, Shawn" w:date="2023-06-02T19:13:00Z" w:initials="SC">
+    <w:p>
+      <w:pPr>
+        <w:jc w:val="left"/>
+      </w:pPr>
+      <w:r>
+        <w:rPr>
+          <w:rStyle w:val="CommentReference"/>
+        </w:rPr>
+        <w:annotationRef/>
+      </w:r>
+      <w:r>
+        <w:t>See added chunk above— I think this is possible (but unlikely) on the front end and impossible on the back end</w:t>
+      </w:r>
+    </w:p>
+  </w:comment>
+  <w:comment w:id="138" w:author="Jaeger, Florian" w:date="2024-12-29T16:52:00Z" w:initials="TJ">
     <w:p>
       <w:pPr>
         <w:jc w:val="left"/>
@@ -23562,17 +25954,9 @@
       <w:pPr>
         <w:jc w:val="left"/>
       </w:pPr>
-      <w:r>
-        <w:t>Y</w:t>
-      </w:r>
-    </w:p>
-    <w:p>
-      <w:pPr>
-        <w:jc w:val="left"/>
-      </w:pPr>
     </w:p>
   </w:comment>
-  <w:comment w:id="17" w:author="Karboga, Gevher Eylul" w:date="2024-12-31T01:49:00Z" w:initials="KGE">
+  <w:comment w:id="231" w:author="Karboga, Gevher Eylul" w:date="2024-12-31T01:49:00Z" w:initials="KGE">
     <w:p>
       <w:pPr>
         <w:pStyle w:val="CommentText"/>
@@ -23595,26 +25979,42 @@
 
 <file path=word/commentsExtended.xml><?xml version="1.0" encoding="utf-8"?>
 <w15:commentsEx xmlns:wpc="http://schemas.microsoft.com/office/word/2010/wordprocessingCanvas" xmlns:cx="http://schemas.microsoft.com/office/drawing/2014/chartex" xmlns:cx1="http://schemas.microsoft.com/office/drawing/2015/9/8/chartex" xmlns:cx2="http://schemas.microsoft.com/office/drawing/2015/10/21/chartex" xmlns:cx3="http://schemas.microsoft.com/office/drawing/2016/5/9/chartex" xmlns:cx4="http://schemas.microsoft.com/office/drawing/2016/5/10/chartex" xmlns:cx5="http://schemas.microsoft.com/office/drawing/2016/5/11/chartex" xmlns:cx6="http://schemas.microsoft.com/office/drawing/2016/5/12/chartex" xmlns:cx7="http://schemas.microsoft.com/office/drawing/2016/5/13/chartex" xmlns:cx8="http://schemas.microsoft.com/office/drawing/2016/5/14/chartex" xmlns:mc="http://schemas.openxmlformats.org/markup-compatibility/2006" xmlns:aink="http://schemas.microsoft.com/office/drawing/2016/ink" xmlns:am3d="http://schemas.microsoft.com/office/drawing/2017/model3d" xmlns:o="urn:schemas-microsoft-com:office:office" xmlns:oel="http://schemas.microsoft.com/office/2019/extlst" xmlns:r="http://schemas.openxmlformats.org/officeDocument/2006/relationships" xmlns:m="http://schemas.openxmlformats.org/officeDocument/2006/math" xmlns:v="urn:schemas-microsoft-com:vml" xmlns:wp14="http://schemas.microsoft.com/office/word/2010/wordprocessingDrawing" xmlns:wp="http://schemas.openxmlformats.org/drawingml/2006/wordprocessingDrawing" xmlns:w10="urn:schemas-microsoft-com:office:word" xmlns:w="http://schemas.openxmlformats.org/wordprocessingml/2006/main" xmlns:w14="http://schemas.microsoft.com/office/word/2010/wordml" xmlns:w15="http://schemas.microsoft.com/office/word/2012/wordml" xmlns:w16cex="http://schemas.microsoft.com/office/word/2018/wordml/cex" xmlns:w16cid="http://schemas.microsoft.com/office/word/2016/wordml/cid" xmlns:w16="http://schemas.microsoft.com/office/word/2018/wordml" xmlns:w16du="http://schemas.microsoft.com/office/word/2023/wordml/word16du" xmlns:w16sdtdh="http://schemas.microsoft.com/office/word/2020/wordml/sdtdatahash" xmlns:w16se="http://schemas.microsoft.com/office/word/2015/wordml/symex" xmlns:wpg="http://schemas.microsoft.com/office/word/2010/wordprocessingGroup" xmlns:wpi="http://schemas.microsoft.com/office/word/2010/wordprocessingInk" xmlns:wne="http://schemas.microsoft.com/office/word/2006/wordml" xmlns:wps="http://schemas.microsoft.com/office/word/2010/wordprocessingShape" mc:Ignorable="w14 w15 w16se w16cid w16 w16cex w16sdtdh w16du wp14">
+  <w15:commentEx w15:paraId="5A327682" w15:done="0"/>
+  <w15:commentEx w15:paraId="1180EDF7" w15:paraIdParent="5A327682" w15:done="0"/>
+  <w15:commentEx w15:paraId="01EE8116" w15:paraIdParent="5A327682" w15:done="0"/>
   <w15:commentEx w15:paraId="1309C463" w15:done="1"/>
+  <w15:commentEx w15:paraId="2D6BA5D5" w15:done="0"/>
+  <w15:commentEx w15:paraId="41A7FDC2" w15:paraIdParent="2D6BA5D5" w15:done="0"/>
   <w15:commentEx w15:paraId="2266F42A" w15:done="0"/>
   <w15:commentEx w15:paraId="566FB58C" w15:done="1"/>
   <w15:commentEx w15:paraId="4BFD310E" w15:paraIdParent="566FB58C" w15:done="1"/>
+  <w15:commentEx w15:paraId="61A16789" w15:done="0"/>
   <w15:commentEx w15:paraId="0BC1044A" w15:done="0"/>
+  <w15:commentEx w15:paraId="2A8242E6" w15:paraIdParent="0BC1044A" w15:done="0"/>
+  <w15:commentEx w15:paraId="697FA53F" w15:done="0"/>
   <w15:commentEx w15:paraId="5EAD1A10" w15:done="1"/>
   <w15:commentEx w15:paraId="7F7A9238" w15:done="1"/>
   <w15:commentEx w15:paraId="5EA25A27" w15:paraIdParent="7F7A9238" w15:done="1"/>
   <w15:commentEx w15:paraId="212B8CAF" w15:done="0"/>
-  <w15:commentEx w15:paraId="5CBEA06B" w15:done="0"/>
+  <w15:commentEx w15:paraId="25EF8CA9" w15:done="0"/>
 </w15:commentsEx>
 </file>
 
 <file path=word/commentsExtensible.xml><?xml version="1.0" encoding="utf-8"?>
 <w16cex:commentsExtensible xmlns:wpc="http://schemas.microsoft.com/office/word/2010/wordprocessingCanvas" xmlns:cx="http://schemas.microsoft.com/office/drawing/2014/chartex" xmlns:cx1="http://schemas.microsoft.com/office/drawing/2015/9/8/chartex" xmlns:cx2="http://schemas.microsoft.com/office/drawing/2015/10/21/chartex" xmlns:cx3="http://schemas.microsoft.com/office/drawing/2016/5/9/chartex" xmlns:cx4="http://schemas.microsoft.com/office/drawing/2016/5/10/chartex" xmlns:cx5="http://schemas.microsoft.com/office/drawing/2016/5/11/chartex" xmlns:cx6="http://schemas.microsoft.com/office/drawing/2016/5/12/chartex" xmlns:cx7="http://schemas.microsoft.com/office/drawing/2016/5/13/chartex" xmlns:cx8="http://schemas.microsoft.com/office/drawing/2016/5/14/chartex" xmlns:cr="http://schemas.microsoft.com/office/comments/2020/reactions" xmlns:mc="http://schemas.openxmlformats.org/markup-compatibility/2006" xmlns:aink="http://schemas.microsoft.com/office/drawing/2016/ink" xmlns:am3d="http://schemas.microsoft.com/office/drawing/2017/model3d" xmlns:o="urn:schemas-microsoft-com:office:office" xmlns:oel="http://schemas.microsoft.com/office/2019/extlst" xmlns:r="http://schemas.openxmlformats.org/officeDocument/2006/relationships" xmlns:m="http://schemas.openxmlformats.org/officeDocument/2006/math" xmlns:v="urn:schemas-microsoft-com:vml" xmlns:wp14="http://schemas.microsoft.com/office/word/2010/wordprocessingDrawing" xmlns:wp="http://schemas.openxmlformats.org/drawingml/2006/wordprocessingDrawing" xmlns:w10="urn:schemas-microsoft-com:office:word" xmlns:w="http://schemas.openxmlformats.org/wordprocessingml/2006/main" xmlns:w14="http://schemas.microsoft.com/office/word/2010/wordml" xmlns:w15="http://schemas.microsoft.com/office/word/2012/wordml" xmlns:w16cex="http://schemas.microsoft.com/office/word/2018/wordml/cex" xmlns:w16cid="http://schemas.microsoft.com/office/word/2016/wordml/cid" xmlns:w16="http://schemas.microsoft.com/office/word/2018/wordml" xmlns:w16du="http://schemas.microsoft.com/office/word/2023/wordml/word16du" xmlns:w16sdtdh="http://schemas.microsoft.com/office/word/2020/wordml/sdtdatahash" xmlns:w16se="http://schemas.microsoft.com/office/word/2015/wordml/symex" xmlns:wpg="http://schemas.microsoft.com/office/word/2010/wordprocessingGroup" xmlns:wpi="http://schemas.microsoft.com/office/word/2010/wordprocessingInk" xmlns:wne="http://schemas.microsoft.com/office/word/2006/wordml" xmlns:wps="http://schemas.microsoft.com/office/word/2010/wordprocessingShape" mc:Ignorable="w14 w15 w16se w16cid w16 w16cex w16sdtdh cr w16du wp14">
+  <w16cex:commentExtensible w16cex:durableId="3958290C" w16cex:dateUtc="2024-12-31T19:40:00Z"/>
+  <w16cex:commentExtensible w16cex:durableId="255BBD06" w16cex:dateUtc="2024-12-31T20:54:00Z"/>
+  <w16cex:commentExtensible w16cex:durableId="7B047E18" w16cex:dateUtc="2024-12-31T20:54:00Z"/>
   <w16cex:commentExtensible w16cex:durableId="285D264A" w16cex:dateUtc="2023-05-12T20:05:00Z"/>
+  <w16cex:commentExtensible w16cex:durableId="033568E0" w16cex:dateUtc="2024-12-31T19:56:00Z"/>
+  <w16cex:commentExtensible w16cex:durableId="2A4870D8" w16cex:dateUtc="2025-01-01T22:33:00Z"/>
   <w16cex:commentExtensible w16cex:durableId="281C7096" w16cex:dateUtc="2021-09-03T21:46:00Z"/>
   <w16cex:commentExtensible w16cex:durableId="2815EF40" w16cex:dateUtc="2023-05-22T11:40:00Z"/>
   <w16cex:commentExtensible w16cex:durableId="2816186C" w16cex:dateUtc="2023-05-22T20:35:00Z"/>
+  <w16cex:commentExtensible w16cex:durableId="7F1F4C49" w16cex:dateUtc="2024-12-31T20:09:00Z"/>
   <w16cex:commentExtensible w16cex:durableId="3A24E67F" w16cex:dateUtc="2024-12-30T01:59:00Z"/>
+  <w16cex:commentExtensible w16cex:durableId="596DC8CE" w16cex:dateUtc="2024-12-31T20:11:00Z"/>
+  <w16cex:commentExtensible w16cex:durableId="5BDE09D1" w16cex:dateUtc="2024-12-31T20:17:00Z"/>
   <w16cex:commentExtensible w16cex:durableId="281C7CBF" w16cex:dateUtc="2023-05-27T16:57:00Z"/>
   <w16cex:commentExtensible w16cex:durableId="281F1875" w16cex:dateUtc="2023-05-29T16:26:00Z"/>
   <w16cex:commentExtensible w16cex:durableId="2824BDCC" w16cex:dateUtc="2023-06-02T17:13:00Z"/>
@@ -23625,16 +26025,24 @@
 
 <file path=word/commentsIds.xml><?xml version="1.0" encoding="utf-8"?>
 <w16cid:commentsIds xmlns:wpc="http://schemas.microsoft.com/office/word/2010/wordprocessingCanvas" xmlns:cx="http://schemas.microsoft.com/office/drawing/2014/chartex" xmlns:cx1="http://schemas.microsoft.com/office/drawing/2015/9/8/chartex" xmlns:cx2="http://schemas.microsoft.com/office/drawing/2015/10/21/chartex" xmlns:cx3="http://schemas.microsoft.com/office/drawing/2016/5/9/chartex" xmlns:cx4="http://schemas.microsoft.com/office/drawing/2016/5/10/chartex" xmlns:cx5="http://schemas.microsoft.com/office/drawing/2016/5/11/chartex" xmlns:cx6="http://schemas.microsoft.com/office/drawing/2016/5/12/chartex" xmlns:cx7="http://schemas.microsoft.com/office/drawing/2016/5/13/chartex" xmlns:cx8="http://schemas.microsoft.com/office/drawing/2016/5/14/chartex" xmlns:mc="http://schemas.openxmlformats.org/markup-compatibility/2006" xmlns:aink="http://schemas.microsoft.com/office/drawing/2016/ink" xmlns:am3d="http://schemas.microsoft.com/office/drawing/2017/model3d" xmlns:o="urn:schemas-microsoft-com:office:office" xmlns:oel="http://schemas.microsoft.com/office/2019/extlst" xmlns:r="http://schemas.openxmlformats.org/officeDocument/2006/relationships" xmlns:m="http://schemas.openxmlformats.org/officeDocument/2006/math" xmlns:v="urn:schemas-microsoft-com:vml" xmlns:wp14="http://schemas.microsoft.com/office/word/2010/wordprocessingDrawing" xmlns:wp="http://schemas.openxmlformats.org/drawingml/2006/wordprocessingDrawing" xmlns:w10="urn:schemas-microsoft-com:office:word" xmlns:w="http://schemas.openxmlformats.org/wordprocessingml/2006/main" xmlns:w14="http://schemas.microsoft.com/office/word/2010/wordml" xmlns:w15="http://schemas.microsoft.com/office/word/2012/wordml" xmlns:w16cex="http://schemas.microsoft.com/office/word/2018/wordml/cex" xmlns:w16cid="http://schemas.microsoft.com/office/word/2016/wordml/cid" xmlns:w16="http://schemas.microsoft.com/office/word/2018/wordml" xmlns:w16du="http://schemas.microsoft.com/office/word/2023/wordml/word16du" xmlns:w16sdtdh="http://schemas.microsoft.com/office/word/2020/wordml/sdtdatahash" xmlns:w16se="http://schemas.microsoft.com/office/word/2015/wordml/symex" xmlns:wpg="http://schemas.microsoft.com/office/word/2010/wordprocessingGroup" xmlns:wpi="http://schemas.microsoft.com/office/word/2010/wordprocessingInk" xmlns:wne="http://schemas.microsoft.com/office/word/2006/wordml" xmlns:wps="http://schemas.microsoft.com/office/word/2010/wordprocessingShape" mc:Ignorable="w14 w15 w16se w16cid w16 w16cex w16sdtdh w16du wp14">
+  <w16cid:commentId w16cid:paraId="5A327682" w16cid:durableId="3958290C"/>
+  <w16cid:commentId w16cid:paraId="1180EDF7" w16cid:durableId="255BBD06"/>
+  <w16cid:commentId w16cid:paraId="01EE8116" w16cid:durableId="7B047E18"/>
   <w16cid:commentId w16cid:paraId="1309C463" w16cid:durableId="285D264A"/>
+  <w16cid:commentId w16cid:paraId="2D6BA5D5" w16cid:durableId="033568E0"/>
+  <w16cid:commentId w16cid:paraId="41A7FDC2" w16cid:durableId="2A4870D8"/>
   <w16cid:commentId w16cid:paraId="2266F42A" w16cid:durableId="281C7096"/>
   <w16cid:commentId w16cid:paraId="566FB58C" w16cid:durableId="2815EF40"/>
   <w16cid:commentId w16cid:paraId="4BFD310E" w16cid:durableId="2816186C"/>
+  <w16cid:commentId w16cid:paraId="61A16789" w16cid:durableId="7F1F4C49"/>
   <w16cid:commentId w16cid:paraId="0BC1044A" w16cid:durableId="3A24E67F"/>
+  <w16cid:commentId w16cid:paraId="2A8242E6" w16cid:durableId="596DC8CE"/>
+  <w16cid:commentId w16cid:paraId="697FA53F" w16cid:durableId="5BDE09D1"/>
   <w16cid:commentId w16cid:paraId="5EAD1A10" w16cid:durableId="281C7CBF"/>
   <w16cid:commentId w16cid:paraId="7F7A9238" w16cid:durableId="281F1875"/>
   <w16cid:commentId w16cid:paraId="5EA25A27" w16cid:durableId="2824BDCC"/>
   <w16cid:commentId w16cid:paraId="212B8CAF" w16cid:durableId="057B82E4"/>
-  <w16cid:commentId w16cid:paraId="5CBEA06B" w16cid:durableId="7FDF1057"/>
+  <w16cid:commentId w16cid:paraId="25EF8CA9" w16cid:durableId="7FDF1057"/>
 </w16cid:commentsIds>
 </file>
 
@@ -28586,11 +30994,11 @@
 
 <file path=word/people.xml><?xml version="1.0" encoding="utf-8"?>
 <w15:people xmlns:wpc="http://schemas.microsoft.com/office/word/2010/wordprocessingCanvas" xmlns:cx="http://schemas.microsoft.com/office/drawing/2014/chartex" xmlns:cx1="http://schemas.microsoft.com/office/drawing/2015/9/8/chartex" xmlns:cx2="http://schemas.microsoft.com/office/drawing/2015/10/21/chartex" xmlns:cx3="http://schemas.microsoft.com/office/drawing/2016/5/9/chartex" xmlns:cx4="http://schemas.microsoft.com/office/drawing/2016/5/10/chartex" xmlns:cx5="http://schemas.microsoft.com/office/drawing/2016/5/11/chartex" xmlns:cx6="http://schemas.microsoft.com/office/drawing/2016/5/12/chartex" xmlns:cx7="http://schemas.microsoft.com/office/drawing/2016/5/13/chartex" xmlns:cx8="http://schemas.microsoft.com/office/drawing/2016/5/14/chartex" xmlns:mc="http://schemas.openxmlformats.org/markup-compatibility/2006" xmlns:aink="http://schemas.microsoft.com/office/drawing/2016/ink" xmlns:am3d="http://schemas.microsoft.com/office/drawing/2017/model3d" xmlns:o="urn:schemas-microsoft-com:office:office" xmlns:oel="http://schemas.microsoft.com/office/2019/extlst" xmlns:r="http://schemas.openxmlformats.org/officeDocument/2006/relationships" xmlns:m="http://schemas.openxmlformats.org/officeDocument/2006/math" xmlns:v="urn:schemas-microsoft-com:vml" xmlns:wp14="http://schemas.microsoft.com/office/word/2010/wordprocessingDrawing" xmlns:wp="http://schemas.openxmlformats.org/drawingml/2006/wordprocessingDrawing" xmlns:w10="urn:schemas-microsoft-com:office:word" xmlns:w="http://schemas.openxmlformats.org/wordprocessingml/2006/main" xmlns:w14="http://schemas.microsoft.com/office/word/2010/wordml" xmlns:w15="http://schemas.microsoft.com/office/word/2012/wordml" xmlns:w16cex="http://schemas.microsoft.com/office/word/2018/wordml/cex" xmlns:w16cid="http://schemas.microsoft.com/office/word/2016/wordml/cid" xmlns:w16="http://schemas.microsoft.com/office/word/2018/wordml" xmlns:w16du="http://schemas.microsoft.com/office/word/2023/wordml/word16du" xmlns:w16sdtdh="http://schemas.microsoft.com/office/word/2020/wordml/sdtdatahash" xmlns:w16se="http://schemas.microsoft.com/office/word/2015/wordml/symex" xmlns:wpg="http://schemas.microsoft.com/office/word/2010/wordprocessingGroup" xmlns:wpi="http://schemas.microsoft.com/office/word/2010/wordprocessingInk" xmlns:wne="http://schemas.microsoft.com/office/word/2006/wordml" xmlns:wps="http://schemas.microsoft.com/office/word/2010/wordprocessingShape" mc:Ignorable="w14 w15 w16se w16cid w16 w16cex w16sdtdh w16du wp14">
+  <w15:person w15:author="Cummings, Shawn">
+    <w15:presenceInfo w15:providerId="AD" w15:userId="S::shawn.cummings@uconn.edu::de2d00fc-0438-4d53-9dfb-ffd47e6e9224"/>
+  </w15:person>
   <w15:person w15:author="Jaeger, Florian">
     <w15:presenceInfo w15:providerId="AD" w15:userId="S::fjaeger@ur.rochester.edu::0d0acd91-09a2-4ddb-a934-22efc544688e"/>
-  </w15:person>
-  <w15:person w15:author="Cummings, Shawn">
-    <w15:presenceInfo w15:providerId="AD" w15:userId="S::shawn.cummings@uconn.edu::de2d00fc-0438-4d53-9dfb-ffd47e6e9224"/>
   </w15:person>
   <w15:person w15:author="Karboga, Gevher Eylul">
     <w15:presenceInfo w15:providerId="AD" w15:userId="S-1-5-21-329068152-583907252-725345543-466767"/>
@@ -29046,7 +31454,6 @@
   <w:style w:type="character" w:default="1" w:styleId="DefaultParagraphFont">
     <w:name w:val="Default Paragraph Font"/>
     <w:uiPriority w:val="1"/>
-    <w:semiHidden/>
     <w:unhideWhenUsed/>
   </w:style>
   <w:style w:type="table" w:default="1" w:styleId="TableNormal">

--- a/output/papers/Round 1/manuscript-brief.docx
+++ b/output/papers/Round 1/manuscript-brief.docx
@@ -38,7 +38,15 @@
         <w:jc w:val="left"/>
       </w:pPr>
       <w:r>
-        <w:t>fill in all survey questions in procedure section for Exp 1a-c, and provide some summary of participants' responses where relevant.</w:t>
+        <w:t>fill in all survey questions in procedure section for Exp 1a-</w:t>
+      </w:r>
+      <w:proofErr w:type="gramStart"/>
+      <w:r>
+        <w:t>c, and</w:t>
+      </w:r>
+      <w:proofErr w:type="gramEnd"/>
+      <w:r>
+        <w:t xml:space="preserve"> provide some summary of participants' responses where relevant.</w:t>
       </w:r>
       <w:r>
         <w:t xml:space="preserve"> </w:t>
@@ -230,21 +238,7 @@
         <w:rPr>
           <w:szCs w:val="22"/>
         </w:rPr>
-        <w:t xml:space="preserve">, </w:t>
-      </w:r>
-      <w:proofErr w:type="spellStart"/>
-      <w:r>
-        <w:rPr>
-          <w:szCs w:val="22"/>
-        </w:rPr>
-        <w:t>Gevher</w:t>
-      </w:r>
-      <w:proofErr w:type="spellEnd"/>
-      <w:r>
-        <w:rPr>
-          <w:szCs w:val="22"/>
-        </w:rPr>
-        <w:t xml:space="preserve"> Karboga</w:t>
+        <w:t>, Gevher Karboga</w:t>
       </w:r>
       <w:r>
         <w:rPr>
@@ -1155,7 +1149,21 @@
         <w:rPr>
           <w:szCs w:val="22"/>
         </w:rPr>
-        <w:t xml:space="preserve">acoustically more similar to typical </w:t>
+        <w:t xml:space="preserve">acoustically more </w:t>
+      </w:r>
+      <w:proofErr w:type="gramStart"/>
+      <w:r>
+        <w:rPr>
+          <w:szCs w:val="22"/>
+        </w:rPr>
+        <w:t>similar to</w:t>
+      </w:r>
+      <w:proofErr w:type="gramEnd"/>
+      <w:r>
+        <w:rPr>
+          <w:szCs w:val="22"/>
+        </w:rPr>
+        <w:t xml:space="preserve"> typical </w:t>
       </w:r>
       <w:r>
         <w:rPr>
@@ -1361,17 +1369,25 @@
         </w:rPr>
         <w:t xml:space="preserve">acoustic, </w:t>
       </w:r>
-      <w:r>
-        <w:rPr>
-          <w:szCs w:val="22"/>
-        </w:rPr>
-        <w:t>phonetic</w:t>
-      </w:r>
-      <w:r>
-        <w:rPr>
-          <w:szCs w:val="22"/>
-        </w:rPr>
-        <w:t xml:space="preserve">, or </w:t>
+      <w:del w:id="11" w:author="Karboga, Gevher Eylul" w:date="2025-01-03T02:18:00Z" w16du:dateUtc="2025-01-03T07:18:00Z">
+        <w:r>
+          <w:rPr>
+            <w:szCs w:val="22"/>
+          </w:rPr>
+          <w:delText>phonetic</w:delText>
+        </w:r>
+        <w:r>
+          <w:rPr>
+            <w:szCs w:val="22"/>
+          </w:rPr>
+          <w:delText xml:space="preserve">, </w:delText>
+        </w:r>
+      </w:del>
+      <w:r>
+        <w:rPr>
+          <w:szCs w:val="22"/>
+        </w:rPr>
+        <w:t xml:space="preserve">or </w:t>
       </w:r>
       <w:r>
         <w:rPr>
@@ -1659,19 +1675,19 @@
         </w:rPr>
         <w:t xml:space="preserve"> and, therefore, would lower the F3 of the syllable that the gesture overlapped with temporally” (Fowler, </w:t>
       </w:r>
-      <w:commentRangeStart w:id="11"/>
+      <w:commentRangeStart w:id="12"/>
       <w:r>
         <w:rPr>
           <w:szCs w:val="22"/>
         </w:rPr>
         <w:t>2006</w:t>
       </w:r>
-      <w:commentRangeEnd w:id="11"/>
+      <w:commentRangeEnd w:id="12"/>
       <w:r>
         <w:rPr>
           <w:rStyle w:val="CommentReference"/>
         </w:rPr>
-        <w:commentReference w:id="11"/>
+        <w:commentReference w:id="12"/>
       </w:r>
       <w:r>
         <w:rPr>
@@ -1788,6 +1804,7 @@
         </w:rPr>
         <w:t>presented context (</w:t>
       </w:r>
+      <w:commentRangeStart w:id="13"/>
       <w:r>
         <w:rPr>
           <w:szCs w:val="22"/>
@@ -1810,7 +1827,20 @@
         <w:rPr>
           <w:szCs w:val="22"/>
         </w:rPr>
-        <w:t>, 2010), or only replicated it under certain conditions (Holt, Stephens, &amp; Lotto, 2005)</w:t>
+        <w:t>, 2010</w:t>
+      </w:r>
+      <w:commentRangeEnd w:id="13"/>
+      <w:r>
+        <w:rPr>
+          <w:rStyle w:val="CommentReference"/>
+        </w:rPr>
+        <w:commentReference w:id="13"/>
+      </w:r>
+      <w:r>
+        <w:rPr>
+          <w:szCs w:val="22"/>
+        </w:rPr>
+        <w:t>), or only replicated it under certain conditions (Holt, Stephens, &amp; Lotto, 2005)</w:t>
       </w:r>
       <w:r>
         <w:rPr>
@@ -1869,7 +1899,7 @@
         </w:rPr>
         <w:t xml:space="preserve"> a sequence of sounds (e.g., </w:t>
       </w:r>
-      <w:del w:id="12" w:author="Cummings, Shawn" w:date="2024-12-31T13:44:00Z" w16du:dateUtc="2024-12-31T20:44:00Z">
+      <w:del w:id="14" w:author="Cummings, Shawn" w:date="2024-12-31T13:44:00Z" w16du:dateUtc="2024-12-31T20:44:00Z">
         <w:r>
           <w:rPr>
             <w:szCs w:val="22"/>
@@ -1883,7 +1913,7 @@
           <w:i/>
           <w:iCs/>
           <w:szCs w:val="22"/>
-          <w:rPrChange w:id="13" w:author="Cummings, Shawn" w:date="2024-12-31T13:44:00Z" w16du:dateUtc="2024-12-31T20:44:00Z">
+          <w:rPrChange w:id="15" w:author="Cummings, Shawn" w:date="2024-12-31T13:44:00Z" w16du:dateUtc="2024-12-31T20:44:00Z">
             <w:rPr>
               <w:szCs w:val="22"/>
             </w:rPr>
@@ -1892,7 +1922,7 @@
         <w:t>alda</w:t>
       </w:r>
       <w:proofErr w:type="spellEnd"/>
-      <w:del w:id="14" w:author="Cummings, Shawn" w:date="2024-12-31T13:44:00Z" w16du:dateUtc="2024-12-31T20:44:00Z">
+      <w:del w:id="16" w:author="Cummings, Shawn" w:date="2024-12-31T13:44:00Z" w16du:dateUtc="2024-12-31T20:44:00Z">
         <w:r>
           <w:rPr>
             <w:szCs w:val="22"/>
@@ -1906,7 +1936,7 @@
         </w:rPr>
         <w:t xml:space="preserve"> or </w:t>
       </w:r>
-      <w:del w:id="15" w:author="Cummings, Shawn" w:date="2024-12-31T13:44:00Z" w16du:dateUtc="2024-12-31T20:44:00Z">
+      <w:del w:id="17" w:author="Cummings, Shawn" w:date="2024-12-31T13:44:00Z" w16du:dateUtc="2024-12-31T20:44:00Z">
         <w:r>
           <w:rPr>
             <w:szCs w:val="22"/>
@@ -1920,7 +1950,7 @@
           <w:i/>
           <w:iCs/>
           <w:szCs w:val="22"/>
-          <w:rPrChange w:id="16" w:author="Cummings, Shawn" w:date="2024-12-31T13:44:00Z" w16du:dateUtc="2024-12-31T20:44:00Z">
+          <w:rPrChange w:id="18" w:author="Cummings, Shawn" w:date="2024-12-31T13:44:00Z" w16du:dateUtc="2024-12-31T20:44:00Z">
             <w:rPr>
               <w:szCs w:val="22"/>
             </w:rPr>
@@ -1929,7 +1959,7 @@
         <w:t>arga</w:t>
       </w:r>
       <w:proofErr w:type="spellEnd"/>
-      <w:del w:id="17" w:author="Cummings, Shawn" w:date="2024-12-31T13:44:00Z" w16du:dateUtc="2024-12-31T20:44:00Z">
+      <w:del w:id="19" w:author="Cummings, Shawn" w:date="2024-12-31T13:44:00Z" w16du:dateUtc="2024-12-31T20:44:00Z">
         <w:r>
           <w:rPr>
             <w:szCs w:val="22"/>
@@ -1985,7 +2015,7 @@
         </w:rPr>
         <w:t xml:space="preserve"> (e.g., the </w:t>
       </w:r>
-      <w:ins w:id="18" w:author="Cummings, Shawn" w:date="2024-12-31T13:44:00Z" w16du:dateUtc="2024-12-31T20:44:00Z">
+      <w:ins w:id="20" w:author="Cummings, Shawn" w:date="2024-12-31T13:44:00Z" w16du:dateUtc="2024-12-31T20:44:00Z">
         <w:r>
           <w:rPr>
             <w:szCs w:val="22"/>
@@ -1993,7 +2023,7 @@
           <w:t>/l/</w:t>
         </w:r>
       </w:ins>
-      <w:del w:id="19" w:author="Cummings, Shawn" w:date="2024-12-31T13:44:00Z" w16du:dateUtc="2024-12-31T20:44:00Z">
+      <w:del w:id="21" w:author="Cummings, Shawn" w:date="2024-12-31T13:44:00Z" w16du:dateUtc="2024-12-31T20:44:00Z">
         <w:r>
           <w:rPr>
             <w:szCs w:val="22"/>
@@ -2007,7 +2037,7 @@
         </w:rPr>
         <w:t xml:space="preserve"> or </w:t>
       </w:r>
-      <w:ins w:id="20" w:author="Cummings, Shawn" w:date="2024-12-31T13:44:00Z" w16du:dateUtc="2024-12-31T20:44:00Z">
+      <w:ins w:id="22" w:author="Cummings, Shawn" w:date="2024-12-31T13:44:00Z" w16du:dateUtc="2024-12-31T20:44:00Z">
         <w:r>
           <w:rPr>
             <w:szCs w:val="22"/>
@@ -2015,7 +2045,7 @@
           <w:t>/ɹ/</w:t>
         </w:r>
       </w:ins>
-      <w:del w:id="21" w:author="Cummings, Shawn" w:date="2024-12-31T13:44:00Z" w16du:dateUtc="2024-12-31T20:44:00Z">
+      <w:del w:id="23" w:author="Cummings, Shawn" w:date="2024-12-31T13:44:00Z" w16du:dateUtc="2024-12-31T20:44:00Z">
         <w:r>
           <w:rPr>
             <w:szCs w:val="22"/>
@@ -2029,7 +2059,7 @@
         </w:rPr>
         <w:t xml:space="preserve">) affects the perception of the target sound (e.g., the </w:t>
       </w:r>
-      <w:ins w:id="22" w:author="Cummings, Shawn" w:date="2024-12-31T13:45:00Z" w16du:dateUtc="2024-12-31T20:45:00Z">
+      <w:ins w:id="24" w:author="Cummings, Shawn" w:date="2024-12-31T13:45:00Z" w16du:dateUtc="2024-12-31T20:45:00Z">
         <w:r>
           <w:rPr>
             <w:szCs w:val="22"/>
@@ -2037,7 +2067,7 @@
           <w:t>/d/</w:t>
         </w:r>
       </w:ins>
-      <w:del w:id="23" w:author="Cummings, Shawn" w:date="2024-12-31T13:45:00Z" w16du:dateUtc="2024-12-31T20:45:00Z">
+      <w:del w:id="25" w:author="Cummings, Shawn" w:date="2024-12-31T13:45:00Z" w16du:dateUtc="2024-12-31T20:45:00Z">
         <w:r>
           <w:rPr>
             <w:szCs w:val="22"/>
@@ -2051,7 +2081,7 @@
         </w:rPr>
         <w:t xml:space="preserve"> or </w:t>
       </w:r>
-      <w:ins w:id="24" w:author="Cummings, Shawn" w:date="2024-12-31T13:45:00Z" w16du:dateUtc="2024-12-31T20:45:00Z">
+      <w:ins w:id="26" w:author="Cummings, Shawn" w:date="2024-12-31T13:45:00Z" w16du:dateUtc="2024-12-31T20:45:00Z">
         <w:r>
           <w:rPr>
             <w:szCs w:val="22"/>
@@ -2059,7 +2089,7 @@
           <w:t>/g/</w:t>
         </w:r>
       </w:ins>
-      <w:del w:id="25" w:author="Cummings, Shawn" w:date="2024-12-31T13:45:00Z" w16du:dateUtc="2024-12-31T20:45:00Z">
+      <w:del w:id="27" w:author="Cummings, Shawn" w:date="2024-12-31T13:45:00Z" w16du:dateUtc="2024-12-31T20:45:00Z">
         <w:r>
           <w:rPr>
             <w:szCs w:val="22"/>
@@ -2121,7 +2151,21 @@
         <w:rPr>
           <w:szCs w:val="22"/>
         </w:rPr>
-        <w:t xml:space="preserve">context should elicit compensation similar to that observed in previous studies on linguistic context. This is the prediction we test here. </w:t>
+        <w:t xml:space="preserve">context should elicit compensation </w:t>
+      </w:r>
+      <w:proofErr w:type="gramStart"/>
+      <w:r>
+        <w:rPr>
+          <w:szCs w:val="22"/>
+        </w:rPr>
+        <w:t>similar to</w:t>
+      </w:r>
+      <w:proofErr w:type="gramEnd"/>
+      <w:r>
+        <w:rPr>
+          <w:szCs w:val="22"/>
+        </w:rPr>
+        <w:t xml:space="preserve"> that observed in previous studies on linguistic context. This is the prediction we test here. </w:t>
       </w:r>
     </w:p>
     <w:p>
@@ -2208,7 +2252,7 @@
         </w:rPr>
         <w:t>ip rounding is also expected</w:t>
       </w:r>
-      <w:del w:id="26" w:author="Cummings, Shawn" w:date="2024-12-31T12:55:00Z" w16du:dateUtc="2024-12-31T19:55:00Z">
+      <w:del w:id="28" w:author="Cummings, Shawn" w:date="2024-12-31T12:55:00Z" w16du:dateUtc="2024-12-31T19:55:00Z">
         <w:r>
           <w:rPr>
             <w:szCs w:val="22"/>
@@ -2222,7 +2266,7 @@
         </w:rPr>
         <w:t xml:space="preserve"> to lower the spectral center of gravity for surrounding fricatives</w:t>
       </w:r>
-      <w:ins w:id="27" w:author="Cummings, Shawn" w:date="2024-12-31T12:55:00Z" w16du:dateUtc="2024-12-31T19:55:00Z">
+      <w:ins w:id="29" w:author="Cummings, Shawn" w:date="2024-12-31T12:55:00Z" w16du:dateUtc="2024-12-31T19:55:00Z">
         <w:r>
           <w:rPr>
             <w:szCs w:val="22"/>
@@ -2230,33 +2274,33 @@
           <w:t xml:space="preserve"> by effectively temporarily increasing the length of the vocal tract (</w:t>
         </w:r>
       </w:ins>
-      <w:commentRangeStart w:id="28"/>
-      <w:commentRangeStart w:id="29"/>
-      <w:ins w:id="30" w:author="Cummings, Shawn" w:date="2024-12-31T12:56:00Z" w16du:dateUtc="2024-12-31T19:56:00Z">
+      <w:commentRangeStart w:id="30"/>
+      <w:commentRangeStart w:id="31"/>
+      <w:ins w:id="32" w:author="Cummings, Shawn" w:date="2024-12-31T12:56:00Z" w16du:dateUtc="2024-12-31T19:56:00Z">
         <w:r>
           <w:rPr>
             <w:szCs w:val="22"/>
           </w:rPr>
           <w:t>Lindblom &amp; Sundberg, 1971</w:t>
         </w:r>
-        <w:commentRangeEnd w:id="28"/>
+        <w:commentRangeEnd w:id="30"/>
         <w:r>
           <w:rPr>
             <w:rStyle w:val="CommentReference"/>
           </w:rPr>
-          <w:commentReference w:id="28"/>
+          <w:commentReference w:id="30"/>
         </w:r>
       </w:ins>
-      <w:commentRangeEnd w:id="29"/>
-      <w:ins w:id="31" w:author="Cummings, Shawn" w:date="2025-01-01T15:33:00Z" w16du:dateUtc="2025-01-01T22:33:00Z">
+      <w:commentRangeEnd w:id="31"/>
+      <w:ins w:id="33" w:author="Cummings, Shawn" w:date="2025-01-01T15:33:00Z" w16du:dateUtc="2025-01-01T22:33:00Z">
         <w:r>
           <w:rPr>
             <w:rStyle w:val="CommentReference"/>
           </w:rPr>
-          <w:commentReference w:id="29"/>
+          <w:commentReference w:id="31"/>
         </w:r>
       </w:ins>
-      <w:ins w:id="32" w:author="Cummings, Shawn" w:date="2024-12-31T12:56:00Z" w16du:dateUtc="2024-12-31T19:56:00Z">
+      <w:ins w:id="34" w:author="Cummings, Shawn" w:date="2024-12-31T12:56:00Z" w16du:dateUtc="2024-12-31T19:56:00Z">
         <w:r>
           <w:rPr>
             <w:szCs w:val="22"/>
@@ -2310,13 +2354,33 @@
         <w:rPr>
           <w:szCs w:val="22"/>
         </w:rPr>
-        <w:t xml:space="preserve">from /s/ in English (Jongman, Wayland, &amp; Wong, 2000), both of these </w:t>
+        <w:t xml:space="preserve">from /s/ in English (Jongman, Wayland, &amp; Wong, 2000), </w:t>
+      </w:r>
+      <w:proofErr w:type="gramStart"/>
+      <w:r>
+        <w:rPr>
+          <w:szCs w:val="22"/>
+        </w:rPr>
+        <w:t xml:space="preserve">both </w:t>
       </w:r>
       <w:r>
         <w:rPr>
           <w:szCs w:val="22"/>
         </w:rPr>
         <w:lastRenderedPageBreak/>
+        <w:t>of these</w:t>
+      </w:r>
+      <w:proofErr w:type="gramEnd"/>
+      <w:r>
+        <w:rPr>
+          <w:szCs w:val="22"/>
+        </w:rPr>
+        <w:t xml:space="preserve"> </w:t>
+      </w:r>
+      <w:r>
+        <w:rPr>
+          <w:szCs w:val="22"/>
+        </w:rPr>
         <w:t>effects</w:t>
       </w:r>
       <w:r>
@@ -2359,7 +2423,21 @@
         <w:rPr>
           <w:szCs w:val="22"/>
         </w:rPr>
-        <w:t xml:space="preserve">te for either or both of these effects of the pen on articulation, it should bias their perception towards </w:t>
+        <w:t xml:space="preserve">te for either or </w:t>
+      </w:r>
+      <w:proofErr w:type="gramStart"/>
+      <w:r>
+        <w:rPr>
+          <w:szCs w:val="22"/>
+        </w:rPr>
+        <w:t>both of these</w:t>
+      </w:r>
+      <w:proofErr w:type="gramEnd"/>
+      <w:r>
+        <w:rPr>
+          <w:szCs w:val="22"/>
+        </w:rPr>
+        <w:t xml:space="preserve"> effects of the pen on articulation, it should bias their perception towards </w:t>
       </w:r>
       <w:r>
         <w:rPr>
@@ -2591,29 +2669,49 @@
         </w:rPr>
         <w:t xml:space="preserve"> at </w:t>
       </w:r>
-      <w:commentRangeStart w:id="33"/>
-      <w:r>
-        <w:rPr>
-          <w:szCs w:val="22"/>
-          <w:highlight w:val="cyan"/>
-        </w:rPr>
-        <w:t>XYZ</w:t>
-      </w:r>
-      <w:commentRangeEnd w:id="33"/>
+      <w:commentRangeStart w:id="35"/>
+      <w:ins w:id="36" w:author="Karboga, Gevher Eylul" w:date="2025-01-03T06:38:00Z" w16du:dateUtc="2025-01-03T11:38:00Z">
+        <w:r>
+          <w:rPr>
+            <w:szCs w:val="22"/>
+          </w:rPr>
+          <w:t>https://sites.google.com/view/causal-inference-in-speech/urls-to-our-experiment</w:t>
+        </w:r>
+      </w:ins>
+      <w:commentRangeStart w:id="37"/>
+      <w:del w:id="38" w:author="Karboga, Gevher Eylul" w:date="2025-01-03T06:38:00Z" w16du:dateUtc="2025-01-03T11:38:00Z">
+        <w:r>
+          <w:rPr>
+            <w:szCs w:val="22"/>
+            <w:highlight w:val="cyan"/>
+          </w:rPr>
+          <w:delText>XYZ</w:delText>
+        </w:r>
+        <w:commentRangeEnd w:id="37"/>
+        <w:r>
+          <w:rPr>
+            <w:rStyle w:val="CommentReference"/>
+            <w:sz w:val="22"/>
+            <w:szCs w:val="22"/>
+          </w:rPr>
+          <w:commentReference w:id="37"/>
+        </w:r>
+      </w:del>
+      <w:commentRangeEnd w:id="35"/>
       <w:r>
         <w:rPr>
           <w:rStyle w:val="CommentReference"/>
-          <w:sz w:val="22"/>
-          <w:szCs w:val="22"/>
-        </w:rPr>
-        <w:commentReference w:id="33"/>
-      </w:r>
-      <w:r>
-        <w:rPr>
-          <w:szCs w:val="22"/>
-        </w:rPr>
-        <w:t xml:space="preserve">. </w:t>
-      </w:r>
+        </w:rPr>
+        <w:commentReference w:id="35"/>
+      </w:r>
+      <w:del w:id="39" w:author="Karboga, Gevher Eylul" w:date="2025-01-03T06:38:00Z" w16du:dateUtc="2025-01-03T11:38:00Z">
+        <w:r>
+          <w:rPr>
+            <w:szCs w:val="22"/>
+          </w:rPr>
+          <w:delText xml:space="preserve">. </w:delText>
+        </w:r>
+      </w:del>
     </w:p>
     <w:p>
       <w:pPr>
@@ -2636,7 +2734,7 @@
       <w:r>
         <w:t xml:space="preserve"> pre-registered via OSF. They were, however, pre-registered—and conducted—in the context of an undergra</w:t>
       </w:r>
-      <w:ins w:id="34" w:author="Cummings, Shawn" w:date="2024-12-31T13:00:00Z" w16du:dateUtc="2024-12-31T20:00:00Z">
+      <w:ins w:id="40" w:author="Cummings, Shawn" w:date="2024-12-31T13:00:00Z" w16du:dateUtc="2024-12-31T20:00:00Z">
         <w:r>
           <w:t>dua</w:t>
         </w:r>
@@ -2653,7 +2751,7 @@
         </w:rPr>
         <w:t xml:space="preserve">The five experiments presented here were conducted as part of a project to understand how speech perception accounts for unexpected pronunciations in the presence of plausible incidental causes for those pronunciations (such as a pen in the mouth for a somewhat </w:t>
       </w:r>
-      <w:ins w:id="35" w:author="Cummings, Shawn" w:date="2024-12-31T13:45:00Z" w16du:dateUtc="2024-12-31T20:45:00Z">
+      <w:ins w:id="41" w:author="Cummings, Shawn" w:date="2024-12-31T13:45:00Z" w16du:dateUtc="2024-12-31T20:45:00Z">
         <w:r>
           <w:rPr>
             <w:szCs w:val="22"/>
@@ -2661,7 +2759,7 @@
           <w:t>/ʃ/</w:t>
         </w:r>
       </w:ins>
-      <w:del w:id="36" w:author="Cummings, Shawn" w:date="2024-12-31T13:45:00Z" w16du:dateUtc="2024-12-31T20:45:00Z">
+      <w:del w:id="42" w:author="Cummings, Shawn" w:date="2024-12-31T13:45:00Z" w16du:dateUtc="2024-12-31T20:45:00Z">
         <w:r>
           <w:rPr>
             <w:szCs w:val="22"/>
@@ -2675,7 +2773,7 @@
         </w:rPr>
         <w:t xml:space="preserve">-like realization of an </w:t>
       </w:r>
-      <w:ins w:id="37" w:author="Cummings, Shawn" w:date="2024-12-31T13:45:00Z" w16du:dateUtc="2024-12-31T20:45:00Z">
+      <w:ins w:id="43" w:author="Cummings, Shawn" w:date="2024-12-31T13:45:00Z" w16du:dateUtc="2024-12-31T20:45:00Z">
         <w:r>
           <w:rPr>
             <w:szCs w:val="22"/>
@@ -2683,7 +2781,7 @@
           <w:t>/s/</w:t>
         </w:r>
       </w:ins>
-      <w:del w:id="38" w:author="Cummings, Shawn" w:date="2024-12-31T13:45:00Z" w16du:dateUtc="2024-12-31T20:45:00Z">
+      <w:del w:id="44" w:author="Cummings, Shawn" w:date="2024-12-31T13:45:00Z" w16du:dateUtc="2024-12-31T20:45:00Z">
         <w:r>
           <w:rPr>
             <w:szCs w:val="22"/>
@@ -2697,13 +2795,13 @@
         </w:rPr>
         <w:t xml:space="preserve">, as in </w:t>
       </w:r>
-      <w:del w:id="39" w:author="Cummings, Shawn" w:date="2024-12-31T13:45:00Z" w16du:dateUtc="2024-12-31T20:45:00Z">
+      <w:del w:id="45" w:author="Cummings, Shawn" w:date="2024-12-31T13:45:00Z" w16du:dateUtc="2024-12-31T20:45:00Z">
         <w:r>
           <w:rPr>
             <w:i/>
             <w:iCs/>
             <w:szCs w:val="22"/>
-            <w:rPrChange w:id="40" w:author="Cummings, Shawn" w:date="2024-12-31T13:46:00Z" w16du:dateUtc="2024-12-31T20:46:00Z">
+            <w:rPrChange w:id="46" w:author="Cummings, Shawn" w:date="2024-12-31T13:46:00Z" w16du:dateUtc="2024-12-31T20:46:00Z">
               <w:rPr>
                 <w:szCs w:val="22"/>
               </w:rPr>
@@ -2718,7 +2816,7 @@
           <w:i/>
           <w:iCs/>
           <w:szCs w:val="22"/>
-          <w:rPrChange w:id="41" w:author="Cummings, Shawn" w:date="2024-12-31T13:46:00Z" w16du:dateUtc="2024-12-31T20:46:00Z">
+          <w:rPrChange w:id="47" w:author="Cummings, Shawn" w:date="2024-12-31T13:46:00Z" w16du:dateUtc="2024-12-31T20:46:00Z">
             <w:rPr>
               <w:szCs w:val="22"/>
             </w:rPr>
@@ -2727,7 +2825,7 @@
         <w:t>dinoshaur</w:t>
       </w:r>
       <w:proofErr w:type="spellEnd"/>
-      <w:del w:id="42" w:author="Cummings, Shawn" w:date="2024-12-31T13:45:00Z" w16du:dateUtc="2024-12-31T20:45:00Z">
+      <w:del w:id="48" w:author="Cummings, Shawn" w:date="2024-12-31T13:45:00Z" w16du:dateUtc="2024-12-31T20:45:00Z">
         <w:r>
           <w:rPr>
             <w:szCs w:val="22"/>
@@ -2739,14 +2837,14 @@
         <w:rPr>
           <w:szCs w:val="22"/>
         </w:rPr>
-        <w:t xml:space="preserve">). The project seeks to understand how such incidental causes affect listeners’ interpretation of the acoustic input (1) in the moment (‘processing’ / ‘perception’) and (2) beyond the moment during processing of subsequent input from the same talker (‘adaptation’ / ‘perceptual learning’). As the project grew in complexity, we decided to first submit to peer-review all and only the experiments of this series </w:t>
+        <w:t xml:space="preserve">). The project seeks to understand how such incidental causes affect listeners’ interpretation of the acoustic input (1) in the moment (‘processing’ / ‘perception’) and (2) beyond the moment during processing of subsequent input from the same talker (‘adaptation’ / ‘perceptual learning’). As the project grew in </w:t>
       </w:r>
       <w:r>
         <w:rPr>
           <w:szCs w:val="22"/>
         </w:rPr>
         <w:lastRenderedPageBreak/>
-        <w:t>that address question (1). Where our design decisions were motivated by the goal to also address question (2) in subsequent experiments, we mention so.</w:t>
+        <w:t>complexity, we decided to first submit to peer-review all and only the experiments of this series that address question (1). Where our design decisions were motivated by the goal to also address question (2) in subsequent experiments, we mention so.</w:t>
       </w:r>
     </w:p>
     <w:p>
@@ -2893,7 +2991,15 @@
         <w:t>9.7</w:t>
       </w:r>
       <w:r>
-        <w:t xml:space="preserve">% as Non-Hispanic, and </w:t>
+        <w:t xml:space="preserve">% as </w:t>
+      </w:r>
+      <w:proofErr w:type="gramStart"/>
+      <w:r>
+        <w:t>Non-Hispanic</w:t>
+      </w:r>
+      <w:proofErr w:type="gramEnd"/>
+      <w:r>
+        <w:t xml:space="preserve">, and </w:t>
       </w:r>
       <w:r>
         <w:t>1.9</w:t>
@@ -2913,7 +3019,7 @@
       <w:r>
         <w:t>% report</w:t>
       </w:r>
-      <w:ins w:id="43" w:author="Cummings, Shawn" w:date="2024-12-31T13:01:00Z" w16du:dateUtc="2024-12-31T20:01:00Z">
+      <w:ins w:id="49" w:author="Cummings, Shawn" w:date="2024-12-31T13:01:00Z" w16du:dateUtc="2024-12-31T20:01:00Z">
         <w:r>
           <w:t>ed</w:t>
         </w:r>
@@ -2955,8 +3061,13 @@
         <w:t xml:space="preserve"> </w:t>
       </w:r>
       <w:r>
-        <w:t>American Indian/Alaska Native or Native Hawaiian or other</w:t>
-      </w:r>
+        <w:t xml:space="preserve">American Indian/Alaska Native or Native Hawaiian or </w:t>
+      </w:r>
+      <w:proofErr w:type="gramStart"/>
+      <w:r>
+        <w:t>other</w:t>
+      </w:r>
+      <w:proofErr w:type="gramEnd"/>
       <w:r>
         <w:t xml:space="preserve"> </w:t>
       </w:r>
@@ -3257,9 +3368,16 @@
         <w:rPr>
           <w:szCs w:val="22"/>
         </w:rPr>
-        <w:t xml:space="preserve">, the talker </w:t>
-      </w:r>
-      <w:ins w:id="44" w:author="Cummings, Shawn" w:date="2024-12-31T13:02:00Z" w16du:dateUtc="2024-12-31T20:02:00Z">
+        <w:t xml:space="preserve">, the </w:t>
+      </w:r>
+      <w:r>
+        <w:rPr>
+          <w:szCs w:val="22"/>
+        </w:rPr>
+        <w:lastRenderedPageBreak/>
+        <w:t xml:space="preserve">talker </w:t>
+      </w:r>
+      <w:ins w:id="50" w:author="Cummings, Shawn" w:date="2024-12-31T13:02:00Z" w16du:dateUtc="2024-12-31T20:02:00Z">
         <w:r>
           <w:rPr>
             <w:szCs w:val="22"/>
@@ -3267,7 +3385,7 @@
           <w:t xml:space="preserve">held </w:t>
         </w:r>
       </w:ins>
-      <w:ins w:id="45" w:author="Cummings, Shawn" w:date="2024-12-31T13:03:00Z" w16du:dateUtc="2024-12-31T20:03:00Z">
+      <w:ins w:id="51" w:author="Cummings, Shawn" w:date="2024-12-31T13:03:00Z" w16du:dateUtc="2024-12-31T20:03:00Z">
         <w:r>
           <w:rPr>
             <w:szCs w:val="22"/>
@@ -3281,7 +3399,7 @@
         </w:rPr>
         <w:t>either</w:t>
       </w:r>
-      <w:ins w:id="46" w:author="Cummings, Shawn" w:date="2024-12-31T13:03:00Z" w16du:dateUtc="2024-12-31T20:03:00Z">
+      <w:ins w:id="52" w:author="Cummings, Shawn" w:date="2024-12-31T13:03:00Z" w16du:dateUtc="2024-12-31T20:03:00Z">
         <w:r>
           <w:rPr>
             <w:szCs w:val="22"/>
@@ -3289,7 +3407,7 @@
           <w:t xml:space="preserve"> </w:t>
         </w:r>
       </w:ins>
-      <w:del w:id="47" w:author="Cummings, Shawn" w:date="2024-12-31T13:03:00Z" w16du:dateUtc="2024-12-31T20:03:00Z">
+      <w:del w:id="53" w:author="Cummings, Shawn" w:date="2024-12-31T13:03:00Z" w16du:dateUtc="2024-12-31T20:03:00Z">
         <w:r>
           <w:rPr>
             <w:szCs w:val="22"/>
@@ -3409,14 +3527,7 @@
         <w:rPr>
           <w:szCs w:val="22"/>
         </w:rPr>
-        <w:t xml:space="preserve"> </w:t>
-      </w:r>
-      <w:r>
-        <w:rPr>
-          <w:szCs w:val="22"/>
-        </w:rPr>
-        <w:lastRenderedPageBreak/>
-        <w:t>(</w:t>
+        <w:t xml:space="preserve"> (</w:t>
       </w:r>
       <w:r>
         <w:rPr>
@@ -3600,8 +3711,8 @@
           </wp:anchor>
         </w:drawing>
       </w:r>
-      <w:commentRangeStart w:id="48"/>
-      <w:commentRangeStart w:id="49"/>
+      <w:commentRangeStart w:id="54"/>
+      <w:commentRangeStart w:id="55"/>
       <w:r>
         <w:rPr>
           <w:szCs w:val="22"/>
@@ -3620,19 +3731,19 @@
         </w:rPr>
         <w:t xml:space="preserve"> </w:t>
       </w:r>
-      <w:commentRangeEnd w:id="48"/>
+      <w:commentRangeEnd w:id="54"/>
       <w:r>
         <w:rPr>
           <w:rStyle w:val="CommentReference"/>
         </w:rPr>
-        <w:commentReference w:id="48"/>
-      </w:r>
-      <w:commentRangeEnd w:id="49"/>
+        <w:commentReference w:id="54"/>
+      </w:r>
+      <w:commentRangeEnd w:id="55"/>
       <w:r>
         <w:rPr>
           <w:rStyle w:val="CommentReference"/>
         </w:rPr>
-        <w:commentReference w:id="49"/>
+        <w:commentReference w:id="55"/>
       </w:r>
       <w:proofErr w:type="spellStart"/>
       <w:r>
@@ -3680,7 +3791,7 @@
           <w:szCs w:val="22"/>
         </w:rPr>
       </w:pPr>
-      <w:bookmarkStart w:id="50" w:name="_Ref81579849"/>
+      <w:bookmarkStart w:id="56" w:name="_Ref81579849"/>
       <w:r>
         <w:rPr>
           <w:szCs w:val="22"/>
@@ -3719,7 +3830,7 @@
         </w:rPr>
         <w:fldChar w:fldCharType="end"/>
       </w:r>
-      <w:bookmarkEnd w:id="50"/>
+      <w:bookmarkEnd w:id="56"/>
       <w:r>
         <w:rPr>
           <w:szCs w:val="22"/>
@@ -3874,7 +3985,21 @@
         <w:rPr>
           <w:szCs w:val="22"/>
         </w:rPr>
-        <w:t>The use of audiovisual stimuli comes with unique challenges. While our goal was to investigate how the presence of the pen affects the perception of the acoustic input, the use of audiovisual stimuli entails that participants also had access to visual cues to the /s/-/ʃ/ contrast</w:t>
+        <w:t xml:space="preserve">The use of audiovisual stimuli comes with unique challenges. While our goal was to investigate how the presence of the pen affects the perception of the acoustic input, the use of audiovisual stimuli entails </w:t>
+      </w:r>
+      <w:proofErr w:type="gramStart"/>
+      <w:r>
+        <w:rPr>
+          <w:szCs w:val="22"/>
+        </w:rPr>
+        <w:t>that participants</w:t>
+      </w:r>
+      <w:proofErr w:type="gramEnd"/>
+      <w:r>
+        <w:rPr>
+          <w:szCs w:val="22"/>
+        </w:rPr>
+        <w:t xml:space="preserve"> also had access to visual cues to the /s/-/ʃ/ contrast</w:t>
       </w:r>
       <w:r>
         <w:rPr>
@@ -3886,21 +4011,7 @@
         <w:rPr>
           <w:szCs w:val="22"/>
         </w:rPr>
-        <w:t xml:space="preserve">Proctor, </w:t>
-      </w:r>
-      <w:proofErr w:type="spellStart"/>
-      <w:r>
-        <w:rPr>
-          <w:szCs w:val="22"/>
-        </w:rPr>
-        <w:t>Shadle</w:t>
-      </w:r>
-      <w:proofErr w:type="spellEnd"/>
-      <w:r>
-        <w:rPr>
-          <w:szCs w:val="22"/>
-        </w:rPr>
-        <w:t xml:space="preserve">, &amp; </w:t>
+        <w:t xml:space="preserve">Proctor, Shadle, &amp; </w:t>
       </w:r>
       <w:proofErr w:type="spellStart"/>
       <w:r>
@@ -4256,7 +4367,21 @@
         <w:rPr>
           <w:szCs w:val="22"/>
         </w:rPr>
-        <w:t xml:space="preserve"> sequence highly similar to </w:t>
+        <w:t xml:space="preserve"> sequence highly </w:t>
+      </w:r>
+      <w:proofErr w:type="gramStart"/>
+      <w:r>
+        <w:rPr>
+          <w:szCs w:val="22"/>
+        </w:rPr>
+        <w:t>similar to</w:t>
+      </w:r>
+      <w:proofErr w:type="gramEnd"/>
+      <w:r>
+        <w:rPr>
+          <w:szCs w:val="22"/>
+        </w:rPr>
+        <w:t xml:space="preserve"> </w:t>
       </w:r>
       <w:proofErr w:type="spellStart"/>
       <w:r>
@@ -4772,7 +4897,7 @@
         </w:rPr>
         <w:t xml:space="preserve">Participants took an average of </w:t>
       </w:r>
-      <w:commentRangeStart w:id="51"/>
+      <w:commentRangeStart w:id="57"/>
       <w:r>
         <w:rPr>
           <w:szCs w:val="22"/>
@@ -4803,12 +4928,12 @@
         </w:rPr>
         <w:t xml:space="preserve"> minutes </w:t>
       </w:r>
-      <w:commentRangeEnd w:id="51"/>
+      <w:commentRangeEnd w:id="57"/>
       <w:r>
         <w:rPr>
           <w:rStyle w:val="CommentReference"/>
         </w:rPr>
-        <w:commentReference w:id="51"/>
+        <w:commentReference w:id="57"/>
       </w:r>
       <w:r>
         <w:rPr>
@@ -5292,13 +5417,41 @@
         <w:rPr>
           <w:szCs w:val="22"/>
         </w:rPr>
-        <w:t>Kraljic et al. (2008)</w:t>
-      </w:r>
-      <w:r>
-        <w:rPr>
-          <w:szCs w:val="22"/>
-        </w:rPr>
-        <w:t>, and employed in many subsequent studies since</w:t>
+        <w:t>Kraljic et al. (2008</w:t>
+      </w:r>
+      <w:del w:id="58" w:author="Karboga, Gevher Eylul" w:date="2025-01-03T02:57:00Z" w16du:dateUtc="2025-01-03T07:57:00Z">
+        <w:r>
+          <w:rPr>
+            <w:szCs w:val="22"/>
+          </w:rPr>
+          <w:delText>)</w:delText>
+        </w:r>
+        <w:r>
+          <w:rPr>
+            <w:szCs w:val="22"/>
+          </w:rPr>
+          <w:delText>, and</w:delText>
+        </w:r>
+      </w:del>
+      <w:ins w:id="59" w:author="Karboga, Gevher Eylul" w:date="2025-01-03T02:57:00Z" w16du:dateUtc="2025-01-03T07:57:00Z">
+        <w:r>
+          <w:rPr>
+            <w:szCs w:val="22"/>
+          </w:rPr>
+          <w:t>)</w:t>
+        </w:r>
+        <w:r>
+          <w:rPr>
+            <w:szCs w:val="22"/>
+          </w:rPr>
+          <w:t xml:space="preserve"> and</w:t>
+        </w:r>
+      </w:ins>
+      <w:r>
+        <w:rPr>
+          <w:szCs w:val="22"/>
+        </w:rPr>
+        <w:t xml:space="preserve"> employed in many subsequent studies since</w:t>
       </w:r>
       <w:r>
         <w:rPr>
@@ -5891,13 +6044,27 @@
         <w:rPr>
           <w:szCs w:val="22"/>
         </w:rPr>
-        <w:t xml:space="preserve"> required sound sequence similar </w:t>
-      </w:r>
-      <w:r>
-        <w:rPr>
-          <w:szCs w:val="22"/>
-        </w:rPr>
-        <w:t xml:space="preserve">to </w:t>
+        <w:t xml:space="preserve"> required sound sequence </w:t>
+      </w:r>
+      <w:proofErr w:type="gramStart"/>
+      <w:r>
+        <w:rPr>
+          <w:szCs w:val="22"/>
+        </w:rPr>
+        <w:t xml:space="preserve">similar </w:t>
+      </w:r>
+      <w:r>
+        <w:rPr>
+          <w:szCs w:val="22"/>
+        </w:rPr>
+        <w:t>to</w:t>
+      </w:r>
+      <w:proofErr w:type="gramEnd"/>
+      <w:r>
+        <w:rPr>
+          <w:szCs w:val="22"/>
+        </w:rPr>
+        <w:t xml:space="preserve"> </w:t>
       </w:r>
       <w:proofErr w:type="spellStart"/>
       <w:r>
@@ -6610,7 +6777,21 @@
         <w:rPr>
           <w:szCs w:val="22"/>
         </w:rPr>
-        <w:t xml:space="preserve">, but in order to start the experiment, participants had to accept the </w:t>
+        <w:t xml:space="preserve">, but </w:t>
+      </w:r>
+      <w:proofErr w:type="gramStart"/>
+      <w:r>
+        <w:rPr>
+          <w:szCs w:val="22"/>
+        </w:rPr>
+        <w:t>in order to</w:t>
+      </w:r>
+      <w:proofErr w:type="gramEnd"/>
+      <w:r>
+        <w:rPr>
+          <w:szCs w:val="22"/>
+        </w:rPr>
+        <w:t xml:space="preserve"> start the experiment, participants had to accept the </w:t>
       </w:r>
       <w:r>
         <w:rPr>
@@ -6865,7 +7046,21 @@
         <w:rPr>
           <w:szCs w:val="22"/>
         </w:rPr>
-        <w:t xml:space="preserve">. None of the trials during the test phase actually contained a white dot. Participants then completed 72 trials of an </w:t>
+        <w:t xml:space="preserve">. None of the trials during the test phase </w:t>
+      </w:r>
+      <w:proofErr w:type="gramStart"/>
+      <w:r>
+        <w:rPr>
+          <w:szCs w:val="22"/>
+        </w:rPr>
+        <w:t>actually contained</w:t>
+      </w:r>
+      <w:proofErr w:type="gramEnd"/>
+      <w:r>
+        <w:rPr>
+          <w:szCs w:val="22"/>
+        </w:rPr>
+        <w:t xml:space="preserve"> a white dot. Participants then completed 72 trials of an </w:t>
       </w:r>
       <w:r>
         <w:rPr>
@@ -7029,7 +7224,21 @@
         <w:rPr>
           <w:szCs w:val="22"/>
         </w:rPr>
-        <w:t xml:space="preserve"> continuum). One of these two instances occurred with the pen in the mouth and one occurred with the pen in the hand. Across the six blocks all 72 combinations of the 12 video items and the six audio conditions occurred exactly once. The order of the 12 test stimuli within each block was fully random.</w:t>
+        <w:t xml:space="preserve"> continuum). One of these two instances occurred with the pen in the </w:t>
+      </w:r>
+      <w:proofErr w:type="gramStart"/>
+      <w:r>
+        <w:rPr>
+          <w:szCs w:val="22"/>
+        </w:rPr>
+        <w:t>mouth</w:t>
+      </w:r>
+      <w:proofErr w:type="gramEnd"/>
+      <w:r>
+        <w:rPr>
+          <w:szCs w:val="22"/>
+        </w:rPr>
+        <w:t xml:space="preserve"> and one occurred with the pen in the hand. Across the six blocks all 72 combinations of the 12 video items and the six audio conditions occurred exactly once. The order of the 12 test stimuli within each block was fully random.</w:t>
       </w:r>
     </w:p>
     <w:p>
@@ -7168,13 +7377,41 @@
         <w:rPr>
           <w:szCs w:val="22"/>
         </w:rPr>
-        <w:t xml:space="preserve"> survey</w:t>
-      </w:r>
-      <w:r>
-        <w:rPr>
-          <w:szCs w:val="22"/>
-        </w:rPr>
-        <w:t>, and removed some questions that had been found to be uninformative</w:t>
+        <w:t xml:space="preserve"> </w:t>
+      </w:r>
+      <w:del w:id="60" w:author="Karboga, Gevher Eylul" w:date="2025-01-03T07:03:00Z" w16du:dateUtc="2025-01-03T12:03:00Z">
+        <w:r>
+          <w:rPr>
+            <w:szCs w:val="22"/>
+          </w:rPr>
+          <w:delText>survey</w:delText>
+        </w:r>
+        <w:r>
+          <w:rPr>
+            <w:szCs w:val="22"/>
+          </w:rPr>
+          <w:delText>, and</w:delText>
+        </w:r>
+      </w:del>
+      <w:ins w:id="61" w:author="Karboga, Gevher Eylul" w:date="2025-01-03T07:03:00Z" w16du:dateUtc="2025-01-03T12:03:00Z">
+        <w:r>
+          <w:rPr>
+            <w:szCs w:val="22"/>
+          </w:rPr>
+          <w:t>survey</w:t>
+        </w:r>
+        <w:r>
+          <w:rPr>
+            <w:szCs w:val="22"/>
+          </w:rPr>
+          <w:t xml:space="preserve"> and</w:t>
+        </w:r>
+      </w:ins>
+      <w:r>
+        <w:rPr>
+          <w:szCs w:val="22"/>
+        </w:rPr>
+        <w:t xml:space="preserve"> removed some questions that had been found to be uninformative</w:t>
       </w:r>
       <w:r>
         <w:rPr>
@@ -7385,27 +7622,27 @@
         </w:rPr>
         <w:t>. For this purpose, we considered participants with significant slopes in the opposite of the expected direction as likely having swapped the response keys</w:t>
       </w:r>
-      <w:commentRangeStart w:id="52"/>
-      <w:commentRangeStart w:id="53"/>
+      <w:commentRangeStart w:id="62"/>
+      <w:commentRangeStart w:id="63"/>
       <w:r>
         <w:rPr>
           <w:szCs w:val="22"/>
         </w:rPr>
         <w:t>.</w:t>
       </w:r>
-      <w:commentRangeEnd w:id="52"/>
+      <w:commentRangeEnd w:id="62"/>
       <w:r>
         <w:rPr>
           <w:rStyle w:val="CommentReference"/>
         </w:rPr>
-        <w:commentReference w:id="52"/>
-      </w:r>
-      <w:commentRangeEnd w:id="53"/>
+        <w:commentReference w:id="62"/>
+      </w:r>
+      <w:commentRangeEnd w:id="63"/>
       <w:r>
         <w:rPr>
           <w:rStyle w:val="CommentReference"/>
         </w:rPr>
-        <w:commentReference w:id="53"/>
+        <w:commentReference w:id="63"/>
       </w:r>
       <w:r>
         <w:rPr>
@@ -7633,19 +7870,32 @@
           <w:szCs w:val="22"/>
         </w:rPr>
       </w:pPr>
-      <w:bookmarkStart w:id="54" w:name="_Ref136088042"/>
+      <w:bookmarkStart w:id="64" w:name="_Ref136088042"/>
       <w:r>
         <w:t xml:space="preserve">Table </w:t>
       </w:r>
-      <w:fldSimple w:instr=" SEQ Table \* ARABIC ">
-        <w:r>
-          <w:rPr>
-            <w:noProof/>
-          </w:rPr>
-          <w:t>1</w:t>
-        </w:r>
-      </w:fldSimple>
-      <w:bookmarkEnd w:id="54"/>
+      <w:r>
+        <w:fldChar w:fldCharType="begin"/>
+      </w:r>
+      <w:r>
+        <w:instrText xml:space="preserve"> SEQ Table \* ARABIC </w:instrText>
+      </w:r>
+      <w:r>
+        <w:fldChar w:fldCharType="separate"/>
+      </w:r>
+      <w:r>
+        <w:rPr>
+          <w:noProof/>
+        </w:rPr>
+        <w:t>1</w:t>
+      </w:r>
+      <w:r>
+        <w:rPr>
+          <w:noProof/>
+        </w:rPr>
+        <w:fldChar w:fldCharType="end"/>
+      </w:r>
+      <w:bookmarkEnd w:id="64"/>
       <w:r>
         <w:tab/>
         <w:t xml:space="preserve">Exclusions for all experiments reported. </w:t>
@@ -10174,12 +10424,12 @@
       <w:r>
         <w:t xml:space="preserve"> were code</w:t>
       </w:r>
-      <w:ins w:id="55" w:author="Cummings, Shawn" w:date="2024-12-31T13:12:00Z" w16du:dateUtc="2024-12-31T20:12:00Z">
+      <w:ins w:id="65" w:author="Cummings, Shawn" w:date="2024-12-31T13:12:00Z" w16du:dateUtc="2024-12-31T20:12:00Z">
         <w:r>
           <w:t>d</w:t>
         </w:r>
       </w:ins>
-      <w:del w:id="56" w:author="Cummings, Shawn" w:date="2024-12-31T13:12:00Z" w16du:dateUtc="2024-12-31T20:12:00Z">
+      <w:del w:id="66" w:author="Cummings, Shawn" w:date="2024-12-31T13:12:00Z" w16du:dateUtc="2024-12-31T20:12:00Z">
         <w:r>
           <w:delText>s</w:delText>
         </w:r>
@@ -10372,11 +10622,13 @@
         <m:sSub>
           <m:sSubPr>
             <m:ctrlPr>
-              <w:rPr>
-                <w:rFonts w:ascii="Cambria Math" w:hAnsi="Cambria Math"/>
-                <w:i/>
-                <w:szCs w:val="22"/>
-              </w:rPr>
+              <w:ins w:id="67" w:author="Karboga, Gevher Eylul" w:date="2025-01-03T02:04:00Z" w16du:dateUtc="2025-01-03T07:04:00Z">
+                <w:rPr>
+                  <w:rFonts w:ascii="Cambria Math" w:hAnsi="Cambria Math"/>
+                  <w:i/>
+                  <w:szCs w:val="22"/>
+                </w:rPr>
+              </w:ins>
             </m:ctrlPr>
           </m:sSubPr>
           <m:e>
@@ -10416,11 +10668,13 @@
         <m:sSub>
           <m:sSubPr>
             <m:ctrlPr>
-              <w:rPr>
-                <w:rFonts w:ascii="Cambria Math" w:hAnsi="Cambria Math"/>
-                <w:i/>
-                <w:szCs w:val="22"/>
-              </w:rPr>
+              <w:ins w:id="68" w:author="Karboga, Gevher Eylul" w:date="2025-01-03T02:04:00Z" w16du:dateUtc="2025-01-03T07:04:00Z">
+                <w:rPr>
+                  <w:rFonts w:ascii="Cambria Math" w:hAnsi="Cambria Math"/>
+                  <w:i/>
+                  <w:szCs w:val="22"/>
+                </w:rPr>
+              </w:ins>
             </m:ctrlPr>
           </m:sSubPr>
           <m:e>
@@ -10489,11 +10743,13 @@
         <m:acc>
           <m:accPr>
             <m:ctrlPr>
-              <w:rPr>
-                <w:rFonts w:ascii="Cambria Math" w:hAnsi="Cambria Math"/>
-                <w:i/>
-                <w:szCs w:val="22"/>
-              </w:rPr>
+              <w:ins w:id="69" w:author="Karboga, Gevher Eylul" w:date="2025-01-03T02:04:00Z" w16du:dateUtc="2025-01-03T07:04:00Z">
+                <w:rPr>
+                  <w:rFonts w:ascii="Cambria Math" w:hAnsi="Cambria Math"/>
+                  <w:i/>
+                  <w:szCs w:val="22"/>
+                </w:rPr>
+              </w:ins>
             </m:ctrlPr>
           </m:accPr>
           <m:e>
@@ -10808,7 +11064,7 @@
           <w:szCs w:val="22"/>
         </w:rPr>
       </w:pPr>
-      <w:commentRangeStart w:id="57"/>
+      <w:commentRangeStart w:id="70"/>
       <w:r>
         <w:rPr>
           <w:noProof/>
@@ -10851,12 +11107,12 @@
           </wp:inline>
         </w:drawing>
       </w:r>
-      <w:commentRangeEnd w:id="57"/>
+      <w:commentRangeEnd w:id="70"/>
       <w:r>
         <w:rPr>
           <w:rStyle w:val="CommentReference"/>
         </w:rPr>
-        <w:commentReference w:id="57"/>
+        <w:commentReference w:id="70"/>
       </w:r>
     </w:p>
     <w:p>
@@ -10866,7 +11122,7 @@
           <w:szCs w:val="22"/>
         </w:rPr>
       </w:pPr>
-      <w:bookmarkStart w:id="58" w:name="_Ref136190394"/>
+      <w:bookmarkStart w:id="71" w:name="_Ref136190394"/>
       <w:r>
         <w:rPr>
           <w:szCs w:val="22"/>
@@ -10911,7 +11167,7 @@
         </w:rPr>
         <w:fldChar w:fldCharType="end"/>
       </w:r>
-      <w:bookmarkEnd w:id="58"/>
+      <w:bookmarkEnd w:id="71"/>
       <w:r>
         <w:rPr>
           <w:szCs w:val="22"/>
@@ -10948,7 +11204,7 @@
         </w:rPr>
         <w:t>. Points show means of by-participant averages. Intervals show bootstrapped 95% CIs over those by-participant means.</w:t>
       </w:r>
-      <w:ins w:id="59" w:author="Cummings, Shawn" w:date="2024-12-31T13:14:00Z" w16du:dateUtc="2024-12-31T20:14:00Z">
+      <w:ins w:id="72" w:author="Cummings, Shawn" w:date="2024-12-31T13:14:00Z" w16du:dateUtc="2024-12-31T20:14:00Z">
         <w:r>
           <w:rPr>
             <w:szCs w:val="22"/>
@@ -10956,7 +11212,7 @@
           <w:t xml:space="preserve"> </w:t>
         </w:r>
       </w:ins>
-      <w:ins w:id="60" w:author="Cummings, Shawn" w:date="2024-12-31T13:16:00Z" w16du:dateUtc="2024-12-31T20:16:00Z">
+      <w:ins w:id="73" w:author="Cummings, Shawn" w:date="2024-12-31T13:16:00Z" w16du:dateUtc="2024-12-31T20:16:00Z">
         <w:r>
           <w:rPr>
             <w:szCs w:val="22"/>
@@ -10964,7 +11220,7 @@
           <w:t>Labels</w:t>
         </w:r>
       </w:ins>
-      <w:ins w:id="61" w:author="Cummings, Shawn" w:date="2024-12-31T13:15:00Z" w16du:dateUtc="2024-12-31T20:15:00Z">
+      <w:ins w:id="74" w:author="Cummings, Shawn" w:date="2024-12-31T13:15:00Z" w16du:dateUtc="2024-12-31T20:15:00Z">
         <w:r>
           <w:rPr>
             <w:szCs w:val="22"/>
@@ -10972,7 +11228,7 @@
           <w:t xml:space="preserve"> along the </w:t>
         </w:r>
       </w:ins>
-      <w:ins w:id="62" w:author="Cummings, Shawn" w:date="2024-12-31T13:14:00Z" w16du:dateUtc="2024-12-31T20:14:00Z">
+      <w:ins w:id="75" w:author="Cummings, Shawn" w:date="2024-12-31T13:14:00Z" w16du:dateUtc="2024-12-31T20:14:00Z">
         <w:r>
           <w:rPr>
             <w:szCs w:val="22"/>
@@ -10980,15 +11236,23 @@
           <w:t xml:space="preserve">X-axis numbers refer to the </w:t>
         </w:r>
       </w:ins>
-      <w:ins w:id="63" w:author="Cummings, Shawn" w:date="2024-12-31T13:15:00Z" w16du:dateUtc="2024-12-31T20:15:00Z">
+      <w:proofErr w:type="gramStart"/>
+      <w:ins w:id="76" w:author="Cummings, Shawn" w:date="2024-12-31T13:15:00Z" w16du:dateUtc="2024-12-31T20:15:00Z">
         <w:r>
           <w:rPr>
             <w:szCs w:val="22"/>
           </w:rPr>
-          <w:t>31 step continuum created by Liu &amp; Jaeger (2018)</w:t>
+          <w:t>31 step</w:t>
+        </w:r>
+        <w:proofErr w:type="gramEnd"/>
+        <w:r>
+          <w:rPr>
+            <w:szCs w:val="22"/>
+          </w:rPr>
+          <w:t xml:space="preserve"> continuum created by Liu &amp; Jaeger (2018)</w:t>
         </w:r>
       </w:ins>
-      <w:ins w:id="64" w:author="Cummings, Shawn" w:date="2024-12-31T13:16:00Z" w16du:dateUtc="2024-12-31T20:16:00Z">
+      <w:ins w:id="77" w:author="Cummings, Shawn" w:date="2024-12-31T13:16:00Z" w16du:dateUtc="2024-12-31T20:16:00Z">
         <w:r>
           <w:rPr>
             <w:szCs w:val="22"/>
@@ -11053,7 +11317,7 @@
       <w:pPr>
         <w:pStyle w:val="Caption"/>
       </w:pPr>
-      <w:bookmarkStart w:id="65" w:name="_Ref136190384"/>
+      <w:bookmarkStart w:id="78" w:name="_Ref136190384"/>
       <w:r>
         <w:rPr>
           <w:szCs w:val="22"/>
@@ -11093,7 +11357,7 @@
         </w:rPr>
         <w:fldChar w:fldCharType="end"/>
       </w:r>
-      <w:bookmarkEnd w:id="65"/>
+      <w:bookmarkEnd w:id="78"/>
       <w:r>
         <w:rPr>
           <w:szCs w:val="22"/>
@@ -11319,11 +11583,13 @@
                 <m:acc>
                   <m:accPr>
                     <m:ctrlPr>
-                      <w:rPr>
-                        <w:rFonts w:ascii="Cambria Math" w:hAnsi="Cambria Math"/>
-                        <w:i/>
-                        <w:szCs w:val="22"/>
-                      </w:rPr>
+                      <w:ins w:id="79" w:author="Karboga, Gevher Eylul" w:date="2025-01-03T02:04:00Z" w16du:dateUtc="2025-01-03T07:04:00Z">
+                        <w:rPr>
+                          <w:rFonts w:ascii="Cambria Math" w:hAnsi="Cambria Math"/>
+                          <w:i/>
+                          <w:szCs w:val="22"/>
+                        </w:rPr>
+                      </w:ins>
                     </m:ctrlPr>
                   </m:accPr>
                   <m:e>
@@ -11433,11 +11699,13 @@
                 <m:acc>
                   <m:accPr>
                     <m:ctrlPr>
-                      <w:rPr>
-                        <w:rFonts w:ascii="Cambria Math" w:hAnsi="Cambria Math"/>
-                        <w:i/>
-                        <w:szCs w:val="22"/>
-                      </w:rPr>
+                      <w:ins w:id="80" w:author="Karboga, Gevher Eylul" w:date="2025-01-03T02:04:00Z" w16du:dateUtc="2025-01-03T07:04:00Z">
+                        <w:rPr>
+                          <w:rFonts w:ascii="Cambria Math" w:hAnsi="Cambria Math"/>
+                          <w:i/>
+                          <w:szCs w:val="22"/>
+                        </w:rPr>
+                      </w:ins>
                     </m:ctrlPr>
                   </m:accPr>
                   <m:e>
@@ -11544,11 +11812,13 @@
                 <m:acc>
                   <m:accPr>
                     <m:ctrlPr>
-                      <w:rPr>
-                        <w:rFonts w:ascii="Cambria Math" w:hAnsi="Cambria Math"/>
-                        <w:i/>
-                        <w:szCs w:val="22"/>
-                      </w:rPr>
+                      <w:ins w:id="81" w:author="Karboga, Gevher Eylul" w:date="2025-01-03T02:04:00Z" w16du:dateUtc="2025-01-03T07:04:00Z">
+                        <w:rPr>
+                          <w:rFonts w:ascii="Cambria Math" w:hAnsi="Cambria Math"/>
+                          <w:i/>
+                          <w:szCs w:val="22"/>
+                        </w:rPr>
+                      </w:ins>
                     </m:ctrlPr>
                   </m:accPr>
                   <m:e>
@@ -15030,7 +15300,14 @@
         <w:rPr>
           <w:szCs w:val="22"/>
         </w:rPr>
-        <w:t xml:space="preserve"> when the talker in the video had a</w:t>
+        <w:t xml:space="preserve"> when the talker in the video </w:t>
+      </w:r>
+      <w:proofErr w:type="gramStart"/>
+      <w:r>
+        <w:rPr>
+          <w:szCs w:val="22"/>
+        </w:rPr>
+        <w:t>had a</w:t>
       </w:r>
       <w:r>
         <w:rPr>
@@ -15042,7 +15319,14 @@
         <w:rPr>
           <w:szCs w:val="22"/>
         </w:rPr>
-        <w:t>in the mouth, compared to when the talker held the pen in the hand</w:t>
+        <w:t>in the mouth</w:t>
+      </w:r>
+      <w:proofErr w:type="gramEnd"/>
+      <w:r>
+        <w:rPr>
+          <w:szCs w:val="22"/>
+        </w:rPr>
+        <w:t>, compared to when the talker held the pen in the hand</w:t>
       </w:r>
       <w:r>
         <w:rPr>
@@ -15212,7 +15496,21 @@
         <w:rPr>
           <w:szCs w:val="22"/>
         </w:rPr>
-        <w:t>(similar to the effects of a bite</w:t>
+        <w:t>(</w:t>
+      </w:r>
+      <w:proofErr w:type="gramStart"/>
+      <w:r>
+        <w:rPr>
+          <w:szCs w:val="22"/>
+        </w:rPr>
+        <w:t>similar to</w:t>
+      </w:r>
+      <w:proofErr w:type="gramEnd"/>
+      <w:r>
+        <w:rPr>
+          <w:szCs w:val="22"/>
+        </w:rPr>
+        <w:t xml:space="preserve"> the effects of a bite</w:t>
       </w:r>
       <w:r>
         <w:rPr>
@@ -15479,7 +15777,7 @@
         </w:rPr>
         <w:t xml:space="preserve">It would, however, fail to predict why the effect </w:t>
       </w:r>
-      <w:ins w:id="66" w:author="Cummings, Shawn" w:date="2024-12-31T13:19:00Z" w16du:dateUtc="2024-12-31T20:19:00Z">
+      <w:ins w:id="82" w:author="Cummings, Shawn" w:date="2024-12-31T13:19:00Z" w16du:dateUtc="2024-12-31T20:19:00Z">
         <w:r>
           <w:rPr>
             <w:szCs w:val="22"/>
@@ -15487,7 +15785,7 @@
           <w:t>of</w:t>
         </w:r>
       </w:ins>
-      <w:del w:id="67" w:author="Cummings, Shawn" w:date="2024-12-31T13:19:00Z" w16du:dateUtc="2024-12-31T20:19:00Z">
+      <w:del w:id="83" w:author="Cummings, Shawn" w:date="2024-12-31T13:19:00Z" w16du:dateUtc="2024-12-31T20:19:00Z">
         <w:r>
           <w:rPr>
             <w:szCs w:val="22"/>
@@ -15795,16 +16093,16 @@
           <w:szCs w:val="22"/>
         </w:rPr>
       </w:pPr>
-      <w:commentRangeStart w:id="68"/>
-      <w:commentRangeEnd w:id="68"/>
+      <w:commentRangeStart w:id="84"/>
+      <w:commentRangeEnd w:id="84"/>
       <w:r>
         <w:rPr>
           <w:rStyle w:val="CommentReference"/>
         </w:rPr>
-        <w:commentReference w:id="68"/>
+        <w:commentReference w:id="84"/>
       </w:r>
     </w:p>
-    <w:bookmarkStart w:id="69" w:name="_Ref136084921"/>
+    <w:bookmarkStart w:id="85" w:name="_Ref136084921"/>
     <w:p>
       <w:pPr>
         <w:jc w:val="center"/>
@@ -15911,7 +16209,7 @@
         </w:rPr>
         <w:fldChar w:fldCharType="end"/>
       </w:r>
-      <w:bookmarkEnd w:id="69"/>
+      <w:bookmarkEnd w:id="85"/>
       <w:r>
         <w:rPr>
           <w:szCs w:val="22"/>
@@ -16259,7 +16557,7 @@
         </w:rPr>
         <w:t>caused by the</w:t>
       </w:r>
-      <w:del w:id="70" w:author="Cummings, Shawn" w:date="2024-12-31T13:29:00Z" w16du:dateUtc="2024-12-31T20:29:00Z">
+      <w:del w:id="86" w:author="Cummings, Shawn" w:date="2024-12-31T13:29:00Z" w16du:dateUtc="2024-12-31T20:29:00Z">
         <w:r>
           <w:rPr>
             <w:szCs w:val="22"/>
@@ -16528,7 +16826,7 @@
         </w:rPr>
         <w:t xml:space="preserve"> appear</w:t>
       </w:r>
-      <w:ins w:id="71" w:author="Cummings, Shawn" w:date="2024-12-31T13:30:00Z" w16du:dateUtc="2024-12-31T20:30:00Z">
+      <w:ins w:id="87" w:author="Cummings, Shawn" w:date="2024-12-31T13:30:00Z" w16du:dateUtc="2024-12-31T20:30:00Z">
         <w:r>
           <w:rPr>
             <w:szCs w:val="22"/>
@@ -17201,11 +17499,13 @@
         <m:acc>
           <m:accPr>
             <m:ctrlPr>
-              <w:rPr>
-                <w:rFonts w:ascii="Cambria Math" w:hAnsi="Cambria Math"/>
-                <w:i/>
-                <w:szCs w:val="22"/>
-              </w:rPr>
+              <w:ins w:id="88" w:author="Karboga, Gevher Eylul" w:date="2025-01-03T02:04:00Z" w16du:dateUtc="2025-01-03T07:04:00Z">
+                <w:rPr>
+                  <w:rFonts w:ascii="Cambria Math" w:hAnsi="Cambria Math"/>
+                  <w:i/>
+                  <w:szCs w:val="22"/>
+                </w:rPr>
+              </w:ins>
             </m:ctrlPr>
           </m:accPr>
           <m:e>
@@ -17255,11 +17555,13 @@
         <m:acc>
           <m:accPr>
             <m:ctrlPr>
-              <w:rPr>
-                <w:rFonts w:ascii="Cambria Math" w:hAnsi="Cambria Math"/>
-                <w:i/>
-                <w:szCs w:val="22"/>
-              </w:rPr>
+              <w:ins w:id="89" w:author="Karboga, Gevher Eylul" w:date="2025-01-03T02:04:00Z" w16du:dateUtc="2025-01-03T07:04:00Z">
+                <w:rPr>
+                  <w:rFonts w:ascii="Cambria Math" w:hAnsi="Cambria Math"/>
+                  <w:i/>
+                  <w:szCs w:val="22"/>
+                </w:rPr>
+              </w:ins>
             </m:ctrlPr>
           </m:accPr>
           <m:e>
@@ -17343,7 +17645,7 @@
           <w:szCs w:val="22"/>
         </w:rPr>
       </w:pPr>
-      <w:bookmarkStart w:id="72" w:name="_Ref136190811"/>
+      <w:bookmarkStart w:id="90" w:name="_Ref136190811"/>
       <w:r>
         <w:rPr>
           <w:szCs w:val="22"/>
@@ -17382,7 +17684,7 @@
         </w:rPr>
         <w:fldChar w:fldCharType="end"/>
       </w:r>
-      <w:bookmarkEnd w:id="72"/>
+      <w:bookmarkEnd w:id="90"/>
       <w:r>
         <w:rPr>
           <w:szCs w:val="22"/>
@@ -17481,7 +17783,7 @@
       <w:pPr>
         <w:pStyle w:val="Caption"/>
       </w:pPr>
-      <w:bookmarkStart w:id="73" w:name="_Ref136190818"/>
+      <w:bookmarkStart w:id="91" w:name="_Ref136190818"/>
       <w:r>
         <w:rPr>
           <w:szCs w:val="22"/>
@@ -17520,7 +17822,7 @@
         </w:rPr>
         <w:fldChar w:fldCharType="end"/>
       </w:r>
-      <w:bookmarkEnd w:id="73"/>
+      <w:bookmarkEnd w:id="91"/>
       <w:r>
         <w:rPr>
           <w:szCs w:val="22"/>
@@ -17678,11 +17980,13 @@
                 <m:acc>
                   <m:accPr>
                     <m:ctrlPr>
-                      <w:rPr>
-                        <w:rFonts w:ascii="Cambria Math" w:hAnsi="Cambria Math"/>
-                        <w:i/>
-                        <w:szCs w:val="22"/>
-                      </w:rPr>
+                      <w:ins w:id="92" w:author="Karboga, Gevher Eylul" w:date="2025-01-03T02:04:00Z" w16du:dateUtc="2025-01-03T07:04:00Z">
+                        <w:rPr>
+                          <w:rFonts w:ascii="Cambria Math" w:hAnsi="Cambria Math"/>
+                          <w:i/>
+                          <w:szCs w:val="22"/>
+                        </w:rPr>
+                      </w:ins>
                     </m:ctrlPr>
                   </m:accPr>
                   <m:e>
@@ -19379,7 +19683,21 @@
         <w:rPr>
           <w:szCs w:val="22"/>
         </w:rPr>
-        <w:t xml:space="preserve">. This experiment was identical to Experiment 2, except that participants had to </w:t>
+        <w:t xml:space="preserve">. This experiment was identical to Experiment 2, except </w:t>
+      </w:r>
+      <w:proofErr w:type="gramStart"/>
+      <w:r>
+        <w:rPr>
+          <w:szCs w:val="22"/>
+        </w:rPr>
+        <w:t>that participants</w:t>
+      </w:r>
+      <w:proofErr w:type="gramEnd"/>
+      <w:r>
+        <w:rPr>
+          <w:szCs w:val="22"/>
+        </w:rPr>
+        <w:t xml:space="preserve"> had to </w:t>
       </w:r>
       <w:r>
         <w:rPr>
@@ -19453,11 +19771,13 @@
         <m:acc>
           <m:accPr>
             <m:ctrlPr>
-              <w:rPr>
-                <w:rFonts w:ascii="Cambria Math" w:hAnsi="Cambria Math"/>
-                <w:i/>
-                <w:szCs w:val="22"/>
-              </w:rPr>
+              <w:ins w:id="93" w:author="Karboga, Gevher Eylul" w:date="2025-01-03T02:04:00Z" w16du:dateUtc="2025-01-03T07:04:00Z">
+                <w:rPr>
+                  <w:rFonts w:ascii="Cambria Math" w:hAnsi="Cambria Math"/>
+                  <w:i/>
+                  <w:szCs w:val="22"/>
+                </w:rPr>
+              </w:ins>
             </m:ctrlPr>
           </m:accPr>
           <m:e>
@@ -19754,21 +20074,21 @@
         </w:rPr>
         <w:t xml:space="preserve"> half-way between the pen-in-hand and pen-in-mouth conditions of Experiment 1c (for the remaining two steps, the effect of pen location was too small even in Experiment 1c to draw meaningful conclusions about Experiment 2).</w:t>
       </w:r>
-      <w:commentRangeStart w:id="74"/>
-      <w:commentRangeStart w:id="75"/>
-      <w:commentRangeEnd w:id="74"/>
+      <w:commentRangeStart w:id="94"/>
+      <w:commentRangeStart w:id="95"/>
+      <w:commentRangeEnd w:id="94"/>
       <w:r>
         <w:rPr>
           <w:rStyle w:val="CommentReference"/>
         </w:rPr>
-        <w:commentReference w:id="74"/>
-      </w:r>
-      <w:commentRangeEnd w:id="75"/>
+        <w:commentReference w:id="94"/>
+      </w:r>
+      <w:commentRangeEnd w:id="95"/>
       <w:r>
         <w:rPr>
           <w:rStyle w:val="CommentReference"/>
         </w:rPr>
-        <w:commentReference w:id="75"/>
+        <w:commentReference w:id="95"/>
       </w:r>
       <w:r>
         <w:rPr>
@@ -19802,11 +20122,13 @@
         <m:acc>
           <m:accPr>
             <m:ctrlPr>
-              <w:rPr>
-                <w:rFonts w:ascii="Cambria Math" w:hAnsi="Cambria Math"/>
-                <w:i/>
-                <w:szCs w:val="22"/>
-              </w:rPr>
+              <w:ins w:id="96" w:author="Karboga, Gevher Eylul" w:date="2025-01-03T02:04:00Z" w16du:dateUtc="2025-01-03T07:04:00Z">
+                <w:rPr>
+                  <w:rFonts w:ascii="Cambria Math" w:hAnsi="Cambria Math"/>
+                  <w:i/>
+                  <w:szCs w:val="22"/>
+                </w:rPr>
+              </w:ins>
             </m:ctrlPr>
           </m:accPr>
           <m:e>
@@ -19921,11 +20243,13 @@
         <m:acc>
           <m:accPr>
             <m:ctrlPr>
-              <w:rPr>
-                <w:rFonts w:ascii="Cambria Math" w:hAnsi="Cambria Math"/>
-                <w:i/>
-                <w:szCs w:val="22"/>
-              </w:rPr>
+              <w:ins w:id="97" w:author="Karboga, Gevher Eylul" w:date="2025-01-03T02:04:00Z" w16du:dateUtc="2025-01-03T07:04:00Z">
+                <w:rPr>
+                  <w:rFonts w:ascii="Cambria Math" w:hAnsi="Cambria Math"/>
+                  <w:i/>
+                  <w:szCs w:val="22"/>
+                </w:rPr>
+              </w:ins>
             </m:ctrlPr>
           </m:accPr>
           <m:e>
@@ -20010,7 +20334,15 @@
         <w:t>Indeed, t</w:t>
       </w:r>
       <w:r>
-        <w:t xml:space="preserve">he only striking similarity between the pen-in-the-mouth and visual occlusion was that both reduced the effect of visual bias (see SI for details, and also </w:t>
+        <w:t xml:space="preserve">he only striking similarity between the pen-in-the-mouth and visual occlusion was that both reduced the effect of visual bias (see SI for details, </w:t>
+      </w:r>
+      <w:proofErr w:type="gramStart"/>
+      <w:r>
+        <w:t>and also</w:t>
+      </w:r>
+      <w:proofErr w:type="gramEnd"/>
+      <w:r>
+        <w:t xml:space="preserve"> </w:t>
       </w:r>
       <w:r>
         <w:fldChar w:fldCharType="begin"/>
@@ -20248,7 +20580,21 @@
         <w:rPr>
           <w:szCs w:val="22"/>
         </w:rPr>
-        <w:t xml:space="preserve"> a talker’s lips exhibit a certain shape, as long as (1) they do, and (2) plausibly do so for </w:t>
+        <w:t xml:space="preserve"> a talker’s lips exhibit a certain shape, </w:t>
+      </w:r>
+      <w:proofErr w:type="gramStart"/>
+      <w:r>
+        <w:rPr>
+          <w:szCs w:val="22"/>
+        </w:rPr>
+        <w:t>as long as</w:t>
+      </w:r>
+      <w:proofErr w:type="gramEnd"/>
+      <w:r>
+        <w:rPr>
+          <w:szCs w:val="22"/>
+        </w:rPr>
+        <w:t xml:space="preserve"> (1) they do, and (2) plausibly do so for </w:t>
       </w:r>
       <w:r>
         <w:rPr>
@@ -20324,7 +20670,35 @@
         <w:rPr>
           <w:szCs w:val="22"/>
         </w:rPr>
-        <w:t xml:space="preserve">The present results also raise a number of questions for future research on compensation and adaptive speech perception more broadly. We briefly discuss two. First, our findings leave open whether compensation for visually evident effects of non-phonological causes—like the pen—draws on the same neural mechanisms as normalization/compensation for the effects of phonetic contexts. The present findings only suggest that Fowler’s compensation account provides a unifying explanation for the qualitative consequences of both phenomena. It is unclear, for example, whether compensation for visually-presented non-phonetic context take place in the same </w:t>
+        <w:t xml:space="preserve">The present results also raise </w:t>
+      </w:r>
+      <w:proofErr w:type="gramStart"/>
+      <w:r>
+        <w:rPr>
+          <w:szCs w:val="22"/>
+        </w:rPr>
+        <w:t>a number of</w:t>
+      </w:r>
+      <w:proofErr w:type="gramEnd"/>
+      <w:r>
+        <w:rPr>
+          <w:szCs w:val="22"/>
+        </w:rPr>
+        <w:t xml:space="preserve"> questions for future research on compensation and adaptive speech perception more broadly. We briefly discuss two. First, our findings leave open whether compensation for visually evident effects of non-phonological causes—like the pen—draws on the same neural mechanisms as normalization/compensation for the effects of phonetic contexts. The present findings only suggest that Fowler’s compensation account provides a unifying explanation for the qualitative consequences of both phenomena. It is unclear, for example, whether compensation for </w:t>
+      </w:r>
+      <w:proofErr w:type="gramStart"/>
+      <w:r>
+        <w:rPr>
+          <w:szCs w:val="22"/>
+        </w:rPr>
+        <w:t>visually-presented</w:t>
+      </w:r>
+      <w:proofErr w:type="gramEnd"/>
+      <w:r>
+        <w:rPr>
+          <w:szCs w:val="22"/>
+        </w:rPr>
+        <w:t xml:space="preserve"> non-phonetic context take place in the same </w:t>
       </w:r>
       <w:r>
         <w:rPr>
@@ -20358,7 +20732,7 @@
         </w:rPr>
         <w:t xml:space="preserve">results raise questions for future research on perceptual recalibration. Previous work has found that perceptual recalibration to an unfamiliar talker’s speech can be blocked when the unexpected pronunciations occur while the talker has a pen in the mouth. In perceptual recalibration experiments, listeners are expected to speech from an unfamiliar talker for which the realization of a particular sound is shifted towards a neighboring category. For example, Kraljic &amp; Samuel (2006) exposed listeners to either typical </w:t>
       </w:r>
-      <w:ins w:id="76" w:author="Cummings, Shawn" w:date="2024-12-31T13:47:00Z" w16du:dateUtc="2024-12-31T20:47:00Z">
+      <w:ins w:id="98" w:author="Cummings, Shawn" w:date="2024-12-31T13:47:00Z" w16du:dateUtc="2024-12-31T20:47:00Z">
         <w:r>
           <w:rPr>
             <w:szCs w:val="22"/>
@@ -20366,7 +20740,7 @@
           <w:t>/ʃ/</w:t>
         </w:r>
       </w:ins>
-      <w:del w:id="77" w:author="Cummings, Shawn" w:date="2024-12-31T13:47:00Z" w16du:dateUtc="2024-12-31T20:47:00Z">
+      <w:del w:id="99" w:author="Cummings, Shawn" w:date="2024-12-31T13:47:00Z" w16du:dateUtc="2024-12-31T20:47:00Z">
         <w:r>
           <w:rPr>
             <w:szCs w:val="22"/>
@@ -20380,7 +20754,7 @@
         </w:rPr>
         <w:t xml:space="preserve"> sounds and s</w:t>
       </w:r>
-      <w:ins w:id="78" w:author="Cummings, Shawn" w:date="2024-12-31T13:48:00Z" w16du:dateUtc="2024-12-31T20:48:00Z">
+      <w:ins w:id="100" w:author="Cummings, Shawn" w:date="2024-12-31T13:48:00Z" w16du:dateUtc="2024-12-31T20:48:00Z">
         <w:r>
           <w:rPr>
             <w:szCs w:val="22"/>
@@ -20388,7 +20762,7 @@
           <w:t>ounds ambiguous between /s/ and /ʃ/ but in lexical contexts favoring /s/ interpretation</w:t>
         </w:r>
       </w:ins>
-      <w:del w:id="79" w:author="Cummings, Shawn" w:date="2024-12-31T13:47:00Z" w16du:dateUtc="2024-12-31T20:47:00Z">
+      <w:del w:id="101" w:author="Cummings, Shawn" w:date="2024-12-31T13:47:00Z" w16du:dateUtc="2024-12-31T20:47:00Z">
         <w:r>
           <w:rPr>
             <w:szCs w:val="22"/>
@@ -20402,7 +20776,7 @@
         </w:rPr>
         <w:t xml:space="preserve"> </w:t>
       </w:r>
-      <w:del w:id="80" w:author="Cummings, Shawn" w:date="2024-12-31T13:48:00Z" w16du:dateUtc="2024-12-31T20:48:00Z">
+      <w:del w:id="102" w:author="Cummings, Shawn" w:date="2024-12-31T13:48:00Z" w16du:dateUtc="2024-12-31T20:48:00Z">
         <w:r>
           <w:rPr>
             <w:szCs w:val="22"/>
@@ -20416,13 +20790,13 @@
         </w:rPr>
         <w:t xml:space="preserve">(e.g., </w:t>
       </w:r>
-      <w:del w:id="81" w:author="Cummings, Shawn" w:date="2024-12-31T13:48:00Z" w16du:dateUtc="2024-12-31T20:48:00Z">
+      <w:del w:id="103" w:author="Cummings, Shawn" w:date="2024-12-31T13:48:00Z" w16du:dateUtc="2024-12-31T20:48:00Z">
         <w:r>
           <w:rPr>
             <w:i/>
             <w:iCs/>
             <w:szCs w:val="22"/>
-            <w:rPrChange w:id="82" w:author="Cummings, Shawn" w:date="2024-12-31T13:48:00Z" w16du:dateUtc="2024-12-31T20:48:00Z">
+            <w:rPrChange w:id="104" w:author="Cummings, Shawn" w:date="2024-12-31T13:48:00Z" w16du:dateUtc="2024-12-31T20:48:00Z">
               <w:rPr>
                 <w:szCs w:val="22"/>
               </w:rPr>
@@ -20437,7 +20811,7 @@
           <w:i/>
           <w:iCs/>
           <w:szCs w:val="22"/>
-          <w:rPrChange w:id="83" w:author="Cummings, Shawn" w:date="2024-12-31T13:48:00Z" w16du:dateUtc="2024-12-31T20:48:00Z">
+          <w:rPrChange w:id="105" w:author="Cummings, Shawn" w:date="2024-12-31T13:48:00Z" w16du:dateUtc="2024-12-31T20:48:00Z">
             <w:rPr>
               <w:szCs w:val="22"/>
             </w:rPr>
@@ -20446,7 +20820,7 @@
         <w:t>dinoshaur</w:t>
       </w:r>
       <w:proofErr w:type="spellEnd"/>
-      <w:del w:id="84" w:author="Cummings, Shawn" w:date="2024-12-31T13:48:00Z" w16du:dateUtc="2024-12-31T20:48:00Z">
+      <w:del w:id="106" w:author="Cummings, Shawn" w:date="2024-12-31T13:48:00Z" w16du:dateUtc="2024-12-31T20:48:00Z">
         <w:r>
           <w:rPr>
             <w:szCs w:val="22"/>
@@ -20460,7 +20834,7 @@
         </w:rPr>
         <w:t xml:space="preserve">, </w:t>
       </w:r>
-      <w:ins w:id="85" w:author="Cummings, Shawn" w:date="2024-12-31T13:48:00Z" w16du:dateUtc="2024-12-31T20:48:00Z">
+      <w:ins w:id="107" w:author="Cummings, Shawn" w:date="2024-12-31T13:48:00Z" w16du:dateUtc="2024-12-31T20:48:00Z">
         <w:r>
           <w:rPr>
             <w:szCs w:val="22"/>
@@ -20468,7 +20842,7 @@
           <w:t>/s/</w:t>
         </w:r>
       </w:ins>
-      <w:del w:id="86" w:author="Cummings, Shawn" w:date="2024-12-31T13:48:00Z" w16du:dateUtc="2024-12-31T20:48:00Z">
+      <w:del w:id="108" w:author="Cummings, Shawn" w:date="2024-12-31T13:48:00Z" w16du:dateUtc="2024-12-31T20:48:00Z">
         <w:r>
           <w:rPr>
             <w:szCs w:val="22"/>
@@ -20488,7 +20862,7 @@
         </w:rPr>
         <w:t xml:space="preserve">) or to typical </w:t>
       </w:r>
-      <w:ins w:id="87" w:author="Cummings, Shawn" w:date="2024-12-31T13:48:00Z" w16du:dateUtc="2024-12-31T20:48:00Z">
+      <w:ins w:id="109" w:author="Cummings, Shawn" w:date="2024-12-31T13:48:00Z" w16du:dateUtc="2024-12-31T20:48:00Z">
         <w:r>
           <w:rPr>
             <w:szCs w:val="22"/>
@@ -20496,7 +20870,7 @@
           <w:t>/s/</w:t>
         </w:r>
       </w:ins>
-      <w:del w:id="88" w:author="Cummings, Shawn" w:date="2024-12-31T13:48:00Z" w16du:dateUtc="2024-12-31T20:48:00Z">
+      <w:del w:id="110" w:author="Cummings, Shawn" w:date="2024-12-31T13:48:00Z" w16du:dateUtc="2024-12-31T20:48:00Z">
         <w:r>
           <w:rPr>
             <w:szCs w:val="22"/>
@@ -20510,7 +20884,7 @@
         </w:rPr>
         <w:t xml:space="preserve"> sounds and </w:t>
       </w:r>
-      <w:del w:id="89" w:author="Cummings, Shawn" w:date="2024-12-31T13:49:00Z" w16du:dateUtc="2024-12-31T20:49:00Z">
+      <w:del w:id="111" w:author="Cummings, Shawn" w:date="2024-12-31T13:49:00Z" w16du:dateUtc="2024-12-31T20:49:00Z">
         <w:r>
           <w:rPr>
             <w:szCs w:val="22"/>
@@ -20518,7 +20892,7 @@
           <w:delText xml:space="preserve">shifted </w:delText>
         </w:r>
       </w:del>
-      <w:del w:id="90" w:author="Cummings, Shawn" w:date="2024-12-31T13:48:00Z" w16du:dateUtc="2024-12-31T20:48:00Z">
+      <w:del w:id="112" w:author="Cummings, Shawn" w:date="2024-12-31T13:48:00Z" w16du:dateUtc="2024-12-31T20:48:00Z">
         <w:r>
           <w:rPr>
             <w:szCs w:val="22"/>
@@ -20526,7 +20900,7 @@
           <w:delText>“sh”</w:delText>
         </w:r>
       </w:del>
-      <w:del w:id="91" w:author="Cummings, Shawn" w:date="2024-12-31T13:49:00Z" w16du:dateUtc="2024-12-31T20:49:00Z">
+      <w:del w:id="113" w:author="Cummings, Shawn" w:date="2024-12-31T13:49:00Z" w16du:dateUtc="2024-12-31T20:49:00Z">
         <w:r>
           <w:rPr>
             <w:szCs w:val="22"/>
@@ -20534,7 +20908,7 @@
           <w:delText xml:space="preserve"> that sounded somewhat “s”-like</w:delText>
         </w:r>
       </w:del>
-      <w:ins w:id="92" w:author="Cummings, Shawn" w:date="2024-12-31T13:49:00Z" w16du:dateUtc="2024-12-31T20:49:00Z">
+      <w:ins w:id="114" w:author="Cummings, Shawn" w:date="2024-12-31T13:49:00Z" w16du:dateUtc="2024-12-31T20:49:00Z">
         <w:r>
           <w:rPr>
             <w:szCs w:val="22"/>
@@ -20548,13 +20922,13 @@
         </w:rPr>
         <w:t xml:space="preserve"> (e.g., </w:t>
       </w:r>
-      <w:del w:id="93" w:author="Cummings, Shawn" w:date="2024-12-31T13:49:00Z" w16du:dateUtc="2024-12-31T20:49:00Z">
+      <w:del w:id="115" w:author="Cummings, Shawn" w:date="2024-12-31T13:49:00Z" w16du:dateUtc="2024-12-31T20:49:00Z">
         <w:r>
           <w:rPr>
             <w:i/>
             <w:iCs/>
             <w:szCs w:val="22"/>
-            <w:rPrChange w:id="94" w:author="Cummings, Shawn" w:date="2024-12-31T13:50:00Z" w16du:dateUtc="2024-12-31T20:50:00Z">
+            <w:rPrChange w:id="116" w:author="Cummings, Shawn" w:date="2024-12-31T13:50:00Z" w16du:dateUtc="2024-12-31T20:50:00Z">
               <w:rPr>
                 <w:szCs w:val="22"/>
               </w:rPr>
@@ -20569,7 +20943,7 @@
           <w:i/>
           <w:iCs/>
           <w:szCs w:val="22"/>
-          <w:rPrChange w:id="95" w:author="Cummings, Shawn" w:date="2024-12-31T13:50:00Z" w16du:dateUtc="2024-12-31T20:50:00Z">
+          <w:rPrChange w:id="117" w:author="Cummings, Shawn" w:date="2024-12-31T13:50:00Z" w16du:dateUtc="2024-12-31T20:50:00Z">
             <w:rPr>
               <w:szCs w:val="22"/>
             </w:rPr>
@@ -20577,13 +20951,13 @@
         </w:rPr>
         <w:t>ma</w:t>
       </w:r>
-      <w:ins w:id="96" w:author="Cummings, Shawn" w:date="2024-12-31T13:49:00Z" w16du:dateUtc="2024-12-31T20:49:00Z">
+      <w:ins w:id="118" w:author="Cummings, Shawn" w:date="2024-12-31T13:49:00Z" w16du:dateUtc="2024-12-31T20:49:00Z">
         <w:r>
           <w:rPr>
             <w:i/>
             <w:iCs/>
             <w:szCs w:val="22"/>
-            <w:rPrChange w:id="97" w:author="Cummings, Shawn" w:date="2024-12-31T13:50:00Z" w16du:dateUtc="2024-12-31T20:50:00Z">
+            <w:rPrChange w:id="119" w:author="Cummings, Shawn" w:date="2024-12-31T13:50:00Z" w16du:dateUtc="2024-12-31T20:50:00Z">
               <w:rPr>
                 <w:szCs w:val="22"/>
               </w:rPr>
@@ -20592,13 +20966,13 @@
           <w:t>s</w:t>
         </w:r>
       </w:ins>
-      <w:del w:id="98" w:author="Cummings, Shawn" w:date="2024-12-31T13:49:00Z" w16du:dateUtc="2024-12-31T20:49:00Z">
+      <w:del w:id="120" w:author="Cummings, Shawn" w:date="2024-12-31T13:49:00Z" w16du:dateUtc="2024-12-31T20:49:00Z">
         <w:r>
           <w:rPr>
             <w:i/>
             <w:iCs/>
             <w:szCs w:val="22"/>
-            <w:rPrChange w:id="99" w:author="Cummings, Shawn" w:date="2024-12-31T13:50:00Z" w16du:dateUtc="2024-12-31T20:50:00Z">
+            <w:rPrChange w:id="121" w:author="Cummings, Shawn" w:date="2024-12-31T13:50:00Z" w16du:dateUtc="2024-12-31T20:50:00Z">
               <w:rPr>
                 <w:szCs w:val="22"/>
               </w:rPr>
@@ -20612,7 +20986,7 @@
           <w:i/>
           <w:iCs/>
           <w:szCs w:val="22"/>
-          <w:rPrChange w:id="100" w:author="Cummings, Shawn" w:date="2024-12-31T13:50:00Z" w16du:dateUtc="2024-12-31T20:50:00Z">
+          <w:rPrChange w:id="122" w:author="Cummings, Shawn" w:date="2024-12-31T13:50:00Z" w16du:dateUtc="2024-12-31T20:50:00Z">
             <w:rPr>
               <w:szCs w:val="22"/>
             </w:rPr>
@@ -20621,7 +20995,7 @@
         <w:t>inery</w:t>
       </w:r>
       <w:proofErr w:type="spellEnd"/>
-      <w:del w:id="101" w:author="Cummings, Shawn" w:date="2024-12-31T13:49:00Z" w16du:dateUtc="2024-12-31T20:49:00Z">
+      <w:del w:id="123" w:author="Cummings, Shawn" w:date="2024-12-31T13:49:00Z" w16du:dateUtc="2024-12-31T20:49:00Z">
         <w:r>
           <w:rPr>
             <w:szCs w:val="22"/>
@@ -20635,7 +21009,7 @@
         </w:rPr>
         <w:t xml:space="preserve">, </w:t>
       </w:r>
-      <w:ins w:id="102" w:author="Cummings, Shawn" w:date="2024-12-31T13:49:00Z" w16du:dateUtc="2024-12-31T20:49:00Z">
+      <w:ins w:id="124" w:author="Cummings, Shawn" w:date="2024-12-31T13:49:00Z" w16du:dateUtc="2024-12-31T20:49:00Z">
         <w:r>
           <w:rPr>
             <w:szCs w:val="22"/>
@@ -20643,7 +21017,7 @@
           <w:t>/ʃ/-</w:t>
         </w:r>
       </w:ins>
-      <w:del w:id="103" w:author="Cummings, Shawn" w:date="2024-12-31T13:49:00Z" w16du:dateUtc="2024-12-31T20:49:00Z">
+      <w:del w:id="125" w:author="Cummings, Shawn" w:date="2024-12-31T13:49:00Z" w16du:dateUtc="2024-12-31T20:49:00Z">
         <w:r>
           <w:rPr>
             <w:szCs w:val="22"/>
@@ -20657,7 +21031,7 @@
         </w:rPr>
         <w:t>biased exposure</w:t>
       </w:r>
-      <w:ins w:id="104" w:author="Cummings, Shawn" w:date="2024-12-31T13:50:00Z" w16du:dateUtc="2024-12-31T20:50:00Z">
+      <w:ins w:id="126" w:author="Cummings, Shawn" w:date="2024-12-31T13:50:00Z" w16du:dateUtc="2024-12-31T20:50:00Z">
         <w:r>
           <w:rPr>
             <w:szCs w:val="22"/>
@@ -20665,7 +21039,7 @@
           <w:t xml:space="preserve">), </w:t>
         </w:r>
       </w:ins>
-      <w:del w:id="105" w:author="Cummings, Shawn" w:date="2024-12-31T13:50:00Z" w16du:dateUtc="2024-12-31T20:50:00Z">
+      <w:del w:id="127" w:author="Cummings, Shawn" w:date="2024-12-31T13:50:00Z" w16du:dateUtc="2024-12-31T20:50:00Z">
         <w:r>
           <w:rPr>
             <w:szCs w:val="22"/>
@@ -20679,7 +21053,7 @@
         </w:rPr>
         <w:t>mixed with many filler stimuli</w:t>
       </w:r>
-      <w:del w:id="106" w:author="Cummings, Shawn" w:date="2024-12-31T13:50:00Z" w16du:dateUtc="2024-12-31T20:50:00Z">
+      <w:del w:id="128" w:author="Cummings, Shawn" w:date="2024-12-31T13:50:00Z" w16du:dateUtc="2024-12-31T20:50:00Z">
         <w:r>
           <w:rPr>
             <w:szCs w:val="22"/>
@@ -20735,7 +21109,7 @@
         </w:rPr>
         <w:t xml:space="preserve"> experiments, </w:t>
       </w:r>
-      <w:ins w:id="107" w:author="Cummings, Shawn" w:date="2024-12-31T13:50:00Z" w16du:dateUtc="2024-12-31T20:50:00Z">
+      <w:ins w:id="129" w:author="Cummings, Shawn" w:date="2024-12-31T13:50:00Z" w16du:dateUtc="2024-12-31T20:50:00Z">
         <w:r>
           <w:rPr>
             <w:szCs w:val="22"/>
@@ -20743,7 +21117,7 @@
           <w:t>/ʃ/-</w:t>
         </w:r>
       </w:ins>
-      <w:del w:id="108" w:author="Cummings, Shawn" w:date="2024-12-31T13:50:00Z" w16du:dateUtc="2024-12-31T20:50:00Z">
+      <w:del w:id="130" w:author="Cummings, Shawn" w:date="2024-12-31T13:50:00Z" w16du:dateUtc="2024-12-31T20:50:00Z">
         <w:r>
           <w:rPr>
             <w:szCs w:val="22"/>
@@ -20793,13 +21167,13 @@
         </w:rPr>
         <w:t xml:space="preserve">continuum as </w:t>
       </w:r>
-      <w:del w:id="109" w:author="Cummings, Shawn" w:date="2024-12-31T13:50:00Z" w16du:dateUtc="2024-12-31T20:50:00Z">
+      <w:del w:id="131" w:author="Cummings, Shawn" w:date="2024-12-31T13:50:00Z" w16du:dateUtc="2024-12-31T20:50:00Z">
         <w:r>
           <w:rPr>
             <w:i/>
             <w:iCs/>
             <w:szCs w:val="22"/>
-            <w:rPrChange w:id="110" w:author="Cummings, Shawn" w:date="2024-12-31T13:50:00Z" w16du:dateUtc="2024-12-31T20:50:00Z">
+            <w:rPrChange w:id="132" w:author="Cummings, Shawn" w:date="2024-12-31T13:50:00Z" w16du:dateUtc="2024-12-31T20:50:00Z">
               <w:rPr>
                 <w:szCs w:val="22"/>
               </w:rPr>
@@ -20814,7 +21188,7 @@
           <w:i/>
           <w:iCs/>
           <w:szCs w:val="22"/>
-          <w:rPrChange w:id="111" w:author="Cummings, Shawn" w:date="2024-12-31T13:50:00Z" w16du:dateUtc="2024-12-31T20:50:00Z">
+          <w:rPrChange w:id="133" w:author="Cummings, Shawn" w:date="2024-12-31T13:50:00Z" w16du:dateUtc="2024-12-31T20:50:00Z">
             <w:rPr>
               <w:szCs w:val="22"/>
             </w:rPr>
@@ -20823,7 +21197,7 @@
         <w:t>ashi</w:t>
       </w:r>
       <w:proofErr w:type="spellEnd"/>
-      <w:del w:id="112" w:author="Cummings, Shawn" w:date="2024-12-31T13:50:00Z" w16du:dateUtc="2024-12-31T20:50:00Z">
+      <w:del w:id="134" w:author="Cummings, Shawn" w:date="2024-12-31T13:50:00Z" w16du:dateUtc="2024-12-31T20:50:00Z">
         <w:r>
           <w:rPr>
             <w:szCs w:val="22"/>
@@ -20837,7 +21211,7 @@
         </w:rPr>
         <w:t xml:space="preserve">, compared to </w:t>
       </w:r>
-      <w:del w:id="113" w:author="Cummings, Shawn" w:date="2024-12-31T13:53:00Z" w16du:dateUtc="2024-12-31T20:53:00Z">
+      <w:del w:id="135" w:author="Cummings, Shawn" w:date="2024-12-31T13:53:00Z" w16du:dateUtc="2024-12-31T20:53:00Z">
         <w:r>
           <w:rPr>
             <w:szCs w:val="22"/>
@@ -20845,7 +21219,7 @@
           <w:delText>s-</w:delText>
         </w:r>
       </w:del>
-      <w:ins w:id="114" w:author="Cummings, Shawn" w:date="2024-12-31T13:53:00Z" w16du:dateUtc="2024-12-31T20:53:00Z">
+      <w:ins w:id="136" w:author="Cummings, Shawn" w:date="2024-12-31T13:53:00Z" w16du:dateUtc="2024-12-31T20:53:00Z">
         <w:r>
           <w:rPr>
             <w:szCs w:val="22"/>
@@ -20901,7 +21275,7 @@
         </w:rPr>
         <w:t xml:space="preserve">—the difference between </w:t>
       </w:r>
-      <w:ins w:id="115" w:author="Cummings, Shawn" w:date="2024-12-31T13:50:00Z" w16du:dateUtc="2024-12-31T20:50:00Z">
+      <w:ins w:id="137" w:author="Cummings, Shawn" w:date="2024-12-31T13:50:00Z" w16du:dateUtc="2024-12-31T20:50:00Z">
         <w:r>
           <w:rPr>
             <w:szCs w:val="22"/>
@@ -20909,7 +21283,7 @@
           <w:t>/ʃ/</w:t>
         </w:r>
       </w:ins>
-      <w:del w:id="116" w:author="Cummings, Shawn" w:date="2024-12-31T13:50:00Z" w16du:dateUtc="2024-12-31T20:50:00Z">
+      <w:del w:id="138" w:author="Cummings, Shawn" w:date="2024-12-31T13:50:00Z" w16du:dateUtc="2024-12-31T20:50:00Z">
         <w:r>
           <w:rPr>
             <w:szCs w:val="22"/>
@@ -20923,7 +21297,7 @@
         </w:rPr>
         <w:t xml:space="preserve">- and </w:t>
       </w:r>
-      <w:ins w:id="117" w:author="Cummings, Shawn" w:date="2024-12-31T13:50:00Z" w16du:dateUtc="2024-12-31T20:50:00Z">
+      <w:ins w:id="139" w:author="Cummings, Shawn" w:date="2024-12-31T13:50:00Z" w16du:dateUtc="2024-12-31T20:50:00Z">
         <w:r>
           <w:rPr>
             <w:szCs w:val="22"/>
@@ -20937,7 +21311,7 @@
         </w:rPr>
         <w:t>s</w:t>
       </w:r>
-      <w:ins w:id="118" w:author="Cummings, Shawn" w:date="2024-12-31T13:50:00Z" w16du:dateUtc="2024-12-31T20:50:00Z">
+      <w:ins w:id="140" w:author="Cummings, Shawn" w:date="2024-12-31T13:50:00Z" w16du:dateUtc="2024-12-31T20:50:00Z">
         <w:r>
           <w:rPr>
             <w:szCs w:val="22"/>
@@ -21140,7 +21514,7 @@
         </w:rPr>
         <w:t xml:space="preserve">make the shifted </w:t>
       </w:r>
-      <w:ins w:id="119" w:author="Cummings, Shawn" w:date="2024-12-31T13:50:00Z" w16du:dateUtc="2024-12-31T20:50:00Z">
+      <w:ins w:id="141" w:author="Cummings, Shawn" w:date="2024-12-31T13:50:00Z" w16du:dateUtc="2024-12-31T20:50:00Z">
         <w:r>
           <w:rPr>
             <w:szCs w:val="22"/>
@@ -21148,7 +21522,7 @@
           <w:t>/s/</w:t>
         </w:r>
       </w:ins>
-      <w:del w:id="120" w:author="Cummings, Shawn" w:date="2024-12-31T13:50:00Z" w16du:dateUtc="2024-12-31T20:50:00Z">
+      <w:del w:id="142" w:author="Cummings, Shawn" w:date="2024-12-31T13:50:00Z" w16du:dateUtc="2024-12-31T20:50:00Z">
         <w:r>
           <w:rPr>
             <w:szCs w:val="22"/>
@@ -21174,7 +21548,14 @@
         <w:rPr>
           <w:szCs w:val="22"/>
         </w:rPr>
-        <w:t xml:space="preserve"> shifted (as it should make them sound </w:t>
+        <w:t xml:space="preserve"> shifted (as it should make them </w:t>
+      </w:r>
+      <w:r>
+        <w:rPr>
+          <w:szCs w:val="22"/>
+        </w:rPr>
+        <w:lastRenderedPageBreak/>
+        <w:t xml:space="preserve">sound </w:t>
       </w:r>
       <w:r>
         <w:rPr>
@@ -21188,7 +21569,7 @@
         </w:rPr>
         <w:t xml:space="preserve"> </w:t>
       </w:r>
-      <w:ins w:id="121" w:author="Cummings, Shawn" w:date="2024-12-31T13:51:00Z" w16du:dateUtc="2024-12-31T20:51:00Z">
+      <w:ins w:id="143" w:author="Cummings, Shawn" w:date="2024-12-31T13:51:00Z" w16du:dateUtc="2024-12-31T20:51:00Z">
         <w:r>
           <w:rPr>
             <w:szCs w:val="22"/>
@@ -21196,7 +21577,7 @@
           <w:t>/ʃ/</w:t>
         </w:r>
       </w:ins>
-      <w:del w:id="122" w:author="Cummings, Shawn" w:date="2024-12-31T13:51:00Z" w16du:dateUtc="2024-12-31T20:51:00Z">
+      <w:del w:id="144" w:author="Cummings, Shawn" w:date="2024-12-31T13:51:00Z" w16du:dateUtc="2024-12-31T20:51:00Z">
         <w:r>
           <w:rPr>
             <w:szCs w:val="22"/>
@@ -21222,7 +21603,7 @@
         </w:rPr>
         <w:t xml:space="preserve"> shifted </w:t>
       </w:r>
-      <w:ins w:id="123" w:author="Cummings, Shawn" w:date="2024-12-31T13:51:00Z" w16du:dateUtc="2024-12-31T20:51:00Z">
+      <w:ins w:id="145" w:author="Cummings, Shawn" w:date="2024-12-31T13:51:00Z" w16du:dateUtc="2024-12-31T20:51:00Z">
         <w:r>
           <w:rPr>
             <w:szCs w:val="22"/>
@@ -21230,7 +21611,7 @@
           <w:t>/ʃ/</w:t>
         </w:r>
       </w:ins>
-      <w:del w:id="124" w:author="Cummings, Shawn" w:date="2024-12-31T13:51:00Z" w16du:dateUtc="2024-12-31T20:51:00Z">
+      <w:del w:id="146" w:author="Cummings, Shawn" w:date="2024-12-31T13:51:00Z" w16du:dateUtc="2024-12-31T20:51:00Z">
         <w:r>
           <w:rPr>
             <w:szCs w:val="22"/>
@@ -21256,16 +21637,9 @@
         <w:rPr>
           <w:szCs w:val="22"/>
         </w:rPr>
-        <w:t xml:space="preserve"> shifted (as it makes them sound </w:t>
-      </w:r>
-      <w:r>
-        <w:rPr>
-          <w:szCs w:val="22"/>
-        </w:rPr>
-        <w:lastRenderedPageBreak/>
-        <w:t>more</w:t>
-      </w:r>
-      <w:ins w:id="125" w:author="Cummings, Shawn" w:date="2024-12-31T13:51:00Z" w16du:dateUtc="2024-12-31T20:51:00Z">
+        <w:t xml:space="preserve"> shifted (as it makes them sound more</w:t>
+      </w:r>
+      <w:ins w:id="147" w:author="Cummings, Shawn" w:date="2024-12-31T13:51:00Z" w16du:dateUtc="2024-12-31T20:51:00Z">
         <w:r>
           <w:rPr>
             <w:szCs w:val="22"/>
@@ -21273,7 +21647,7 @@
           <w:t xml:space="preserve"> /s/</w:t>
         </w:r>
       </w:ins>
-      <w:del w:id="126" w:author="Cummings, Shawn" w:date="2024-12-31T13:51:00Z" w16du:dateUtc="2024-12-31T20:51:00Z">
+      <w:del w:id="148" w:author="Cummings, Shawn" w:date="2024-12-31T13:51:00Z" w16du:dateUtc="2024-12-31T20:51:00Z">
         <w:r>
           <w:rPr>
             <w:szCs w:val="22"/>
@@ -21293,7 +21667,7 @@
         </w:rPr>
         <w:t xml:space="preserve">Without further considerations, this should weaken the effect of the </w:t>
       </w:r>
-      <w:ins w:id="127" w:author="Cummings, Shawn" w:date="2024-12-31T13:51:00Z" w16du:dateUtc="2024-12-31T20:51:00Z">
+      <w:ins w:id="149" w:author="Cummings, Shawn" w:date="2024-12-31T13:51:00Z" w16du:dateUtc="2024-12-31T20:51:00Z">
         <w:r>
           <w:rPr>
             <w:szCs w:val="22"/>
@@ -21301,7 +21675,7 @@
           <w:t>/s/</w:t>
         </w:r>
       </w:ins>
-      <w:del w:id="128" w:author="Cummings, Shawn" w:date="2024-12-31T13:51:00Z" w16du:dateUtc="2024-12-31T20:51:00Z">
+      <w:del w:id="150" w:author="Cummings, Shawn" w:date="2024-12-31T13:51:00Z" w16du:dateUtc="2024-12-31T20:51:00Z">
         <w:r>
           <w:rPr>
             <w:szCs w:val="22"/>
@@ -21315,7 +21689,7 @@
         </w:rPr>
         <w:t xml:space="preserve">-biased exposure and strengthen the effect of </w:t>
       </w:r>
-      <w:ins w:id="129" w:author="Cummings, Shawn" w:date="2024-12-31T13:51:00Z" w16du:dateUtc="2024-12-31T20:51:00Z">
+      <w:ins w:id="151" w:author="Cummings, Shawn" w:date="2024-12-31T13:51:00Z" w16du:dateUtc="2024-12-31T20:51:00Z">
         <w:r>
           <w:rPr>
             <w:szCs w:val="22"/>
@@ -21323,7 +21697,7 @@
           <w:t>/ʃ/</w:t>
         </w:r>
       </w:ins>
-      <w:del w:id="130" w:author="Cummings, Shawn" w:date="2024-12-31T13:51:00Z" w16du:dateUtc="2024-12-31T20:51:00Z">
+      <w:del w:id="152" w:author="Cummings, Shawn" w:date="2024-12-31T13:51:00Z" w16du:dateUtc="2024-12-31T20:51:00Z">
         <w:r>
           <w:rPr>
             <w:szCs w:val="22"/>
@@ -21383,7 +21757,7 @@
         </w:rPr>
         <w:t xml:space="preserve">. All things considered, compensation thus might indeed offer a particularly parsimonious explanation of blocked perceptual recalibration: the pen in the mouth during exposure, reduces the effect of </w:t>
       </w:r>
-      <w:ins w:id="131" w:author="Cummings, Shawn" w:date="2024-12-31T13:52:00Z" w16du:dateUtc="2024-12-31T20:52:00Z">
+      <w:ins w:id="153" w:author="Cummings, Shawn" w:date="2024-12-31T13:52:00Z" w16du:dateUtc="2024-12-31T20:52:00Z">
         <w:r>
           <w:rPr>
             <w:szCs w:val="22"/>
@@ -21391,7 +21765,7 @@
           <w:t>/s/</w:t>
         </w:r>
       </w:ins>
-      <w:del w:id="132" w:author="Cummings, Shawn" w:date="2024-12-31T13:52:00Z" w16du:dateUtc="2024-12-31T20:52:00Z">
+      <w:del w:id="154" w:author="Cummings, Shawn" w:date="2024-12-31T13:52:00Z" w16du:dateUtc="2024-12-31T20:52:00Z">
         <w:r>
           <w:rPr>
             <w:szCs w:val="22"/>
@@ -21399,7 +21773,7 @@
           <w:delText>“</w:delText>
         </w:r>
       </w:del>
-      <w:del w:id="133" w:author="Cummings, Shawn" w:date="2024-12-31T13:51:00Z" w16du:dateUtc="2024-12-31T20:51:00Z">
+      <w:del w:id="155" w:author="Cummings, Shawn" w:date="2024-12-31T13:51:00Z" w16du:dateUtc="2024-12-31T20:51:00Z">
         <w:r>
           <w:rPr>
             <w:szCs w:val="22"/>
@@ -21413,7 +21787,7 @@
         </w:rPr>
         <w:t xml:space="preserve">-biased exposure because it makes the critical recordings sound less shifted, and it reduces the effect of </w:t>
       </w:r>
-      <w:ins w:id="134" w:author="Cummings, Shawn" w:date="2024-12-31T13:52:00Z" w16du:dateUtc="2024-12-31T20:52:00Z">
+      <w:ins w:id="156" w:author="Cummings, Shawn" w:date="2024-12-31T13:52:00Z" w16du:dateUtc="2024-12-31T20:52:00Z">
         <w:r>
           <w:rPr>
             <w:szCs w:val="22"/>
@@ -21421,7 +21795,7 @@
           <w:t>/ʃ/</w:t>
         </w:r>
       </w:ins>
-      <w:del w:id="135" w:author="Cummings, Shawn" w:date="2024-12-31T13:52:00Z" w16du:dateUtc="2024-12-31T20:52:00Z">
+      <w:del w:id="157" w:author="Cummings, Shawn" w:date="2024-12-31T13:52:00Z" w16du:dateUtc="2024-12-31T20:52:00Z">
         <w:r>
           <w:rPr>
             <w:szCs w:val="22"/>
@@ -21449,7 +21823,7 @@
         </w:rPr>
         <w:t xml:space="preserve">to still be accepted as </w:t>
       </w:r>
-      <w:ins w:id="136" w:author="Cummings, Shawn" w:date="2024-12-31T13:52:00Z" w16du:dateUtc="2024-12-31T20:52:00Z">
+      <w:ins w:id="158" w:author="Cummings, Shawn" w:date="2024-12-31T13:52:00Z" w16du:dateUtc="2024-12-31T20:52:00Z">
         <w:r>
           <w:rPr>
             <w:szCs w:val="22"/>
@@ -21457,7 +21831,7 @@
           <w:t>/ʃ/</w:t>
         </w:r>
       </w:ins>
-      <w:del w:id="137" w:author="Cummings, Shawn" w:date="2024-12-31T13:52:00Z" w16du:dateUtc="2024-12-31T20:52:00Z">
+      <w:del w:id="159" w:author="Cummings, Shawn" w:date="2024-12-31T13:52:00Z" w16du:dateUtc="2024-12-31T20:52:00Z">
         <w:r>
           <w:rPr>
             <w:szCs w:val="22"/>
@@ -21471,19 +21845,19 @@
         </w:rPr>
         <w:t xml:space="preserve">. We consider this an interesting possibility to be explored in future </w:t>
       </w:r>
-      <w:commentRangeStart w:id="138"/>
+      <w:commentRangeStart w:id="160"/>
       <w:r>
         <w:rPr>
           <w:szCs w:val="22"/>
         </w:rPr>
         <w:t>research</w:t>
       </w:r>
-      <w:commentRangeEnd w:id="138"/>
+      <w:commentRangeEnd w:id="160"/>
       <w:r>
         <w:rPr>
           <w:rStyle w:val="CommentReference"/>
         </w:rPr>
-        <w:commentReference w:id="138"/>
+        <w:commentReference w:id="160"/>
       </w:r>
       <w:r>
         <w:rPr>
@@ -21544,7 +21918,25 @@
           <w:bCs/>
           <w:szCs w:val="22"/>
         </w:rPr>
-        <w:t xml:space="preserve">Author note: </w:t>
+        <w:t xml:space="preserve">Author </w:t>
+      </w:r>
+      <w:proofErr w:type="gramStart"/>
+      <w:r>
+        <w:rPr>
+          <w:b/>
+          <w:bCs/>
+          <w:szCs w:val="22"/>
+        </w:rPr>
+        <w:t>note</w:t>
+      </w:r>
+      <w:proofErr w:type="gramEnd"/>
+      <w:r>
+        <w:rPr>
+          <w:b/>
+          <w:bCs/>
+          <w:szCs w:val="22"/>
+        </w:rPr>
+        <w:t xml:space="preserve">: </w:t>
       </w:r>
       <w:r>
         <w:rPr>
@@ -21788,7 +22180,29 @@
         <w:rPr>
           <w:szCs w:val="22"/>
         </w:rPr>
-        <w:t xml:space="preserve"> SNC proposed the experiment. SNC, GK, and MY designed the experiment and developed the hypotheses, with input from TFJ. SNC created the audiovisual stimuli from the source audio and video files. TFJ and GK programmed the web-based experiments. GC created a webpage with links to all experiments for demonstration purposes. MY and TFJ conducted data visualization and organization, with input from SNC. TFJ conducted the statistical analyses. All authors jointly interpreted the results. SNC </w:t>
+        <w:t xml:space="preserve"> SNC proposed the experiment. SNC, GK, and MY designed the experiment and developed the hypotheses, with input from TFJ. SNC created the audiovisual stimuli from the source audio and video files. TFJ and GK programmed the web-based experiments. G</w:t>
+      </w:r>
+      <w:ins w:id="161" w:author="Karboga, Gevher Eylul" w:date="2025-01-03T02:08:00Z" w16du:dateUtc="2025-01-03T07:08:00Z">
+        <w:r>
+          <w:rPr>
+            <w:szCs w:val="22"/>
+          </w:rPr>
+          <w:t>K</w:t>
+        </w:r>
+      </w:ins>
+      <w:del w:id="162" w:author="Karboga, Gevher Eylul" w:date="2025-01-03T02:08:00Z" w16du:dateUtc="2025-01-03T07:08:00Z">
+        <w:r>
+          <w:rPr>
+            <w:szCs w:val="22"/>
+          </w:rPr>
+          <w:delText>C</w:delText>
+        </w:r>
+      </w:del>
+      <w:r>
+        <w:rPr>
+          <w:szCs w:val="22"/>
+        </w:rPr>
+        <w:t xml:space="preserve"> created a webpage with links to all experiments for demonstration purposes. MY and TFJ conducted data visualization and organization, with input from SNC. TFJ conducted the statistical analyses. All authors jointly interpreted the results. SNC </w:t>
       </w:r>
       <w:r>
         <w:rPr>
@@ -21808,7 +22222,7 @@
         </w:rPr>
         <w:t xml:space="preserve"> </w:t>
       </w:r>
-      <w:ins w:id="139" w:author="Cummings, Shawn" w:date="2024-12-31T13:36:00Z" w16du:dateUtc="2024-12-31T20:36:00Z">
+      <w:ins w:id="163" w:author="Cummings, Shawn" w:date="2024-12-31T13:36:00Z" w16du:dateUtc="2024-12-31T20:36:00Z">
         <w:r>
           <w:rPr>
             <w:szCs w:val="22"/>
@@ -21859,2624 +22273,87 @@
         <w:spacing w:line="240" w:lineRule="auto"/>
         <w:ind w:left="360" w:hanging="360"/>
         <w:rPr>
-          <w:ins w:id="140" w:author="Cummings, Shawn" w:date="2025-01-01T15:31:00Z" w16du:dateUtc="2025-01-01T22:31:00Z"/>
-          <w:szCs w:val="22"/>
-        </w:rPr>
-      </w:pPr>
-      <w:ins w:id="141" w:author="Cummings, Shawn" w:date="2025-01-01T15:31:00Z" w16du:dateUtc="2025-01-01T22:31:00Z">
-        <w:r>
-          <w:rPr>
-            <w:szCs w:val="22"/>
-          </w:rPr>
-          <w:t xml:space="preserve">Babel, M. (2016). Replication of T </w:t>
-        </w:r>
-        <w:proofErr w:type="spellStart"/>
-        <w:r>
-          <w:rPr>
-            <w:szCs w:val="22"/>
-          </w:rPr>
-          <w:t>Kraljic</w:t>
-        </w:r>
-        <w:proofErr w:type="spellEnd"/>
-        <w:r>
-          <w:rPr>
-            <w:szCs w:val="22"/>
-          </w:rPr>
-          <w:t>, AG Samuel, SE Brennan (2008</w:t>
-        </w:r>
-        <w:r>
-          <w:rPr>
-            <w:szCs w:val="22"/>
-          </w:rPr>
-          <w:t>)</w:t>
-        </w:r>
-        <w:r>
-          <w:rPr>
-            <w:szCs w:val="22"/>
-          </w:rPr>
-          <w:t xml:space="preserve">, PS 19(4). Retrieved from osf.io.pj5hb. </w:t>
-        </w:r>
-      </w:ins>
+          <w:szCs w:val="22"/>
+        </w:rPr>
+      </w:pPr>
+      <w:r>
+        <w:rPr>
+          <w:szCs w:val="22"/>
+        </w:rPr>
+        <w:t>Babel, M. (2016). Replication of T Kraljic, AG Samuel, SE Brennan (2008</w:t>
+      </w:r>
+      <w:r>
+        <w:rPr>
+          <w:szCs w:val="22"/>
+        </w:rPr>
+        <w:t>)</w:t>
+      </w:r>
+      <w:r>
+        <w:rPr>
+          <w:szCs w:val="22"/>
+        </w:rPr>
+        <w:t xml:space="preserve">, PS 19(4). Retrieved from </w:t>
+      </w:r>
+      <w:proofErr w:type="gramStart"/>
+      <w:r>
+        <w:rPr>
+          <w:szCs w:val="22"/>
+        </w:rPr>
+        <w:t>osf.io.pj</w:t>
+      </w:r>
+      <w:proofErr w:type="gramEnd"/>
+      <w:r>
+        <w:rPr>
+          <w:szCs w:val="22"/>
+        </w:rPr>
+        <w:t xml:space="preserve">5hb. </w:t>
+      </w:r>
     </w:p>
     <w:p>
       <w:pPr>
         <w:spacing w:line="240" w:lineRule="auto"/>
         <w:ind w:left="360" w:hanging="360"/>
         <w:rPr>
-          <w:ins w:id="142" w:author="Cummings, Shawn" w:date="2025-01-01T15:31:00Z" w16du:dateUtc="2025-01-01T22:31:00Z"/>
-          <w:szCs w:val="22"/>
-        </w:rPr>
-      </w:pPr>
-      <w:ins w:id="143" w:author="Cummings, Shawn" w:date="2025-01-01T15:31:00Z" w16du:dateUtc="2025-01-01T22:31:00Z">
-        <w:r>
-          <w:rPr>
-            <w:szCs w:val="22"/>
-          </w:rPr>
-          <w:t xml:space="preserve">Baum, </w:t>
-        </w:r>
-        <w:r>
-          <w:rPr>
-            <w:szCs w:val="22"/>
-          </w:rPr>
-          <w:t xml:space="preserve">S. R., McFarland, D. H., &amp; Diab, M. (1996). Compensation to articulatory perturbation: Perceptual Data. </w:t>
-        </w:r>
-        <w:r>
-          <w:rPr>
-            <w:i/>
-            <w:iCs/>
-            <w:szCs w:val="22"/>
-          </w:rPr>
-          <w:t>The Journal of the Acoustical Society of America, 99(6),</w:t>
-        </w:r>
-        <w:r>
-          <w:rPr>
-            <w:szCs w:val="22"/>
-          </w:rPr>
-          <w:t xml:space="preserve"> 3791–3794.</w:t>
-        </w:r>
-      </w:ins>
+          <w:szCs w:val="22"/>
+        </w:rPr>
+      </w:pPr>
+      <w:r>
+        <w:rPr>
+          <w:szCs w:val="22"/>
+        </w:rPr>
+        <w:t xml:space="preserve">Baum, </w:t>
+      </w:r>
+      <w:r>
+        <w:rPr>
+          <w:szCs w:val="22"/>
+        </w:rPr>
+        <w:t xml:space="preserve">S. R., McFarland, D. H., &amp; Diab, M. (1996). Compensation to articulatory perturbation: Perceptual Data. </w:t>
+      </w:r>
+      <w:r>
+        <w:rPr>
+          <w:i/>
+          <w:iCs/>
+          <w:szCs w:val="22"/>
+        </w:rPr>
+        <w:t>The Journal of the Acoustical Society of America, 99(6),</w:t>
+      </w:r>
+      <w:r>
+        <w:rPr>
+          <w:szCs w:val="22"/>
+        </w:rPr>
+        <w:t xml:space="preserve"> 3791–3794.</w:t>
+      </w:r>
     </w:p>
     <w:p>
       <w:pPr>
         <w:spacing w:line="240" w:lineRule="auto"/>
         <w:ind w:left="360" w:hanging="360"/>
         <w:rPr>
-          <w:ins w:id="144" w:author="Cummings, Shawn" w:date="2025-01-01T15:31:00Z" w16du:dateUtc="2025-01-01T22:31:00Z"/>
-          <w:szCs w:val="22"/>
-        </w:rPr>
-      </w:pPr>
-      <w:proofErr w:type="spellStart"/>
-      <w:ins w:id="145" w:author="Cummings, Shawn" w:date="2025-01-01T15:31:00Z" w16du:dateUtc="2025-01-01T22:31:00Z">
-        <w:r>
-          <w:rPr>
-            <w:szCs w:val="22"/>
-          </w:rPr>
-          <w:t>Bejjanki</w:t>
-        </w:r>
-        <w:proofErr w:type="spellEnd"/>
-        <w:r>
-          <w:rPr>
-            <w:szCs w:val="22"/>
-          </w:rPr>
-          <w:t xml:space="preserve">, V. R., Beck, J. M., Lu, Z. L., &amp; </w:t>
-        </w:r>
-        <w:proofErr w:type="spellStart"/>
-        <w:r>
-          <w:rPr>
-            <w:szCs w:val="22"/>
-          </w:rPr>
-          <w:t>Pouget</w:t>
-        </w:r>
-        <w:proofErr w:type="spellEnd"/>
-        <w:r>
-          <w:rPr>
-            <w:szCs w:val="22"/>
-          </w:rPr>
-          <w:t xml:space="preserve">, A. (2011). Perceptual learning as improved probabilistic inference in early sensory areas. </w:t>
-        </w:r>
-        <w:r>
-          <w:rPr>
-            <w:i/>
-            <w:iCs/>
-            <w:szCs w:val="22"/>
-          </w:rPr>
-          <w:t>Nature Neuroscience</w:t>
-        </w:r>
-        <w:r>
-          <w:rPr>
-            <w:szCs w:val="22"/>
-          </w:rPr>
-          <w:t xml:space="preserve">, </w:t>
-        </w:r>
-        <w:r>
-          <w:rPr>
-            <w:i/>
-            <w:iCs/>
-            <w:szCs w:val="22"/>
-          </w:rPr>
-          <w:t>14</w:t>
-        </w:r>
-        <w:r>
-          <w:rPr>
-            <w:szCs w:val="22"/>
-          </w:rPr>
-          <w:t>(5), 642–650. https://doi.org/10.1038/nn.2796</w:t>
-        </w:r>
-      </w:ins>
-    </w:p>
-    <w:p>
-      <w:pPr>
-        <w:spacing w:line="240" w:lineRule="auto"/>
-        <w:ind w:left="360" w:hanging="360"/>
-        <w:rPr>
-          <w:ins w:id="146" w:author="Cummings, Shawn" w:date="2025-01-01T15:31:00Z" w16du:dateUtc="2025-01-01T22:31:00Z"/>
-          <w:szCs w:val="22"/>
-        </w:rPr>
-      </w:pPr>
-      <w:ins w:id="147" w:author="Cummings, Shawn" w:date="2025-01-01T15:31:00Z" w16du:dateUtc="2025-01-01T22:31:00Z">
-        <w:r>
-          <w:rPr>
-            <w:szCs w:val="22"/>
-          </w:rPr>
-          <w:t>Bradlow, A. R., &amp; Bent, T. (2008). Perceptual adaptation to non-native speech</w:t>
-        </w:r>
-        <w:r>
-          <w:rPr>
-            <w:i/>
-            <w:szCs w:val="22"/>
-          </w:rPr>
-          <w:t>. Cognition</w:t>
-        </w:r>
-        <w:r>
-          <w:rPr>
-            <w:szCs w:val="22"/>
-          </w:rPr>
-          <w:t xml:space="preserve">, 106, 707–729. </w:t>
-        </w:r>
-      </w:ins>
-    </w:p>
-    <w:p>
-      <w:pPr>
-        <w:spacing w:line="240" w:lineRule="auto"/>
-        <w:ind w:left="360" w:hanging="360"/>
-        <w:rPr>
-          <w:ins w:id="148" w:author="Cummings, Shawn" w:date="2025-01-01T15:31:00Z" w16du:dateUtc="2025-01-01T22:31:00Z"/>
-          <w:szCs w:val="22"/>
-        </w:rPr>
-      </w:pPr>
-      <w:proofErr w:type="spellStart"/>
-      <w:ins w:id="149" w:author="Cummings, Shawn" w:date="2025-01-01T15:31:00Z" w16du:dateUtc="2025-01-01T22:31:00Z">
-        <w:r>
-          <w:rPr>
-            <w:szCs w:val="22"/>
-          </w:rPr>
-          <w:t>B</w:t>
-        </w:r>
-        <w:r>
-          <w:rPr>
-            <w:szCs w:val="22"/>
-          </w:rPr>
-          <w:t>ürkner</w:t>
-        </w:r>
-        <w:proofErr w:type="spellEnd"/>
-        <w:r>
-          <w:rPr>
-            <w:szCs w:val="22"/>
-          </w:rPr>
-          <w:t xml:space="preserve">, </w:t>
-        </w:r>
-        <w:r>
-          <w:rPr>
-            <w:szCs w:val="22"/>
-          </w:rPr>
-          <w:t>P.</w:t>
-        </w:r>
-        <w:r>
-          <w:rPr>
-            <w:szCs w:val="22"/>
-          </w:rPr>
-          <w:t xml:space="preserve"> </w:t>
-        </w:r>
-        <w:r>
-          <w:rPr>
-            <w:szCs w:val="22"/>
-          </w:rPr>
-          <w:t xml:space="preserve">C. (2017). brms: An R Package for Bayesian Multilevel Models Using Stan. </w:t>
-        </w:r>
-        <w:r>
-          <w:rPr>
-            <w:i/>
-            <w:iCs/>
-            <w:szCs w:val="22"/>
-          </w:rPr>
-          <w:t>Journal of Statistical Software, 80</w:t>
-        </w:r>
-        <w:r>
-          <w:rPr>
-            <w:szCs w:val="22"/>
-          </w:rPr>
-          <w:t>, 1–28.</w:t>
-        </w:r>
-      </w:ins>
-    </w:p>
-    <w:p>
-      <w:pPr>
-        <w:spacing w:line="240" w:lineRule="auto"/>
-        <w:ind w:left="360" w:hanging="360"/>
-        <w:rPr>
-          <w:ins w:id="150" w:author="Cummings, Shawn" w:date="2025-01-01T15:31:00Z" w16du:dateUtc="2025-01-01T22:31:00Z"/>
-          <w:szCs w:val="22"/>
-        </w:rPr>
-      </w:pPr>
-      <w:proofErr w:type="spellStart"/>
-      <w:ins w:id="151" w:author="Cummings, Shawn" w:date="2025-01-01T15:31:00Z" w16du:dateUtc="2025-01-01T22:31:00Z">
-        <w:r>
-          <w:rPr>
-            <w:szCs w:val="22"/>
-          </w:rPr>
-          <w:t>Bürkner</w:t>
-        </w:r>
-        <w:proofErr w:type="spellEnd"/>
-        <w:r>
-          <w:rPr>
-            <w:szCs w:val="22"/>
-          </w:rPr>
-          <w:t>, P. C., &amp; Charpentier, E. (2020). Modelling monotonic effects of ordinal predictors in Bayesian regression models. </w:t>
-        </w:r>
-        <w:r>
-          <w:rPr>
-            <w:i/>
-            <w:iCs/>
-            <w:szCs w:val="22"/>
-          </w:rPr>
-          <w:t>British Journal of Mathematical and Statistical Psychology</w:t>
-        </w:r>
-        <w:r>
-          <w:rPr>
-            <w:szCs w:val="22"/>
-          </w:rPr>
-          <w:t>, </w:t>
-        </w:r>
-        <w:r>
-          <w:rPr>
-            <w:i/>
-            <w:iCs/>
-            <w:szCs w:val="22"/>
-          </w:rPr>
-          <w:t>73</w:t>
-        </w:r>
-        <w:r>
-          <w:rPr>
-            <w:szCs w:val="22"/>
-          </w:rPr>
-          <w:t>(3), 420</w:t>
-        </w:r>
-        <w:r>
-          <w:rPr>
-            <w:szCs w:val="22"/>
-          </w:rPr>
-          <w:t>–</w:t>
-        </w:r>
-        <w:r>
-          <w:rPr>
-            <w:szCs w:val="22"/>
-          </w:rPr>
-          <w:t>451.</w:t>
-        </w:r>
-      </w:ins>
-    </w:p>
-    <w:p>
-      <w:pPr>
-        <w:spacing w:line="240" w:lineRule="auto"/>
-        <w:ind w:left="360" w:hanging="360"/>
-        <w:rPr>
-          <w:ins w:id="152" w:author="Cummings, Shawn" w:date="2025-01-01T15:31:00Z" w16du:dateUtc="2025-01-01T22:31:00Z"/>
-          <w:szCs w:val="22"/>
-        </w:rPr>
-      </w:pPr>
-      <w:ins w:id="153" w:author="Cummings, Shawn" w:date="2025-01-01T15:31:00Z" w16du:dateUtc="2025-01-01T22:31:00Z">
-        <w:r>
-          <w:rPr>
-            <w:szCs w:val="22"/>
-          </w:rPr>
-          <w:t>Clarke, C. M., &amp; Garrett, M. F. (2004). Rapid adaptation to foreign-accented English</w:t>
-        </w:r>
-        <w:r>
-          <w:rPr>
-            <w:i/>
-            <w:szCs w:val="22"/>
-          </w:rPr>
-          <w:t>. Journal of the Acoustical Society of America</w:t>
-        </w:r>
-        <w:r>
-          <w:rPr>
-            <w:szCs w:val="22"/>
-          </w:rPr>
-          <w:t xml:space="preserve">, 116(6), 3647–3658. </w:t>
-        </w:r>
-      </w:ins>
-    </w:p>
-    <w:p>
-      <w:pPr>
-        <w:spacing w:line="240" w:lineRule="auto"/>
-        <w:ind w:left="360" w:hanging="360"/>
-        <w:rPr>
-          <w:ins w:id="154" w:author="Cummings, Shawn" w:date="2025-01-01T15:31:00Z" w16du:dateUtc="2025-01-01T22:31:00Z"/>
-          <w:szCs w:val="22"/>
-        </w:rPr>
-      </w:pPr>
-      <w:ins w:id="155" w:author="Cummings, Shawn" w:date="2025-01-01T15:31:00Z" w16du:dateUtc="2025-01-01T22:31:00Z">
-        <w:r>
-          <w:rPr>
-            <w:szCs w:val="22"/>
-          </w:rPr>
-          <w:t xml:space="preserve">Cole, </w:t>
-        </w:r>
-        <w:r>
-          <w:rPr>
-            <w:szCs w:val="22"/>
-          </w:rPr>
-          <w:t xml:space="preserve">J., Linebaugh, G., Munson, C., &amp; McMurray, B. (2010). Unmasking the acoustic effects of vowel-to-vowel coarticulation: A statistical modeling approach. </w:t>
-        </w:r>
-        <w:r>
-          <w:rPr>
-            <w:i/>
-            <w:iCs/>
-            <w:szCs w:val="22"/>
-          </w:rPr>
-          <w:t>Journal of Phonetics, 38(2),</w:t>
-        </w:r>
-        <w:r>
-          <w:rPr>
-            <w:szCs w:val="22"/>
-          </w:rPr>
-          <w:t xml:space="preserve"> 167–184.</w:t>
-        </w:r>
-        <w:r>
-          <w:rPr>
-            <w:szCs w:val="22"/>
-          </w:rPr>
-          <w:t xml:space="preserve"> </w:t>
-        </w:r>
-      </w:ins>
-    </w:p>
-    <w:p>
-      <w:pPr>
-        <w:spacing w:line="240" w:lineRule="auto"/>
-        <w:ind w:left="360" w:hanging="360"/>
-        <w:rPr>
-          <w:ins w:id="156" w:author="Cummings, Shawn" w:date="2025-01-01T15:31:00Z" w16du:dateUtc="2025-01-01T22:31:00Z"/>
-          <w:szCs w:val="22"/>
-        </w:rPr>
-      </w:pPr>
-      <w:ins w:id="157" w:author="Cummings, Shawn" w:date="2025-01-01T15:31:00Z" w16du:dateUtc="2025-01-01T22:31:00Z">
-        <w:r>
-          <w:rPr>
-            <w:szCs w:val="22"/>
-          </w:rPr>
-          <w:t xml:space="preserve">Drouin, J. R., &amp; Theodore, R. M. (2018). Lexically guided perceptual learning is robust to task-based changes in listening strategy. </w:t>
-        </w:r>
-        <w:r>
-          <w:rPr>
-            <w:i/>
-            <w:szCs w:val="22"/>
-          </w:rPr>
-          <w:t>The Journal of the Acoustical Society of America</w:t>
-        </w:r>
-        <w:r>
-          <w:rPr>
-            <w:szCs w:val="22"/>
-          </w:rPr>
-          <w:t xml:space="preserve">, </w:t>
-        </w:r>
-        <w:r>
-          <w:rPr>
-            <w:i/>
-            <w:szCs w:val="22"/>
-          </w:rPr>
-          <w:t>144</w:t>
-        </w:r>
-        <w:r>
-          <w:rPr>
-            <w:szCs w:val="22"/>
-          </w:rPr>
-          <w:t xml:space="preserve">(2), 1089–1099. </w:t>
-        </w:r>
-      </w:ins>
-    </w:p>
-    <w:p>
-      <w:pPr>
-        <w:spacing w:line="240" w:lineRule="auto"/>
-        <w:ind w:left="360" w:hanging="360"/>
-        <w:rPr>
-          <w:ins w:id="158" w:author="Cummings, Shawn" w:date="2025-01-01T15:31:00Z" w16du:dateUtc="2025-01-01T22:31:00Z"/>
-          <w:szCs w:val="22"/>
-        </w:rPr>
-      </w:pPr>
-      <w:ins w:id="159" w:author="Cummings, Shawn" w:date="2025-01-01T15:31:00Z" w16du:dateUtc="2025-01-01T22:31:00Z">
-        <w:r>
-          <w:rPr>
-            <w:szCs w:val="22"/>
-          </w:rPr>
-          <w:t xml:space="preserve">Eisner, F., &amp; McQueen, J. M. (2006). Perceptual learning in speech: Stability over time. </w:t>
-        </w:r>
-        <w:r>
-          <w:rPr>
-            <w:i/>
-            <w:szCs w:val="22"/>
-          </w:rPr>
-          <w:t>Journal of the Acoustical Society of America</w:t>
-        </w:r>
-        <w:r>
-          <w:rPr>
-            <w:szCs w:val="22"/>
-          </w:rPr>
-          <w:t xml:space="preserve">, 119(4), 1950–1953. </w:t>
-        </w:r>
-      </w:ins>
-    </w:p>
-    <w:p>
-      <w:pPr>
-        <w:spacing w:line="240" w:lineRule="auto"/>
-        <w:ind w:left="360" w:hanging="360"/>
-        <w:rPr>
-          <w:ins w:id="160" w:author="Cummings, Shawn" w:date="2025-01-01T15:31:00Z" w16du:dateUtc="2025-01-01T22:31:00Z"/>
-          <w:szCs w:val="22"/>
-        </w:rPr>
-      </w:pPr>
-      <w:ins w:id="161" w:author="Cummings, Shawn" w:date="2025-01-01T15:31:00Z" w16du:dateUtc="2025-01-01T22:31:00Z">
-        <w:r>
-          <w:rPr>
-            <w:szCs w:val="22"/>
-          </w:rPr>
-          <w:t xml:space="preserve">Fowler, </w:t>
-        </w:r>
-        <w:r>
-          <w:rPr>
-            <w:szCs w:val="22"/>
-          </w:rPr>
-          <w:t>C. A., Brown, J. M., &amp; Mann, V. A. (2000). Contrast effects do not underlie effects of preceding liquids on stop-consonant identification by humans</w:t>
-        </w:r>
-        <w:r>
-          <w:rPr>
-            <w:i/>
-            <w:iCs/>
-            <w:szCs w:val="22"/>
-          </w:rPr>
-          <w:t>. Journal of Experimental Psychology: Human Perception and Performance, 26(3)</w:t>
-        </w:r>
-        <w:r>
-          <w:rPr>
-            <w:szCs w:val="22"/>
-          </w:rPr>
-          <w:t>, 877–888.</w:t>
-        </w:r>
-      </w:ins>
-    </w:p>
-    <w:p>
-      <w:pPr>
-        <w:spacing w:line="240" w:lineRule="auto"/>
-        <w:ind w:left="360" w:hanging="360"/>
-        <w:rPr>
-          <w:ins w:id="162" w:author="Cummings, Shawn" w:date="2025-01-01T15:31:00Z" w16du:dateUtc="2025-01-01T22:31:00Z"/>
-          <w:szCs w:val="22"/>
-        </w:rPr>
-      </w:pPr>
-      <w:ins w:id="163" w:author="Cummings, Shawn" w:date="2025-01-01T15:31:00Z" w16du:dateUtc="2025-01-01T22:31:00Z">
-        <w:r>
-          <w:rPr>
-            <w:szCs w:val="22"/>
-          </w:rPr>
-          <w:t xml:space="preserve">Fowler, </w:t>
-        </w:r>
-        <w:r>
-          <w:rPr>
-            <w:szCs w:val="22"/>
-          </w:rPr>
-          <w:t>C. A. (2006). Compensation for coarticulation reflects gesture perception, not spectral contrast</w:t>
-        </w:r>
-        <w:r>
-          <w:rPr>
-            <w:i/>
-            <w:iCs/>
-            <w:szCs w:val="22"/>
-          </w:rPr>
-          <w:t>. Perception &amp; Psychophysics, 68(2),</w:t>
-        </w:r>
-        <w:r>
-          <w:rPr>
-            <w:szCs w:val="22"/>
-          </w:rPr>
-          <w:t xml:space="preserve"> 161–177.</w:t>
-        </w:r>
-      </w:ins>
-    </w:p>
-    <w:p>
-      <w:pPr>
-        <w:spacing w:line="240" w:lineRule="auto"/>
-        <w:ind w:left="360" w:hanging="360"/>
-        <w:rPr>
-          <w:ins w:id="164" w:author="Cummings, Shawn" w:date="2025-01-01T15:31:00Z" w16du:dateUtc="2025-01-01T22:31:00Z"/>
-          <w:szCs w:val="22"/>
-        </w:rPr>
-      </w:pPr>
-      <w:ins w:id="165" w:author="Cummings, Shawn" w:date="2025-01-01T15:31:00Z" w16du:dateUtc="2025-01-01T22:31:00Z">
-        <w:r>
-          <w:rPr>
-            <w:szCs w:val="22"/>
-          </w:rPr>
-          <w:t xml:space="preserve">Francis, A. L., </w:t>
-        </w:r>
-        <w:proofErr w:type="spellStart"/>
-        <w:r>
-          <w:rPr>
-            <w:szCs w:val="22"/>
-          </w:rPr>
-          <w:t>Ciocca</w:t>
-        </w:r>
-        <w:proofErr w:type="spellEnd"/>
-        <w:r>
-          <w:rPr>
-            <w:szCs w:val="22"/>
-          </w:rPr>
-          <w:t>, V., Wong, N. K. Y., Leung, W. H. Y., &amp; Chu, P. C. Y. (2006). Extrinsic context affects perceptual normalization of lexical tone. </w:t>
-        </w:r>
-        <w:r>
-          <w:rPr>
-            <w:i/>
-            <w:iCs/>
-            <w:szCs w:val="22"/>
-          </w:rPr>
-          <w:t>The Journal of the Acoustical Society of America</w:t>
-        </w:r>
-        <w:r>
-          <w:rPr>
-            <w:szCs w:val="22"/>
-          </w:rPr>
-          <w:t>, </w:t>
-        </w:r>
-        <w:r>
-          <w:rPr>
-            <w:i/>
-            <w:iCs/>
-            <w:szCs w:val="22"/>
-          </w:rPr>
-          <w:t>119</w:t>
-        </w:r>
-        <w:r>
-          <w:rPr>
-            <w:szCs w:val="22"/>
-          </w:rPr>
-          <w:t>(3), 1712</w:t>
-        </w:r>
-        <w:r>
-          <w:rPr>
-            <w:szCs w:val="22"/>
-          </w:rPr>
-          <w:t>–</w:t>
-        </w:r>
-        <w:r>
-          <w:rPr>
-            <w:szCs w:val="22"/>
-          </w:rPr>
-          <w:t>1726.</w:t>
-        </w:r>
-      </w:ins>
-    </w:p>
-    <w:p>
-      <w:pPr>
-        <w:spacing w:line="240" w:lineRule="auto"/>
-        <w:ind w:left="360" w:hanging="360"/>
-        <w:rPr>
-          <w:ins w:id="166" w:author="Cummings, Shawn" w:date="2025-01-01T15:31:00Z" w16du:dateUtc="2025-01-01T22:31:00Z"/>
-          <w:szCs w:val="22"/>
-        </w:rPr>
-      </w:pPr>
-      <w:ins w:id="167" w:author="Cummings, Shawn" w:date="2025-01-01T15:31:00Z" w16du:dateUtc="2025-01-01T22:31:00Z">
-        <w:r>
-          <w:rPr>
-            <w:szCs w:val="22"/>
-          </w:rPr>
-          <w:t xml:space="preserve">Franken, M. K., Eisner, F., </w:t>
-        </w:r>
-        <w:proofErr w:type="spellStart"/>
-        <w:r>
-          <w:rPr>
-            <w:szCs w:val="22"/>
-          </w:rPr>
-          <w:t>Schoffelen</w:t>
-        </w:r>
-        <w:proofErr w:type="spellEnd"/>
-        <w:r>
-          <w:rPr>
-            <w:szCs w:val="22"/>
-          </w:rPr>
-          <w:t xml:space="preserve">, J., Acheson, D. J., </w:t>
-        </w:r>
-        <w:proofErr w:type="spellStart"/>
-        <w:r>
-          <w:rPr>
-            <w:szCs w:val="22"/>
-          </w:rPr>
-          <w:t>Hagoort</w:t>
-        </w:r>
-        <w:proofErr w:type="spellEnd"/>
-        <w:r>
-          <w:rPr>
-            <w:szCs w:val="22"/>
-          </w:rPr>
-          <w:t xml:space="preserve">, P., &amp; </w:t>
-        </w:r>
-        <w:proofErr w:type="spellStart"/>
-        <w:r>
-          <w:rPr>
-            <w:szCs w:val="22"/>
-          </w:rPr>
-          <w:t>Mcqueen</w:t>
-        </w:r>
-        <w:proofErr w:type="spellEnd"/>
-        <w:r>
-          <w:rPr>
-            <w:szCs w:val="22"/>
-          </w:rPr>
-          <w:t xml:space="preserve">, J. M. (2017). Audiovisual recalibration of vowel categories. </w:t>
-        </w:r>
-        <w:proofErr w:type="spellStart"/>
-        <w:r>
-          <w:rPr>
-            <w:i/>
-            <w:iCs/>
-            <w:szCs w:val="22"/>
-          </w:rPr>
-          <w:t>Interspeech</w:t>
-        </w:r>
-        <w:proofErr w:type="spellEnd"/>
-        <w:r>
-          <w:rPr>
-            <w:szCs w:val="22"/>
-          </w:rPr>
-          <w:t>, 655–658.</w:t>
-        </w:r>
-      </w:ins>
-    </w:p>
-    <w:p>
-      <w:pPr>
-        <w:spacing w:line="240" w:lineRule="auto"/>
-        <w:ind w:left="360" w:hanging="360"/>
-        <w:rPr>
-          <w:ins w:id="168" w:author="Cummings, Shawn" w:date="2025-01-01T15:31:00Z" w16du:dateUtc="2025-01-01T22:31:00Z"/>
-          <w:szCs w:val="22"/>
-        </w:rPr>
-      </w:pPr>
-      <w:ins w:id="169" w:author="Cummings, Shawn" w:date="2025-01-01T15:31:00Z" w16du:dateUtc="2025-01-01T22:31:00Z">
-        <w:r>
-          <w:rPr>
-            <w:szCs w:val="22"/>
-          </w:rPr>
-          <w:t xml:space="preserve">Gelman, </w:t>
-        </w:r>
-        <w:r>
-          <w:rPr>
-            <w:szCs w:val="22"/>
-          </w:rPr>
-          <w:t xml:space="preserve">A., </w:t>
-        </w:r>
-        <w:proofErr w:type="spellStart"/>
-        <w:r>
-          <w:rPr>
-            <w:szCs w:val="22"/>
-          </w:rPr>
-          <w:t>Jakulin</w:t>
-        </w:r>
-        <w:proofErr w:type="spellEnd"/>
-        <w:r>
-          <w:rPr>
-            <w:szCs w:val="22"/>
-          </w:rPr>
-          <w:t xml:space="preserve">, A., </w:t>
-        </w:r>
-        <w:proofErr w:type="spellStart"/>
-        <w:r>
-          <w:rPr>
-            <w:szCs w:val="22"/>
-          </w:rPr>
-          <w:t>Pittau</w:t>
-        </w:r>
-        <w:proofErr w:type="spellEnd"/>
-        <w:r>
-          <w:rPr>
-            <w:szCs w:val="22"/>
-          </w:rPr>
-          <w:t>, M. G., &amp; Su, Y.-S. (2008). A weakly informative default prior distribution for logistic and other regression models. The Annals of Applied Statistics, 2(4)</w:t>
-        </w:r>
-        <w:r>
-          <w:rPr>
-            <w:szCs w:val="22"/>
-          </w:rPr>
-          <w:t>, 1360</w:t>
-        </w:r>
-        <w:r>
-          <w:rPr>
-            <w:szCs w:val="22"/>
-          </w:rPr>
-          <w:t>–</w:t>
-        </w:r>
-        <w:r>
-          <w:rPr>
-            <w:szCs w:val="22"/>
-          </w:rPr>
-          <w:t>1383.</w:t>
-        </w:r>
-      </w:ins>
-    </w:p>
-    <w:p>
-      <w:pPr>
-        <w:spacing w:line="240" w:lineRule="auto"/>
-        <w:ind w:left="360" w:hanging="360"/>
-        <w:rPr>
-          <w:ins w:id="170" w:author="Cummings, Shawn" w:date="2025-01-01T15:31:00Z" w16du:dateUtc="2025-01-01T22:31:00Z"/>
-          <w:szCs w:val="22"/>
-        </w:rPr>
-      </w:pPr>
-      <w:proofErr w:type="spellStart"/>
-      <w:ins w:id="171" w:author="Cummings, Shawn" w:date="2025-01-01T15:31:00Z" w16du:dateUtc="2025-01-01T22:31:00Z">
-        <w:r>
-          <w:rPr>
-            <w:szCs w:val="22"/>
-          </w:rPr>
-          <w:t>Grodner</w:t>
-        </w:r>
-        <w:proofErr w:type="spellEnd"/>
-        <w:r>
-          <w:rPr>
-            <w:szCs w:val="22"/>
-          </w:rPr>
-          <w:t xml:space="preserve">, </w:t>
-        </w:r>
-      </w:ins>
-    </w:p>
-    <w:p>
-      <w:pPr>
-        <w:spacing w:line="240" w:lineRule="auto"/>
-        <w:ind w:left="360" w:hanging="360"/>
-        <w:rPr>
-          <w:ins w:id="172" w:author="Cummings, Shawn" w:date="2025-01-01T15:31:00Z" w16du:dateUtc="2025-01-01T22:31:00Z"/>
-          <w:szCs w:val="22"/>
-        </w:rPr>
-      </w:pPr>
-      <w:ins w:id="173" w:author="Cummings, Shawn" w:date="2025-01-01T15:31:00Z" w16du:dateUtc="2025-01-01T22:31:00Z">
-        <w:r>
-          <w:rPr>
-            <w:szCs w:val="22"/>
-          </w:rPr>
-          <w:t>Holt, L. L., Stephens, J. D., &amp; Lotto, A. J. (2005). A critical evaluation of visually moderated phonetic context effects. </w:t>
-        </w:r>
-        <w:r>
-          <w:rPr>
-            <w:i/>
-            <w:iCs/>
-            <w:szCs w:val="22"/>
-          </w:rPr>
-          <w:t>Perception &amp; Psychophysics</w:t>
-        </w:r>
-        <w:r>
-          <w:rPr>
-            <w:szCs w:val="22"/>
-          </w:rPr>
-          <w:t>, </w:t>
-        </w:r>
-        <w:r>
-          <w:rPr>
-            <w:i/>
-            <w:iCs/>
-            <w:szCs w:val="22"/>
-          </w:rPr>
-          <w:t>67</w:t>
-        </w:r>
-        <w:r>
-          <w:rPr>
-            <w:szCs w:val="22"/>
-          </w:rPr>
-          <w:t>, 1102</w:t>
-        </w:r>
-        <w:r>
-          <w:rPr>
-            <w:szCs w:val="22"/>
-          </w:rPr>
-          <w:t>–</w:t>
-        </w:r>
-        <w:r>
-          <w:rPr>
-            <w:szCs w:val="22"/>
-          </w:rPr>
-          <w:t>1112.</w:t>
-        </w:r>
-      </w:ins>
-    </w:p>
-    <w:p>
-      <w:pPr>
-        <w:spacing w:line="240" w:lineRule="auto"/>
-        <w:ind w:left="360" w:hanging="360"/>
-        <w:rPr>
-          <w:ins w:id="174" w:author="Cummings, Shawn" w:date="2025-01-01T15:31:00Z" w16du:dateUtc="2025-01-01T22:31:00Z"/>
-          <w:szCs w:val="22"/>
-        </w:rPr>
-      </w:pPr>
-      <w:proofErr w:type="spellStart"/>
-      <w:ins w:id="175" w:author="Cummings, Shawn" w:date="2025-01-01T15:31:00Z" w16du:dateUtc="2025-01-01T22:31:00Z">
-        <w:r>
-          <w:rPr>
-            <w:szCs w:val="22"/>
-          </w:rPr>
-          <w:t>H</w:t>
-        </w:r>
-        <w:r>
-          <w:rPr>
-            <w:szCs w:val="22"/>
-          </w:rPr>
-          <w:t>ö</w:t>
-        </w:r>
-        <w:r>
-          <w:rPr>
-            <w:szCs w:val="22"/>
-          </w:rPr>
-          <w:t>rberg</w:t>
-        </w:r>
-        <w:proofErr w:type="spellEnd"/>
-        <w:r>
-          <w:rPr>
-            <w:szCs w:val="22"/>
-          </w:rPr>
-          <w:t xml:space="preserve">, </w:t>
-        </w:r>
-        <w:r>
-          <w:rPr>
-            <w:szCs w:val="22"/>
-          </w:rPr>
-          <w:t xml:space="preserve">T., &amp; Jaeger, T. F. (2021). A rational model of incremental argument interpretation: The comprehension of Swedish transitive clauses. </w:t>
-        </w:r>
-        <w:r>
-          <w:rPr>
-            <w:i/>
-            <w:iCs/>
-            <w:szCs w:val="22"/>
-          </w:rPr>
-          <w:t>Frontiers in Psychology, 12</w:t>
-        </w:r>
-        <w:r>
-          <w:rPr>
-            <w:szCs w:val="22"/>
-          </w:rPr>
-          <w:t>.</w:t>
-        </w:r>
-      </w:ins>
-    </w:p>
-    <w:p>
-      <w:pPr>
-        <w:spacing w:line="240" w:lineRule="auto"/>
-        <w:ind w:left="360" w:hanging="360"/>
-        <w:rPr>
-          <w:ins w:id="176" w:author="Cummings, Shawn" w:date="2025-01-01T15:31:00Z" w16du:dateUtc="2025-01-01T22:31:00Z"/>
-          <w:szCs w:val="22"/>
-        </w:rPr>
-      </w:pPr>
-      <w:ins w:id="177" w:author="Cummings, Shawn" w:date="2025-01-01T15:31:00Z" w16du:dateUtc="2025-01-01T22:31:00Z">
-        <w:r>
-          <w:rPr>
-            <w:szCs w:val="22"/>
-          </w:rPr>
-          <w:t xml:space="preserve">Huang, </w:t>
-        </w:r>
-        <w:r>
-          <w:rPr>
-            <w:szCs w:val="22"/>
-          </w:rPr>
-          <w:t xml:space="preserve">J., &amp; Holt, L. L. (2009). General perceptual contributions to lexical tone normalization. </w:t>
-        </w:r>
-        <w:r>
-          <w:rPr>
-            <w:i/>
-            <w:iCs/>
-            <w:szCs w:val="22"/>
-          </w:rPr>
-          <w:t>The Journal of the Acoustical Society of America, 125(6)</w:t>
-        </w:r>
-        <w:r>
-          <w:rPr>
-            <w:szCs w:val="22"/>
-          </w:rPr>
-          <w:t>, 3983–3994.</w:t>
-        </w:r>
-      </w:ins>
-    </w:p>
-    <w:p>
-      <w:pPr>
-        <w:spacing w:line="240" w:lineRule="auto"/>
-        <w:ind w:left="360" w:hanging="360"/>
-        <w:rPr>
-          <w:ins w:id="178" w:author="Cummings, Shawn" w:date="2025-01-01T15:31:00Z" w16du:dateUtc="2025-01-01T22:31:00Z"/>
-          <w:szCs w:val="22"/>
-        </w:rPr>
-      </w:pPr>
-      <w:ins w:id="179" w:author="Cummings, Shawn" w:date="2025-01-01T15:31:00Z" w16du:dateUtc="2025-01-01T22:31:00Z">
-        <w:r>
-          <w:rPr>
-            <w:szCs w:val="22"/>
-          </w:rPr>
-          <w:t xml:space="preserve">Jongman, </w:t>
-        </w:r>
-        <w:r>
-          <w:rPr>
-            <w:szCs w:val="22"/>
-          </w:rPr>
-          <w:t>A., Wayland, R., &amp; Wong, S. (2000). Acoustic characteristics of English fricatives. The Journal of the Acoustical Society of America, 108, 1252–1263.</w:t>
-        </w:r>
-      </w:ins>
-    </w:p>
-    <w:p>
-      <w:pPr>
-        <w:spacing w:line="240" w:lineRule="auto"/>
-        <w:ind w:left="360" w:hanging="360"/>
-        <w:rPr>
-          <w:ins w:id="180" w:author="Cummings, Shawn" w:date="2025-01-01T15:31:00Z" w16du:dateUtc="2025-01-01T22:31:00Z"/>
-          <w:szCs w:val="22"/>
-        </w:rPr>
-      </w:pPr>
-      <w:ins w:id="181" w:author="Cummings, Shawn" w:date="2025-01-01T15:31:00Z" w16du:dateUtc="2025-01-01T22:31:00Z">
-        <w:r>
-          <w:rPr>
-            <w:szCs w:val="22"/>
-          </w:rPr>
-          <w:lastRenderedPageBreak/>
-          <w:t xml:space="preserve">Kang, </w:t>
-        </w:r>
-        <w:r>
-          <w:rPr>
-            <w:szCs w:val="22"/>
-          </w:rPr>
-          <w:t xml:space="preserve">S., Johnson, K., &amp; Finley, G. (2016). Effects of native language on compensation for Coarticulation. </w:t>
-        </w:r>
-        <w:r>
-          <w:rPr>
-            <w:i/>
-            <w:iCs/>
-            <w:szCs w:val="22"/>
-          </w:rPr>
-          <w:t>Speech Communication</w:t>
-        </w:r>
-        <w:r>
-          <w:rPr>
-            <w:i/>
-            <w:iCs/>
-            <w:szCs w:val="22"/>
-          </w:rPr>
-          <w:t>, 77</w:t>
-        </w:r>
-        <w:r>
-          <w:rPr>
-            <w:szCs w:val="22"/>
-          </w:rPr>
-          <w:t>, 84–100.</w:t>
-        </w:r>
-      </w:ins>
-    </w:p>
-    <w:p>
-      <w:pPr>
-        <w:spacing w:line="240" w:lineRule="auto"/>
-        <w:ind w:left="360" w:hanging="360"/>
-        <w:rPr>
-          <w:ins w:id="182" w:author="Cummings, Shawn" w:date="2025-01-01T15:31:00Z" w16du:dateUtc="2025-01-01T22:31:00Z"/>
-          <w:szCs w:val="22"/>
-        </w:rPr>
-      </w:pPr>
-      <w:ins w:id="183" w:author="Cummings, Shawn" w:date="2025-01-01T15:31:00Z" w16du:dateUtc="2025-01-01T22:31:00Z">
-        <w:r>
-          <w:rPr>
-            <w:szCs w:val="22"/>
-          </w:rPr>
-          <w:t xml:space="preserve">Klatt, D. H. (1986). The problem of variability in speech recognition and in models of speech perception. </w:t>
-        </w:r>
-        <w:r>
-          <w:rPr>
-            <w:i/>
-            <w:iCs/>
-            <w:szCs w:val="22"/>
-          </w:rPr>
-          <w:t>Invariance and Variability in Speech Processes</w:t>
-        </w:r>
-        <w:r>
-          <w:rPr>
-            <w:szCs w:val="22"/>
-          </w:rPr>
-          <w:t xml:space="preserve">, 300–319. </w:t>
-        </w:r>
-      </w:ins>
-    </w:p>
-    <w:p>
-      <w:pPr>
-        <w:spacing w:line="240" w:lineRule="auto"/>
-        <w:ind w:left="360" w:hanging="360"/>
-        <w:rPr>
-          <w:ins w:id="184" w:author="Cummings, Shawn" w:date="2025-01-01T15:31:00Z" w16du:dateUtc="2025-01-01T22:31:00Z"/>
-          <w:szCs w:val="22"/>
-        </w:rPr>
-      </w:pPr>
-      <w:proofErr w:type="spellStart"/>
-      <w:ins w:id="185" w:author="Cummings, Shawn" w:date="2025-01-01T15:31:00Z" w16du:dateUtc="2025-01-01T22:31:00Z">
-        <w:r>
-          <w:rPr>
-            <w:szCs w:val="22"/>
-          </w:rPr>
-          <w:t>Kraljic</w:t>
-        </w:r>
-        <w:proofErr w:type="spellEnd"/>
-        <w:r>
-          <w:rPr>
-            <w:szCs w:val="22"/>
-          </w:rPr>
-          <w:t xml:space="preserve">, T., &amp; Samuel, A. G. (2005). Perceptual learning for speech: Is there a return to normal? </w:t>
-        </w:r>
-        <w:r>
-          <w:rPr>
-            <w:i/>
-            <w:szCs w:val="22"/>
-          </w:rPr>
-          <w:t>Cognitive Psychology</w:t>
-        </w:r>
-        <w:r>
-          <w:rPr>
-            <w:szCs w:val="22"/>
-          </w:rPr>
-          <w:t xml:space="preserve">, 51, 141–178. </w:t>
-        </w:r>
-      </w:ins>
-    </w:p>
-    <w:p>
-      <w:pPr>
-        <w:spacing w:line="240" w:lineRule="auto"/>
-        <w:ind w:left="360" w:hanging="360"/>
-        <w:rPr>
-          <w:ins w:id="186" w:author="Cummings, Shawn" w:date="2025-01-01T15:31:00Z" w16du:dateUtc="2025-01-01T22:31:00Z"/>
-          <w:szCs w:val="22"/>
-        </w:rPr>
-      </w:pPr>
-      <w:proofErr w:type="spellStart"/>
-      <w:ins w:id="187" w:author="Cummings, Shawn" w:date="2025-01-01T15:31:00Z" w16du:dateUtc="2025-01-01T22:31:00Z">
-        <w:r>
-          <w:rPr>
-            <w:szCs w:val="22"/>
-          </w:rPr>
-          <w:t>Kraljic</w:t>
-        </w:r>
-        <w:proofErr w:type="spellEnd"/>
-        <w:r>
-          <w:rPr>
-            <w:szCs w:val="22"/>
-          </w:rPr>
-          <w:t xml:space="preserve">, </w:t>
-        </w:r>
-        <w:r>
-          <w:rPr>
-            <w:szCs w:val="22"/>
-          </w:rPr>
-          <w:t xml:space="preserve">T., &amp; Samuel, A. G. (2006). Generalization in perceptual learning for speech. </w:t>
-        </w:r>
-        <w:r>
-          <w:rPr>
-            <w:i/>
-            <w:iCs/>
-            <w:szCs w:val="22"/>
-          </w:rPr>
-          <w:t>Psychonomic Bulletin &amp; Review, 13</w:t>
-        </w:r>
-        <w:r>
-          <w:rPr>
-            <w:szCs w:val="22"/>
-          </w:rPr>
-          <w:t>, 262–268.</w:t>
-        </w:r>
-      </w:ins>
-    </w:p>
-    <w:p>
-      <w:pPr>
-        <w:spacing w:line="240" w:lineRule="auto"/>
-        <w:ind w:left="360" w:hanging="360"/>
-        <w:rPr>
-          <w:ins w:id="188" w:author="Cummings, Shawn" w:date="2025-01-01T15:31:00Z" w16du:dateUtc="2025-01-01T22:31:00Z"/>
-          <w:szCs w:val="22"/>
-        </w:rPr>
-      </w:pPr>
-      <w:proofErr w:type="spellStart"/>
-      <w:ins w:id="189" w:author="Cummings, Shawn" w:date="2025-01-01T15:31:00Z" w16du:dateUtc="2025-01-01T22:31:00Z">
-        <w:r>
-          <w:rPr>
-            <w:szCs w:val="22"/>
-          </w:rPr>
-          <w:t>Kraljic</w:t>
-        </w:r>
-        <w:proofErr w:type="spellEnd"/>
-        <w:r>
-          <w:rPr>
-            <w:szCs w:val="22"/>
-          </w:rPr>
-          <w:t xml:space="preserve">, T., &amp; Samuel, A. G. (2011). Perceptual learning evidence for contextually-specific representations. </w:t>
-        </w:r>
-        <w:r>
-          <w:rPr>
-            <w:i/>
-            <w:szCs w:val="22"/>
-          </w:rPr>
-          <w:t>Cognition</w:t>
-        </w:r>
-        <w:r>
-          <w:rPr>
-            <w:szCs w:val="22"/>
-          </w:rPr>
-          <w:t xml:space="preserve">, </w:t>
-        </w:r>
-        <w:r>
-          <w:rPr>
-            <w:i/>
-            <w:szCs w:val="22"/>
-          </w:rPr>
-          <w:t>121</w:t>
-        </w:r>
-        <w:r>
-          <w:rPr>
-            <w:szCs w:val="22"/>
-          </w:rPr>
-          <w:t xml:space="preserve">(3), 459–465. </w:t>
-        </w:r>
-      </w:ins>
-    </w:p>
-    <w:p>
-      <w:pPr>
-        <w:spacing w:line="240" w:lineRule="auto"/>
-        <w:ind w:left="360" w:hanging="360"/>
-        <w:rPr>
-          <w:ins w:id="190" w:author="Cummings, Shawn" w:date="2025-01-01T15:31:00Z" w16du:dateUtc="2025-01-01T22:31:00Z"/>
-          <w:szCs w:val="22"/>
-        </w:rPr>
-      </w:pPr>
-      <w:proofErr w:type="spellStart"/>
-      <w:ins w:id="191" w:author="Cummings, Shawn" w:date="2025-01-01T15:31:00Z" w16du:dateUtc="2025-01-01T22:31:00Z">
-        <w:r>
-          <w:rPr>
-            <w:szCs w:val="22"/>
-          </w:rPr>
-          <w:t>Kraljic</w:t>
-        </w:r>
-        <w:proofErr w:type="spellEnd"/>
-        <w:r>
-          <w:rPr>
-            <w:szCs w:val="22"/>
-          </w:rPr>
-          <w:t xml:space="preserve">, T., Samuel, A. G., &amp; Brennan, S. E. (2008). First impressions and last resorts: How listeners adjust to speaker variability: Research article. </w:t>
-        </w:r>
-        <w:r>
-          <w:rPr>
-            <w:i/>
-            <w:szCs w:val="22"/>
-          </w:rPr>
-          <w:t>Psychological Science</w:t>
-        </w:r>
-        <w:r>
-          <w:rPr>
-            <w:szCs w:val="22"/>
-          </w:rPr>
-          <w:t xml:space="preserve">, </w:t>
-        </w:r>
-        <w:r>
-          <w:rPr>
-            <w:i/>
-            <w:szCs w:val="22"/>
-          </w:rPr>
-          <w:t>19</w:t>
-        </w:r>
-        <w:r>
-          <w:rPr>
-            <w:szCs w:val="22"/>
-          </w:rPr>
-          <w:t xml:space="preserve">(4), 332–338. </w:t>
-        </w:r>
-      </w:ins>
-    </w:p>
-    <w:p>
-      <w:pPr>
-        <w:spacing w:line="240" w:lineRule="auto"/>
-        <w:ind w:left="360" w:hanging="360"/>
-        <w:rPr>
-          <w:ins w:id="192" w:author="Cummings, Shawn" w:date="2025-01-01T15:31:00Z" w16du:dateUtc="2025-01-01T22:31:00Z"/>
-          <w:szCs w:val="22"/>
-        </w:rPr>
-      </w:pPr>
-      <w:proofErr w:type="spellStart"/>
-      <w:ins w:id="193" w:author="Cummings, Shawn" w:date="2025-01-01T15:31:00Z" w16du:dateUtc="2025-01-01T22:31:00Z">
-        <w:r>
-          <w:rPr>
-            <w:szCs w:val="22"/>
-          </w:rPr>
-          <w:t>Ladefoged</w:t>
-        </w:r>
-        <w:proofErr w:type="spellEnd"/>
-        <w:r>
-          <w:rPr>
-            <w:szCs w:val="22"/>
-          </w:rPr>
-          <w:t xml:space="preserve">, P., &amp; </w:t>
-        </w:r>
-        <w:proofErr w:type="spellStart"/>
-        <w:r>
-          <w:rPr>
-            <w:szCs w:val="22"/>
-          </w:rPr>
-          <w:t>Maddieson</w:t>
-        </w:r>
-        <w:proofErr w:type="spellEnd"/>
-        <w:r>
-          <w:rPr>
-            <w:szCs w:val="22"/>
-          </w:rPr>
-          <w:t xml:space="preserve">, I. (1996). </w:t>
-        </w:r>
-        <w:r>
-          <w:rPr>
-            <w:i/>
-            <w:szCs w:val="22"/>
-          </w:rPr>
-          <w:t>The sounds of the world's languages</w:t>
-        </w:r>
-        <w:r>
-          <w:rPr>
-            <w:szCs w:val="22"/>
-          </w:rPr>
-          <w:t xml:space="preserve">. Wiley- Blackwell </w:t>
-        </w:r>
-      </w:ins>
-    </w:p>
-    <w:p>
-      <w:pPr>
-        <w:spacing w:line="240" w:lineRule="auto"/>
-        <w:ind w:left="360" w:hanging="360"/>
-        <w:rPr>
-          <w:ins w:id="194" w:author="Cummings, Shawn" w:date="2025-01-01T15:31:00Z" w16du:dateUtc="2025-01-01T22:31:00Z"/>
-          <w:szCs w:val="22"/>
-        </w:rPr>
-      </w:pPr>
-      <w:ins w:id="195" w:author="Cummings, Shawn" w:date="2025-01-01T15:31:00Z" w16du:dateUtc="2025-01-01T22:31:00Z">
-        <w:r>
-          <w:rPr>
-            <w:szCs w:val="22"/>
-          </w:rPr>
-          <w:t xml:space="preserve">Lewandowski, D., </w:t>
-        </w:r>
-        <w:proofErr w:type="spellStart"/>
-        <w:r>
-          <w:rPr>
-            <w:szCs w:val="22"/>
-          </w:rPr>
-          <w:t>Kurowicka</w:t>
-        </w:r>
-        <w:proofErr w:type="spellEnd"/>
-        <w:r>
-          <w:rPr>
-            <w:szCs w:val="22"/>
-          </w:rPr>
-          <w:t xml:space="preserve">, D., &amp; Joe, H. (2009). Generating random correlation matrices based on vines and extended onion method. </w:t>
-        </w:r>
-        <w:r>
-          <w:rPr>
-            <w:i/>
-            <w:iCs/>
-            <w:szCs w:val="22"/>
-          </w:rPr>
-          <w:t>Journal of Multivariate Analysis, 100(9),</w:t>
-        </w:r>
-        <w:r>
-          <w:rPr>
-            <w:szCs w:val="22"/>
-          </w:rPr>
-          <w:t xml:space="preserve"> 1989–2001.</w:t>
-        </w:r>
-      </w:ins>
-    </w:p>
-    <w:p>
-      <w:pPr>
-        <w:spacing w:line="240" w:lineRule="auto"/>
-        <w:ind w:left="360" w:hanging="360"/>
-        <w:rPr>
-          <w:ins w:id="196" w:author="Cummings, Shawn" w:date="2025-01-01T15:32:00Z" w16du:dateUtc="2025-01-01T22:32:00Z"/>
-          <w:szCs w:val="22"/>
-        </w:rPr>
-      </w:pPr>
-      <w:ins w:id="197" w:author="Cummings, Shawn" w:date="2025-01-01T15:32:00Z">
-        <w:r>
-          <w:rPr>
-            <w:szCs w:val="22"/>
-          </w:rPr>
-          <w:t>Lindblom, B. E., &amp; Sundberg, J. E. (1971). Acoustical consequences of lip, tongue, jaw, and larynx movement. The Journal of the Acoustical Society of America, 50(4B), 1166-1179.</w:t>
-        </w:r>
-      </w:ins>
-    </w:p>
-    <w:p>
-      <w:pPr>
-        <w:spacing w:line="240" w:lineRule="auto"/>
-        <w:ind w:left="360" w:hanging="360"/>
-        <w:rPr>
-          <w:ins w:id="198" w:author="Cummings, Shawn" w:date="2025-01-01T15:31:00Z" w16du:dateUtc="2025-01-01T22:31:00Z"/>
-          <w:szCs w:val="22"/>
-        </w:rPr>
-      </w:pPr>
-      <w:ins w:id="199" w:author="Cummings, Shawn" w:date="2025-01-01T15:31:00Z" w16du:dateUtc="2025-01-01T22:31:00Z">
-        <w:r>
-          <w:rPr>
-            <w:szCs w:val="22"/>
-          </w:rPr>
-          <w:t xml:space="preserve">Liu, L., &amp; Jaeger, T. F. (2018). Inferring causes during speech perception. </w:t>
-        </w:r>
-        <w:r>
-          <w:rPr>
-            <w:i/>
-            <w:szCs w:val="22"/>
-          </w:rPr>
-          <w:t>Cognition</w:t>
-        </w:r>
-        <w:r>
-          <w:rPr>
-            <w:szCs w:val="22"/>
-          </w:rPr>
-          <w:t xml:space="preserve">, </w:t>
-        </w:r>
-        <w:r>
-          <w:rPr>
-            <w:i/>
-            <w:szCs w:val="22"/>
-          </w:rPr>
-          <w:t xml:space="preserve">174 </w:t>
-        </w:r>
-        <w:r>
-          <w:rPr>
-            <w:szCs w:val="22"/>
-          </w:rPr>
-          <w:t xml:space="preserve">(June 2017), 55–70. </w:t>
-        </w:r>
-      </w:ins>
-    </w:p>
-    <w:p>
-      <w:pPr>
-        <w:spacing w:line="240" w:lineRule="auto"/>
-        <w:ind w:left="360" w:hanging="360"/>
-        <w:rPr>
-          <w:ins w:id="200" w:author="Cummings, Shawn" w:date="2025-01-01T15:31:00Z" w16du:dateUtc="2025-01-01T22:31:00Z"/>
-          <w:szCs w:val="22"/>
-        </w:rPr>
-      </w:pPr>
-      <w:ins w:id="201" w:author="Cummings, Shawn" w:date="2025-01-01T15:31:00Z" w16du:dateUtc="2025-01-01T22:31:00Z">
-        <w:r>
-          <w:rPr>
-            <w:szCs w:val="22"/>
-          </w:rPr>
-          <w:t>Liu, L., &amp; Jaeger, T. F. (20</w:t>
-        </w:r>
-        <w:r>
-          <w:rPr>
-            <w:szCs w:val="22"/>
-          </w:rPr>
-          <w:t>19</w:t>
-        </w:r>
-        <w:r>
-          <w:rPr>
-            <w:szCs w:val="22"/>
-          </w:rPr>
-          <w:t xml:space="preserve">). Talker-specific pronunciation or speech error? Discounting (or not) atypical pronunciations during speech perception. </w:t>
-        </w:r>
-        <w:r>
-          <w:rPr>
-            <w:i/>
-            <w:szCs w:val="22"/>
-          </w:rPr>
-          <w:t>Journal of Experimental Psychology. Human Perception and Performance</w:t>
-        </w:r>
-        <w:r>
-          <w:rPr>
-            <w:szCs w:val="22"/>
-          </w:rPr>
-          <w:t xml:space="preserve">, </w:t>
-        </w:r>
-        <w:r>
-          <w:rPr>
-            <w:i/>
-            <w:szCs w:val="22"/>
-          </w:rPr>
-          <w:t>45</w:t>
-        </w:r>
-        <w:r>
-          <w:rPr>
-            <w:szCs w:val="22"/>
-          </w:rPr>
-          <w:t xml:space="preserve">(12), 1562–1588. </w:t>
-        </w:r>
-      </w:ins>
-    </w:p>
-    <w:p>
-      <w:pPr>
-        <w:spacing w:line="240" w:lineRule="auto"/>
-        <w:ind w:left="360" w:hanging="360"/>
-        <w:rPr>
-          <w:ins w:id="202" w:author="Cummings, Shawn" w:date="2025-01-01T15:31:00Z" w16du:dateUtc="2025-01-01T22:31:00Z"/>
-          <w:szCs w:val="22"/>
-        </w:rPr>
-      </w:pPr>
-      <w:ins w:id="203" w:author="Cummings, Shawn" w:date="2025-01-01T15:31:00Z" w16du:dateUtc="2025-01-01T22:31:00Z">
-        <w:r>
-          <w:rPr>
-            <w:szCs w:val="22"/>
-          </w:rPr>
-          <w:t>Lotto, A. J., &amp; Holt, L. L. (2006). Putting phonetic context effects into context: A commentary on Fowler (2006). </w:t>
-        </w:r>
-        <w:r>
-          <w:rPr>
-            <w:i/>
-            <w:iCs/>
-            <w:szCs w:val="22"/>
-          </w:rPr>
-          <w:t>Perception &amp; Psychophysics</w:t>
-        </w:r>
-        <w:r>
-          <w:rPr>
-            <w:szCs w:val="22"/>
-          </w:rPr>
-          <w:t>, </w:t>
-        </w:r>
-        <w:r>
-          <w:rPr>
-            <w:i/>
-            <w:iCs/>
-            <w:szCs w:val="22"/>
-          </w:rPr>
-          <w:t>68</w:t>
-        </w:r>
-        <w:r>
-          <w:rPr>
-            <w:szCs w:val="22"/>
-          </w:rPr>
-          <w:t>, 178</w:t>
-        </w:r>
-        <w:r>
-          <w:rPr>
-            <w:szCs w:val="22"/>
-          </w:rPr>
-          <w:t>–</w:t>
-        </w:r>
-        <w:r>
-          <w:rPr>
-            <w:szCs w:val="22"/>
-          </w:rPr>
-          <w:t>183.</w:t>
-        </w:r>
-      </w:ins>
-    </w:p>
-    <w:p>
-      <w:pPr>
-        <w:spacing w:line="240" w:lineRule="auto"/>
-        <w:ind w:left="360" w:hanging="360"/>
-        <w:rPr>
-          <w:ins w:id="204" w:author="Cummings, Shawn" w:date="2025-01-01T15:31:00Z" w16du:dateUtc="2025-01-01T22:31:00Z"/>
-          <w:szCs w:val="22"/>
-        </w:rPr>
-      </w:pPr>
-      <w:proofErr w:type="spellStart"/>
-      <w:ins w:id="205" w:author="Cummings, Shawn" w:date="2025-01-01T15:31:00Z" w16du:dateUtc="2025-01-01T22:31:00Z">
-        <w:r>
-          <w:rPr>
-            <w:szCs w:val="22"/>
-          </w:rPr>
-          <w:t>Lüttke</w:t>
-        </w:r>
-        <w:proofErr w:type="spellEnd"/>
-        <w:r>
-          <w:rPr>
-            <w:szCs w:val="22"/>
-          </w:rPr>
-          <w:t>, C. S., Pérez-</w:t>
-        </w:r>
-        <w:proofErr w:type="spellStart"/>
-        <w:r>
-          <w:rPr>
-            <w:szCs w:val="22"/>
-          </w:rPr>
-          <w:t>Bellido</w:t>
-        </w:r>
-        <w:proofErr w:type="spellEnd"/>
-        <w:r>
-          <w:rPr>
-            <w:szCs w:val="22"/>
-          </w:rPr>
-          <w:t xml:space="preserve">, A., &amp; de Lange, F. P. (2018). Rapid recalibration of speech perception after experiencing the McGurk illusion. </w:t>
-        </w:r>
-        <w:r>
-          <w:rPr>
-            <w:i/>
-            <w:iCs/>
-            <w:szCs w:val="22"/>
-          </w:rPr>
-          <w:t>Royal Society Open Science</w:t>
-        </w:r>
-        <w:r>
-          <w:rPr>
-            <w:szCs w:val="22"/>
-          </w:rPr>
-          <w:t xml:space="preserve">, </w:t>
-        </w:r>
-        <w:r>
-          <w:rPr>
-            <w:i/>
-            <w:iCs/>
-            <w:szCs w:val="22"/>
-          </w:rPr>
-          <w:t>5</w:t>
-        </w:r>
-        <w:r>
-          <w:rPr>
-            <w:szCs w:val="22"/>
-          </w:rPr>
-          <w:t xml:space="preserve">(3). </w:t>
-        </w:r>
-        <w:r>
-          <w:fldChar w:fldCharType="begin"/>
-        </w:r>
-        <w:r>
-          <w:instrText>HYPERLINK "https://doi.org/10.1098/rsos.170909"</w:instrText>
-        </w:r>
-        <w:r>
-          <w:fldChar w:fldCharType="separate"/>
-        </w:r>
-        <w:r>
-          <w:rPr>
-            <w:rStyle w:val="Hyperlink"/>
-            <w:szCs w:val="22"/>
-          </w:rPr>
-          <w:t>https://doi.org/10.1098/rsos.170909</w:t>
-        </w:r>
-        <w:r>
-          <w:rPr>
-            <w:rStyle w:val="Hyperlink"/>
-            <w:szCs w:val="22"/>
-          </w:rPr>
-          <w:fldChar w:fldCharType="end"/>
-        </w:r>
-      </w:ins>
-    </w:p>
-    <w:p>
-      <w:pPr>
-        <w:spacing w:line="240" w:lineRule="auto"/>
-        <w:ind w:left="360" w:hanging="360"/>
-        <w:rPr>
-          <w:ins w:id="206" w:author="Cummings, Shawn" w:date="2025-01-01T15:31:00Z" w16du:dateUtc="2025-01-01T22:31:00Z"/>
-          <w:szCs w:val="22"/>
-        </w:rPr>
-      </w:pPr>
-      <w:ins w:id="207" w:author="Cummings, Shawn" w:date="2025-01-01T15:31:00Z" w16du:dateUtc="2025-01-01T22:31:00Z">
-        <w:r>
-          <w:rPr>
-            <w:szCs w:val="22"/>
-          </w:rPr>
-          <w:t xml:space="preserve">Mann, </w:t>
-        </w:r>
-        <w:r>
-          <w:rPr>
-            <w:rFonts w:hint="eastAsia"/>
-            <w:szCs w:val="22"/>
-          </w:rPr>
-          <w:t xml:space="preserve">V. A., &amp; </w:t>
-        </w:r>
-        <w:proofErr w:type="spellStart"/>
-        <w:r>
-          <w:rPr>
-            <w:rFonts w:hint="eastAsia"/>
-            <w:szCs w:val="22"/>
-          </w:rPr>
-          <w:t>Repp</w:t>
-        </w:r>
-        <w:proofErr w:type="spellEnd"/>
-        <w:r>
-          <w:rPr>
-            <w:rFonts w:hint="eastAsia"/>
-            <w:szCs w:val="22"/>
-          </w:rPr>
-          <w:t>, B. H. (1980). Influence of vocalic context on perception of the [</w:t>
-        </w:r>
-        <w:r>
-          <w:rPr>
-            <w:rFonts w:hint="eastAsia"/>
-            <w:szCs w:val="22"/>
-          </w:rPr>
-          <w:t>∫</w:t>
-        </w:r>
-        <w:r>
-          <w:rPr>
-            <w:rFonts w:hint="eastAsia"/>
-            <w:szCs w:val="22"/>
-          </w:rPr>
-          <w:t xml:space="preserve">]-[s] distinction. </w:t>
-        </w:r>
-        <w:r>
-          <w:rPr>
-            <w:rFonts w:hint="eastAsia"/>
-            <w:i/>
-            <w:iCs/>
-            <w:szCs w:val="22"/>
-          </w:rPr>
-          <w:t>Perception &amp; Psychophysics, 28(3)</w:t>
-        </w:r>
-        <w:r>
-          <w:rPr>
-            <w:rFonts w:hint="eastAsia"/>
-            <w:szCs w:val="22"/>
-          </w:rPr>
-          <w:t>, 213</w:t>
-        </w:r>
-        <w:r>
-          <w:rPr>
-            <w:szCs w:val="22"/>
-          </w:rPr>
-          <w:t>–</w:t>
-        </w:r>
-        <w:r>
-          <w:rPr>
-            <w:rFonts w:hint="eastAsia"/>
-            <w:szCs w:val="22"/>
-          </w:rPr>
-          <w:t>228.</w:t>
-        </w:r>
-      </w:ins>
-    </w:p>
-    <w:p>
-      <w:pPr>
-        <w:spacing w:line="240" w:lineRule="auto"/>
-        <w:ind w:left="360" w:hanging="360"/>
-        <w:rPr>
-          <w:ins w:id="208" w:author="Cummings, Shawn" w:date="2025-01-01T15:31:00Z" w16du:dateUtc="2025-01-01T22:31:00Z"/>
-          <w:szCs w:val="22"/>
-        </w:rPr>
-      </w:pPr>
-      <w:ins w:id="209" w:author="Cummings, Shawn" w:date="2025-01-01T15:31:00Z" w16du:dateUtc="2025-01-01T22:31:00Z">
-        <w:r>
-          <w:rPr>
-            <w:szCs w:val="22"/>
-          </w:rPr>
-          <w:t xml:space="preserve">Mann, </w:t>
-        </w:r>
-        <w:r>
-          <w:rPr>
-            <w:szCs w:val="22"/>
-          </w:rPr>
-          <w:t xml:space="preserve">V., &amp; Soli, S. D. (1991). Perceptual order and the effect of vocalic context on fricative perception. </w:t>
-        </w:r>
-        <w:r>
-          <w:rPr>
-            <w:i/>
-            <w:iCs/>
-            <w:szCs w:val="22"/>
-          </w:rPr>
-          <w:t>Perception &amp; Psychophysics, 49(5),</w:t>
-        </w:r>
-        <w:r>
-          <w:rPr>
-            <w:szCs w:val="22"/>
-          </w:rPr>
-          <w:t xml:space="preserve"> 399–411.</w:t>
-        </w:r>
-      </w:ins>
-    </w:p>
-    <w:p>
-      <w:pPr>
-        <w:spacing w:line="240" w:lineRule="auto"/>
-        <w:ind w:left="360" w:hanging="360"/>
-        <w:rPr>
-          <w:ins w:id="210" w:author="Cummings, Shawn" w:date="2025-01-01T15:31:00Z" w16du:dateUtc="2025-01-01T22:31:00Z"/>
-          <w:szCs w:val="22"/>
-        </w:rPr>
-      </w:pPr>
-      <w:ins w:id="211" w:author="Cummings, Shawn" w:date="2025-01-01T15:31:00Z" w16du:dateUtc="2025-01-01T22:31:00Z">
-        <w:r>
-          <w:rPr>
-            <w:szCs w:val="22"/>
-          </w:rPr>
-          <w:t xml:space="preserve">McFarland, D. H., &amp; Baum, S. R. (1995). Incomplete compensation to articulatory perturbation. </w:t>
-        </w:r>
-        <w:r>
-          <w:rPr>
-            <w:i/>
-            <w:iCs/>
-            <w:szCs w:val="22"/>
-          </w:rPr>
-          <w:t xml:space="preserve">The Journal of the Acoustical Society of America, 97, </w:t>
-        </w:r>
-        <w:r>
-          <w:rPr>
-            <w:szCs w:val="22"/>
-          </w:rPr>
-          <w:t>1865</w:t>
-        </w:r>
-        <w:r>
-          <w:rPr>
-            <w:szCs w:val="22"/>
-          </w:rPr>
-          <w:t>–</w:t>
-        </w:r>
-        <w:r>
-          <w:rPr>
-            <w:szCs w:val="22"/>
-          </w:rPr>
-          <w:t>1873.</w:t>
-        </w:r>
-      </w:ins>
-    </w:p>
-    <w:p>
-      <w:pPr>
-        <w:spacing w:line="240" w:lineRule="auto"/>
-        <w:ind w:left="360" w:hanging="360"/>
-        <w:jc w:val="left"/>
-        <w:rPr>
-          <w:ins w:id="212" w:author="Cummings, Shawn" w:date="2025-01-01T15:31:00Z" w16du:dateUtc="2025-01-01T22:31:00Z"/>
-          <w:szCs w:val="22"/>
-        </w:rPr>
-      </w:pPr>
-      <w:ins w:id="213" w:author="Cummings, Shawn" w:date="2025-01-01T15:31:00Z" w16du:dateUtc="2025-01-01T22:31:00Z">
-        <w:r>
-          <w:rPr>
-            <w:szCs w:val="22"/>
-          </w:rPr>
-          <w:t xml:space="preserve">McGurk, H., &amp; MacDonald, J. (1976). Hearing lips and seeing voices (McGurk Effect). </w:t>
-        </w:r>
-        <w:r>
-          <w:rPr>
-            <w:i/>
-            <w:szCs w:val="22"/>
-          </w:rPr>
-          <w:t>Nature</w:t>
-        </w:r>
-        <w:r>
-          <w:rPr>
-            <w:szCs w:val="22"/>
-          </w:rPr>
-          <w:t xml:space="preserve">, </w:t>
-        </w:r>
-        <w:r>
-          <w:rPr>
-            <w:i/>
-            <w:szCs w:val="22"/>
-          </w:rPr>
-          <w:t>264</w:t>
-        </w:r>
-        <w:r>
-          <w:rPr>
-            <w:szCs w:val="22"/>
-          </w:rPr>
-          <w:t>(5588),</w:t>
-        </w:r>
-        <w:r>
-          <w:rPr>
-            <w:szCs w:val="22"/>
-          </w:rPr>
-          <w:t xml:space="preserve"> </w:t>
-        </w:r>
-        <w:r>
-          <w:rPr>
-            <w:szCs w:val="22"/>
-          </w:rPr>
-          <w:t xml:space="preserve">746–748. https://www.naturecom.libproxy1.usc.edu/articles/264746a0.pdf%0Ahttps://www.nature.com/articles/264746a0.pdf </w:t>
-        </w:r>
-      </w:ins>
-    </w:p>
-    <w:p>
-      <w:pPr>
-        <w:spacing w:line="240" w:lineRule="auto"/>
-        <w:ind w:left="360" w:hanging="360"/>
-        <w:rPr>
-          <w:ins w:id="214" w:author="Cummings, Shawn" w:date="2025-01-01T15:31:00Z" w16du:dateUtc="2025-01-01T22:31:00Z"/>
-          <w:szCs w:val="22"/>
-        </w:rPr>
-      </w:pPr>
-      <w:ins w:id="215" w:author="Cummings, Shawn" w:date="2025-01-01T15:31:00Z" w16du:dateUtc="2025-01-01T22:31:00Z">
-        <w:r>
-          <w:rPr>
-            <w:szCs w:val="22"/>
-          </w:rPr>
-          <w:t xml:space="preserve">McMurray, </w:t>
-        </w:r>
-        <w:r>
-          <w:rPr>
-            <w:szCs w:val="22"/>
-          </w:rPr>
-          <w:t xml:space="preserve">B., &amp; Jongman, A. (2011). What information is necessary for speech categorization? </w:t>
-        </w:r>
-        <w:r>
-          <w:rPr>
-            <w:szCs w:val="22"/>
-          </w:rPr>
-          <w:t>H</w:t>
-        </w:r>
-        <w:r>
-          <w:rPr>
-            <w:szCs w:val="22"/>
-          </w:rPr>
-          <w:t xml:space="preserve">arnessing variability in the speech signal by integrating cues computed relative to expectations. </w:t>
-        </w:r>
-        <w:r>
-          <w:rPr>
-            <w:i/>
-            <w:iCs/>
-            <w:szCs w:val="22"/>
-          </w:rPr>
-          <w:t>Psychological Review, 118(2),</w:t>
-        </w:r>
-        <w:r>
-          <w:rPr>
-            <w:szCs w:val="22"/>
-          </w:rPr>
-          <w:t xml:space="preserve"> 219–246.</w:t>
-        </w:r>
-      </w:ins>
-    </w:p>
-    <w:p>
-      <w:pPr>
-        <w:spacing w:line="240" w:lineRule="auto"/>
-        <w:ind w:left="360" w:hanging="360"/>
-        <w:rPr>
-          <w:ins w:id="216" w:author="Cummings, Shawn" w:date="2025-01-01T15:31:00Z" w16du:dateUtc="2025-01-01T22:31:00Z"/>
-          <w:szCs w:val="22"/>
-        </w:rPr>
-      </w:pPr>
-      <w:ins w:id="217" w:author="Cummings, Shawn" w:date="2025-01-01T15:31:00Z" w16du:dateUtc="2025-01-01T22:31:00Z">
-        <w:r>
-          <w:rPr>
-            <w:szCs w:val="22"/>
-          </w:rPr>
-          <w:t xml:space="preserve">McMurray, </w:t>
-        </w:r>
-        <w:r>
-          <w:rPr>
-            <w:szCs w:val="22"/>
-          </w:rPr>
-          <w:t xml:space="preserve">B., &amp; Jongman, A. (2015). What comes after /f/? </w:t>
-        </w:r>
-        <w:r>
-          <w:rPr>
-            <w:szCs w:val="22"/>
-          </w:rPr>
-          <w:t>P</w:t>
-        </w:r>
-        <w:r>
-          <w:rPr>
-            <w:szCs w:val="22"/>
-          </w:rPr>
-          <w:t>rediction in speech derives from data-explanatory processes.</w:t>
-        </w:r>
-        <w:r>
-          <w:rPr>
-            <w:i/>
-            <w:iCs/>
-            <w:szCs w:val="22"/>
-          </w:rPr>
-          <w:t xml:space="preserve"> Psychological Science, 27(1)</w:t>
-        </w:r>
-        <w:r>
-          <w:rPr>
-            <w:szCs w:val="22"/>
-          </w:rPr>
-          <w:t>, 43–52.</w:t>
-        </w:r>
-      </w:ins>
-    </w:p>
-    <w:p>
-      <w:pPr>
-        <w:spacing w:line="240" w:lineRule="auto"/>
-        <w:ind w:left="360" w:hanging="360"/>
-        <w:rPr>
-          <w:ins w:id="218" w:author="Cummings, Shawn" w:date="2025-01-01T15:31:00Z" w16du:dateUtc="2025-01-01T22:31:00Z"/>
-          <w:i/>
-          <w:iCs/>
-          <w:szCs w:val="22"/>
-        </w:rPr>
-      </w:pPr>
-      <w:ins w:id="219" w:author="Cummings, Shawn" w:date="2025-01-01T15:31:00Z" w16du:dateUtc="2025-01-01T22:31:00Z">
-        <w:r>
-          <w:rPr>
-            <w:szCs w:val="22"/>
-          </w:rPr>
-          <w:t xml:space="preserve">McMurray, </w:t>
-        </w:r>
-        <w:r>
-          <w:rPr>
-            <w:szCs w:val="22"/>
-          </w:rPr>
-          <w:t>B</w:t>
-        </w:r>
-        <w:r>
-          <w:rPr>
-            <w:szCs w:val="22"/>
-          </w:rPr>
-          <w:t>.</w:t>
-        </w:r>
-        <w:r>
-          <w:rPr>
-            <w:szCs w:val="22"/>
-          </w:rPr>
-          <w:t>, Rhone A</w:t>
-        </w:r>
-        <w:r>
-          <w:rPr>
-            <w:szCs w:val="22"/>
-          </w:rPr>
-          <w:t>.</w:t>
-        </w:r>
-        <w:r>
-          <w:rPr>
-            <w:szCs w:val="22"/>
-          </w:rPr>
-          <w:t>, &amp; Galle M</w:t>
-        </w:r>
-        <w:r>
-          <w:rPr>
-            <w:szCs w:val="22"/>
-          </w:rPr>
-          <w:t>.</w:t>
-        </w:r>
-        <w:r>
-          <w:rPr>
-            <w:szCs w:val="22"/>
-          </w:rPr>
-          <w:t xml:space="preserve"> (2012). </w:t>
-        </w:r>
-        <w:proofErr w:type="spellStart"/>
-        <w:r>
-          <w:rPr>
-            <w:i/>
-            <w:iCs/>
-            <w:szCs w:val="22"/>
-          </w:rPr>
-          <w:t>FricativeMakerPro</w:t>
-        </w:r>
-        <w:proofErr w:type="spellEnd"/>
-      </w:ins>
-    </w:p>
-    <w:p>
-      <w:pPr>
-        <w:spacing w:line="240" w:lineRule="auto"/>
-        <w:ind w:left="360" w:hanging="360"/>
-        <w:rPr>
-          <w:ins w:id="220" w:author="Cummings, Shawn" w:date="2025-01-01T15:31:00Z" w16du:dateUtc="2025-01-01T22:31:00Z"/>
-          <w:szCs w:val="22"/>
-        </w:rPr>
-      </w:pPr>
-      <w:proofErr w:type="spellStart"/>
-      <w:ins w:id="221" w:author="Cummings, Shawn" w:date="2025-01-01T15:31:00Z" w16du:dateUtc="2025-01-01T22:31:00Z">
-        <w:r>
-          <w:rPr>
-            <w:szCs w:val="22"/>
-          </w:rPr>
-          <w:t>Mitterer</w:t>
-        </w:r>
-        <w:proofErr w:type="spellEnd"/>
-        <w:r>
-          <w:rPr>
-            <w:szCs w:val="22"/>
-          </w:rPr>
-          <w:t xml:space="preserve">, H. (2006). On the causes of compensation for coarticulation: Evidence for phonological mediation. </w:t>
-        </w:r>
-        <w:r>
-          <w:rPr>
-            <w:i/>
-            <w:iCs/>
-            <w:szCs w:val="22"/>
-          </w:rPr>
-          <w:t>Perception &amp; Psychophysics, 68(7)</w:t>
-        </w:r>
-        <w:r>
-          <w:rPr>
-            <w:szCs w:val="22"/>
-          </w:rPr>
-          <w:t>, 1227–1240.</w:t>
-        </w:r>
-      </w:ins>
-    </w:p>
-    <w:p>
-      <w:pPr>
-        <w:spacing w:line="240" w:lineRule="auto"/>
-        <w:ind w:left="360" w:hanging="360"/>
-        <w:rPr>
-          <w:ins w:id="222" w:author="Cummings, Shawn" w:date="2025-01-01T15:31:00Z" w16du:dateUtc="2025-01-01T22:31:00Z"/>
-          <w:szCs w:val="22"/>
-        </w:rPr>
-      </w:pPr>
-      <w:ins w:id="223" w:author="Cummings, Shawn" w:date="2025-01-01T15:31:00Z" w16du:dateUtc="2025-01-01T22:31:00Z">
-        <w:r>
-          <w:rPr>
-            <w:szCs w:val="22"/>
-          </w:rPr>
-          <w:t xml:space="preserve">Norris, D., McQueen, J. M., &amp; Cutler, A. (2003). Perceptual learning in speech. </w:t>
-        </w:r>
-        <w:r>
-          <w:rPr>
-            <w:i/>
-            <w:szCs w:val="22"/>
-          </w:rPr>
-          <w:t>Cognitive Psychology</w:t>
-        </w:r>
-        <w:r>
-          <w:rPr>
-            <w:szCs w:val="22"/>
-          </w:rPr>
-          <w:t xml:space="preserve">, 47(2), 204–238. </w:t>
-        </w:r>
-      </w:ins>
-    </w:p>
-    <w:p>
-      <w:pPr>
-        <w:spacing w:line="240" w:lineRule="auto"/>
-        <w:ind w:left="360" w:hanging="360"/>
-        <w:rPr>
-          <w:ins w:id="224" w:author="Cummings, Shawn" w:date="2025-01-01T15:31:00Z" w16du:dateUtc="2025-01-01T22:31:00Z"/>
-          <w:color w:val="222222"/>
-          <w:szCs w:val="22"/>
-          <w:shd w:val="clear" w:color="auto" w:fill="FFFFFF"/>
-        </w:rPr>
-      </w:pPr>
-      <w:ins w:id="225" w:author="Cummings, Shawn" w:date="2025-01-01T15:31:00Z" w16du:dateUtc="2025-01-01T22:31:00Z">
-        <w:r>
-          <w:rPr>
-            <w:color w:val="222222"/>
-            <w:szCs w:val="22"/>
-            <w:shd w:val="clear" w:color="auto" w:fill="FFFFFF"/>
-          </w:rPr>
-          <w:t>Posit team (2024). RStudio: Integrated Development Environment for R. Posit</w:t>
-        </w:r>
-        <w:r>
-          <w:rPr>
-            <w:color w:val="222222"/>
-            <w:szCs w:val="22"/>
-            <w:shd w:val="clear" w:color="auto" w:fill="FFFFFF"/>
-          </w:rPr>
-          <w:t xml:space="preserve"> </w:t>
-        </w:r>
-        <w:r>
-          <w:rPr>
-            <w:color w:val="222222"/>
-            <w:szCs w:val="22"/>
-            <w:shd w:val="clear" w:color="auto" w:fill="FFFFFF"/>
-          </w:rPr>
-          <w:t>Software, PBC, Boston, MA.</w:t>
-        </w:r>
-      </w:ins>
-    </w:p>
-    <w:p>
-      <w:pPr>
-        <w:spacing w:line="240" w:lineRule="auto"/>
-        <w:ind w:left="360" w:hanging="360"/>
-        <w:rPr>
-          <w:ins w:id="226" w:author="Cummings, Shawn" w:date="2025-01-01T15:31:00Z" w16du:dateUtc="2025-01-01T22:31:00Z"/>
-          <w:color w:val="222222"/>
-          <w:szCs w:val="22"/>
-          <w:shd w:val="clear" w:color="auto" w:fill="FFFFFF"/>
-        </w:rPr>
-      </w:pPr>
-      <w:ins w:id="227" w:author="Cummings, Shawn" w:date="2025-01-01T15:31:00Z" w16du:dateUtc="2025-01-01T22:31:00Z">
-        <w:r>
-          <w:rPr>
-            <w:color w:val="222222"/>
-            <w:szCs w:val="22"/>
-            <w:shd w:val="clear" w:color="auto" w:fill="FFFFFF"/>
-          </w:rPr>
-          <w:t xml:space="preserve">Proctor, M., </w:t>
-        </w:r>
-        <w:proofErr w:type="spellStart"/>
-        <w:r>
-          <w:rPr>
-            <w:color w:val="222222"/>
-            <w:szCs w:val="22"/>
-            <w:shd w:val="clear" w:color="auto" w:fill="FFFFFF"/>
-          </w:rPr>
-          <w:t>Shadle</w:t>
-        </w:r>
-        <w:proofErr w:type="spellEnd"/>
-        <w:r>
-          <w:rPr>
-            <w:color w:val="222222"/>
-            <w:szCs w:val="22"/>
-            <w:shd w:val="clear" w:color="auto" w:fill="FFFFFF"/>
-          </w:rPr>
-          <w:t xml:space="preserve">, C., &amp; </w:t>
-        </w:r>
-        <w:proofErr w:type="spellStart"/>
-        <w:r>
-          <w:rPr>
-            <w:color w:val="222222"/>
-            <w:szCs w:val="22"/>
-            <w:shd w:val="clear" w:color="auto" w:fill="FFFFFF"/>
-          </w:rPr>
-          <w:t>Iskarous</w:t>
-        </w:r>
-        <w:proofErr w:type="spellEnd"/>
-        <w:r>
-          <w:rPr>
-            <w:color w:val="222222"/>
-            <w:szCs w:val="22"/>
-            <w:shd w:val="clear" w:color="auto" w:fill="FFFFFF"/>
-          </w:rPr>
-          <w:t xml:space="preserve">, K. (2006, December). An MRI study of vocalic context effects </w:t>
-        </w:r>
-        <w:r>
-          <w:rPr>
-            <w:color w:val="222222"/>
-            <w:szCs w:val="22"/>
-            <w:shd w:val="clear" w:color="auto" w:fill="FFFFFF"/>
-          </w:rPr>
-          <w:lastRenderedPageBreak/>
-          <w:t>and lip rounding in the production of English sibilants. In </w:t>
-        </w:r>
-        <w:r>
-          <w:rPr>
-            <w:i/>
-            <w:iCs/>
-            <w:color w:val="222222"/>
-            <w:szCs w:val="22"/>
-            <w:shd w:val="clear" w:color="auto" w:fill="FFFFFF"/>
-          </w:rPr>
-          <w:t>Proceedings of the 11th Australasian International Conference on Speech Science and Technology</w:t>
-        </w:r>
-        <w:r>
-          <w:rPr>
-            <w:color w:val="222222"/>
-            <w:szCs w:val="22"/>
-            <w:shd w:val="clear" w:color="auto" w:fill="FFFFFF"/>
-          </w:rPr>
-          <w:t> (pp. 307</w:t>
-        </w:r>
-        <w:r>
-          <w:rPr>
-            <w:szCs w:val="22"/>
-          </w:rPr>
-          <w:t>–</w:t>
-        </w:r>
-        <w:r>
-          <w:rPr>
-            <w:color w:val="222222"/>
-            <w:szCs w:val="22"/>
-            <w:shd w:val="clear" w:color="auto" w:fill="FFFFFF"/>
-          </w:rPr>
-          <w:t>312).</w:t>
-        </w:r>
-      </w:ins>
-    </w:p>
-    <w:p>
-      <w:pPr>
-        <w:spacing w:line="240" w:lineRule="auto"/>
-        <w:ind w:left="360" w:hanging="360"/>
-        <w:rPr>
-          <w:ins w:id="228" w:author="Cummings, Shawn" w:date="2025-01-01T15:31:00Z" w16du:dateUtc="2025-01-01T22:31:00Z"/>
-          <w:szCs w:val="22"/>
-        </w:rPr>
-      </w:pPr>
-      <w:ins w:id="229" w:author="Cummings, Shawn" w:date="2025-01-01T15:31:00Z" w16du:dateUtc="2025-01-01T22:31:00Z">
-        <w:r>
-          <w:rPr>
-            <w:szCs w:val="22"/>
-          </w:rPr>
-          <w:t xml:space="preserve">R Core Team (2023). _R: A Language and Environment for Statistical Computing. R Foundation for Statistical Computing, Vienna, Austria. </w:t>
-        </w:r>
-      </w:ins>
-    </w:p>
-    <w:p>
-      <w:pPr>
-        <w:spacing w:line="240" w:lineRule="auto"/>
-        <w:ind w:left="360" w:hanging="360"/>
-        <w:rPr>
-          <w:ins w:id="230" w:author="Cummings, Shawn" w:date="2025-01-01T15:31:00Z" w16du:dateUtc="2025-01-01T22:31:00Z"/>
-          <w:szCs w:val="22"/>
-        </w:rPr>
-      </w:pPr>
-      <w:commentRangeStart w:id="231"/>
-      <w:proofErr w:type="spellStart"/>
-      <w:ins w:id="232" w:author="Cummings, Shawn" w:date="2025-01-01T15:31:00Z" w16du:dateUtc="2025-01-01T22:31:00Z">
-        <w:r>
-          <w:rPr>
-            <w:color w:val="222222"/>
-            <w:szCs w:val="22"/>
-            <w:shd w:val="clear" w:color="auto" w:fill="FFFFFF"/>
-          </w:rPr>
-          <w:t>Ryskin</w:t>
-        </w:r>
-        <w:proofErr w:type="spellEnd"/>
-        <w:r>
-          <w:rPr>
-            <w:color w:val="222222"/>
-            <w:szCs w:val="22"/>
-            <w:shd w:val="clear" w:color="auto" w:fill="FFFFFF"/>
-          </w:rPr>
-          <w:t xml:space="preserve">, </w:t>
-        </w:r>
-        <w:r>
-          <w:rPr>
-            <w:rFonts w:hint="eastAsia"/>
-            <w:color w:val="222222"/>
-            <w:szCs w:val="22"/>
-            <w:shd w:val="clear" w:color="auto" w:fill="FFFFFF"/>
-          </w:rPr>
-          <w:t xml:space="preserve">R., </w:t>
-        </w:r>
-        <w:proofErr w:type="spellStart"/>
-        <w:r>
-          <w:rPr>
-            <w:rFonts w:hint="eastAsia"/>
-            <w:color w:val="222222"/>
-            <w:szCs w:val="22"/>
-            <w:shd w:val="clear" w:color="auto" w:fill="FFFFFF"/>
-          </w:rPr>
-          <w:t>Kurumada</w:t>
-        </w:r>
-        <w:proofErr w:type="spellEnd"/>
-        <w:r>
-          <w:rPr>
-            <w:rFonts w:hint="eastAsia"/>
-            <w:color w:val="222222"/>
-            <w:szCs w:val="22"/>
-            <w:shd w:val="clear" w:color="auto" w:fill="FFFFFF"/>
-          </w:rPr>
-          <w:t>, C., &amp; Brown</w:t>
-        </w:r>
-        <w:r>
-          <w:rPr>
-            <w:color w:val="222222"/>
-            <w:szCs w:val="22"/>
-            <w:shd w:val="clear" w:color="auto" w:fill="FFFFFF"/>
-          </w:rPr>
-          <w:t>-</w:t>
-        </w:r>
-        <w:r>
-          <w:rPr>
-            <w:rFonts w:hint="eastAsia"/>
-            <w:color w:val="222222"/>
-            <w:szCs w:val="22"/>
-            <w:shd w:val="clear" w:color="auto" w:fill="FFFFFF"/>
-          </w:rPr>
-          <w:t xml:space="preserve">Schmidt, S. (2019). Information integration in modulation of pragmatic inferences during online language comprehension. </w:t>
-        </w:r>
-        <w:r>
-          <w:rPr>
-            <w:rFonts w:hint="eastAsia"/>
-            <w:i/>
-            <w:iCs/>
-            <w:color w:val="222222"/>
-            <w:szCs w:val="22"/>
-            <w:shd w:val="clear" w:color="auto" w:fill="FFFFFF"/>
-          </w:rPr>
-          <w:t>Cognitive Science, 43(8).</w:t>
-        </w:r>
-        <w:commentRangeEnd w:id="231"/>
-        <w:r>
-          <w:rPr>
-            <w:rStyle w:val="CommentReference"/>
-          </w:rPr>
-          <w:commentReference w:id="231"/>
-        </w:r>
-      </w:ins>
-    </w:p>
-    <w:p>
-      <w:pPr>
-        <w:spacing w:line="240" w:lineRule="auto"/>
-        <w:ind w:left="360" w:hanging="360"/>
-        <w:rPr>
-          <w:ins w:id="233" w:author="Cummings, Shawn" w:date="2025-01-01T15:31:00Z" w16du:dateUtc="2025-01-01T22:31:00Z"/>
-          <w:szCs w:val="22"/>
-        </w:rPr>
-      </w:pPr>
-      <w:ins w:id="234" w:author="Cummings, Shawn" w:date="2025-01-01T15:31:00Z" w16du:dateUtc="2025-01-01T22:31:00Z">
-        <w:r>
-          <w:rPr>
-            <w:szCs w:val="22"/>
-          </w:rPr>
-          <w:t xml:space="preserve">Soli, </w:t>
-        </w:r>
-        <w:r>
-          <w:rPr>
-            <w:szCs w:val="22"/>
-          </w:rPr>
-          <w:t xml:space="preserve">S. D. (1981). Second formants in fricatives: Acoustic consequences of fricative-vowel coarticulation. </w:t>
-        </w:r>
-        <w:r>
-          <w:rPr>
-            <w:i/>
-            <w:iCs/>
-            <w:szCs w:val="22"/>
-          </w:rPr>
-          <w:t>The Journal of the Acoustical Society of America, 70(4),</w:t>
-        </w:r>
-        <w:r>
-          <w:rPr>
-            <w:szCs w:val="22"/>
-          </w:rPr>
-          <w:t xml:space="preserve"> 976–984.</w:t>
-        </w:r>
-      </w:ins>
-    </w:p>
-    <w:p>
-      <w:pPr>
-        <w:spacing w:line="240" w:lineRule="auto"/>
-        <w:ind w:left="360" w:hanging="360"/>
-        <w:rPr>
-          <w:ins w:id="235" w:author="Cummings, Shawn" w:date="2025-01-01T15:31:00Z" w16du:dateUtc="2025-01-01T22:31:00Z"/>
-          <w:szCs w:val="22"/>
-        </w:rPr>
-      </w:pPr>
-      <w:proofErr w:type="spellStart"/>
-      <w:ins w:id="236" w:author="Cummings, Shawn" w:date="2025-01-01T15:31:00Z" w16du:dateUtc="2025-01-01T22:31:00Z">
-        <w:r>
-          <w:rPr>
-            <w:szCs w:val="22"/>
-          </w:rPr>
-          <w:t>Syrdal</w:t>
-        </w:r>
-        <w:proofErr w:type="spellEnd"/>
-        <w:r>
-          <w:rPr>
-            <w:szCs w:val="22"/>
-          </w:rPr>
-          <w:t xml:space="preserve">, </w:t>
-        </w:r>
-        <w:r>
-          <w:rPr>
-            <w:szCs w:val="22"/>
-          </w:rPr>
-          <w:t xml:space="preserve">A. K., &amp; Gopal, H. S. (1986). A perceptual model of vowel recognition based on the auditory representation of American English vowels. </w:t>
-        </w:r>
-        <w:r>
-          <w:rPr>
-            <w:i/>
-            <w:iCs/>
-            <w:szCs w:val="22"/>
-          </w:rPr>
-          <w:t>The Journal of the Acoustical Society of America, 79(4)</w:t>
-        </w:r>
-        <w:r>
-          <w:rPr>
-            <w:szCs w:val="22"/>
-          </w:rPr>
-          <w:t>, 1086–1100.</w:t>
-        </w:r>
-      </w:ins>
-    </w:p>
-    <w:p>
-      <w:pPr>
-        <w:spacing w:line="240" w:lineRule="auto"/>
-        <w:ind w:left="360" w:hanging="360"/>
-        <w:rPr>
-          <w:ins w:id="237" w:author="Cummings, Shawn" w:date="2025-01-01T15:31:00Z" w16du:dateUtc="2025-01-01T22:31:00Z"/>
-          <w:szCs w:val="22"/>
-        </w:rPr>
-      </w:pPr>
-      <w:ins w:id="238" w:author="Cummings, Shawn" w:date="2025-01-01T15:31:00Z" w16du:dateUtc="2025-01-01T22:31:00Z">
-        <w:r>
-          <w:rPr>
-            <w:szCs w:val="22"/>
-          </w:rPr>
-          <w:t>Viswanathan, N., &amp; Stephens, J. D. (2016). Compensation for visually specified coarticulation in liquid–stop contexts. </w:t>
-        </w:r>
-        <w:r>
-          <w:rPr>
-            <w:i/>
-            <w:iCs/>
-            <w:szCs w:val="22"/>
-          </w:rPr>
-          <w:t>Attention, Perception, &amp; Psychophysics</w:t>
-        </w:r>
-        <w:r>
-          <w:rPr>
-            <w:szCs w:val="22"/>
-          </w:rPr>
-          <w:t>, </w:t>
-        </w:r>
-        <w:r>
-          <w:rPr>
-            <w:i/>
-            <w:iCs/>
-            <w:szCs w:val="22"/>
-          </w:rPr>
-          <w:t>78</w:t>
-        </w:r>
-        <w:r>
-          <w:rPr>
-            <w:szCs w:val="22"/>
-          </w:rPr>
-          <w:t>, 2341</w:t>
-        </w:r>
-        <w:r>
-          <w:rPr>
-            <w:szCs w:val="22"/>
-          </w:rPr>
-          <w:t>–</w:t>
-        </w:r>
-        <w:r>
-          <w:rPr>
-            <w:szCs w:val="22"/>
-          </w:rPr>
-          <w:t>2347.</w:t>
-        </w:r>
-      </w:ins>
-    </w:p>
-    <w:p>
-      <w:pPr>
-        <w:spacing w:line="240" w:lineRule="auto"/>
-        <w:ind w:left="360" w:hanging="360"/>
-        <w:rPr>
-          <w:ins w:id="239" w:author="Cummings, Shawn" w:date="2025-01-01T15:31:00Z" w16du:dateUtc="2025-01-01T22:31:00Z"/>
-          <w:szCs w:val="22"/>
-        </w:rPr>
-      </w:pPr>
-      <w:proofErr w:type="spellStart"/>
-      <w:ins w:id="240" w:author="Cummings, Shawn" w:date="2025-01-01T15:31:00Z" w16du:dateUtc="2025-01-01T22:31:00Z">
-        <w:r>
-          <w:rPr>
-            <w:szCs w:val="22"/>
-          </w:rPr>
-          <w:t>Weatherholtz</w:t>
-        </w:r>
-        <w:proofErr w:type="spellEnd"/>
-        <w:r>
-          <w:rPr>
-            <w:szCs w:val="22"/>
-          </w:rPr>
-          <w:t xml:space="preserve">, K., &amp; Jaeger, T. F. (2016). Speech perception and generalization across talkers and accents. Linguistics: </w:t>
-        </w:r>
-        <w:r>
-          <w:rPr>
-            <w:i/>
-            <w:szCs w:val="22"/>
-          </w:rPr>
-          <w:t>Oxford Research Encyclopedias</w:t>
-        </w:r>
-        <w:r>
-          <w:rPr>
-            <w:szCs w:val="22"/>
-          </w:rPr>
-          <w:t xml:space="preserve">. </w:t>
-        </w:r>
-      </w:ins>
-    </w:p>
-    <w:p>
-      <w:pPr>
-        <w:spacing w:line="240" w:lineRule="auto"/>
-        <w:ind w:left="360" w:hanging="360"/>
-        <w:rPr>
-          <w:ins w:id="241" w:author="Cummings, Shawn" w:date="2025-01-01T15:31:00Z" w16du:dateUtc="2025-01-01T22:31:00Z"/>
-          <w:szCs w:val="22"/>
-        </w:rPr>
-      </w:pPr>
-      <w:ins w:id="242" w:author="Cummings, Shawn" w:date="2025-01-01T15:31:00Z" w16du:dateUtc="2025-01-01T22:31:00Z">
-        <w:r>
-          <w:rPr>
-            <w:szCs w:val="22"/>
-          </w:rPr>
-          <w:t xml:space="preserve">Xie, X., Liu, L., &amp; Jaeger, T. F. (2021, January 11). Xie, Liu, &amp; Jaeger (2020). Cross-talker generalization during foreign-accented speech perception. </w:t>
-        </w:r>
-        <w:r>
-          <w:fldChar w:fldCharType="begin"/>
-        </w:r>
-        <w:r>
-          <w:instrText>HYPERLINK "https://doi.org/10.1037/xge0001039"</w:instrText>
-        </w:r>
-        <w:r>
-          <w:fldChar w:fldCharType="separate"/>
-        </w:r>
-        <w:r>
-          <w:rPr>
-            <w:rStyle w:val="Hyperlink"/>
-            <w:szCs w:val="22"/>
-          </w:rPr>
-          <w:t>https://doi.org/10.1037/xge0001039</w:t>
-        </w:r>
-        <w:r>
-          <w:rPr>
-            <w:rStyle w:val="Hyperlink"/>
-            <w:szCs w:val="22"/>
-          </w:rPr>
-          <w:fldChar w:fldCharType="end"/>
-        </w:r>
-      </w:ins>
-    </w:p>
-    <w:p>
-      <w:pPr>
-        <w:spacing w:line="240" w:lineRule="auto"/>
-        <w:ind w:left="360" w:hanging="360"/>
-        <w:rPr>
-          <w:ins w:id="243" w:author="Cummings, Shawn" w:date="2025-01-01T15:31:00Z" w16du:dateUtc="2025-01-01T22:31:00Z"/>
-          <w:szCs w:val="22"/>
-        </w:rPr>
-      </w:pPr>
-      <w:ins w:id="244" w:author="Cummings, Shawn" w:date="2025-01-01T15:31:00Z" w16du:dateUtc="2025-01-01T22:31:00Z">
-        <w:r>
-          <w:rPr>
-            <w:szCs w:val="22"/>
-          </w:rPr>
-          <w:t>Yeni-</w:t>
-        </w:r>
-        <w:proofErr w:type="spellStart"/>
-        <w:r>
-          <w:rPr>
-            <w:szCs w:val="22"/>
-          </w:rPr>
-          <w:t>Komshian</w:t>
-        </w:r>
-        <w:proofErr w:type="spellEnd"/>
-        <w:r>
-          <w:rPr>
-            <w:szCs w:val="22"/>
-          </w:rPr>
-          <w:t xml:space="preserve">, </w:t>
-        </w:r>
-        <w:r>
-          <w:rPr>
-            <w:szCs w:val="22"/>
-          </w:rPr>
-          <w:t xml:space="preserve">G. H., &amp; Soli, S. D. (1981). Recognition of vowels from information in fricatives: Perceptual evidence of fricative-vowel coarticulation. </w:t>
-        </w:r>
-        <w:r>
-          <w:rPr>
-            <w:i/>
-            <w:iCs/>
-            <w:szCs w:val="22"/>
-          </w:rPr>
-          <w:t>The Journal of the Acoustical Society of America, 70(4)</w:t>
-        </w:r>
-        <w:r>
-          <w:rPr>
-            <w:szCs w:val="22"/>
-          </w:rPr>
-          <w:t>, 966–975.</w:t>
-        </w:r>
-      </w:ins>
-    </w:p>
-    <w:p>
-      <w:pPr>
-        <w:spacing w:line="240" w:lineRule="auto"/>
-        <w:ind w:left="360" w:hanging="360"/>
-        <w:rPr>
-          <w:del w:id="245" w:author="Cummings, Shawn" w:date="2025-01-01T15:31:00Z" w16du:dateUtc="2025-01-01T22:31:00Z"/>
-          <w:szCs w:val="22"/>
-        </w:rPr>
-      </w:pPr>
-      <w:del w:id="246" w:author="Cummings, Shawn" w:date="2025-01-01T15:31:00Z" w16du:dateUtc="2025-01-01T22:31:00Z">
-        <w:r>
-          <w:rPr>
-            <w:szCs w:val="22"/>
-          </w:rPr>
-          <w:delText>Babel, M. (2016). Replication of T Kraljic, AG Samuel, SE Brennan (2008</w:delText>
-        </w:r>
-        <w:r>
-          <w:rPr>
-            <w:szCs w:val="22"/>
-          </w:rPr>
-          <w:delText>)</w:delText>
-        </w:r>
-        <w:r>
-          <w:rPr>
-            <w:szCs w:val="22"/>
-          </w:rPr>
-          <w:delText xml:space="preserve">, PS 19(4). Retrieved from osf.io.pj5hb. </w:delText>
-        </w:r>
-      </w:del>
-    </w:p>
-    <w:p>
-      <w:pPr>
-        <w:spacing w:line="240" w:lineRule="auto"/>
-        <w:ind w:left="360" w:hanging="360"/>
-        <w:rPr>
-          <w:del w:id="247" w:author="Cummings, Shawn" w:date="2025-01-01T15:31:00Z" w16du:dateUtc="2025-01-01T22:31:00Z"/>
-          <w:szCs w:val="22"/>
-        </w:rPr>
-      </w:pPr>
-      <w:del w:id="248" w:author="Cummings, Shawn" w:date="2025-01-01T15:31:00Z" w16du:dateUtc="2025-01-01T22:31:00Z">
+          <w:del w:id="164" w:author="Karboga, Gevher Eylul" w:date="2025-01-03T02:09:00Z" w16du:dateUtc="2025-01-03T07:09:00Z"/>
+          <w:szCs w:val="22"/>
+        </w:rPr>
+      </w:pPr>
+      <w:del w:id="165" w:author="Karboga, Gevher Eylul" w:date="2025-01-03T02:09:00Z" w16du:dateUtc="2025-01-03T07:09:00Z">
         <w:r>
           <w:rPr>
             <w:szCs w:val="22"/>
@@ -24509,20 +22386,246 @@
           <w:rPr>
             <w:szCs w:val="22"/>
           </w:rPr>
-          <w:delText>(5), 642–650. https://doi.org/10.1038/nn.2796</w:delText>
+          <w:delText xml:space="preserve">(5), 642–650. </w:delText>
         </w:r>
       </w:del>
+      <w:ins w:id="166" w:author="Karboga, Gevher Eylul" w:date="2025-01-03T02:10:00Z" w16du:dateUtc="2025-01-03T07:10:00Z">
+        <w:r>
+          <w:rPr>
+            <w:szCs w:val="22"/>
+          </w:rPr>
+          <w:fldChar w:fldCharType="begin"/>
+        </w:r>
+        <w:r>
+          <w:rPr>
+            <w:szCs w:val="22"/>
+          </w:rPr>
+          <w:instrText>HYPERLINK ""</w:instrText>
+        </w:r>
+        <w:r>
+          <w:rPr>
+            <w:szCs w:val="22"/>
+          </w:rPr>
+        </w:r>
+        <w:r>
+          <w:rPr>
+            <w:szCs w:val="22"/>
+          </w:rPr>
+          <w:fldChar w:fldCharType="separate"/>
+        </w:r>
+      </w:ins>
+      <w:del w:id="167" w:author="Karboga, Gevher Eylul" w:date="2025-01-03T02:09:00Z" w16du:dateUtc="2025-01-03T07:09:00Z">
+        <w:r>
+          <w:rPr>
+            <w:rStyle w:val="Hyperlink"/>
+            <w:szCs w:val="22"/>
+          </w:rPr>
+          <w:delText>https://doi.org/10.1038/nn.2796</w:delText>
+        </w:r>
+      </w:del>
+      <w:ins w:id="168" w:author="Karboga, Gevher Eylul" w:date="2025-01-03T02:10:00Z" w16du:dateUtc="2025-01-03T07:10:00Z">
+        <w:r>
+          <w:rPr>
+            <w:szCs w:val="22"/>
+          </w:rPr>
+          <w:fldChar w:fldCharType="end"/>
+        </w:r>
+      </w:ins>
     </w:p>
     <w:p>
       <w:pPr>
         <w:spacing w:line="240" w:lineRule="auto"/>
         <w:ind w:left="360" w:hanging="360"/>
         <w:rPr>
-          <w:del w:id="249" w:author="Cummings, Shawn" w:date="2025-01-01T15:31:00Z" w16du:dateUtc="2025-01-01T22:31:00Z"/>
-          <w:szCs w:val="22"/>
-        </w:rPr>
-      </w:pPr>
-      <w:del w:id="250" w:author="Cummings, Shawn" w:date="2025-01-01T15:31:00Z" w16du:dateUtc="2025-01-01T22:31:00Z">
+          <w:ins w:id="169" w:author="Karboga, Gevher Eylul" w:date="2025-01-03T02:10:00Z" w16du:dateUtc="2025-01-03T07:10:00Z"/>
+          <w:szCs w:val="22"/>
+        </w:rPr>
+      </w:pPr>
+      <w:proofErr w:type="spellStart"/>
+      <w:ins w:id="170" w:author="Karboga, Gevher Eylul" w:date="2025-01-03T02:10:00Z" w16du:dateUtc="2025-01-03T07:10:00Z">
+        <w:r>
+          <w:rPr>
+            <w:szCs w:val="22"/>
+          </w:rPr>
+          <w:t>Bejjanki</w:t>
+        </w:r>
+        <w:proofErr w:type="spellEnd"/>
+        <w:r>
+          <w:rPr>
+            <w:szCs w:val="22"/>
+          </w:rPr>
+          <w:t xml:space="preserve">, </w:t>
+        </w:r>
+        <w:r>
+          <w:rPr>
+            <w:szCs w:val="22"/>
+          </w:rPr>
+          <w:t>V</w:t>
+        </w:r>
+        <w:r>
+          <w:rPr>
+            <w:szCs w:val="22"/>
+          </w:rPr>
+          <w:t>.</w:t>
+        </w:r>
+        <w:r>
+          <w:rPr>
+            <w:szCs w:val="22"/>
+          </w:rPr>
+          <w:t>R</w:t>
+        </w:r>
+        <w:r>
+          <w:rPr>
+            <w:szCs w:val="22"/>
+          </w:rPr>
+          <w:t>.</w:t>
+        </w:r>
+        <w:r>
+          <w:rPr>
+            <w:szCs w:val="22"/>
+          </w:rPr>
+          <w:t xml:space="preserve">, </w:t>
+        </w:r>
+        <w:proofErr w:type="spellStart"/>
+        <w:r>
+          <w:rPr>
+            <w:szCs w:val="22"/>
+          </w:rPr>
+          <w:t>Clayards</w:t>
+        </w:r>
+        <w:proofErr w:type="spellEnd"/>
+        <w:r>
+          <w:rPr>
+            <w:szCs w:val="22"/>
+          </w:rPr>
+          <w:t xml:space="preserve"> M</w:t>
+        </w:r>
+        <w:r>
+          <w:rPr>
+            <w:szCs w:val="22"/>
+          </w:rPr>
+          <w:t>.</w:t>
+        </w:r>
+        <w:r>
+          <w:rPr>
+            <w:szCs w:val="22"/>
+          </w:rPr>
+          <w:t>, Knill D</w:t>
+        </w:r>
+        <w:r>
+          <w:rPr>
+            <w:szCs w:val="22"/>
+          </w:rPr>
+          <w:t>.</w:t>
+        </w:r>
+        <w:r>
+          <w:rPr>
+            <w:szCs w:val="22"/>
+          </w:rPr>
+          <w:t>C</w:t>
+        </w:r>
+        <w:r>
+          <w:rPr>
+            <w:szCs w:val="22"/>
+          </w:rPr>
+          <w:t>.</w:t>
+        </w:r>
+        <w:r>
+          <w:rPr>
+            <w:szCs w:val="22"/>
+          </w:rPr>
+          <w:t>, Aslin R</w:t>
+        </w:r>
+        <w:r>
+          <w:rPr>
+            <w:szCs w:val="22"/>
+          </w:rPr>
+          <w:t>.</w:t>
+        </w:r>
+        <w:r>
+          <w:rPr>
+            <w:szCs w:val="22"/>
+          </w:rPr>
+          <w:t>N</w:t>
+        </w:r>
+        <w:r>
+          <w:rPr>
+            <w:szCs w:val="22"/>
+          </w:rPr>
+          <w:t>.</w:t>
+        </w:r>
+        <w:r>
+          <w:rPr>
+            <w:szCs w:val="22"/>
+          </w:rPr>
+          <w:t xml:space="preserve"> (2011)</w:t>
+        </w:r>
+        <w:r>
+          <w:rPr>
+            <w:szCs w:val="22"/>
+          </w:rPr>
+          <w:t>.</w:t>
+        </w:r>
+        <w:r>
+          <w:rPr>
+            <w:szCs w:val="22"/>
+          </w:rPr>
+          <w:t xml:space="preserve"> Cue Integration in Categorical Tasks: Insights from Audio-Visual Speech Perception. </w:t>
+        </w:r>
+        <w:proofErr w:type="spellStart"/>
+        <w:r>
+          <w:rPr>
+            <w:i/>
+            <w:iCs/>
+            <w:szCs w:val="22"/>
+          </w:rPr>
+          <w:t>PLoS</w:t>
+        </w:r>
+        <w:proofErr w:type="spellEnd"/>
+        <w:r>
+          <w:rPr>
+            <w:i/>
+            <w:iCs/>
+            <w:szCs w:val="22"/>
+          </w:rPr>
+          <w:t xml:space="preserve"> ONE</w:t>
+        </w:r>
+        <w:r>
+          <w:rPr>
+            <w:i/>
+            <w:iCs/>
+            <w:szCs w:val="22"/>
+          </w:rPr>
+          <w:t>,</w:t>
+        </w:r>
+        <w:r>
+          <w:rPr>
+            <w:i/>
+            <w:iCs/>
+            <w:szCs w:val="22"/>
+          </w:rPr>
+          <w:t xml:space="preserve"> 6(5)</w:t>
+        </w:r>
+        <w:r>
+          <w:rPr>
+            <w:i/>
+            <w:iCs/>
+            <w:szCs w:val="22"/>
+          </w:rPr>
+          <w:t>.</w:t>
+        </w:r>
+      </w:ins>
+    </w:p>
+    <w:p>
+      <w:pPr>
+        <w:spacing w:line="240" w:lineRule="auto"/>
+        <w:ind w:left="360" w:hanging="360"/>
+        <w:rPr>
+          <w:del w:id="171" w:author="Karboga, Gevher Eylul" w:date="2025-01-03T02:10:00Z" w16du:dateUtc="2025-01-03T07:10:00Z"/>
+          <w:szCs w:val="22"/>
+        </w:rPr>
+      </w:pPr>
+      <w:del w:id="172" w:author="Karboga, Gevher Eylul" w:date="2025-01-03T02:10:00Z" w16du:dateUtc="2025-01-03T07:10:00Z">
         <w:r>
           <w:rPr>
             <w:szCs w:val="22"/>
@@ -24540,19 +22643,7 @@
           <w:rPr>
             <w:szCs w:val="22"/>
           </w:rPr>
-          <w:delText>, 106,</w:delText>
-        </w:r>
-        <w:r>
-          <w:rPr>
-            <w:szCs w:val="22"/>
-          </w:rPr>
-          <w:delText xml:space="preserve"> </w:delText>
-        </w:r>
-        <w:r>
-          <w:rPr>
-            <w:szCs w:val="22"/>
-          </w:rPr>
-          <w:delText xml:space="preserve">707–729. </w:delText>
+          <w:delText xml:space="preserve">, 106, 707–729. </w:delText>
         </w:r>
       </w:del>
     </w:p>
@@ -24561,57 +22652,135 @@
         <w:spacing w:line="240" w:lineRule="auto"/>
         <w:ind w:left="360" w:hanging="360"/>
         <w:rPr>
-          <w:del w:id="251" w:author="Cummings, Shawn" w:date="2025-01-01T15:31:00Z" w16du:dateUtc="2025-01-01T22:31:00Z"/>
-          <w:szCs w:val="22"/>
-        </w:rPr>
-      </w:pPr>
-      <w:del w:id="252" w:author="Cummings, Shawn" w:date="2025-01-01T15:31:00Z" w16du:dateUtc="2025-01-01T22:31:00Z">
-        <w:r>
-          <w:rPr>
-            <w:szCs w:val="22"/>
-          </w:rPr>
-          <w:delText>Bürkner, P. C., &amp; Charpentier, E. (2020). Modelling monotonic effects of ordinal predictors in Bayesian regression models. </w:delText>
-        </w:r>
-        <w:r>
-          <w:rPr>
-            <w:i/>
-            <w:iCs/>
-            <w:szCs w:val="22"/>
-          </w:rPr>
-          <w:delText>British Journal of Mathematical and Statistical Psychology</w:delText>
-        </w:r>
-        <w:r>
-          <w:rPr>
-            <w:szCs w:val="22"/>
-          </w:rPr>
-          <w:delText>, </w:delText>
-        </w:r>
-        <w:r>
-          <w:rPr>
-            <w:i/>
-            <w:iCs/>
-            <w:szCs w:val="22"/>
-          </w:rPr>
-          <w:delText>73</w:delText>
-        </w:r>
-        <w:r>
-          <w:rPr>
-            <w:szCs w:val="22"/>
-          </w:rPr>
-          <w:delText>(3), 420-451.</w:delText>
-        </w:r>
-      </w:del>
+          <w:szCs w:val="22"/>
+        </w:rPr>
+      </w:pPr>
+      <w:proofErr w:type="spellStart"/>
+      <w:r>
+        <w:rPr>
+          <w:szCs w:val="22"/>
+        </w:rPr>
+        <w:t>B</w:t>
+      </w:r>
+      <w:r>
+        <w:rPr>
+          <w:szCs w:val="22"/>
+        </w:rPr>
+        <w:t>ürkner</w:t>
+      </w:r>
+      <w:proofErr w:type="spellEnd"/>
+      <w:r>
+        <w:rPr>
+          <w:szCs w:val="22"/>
+        </w:rPr>
+        <w:t xml:space="preserve">, </w:t>
+      </w:r>
+      <w:r>
+        <w:rPr>
+          <w:szCs w:val="22"/>
+        </w:rPr>
+        <w:t>P.</w:t>
+      </w:r>
+      <w:r>
+        <w:rPr>
+          <w:szCs w:val="22"/>
+        </w:rPr>
+        <w:t xml:space="preserve"> </w:t>
+      </w:r>
+      <w:r>
+        <w:rPr>
+          <w:szCs w:val="22"/>
+        </w:rPr>
+        <w:t xml:space="preserve">C. (2017). brms: An R Package for Bayesian Multilevel Models Using Stan. </w:t>
+      </w:r>
+      <w:r>
+        <w:rPr>
+          <w:i/>
+          <w:iCs/>
+          <w:szCs w:val="22"/>
+        </w:rPr>
+        <w:t>Journal of Statistical Software, 80</w:t>
+      </w:r>
+      <w:r>
+        <w:rPr>
+          <w:szCs w:val="22"/>
+        </w:rPr>
+        <w:t>, 1–28.</w:t>
+      </w:r>
     </w:p>
     <w:p>
       <w:pPr>
         <w:spacing w:line="240" w:lineRule="auto"/>
         <w:ind w:left="360" w:hanging="360"/>
         <w:rPr>
-          <w:del w:id="253" w:author="Cummings, Shawn" w:date="2025-01-01T15:31:00Z" w16du:dateUtc="2025-01-01T22:31:00Z"/>
-          <w:szCs w:val="22"/>
-        </w:rPr>
-      </w:pPr>
-      <w:del w:id="254" w:author="Cummings, Shawn" w:date="2025-01-01T15:31:00Z" w16du:dateUtc="2025-01-01T22:31:00Z">
+          <w:szCs w:val="22"/>
+        </w:rPr>
+      </w:pPr>
+      <w:proofErr w:type="spellStart"/>
+      <w:r>
+        <w:rPr>
+          <w:szCs w:val="22"/>
+        </w:rPr>
+        <w:t>Bürkner</w:t>
+      </w:r>
+      <w:proofErr w:type="spellEnd"/>
+      <w:r>
+        <w:rPr>
+          <w:szCs w:val="22"/>
+        </w:rPr>
+        <w:t>, P. C., &amp; Charpentier, E. (2020). Modelling monotonic effects of ordinal predictors in Bayesian regression models. </w:t>
+      </w:r>
+      <w:r>
+        <w:rPr>
+          <w:i/>
+          <w:iCs/>
+          <w:szCs w:val="22"/>
+        </w:rPr>
+        <w:t>British Journal of Mathematical and Statistical Psychology</w:t>
+      </w:r>
+      <w:r>
+        <w:rPr>
+          <w:szCs w:val="22"/>
+        </w:rPr>
+        <w:t>, </w:t>
+      </w:r>
+      <w:r>
+        <w:rPr>
+          <w:i/>
+          <w:iCs/>
+          <w:szCs w:val="22"/>
+        </w:rPr>
+        <w:t>73</w:t>
+      </w:r>
+      <w:r>
+        <w:rPr>
+          <w:szCs w:val="22"/>
+        </w:rPr>
+        <w:t>(3), 420</w:t>
+      </w:r>
+      <w:r>
+        <w:rPr>
+          <w:szCs w:val="22"/>
+        </w:rPr>
+        <w:t>–</w:t>
+      </w:r>
+      <w:r>
+        <w:rPr>
+          <w:szCs w:val="22"/>
+        </w:rPr>
+        <w:t>451.</w:t>
+      </w:r>
+    </w:p>
+    <w:p>
+      <w:pPr>
+        <w:spacing w:line="240" w:lineRule="auto"/>
+        <w:ind w:left="360" w:hanging="360"/>
+        <w:rPr>
+          <w:del w:id="173" w:author="Karboga, Gevher Eylul" w:date="2025-01-03T02:10:00Z" w16du:dateUtc="2025-01-03T07:10:00Z"/>
+          <w:szCs w:val="22"/>
+        </w:rPr>
+      </w:pPr>
+      <w:del w:id="174" w:author="Karboga, Gevher Eylul" w:date="2025-01-03T02:10:00Z" w16du:dateUtc="2025-01-03T07:10:00Z">
         <w:r>
           <w:rPr>
             <w:szCs w:val="22"/>
@@ -24638,11 +22807,52 @@
         <w:spacing w:line="240" w:lineRule="auto"/>
         <w:ind w:left="360" w:hanging="360"/>
         <w:rPr>
-          <w:del w:id="255" w:author="Cummings, Shawn" w:date="2025-01-01T15:31:00Z" w16du:dateUtc="2025-01-01T22:31:00Z"/>
-          <w:szCs w:val="22"/>
-        </w:rPr>
-      </w:pPr>
-      <w:del w:id="256" w:author="Cummings, Shawn" w:date="2025-01-01T15:31:00Z" w16du:dateUtc="2025-01-01T22:31:00Z">
+          <w:szCs w:val="22"/>
+        </w:rPr>
+      </w:pPr>
+      <w:r>
+        <w:rPr>
+          <w:szCs w:val="22"/>
+        </w:rPr>
+        <w:t xml:space="preserve">Cole, </w:t>
+      </w:r>
+      <w:r>
+        <w:rPr>
+          <w:szCs w:val="22"/>
+        </w:rPr>
+        <w:t xml:space="preserve">J., Linebaugh, G., Munson, C., &amp; McMurray, B. (2010). Unmasking the acoustic effects of vowel-to-vowel coarticulation: A statistical modeling approach. </w:t>
+      </w:r>
+      <w:r>
+        <w:rPr>
+          <w:i/>
+          <w:iCs/>
+          <w:szCs w:val="22"/>
+        </w:rPr>
+        <w:t>Journal of Phonetics, 38(2),</w:t>
+      </w:r>
+      <w:r>
+        <w:rPr>
+          <w:szCs w:val="22"/>
+        </w:rPr>
+        <w:t xml:space="preserve"> 167–184.</w:t>
+      </w:r>
+      <w:r>
+        <w:rPr>
+          <w:szCs w:val="22"/>
+        </w:rPr>
+        <w:t xml:space="preserve"> </w:t>
+      </w:r>
+    </w:p>
+    <w:p>
+      <w:pPr>
+        <w:spacing w:line="240" w:lineRule="auto"/>
+        <w:ind w:left="360" w:hanging="360"/>
+        <w:rPr>
+          <w:del w:id="175" w:author="Karboga, Gevher Eylul" w:date="2025-01-03T02:10:00Z" w16du:dateUtc="2025-01-03T07:10:00Z"/>
+          <w:szCs w:val="22"/>
+        </w:rPr>
+      </w:pPr>
+      <w:del w:id="176" w:author="Karboga, Gevher Eylul" w:date="2025-01-03T02:10:00Z" w16du:dateUtc="2025-01-03T07:10:00Z">
         <w:r>
           <w:rPr>
             <w:szCs w:val="22"/>
@@ -24682,11 +22892,11 @@
         <w:spacing w:line="240" w:lineRule="auto"/>
         <w:ind w:left="360" w:hanging="360"/>
         <w:rPr>
-          <w:del w:id="257" w:author="Cummings, Shawn" w:date="2025-01-01T15:31:00Z" w16du:dateUtc="2025-01-01T22:31:00Z"/>
-          <w:szCs w:val="22"/>
-        </w:rPr>
-      </w:pPr>
-      <w:del w:id="258" w:author="Cummings, Shawn" w:date="2025-01-01T15:31:00Z" w16du:dateUtc="2025-01-01T22:31:00Z">
+          <w:del w:id="177" w:author="Karboga, Gevher Eylul" w:date="2025-01-03T02:10:00Z" w16du:dateUtc="2025-01-03T07:10:00Z"/>
+          <w:szCs w:val="22"/>
+        </w:rPr>
+      </w:pPr>
+      <w:del w:id="178" w:author="Karboga, Gevher Eylul" w:date="2025-01-03T02:10:00Z" w16du:dateUtc="2025-01-03T07:10:00Z">
         <w:r>
           <w:rPr>
             <w:szCs w:val="22"/>
@@ -24713,44 +22923,281 @@
         <w:spacing w:line="240" w:lineRule="auto"/>
         <w:ind w:left="360" w:hanging="360"/>
         <w:rPr>
-          <w:del w:id="259" w:author="Cummings, Shawn" w:date="2025-01-01T15:31:00Z" w16du:dateUtc="2025-01-01T22:31:00Z"/>
-          <w:szCs w:val="22"/>
-        </w:rPr>
-      </w:pPr>
-      <w:del w:id="260" w:author="Cummings, Shawn" w:date="2025-01-01T15:31:00Z" w16du:dateUtc="2025-01-01T22:31:00Z">
+          <w:szCs w:val="22"/>
+        </w:rPr>
+      </w:pPr>
+      <w:r>
+        <w:rPr>
+          <w:szCs w:val="22"/>
+        </w:rPr>
+        <w:t xml:space="preserve">Fowler, </w:t>
+      </w:r>
+      <w:r>
+        <w:rPr>
+          <w:szCs w:val="22"/>
+        </w:rPr>
+        <w:t>C. A., Brown, J. M., &amp; Mann, V. A. (2000). Contrast effects do not underlie effects of preceding liquids on stop-consonant identification by humans</w:t>
+      </w:r>
+      <w:r>
+        <w:rPr>
+          <w:i/>
+          <w:iCs/>
+          <w:szCs w:val="22"/>
+        </w:rPr>
+        <w:t>. Journal of Experimental Psychology: Human Perception and Performance, 26(3)</w:t>
+      </w:r>
+      <w:r>
+        <w:rPr>
+          <w:szCs w:val="22"/>
+        </w:rPr>
+        <w:t>, 877–888.</w:t>
+      </w:r>
+    </w:p>
+    <w:p>
+      <w:pPr>
+        <w:spacing w:line="240" w:lineRule="auto"/>
+        <w:ind w:left="360" w:hanging="360"/>
+        <w:rPr>
+          <w:szCs w:val="22"/>
+        </w:rPr>
+      </w:pPr>
+      <w:r>
+        <w:rPr>
+          <w:szCs w:val="22"/>
+        </w:rPr>
+        <w:t xml:space="preserve">Fowler, </w:t>
+      </w:r>
+      <w:r>
+        <w:rPr>
+          <w:szCs w:val="22"/>
+        </w:rPr>
+        <w:t>C. A. (2006). Compensation for coarticulation reflects gesture perception, not spectral contrast</w:t>
+      </w:r>
+      <w:r>
+        <w:rPr>
+          <w:i/>
+          <w:iCs/>
+          <w:szCs w:val="22"/>
+        </w:rPr>
+        <w:t>. Perception &amp; Psychophysics, 68(2),</w:t>
+      </w:r>
+      <w:r>
+        <w:rPr>
+          <w:szCs w:val="22"/>
+        </w:rPr>
+        <w:t xml:space="preserve"> 161–177.</w:t>
+      </w:r>
+    </w:p>
+    <w:p>
+      <w:pPr>
+        <w:spacing w:line="240" w:lineRule="auto"/>
+        <w:ind w:left="360" w:hanging="360"/>
+        <w:rPr>
+          <w:szCs w:val="22"/>
+        </w:rPr>
+      </w:pPr>
+      <w:r>
+        <w:rPr>
+          <w:szCs w:val="22"/>
+        </w:rPr>
+        <w:t>Francis, A. L., Ciocca, V., Wong, N. K. Y., Leung, W. H. Y., &amp; Chu, P. C. Y. (2006). Extrinsic context affects perceptual normalization of lexical tone. </w:t>
+      </w:r>
+      <w:r>
+        <w:rPr>
+          <w:i/>
+          <w:iCs/>
+          <w:szCs w:val="22"/>
+        </w:rPr>
+        <w:t>The Journal of the Acoustical Society of America</w:t>
+      </w:r>
+      <w:r>
+        <w:rPr>
+          <w:szCs w:val="22"/>
+        </w:rPr>
+        <w:t>, </w:t>
+      </w:r>
+      <w:r>
+        <w:rPr>
+          <w:i/>
+          <w:iCs/>
+          <w:szCs w:val="22"/>
+        </w:rPr>
+        <w:t>119</w:t>
+      </w:r>
+      <w:r>
+        <w:rPr>
+          <w:szCs w:val="22"/>
+        </w:rPr>
+        <w:t>(3), 1712</w:t>
+      </w:r>
+      <w:r>
+        <w:rPr>
+          <w:szCs w:val="22"/>
+        </w:rPr>
+        <w:t>–</w:t>
+      </w:r>
+      <w:r>
+        <w:rPr>
+          <w:szCs w:val="22"/>
+        </w:rPr>
+        <w:t>1726.</w:t>
+      </w:r>
+    </w:p>
+    <w:p>
+      <w:pPr>
+        <w:spacing w:line="240" w:lineRule="auto"/>
+        <w:ind w:left="360" w:hanging="360"/>
+        <w:rPr>
+          <w:szCs w:val="22"/>
+        </w:rPr>
+      </w:pPr>
+      <w:r>
+        <w:rPr>
+          <w:szCs w:val="22"/>
+        </w:rPr>
+        <w:t xml:space="preserve">Franken, M. K., Eisner, F., </w:t>
+      </w:r>
+      <w:proofErr w:type="spellStart"/>
+      <w:r>
+        <w:rPr>
+          <w:szCs w:val="22"/>
+        </w:rPr>
+        <w:t>Schoffelen</w:t>
+      </w:r>
+      <w:proofErr w:type="spellEnd"/>
+      <w:r>
+        <w:rPr>
+          <w:szCs w:val="22"/>
+        </w:rPr>
+        <w:t xml:space="preserve">, J., Acheson, D. J., </w:t>
+      </w:r>
+      <w:proofErr w:type="spellStart"/>
+      <w:r>
+        <w:rPr>
+          <w:szCs w:val="22"/>
+        </w:rPr>
+        <w:t>Hagoort</w:t>
+      </w:r>
+      <w:proofErr w:type="spellEnd"/>
+      <w:r>
+        <w:rPr>
+          <w:szCs w:val="22"/>
+        </w:rPr>
+        <w:t xml:space="preserve">, P., &amp; </w:t>
+      </w:r>
+      <w:proofErr w:type="spellStart"/>
+      <w:r>
+        <w:rPr>
+          <w:szCs w:val="22"/>
+        </w:rPr>
+        <w:t>Mcqueen</w:t>
+      </w:r>
+      <w:proofErr w:type="spellEnd"/>
+      <w:r>
+        <w:rPr>
+          <w:szCs w:val="22"/>
+        </w:rPr>
+        <w:t xml:space="preserve">, J. M. (2017). Audiovisual recalibration of vowel categories. </w:t>
+      </w:r>
+      <w:proofErr w:type="spellStart"/>
+      <w:r>
+        <w:rPr>
+          <w:i/>
+          <w:iCs/>
+          <w:szCs w:val="22"/>
+        </w:rPr>
+        <w:t>Interspeech</w:t>
+      </w:r>
+      <w:proofErr w:type="spellEnd"/>
+      <w:r>
+        <w:rPr>
+          <w:szCs w:val="22"/>
+        </w:rPr>
+        <w:t>, 655–658.</w:t>
+      </w:r>
+    </w:p>
+    <w:p>
+      <w:pPr>
+        <w:spacing w:line="240" w:lineRule="auto"/>
+        <w:ind w:left="360" w:hanging="360"/>
+        <w:rPr>
+          <w:szCs w:val="22"/>
+        </w:rPr>
+      </w:pPr>
+      <w:r>
+        <w:rPr>
+          <w:szCs w:val="22"/>
+        </w:rPr>
+        <w:t xml:space="preserve">Gelman, </w:t>
+      </w:r>
+      <w:r>
+        <w:rPr>
+          <w:szCs w:val="22"/>
+        </w:rPr>
+        <w:t xml:space="preserve">A., </w:t>
+      </w:r>
+      <w:proofErr w:type="spellStart"/>
+      <w:r>
+        <w:rPr>
+          <w:szCs w:val="22"/>
+        </w:rPr>
+        <w:t>Jakulin</w:t>
+      </w:r>
+      <w:proofErr w:type="spellEnd"/>
+      <w:r>
+        <w:rPr>
+          <w:szCs w:val="22"/>
+        </w:rPr>
+        <w:t xml:space="preserve">, A., </w:t>
+      </w:r>
+      <w:proofErr w:type="spellStart"/>
+      <w:r>
+        <w:rPr>
+          <w:szCs w:val="22"/>
+        </w:rPr>
+        <w:t>Pittau</w:t>
+      </w:r>
+      <w:proofErr w:type="spellEnd"/>
+      <w:r>
+        <w:rPr>
+          <w:szCs w:val="22"/>
+        </w:rPr>
+        <w:t>, M. G., &amp; Su, Y.-S. (2008). A weakly informative default prior distribution for logistic and other regression models. The Annals of Applied Statistics, 2(4)</w:t>
+      </w:r>
+      <w:r>
+        <w:rPr>
+          <w:szCs w:val="22"/>
+        </w:rPr>
+        <w:t>, 1360</w:t>
+      </w:r>
+      <w:r>
+        <w:rPr>
+          <w:szCs w:val="22"/>
+        </w:rPr>
+        <w:t>–</w:t>
+      </w:r>
+      <w:r>
+        <w:rPr>
+          <w:szCs w:val="22"/>
+        </w:rPr>
+        <w:t>1383.</w:t>
+      </w:r>
+    </w:p>
+    <w:p>
+      <w:pPr>
+        <w:spacing w:line="240" w:lineRule="auto"/>
+        <w:ind w:left="360" w:hanging="360"/>
+        <w:rPr>
+          <w:del w:id="179" w:author="Karboga, Gevher Eylul" w:date="2025-01-03T02:10:00Z" w16du:dateUtc="2025-01-03T07:10:00Z"/>
+          <w:szCs w:val="22"/>
+        </w:rPr>
+      </w:pPr>
+      <w:del w:id="180" w:author="Karboga, Gevher Eylul" w:date="2025-01-03T02:10:00Z" w16du:dateUtc="2025-01-03T07:10:00Z">
         <w:r>
           <w:rPr>
             <w:szCs w:val="22"/>
           </w:rPr>
-          <w:delText>Francis, A. L., Ciocca, V., Wong, N. K. Y., Leung, W. H. Y., &amp; Chu, P. C. Y. (2006). Extrinsic context affects perceptual normalization of lexical tone. </w:delText>
-        </w:r>
-        <w:r>
-          <w:rPr>
-            <w:i/>
-            <w:iCs/>
-            <w:szCs w:val="22"/>
-          </w:rPr>
-          <w:delText>The Journal of the Acoustical Society of America</w:delText>
-        </w:r>
-        <w:r>
-          <w:rPr>
-            <w:szCs w:val="22"/>
-          </w:rPr>
-          <w:delText>, </w:delText>
-        </w:r>
-        <w:r>
-          <w:rPr>
-            <w:i/>
-            <w:iCs/>
-            <w:szCs w:val="22"/>
-          </w:rPr>
-          <w:delText>119</w:delText>
-        </w:r>
-        <w:r>
-          <w:rPr>
-            <w:szCs w:val="22"/>
-          </w:rPr>
-          <w:delText>(3), 1712-1726.</w:delText>
+          <w:delText xml:space="preserve">Grodner, </w:delText>
         </w:r>
       </w:del>
     </w:p>
@@ -24759,89 +23206,213 @@
         <w:spacing w:line="240" w:lineRule="auto"/>
         <w:ind w:left="360" w:hanging="360"/>
         <w:rPr>
-          <w:del w:id="261" w:author="Cummings, Shawn" w:date="2025-01-01T15:31:00Z" w16du:dateUtc="2025-01-01T22:31:00Z"/>
-          <w:szCs w:val="22"/>
-        </w:rPr>
-      </w:pPr>
-      <w:del w:id="262" w:author="Cummings, Shawn" w:date="2025-01-01T15:31:00Z" w16du:dateUtc="2025-01-01T22:31:00Z">
-        <w:r>
-          <w:rPr>
-            <w:szCs w:val="22"/>
-          </w:rPr>
-          <w:delText xml:space="preserve">Franken, M. K., Eisner, F., Schoffelen, J., Acheson, D. J., Hagoort, P., &amp; Mcqueen, J. M. (2017). Audiovisual recalibration of vowel categories. </w:delText>
-        </w:r>
-        <w:r>
-          <w:rPr>
-            <w:i/>
-            <w:iCs/>
-            <w:szCs w:val="22"/>
-          </w:rPr>
-          <w:delText>Interspeech</w:delText>
-        </w:r>
-        <w:r>
-          <w:rPr>
-            <w:szCs w:val="22"/>
-          </w:rPr>
-          <w:delText>, 655–658.</w:delText>
-        </w:r>
-      </w:del>
+          <w:szCs w:val="22"/>
+        </w:rPr>
+      </w:pPr>
+      <w:r>
+        <w:rPr>
+          <w:szCs w:val="22"/>
+        </w:rPr>
+        <w:t>Holt, L. L., Stephens, J. D., &amp; Lotto, A. J. (2005). A critical evaluation of visually moderated phonetic context effects. </w:t>
+      </w:r>
+      <w:r>
+        <w:rPr>
+          <w:i/>
+          <w:iCs/>
+          <w:szCs w:val="22"/>
+        </w:rPr>
+        <w:t>Perception &amp; Psychophysics</w:t>
+      </w:r>
+      <w:r>
+        <w:rPr>
+          <w:szCs w:val="22"/>
+        </w:rPr>
+        <w:t>, </w:t>
+      </w:r>
+      <w:r>
+        <w:rPr>
+          <w:i/>
+          <w:iCs/>
+          <w:szCs w:val="22"/>
+        </w:rPr>
+        <w:t>67</w:t>
+      </w:r>
+      <w:r>
+        <w:rPr>
+          <w:szCs w:val="22"/>
+        </w:rPr>
+        <w:t>, 1102</w:t>
+      </w:r>
+      <w:r>
+        <w:rPr>
+          <w:szCs w:val="22"/>
+        </w:rPr>
+        <w:t>–</w:t>
+      </w:r>
+      <w:r>
+        <w:rPr>
+          <w:szCs w:val="22"/>
+        </w:rPr>
+        <w:t>1112.</w:t>
+      </w:r>
     </w:p>
     <w:p>
       <w:pPr>
         <w:spacing w:line="240" w:lineRule="auto"/>
         <w:ind w:left="360" w:hanging="360"/>
         <w:rPr>
-          <w:del w:id="263" w:author="Cummings, Shawn" w:date="2025-01-01T15:31:00Z" w16du:dateUtc="2025-01-01T22:31:00Z"/>
-          <w:szCs w:val="22"/>
-        </w:rPr>
-      </w:pPr>
-      <w:del w:id="264" w:author="Cummings, Shawn" w:date="2025-01-01T15:31:00Z" w16du:dateUtc="2025-01-01T22:31:00Z">
-        <w:r>
-          <w:rPr>
-            <w:szCs w:val="22"/>
-          </w:rPr>
-          <w:delText>Holt, L. L., Stephens, J. D., &amp; Lotto, A. J. (2005). A critical evaluation of visually moderated phonetic context effects. </w:delText>
-        </w:r>
-        <w:r>
-          <w:rPr>
-            <w:i/>
-            <w:iCs/>
-            <w:szCs w:val="22"/>
-          </w:rPr>
-          <w:delText>Perception &amp; Psychophysics</w:delText>
-        </w:r>
-        <w:r>
-          <w:rPr>
-            <w:szCs w:val="22"/>
-          </w:rPr>
-          <w:delText>, </w:delText>
-        </w:r>
-        <w:r>
-          <w:rPr>
-            <w:i/>
-            <w:iCs/>
-            <w:szCs w:val="22"/>
-          </w:rPr>
-          <w:delText>67</w:delText>
-        </w:r>
-        <w:r>
-          <w:rPr>
-            <w:szCs w:val="22"/>
-          </w:rPr>
-          <w:delText>, 1102-1112.</w:delText>
-        </w:r>
-      </w:del>
+          <w:szCs w:val="22"/>
+        </w:rPr>
+      </w:pPr>
+      <w:r>
+        <w:rPr>
+          <w:szCs w:val="22"/>
+        </w:rPr>
+        <w:t>H</w:t>
+      </w:r>
+      <w:r>
+        <w:rPr>
+          <w:szCs w:val="22"/>
+        </w:rPr>
+        <w:t>ö</w:t>
+      </w:r>
+      <w:r>
+        <w:rPr>
+          <w:szCs w:val="22"/>
+        </w:rPr>
+        <w:t xml:space="preserve">rberg, </w:t>
+      </w:r>
+      <w:r>
+        <w:rPr>
+          <w:szCs w:val="22"/>
+        </w:rPr>
+        <w:t xml:space="preserve">T., &amp; Jaeger, T. F. (2021). A rational model of incremental argument interpretation: The comprehension of Swedish transitive clauses. </w:t>
+      </w:r>
+      <w:r>
+        <w:rPr>
+          <w:i/>
+          <w:iCs/>
+          <w:szCs w:val="22"/>
+        </w:rPr>
+        <w:t>Frontiers in Psychology, 12</w:t>
+      </w:r>
+      <w:r>
+        <w:rPr>
+          <w:szCs w:val="22"/>
+        </w:rPr>
+        <w:t>.</w:t>
+      </w:r>
     </w:p>
     <w:p>
       <w:pPr>
         <w:spacing w:line="240" w:lineRule="auto"/>
         <w:ind w:left="360" w:hanging="360"/>
         <w:rPr>
-          <w:del w:id="265" w:author="Cummings, Shawn" w:date="2025-01-01T15:31:00Z" w16du:dateUtc="2025-01-01T22:31:00Z"/>
-          <w:szCs w:val="22"/>
-        </w:rPr>
-      </w:pPr>
-      <w:del w:id="266" w:author="Cummings, Shawn" w:date="2025-01-01T15:31:00Z" w16du:dateUtc="2025-01-01T22:31:00Z">
+          <w:szCs w:val="22"/>
+        </w:rPr>
+      </w:pPr>
+      <w:r>
+        <w:rPr>
+          <w:szCs w:val="22"/>
+        </w:rPr>
+        <w:t xml:space="preserve">Huang, </w:t>
+      </w:r>
+      <w:r>
+        <w:rPr>
+          <w:szCs w:val="22"/>
+        </w:rPr>
+        <w:t xml:space="preserve">J., &amp; Holt, L. L. (2009). General perceptual contributions to lexical tone normalization. </w:t>
+      </w:r>
+      <w:r>
+        <w:rPr>
+          <w:i/>
+          <w:iCs/>
+          <w:szCs w:val="22"/>
+        </w:rPr>
+        <w:t>The Journal of the Acoustical Society of America, 125(6)</w:t>
+      </w:r>
+      <w:r>
+        <w:rPr>
+          <w:szCs w:val="22"/>
+        </w:rPr>
+        <w:t>, 3983–3994.</w:t>
+      </w:r>
+    </w:p>
+    <w:p>
+      <w:pPr>
+        <w:spacing w:line="240" w:lineRule="auto"/>
+        <w:ind w:left="360" w:hanging="360"/>
+        <w:rPr>
+          <w:szCs w:val="22"/>
+        </w:rPr>
+      </w:pPr>
+      <w:r>
+        <w:rPr>
+          <w:szCs w:val="22"/>
+        </w:rPr>
+        <w:lastRenderedPageBreak/>
+        <w:t xml:space="preserve">Jongman, </w:t>
+      </w:r>
+      <w:r>
+        <w:rPr>
+          <w:szCs w:val="22"/>
+        </w:rPr>
+        <w:t>A., Wayland, R., &amp; Wong, S. (2000). Acoustic characteristics of English fricatives. The Journal of the Acoustical Society of America, 108, 1252–1263.</w:t>
+      </w:r>
+    </w:p>
+    <w:p>
+      <w:pPr>
+        <w:spacing w:line="240" w:lineRule="auto"/>
+        <w:ind w:left="360" w:hanging="360"/>
+        <w:rPr>
+          <w:szCs w:val="22"/>
+        </w:rPr>
+      </w:pPr>
+      <w:r>
+        <w:rPr>
+          <w:szCs w:val="22"/>
+        </w:rPr>
+        <w:t xml:space="preserve">Kang, </w:t>
+      </w:r>
+      <w:r>
+        <w:rPr>
+          <w:szCs w:val="22"/>
+        </w:rPr>
+        <w:t xml:space="preserve">S., Johnson, K., &amp; Finley, G. (2016). Effects of native language on compensation for Coarticulation. </w:t>
+      </w:r>
+      <w:r>
+        <w:rPr>
+          <w:i/>
+          <w:iCs/>
+          <w:szCs w:val="22"/>
+        </w:rPr>
+        <w:t>Speech Communication</w:t>
+      </w:r>
+      <w:r>
+        <w:rPr>
+          <w:i/>
+          <w:iCs/>
+          <w:szCs w:val="22"/>
+        </w:rPr>
+        <w:t>, 77</w:t>
+      </w:r>
+      <w:r>
+        <w:rPr>
+          <w:szCs w:val="22"/>
+        </w:rPr>
+        <w:t>, 84–100.</w:t>
+      </w:r>
+    </w:p>
+    <w:p>
+      <w:pPr>
+        <w:spacing w:line="240" w:lineRule="auto"/>
+        <w:ind w:left="360" w:hanging="360"/>
+        <w:rPr>
+          <w:del w:id="181" w:author="Karboga, Gevher Eylul" w:date="2025-01-03T03:09:00Z" w16du:dateUtc="2025-01-03T08:09:00Z"/>
+          <w:szCs w:val="22"/>
+        </w:rPr>
+      </w:pPr>
+      <w:del w:id="182" w:author="Karboga, Gevher Eylul" w:date="2025-01-03T03:09:00Z" w16du:dateUtc="2025-01-03T08:09:00Z">
         <w:r>
           <w:rPr>
             <w:szCs w:val="22"/>
@@ -24869,11 +23440,11 @@
         <w:spacing w:line="240" w:lineRule="auto"/>
         <w:ind w:left="360" w:hanging="360"/>
         <w:rPr>
-          <w:del w:id="267" w:author="Cummings, Shawn" w:date="2025-01-01T15:31:00Z" w16du:dateUtc="2025-01-01T22:31:00Z"/>
-          <w:szCs w:val="22"/>
-        </w:rPr>
-      </w:pPr>
-      <w:del w:id="268" w:author="Cummings, Shawn" w:date="2025-01-01T15:31:00Z" w16du:dateUtc="2025-01-01T22:31:00Z">
+          <w:del w:id="183" w:author="Karboga, Gevher Eylul" w:date="2025-01-03T03:07:00Z" w16du:dateUtc="2025-01-03T08:07:00Z"/>
+          <w:szCs w:val="22"/>
+        </w:rPr>
+      </w:pPr>
+      <w:del w:id="184" w:author="Karboga, Gevher Eylul" w:date="2025-01-03T03:07:00Z" w16du:dateUtc="2025-01-03T08:07:00Z">
         <w:r>
           <w:rPr>
             <w:szCs w:val="22"/>
@@ -24900,99 +23471,142 @@
         <w:spacing w:line="240" w:lineRule="auto"/>
         <w:ind w:left="360" w:hanging="360"/>
         <w:rPr>
-          <w:del w:id="269" w:author="Cummings, Shawn" w:date="2025-01-01T15:31:00Z" w16du:dateUtc="2025-01-01T22:31:00Z"/>
-          <w:szCs w:val="22"/>
-        </w:rPr>
-      </w:pPr>
-      <w:del w:id="270" w:author="Cummings, Shawn" w:date="2025-01-01T15:31:00Z" w16du:dateUtc="2025-01-01T22:31:00Z">
-        <w:r>
-          <w:rPr>
-            <w:szCs w:val="22"/>
-          </w:rPr>
-          <w:delText xml:space="preserve">Kraljic, T., &amp; Samuel, A. G. (2011). Perceptual learning evidence for contextually-specific representations. </w:delText>
-        </w:r>
-        <w:r>
-          <w:rPr>
-            <w:i/>
-            <w:szCs w:val="22"/>
-          </w:rPr>
-          <w:delText>Cognition</w:delText>
-        </w:r>
-        <w:r>
-          <w:rPr>
-            <w:szCs w:val="22"/>
-          </w:rPr>
-          <w:delText xml:space="preserve">, </w:delText>
-        </w:r>
-        <w:r>
-          <w:rPr>
-            <w:i/>
-            <w:szCs w:val="22"/>
-          </w:rPr>
-          <w:delText>121</w:delText>
-        </w:r>
-        <w:r>
-          <w:rPr>
-            <w:szCs w:val="22"/>
-          </w:rPr>
-          <w:delText xml:space="preserve">(3), 459–465. </w:delText>
-        </w:r>
-      </w:del>
+          <w:szCs w:val="22"/>
+        </w:rPr>
+      </w:pPr>
+      <w:r>
+        <w:rPr>
+          <w:szCs w:val="22"/>
+        </w:rPr>
+        <w:t xml:space="preserve">Kraljic, </w:t>
+      </w:r>
+      <w:r>
+        <w:rPr>
+          <w:szCs w:val="22"/>
+        </w:rPr>
+        <w:t xml:space="preserve">T., &amp; Samuel, A. G. (2006). Generalization in perceptual learning for speech. </w:t>
+      </w:r>
+      <w:r>
+        <w:rPr>
+          <w:i/>
+          <w:iCs/>
+          <w:szCs w:val="22"/>
+        </w:rPr>
+        <w:t>Psychonomic Bulletin &amp; Review, 13</w:t>
+      </w:r>
+      <w:r>
+        <w:rPr>
+          <w:szCs w:val="22"/>
+        </w:rPr>
+        <w:t>, 262–268.</w:t>
+      </w:r>
     </w:p>
     <w:p>
       <w:pPr>
         <w:spacing w:line="240" w:lineRule="auto"/>
         <w:ind w:left="360" w:hanging="360"/>
         <w:rPr>
-          <w:del w:id="271" w:author="Cummings, Shawn" w:date="2025-01-01T15:31:00Z" w16du:dateUtc="2025-01-01T22:31:00Z"/>
-          <w:szCs w:val="22"/>
-        </w:rPr>
-      </w:pPr>
-      <w:del w:id="272" w:author="Cummings, Shawn" w:date="2025-01-01T15:31:00Z" w16du:dateUtc="2025-01-01T22:31:00Z">
-        <w:r>
-          <w:rPr>
-            <w:szCs w:val="22"/>
-          </w:rPr>
-          <w:delText xml:space="preserve">Kraljic, T., Samuel, A. G., &amp; Brennan, S. E. (2008). First impressions and last resorts: How listeners adjust to speaker variability: Research article. </w:delText>
-        </w:r>
-        <w:r>
-          <w:rPr>
-            <w:i/>
-            <w:szCs w:val="22"/>
-          </w:rPr>
-          <w:delText>Psychological Science</w:delText>
-        </w:r>
-        <w:r>
-          <w:rPr>
-            <w:szCs w:val="22"/>
-          </w:rPr>
-          <w:delText xml:space="preserve">, </w:delText>
-        </w:r>
-        <w:r>
-          <w:rPr>
-            <w:i/>
-            <w:szCs w:val="22"/>
-          </w:rPr>
-          <w:delText>19</w:delText>
-        </w:r>
-        <w:r>
-          <w:rPr>
-            <w:szCs w:val="22"/>
-          </w:rPr>
-          <w:delText xml:space="preserve">(4), 332–338. </w:delText>
-        </w:r>
-      </w:del>
+          <w:szCs w:val="22"/>
+        </w:rPr>
+      </w:pPr>
+      <w:r>
+        <w:rPr>
+          <w:szCs w:val="22"/>
+        </w:rPr>
+        <w:t xml:space="preserve">Kraljic, T., &amp; Samuel, A. G. (2011). Perceptual learning evidence for </w:t>
+      </w:r>
+      <w:proofErr w:type="gramStart"/>
+      <w:r>
+        <w:rPr>
+          <w:szCs w:val="22"/>
+        </w:rPr>
+        <w:t>contextually-specific</w:t>
+      </w:r>
+      <w:proofErr w:type="gramEnd"/>
+      <w:r>
+        <w:rPr>
+          <w:szCs w:val="22"/>
+        </w:rPr>
+        <w:t xml:space="preserve"> representations. </w:t>
+      </w:r>
+      <w:r>
+        <w:rPr>
+          <w:i/>
+          <w:szCs w:val="22"/>
+        </w:rPr>
+        <w:t>Cognition</w:t>
+      </w:r>
+      <w:r>
+        <w:rPr>
+          <w:szCs w:val="22"/>
+        </w:rPr>
+        <w:t xml:space="preserve">, </w:t>
+      </w:r>
+      <w:r>
+        <w:rPr>
+          <w:i/>
+          <w:szCs w:val="22"/>
+        </w:rPr>
+        <w:t>121</w:t>
+      </w:r>
+      <w:r>
+        <w:rPr>
+          <w:szCs w:val="22"/>
+        </w:rPr>
+        <w:t xml:space="preserve">(3), 459–465. </w:t>
+      </w:r>
     </w:p>
     <w:p>
       <w:pPr>
         <w:spacing w:line="240" w:lineRule="auto"/>
         <w:ind w:left="360" w:hanging="360"/>
         <w:rPr>
-          <w:del w:id="273" w:author="Cummings, Shawn" w:date="2025-01-01T15:31:00Z" w16du:dateUtc="2025-01-01T22:31:00Z"/>
-          <w:szCs w:val="22"/>
-        </w:rPr>
-      </w:pPr>
-      <w:del w:id="274" w:author="Cummings, Shawn" w:date="2025-01-01T15:31:00Z" w16du:dateUtc="2025-01-01T22:31:00Z">
+          <w:szCs w:val="22"/>
+        </w:rPr>
+      </w:pPr>
+      <w:r>
+        <w:rPr>
+          <w:szCs w:val="22"/>
+        </w:rPr>
+        <w:t xml:space="preserve">Kraljic, T., Samuel, A. G., &amp; Brennan, S. E. (2008). First impressions and last resorts: How listeners adjust to speaker variability: Research article. </w:t>
+      </w:r>
+      <w:r>
+        <w:rPr>
+          <w:i/>
+          <w:szCs w:val="22"/>
+        </w:rPr>
+        <w:t>Psychological Science</w:t>
+      </w:r>
+      <w:r>
+        <w:rPr>
+          <w:szCs w:val="22"/>
+        </w:rPr>
+        <w:t xml:space="preserve">, </w:t>
+      </w:r>
+      <w:r>
+        <w:rPr>
+          <w:i/>
+          <w:szCs w:val="22"/>
+        </w:rPr>
+        <w:t>19</w:t>
+      </w:r>
+      <w:r>
+        <w:rPr>
+          <w:szCs w:val="22"/>
+        </w:rPr>
+        <w:t xml:space="preserve">(4), 332–338. </w:t>
+      </w:r>
+    </w:p>
+    <w:p>
+      <w:pPr>
+        <w:spacing w:line="240" w:lineRule="auto"/>
+        <w:ind w:left="360" w:hanging="360"/>
+        <w:rPr>
+          <w:del w:id="185" w:author="Karboga, Gevher Eylul" w:date="2025-01-03T03:08:00Z" w16du:dateUtc="2025-01-03T08:08:00Z"/>
+          <w:szCs w:val="22"/>
+        </w:rPr>
+      </w:pPr>
+      <w:del w:id="186" w:author="Karboga, Gevher Eylul" w:date="2025-01-03T03:08:00Z" w16du:dateUtc="2025-01-03T08:08:00Z">
         <w:r>
           <w:rPr>
             <w:szCs w:val="22"/>
@@ -25019,259 +23633,687 @@
         <w:spacing w:line="240" w:lineRule="auto"/>
         <w:ind w:left="360" w:hanging="360"/>
         <w:rPr>
-          <w:del w:id="275" w:author="Cummings, Shawn" w:date="2025-01-01T15:31:00Z" w16du:dateUtc="2025-01-01T22:31:00Z"/>
-          <w:szCs w:val="22"/>
-        </w:rPr>
-      </w:pPr>
-      <w:del w:id="276" w:author="Cummings, Shawn" w:date="2025-01-01T15:31:00Z" w16du:dateUtc="2025-01-01T22:31:00Z">
+          <w:szCs w:val="22"/>
+        </w:rPr>
+      </w:pPr>
+      <w:r>
+        <w:rPr>
+          <w:szCs w:val="22"/>
+        </w:rPr>
+        <w:t xml:space="preserve">Lewandowski, D., </w:t>
+      </w:r>
+      <w:proofErr w:type="spellStart"/>
+      <w:r>
+        <w:rPr>
+          <w:szCs w:val="22"/>
+        </w:rPr>
+        <w:t>Kurowicka</w:t>
+      </w:r>
+      <w:proofErr w:type="spellEnd"/>
+      <w:r>
+        <w:rPr>
+          <w:szCs w:val="22"/>
+        </w:rPr>
+        <w:t xml:space="preserve">, D., &amp; Joe, H. (2009). Generating random correlation matrices based on vines and extended onion method. </w:t>
+      </w:r>
+      <w:r>
+        <w:rPr>
+          <w:i/>
+          <w:iCs/>
+          <w:szCs w:val="22"/>
+        </w:rPr>
+        <w:t>Journal of Multivariate Analysis, 100(9),</w:t>
+      </w:r>
+      <w:r>
+        <w:rPr>
+          <w:szCs w:val="22"/>
+        </w:rPr>
+        <w:t xml:space="preserve"> 1989–2001.</w:t>
+      </w:r>
+    </w:p>
+    <w:p>
+      <w:pPr>
+        <w:spacing w:line="240" w:lineRule="auto"/>
+        <w:ind w:left="360" w:hanging="360"/>
+        <w:rPr>
+          <w:szCs w:val="22"/>
+        </w:rPr>
+      </w:pPr>
+      <w:r>
+        <w:rPr>
+          <w:szCs w:val="22"/>
+        </w:rPr>
+        <w:t>Lindblom, B. E., &amp; Sundberg, J. E. (1971). Acoustical consequences of lip, tongue, jaw, and larynx movement. The Journal of the Acoustical Society of America, 50(4B), 1166-1179.</w:t>
+      </w:r>
+    </w:p>
+    <w:p>
+      <w:pPr>
+        <w:spacing w:line="240" w:lineRule="auto"/>
+        <w:ind w:left="360" w:hanging="360"/>
+        <w:rPr>
+          <w:szCs w:val="22"/>
+        </w:rPr>
+      </w:pPr>
+      <w:r>
+        <w:rPr>
+          <w:szCs w:val="22"/>
+        </w:rPr>
+        <w:t xml:space="preserve">Liu, L., &amp; Jaeger, T. F. (2018). Inferring causes during speech perception. </w:t>
+      </w:r>
+      <w:r>
+        <w:rPr>
+          <w:i/>
+          <w:szCs w:val="22"/>
+        </w:rPr>
+        <w:t>Cognition</w:t>
+      </w:r>
+      <w:r>
+        <w:rPr>
+          <w:szCs w:val="22"/>
+        </w:rPr>
+        <w:t xml:space="preserve">, </w:t>
+      </w:r>
+      <w:r>
+        <w:rPr>
+          <w:i/>
+          <w:szCs w:val="22"/>
+        </w:rPr>
+        <w:t xml:space="preserve">174 </w:t>
+      </w:r>
+      <w:r>
+        <w:rPr>
+          <w:szCs w:val="22"/>
+        </w:rPr>
+        <w:t xml:space="preserve">(June 2017), 55–70. </w:t>
+      </w:r>
+    </w:p>
+    <w:p>
+      <w:pPr>
+        <w:spacing w:line="240" w:lineRule="auto"/>
+        <w:ind w:left="360" w:hanging="360"/>
+        <w:rPr>
+          <w:szCs w:val="22"/>
+        </w:rPr>
+      </w:pPr>
+      <w:r>
+        <w:rPr>
+          <w:szCs w:val="22"/>
+        </w:rPr>
+        <w:t>Liu, L., &amp; Jaeger, T. F. (20</w:t>
+      </w:r>
+      <w:r>
+        <w:rPr>
+          <w:szCs w:val="22"/>
+        </w:rPr>
+        <w:t>19</w:t>
+      </w:r>
+      <w:r>
+        <w:rPr>
+          <w:szCs w:val="22"/>
+        </w:rPr>
+        <w:t xml:space="preserve">). Talker-specific pronunciation or speech error? Discounting (or not) atypical pronunciations during speech perception. </w:t>
+      </w:r>
+      <w:r>
+        <w:rPr>
+          <w:i/>
+          <w:szCs w:val="22"/>
+        </w:rPr>
+        <w:t>Journal of Experimental Psychology. Human Perception and Performance</w:t>
+      </w:r>
+      <w:r>
+        <w:rPr>
+          <w:szCs w:val="22"/>
+        </w:rPr>
+        <w:t xml:space="preserve">, </w:t>
+      </w:r>
+      <w:r>
+        <w:rPr>
+          <w:i/>
+          <w:szCs w:val="22"/>
+        </w:rPr>
+        <w:t>45</w:t>
+      </w:r>
+      <w:r>
+        <w:rPr>
+          <w:szCs w:val="22"/>
+        </w:rPr>
+        <w:t xml:space="preserve">(12), 1562–1588. </w:t>
+      </w:r>
+    </w:p>
+    <w:p>
+      <w:pPr>
+        <w:spacing w:line="240" w:lineRule="auto"/>
+        <w:ind w:left="360" w:hanging="360"/>
+        <w:rPr>
+          <w:szCs w:val="22"/>
+        </w:rPr>
+      </w:pPr>
+      <w:r>
+        <w:rPr>
+          <w:szCs w:val="22"/>
+        </w:rPr>
+        <w:t>Lotto, A. J., &amp; Holt, L. L. (2006). Putting phonetic context effects into context: A commentary on Fowler (2006). </w:t>
+      </w:r>
+      <w:r>
+        <w:rPr>
+          <w:i/>
+          <w:iCs/>
+          <w:szCs w:val="22"/>
+        </w:rPr>
+        <w:t>Perception &amp; Psychophysics</w:t>
+      </w:r>
+      <w:r>
+        <w:rPr>
+          <w:szCs w:val="22"/>
+        </w:rPr>
+        <w:t>, </w:t>
+      </w:r>
+      <w:r>
+        <w:rPr>
+          <w:i/>
+          <w:iCs/>
+          <w:szCs w:val="22"/>
+        </w:rPr>
+        <w:t>68</w:t>
+      </w:r>
+      <w:r>
+        <w:rPr>
+          <w:szCs w:val="22"/>
+        </w:rPr>
+        <w:t>, 178</w:t>
+      </w:r>
+      <w:r>
+        <w:rPr>
+          <w:szCs w:val="22"/>
+        </w:rPr>
+        <w:t>–</w:t>
+      </w:r>
+      <w:r>
+        <w:rPr>
+          <w:szCs w:val="22"/>
+        </w:rPr>
+        <w:t>183.</w:t>
+      </w:r>
+    </w:p>
+    <w:p>
+      <w:pPr>
+        <w:spacing w:line="240" w:lineRule="auto"/>
+        <w:ind w:left="360" w:hanging="360"/>
+        <w:rPr>
+          <w:szCs w:val="22"/>
+        </w:rPr>
+      </w:pPr>
+      <w:proofErr w:type="spellStart"/>
+      <w:r>
+        <w:rPr>
+          <w:szCs w:val="22"/>
+        </w:rPr>
+        <w:t>Lüttke</w:t>
+      </w:r>
+      <w:proofErr w:type="spellEnd"/>
+      <w:r>
+        <w:rPr>
+          <w:szCs w:val="22"/>
+        </w:rPr>
+        <w:t xml:space="preserve">, C. S., Pérez-Bellido, A., &amp; de Lange, F. P. (2018). Rapid recalibration of speech perception after experiencing the McGurk illusion. </w:t>
+      </w:r>
+      <w:r>
+        <w:rPr>
+          <w:i/>
+          <w:iCs/>
+          <w:szCs w:val="22"/>
+        </w:rPr>
+        <w:t>Royal Society Open Science</w:t>
+      </w:r>
+      <w:r>
+        <w:rPr>
+          <w:szCs w:val="22"/>
+        </w:rPr>
+        <w:t xml:space="preserve">, </w:t>
+      </w:r>
+      <w:r>
+        <w:rPr>
+          <w:i/>
+          <w:iCs/>
+          <w:szCs w:val="22"/>
+        </w:rPr>
+        <w:t>5</w:t>
+      </w:r>
+      <w:r>
+        <w:rPr>
+          <w:szCs w:val="22"/>
+        </w:rPr>
+        <w:t xml:space="preserve">(3). </w:t>
+      </w:r>
+      <w:hyperlink r:id="rId22" w:history="1">
+        <w:r>
+          <w:rPr>
+            <w:rStyle w:val="Hyperlink"/>
+            <w:szCs w:val="22"/>
+          </w:rPr>
+          <w:t>https://doi.org/10.1098/rsos.170909</w:t>
+        </w:r>
+      </w:hyperlink>
+    </w:p>
+    <w:p>
+      <w:pPr>
+        <w:spacing w:line="240" w:lineRule="auto"/>
+        <w:ind w:left="360" w:hanging="360"/>
+        <w:rPr>
+          <w:szCs w:val="22"/>
+        </w:rPr>
+      </w:pPr>
+      <w:r>
+        <w:rPr>
+          <w:szCs w:val="22"/>
+        </w:rPr>
+        <w:t xml:space="preserve">Mann, </w:t>
+      </w:r>
+      <w:r>
+        <w:rPr>
+          <w:rFonts w:hint="eastAsia"/>
+          <w:szCs w:val="22"/>
+        </w:rPr>
+        <w:t>V. A., &amp; Repp, B. H. (1980). Influence of vocalic context on perception of the [</w:t>
+      </w:r>
+      <w:r>
+        <w:rPr>
+          <w:rFonts w:hint="eastAsia"/>
+          <w:szCs w:val="22"/>
+        </w:rPr>
+        <w:t>∫</w:t>
+      </w:r>
+      <w:r>
+        <w:rPr>
+          <w:rFonts w:hint="eastAsia"/>
+          <w:szCs w:val="22"/>
+        </w:rPr>
+        <w:t xml:space="preserve">]-[s] distinction. </w:t>
+      </w:r>
+      <w:r>
+        <w:rPr>
+          <w:rFonts w:hint="eastAsia"/>
+          <w:i/>
+          <w:iCs/>
+          <w:szCs w:val="22"/>
+        </w:rPr>
+        <w:t>Perception &amp; Psychophysics, 28(3)</w:t>
+      </w:r>
+      <w:r>
+        <w:rPr>
+          <w:rFonts w:hint="eastAsia"/>
+          <w:szCs w:val="22"/>
+        </w:rPr>
+        <w:t>, 213</w:t>
+      </w:r>
+      <w:r>
+        <w:rPr>
+          <w:szCs w:val="22"/>
+        </w:rPr>
+        <w:t>–</w:t>
+      </w:r>
+      <w:r>
+        <w:rPr>
+          <w:rFonts w:hint="eastAsia"/>
+          <w:szCs w:val="22"/>
+        </w:rPr>
+        <w:t>228.</w:t>
+      </w:r>
+    </w:p>
+    <w:p>
+      <w:pPr>
+        <w:spacing w:line="240" w:lineRule="auto"/>
+        <w:ind w:left="360" w:hanging="360"/>
+        <w:rPr>
+          <w:szCs w:val="22"/>
+        </w:rPr>
+      </w:pPr>
+      <w:r>
+        <w:rPr>
+          <w:szCs w:val="22"/>
+        </w:rPr>
+        <w:t xml:space="preserve">Mann, </w:t>
+      </w:r>
+      <w:r>
+        <w:rPr>
+          <w:szCs w:val="22"/>
+        </w:rPr>
+        <w:t xml:space="preserve">V., &amp; Soli, S. D. (1991). Perceptual order and the effect of vocalic context on fricative perception. </w:t>
+      </w:r>
+      <w:r>
+        <w:rPr>
+          <w:i/>
+          <w:iCs/>
+          <w:szCs w:val="22"/>
+        </w:rPr>
+        <w:t>Perception &amp; Psychophysics, 49(5),</w:t>
+      </w:r>
+      <w:r>
+        <w:rPr>
+          <w:szCs w:val="22"/>
+        </w:rPr>
+        <w:t xml:space="preserve"> 399–411.</w:t>
+      </w:r>
+    </w:p>
+    <w:p>
+      <w:pPr>
+        <w:spacing w:line="240" w:lineRule="auto"/>
+        <w:ind w:left="360" w:hanging="360"/>
+        <w:rPr>
+          <w:szCs w:val="22"/>
+        </w:rPr>
+      </w:pPr>
+      <w:r>
+        <w:rPr>
+          <w:szCs w:val="22"/>
+        </w:rPr>
+        <w:t xml:space="preserve">McFarland, D. H., &amp; Baum, S. R. (1995). Incomplete compensation to articulatory perturbation. </w:t>
+      </w:r>
+      <w:r>
+        <w:rPr>
+          <w:i/>
+          <w:iCs/>
+          <w:szCs w:val="22"/>
+        </w:rPr>
+        <w:t xml:space="preserve">The Journal of the Acoustical Society of America, 97, </w:t>
+      </w:r>
+      <w:r>
+        <w:rPr>
+          <w:szCs w:val="22"/>
+        </w:rPr>
+        <w:t>1865</w:t>
+      </w:r>
+      <w:r>
+        <w:rPr>
+          <w:szCs w:val="22"/>
+        </w:rPr>
+        <w:t>–</w:t>
+      </w:r>
+      <w:r>
+        <w:rPr>
+          <w:szCs w:val="22"/>
+        </w:rPr>
+        <w:t>1873.</w:t>
+      </w:r>
+    </w:p>
+    <w:p>
+      <w:pPr>
+        <w:spacing w:line="240" w:lineRule="auto"/>
+        <w:ind w:left="360" w:hanging="360"/>
+        <w:jc w:val="left"/>
+        <w:rPr>
+          <w:szCs w:val="22"/>
+        </w:rPr>
+      </w:pPr>
+      <w:r>
+        <w:rPr>
+          <w:szCs w:val="22"/>
+        </w:rPr>
+        <w:t xml:space="preserve">McGurk, H., &amp; MacDonald, J. (1976). Hearing lips and seeing voices (McGurk Effect). </w:t>
+      </w:r>
+      <w:r>
+        <w:rPr>
+          <w:i/>
+          <w:szCs w:val="22"/>
+        </w:rPr>
+        <w:t>Nature</w:t>
+      </w:r>
+      <w:r>
+        <w:rPr>
+          <w:szCs w:val="22"/>
+        </w:rPr>
+        <w:t xml:space="preserve">, </w:t>
+      </w:r>
+      <w:r>
+        <w:rPr>
+          <w:i/>
+          <w:szCs w:val="22"/>
+        </w:rPr>
+        <w:t>264</w:t>
+      </w:r>
+      <w:r>
+        <w:rPr>
+          <w:szCs w:val="22"/>
+        </w:rPr>
+        <w:t>(5588),</w:t>
+      </w:r>
+      <w:r>
+        <w:rPr>
+          <w:szCs w:val="22"/>
+        </w:rPr>
+        <w:t xml:space="preserve"> </w:t>
+      </w:r>
+      <w:r>
+        <w:rPr>
+          <w:szCs w:val="22"/>
+        </w:rPr>
+        <w:t xml:space="preserve">746–748. https://www.naturecom.libproxy1.usc.edu/articles/264746a0.pdf%0Ahttps://www.nature.com/articles/264746a0.pdf </w:t>
+      </w:r>
+    </w:p>
+    <w:p>
+      <w:pPr>
+        <w:spacing w:line="240" w:lineRule="auto"/>
+        <w:ind w:left="360" w:hanging="360"/>
+        <w:rPr>
+          <w:szCs w:val="22"/>
+        </w:rPr>
+      </w:pPr>
+      <w:r>
+        <w:rPr>
+          <w:szCs w:val="22"/>
+        </w:rPr>
+        <w:t xml:space="preserve">McMurray, </w:t>
+      </w:r>
+      <w:r>
+        <w:rPr>
+          <w:szCs w:val="22"/>
+        </w:rPr>
+        <w:t xml:space="preserve">B., &amp; Jongman, A. (2011). What information is necessary for speech categorization? </w:t>
+      </w:r>
+      <w:r>
+        <w:rPr>
+          <w:szCs w:val="22"/>
+        </w:rPr>
+        <w:t>H</w:t>
+      </w:r>
+      <w:r>
+        <w:rPr>
+          <w:szCs w:val="22"/>
+        </w:rPr>
+        <w:t xml:space="preserve">arnessing variability in the speech signal by integrating cues computed relative to expectations. </w:t>
+      </w:r>
+      <w:r>
+        <w:rPr>
+          <w:i/>
+          <w:iCs/>
+          <w:szCs w:val="22"/>
+        </w:rPr>
+        <w:t>Psychological Review, 118(2),</w:t>
+      </w:r>
+      <w:r>
+        <w:rPr>
+          <w:szCs w:val="22"/>
+        </w:rPr>
+        <w:t xml:space="preserve"> 219–246.</w:t>
+      </w:r>
+    </w:p>
+    <w:p>
+      <w:pPr>
+        <w:spacing w:line="240" w:lineRule="auto"/>
+        <w:ind w:left="360" w:hanging="360"/>
+        <w:rPr>
+          <w:szCs w:val="22"/>
+        </w:rPr>
+      </w:pPr>
+      <w:r>
+        <w:rPr>
+          <w:szCs w:val="22"/>
+        </w:rPr>
+        <w:t xml:space="preserve">McMurray, </w:t>
+      </w:r>
+      <w:r>
+        <w:rPr>
+          <w:szCs w:val="22"/>
+        </w:rPr>
+        <w:t>B., &amp; Jongman, A. (201</w:t>
+      </w:r>
+      <w:ins w:id="187" w:author="Karboga, Gevher Eylul" w:date="2025-01-03T02:44:00Z" w16du:dateUtc="2025-01-03T07:44:00Z">
         <w:r>
           <w:rPr>
             <w:szCs w:val="22"/>
           </w:rPr>
-          <w:delText xml:space="preserve">Liu, L., &amp; Jaeger, T. F. (2018). Inferring causes during speech perception. </w:delText>
+          <w:t>6</w:t>
         </w:r>
-        <w:r>
-          <w:rPr>
-            <w:i/>
-            <w:szCs w:val="22"/>
-          </w:rPr>
-          <w:delText>Cognition</w:delText>
-        </w:r>
+      </w:ins>
+      <w:del w:id="188" w:author="Karboga, Gevher Eylul" w:date="2025-01-03T02:44:00Z" w16du:dateUtc="2025-01-03T07:44:00Z">
         <w:r>
           <w:rPr>
             <w:szCs w:val="22"/>
           </w:rPr>
-          <w:delText xml:space="preserve">, </w:delText>
-        </w:r>
-        <w:r>
-          <w:rPr>
-            <w:i/>
-            <w:szCs w:val="22"/>
-          </w:rPr>
-          <w:delText xml:space="preserve">174 </w:delText>
-        </w:r>
-        <w:r>
-          <w:rPr>
-            <w:szCs w:val="22"/>
-          </w:rPr>
-          <w:delText xml:space="preserve">(June 2017), 55– 70. </w:delText>
+          <w:delText>5</w:delText>
         </w:r>
       </w:del>
+      <w:r>
+        <w:rPr>
+          <w:szCs w:val="22"/>
+        </w:rPr>
+        <w:t xml:space="preserve">). What comes after /f/? </w:t>
+      </w:r>
+      <w:r>
+        <w:rPr>
+          <w:szCs w:val="22"/>
+        </w:rPr>
+        <w:t>P</w:t>
+      </w:r>
+      <w:r>
+        <w:rPr>
+          <w:szCs w:val="22"/>
+        </w:rPr>
+        <w:t>rediction in speech derives from data-explanatory processes.</w:t>
+      </w:r>
+      <w:r>
+        <w:rPr>
+          <w:i/>
+          <w:iCs/>
+          <w:szCs w:val="22"/>
+        </w:rPr>
+        <w:t xml:space="preserve"> Psychological Science, 27(1)</w:t>
+      </w:r>
+      <w:r>
+        <w:rPr>
+          <w:szCs w:val="22"/>
+        </w:rPr>
+        <w:t>, 43–52.</w:t>
+      </w:r>
     </w:p>
     <w:p>
       <w:pPr>
         <w:spacing w:line="240" w:lineRule="auto"/>
         <w:ind w:left="360" w:hanging="360"/>
         <w:rPr>
-          <w:del w:id="277" w:author="Cummings, Shawn" w:date="2025-01-01T15:31:00Z" w16du:dateUtc="2025-01-01T22:31:00Z"/>
-          <w:szCs w:val="22"/>
-        </w:rPr>
-      </w:pPr>
-      <w:del w:id="278" w:author="Cummings, Shawn" w:date="2025-01-01T15:31:00Z" w16du:dateUtc="2025-01-01T22:31:00Z">
-        <w:r>
-          <w:rPr>
-            <w:szCs w:val="22"/>
-          </w:rPr>
-          <w:delText>Liu, L., &amp; Jaeger, T. F. (</w:delText>
-        </w:r>
-        <w:r>
-          <w:rPr>
-            <w:szCs w:val="22"/>
-          </w:rPr>
-          <w:delText>20</w:delText>
-        </w:r>
-        <w:r>
-          <w:rPr>
-            <w:szCs w:val="22"/>
-          </w:rPr>
-          <w:delText>19</w:delText>
-        </w:r>
-        <w:r>
-          <w:rPr>
-            <w:szCs w:val="22"/>
-          </w:rPr>
-          <w:delText xml:space="preserve">). Talker-specific pronunciation or speech error? Discounting (or not) atypical pronunciations during speech perception. </w:delText>
-        </w:r>
-        <w:r>
-          <w:rPr>
-            <w:i/>
-            <w:szCs w:val="22"/>
-          </w:rPr>
-          <w:delText>Journal of Experimental Psychology. Human Perception and Performance</w:delText>
-        </w:r>
-        <w:r>
-          <w:rPr>
-            <w:szCs w:val="22"/>
-          </w:rPr>
-          <w:delText xml:space="preserve">, </w:delText>
-        </w:r>
-        <w:r>
-          <w:rPr>
-            <w:i/>
-            <w:szCs w:val="22"/>
-          </w:rPr>
-          <w:delText>45</w:delText>
-        </w:r>
-        <w:r>
-          <w:rPr>
-            <w:szCs w:val="22"/>
-          </w:rPr>
-          <w:delText xml:space="preserve">(12), 1562–1588. </w:delText>
-        </w:r>
-      </w:del>
+          <w:i/>
+          <w:iCs/>
+          <w:szCs w:val="22"/>
+        </w:rPr>
+      </w:pPr>
+      <w:r>
+        <w:rPr>
+          <w:szCs w:val="22"/>
+        </w:rPr>
+        <w:t xml:space="preserve">McMurray, </w:t>
+      </w:r>
+      <w:r>
+        <w:rPr>
+          <w:szCs w:val="22"/>
+        </w:rPr>
+        <w:t>B</w:t>
+      </w:r>
+      <w:r>
+        <w:rPr>
+          <w:szCs w:val="22"/>
+        </w:rPr>
+        <w:t>.</w:t>
+      </w:r>
+      <w:r>
+        <w:rPr>
+          <w:szCs w:val="22"/>
+        </w:rPr>
+        <w:t>, Rhone A</w:t>
+      </w:r>
+      <w:r>
+        <w:rPr>
+          <w:szCs w:val="22"/>
+        </w:rPr>
+        <w:t>.</w:t>
+      </w:r>
+      <w:r>
+        <w:rPr>
+          <w:szCs w:val="22"/>
+        </w:rPr>
+        <w:t>, &amp; Galle M</w:t>
+      </w:r>
+      <w:r>
+        <w:rPr>
+          <w:szCs w:val="22"/>
+        </w:rPr>
+        <w:t>.</w:t>
+      </w:r>
+      <w:r>
+        <w:rPr>
+          <w:szCs w:val="22"/>
+        </w:rPr>
+        <w:t xml:space="preserve"> (2012). </w:t>
+      </w:r>
+      <w:proofErr w:type="spellStart"/>
+      <w:r>
+        <w:rPr>
+          <w:i/>
+          <w:iCs/>
+          <w:szCs w:val="22"/>
+        </w:rPr>
+        <w:t>FricativeMakerPro</w:t>
+      </w:r>
+      <w:proofErr w:type="spellEnd"/>
     </w:p>
     <w:p>
       <w:pPr>
         <w:spacing w:line="240" w:lineRule="auto"/>
         <w:ind w:left="360" w:hanging="360"/>
         <w:rPr>
-          <w:del w:id="279" w:author="Cummings, Shawn" w:date="2025-01-01T15:31:00Z" w16du:dateUtc="2025-01-01T22:31:00Z"/>
-          <w:szCs w:val="22"/>
-        </w:rPr>
-      </w:pPr>
-      <w:del w:id="280" w:author="Cummings, Shawn" w:date="2025-01-01T15:31:00Z" w16du:dateUtc="2025-01-01T22:31:00Z">
-        <w:r>
-          <w:rPr>
-            <w:szCs w:val="22"/>
-          </w:rPr>
-          <w:delText>Lotto, A. J., &amp; Holt, L. L. (2006). Putting phonetic context effects into context: A commentary on Fowler (2006). </w:delText>
-        </w:r>
-        <w:r>
-          <w:rPr>
-            <w:i/>
-            <w:iCs/>
-            <w:szCs w:val="22"/>
-          </w:rPr>
-          <w:delText>Perception &amp; Psychophysics</w:delText>
-        </w:r>
-        <w:r>
-          <w:rPr>
-            <w:szCs w:val="22"/>
-          </w:rPr>
-          <w:delText>, </w:delText>
-        </w:r>
-        <w:r>
-          <w:rPr>
-            <w:i/>
-            <w:iCs/>
-            <w:szCs w:val="22"/>
-          </w:rPr>
-          <w:delText>68</w:delText>
-        </w:r>
-        <w:r>
-          <w:rPr>
-            <w:szCs w:val="22"/>
-          </w:rPr>
-          <w:delText>, 178-183.</w:delText>
-        </w:r>
-      </w:del>
+          <w:szCs w:val="22"/>
+        </w:rPr>
+      </w:pPr>
+      <w:r>
+        <w:rPr>
+          <w:szCs w:val="22"/>
+        </w:rPr>
+        <w:t xml:space="preserve">Mitterer, H. (2006). On the causes of compensation for coarticulation: Evidence for phonological mediation. </w:t>
+      </w:r>
+      <w:r>
+        <w:rPr>
+          <w:i/>
+          <w:iCs/>
+          <w:szCs w:val="22"/>
+        </w:rPr>
+        <w:t>Perception &amp; Psychophysics, 68(7)</w:t>
+      </w:r>
+      <w:r>
+        <w:rPr>
+          <w:szCs w:val="22"/>
+        </w:rPr>
+        <w:t>, 1227–1240.</w:t>
+      </w:r>
     </w:p>
     <w:p>
       <w:pPr>
         <w:spacing w:line="240" w:lineRule="auto"/>
         <w:ind w:left="360" w:hanging="360"/>
         <w:rPr>
-          <w:del w:id="281" w:author="Cummings, Shawn" w:date="2025-01-01T15:31:00Z" w16du:dateUtc="2025-01-01T22:31:00Z"/>
-          <w:szCs w:val="22"/>
-        </w:rPr>
-      </w:pPr>
-      <w:del w:id="282" w:author="Cummings, Shawn" w:date="2025-01-01T15:31:00Z" w16du:dateUtc="2025-01-01T22:31:00Z">
-        <w:r>
-          <w:rPr>
-            <w:szCs w:val="22"/>
-          </w:rPr>
-          <w:delText xml:space="preserve">Lüttke, C. S., Pérez-Bellido, A., &amp; de Lange, F. P. (2018). Rapid recalibration of speech perception after experiencing the McGurk illusion. </w:delText>
-        </w:r>
-        <w:r>
-          <w:rPr>
-            <w:i/>
-            <w:iCs/>
-            <w:szCs w:val="22"/>
-          </w:rPr>
-          <w:delText>Royal Society Open Science</w:delText>
-        </w:r>
-        <w:r>
-          <w:rPr>
-            <w:szCs w:val="22"/>
-          </w:rPr>
-          <w:delText xml:space="preserve">, </w:delText>
-        </w:r>
-        <w:r>
-          <w:rPr>
-            <w:i/>
-            <w:iCs/>
-            <w:szCs w:val="22"/>
-          </w:rPr>
-          <w:delText>5</w:delText>
-        </w:r>
-        <w:r>
-          <w:rPr>
-            <w:szCs w:val="22"/>
-          </w:rPr>
-          <w:delText>(3). https://doi.org/10.1098/rsos.170909</w:delText>
-        </w:r>
-      </w:del>
-    </w:p>
-    <w:p>
-      <w:pPr>
-        <w:spacing w:line="240" w:lineRule="auto"/>
-        <w:ind w:left="360" w:hanging="360"/>
-        <w:rPr>
-          <w:del w:id="283" w:author="Cummings, Shawn" w:date="2025-01-01T15:31:00Z" w16du:dateUtc="2025-01-01T22:31:00Z"/>
-          <w:szCs w:val="22"/>
-        </w:rPr>
-      </w:pPr>
-      <w:del w:id="284" w:author="Cummings, Shawn" w:date="2025-01-01T15:31:00Z" w16du:dateUtc="2025-01-01T22:31:00Z">
-        <w:r>
-          <w:rPr>
-            <w:szCs w:val="22"/>
-          </w:rPr>
-          <w:delText xml:space="preserve">McGurk, H., &amp; MacDonald, J. (1976). Hearing lips and seeing voices (McGurk Effect). </w:delText>
-        </w:r>
-        <w:r>
-          <w:rPr>
-            <w:i/>
-            <w:szCs w:val="22"/>
-          </w:rPr>
-          <w:delText>Nature</w:delText>
-        </w:r>
-        <w:r>
-          <w:rPr>
-            <w:szCs w:val="22"/>
-          </w:rPr>
-          <w:delText>,</w:delText>
-        </w:r>
-        <w:r>
-          <w:rPr>
-            <w:szCs w:val="22"/>
-          </w:rPr>
-          <w:delText xml:space="preserve"> </w:delText>
-        </w:r>
-        <w:r>
-          <w:rPr>
-            <w:i/>
-            <w:szCs w:val="22"/>
-          </w:rPr>
-          <w:delText>264</w:delText>
-        </w:r>
-        <w:r>
-          <w:rPr>
-            <w:szCs w:val="22"/>
-          </w:rPr>
-          <w:delText xml:space="preserve">(5588), 746–748. https://www.naturecom.libproxy1.usc.edu/articles/264746a0.pdf%0Ahttps://www.nature.com/articles/264746a0.pdf </w:delText>
-        </w:r>
-      </w:del>
-    </w:p>
-    <w:p>
-      <w:pPr>
-        <w:spacing w:line="240" w:lineRule="auto"/>
-        <w:ind w:left="360" w:hanging="360"/>
-        <w:rPr>
-          <w:del w:id="285" w:author="Cummings, Shawn" w:date="2025-01-01T15:31:00Z" w16du:dateUtc="2025-01-01T22:31:00Z"/>
-          <w:szCs w:val="22"/>
-        </w:rPr>
-      </w:pPr>
-      <w:del w:id="286" w:author="Cummings, Shawn" w:date="2025-01-01T15:31:00Z" w16du:dateUtc="2025-01-01T22:31:00Z">
+          <w:del w:id="189" w:author="Karboga, Gevher Eylul" w:date="2025-01-03T02:34:00Z" w16du:dateUtc="2025-01-03T07:34:00Z"/>
+          <w:szCs w:val="22"/>
+        </w:rPr>
+      </w:pPr>
+      <w:del w:id="190" w:author="Karboga, Gevher Eylul" w:date="2025-01-03T02:34:00Z" w16du:dateUtc="2025-01-03T07:34:00Z">
         <w:r>
           <w:rPr>
             <w:szCs w:val="22"/>
@@ -25298,188 +24340,458 @@
         <w:spacing w:line="240" w:lineRule="auto"/>
         <w:ind w:left="360" w:hanging="360"/>
         <w:rPr>
-          <w:del w:id="287" w:author="Cummings, Shawn" w:date="2025-01-01T15:31:00Z" w16du:dateUtc="2025-01-01T22:31:00Z"/>
           <w:color w:val="222222"/>
           <w:szCs w:val="22"/>
           <w:shd w:val="clear" w:color="auto" w:fill="FFFFFF"/>
         </w:rPr>
       </w:pPr>
-      <w:del w:id="288" w:author="Cummings, Shawn" w:date="2025-01-01T15:31:00Z" w16du:dateUtc="2025-01-01T22:31:00Z">
+      <w:r>
+        <w:rPr>
+          <w:color w:val="222222"/>
+          <w:szCs w:val="22"/>
+          <w:shd w:val="clear" w:color="auto" w:fill="FFFFFF"/>
+        </w:rPr>
+        <w:t>Posit team (2024). RStudio: Integrated Development Environment for R. Posit</w:t>
+      </w:r>
+      <w:r>
+        <w:rPr>
+          <w:color w:val="222222"/>
+          <w:szCs w:val="22"/>
+          <w:shd w:val="clear" w:color="auto" w:fill="FFFFFF"/>
+        </w:rPr>
+        <w:t xml:space="preserve"> </w:t>
+      </w:r>
+      <w:r>
+        <w:rPr>
+          <w:color w:val="222222"/>
+          <w:szCs w:val="22"/>
+          <w:shd w:val="clear" w:color="auto" w:fill="FFFFFF"/>
+        </w:rPr>
+        <w:t xml:space="preserve">Software, PBC, </w:t>
+      </w:r>
+      <w:r>
+        <w:rPr>
+          <w:color w:val="222222"/>
+          <w:szCs w:val="22"/>
+          <w:shd w:val="clear" w:color="auto" w:fill="FFFFFF"/>
+        </w:rPr>
+        <w:lastRenderedPageBreak/>
+        <w:t>Boston, MA.</w:t>
+      </w:r>
+    </w:p>
+    <w:p>
+      <w:pPr>
+        <w:spacing w:line="240" w:lineRule="auto"/>
+        <w:ind w:left="360" w:hanging="360"/>
+        <w:rPr>
+          <w:color w:val="222222"/>
+          <w:szCs w:val="22"/>
+          <w:shd w:val="clear" w:color="auto" w:fill="FFFFFF"/>
+        </w:rPr>
+      </w:pPr>
+      <w:r>
+        <w:rPr>
+          <w:color w:val="222222"/>
+          <w:szCs w:val="22"/>
+          <w:shd w:val="clear" w:color="auto" w:fill="FFFFFF"/>
+        </w:rPr>
+        <w:t xml:space="preserve">Proctor, M., Shadle, C., &amp; </w:t>
+      </w:r>
+      <w:proofErr w:type="spellStart"/>
+      <w:r>
+        <w:rPr>
+          <w:color w:val="222222"/>
+          <w:szCs w:val="22"/>
+          <w:shd w:val="clear" w:color="auto" w:fill="FFFFFF"/>
+        </w:rPr>
+        <w:t>Iskarous</w:t>
+      </w:r>
+      <w:proofErr w:type="spellEnd"/>
+      <w:r>
+        <w:rPr>
+          <w:color w:val="222222"/>
+          <w:szCs w:val="22"/>
+          <w:shd w:val="clear" w:color="auto" w:fill="FFFFFF"/>
+        </w:rPr>
+        <w:t>, K. (2006, December). An MRI study of vocalic context effects and lip rounding in the production of English sibilants. In </w:t>
+      </w:r>
+      <w:r>
+        <w:rPr>
+          <w:i/>
+          <w:iCs/>
+          <w:color w:val="222222"/>
+          <w:szCs w:val="22"/>
+          <w:shd w:val="clear" w:color="auto" w:fill="FFFFFF"/>
+        </w:rPr>
+        <w:t>Proceedings of the 11th Australasian International Conference on Speech Science and Technology</w:t>
+      </w:r>
+      <w:r>
+        <w:rPr>
+          <w:color w:val="222222"/>
+          <w:szCs w:val="22"/>
+          <w:shd w:val="clear" w:color="auto" w:fill="FFFFFF"/>
+        </w:rPr>
+        <w:t> (pp. 307</w:t>
+      </w:r>
+      <w:r>
+        <w:rPr>
+          <w:szCs w:val="22"/>
+        </w:rPr>
+        <w:t>–</w:t>
+      </w:r>
+      <w:r>
+        <w:rPr>
+          <w:color w:val="222222"/>
+          <w:szCs w:val="22"/>
+          <w:shd w:val="clear" w:color="auto" w:fill="FFFFFF"/>
+        </w:rPr>
+        <w:t>312).</w:t>
+      </w:r>
+    </w:p>
+    <w:p>
+      <w:pPr>
+        <w:spacing w:line="240" w:lineRule="auto"/>
+        <w:ind w:left="360" w:hanging="360"/>
+        <w:rPr>
+          <w:szCs w:val="22"/>
+        </w:rPr>
+      </w:pPr>
+      <w:r>
+        <w:rPr>
+          <w:szCs w:val="22"/>
+        </w:rPr>
+        <w:t xml:space="preserve">R Core Team (2023). _R: A Language and Environment for Statistical Computing. R Foundation for Statistical Computing, Vienna, Austria. </w:t>
+      </w:r>
+    </w:p>
+    <w:p>
+      <w:pPr>
+        <w:spacing w:line="240" w:lineRule="auto"/>
+        <w:ind w:left="360" w:hanging="360"/>
+        <w:rPr>
+          <w:szCs w:val="22"/>
+        </w:rPr>
+      </w:pPr>
+      <w:commentRangeStart w:id="191"/>
+      <w:r>
+        <w:rPr>
+          <w:color w:val="222222"/>
+          <w:szCs w:val="22"/>
+          <w:highlight w:val="yellow"/>
+          <w:shd w:val="clear" w:color="auto" w:fill="FFFFFF"/>
+          <w:rPrChange w:id="192" w:author="Karboga, Gevher Eylul" w:date="2025-01-03T02:31:00Z" w16du:dateUtc="2025-01-03T07:31:00Z">
+            <w:rPr>
+              <w:color w:val="222222"/>
+              <w:szCs w:val="22"/>
+              <w:shd w:val="clear" w:color="auto" w:fill="FFFFFF"/>
+            </w:rPr>
+          </w:rPrChange>
+        </w:rPr>
+        <w:t xml:space="preserve">Ryskin, R., </w:t>
+      </w:r>
+      <w:proofErr w:type="spellStart"/>
+      <w:r>
+        <w:rPr>
+          <w:color w:val="222222"/>
+          <w:szCs w:val="22"/>
+          <w:highlight w:val="yellow"/>
+          <w:shd w:val="clear" w:color="auto" w:fill="FFFFFF"/>
+          <w:rPrChange w:id="193" w:author="Karboga, Gevher Eylul" w:date="2025-01-03T02:31:00Z" w16du:dateUtc="2025-01-03T07:31:00Z">
+            <w:rPr>
+              <w:color w:val="222222"/>
+              <w:szCs w:val="22"/>
+              <w:shd w:val="clear" w:color="auto" w:fill="FFFFFF"/>
+            </w:rPr>
+          </w:rPrChange>
+        </w:rPr>
+        <w:t>Kurumada</w:t>
+      </w:r>
+      <w:proofErr w:type="spellEnd"/>
+      <w:r>
+        <w:rPr>
+          <w:color w:val="222222"/>
+          <w:szCs w:val="22"/>
+          <w:highlight w:val="yellow"/>
+          <w:shd w:val="clear" w:color="auto" w:fill="FFFFFF"/>
+          <w:rPrChange w:id="194" w:author="Karboga, Gevher Eylul" w:date="2025-01-03T02:31:00Z" w16du:dateUtc="2025-01-03T07:31:00Z">
+            <w:rPr>
+              <w:color w:val="222222"/>
+              <w:szCs w:val="22"/>
+              <w:shd w:val="clear" w:color="auto" w:fill="FFFFFF"/>
+            </w:rPr>
+          </w:rPrChange>
+        </w:rPr>
+        <w:t xml:space="preserve">, C., &amp; Brown-Schmidt, S. (2019). Information integration in modulation of pragmatic inferences during online language comprehension. </w:t>
+      </w:r>
+      <w:r>
+        <w:rPr>
+          <w:i/>
+          <w:iCs/>
+          <w:color w:val="222222"/>
+          <w:szCs w:val="22"/>
+          <w:highlight w:val="yellow"/>
+          <w:shd w:val="clear" w:color="auto" w:fill="FFFFFF"/>
+          <w:rPrChange w:id="195" w:author="Karboga, Gevher Eylul" w:date="2025-01-03T02:31:00Z" w16du:dateUtc="2025-01-03T07:31:00Z">
+            <w:rPr>
+              <w:i/>
+              <w:iCs/>
+              <w:color w:val="222222"/>
+              <w:szCs w:val="22"/>
+              <w:shd w:val="clear" w:color="auto" w:fill="FFFFFF"/>
+            </w:rPr>
+          </w:rPrChange>
+        </w:rPr>
+        <w:t>Cognitive Science, 43(8).</w:t>
+      </w:r>
+      <w:commentRangeEnd w:id="191"/>
+      <w:r>
+        <w:rPr>
+          <w:rStyle w:val="CommentReference"/>
+        </w:rPr>
+        <w:commentReference w:id="191"/>
+      </w:r>
+    </w:p>
+    <w:p>
+      <w:pPr>
+        <w:spacing w:line="240" w:lineRule="auto"/>
+        <w:ind w:left="360" w:hanging="360"/>
+        <w:rPr>
+          <w:szCs w:val="22"/>
+        </w:rPr>
+      </w:pPr>
+      <w:r>
+        <w:rPr>
+          <w:szCs w:val="22"/>
+        </w:rPr>
+        <w:t xml:space="preserve">Soli, </w:t>
+      </w:r>
+      <w:r>
+        <w:rPr>
+          <w:szCs w:val="22"/>
+        </w:rPr>
+        <w:t xml:space="preserve">S. D. (1981). Second formants in fricatives: Acoustic consequences of fricative-vowel coarticulation. </w:t>
+      </w:r>
+      <w:r>
+        <w:rPr>
+          <w:i/>
+          <w:iCs/>
+          <w:szCs w:val="22"/>
+        </w:rPr>
+        <w:t>The Journal of the Acoustical Society of America, 70(4),</w:t>
+      </w:r>
+      <w:r>
+        <w:rPr>
+          <w:szCs w:val="22"/>
+        </w:rPr>
+        <w:t xml:space="preserve"> 976–984.</w:t>
+      </w:r>
+    </w:p>
+    <w:p>
+      <w:pPr>
+        <w:spacing w:line="240" w:lineRule="auto"/>
+        <w:ind w:left="360" w:hanging="360"/>
+        <w:rPr>
+          <w:szCs w:val="22"/>
+        </w:rPr>
+      </w:pPr>
+      <w:proofErr w:type="spellStart"/>
+      <w:r>
+        <w:rPr>
+          <w:szCs w:val="22"/>
+        </w:rPr>
+        <w:t>Syrdal</w:t>
+      </w:r>
+      <w:proofErr w:type="spellEnd"/>
+      <w:r>
+        <w:rPr>
+          <w:szCs w:val="22"/>
+        </w:rPr>
+        <w:t xml:space="preserve">, </w:t>
+      </w:r>
+      <w:r>
+        <w:rPr>
+          <w:szCs w:val="22"/>
+        </w:rPr>
+        <w:t xml:space="preserve">A. K., &amp; Gopal, H. S. (1986). A perceptual model of vowel recognition based on the auditory representation of American English vowels. </w:t>
+      </w:r>
+      <w:r>
+        <w:rPr>
+          <w:i/>
+          <w:iCs/>
+          <w:szCs w:val="22"/>
+        </w:rPr>
+        <w:t>The Journal of the Acoustical Society of America, 79(4)</w:t>
+      </w:r>
+      <w:r>
+        <w:rPr>
+          <w:szCs w:val="22"/>
+        </w:rPr>
+        <w:t>, 1086–1100.</w:t>
+      </w:r>
+    </w:p>
+    <w:p>
+      <w:pPr>
+        <w:spacing w:line="240" w:lineRule="auto"/>
+        <w:ind w:left="360" w:hanging="360"/>
+        <w:rPr>
+          <w:szCs w:val="22"/>
+        </w:rPr>
+      </w:pPr>
+      <w:r>
+        <w:rPr>
+          <w:szCs w:val="22"/>
+        </w:rPr>
+        <w:t>Viswanathan, N., &amp; Stephens, J. D. (2016). Compensation for visually specified coarticulation in liquid–stop contexts. </w:t>
+      </w:r>
+      <w:r>
+        <w:rPr>
+          <w:i/>
+          <w:iCs/>
+          <w:szCs w:val="22"/>
+        </w:rPr>
+        <w:t>Attention, Perception, &amp; Psychophysics</w:t>
+      </w:r>
+      <w:r>
+        <w:rPr>
+          <w:szCs w:val="22"/>
+        </w:rPr>
+        <w:t>, </w:t>
+      </w:r>
+      <w:r>
+        <w:rPr>
+          <w:i/>
+          <w:iCs/>
+          <w:szCs w:val="22"/>
+        </w:rPr>
+        <w:t>78</w:t>
+      </w:r>
+      <w:r>
+        <w:rPr>
+          <w:szCs w:val="22"/>
+        </w:rPr>
+        <w:t>, 2341</w:t>
+      </w:r>
+      <w:r>
+        <w:rPr>
+          <w:szCs w:val="22"/>
+        </w:rPr>
+        <w:t>–</w:t>
+      </w:r>
+      <w:r>
+        <w:rPr>
+          <w:szCs w:val="22"/>
+        </w:rPr>
+        <w:t>2347.</w:t>
+      </w:r>
+    </w:p>
+    <w:p>
+      <w:pPr>
+        <w:spacing w:line="240" w:lineRule="auto"/>
+        <w:ind w:left="360" w:hanging="360"/>
+        <w:rPr>
+          <w:szCs w:val="22"/>
+        </w:rPr>
+      </w:pPr>
+      <w:r>
+        <w:rPr>
+          <w:szCs w:val="22"/>
+        </w:rPr>
+        <w:t xml:space="preserve">Weatherholtz, K., &amp; Jaeger, T. F. (2016). Speech perception and generalization across talkers and accents. Linguistics: </w:t>
+      </w:r>
+      <w:r>
+        <w:rPr>
+          <w:i/>
+          <w:szCs w:val="22"/>
+        </w:rPr>
+        <w:t>Oxford Research Encyclopedias</w:t>
+      </w:r>
+      <w:r>
+        <w:rPr>
+          <w:szCs w:val="22"/>
+        </w:rPr>
+        <w:t xml:space="preserve">. </w:t>
+      </w:r>
+    </w:p>
+    <w:p>
+      <w:pPr>
+        <w:spacing w:line="240" w:lineRule="auto"/>
+        <w:ind w:left="360" w:hanging="360"/>
+        <w:rPr>
+          <w:szCs w:val="22"/>
+        </w:rPr>
+      </w:pPr>
+      <w:r>
+        <w:rPr>
+          <w:szCs w:val="22"/>
+        </w:rPr>
+        <w:t xml:space="preserve">Xie, X., Liu, L., &amp; Jaeger, T. F. (2021, January 11). Xie, Liu, &amp; Jaeger (2020). Cross-talker generalization during foreign-accented speech perception. </w:t>
+      </w:r>
+      <w:hyperlink r:id="rId23" w:history="1">
         <w:r>
           <w:rPr>
-            <w:color w:val="222222"/>
+            <w:rStyle w:val="Hyperlink"/>
             <w:szCs w:val="22"/>
-            <w:shd w:val="clear" w:color="auto" w:fill="FFFFFF"/>
           </w:rPr>
-          <w:delText>Posit team (2024). RStudio: Integrated Development Environment for R. Posit</w:delText>
+          <w:t>https://doi.org/10.1037/xge0001039</w:t>
         </w:r>
-        <w:r>
-          <w:rPr>
-            <w:color w:val="222222"/>
-            <w:szCs w:val="22"/>
-            <w:shd w:val="clear" w:color="auto" w:fill="FFFFFF"/>
-          </w:rPr>
-          <w:delText xml:space="preserve"> </w:delText>
-        </w:r>
-        <w:r>
-          <w:rPr>
-            <w:color w:val="222222"/>
-            <w:szCs w:val="22"/>
-            <w:shd w:val="clear" w:color="auto" w:fill="FFFFFF"/>
-          </w:rPr>
-          <w:delText>Software, PBC, Boston, MA.</w:delText>
-        </w:r>
-      </w:del>
+      </w:hyperlink>
     </w:p>
     <w:p>
       <w:pPr>
         <w:spacing w:line="240" w:lineRule="auto"/>
         <w:ind w:left="360" w:hanging="360"/>
         <w:rPr>
-          <w:del w:id="289" w:author="Cummings, Shawn" w:date="2025-01-01T15:31:00Z" w16du:dateUtc="2025-01-01T22:31:00Z"/>
-          <w:szCs w:val="22"/>
-        </w:rPr>
-      </w:pPr>
-      <w:del w:id="290" w:author="Cummings, Shawn" w:date="2025-01-01T15:31:00Z" w16du:dateUtc="2025-01-01T22:31:00Z">
-        <w:r>
-          <w:rPr>
-            <w:color w:val="222222"/>
-            <w:szCs w:val="22"/>
-            <w:shd w:val="clear" w:color="auto" w:fill="FFFFFF"/>
-          </w:rPr>
-          <w:delText>Proctor, M., Shadle, C., &amp; Iskarous, K. (2006, December). An MRI study of vocalic context effects and lip rounding in the production of English sibilants. In </w:delText>
-        </w:r>
-        <w:r>
-          <w:rPr>
-            <w:i/>
-            <w:iCs/>
-            <w:color w:val="222222"/>
-            <w:szCs w:val="22"/>
-            <w:shd w:val="clear" w:color="auto" w:fill="FFFFFF"/>
-          </w:rPr>
-          <w:delText>Proceedings of the 11th Australasian International Conference on Speech Science and Technology</w:delText>
-        </w:r>
-        <w:r>
-          <w:rPr>
-            <w:color w:val="222222"/>
-            <w:szCs w:val="22"/>
-            <w:shd w:val="clear" w:color="auto" w:fill="FFFFFF"/>
-          </w:rPr>
-          <w:delText> (pp. 307-312).</w:delText>
-        </w:r>
-      </w:del>
+          <w:szCs w:val="22"/>
+        </w:rPr>
+      </w:pPr>
+      <w:r>
+        <w:rPr>
+          <w:szCs w:val="22"/>
+        </w:rPr>
+        <w:t>Yeni-</w:t>
+      </w:r>
+      <w:proofErr w:type="spellStart"/>
+      <w:r>
+        <w:rPr>
+          <w:szCs w:val="22"/>
+        </w:rPr>
+        <w:t>Komshian</w:t>
+      </w:r>
+      <w:proofErr w:type="spellEnd"/>
+      <w:r>
+        <w:rPr>
+          <w:szCs w:val="22"/>
+        </w:rPr>
+        <w:t xml:space="preserve">, </w:t>
+      </w:r>
+      <w:r>
+        <w:rPr>
+          <w:szCs w:val="22"/>
+        </w:rPr>
+        <w:t xml:space="preserve">G. H., &amp; Soli, S. D. (1981). Recognition of vowels from information in fricatives: Perceptual evidence of fricative-vowel coarticulation. </w:t>
+      </w:r>
+      <w:r>
+        <w:rPr>
+          <w:i/>
+          <w:iCs/>
+          <w:szCs w:val="22"/>
+        </w:rPr>
+        <w:t>The Journal of the Acoustical Society of America, 70(4)</w:t>
+      </w:r>
+      <w:r>
+        <w:rPr>
+          <w:szCs w:val="22"/>
+        </w:rPr>
+        <w:t>, 966–975.</w:t>
+      </w:r>
     </w:p>
     <w:p>
       <w:pPr>
         <w:spacing w:line="240" w:lineRule="auto"/>
         <w:ind w:left="360" w:hanging="360"/>
         <w:rPr>
-          <w:del w:id="291" w:author="Cummings, Shawn" w:date="2025-01-01T15:31:00Z" w16du:dateUtc="2025-01-01T22:31:00Z"/>
-          <w:szCs w:val="22"/>
-        </w:rPr>
-      </w:pPr>
-      <w:del w:id="292" w:author="Cummings, Shawn" w:date="2025-01-01T15:31:00Z" w16du:dateUtc="2025-01-01T22:31:00Z">
-        <w:r>
-          <w:rPr>
-            <w:szCs w:val="22"/>
-          </w:rPr>
-          <w:delText xml:space="preserve">R Core Team (2023). _R: A Language and Environment for Statistical Computing. R Foundation for Statistical Computing, Vienna, Austria. </w:delText>
-        </w:r>
-      </w:del>
-    </w:p>
-    <w:p>
-      <w:pPr>
-        <w:spacing w:line="240" w:lineRule="auto"/>
-        <w:ind w:left="360" w:hanging="360"/>
-        <w:rPr>
-          <w:del w:id="293" w:author="Cummings, Shawn" w:date="2025-01-01T15:31:00Z" w16du:dateUtc="2025-01-01T22:31:00Z"/>
-          <w:szCs w:val="22"/>
-        </w:rPr>
-      </w:pPr>
-      <w:del w:id="294" w:author="Cummings, Shawn" w:date="2025-01-01T15:31:00Z" w16du:dateUtc="2025-01-01T22:31:00Z">
-        <w:r>
-          <w:rPr>
-            <w:szCs w:val="22"/>
-          </w:rPr>
-          <w:delText>Viswanathan, N., &amp; Stephens, J. D. (2016). Compensation for visually specified coarticulation in liquid–stop contexts. </w:delText>
-        </w:r>
-        <w:r>
-          <w:rPr>
-            <w:i/>
-            <w:iCs/>
-            <w:szCs w:val="22"/>
-          </w:rPr>
-          <w:delText>Attention, Perception, &amp; Psychophysics</w:delText>
-        </w:r>
-        <w:r>
-          <w:rPr>
-            <w:szCs w:val="22"/>
-          </w:rPr>
-          <w:delText>, </w:delText>
-        </w:r>
-        <w:r>
-          <w:rPr>
-            <w:i/>
-            <w:iCs/>
-            <w:szCs w:val="22"/>
-          </w:rPr>
-          <w:delText>78</w:delText>
-        </w:r>
-        <w:r>
-          <w:rPr>
-            <w:szCs w:val="22"/>
-          </w:rPr>
-          <w:delText>, 2341-2347.</w:delText>
-        </w:r>
-      </w:del>
-    </w:p>
-    <w:p>
-      <w:pPr>
-        <w:spacing w:line="240" w:lineRule="auto"/>
-        <w:ind w:left="360" w:hanging="360"/>
-        <w:rPr>
-          <w:del w:id="295" w:author="Cummings, Shawn" w:date="2025-01-01T15:31:00Z" w16du:dateUtc="2025-01-01T22:31:00Z"/>
-          <w:szCs w:val="22"/>
-        </w:rPr>
-      </w:pPr>
-      <w:del w:id="296" w:author="Cummings, Shawn" w:date="2025-01-01T15:31:00Z" w16du:dateUtc="2025-01-01T22:31:00Z">
-        <w:r>
-          <w:rPr>
-            <w:szCs w:val="22"/>
-          </w:rPr>
-          <w:delText xml:space="preserve">Weatherholtz, K., &amp; Jaeger, T. F. (2016). Speech perception and generalization across talkers and accents. Linguistics: </w:delText>
-        </w:r>
-        <w:r>
-          <w:rPr>
-            <w:i/>
-            <w:szCs w:val="22"/>
-          </w:rPr>
-          <w:delText>Oxford Research Encyclopedias</w:delText>
-        </w:r>
-        <w:r>
-          <w:rPr>
-            <w:szCs w:val="22"/>
-          </w:rPr>
-          <w:delText xml:space="preserve">. </w:delText>
-        </w:r>
-      </w:del>
-    </w:p>
-    <w:p>
-      <w:pPr>
-        <w:spacing w:line="240" w:lineRule="auto"/>
-        <w:ind w:left="360" w:hanging="360"/>
-        <w:rPr>
-          <w:szCs w:val="22"/>
-        </w:rPr>
-      </w:pPr>
-      <w:del w:id="297" w:author="Cummings, Shawn" w:date="2025-01-01T15:31:00Z" w16du:dateUtc="2025-01-01T22:31:00Z">
-        <w:r>
-          <w:rPr>
-            <w:szCs w:val="22"/>
-          </w:rPr>
-          <w:delText>Xie, X., Liu, L., &amp; Jaeger, T. F. (2021, January 11). Xie, Liu, &amp; Jaeger (2020). Cross-talker generalization during foreign-accented speech perception. https://doi.org/10.1037/xge0001039</w:delText>
-        </w:r>
-      </w:del>
+          <w:szCs w:val="22"/>
+        </w:rPr>
+      </w:pPr>
     </w:p>
     <w:sectPr>
       <w:pgSz w:w="12240" w:h="15840"/>
@@ -25551,7 +24863,7 @@
       </w:r>
     </w:p>
   </w:comment>
-  <w:comment w:id="11" w:author="Jaeger, Florian" w:date="2023-05-12T15:05:00Z" w:initials="TJ">
+  <w:comment w:id="12" w:author="Jaeger, Florian" w:date="2023-05-12T15:05:00Z" w:initials="TJ">
     <w:p>
       <w:pPr>
         <w:pStyle w:val="CommentText"/>
@@ -25583,9 +24895,11 @@
       </w:r>
     </w:p>
   </w:comment>
-  <w:comment w:id="28" w:author="Cummings, Shawn" w:date="2024-12-31T12:56:00Z" w:initials="SC">
+  <w:comment w:id="13" w:author="Karboga, Gevher Eylul" w:date="2025-01-03T03:15:00Z" w:initials="KGE">
     <w:p>
       <w:pPr>
+        <w:pStyle w:val="CommentText"/>
+        <w:ind w:firstLine="0"/>
         <w:jc w:val="left"/>
       </w:pPr>
       <w:r>
@@ -25595,11 +24909,11 @@
         <w:annotationRef/>
       </w:r>
       <w:r>
-        <w:t>Lindblom, B. E., &amp; Sundberg, J. E. (1971). Acoustical consequences of lip, tongue, jaw, and larynx movement. The Journal of the Acoustical Society of America, 50(4B), 1166-1179.</w:t>
+        <w:t>I couldn’t find anything published in 2010. What paper is this referring to? Most things I saw were from 2000, 2003, 2007, and 2009</w:t>
       </w:r>
     </w:p>
   </w:comment>
-  <w:comment w:id="29" w:author="Cummings, Shawn" w:date="2025-01-01T15:33:00Z" w:initials="SC">
+  <w:comment w:id="30" w:author="Cummings, Shawn" w:date="2024-12-31T12:56:00Z" w:initials="SC">
     <w:p>
       <w:pPr>
         <w:jc w:val="left"/>
@@ -25611,14 +24925,14 @@
         <w:annotationRef/>
       </w:r>
       <w:r>
-        <w:t>Added to refs!</w:t>
+        <w:t>Lindblom, B. E., &amp; Sundberg, J. E. (1971). Acoustical consequences of lip, tongue, jaw, and larynx movement. The Journal of the Acoustical Society of America, 50(4B), 1166-1179.</w:t>
       </w:r>
     </w:p>
   </w:comment>
-  <w:comment w:id="33" w:author="Jaeger, Florian" w:date="2021-09-03T17:46:00Z" w:initials="JF">
+  <w:comment w:id="31" w:author="Cummings, Shawn" w:date="2025-01-01T15:33:00Z" w:initials="SC">
     <w:p>
       <w:pPr>
-        <w:pStyle w:val="CommentText"/>
+        <w:jc w:val="left"/>
       </w:pPr>
       <w:r>
         <w:rPr>
@@ -25627,14 +24941,14 @@
         <w:annotationRef/>
       </w:r>
       <w:r>
-        <w:t>IF Gevher’s page has all links on it, add it here. But first make sure that we move it to a location where it will ‘always’ be available (e.g., the lab server).</w:t>
+        <w:t>Added to refs!</w:t>
       </w:r>
     </w:p>
   </w:comment>
-  <w:comment w:id="48" w:author="Cummings, Shawn" w:date="2023-05-22T13:40:00Z" w:initials="SC">
+  <w:comment w:id="37" w:author="Jaeger, Florian" w:date="2021-09-03T17:46:00Z" w:initials="JF">
     <w:p>
       <w:pPr>
-        <w:jc w:val="left"/>
+        <w:pStyle w:val="CommentText"/>
       </w:pPr>
       <w:r>
         <w:rPr>
@@ -25643,14 +24957,16 @@
         <w:annotationRef/>
       </w:r>
       <w:r>
-        <w:t>Our instructions are “what word the speaker is saying”… don’t know how much this differs from “what word the talker produced” or “what word the talker intended” or “what you hear”, but don’t want to open that can of worms</w:t>
+        <w:t>IF Gevher’s page has all links on it, add it here. But first make sure that we move it to a location where it will ‘always’ be available (e.g., the lab server).</w:t>
       </w:r>
     </w:p>
   </w:comment>
-  <w:comment w:id="49" w:author="Jaeger, Florian" w:date="2023-05-22T16:35:00Z" w:initials="TJ">
+  <w:comment w:id="35" w:author="Karboga, Gevher Eylul" w:date="2025-01-03T07:17:00Z" w:initials="KGE">
     <w:p>
       <w:pPr>
         <w:pStyle w:val="CommentText"/>
+        <w:ind w:firstLine="0"/>
+        <w:jc w:val="left"/>
       </w:pPr>
       <w:r>
         <w:rPr>
@@ -25659,17 +24975,28 @@
         <w:annotationRef/>
       </w:r>
       <w:r>
-        <w:t xml:space="preserve">I agree. </w:t>
+        <w:t xml:space="preserve">The links I have on the website are Norms 1A, 1B, 1C, and 1D. The “Experiment 2” on the homepage talks about a different experiment with the testSet=B and a full-length non-occluder exposure+test experiment. Did we change the experiment names along the way? If so, I will need to update the website. </w:t>
       </w:r>
     </w:p>
     <w:p>
       <w:pPr>
         <w:pStyle w:val="CommentText"/>
         <w:ind w:firstLine="0"/>
-      </w:pPr>
+        <w:jc w:val="left"/>
+      </w:pPr>
+    </w:p>
+    <w:p>
+      <w:pPr>
+        <w:pStyle w:val="CommentText"/>
+        <w:ind w:firstLine="0"/>
+        <w:jc w:val="left"/>
+      </w:pPr>
+      <w:r>
+        <w:t>I put all the params (key binding, test sets, occluders, conditions, label, etc.) at the top of the page though, so updating the links should be easy.</w:t>
+      </w:r>
     </w:p>
   </w:comment>
-  <w:comment w:id="51" w:author="Cummings, Shawn" w:date="2024-12-31T13:09:00Z" w:initials="SC">
+  <w:comment w:id="54" w:author="Cummings, Shawn" w:date="2023-05-22T13:40:00Z" w:initials="SC">
     <w:p>
       <w:pPr>
         <w:jc w:val="left"/>
@@ -25681,11 +25008,49 @@
         <w:annotationRef/>
       </w:r>
       <w:r>
-        <w:t>This feels long to me (for just 72 trials)… do we know why, and/or can we double check that this average doesn’t include the manipulations with exposure?</w:t>
+        <w:t>Our instructions are “what word the speaker is saying”… don’t know how much this differs from “what word the talker produced” or “what word the talker intended” or “what you hear”, but don’t want to open that can of worms</w:t>
       </w:r>
     </w:p>
   </w:comment>
-  <w:comment w:id="52" w:author="Jaeger, Florian" w:date="2024-12-29T18:59:00Z" w:initials="TJ">
+  <w:comment w:id="55" w:author="Jaeger, Florian" w:date="2023-05-22T16:35:00Z" w:initials="TJ">
+    <w:p>
+      <w:pPr>
+        <w:pStyle w:val="CommentText"/>
+      </w:pPr>
+      <w:r>
+        <w:rPr>
+          <w:rStyle w:val="CommentReference"/>
+        </w:rPr>
+        <w:annotationRef/>
+      </w:r>
+      <w:r>
+        <w:t xml:space="preserve">I agree. </w:t>
+      </w:r>
+    </w:p>
+    <w:p>
+      <w:pPr>
+        <w:pStyle w:val="CommentText"/>
+        <w:ind w:firstLine="0"/>
+      </w:pPr>
+    </w:p>
+  </w:comment>
+  <w:comment w:id="57" w:author="Cummings, Shawn" w:date="2024-12-31T13:09:00Z" w:initials="SC">
+    <w:p>
+      <w:pPr>
+        <w:jc w:val="left"/>
+      </w:pPr>
+      <w:r>
+        <w:rPr>
+          <w:rStyle w:val="CommentReference"/>
+        </w:rPr>
+        <w:annotationRef/>
+      </w:r>
+      <w:r>
+        <w:t>This feels long to me (for just 72 trials)… do we know why, and/or can we double check that this average doesn’t include the manipulations with exposure?</w:t>
+      </w:r>
+    </w:p>
+  </w:comment>
+  <w:comment w:id="62" w:author="Jaeger, Florian" w:date="2024-12-29T18:59:00Z" w:initials="TJ">
     <w:p>
       <w:pPr>
         <w:jc w:val="left"/>
@@ -25723,7 +25088,7 @@
       </w:pPr>
     </w:p>
   </w:comment>
-  <w:comment w:id="53" w:author="Cummings, Shawn" w:date="2024-12-31T13:11:00Z" w:initials="SC">
+  <w:comment w:id="63" w:author="Cummings, Shawn" w:date="2024-12-31T13:11:00Z" w:initials="SC">
     <w:p>
       <w:pPr>
         <w:jc w:val="left"/>
@@ -25739,7 +25104,7 @@
       </w:r>
     </w:p>
   </w:comment>
-  <w:comment w:id="57" w:author="Cummings, Shawn" w:date="2024-12-31T13:17:00Z" w:initials="SC">
+  <w:comment w:id="70" w:author="Cummings, Shawn" w:date="2024-12-31T13:17:00Z" w:initials="SC">
     <w:p>
       <w:pPr>
         <w:jc w:val="left"/>
@@ -25765,7 +25130,7 @@
       </w:r>
     </w:p>
   </w:comment>
-  <w:comment w:id="68" w:author="Jaeger, Florian" w:date="2023-05-27T12:57:00Z" w:initials="TJ">
+  <w:comment w:id="84" w:author="Jaeger, Florian" w:date="2023-05-27T12:57:00Z" w:initials="TJ">
     <w:p>
       <w:pPr>
         <w:pStyle w:val="CommentText"/>
@@ -25790,7 +25155,7 @@
       </w:r>
     </w:p>
   </w:comment>
-  <w:comment w:id="74" w:author="Jaeger, Florian" w:date="2023-05-29T12:26:00Z" w:initials="TJ">
+  <w:comment w:id="94" w:author="Jaeger, Florian" w:date="2023-05-29T12:26:00Z" w:initials="TJ">
     <w:p>
       <w:pPr>
         <w:pStyle w:val="CommentText"/>
@@ -25809,7 +25174,7 @@
       </w:r>
     </w:p>
   </w:comment>
-  <w:comment w:id="75" w:author="Cummings, Shawn" w:date="2023-06-02T19:13:00Z" w:initials="SC">
+  <w:comment w:id="95" w:author="Cummings, Shawn" w:date="2023-06-02T19:13:00Z" w:initials="SC">
     <w:p>
       <w:pPr>
         <w:jc w:val="left"/>
@@ -25825,7 +25190,7 @@
       </w:r>
     </w:p>
   </w:comment>
-  <w:comment w:id="138" w:author="Jaeger, Florian" w:date="2024-12-29T16:52:00Z" w:initials="TJ">
+  <w:comment w:id="160" w:author="Jaeger, Florian" w:date="2024-12-29T16:52:00Z" w:initials="TJ">
     <w:p>
       <w:pPr>
         <w:jc w:val="left"/>
@@ -25956,7 +25321,7 @@
       </w:pPr>
     </w:p>
   </w:comment>
-  <w:comment w:id="231" w:author="Karboga, Gevher Eylul" w:date="2024-12-31T01:49:00Z" w:initials="KGE">
+  <w:comment w:id="191" w:author="Karboga, Gevher Eylul" w:date="2025-01-03T02:33:00Z" w:initials="KGE">
     <w:p>
       <w:pPr>
         <w:pStyle w:val="CommentText"/>
@@ -25970,7 +25335,13 @@
         <w:annotationRef/>
       </w:r>
       <w:r>
+        <w:rPr>
+          <w:color w:val="000000"/>
+        </w:rPr>
         <w:t>This is currently only mentioned in a comment and not the main text, but I thought it’d be useful to have it here for formatting purposes.</w:t>
+      </w:r>
+      <w:r>
+        <w:t xml:space="preserve"> Will we add this?</w:t>
       </w:r>
     </w:p>
   </w:comment>
@@ -25983,9 +25354,11 @@
   <w15:commentEx w15:paraId="1180EDF7" w15:paraIdParent="5A327682" w15:done="0"/>
   <w15:commentEx w15:paraId="01EE8116" w15:paraIdParent="5A327682" w15:done="0"/>
   <w15:commentEx w15:paraId="1309C463" w15:done="1"/>
+  <w15:commentEx w15:paraId="38EE7817" w15:done="0"/>
   <w15:commentEx w15:paraId="2D6BA5D5" w15:done="0"/>
   <w15:commentEx w15:paraId="41A7FDC2" w15:paraIdParent="2D6BA5D5" w15:done="0"/>
   <w15:commentEx w15:paraId="2266F42A" w15:done="0"/>
+  <w15:commentEx w15:paraId="7A8DED2D" w15:done="0"/>
   <w15:commentEx w15:paraId="566FB58C" w15:done="1"/>
   <w15:commentEx w15:paraId="4BFD310E" w15:paraIdParent="566FB58C" w15:done="1"/>
   <w15:commentEx w15:paraId="61A16789" w15:done="0"/>
@@ -25996,7 +25369,7 @@
   <w15:commentEx w15:paraId="7F7A9238" w15:done="1"/>
   <w15:commentEx w15:paraId="5EA25A27" w15:paraIdParent="7F7A9238" w15:done="1"/>
   <w15:commentEx w15:paraId="212B8CAF" w15:done="0"/>
-  <w15:commentEx w15:paraId="25EF8CA9" w15:done="0"/>
+  <w15:commentEx w15:paraId="161C0202" w15:done="0"/>
 </w15:commentsEx>
 </file>
 
@@ -26006,9 +25379,11 @@
   <w16cex:commentExtensible w16cex:durableId="255BBD06" w16cex:dateUtc="2024-12-31T20:54:00Z"/>
   <w16cex:commentExtensible w16cex:durableId="7B047E18" w16cex:dateUtc="2024-12-31T20:54:00Z"/>
   <w16cex:commentExtensible w16cex:durableId="285D264A" w16cex:dateUtc="2023-05-12T20:05:00Z"/>
+  <w16cex:commentExtensible w16cex:durableId="43216C50" w16cex:dateUtc="2025-01-03T08:15:00Z"/>
   <w16cex:commentExtensible w16cex:durableId="033568E0" w16cex:dateUtc="2024-12-31T19:56:00Z"/>
   <w16cex:commentExtensible w16cex:durableId="2A4870D8" w16cex:dateUtc="2025-01-01T22:33:00Z"/>
   <w16cex:commentExtensible w16cex:durableId="281C7096" w16cex:dateUtc="2021-09-03T21:46:00Z"/>
+  <w16cex:commentExtensible w16cex:durableId="50062F7B" w16cex:dateUtc="2025-01-03T12:17:00Z"/>
   <w16cex:commentExtensible w16cex:durableId="2815EF40" w16cex:dateUtc="2023-05-22T11:40:00Z"/>
   <w16cex:commentExtensible w16cex:durableId="2816186C" w16cex:dateUtc="2023-05-22T20:35:00Z"/>
   <w16cex:commentExtensible w16cex:durableId="7F1F4C49" w16cex:dateUtc="2024-12-31T20:09:00Z"/>
@@ -26019,7 +25394,7 @@
   <w16cex:commentExtensible w16cex:durableId="281F1875" w16cex:dateUtc="2023-05-29T16:26:00Z"/>
   <w16cex:commentExtensible w16cex:durableId="2824BDCC" w16cex:dateUtc="2023-06-02T17:13:00Z"/>
   <w16cex:commentExtensible w16cex:durableId="057B82E4" w16cex:dateUtc="2024-12-29T23:52:00Z"/>
-  <w16cex:commentExtensible w16cex:durableId="7FDF1057" w16cex:dateUtc="2024-12-31T06:49:00Z"/>
+  <w16cex:commentExtensible w16cex:durableId="19F715D2" w16cex:dateUtc="2025-01-03T07:33:00Z"/>
 </w16cex:commentsExtensible>
 </file>
 
@@ -26029,9 +25404,11 @@
   <w16cid:commentId w16cid:paraId="1180EDF7" w16cid:durableId="255BBD06"/>
   <w16cid:commentId w16cid:paraId="01EE8116" w16cid:durableId="7B047E18"/>
   <w16cid:commentId w16cid:paraId="1309C463" w16cid:durableId="285D264A"/>
+  <w16cid:commentId w16cid:paraId="38EE7817" w16cid:durableId="43216C50"/>
   <w16cid:commentId w16cid:paraId="2D6BA5D5" w16cid:durableId="033568E0"/>
   <w16cid:commentId w16cid:paraId="41A7FDC2" w16cid:durableId="2A4870D8"/>
   <w16cid:commentId w16cid:paraId="2266F42A" w16cid:durableId="281C7096"/>
+  <w16cid:commentId w16cid:paraId="7A8DED2D" w16cid:durableId="50062F7B"/>
   <w16cid:commentId w16cid:paraId="566FB58C" w16cid:durableId="2815EF40"/>
   <w16cid:commentId w16cid:paraId="4BFD310E" w16cid:durableId="2816186C"/>
   <w16cid:commentId w16cid:paraId="61A16789" w16cid:durableId="7F1F4C49"/>
@@ -26042,7 +25419,7 @@
   <w16cid:commentId w16cid:paraId="7F7A9238" w16cid:durableId="281F1875"/>
   <w16cid:commentId w16cid:paraId="5EA25A27" w16cid:durableId="2824BDCC"/>
   <w16cid:commentId w16cid:paraId="212B8CAF" w16cid:durableId="057B82E4"/>
-  <w16cid:commentId w16cid:paraId="25EF8CA9" w16cid:durableId="7FDF1057"/>
+  <w16cid:commentId w16cid:paraId="161C0202" w16cid:durableId="19F715D2"/>
 </w16cid:commentsIds>
 </file>
 
@@ -30997,11 +30374,11 @@
   <w15:person w15:author="Cummings, Shawn">
     <w15:presenceInfo w15:providerId="AD" w15:userId="S::shawn.cummings@uconn.edu::de2d00fc-0438-4d53-9dfb-ffd47e6e9224"/>
   </w15:person>
+  <w15:person w15:author="Karboga, Gevher Eylul">
+    <w15:presenceInfo w15:providerId="AD" w15:userId="S-1-5-21-329068152-583907252-725345543-466767"/>
+  </w15:person>
   <w15:person w15:author="Jaeger, Florian">
     <w15:presenceInfo w15:providerId="AD" w15:userId="S::fjaeger@ur.rochester.edu::0d0acd91-09a2-4ddb-a934-22efc544688e"/>
-  </w15:person>
-  <w15:person w15:author="Karboga, Gevher Eylul">
-    <w15:presenceInfo w15:providerId="AD" w15:userId="S-1-5-21-329068152-583907252-725345543-466767"/>
   </w15:person>
 </w15:people>
 </file>
@@ -31454,6 +30831,7 @@
   <w:style w:type="character" w:default="1" w:styleId="DefaultParagraphFont">
     <w:name w:val="Default Paragraph Font"/>
     <w:uiPriority w:val="1"/>
+    <w:semiHidden/>
     <w:unhideWhenUsed/>
   </w:style>
   <w:style w:type="table" w:default="1" w:styleId="TableNormal">
@@ -32335,7 +31713,7 @@
 </file>
 
 <file path=customXml/itemProps1.xml><?xml version="1.0" encoding="utf-8"?>
-<ds:datastoreItem xmlns:ds="http://schemas.openxmlformats.org/officeDocument/2006/customXml" ds:itemID="{CEAF82DD-8E2B-F442-854C-D22AA8B4402F}">
+<ds:datastoreItem xmlns:ds="http://schemas.openxmlformats.org/officeDocument/2006/customXml" ds:itemID="{B20ED14E-20BD-0342-A447-925FFA2C3804}">
   <ds:schemaRefs>
     <ds:schemaRef ds:uri="http://schemas.openxmlformats.org/officeDocument/2006/bibliography"/>
   </ds:schemaRefs>
@@ -32343,7 +31721,7 @@
 </file>
 
 <file path=customXml/itemProps2.xml><?xml version="1.0" encoding="utf-8"?>
-<ds:datastoreItem xmlns:ds="http://schemas.openxmlformats.org/officeDocument/2006/customXml" ds:itemID="{B20ED14E-20BD-0342-A447-925FFA2C3804}">
+<ds:datastoreItem xmlns:ds="http://schemas.openxmlformats.org/officeDocument/2006/customXml" ds:itemID="{CEAF82DD-8E2B-F442-854C-D22AA8B4402F}">
   <ds:schemaRefs>
     <ds:schemaRef ds:uri="http://schemas.openxmlformats.org/officeDocument/2006/bibliography"/>
   </ds:schemaRefs>

--- a/output/papers/Round 1/manuscript-brief.docx
+++ b/output/papers/Round 1/manuscript-brief.docx
@@ -2,426 +2,281 @@
 <file path=word/document.xml><?xml version="1.0" encoding="utf-8"?>
 <w:document xmlns:wpc="http://schemas.microsoft.com/office/word/2010/wordprocessingCanvas" xmlns:cx="http://schemas.microsoft.com/office/drawing/2014/chartex" xmlns:cx1="http://schemas.microsoft.com/office/drawing/2015/9/8/chartex" xmlns:cx2="http://schemas.microsoft.com/office/drawing/2015/10/21/chartex" xmlns:cx3="http://schemas.microsoft.com/office/drawing/2016/5/9/chartex" xmlns:cx4="http://schemas.microsoft.com/office/drawing/2016/5/10/chartex" xmlns:cx5="http://schemas.microsoft.com/office/drawing/2016/5/11/chartex" xmlns:cx6="http://schemas.microsoft.com/office/drawing/2016/5/12/chartex" xmlns:cx7="http://schemas.microsoft.com/office/drawing/2016/5/13/chartex" xmlns:cx8="http://schemas.microsoft.com/office/drawing/2016/5/14/chartex" xmlns:mc="http://schemas.openxmlformats.org/markup-compatibility/2006" xmlns:aink="http://schemas.microsoft.com/office/drawing/2016/ink" xmlns:am3d="http://schemas.microsoft.com/office/drawing/2017/model3d" xmlns:o="urn:schemas-microsoft-com:office:office" xmlns:oel="http://schemas.microsoft.com/office/2019/extlst" xmlns:r="http://schemas.openxmlformats.org/officeDocument/2006/relationships" xmlns:m="http://schemas.openxmlformats.org/officeDocument/2006/math" xmlns:v="urn:schemas-microsoft-com:vml" xmlns:wp14="http://schemas.microsoft.com/office/word/2010/wordprocessingDrawing" xmlns:wp="http://schemas.openxmlformats.org/drawingml/2006/wordprocessingDrawing" xmlns:w10="urn:schemas-microsoft-com:office:word" xmlns:w="http://schemas.openxmlformats.org/wordprocessingml/2006/main" xmlns:w14="http://schemas.microsoft.com/office/word/2010/wordml" xmlns:w15="http://schemas.microsoft.com/office/word/2012/wordml" xmlns:w16cex="http://schemas.microsoft.com/office/word/2018/wordml/cex" xmlns:w16cid="http://schemas.microsoft.com/office/word/2016/wordml/cid" xmlns:w16="http://schemas.microsoft.com/office/word/2018/wordml" xmlns:w16du="http://schemas.microsoft.com/office/word/2023/wordml/word16du" xmlns:w16sdtdh="http://schemas.microsoft.com/office/word/2020/wordml/sdtdatahash" xmlns:w16se="http://schemas.microsoft.com/office/word/2015/wordml/symex" xmlns:wpg="http://schemas.microsoft.com/office/word/2010/wordprocessingGroup" xmlns:wpi="http://schemas.microsoft.com/office/word/2010/wordprocessingInk" xmlns:wne="http://schemas.microsoft.com/office/word/2006/wordml" xmlns:wps="http://schemas.microsoft.com/office/word/2010/wordprocessingShape" mc:Ignorable="w14 w15 w16se w16cid w16 w16cex w16sdtdh w16du wp14">
   <w:body>
+    <w:p/>
     <w:p>
       <w:pPr>
-        <w:pStyle w:val="Heading1"/>
-      </w:pPr>
-      <w:bookmarkStart w:id="0" w:name="_Hlk121458098"/>
-      <w:bookmarkEnd w:id="0"/>
-      <w:r>
-        <w:t xml:space="preserve">TO </w:t>
-      </w:r>
-      <w:r>
-        <w:t>DO</w:t>
-      </w:r>
+        <w:rPr>
+          <w:b/>
+          <w:bCs/>
+          <w:szCs w:val="22"/>
+        </w:rPr>
+      </w:pPr>
     </w:p>
     <w:p>
       <w:pPr>
-        <w:pStyle w:val="Heading2"/>
-      </w:pPr>
-      <w:r>
-        <w:t>Priority MEDIUM</w:t>
+        <w:rPr>
+          <w:b/>
+          <w:bCs/>
+          <w:szCs w:val="22"/>
+        </w:rPr>
+      </w:pPr>
+      <w:r>
+        <w:rPr>
+          <w:b/>
+          <w:bCs/>
+        </w:rPr>
+        <w:t>Compensation</w:t>
+      </w:r>
+      <w:r>
+        <w:rPr>
+          <w:b/>
+          <w:bCs/>
+          <w:szCs w:val="22"/>
+        </w:rPr>
+        <w:t xml:space="preserve"> in audiovisual speech perception</w:t>
+      </w:r>
+      <w:r>
+        <w:rPr>
+          <w:b/>
+          <w:bCs/>
+          <w:szCs w:val="22"/>
+        </w:rPr>
+        <w:t>: discounting the pen in the mouth</w:t>
       </w:r>
     </w:p>
     <w:p>
       <w:pPr>
-        <w:pStyle w:val="ListParagraph"/>
-        <w:widowControl/>
-        <w:numPr>
-          <w:ilvl w:val="0"/>
-          <w:numId w:val="34"/>
-        </w:numPr>
-        <w:autoSpaceDE/>
-        <w:autoSpaceDN/>
-        <w:adjustRightInd/>
-        <w:spacing w:line="240" w:lineRule="auto"/>
-        <w:jc w:val="left"/>
-      </w:pPr>
-      <w:r>
-        <w:t>fill in all survey questions in procedure section for Exp 1a-</w:t>
-      </w:r>
-      <w:proofErr w:type="gramStart"/>
-      <w:r>
-        <w:t>c, and</w:t>
-      </w:r>
-      <w:proofErr w:type="gramEnd"/>
-      <w:r>
-        <w:t xml:space="preserve"> provide some summary of participants' responses where relevant.</w:t>
-      </w:r>
-      <w:r>
-        <w:t xml:space="preserve"> </w:t>
-      </w:r>
-      <w:r>
-        <w:rPr>
-          <w:highlight w:val="cyan"/>
-        </w:rPr>
-        <w:t>@GEVHER</w:t>
-      </w:r>
+        <w:rPr>
+          <w:b/>
+          <w:bCs/>
+          <w:szCs w:val="22"/>
+        </w:rPr>
+      </w:pPr>
     </w:p>
     <w:p>
       <w:pPr>
-        <w:widowControl/>
-        <w:autoSpaceDE/>
-        <w:autoSpaceDN/>
-        <w:adjustRightInd/>
-        <w:spacing w:line="240" w:lineRule="auto"/>
-        <w:ind w:firstLine="0"/>
-        <w:jc w:val="left"/>
+        <w:rPr>
+          <w:szCs w:val="22"/>
+        </w:rPr>
       </w:pPr>
     </w:p>
     <w:p>
       <w:pPr>
-        <w:pStyle w:val="Heading2"/>
-      </w:pPr>
-      <w:r>
-        <w:t>Priority Low</w:t>
+        <w:rPr>
+          <w:szCs w:val="22"/>
+          <w:vertAlign w:val="superscript"/>
+        </w:rPr>
+      </w:pPr>
+      <w:r>
+        <w:rPr>
+          <w:szCs w:val="22"/>
+        </w:rPr>
+        <w:t xml:space="preserve">Shawn </w:t>
+      </w:r>
+      <w:r>
+        <w:rPr>
+          <w:szCs w:val="22"/>
+        </w:rPr>
+        <w:t xml:space="preserve">N. </w:t>
+      </w:r>
+      <w:r>
+        <w:rPr>
+          <w:szCs w:val="22"/>
+        </w:rPr>
+        <w:t>Cummings</w:t>
+      </w:r>
+      <w:r>
+        <w:rPr>
+          <w:szCs w:val="22"/>
+          <w:vertAlign w:val="superscript"/>
+        </w:rPr>
+        <w:t>1</w:t>
+      </w:r>
+      <w:r>
+        <w:rPr>
+          <w:szCs w:val="22"/>
+          <w:vertAlign w:val="superscript"/>
+        </w:rPr>
+        <w:t>,3</w:t>
+      </w:r>
+      <w:r>
+        <w:rPr>
+          <w:szCs w:val="22"/>
+          <w:vertAlign w:val="superscript"/>
+        </w:rPr>
+        <w:t>, 4, 5</w:t>
+      </w:r>
+      <w:r>
+        <w:rPr>
+          <w:szCs w:val="22"/>
+        </w:rPr>
+        <w:t>, Gevher Karboga</w:t>
+      </w:r>
+      <w:r>
+        <w:rPr>
+          <w:szCs w:val="22"/>
+          <w:vertAlign w:val="superscript"/>
+        </w:rPr>
+        <w:t>1</w:t>
+      </w:r>
+      <w:r>
+        <w:rPr>
+          <w:szCs w:val="22"/>
+        </w:rPr>
+        <w:t>, Menghan Yang</w:t>
+      </w:r>
+      <w:r>
+        <w:rPr>
+          <w:szCs w:val="22"/>
+          <w:vertAlign w:val="superscript"/>
+        </w:rPr>
+        <w:t>1</w:t>
+      </w:r>
+      <w:r>
+        <w:rPr>
+          <w:szCs w:val="22"/>
+          <w:vertAlign w:val="superscript"/>
+        </w:rPr>
+        <w:t>,4</w:t>
+      </w:r>
+      <w:r>
+        <w:rPr>
+          <w:szCs w:val="22"/>
+        </w:rPr>
+        <w:t xml:space="preserve">, and </w:t>
+      </w:r>
+      <w:r>
+        <w:rPr>
+          <w:szCs w:val="22"/>
+        </w:rPr>
+        <w:t xml:space="preserve">T. </w:t>
+      </w:r>
+      <w:r>
+        <w:rPr>
+          <w:szCs w:val="22"/>
+        </w:rPr>
+        <w:t>Florian Jaeger</w:t>
+      </w:r>
+      <w:r>
+        <w:rPr>
+          <w:szCs w:val="22"/>
+          <w:vertAlign w:val="superscript"/>
+        </w:rPr>
+        <w:t>1,2</w:t>
       </w:r>
     </w:p>
     <w:p>
       <w:pPr>
-        <w:pStyle w:val="ListParagraph"/>
-        <w:widowControl/>
-        <w:numPr>
-          <w:ilvl w:val="0"/>
-          <w:numId w:val="32"/>
-        </w:numPr>
-        <w:autoSpaceDE/>
-        <w:autoSpaceDN/>
-        <w:adjustRightInd/>
-        <w:spacing w:line="240" w:lineRule="auto"/>
-        <w:jc w:val="left"/>
-      </w:pPr>
-      <w:r>
-        <w:t xml:space="preserve">Update website and see whether it can be integrated into OSF (i.e., work locally on OSF, ideally with videos etc. being links to the local OSF repo) </w:t>
-      </w:r>
-      <w:r>
-        <w:rPr>
-          <w:highlight w:val="cyan"/>
-        </w:rPr>
-        <w:t>@GEVHER</w:t>
-      </w:r>
+        <w:rPr>
+          <w:szCs w:val="22"/>
+        </w:rPr>
+      </w:pPr>
     </w:p>
     <w:p>
       <w:pPr>
-        <w:widowControl/>
-        <w:autoSpaceDE/>
-        <w:autoSpaceDN/>
-        <w:adjustRightInd/>
-        <w:spacing w:line="240" w:lineRule="auto"/>
-        <w:ind w:firstLine="0"/>
-        <w:jc w:val="left"/>
-      </w:pPr>
+        <w:rPr>
+          <w:szCs w:val="22"/>
+        </w:rPr>
+      </w:pPr>
+      <w:r>
+        <w:rPr>
+          <w:szCs w:val="22"/>
+          <w:vertAlign w:val="superscript"/>
+        </w:rPr>
+        <w:t>1</w:t>
+      </w:r>
+      <w:r>
+        <w:rPr>
+          <w:szCs w:val="22"/>
+        </w:rPr>
+        <w:t>Department of Brain and Cognitive Sciences, University of Rochester, USA</w:t>
+      </w:r>
     </w:p>
     <w:p>
       <w:pPr>
-        <w:widowControl/>
-        <w:autoSpaceDE/>
-        <w:autoSpaceDN/>
-        <w:adjustRightInd/>
-        <w:spacing w:line="240" w:lineRule="auto"/>
-        <w:ind w:firstLine="0"/>
-        <w:jc w:val="left"/>
-      </w:pPr>
-      <w:r>
-        <w:br w:type="page"/>
-      </w:r>
-    </w:p>
-    <w:p/>
-    <w:p>
-      <w:pPr>
-        <w:rPr>
-          <w:b/>
-          <w:bCs/>
-          <w:szCs w:val="22"/>
-        </w:rPr>
-      </w:pPr>
+        <w:rPr>
+          <w:szCs w:val="22"/>
+        </w:rPr>
+      </w:pPr>
+      <w:r>
+        <w:rPr>
+          <w:szCs w:val="22"/>
+          <w:vertAlign w:val="superscript"/>
+        </w:rPr>
+        <w:t>2</w:t>
+      </w:r>
+      <w:r>
+        <w:rPr>
+          <w:szCs w:val="22"/>
+        </w:rPr>
+        <w:t>Goergen Institute for Data Science and AI</w:t>
+      </w:r>
+      <w:r>
+        <w:rPr>
+          <w:szCs w:val="22"/>
+        </w:rPr>
+        <w:t>, University of Rochester, USA</w:t>
+      </w:r>
     </w:p>
     <w:p>
       <w:pPr>
         <w:rPr>
-          <w:b/>
-          <w:bCs/>
-          <w:szCs w:val="22"/>
-        </w:rPr>
-      </w:pPr>
-      <w:r>
-        <w:rPr>
-          <w:b/>
-          <w:bCs/>
-        </w:rPr>
-        <w:t>Compensation</w:t>
-      </w:r>
-      <w:r>
-        <w:rPr>
-          <w:b/>
-          <w:bCs/>
-          <w:szCs w:val="22"/>
-        </w:rPr>
-        <w:t xml:space="preserve"> in audiovisual speech perception</w:t>
-      </w:r>
-      <w:r>
-        <w:rPr>
-          <w:b/>
-          <w:bCs/>
-          <w:szCs w:val="22"/>
-        </w:rPr>
-        <w:t>: discounting the pen in the mouth</w:t>
+          <w:szCs w:val="22"/>
+        </w:rPr>
+      </w:pPr>
+      <w:r>
+        <w:rPr>
+          <w:szCs w:val="22"/>
+          <w:vertAlign w:val="superscript"/>
+        </w:rPr>
+        <w:t>3</w:t>
+      </w:r>
+      <w:r>
+        <w:rPr>
+          <w:szCs w:val="22"/>
+        </w:rPr>
+        <w:t>Department of Speech, Language, and Hearing Sciences, University of Connecticut, USA</w:t>
       </w:r>
     </w:p>
     <w:p>
       <w:pPr>
         <w:rPr>
-          <w:b/>
-          <w:bCs/>
-          <w:szCs w:val="22"/>
-        </w:rPr>
-      </w:pPr>
+          <w:szCs w:val="22"/>
+        </w:rPr>
+      </w:pPr>
+      <w:r>
+        <w:rPr>
+          <w:szCs w:val="22"/>
+          <w:vertAlign w:val="superscript"/>
+        </w:rPr>
+        <w:t>4</w:t>
+      </w:r>
+      <w:r>
+        <w:rPr>
+          <w:szCs w:val="22"/>
+        </w:rPr>
+        <w:t>Department of Psychological Sciences, University of Connecticut, USA</w:t>
+      </w:r>
     </w:p>
     <w:p>
       <w:pPr>
         <w:rPr>
-          <w:szCs w:val="22"/>
-        </w:rPr>
-      </w:pPr>
-    </w:p>
-    <w:p>
-      <w:pPr>
-        <w:rPr>
-          <w:szCs w:val="22"/>
+          <w:rFonts w:eastAsia="Times New Roman"/>
+        </w:rPr>
+      </w:pPr>
+      <w:r>
+        <w:rPr>
+          <w:rFonts w:eastAsia="Times New Roman"/>
           <w:vertAlign w:val="superscript"/>
         </w:rPr>
-      </w:pPr>
-      <w:r>
-        <w:rPr>
-          <w:szCs w:val="22"/>
-        </w:rPr>
-        <w:t xml:space="preserve">Shawn </w:t>
-      </w:r>
-      <w:ins w:id="1" w:author="Cummings, Shawn" w:date="2024-12-31T12:37:00Z" w16du:dateUtc="2024-12-31T19:37:00Z">
-        <w:r>
-          <w:rPr>
-            <w:szCs w:val="22"/>
-          </w:rPr>
-          <w:t xml:space="preserve">N. </w:t>
-        </w:r>
-      </w:ins>
-      <w:r>
-        <w:rPr>
-          <w:szCs w:val="22"/>
-        </w:rPr>
-        <w:t>Cummings</w:t>
-      </w:r>
-      <w:r>
-        <w:rPr>
-          <w:szCs w:val="22"/>
-          <w:vertAlign w:val="superscript"/>
-        </w:rPr>
-        <w:t>1</w:t>
-      </w:r>
-      <w:r>
-        <w:rPr>
-          <w:szCs w:val="22"/>
-          <w:vertAlign w:val="superscript"/>
-        </w:rPr>
-        <w:t>,3</w:t>
-      </w:r>
-      <w:ins w:id="2" w:author="Cummings, Shawn" w:date="2024-12-31T12:37:00Z" w16du:dateUtc="2024-12-31T19:37:00Z">
-        <w:r>
-          <w:rPr>
-            <w:szCs w:val="22"/>
-            <w:vertAlign w:val="superscript"/>
-          </w:rPr>
-          <w:t>, 4, 5</w:t>
-        </w:r>
-      </w:ins>
-      <w:r>
-        <w:rPr>
-          <w:szCs w:val="22"/>
-        </w:rPr>
-        <w:t>, Gevher Karboga</w:t>
-      </w:r>
-      <w:r>
-        <w:rPr>
-          <w:szCs w:val="22"/>
-          <w:vertAlign w:val="superscript"/>
-        </w:rPr>
-        <w:t>1</w:t>
-      </w:r>
-      <w:r>
-        <w:rPr>
-          <w:szCs w:val="22"/>
-        </w:rPr>
-        <w:t xml:space="preserve">, </w:t>
-      </w:r>
-      <w:proofErr w:type="spellStart"/>
-      <w:r>
-        <w:rPr>
-          <w:szCs w:val="22"/>
-        </w:rPr>
-        <w:t>Menghan</w:t>
-      </w:r>
-      <w:proofErr w:type="spellEnd"/>
-      <w:r>
-        <w:rPr>
-          <w:szCs w:val="22"/>
-        </w:rPr>
-        <w:t xml:space="preserve"> Yang</w:t>
-      </w:r>
-      <w:r>
-        <w:rPr>
-          <w:szCs w:val="22"/>
-          <w:vertAlign w:val="superscript"/>
-        </w:rPr>
-        <w:t>1</w:t>
-      </w:r>
-      <w:r>
-        <w:rPr>
-          <w:szCs w:val="22"/>
-          <w:vertAlign w:val="superscript"/>
-        </w:rPr>
-        <w:t>,4</w:t>
-      </w:r>
-      <w:r>
-        <w:rPr>
-          <w:szCs w:val="22"/>
-        </w:rPr>
-        <w:t xml:space="preserve">, and </w:t>
-      </w:r>
-      <w:r>
-        <w:rPr>
-          <w:szCs w:val="22"/>
-        </w:rPr>
-        <w:t xml:space="preserve">T. </w:t>
-      </w:r>
-      <w:r>
-        <w:rPr>
-          <w:szCs w:val="22"/>
-        </w:rPr>
-        <w:t>Florian Jaeger</w:t>
-      </w:r>
-      <w:r>
-        <w:rPr>
-          <w:szCs w:val="22"/>
-          <w:vertAlign w:val="superscript"/>
-        </w:rPr>
-        <w:t>1,2</w:t>
-      </w:r>
-    </w:p>
-    <w:p>
-      <w:pPr>
-        <w:rPr>
-          <w:szCs w:val="22"/>
-        </w:rPr>
-      </w:pPr>
-    </w:p>
-    <w:p>
-      <w:pPr>
-        <w:rPr>
-          <w:szCs w:val="22"/>
-        </w:rPr>
-      </w:pPr>
-      <w:r>
-        <w:rPr>
-          <w:szCs w:val="22"/>
-          <w:vertAlign w:val="superscript"/>
-        </w:rPr>
-        <w:t>1</w:t>
-      </w:r>
-      <w:r>
-        <w:rPr>
-          <w:szCs w:val="22"/>
-        </w:rPr>
-        <w:t>Department of Brain and Cognitive Sciences, University of Rochester, USA</w:t>
-      </w:r>
-    </w:p>
-    <w:p>
-      <w:pPr>
-        <w:rPr>
-          <w:szCs w:val="22"/>
-        </w:rPr>
-      </w:pPr>
-      <w:r>
-        <w:rPr>
-          <w:szCs w:val="22"/>
-          <w:vertAlign w:val="superscript"/>
-        </w:rPr>
-        <w:t>2</w:t>
-      </w:r>
-      <w:r>
-        <w:rPr>
-          <w:szCs w:val="22"/>
-        </w:rPr>
-        <w:t>Goergen Institute for Data Science and AI</w:t>
-      </w:r>
-      <w:r>
-        <w:rPr>
-          <w:szCs w:val="22"/>
-        </w:rPr>
-        <w:t>, University of Rochester, USA</w:t>
-      </w:r>
-    </w:p>
-    <w:p>
-      <w:pPr>
-        <w:rPr>
-          <w:szCs w:val="22"/>
-        </w:rPr>
-      </w:pPr>
-      <w:r>
-        <w:rPr>
-          <w:szCs w:val="22"/>
-          <w:vertAlign w:val="superscript"/>
-        </w:rPr>
-        <w:t>3</w:t>
-      </w:r>
-      <w:r>
-        <w:rPr>
-          <w:szCs w:val="22"/>
-        </w:rPr>
-        <w:t>Department of Speech, Language, and Hearing Sciences, University of Connecticut, USA</w:t>
-      </w:r>
-    </w:p>
-    <w:p>
-      <w:pPr>
-        <w:rPr>
-          <w:szCs w:val="22"/>
-        </w:rPr>
-      </w:pPr>
-      <w:r>
-        <w:rPr>
-          <w:szCs w:val="22"/>
-          <w:vertAlign w:val="superscript"/>
-        </w:rPr>
-        <w:t>4</w:t>
-      </w:r>
-      <w:r>
-        <w:rPr>
-          <w:szCs w:val="22"/>
-        </w:rPr>
-        <w:t>Department of Psychological Sciences, University of Connecticut, USA</w:t>
-      </w:r>
-    </w:p>
-    <w:p>
-      <w:pPr>
-        <w:rPr>
-          <w:ins w:id="3" w:author="Cummings, Shawn" w:date="2024-12-31T12:37:00Z" w16du:dateUtc="2024-12-31T19:37:00Z"/>
+        <w:t>5</w:t>
+      </w:r>
+      <w:r>
+        <w:rPr>
           <w:rFonts w:eastAsia="Times New Roman"/>
         </w:rPr>
-      </w:pPr>
-      <w:ins w:id="4" w:author="Cummings, Shawn" w:date="2024-12-31T12:37:00Z" w16du:dateUtc="2024-12-31T19:37:00Z">
-        <w:r>
-          <w:rPr>
-            <w:rFonts w:eastAsia="Times New Roman"/>
-            <w:vertAlign w:val="superscript"/>
-          </w:rPr>
-          <w:t>5</w:t>
-        </w:r>
-        <w:r>
-          <w:rPr>
-            <w:rFonts w:eastAsia="Times New Roman"/>
-          </w:rPr>
-          <w:t>Connecticut Institute for the Brain and Cognitive Sciences, University of Connecticut, USA</w:t>
-        </w:r>
-      </w:ins>
+        <w:t>Connecticut Institute for the Brain and Cognitive Sciences, University of Connecticut, USA</w:t>
+      </w:r>
     </w:p>
     <w:p>
       <w:pPr>
@@ -671,49 +526,35 @@
         </w:rPr>
         <w:t xml:space="preserve">for such </w:t>
       </w:r>
-      <w:commentRangeStart w:id="5"/>
-      <w:commentRangeStart w:id="6"/>
-      <w:commentRangeStart w:id="7"/>
-      <w:r>
-        <w:rPr>
-          <w:szCs w:val="22"/>
-        </w:rPr>
-        <w:t>co</w:t>
-      </w:r>
-      <w:del w:id="8" w:author="Cummings, Shawn" w:date="2024-12-31T12:39:00Z" w16du:dateUtc="2024-12-31T19:39:00Z">
-        <w:r>
-          <w:rPr>
-            <w:szCs w:val="22"/>
-          </w:rPr>
-          <w:delText>-</w:delText>
-        </w:r>
-      </w:del>
-      <w:r>
-        <w:rPr>
-          <w:szCs w:val="22"/>
-        </w:rPr>
-        <w:t>articulatory</w:t>
-      </w:r>
-      <w:commentRangeEnd w:id="5"/>
+      <w:commentRangeStart w:id="0"/>
+      <w:commentRangeStart w:id="1"/>
+      <w:commentRangeStart w:id="2"/>
+      <w:r>
+        <w:rPr>
+          <w:szCs w:val="22"/>
+        </w:rPr>
+        <w:t>coarticulatory</w:t>
+      </w:r>
+      <w:commentRangeEnd w:id="0"/>
       <w:r>
         <w:rPr>
           <w:rStyle w:val="CommentReference"/>
         </w:rPr>
-        <w:commentReference w:id="5"/>
-      </w:r>
-      <w:commentRangeEnd w:id="6"/>
+        <w:commentReference w:id="0"/>
+      </w:r>
+      <w:commentRangeEnd w:id="1"/>
       <w:r>
         <w:rPr>
           <w:rStyle w:val="CommentReference"/>
         </w:rPr>
-        <w:commentReference w:id="6"/>
-      </w:r>
-      <w:commentRangeEnd w:id="7"/>
+        <w:commentReference w:id="1"/>
+      </w:r>
+      <w:commentRangeEnd w:id="2"/>
       <w:r>
         <w:rPr>
           <w:rStyle w:val="CommentReference"/>
         </w:rPr>
-        <w:commentReference w:id="7"/>
+        <w:commentReference w:id="2"/>
       </w:r>
       <w:r>
         <w:rPr>
@@ -1019,21 +860,7 @@
         <w:rPr>
           <w:szCs w:val="22"/>
         </w:rPr>
-        <w:t xml:space="preserve"> a process known as co</w:t>
-      </w:r>
-      <w:del w:id="9" w:author="Cummings, Shawn" w:date="2024-12-31T12:40:00Z" w16du:dateUtc="2024-12-31T19:40:00Z">
-        <w:r>
-          <w:rPr>
-            <w:szCs w:val="22"/>
-          </w:rPr>
-          <w:delText>-</w:delText>
-        </w:r>
-      </w:del>
-      <w:r>
-        <w:rPr>
-          <w:szCs w:val="22"/>
-        </w:rPr>
-        <w:t xml:space="preserve">articulation. For example, </w:t>
+        <w:t xml:space="preserve"> a process known as coarticulation. For example, </w:t>
       </w:r>
       <w:r>
         <w:rPr>
@@ -1269,21 +1096,7 @@
         <w:rPr>
           <w:szCs w:val="22"/>
         </w:rPr>
-        <w:t>to the co</w:t>
-      </w:r>
-      <w:del w:id="10" w:author="Cummings, Shawn" w:date="2024-12-31T12:40:00Z" w16du:dateUtc="2024-12-31T19:40:00Z">
-        <w:r>
-          <w:rPr>
-            <w:szCs w:val="22"/>
-          </w:rPr>
-          <w:delText>-</w:delText>
-        </w:r>
-      </w:del>
-      <w:r>
-        <w:rPr>
-          <w:szCs w:val="22"/>
-        </w:rPr>
-        <w:t xml:space="preserve">articulatory effect of the </w:t>
+        <w:t xml:space="preserve">to the coarticulatory effect of the </w:t>
       </w:r>
       <w:r>
         <w:rPr>
@@ -1367,27 +1180,7 @@
         <w:rPr>
           <w:szCs w:val="22"/>
         </w:rPr>
-        <w:t xml:space="preserve">acoustic, </w:t>
-      </w:r>
-      <w:del w:id="11" w:author="Karboga, Gevher Eylul" w:date="2025-01-03T02:18:00Z" w16du:dateUtc="2025-01-03T07:18:00Z">
-        <w:r>
-          <w:rPr>
-            <w:szCs w:val="22"/>
-          </w:rPr>
-          <w:delText>phonetic</w:delText>
-        </w:r>
-        <w:r>
-          <w:rPr>
-            <w:szCs w:val="22"/>
-          </w:rPr>
-          <w:delText xml:space="preserve">, </w:delText>
-        </w:r>
-      </w:del>
-      <w:r>
-        <w:rPr>
-          <w:szCs w:val="22"/>
-        </w:rPr>
-        <w:t xml:space="preserve">or </w:t>
+        <w:t xml:space="preserve">acoustic, or </w:t>
       </w:r>
       <w:r>
         <w:rPr>
@@ -1675,19 +1468,19 @@
         </w:rPr>
         <w:t xml:space="preserve"> and, therefore, would lower the F3 of the syllable that the gesture overlapped with temporally” (Fowler, </w:t>
       </w:r>
-      <w:commentRangeStart w:id="12"/>
+      <w:commentRangeStart w:id="3"/>
       <w:r>
         <w:rPr>
           <w:szCs w:val="22"/>
         </w:rPr>
         <w:t>2006</w:t>
       </w:r>
-      <w:commentRangeEnd w:id="12"/>
+      <w:commentRangeEnd w:id="3"/>
       <w:r>
         <w:rPr>
           <w:rStyle w:val="CommentReference"/>
         </w:rPr>
-        <w:commentReference w:id="12"/>
+        <w:commentReference w:id="3"/>
       </w:r>
       <w:r>
         <w:rPr>
@@ -1804,7 +1597,8 @@
         </w:rPr>
         <w:t>presented context (</w:t>
       </w:r>
-      <w:commentRangeStart w:id="13"/>
+      <w:commentRangeStart w:id="4"/>
+      <w:commentRangeStart w:id="5"/>
       <w:r>
         <w:rPr>
           <w:szCs w:val="22"/>
@@ -1829,12 +1623,19 @@
         </w:rPr>
         <w:t>, 2010</w:t>
       </w:r>
-      <w:commentRangeEnd w:id="13"/>
+      <w:commentRangeEnd w:id="4"/>
       <w:r>
         <w:rPr>
           <w:rStyle w:val="CommentReference"/>
         </w:rPr>
-        <w:commentReference w:id="13"/>
+        <w:commentReference w:id="4"/>
+      </w:r>
+      <w:commentRangeEnd w:id="5"/>
+      <w:r>
+        <w:rPr>
+          <w:rStyle w:val="CommentReference"/>
+        </w:rPr>
+        <w:commentReference w:id="5"/>
       </w:r>
       <w:r>
         <w:rPr>
@@ -1899,74 +1700,32 @@
         </w:rPr>
         <w:t xml:space="preserve"> a sequence of sounds (e.g., </w:t>
       </w:r>
-      <w:del w:id="14" w:author="Cummings, Shawn" w:date="2024-12-31T13:44:00Z" w16du:dateUtc="2024-12-31T20:44:00Z">
-        <w:r>
-          <w:rPr>
-            <w:szCs w:val="22"/>
-          </w:rPr>
-          <w:delText>“</w:delText>
-        </w:r>
-      </w:del>
       <w:proofErr w:type="spellStart"/>
       <w:r>
         <w:rPr>
           <w:i/>
           <w:iCs/>
           <w:szCs w:val="22"/>
-          <w:rPrChange w:id="15" w:author="Cummings, Shawn" w:date="2024-12-31T13:44:00Z" w16du:dateUtc="2024-12-31T20:44:00Z">
-            <w:rPr>
-              <w:szCs w:val="22"/>
-            </w:rPr>
-          </w:rPrChange>
         </w:rPr>
         <w:t>alda</w:t>
       </w:r>
       <w:proofErr w:type="spellEnd"/>
-      <w:del w:id="16" w:author="Cummings, Shawn" w:date="2024-12-31T13:44:00Z" w16du:dateUtc="2024-12-31T20:44:00Z">
-        <w:r>
-          <w:rPr>
-            <w:szCs w:val="22"/>
-          </w:rPr>
-          <w:delText>”</w:delText>
-        </w:r>
-      </w:del>
       <w:r>
         <w:rPr>
           <w:szCs w:val="22"/>
         </w:rPr>
         <w:t xml:space="preserve"> or </w:t>
       </w:r>
-      <w:del w:id="17" w:author="Cummings, Shawn" w:date="2024-12-31T13:44:00Z" w16du:dateUtc="2024-12-31T20:44:00Z">
-        <w:r>
-          <w:rPr>
-            <w:szCs w:val="22"/>
-          </w:rPr>
-          <w:delText>“</w:delText>
-        </w:r>
-      </w:del>
       <w:proofErr w:type="spellStart"/>
       <w:r>
         <w:rPr>
           <w:i/>
           <w:iCs/>
           <w:szCs w:val="22"/>
-          <w:rPrChange w:id="18" w:author="Cummings, Shawn" w:date="2024-12-31T13:44:00Z" w16du:dateUtc="2024-12-31T20:44:00Z">
-            <w:rPr>
-              <w:szCs w:val="22"/>
-            </w:rPr>
-          </w:rPrChange>
         </w:rPr>
         <w:t>arga</w:t>
       </w:r>
       <w:proofErr w:type="spellEnd"/>
-      <w:del w:id="19" w:author="Cummings, Shawn" w:date="2024-12-31T13:44:00Z" w16du:dateUtc="2024-12-31T20:44:00Z">
-        <w:r>
-          <w:rPr>
-            <w:szCs w:val="22"/>
-          </w:rPr>
-          <w:delText>”</w:delText>
-        </w:r>
-      </w:del>
       <w:r>
         <w:rPr>
           <w:szCs w:val="22"/>
@@ -2015,88 +1774,48 @@
         </w:rPr>
         <w:t xml:space="preserve"> (e.g., the </w:t>
       </w:r>
-      <w:ins w:id="20" w:author="Cummings, Shawn" w:date="2024-12-31T13:44:00Z" w16du:dateUtc="2024-12-31T20:44:00Z">
-        <w:r>
-          <w:rPr>
-            <w:szCs w:val="22"/>
-          </w:rPr>
-          <w:t>/l/</w:t>
-        </w:r>
-      </w:ins>
-      <w:del w:id="21" w:author="Cummings, Shawn" w:date="2024-12-31T13:44:00Z" w16du:dateUtc="2024-12-31T20:44:00Z">
-        <w:r>
-          <w:rPr>
-            <w:szCs w:val="22"/>
-          </w:rPr>
-          <w:delText>“l”</w:delText>
-        </w:r>
-      </w:del>
+      <w:r>
+        <w:rPr>
+          <w:szCs w:val="22"/>
+        </w:rPr>
+        <w:t>/l/</w:t>
+      </w:r>
       <w:r>
         <w:rPr>
           <w:szCs w:val="22"/>
         </w:rPr>
         <w:t xml:space="preserve"> or </w:t>
       </w:r>
-      <w:ins w:id="22" w:author="Cummings, Shawn" w:date="2024-12-31T13:44:00Z" w16du:dateUtc="2024-12-31T20:44:00Z">
-        <w:r>
-          <w:rPr>
-            <w:szCs w:val="22"/>
-          </w:rPr>
-          <w:t>/ɹ/</w:t>
-        </w:r>
-      </w:ins>
-      <w:del w:id="23" w:author="Cummings, Shawn" w:date="2024-12-31T13:44:00Z" w16du:dateUtc="2024-12-31T20:44:00Z">
-        <w:r>
-          <w:rPr>
-            <w:szCs w:val="22"/>
-          </w:rPr>
-          <w:delText>“r”</w:delText>
-        </w:r>
-      </w:del>
+      <w:r>
+        <w:rPr>
+          <w:szCs w:val="22"/>
+        </w:rPr>
+        <w:t>/ɹ/</w:t>
+      </w:r>
       <w:r>
         <w:rPr>
           <w:szCs w:val="22"/>
         </w:rPr>
         <w:t xml:space="preserve">) affects the perception of the target sound (e.g., the </w:t>
       </w:r>
-      <w:ins w:id="24" w:author="Cummings, Shawn" w:date="2024-12-31T13:45:00Z" w16du:dateUtc="2024-12-31T20:45:00Z">
-        <w:r>
-          <w:rPr>
-            <w:szCs w:val="22"/>
-          </w:rPr>
-          <w:t>/d/</w:t>
-        </w:r>
-      </w:ins>
-      <w:del w:id="25" w:author="Cummings, Shawn" w:date="2024-12-31T13:45:00Z" w16du:dateUtc="2024-12-31T20:45:00Z">
-        <w:r>
-          <w:rPr>
-            <w:szCs w:val="22"/>
-          </w:rPr>
-          <w:delText>“d”</w:delText>
-        </w:r>
-      </w:del>
+      <w:r>
+        <w:rPr>
+          <w:szCs w:val="22"/>
+        </w:rPr>
+        <w:t>/d/</w:t>
+      </w:r>
       <w:r>
         <w:rPr>
           <w:szCs w:val="22"/>
         </w:rPr>
         <w:t xml:space="preserve"> or </w:t>
       </w:r>
-      <w:ins w:id="26" w:author="Cummings, Shawn" w:date="2024-12-31T13:45:00Z" w16du:dateUtc="2024-12-31T20:45:00Z">
-        <w:r>
-          <w:rPr>
-            <w:szCs w:val="22"/>
-          </w:rPr>
-          <w:t>/g/</w:t>
-        </w:r>
-      </w:ins>
-      <w:del w:id="27" w:author="Cummings, Shawn" w:date="2024-12-31T13:45:00Z" w16du:dateUtc="2024-12-31T20:45:00Z">
-        <w:r>
-          <w:rPr>
-            <w:szCs w:val="22"/>
-          </w:rPr>
-          <w:delText>“g”</w:delText>
-        </w:r>
-      </w:del>
+      <w:r>
+        <w:rPr>
+          <w:szCs w:val="22"/>
+        </w:rPr>
+        <w:t>/g/</w:t>
+      </w:r>
       <w:r>
         <w:rPr>
           <w:szCs w:val="22"/>
@@ -2250,64 +1969,42 @@
         <w:rPr>
           <w:szCs w:val="22"/>
         </w:rPr>
-        <w:t>ip rounding is also expected</w:t>
-      </w:r>
-      <w:del w:id="28" w:author="Cummings, Shawn" w:date="2024-12-31T12:55:00Z" w16du:dateUtc="2024-12-31T19:55:00Z">
-        <w:r>
-          <w:rPr>
-            <w:szCs w:val="22"/>
-          </w:rPr>
-          <w:delText xml:space="preserve"> (in English)</w:delText>
-        </w:r>
-      </w:del>
-      <w:r>
-        <w:rPr>
-          <w:szCs w:val="22"/>
-        </w:rPr>
-        <w:t xml:space="preserve"> to lower the spectral center of gravity for surrounding fricatives</w:t>
-      </w:r>
-      <w:ins w:id="29" w:author="Cummings, Shawn" w:date="2024-12-31T12:55:00Z" w16du:dateUtc="2024-12-31T19:55:00Z">
-        <w:r>
-          <w:rPr>
-            <w:szCs w:val="22"/>
-          </w:rPr>
-          <w:t xml:space="preserve"> by effectively temporarily increasing the length of the vocal tract (</w:t>
-        </w:r>
-      </w:ins>
-      <w:commentRangeStart w:id="30"/>
-      <w:commentRangeStart w:id="31"/>
-      <w:ins w:id="32" w:author="Cummings, Shawn" w:date="2024-12-31T12:56:00Z" w16du:dateUtc="2024-12-31T19:56:00Z">
-        <w:r>
-          <w:rPr>
-            <w:szCs w:val="22"/>
-          </w:rPr>
-          <w:t>Lindblom &amp; Sundberg, 1971</w:t>
-        </w:r>
-        <w:commentRangeEnd w:id="30"/>
-        <w:r>
-          <w:rPr>
-            <w:rStyle w:val="CommentReference"/>
-          </w:rPr>
-          <w:commentReference w:id="30"/>
-        </w:r>
-      </w:ins>
-      <w:commentRangeEnd w:id="31"/>
-      <w:ins w:id="33" w:author="Cummings, Shawn" w:date="2025-01-01T15:33:00Z" w16du:dateUtc="2025-01-01T22:33:00Z">
-        <w:r>
-          <w:rPr>
-            <w:rStyle w:val="CommentReference"/>
-          </w:rPr>
-          <w:commentReference w:id="31"/>
-        </w:r>
-      </w:ins>
-      <w:ins w:id="34" w:author="Cummings, Shawn" w:date="2024-12-31T12:56:00Z" w16du:dateUtc="2024-12-31T19:56:00Z">
-        <w:r>
-          <w:rPr>
-            <w:szCs w:val="22"/>
-          </w:rPr>
-          <w:t>)</w:t>
-        </w:r>
-      </w:ins>
+        <w:t>ip rounding is also expected to lower the spectral center of gravity for surrounding fricatives</w:t>
+      </w:r>
+      <w:r>
+        <w:rPr>
+          <w:szCs w:val="22"/>
+        </w:rPr>
+        <w:t xml:space="preserve"> by effectively temporarily increasing the length of the vocal tract (</w:t>
+      </w:r>
+      <w:commentRangeStart w:id="6"/>
+      <w:commentRangeStart w:id="7"/>
+      <w:r>
+        <w:rPr>
+          <w:szCs w:val="22"/>
+        </w:rPr>
+        <w:t>Lindblom &amp; Sundberg, 1971</w:t>
+      </w:r>
+      <w:commentRangeEnd w:id="6"/>
+      <w:r>
+        <w:rPr>
+          <w:rStyle w:val="CommentReference"/>
+        </w:rPr>
+        <w:commentReference w:id="6"/>
+      </w:r>
+      <w:commentRangeEnd w:id="7"/>
+      <w:r>
+        <w:rPr>
+          <w:rStyle w:val="CommentReference"/>
+        </w:rPr>
+        <w:commentReference w:id="7"/>
+      </w:r>
+      <w:r>
+        <w:rPr>
+          <w:szCs w:val="22"/>
+        </w:rPr>
+        <w:t>)</w:t>
+      </w:r>
       <w:r>
         <w:rPr>
           <w:szCs w:val="22"/>
@@ -2361,26 +2058,20 @@
         <w:rPr>
           <w:szCs w:val="22"/>
         </w:rPr>
-        <w:t xml:space="preserve">both </w:t>
+        <w:t>both of these</w:t>
+      </w:r>
+      <w:proofErr w:type="gramEnd"/>
+      <w:r>
+        <w:rPr>
+          <w:szCs w:val="22"/>
+        </w:rPr>
+        <w:t xml:space="preserve"> </w:t>
       </w:r>
       <w:r>
         <w:rPr>
           <w:szCs w:val="22"/>
         </w:rPr>
         <w:lastRenderedPageBreak/>
-        <w:t>of these</w:t>
-      </w:r>
-      <w:proofErr w:type="gramEnd"/>
-      <w:r>
-        <w:rPr>
-          <w:szCs w:val="22"/>
-        </w:rPr>
-        <w:t xml:space="preserve"> </w:t>
-      </w:r>
-      <w:r>
-        <w:rPr>
-          <w:szCs w:val="22"/>
-        </w:rPr>
         <w:t>effects</w:t>
       </w:r>
       <w:r>
@@ -2669,49 +2360,12 @@
         </w:rPr>
         <w:t xml:space="preserve"> at </w:t>
       </w:r>
-      <w:commentRangeStart w:id="35"/>
-      <w:ins w:id="36" w:author="Karboga, Gevher Eylul" w:date="2025-01-03T06:38:00Z" w16du:dateUtc="2025-01-03T11:38:00Z">
-        <w:r>
-          <w:rPr>
-            <w:szCs w:val="22"/>
-          </w:rPr>
-          <w:t>https://sites.google.com/view/causal-inference-in-speech/urls-to-our-experiment</w:t>
-        </w:r>
-      </w:ins>
-      <w:commentRangeStart w:id="37"/>
-      <w:del w:id="38" w:author="Karboga, Gevher Eylul" w:date="2025-01-03T06:38:00Z" w16du:dateUtc="2025-01-03T11:38:00Z">
-        <w:r>
-          <w:rPr>
-            <w:szCs w:val="22"/>
-            <w:highlight w:val="cyan"/>
-          </w:rPr>
-          <w:delText>XYZ</w:delText>
-        </w:r>
-        <w:commentRangeEnd w:id="37"/>
-        <w:r>
-          <w:rPr>
-            <w:rStyle w:val="CommentReference"/>
-            <w:sz w:val="22"/>
-            <w:szCs w:val="22"/>
-          </w:rPr>
-          <w:commentReference w:id="37"/>
-        </w:r>
-      </w:del>
-      <w:commentRangeEnd w:id="35"/>
-      <w:r>
-        <w:rPr>
-          <w:rStyle w:val="CommentReference"/>
-        </w:rPr>
-        <w:commentReference w:id="35"/>
-      </w:r>
-      <w:del w:id="39" w:author="Karboga, Gevher Eylul" w:date="2025-01-03T06:38:00Z" w16du:dateUtc="2025-01-03T11:38:00Z">
-        <w:r>
-          <w:rPr>
-            <w:szCs w:val="22"/>
-          </w:rPr>
-          <w:delText xml:space="preserve">. </w:delText>
-        </w:r>
-      </w:del>
+      <w:r>
+        <w:rPr>
+          <w:szCs w:val="22"/>
+        </w:rPr>
+        <w:t>https://sites.google.com/view/causal-inference-in-speech/urls-to-our-experiment</w:t>
+      </w:r>
     </w:p>
     <w:p>
       <w:pPr>
@@ -2734,11 +2388,9 @@
       <w:r>
         <w:t xml:space="preserve"> pre-registered via OSF. They were, however, pre-registered—and conducted—in the context of an undergra</w:t>
       </w:r>
-      <w:ins w:id="40" w:author="Cummings, Shawn" w:date="2024-12-31T13:00:00Z" w16du:dateUtc="2024-12-31T20:00:00Z">
-        <w:r>
-          <w:t>dua</w:t>
-        </w:r>
-      </w:ins>
+      <w:r>
+        <w:t>dua</w:t>
+      </w:r>
       <w:r>
         <w:t>te research class in the Brain and Cognitive Sciences at the University of Rochester.</w:t>
       </w:r>
@@ -2751,88 +2403,40 @@
         </w:rPr>
         <w:t xml:space="preserve">The five experiments presented here were conducted as part of a project to understand how speech perception accounts for unexpected pronunciations in the presence of plausible incidental causes for those pronunciations (such as a pen in the mouth for a somewhat </w:t>
       </w:r>
-      <w:ins w:id="41" w:author="Cummings, Shawn" w:date="2024-12-31T13:45:00Z" w16du:dateUtc="2024-12-31T20:45:00Z">
-        <w:r>
-          <w:rPr>
-            <w:szCs w:val="22"/>
-          </w:rPr>
-          <w:t>/ʃ/</w:t>
-        </w:r>
-      </w:ins>
-      <w:del w:id="42" w:author="Cummings, Shawn" w:date="2024-12-31T13:45:00Z" w16du:dateUtc="2024-12-31T20:45:00Z">
-        <w:r>
-          <w:rPr>
-            <w:szCs w:val="22"/>
-          </w:rPr>
-          <w:delText>“sh”</w:delText>
-        </w:r>
-      </w:del>
+      <w:r>
+        <w:rPr>
+          <w:szCs w:val="22"/>
+        </w:rPr>
+        <w:t>/ʃ/</w:t>
+      </w:r>
       <w:r>
         <w:rPr>
           <w:szCs w:val="22"/>
         </w:rPr>
         <w:t xml:space="preserve">-like realization of an </w:t>
       </w:r>
-      <w:ins w:id="43" w:author="Cummings, Shawn" w:date="2024-12-31T13:45:00Z" w16du:dateUtc="2024-12-31T20:45:00Z">
-        <w:r>
-          <w:rPr>
-            <w:szCs w:val="22"/>
-          </w:rPr>
-          <w:t>/s/</w:t>
-        </w:r>
-      </w:ins>
-      <w:del w:id="44" w:author="Cummings, Shawn" w:date="2024-12-31T13:45:00Z" w16du:dateUtc="2024-12-31T20:45:00Z">
-        <w:r>
-          <w:rPr>
-            <w:szCs w:val="22"/>
-          </w:rPr>
-          <w:delText>“s”</w:delText>
-        </w:r>
-      </w:del>
+      <w:r>
+        <w:rPr>
+          <w:szCs w:val="22"/>
+        </w:rPr>
+        <w:t>/s/</w:t>
+      </w:r>
       <w:r>
         <w:rPr>
           <w:szCs w:val="22"/>
         </w:rPr>
         <w:t xml:space="preserve">, as in </w:t>
       </w:r>
-      <w:del w:id="45" w:author="Cummings, Shawn" w:date="2024-12-31T13:45:00Z" w16du:dateUtc="2024-12-31T20:45:00Z">
-        <w:r>
-          <w:rPr>
-            <w:i/>
-            <w:iCs/>
-            <w:szCs w:val="22"/>
-            <w:rPrChange w:id="46" w:author="Cummings, Shawn" w:date="2024-12-31T13:46:00Z" w16du:dateUtc="2024-12-31T20:46:00Z">
-              <w:rPr>
-                <w:szCs w:val="22"/>
-              </w:rPr>
-            </w:rPrChange>
-          </w:rPr>
-          <w:delText>“</w:delText>
-        </w:r>
-      </w:del>
       <w:proofErr w:type="spellStart"/>
       <w:r>
         <w:rPr>
           <w:i/>
           <w:iCs/>
           <w:szCs w:val="22"/>
-          <w:rPrChange w:id="47" w:author="Cummings, Shawn" w:date="2024-12-31T13:46:00Z" w16du:dateUtc="2024-12-31T20:46:00Z">
-            <w:rPr>
-              <w:szCs w:val="22"/>
-            </w:rPr>
-          </w:rPrChange>
         </w:rPr>
         <w:t>dinoshaur</w:t>
       </w:r>
       <w:proofErr w:type="spellEnd"/>
-      <w:del w:id="48" w:author="Cummings, Shawn" w:date="2024-12-31T13:45:00Z" w16du:dateUtc="2024-12-31T20:45:00Z">
-        <w:r>
-          <w:rPr>
-            <w:szCs w:val="22"/>
-          </w:rPr>
-          <w:delText>”</w:delText>
-        </w:r>
-      </w:del>
       <w:r>
         <w:rPr>
           <w:szCs w:val="22"/>
@@ -2972,8 +2576,13 @@
       <w:r>
         <w:t xml:space="preserve"> </w:t>
       </w:r>
-      <w:r>
-        <w:t xml:space="preserve">With regard to ethnicity, </w:t>
+      <w:proofErr w:type="gramStart"/>
+      <w:r>
+        <w:t>With regard to</w:t>
+      </w:r>
+      <w:proofErr w:type="gramEnd"/>
+      <w:r>
+        <w:t xml:space="preserve"> ethnicity, </w:t>
       </w:r>
       <w:r>
         <w:t>8.5</w:t>
@@ -2991,15 +2600,7 @@
         <w:t>9.7</w:t>
       </w:r>
       <w:r>
-        <w:t xml:space="preserve">% as </w:t>
-      </w:r>
-      <w:proofErr w:type="gramStart"/>
-      <w:r>
-        <w:t>Non-Hispanic</w:t>
-      </w:r>
-      <w:proofErr w:type="gramEnd"/>
-      <w:r>
-        <w:t xml:space="preserve">, and </w:t>
+        <w:t xml:space="preserve">% as Non-Hispanic, and </w:t>
       </w:r>
       <w:r>
         <w:t>1.9</w:t>
@@ -3019,11 +2620,9 @@
       <w:r>
         <w:t>% report</w:t>
       </w:r>
-      <w:ins w:id="49" w:author="Cummings, Shawn" w:date="2024-12-31T13:01:00Z" w16du:dateUtc="2024-12-31T20:01:00Z">
-        <w:r>
-          <w:t>ed</w:t>
-        </w:r>
-      </w:ins>
+      <w:r>
+        <w:t>ed</w:t>
+      </w:r>
       <w:r>
         <w:t xml:space="preserve"> as White, </w:t>
       </w:r>
@@ -3377,44 +2976,24 @@
         <w:lastRenderedPageBreak/>
         <w:t xml:space="preserve">talker </w:t>
       </w:r>
-      <w:ins w:id="50" w:author="Cummings, Shawn" w:date="2024-12-31T13:02:00Z" w16du:dateUtc="2024-12-31T20:02:00Z">
-        <w:r>
-          <w:rPr>
-            <w:szCs w:val="22"/>
-          </w:rPr>
-          <w:t xml:space="preserve">held </w:t>
-        </w:r>
-      </w:ins>
-      <w:ins w:id="51" w:author="Cummings, Shawn" w:date="2024-12-31T13:03:00Z" w16du:dateUtc="2024-12-31T20:03:00Z">
-        <w:r>
-          <w:rPr>
-            <w:szCs w:val="22"/>
-          </w:rPr>
-          <w:t xml:space="preserve">a pen </w:t>
-        </w:r>
-      </w:ins>
+      <w:r>
+        <w:rPr>
+          <w:szCs w:val="22"/>
+        </w:rPr>
+        <w:t xml:space="preserve">held a pen </w:t>
+      </w:r>
       <w:r>
         <w:rPr>
           <w:szCs w:val="22"/>
         </w:rPr>
         <w:t>either</w:t>
       </w:r>
-      <w:ins w:id="52" w:author="Cummings, Shawn" w:date="2024-12-31T13:03:00Z" w16du:dateUtc="2024-12-31T20:03:00Z">
-        <w:r>
-          <w:rPr>
-            <w:szCs w:val="22"/>
-          </w:rPr>
-          <w:t xml:space="preserve"> </w:t>
-        </w:r>
-      </w:ins>
-      <w:del w:id="53" w:author="Cummings, Shawn" w:date="2024-12-31T13:03:00Z" w16du:dateUtc="2024-12-31T20:03:00Z">
-        <w:r>
-          <w:rPr>
-            <w:szCs w:val="22"/>
-          </w:rPr>
-          <w:delText xml:space="preserve"> had the pen </w:delText>
-        </w:r>
-      </w:del>
+      <w:r>
+        <w:rPr>
+          <w:szCs w:val="22"/>
+        </w:rPr>
+        <w:t xml:space="preserve"> </w:t>
+      </w:r>
       <w:r>
         <w:rPr>
           <w:szCs w:val="22"/>
@@ -3711,8 +3290,8 @@
           </wp:anchor>
         </w:drawing>
       </w:r>
-      <w:commentRangeStart w:id="54"/>
-      <w:commentRangeStart w:id="55"/>
+      <w:commentRangeStart w:id="8"/>
+      <w:commentRangeStart w:id="9"/>
       <w:r>
         <w:rPr>
           <w:szCs w:val="22"/>
@@ -3731,19 +3310,19 @@
         </w:rPr>
         <w:t xml:space="preserve"> </w:t>
       </w:r>
-      <w:commentRangeEnd w:id="54"/>
+      <w:commentRangeEnd w:id="8"/>
       <w:r>
         <w:rPr>
           <w:rStyle w:val="CommentReference"/>
         </w:rPr>
-        <w:commentReference w:id="54"/>
-      </w:r>
-      <w:commentRangeEnd w:id="55"/>
+        <w:commentReference w:id="8"/>
+      </w:r>
+      <w:commentRangeEnd w:id="9"/>
       <w:r>
         <w:rPr>
           <w:rStyle w:val="CommentReference"/>
         </w:rPr>
-        <w:commentReference w:id="55"/>
+        <w:commentReference w:id="9"/>
       </w:r>
       <w:proofErr w:type="spellStart"/>
       <w:r>
@@ -3791,7 +3370,7 @@
           <w:szCs w:val="22"/>
         </w:rPr>
       </w:pPr>
-      <w:bookmarkStart w:id="56" w:name="_Ref81579849"/>
+      <w:bookmarkStart w:id="10" w:name="_Ref81579849"/>
       <w:r>
         <w:rPr>
           <w:szCs w:val="22"/>
@@ -3830,7 +3409,7 @@
         </w:rPr>
         <w:fldChar w:fldCharType="end"/>
       </w:r>
-      <w:bookmarkEnd w:id="56"/>
+      <w:bookmarkEnd w:id="10"/>
       <w:r>
         <w:rPr>
           <w:szCs w:val="22"/>
@@ -4897,7 +4476,6 @@
         </w:rPr>
         <w:t xml:space="preserve">Participants took an average of </w:t>
       </w:r>
-      <w:commentRangeStart w:id="57"/>
       <w:r>
         <w:rPr>
           <w:szCs w:val="22"/>
@@ -4926,20 +4504,7 @@
         <w:rPr>
           <w:szCs w:val="22"/>
         </w:rPr>
-        <w:t xml:space="preserve"> minutes </w:t>
-      </w:r>
-      <w:commentRangeEnd w:id="57"/>
-      <w:r>
-        <w:rPr>
-          <w:rStyle w:val="CommentReference"/>
-        </w:rPr>
-        <w:commentReference w:id="57"/>
-      </w:r>
-      <w:r>
-        <w:rPr>
-          <w:szCs w:val="22"/>
-        </w:rPr>
-        <w:t xml:space="preserve">to complete the experiment (SD = </w:t>
+        <w:t xml:space="preserve"> minutes to complete the experiment (SD = </w:t>
       </w:r>
       <w:r>
         <w:rPr>
@@ -5419,34 +4984,18 @@
         </w:rPr>
         <w:t>Kraljic et al. (2008</w:t>
       </w:r>
-      <w:del w:id="58" w:author="Karboga, Gevher Eylul" w:date="2025-01-03T02:57:00Z" w16du:dateUtc="2025-01-03T07:57:00Z">
-        <w:r>
-          <w:rPr>
-            <w:szCs w:val="22"/>
-          </w:rPr>
-          <w:delText>)</w:delText>
-        </w:r>
-        <w:r>
-          <w:rPr>
-            <w:szCs w:val="22"/>
-          </w:rPr>
-          <w:delText>, and</w:delText>
-        </w:r>
-      </w:del>
-      <w:ins w:id="59" w:author="Karboga, Gevher Eylul" w:date="2025-01-03T02:57:00Z" w16du:dateUtc="2025-01-03T07:57:00Z">
-        <w:r>
-          <w:rPr>
-            <w:szCs w:val="22"/>
-          </w:rPr>
-          <w:t>)</w:t>
-        </w:r>
-        <w:r>
-          <w:rPr>
-            <w:szCs w:val="22"/>
-          </w:rPr>
-          <w:t xml:space="preserve"> and</w:t>
-        </w:r>
-      </w:ins>
+      <w:r>
+        <w:rPr>
+          <w:szCs w:val="22"/>
+        </w:rPr>
+        <w:t>)</w:t>
+      </w:r>
+      <w:r>
+        <w:rPr>
+          <w:szCs w:val="22"/>
+        </w:rPr>
+        <w:t xml:space="preserve"> and</w:t>
+      </w:r>
       <w:r>
         <w:rPr>
           <w:szCs w:val="22"/>
@@ -7379,34 +6928,18 @@
         </w:rPr>
         <w:t xml:space="preserve"> </w:t>
       </w:r>
-      <w:del w:id="60" w:author="Karboga, Gevher Eylul" w:date="2025-01-03T07:03:00Z" w16du:dateUtc="2025-01-03T12:03:00Z">
-        <w:r>
-          <w:rPr>
-            <w:szCs w:val="22"/>
-          </w:rPr>
-          <w:delText>survey</w:delText>
-        </w:r>
-        <w:r>
-          <w:rPr>
-            <w:szCs w:val="22"/>
-          </w:rPr>
-          <w:delText>, and</w:delText>
-        </w:r>
-      </w:del>
-      <w:ins w:id="61" w:author="Karboga, Gevher Eylul" w:date="2025-01-03T07:03:00Z" w16du:dateUtc="2025-01-03T12:03:00Z">
-        <w:r>
-          <w:rPr>
-            <w:szCs w:val="22"/>
-          </w:rPr>
-          <w:t>survey</w:t>
-        </w:r>
-        <w:r>
-          <w:rPr>
-            <w:szCs w:val="22"/>
-          </w:rPr>
-          <w:t xml:space="preserve"> and</w:t>
-        </w:r>
-      </w:ins>
+      <w:r>
+        <w:rPr>
+          <w:szCs w:val="22"/>
+        </w:rPr>
+        <w:t>survey</w:t>
+      </w:r>
+      <w:r>
+        <w:rPr>
+          <w:szCs w:val="22"/>
+        </w:rPr>
+        <w:t xml:space="preserve"> and</w:t>
+      </w:r>
       <w:r>
         <w:rPr>
           <w:szCs w:val="22"/>
@@ -7622,27 +7155,12 @@
         </w:rPr>
         <w:t>. For this purpose, we considered participants with significant slopes in the opposite of the expected direction as likely having swapped the response keys</w:t>
       </w:r>
-      <w:commentRangeStart w:id="62"/>
-      <w:commentRangeStart w:id="63"/>
-      <w:r>
-        <w:rPr>
-          <w:szCs w:val="22"/>
-        </w:rPr>
-        <w:t>.</w:t>
-      </w:r>
-      <w:commentRangeEnd w:id="62"/>
-      <w:r>
-        <w:rPr>
-          <w:rStyle w:val="CommentReference"/>
-        </w:rPr>
-        <w:commentReference w:id="62"/>
-      </w:r>
-      <w:commentRangeEnd w:id="63"/>
-      <w:r>
-        <w:rPr>
-          <w:rStyle w:val="CommentReference"/>
-        </w:rPr>
-        <w:commentReference w:id="63"/>
+      <w:r>
+        <w:rPr>
+          <w:rStyle w:val="FootnoteReference"/>
+          <w:szCs w:val="22"/>
+        </w:rPr>
+        <w:footnoteReference w:id="4"/>
       </w:r>
       <w:r>
         <w:rPr>
@@ -7870,32 +7388,19 @@
           <w:szCs w:val="22"/>
         </w:rPr>
       </w:pPr>
-      <w:bookmarkStart w:id="64" w:name="_Ref136088042"/>
+      <w:bookmarkStart w:id="11" w:name="_Ref136088042"/>
       <w:r>
         <w:t xml:space="preserve">Table </w:t>
       </w:r>
-      <w:r>
-        <w:fldChar w:fldCharType="begin"/>
-      </w:r>
-      <w:r>
-        <w:instrText xml:space="preserve"> SEQ Table \* ARABIC </w:instrText>
-      </w:r>
-      <w:r>
-        <w:fldChar w:fldCharType="separate"/>
-      </w:r>
-      <w:r>
-        <w:rPr>
-          <w:noProof/>
-        </w:rPr>
-        <w:t>1</w:t>
-      </w:r>
-      <w:r>
-        <w:rPr>
-          <w:noProof/>
-        </w:rPr>
-        <w:fldChar w:fldCharType="end"/>
-      </w:r>
-      <w:bookmarkEnd w:id="64"/>
+      <w:fldSimple w:instr=" SEQ Table \* ARABIC ">
+        <w:r>
+          <w:rPr>
+            <w:noProof/>
+          </w:rPr>
+          <w:t>1</w:t>
+        </w:r>
+      </w:fldSimple>
+      <w:bookmarkEnd w:id="11"/>
       <w:r>
         <w:tab/>
         <w:t xml:space="preserve">Exclusions for all experiments reported. </w:t>
@@ -10069,6 +9574,7 @@
         <w:rPr>
           <w:szCs w:val="22"/>
         </w:rPr>
+        <w:lastRenderedPageBreak/>
         <w:t>Results</w:t>
       </w:r>
     </w:p>
@@ -10138,14 +9644,7 @@
         <w:rPr>
           <w:szCs w:val="22"/>
         </w:rPr>
-        <w:t xml:space="preserve"> the fact that we used audiovisual rather than audio-only stimuli, </w:t>
-      </w:r>
-      <w:r>
-        <w:rPr>
-          <w:szCs w:val="22"/>
-        </w:rPr>
-        <w:lastRenderedPageBreak/>
-        <w:t>previous work has reliable detected</w:t>
+        <w:t xml:space="preserve"> the fact that we used audiovisual rather than audio-only stimuli, previous work has reliable detected</w:t>
       </w:r>
       <w:r>
         <w:rPr>
@@ -10424,16 +9923,9 @@
       <w:r>
         <w:t xml:space="preserve"> were code</w:t>
       </w:r>
-      <w:ins w:id="65" w:author="Cummings, Shawn" w:date="2024-12-31T13:12:00Z" w16du:dateUtc="2024-12-31T20:12:00Z">
-        <w:r>
-          <w:t>d</w:t>
-        </w:r>
-      </w:ins>
-      <w:del w:id="66" w:author="Cummings, Shawn" w:date="2024-12-31T13:12:00Z" w16du:dateUtc="2024-12-31T20:12:00Z">
-        <w:r>
-          <w:delText>s</w:delText>
-        </w:r>
-      </w:del>
+      <w:r>
+        <w:t>d</w:t>
+      </w:r>
       <w:r>
         <w:t xml:space="preserve"> as monotonically ordered categorical predictors (</w:t>
       </w:r>
@@ -10463,7 +9955,7 @@
           <w:rStyle w:val="FootnoteReference"/>
           <w:szCs w:val="22"/>
         </w:rPr>
-        <w:footnoteReference w:id="4"/>
+        <w:footnoteReference w:id="5"/>
       </w:r>
       <w:r>
         <w:rPr>
@@ -10542,7 +10034,14 @@
         <w:rPr>
           <w:szCs w:val="22"/>
         </w:rPr>
-        <w:t>No random slopes for test block were included since our studies were not designed to test this nuisance effect, leading to convergence problems for some experiments.</w:t>
+        <w:t xml:space="preserve">No random slopes for test block were included since our studies were </w:t>
+      </w:r>
+      <w:r>
+        <w:rPr>
+          <w:szCs w:val="22"/>
+        </w:rPr>
+        <w:lastRenderedPageBreak/>
+        <w:t>not designed to test this nuisance effect, leading to convergence problems for some experiments.</w:t>
       </w:r>
     </w:p>
     <w:p>
@@ -10573,14 +10072,7 @@
         <w:rPr>
           <w:szCs w:val="22"/>
         </w:rPr>
-        <w:t xml:space="preserve">to reduce researchers' degrees of </w:t>
-      </w:r>
-      <w:r>
-        <w:rPr>
-          <w:szCs w:val="22"/>
-        </w:rPr>
-        <w:lastRenderedPageBreak/>
-        <w:t xml:space="preserve">freedom </w:t>
+        <w:t xml:space="preserve">to reduce researchers' degrees of freedom </w:t>
       </w:r>
       <w:r>
         <w:rPr>
@@ -10622,13 +10114,11 @@
         <m:sSub>
           <m:sSubPr>
             <m:ctrlPr>
-              <w:ins w:id="67" w:author="Karboga, Gevher Eylul" w:date="2025-01-03T02:04:00Z" w16du:dateUtc="2025-01-03T07:04:00Z">
-                <w:rPr>
-                  <w:rFonts w:ascii="Cambria Math" w:hAnsi="Cambria Math"/>
-                  <w:i/>
-                  <w:szCs w:val="22"/>
-                </w:rPr>
-              </w:ins>
+              <w:rPr>
+                <w:rFonts w:ascii="Cambria Math" w:hAnsi="Cambria Math"/>
+                <w:i/>
+                <w:szCs w:val="22"/>
+              </w:rPr>
             </m:ctrlPr>
           </m:sSubPr>
           <m:e>
@@ -10668,13 +10158,11 @@
         <m:sSub>
           <m:sSubPr>
             <m:ctrlPr>
-              <w:ins w:id="68" w:author="Karboga, Gevher Eylul" w:date="2025-01-03T02:04:00Z" w16du:dateUtc="2025-01-03T07:04:00Z">
-                <w:rPr>
-                  <w:rFonts w:ascii="Cambria Math" w:hAnsi="Cambria Math"/>
-                  <w:i/>
-                  <w:szCs w:val="22"/>
-                </w:rPr>
-              </w:ins>
+              <w:rPr>
+                <w:rFonts w:ascii="Cambria Math" w:hAnsi="Cambria Math"/>
+                <w:i/>
+                <w:szCs w:val="22"/>
+              </w:rPr>
             </m:ctrlPr>
           </m:sSubPr>
           <m:e>
@@ -10743,13 +10231,11 @@
         <m:acc>
           <m:accPr>
             <m:ctrlPr>
-              <w:ins w:id="69" w:author="Karboga, Gevher Eylul" w:date="2025-01-03T02:04:00Z" w16du:dateUtc="2025-01-03T07:04:00Z">
-                <w:rPr>
-                  <w:rFonts w:ascii="Cambria Math" w:hAnsi="Cambria Math"/>
-                  <w:i/>
-                  <w:szCs w:val="22"/>
-                </w:rPr>
-              </w:ins>
+              <w:rPr>
+                <w:rFonts w:ascii="Cambria Math" w:hAnsi="Cambria Math"/>
+                <w:i/>
+                <w:szCs w:val="22"/>
+              </w:rPr>
             </m:ctrlPr>
           </m:accPr>
           <m:e>
@@ -11000,7 +10486,7 @@
           <w:rStyle w:val="FootnoteReference"/>
           <w:szCs w:val="22"/>
         </w:rPr>
-        <w:footnoteReference w:id="5"/>
+        <w:footnoteReference w:id="6"/>
       </w:r>
       <w:r>
         <w:rPr>
@@ -11064,7 +10550,7 @@
           <w:szCs w:val="22"/>
         </w:rPr>
       </w:pPr>
-      <w:commentRangeStart w:id="70"/>
+      <w:commentRangeStart w:id="12"/>
       <w:r>
         <w:rPr>
           <w:noProof/>
@@ -11107,12 +10593,12 @@
           </wp:inline>
         </w:drawing>
       </w:r>
-      <w:commentRangeEnd w:id="70"/>
+      <w:commentRangeEnd w:id="12"/>
       <w:r>
         <w:rPr>
           <w:rStyle w:val="CommentReference"/>
         </w:rPr>
-        <w:commentReference w:id="70"/>
+        <w:commentReference w:id="12"/>
       </w:r>
     </w:p>
     <w:p>
@@ -11122,7 +10608,7 @@
           <w:szCs w:val="22"/>
         </w:rPr>
       </w:pPr>
-      <w:bookmarkStart w:id="71" w:name="_Ref136190394"/>
+      <w:bookmarkStart w:id="13" w:name="_Ref136190394"/>
       <w:r>
         <w:rPr>
           <w:szCs w:val="22"/>
@@ -11167,7 +10653,7 @@
         </w:rPr>
         <w:fldChar w:fldCharType="end"/>
       </w:r>
-      <w:bookmarkEnd w:id="71"/>
+      <w:bookmarkEnd w:id="13"/>
       <w:r>
         <w:rPr>
           <w:szCs w:val="22"/>
@@ -11204,102 +10690,66 @@
         </w:rPr>
         <w:t>. Points show means of by-participant averages. Intervals show bootstrapped 95% CIs over those by-participant means.</w:t>
       </w:r>
-      <w:ins w:id="72" w:author="Cummings, Shawn" w:date="2024-12-31T13:14:00Z" w16du:dateUtc="2024-12-31T20:14:00Z">
-        <w:r>
-          <w:rPr>
-            <w:szCs w:val="22"/>
-          </w:rPr>
-          <w:t xml:space="preserve"> </w:t>
-        </w:r>
-      </w:ins>
-      <w:ins w:id="73" w:author="Cummings, Shawn" w:date="2024-12-31T13:16:00Z" w16du:dateUtc="2024-12-31T20:16:00Z">
-        <w:r>
-          <w:rPr>
-            <w:szCs w:val="22"/>
-          </w:rPr>
-          <w:t>Labels</w:t>
-        </w:r>
-      </w:ins>
-      <w:ins w:id="74" w:author="Cummings, Shawn" w:date="2024-12-31T13:15:00Z" w16du:dateUtc="2024-12-31T20:15:00Z">
-        <w:r>
-          <w:rPr>
-            <w:szCs w:val="22"/>
-          </w:rPr>
-          <w:t xml:space="preserve"> along the </w:t>
-        </w:r>
-      </w:ins>
-      <w:ins w:id="75" w:author="Cummings, Shawn" w:date="2024-12-31T13:14:00Z" w16du:dateUtc="2024-12-31T20:14:00Z">
-        <w:r>
-          <w:rPr>
-            <w:szCs w:val="22"/>
-          </w:rPr>
-          <w:t xml:space="preserve">X-axis numbers refer to the </w:t>
-        </w:r>
-      </w:ins>
+      <w:r>
+        <w:rPr>
+          <w:szCs w:val="22"/>
+        </w:rPr>
+        <w:t xml:space="preserve"> Labels along the X-axis numbers refer to the </w:t>
+      </w:r>
       <w:proofErr w:type="gramStart"/>
-      <w:ins w:id="76" w:author="Cummings, Shawn" w:date="2024-12-31T13:15:00Z" w16du:dateUtc="2024-12-31T20:15:00Z">
-        <w:r>
-          <w:rPr>
-            <w:szCs w:val="22"/>
-          </w:rPr>
-          <w:t>31 step</w:t>
-        </w:r>
-        <w:proofErr w:type="gramEnd"/>
-        <w:r>
-          <w:rPr>
-            <w:szCs w:val="22"/>
-          </w:rPr>
-          <w:t xml:space="preserve"> continuum created by Liu &amp; Jaeger (2018)</w:t>
-        </w:r>
-      </w:ins>
-      <w:ins w:id="77" w:author="Cummings, Shawn" w:date="2024-12-31T13:16:00Z" w16du:dateUtc="2024-12-31T20:16:00Z">
-        <w:r>
-          <w:rPr>
-            <w:szCs w:val="22"/>
-          </w:rPr>
-          <w:t xml:space="preserve">, where 1 and 31 were clear </w:t>
-        </w:r>
-        <w:proofErr w:type="spellStart"/>
-        <w:r>
-          <w:rPr>
-            <w:i w:val="0"/>
-            <w:iCs w:val="0"/>
-            <w:szCs w:val="22"/>
-          </w:rPr>
-          <w:t>asi</w:t>
-        </w:r>
-        <w:proofErr w:type="spellEnd"/>
-        <w:r>
-          <w:rPr>
-            <w:i w:val="0"/>
-            <w:iCs w:val="0"/>
-            <w:szCs w:val="22"/>
-          </w:rPr>
-          <w:t xml:space="preserve"> </w:t>
-        </w:r>
-        <w:r>
-          <w:rPr>
-            <w:szCs w:val="22"/>
-          </w:rPr>
-          <w:t xml:space="preserve">and </w:t>
-        </w:r>
-        <w:proofErr w:type="spellStart"/>
-        <w:r>
-          <w:rPr>
-            <w:i w:val="0"/>
-            <w:iCs w:val="0"/>
-            <w:szCs w:val="22"/>
-          </w:rPr>
-          <w:t>ashi</w:t>
-        </w:r>
-        <w:proofErr w:type="spellEnd"/>
-        <w:r>
-          <w:rPr>
-            <w:szCs w:val="22"/>
-          </w:rPr>
-          <w:t xml:space="preserve"> endpoints, respectively.</w:t>
-        </w:r>
-      </w:ins>
+      <w:r>
+        <w:rPr>
+          <w:szCs w:val="22"/>
+        </w:rPr>
+        <w:t>31 step</w:t>
+      </w:r>
+      <w:proofErr w:type="gramEnd"/>
+      <w:r>
+        <w:rPr>
+          <w:szCs w:val="22"/>
+        </w:rPr>
+        <w:t xml:space="preserve"> continuum created by Liu &amp; Jaeger (2018), where 1 and 31 were clear </w:t>
+      </w:r>
+      <w:proofErr w:type="spellStart"/>
+      <w:r>
+        <w:rPr>
+          <w:i w:val="0"/>
+          <w:iCs w:val="0"/>
+          <w:szCs w:val="22"/>
+        </w:rPr>
+        <w:t>asi</w:t>
+      </w:r>
+      <w:proofErr w:type="spellEnd"/>
+      <w:r>
+        <w:rPr>
+          <w:i w:val="0"/>
+          <w:iCs w:val="0"/>
+          <w:szCs w:val="22"/>
+        </w:rPr>
+        <w:t xml:space="preserve"> </w:t>
+      </w:r>
+      <w:r>
+        <w:rPr>
+          <w:szCs w:val="22"/>
+        </w:rPr>
+        <w:t xml:space="preserve">and </w:t>
+      </w:r>
+      <w:proofErr w:type="spellStart"/>
+      <w:r>
+        <w:rPr>
+          <w:i w:val="0"/>
+          <w:iCs w:val="0"/>
+          <w:szCs w:val="22"/>
+        </w:rPr>
+        <w:t>ashi</w:t>
+      </w:r>
+      <w:proofErr w:type="spellEnd"/>
+      <w:r>
+        <w:rPr>
+          <w:szCs w:val="22"/>
+        </w:rPr>
+        <w:t xml:space="preserve"> endpoints, respectively.</w:t>
+      </w:r>
     </w:p>
     <w:p>
       <w:pPr>
@@ -11317,7 +10767,7 @@
       <w:pPr>
         <w:pStyle w:val="Caption"/>
       </w:pPr>
-      <w:bookmarkStart w:id="78" w:name="_Ref136190384"/>
+      <w:bookmarkStart w:id="14" w:name="_Ref136190384"/>
       <w:r>
         <w:rPr>
           <w:szCs w:val="22"/>
@@ -11357,7 +10807,7 @@
         </w:rPr>
         <w:fldChar w:fldCharType="end"/>
       </w:r>
-      <w:bookmarkEnd w:id="78"/>
+      <w:bookmarkEnd w:id="14"/>
       <w:r>
         <w:rPr>
           <w:szCs w:val="22"/>
@@ -11583,13 +11033,11 @@
                 <m:acc>
                   <m:accPr>
                     <m:ctrlPr>
-                      <w:ins w:id="79" w:author="Karboga, Gevher Eylul" w:date="2025-01-03T02:04:00Z" w16du:dateUtc="2025-01-03T07:04:00Z">
-                        <w:rPr>
-                          <w:rFonts w:ascii="Cambria Math" w:hAnsi="Cambria Math"/>
-                          <w:i/>
-                          <w:szCs w:val="22"/>
-                        </w:rPr>
-                      </w:ins>
+                      <w:rPr>
+                        <w:rFonts w:ascii="Cambria Math" w:hAnsi="Cambria Math"/>
+                        <w:i/>
+                        <w:szCs w:val="22"/>
+                      </w:rPr>
                     </m:ctrlPr>
                   </m:accPr>
                   <m:e>
@@ -11699,13 +11147,11 @@
                 <m:acc>
                   <m:accPr>
                     <m:ctrlPr>
-                      <w:ins w:id="80" w:author="Karboga, Gevher Eylul" w:date="2025-01-03T02:04:00Z" w16du:dateUtc="2025-01-03T07:04:00Z">
-                        <w:rPr>
-                          <w:rFonts w:ascii="Cambria Math" w:hAnsi="Cambria Math"/>
-                          <w:i/>
-                          <w:szCs w:val="22"/>
-                        </w:rPr>
-                      </w:ins>
+                      <w:rPr>
+                        <w:rFonts w:ascii="Cambria Math" w:hAnsi="Cambria Math"/>
+                        <w:i/>
+                        <w:szCs w:val="22"/>
+                      </w:rPr>
                     </m:ctrlPr>
                   </m:accPr>
                   <m:e>
@@ -11812,13 +11258,11 @@
                 <m:acc>
                   <m:accPr>
                     <m:ctrlPr>
-                      <w:ins w:id="81" w:author="Karboga, Gevher Eylul" w:date="2025-01-03T02:04:00Z" w16du:dateUtc="2025-01-03T07:04:00Z">
-                        <w:rPr>
-                          <w:rFonts w:ascii="Cambria Math" w:hAnsi="Cambria Math"/>
-                          <w:i/>
-                          <w:szCs w:val="22"/>
-                        </w:rPr>
-                      </w:ins>
+                      <w:rPr>
+                        <w:rFonts w:ascii="Cambria Math" w:hAnsi="Cambria Math"/>
+                        <w:i/>
+                        <w:szCs w:val="22"/>
+                      </w:rPr>
                     </m:ctrlPr>
                   </m:accPr>
                   <m:e>
@@ -15777,22 +15221,12 @@
         </w:rPr>
         <w:t xml:space="preserve">It would, however, fail to predict why the effect </w:t>
       </w:r>
-      <w:ins w:id="82" w:author="Cummings, Shawn" w:date="2024-12-31T13:19:00Z" w16du:dateUtc="2024-12-31T20:19:00Z">
-        <w:r>
-          <w:rPr>
-            <w:szCs w:val="22"/>
-          </w:rPr>
-          <w:t>of</w:t>
-        </w:r>
-      </w:ins>
-      <w:del w:id="83" w:author="Cummings, Shawn" w:date="2024-12-31T13:19:00Z" w16du:dateUtc="2024-12-31T20:19:00Z">
-        <w:r>
-          <w:rPr>
-            <w:szCs w:val="22"/>
-          </w:rPr>
-          <w:delText>to</w:delText>
-        </w:r>
-      </w:del>
+      <w:r>
+        <w:rPr>
+          <w:szCs w:val="22"/>
+        </w:rPr>
+        <w:t>of</w:t>
+      </w:r>
       <w:r>
         <w:rPr>
           <w:szCs w:val="22"/>
@@ -16093,16 +15527,16 @@
           <w:szCs w:val="22"/>
         </w:rPr>
       </w:pPr>
-      <w:commentRangeStart w:id="84"/>
-      <w:commentRangeEnd w:id="84"/>
+      <w:commentRangeStart w:id="15"/>
+      <w:commentRangeEnd w:id="15"/>
       <w:r>
         <w:rPr>
           <w:rStyle w:val="CommentReference"/>
         </w:rPr>
-        <w:commentReference w:id="84"/>
+        <w:commentReference w:id="15"/>
       </w:r>
     </w:p>
-    <w:bookmarkStart w:id="85" w:name="_Ref136084921"/>
+    <w:bookmarkStart w:id="16" w:name="_Ref136084921"/>
     <w:p>
       <w:pPr>
         <w:jc w:val="center"/>
@@ -16209,7 +15643,7 @@
         </w:rPr>
         <w:fldChar w:fldCharType="end"/>
       </w:r>
-      <w:bookmarkEnd w:id="85"/>
+      <w:bookmarkEnd w:id="16"/>
       <w:r>
         <w:rPr>
           <w:szCs w:val="22"/>
@@ -16555,21 +15989,7 @@
         <w:rPr>
           <w:szCs w:val="22"/>
         </w:rPr>
-        <w:t>caused by the</w:t>
-      </w:r>
-      <w:del w:id="86" w:author="Cummings, Shawn" w:date="2024-12-31T13:29:00Z" w16du:dateUtc="2024-12-31T20:29:00Z">
-        <w:r>
-          <w:rPr>
-            <w:szCs w:val="22"/>
-          </w:rPr>
-          <w:delText>n</w:delText>
-        </w:r>
-      </w:del>
-      <w:r>
-        <w:rPr>
-          <w:szCs w:val="22"/>
-        </w:rPr>
-        <w:t xml:space="preserve"> pen in the mouth, rather than the presence of the pen itself</w:t>
+        <w:t>caused by the pen in the mouth, rather than the presence of the pen itself</w:t>
       </w:r>
       <w:r>
         <w:rPr>
@@ -16812,28 +16232,18 @@
         </w:rPr>
         <w:t xml:space="preserve"> </w:t>
       </w:r>
-      <w:proofErr w:type="spellStart"/>
-      <w:r>
-        <w:rPr>
-          <w:szCs w:val="22"/>
-        </w:rPr>
-        <w:t>occluder</w:t>
-      </w:r>
-      <w:proofErr w:type="spellEnd"/>
-      <w:r>
-        <w:rPr>
-          <w:szCs w:val="22"/>
-        </w:rPr>
-        <w:t xml:space="preserve"> appear</w:t>
-      </w:r>
-      <w:ins w:id="87" w:author="Cummings, Shawn" w:date="2024-12-31T13:30:00Z" w16du:dateUtc="2024-12-31T20:30:00Z">
-        <w:r>
-          <w:rPr>
-            <w:szCs w:val="22"/>
-          </w:rPr>
-          <w:t>ed</w:t>
-        </w:r>
-      </w:ins>
+      <w:r>
+        <w:rPr>
+          <w:szCs w:val="22"/>
+        </w:rPr>
+        <w:t>occluder appear</w:t>
+      </w:r>
+      <w:r>
+        <w:rPr>
+          <w:szCs w:val="22"/>
+        </w:rPr>
+        <w:t>ed</w:t>
+      </w:r>
       <w:r>
         <w:rPr>
           <w:szCs w:val="22"/>
@@ -17499,13 +16909,11 @@
         <m:acc>
           <m:accPr>
             <m:ctrlPr>
-              <w:ins w:id="88" w:author="Karboga, Gevher Eylul" w:date="2025-01-03T02:04:00Z" w16du:dateUtc="2025-01-03T07:04:00Z">
-                <w:rPr>
-                  <w:rFonts w:ascii="Cambria Math" w:hAnsi="Cambria Math"/>
-                  <w:i/>
-                  <w:szCs w:val="22"/>
-                </w:rPr>
-              </w:ins>
+              <w:rPr>
+                <w:rFonts w:ascii="Cambria Math" w:hAnsi="Cambria Math"/>
+                <w:i/>
+                <w:szCs w:val="22"/>
+              </w:rPr>
             </m:ctrlPr>
           </m:accPr>
           <m:e>
@@ -17555,13 +16963,11 @@
         <m:acc>
           <m:accPr>
             <m:ctrlPr>
-              <w:ins w:id="89" w:author="Karboga, Gevher Eylul" w:date="2025-01-03T02:04:00Z" w16du:dateUtc="2025-01-03T07:04:00Z">
-                <w:rPr>
-                  <w:rFonts w:ascii="Cambria Math" w:hAnsi="Cambria Math"/>
-                  <w:i/>
-                  <w:szCs w:val="22"/>
-                </w:rPr>
-              </w:ins>
+              <w:rPr>
+                <w:rFonts w:ascii="Cambria Math" w:hAnsi="Cambria Math"/>
+                <w:i/>
+                <w:szCs w:val="22"/>
+              </w:rPr>
             </m:ctrlPr>
           </m:accPr>
           <m:e>
@@ -17645,7 +17051,7 @@
           <w:szCs w:val="22"/>
         </w:rPr>
       </w:pPr>
-      <w:bookmarkStart w:id="90" w:name="_Ref136190811"/>
+      <w:bookmarkStart w:id="17" w:name="_Ref136190811"/>
       <w:r>
         <w:rPr>
           <w:szCs w:val="22"/>
@@ -17684,7 +17090,7 @@
         </w:rPr>
         <w:fldChar w:fldCharType="end"/>
       </w:r>
-      <w:bookmarkEnd w:id="90"/>
+      <w:bookmarkEnd w:id="17"/>
       <w:r>
         <w:rPr>
           <w:szCs w:val="22"/>
@@ -17783,7 +17189,7 @@
       <w:pPr>
         <w:pStyle w:val="Caption"/>
       </w:pPr>
-      <w:bookmarkStart w:id="91" w:name="_Ref136190818"/>
+      <w:bookmarkStart w:id="18" w:name="_Ref136190818"/>
       <w:r>
         <w:rPr>
           <w:szCs w:val="22"/>
@@ -17822,7 +17228,7 @@
         </w:rPr>
         <w:fldChar w:fldCharType="end"/>
       </w:r>
-      <w:bookmarkEnd w:id="91"/>
+      <w:bookmarkEnd w:id="18"/>
       <w:r>
         <w:rPr>
           <w:szCs w:val="22"/>
@@ -17980,13 +17386,11 @@
                 <m:acc>
                   <m:accPr>
                     <m:ctrlPr>
-                      <w:ins w:id="92" w:author="Karboga, Gevher Eylul" w:date="2025-01-03T02:04:00Z" w16du:dateUtc="2025-01-03T07:04:00Z">
-                        <w:rPr>
-                          <w:rFonts w:ascii="Cambria Math" w:hAnsi="Cambria Math"/>
-                          <w:i/>
-                          <w:szCs w:val="22"/>
-                        </w:rPr>
-                      </w:ins>
+                      <w:rPr>
+                        <w:rFonts w:ascii="Cambria Math" w:hAnsi="Cambria Math"/>
+                        <w:i/>
+                        <w:szCs w:val="22"/>
+                      </w:rPr>
                     </m:ctrlPr>
                   </m:accPr>
                   <m:e>
@@ -19771,13 +19175,11 @@
         <m:acc>
           <m:accPr>
             <m:ctrlPr>
-              <w:ins w:id="93" w:author="Karboga, Gevher Eylul" w:date="2025-01-03T02:04:00Z" w16du:dateUtc="2025-01-03T07:04:00Z">
-                <w:rPr>
-                  <w:rFonts w:ascii="Cambria Math" w:hAnsi="Cambria Math"/>
-                  <w:i/>
-                  <w:szCs w:val="22"/>
-                </w:rPr>
-              </w:ins>
+              <w:rPr>
+                <w:rFonts w:ascii="Cambria Math" w:hAnsi="Cambria Math"/>
+                <w:i/>
+                <w:szCs w:val="22"/>
+              </w:rPr>
             </m:ctrlPr>
           </m:accPr>
           <m:e>
@@ -19845,7 +19247,7 @@
           <w:rStyle w:val="FootnoteReference"/>
           <w:szCs w:val="22"/>
         </w:rPr>
-        <w:footnoteReference w:id="6"/>
+        <w:footnoteReference w:id="7"/>
       </w:r>
       <w:r>
         <w:rPr>
@@ -20074,21 +19476,21 @@
         </w:rPr>
         <w:t xml:space="preserve"> half-way between the pen-in-hand and pen-in-mouth conditions of Experiment 1c (for the remaining two steps, the effect of pen location was too small even in Experiment 1c to draw meaningful conclusions about Experiment 2).</w:t>
       </w:r>
-      <w:commentRangeStart w:id="94"/>
-      <w:commentRangeStart w:id="95"/>
-      <w:commentRangeEnd w:id="94"/>
+      <w:commentRangeStart w:id="19"/>
+      <w:commentRangeStart w:id="20"/>
+      <w:commentRangeEnd w:id="19"/>
       <w:r>
         <w:rPr>
           <w:rStyle w:val="CommentReference"/>
         </w:rPr>
-        <w:commentReference w:id="94"/>
-      </w:r>
-      <w:commentRangeEnd w:id="95"/>
+        <w:commentReference w:id="19"/>
+      </w:r>
+      <w:commentRangeEnd w:id="20"/>
       <w:r>
         <w:rPr>
           <w:rStyle w:val="CommentReference"/>
         </w:rPr>
-        <w:commentReference w:id="95"/>
+        <w:commentReference w:id="20"/>
       </w:r>
       <w:r>
         <w:rPr>
@@ -20122,13 +19524,11 @@
         <m:acc>
           <m:accPr>
             <m:ctrlPr>
-              <w:ins w:id="96" w:author="Karboga, Gevher Eylul" w:date="2025-01-03T02:04:00Z" w16du:dateUtc="2025-01-03T07:04:00Z">
-                <w:rPr>
-                  <w:rFonts w:ascii="Cambria Math" w:hAnsi="Cambria Math"/>
-                  <w:i/>
-                  <w:szCs w:val="22"/>
-                </w:rPr>
-              </w:ins>
+              <w:rPr>
+                <w:rFonts w:ascii="Cambria Math" w:hAnsi="Cambria Math"/>
+                <w:i/>
+                <w:szCs w:val="22"/>
+              </w:rPr>
             </m:ctrlPr>
           </m:accPr>
           <m:e>
@@ -20243,13 +19643,11 @@
         <m:acc>
           <m:accPr>
             <m:ctrlPr>
-              <w:ins w:id="97" w:author="Karboga, Gevher Eylul" w:date="2025-01-03T02:04:00Z" w16du:dateUtc="2025-01-03T07:04:00Z">
-                <w:rPr>
-                  <w:rFonts w:ascii="Cambria Math" w:hAnsi="Cambria Math"/>
-                  <w:i/>
-                  <w:szCs w:val="22"/>
-                </w:rPr>
-              </w:ins>
+              <w:rPr>
+                <w:rFonts w:ascii="Cambria Math" w:hAnsi="Cambria Math"/>
+                <w:i/>
+                <w:szCs w:val="22"/>
+              </w:rPr>
             </m:ctrlPr>
           </m:accPr>
           <m:e>
@@ -20334,7 +19732,11 @@
         <w:t>Indeed, t</w:t>
       </w:r>
       <w:r>
-        <w:t xml:space="preserve">he only striking similarity between the pen-in-the-mouth and visual occlusion was that both reduced the effect of visual bias (see SI for details, </w:t>
+        <w:t xml:space="preserve">he only striking similarity between the pen-in-the-mouth and visual occlusion was that both reduced the effect of visual bias (see SI for </w:t>
+      </w:r>
+      <w:r>
+        <w:lastRenderedPageBreak/>
+        <w:t xml:space="preserve">details, </w:t>
       </w:r>
       <w:proofErr w:type="gramStart"/>
       <w:r>
@@ -20372,11 +19774,7 @@
         <w:t>those visual</w:t>
       </w:r>
       <w:r>
-        <w:t xml:space="preserve"> cues were masked by the black </w:t>
-      </w:r>
-      <w:r>
-        <w:lastRenderedPageBreak/>
-        <w:t>rectangle in Experiment 2.</w:t>
+        <w:t xml:space="preserve"> cues were masked by the black rectangle in Experiment 2.</w:t>
       </w:r>
     </w:p>
     <w:p>
@@ -20684,7 +20082,14 @@
         <w:rPr>
           <w:szCs w:val="22"/>
         </w:rPr>
-        <w:t xml:space="preserve"> questions for future research on compensation and adaptive speech perception more broadly. We briefly discuss two. First, our findings leave open whether compensation for visually evident effects of non-phonological causes—like the pen—draws on the same neural mechanisms as normalization/compensation for the effects of phonetic contexts. The present findings only suggest that Fowler’s compensation account provides a unifying explanation for the qualitative consequences of both phenomena. It is unclear, for example, whether compensation for </w:t>
+        <w:t xml:space="preserve"> questions for future research on compensation and adaptive speech perception more broadly. We briefly discuss two. First, our findings leave open whether compensation for visually evident effects of non-phonological causes—like the pen—draws on the same neural mechanisms as normalization/compensation for the effects of phonetic contexts. The present findings only suggest that Fowler’s compensation account provides a unifying explanation for the qualitative consequences of both phenomena. It is unclear, for </w:t>
+      </w:r>
+      <w:r>
+        <w:rPr>
+          <w:szCs w:val="22"/>
+        </w:rPr>
+        <w:lastRenderedPageBreak/>
+        <w:t xml:space="preserve">example, whether compensation for </w:t>
       </w:r>
       <w:proofErr w:type="gramStart"/>
       <w:r>
@@ -20698,14 +20103,7 @@
         <w:rPr>
           <w:szCs w:val="22"/>
         </w:rPr>
-        <w:t xml:space="preserve"> non-phonetic context take place in the same </w:t>
-      </w:r>
-      <w:r>
-        <w:rPr>
-          <w:szCs w:val="22"/>
-        </w:rPr>
-        <w:lastRenderedPageBreak/>
-        <w:t>brain areas that are responsible for audiovisual integration during speech perception, and whether those areas that also process compensation for preceding phonetic context. Alternatively, compensation might take place at multiple points in the processing of speech input.</w:t>
+        <w:t xml:space="preserve"> non-phonetic context take place in the same brain areas that are responsible for audiovisual integration during speech perception, and whether those areas that also process compensation for preceding phonetic context. Alternatively, compensation might take place at multiple points in the processing of speech input.</w:t>
       </w:r>
     </w:p>
     <w:p>
@@ -20732,124 +20130,52 @@
         </w:rPr>
         <w:t xml:space="preserve">results raise questions for future research on perceptual recalibration. Previous work has found that perceptual recalibration to an unfamiliar talker’s speech can be blocked when the unexpected pronunciations occur while the talker has a pen in the mouth. In perceptual recalibration experiments, listeners are expected to speech from an unfamiliar talker for which the realization of a particular sound is shifted towards a neighboring category. For example, Kraljic &amp; Samuel (2006) exposed listeners to either typical </w:t>
       </w:r>
-      <w:ins w:id="98" w:author="Cummings, Shawn" w:date="2024-12-31T13:47:00Z" w16du:dateUtc="2024-12-31T20:47:00Z">
-        <w:r>
-          <w:rPr>
-            <w:szCs w:val="22"/>
-          </w:rPr>
-          <w:t>/ʃ/</w:t>
-        </w:r>
-      </w:ins>
-      <w:del w:id="99" w:author="Cummings, Shawn" w:date="2024-12-31T13:47:00Z" w16du:dateUtc="2024-12-31T20:47:00Z">
-        <w:r>
-          <w:rPr>
-            <w:szCs w:val="22"/>
-          </w:rPr>
-          <w:delText>“sh”</w:delText>
-        </w:r>
-      </w:del>
+      <w:r>
+        <w:rPr>
+          <w:szCs w:val="22"/>
+        </w:rPr>
+        <w:t>/ʃ/</w:t>
+      </w:r>
       <w:r>
         <w:rPr>
           <w:szCs w:val="22"/>
         </w:rPr>
         <w:t xml:space="preserve"> sounds and s</w:t>
       </w:r>
-      <w:ins w:id="100" w:author="Cummings, Shawn" w:date="2024-12-31T13:48:00Z" w16du:dateUtc="2024-12-31T20:48:00Z">
-        <w:r>
-          <w:rPr>
-            <w:szCs w:val="22"/>
-          </w:rPr>
-          <w:t>ounds ambiguous between /s/ and /ʃ/ but in lexical contexts favoring /s/ interpretation</w:t>
-        </w:r>
-      </w:ins>
-      <w:del w:id="101" w:author="Cummings, Shawn" w:date="2024-12-31T13:47:00Z" w16du:dateUtc="2024-12-31T20:47:00Z">
-        <w:r>
-          <w:rPr>
-            <w:szCs w:val="22"/>
-          </w:rPr>
-          <w:delText>hifted</w:delText>
-        </w:r>
-      </w:del>
-      <w:r>
-        <w:rPr>
-          <w:szCs w:val="22"/>
-        </w:rPr>
-        <w:t xml:space="preserve"> </w:t>
-      </w:r>
-      <w:del w:id="102" w:author="Cummings, Shawn" w:date="2024-12-31T13:48:00Z" w16du:dateUtc="2024-12-31T20:48:00Z">
-        <w:r>
-          <w:rPr>
-            <w:szCs w:val="22"/>
-          </w:rPr>
-          <w:delText xml:space="preserve">“s” that sounded somewhat “sh”-like </w:delText>
-        </w:r>
-      </w:del>
-      <w:r>
-        <w:rPr>
-          <w:szCs w:val="22"/>
-        </w:rPr>
-        <w:t xml:space="preserve">(e.g., </w:t>
-      </w:r>
-      <w:del w:id="103" w:author="Cummings, Shawn" w:date="2024-12-31T13:48:00Z" w16du:dateUtc="2024-12-31T20:48:00Z">
-        <w:r>
-          <w:rPr>
-            <w:i/>
-            <w:iCs/>
-            <w:szCs w:val="22"/>
-            <w:rPrChange w:id="104" w:author="Cummings, Shawn" w:date="2024-12-31T13:48:00Z" w16du:dateUtc="2024-12-31T20:48:00Z">
-              <w:rPr>
-                <w:szCs w:val="22"/>
-              </w:rPr>
-            </w:rPrChange>
-          </w:rPr>
-          <w:delText>“</w:delText>
-        </w:r>
-      </w:del>
+      <w:r>
+        <w:rPr>
+          <w:szCs w:val="22"/>
+        </w:rPr>
+        <w:t>ounds ambiguous between /s/ and /ʃ/ but in lexical contexts favoring /s/ interpretation</w:t>
+      </w:r>
+      <w:r>
+        <w:rPr>
+          <w:szCs w:val="22"/>
+        </w:rPr>
+        <w:t xml:space="preserve"> (e.g., </w:t>
+      </w:r>
       <w:proofErr w:type="spellStart"/>
       <w:r>
         <w:rPr>
           <w:i/>
           <w:iCs/>
           <w:szCs w:val="22"/>
-          <w:rPrChange w:id="105" w:author="Cummings, Shawn" w:date="2024-12-31T13:48:00Z" w16du:dateUtc="2024-12-31T20:48:00Z">
-            <w:rPr>
-              <w:szCs w:val="22"/>
-            </w:rPr>
-          </w:rPrChange>
         </w:rPr>
         <w:t>dinoshaur</w:t>
       </w:r>
       <w:proofErr w:type="spellEnd"/>
-      <w:del w:id="106" w:author="Cummings, Shawn" w:date="2024-12-31T13:48:00Z" w16du:dateUtc="2024-12-31T20:48:00Z">
-        <w:r>
-          <w:rPr>
-            <w:szCs w:val="22"/>
-          </w:rPr>
-          <w:delText>”</w:delText>
-        </w:r>
-      </w:del>
       <w:r>
         <w:rPr>
           <w:szCs w:val="22"/>
         </w:rPr>
         <w:t xml:space="preserve">, </w:t>
       </w:r>
-      <w:ins w:id="107" w:author="Cummings, Shawn" w:date="2024-12-31T13:48:00Z" w16du:dateUtc="2024-12-31T20:48:00Z">
-        <w:r>
-          <w:rPr>
-            <w:szCs w:val="22"/>
-          </w:rPr>
-          <w:t>/s/</w:t>
-        </w:r>
-      </w:ins>
-      <w:del w:id="108" w:author="Cummings, Shawn" w:date="2024-12-31T13:48:00Z" w16du:dateUtc="2024-12-31T20:48:00Z">
-        <w:r>
-          <w:rPr>
-            <w:szCs w:val="22"/>
-          </w:rPr>
-          <w:delText>s</w:delText>
-        </w:r>
-      </w:del>
+      <w:r>
+        <w:rPr>
+          <w:szCs w:val="22"/>
+        </w:rPr>
+        <w:t>/s/</w:t>
+      </w:r>
       <w:r>
         <w:rPr>
           <w:szCs w:val="22"/>
@@ -20862,210 +20188,46 @@
         </w:rPr>
         <w:t xml:space="preserve">) or to typical </w:t>
       </w:r>
-      <w:ins w:id="109" w:author="Cummings, Shawn" w:date="2024-12-31T13:48:00Z" w16du:dateUtc="2024-12-31T20:48:00Z">
-        <w:r>
-          <w:rPr>
-            <w:szCs w:val="22"/>
-          </w:rPr>
-          <w:t>/s/</w:t>
-        </w:r>
-      </w:ins>
-      <w:del w:id="110" w:author="Cummings, Shawn" w:date="2024-12-31T13:48:00Z" w16du:dateUtc="2024-12-31T20:48:00Z">
-        <w:r>
-          <w:rPr>
-            <w:szCs w:val="22"/>
-          </w:rPr>
-          <w:delText>“s”</w:delText>
-        </w:r>
-      </w:del>
+      <w:r>
+        <w:rPr>
+          <w:szCs w:val="22"/>
+        </w:rPr>
+        <w:t>/s/</w:t>
+      </w:r>
       <w:r>
         <w:rPr>
           <w:szCs w:val="22"/>
         </w:rPr>
         <w:t xml:space="preserve"> sounds and </w:t>
       </w:r>
-      <w:del w:id="111" w:author="Cummings, Shawn" w:date="2024-12-31T13:49:00Z" w16du:dateUtc="2024-12-31T20:49:00Z">
-        <w:r>
-          <w:rPr>
-            <w:szCs w:val="22"/>
-          </w:rPr>
-          <w:delText xml:space="preserve">shifted </w:delText>
-        </w:r>
-      </w:del>
-      <w:del w:id="112" w:author="Cummings, Shawn" w:date="2024-12-31T13:48:00Z" w16du:dateUtc="2024-12-31T20:48:00Z">
-        <w:r>
-          <w:rPr>
-            <w:szCs w:val="22"/>
-          </w:rPr>
-          <w:delText>“sh”</w:delText>
-        </w:r>
-      </w:del>
-      <w:del w:id="113" w:author="Cummings, Shawn" w:date="2024-12-31T13:49:00Z" w16du:dateUtc="2024-12-31T20:49:00Z">
-        <w:r>
-          <w:rPr>
-            <w:szCs w:val="22"/>
-          </w:rPr>
-          <w:delText xml:space="preserve"> that sounded somewhat “s”-like</w:delText>
-        </w:r>
-      </w:del>
-      <w:ins w:id="114" w:author="Cummings, Shawn" w:date="2024-12-31T13:49:00Z" w16du:dateUtc="2024-12-31T20:49:00Z">
-        <w:r>
-          <w:rPr>
-            <w:szCs w:val="22"/>
-          </w:rPr>
-          <w:t>ambiguous sounds rather in /ʃ/-favoring contexts</w:t>
-        </w:r>
-      </w:ins>
+      <w:r>
+        <w:rPr>
+          <w:szCs w:val="22"/>
+        </w:rPr>
+        <w:t>ambiguous sounds rather in /ʃ/-favoring contexts</w:t>
+      </w:r>
       <w:r>
         <w:rPr>
           <w:szCs w:val="22"/>
         </w:rPr>
         <w:t xml:space="preserve"> (e.g., </w:t>
       </w:r>
-      <w:del w:id="115" w:author="Cummings, Shawn" w:date="2024-12-31T13:49:00Z" w16du:dateUtc="2024-12-31T20:49:00Z">
-        <w:r>
-          <w:rPr>
-            <w:i/>
-            <w:iCs/>
-            <w:szCs w:val="22"/>
-            <w:rPrChange w:id="116" w:author="Cummings, Shawn" w:date="2024-12-31T13:50:00Z" w16du:dateUtc="2024-12-31T20:50:00Z">
-              <w:rPr>
-                <w:szCs w:val="22"/>
-              </w:rPr>
-            </w:rPrChange>
-          </w:rPr>
-          <w:delText>“</w:delText>
-        </w:r>
-      </w:del>
       <w:proofErr w:type="spellStart"/>
       <w:r>
         <w:rPr>
           <w:i/>
           <w:iCs/>
           <w:szCs w:val="22"/>
-          <w:rPrChange w:id="117" w:author="Cummings, Shawn" w:date="2024-12-31T13:50:00Z" w16du:dateUtc="2024-12-31T20:50:00Z">
-            <w:rPr>
-              <w:szCs w:val="22"/>
-            </w:rPr>
-          </w:rPrChange>
         </w:rPr>
         <w:t>ma</w:t>
       </w:r>
-      <w:ins w:id="118" w:author="Cummings, Shawn" w:date="2024-12-31T13:49:00Z" w16du:dateUtc="2024-12-31T20:49:00Z">
-        <w:r>
-          <w:rPr>
-            <w:i/>
-            <w:iCs/>
-            <w:szCs w:val="22"/>
-            <w:rPrChange w:id="119" w:author="Cummings, Shawn" w:date="2024-12-31T13:50:00Z" w16du:dateUtc="2024-12-31T20:50:00Z">
-              <w:rPr>
-                <w:szCs w:val="22"/>
-              </w:rPr>
-            </w:rPrChange>
-          </w:rPr>
-          <w:t>s</w:t>
-        </w:r>
-      </w:ins>
-      <w:del w:id="120" w:author="Cummings, Shawn" w:date="2024-12-31T13:49:00Z" w16du:dateUtc="2024-12-31T20:49:00Z">
-        <w:r>
-          <w:rPr>
-            <w:i/>
-            <w:iCs/>
-            <w:szCs w:val="22"/>
-            <w:rPrChange w:id="121" w:author="Cummings, Shawn" w:date="2024-12-31T13:50:00Z" w16du:dateUtc="2024-12-31T20:50:00Z">
-              <w:rPr>
-                <w:szCs w:val="22"/>
-              </w:rPr>
-            </w:rPrChange>
-          </w:rPr>
-          <w:delText>ch</w:delText>
-        </w:r>
-      </w:del>
       <w:r>
         <w:rPr>
           <w:i/>
           <w:iCs/>
           <w:szCs w:val="22"/>
-          <w:rPrChange w:id="122" w:author="Cummings, Shawn" w:date="2024-12-31T13:50:00Z" w16du:dateUtc="2024-12-31T20:50:00Z">
-            <w:rPr>
-              <w:szCs w:val="22"/>
-            </w:rPr>
-          </w:rPrChange>
-        </w:rPr>
-        <w:t>inery</w:t>
-      </w:r>
-      <w:proofErr w:type="spellEnd"/>
-      <w:del w:id="123" w:author="Cummings, Shawn" w:date="2024-12-31T13:49:00Z" w16du:dateUtc="2024-12-31T20:49:00Z">
-        <w:r>
-          <w:rPr>
-            <w:szCs w:val="22"/>
-          </w:rPr>
-          <w:delText>”</w:delText>
-        </w:r>
-      </w:del>
-      <w:r>
-        <w:rPr>
-          <w:szCs w:val="22"/>
-        </w:rPr>
-        <w:t xml:space="preserve">, </w:t>
-      </w:r>
-      <w:ins w:id="124" w:author="Cummings, Shawn" w:date="2024-12-31T13:49:00Z" w16du:dateUtc="2024-12-31T20:49:00Z">
-        <w:r>
-          <w:rPr>
-            <w:szCs w:val="22"/>
-          </w:rPr>
-          <w:t>/ʃ/-</w:t>
-        </w:r>
-      </w:ins>
-      <w:del w:id="125" w:author="Cummings, Shawn" w:date="2024-12-31T13:49:00Z" w16du:dateUtc="2024-12-31T20:49:00Z">
-        <w:r>
-          <w:rPr>
-            <w:szCs w:val="22"/>
-          </w:rPr>
-          <w:delText>sh-</w:delText>
-        </w:r>
-      </w:del>
-      <w:r>
-        <w:rPr>
-          <w:szCs w:val="22"/>
-        </w:rPr>
-        <w:t>biased exposure</w:t>
-      </w:r>
-      <w:ins w:id="126" w:author="Cummings, Shawn" w:date="2024-12-31T13:50:00Z" w16du:dateUtc="2024-12-31T20:50:00Z">
-        <w:r>
-          <w:rPr>
-            <w:szCs w:val="22"/>
-          </w:rPr>
-          <w:t xml:space="preserve">), </w:t>
-        </w:r>
-      </w:ins>
-      <w:del w:id="127" w:author="Cummings, Shawn" w:date="2024-12-31T13:50:00Z" w16du:dateUtc="2024-12-31T20:50:00Z">
-        <w:r>
-          <w:rPr>
-            <w:szCs w:val="22"/>
-          </w:rPr>
-          <w:delText xml:space="preserve">; </w:delText>
-        </w:r>
-      </w:del>
-      <w:r>
-        <w:rPr>
-          <w:szCs w:val="22"/>
-        </w:rPr>
-        <w:t>mixed with many filler stimuli</w:t>
-      </w:r>
-      <w:del w:id="128" w:author="Cummings, Shawn" w:date="2024-12-31T13:50:00Z" w16du:dateUtc="2024-12-31T20:50:00Z">
-        <w:r>
-          <w:rPr>
-            <w:szCs w:val="22"/>
-          </w:rPr>
-          <w:delText>)</w:delText>
-        </w:r>
-      </w:del>
-      <w:r>
-        <w:rPr>
-          <w:szCs w:val="22"/>
-        </w:rPr>
-        <w:t>. Following exposure, listeners were tested on an audio-only</w:t>
+        </w:rPr>
+        <w:t>s</w:t>
       </w:r>
       <w:r>
         <w:rPr>
@@ -21073,160 +20235,145 @@
           <w:iCs/>
           <w:szCs w:val="22"/>
         </w:rPr>
-        <w:t xml:space="preserve"> </w:t>
-      </w:r>
-      <w:proofErr w:type="spellStart"/>
+        <w:t>inery</w:t>
+      </w:r>
+      <w:proofErr w:type="spellEnd"/>
+      <w:r>
+        <w:rPr>
+          <w:szCs w:val="22"/>
+        </w:rPr>
+        <w:t xml:space="preserve">, </w:t>
+      </w:r>
+      <w:r>
+        <w:rPr>
+          <w:szCs w:val="22"/>
+        </w:rPr>
+        <w:t>/ʃ/-</w:t>
+      </w:r>
+      <w:r>
+        <w:rPr>
+          <w:szCs w:val="22"/>
+        </w:rPr>
+        <w:t>biased exposure</w:t>
+      </w:r>
+      <w:r>
+        <w:rPr>
+          <w:szCs w:val="22"/>
+        </w:rPr>
+        <w:t xml:space="preserve">), </w:t>
+      </w:r>
+      <w:r>
+        <w:rPr>
+          <w:szCs w:val="22"/>
+        </w:rPr>
+        <w:t>mixed with many filler stimuli. Following exposure, listeners were tested on an audio-only</w:t>
+      </w:r>
       <w:r>
         <w:rPr>
           <w:i/>
           <w:iCs/>
           <w:szCs w:val="22"/>
         </w:rPr>
-        <w:t>asi-ashi</w:t>
-      </w:r>
-      <w:proofErr w:type="spellEnd"/>
-      <w:r>
-        <w:rPr>
-          <w:szCs w:val="22"/>
-        </w:rPr>
-        <w:t xml:space="preserve"> continuum. As is typical for </w:t>
-      </w:r>
-      <w:r>
-        <w:rPr>
-          <w:szCs w:val="22"/>
-        </w:rPr>
-        <w:t xml:space="preserve">such </w:t>
-      </w:r>
-      <w:r>
-        <w:rPr>
-          <w:szCs w:val="22"/>
-        </w:rPr>
-        <w:t>perceptual recalibration</w:t>
-      </w:r>
-      <w:r>
-        <w:rPr>
-          <w:szCs w:val="22"/>
-        </w:rPr>
-        <w:t xml:space="preserve"> experiments, </w:t>
-      </w:r>
-      <w:ins w:id="129" w:author="Cummings, Shawn" w:date="2024-12-31T13:50:00Z" w16du:dateUtc="2024-12-31T20:50:00Z">
-        <w:r>
-          <w:rPr>
-            <w:szCs w:val="22"/>
-          </w:rPr>
-          <w:t>/ʃ/-</w:t>
-        </w:r>
-      </w:ins>
-      <w:del w:id="130" w:author="Cummings, Shawn" w:date="2024-12-31T13:50:00Z" w16du:dateUtc="2024-12-31T20:50:00Z">
-        <w:r>
-          <w:rPr>
-            <w:szCs w:val="22"/>
-          </w:rPr>
-          <w:delText>sh</w:delText>
-        </w:r>
-        <w:r>
-          <w:rPr>
-            <w:szCs w:val="22"/>
-          </w:rPr>
-          <w:delText>-</w:delText>
-        </w:r>
-      </w:del>
-      <w:r>
-        <w:rPr>
-          <w:szCs w:val="22"/>
-        </w:rPr>
-        <w:t>biased</w:t>
-      </w:r>
-      <w:r>
-        <w:rPr>
-          <w:szCs w:val="22"/>
-        </w:rPr>
         <w:t xml:space="preserve"> </w:t>
       </w:r>
-      <w:r>
-        <w:rPr>
-          <w:szCs w:val="22"/>
-        </w:rPr>
-        <w:t>exposure caused listeners to</w:t>
-      </w:r>
-      <w:r>
-        <w:rPr>
-          <w:szCs w:val="22"/>
-        </w:rPr>
-        <w:t xml:space="preserve"> categorize more tokens along the </w:t>
-      </w:r>
-      <w:r>
-        <w:rPr>
-          <w:szCs w:val="22"/>
-        </w:rPr>
-        <w:t xml:space="preserve">test </w:t>
-      </w:r>
-      <w:r>
-        <w:rPr>
-          <w:szCs w:val="22"/>
-        </w:rPr>
-        <w:t xml:space="preserve">continuum as </w:t>
-      </w:r>
-      <w:del w:id="131" w:author="Cummings, Shawn" w:date="2024-12-31T13:50:00Z" w16du:dateUtc="2024-12-31T20:50:00Z">
-        <w:r>
-          <w:rPr>
-            <w:i/>
-            <w:iCs/>
-            <w:szCs w:val="22"/>
-            <w:rPrChange w:id="132" w:author="Cummings, Shawn" w:date="2024-12-31T13:50:00Z" w16du:dateUtc="2024-12-31T20:50:00Z">
-              <w:rPr>
-                <w:szCs w:val="22"/>
-              </w:rPr>
-            </w:rPrChange>
-          </w:rPr>
-          <w:delText>“</w:delText>
-        </w:r>
-      </w:del>
       <w:proofErr w:type="spellStart"/>
       <w:r>
         <w:rPr>
           <w:i/>
           <w:iCs/>
           <w:szCs w:val="22"/>
-          <w:rPrChange w:id="133" w:author="Cummings, Shawn" w:date="2024-12-31T13:50:00Z" w16du:dateUtc="2024-12-31T20:50:00Z">
-            <w:rPr>
-              <w:szCs w:val="22"/>
-            </w:rPr>
-          </w:rPrChange>
+        </w:rPr>
+        <w:t>asi-ashi</w:t>
+      </w:r>
+      <w:proofErr w:type="spellEnd"/>
+      <w:r>
+        <w:rPr>
+          <w:szCs w:val="22"/>
+        </w:rPr>
+        <w:t xml:space="preserve"> continuum. As is typical for </w:t>
+      </w:r>
+      <w:r>
+        <w:rPr>
+          <w:szCs w:val="22"/>
+        </w:rPr>
+        <w:t xml:space="preserve">such </w:t>
+      </w:r>
+      <w:r>
+        <w:rPr>
+          <w:szCs w:val="22"/>
+        </w:rPr>
+        <w:t>perceptual recalibration</w:t>
+      </w:r>
+      <w:r>
+        <w:rPr>
+          <w:szCs w:val="22"/>
+        </w:rPr>
+        <w:t xml:space="preserve"> experiments, </w:t>
+      </w:r>
+      <w:r>
+        <w:rPr>
+          <w:szCs w:val="22"/>
+        </w:rPr>
+        <w:t>/ʃ/-</w:t>
+      </w:r>
+      <w:r>
+        <w:rPr>
+          <w:szCs w:val="22"/>
+        </w:rPr>
+        <w:t>biased</w:t>
+      </w:r>
+      <w:r>
+        <w:rPr>
+          <w:szCs w:val="22"/>
+        </w:rPr>
+        <w:t xml:space="preserve"> </w:t>
+      </w:r>
+      <w:r>
+        <w:rPr>
+          <w:szCs w:val="22"/>
+        </w:rPr>
+        <w:t>exposure caused listeners to</w:t>
+      </w:r>
+      <w:r>
+        <w:rPr>
+          <w:szCs w:val="22"/>
+        </w:rPr>
+        <w:t xml:space="preserve"> categorize more tokens along the </w:t>
+      </w:r>
+      <w:r>
+        <w:rPr>
+          <w:szCs w:val="22"/>
+        </w:rPr>
+        <w:t xml:space="preserve">test </w:t>
+      </w:r>
+      <w:r>
+        <w:rPr>
+          <w:szCs w:val="22"/>
+        </w:rPr>
+        <w:t xml:space="preserve">continuum as </w:t>
+      </w:r>
+      <w:proofErr w:type="spellStart"/>
+      <w:r>
+        <w:rPr>
+          <w:i/>
+          <w:iCs/>
+          <w:szCs w:val="22"/>
         </w:rPr>
         <w:t>ashi</w:t>
       </w:r>
       <w:proofErr w:type="spellEnd"/>
-      <w:del w:id="134" w:author="Cummings, Shawn" w:date="2024-12-31T13:50:00Z" w16du:dateUtc="2024-12-31T20:50:00Z">
-        <w:r>
-          <w:rPr>
-            <w:szCs w:val="22"/>
-          </w:rPr>
-          <w:delText>”</w:delText>
-        </w:r>
-      </w:del>
       <w:r>
         <w:rPr>
           <w:szCs w:val="22"/>
         </w:rPr>
         <w:t xml:space="preserve">, compared to </w:t>
       </w:r>
-      <w:del w:id="135" w:author="Cummings, Shawn" w:date="2024-12-31T13:53:00Z" w16du:dateUtc="2024-12-31T20:53:00Z">
-        <w:r>
-          <w:rPr>
-            <w:szCs w:val="22"/>
-          </w:rPr>
-          <w:delText>s-</w:delText>
-        </w:r>
-      </w:del>
-      <w:ins w:id="136" w:author="Cummings, Shawn" w:date="2024-12-31T13:53:00Z" w16du:dateUtc="2024-12-31T20:53:00Z">
-        <w:r>
-          <w:rPr>
-            <w:szCs w:val="22"/>
-          </w:rPr>
-          <w:t>/s/-</w:t>
-        </w:r>
-      </w:ins>
+      <w:r>
+        <w:rPr>
+          <w:szCs w:val="22"/>
+        </w:rPr>
+        <w:t>/s/-</w:t>
+      </w:r>
       <w:r>
         <w:rPr>
           <w:szCs w:val="22"/>
@@ -21275,50 +20422,36 @@
         </w:rPr>
         <w:t xml:space="preserve">—the difference between </w:t>
       </w:r>
-      <w:ins w:id="137" w:author="Cummings, Shawn" w:date="2024-12-31T13:50:00Z" w16du:dateUtc="2024-12-31T20:50:00Z">
-        <w:r>
-          <w:rPr>
-            <w:szCs w:val="22"/>
-          </w:rPr>
-          <w:t>/ʃ/</w:t>
-        </w:r>
-      </w:ins>
-      <w:del w:id="138" w:author="Cummings, Shawn" w:date="2024-12-31T13:50:00Z" w16du:dateUtc="2024-12-31T20:50:00Z">
-        <w:r>
-          <w:rPr>
-            <w:szCs w:val="22"/>
-          </w:rPr>
-          <w:delText>sh</w:delText>
-        </w:r>
-      </w:del>
+      <w:r>
+        <w:rPr>
+          <w:szCs w:val="22"/>
+        </w:rPr>
+        <w:t>/ʃ/</w:t>
+      </w:r>
       <w:r>
         <w:rPr>
           <w:szCs w:val="22"/>
         </w:rPr>
         <w:t xml:space="preserve">- and </w:t>
       </w:r>
-      <w:ins w:id="139" w:author="Cummings, Shawn" w:date="2024-12-31T13:50:00Z" w16du:dateUtc="2024-12-31T20:50:00Z">
-        <w:r>
-          <w:rPr>
-            <w:szCs w:val="22"/>
-          </w:rPr>
-          <w:t>/</w:t>
-        </w:r>
-      </w:ins>
+      <w:r>
+        <w:rPr>
+          <w:szCs w:val="22"/>
+        </w:rPr>
+        <w:t>/</w:t>
+      </w:r>
       <w:r>
         <w:rPr>
           <w:szCs w:val="22"/>
         </w:rPr>
         <w:t>s</w:t>
       </w:r>
-      <w:ins w:id="140" w:author="Cummings, Shawn" w:date="2024-12-31T13:50:00Z" w16du:dateUtc="2024-12-31T20:50:00Z">
-        <w:r>
-          <w:rPr>
-            <w:szCs w:val="22"/>
-          </w:rPr>
-          <w:t>/</w:t>
-        </w:r>
-      </w:ins>
+      <w:r>
+        <w:rPr>
+          <w:szCs w:val="22"/>
+        </w:rPr>
+        <w:t>/</w:t>
+      </w:r>
       <w:r>
         <w:rPr>
           <w:szCs w:val="22"/>
@@ -21514,22 +20647,12 @@
         </w:rPr>
         <w:t xml:space="preserve">make the shifted </w:t>
       </w:r>
-      <w:ins w:id="141" w:author="Cummings, Shawn" w:date="2024-12-31T13:50:00Z" w16du:dateUtc="2024-12-31T20:50:00Z">
-        <w:r>
-          <w:rPr>
-            <w:szCs w:val="22"/>
-          </w:rPr>
-          <w:t>/s/</w:t>
-        </w:r>
-      </w:ins>
-      <w:del w:id="142" w:author="Cummings, Shawn" w:date="2024-12-31T13:50:00Z" w16du:dateUtc="2024-12-31T20:50:00Z">
-        <w:r>
-          <w:rPr>
-            <w:szCs w:val="22"/>
-          </w:rPr>
-          <w:delText>“s”</w:delText>
-        </w:r>
-      </w:del>
+      <w:r>
+        <w:rPr>
+          <w:szCs w:val="22"/>
+        </w:rPr>
+        <w:t>/s/</w:t>
+      </w:r>
       <w:r>
         <w:rPr>
           <w:szCs w:val="22"/>
@@ -21569,22 +20692,12 @@
         </w:rPr>
         <w:t xml:space="preserve"> </w:t>
       </w:r>
-      <w:ins w:id="143" w:author="Cummings, Shawn" w:date="2024-12-31T13:51:00Z" w16du:dateUtc="2024-12-31T20:51:00Z">
-        <w:r>
-          <w:rPr>
-            <w:szCs w:val="22"/>
-          </w:rPr>
-          <w:t>/ʃ/</w:t>
-        </w:r>
-      </w:ins>
-      <w:del w:id="144" w:author="Cummings, Shawn" w:date="2024-12-31T13:51:00Z" w16du:dateUtc="2024-12-31T20:51:00Z">
-        <w:r>
-          <w:rPr>
-            <w:szCs w:val="22"/>
-          </w:rPr>
-          <w:delText>“sh”</w:delText>
-        </w:r>
-      </w:del>
+      <w:r>
+        <w:rPr>
+          <w:szCs w:val="22"/>
+        </w:rPr>
+        <w:t>/ʃ/</w:t>
+      </w:r>
       <w:r>
         <w:rPr>
           <w:szCs w:val="22"/>
@@ -21603,22 +20716,12 @@
         </w:rPr>
         <w:t xml:space="preserve"> shifted </w:t>
       </w:r>
-      <w:ins w:id="145" w:author="Cummings, Shawn" w:date="2024-12-31T13:51:00Z" w16du:dateUtc="2024-12-31T20:51:00Z">
-        <w:r>
-          <w:rPr>
-            <w:szCs w:val="22"/>
-          </w:rPr>
-          <w:t>/ʃ/</w:t>
-        </w:r>
-      </w:ins>
-      <w:del w:id="146" w:author="Cummings, Shawn" w:date="2024-12-31T13:51:00Z" w16du:dateUtc="2024-12-31T20:51:00Z">
-        <w:r>
-          <w:rPr>
-            <w:szCs w:val="22"/>
-          </w:rPr>
-          <w:delText>“sh”</w:delText>
-        </w:r>
-      </w:del>
+      <w:r>
+        <w:rPr>
+          <w:szCs w:val="22"/>
+        </w:rPr>
+        <w:t>/ʃ/</w:t>
+      </w:r>
       <w:r>
         <w:rPr>
           <w:szCs w:val="22"/>
@@ -21639,22 +20742,12 @@
         </w:rPr>
         <w:t xml:space="preserve"> shifted (as it makes them sound more</w:t>
       </w:r>
-      <w:ins w:id="147" w:author="Cummings, Shawn" w:date="2024-12-31T13:51:00Z" w16du:dateUtc="2024-12-31T20:51:00Z">
-        <w:r>
-          <w:rPr>
-            <w:szCs w:val="22"/>
-          </w:rPr>
-          <w:t xml:space="preserve"> /s/</w:t>
-        </w:r>
-      </w:ins>
-      <w:del w:id="148" w:author="Cummings, Shawn" w:date="2024-12-31T13:51:00Z" w16du:dateUtc="2024-12-31T20:51:00Z">
-        <w:r>
-          <w:rPr>
-            <w:szCs w:val="22"/>
-          </w:rPr>
-          <w:delText xml:space="preserve"> “s”</w:delText>
-        </w:r>
-      </w:del>
+      <w:r>
+        <w:rPr>
+          <w:szCs w:val="22"/>
+        </w:rPr>
+        <w:t xml:space="preserve"> /s/</w:t>
+      </w:r>
       <w:r>
         <w:rPr>
           <w:szCs w:val="22"/>
@@ -21667,44 +20760,24 @@
         </w:rPr>
         <w:t xml:space="preserve">Without further considerations, this should weaken the effect of the </w:t>
       </w:r>
-      <w:ins w:id="149" w:author="Cummings, Shawn" w:date="2024-12-31T13:51:00Z" w16du:dateUtc="2024-12-31T20:51:00Z">
-        <w:r>
-          <w:rPr>
-            <w:szCs w:val="22"/>
-          </w:rPr>
-          <w:t>/s/</w:t>
-        </w:r>
-      </w:ins>
-      <w:del w:id="150" w:author="Cummings, Shawn" w:date="2024-12-31T13:51:00Z" w16du:dateUtc="2024-12-31T20:51:00Z">
-        <w:r>
-          <w:rPr>
-            <w:szCs w:val="22"/>
-          </w:rPr>
-          <w:delText>“s”</w:delText>
-        </w:r>
-      </w:del>
+      <w:r>
+        <w:rPr>
+          <w:szCs w:val="22"/>
+        </w:rPr>
+        <w:t>/s/</w:t>
+      </w:r>
       <w:r>
         <w:rPr>
           <w:szCs w:val="22"/>
         </w:rPr>
         <w:t xml:space="preserve">-biased exposure and strengthen the effect of </w:t>
       </w:r>
-      <w:ins w:id="151" w:author="Cummings, Shawn" w:date="2024-12-31T13:51:00Z" w16du:dateUtc="2024-12-31T20:51:00Z">
-        <w:r>
-          <w:rPr>
-            <w:szCs w:val="22"/>
-          </w:rPr>
-          <w:t>/ʃ/</w:t>
-        </w:r>
-      </w:ins>
-      <w:del w:id="152" w:author="Cummings, Shawn" w:date="2024-12-31T13:51:00Z" w16du:dateUtc="2024-12-31T20:51:00Z">
-        <w:r>
-          <w:rPr>
-            <w:szCs w:val="22"/>
-          </w:rPr>
-          <w:delText>“sh”</w:delText>
-        </w:r>
-      </w:del>
+      <w:r>
+        <w:rPr>
+          <w:szCs w:val="22"/>
+        </w:rPr>
+        <w:t>/ʃ/</w:t>
+      </w:r>
       <w:r>
         <w:rPr>
           <w:szCs w:val="22"/>
@@ -21757,52 +20830,24 @@
         </w:rPr>
         <w:t xml:space="preserve">. All things considered, compensation thus might indeed offer a particularly parsimonious explanation of blocked perceptual recalibration: the pen in the mouth during exposure, reduces the effect of </w:t>
       </w:r>
-      <w:ins w:id="153" w:author="Cummings, Shawn" w:date="2024-12-31T13:52:00Z" w16du:dateUtc="2024-12-31T20:52:00Z">
-        <w:r>
-          <w:rPr>
-            <w:szCs w:val="22"/>
-          </w:rPr>
-          <w:t>/s/</w:t>
-        </w:r>
-      </w:ins>
-      <w:del w:id="154" w:author="Cummings, Shawn" w:date="2024-12-31T13:52:00Z" w16du:dateUtc="2024-12-31T20:52:00Z">
-        <w:r>
-          <w:rPr>
-            <w:szCs w:val="22"/>
-          </w:rPr>
-          <w:delText>“</w:delText>
-        </w:r>
-      </w:del>
-      <w:del w:id="155" w:author="Cummings, Shawn" w:date="2024-12-31T13:51:00Z" w16du:dateUtc="2024-12-31T20:51:00Z">
-        <w:r>
-          <w:rPr>
-            <w:szCs w:val="22"/>
-          </w:rPr>
-          <w:delText>s”</w:delText>
-        </w:r>
-      </w:del>
+      <w:r>
+        <w:rPr>
+          <w:szCs w:val="22"/>
+        </w:rPr>
+        <w:t>/s/</w:t>
+      </w:r>
       <w:r>
         <w:rPr>
           <w:szCs w:val="22"/>
         </w:rPr>
         <w:t xml:space="preserve">-biased exposure because it makes the critical recordings sound less shifted, and it reduces the effect of </w:t>
       </w:r>
-      <w:ins w:id="156" w:author="Cummings, Shawn" w:date="2024-12-31T13:52:00Z" w16du:dateUtc="2024-12-31T20:52:00Z">
-        <w:r>
-          <w:rPr>
-            <w:szCs w:val="22"/>
-          </w:rPr>
-          <w:t>/ʃ/</w:t>
-        </w:r>
-      </w:ins>
-      <w:del w:id="157" w:author="Cummings, Shawn" w:date="2024-12-31T13:52:00Z" w16du:dateUtc="2024-12-31T20:52:00Z">
-        <w:r>
-          <w:rPr>
-            <w:szCs w:val="22"/>
-          </w:rPr>
-          <w:delText>“sh”</w:delText>
-        </w:r>
-      </w:del>
+      <w:r>
+        <w:rPr>
+          <w:szCs w:val="22"/>
+        </w:rPr>
+        <w:t>/ʃ/</w:t>
+      </w:r>
       <w:r>
         <w:rPr>
           <w:szCs w:val="22"/>
@@ -21823,41 +20868,31 @@
         </w:rPr>
         <w:t xml:space="preserve">to still be accepted as </w:t>
       </w:r>
-      <w:ins w:id="158" w:author="Cummings, Shawn" w:date="2024-12-31T13:52:00Z" w16du:dateUtc="2024-12-31T20:52:00Z">
-        <w:r>
-          <w:rPr>
-            <w:szCs w:val="22"/>
-          </w:rPr>
-          <w:t>/ʃ/</w:t>
-        </w:r>
-      </w:ins>
-      <w:del w:id="159" w:author="Cummings, Shawn" w:date="2024-12-31T13:52:00Z" w16du:dateUtc="2024-12-31T20:52:00Z">
-        <w:r>
-          <w:rPr>
-            <w:szCs w:val="22"/>
-          </w:rPr>
-          <w:delText>“sh”</w:delText>
-        </w:r>
-      </w:del>
+      <w:r>
+        <w:rPr>
+          <w:szCs w:val="22"/>
+        </w:rPr>
+        <w:t>/ʃ/</w:t>
+      </w:r>
       <w:r>
         <w:rPr>
           <w:szCs w:val="22"/>
         </w:rPr>
         <w:t xml:space="preserve">. We consider this an interesting possibility to be explored in future </w:t>
       </w:r>
-      <w:commentRangeStart w:id="160"/>
+      <w:commentRangeStart w:id="21"/>
       <w:r>
         <w:rPr>
           <w:szCs w:val="22"/>
         </w:rPr>
         <w:t>research</w:t>
       </w:r>
-      <w:commentRangeEnd w:id="160"/>
+      <w:commentRangeEnd w:id="21"/>
       <w:r>
         <w:rPr>
           <w:rStyle w:val="CommentReference"/>
         </w:rPr>
-        <w:commentReference w:id="160"/>
+        <w:commentReference w:id="21"/>
       </w:r>
       <w:r>
         <w:rPr>
@@ -22182,22 +21217,12 @@
         </w:rPr>
         <w:t xml:space="preserve"> SNC proposed the experiment. SNC, GK, and MY designed the experiment and developed the hypotheses, with input from TFJ. SNC created the audiovisual stimuli from the source audio and video files. TFJ and GK programmed the web-based experiments. G</w:t>
       </w:r>
-      <w:ins w:id="161" w:author="Karboga, Gevher Eylul" w:date="2025-01-03T02:08:00Z" w16du:dateUtc="2025-01-03T07:08:00Z">
-        <w:r>
-          <w:rPr>
-            <w:szCs w:val="22"/>
-          </w:rPr>
-          <w:t>K</w:t>
-        </w:r>
-      </w:ins>
-      <w:del w:id="162" w:author="Karboga, Gevher Eylul" w:date="2025-01-03T02:08:00Z" w16du:dateUtc="2025-01-03T07:08:00Z">
-        <w:r>
-          <w:rPr>
-            <w:szCs w:val="22"/>
-          </w:rPr>
-          <w:delText>C</w:delText>
-        </w:r>
-      </w:del>
+      <w:r>
+        <w:rPr>
+          <w:szCs w:val="22"/>
+        </w:rPr>
+        <w:t>K</w:t>
+      </w:r>
       <w:r>
         <w:rPr>
           <w:szCs w:val="22"/>
@@ -22222,14 +21247,12 @@
         </w:rPr>
         <w:t xml:space="preserve"> </w:t>
       </w:r>
-      <w:ins w:id="163" w:author="Cummings, Shawn" w:date="2024-12-31T13:36:00Z" w16du:dateUtc="2024-12-31T20:36:00Z">
-        <w:r>
-          <w:rPr>
-            <w:szCs w:val="22"/>
-          </w:rPr>
-          <w:t xml:space="preserve">the </w:t>
-        </w:r>
-      </w:ins>
+      <w:r>
+        <w:rPr>
+          <w:szCs w:val="22"/>
+        </w:rPr>
+        <w:t xml:space="preserve">the </w:t>
+      </w:r>
       <w:r>
         <w:rPr>
           <w:szCs w:val="22"/>
@@ -22349,303 +21372,274 @@
         <w:spacing w:line="240" w:lineRule="auto"/>
         <w:ind w:left="360" w:hanging="360"/>
         <w:rPr>
-          <w:del w:id="164" w:author="Karboga, Gevher Eylul" w:date="2025-01-03T02:09:00Z" w16du:dateUtc="2025-01-03T07:09:00Z"/>
-          <w:szCs w:val="22"/>
-        </w:rPr>
-      </w:pPr>
-      <w:del w:id="165" w:author="Karboga, Gevher Eylul" w:date="2025-01-03T02:09:00Z" w16du:dateUtc="2025-01-03T07:09:00Z">
-        <w:r>
-          <w:rPr>
-            <w:szCs w:val="22"/>
-          </w:rPr>
-          <w:delText xml:space="preserve">Bejjanki, V. R., Beck, J. M., Lu, Z. L., &amp; Pouget, A. (2011). Perceptual learning as improved probabilistic inference in early sensory areas. </w:delText>
-        </w:r>
-        <w:r>
-          <w:rPr>
-            <w:i/>
-            <w:iCs/>
-            <w:szCs w:val="22"/>
-          </w:rPr>
-          <w:delText>Nature Neuroscience</w:delText>
-        </w:r>
-        <w:r>
-          <w:rPr>
-            <w:szCs w:val="22"/>
-          </w:rPr>
-          <w:delText xml:space="preserve">, </w:delText>
-        </w:r>
-        <w:r>
-          <w:rPr>
-            <w:i/>
-            <w:iCs/>
-            <w:szCs w:val="22"/>
-          </w:rPr>
-          <w:delText>14</w:delText>
-        </w:r>
-        <w:r>
-          <w:rPr>
-            <w:szCs w:val="22"/>
-          </w:rPr>
-          <w:delText xml:space="preserve">(5), 642–650. </w:delText>
-        </w:r>
-      </w:del>
-      <w:ins w:id="166" w:author="Karboga, Gevher Eylul" w:date="2025-01-03T02:10:00Z" w16du:dateUtc="2025-01-03T07:10:00Z">
-        <w:r>
-          <w:rPr>
-            <w:szCs w:val="22"/>
-          </w:rPr>
-          <w:fldChar w:fldCharType="begin"/>
-        </w:r>
-        <w:r>
-          <w:rPr>
-            <w:szCs w:val="22"/>
-          </w:rPr>
-          <w:instrText>HYPERLINK ""</w:instrText>
-        </w:r>
-        <w:r>
-          <w:rPr>
-            <w:szCs w:val="22"/>
-          </w:rPr>
-        </w:r>
-        <w:r>
-          <w:rPr>
-            <w:szCs w:val="22"/>
-          </w:rPr>
-          <w:fldChar w:fldCharType="separate"/>
-        </w:r>
-      </w:ins>
-      <w:del w:id="167" w:author="Karboga, Gevher Eylul" w:date="2025-01-03T02:09:00Z" w16du:dateUtc="2025-01-03T07:09:00Z">
-        <w:r>
-          <w:rPr>
-            <w:rStyle w:val="Hyperlink"/>
-            <w:szCs w:val="22"/>
-          </w:rPr>
-          <w:delText>https://doi.org/10.1038/nn.2796</w:delText>
-        </w:r>
-      </w:del>
-      <w:ins w:id="168" w:author="Karboga, Gevher Eylul" w:date="2025-01-03T02:10:00Z" w16du:dateUtc="2025-01-03T07:10:00Z">
-        <w:r>
-          <w:rPr>
-            <w:szCs w:val="22"/>
-          </w:rPr>
-          <w:fldChar w:fldCharType="end"/>
-        </w:r>
-      </w:ins>
+          <w:szCs w:val="22"/>
+        </w:rPr>
+      </w:pPr>
+      <w:hyperlink w:history="1"/>
+      <w:r>
+        <w:rPr>
+          <w:szCs w:val="22"/>
+        </w:rPr>
+        <w:t xml:space="preserve">Bejjanki, </w:t>
+      </w:r>
+      <w:r>
+        <w:rPr>
+          <w:szCs w:val="22"/>
+        </w:rPr>
+        <w:t>V</w:t>
+      </w:r>
+      <w:r>
+        <w:rPr>
+          <w:szCs w:val="22"/>
+        </w:rPr>
+        <w:t>.</w:t>
+      </w:r>
+      <w:r>
+        <w:rPr>
+          <w:szCs w:val="22"/>
+        </w:rPr>
+        <w:t>R</w:t>
+      </w:r>
+      <w:r>
+        <w:rPr>
+          <w:szCs w:val="22"/>
+        </w:rPr>
+        <w:t>.</w:t>
+      </w:r>
+      <w:r>
+        <w:rPr>
+          <w:szCs w:val="22"/>
+        </w:rPr>
+        <w:t>, Clayards M</w:t>
+      </w:r>
+      <w:r>
+        <w:rPr>
+          <w:szCs w:val="22"/>
+        </w:rPr>
+        <w:t>.</w:t>
+      </w:r>
+      <w:r>
+        <w:rPr>
+          <w:szCs w:val="22"/>
+        </w:rPr>
+        <w:t>, Knill D</w:t>
+      </w:r>
+      <w:r>
+        <w:rPr>
+          <w:szCs w:val="22"/>
+        </w:rPr>
+        <w:t>.</w:t>
+      </w:r>
+      <w:r>
+        <w:rPr>
+          <w:szCs w:val="22"/>
+        </w:rPr>
+        <w:t>C</w:t>
+      </w:r>
+      <w:r>
+        <w:rPr>
+          <w:szCs w:val="22"/>
+        </w:rPr>
+        <w:t>.</w:t>
+      </w:r>
+      <w:r>
+        <w:rPr>
+          <w:szCs w:val="22"/>
+        </w:rPr>
+        <w:t>, Aslin R</w:t>
+      </w:r>
+      <w:r>
+        <w:rPr>
+          <w:szCs w:val="22"/>
+        </w:rPr>
+        <w:t>.</w:t>
+      </w:r>
+      <w:r>
+        <w:rPr>
+          <w:szCs w:val="22"/>
+        </w:rPr>
+        <w:t>N</w:t>
+      </w:r>
+      <w:r>
+        <w:rPr>
+          <w:szCs w:val="22"/>
+        </w:rPr>
+        <w:t>.</w:t>
+      </w:r>
+      <w:r>
+        <w:rPr>
+          <w:szCs w:val="22"/>
+        </w:rPr>
+        <w:t xml:space="preserve"> (2011)</w:t>
+      </w:r>
+      <w:r>
+        <w:rPr>
+          <w:szCs w:val="22"/>
+        </w:rPr>
+        <w:t>.</w:t>
+      </w:r>
+      <w:r>
+        <w:rPr>
+          <w:szCs w:val="22"/>
+        </w:rPr>
+        <w:t xml:space="preserve"> Cue Integration in Categorical Tasks: Insights from Audio-Visual Speech Perception. </w:t>
+      </w:r>
+      <w:proofErr w:type="spellStart"/>
+      <w:r>
+        <w:rPr>
+          <w:i/>
+          <w:iCs/>
+          <w:szCs w:val="22"/>
+        </w:rPr>
+        <w:t>PLoS</w:t>
+      </w:r>
+      <w:proofErr w:type="spellEnd"/>
+      <w:r>
+        <w:rPr>
+          <w:i/>
+          <w:iCs/>
+          <w:szCs w:val="22"/>
+        </w:rPr>
+        <w:t xml:space="preserve"> ONE</w:t>
+      </w:r>
+      <w:r>
+        <w:rPr>
+          <w:i/>
+          <w:iCs/>
+          <w:szCs w:val="22"/>
+        </w:rPr>
+        <w:t>,</w:t>
+      </w:r>
+      <w:r>
+        <w:rPr>
+          <w:i/>
+          <w:iCs/>
+          <w:szCs w:val="22"/>
+        </w:rPr>
+        <w:t xml:space="preserve"> 6(5)</w:t>
+      </w:r>
+      <w:r>
+        <w:rPr>
+          <w:i/>
+          <w:iCs/>
+          <w:szCs w:val="22"/>
+        </w:rPr>
+        <w:t>.</w:t>
+      </w:r>
     </w:p>
     <w:p>
       <w:pPr>
         <w:spacing w:line="240" w:lineRule="auto"/>
         <w:ind w:left="360" w:hanging="360"/>
         <w:rPr>
-          <w:ins w:id="169" w:author="Karboga, Gevher Eylul" w:date="2025-01-03T02:10:00Z" w16du:dateUtc="2025-01-03T07:10:00Z"/>
-          <w:szCs w:val="22"/>
-        </w:rPr>
-      </w:pPr>
-      <w:proofErr w:type="spellStart"/>
-      <w:ins w:id="170" w:author="Karboga, Gevher Eylul" w:date="2025-01-03T02:10:00Z" w16du:dateUtc="2025-01-03T07:10:00Z">
-        <w:r>
-          <w:rPr>
-            <w:szCs w:val="22"/>
-          </w:rPr>
-          <w:t>Bejjanki</w:t>
-        </w:r>
-        <w:proofErr w:type="spellEnd"/>
-        <w:r>
-          <w:rPr>
-            <w:szCs w:val="22"/>
-          </w:rPr>
-          <w:t xml:space="preserve">, </w:t>
-        </w:r>
-        <w:r>
-          <w:rPr>
-            <w:szCs w:val="22"/>
-          </w:rPr>
-          <w:t>V</w:t>
-        </w:r>
-        <w:r>
-          <w:rPr>
-            <w:szCs w:val="22"/>
-          </w:rPr>
-          <w:t>.</w:t>
-        </w:r>
-        <w:r>
-          <w:rPr>
-            <w:szCs w:val="22"/>
-          </w:rPr>
-          <w:t>R</w:t>
-        </w:r>
-        <w:r>
-          <w:rPr>
-            <w:szCs w:val="22"/>
-          </w:rPr>
-          <w:t>.</w:t>
-        </w:r>
-        <w:r>
-          <w:rPr>
-            <w:szCs w:val="22"/>
-          </w:rPr>
-          <w:t xml:space="preserve">, </w:t>
-        </w:r>
-        <w:proofErr w:type="spellStart"/>
-        <w:r>
-          <w:rPr>
-            <w:szCs w:val="22"/>
-          </w:rPr>
-          <w:t>Clayards</w:t>
-        </w:r>
-        <w:proofErr w:type="spellEnd"/>
-        <w:r>
-          <w:rPr>
-            <w:szCs w:val="22"/>
-          </w:rPr>
-          <w:t xml:space="preserve"> M</w:t>
-        </w:r>
-        <w:r>
-          <w:rPr>
-            <w:szCs w:val="22"/>
-          </w:rPr>
-          <w:t>.</w:t>
-        </w:r>
-        <w:r>
-          <w:rPr>
-            <w:szCs w:val="22"/>
-          </w:rPr>
-          <w:t>, Knill D</w:t>
-        </w:r>
-        <w:r>
-          <w:rPr>
-            <w:szCs w:val="22"/>
-          </w:rPr>
-          <w:t>.</w:t>
-        </w:r>
-        <w:r>
-          <w:rPr>
-            <w:szCs w:val="22"/>
-          </w:rPr>
-          <w:t>C</w:t>
-        </w:r>
-        <w:r>
-          <w:rPr>
-            <w:szCs w:val="22"/>
-          </w:rPr>
-          <w:t>.</w:t>
-        </w:r>
-        <w:r>
-          <w:rPr>
-            <w:szCs w:val="22"/>
-          </w:rPr>
-          <w:t>, Aslin R</w:t>
-        </w:r>
-        <w:r>
-          <w:rPr>
-            <w:szCs w:val="22"/>
-          </w:rPr>
-          <w:t>.</w:t>
-        </w:r>
-        <w:r>
-          <w:rPr>
-            <w:szCs w:val="22"/>
-          </w:rPr>
-          <w:t>N</w:t>
-        </w:r>
-        <w:r>
-          <w:rPr>
-            <w:szCs w:val="22"/>
-          </w:rPr>
-          <w:t>.</w:t>
-        </w:r>
-        <w:r>
-          <w:rPr>
-            <w:szCs w:val="22"/>
-          </w:rPr>
-          <w:t xml:space="preserve"> (2011)</w:t>
-        </w:r>
-        <w:r>
-          <w:rPr>
-            <w:szCs w:val="22"/>
-          </w:rPr>
-          <w:t>.</w:t>
-        </w:r>
-        <w:r>
-          <w:rPr>
-            <w:szCs w:val="22"/>
-          </w:rPr>
-          <w:t xml:space="preserve"> Cue Integration in Categorical Tasks: Insights from Audio-Visual Speech Perception. </w:t>
-        </w:r>
-        <w:proofErr w:type="spellStart"/>
-        <w:r>
-          <w:rPr>
-            <w:i/>
-            <w:iCs/>
-            <w:szCs w:val="22"/>
-          </w:rPr>
-          <w:t>PLoS</w:t>
-        </w:r>
-        <w:proofErr w:type="spellEnd"/>
-        <w:r>
-          <w:rPr>
-            <w:i/>
-            <w:iCs/>
-            <w:szCs w:val="22"/>
-          </w:rPr>
-          <w:t xml:space="preserve"> ONE</w:t>
-        </w:r>
-        <w:r>
-          <w:rPr>
-            <w:i/>
-            <w:iCs/>
-            <w:szCs w:val="22"/>
-          </w:rPr>
-          <w:t>,</w:t>
-        </w:r>
-        <w:r>
-          <w:rPr>
-            <w:i/>
-            <w:iCs/>
-            <w:szCs w:val="22"/>
-          </w:rPr>
-          <w:t xml:space="preserve"> 6(5)</w:t>
-        </w:r>
-        <w:r>
-          <w:rPr>
-            <w:i/>
-            <w:iCs/>
-            <w:szCs w:val="22"/>
-          </w:rPr>
-          <w:t>.</w:t>
-        </w:r>
-      </w:ins>
+          <w:szCs w:val="22"/>
+        </w:rPr>
+      </w:pPr>
+      <w:r>
+        <w:rPr>
+          <w:szCs w:val="22"/>
+        </w:rPr>
+        <w:t>B</w:t>
+      </w:r>
+      <w:r>
+        <w:rPr>
+          <w:szCs w:val="22"/>
+        </w:rPr>
+        <w:t>ürkner</w:t>
+      </w:r>
+      <w:r>
+        <w:rPr>
+          <w:szCs w:val="22"/>
+        </w:rPr>
+        <w:t xml:space="preserve">, </w:t>
+      </w:r>
+      <w:r>
+        <w:rPr>
+          <w:szCs w:val="22"/>
+        </w:rPr>
+        <w:t>P.</w:t>
+      </w:r>
+      <w:r>
+        <w:rPr>
+          <w:szCs w:val="22"/>
+        </w:rPr>
+        <w:t xml:space="preserve"> </w:t>
+      </w:r>
+      <w:r>
+        <w:rPr>
+          <w:szCs w:val="22"/>
+        </w:rPr>
+        <w:t xml:space="preserve">C. (2017). brms: An R Package for Bayesian Multilevel Models Using Stan. </w:t>
+      </w:r>
+      <w:r>
+        <w:rPr>
+          <w:i/>
+          <w:iCs/>
+          <w:szCs w:val="22"/>
+        </w:rPr>
+        <w:t>Journal of Statistical Software, 80</w:t>
+      </w:r>
+      <w:r>
+        <w:rPr>
+          <w:szCs w:val="22"/>
+        </w:rPr>
+        <w:t>, 1–28.</w:t>
+      </w:r>
     </w:p>
     <w:p>
       <w:pPr>
         <w:spacing w:line="240" w:lineRule="auto"/>
         <w:ind w:left="360" w:hanging="360"/>
         <w:rPr>
-          <w:del w:id="171" w:author="Karboga, Gevher Eylul" w:date="2025-01-03T02:10:00Z" w16du:dateUtc="2025-01-03T07:10:00Z"/>
-          <w:szCs w:val="22"/>
-        </w:rPr>
-      </w:pPr>
-      <w:del w:id="172" w:author="Karboga, Gevher Eylul" w:date="2025-01-03T02:10:00Z" w16du:dateUtc="2025-01-03T07:10:00Z">
-        <w:r>
-          <w:rPr>
-            <w:szCs w:val="22"/>
-          </w:rPr>
-          <w:delText>Bradlow, A. R., &amp; Bent, T. (2008). Perceptual adaptation to non-native speech</w:delText>
-        </w:r>
-        <w:r>
-          <w:rPr>
-            <w:i/>
-            <w:szCs w:val="22"/>
-          </w:rPr>
-          <w:delText>. Cognition</w:delText>
-        </w:r>
-        <w:r>
-          <w:rPr>
-            <w:szCs w:val="22"/>
-          </w:rPr>
-          <w:delText xml:space="preserve">, 106, 707–729. </w:delText>
-        </w:r>
-      </w:del>
+          <w:szCs w:val="22"/>
+        </w:rPr>
+      </w:pPr>
+      <w:r>
+        <w:rPr>
+          <w:szCs w:val="22"/>
+        </w:rPr>
+        <w:t>Bürkner, P. C., &amp; Charpentier, E. (2020). Modelling monotonic effects of ordinal predictors in Bayesian regression models. </w:t>
+      </w:r>
+      <w:r>
+        <w:rPr>
+          <w:i/>
+          <w:iCs/>
+          <w:szCs w:val="22"/>
+        </w:rPr>
+        <w:t>British Journal of Mathematical and Statistical Psychology</w:t>
+      </w:r>
+      <w:r>
+        <w:rPr>
+          <w:szCs w:val="22"/>
+        </w:rPr>
+        <w:t>, </w:t>
+      </w:r>
+      <w:r>
+        <w:rPr>
+          <w:i/>
+          <w:iCs/>
+          <w:szCs w:val="22"/>
+        </w:rPr>
+        <w:t>73</w:t>
+      </w:r>
+      <w:r>
+        <w:rPr>
+          <w:szCs w:val="22"/>
+        </w:rPr>
+        <w:t>(3), 420</w:t>
+      </w:r>
+      <w:r>
+        <w:rPr>
+          <w:szCs w:val="22"/>
+        </w:rPr>
+        <w:t>–</w:t>
+      </w:r>
+      <w:r>
+        <w:rPr>
+          <w:szCs w:val="22"/>
+        </w:rPr>
+        <w:t>451.</w:t>
+      </w:r>
     </w:p>
     <w:p>
       <w:pPr>
@@ -22655,43 +21649,17 @@
           <w:szCs w:val="22"/>
         </w:rPr>
       </w:pPr>
-      <w:proofErr w:type="spellStart"/>
-      <w:r>
-        <w:rPr>
-          <w:szCs w:val="22"/>
-        </w:rPr>
-        <w:t>B</w:t>
-      </w:r>
-      <w:r>
-        <w:rPr>
-          <w:szCs w:val="22"/>
-        </w:rPr>
-        <w:t>ürkner</w:t>
-      </w:r>
-      <w:proofErr w:type="spellEnd"/>
-      <w:r>
-        <w:rPr>
-          <w:szCs w:val="22"/>
-        </w:rPr>
-        <w:t xml:space="preserve">, </w:t>
-      </w:r>
-      <w:r>
-        <w:rPr>
-          <w:szCs w:val="22"/>
-        </w:rPr>
-        <w:t>P.</w:t>
-      </w:r>
-      <w:r>
-        <w:rPr>
-          <w:szCs w:val="22"/>
-        </w:rPr>
-        <w:t xml:space="preserve"> </w:t>
-      </w:r>
-      <w:r>
-        <w:rPr>
-          <w:szCs w:val="22"/>
-        </w:rPr>
-        <w:t xml:space="preserve">C. (2017). brms: An R Package for Bayesian Multilevel Models Using Stan. </w:t>
+      <w:r>
+        <w:rPr>
+          <w:szCs w:val="22"/>
+        </w:rPr>
+        <w:t xml:space="preserve">Cole, </w:t>
+      </w:r>
+      <w:r>
+        <w:rPr>
+          <w:szCs w:val="22"/>
+        </w:rPr>
+        <w:t xml:space="preserve">J., Linebaugh, G., Munson, C., &amp; McMurray, B. (2010). Unmasking the acoustic effects of vowel-to-vowel coarticulation: A statistical modeling approach. </w:t>
       </w:r>
       <w:r>
         <w:rPr>
@@ -22699,13 +21667,19 @@
           <w:iCs/>
           <w:szCs w:val="22"/>
         </w:rPr>
-        <w:t>Journal of Statistical Software, 80</w:t>
-      </w:r>
-      <w:r>
-        <w:rPr>
-          <w:szCs w:val="22"/>
-        </w:rPr>
-        <w:t>, 1–28.</w:t>
+        <w:t>Journal of Phonetics, 38(2),</w:t>
+      </w:r>
+      <w:r>
+        <w:rPr>
+          <w:szCs w:val="22"/>
+        </w:rPr>
+        <w:t xml:space="preserve"> 167–184.</w:t>
+      </w:r>
+      <w:r>
+        <w:rPr>
+          <w:szCs w:val="22"/>
+        </w:rPr>
+        <w:t xml:space="preserve"> </w:t>
       </w:r>
     </w:p>
     <w:p>
@@ -22716,19 +21690,17 @@
           <w:szCs w:val="22"/>
         </w:rPr>
       </w:pPr>
-      <w:proofErr w:type="spellStart"/>
-      <w:r>
-        <w:rPr>
-          <w:szCs w:val="22"/>
-        </w:rPr>
-        <w:t>Bürkner</w:t>
-      </w:r>
-      <w:proofErr w:type="spellEnd"/>
-      <w:r>
-        <w:rPr>
-          <w:szCs w:val="22"/>
-        </w:rPr>
-        <w:t>, P. C., &amp; Charpentier, E. (2020). Modelling monotonic effects of ordinal predictors in Bayesian regression models. </w:t>
+      <w:r>
+        <w:rPr>
+          <w:szCs w:val="22"/>
+        </w:rPr>
+        <w:t xml:space="preserve">Fowler, </w:t>
+      </w:r>
+      <w:r>
+        <w:rPr>
+          <w:szCs w:val="22"/>
+        </w:rPr>
+        <w:t>C. A., Brown, J. M., &amp; Mann, V. A. (2000). Contrast effects do not underlie effects of preceding liquids on stop-consonant identification by humans</w:t>
       </w:r>
       <w:r>
         <w:rPr>
@@ -22736,13 +21708,34 @@
           <w:iCs/>
           <w:szCs w:val="22"/>
         </w:rPr>
-        <w:t>British Journal of Mathematical and Statistical Psychology</w:t>
-      </w:r>
-      <w:r>
-        <w:rPr>
-          <w:szCs w:val="22"/>
-        </w:rPr>
-        <w:t>, </w:t>
+        <w:t>. Journal of Experimental Psychology: Human Perception and Performance, 26(3)</w:t>
+      </w:r>
+      <w:r>
+        <w:rPr>
+          <w:szCs w:val="22"/>
+        </w:rPr>
+        <w:t>, 877–888.</w:t>
+      </w:r>
+    </w:p>
+    <w:p>
+      <w:pPr>
+        <w:spacing w:line="240" w:lineRule="auto"/>
+        <w:ind w:left="360" w:hanging="360"/>
+        <w:rPr>
+          <w:szCs w:val="22"/>
+        </w:rPr>
+      </w:pPr>
+      <w:r>
+        <w:rPr>
+          <w:szCs w:val="22"/>
+        </w:rPr>
+        <w:t xml:space="preserve">Fowler, </w:t>
+      </w:r>
+      <w:r>
+        <w:rPr>
+          <w:szCs w:val="22"/>
+        </w:rPr>
+        <w:t>C. A. (2006). Compensation for coarticulation reflects gesture perception, not spectral contrast</w:t>
       </w:r>
       <w:r>
         <w:rPr>
@@ -22750,25 +21743,13 @@
           <w:iCs/>
           <w:szCs w:val="22"/>
         </w:rPr>
-        <w:t>73</w:t>
-      </w:r>
-      <w:r>
-        <w:rPr>
-          <w:szCs w:val="22"/>
-        </w:rPr>
-        <w:t>(3), 420</w:t>
-      </w:r>
-      <w:r>
-        <w:rPr>
-          <w:szCs w:val="22"/>
-        </w:rPr>
-        <w:t>–</w:t>
-      </w:r>
-      <w:r>
-        <w:rPr>
-          <w:szCs w:val="22"/>
-        </w:rPr>
-        <w:t>451.</w:t>
+        <w:t>. Perception &amp; Psychophysics, 68(2),</w:t>
+      </w:r>
+      <w:r>
+        <w:rPr>
+          <w:szCs w:val="22"/>
+        </w:rPr>
+        <w:t xml:space="preserve"> 161–177.</w:t>
       </w:r>
     </w:p>
     <w:p>
@@ -22776,31 +21757,55 @@
         <w:spacing w:line="240" w:lineRule="auto"/>
         <w:ind w:left="360" w:hanging="360"/>
         <w:rPr>
-          <w:del w:id="173" w:author="Karboga, Gevher Eylul" w:date="2025-01-03T02:10:00Z" w16du:dateUtc="2025-01-03T07:10:00Z"/>
-          <w:szCs w:val="22"/>
-        </w:rPr>
-      </w:pPr>
-      <w:del w:id="174" w:author="Karboga, Gevher Eylul" w:date="2025-01-03T02:10:00Z" w16du:dateUtc="2025-01-03T07:10:00Z">
-        <w:r>
-          <w:rPr>
-            <w:szCs w:val="22"/>
-          </w:rPr>
-          <w:delText>Clarke, C. M., &amp; Garrett, M. F. (2004). Rapid adaptation to foreign-accented English</w:delText>
-        </w:r>
-        <w:r>
-          <w:rPr>
-            <w:i/>
-            <w:szCs w:val="22"/>
-          </w:rPr>
-          <w:delText>. Journal of the Acoustical Society of America</w:delText>
-        </w:r>
-        <w:r>
-          <w:rPr>
-            <w:szCs w:val="22"/>
-          </w:rPr>
-          <w:delText xml:space="preserve">, 116(6), 3647–3658. </w:delText>
-        </w:r>
-      </w:del>
+          <w:szCs w:val="22"/>
+        </w:rPr>
+      </w:pPr>
+      <w:r>
+        <w:rPr>
+          <w:szCs w:val="22"/>
+        </w:rPr>
+        <w:t>Francis, A. L., Ciocca, V., Wong, N. K. Y., Leung, W. H. Y., &amp; Chu, P. C. Y. (2006). Extrinsic context affects perceptual normalization of lexical tone. </w:t>
+      </w:r>
+      <w:r>
+        <w:rPr>
+          <w:i/>
+          <w:iCs/>
+          <w:szCs w:val="22"/>
+        </w:rPr>
+        <w:t>The Journal of the Acoustical Society of America</w:t>
+      </w:r>
+      <w:r>
+        <w:rPr>
+          <w:szCs w:val="22"/>
+        </w:rPr>
+        <w:t>, </w:t>
+      </w:r>
+      <w:r>
+        <w:rPr>
+          <w:i/>
+          <w:iCs/>
+          <w:szCs w:val="22"/>
+        </w:rPr>
+        <w:t>119</w:t>
+      </w:r>
+      <w:r>
+        <w:rPr>
+          <w:szCs w:val="22"/>
+        </w:rPr>
+        <w:t>(3), 1712</w:t>
+      </w:r>
+      <w:r>
+        <w:rPr>
+          <w:szCs w:val="22"/>
+        </w:rPr>
+        <w:t>–</w:t>
+      </w:r>
+      <w:r>
+        <w:rPr>
+          <w:szCs w:val="22"/>
+        </w:rPr>
+        <w:t>1726.</w:t>
+      </w:r>
     </w:p>
     <w:p>
       <w:pPr>
@@ -22814,33 +21819,51 @@
         <w:rPr>
           <w:szCs w:val="22"/>
         </w:rPr>
-        <w:t xml:space="preserve">Cole, </w:t>
-      </w:r>
-      <w:r>
-        <w:rPr>
-          <w:szCs w:val="22"/>
-        </w:rPr>
-        <w:t xml:space="preserve">J., Linebaugh, G., Munson, C., &amp; McMurray, B. (2010). Unmasking the acoustic effects of vowel-to-vowel coarticulation: A statistical modeling approach. </w:t>
-      </w:r>
+        <w:t xml:space="preserve">Franken, M. K., Eisner, F., </w:t>
+      </w:r>
+      <w:proofErr w:type="spellStart"/>
+      <w:r>
+        <w:rPr>
+          <w:szCs w:val="22"/>
+        </w:rPr>
+        <w:t>Schoffelen</w:t>
+      </w:r>
+      <w:proofErr w:type="spellEnd"/>
+      <w:r>
+        <w:rPr>
+          <w:szCs w:val="22"/>
+        </w:rPr>
+        <w:t xml:space="preserve">, J., Acheson, D. J., Hagoort, P., &amp; </w:t>
+      </w:r>
+      <w:proofErr w:type="spellStart"/>
+      <w:r>
+        <w:rPr>
+          <w:szCs w:val="22"/>
+        </w:rPr>
+        <w:t>Mcqueen</w:t>
+      </w:r>
+      <w:proofErr w:type="spellEnd"/>
+      <w:r>
+        <w:rPr>
+          <w:szCs w:val="22"/>
+        </w:rPr>
+        <w:t xml:space="preserve">, J. M. (2017). Audiovisual recalibration of vowel categories. </w:t>
+      </w:r>
+      <w:proofErr w:type="spellStart"/>
       <w:r>
         <w:rPr>
           <w:i/>
           <w:iCs/>
           <w:szCs w:val="22"/>
         </w:rPr>
-        <w:t>Journal of Phonetics, 38(2),</w:t>
-      </w:r>
-      <w:r>
-        <w:rPr>
-          <w:szCs w:val="22"/>
-        </w:rPr>
-        <w:t xml:space="preserve"> 167–184.</w:t>
-      </w:r>
-      <w:r>
-        <w:rPr>
-          <w:szCs w:val="22"/>
-        </w:rPr>
-        <w:t xml:space="preserve"> </w:t>
+        <w:t>Interspeech</w:t>
+      </w:r>
+      <w:proofErr w:type="spellEnd"/>
+      <w:r>
+        <w:rPr>
+          <w:szCs w:val="22"/>
+        </w:rPr>
+        <w:t>, 655–658.</w:t>
       </w:r>
     </w:p>
     <w:p>
@@ -22848,75 +21871,122 @@
         <w:spacing w:line="240" w:lineRule="auto"/>
         <w:ind w:left="360" w:hanging="360"/>
         <w:rPr>
-          <w:del w:id="175" w:author="Karboga, Gevher Eylul" w:date="2025-01-03T02:10:00Z" w16du:dateUtc="2025-01-03T07:10:00Z"/>
-          <w:szCs w:val="22"/>
-        </w:rPr>
-      </w:pPr>
-      <w:del w:id="176" w:author="Karboga, Gevher Eylul" w:date="2025-01-03T02:10:00Z" w16du:dateUtc="2025-01-03T07:10:00Z">
-        <w:r>
-          <w:rPr>
-            <w:szCs w:val="22"/>
-          </w:rPr>
-          <w:delText xml:space="preserve">Drouin, J. R., &amp; Theodore, R. M. (2018). Lexically guided perceptual learning is robust to task-based changes in listening strategy. </w:delText>
-        </w:r>
-        <w:r>
-          <w:rPr>
-            <w:i/>
-            <w:szCs w:val="22"/>
-          </w:rPr>
-          <w:delText>The Journal of the Acoustical Society of America</w:delText>
-        </w:r>
-        <w:r>
-          <w:rPr>
-            <w:szCs w:val="22"/>
-          </w:rPr>
-          <w:delText xml:space="preserve">, </w:delText>
-        </w:r>
-        <w:r>
-          <w:rPr>
-            <w:i/>
-            <w:szCs w:val="22"/>
-          </w:rPr>
-          <w:delText>144</w:delText>
-        </w:r>
-        <w:r>
-          <w:rPr>
-            <w:szCs w:val="22"/>
-          </w:rPr>
-          <w:delText xml:space="preserve">(2), 1089–1099. </w:delText>
-        </w:r>
-      </w:del>
+          <w:szCs w:val="22"/>
+        </w:rPr>
+      </w:pPr>
+      <w:r>
+        <w:rPr>
+          <w:szCs w:val="22"/>
+        </w:rPr>
+        <w:t xml:space="preserve">Gelman, </w:t>
+      </w:r>
+      <w:r>
+        <w:rPr>
+          <w:szCs w:val="22"/>
+        </w:rPr>
+        <w:t xml:space="preserve">A., </w:t>
+      </w:r>
+      <w:proofErr w:type="spellStart"/>
+      <w:r>
+        <w:rPr>
+          <w:szCs w:val="22"/>
+        </w:rPr>
+        <w:t>Jakulin</w:t>
+      </w:r>
+      <w:proofErr w:type="spellEnd"/>
+      <w:r>
+        <w:rPr>
+          <w:szCs w:val="22"/>
+        </w:rPr>
+        <w:t xml:space="preserve">, A., </w:t>
+      </w:r>
+      <w:proofErr w:type="spellStart"/>
+      <w:r>
+        <w:rPr>
+          <w:szCs w:val="22"/>
+        </w:rPr>
+        <w:t>Pittau</w:t>
+      </w:r>
+      <w:proofErr w:type="spellEnd"/>
+      <w:r>
+        <w:rPr>
+          <w:szCs w:val="22"/>
+        </w:rPr>
+        <w:t>, M. G., &amp; Su, Y.-S. (2008). A weakly informative default prior distribution for logistic and other regression models. The Annals of Applied Statistics, 2(4)</w:t>
+      </w:r>
+      <w:r>
+        <w:rPr>
+          <w:szCs w:val="22"/>
+        </w:rPr>
+        <w:t>, 1360</w:t>
+      </w:r>
+      <w:r>
+        <w:rPr>
+          <w:szCs w:val="22"/>
+        </w:rPr>
+        <w:t>–</w:t>
+      </w:r>
+      <w:r>
+        <w:rPr>
+          <w:szCs w:val="22"/>
+        </w:rPr>
+        <w:t>1383.</w:t>
+      </w:r>
     </w:p>
     <w:p>
       <w:pPr>
         <w:spacing w:line="240" w:lineRule="auto"/>
         <w:ind w:left="360" w:hanging="360"/>
         <w:rPr>
-          <w:del w:id="177" w:author="Karboga, Gevher Eylul" w:date="2025-01-03T02:10:00Z" w16du:dateUtc="2025-01-03T07:10:00Z"/>
-          <w:szCs w:val="22"/>
-        </w:rPr>
-      </w:pPr>
-      <w:del w:id="178" w:author="Karboga, Gevher Eylul" w:date="2025-01-03T02:10:00Z" w16du:dateUtc="2025-01-03T07:10:00Z">
-        <w:r>
-          <w:rPr>
-            <w:szCs w:val="22"/>
-          </w:rPr>
-          <w:delText xml:space="preserve">Eisner, F., &amp; McQueen, J. M. (2006). Perceptual learning in speech: Stability over time. </w:delText>
-        </w:r>
-        <w:r>
-          <w:rPr>
-            <w:i/>
-            <w:szCs w:val="22"/>
-          </w:rPr>
-          <w:delText>Journal of the Acoustical Society of America</w:delText>
-        </w:r>
-        <w:r>
-          <w:rPr>
-            <w:szCs w:val="22"/>
-          </w:rPr>
-          <w:delText xml:space="preserve">, 119(4), 1950–1953. </w:delText>
-        </w:r>
-      </w:del>
+          <w:szCs w:val="22"/>
+        </w:rPr>
+      </w:pPr>
+      <w:r>
+        <w:rPr>
+          <w:szCs w:val="22"/>
+        </w:rPr>
+        <w:t>Holt, L. L., Stephens, J. D., &amp; Lotto, A. J. (2005). A critical evaluation of visually moderated phonetic context effects. </w:t>
+      </w:r>
+      <w:r>
+        <w:rPr>
+          <w:i/>
+          <w:iCs/>
+          <w:szCs w:val="22"/>
+        </w:rPr>
+        <w:t>Perception &amp; Psychophysics</w:t>
+      </w:r>
+      <w:r>
+        <w:rPr>
+          <w:szCs w:val="22"/>
+        </w:rPr>
+        <w:t>, </w:t>
+      </w:r>
+      <w:r>
+        <w:rPr>
+          <w:i/>
+          <w:iCs/>
+          <w:szCs w:val="22"/>
+        </w:rPr>
+        <w:t>67</w:t>
+      </w:r>
+      <w:r>
+        <w:rPr>
+          <w:szCs w:val="22"/>
+        </w:rPr>
+        <w:t>, 1102</w:t>
+      </w:r>
+      <w:r>
+        <w:rPr>
+          <w:szCs w:val="22"/>
+        </w:rPr>
+        <w:t>–</w:t>
+      </w:r>
+      <w:r>
+        <w:rPr>
+          <w:szCs w:val="22"/>
+        </w:rPr>
+        <w:t>1112.</w:t>
+      </w:r>
     </w:p>
     <w:p>
       <w:pPr>
@@ -22930,13 +22000,25 @@
         <w:rPr>
           <w:szCs w:val="22"/>
         </w:rPr>
-        <w:t xml:space="preserve">Fowler, </w:t>
-      </w:r>
-      <w:r>
-        <w:rPr>
-          <w:szCs w:val="22"/>
-        </w:rPr>
-        <w:t>C. A., Brown, J. M., &amp; Mann, V. A. (2000). Contrast effects do not underlie effects of preceding liquids on stop-consonant identification by humans</w:t>
+        <w:t>H</w:t>
+      </w:r>
+      <w:r>
+        <w:rPr>
+          <w:szCs w:val="22"/>
+        </w:rPr>
+        <w:t>ö</w:t>
+      </w:r>
+      <w:r>
+        <w:rPr>
+          <w:szCs w:val="22"/>
+        </w:rPr>
+        <w:t xml:space="preserve">rberg, </w:t>
+      </w:r>
+      <w:r>
+        <w:rPr>
+          <w:szCs w:val="22"/>
+        </w:rPr>
+        <w:t xml:space="preserve">T., &amp; Jaeger, T. F. (2021). A rational model of incremental argument interpretation: The comprehension of Swedish transitive clauses. </w:t>
       </w:r>
       <w:r>
         <w:rPr>
@@ -22944,13 +22026,13 @@
           <w:iCs/>
           <w:szCs w:val="22"/>
         </w:rPr>
-        <w:t>. Journal of Experimental Psychology: Human Perception and Performance, 26(3)</w:t>
-      </w:r>
-      <w:r>
-        <w:rPr>
-          <w:szCs w:val="22"/>
-        </w:rPr>
-        <w:t>, 877–888.</w:t>
+        <w:t>Frontiers in Psychology, 12</w:t>
+      </w:r>
+      <w:r>
+        <w:rPr>
+          <w:szCs w:val="22"/>
+        </w:rPr>
+        <w:t>.</w:t>
       </w:r>
     </w:p>
     <w:p>
@@ -22965,13 +22047,13 @@
         <w:rPr>
           <w:szCs w:val="22"/>
         </w:rPr>
-        <w:t xml:space="preserve">Fowler, </w:t>
-      </w:r>
-      <w:r>
-        <w:rPr>
-          <w:szCs w:val="22"/>
-        </w:rPr>
-        <w:t>C. A. (2006). Compensation for coarticulation reflects gesture perception, not spectral contrast</w:t>
+        <w:t xml:space="preserve">Huang, </w:t>
+      </w:r>
+      <w:r>
+        <w:rPr>
+          <w:szCs w:val="22"/>
+        </w:rPr>
+        <w:t xml:space="preserve">J., &amp; Holt, L. L. (2009). General perceptual contributions to lexical tone normalization. </w:t>
       </w:r>
       <w:r>
         <w:rPr>
@@ -22979,13 +22061,13 @@
           <w:iCs/>
           <w:szCs w:val="22"/>
         </w:rPr>
-        <w:t>. Perception &amp; Psychophysics, 68(2),</w:t>
-      </w:r>
-      <w:r>
-        <w:rPr>
-          <w:szCs w:val="22"/>
-        </w:rPr>
-        <w:t xml:space="preserve"> 161–177.</w:t>
+        <w:t>The Journal of the Acoustical Society of America, 125(6)</w:t>
+      </w:r>
+      <w:r>
+        <w:rPr>
+          <w:szCs w:val="22"/>
+        </w:rPr>
+        <w:t>, 3983–3994.</w:t>
       </w:r>
     </w:p>
     <w:p>
@@ -23000,7 +22082,34 @@
         <w:rPr>
           <w:szCs w:val="22"/>
         </w:rPr>
-        <w:t>Francis, A. L., Ciocca, V., Wong, N. K. Y., Leung, W. H. Y., &amp; Chu, P. C. Y. (2006). Extrinsic context affects perceptual normalization of lexical tone. </w:t>
+        <w:t xml:space="preserve">Jongman, </w:t>
+      </w:r>
+      <w:r>
+        <w:rPr>
+          <w:szCs w:val="22"/>
+        </w:rPr>
+        <w:t>A., Wayland, R., &amp; Wong, S. (2000). Acoustic characteristics of English fricatives. The Journal of the Acoustical Society of America, 108, 1252–1263.</w:t>
+      </w:r>
+    </w:p>
+    <w:p>
+      <w:pPr>
+        <w:spacing w:line="240" w:lineRule="auto"/>
+        <w:ind w:left="360" w:hanging="360"/>
+        <w:rPr>
+          <w:szCs w:val="22"/>
+        </w:rPr>
+      </w:pPr>
+      <w:r>
+        <w:rPr>
+          <w:szCs w:val="22"/>
+        </w:rPr>
+        <w:t xml:space="preserve">Kang, </w:t>
+      </w:r>
+      <w:r>
+        <w:rPr>
+          <w:szCs w:val="22"/>
+        </w:rPr>
+        <w:t xml:space="preserve">S., Johnson, K., &amp; Finley, G. (2016). Effects of native language on compensation for Coarticulation. </w:t>
       </w:r>
       <w:r>
         <w:rPr>
@@ -23008,13 +22117,7 @@
           <w:iCs/>
           <w:szCs w:val="22"/>
         </w:rPr>
-        <w:t>The Journal of the Acoustical Society of America</w:t>
-      </w:r>
-      <w:r>
-        <w:rPr>
-          <w:szCs w:val="22"/>
-        </w:rPr>
-        <w:t>, </w:t>
+        <w:t>Speech Communication</w:t>
       </w:r>
       <w:r>
         <w:rPr>
@@ -23022,25 +22125,13 @@
           <w:iCs/>
           <w:szCs w:val="22"/>
         </w:rPr>
-        <w:t>119</w:t>
-      </w:r>
-      <w:r>
-        <w:rPr>
-          <w:szCs w:val="22"/>
-        </w:rPr>
-        <w:t>(3), 1712</w:t>
-      </w:r>
-      <w:r>
-        <w:rPr>
-          <w:szCs w:val="22"/>
-        </w:rPr>
-        <w:t>–</w:t>
-      </w:r>
-      <w:r>
-        <w:rPr>
-          <w:szCs w:val="22"/>
-        </w:rPr>
-        <w:t>1726.</w:t>
+        <w:t>, 77</w:t>
+      </w:r>
+      <w:r>
+        <w:rPr>
+          <w:szCs w:val="22"/>
+        </w:rPr>
+        <w:t>, 84–100.</w:t>
       </w:r>
     </w:p>
     <w:p>
@@ -23055,65 +22146,27 @@
         <w:rPr>
           <w:szCs w:val="22"/>
         </w:rPr>
-        <w:t xml:space="preserve">Franken, M. K., Eisner, F., </w:t>
-      </w:r>
-      <w:proofErr w:type="spellStart"/>
-      <w:r>
-        <w:rPr>
-          <w:szCs w:val="22"/>
-        </w:rPr>
-        <w:t>Schoffelen</w:t>
-      </w:r>
-      <w:proofErr w:type="spellEnd"/>
-      <w:r>
-        <w:rPr>
-          <w:szCs w:val="22"/>
-        </w:rPr>
-        <w:t xml:space="preserve">, J., Acheson, D. J., </w:t>
-      </w:r>
-      <w:proofErr w:type="spellStart"/>
-      <w:r>
-        <w:rPr>
-          <w:szCs w:val="22"/>
-        </w:rPr>
-        <w:t>Hagoort</w:t>
-      </w:r>
-      <w:proofErr w:type="spellEnd"/>
-      <w:r>
-        <w:rPr>
-          <w:szCs w:val="22"/>
-        </w:rPr>
-        <w:t xml:space="preserve">, P., &amp; </w:t>
-      </w:r>
-      <w:proofErr w:type="spellStart"/>
-      <w:r>
-        <w:rPr>
-          <w:szCs w:val="22"/>
-        </w:rPr>
-        <w:t>Mcqueen</w:t>
-      </w:r>
-      <w:proofErr w:type="spellEnd"/>
-      <w:r>
-        <w:rPr>
-          <w:szCs w:val="22"/>
-        </w:rPr>
-        <w:t xml:space="preserve">, J. M. (2017). Audiovisual recalibration of vowel categories. </w:t>
-      </w:r>
-      <w:proofErr w:type="spellStart"/>
+        <w:t xml:space="preserve">Kraljic, </w:t>
+      </w:r>
+      <w:r>
+        <w:rPr>
+          <w:szCs w:val="22"/>
+        </w:rPr>
+        <w:t xml:space="preserve">T., &amp; Samuel, A. G. (2006). Generalization in perceptual learning for speech. </w:t>
+      </w:r>
       <w:r>
         <w:rPr>
           <w:i/>
           <w:iCs/>
           <w:szCs w:val="22"/>
         </w:rPr>
-        <w:t>Interspeech</w:t>
-      </w:r>
-      <w:proofErr w:type="spellEnd"/>
-      <w:r>
-        <w:rPr>
-          <w:szCs w:val="22"/>
-        </w:rPr>
-        <w:t>, 655–658.</w:t>
+        <w:t>Psychonomic Bulletin &amp; Review, 13</w:t>
+      </w:r>
+      <w:r>
+        <w:rPr>
+          <w:szCs w:val="22"/>
+        </w:rPr>
+        <w:t>, 262–268.</w:t>
       </w:r>
     </w:p>
     <w:p>
@@ -23128,59 +22181,47 @@
         <w:rPr>
           <w:szCs w:val="22"/>
         </w:rPr>
-        <w:t xml:space="preserve">Gelman, </w:t>
-      </w:r>
-      <w:r>
-        <w:rPr>
-          <w:szCs w:val="22"/>
-        </w:rPr>
-        <w:t xml:space="preserve">A., </w:t>
-      </w:r>
-      <w:proofErr w:type="spellStart"/>
-      <w:r>
-        <w:rPr>
-          <w:szCs w:val="22"/>
-        </w:rPr>
-        <w:t>Jakulin</w:t>
-      </w:r>
-      <w:proofErr w:type="spellEnd"/>
-      <w:r>
-        <w:rPr>
-          <w:szCs w:val="22"/>
-        </w:rPr>
-        <w:t xml:space="preserve">, A., </w:t>
-      </w:r>
-      <w:proofErr w:type="spellStart"/>
-      <w:r>
-        <w:rPr>
-          <w:szCs w:val="22"/>
-        </w:rPr>
-        <w:t>Pittau</w:t>
-      </w:r>
-      <w:proofErr w:type="spellEnd"/>
-      <w:r>
-        <w:rPr>
-          <w:szCs w:val="22"/>
-        </w:rPr>
-        <w:t>, M. G., &amp; Su, Y.-S. (2008). A weakly informative default prior distribution for logistic and other regression models. The Annals of Applied Statistics, 2(4)</w:t>
-      </w:r>
-      <w:r>
-        <w:rPr>
-          <w:szCs w:val="22"/>
-        </w:rPr>
-        <w:t>, 1360</w:t>
-      </w:r>
-      <w:r>
-        <w:rPr>
-          <w:szCs w:val="22"/>
-        </w:rPr>
-        <w:t>–</w:t>
-      </w:r>
-      <w:r>
-        <w:rPr>
-          <w:szCs w:val="22"/>
-        </w:rPr>
-        <w:t>1383.</w:t>
+        <w:t xml:space="preserve">Kraljic, T., &amp; Samuel, A. G. (2011). Perceptual learning evidence for </w:t>
+      </w:r>
+      <w:proofErr w:type="gramStart"/>
+      <w:r>
+        <w:rPr>
+          <w:szCs w:val="22"/>
+        </w:rPr>
+        <w:t>contextually-specific</w:t>
+      </w:r>
+      <w:proofErr w:type="gramEnd"/>
+      <w:r>
+        <w:rPr>
+          <w:szCs w:val="22"/>
+        </w:rPr>
+        <w:t xml:space="preserve"> representations. </w:t>
+      </w:r>
+      <w:r>
+        <w:rPr>
+          <w:i/>
+          <w:szCs w:val="22"/>
+        </w:rPr>
+        <w:t>Cognition</w:t>
+      </w:r>
+      <w:r>
+        <w:rPr>
+          <w:szCs w:val="22"/>
+        </w:rPr>
+        <w:t xml:space="preserve">, </w:t>
+      </w:r>
+      <w:r>
+        <w:rPr>
+          <w:i/>
+          <w:szCs w:val="22"/>
+        </w:rPr>
+        <w:t>121</w:t>
+      </w:r>
+      <w:r>
+        <w:rPr>
+          <w:szCs w:val="22"/>
+        </w:rPr>
+        <w:t xml:space="preserve">(3), 459–465. </w:t>
       </w:r>
     </w:p>
     <w:p>
@@ -23188,18 +22229,41 @@
         <w:spacing w:line="240" w:lineRule="auto"/>
         <w:ind w:left="360" w:hanging="360"/>
         <w:rPr>
-          <w:del w:id="179" w:author="Karboga, Gevher Eylul" w:date="2025-01-03T02:10:00Z" w16du:dateUtc="2025-01-03T07:10:00Z"/>
-          <w:szCs w:val="22"/>
-        </w:rPr>
-      </w:pPr>
-      <w:del w:id="180" w:author="Karboga, Gevher Eylul" w:date="2025-01-03T02:10:00Z" w16du:dateUtc="2025-01-03T07:10:00Z">
-        <w:r>
-          <w:rPr>
-            <w:szCs w:val="22"/>
-          </w:rPr>
-          <w:delText xml:space="preserve">Grodner, </w:delText>
-        </w:r>
-      </w:del>
+          <w:szCs w:val="22"/>
+        </w:rPr>
+      </w:pPr>
+      <w:r>
+        <w:rPr>
+          <w:szCs w:val="22"/>
+        </w:rPr>
+        <w:t xml:space="preserve">Kraljic, T., Samuel, A. G., &amp; Brennan, S. E. (2008). First impressions and last resorts: How listeners adjust to speaker variability: Research article. </w:t>
+      </w:r>
+      <w:r>
+        <w:rPr>
+          <w:i/>
+          <w:szCs w:val="22"/>
+        </w:rPr>
+        <w:t>Psychological Science</w:t>
+      </w:r>
+      <w:r>
+        <w:rPr>
+          <w:szCs w:val="22"/>
+        </w:rPr>
+        <w:t xml:space="preserve">, </w:t>
+      </w:r>
+      <w:r>
+        <w:rPr>
+          <w:i/>
+          <w:szCs w:val="22"/>
+        </w:rPr>
+        <w:t>19</w:t>
+      </w:r>
+      <w:r>
+        <w:rPr>
+          <w:szCs w:val="22"/>
+        </w:rPr>
+        <w:t xml:space="preserve">(4), 332–338. </w:t>
+      </w:r>
     </w:p>
     <w:p>
       <w:pPr>
@@ -23213,7 +22277,7 @@
         <w:rPr>
           <w:szCs w:val="22"/>
         </w:rPr>
-        <w:t>Holt, L. L., Stephens, J. D., &amp; Lotto, A. J. (2005). A critical evaluation of visually moderated phonetic context effects. </w:t>
+        <w:t xml:space="preserve">Lewandowski, D., Kurowicka, D., &amp; Joe, H. (2009). Generating random correlation matrices based on vines and extended onion method. </w:t>
       </w:r>
       <w:r>
         <w:rPr>
@@ -23221,13 +22285,144 @@
           <w:iCs/>
           <w:szCs w:val="22"/>
         </w:rPr>
-        <w:t>Perception &amp; Psychophysics</w:t>
-      </w:r>
-      <w:r>
-        <w:rPr>
-          <w:szCs w:val="22"/>
-        </w:rPr>
-        <w:t>, </w:t>
+        <w:t>Journal of Multivariate Analysis, 100(9),</w:t>
+      </w:r>
+      <w:r>
+        <w:rPr>
+          <w:szCs w:val="22"/>
+        </w:rPr>
+        <w:t xml:space="preserve"> 1989–2001.</w:t>
+      </w:r>
+    </w:p>
+    <w:p>
+      <w:pPr>
+        <w:spacing w:line="240" w:lineRule="auto"/>
+        <w:ind w:left="360" w:hanging="360"/>
+        <w:rPr>
+          <w:szCs w:val="22"/>
+        </w:rPr>
+      </w:pPr>
+      <w:r>
+        <w:rPr>
+          <w:szCs w:val="22"/>
+        </w:rPr>
+        <w:t xml:space="preserve">Lindblom, B. E., &amp; Sundberg, J. E. (1971). Acoustical consequences of lip, tongue, jaw, and larynx </w:t>
+      </w:r>
+      <w:r>
+        <w:rPr>
+          <w:szCs w:val="22"/>
+        </w:rPr>
+        <w:lastRenderedPageBreak/>
+        <w:t>movement. The Journal of the Acoustical Society of America, 50(4B), 1166-1179.</w:t>
+      </w:r>
+    </w:p>
+    <w:p>
+      <w:pPr>
+        <w:spacing w:line="240" w:lineRule="auto"/>
+        <w:ind w:left="360" w:hanging="360"/>
+        <w:rPr>
+          <w:szCs w:val="22"/>
+        </w:rPr>
+      </w:pPr>
+      <w:r>
+        <w:rPr>
+          <w:szCs w:val="22"/>
+        </w:rPr>
+        <w:t xml:space="preserve">Liu, L., &amp; Jaeger, T. F. (2018). Inferring causes during speech perception. </w:t>
+      </w:r>
+      <w:r>
+        <w:rPr>
+          <w:i/>
+          <w:szCs w:val="22"/>
+        </w:rPr>
+        <w:t>Cognition</w:t>
+      </w:r>
+      <w:r>
+        <w:rPr>
+          <w:szCs w:val="22"/>
+        </w:rPr>
+        <w:t xml:space="preserve">, </w:t>
+      </w:r>
+      <w:r>
+        <w:rPr>
+          <w:i/>
+          <w:szCs w:val="22"/>
+        </w:rPr>
+        <w:t xml:space="preserve">174 </w:t>
+      </w:r>
+      <w:r>
+        <w:rPr>
+          <w:szCs w:val="22"/>
+        </w:rPr>
+        <w:t xml:space="preserve">(June 2017), 55–70. </w:t>
+      </w:r>
+    </w:p>
+    <w:p>
+      <w:pPr>
+        <w:spacing w:line="240" w:lineRule="auto"/>
+        <w:ind w:left="360" w:hanging="360"/>
+        <w:rPr>
+          <w:szCs w:val="22"/>
+        </w:rPr>
+      </w:pPr>
+      <w:r>
+        <w:rPr>
+          <w:szCs w:val="22"/>
+        </w:rPr>
+        <w:t>Liu, L., &amp; Jaeger, T. F. (20</w:t>
+      </w:r>
+      <w:r>
+        <w:rPr>
+          <w:szCs w:val="22"/>
+        </w:rPr>
+        <w:t>19</w:t>
+      </w:r>
+      <w:r>
+        <w:rPr>
+          <w:szCs w:val="22"/>
+        </w:rPr>
+        <w:t xml:space="preserve">). Talker-specific pronunciation or speech error? Discounting (or not) atypical pronunciations during speech perception. </w:t>
+      </w:r>
+      <w:r>
+        <w:rPr>
+          <w:i/>
+          <w:szCs w:val="22"/>
+        </w:rPr>
+        <w:t>Journal of Experimental Psychology. Human Perception and Performance</w:t>
+      </w:r>
+      <w:r>
+        <w:rPr>
+          <w:szCs w:val="22"/>
+        </w:rPr>
+        <w:t xml:space="preserve">, </w:t>
+      </w:r>
+      <w:r>
+        <w:rPr>
+          <w:i/>
+          <w:szCs w:val="22"/>
+        </w:rPr>
+        <w:t>45</w:t>
+      </w:r>
+      <w:r>
+        <w:rPr>
+          <w:szCs w:val="22"/>
+        </w:rPr>
+        <w:t xml:space="preserve">(12), 1562–1588. </w:t>
+      </w:r>
+    </w:p>
+    <w:p>
+      <w:pPr>
+        <w:spacing w:line="240" w:lineRule="auto"/>
+        <w:ind w:left="360" w:hanging="360"/>
+        <w:rPr>
+          <w:szCs w:val="22"/>
+        </w:rPr>
+      </w:pPr>
+      <w:r>
+        <w:rPr>
+          <w:szCs w:val="22"/>
+        </w:rPr>
+        <w:t>Lotto, A. J., &amp; Holt, L. L. (2006). Putting phonetic context effects into context: A commentary on Fowler (2006). </w:t>
       </w:r>
       <w:r>
         <w:rPr>
@@ -23235,13 +22430,27 @@
           <w:iCs/>
           <w:szCs w:val="22"/>
         </w:rPr>
-        <w:t>67</w:t>
-      </w:r>
-      <w:r>
-        <w:rPr>
-          <w:szCs w:val="22"/>
-        </w:rPr>
-        <w:t>, 1102</w:t>
+        <w:t>Perception &amp; Psychophysics</w:t>
+      </w:r>
+      <w:r>
+        <w:rPr>
+          <w:szCs w:val="22"/>
+        </w:rPr>
+        <w:t>, </w:t>
+      </w:r>
+      <w:r>
+        <w:rPr>
+          <w:i/>
+          <w:iCs/>
+          <w:szCs w:val="22"/>
+        </w:rPr>
+        <w:t>68</w:t>
+      </w:r>
+      <w:r>
+        <w:rPr>
+          <w:szCs w:val="22"/>
+        </w:rPr>
+        <w:t>, 178</w:t>
       </w:r>
       <w:r>
         <w:rPr>
@@ -23253,7 +22462,7 @@
         <w:rPr>
           <w:szCs w:val="22"/>
         </w:rPr>
-        <w:t>1112.</w:t>
+        <w:t>183.</w:t>
       </w:r>
     </w:p>
     <w:p>
@@ -23268,594 +22477,7 @@
         <w:rPr>
           <w:szCs w:val="22"/>
         </w:rPr>
-        <w:t>H</w:t>
-      </w:r>
-      <w:r>
-        <w:rPr>
-          <w:szCs w:val="22"/>
-        </w:rPr>
-        <w:t>ö</w:t>
-      </w:r>
-      <w:r>
-        <w:rPr>
-          <w:szCs w:val="22"/>
-        </w:rPr>
-        <w:t xml:space="preserve">rberg, </w:t>
-      </w:r>
-      <w:r>
-        <w:rPr>
-          <w:szCs w:val="22"/>
-        </w:rPr>
-        <w:t xml:space="preserve">T., &amp; Jaeger, T. F. (2021). A rational model of incremental argument interpretation: The comprehension of Swedish transitive clauses. </w:t>
-      </w:r>
-      <w:r>
-        <w:rPr>
-          <w:i/>
-          <w:iCs/>
-          <w:szCs w:val="22"/>
-        </w:rPr>
-        <w:t>Frontiers in Psychology, 12</w:t>
-      </w:r>
-      <w:r>
-        <w:rPr>
-          <w:szCs w:val="22"/>
-        </w:rPr>
-        <w:t>.</w:t>
-      </w:r>
-    </w:p>
-    <w:p>
-      <w:pPr>
-        <w:spacing w:line="240" w:lineRule="auto"/>
-        <w:ind w:left="360" w:hanging="360"/>
-        <w:rPr>
-          <w:szCs w:val="22"/>
-        </w:rPr>
-      </w:pPr>
-      <w:r>
-        <w:rPr>
-          <w:szCs w:val="22"/>
-        </w:rPr>
-        <w:t xml:space="preserve">Huang, </w:t>
-      </w:r>
-      <w:r>
-        <w:rPr>
-          <w:szCs w:val="22"/>
-        </w:rPr>
-        <w:t xml:space="preserve">J., &amp; Holt, L. L. (2009). General perceptual contributions to lexical tone normalization. </w:t>
-      </w:r>
-      <w:r>
-        <w:rPr>
-          <w:i/>
-          <w:iCs/>
-          <w:szCs w:val="22"/>
-        </w:rPr>
-        <w:t>The Journal of the Acoustical Society of America, 125(6)</w:t>
-      </w:r>
-      <w:r>
-        <w:rPr>
-          <w:szCs w:val="22"/>
-        </w:rPr>
-        <w:t>, 3983–3994.</w:t>
-      </w:r>
-    </w:p>
-    <w:p>
-      <w:pPr>
-        <w:spacing w:line="240" w:lineRule="auto"/>
-        <w:ind w:left="360" w:hanging="360"/>
-        <w:rPr>
-          <w:szCs w:val="22"/>
-        </w:rPr>
-      </w:pPr>
-      <w:r>
-        <w:rPr>
-          <w:szCs w:val="22"/>
-        </w:rPr>
-        <w:lastRenderedPageBreak/>
-        <w:t xml:space="preserve">Jongman, </w:t>
-      </w:r>
-      <w:r>
-        <w:rPr>
-          <w:szCs w:val="22"/>
-        </w:rPr>
-        <w:t>A., Wayland, R., &amp; Wong, S. (2000). Acoustic characteristics of English fricatives. The Journal of the Acoustical Society of America, 108, 1252–1263.</w:t>
-      </w:r>
-    </w:p>
-    <w:p>
-      <w:pPr>
-        <w:spacing w:line="240" w:lineRule="auto"/>
-        <w:ind w:left="360" w:hanging="360"/>
-        <w:rPr>
-          <w:szCs w:val="22"/>
-        </w:rPr>
-      </w:pPr>
-      <w:r>
-        <w:rPr>
-          <w:szCs w:val="22"/>
-        </w:rPr>
-        <w:t xml:space="preserve">Kang, </w:t>
-      </w:r>
-      <w:r>
-        <w:rPr>
-          <w:szCs w:val="22"/>
-        </w:rPr>
-        <w:t xml:space="preserve">S., Johnson, K., &amp; Finley, G. (2016). Effects of native language on compensation for Coarticulation. </w:t>
-      </w:r>
-      <w:r>
-        <w:rPr>
-          <w:i/>
-          <w:iCs/>
-          <w:szCs w:val="22"/>
-        </w:rPr>
-        <w:t>Speech Communication</w:t>
-      </w:r>
-      <w:r>
-        <w:rPr>
-          <w:i/>
-          <w:iCs/>
-          <w:szCs w:val="22"/>
-        </w:rPr>
-        <w:t>, 77</w:t>
-      </w:r>
-      <w:r>
-        <w:rPr>
-          <w:szCs w:val="22"/>
-        </w:rPr>
-        <w:t>, 84–100.</w:t>
-      </w:r>
-    </w:p>
-    <w:p>
-      <w:pPr>
-        <w:spacing w:line="240" w:lineRule="auto"/>
-        <w:ind w:left="360" w:hanging="360"/>
-        <w:rPr>
-          <w:del w:id="181" w:author="Karboga, Gevher Eylul" w:date="2025-01-03T03:09:00Z" w16du:dateUtc="2025-01-03T08:09:00Z"/>
-          <w:szCs w:val="22"/>
-        </w:rPr>
-      </w:pPr>
-      <w:del w:id="182" w:author="Karboga, Gevher Eylul" w:date="2025-01-03T03:09:00Z" w16du:dateUtc="2025-01-03T08:09:00Z">
-        <w:r>
-          <w:rPr>
-            <w:szCs w:val="22"/>
-          </w:rPr>
-          <w:delText xml:space="preserve">Klatt, D. H. (1986). The problem of variability in speech recognition and in models of speech perception. </w:delText>
-        </w:r>
-        <w:r>
-          <w:rPr>
-            <w:i/>
-            <w:iCs/>
-            <w:szCs w:val="22"/>
-          </w:rPr>
-          <w:delText>Invariance and Variability in Speech Processes</w:delText>
-        </w:r>
-        <w:r>
-          <w:rPr>
-            <w:szCs w:val="22"/>
-          </w:rPr>
-          <w:delText xml:space="preserve">, 300–319. </w:delText>
-        </w:r>
-      </w:del>
-    </w:p>
-    <w:p>
-      <w:pPr>
-        <w:spacing w:line="240" w:lineRule="auto"/>
-        <w:ind w:left="360" w:hanging="360"/>
-        <w:rPr>
-          <w:del w:id="183" w:author="Karboga, Gevher Eylul" w:date="2025-01-03T03:07:00Z" w16du:dateUtc="2025-01-03T08:07:00Z"/>
-          <w:szCs w:val="22"/>
-        </w:rPr>
-      </w:pPr>
-      <w:del w:id="184" w:author="Karboga, Gevher Eylul" w:date="2025-01-03T03:07:00Z" w16du:dateUtc="2025-01-03T08:07:00Z">
-        <w:r>
-          <w:rPr>
-            <w:szCs w:val="22"/>
-          </w:rPr>
-          <w:delText xml:space="preserve">Kraljic, T., &amp; Samuel, A. G. (2005). Perceptual learning for speech: Is there a return to normal? </w:delText>
-        </w:r>
-        <w:r>
-          <w:rPr>
-            <w:i/>
-            <w:szCs w:val="22"/>
-          </w:rPr>
-          <w:delText>Cognitive Psychology</w:delText>
-        </w:r>
-        <w:r>
-          <w:rPr>
-            <w:szCs w:val="22"/>
-          </w:rPr>
-          <w:delText xml:space="preserve">, 51, 141–178. </w:delText>
-        </w:r>
-      </w:del>
-    </w:p>
-    <w:p>
-      <w:pPr>
-        <w:spacing w:line="240" w:lineRule="auto"/>
-        <w:ind w:left="360" w:hanging="360"/>
-        <w:rPr>
-          <w:szCs w:val="22"/>
-        </w:rPr>
-      </w:pPr>
-      <w:r>
-        <w:rPr>
-          <w:szCs w:val="22"/>
-        </w:rPr>
-        <w:t xml:space="preserve">Kraljic, </w:t>
-      </w:r>
-      <w:r>
-        <w:rPr>
-          <w:szCs w:val="22"/>
-        </w:rPr>
-        <w:t xml:space="preserve">T., &amp; Samuel, A. G. (2006). Generalization in perceptual learning for speech. </w:t>
-      </w:r>
-      <w:r>
-        <w:rPr>
-          <w:i/>
-          <w:iCs/>
-          <w:szCs w:val="22"/>
-        </w:rPr>
-        <w:t>Psychonomic Bulletin &amp; Review, 13</w:t>
-      </w:r>
-      <w:r>
-        <w:rPr>
-          <w:szCs w:val="22"/>
-        </w:rPr>
-        <w:t>, 262–268.</w:t>
-      </w:r>
-    </w:p>
-    <w:p>
-      <w:pPr>
-        <w:spacing w:line="240" w:lineRule="auto"/>
-        <w:ind w:left="360" w:hanging="360"/>
-        <w:rPr>
-          <w:szCs w:val="22"/>
-        </w:rPr>
-      </w:pPr>
-      <w:r>
-        <w:rPr>
-          <w:szCs w:val="22"/>
-        </w:rPr>
-        <w:t xml:space="preserve">Kraljic, T., &amp; Samuel, A. G. (2011). Perceptual learning evidence for </w:t>
-      </w:r>
-      <w:proofErr w:type="gramStart"/>
-      <w:r>
-        <w:rPr>
-          <w:szCs w:val="22"/>
-        </w:rPr>
-        <w:t>contextually-specific</w:t>
-      </w:r>
-      <w:proofErr w:type="gramEnd"/>
-      <w:r>
-        <w:rPr>
-          <w:szCs w:val="22"/>
-        </w:rPr>
-        <w:t xml:space="preserve"> representations. </w:t>
-      </w:r>
-      <w:r>
-        <w:rPr>
-          <w:i/>
-          <w:szCs w:val="22"/>
-        </w:rPr>
-        <w:t>Cognition</w:t>
-      </w:r>
-      <w:r>
-        <w:rPr>
-          <w:szCs w:val="22"/>
-        </w:rPr>
-        <w:t xml:space="preserve">, </w:t>
-      </w:r>
-      <w:r>
-        <w:rPr>
-          <w:i/>
-          <w:szCs w:val="22"/>
-        </w:rPr>
-        <w:t>121</w:t>
-      </w:r>
-      <w:r>
-        <w:rPr>
-          <w:szCs w:val="22"/>
-        </w:rPr>
-        <w:t xml:space="preserve">(3), 459–465. </w:t>
-      </w:r>
-    </w:p>
-    <w:p>
-      <w:pPr>
-        <w:spacing w:line="240" w:lineRule="auto"/>
-        <w:ind w:left="360" w:hanging="360"/>
-        <w:rPr>
-          <w:szCs w:val="22"/>
-        </w:rPr>
-      </w:pPr>
-      <w:r>
-        <w:rPr>
-          <w:szCs w:val="22"/>
-        </w:rPr>
-        <w:t xml:space="preserve">Kraljic, T., Samuel, A. G., &amp; Brennan, S. E. (2008). First impressions and last resorts: How listeners adjust to speaker variability: Research article. </w:t>
-      </w:r>
-      <w:r>
-        <w:rPr>
-          <w:i/>
-          <w:szCs w:val="22"/>
-        </w:rPr>
-        <w:t>Psychological Science</w:t>
-      </w:r>
-      <w:r>
-        <w:rPr>
-          <w:szCs w:val="22"/>
-        </w:rPr>
-        <w:t xml:space="preserve">, </w:t>
-      </w:r>
-      <w:r>
-        <w:rPr>
-          <w:i/>
-          <w:szCs w:val="22"/>
-        </w:rPr>
-        <w:t>19</w:t>
-      </w:r>
-      <w:r>
-        <w:rPr>
-          <w:szCs w:val="22"/>
-        </w:rPr>
-        <w:t xml:space="preserve">(4), 332–338. </w:t>
-      </w:r>
-    </w:p>
-    <w:p>
-      <w:pPr>
-        <w:spacing w:line="240" w:lineRule="auto"/>
-        <w:ind w:left="360" w:hanging="360"/>
-        <w:rPr>
-          <w:del w:id="185" w:author="Karboga, Gevher Eylul" w:date="2025-01-03T03:08:00Z" w16du:dateUtc="2025-01-03T08:08:00Z"/>
-          <w:szCs w:val="22"/>
-        </w:rPr>
-      </w:pPr>
-      <w:del w:id="186" w:author="Karboga, Gevher Eylul" w:date="2025-01-03T03:08:00Z" w16du:dateUtc="2025-01-03T08:08:00Z">
-        <w:r>
-          <w:rPr>
-            <w:szCs w:val="22"/>
-          </w:rPr>
-          <w:delText xml:space="preserve">Ladefoged, P., &amp; Maddieson, I. (1996). </w:delText>
-        </w:r>
-        <w:r>
-          <w:rPr>
-            <w:i/>
-            <w:szCs w:val="22"/>
-          </w:rPr>
-          <w:delText>The sounds of the world's languages</w:delText>
-        </w:r>
-        <w:r>
-          <w:rPr>
-            <w:szCs w:val="22"/>
-          </w:rPr>
-          <w:delText xml:space="preserve">. Wiley- Blackwell </w:delText>
-        </w:r>
-      </w:del>
-    </w:p>
-    <w:p>
-      <w:pPr>
-        <w:spacing w:line="240" w:lineRule="auto"/>
-        <w:ind w:left="360" w:hanging="360"/>
-        <w:rPr>
-          <w:szCs w:val="22"/>
-        </w:rPr>
-      </w:pPr>
-      <w:r>
-        <w:rPr>
-          <w:szCs w:val="22"/>
-        </w:rPr>
-        <w:t xml:space="preserve">Lewandowski, D., </w:t>
-      </w:r>
-      <w:proofErr w:type="spellStart"/>
-      <w:r>
-        <w:rPr>
-          <w:szCs w:val="22"/>
-        </w:rPr>
-        <w:t>Kurowicka</w:t>
-      </w:r>
-      <w:proofErr w:type="spellEnd"/>
-      <w:r>
-        <w:rPr>
-          <w:szCs w:val="22"/>
-        </w:rPr>
-        <w:t xml:space="preserve">, D., &amp; Joe, H. (2009). Generating random correlation matrices based on vines and extended onion method. </w:t>
-      </w:r>
-      <w:r>
-        <w:rPr>
-          <w:i/>
-          <w:iCs/>
-          <w:szCs w:val="22"/>
-        </w:rPr>
-        <w:t>Journal of Multivariate Analysis, 100(9),</w:t>
-      </w:r>
-      <w:r>
-        <w:rPr>
-          <w:szCs w:val="22"/>
-        </w:rPr>
-        <w:t xml:space="preserve"> 1989–2001.</w:t>
-      </w:r>
-    </w:p>
-    <w:p>
-      <w:pPr>
-        <w:spacing w:line="240" w:lineRule="auto"/>
-        <w:ind w:left="360" w:hanging="360"/>
-        <w:rPr>
-          <w:szCs w:val="22"/>
-        </w:rPr>
-      </w:pPr>
-      <w:r>
-        <w:rPr>
-          <w:szCs w:val="22"/>
-        </w:rPr>
-        <w:t>Lindblom, B. E., &amp; Sundberg, J. E. (1971). Acoustical consequences of lip, tongue, jaw, and larynx movement. The Journal of the Acoustical Society of America, 50(4B), 1166-1179.</w:t>
-      </w:r>
-    </w:p>
-    <w:p>
-      <w:pPr>
-        <w:spacing w:line="240" w:lineRule="auto"/>
-        <w:ind w:left="360" w:hanging="360"/>
-        <w:rPr>
-          <w:szCs w:val="22"/>
-        </w:rPr>
-      </w:pPr>
-      <w:r>
-        <w:rPr>
-          <w:szCs w:val="22"/>
-        </w:rPr>
-        <w:t xml:space="preserve">Liu, L., &amp; Jaeger, T. F. (2018). Inferring causes during speech perception. </w:t>
-      </w:r>
-      <w:r>
-        <w:rPr>
-          <w:i/>
-          <w:szCs w:val="22"/>
-        </w:rPr>
-        <w:t>Cognition</w:t>
-      </w:r>
-      <w:r>
-        <w:rPr>
-          <w:szCs w:val="22"/>
-        </w:rPr>
-        <w:t xml:space="preserve">, </w:t>
-      </w:r>
-      <w:r>
-        <w:rPr>
-          <w:i/>
-          <w:szCs w:val="22"/>
-        </w:rPr>
-        <w:t xml:space="preserve">174 </w:t>
-      </w:r>
-      <w:r>
-        <w:rPr>
-          <w:szCs w:val="22"/>
-        </w:rPr>
-        <w:t xml:space="preserve">(June 2017), 55–70. </w:t>
-      </w:r>
-    </w:p>
-    <w:p>
-      <w:pPr>
-        <w:spacing w:line="240" w:lineRule="auto"/>
-        <w:ind w:left="360" w:hanging="360"/>
-        <w:rPr>
-          <w:szCs w:val="22"/>
-        </w:rPr>
-      </w:pPr>
-      <w:r>
-        <w:rPr>
-          <w:szCs w:val="22"/>
-        </w:rPr>
-        <w:t>Liu, L., &amp; Jaeger, T. F. (20</w:t>
-      </w:r>
-      <w:r>
-        <w:rPr>
-          <w:szCs w:val="22"/>
-        </w:rPr>
-        <w:t>19</w:t>
-      </w:r>
-      <w:r>
-        <w:rPr>
-          <w:szCs w:val="22"/>
-        </w:rPr>
-        <w:t xml:space="preserve">). Talker-specific pronunciation or speech error? Discounting (or not) atypical pronunciations during speech perception. </w:t>
-      </w:r>
-      <w:r>
-        <w:rPr>
-          <w:i/>
-          <w:szCs w:val="22"/>
-        </w:rPr>
-        <w:t>Journal of Experimental Psychology. Human Perception and Performance</w:t>
-      </w:r>
-      <w:r>
-        <w:rPr>
-          <w:szCs w:val="22"/>
-        </w:rPr>
-        <w:t xml:space="preserve">, </w:t>
-      </w:r>
-      <w:r>
-        <w:rPr>
-          <w:i/>
-          <w:szCs w:val="22"/>
-        </w:rPr>
-        <w:t>45</w:t>
-      </w:r>
-      <w:r>
-        <w:rPr>
-          <w:szCs w:val="22"/>
-        </w:rPr>
-        <w:t xml:space="preserve">(12), 1562–1588. </w:t>
-      </w:r>
-    </w:p>
-    <w:p>
-      <w:pPr>
-        <w:spacing w:line="240" w:lineRule="auto"/>
-        <w:ind w:left="360" w:hanging="360"/>
-        <w:rPr>
-          <w:szCs w:val="22"/>
-        </w:rPr>
-      </w:pPr>
-      <w:r>
-        <w:rPr>
-          <w:szCs w:val="22"/>
-        </w:rPr>
-        <w:t>Lotto, A. J., &amp; Holt, L. L. (2006). Putting phonetic context effects into context: A commentary on Fowler (2006). </w:t>
-      </w:r>
-      <w:r>
-        <w:rPr>
-          <w:i/>
-          <w:iCs/>
-          <w:szCs w:val="22"/>
-        </w:rPr>
-        <w:t>Perception &amp; Psychophysics</w:t>
-      </w:r>
-      <w:r>
-        <w:rPr>
-          <w:szCs w:val="22"/>
-        </w:rPr>
-        <w:t>, </w:t>
-      </w:r>
-      <w:r>
-        <w:rPr>
-          <w:i/>
-          <w:iCs/>
-          <w:szCs w:val="22"/>
-        </w:rPr>
-        <w:t>68</w:t>
-      </w:r>
-      <w:r>
-        <w:rPr>
-          <w:szCs w:val="22"/>
-        </w:rPr>
-        <w:t>, 178</w:t>
-      </w:r>
-      <w:r>
-        <w:rPr>
-          <w:szCs w:val="22"/>
-        </w:rPr>
-        <w:t>–</w:t>
-      </w:r>
-      <w:r>
-        <w:rPr>
-          <w:szCs w:val="22"/>
-        </w:rPr>
-        <w:t>183.</w:t>
-      </w:r>
-    </w:p>
-    <w:p>
-      <w:pPr>
-        <w:spacing w:line="240" w:lineRule="auto"/>
-        <w:ind w:left="360" w:hanging="360"/>
-        <w:rPr>
-          <w:szCs w:val="22"/>
-        </w:rPr>
-      </w:pPr>
-      <w:proofErr w:type="spellStart"/>
-      <w:r>
-        <w:rPr>
-          <w:szCs w:val="22"/>
-        </w:rPr>
-        <w:t>Lüttke</w:t>
-      </w:r>
-      <w:proofErr w:type="spellEnd"/>
-      <w:r>
-        <w:rPr>
-          <w:szCs w:val="22"/>
-        </w:rPr>
-        <w:t xml:space="preserve">, C. S., Pérez-Bellido, A., &amp; de Lange, F. P. (2018). Rapid recalibration of speech perception after experiencing the McGurk illusion. </w:t>
+        <w:t xml:space="preserve">Lüttke, C. S., Pérez-Bellido, A., &amp; de Lange, F. P. (2018). Rapid recalibration of speech perception after experiencing the McGurk illusion. </w:t>
       </w:r>
       <w:r>
         <w:rPr>
@@ -24157,22 +22779,12 @@
         </w:rPr>
         <w:t>B., &amp; Jongman, A. (201</w:t>
       </w:r>
-      <w:ins w:id="187" w:author="Karboga, Gevher Eylul" w:date="2025-01-03T02:44:00Z" w16du:dateUtc="2025-01-03T07:44:00Z">
-        <w:r>
-          <w:rPr>
-            <w:szCs w:val="22"/>
-          </w:rPr>
-          <w:t>6</w:t>
-        </w:r>
-      </w:ins>
-      <w:del w:id="188" w:author="Karboga, Gevher Eylul" w:date="2025-01-03T02:44:00Z" w16du:dateUtc="2025-01-03T07:44:00Z">
-        <w:r>
-          <w:rPr>
-            <w:szCs w:val="22"/>
-          </w:rPr>
-          <w:delText>5</w:delText>
-        </w:r>
-      </w:del>
+      <w:r>
+        <w:rPr>
+          <w:szCs w:val="22"/>
+        </w:rPr>
+        <w:t>6</w:t>
+      </w:r>
       <w:r>
         <w:rPr>
           <w:szCs w:val="22"/>
@@ -24264,7 +22876,6 @@
         </w:rPr>
         <w:t xml:space="preserve"> (2012). </w:t>
       </w:r>
-      <w:proofErr w:type="spellStart"/>
       <w:r>
         <w:rPr>
           <w:i/>
@@ -24273,7 +22884,6 @@
         </w:rPr>
         <w:t>FricativeMakerPro</w:t>
       </w:r>
-      <w:proofErr w:type="spellEnd"/>
     </w:p>
     <w:p>
       <w:pPr>
@@ -24309,37 +22919,6 @@
         <w:spacing w:line="240" w:lineRule="auto"/>
         <w:ind w:left="360" w:hanging="360"/>
         <w:rPr>
-          <w:del w:id="189" w:author="Karboga, Gevher Eylul" w:date="2025-01-03T02:34:00Z" w16du:dateUtc="2025-01-03T07:34:00Z"/>
-          <w:szCs w:val="22"/>
-        </w:rPr>
-      </w:pPr>
-      <w:del w:id="190" w:author="Karboga, Gevher Eylul" w:date="2025-01-03T02:34:00Z" w16du:dateUtc="2025-01-03T07:34:00Z">
-        <w:r>
-          <w:rPr>
-            <w:szCs w:val="22"/>
-          </w:rPr>
-          <w:delText xml:space="preserve">Norris, D., McQueen, J. M., &amp; Cutler, A. (2003). Perceptual learning in speech. </w:delText>
-        </w:r>
-        <w:r>
-          <w:rPr>
-            <w:i/>
-            <w:szCs w:val="22"/>
-          </w:rPr>
-          <w:delText>Cognitive Psychology</w:delText>
-        </w:r>
-        <w:r>
-          <w:rPr>
-            <w:szCs w:val="22"/>
-          </w:rPr>
-          <w:delText xml:space="preserve">, 47(2), 204–238. </w:delText>
-        </w:r>
-      </w:del>
-    </w:p>
-    <w:p>
-      <w:pPr>
-        <w:spacing w:line="240" w:lineRule="auto"/>
-        <w:ind w:left="360" w:hanging="360"/>
-        <w:rPr>
           <w:color w:val="222222"/>
           <w:szCs w:val="22"/>
           <w:shd w:val="clear" w:color="auto" w:fill="FFFFFF"/>
@@ -24367,16 +22946,7 @@
           <w:szCs w:val="22"/>
           <w:shd w:val="clear" w:color="auto" w:fill="FFFFFF"/>
         </w:rPr>
-        <w:t xml:space="preserve">Software, PBC, </w:t>
-      </w:r>
-      <w:r>
-        <w:rPr>
-          <w:color w:val="222222"/>
-          <w:szCs w:val="22"/>
-          <w:shd w:val="clear" w:color="auto" w:fill="FFFFFF"/>
-        </w:rPr>
-        <w:lastRenderedPageBreak/>
-        <w:t>Boston, MA.</w:t>
+        <w:t>Software, PBC, Boston, MA.</w:t>
       </w:r>
     </w:p>
     <w:p>
@@ -24471,83 +23041,31 @@
           <w:szCs w:val="22"/>
         </w:rPr>
       </w:pPr>
-      <w:commentRangeStart w:id="191"/>
-      <w:r>
-        <w:rPr>
-          <w:color w:val="222222"/>
-          <w:szCs w:val="22"/>
-          <w:highlight w:val="yellow"/>
-          <w:shd w:val="clear" w:color="auto" w:fill="FFFFFF"/>
-          <w:rPrChange w:id="192" w:author="Karboga, Gevher Eylul" w:date="2025-01-03T02:31:00Z" w16du:dateUtc="2025-01-03T07:31:00Z">
-            <w:rPr>
-              <w:color w:val="222222"/>
-              <w:szCs w:val="22"/>
-              <w:shd w:val="clear" w:color="auto" w:fill="FFFFFF"/>
-            </w:rPr>
-          </w:rPrChange>
-        </w:rPr>
-        <w:t xml:space="preserve">Ryskin, R., </w:t>
-      </w:r>
-      <w:proofErr w:type="spellStart"/>
-      <w:r>
-        <w:rPr>
-          <w:color w:val="222222"/>
-          <w:szCs w:val="22"/>
-          <w:highlight w:val="yellow"/>
-          <w:shd w:val="clear" w:color="auto" w:fill="FFFFFF"/>
-          <w:rPrChange w:id="193" w:author="Karboga, Gevher Eylul" w:date="2025-01-03T02:31:00Z" w16du:dateUtc="2025-01-03T07:31:00Z">
-            <w:rPr>
-              <w:color w:val="222222"/>
-              <w:szCs w:val="22"/>
-              <w:shd w:val="clear" w:color="auto" w:fill="FFFFFF"/>
-            </w:rPr>
-          </w:rPrChange>
-        </w:rPr>
-        <w:t>Kurumada</w:t>
-      </w:r>
-      <w:proofErr w:type="spellEnd"/>
-      <w:r>
-        <w:rPr>
-          <w:color w:val="222222"/>
-          <w:szCs w:val="22"/>
-          <w:highlight w:val="yellow"/>
-          <w:shd w:val="clear" w:color="auto" w:fill="FFFFFF"/>
-          <w:rPrChange w:id="194" w:author="Karboga, Gevher Eylul" w:date="2025-01-03T02:31:00Z" w16du:dateUtc="2025-01-03T07:31:00Z">
-            <w:rPr>
-              <w:color w:val="222222"/>
-              <w:szCs w:val="22"/>
-              <w:shd w:val="clear" w:color="auto" w:fill="FFFFFF"/>
-            </w:rPr>
-          </w:rPrChange>
-        </w:rPr>
-        <w:t xml:space="preserve">, C., &amp; Brown-Schmidt, S. (2019). Information integration in modulation of pragmatic inferences during online language comprehension. </w:t>
+      <w:r>
+        <w:rPr>
+          <w:szCs w:val="22"/>
+        </w:rPr>
+        <w:t xml:space="preserve">Soli, </w:t>
+      </w:r>
+      <w:r>
+        <w:rPr>
+          <w:szCs w:val="22"/>
+        </w:rPr>
+        <w:t xml:space="preserve">S. D. (1981). Second formants in fricatives: Acoustic consequences of fricative-vowel coarticulation. </w:t>
       </w:r>
       <w:r>
         <w:rPr>
           <w:i/>
           <w:iCs/>
-          <w:color w:val="222222"/>
-          <w:szCs w:val="22"/>
-          <w:highlight w:val="yellow"/>
-          <w:shd w:val="clear" w:color="auto" w:fill="FFFFFF"/>
-          <w:rPrChange w:id="195" w:author="Karboga, Gevher Eylul" w:date="2025-01-03T02:31:00Z" w16du:dateUtc="2025-01-03T07:31:00Z">
-            <w:rPr>
-              <w:i/>
-              <w:iCs/>
-              <w:color w:val="222222"/>
-              <w:szCs w:val="22"/>
-              <w:shd w:val="clear" w:color="auto" w:fill="FFFFFF"/>
-            </w:rPr>
-          </w:rPrChange>
-        </w:rPr>
-        <w:t>Cognitive Science, 43(8).</w:t>
-      </w:r>
-      <w:commentRangeEnd w:id="191"/>
-      <w:r>
-        <w:rPr>
-          <w:rStyle w:val="CommentReference"/>
-        </w:rPr>
-        <w:commentReference w:id="191"/>
+          <w:szCs w:val="22"/>
+        </w:rPr>
+        <w:t>The Journal of the Acoustical Society of America, 70(4),</w:t>
+      </w:r>
+      <w:r>
+        <w:rPr>
+          <w:szCs w:val="22"/>
+        </w:rPr>
+        <w:t xml:space="preserve"> 976–984.</w:t>
       </w:r>
     </w:p>
     <w:p>
@@ -24562,50 +23080,7 @@
         <w:rPr>
           <w:szCs w:val="22"/>
         </w:rPr>
-        <w:t xml:space="preserve">Soli, </w:t>
-      </w:r>
-      <w:r>
-        <w:rPr>
-          <w:szCs w:val="22"/>
-        </w:rPr>
-        <w:t xml:space="preserve">S. D. (1981). Second formants in fricatives: Acoustic consequences of fricative-vowel coarticulation. </w:t>
-      </w:r>
-      <w:r>
-        <w:rPr>
-          <w:i/>
-          <w:iCs/>
-          <w:szCs w:val="22"/>
-        </w:rPr>
-        <w:t>The Journal of the Acoustical Society of America, 70(4),</w:t>
-      </w:r>
-      <w:r>
-        <w:rPr>
-          <w:szCs w:val="22"/>
-        </w:rPr>
-        <w:t xml:space="preserve"> 976–984.</w:t>
-      </w:r>
-    </w:p>
-    <w:p>
-      <w:pPr>
-        <w:spacing w:line="240" w:lineRule="auto"/>
-        <w:ind w:left="360" w:hanging="360"/>
-        <w:rPr>
-          <w:szCs w:val="22"/>
-        </w:rPr>
-      </w:pPr>
-      <w:proofErr w:type="spellStart"/>
-      <w:r>
-        <w:rPr>
-          <w:szCs w:val="22"/>
-        </w:rPr>
-        <w:t>Syrdal</w:t>
-      </w:r>
-      <w:proofErr w:type="spellEnd"/>
-      <w:r>
-        <w:rPr>
-          <w:szCs w:val="22"/>
-        </w:rPr>
-        <w:t xml:space="preserve">, </w:t>
+        <w:t xml:space="preserve">Syrdal, </w:t>
       </w:r>
       <w:r>
         <w:rPr>
@@ -24747,21 +23222,7 @@
         <w:rPr>
           <w:szCs w:val="22"/>
         </w:rPr>
-        <w:t>Yeni-</w:t>
-      </w:r>
-      <w:proofErr w:type="spellStart"/>
-      <w:r>
-        <w:rPr>
-          <w:szCs w:val="22"/>
-        </w:rPr>
-        <w:t>Komshian</w:t>
-      </w:r>
-      <w:proofErr w:type="spellEnd"/>
-      <w:r>
-        <w:rPr>
-          <w:szCs w:val="22"/>
-        </w:rPr>
-        <w:t xml:space="preserve">, </w:t>
+        <w:t xml:space="preserve">Yeni-Komshian, </w:t>
       </w:r>
       <w:r>
         <w:rPr>
@@ -24775,7 +23236,16 @@
           <w:iCs/>
           <w:szCs w:val="22"/>
         </w:rPr>
-        <w:t>The Journal of the Acoustical Society of America, 70(4)</w:t>
+        <w:t xml:space="preserve">The Journal of the Acoustical Society of </w:t>
+      </w:r>
+      <w:r>
+        <w:rPr>
+          <w:i/>
+          <w:iCs/>
+          <w:szCs w:val="22"/>
+        </w:rPr>
+        <w:lastRenderedPageBreak/>
+        <w:t>America, 70(4)</w:t>
       </w:r>
       <w:r>
         <w:rPr>
@@ -24805,7 +23275,7 @@
 
 <file path=word/comments.xml><?xml version="1.0" encoding="utf-8"?>
 <w:comments xmlns:wpc="http://schemas.microsoft.com/office/word/2010/wordprocessingCanvas" xmlns:cx="http://schemas.microsoft.com/office/drawing/2014/chartex" xmlns:cx1="http://schemas.microsoft.com/office/drawing/2015/9/8/chartex" xmlns:cx2="http://schemas.microsoft.com/office/drawing/2015/10/21/chartex" xmlns:cx3="http://schemas.microsoft.com/office/drawing/2016/5/9/chartex" xmlns:cx4="http://schemas.microsoft.com/office/drawing/2016/5/10/chartex" xmlns:cx5="http://schemas.microsoft.com/office/drawing/2016/5/11/chartex" xmlns:cx6="http://schemas.microsoft.com/office/drawing/2016/5/12/chartex" xmlns:cx7="http://schemas.microsoft.com/office/drawing/2016/5/13/chartex" xmlns:cx8="http://schemas.microsoft.com/office/drawing/2016/5/14/chartex" xmlns:mc="http://schemas.openxmlformats.org/markup-compatibility/2006" xmlns:aink="http://schemas.microsoft.com/office/drawing/2016/ink" xmlns:am3d="http://schemas.microsoft.com/office/drawing/2017/model3d" xmlns:o="urn:schemas-microsoft-com:office:office" xmlns:oel="http://schemas.microsoft.com/office/2019/extlst" xmlns:r="http://schemas.openxmlformats.org/officeDocument/2006/relationships" xmlns:m="http://schemas.openxmlformats.org/officeDocument/2006/math" xmlns:v="urn:schemas-microsoft-com:vml" xmlns:wp14="http://schemas.microsoft.com/office/word/2010/wordprocessingDrawing" xmlns:wp="http://schemas.openxmlformats.org/drawingml/2006/wordprocessingDrawing" xmlns:w10="urn:schemas-microsoft-com:office:word" xmlns:w="http://schemas.openxmlformats.org/wordprocessingml/2006/main" xmlns:w14="http://schemas.microsoft.com/office/word/2010/wordml" xmlns:w15="http://schemas.microsoft.com/office/word/2012/wordml" xmlns:w16cex="http://schemas.microsoft.com/office/word/2018/wordml/cex" xmlns:w16cid="http://schemas.microsoft.com/office/word/2016/wordml/cid" xmlns:w16="http://schemas.microsoft.com/office/word/2018/wordml" xmlns:w16du="http://schemas.microsoft.com/office/word/2023/wordml/word16du" xmlns:w16sdtdh="http://schemas.microsoft.com/office/word/2020/wordml/sdtdatahash" xmlns:w16se="http://schemas.microsoft.com/office/word/2015/wordml/symex" xmlns:wpg="http://schemas.microsoft.com/office/word/2010/wordprocessingGroup" xmlns:wpi="http://schemas.microsoft.com/office/word/2010/wordprocessingInk" xmlns:wne="http://schemas.microsoft.com/office/word/2006/wordml" xmlns:wps="http://schemas.microsoft.com/office/word/2010/wordprocessingShape" mc:Ignorable="w14 w15 w16se w16cid w16 w16cex w16sdtdh w16du wp14">
-  <w:comment w:id="5" w:author="Cummings, Shawn" w:date="2024-12-31T12:40:00Z" w:initials="SC">
+  <w:comment w:id="0" w:author="Cummings, Shawn" w:date="2024-12-31T12:40:00Z" w:initials="SC">
     <w:p>
       <w:pPr>
         <w:jc w:val="left"/>
@@ -24821,7 +23291,7 @@
       </w:r>
     </w:p>
   </w:comment>
-  <w:comment w:id="6" w:author="Cummings, Shawn" w:date="2024-12-31T13:54:00Z" w:initials="SC">
+  <w:comment w:id="1" w:author="Cummings, Shawn" w:date="2024-12-31T13:54:00Z" w:initials="SC">
     <w:p>
       <w:pPr>
         <w:jc w:val="left"/>
@@ -24837,7 +23307,7 @@
       </w:r>
     </w:p>
   </w:comment>
-  <w:comment w:id="7" w:author="Cummings, Shawn" w:date="2024-12-31T13:54:00Z" w:initials="SC">
+  <w:comment w:id="2" w:author="Cummings, Shawn" w:date="2024-12-31T13:54:00Z" w:initials="SC">
     <w:p>
       <w:pPr>
         <w:jc w:val="left"/>
@@ -24863,7 +23333,7 @@
       </w:r>
     </w:p>
   </w:comment>
-  <w:comment w:id="12" w:author="Jaeger, Florian" w:date="2023-05-12T15:05:00Z" w:initials="TJ">
+  <w:comment w:id="3" w:author="Jaeger, Florian" w:date="2023-05-12T15:05:00Z" w:initials="TJ">
     <w:p>
       <w:pPr>
         <w:pStyle w:val="CommentText"/>
@@ -24895,7 +23365,7 @@
       </w:r>
     </w:p>
   </w:comment>
-  <w:comment w:id="13" w:author="Karboga, Gevher Eylul" w:date="2025-01-03T03:15:00Z" w:initials="KGE">
+  <w:comment w:id="4" w:author="Karboga, Gevher Eylul" w:date="2025-01-03T03:15:00Z" w:initials="KGE">
     <w:p>
       <w:pPr>
         <w:pStyle w:val="CommentText"/>
@@ -24913,7 +23383,7 @@
       </w:r>
     </w:p>
   </w:comment>
-  <w:comment w:id="30" w:author="Cummings, Shawn" w:date="2024-12-31T12:56:00Z" w:initials="SC">
+  <w:comment w:id="5" w:author="Jaeger, Florian" w:date="2025-01-04T13:57:00Z" w:initials="TJ">
     <w:p>
       <w:pPr>
         <w:jc w:val="left"/>
@@ -24925,11 +23395,14 @@
         <w:annotationRef/>
       </w:r>
       <w:r>
-        <w:t>Lindblom, B. E., &amp; Sundberg, J. E. (1971). Acoustical consequences of lip, tongue, jaw, and larynx movement. The Journal of the Acoustical Society of America, 50(4B), 1166-1179.</w:t>
+        <w:rPr>
+          <w:color w:val="000000"/>
+        </w:rPr>
+        <w:t>https://www.tandfonline.com/doi/abs/10.1080/01690960143000092</w:t>
       </w:r>
     </w:p>
   </w:comment>
-  <w:comment w:id="31" w:author="Cummings, Shawn" w:date="2025-01-01T15:33:00Z" w:initials="SC">
+  <w:comment w:id="6" w:author="Cummings, Shawn" w:date="2024-12-31T12:56:00Z" w:initials="SC">
     <w:p>
       <w:pPr>
         <w:jc w:val="left"/>
@@ -24941,14 +23414,14 @@
         <w:annotationRef/>
       </w:r>
       <w:r>
-        <w:t>Added to refs!</w:t>
+        <w:t>Lindblom, B. E., &amp; Sundberg, J. E. (1971). Acoustical consequences of lip, tongue, jaw, and larynx movement. The Journal of the Acoustical Society of America, 50(4B), 1166-1179.</w:t>
       </w:r>
     </w:p>
   </w:comment>
-  <w:comment w:id="37" w:author="Jaeger, Florian" w:date="2021-09-03T17:46:00Z" w:initials="JF">
+  <w:comment w:id="7" w:author="Cummings, Shawn" w:date="2025-01-01T15:33:00Z" w:initials="SC">
     <w:p>
       <w:pPr>
-        <w:pStyle w:val="CommentText"/>
+        <w:jc w:val="left"/>
       </w:pPr>
       <w:r>
         <w:rPr>
@@ -24957,15 +23430,51 @@
         <w:annotationRef/>
       </w:r>
       <w:r>
-        <w:t>IF Gevher’s page has all links on it, add it here. But first make sure that we move it to a location where it will ‘always’ be available (e.g., the lab server).</w:t>
+        <w:t>Added to refs!</w:t>
       </w:r>
     </w:p>
   </w:comment>
-  <w:comment w:id="35" w:author="Karboga, Gevher Eylul" w:date="2025-01-03T07:17:00Z" w:initials="KGE">
+  <w:comment w:id="8" w:author="Cummings, Shawn" w:date="2023-05-22T13:40:00Z" w:initials="SC">
+    <w:p>
+      <w:pPr>
+        <w:jc w:val="left"/>
+      </w:pPr>
+      <w:r>
+        <w:rPr>
+          <w:rStyle w:val="CommentReference"/>
+        </w:rPr>
+        <w:annotationRef/>
+      </w:r>
+      <w:r>
+        <w:t>Our instructions are “what word the speaker is saying”… don’t know how much this differs from “what word the talker produced” or “what word the talker intended” or “what you hear”, but don’t want to open that can of worms</w:t>
+      </w:r>
+    </w:p>
+  </w:comment>
+  <w:comment w:id="9" w:author="Jaeger, Florian" w:date="2023-05-22T16:35:00Z" w:initials="TJ">
+    <w:p>
+      <w:pPr>
+        <w:pStyle w:val="CommentText"/>
+      </w:pPr>
+      <w:r>
+        <w:rPr>
+          <w:rStyle w:val="CommentReference"/>
+        </w:rPr>
+        <w:annotationRef/>
+      </w:r>
+      <w:r>
+        <w:t xml:space="preserve">I agree. </w:t>
+      </w:r>
+    </w:p>
     <w:p>
       <w:pPr>
         <w:pStyle w:val="CommentText"/>
         <w:ind w:firstLine="0"/>
+      </w:pPr>
+    </w:p>
+  </w:comment>
+  <w:comment w:id="12" w:author="Cummings, Shawn" w:date="2024-12-31T13:17:00Z" w:initials="SC">
+    <w:p>
+      <w:pPr>
         <w:jc w:val="left"/>
       </w:pPr>
       <w:r>
@@ -24975,374 +23484,209 @@
         <w:annotationRef/>
       </w:r>
       <w:r>
-        <w:t xml:space="preserve">The links I have on the website are Norms 1A, 1B, 1C, and 1D. The “Experiment 2” on the homepage talks about a different experiment with the testSet=B and a full-length non-occluder exposure+test experiment. Did we change the experiment names along the way? If so, I will need to update the website. </w:t>
+        <w:t xml:space="preserve">Y-axis label should probably read </w:t>
+      </w:r>
+      <w:r>
+        <w:rPr>
+          <w:i/>
+          <w:iCs/>
+        </w:rPr>
+        <w:t>ashi</w:t>
+      </w:r>
+      <w:r>
+        <w:t xml:space="preserve"> rather than “ASHI”, to align with how we refer to it in-text. </w:t>
+      </w:r>
+    </w:p>
+  </w:comment>
+  <w:comment w:id="15" w:author="Jaeger, Florian" w:date="2023-05-27T12:57:00Z" w:initials="TJ">
+    <w:p>
+      <w:pPr>
+        <w:pStyle w:val="CommentText"/>
+      </w:pPr>
+      <w:r>
+        <w:rPr>
+          <w:rStyle w:val="CommentReference"/>
+        </w:rPr>
+        <w:annotationRef/>
+      </w:r>
+      <w:r>
+        <w:t>Similar to stim figure for exp1 but</w:t>
+      </w:r>
+      <w:r>
+        <w:t xml:space="preserve"> with black box </w:t>
+      </w:r>
+      <w:r>
+        <w:t xml:space="preserve">screen </w:t>
+      </w:r>
+      <w:r>
+        <w:t>shots</w:t>
+      </w:r>
+    </w:p>
+  </w:comment>
+  <w:comment w:id="19" w:author="Jaeger, Florian" w:date="2023-05-29T12:26:00Z" w:initials="TJ">
+    <w:p>
+      <w:pPr>
+        <w:pStyle w:val="CommentText"/>
+      </w:pPr>
+      <w:r>
+        <w:rPr>
+          <w:rStyle w:val="CommentReference"/>
+        </w:rPr>
+        <w:annotationRef/>
+      </w:r>
+      <w:r>
+        <w:t>Add here s</w:t>
+      </w:r>
+      <w:r>
+        <w:t>ome discussion of the fact that black box might have come in too late/ exited too early so that some effects of pen on articulators were still observable?</w:t>
+      </w:r>
+    </w:p>
+  </w:comment>
+  <w:comment w:id="20" w:author="Cummings, Shawn" w:date="2023-06-02T19:13:00Z" w:initials="SC">
+    <w:p>
+      <w:pPr>
+        <w:jc w:val="left"/>
+      </w:pPr>
+      <w:r>
+        <w:rPr>
+          <w:rStyle w:val="CommentReference"/>
+        </w:rPr>
+        <w:annotationRef/>
+      </w:r>
+      <w:r>
+        <w:t>See added chunk above— I think this is possible (but unlikely) on the front end and impossible on the back end</w:t>
+      </w:r>
+    </w:p>
+  </w:comment>
+  <w:comment w:id="21" w:author="Jaeger, Florian" w:date="2024-12-29T16:52:00Z" w:initials="TJ">
+    <w:p>
+      <w:pPr>
+        <w:jc w:val="left"/>
+      </w:pPr>
+      <w:r>
+        <w:rPr>
+          <w:rStyle w:val="CommentReference"/>
+        </w:rPr>
+        <w:annotationRef/>
+      </w:r>
+      <w:r>
+        <w:rPr>
+          <w:highlight w:val="yellow"/>
+        </w:rPr>
+        <w:t> </w:t>
       </w:r>
     </w:p>
     <w:p>
       <w:pPr>
-        <w:pStyle w:val="CommentText"/>
-        <w:ind w:firstLine="0"/>
         <w:jc w:val="left"/>
       </w:pPr>
+      <w:r>
+        <w:t> </w:t>
+      </w:r>
     </w:p>
     <w:p>
       <w:pPr>
-        <w:pStyle w:val="CommentText"/>
-        <w:ind w:firstLine="0"/>
         <w:jc w:val="left"/>
       </w:pPr>
       <w:r>
-        <w:t>I put all the params (key binding, test sets, occluders, conditions, label, etc.) at the top of the page though, so updating the links should be easy.</w:t>
-      </w:r>
-    </w:p>
-  </w:comment>
-  <w:comment w:id="54" w:author="Cummings, Shawn" w:date="2023-05-22T13:40:00Z" w:initials="SC">
-    <w:p>
-      <w:pPr>
-        <w:jc w:val="left"/>
-      </w:pPr>
-      <w:r>
-        <w:rPr>
-          <w:rStyle w:val="CommentReference"/>
-        </w:rPr>
-        <w:annotationRef/>
-      </w:r>
-      <w:r>
-        <w:t>Our instructions are “what word the speaker is saying”… don’t know how much this differs from “what word the talker produced” or “what word the talker intended” or “what you hear”, but don’t want to open that can of worms</w:t>
-      </w:r>
-    </w:p>
-  </w:comment>
-  <w:comment w:id="55" w:author="Jaeger, Florian" w:date="2023-05-22T16:35:00Z" w:initials="TJ">
-    <w:p>
-      <w:pPr>
-        <w:pStyle w:val="CommentText"/>
-      </w:pPr>
-      <w:r>
-        <w:rPr>
-          <w:rStyle w:val="CommentReference"/>
-        </w:rPr>
-        <w:annotationRef/>
-      </w:r>
-      <w:r>
-        <w:t xml:space="preserve">I agree. </w:t>
+        <w:t xml:space="preserve">·       Two competing explanations have been offered for this blocking effect. Kraljic &amp; Samuel (2011) proposed that listeners store visual context along with the acoustic input, or do so at least for atypical visual contexts (such as a pen in the mouth). During subsequent categorization of audio-only </w:t>
+      </w:r>
+      <w:r>
+        <w:rPr>
+          <w:i/>
+          <w:iCs/>
+        </w:rPr>
+        <w:t>asi-ashi</w:t>
+      </w:r>
+      <w:r>
+        <w:t xml:space="preserve"> tokens, listeners then draw only—or at least primarily—on previously stored exemplars that match the context of the current speech input. Under the assumption that an audio-only </w:t>
+      </w:r>
+      <w:r>
+        <w:rPr>
+          <w:i/>
+          <w:iCs/>
+        </w:rPr>
+        <w:t>asi-ashi</w:t>
+      </w:r>
+      <w:r>
+        <w:t xml:space="preserve"> continuum does not evoke the pen-in-mouth visual context, this explains presence of perceptual recalibration for both audio-only exposure (Kraljic &amp; Samuel, 2006) and pen-in-hand exposure (Kraljic et al., 2008) as well as the blocking of this effect for pen-in-mouth exposure (Kraljic et al., 2008; Kraljic &amp; Samuel, 2011).</w:t>
       </w:r>
     </w:p>
     <w:p>
       <w:pPr>
-        <w:pStyle w:val="CommentText"/>
-        <w:ind w:firstLine="0"/>
-      </w:pPr>
+        <w:jc w:val="left"/>
+      </w:pPr>
+      <w:r>
+        <w:t>·       An alternative explanation holds that the blocking of perceptual recalibration is the consequence of causal inferences (Liu &amp; Jaeger, 2018; Kraljic et al., 2006): listeners have implicit expectations about the effect of the pen on articulation, and take into account those expectations when adapting to the speech of unfamiliar talkers. However, Liu and Jaeger left untested a central premise of the causal inference account to perceptual recalibration: that listeners compensate for the visually evident effects of the pen on articulation during critical exposure to the shifted pronunciation. The present results provide an initial validation of this assumption: listeners seem to be able to compensate for visually-evident effects of a pen in the mouth.</w:t>
+      </w:r>
     </w:p>
-  </w:comment>
-  <w:comment w:id="57" w:author="Cummings, Shawn" w:date="2024-12-31T13:09:00Z" w:initials="SC">
     <w:p>
       <w:pPr>
         <w:jc w:val="left"/>
       </w:pPr>
       <w:r>
-        <w:rPr>
-          <w:rStyle w:val="CommentReference"/>
-        </w:rPr>
-        <w:annotationRef/>
-      </w:r>
-      <w:r>
-        <w:t>This feels long to me (for just 72 trials)… do we know why, and/or can we double check that this average doesn’t include the manipulations with exposure?</w:t>
+        <w:t>·        </w:t>
       </w:r>
     </w:p>
-  </w:comment>
-  <w:comment w:id="62" w:author="Jaeger, Florian" w:date="2024-12-29T18:59:00Z" w:initials="TJ">
     <w:p>
       <w:pPr>
         <w:jc w:val="left"/>
       </w:pPr>
       <w:r>
-        <w:rPr>
-          <w:rStyle w:val="CommentReference"/>
-        </w:rPr>
-        <w:annotationRef/>
-      </w:r>
-      <w:r>
-        <w:rPr>
-          <w:color w:val="000000"/>
-        </w:rPr>
-        <w:t xml:space="preserve">This differs somewhat from the approach taken in Liu and Jaeger (2018), which did not require </w:t>
+        <w:t>·       Could link to evidence that could be interpreted as compensation beyond phonetic (REF-Arnold et al., 2007; Gardner et al., 2021; Grodner &amp; Sedivy, 2011; Ryskin, Kurumada, &amp; Brown-Schmidt, 2019).</w:t>
+      </w:r>
+    </w:p>
+    <w:p>
+      <w:pPr>
+        <w:jc w:val="left"/>
+      </w:pPr>
+      <w:r>
+        <w:t>·       The present findings are also of potential interest in light of previous work on perceptual recalibration. Liu and Jaeger (2019) presented listeners with word sequences that contained shifted /s/ tokens that were phonetically manipulated to sound more /ʃ/-like (or /ʃ/ tokens shifted to sound more /s/-like). Following exposure, listeners exhibited perceptual recalibration: compared to listeners who had been exposed to shifted /ʃ/ tokens, listeners who had been exposed to shifted /s/ tokens categorized more tokens along the /s/-/ʃ/ continuum as /s/. Critically, this recalibration effect remained unchanged when listeners were told that the talker was drunk and even when the word sequences during exposure formed tongue twisters and the talker exhibited overt signs of production difficulty (disfluencies) right before or after the words with shifted tokens—both plausible reasons for shifted /s/ tokens. The finding of Liu and Jaeger (2019) contrasts starkly with findings that perceptual recalibration is reduced or even blocked when participants receive direct evidence that the talker’s lips are rounded because the talker has a pen in the mouth during the shifted tokens (Kraljic et al., 2008; Kraljic &amp; Samuel, 2011; Liu &amp; Jaeger, 2018).</w:t>
+      </w:r>
+    </w:p>
+    <w:p>
+      <w:pPr>
+        <w:jc w:val="left"/>
+      </w:pPr>
+      <w:r>
+        <w:t xml:space="preserve">·      Evidence of early interactions between visual and auditory information in speech perception (look at </w:t>
       </w:r>
       <w:r>
         <w:rPr>
           <w:i/>
           <w:iCs/>
-          <w:color w:val="000000"/>
-        </w:rPr>
-        <w:t xml:space="preserve">significant </w:t>
-      </w:r>
-      <w:r>
-        <w:rPr>
-          <w:color w:val="000000"/>
-        </w:rPr>
-        <w:t>reversal of the slope for participant exclusion. We consider the approach taken here more conservative, and decided on this change prior to analysis.</w:t>
+        </w:rPr>
+        <w:t xml:space="preserve">Vroomen &amp; de Gelder, 2000. </w:t>
+      </w:r>
+      <w:r>
+        <w:t>N1 reduction:</w:t>
+      </w:r>
+      <w:r>
+        <w:rPr>
+          <w:b/>
+          <w:bCs/>
+        </w:rPr>
+        <w:t xml:space="preserve"> </w:t>
+      </w:r>
+      <w:r>
+        <w:rPr>
+          <w:color w:val="131313"/>
+        </w:rPr>
+        <w:t>Neural Correlates of Multisensory Integration of Ecologically Valid Audiovisual Events In Special Collection: CogNet. Jeroen J. Stekelenburg,Jean Vroomen. Journal of Cognitive Neuroscience (2007) 19 (12): 1964–1973.</w:t>
       </w:r>
     </w:p>
     <w:p>
       <w:pPr>
         <w:jc w:val="left"/>
       </w:pPr>
-    </w:p>
-  </w:comment>
-  <w:comment w:id="63" w:author="Cummings, Shawn" w:date="2024-12-31T13:11:00Z" w:initials="SC">
-    <w:p>
-      <w:pPr>
-        <w:jc w:val="left"/>
-      </w:pPr>
-      <w:r>
-        <w:rPr>
-          <w:rStyle w:val="CommentReference"/>
-        </w:rPr>
-        <w:annotationRef/>
-      </w:r>
-      <w:r>
-        <w:t>Agree that this should be included as a footnote!</w:t>
-      </w:r>
-    </w:p>
-  </w:comment>
-  <w:comment w:id="70" w:author="Cummings, Shawn" w:date="2024-12-31T13:17:00Z" w:initials="SC">
-    <w:p>
-      <w:pPr>
-        <w:jc w:val="left"/>
-      </w:pPr>
-      <w:r>
-        <w:rPr>
-          <w:rStyle w:val="CommentReference"/>
-        </w:rPr>
-        <w:annotationRef/>
-      </w:r>
-      <w:r>
-        <w:t xml:space="preserve">Y-axis label should probably read </w:t>
-      </w:r>
-      <w:r>
-        <w:rPr>
-          <w:i/>
-          <w:iCs/>
-        </w:rPr>
-        <w:t>ashi</w:t>
-      </w:r>
-      <w:r>
-        <w:t xml:space="preserve"> rather than “ASHI”, to align with how we refer to it in-text. </w:t>
-      </w:r>
-    </w:p>
-  </w:comment>
-  <w:comment w:id="84" w:author="Jaeger, Florian" w:date="2023-05-27T12:57:00Z" w:initials="TJ">
-    <w:p>
-      <w:pPr>
-        <w:pStyle w:val="CommentText"/>
-      </w:pPr>
-      <w:r>
-        <w:rPr>
-          <w:rStyle w:val="CommentReference"/>
-        </w:rPr>
-        <w:annotationRef/>
-      </w:r>
-      <w:r>
-        <w:t>Similar to stim figure for exp1 but</w:t>
-      </w:r>
-      <w:r>
-        <w:t xml:space="preserve"> with black box </w:t>
-      </w:r>
-      <w:r>
-        <w:t xml:space="preserve">screen </w:t>
-      </w:r>
-      <w:r>
-        <w:t>shots</w:t>
-      </w:r>
-    </w:p>
-  </w:comment>
-  <w:comment w:id="94" w:author="Jaeger, Florian" w:date="2023-05-29T12:26:00Z" w:initials="TJ">
-    <w:p>
-      <w:pPr>
-        <w:pStyle w:val="CommentText"/>
-      </w:pPr>
-      <w:r>
-        <w:rPr>
-          <w:rStyle w:val="CommentReference"/>
-        </w:rPr>
-        <w:annotationRef/>
-      </w:r>
-      <w:r>
-        <w:t>Add here s</w:t>
-      </w:r>
-      <w:r>
-        <w:t>ome discussion of the fact that black box might have come in too late/ exited too early so that some effects of pen on articulators were still observable?</w:t>
-      </w:r>
-    </w:p>
-  </w:comment>
-  <w:comment w:id="95" w:author="Cummings, Shawn" w:date="2023-06-02T19:13:00Z" w:initials="SC">
-    <w:p>
-      <w:pPr>
-        <w:jc w:val="left"/>
-      </w:pPr>
-      <w:r>
-        <w:rPr>
-          <w:rStyle w:val="CommentReference"/>
-        </w:rPr>
-        <w:annotationRef/>
-      </w:r>
-      <w:r>
-        <w:t>See added chunk above— I think this is possible (but unlikely) on the front end and impossible on the back end</w:t>
-      </w:r>
-    </w:p>
-  </w:comment>
-  <w:comment w:id="160" w:author="Jaeger, Florian" w:date="2024-12-29T16:52:00Z" w:initials="TJ">
-    <w:p>
-      <w:pPr>
-        <w:jc w:val="left"/>
-      </w:pPr>
-      <w:r>
-        <w:rPr>
-          <w:rStyle w:val="CommentReference"/>
-        </w:rPr>
-        <w:annotationRef/>
-      </w:r>
-      <w:r>
-        <w:rPr>
-          <w:highlight w:val="yellow"/>
-        </w:rPr>
-        <w:t> </w:t>
+      <w:r>
+        <w:t>·      The specific effects we observed—increased compensation for inputs that are acoustically and/or visually more “sh”-like—do, however, also call into question the specific explanation Liu and Jaeger (2018) offered for their results: Liu and Jaeger suggested that a pen in the mouth disrupts or occludes visual evidence to the articulation of “sh” (such a s lip-rounding), so that listeners should be likely to attribute “sh” shifted towards “s” to the pen, but unlikely to attributed “s” shifted towards “sh” to the pen. The findings of Experiments 1a-c suggest the exact opposite. …</w:t>
       </w:r>
     </w:p>
     <w:p>
       <w:pPr>
         <w:jc w:val="left"/>
       </w:pPr>
-      <w:r>
-        <w:t> </w:t>
-      </w:r>
-    </w:p>
-    <w:p>
-      <w:pPr>
-        <w:jc w:val="left"/>
-      </w:pPr>
-      <w:r>
-        <w:t xml:space="preserve">·       Two competing explanations have been offered for this blocking effect. Kraljic &amp; Samuel (2011) proposed that listeners store visual context along with the acoustic input, or do so at least for atypical visual contexts (such as a pen in the mouth). During subsequent categorization of audio-only </w:t>
-      </w:r>
-      <w:r>
-        <w:rPr>
-          <w:i/>
-          <w:iCs/>
-        </w:rPr>
-        <w:t>asi-ashi</w:t>
-      </w:r>
-      <w:r>
-        <w:t xml:space="preserve"> tokens, listeners then draw only—or at least primarily—on previously stored exemplars that match the context of the current speech input. Under the assumption that an audio-only </w:t>
-      </w:r>
-      <w:r>
-        <w:rPr>
-          <w:i/>
-          <w:iCs/>
-        </w:rPr>
-        <w:t>asi-ashi</w:t>
-      </w:r>
-      <w:r>
-        <w:t xml:space="preserve"> continuum does not evoke the pen-in-mouth visual context, this explains presence of perceptual recalibration for both audio-only exposure (Kraljic &amp; Samuel, 2006) and pen-in-hand exposure (Kraljic et al., 2008) as well as the blocking of this effect for pen-in-mouth exposure (Kraljic et al., 2008; Kraljic &amp; Samuel, 2011).</w:t>
-      </w:r>
-    </w:p>
-    <w:p>
-      <w:pPr>
-        <w:jc w:val="left"/>
-      </w:pPr>
-      <w:r>
-        <w:t>·       An alternative explanation holds that the blocking of perceptual recalibration is the consequence of causal inferences (Liu &amp; Jaeger, 2018; Kraljic et al., 2006): listeners have implicit expectations about the effect of the pen on articulation, and take into account those expectations when adapting to the speech of unfamiliar talkers. However, Liu and Jaeger left untested a central premise of the causal inference account to perceptual recalibration: that listeners compensate for the visually evident effects of the pen on articulation during critical exposure to the shifted pronunciation. The present results provide an initial validation of this assumption: listeners seem to be able to compensate for visually-evident effects of a pen in the mouth.</w:t>
-      </w:r>
-    </w:p>
-    <w:p>
-      <w:pPr>
-        <w:jc w:val="left"/>
-      </w:pPr>
-      <w:r>
-        <w:t>·        </w:t>
-      </w:r>
-    </w:p>
-    <w:p>
-      <w:pPr>
-        <w:jc w:val="left"/>
-      </w:pPr>
-      <w:r>
-        <w:t>·       Could link to evidence that could be interpreted as compensation beyond phonetic (REF-Arnold et al., 2007; Gardner et al., 2021; Grodner &amp; Sedivy, 2011; Ryskin, Kurumada, &amp; Brown-Schmidt, 2019).</w:t>
-      </w:r>
-    </w:p>
-    <w:p>
-      <w:pPr>
-        <w:jc w:val="left"/>
-      </w:pPr>
-      <w:r>
-        <w:t>·       The present findings are also of potential interest in light of previous work on perceptual recalibration. Liu and Jaeger (2019) presented listeners with word sequences that contained shifted /s/ tokens that were phonetically manipulated to sound more /ʃ/-like (or /ʃ/ tokens shifted to sound more /s/-like). Following exposure, listeners exhibited perceptual recalibration: compared to listeners who had been exposed to shifted /ʃ/ tokens, listeners who had been exposed to shifted /s/ tokens categorized more tokens along the /s/-/ʃ/ continuum as /s/. Critically, this recalibration effect remained unchanged when listeners were told that the talker was drunk and even when the word sequences during exposure formed tongue twisters and the talker exhibited overt signs of production difficulty (disfluencies) right before or after the words with shifted tokens—both plausible reasons for shifted /s/ tokens. The finding of Liu and Jaeger (2019) contrasts starkly with findings that perceptual recalibration is reduced or even blocked when participants receive direct evidence that the talker’s lips are rounded because the talker has a pen in the mouth during the shifted tokens (Kraljic et al., 2008; Kraljic &amp; Samuel, 2011; Liu &amp; Jaeger, 2018).</w:t>
-      </w:r>
-    </w:p>
-    <w:p>
-      <w:pPr>
-        <w:jc w:val="left"/>
-      </w:pPr>
-      <w:r>
-        <w:t xml:space="preserve">·      Evidence of early interactions between visual and auditory information in speech perception (look at </w:t>
-      </w:r>
-      <w:r>
-        <w:rPr>
-          <w:i/>
-          <w:iCs/>
-        </w:rPr>
-        <w:t xml:space="preserve">Vroomen &amp; de Gelder, 2000. </w:t>
-      </w:r>
-      <w:r>
-        <w:t>N1 reduction:</w:t>
-      </w:r>
-      <w:r>
-        <w:rPr>
-          <w:b/>
-          <w:bCs/>
-        </w:rPr>
-        <w:t xml:space="preserve"> </w:t>
-      </w:r>
-      <w:r>
-        <w:rPr>
-          <w:color w:val="131313"/>
-        </w:rPr>
-        <w:t>Neural Correlates of Multisensory Integration of Ecologically Valid Audiovisual Events In Special Collection: CogNet. Jeroen J. Stekelenburg,Jean Vroomen. Journal of Cognitive Neuroscience (2007) 19 (12): 1964–1973.</w:t>
-      </w:r>
-    </w:p>
-    <w:p>
-      <w:pPr>
-        <w:jc w:val="left"/>
-      </w:pPr>
-      <w:r>
-        <w:t>·      The specific effects we observed—increased compensation for inputs that are acoustically and/or visually more “sh”-like—do, however, also call into question the specific explanation Liu and Jaeger (2018) offered for their results: Liu and Jaeger suggested that a pen in the mouth disrupts or occludes visual evidence to the articulation of “sh” (such a s lip-rounding), so that listeners should be likely to attribute “sh” shifted towards “s” to the pen, but unlikely to attributed “s” shifted towards “sh” to the pen. The findings of Experiments 1a-c suggest the exact opposite. …</w:t>
-      </w:r>
-    </w:p>
-    <w:p>
-      <w:pPr>
-        <w:jc w:val="left"/>
-      </w:pPr>
-    </w:p>
-  </w:comment>
-  <w:comment w:id="191" w:author="Karboga, Gevher Eylul" w:date="2025-01-03T02:33:00Z" w:initials="KGE">
-    <w:p>
-      <w:pPr>
-        <w:pStyle w:val="CommentText"/>
-        <w:ind w:firstLine="0"/>
-        <w:jc w:val="left"/>
-      </w:pPr>
-      <w:r>
-        <w:rPr>
-          <w:rStyle w:val="CommentReference"/>
-        </w:rPr>
-        <w:annotationRef/>
-      </w:r>
-      <w:r>
-        <w:rPr>
-          <w:color w:val="000000"/>
-        </w:rPr>
-        <w:t>This is currently only mentioned in a comment and not the main text, but I thought it’d be useful to have it here for formatting purposes.</w:t>
-      </w:r>
-      <w:r>
-        <w:t xml:space="preserve"> Will we add this?</w:t>
-      </w:r>
     </w:p>
   </w:comment>
 </w:comments>
@@ -25350,26 +23694,21 @@
 
 <file path=word/commentsExtended.xml><?xml version="1.0" encoding="utf-8"?>
 <w15:commentsEx xmlns:wpc="http://schemas.microsoft.com/office/word/2010/wordprocessingCanvas" xmlns:cx="http://schemas.microsoft.com/office/drawing/2014/chartex" xmlns:cx1="http://schemas.microsoft.com/office/drawing/2015/9/8/chartex" xmlns:cx2="http://schemas.microsoft.com/office/drawing/2015/10/21/chartex" xmlns:cx3="http://schemas.microsoft.com/office/drawing/2016/5/9/chartex" xmlns:cx4="http://schemas.microsoft.com/office/drawing/2016/5/10/chartex" xmlns:cx5="http://schemas.microsoft.com/office/drawing/2016/5/11/chartex" xmlns:cx6="http://schemas.microsoft.com/office/drawing/2016/5/12/chartex" xmlns:cx7="http://schemas.microsoft.com/office/drawing/2016/5/13/chartex" xmlns:cx8="http://schemas.microsoft.com/office/drawing/2016/5/14/chartex" xmlns:mc="http://schemas.openxmlformats.org/markup-compatibility/2006" xmlns:aink="http://schemas.microsoft.com/office/drawing/2016/ink" xmlns:am3d="http://schemas.microsoft.com/office/drawing/2017/model3d" xmlns:o="urn:schemas-microsoft-com:office:office" xmlns:oel="http://schemas.microsoft.com/office/2019/extlst" xmlns:r="http://schemas.openxmlformats.org/officeDocument/2006/relationships" xmlns:m="http://schemas.openxmlformats.org/officeDocument/2006/math" xmlns:v="urn:schemas-microsoft-com:vml" xmlns:wp14="http://schemas.microsoft.com/office/word/2010/wordprocessingDrawing" xmlns:wp="http://schemas.openxmlformats.org/drawingml/2006/wordprocessingDrawing" xmlns:w10="urn:schemas-microsoft-com:office:word" xmlns:w="http://schemas.openxmlformats.org/wordprocessingml/2006/main" xmlns:w14="http://schemas.microsoft.com/office/word/2010/wordml" xmlns:w15="http://schemas.microsoft.com/office/word/2012/wordml" xmlns:w16cex="http://schemas.microsoft.com/office/word/2018/wordml/cex" xmlns:w16cid="http://schemas.microsoft.com/office/word/2016/wordml/cid" xmlns:w16="http://schemas.microsoft.com/office/word/2018/wordml" xmlns:w16du="http://schemas.microsoft.com/office/word/2023/wordml/word16du" xmlns:w16sdtdh="http://schemas.microsoft.com/office/word/2020/wordml/sdtdatahash" xmlns:w16se="http://schemas.microsoft.com/office/word/2015/wordml/symex" xmlns:wpg="http://schemas.microsoft.com/office/word/2010/wordprocessingGroup" xmlns:wpi="http://schemas.microsoft.com/office/word/2010/wordprocessingInk" xmlns:wne="http://schemas.microsoft.com/office/word/2006/wordml" xmlns:wps="http://schemas.microsoft.com/office/word/2010/wordprocessingShape" mc:Ignorable="w14 w15 w16se w16cid w16 w16cex w16sdtdh w16du wp14">
-  <w15:commentEx w15:paraId="5A327682" w15:done="0"/>
-  <w15:commentEx w15:paraId="1180EDF7" w15:paraIdParent="5A327682" w15:done="0"/>
-  <w15:commentEx w15:paraId="01EE8116" w15:paraIdParent="5A327682" w15:done="0"/>
+  <w15:commentEx w15:paraId="5A327682" w15:done="1"/>
+  <w15:commentEx w15:paraId="1180EDF7" w15:paraIdParent="5A327682" w15:done="1"/>
+  <w15:commentEx w15:paraId="01EE8116" w15:paraIdParent="5A327682" w15:done="1"/>
   <w15:commentEx w15:paraId="1309C463" w15:done="1"/>
   <w15:commentEx w15:paraId="38EE7817" w15:done="0"/>
-  <w15:commentEx w15:paraId="2D6BA5D5" w15:done="0"/>
-  <w15:commentEx w15:paraId="41A7FDC2" w15:paraIdParent="2D6BA5D5" w15:done="0"/>
-  <w15:commentEx w15:paraId="2266F42A" w15:done="0"/>
-  <w15:commentEx w15:paraId="7A8DED2D" w15:done="0"/>
+  <w15:commentEx w15:paraId="6A9D3834" w15:paraIdParent="38EE7817" w15:done="0"/>
+  <w15:commentEx w15:paraId="2D6BA5D5" w15:done="1"/>
+  <w15:commentEx w15:paraId="41A7FDC2" w15:paraIdParent="2D6BA5D5" w15:done="1"/>
   <w15:commentEx w15:paraId="566FB58C" w15:done="1"/>
   <w15:commentEx w15:paraId="4BFD310E" w15:paraIdParent="566FB58C" w15:done="1"/>
-  <w15:commentEx w15:paraId="61A16789" w15:done="0"/>
-  <w15:commentEx w15:paraId="0BC1044A" w15:done="0"/>
-  <w15:commentEx w15:paraId="2A8242E6" w15:paraIdParent="0BC1044A" w15:done="0"/>
   <w15:commentEx w15:paraId="697FA53F" w15:done="0"/>
   <w15:commentEx w15:paraId="5EAD1A10" w15:done="1"/>
   <w15:commentEx w15:paraId="7F7A9238" w15:done="1"/>
   <w15:commentEx w15:paraId="5EA25A27" w15:paraIdParent="7F7A9238" w15:done="1"/>
   <w15:commentEx w15:paraId="212B8CAF" w15:done="0"/>
-  <w15:commentEx w15:paraId="161C0202" w15:done="0"/>
 </w15:commentsEx>
 </file>
 
@@ -25380,21 +23719,28 @@
   <w16cex:commentExtensible w16cex:durableId="7B047E18" w16cex:dateUtc="2024-12-31T20:54:00Z"/>
   <w16cex:commentExtensible w16cex:durableId="285D264A" w16cex:dateUtc="2023-05-12T20:05:00Z"/>
   <w16cex:commentExtensible w16cex:durableId="43216C50" w16cex:dateUtc="2025-01-03T08:15:00Z"/>
+  <w16cex:commentExtensible w16cex:durableId="4D6BF1BC" w16cex:dateUtc="2025-01-04T20:57:00Z"/>
   <w16cex:commentExtensible w16cex:durableId="033568E0" w16cex:dateUtc="2024-12-31T19:56:00Z"/>
-  <w16cex:commentExtensible w16cex:durableId="2A4870D8" w16cex:dateUtc="2025-01-01T22:33:00Z"/>
-  <w16cex:commentExtensible w16cex:durableId="281C7096" w16cex:dateUtc="2021-09-03T21:46:00Z"/>
-  <w16cex:commentExtensible w16cex:durableId="50062F7B" w16cex:dateUtc="2025-01-03T12:17:00Z"/>
+  <w16cex:commentExtensible w16cex:durableId="2A4870D8" w16cex:dateUtc="2025-01-01T22:33:00Z">
+    <w16cex:extLst>
+      <w16:ext w16:uri="{CE6994B0-6A32-4C9F-8C6B-6E91EDA988CE}">
+        <cr:reactions xmlns:cr="http://schemas.microsoft.com/office/comments/2020/reactions">
+          <cr:reaction reactionType="1">
+            <cr:reactionInfo dateUtc="2025-01-04T20:43:25Z">
+              <cr:user userId="S::fjaeger@ur.rochester.edu::0d0acd91-09a2-4ddb-a934-22efc544688e" userProvider="AD" userName="Jaeger, Florian"/>
+            </cr:reactionInfo>
+          </cr:reaction>
+        </cr:reactions>
+      </w16:ext>
+    </w16cex:extLst>
+  </w16cex:commentExtensible>
   <w16cex:commentExtensible w16cex:durableId="2815EF40" w16cex:dateUtc="2023-05-22T11:40:00Z"/>
   <w16cex:commentExtensible w16cex:durableId="2816186C" w16cex:dateUtc="2023-05-22T20:35:00Z"/>
-  <w16cex:commentExtensible w16cex:durableId="7F1F4C49" w16cex:dateUtc="2024-12-31T20:09:00Z"/>
-  <w16cex:commentExtensible w16cex:durableId="3A24E67F" w16cex:dateUtc="2024-12-30T01:59:00Z"/>
-  <w16cex:commentExtensible w16cex:durableId="596DC8CE" w16cex:dateUtc="2024-12-31T20:11:00Z"/>
   <w16cex:commentExtensible w16cex:durableId="5BDE09D1" w16cex:dateUtc="2024-12-31T20:17:00Z"/>
   <w16cex:commentExtensible w16cex:durableId="281C7CBF" w16cex:dateUtc="2023-05-27T16:57:00Z"/>
   <w16cex:commentExtensible w16cex:durableId="281F1875" w16cex:dateUtc="2023-05-29T16:26:00Z"/>
   <w16cex:commentExtensible w16cex:durableId="2824BDCC" w16cex:dateUtc="2023-06-02T17:13:00Z"/>
   <w16cex:commentExtensible w16cex:durableId="057B82E4" w16cex:dateUtc="2024-12-29T23:52:00Z"/>
-  <w16cex:commentExtensible w16cex:durableId="19F715D2" w16cex:dateUtc="2025-01-03T07:33:00Z"/>
 </w16cex:commentsExtensible>
 </file>
 
@@ -25405,21 +23751,16 @@
   <w16cid:commentId w16cid:paraId="01EE8116" w16cid:durableId="7B047E18"/>
   <w16cid:commentId w16cid:paraId="1309C463" w16cid:durableId="285D264A"/>
   <w16cid:commentId w16cid:paraId="38EE7817" w16cid:durableId="43216C50"/>
+  <w16cid:commentId w16cid:paraId="6A9D3834" w16cid:durableId="4D6BF1BC"/>
   <w16cid:commentId w16cid:paraId="2D6BA5D5" w16cid:durableId="033568E0"/>
   <w16cid:commentId w16cid:paraId="41A7FDC2" w16cid:durableId="2A4870D8"/>
-  <w16cid:commentId w16cid:paraId="2266F42A" w16cid:durableId="281C7096"/>
-  <w16cid:commentId w16cid:paraId="7A8DED2D" w16cid:durableId="50062F7B"/>
   <w16cid:commentId w16cid:paraId="566FB58C" w16cid:durableId="2815EF40"/>
   <w16cid:commentId w16cid:paraId="4BFD310E" w16cid:durableId="2816186C"/>
-  <w16cid:commentId w16cid:paraId="61A16789" w16cid:durableId="7F1F4C49"/>
-  <w16cid:commentId w16cid:paraId="0BC1044A" w16cid:durableId="3A24E67F"/>
-  <w16cid:commentId w16cid:paraId="2A8242E6" w16cid:durableId="596DC8CE"/>
   <w16cid:commentId w16cid:paraId="697FA53F" w16cid:durableId="5BDE09D1"/>
   <w16cid:commentId w16cid:paraId="5EAD1A10" w16cid:durableId="281C7CBF"/>
   <w16cid:commentId w16cid:paraId="7F7A9238" w16cid:durableId="281F1875"/>
   <w16cid:commentId w16cid:paraId="5EA25A27" w16cid:durableId="2824BDCC"/>
   <w16cid:commentId w16cid:paraId="212B8CAF" w16cid:durableId="057B82E4"/>
-  <w16cid:commentId w16cid:paraId="161C0202" w16cid:durableId="19F715D2"/>
 </w16cid:commentsIds>
 </file>
 
@@ -25943,13 +24284,17 @@
         <w:t xml:space="preserve"> </w:t>
       </w:r>
       <w:r>
-        <w:t>Block was included in the analysis to provide a baseline for planned subsequent experiments on question (2) mentioned in the Open Science Statement. The inclusion does not, however, change any of the results.</w:t>
-      </w:r>
-      <w:r>
-        <w:t xml:space="preserve"> </w:t>
-      </w:r>
-      <w:r>
-        <w:t>Additional analyses strongly supported linear effects of acoustic continuum and non-linear effects of test blocks for all experiments. The results we report below replicate when standard linear effects used for continuum and block.</w:t>
+        <w:t xml:space="preserve">This differs somewhat from the approach taken in Liu and Jaeger (2018), which did not require </w:t>
+      </w:r>
+      <w:r>
+        <w:rPr>
+          <w:i/>
+          <w:iCs/>
+        </w:rPr>
+        <w:t xml:space="preserve">significant </w:t>
+      </w:r>
+      <w:r>
+        <w:t>reversal of the slope for participant exclusion. We consider the approach taken here more conservative, and decided on this change prior to analysis</w:t>
       </w:r>
     </w:p>
   </w:footnote>
@@ -25965,32 +24310,57 @@
         <w:footnoteRef/>
       </w:r>
       <w:r>
-        <w:t xml:space="preserve"> Here and f</w:t>
-      </w:r>
-      <w:r>
-        <w:t>or all</w:t>
-      </w:r>
-      <w:r>
-        <w:t xml:space="preserve"> other</w:t>
-      </w:r>
-      <w:r>
-        <w:t xml:space="preserve"> experiments, </w:t>
-      </w:r>
-      <w:r>
-        <w:t xml:space="preserve">all ‘main’ </w:t>
-      </w:r>
-      <w:r>
-        <w:t>effects were assessed in the center of the acoustic continuum for the first test block (</w:t>
-      </w:r>
-      <w:r>
-        <w:t>following</w:t>
-      </w:r>
-      <w:r>
-        <w:t xml:space="preserve"> Liu &amp; Jaeger, 2018, 2019). </w:t>
+        <w:t xml:space="preserve"> </w:t>
+      </w:r>
+      <w:r>
+        <w:t>Block was included in the analysis to provide a baseline for planned subsequent experiments on question (2) mentioned in the Open Science Statement. The inclusion does not, however, change any of the results.</w:t>
+      </w:r>
+      <w:r>
+        <w:t xml:space="preserve"> </w:t>
+      </w:r>
+      <w:r>
+        <w:t>Additional analyses strongly supported linear effects of acoustic continuum and non-linear effects of test blocks for all experiments. The results we report below replicate when standard linear effects used for continuum and block.</w:t>
       </w:r>
     </w:p>
   </w:footnote>
   <w:footnote w:id="6">
+    <w:p>
+      <w:pPr>
+        <w:pStyle w:val="FootnoteText"/>
+      </w:pPr>
+      <w:r>
+        <w:rPr>
+          <w:rStyle w:val="FootnoteReference"/>
+        </w:rPr>
+        <w:footnoteRef/>
+      </w:r>
+      <w:r>
+        <w:t xml:space="preserve"> Here and f</w:t>
+      </w:r>
+      <w:r>
+        <w:t>or all</w:t>
+      </w:r>
+      <w:r>
+        <w:t xml:space="preserve"> other</w:t>
+      </w:r>
+      <w:r>
+        <w:t xml:space="preserve"> experiments, </w:t>
+      </w:r>
+      <w:r>
+        <w:t xml:space="preserve">all ‘main’ </w:t>
+      </w:r>
+      <w:r>
+        <w:t>effects were assessed in the center of the acoustic continuum for the first test block (</w:t>
+      </w:r>
+      <w:r>
+        <w:t>following</w:t>
+      </w:r>
+      <w:r>
+        <w:t xml:space="preserve"> Liu &amp; Jaeger, 2018, 2019). </w:t>
+      </w:r>
+    </w:p>
+  </w:footnote>
+  <w:footnote w:id="7">
     <w:p>
       <w:pPr>
         <w:pStyle w:val="FootnoteText"/>
@@ -30374,11 +28744,11 @@
   <w15:person w15:author="Cummings, Shawn">
     <w15:presenceInfo w15:providerId="AD" w15:userId="S::shawn.cummings@uconn.edu::de2d00fc-0438-4d53-9dfb-ffd47e6e9224"/>
   </w15:person>
+  <w15:person w15:author="Jaeger, Florian">
+    <w15:presenceInfo w15:providerId="AD" w15:userId="S::fjaeger@ur.rochester.edu::0d0acd91-09a2-4ddb-a934-22efc544688e"/>
+  </w15:person>
   <w15:person w15:author="Karboga, Gevher Eylul">
     <w15:presenceInfo w15:providerId="AD" w15:userId="S-1-5-21-329068152-583907252-725345543-466767"/>
-  </w15:person>
-  <w15:person w15:author="Jaeger, Florian">
-    <w15:presenceInfo w15:providerId="AD" w15:userId="S::fjaeger@ur.rochester.edu::0d0acd91-09a2-4ddb-a934-22efc544688e"/>
   </w15:person>
 </w15:people>
 </file>
@@ -30831,7 +29201,6 @@
   <w:style w:type="character" w:default="1" w:styleId="DefaultParagraphFont">
     <w:name w:val="Default Paragraph Font"/>
     <w:uiPriority w:val="1"/>
-    <w:semiHidden/>
     <w:unhideWhenUsed/>
   </w:style>
   <w:style w:type="table" w:default="1" w:styleId="TableNormal">
@@ -31713,7 +30082,7 @@
 </file>
 
 <file path=customXml/itemProps1.xml><?xml version="1.0" encoding="utf-8"?>
-<ds:datastoreItem xmlns:ds="http://schemas.openxmlformats.org/officeDocument/2006/customXml" ds:itemID="{B20ED14E-20BD-0342-A447-925FFA2C3804}">
+<ds:datastoreItem xmlns:ds="http://schemas.openxmlformats.org/officeDocument/2006/customXml" ds:itemID="{CEAF82DD-8E2B-F442-854C-D22AA8B4402F}">
   <ds:schemaRefs>
     <ds:schemaRef ds:uri="http://schemas.openxmlformats.org/officeDocument/2006/bibliography"/>
   </ds:schemaRefs>
@@ -31721,7 +30090,7 @@
 </file>
 
 <file path=customXml/itemProps2.xml><?xml version="1.0" encoding="utf-8"?>
-<ds:datastoreItem xmlns:ds="http://schemas.openxmlformats.org/officeDocument/2006/customXml" ds:itemID="{CEAF82DD-8E2B-F442-854C-D22AA8B4402F}">
+<ds:datastoreItem xmlns:ds="http://schemas.openxmlformats.org/officeDocument/2006/customXml" ds:itemID="{B20ED14E-20BD-0342-A447-925FFA2C3804}">
   <ds:schemaRefs>
     <ds:schemaRef ds:uri="http://schemas.openxmlformats.org/officeDocument/2006/bibliography"/>
   </ds:schemaRefs>

--- a/output/papers/Round 1/manuscript-brief.docx
+++ b/output/papers/Round 1/manuscript-brief.docx
@@ -976,21 +976,7 @@
         <w:rPr>
           <w:szCs w:val="22"/>
         </w:rPr>
-        <w:t xml:space="preserve">acoustically more </w:t>
-      </w:r>
-      <w:proofErr w:type="gramStart"/>
-      <w:r>
-        <w:rPr>
-          <w:szCs w:val="22"/>
-        </w:rPr>
-        <w:t>similar to</w:t>
-      </w:r>
-      <w:proofErr w:type="gramEnd"/>
-      <w:r>
-        <w:rPr>
-          <w:szCs w:val="22"/>
-        </w:rPr>
-        <w:t xml:space="preserve"> typical </w:t>
+        <w:t xml:space="preserve">acoustically more similar to typical </w:t>
       </w:r>
       <w:r>
         <w:rPr>
@@ -1870,21 +1856,7 @@
         <w:rPr>
           <w:szCs w:val="22"/>
         </w:rPr>
-        <w:t xml:space="preserve">context should elicit compensation </w:t>
-      </w:r>
-      <w:proofErr w:type="gramStart"/>
-      <w:r>
-        <w:rPr>
-          <w:szCs w:val="22"/>
-        </w:rPr>
-        <w:t>similar to</w:t>
-      </w:r>
-      <w:proofErr w:type="gramEnd"/>
-      <w:r>
-        <w:rPr>
-          <w:szCs w:val="22"/>
-        </w:rPr>
-        <w:t xml:space="preserve"> that observed in previous studies on linguistic context. This is the prediction we test here. </w:t>
+        <w:t xml:space="preserve">context should elicit compensation similar to that observed in previous studies on linguistic context. This is the prediction we test here. </w:t>
       </w:r>
     </w:p>
     <w:p>
@@ -2051,21 +2023,7 @@
         <w:rPr>
           <w:szCs w:val="22"/>
         </w:rPr>
-        <w:t xml:space="preserve">from /s/ in English (Jongman, Wayland, &amp; Wong, 2000), </w:t>
-      </w:r>
-      <w:proofErr w:type="gramStart"/>
-      <w:r>
-        <w:rPr>
-          <w:szCs w:val="22"/>
-        </w:rPr>
-        <w:t>both of these</w:t>
-      </w:r>
-      <w:proofErr w:type="gramEnd"/>
-      <w:r>
-        <w:rPr>
-          <w:szCs w:val="22"/>
-        </w:rPr>
-        <w:t xml:space="preserve"> </w:t>
+        <w:t xml:space="preserve">from /s/ in English (Jongman, Wayland, &amp; Wong, 2000), both of these </w:t>
       </w:r>
       <w:r>
         <w:rPr>
@@ -2114,21 +2072,7 @@
         <w:rPr>
           <w:szCs w:val="22"/>
         </w:rPr>
-        <w:t xml:space="preserve">te for either or </w:t>
-      </w:r>
-      <w:proofErr w:type="gramStart"/>
-      <w:r>
-        <w:rPr>
-          <w:szCs w:val="22"/>
-        </w:rPr>
-        <w:t>both of these</w:t>
-      </w:r>
-      <w:proofErr w:type="gramEnd"/>
-      <w:r>
-        <w:rPr>
-          <w:szCs w:val="22"/>
-        </w:rPr>
-        <w:t xml:space="preserve"> effects of the pen on articulation, it should bias their perception towards </w:t>
+        <w:t xml:space="preserve">te for either or both of these effects of the pen on articulation, it should bias their perception towards </w:t>
       </w:r>
       <w:r>
         <w:rPr>
@@ -2576,13 +2520,8 @@
       <w:r>
         <w:t xml:space="preserve"> </w:t>
       </w:r>
-      <w:proofErr w:type="gramStart"/>
-      <w:r>
-        <w:t>With regard to</w:t>
-      </w:r>
-      <w:proofErr w:type="gramEnd"/>
-      <w:r>
-        <w:t xml:space="preserve"> ethnicity, </w:t>
+      <w:r>
+        <w:t xml:space="preserve">With regard to ethnicity, </w:t>
       </w:r>
       <w:r>
         <w:t>8.5</w:t>
@@ -2660,13 +2599,8 @@
         <w:t xml:space="preserve"> </w:t>
       </w:r>
       <w:r>
-        <w:t xml:space="preserve">American Indian/Alaska Native or Native Hawaiian or </w:t>
-      </w:r>
-      <w:proofErr w:type="gramStart"/>
-      <w:r>
-        <w:t>other</w:t>
-      </w:r>
-      <w:proofErr w:type="gramEnd"/>
+        <w:t>American Indian/Alaska Native or Native Hawaiian or other</w:t>
+      </w:r>
       <w:r>
         <w:t xml:space="preserve"> </w:t>
       </w:r>
@@ -3564,21 +3498,7 @@
         <w:rPr>
           <w:szCs w:val="22"/>
         </w:rPr>
-        <w:t xml:space="preserve">The use of audiovisual stimuli comes with unique challenges. While our goal was to investigate how the presence of the pen affects the perception of the acoustic input, the use of audiovisual stimuli entails </w:t>
-      </w:r>
-      <w:proofErr w:type="gramStart"/>
-      <w:r>
-        <w:rPr>
-          <w:szCs w:val="22"/>
-        </w:rPr>
-        <w:t>that participants</w:t>
-      </w:r>
-      <w:proofErr w:type="gramEnd"/>
-      <w:r>
-        <w:rPr>
-          <w:szCs w:val="22"/>
-        </w:rPr>
-        <w:t xml:space="preserve"> also had access to visual cues to the /s/-/ʃ/ contrast</w:t>
+        <w:t>The use of audiovisual stimuli comes with unique challenges. While our goal was to investigate how the presence of the pen affects the perception of the acoustic input, the use of audiovisual stimuli entails that participants also had access to visual cues to the /s/-/ʃ/ contrast</w:t>
       </w:r>
       <w:r>
         <w:rPr>
@@ -3946,21 +3866,7 @@
         <w:rPr>
           <w:szCs w:val="22"/>
         </w:rPr>
-        <w:t xml:space="preserve"> sequence highly </w:t>
-      </w:r>
-      <w:proofErr w:type="gramStart"/>
-      <w:r>
-        <w:rPr>
-          <w:szCs w:val="22"/>
-        </w:rPr>
-        <w:t>similar to</w:t>
-      </w:r>
-      <w:proofErr w:type="gramEnd"/>
-      <w:r>
-        <w:rPr>
-          <w:szCs w:val="22"/>
-        </w:rPr>
-        <w:t xml:space="preserve"> </w:t>
+        <w:t xml:space="preserve"> sequence highly similar to </w:t>
       </w:r>
       <w:proofErr w:type="spellStart"/>
       <w:r>
@@ -5593,27 +5499,13 @@
         <w:rPr>
           <w:szCs w:val="22"/>
         </w:rPr>
-        <w:t xml:space="preserve"> required sound sequence </w:t>
-      </w:r>
-      <w:proofErr w:type="gramStart"/>
-      <w:r>
-        <w:rPr>
-          <w:szCs w:val="22"/>
-        </w:rPr>
-        <w:t xml:space="preserve">similar </w:t>
-      </w:r>
-      <w:r>
-        <w:rPr>
-          <w:szCs w:val="22"/>
-        </w:rPr>
-        <w:t>to</w:t>
-      </w:r>
-      <w:proofErr w:type="gramEnd"/>
-      <w:r>
-        <w:rPr>
-          <w:szCs w:val="22"/>
-        </w:rPr>
-        <w:t xml:space="preserve"> </w:t>
+        <w:t xml:space="preserve"> required sound sequence similar </w:t>
+      </w:r>
+      <w:r>
+        <w:rPr>
+          <w:szCs w:val="22"/>
+        </w:rPr>
+        <w:t xml:space="preserve">to </w:t>
       </w:r>
       <w:proofErr w:type="spellStart"/>
       <w:r>
@@ -6326,21 +6218,7 @@
         <w:rPr>
           <w:szCs w:val="22"/>
         </w:rPr>
-        <w:t xml:space="preserve">, but </w:t>
-      </w:r>
-      <w:proofErr w:type="gramStart"/>
-      <w:r>
-        <w:rPr>
-          <w:szCs w:val="22"/>
-        </w:rPr>
-        <w:t>in order to</w:t>
-      </w:r>
-      <w:proofErr w:type="gramEnd"/>
-      <w:r>
-        <w:rPr>
-          <w:szCs w:val="22"/>
-        </w:rPr>
-        <w:t xml:space="preserve"> start the experiment, participants had to accept the </w:t>
+        <w:t xml:space="preserve">, but in order to start the experiment, participants had to accept the </w:t>
       </w:r>
       <w:r>
         <w:rPr>
@@ -6595,21 +6473,7 @@
         <w:rPr>
           <w:szCs w:val="22"/>
         </w:rPr>
-        <w:t xml:space="preserve">. None of the trials during the test phase </w:t>
-      </w:r>
-      <w:proofErr w:type="gramStart"/>
-      <w:r>
-        <w:rPr>
-          <w:szCs w:val="22"/>
-        </w:rPr>
-        <w:t>actually contained</w:t>
-      </w:r>
-      <w:proofErr w:type="gramEnd"/>
-      <w:r>
-        <w:rPr>
-          <w:szCs w:val="22"/>
-        </w:rPr>
-        <w:t xml:space="preserve"> a white dot. Participants then completed 72 trials of an </w:t>
+        <w:t xml:space="preserve">. None of the trials during the test phase actually contained a white dot. Participants then completed 72 trials of an </w:t>
       </w:r>
       <w:r>
         <w:rPr>
@@ -6773,21 +6637,7 @@
         <w:rPr>
           <w:szCs w:val="22"/>
         </w:rPr>
-        <w:t xml:space="preserve"> continuum). One of these two instances occurred with the pen in the </w:t>
-      </w:r>
-      <w:proofErr w:type="gramStart"/>
-      <w:r>
-        <w:rPr>
-          <w:szCs w:val="22"/>
-        </w:rPr>
-        <w:t>mouth</w:t>
-      </w:r>
-      <w:proofErr w:type="gramEnd"/>
-      <w:r>
-        <w:rPr>
-          <w:szCs w:val="22"/>
-        </w:rPr>
-        <w:t xml:space="preserve"> and one occurred with the pen in the hand. Across the six blocks all 72 combinations of the 12 video items and the six audio conditions occurred exactly once. The order of the 12 test stimuli within each block was fully random.</w:t>
+        <w:t xml:space="preserve"> continuum). One of these two instances occurred with the pen in the mouth and one occurred with the pen in the hand. Across the six blocks all 72 combinations of the 12 video items and the six audio conditions occurred exactly once. The order of the 12 test stimuli within each block was fully random.</w:t>
       </w:r>
     </w:p>
     <w:p>
@@ -7392,14 +7242,27 @@
       <w:r>
         <w:t xml:space="preserve">Table </w:t>
       </w:r>
-      <w:fldSimple w:instr=" SEQ Table \* ARABIC ">
-        <w:r>
-          <w:rPr>
-            <w:noProof/>
-          </w:rPr>
-          <w:t>1</w:t>
-        </w:r>
-      </w:fldSimple>
+      <w:r>
+        <w:fldChar w:fldCharType="begin"/>
+      </w:r>
+      <w:r>
+        <w:instrText xml:space="preserve"> SEQ Table \* ARABIC </w:instrText>
+      </w:r>
+      <w:r>
+        <w:fldChar w:fldCharType="separate"/>
+      </w:r>
+      <w:r>
+        <w:rPr>
+          <w:noProof/>
+        </w:rPr>
+        <w:t>1</w:t>
+      </w:r>
+      <w:r>
+        <w:rPr>
+          <w:noProof/>
+        </w:rPr>
+        <w:fldChar w:fldCharType="end"/>
+      </w:r>
       <w:bookmarkEnd w:id="11"/>
       <w:r>
         <w:tab/>
@@ -10694,21 +10557,7 @@
         <w:rPr>
           <w:szCs w:val="22"/>
         </w:rPr>
-        <w:t xml:space="preserve"> Labels along the X-axis numbers refer to the </w:t>
-      </w:r>
-      <w:proofErr w:type="gramStart"/>
-      <w:r>
-        <w:rPr>
-          <w:szCs w:val="22"/>
-        </w:rPr>
-        <w:t>31 step</w:t>
-      </w:r>
-      <w:proofErr w:type="gramEnd"/>
-      <w:r>
-        <w:rPr>
-          <w:szCs w:val="22"/>
-        </w:rPr>
-        <w:t xml:space="preserve"> continuum created by Liu &amp; Jaeger (2018), where 1 and 31 were clear </w:t>
+        <w:t xml:space="preserve"> Labels along the X-axis numbers refer to the 31 step continuum created by Liu &amp; Jaeger (2018), where 1 and 31 were clear </w:t>
       </w:r>
       <w:proofErr w:type="spellStart"/>
       <w:r>
@@ -14744,14 +14593,7 @@
         <w:rPr>
           <w:szCs w:val="22"/>
         </w:rPr>
-        <w:t xml:space="preserve"> when the talker in the video </w:t>
-      </w:r>
-      <w:proofErr w:type="gramStart"/>
-      <w:r>
-        <w:rPr>
-          <w:szCs w:val="22"/>
-        </w:rPr>
-        <w:t>had a</w:t>
+        <w:t xml:space="preserve"> when the talker in the video had a</w:t>
       </w:r>
       <w:r>
         <w:rPr>
@@ -14763,14 +14605,7 @@
         <w:rPr>
           <w:szCs w:val="22"/>
         </w:rPr>
-        <w:t>in the mouth</w:t>
-      </w:r>
-      <w:proofErr w:type="gramEnd"/>
-      <w:r>
-        <w:rPr>
-          <w:szCs w:val="22"/>
-        </w:rPr>
-        <w:t>, compared to when the talker held the pen in the hand</w:t>
+        <w:t>in the mouth, compared to when the talker held the pen in the hand</w:t>
       </w:r>
       <w:r>
         <w:rPr>
@@ -14940,21 +14775,7 @@
         <w:rPr>
           <w:szCs w:val="22"/>
         </w:rPr>
-        <w:t>(</w:t>
-      </w:r>
-      <w:proofErr w:type="gramStart"/>
-      <w:r>
-        <w:rPr>
-          <w:szCs w:val="22"/>
-        </w:rPr>
-        <w:t>similar to</w:t>
-      </w:r>
-      <w:proofErr w:type="gramEnd"/>
-      <w:r>
-        <w:rPr>
-          <w:szCs w:val="22"/>
-        </w:rPr>
-        <w:t xml:space="preserve"> the effects of a bite</w:t>
+        <w:t>(similar to the effects of a bite</w:t>
       </w:r>
       <w:r>
         <w:rPr>
@@ -19087,21 +18908,7 @@
         <w:rPr>
           <w:szCs w:val="22"/>
         </w:rPr>
-        <w:t xml:space="preserve">. This experiment was identical to Experiment 2, except </w:t>
-      </w:r>
-      <w:proofErr w:type="gramStart"/>
-      <w:r>
-        <w:rPr>
-          <w:szCs w:val="22"/>
-        </w:rPr>
-        <w:t>that participants</w:t>
-      </w:r>
-      <w:proofErr w:type="gramEnd"/>
-      <w:r>
-        <w:rPr>
-          <w:szCs w:val="22"/>
-        </w:rPr>
-        <w:t xml:space="preserve"> had to </w:t>
+        <w:t xml:space="preserve">. This experiment was identical to Experiment 2, except that participants had to </w:t>
       </w:r>
       <w:r>
         <w:rPr>
@@ -19732,49 +19539,41 @@
         <w:t>Indeed, t</w:t>
       </w:r>
       <w:r>
-        <w:t xml:space="preserve">he only striking similarity between the pen-in-the-mouth and visual occlusion was that both reduced the effect of visual bias (see SI for </w:t>
+        <w:t xml:space="preserve">he only striking similarity between the pen-in-the-mouth and visual occlusion was that both reduced the effect of visual bias (see SI for details, and also </w:t>
+      </w:r>
+      <w:r>
+        <w:fldChar w:fldCharType="begin"/>
+      </w:r>
+      <w:r>
+        <w:instrText xml:space="preserve"> REF _Ref136190811 \h </w:instrText>
+      </w:r>
+      <w:r>
+        <w:fldChar w:fldCharType="separate"/>
+      </w:r>
+      <w:r>
+        <w:t>Figure 4</w:t>
+      </w:r>
+      <w:r>
+        <w:fldChar w:fldCharType="end"/>
+      </w:r>
+      <w:r>
+        <w:t xml:space="preserve">B). This </w:t>
+      </w:r>
+      <w:r>
+        <w:t>is expected</w:t>
+      </w:r>
+      <w:r>
+        <w:t xml:space="preserve"> given that </w:t>
+      </w:r>
+      <w:r>
+        <w:t>those visual</w:t>
+      </w:r>
+      <w:r>
+        <w:t xml:space="preserve"> cues were masked by the black </w:t>
       </w:r>
       <w:r>
         <w:lastRenderedPageBreak/>
-        <w:t xml:space="preserve">details, </w:t>
-      </w:r>
-      <w:proofErr w:type="gramStart"/>
-      <w:r>
-        <w:t>and also</w:t>
-      </w:r>
-      <w:proofErr w:type="gramEnd"/>
-      <w:r>
-        <w:t xml:space="preserve"> </w:t>
-      </w:r>
-      <w:r>
-        <w:fldChar w:fldCharType="begin"/>
-      </w:r>
-      <w:r>
-        <w:instrText xml:space="preserve"> REF _Ref136190811 \h </w:instrText>
-      </w:r>
-      <w:r>
-        <w:fldChar w:fldCharType="separate"/>
-      </w:r>
-      <w:r>
-        <w:t>Figure 4</w:t>
-      </w:r>
-      <w:r>
-        <w:fldChar w:fldCharType="end"/>
-      </w:r>
-      <w:r>
-        <w:t xml:space="preserve">B). This </w:t>
-      </w:r>
-      <w:r>
-        <w:t>is expected</w:t>
-      </w:r>
-      <w:r>
-        <w:t xml:space="preserve"> given that </w:t>
-      </w:r>
-      <w:r>
-        <w:t>those visual</w:t>
-      </w:r>
-      <w:r>
-        <w:t xml:space="preserve"> cues were masked by the black rectangle in Experiment 2.</w:t>
+        <w:t>rectangle in Experiment 2.</w:t>
       </w:r>
     </w:p>
     <w:p>
@@ -19978,21 +19777,7 @@
         <w:rPr>
           <w:szCs w:val="22"/>
         </w:rPr>
-        <w:t xml:space="preserve"> a talker’s lips exhibit a certain shape, </w:t>
-      </w:r>
-      <w:proofErr w:type="gramStart"/>
-      <w:r>
-        <w:rPr>
-          <w:szCs w:val="22"/>
-        </w:rPr>
-        <w:t>as long as</w:t>
-      </w:r>
-      <w:proofErr w:type="gramEnd"/>
-      <w:r>
-        <w:rPr>
-          <w:szCs w:val="22"/>
-        </w:rPr>
-        <w:t xml:space="preserve"> (1) they do, and (2) plausibly do so for </w:t>
+        <w:t xml:space="preserve"> a talker’s lips exhibit a certain shape, as long as (1) they do, and (2) plausibly do so for </w:t>
       </w:r>
       <w:r>
         <w:rPr>
@@ -20068,42 +19853,14 @@
         <w:rPr>
           <w:szCs w:val="22"/>
         </w:rPr>
-        <w:t xml:space="preserve">The present results also raise </w:t>
-      </w:r>
-      <w:proofErr w:type="gramStart"/>
-      <w:r>
-        <w:rPr>
-          <w:szCs w:val="22"/>
-        </w:rPr>
-        <w:t>a number of</w:t>
-      </w:r>
-      <w:proofErr w:type="gramEnd"/>
-      <w:r>
-        <w:rPr>
-          <w:szCs w:val="22"/>
-        </w:rPr>
-        <w:t xml:space="preserve"> questions for future research on compensation and adaptive speech perception more broadly. We briefly discuss two. First, our findings leave open whether compensation for visually evident effects of non-phonological causes—like the pen—draws on the same neural mechanisms as normalization/compensation for the effects of phonetic contexts. The present findings only suggest that Fowler’s compensation account provides a unifying explanation for the qualitative consequences of both phenomena. It is unclear, for </w:t>
+        <w:t xml:space="preserve">The present results also raise a number of questions for future research on compensation and adaptive speech perception more broadly. We briefly discuss two. First, our findings leave open whether compensation for visually evident effects of non-phonological causes—like the pen—draws on the same neural mechanisms as normalization/compensation for the effects of phonetic contexts. The present findings only suggest that Fowler’s compensation account provides a unifying explanation for the qualitative consequences of both phenomena. It is unclear, for example, whether compensation for visually-presented non-phonetic context take place in the same </w:t>
       </w:r>
       <w:r>
         <w:rPr>
           <w:szCs w:val="22"/>
         </w:rPr>
         <w:lastRenderedPageBreak/>
-        <w:t xml:space="preserve">example, whether compensation for </w:t>
-      </w:r>
-      <w:proofErr w:type="gramStart"/>
-      <w:r>
-        <w:rPr>
-          <w:szCs w:val="22"/>
-        </w:rPr>
-        <w:t>visually-presented</w:t>
-      </w:r>
-      <w:proofErr w:type="gramEnd"/>
-      <w:r>
-        <w:rPr>
-          <w:szCs w:val="22"/>
-        </w:rPr>
-        <w:t xml:space="preserve"> non-phonetic context take place in the same brain areas that are responsible for audiovisual integration during speech perception, and whether those areas that also process compensation for preceding phonetic context. Alternatively, compensation might take place at multiple points in the processing of speech input.</w:t>
+        <w:t>brain areas that are responsible for audiovisual integration during speech perception, and whether those areas that also process compensation for preceding phonetic context. Alternatively, compensation might take place at multiple points in the processing of speech input.</w:t>
       </w:r>
     </w:p>
     <w:p>
@@ -20671,14 +20428,7 @@
         <w:rPr>
           <w:szCs w:val="22"/>
         </w:rPr>
-        <w:t xml:space="preserve"> shifted (as it should make them </w:t>
-      </w:r>
-      <w:r>
-        <w:rPr>
-          <w:szCs w:val="22"/>
-        </w:rPr>
-        <w:lastRenderedPageBreak/>
-        <w:t xml:space="preserve">sound </w:t>
+        <w:t xml:space="preserve"> shifted (as it should make them sound </w:t>
       </w:r>
       <w:r>
         <w:rPr>
@@ -20740,7 +20490,14 @@
         <w:rPr>
           <w:szCs w:val="22"/>
         </w:rPr>
-        <w:t xml:space="preserve"> shifted (as it makes them sound more</w:t>
+        <w:t xml:space="preserve"> shifted (as it makes them sound </w:t>
+      </w:r>
+      <w:r>
+        <w:rPr>
+          <w:szCs w:val="22"/>
+        </w:rPr>
+        <w:lastRenderedPageBreak/>
+        <w:t>more</w:t>
       </w:r>
       <w:r>
         <w:rPr>
@@ -20953,25 +20710,7 @@
           <w:bCs/>
           <w:szCs w:val="22"/>
         </w:rPr>
-        <w:t xml:space="preserve">Author </w:t>
-      </w:r>
-      <w:proofErr w:type="gramStart"/>
-      <w:r>
-        <w:rPr>
-          <w:b/>
-          <w:bCs/>
-          <w:szCs w:val="22"/>
-        </w:rPr>
-        <w:t>note</w:t>
-      </w:r>
-      <w:proofErr w:type="gramEnd"/>
-      <w:r>
-        <w:rPr>
-          <w:b/>
-          <w:bCs/>
-          <w:szCs w:val="22"/>
-        </w:rPr>
-        <w:t xml:space="preserve">: </w:t>
+        <w:t xml:space="preserve">Author note: </w:t>
       </w:r>
       <w:r>
         <w:rPr>
@@ -21315,21 +21054,7 @@
         <w:rPr>
           <w:szCs w:val="22"/>
         </w:rPr>
-        <w:t xml:space="preserve">, PS 19(4). Retrieved from </w:t>
-      </w:r>
-      <w:proofErr w:type="gramStart"/>
-      <w:r>
-        <w:rPr>
-          <w:szCs w:val="22"/>
-        </w:rPr>
-        <w:t>osf.io.pj</w:t>
-      </w:r>
-      <w:proofErr w:type="gramEnd"/>
-      <w:r>
-        <w:rPr>
-          <w:szCs w:val="22"/>
-        </w:rPr>
-        <w:t xml:space="preserve">5hb. </w:t>
+        <w:t xml:space="preserve">, PS 19(4). Retrieved from osf.io.pj5hb. </w:t>
       </w:r>
     </w:p>
     <w:p>
@@ -21376,11 +21101,19 @@
         </w:rPr>
       </w:pPr>
       <w:hyperlink w:history="1"/>
-      <w:r>
-        <w:rPr>
-          <w:szCs w:val="22"/>
-        </w:rPr>
-        <w:t xml:space="preserve">Bejjanki, </w:t>
+      <w:proofErr w:type="spellStart"/>
+      <w:r>
+        <w:rPr>
+          <w:szCs w:val="22"/>
+        </w:rPr>
+        <w:t>Bejjanki</w:t>
+      </w:r>
+      <w:proofErr w:type="spellEnd"/>
+      <w:r>
+        <w:rPr>
+          <w:szCs w:val="22"/>
+        </w:rPr>
+        <w:t xml:space="preserve">, </w:t>
       </w:r>
       <w:r>
         <w:rPr>
@@ -21410,7 +21143,21 @@
         <w:rPr>
           <w:szCs w:val="22"/>
         </w:rPr>
-        <w:t>, Clayards M</w:t>
+        <w:t xml:space="preserve">, </w:t>
+      </w:r>
+      <w:proofErr w:type="spellStart"/>
+      <w:r>
+        <w:rPr>
+          <w:szCs w:val="22"/>
+        </w:rPr>
+        <w:t>Clayards</w:t>
+      </w:r>
+      <w:proofErr w:type="spellEnd"/>
+      <w:r>
+        <w:rPr>
+          <w:szCs w:val="22"/>
+        </w:rPr>
+        <w:t xml:space="preserve"> M</w:t>
       </w:r>
       <w:r>
         <w:rPr>
@@ -22181,21 +21928,7 @@
         <w:rPr>
           <w:szCs w:val="22"/>
         </w:rPr>
-        <w:t xml:space="preserve">Kraljic, T., &amp; Samuel, A. G. (2011). Perceptual learning evidence for </w:t>
-      </w:r>
-      <w:proofErr w:type="gramStart"/>
-      <w:r>
-        <w:rPr>
-          <w:szCs w:val="22"/>
-        </w:rPr>
-        <w:t>contextually-specific</w:t>
-      </w:r>
-      <w:proofErr w:type="gramEnd"/>
-      <w:r>
-        <w:rPr>
-          <w:szCs w:val="22"/>
-        </w:rPr>
-        <w:t xml:space="preserve"> representations. </w:t>
+        <w:t xml:space="preserve">Kraljic, T., &amp; Samuel, A. G. (2011). Perceptual learning evidence for contextually-specific representations. </w:t>
       </w:r>
       <w:r>
         <w:rPr>
@@ -23108,6 +22841,7 @@
         <w:spacing w:line="240" w:lineRule="auto"/>
         <w:ind w:left="360" w:hanging="360"/>
         <w:rPr>
+          <w:ins w:id="22" w:author="Karboga, Gevher Eylul" w:date="2025-01-05T01:16:00Z" w16du:dateUtc="2025-01-05T06:16:00Z"/>
           <w:szCs w:val="22"/>
         </w:rPr>
       </w:pPr>
@@ -23157,6 +22891,69 @@
         </w:rPr>
         <w:t>2347.</w:t>
       </w:r>
+    </w:p>
+    <w:p>
+      <w:pPr>
+        <w:spacing w:line="240" w:lineRule="auto"/>
+        <w:ind w:left="360" w:hanging="360"/>
+        <w:rPr>
+          <w:szCs w:val="22"/>
+        </w:rPr>
+      </w:pPr>
+      <w:proofErr w:type="spellStart"/>
+      <w:ins w:id="23" w:author="Karboga, Gevher Eylul" w:date="2025-01-05T01:15:00Z" w16du:dateUtc="2025-01-05T06:15:00Z">
+        <w:r>
+          <w:rPr>
+            <w:szCs w:val="22"/>
+          </w:rPr>
+          <w:t>Vr</w:t>
+        </w:r>
+      </w:ins>
+      <w:ins w:id="24" w:author="Karboga, Gevher Eylul" w:date="2025-01-05T01:16:00Z" w16du:dateUtc="2025-01-05T06:16:00Z">
+        <w:r>
+          <w:rPr>
+            <w:szCs w:val="22"/>
+          </w:rPr>
+          <w:t>oomen</w:t>
+        </w:r>
+      </w:ins>
+      <w:proofErr w:type="spellEnd"/>
+      <w:ins w:id="25" w:author="Karboga, Gevher Eylul" w:date="2025-01-05T01:16:00Z">
+        <w:r>
+          <w:rPr>
+            <w:szCs w:val="22"/>
+          </w:rPr>
+          <w:t>, J., &amp; de Gelder, B. (2001). Lipreading and the compensation for coarticulation mechanism. </w:t>
+        </w:r>
+        <w:r>
+          <w:rPr>
+            <w:i/>
+            <w:iCs/>
+            <w:szCs w:val="22"/>
+          </w:rPr>
+          <w:t>Language and Cognitive Processes</w:t>
+        </w:r>
+        <w:r>
+          <w:rPr>
+            <w:szCs w:val="22"/>
+          </w:rPr>
+          <w:t>, </w:t>
+        </w:r>
+        <w:r>
+          <w:rPr>
+            <w:i/>
+            <w:iCs/>
+            <w:szCs w:val="22"/>
+          </w:rPr>
+          <w:t>16</w:t>
+        </w:r>
+        <w:r>
+          <w:rPr>
+            <w:szCs w:val="22"/>
+          </w:rPr>
+          <w:t xml:space="preserve">(5–6), 661–672. </w:t>
+        </w:r>
+      </w:ins>
     </w:p>
     <w:p>
       <w:pPr>
@@ -23228,7 +23025,14 @@
         <w:rPr>
           <w:szCs w:val="22"/>
         </w:rPr>
-        <w:t xml:space="preserve">G. H., &amp; Soli, S. D. (1981). Recognition of vowels from information in fricatives: Perceptual evidence of fricative-vowel coarticulation. </w:t>
+        <w:t xml:space="preserve">G. H., &amp; Soli, S. D. (1981). Recognition of vowels from information in fricatives: </w:t>
+      </w:r>
+      <w:r>
+        <w:rPr>
+          <w:szCs w:val="22"/>
+        </w:rPr>
+        <w:lastRenderedPageBreak/>
+        <w:t xml:space="preserve">Perceptual evidence of fricative-vowel coarticulation. </w:t>
       </w:r>
       <w:r>
         <w:rPr>
@@ -23236,16 +23040,7 @@
           <w:iCs/>
           <w:szCs w:val="22"/>
         </w:rPr>
-        <w:t xml:space="preserve">The Journal of the Acoustical Society of </w:t>
-      </w:r>
-      <w:r>
-        <w:rPr>
-          <w:i/>
-          <w:iCs/>
-          <w:szCs w:val="22"/>
-        </w:rPr>
-        <w:lastRenderedPageBreak/>
-        <w:t>America, 70(4)</w:t>
+        <w:t>The Journal of the Acoustical Society of America, 70(4)</w:t>
       </w:r>
       <w:r>
         <w:rPr>

--- a/output/papers/Round 1/manuscript-brief.docx
+++ b/output/papers/Round 1/manuscript-brief.docx
@@ -524,43 +524,7 @@
         <w:rPr>
           <w:szCs w:val="22"/>
         </w:rPr>
-        <w:t xml:space="preserve">for such </w:t>
-      </w:r>
-      <w:commentRangeStart w:id="0"/>
-      <w:commentRangeStart w:id="1"/>
-      <w:commentRangeStart w:id="2"/>
-      <w:r>
-        <w:rPr>
-          <w:szCs w:val="22"/>
-        </w:rPr>
-        <w:t>coarticulatory</w:t>
-      </w:r>
-      <w:commentRangeEnd w:id="0"/>
-      <w:r>
-        <w:rPr>
-          <w:rStyle w:val="CommentReference"/>
-        </w:rPr>
-        <w:commentReference w:id="0"/>
-      </w:r>
-      <w:commentRangeEnd w:id="1"/>
-      <w:r>
-        <w:rPr>
-          <w:rStyle w:val="CommentReference"/>
-        </w:rPr>
-        <w:commentReference w:id="1"/>
-      </w:r>
-      <w:commentRangeEnd w:id="2"/>
-      <w:r>
-        <w:rPr>
-          <w:rStyle w:val="CommentReference"/>
-        </w:rPr>
-        <w:commentReference w:id="2"/>
-      </w:r>
-      <w:r>
-        <w:rPr>
-          <w:szCs w:val="22"/>
-        </w:rPr>
-        <w:t xml:space="preserve"> effects, interpreting acoustic cues </w:t>
+        <w:t xml:space="preserve">for such coarticulatory effects, interpreting acoustic cues </w:t>
       </w:r>
       <w:r>
         <w:rPr>
@@ -976,7 +940,21 @@
         <w:rPr>
           <w:szCs w:val="22"/>
         </w:rPr>
-        <w:t xml:space="preserve">acoustically more similar to typical </w:t>
+        <w:t xml:space="preserve">acoustically more </w:t>
+      </w:r>
+      <w:proofErr w:type="gramStart"/>
+      <w:r>
+        <w:rPr>
+          <w:szCs w:val="22"/>
+        </w:rPr>
+        <w:t>similar to</w:t>
+      </w:r>
+      <w:proofErr w:type="gramEnd"/>
+      <w:r>
+        <w:rPr>
+          <w:szCs w:val="22"/>
+        </w:rPr>
+        <w:t xml:space="preserve"> typical </w:t>
       </w:r>
       <w:r>
         <w:rPr>
@@ -1452,27 +1430,7 @@
         <w:rPr>
           <w:szCs w:val="22"/>
         </w:rPr>
-        <w:t xml:space="preserve"> and, therefore, would lower the F3 of the syllable that the gesture overlapped with temporally” (Fowler, </w:t>
-      </w:r>
-      <w:commentRangeStart w:id="3"/>
-      <w:r>
-        <w:rPr>
-          <w:szCs w:val="22"/>
-        </w:rPr>
-        <w:t>2006</w:t>
-      </w:r>
-      <w:commentRangeEnd w:id="3"/>
-      <w:r>
-        <w:rPr>
-          <w:rStyle w:val="CommentReference"/>
-        </w:rPr>
-        <w:commentReference w:id="3"/>
-      </w:r>
-      <w:r>
-        <w:rPr>
-          <w:szCs w:val="22"/>
-        </w:rPr>
-        <w:t xml:space="preserve">). </w:t>
+        <w:t xml:space="preserve"> and, therefore, would lower the F3 of the syllable that the gesture overlapped with temporally” (Fowler, 2006). </w:t>
       </w:r>
     </w:p>
     <w:p>
@@ -1583,8 +1541,6 @@
         </w:rPr>
         <w:t>presented context (</w:t>
       </w:r>
-      <w:commentRangeStart w:id="4"/>
-      <w:commentRangeStart w:id="5"/>
       <w:r>
         <w:rPr>
           <w:szCs w:val="22"/>
@@ -1607,27 +1563,7 @@
         <w:rPr>
           <w:szCs w:val="22"/>
         </w:rPr>
-        <w:t>, 2010</w:t>
-      </w:r>
-      <w:commentRangeEnd w:id="4"/>
-      <w:r>
-        <w:rPr>
-          <w:rStyle w:val="CommentReference"/>
-        </w:rPr>
-        <w:commentReference w:id="4"/>
-      </w:r>
-      <w:commentRangeEnd w:id="5"/>
-      <w:r>
-        <w:rPr>
-          <w:rStyle w:val="CommentReference"/>
-        </w:rPr>
-        <w:commentReference w:id="5"/>
-      </w:r>
-      <w:r>
-        <w:rPr>
-          <w:szCs w:val="22"/>
-        </w:rPr>
-        <w:t>), or only replicated it under certain conditions (Holt, Stephens, &amp; Lotto, 2005)</w:t>
+        <w:t>, 2010), or only replicated it under certain conditions (Holt, Stephens, &amp; Lotto, 2005)</w:t>
       </w:r>
       <w:r>
         <w:rPr>
@@ -1856,7 +1792,21 @@
         <w:rPr>
           <w:szCs w:val="22"/>
         </w:rPr>
-        <w:t xml:space="preserve">context should elicit compensation similar to that observed in previous studies on linguistic context. This is the prediction we test here. </w:t>
+        <w:t xml:space="preserve">context should elicit compensation </w:t>
+      </w:r>
+      <w:proofErr w:type="gramStart"/>
+      <w:r>
+        <w:rPr>
+          <w:szCs w:val="22"/>
+        </w:rPr>
+        <w:t>similar to</w:t>
+      </w:r>
+      <w:proofErr w:type="gramEnd"/>
+      <w:r>
+        <w:rPr>
+          <w:szCs w:val="22"/>
+        </w:rPr>
+        <w:t xml:space="preserve"> that observed in previous studies on linguistic context. This is the prediction we test here. </w:t>
       </w:r>
     </w:p>
     <w:p>
@@ -1947,35 +1897,7 @@
         <w:rPr>
           <w:szCs w:val="22"/>
         </w:rPr>
-        <w:t xml:space="preserve"> by effectively temporarily increasing the length of the vocal tract (</w:t>
-      </w:r>
-      <w:commentRangeStart w:id="6"/>
-      <w:commentRangeStart w:id="7"/>
-      <w:r>
-        <w:rPr>
-          <w:szCs w:val="22"/>
-        </w:rPr>
-        <w:t>Lindblom &amp; Sundberg, 1971</w:t>
-      </w:r>
-      <w:commentRangeEnd w:id="6"/>
-      <w:r>
-        <w:rPr>
-          <w:rStyle w:val="CommentReference"/>
-        </w:rPr>
-        <w:commentReference w:id="6"/>
-      </w:r>
-      <w:commentRangeEnd w:id="7"/>
-      <w:r>
-        <w:rPr>
-          <w:rStyle w:val="CommentReference"/>
-        </w:rPr>
-        <w:commentReference w:id="7"/>
-      </w:r>
-      <w:r>
-        <w:rPr>
-          <w:szCs w:val="22"/>
-        </w:rPr>
-        <w:t>)</w:t>
+        <w:t xml:space="preserve"> by effectively temporarily increasing the length of the vocal tract (Lindblom &amp; Sundberg, 1971)</w:t>
       </w:r>
       <w:r>
         <w:rPr>
@@ -2023,7 +1945,21 @@
         <w:rPr>
           <w:szCs w:val="22"/>
         </w:rPr>
-        <w:t xml:space="preserve">from /s/ in English (Jongman, Wayland, &amp; Wong, 2000), both of these </w:t>
+        <w:t xml:space="preserve">from /s/ in English (Jongman, Wayland, &amp; Wong, 2000), </w:t>
+      </w:r>
+      <w:proofErr w:type="gramStart"/>
+      <w:r>
+        <w:rPr>
+          <w:szCs w:val="22"/>
+        </w:rPr>
+        <w:t>both of these</w:t>
+      </w:r>
+      <w:proofErr w:type="gramEnd"/>
+      <w:r>
+        <w:rPr>
+          <w:szCs w:val="22"/>
+        </w:rPr>
+        <w:t xml:space="preserve"> </w:t>
       </w:r>
       <w:r>
         <w:rPr>
@@ -2072,7 +2008,21 @@
         <w:rPr>
           <w:szCs w:val="22"/>
         </w:rPr>
-        <w:t xml:space="preserve">te for either or both of these effects of the pen on articulation, it should bias their perception towards </w:t>
+        <w:t xml:space="preserve">te for either or </w:t>
+      </w:r>
+      <w:proofErr w:type="gramStart"/>
+      <w:r>
+        <w:rPr>
+          <w:szCs w:val="22"/>
+        </w:rPr>
+        <w:t>both of these</w:t>
+      </w:r>
+      <w:proofErr w:type="gramEnd"/>
+      <w:r>
+        <w:rPr>
+          <w:szCs w:val="22"/>
+        </w:rPr>
+        <w:t xml:space="preserve"> effects of the pen on articulation, it should bias their perception towards </w:t>
       </w:r>
       <w:r>
         <w:rPr>
@@ -2520,8 +2470,13 @@
       <w:r>
         <w:t xml:space="preserve"> </w:t>
       </w:r>
-      <w:r>
-        <w:t xml:space="preserve">With regard to ethnicity, </w:t>
+      <w:proofErr w:type="gramStart"/>
+      <w:r>
+        <w:t>With regard to</w:t>
+      </w:r>
+      <w:proofErr w:type="gramEnd"/>
+      <w:r>
+        <w:t xml:space="preserve"> ethnicity, </w:t>
       </w:r>
       <w:r>
         <w:t>8.5</w:t>
@@ -2599,8 +2554,13 @@
         <w:t xml:space="preserve"> </w:t>
       </w:r>
       <w:r>
-        <w:t>American Indian/Alaska Native or Native Hawaiian or other</w:t>
-      </w:r>
+        <w:t xml:space="preserve">American Indian/Alaska Native or Native Hawaiian or </w:t>
+      </w:r>
+      <w:proofErr w:type="gramStart"/>
+      <w:r>
+        <w:t>other</w:t>
+      </w:r>
+      <w:proofErr w:type="gramEnd"/>
       <w:r>
         <w:t xml:space="preserve"> </w:t>
       </w:r>
@@ -3204,7 +3164,7 @@
                     <pic:cNvPicPr/>
                   </pic:nvPicPr>
                   <pic:blipFill>
-                    <a:blip r:embed="rId16"/>
+                    <a:blip r:embed="rId12"/>
                     <a:stretch>
                       <a:fillRect/>
                     </a:stretch>
@@ -3224,8 +3184,6 @@
           </wp:anchor>
         </w:drawing>
       </w:r>
-      <w:commentRangeStart w:id="8"/>
-      <w:commentRangeStart w:id="9"/>
       <w:r>
         <w:rPr>
           <w:szCs w:val="22"/>
@@ -3243,20 +3201,6 @@
           <w:szCs w:val="22"/>
         </w:rPr>
         <w:t xml:space="preserve"> </w:t>
-      </w:r>
-      <w:commentRangeEnd w:id="8"/>
-      <w:r>
-        <w:rPr>
-          <w:rStyle w:val="CommentReference"/>
-        </w:rPr>
-        <w:commentReference w:id="8"/>
-      </w:r>
-      <w:commentRangeEnd w:id="9"/>
-      <w:r>
-        <w:rPr>
-          <w:rStyle w:val="CommentReference"/>
-        </w:rPr>
-        <w:commentReference w:id="9"/>
       </w:r>
       <w:proofErr w:type="spellStart"/>
       <w:r>
@@ -3304,7 +3248,7 @@
           <w:szCs w:val="22"/>
         </w:rPr>
       </w:pPr>
-      <w:bookmarkStart w:id="10" w:name="_Ref81579849"/>
+      <w:bookmarkStart w:id="0" w:name="_Ref81579849"/>
       <w:r>
         <w:rPr>
           <w:szCs w:val="22"/>
@@ -3343,7 +3287,7 @@
         </w:rPr>
         <w:fldChar w:fldCharType="end"/>
       </w:r>
-      <w:bookmarkEnd w:id="10"/>
+      <w:bookmarkEnd w:id="0"/>
       <w:r>
         <w:rPr>
           <w:szCs w:val="22"/>
@@ -3498,7 +3442,21 @@
         <w:rPr>
           <w:szCs w:val="22"/>
         </w:rPr>
-        <w:t>The use of audiovisual stimuli comes with unique challenges. While our goal was to investigate how the presence of the pen affects the perception of the acoustic input, the use of audiovisual stimuli entails that participants also had access to visual cues to the /s/-/ʃ/ contrast</w:t>
+        <w:t xml:space="preserve">The use of audiovisual stimuli comes with unique challenges. While our goal was to investigate how the presence of the pen affects the perception of the acoustic input, the use of audiovisual stimuli entails </w:t>
+      </w:r>
+      <w:proofErr w:type="gramStart"/>
+      <w:r>
+        <w:rPr>
+          <w:szCs w:val="22"/>
+        </w:rPr>
+        <w:t>that participants</w:t>
+      </w:r>
+      <w:proofErr w:type="gramEnd"/>
+      <w:r>
+        <w:rPr>
+          <w:szCs w:val="22"/>
+        </w:rPr>
+        <w:t xml:space="preserve"> also had access to visual cues to the /s/-/ʃ/ contrast</w:t>
       </w:r>
       <w:r>
         <w:rPr>
@@ -3866,7 +3824,21 @@
         <w:rPr>
           <w:szCs w:val="22"/>
         </w:rPr>
-        <w:t xml:space="preserve"> sequence highly similar to </w:t>
+        <w:t xml:space="preserve"> sequence highly </w:t>
+      </w:r>
+      <w:proofErr w:type="gramStart"/>
+      <w:r>
+        <w:rPr>
+          <w:szCs w:val="22"/>
+        </w:rPr>
+        <w:t>similar to</w:t>
+      </w:r>
+      <w:proofErr w:type="gramEnd"/>
+      <w:r>
+        <w:rPr>
+          <w:szCs w:val="22"/>
+        </w:rPr>
+        <w:t xml:space="preserve"> </w:t>
       </w:r>
       <w:proofErr w:type="spellStart"/>
       <w:r>
@@ -5499,13 +5471,27 @@
         <w:rPr>
           <w:szCs w:val="22"/>
         </w:rPr>
-        <w:t xml:space="preserve"> required sound sequence similar </w:t>
-      </w:r>
-      <w:r>
-        <w:rPr>
-          <w:szCs w:val="22"/>
-        </w:rPr>
-        <w:t xml:space="preserve">to </w:t>
+        <w:t xml:space="preserve"> required sound sequence </w:t>
+      </w:r>
+      <w:proofErr w:type="gramStart"/>
+      <w:r>
+        <w:rPr>
+          <w:szCs w:val="22"/>
+        </w:rPr>
+        <w:t xml:space="preserve">similar </w:t>
+      </w:r>
+      <w:r>
+        <w:rPr>
+          <w:szCs w:val="22"/>
+        </w:rPr>
+        <w:t>to</w:t>
+      </w:r>
+      <w:proofErr w:type="gramEnd"/>
+      <w:r>
+        <w:rPr>
+          <w:szCs w:val="22"/>
+        </w:rPr>
+        <w:t xml:space="preserve"> </w:t>
       </w:r>
       <w:proofErr w:type="spellStart"/>
       <w:r>
@@ -6218,7 +6204,21 @@
         <w:rPr>
           <w:szCs w:val="22"/>
         </w:rPr>
-        <w:t xml:space="preserve">, but in order to start the experiment, participants had to accept the </w:t>
+        <w:t xml:space="preserve">, but </w:t>
+      </w:r>
+      <w:proofErr w:type="gramStart"/>
+      <w:r>
+        <w:rPr>
+          <w:szCs w:val="22"/>
+        </w:rPr>
+        <w:t>in order to</w:t>
+      </w:r>
+      <w:proofErr w:type="gramEnd"/>
+      <w:r>
+        <w:rPr>
+          <w:szCs w:val="22"/>
+        </w:rPr>
+        <w:t xml:space="preserve"> start the experiment, participants had to accept the </w:t>
       </w:r>
       <w:r>
         <w:rPr>
@@ -6473,7 +6473,21 @@
         <w:rPr>
           <w:szCs w:val="22"/>
         </w:rPr>
-        <w:t xml:space="preserve">. None of the trials during the test phase actually contained a white dot. Participants then completed 72 trials of an </w:t>
+        <w:t xml:space="preserve">. None of the trials during the test phase </w:t>
+      </w:r>
+      <w:proofErr w:type="gramStart"/>
+      <w:r>
+        <w:rPr>
+          <w:szCs w:val="22"/>
+        </w:rPr>
+        <w:t>actually contained</w:t>
+      </w:r>
+      <w:proofErr w:type="gramEnd"/>
+      <w:r>
+        <w:rPr>
+          <w:szCs w:val="22"/>
+        </w:rPr>
+        <w:t xml:space="preserve"> a white dot. Participants then completed 72 trials of an </w:t>
       </w:r>
       <w:r>
         <w:rPr>
@@ -6637,7 +6651,21 @@
         <w:rPr>
           <w:szCs w:val="22"/>
         </w:rPr>
-        <w:t xml:space="preserve"> continuum). One of these two instances occurred with the pen in the mouth and one occurred with the pen in the hand. Across the six blocks all 72 combinations of the 12 video items and the six audio conditions occurred exactly once. The order of the 12 test stimuli within each block was fully random.</w:t>
+        <w:t xml:space="preserve"> continuum). One of these two instances occurred with the pen in the </w:t>
+      </w:r>
+      <w:proofErr w:type="gramStart"/>
+      <w:r>
+        <w:rPr>
+          <w:szCs w:val="22"/>
+        </w:rPr>
+        <w:t>mouth</w:t>
+      </w:r>
+      <w:proofErr w:type="gramEnd"/>
+      <w:r>
+        <w:rPr>
+          <w:szCs w:val="22"/>
+        </w:rPr>
+        <w:t xml:space="preserve"> and one occurred with the pen in the hand. Across the six blocks all 72 combinations of the 12 video items and the six audio conditions occurred exactly once. The order of the 12 test stimuli within each block was fully random.</w:t>
       </w:r>
     </w:p>
     <w:p>
@@ -7238,32 +7266,19 @@
           <w:szCs w:val="22"/>
         </w:rPr>
       </w:pPr>
-      <w:bookmarkStart w:id="11" w:name="_Ref136088042"/>
+      <w:bookmarkStart w:id="1" w:name="_Ref136088042"/>
       <w:r>
         <w:t xml:space="preserve">Table </w:t>
       </w:r>
-      <w:r>
-        <w:fldChar w:fldCharType="begin"/>
-      </w:r>
-      <w:r>
-        <w:instrText xml:space="preserve"> SEQ Table \* ARABIC </w:instrText>
-      </w:r>
-      <w:r>
-        <w:fldChar w:fldCharType="separate"/>
-      </w:r>
-      <w:r>
-        <w:rPr>
-          <w:noProof/>
-        </w:rPr>
-        <w:t>1</w:t>
-      </w:r>
-      <w:r>
-        <w:rPr>
-          <w:noProof/>
-        </w:rPr>
-        <w:fldChar w:fldCharType="end"/>
-      </w:r>
-      <w:bookmarkEnd w:id="11"/>
+      <w:fldSimple w:instr=" SEQ Table \* ARABIC ">
+        <w:r>
+          <w:rPr>
+            <w:noProof/>
+          </w:rPr>
+          <w:t>1</w:t>
+        </w:r>
+      </w:fldSimple>
+      <w:bookmarkEnd w:id="1"/>
       <w:r>
         <w:tab/>
         <w:t xml:space="preserve">Exclusions for all experiments reported. </w:t>
@@ -10413,7 +10428,6 @@
           <w:szCs w:val="22"/>
         </w:rPr>
       </w:pPr>
-      <w:commentRangeStart w:id="12"/>
       <w:r>
         <w:rPr>
           <w:noProof/>
@@ -10436,7 +10450,7 @@
                     <pic:cNvPicPr/>
                   </pic:nvPicPr>
                   <pic:blipFill>
-                    <a:blip r:embed="rId17"/>
+                    <a:blip r:embed="rId13"/>
                     <a:stretch>
                       <a:fillRect/>
                     </a:stretch>
@@ -10456,13 +10470,6 @@
           </wp:inline>
         </w:drawing>
       </w:r>
-      <w:commentRangeEnd w:id="12"/>
-      <w:r>
-        <w:rPr>
-          <w:rStyle w:val="CommentReference"/>
-        </w:rPr>
-        <w:commentReference w:id="12"/>
-      </w:r>
     </w:p>
     <w:p>
       <w:pPr>
@@ -10471,7 +10478,7 @@
           <w:szCs w:val="22"/>
         </w:rPr>
       </w:pPr>
-      <w:bookmarkStart w:id="13" w:name="_Ref136190394"/>
+      <w:bookmarkStart w:id="2" w:name="_Ref136190394"/>
       <w:r>
         <w:rPr>
           <w:szCs w:val="22"/>
@@ -10516,7 +10523,7 @@
         </w:rPr>
         <w:fldChar w:fldCharType="end"/>
       </w:r>
-      <w:bookmarkEnd w:id="13"/>
+      <w:bookmarkEnd w:id="2"/>
       <w:r>
         <w:rPr>
           <w:szCs w:val="22"/>
@@ -10557,7 +10564,21 @@
         <w:rPr>
           <w:szCs w:val="22"/>
         </w:rPr>
-        <w:t xml:space="preserve"> Labels along the X-axis numbers refer to the 31 step continuum created by Liu &amp; Jaeger (2018), where 1 and 31 were clear </w:t>
+        <w:t xml:space="preserve"> Labels along the X-axis numbers refer to the </w:t>
+      </w:r>
+      <w:proofErr w:type="gramStart"/>
+      <w:r>
+        <w:rPr>
+          <w:szCs w:val="22"/>
+        </w:rPr>
+        <w:t>31 step</w:t>
+      </w:r>
+      <w:proofErr w:type="gramEnd"/>
+      <w:r>
+        <w:rPr>
+          <w:szCs w:val="22"/>
+        </w:rPr>
+        <w:t xml:space="preserve"> continuum created by Liu &amp; Jaeger (2018), where 1 and 31 were clear </w:t>
       </w:r>
       <w:proofErr w:type="spellStart"/>
       <w:r>
@@ -10616,7 +10637,7 @@
       <w:pPr>
         <w:pStyle w:val="Caption"/>
       </w:pPr>
-      <w:bookmarkStart w:id="14" w:name="_Ref136190384"/>
+      <w:bookmarkStart w:id="3" w:name="_Ref136190384"/>
       <w:r>
         <w:rPr>
           <w:szCs w:val="22"/>
@@ -10656,7 +10677,7 @@
         </w:rPr>
         <w:fldChar w:fldCharType="end"/>
       </w:r>
-      <w:bookmarkEnd w:id="14"/>
+      <w:bookmarkEnd w:id="3"/>
       <w:r>
         <w:rPr>
           <w:szCs w:val="22"/>
@@ -14132,7 +14153,7 @@
     <w:p>
       <w:pPr>
         <w:sectPr>
-          <w:footerReference w:type="default" r:id="rId18"/>
+          <w:footerReference w:type="default" r:id="rId14"/>
           <w:pgSz w:w="15840" w:h="12240" w:orient="landscape"/>
           <w:pgMar w:top="1800" w:right="1440" w:bottom="1800" w:left="1440" w:header="720" w:footer="720" w:gutter="0"/>
           <w:cols w:space="720"/>
@@ -14593,7 +14614,14 @@
         <w:rPr>
           <w:szCs w:val="22"/>
         </w:rPr>
-        <w:t xml:space="preserve"> when the talker in the video had a</w:t>
+        <w:t xml:space="preserve"> when the talker in the video </w:t>
+      </w:r>
+      <w:proofErr w:type="gramStart"/>
+      <w:r>
+        <w:rPr>
+          <w:szCs w:val="22"/>
+        </w:rPr>
+        <w:t>had a</w:t>
       </w:r>
       <w:r>
         <w:rPr>
@@ -14605,7 +14633,14 @@
         <w:rPr>
           <w:szCs w:val="22"/>
         </w:rPr>
-        <w:t>in the mouth, compared to when the talker held the pen in the hand</w:t>
+        <w:t>in the mouth</w:t>
+      </w:r>
+      <w:proofErr w:type="gramEnd"/>
+      <w:r>
+        <w:rPr>
+          <w:szCs w:val="22"/>
+        </w:rPr>
+        <w:t>, compared to when the talker held the pen in the hand</w:t>
       </w:r>
       <w:r>
         <w:rPr>
@@ -14775,7 +14810,21 @@
         <w:rPr>
           <w:szCs w:val="22"/>
         </w:rPr>
-        <w:t>(similar to the effects of a bite</w:t>
+        <w:t>(</w:t>
+      </w:r>
+      <w:proofErr w:type="gramStart"/>
+      <w:r>
+        <w:rPr>
+          <w:szCs w:val="22"/>
+        </w:rPr>
+        <w:t>similar to</w:t>
+      </w:r>
+      <w:proofErr w:type="gramEnd"/>
+      <w:r>
+        <w:rPr>
+          <w:szCs w:val="22"/>
+        </w:rPr>
+        <w:t xml:space="preserve"> the effects of a bite</w:t>
       </w:r>
       <w:r>
         <w:rPr>
@@ -15348,16 +15397,8 @@
           <w:szCs w:val="22"/>
         </w:rPr>
       </w:pPr>
-      <w:commentRangeStart w:id="15"/>
-      <w:commentRangeEnd w:id="15"/>
-      <w:r>
-        <w:rPr>
-          <w:rStyle w:val="CommentReference"/>
-        </w:rPr>
-        <w:commentReference w:id="15"/>
-      </w:r>
     </w:p>
-    <w:bookmarkStart w:id="16" w:name="_Ref136084921"/>
+    <w:bookmarkStart w:id="4" w:name="_Ref136084921"/>
     <w:p>
       <w:pPr>
         <w:jc w:val="center"/>
@@ -15398,7 +15439,7 @@
                     <pic:cNvPicPr/>
                   </pic:nvPicPr>
                   <pic:blipFill>
-                    <a:blip r:embed="rId19"/>
+                    <a:blip r:embed="rId15"/>
                     <a:stretch>
                       <a:fillRect/>
                     </a:stretch>
@@ -15464,7 +15505,7 @@
         </w:rPr>
         <w:fldChar w:fldCharType="end"/>
       </w:r>
-      <w:bookmarkEnd w:id="16"/>
+      <w:bookmarkEnd w:id="4"/>
       <w:r>
         <w:rPr>
           <w:szCs w:val="22"/>
@@ -16844,7 +16885,7 @@
                     <pic:cNvPicPr/>
                   </pic:nvPicPr>
                   <pic:blipFill>
-                    <a:blip r:embed="rId20"/>
+                    <a:blip r:embed="rId16"/>
                     <a:stretch>
                       <a:fillRect/>
                     </a:stretch>
@@ -16872,7 +16913,7 @@
           <w:szCs w:val="22"/>
         </w:rPr>
       </w:pPr>
-      <w:bookmarkStart w:id="17" w:name="_Ref136190811"/>
+      <w:bookmarkStart w:id="5" w:name="_Ref136190811"/>
       <w:r>
         <w:rPr>
           <w:szCs w:val="22"/>
@@ -16911,7 +16952,7 @@
         </w:rPr>
         <w:fldChar w:fldCharType="end"/>
       </w:r>
-      <w:bookmarkEnd w:id="17"/>
+      <w:bookmarkEnd w:id="5"/>
       <w:r>
         <w:rPr>
           <w:szCs w:val="22"/>
@@ -17010,7 +17051,7 @@
       <w:pPr>
         <w:pStyle w:val="Caption"/>
       </w:pPr>
-      <w:bookmarkStart w:id="18" w:name="_Ref136190818"/>
+      <w:bookmarkStart w:id="6" w:name="_Ref136190818"/>
       <w:r>
         <w:rPr>
           <w:szCs w:val="22"/>
@@ -17049,7 +17090,7 @@
         </w:rPr>
         <w:fldChar w:fldCharType="end"/>
       </w:r>
-      <w:bookmarkEnd w:id="18"/>
+      <w:bookmarkEnd w:id="6"/>
       <w:r>
         <w:rPr>
           <w:szCs w:val="22"/>
@@ -18908,7 +18949,21 @@
         <w:rPr>
           <w:szCs w:val="22"/>
         </w:rPr>
-        <w:t xml:space="preserve">. This experiment was identical to Experiment 2, except that participants had to </w:t>
+        <w:t xml:space="preserve">. This experiment was identical to Experiment 2, except </w:t>
+      </w:r>
+      <w:proofErr w:type="gramStart"/>
+      <w:r>
+        <w:rPr>
+          <w:szCs w:val="22"/>
+        </w:rPr>
+        <w:t>that participants</w:t>
+      </w:r>
+      <w:proofErr w:type="gramEnd"/>
+      <w:r>
+        <w:rPr>
+          <w:szCs w:val="22"/>
+        </w:rPr>
+        <w:t xml:space="preserve"> had to </w:t>
       </w:r>
       <w:r>
         <w:rPr>
@@ -19283,22 +19338,6 @@
         </w:rPr>
         <w:t xml:space="preserve"> half-way between the pen-in-hand and pen-in-mouth conditions of Experiment 1c (for the remaining two steps, the effect of pen location was too small even in Experiment 1c to draw meaningful conclusions about Experiment 2).</w:t>
       </w:r>
-      <w:commentRangeStart w:id="19"/>
-      <w:commentRangeStart w:id="20"/>
-      <w:commentRangeEnd w:id="19"/>
-      <w:r>
-        <w:rPr>
-          <w:rStyle w:val="CommentReference"/>
-        </w:rPr>
-        <w:commentReference w:id="19"/>
-      </w:r>
-      <w:commentRangeEnd w:id="20"/>
-      <w:r>
-        <w:rPr>
-          <w:rStyle w:val="CommentReference"/>
-        </w:rPr>
-        <w:commentReference w:id="20"/>
-      </w:r>
       <w:r>
         <w:rPr>
           <w:szCs w:val="22"/>
@@ -19539,7 +19578,19 @@
         <w:t>Indeed, t</w:t>
       </w:r>
       <w:r>
-        <w:t xml:space="preserve">he only striking similarity between the pen-in-the-mouth and visual occlusion was that both reduced the effect of visual bias (see SI for details, and also </w:t>
+        <w:t xml:space="preserve">he only striking similarity between the pen-in-the-mouth and visual occlusion was that both reduced the effect of visual bias (see SI for </w:t>
+      </w:r>
+      <w:r>
+        <w:lastRenderedPageBreak/>
+        <w:t xml:space="preserve">details, </w:t>
+      </w:r>
+      <w:proofErr w:type="gramStart"/>
+      <w:r>
+        <w:t>and also</w:t>
+      </w:r>
+      <w:proofErr w:type="gramEnd"/>
+      <w:r>
+        <w:t xml:space="preserve"> </w:t>
       </w:r>
       <w:r>
         <w:fldChar w:fldCharType="begin"/>
@@ -19569,11 +19620,7 @@
         <w:t>those visual</w:t>
       </w:r>
       <w:r>
-        <w:t xml:space="preserve"> cues were masked by the black </w:t>
-      </w:r>
-      <w:r>
-        <w:lastRenderedPageBreak/>
-        <w:t>rectangle in Experiment 2.</w:t>
+        <w:t xml:space="preserve"> cues were masked by the black rectangle in Experiment 2.</w:t>
       </w:r>
     </w:p>
     <w:p>
@@ -19777,7 +19824,21 @@
         <w:rPr>
           <w:szCs w:val="22"/>
         </w:rPr>
-        <w:t xml:space="preserve"> a talker’s lips exhibit a certain shape, as long as (1) they do, and (2) plausibly do so for </w:t>
+        <w:t xml:space="preserve"> a talker’s lips exhibit a certain shape, </w:t>
+      </w:r>
+      <w:proofErr w:type="gramStart"/>
+      <w:r>
+        <w:rPr>
+          <w:szCs w:val="22"/>
+        </w:rPr>
+        <w:t>as long as</w:t>
+      </w:r>
+      <w:proofErr w:type="gramEnd"/>
+      <w:r>
+        <w:rPr>
+          <w:szCs w:val="22"/>
+        </w:rPr>
+        <w:t xml:space="preserve"> (1) they do, and (2) plausibly do so for </w:t>
       </w:r>
       <w:r>
         <w:rPr>
@@ -19853,14 +19914,56 @@
         <w:rPr>
           <w:szCs w:val="22"/>
         </w:rPr>
-        <w:t xml:space="preserve">The present results also raise a number of questions for future research on compensation and adaptive speech perception more broadly. We briefly discuss two. First, our findings leave open whether compensation for visually evident effects of non-phonological causes—like the pen—draws on the same neural mechanisms as normalization/compensation for the effects of phonetic contexts. The present findings only suggest that Fowler’s compensation account provides a unifying explanation for the qualitative consequences of both phenomena. It is unclear, for example, whether compensation for visually-presented non-phonetic context take place in the same </w:t>
+        <w:t xml:space="preserve">The present results also raise </w:t>
+      </w:r>
+      <w:proofErr w:type="gramStart"/>
+      <w:r>
+        <w:rPr>
+          <w:szCs w:val="22"/>
+        </w:rPr>
+        <w:t>a number of</w:t>
+      </w:r>
+      <w:proofErr w:type="gramEnd"/>
+      <w:r>
+        <w:rPr>
+          <w:szCs w:val="22"/>
+        </w:rPr>
+        <w:t xml:space="preserve"> questions for future research on compensation and adaptive speech perception more broadly. We briefly discuss two. First, our findings leave open whether compensation for visually evident effects of non-phonological causes—like the pen—draws on the same neural mechanisms as normalization/compensation for the effects of phonetic contexts. The present findings only suggest that Fowler’s compensation account provides a unifying explanation for the qualitative consequences of both phenomena. It is unclear, for </w:t>
       </w:r>
       <w:r>
         <w:rPr>
           <w:szCs w:val="22"/>
         </w:rPr>
         <w:lastRenderedPageBreak/>
-        <w:t>brain areas that are responsible for audiovisual integration during speech perception, and whether those areas that also process compensation for preceding phonetic context. Alternatively, compensation might take place at multiple points in the processing of speech input.</w:t>
+        <w:t xml:space="preserve">example, whether compensation for </w:t>
+      </w:r>
+      <w:proofErr w:type="gramStart"/>
+      <w:r>
+        <w:rPr>
+          <w:szCs w:val="22"/>
+        </w:rPr>
+        <w:t>visually-presented</w:t>
+      </w:r>
+      <w:proofErr w:type="gramEnd"/>
+      <w:r>
+        <w:rPr>
+          <w:szCs w:val="22"/>
+        </w:rPr>
+        <w:t xml:space="preserve"> non-phonetic context take place in the same brain areas that are responsible for audiovisual integration during speech perception, and whether those areas that also process compensation for preceding phonetic context. Alternatively, compensation might take place at multiple points in the processing of speech input</w:t>
+      </w:r>
+      <w:commentRangeStart w:id="7"/>
+      <w:r>
+        <w:rPr>
+          <w:szCs w:val="22"/>
+        </w:rPr>
+        <w:t>.</w:t>
+      </w:r>
+      <w:commentRangeEnd w:id="7"/>
+      <w:r>
+        <w:rPr>
+          <w:rStyle w:val="CommentReference"/>
+        </w:rPr>
+        <w:commentReference w:id="7"/>
       </w:r>
     </w:p>
     <w:p>
@@ -20428,7 +20531,14 @@
         <w:rPr>
           <w:szCs w:val="22"/>
         </w:rPr>
-        <w:t xml:space="preserve"> shifted (as it should make them sound </w:t>
+        <w:t xml:space="preserve"> shifted (as it should make them </w:t>
+      </w:r>
+      <w:r>
+        <w:rPr>
+          <w:szCs w:val="22"/>
+        </w:rPr>
+        <w:lastRenderedPageBreak/>
+        <w:t xml:space="preserve">sound </w:t>
       </w:r>
       <w:r>
         <w:rPr>
@@ -20490,14 +20600,7 @@
         <w:rPr>
           <w:szCs w:val="22"/>
         </w:rPr>
-        <w:t xml:space="preserve"> shifted (as it makes them sound </w:t>
-      </w:r>
-      <w:r>
-        <w:rPr>
-          <w:szCs w:val="22"/>
-        </w:rPr>
-        <w:lastRenderedPageBreak/>
-        <w:t>more</w:t>
+        <w:t xml:space="preserve"> shifted (as it makes them sound more</w:t>
       </w:r>
       <w:r>
         <w:rPr>
@@ -20637,19 +20740,19 @@
         </w:rPr>
         <w:t xml:space="preserve">. We consider this an interesting possibility to be explored in future </w:t>
       </w:r>
-      <w:commentRangeStart w:id="21"/>
+      <w:commentRangeStart w:id="8"/>
       <w:r>
         <w:rPr>
           <w:szCs w:val="22"/>
         </w:rPr>
         <w:t>research</w:t>
       </w:r>
-      <w:commentRangeEnd w:id="21"/>
+      <w:commentRangeEnd w:id="8"/>
       <w:r>
         <w:rPr>
           <w:rStyle w:val="CommentReference"/>
         </w:rPr>
-        <w:commentReference w:id="21"/>
+        <w:commentReference w:id="8"/>
       </w:r>
       <w:r>
         <w:rPr>
@@ -20710,7 +20813,25 @@
           <w:bCs/>
           <w:szCs w:val="22"/>
         </w:rPr>
-        <w:t xml:space="preserve">Author note: </w:t>
+        <w:t xml:space="preserve">Author </w:t>
+      </w:r>
+      <w:proofErr w:type="gramStart"/>
+      <w:r>
+        <w:rPr>
+          <w:b/>
+          <w:bCs/>
+          <w:szCs w:val="22"/>
+        </w:rPr>
+        <w:t>note</w:t>
+      </w:r>
+      <w:proofErr w:type="gramEnd"/>
+      <w:r>
+        <w:rPr>
+          <w:b/>
+          <w:bCs/>
+          <w:szCs w:val="22"/>
+        </w:rPr>
+        <w:t xml:space="preserve">: </w:t>
       </w:r>
       <w:r>
         <w:rPr>
@@ -21054,7 +21175,21 @@
         <w:rPr>
           <w:szCs w:val="22"/>
         </w:rPr>
-        <w:t xml:space="preserve">, PS 19(4). Retrieved from osf.io.pj5hb. </w:t>
+        <w:t xml:space="preserve">, PS 19(4). Retrieved from </w:t>
+      </w:r>
+      <w:proofErr w:type="gramStart"/>
+      <w:r>
+        <w:rPr>
+          <w:szCs w:val="22"/>
+        </w:rPr>
+        <w:t>osf.io.pj</w:t>
+      </w:r>
+      <w:proofErr w:type="gramEnd"/>
+      <w:r>
+        <w:rPr>
+          <w:szCs w:val="22"/>
+        </w:rPr>
+        <w:t xml:space="preserve">5hb. </w:t>
       </w:r>
     </w:p>
     <w:p>
@@ -21101,19 +21236,11 @@
         </w:rPr>
       </w:pPr>
       <w:hyperlink w:history="1"/>
-      <w:proofErr w:type="spellStart"/>
-      <w:r>
-        <w:rPr>
-          <w:szCs w:val="22"/>
-        </w:rPr>
-        <w:t>Bejjanki</w:t>
-      </w:r>
-      <w:proofErr w:type="spellEnd"/>
-      <w:r>
-        <w:rPr>
-          <w:szCs w:val="22"/>
-        </w:rPr>
-        <w:t xml:space="preserve">, </w:t>
+      <w:r>
+        <w:rPr>
+          <w:szCs w:val="22"/>
+        </w:rPr>
+        <w:t xml:space="preserve">Bejjanki, </w:t>
       </w:r>
       <w:r>
         <w:rPr>
@@ -21143,21 +21270,7 @@
         <w:rPr>
           <w:szCs w:val="22"/>
         </w:rPr>
-        <w:t xml:space="preserve">, </w:t>
-      </w:r>
-      <w:proofErr w:type="spellStart"/>
-      <w:r>
-        <w:rPr>
-          <w:szCs w:val="22"/>
-        </w:rPr>
-        <w:t>Clayards</w:t>
-      </w:r>
-      <w:proofErr w:type="spellEnd"/>
-      <w:r>
-        <w:rPr>
-          <w:szCs w:val="22"/>
-        </w:rPr>
-        <w:t xml:space="preserve"> M</w:t>
+        <w:t>, Clayards M</w:t>
       </w:r>
       <w:r>
         <w:rPr>
@@ -21928,7 +22041,21 @@
         <w:rPr>
           <w:szCs w:val="22"/>
         </w:rPr>
-        <w:t xml:space="preserve">Kraljic, T., &amp; Samuel, A. G. (2011). Perceptual learning evidence for contextually-specific representations. </w:t>
+        <w:t xml:space="preserve">Kraljic, T., &amp; Samuel, A. G. (2011). Perceptual learning evidence for </w:t>
+      </w:r>
+      <w:proofErr w:type="gramStart"/>
+      <w:r>
+        <w:rPr>
+          <w:szCs w:val="22"/>
+        </w:rPr>
+        <w:t>contextually-specific</w:t>
+      </w:r>
+      <w:proofErr w:type="gramEnd"/>
+      <w:r>
+        <w:rPr>
+          <w:szCs w:val="22"/>
+        </w:rPr>
+        <w:t xml:space="preserve"> representations. </w:t>
       </w:r>
       <w:r>
         <w:rPr>
@@ -22841,7 +22968,7 @@
         <w:spacing w:line="240" w:lineRule="auto"/>
         <w:ind w:left="360" w:hanging="360"/>
         <w:rPr>
-          <w:ins w:id="22" w:author="Karboga, Gevher Eylul" w:date="2025-01-05T01:16:00Z" w16du:dateUtc="2025-01-05T06:16:00Z"/>
+          <w:ins w:id="9" w:author="Karboga, Gevher Eylul" w:date="2025-01-05T01:16:00Z" w16du:dateUtc="2025-01-05T06:16:00Z"/>
           <w:szCs w:val="22"/>
         </w:rPr>
       </w:pPr>
@@ -22900,8 +23027,7 @@
           <w:szCs w:val="22"/>
         </w:rPr>
       </w:pPr>
-      <w:proofErr w:type="spellStart"/>
-      <w:ins w:id="23" w:author="Karboga, Gevher Eylul" w:date="2025-01-05T01:15:00Z" w16du:dateUtc="2025-01-05T06:15:00Z">
+      <w:ins w:id="10" w:author="Karboga, Gevher Eylul" w:date="2025-01-05T01:15:00Z" w16du:dateUtc="2025-01-05T06:15:00Z">
         <w:r>
           <w:rPr>
             <w:szCs w:val="22"/>
@@ -22909,7 +23035,7 @@
           <w:t>Vr</w:t>
         </w:r>
       </w:ins>
-      <w:ins w:id="24" w:author="Karboga, Gevher Eylul" w:date="2025-01-05T01:16:00Z" w16du:dateUtc="2025-01-05T06:16:00Z">
+      <w:ins w:id="11" w:author="Karboga, Gevher Eylul" w:date="2025-01-05T01:16:00Z" w16du:dateUtc="2025-01-05T06:16:00Z">
         <w:r>
           <w:rPr>
             <w:szCs w:val="22"/>
@@ -22917,8 +23043,7 @@
           <w:t>oomen</w:t>
         </w:r>
       </w:ins>
-      <w:proofErr w:type="spellEnd"/>
-      <w:ins w:id="25" w:author="Karboga, Gevher Eylul" w:date="2025-01-05T01:16:00Z">
+      <w:ins w:id="12" w:author="Karboga, Gevher Eylul" w:date="2025-01-05T01:16:00Z">
         <w:r>
           <w:rPr>
             <w:szCs w:val="22"/>
@@ -23019,20 +23144,14 @@
         <w:rPr>
           <w:szCs w:val="22"/>
         </w:rPr>
+        <w:lastRenderedPageBreak/>
         <w:t xml:space="preserve">Yeni-Komshian, </w:t>
       </w:r>
       <w:r>
         <w:rPr>
           <w:szCs w:val="22"/>
         </w:rPr>
-        <w:t xml:space="preserve">G. H., &amp; Soli, S. D. (1981). Recognition of vowels from information in fricatives: </w:t>
-      </w:r>
-      <w:r>
-        <w:rPr>
-          <w:szCs w:val="22"/>
-        </w:rPr>
-        <w:lastRenderedPageBreak/>
-        <w:t xml:space="preserve">Perceptual evidence of fricative-vowel coarticulation. </w:t>
+        <w:t xml:space="preserve">G. H., &amp; Soli, S. D. (1981). Recognition of vowels from information in fricatives: Perceptual evidence of fricative-vowel coarticulation. </w:t>
       </w:r>
       <w:r>
         <w:rPr>
@@ -23070,7 +23189,7 @@
 
 <file path=word/comments.xml><?xml version="1.0" encoding="utf-8"?>
 <w:comments xmlns:wpc="http://schemas.microsoft.com/office/word/2010/wordprocessingCanvas" xmlns:cx="http://schemas.microsoft.com/office/drawing/2014/chartex" xmlns:cx1="http://schemas.microsoft.com/office/drawing/2015/9/8/chartex" xmlns:cx2="http://schemas.microsoft.com/office/drawing/2015/10/21/chartex" xmlns:cx3="http://schemas.microsoft.com/office/drawing/2016/5/9/chartex" xmlns:cx4="http://schemas.microsoft.com/office/drawing/2016/5/10/chartex" xmlns:cx5="http://schemas.microsoft.com/office/drawing/2016/5/11/chartex" xmlns:cx6="http://schemas.microsoft.com/office/drawing/2016/5/12/chartex" xmlns:cx7="http://schemas.microsoft.com/office/drawing/2016/5/13/chartex" xmlns:cx8="http://schemas.microsoft.com/office/drawing/2016/5/14/chartex" xmlns:mc="http://schemas.openxmlformats.org/markup-compatibility/2006" xmlns:aink="http://schemas.microsoft.com/office/drawing/2016/ink" xmlns:am3d="http://schemas.microsoft.com/office/drawing/2017/model3d" xmlns:o="urn:schemas-microsoft-com:office:office" xmlns:oel="http://schemas.microsoft.com/office/2019/extlst" xmlns:r="http://schemas.openxmlformats.org/officeDocument/2006/relationships" xmlns:m="http://schemas.openxmlformats.org/officeDocument/2006/math" xmlns:v="urn:schemas-microsoft-com:vml" xmlns:wp14="http://schemas.microsoft.com/office/word/2010/wordprocessingDrawing" xmlns:wp="http://schemas.openxmlformats.org/drawingml/2006/wordprocessingDrawing" xmlns:w10="urn:schemas-microsoft-com:office:word" xmlns:w="http://schemas.openxmlformats.org/wordprocessingml/2006/main" xmlns:w14="http://schemas.microsoft.com/office/word/2010/wordml" xmlns:w15="http://schemas.microsoft.com/office/word/2012/wordml" xmlns:w16cex="http://schemas.microsoft.com/office/word/2018/wordml/cex" xmlns:w16cid="http://schemas.microsoft.com/office/word/2016/wordml/cid" xmlns:w16="http://schemas.microsoft.com/office/word/2018/wordml" xmlns:w16du="http://schemas.microsoft.com/office/word/2023/wordml/word16du" xmlns:w16sdtdh="http://schemas.microsoft.com/office/word/2020/wordml/sdtdatahash" xmlns:w16se="http://schemas.microsoft.com/office/word/2015/wordml/symex" xmlns:wpg="http://schemas.microsoft.com/office/word/2010/wordprocessingGroup" xmlns:wpi="http://schemas.microsoft.com/office/word/2010/wordprocessingInk" xmlns:wne="http://schemas.microsoft.com/office/word/2006/wordml" xmlns:wps="http://schemas.microsoft.com/office/word/2010/wordprocessingShape" mc:Ignorable="w14 w15 w16se w16cid w16 w16cex w16sdtdh w16du wp14">
-  <w:comment w:id="0" w:author="Cummings, Shawn" w:date="2024-12-31T12:40:00Z" w:initials="SC">
+  <w:comment w:id="7" w:author="Jaeger, Florian" w:date="2025-01-06T13:19:00Z" w:initials="TJ">
     <w:p>
       <w:pPr>
         <w:jc w:val="left"/>
@@ -23082,278 +23201,27 @@
         <w:annotationRef/>
       </w:r>
       <w:r>
-        <w:t>I don’t think there’s a ‘right’ answer between coarticulatory vs co-articulatory, but we alternate in the current draft and should probably be consistent… I’ve edited to do no hyphens throughout, but would be happy to go the other way!</w:t>
+        <w:rPr>
+          <w:color w:val="000000"/>
+        </w:rPr>
+        <w:t xml:space="preserve">Could discuss here: </w:t>
+      </w:r>
+    </w:p>
+    <w:p>
+      <w:pPr>
+        <w:jc w:val="left"/>
+      </w:pPr>
+    </w:p>
+    <w:p>
+      <w:pPr>
+        <w:jc w:val="left"/>
+      </w:pPr>
+      <w:r>
+        <w:t>Separate lines of work have found similar compensatory effects due to non-articulatory factors. For example, Hay et al. (2017) posit that listeners form probabilistic associations between speech input and location. Talkers then compensate in their speech for the effects of their location, for example producing speech with characteristic noise-competing characteristics (Lombard, 1911) when seated in a motor vehicle and experiencing car noise (e.g., Jung, 2012). These effects, designed to compensate for car noise, are still present even when talkers are seated in a silent car, and are therefore posited to be linked to location context rather than to background noise itself (Hay et al. 2017).</w:t>
       </w:r>
     </w:p>
   </w:comment>
-  <w:comment w:id="1" w:author="Cummings, Shawn" w:date="2024-12-31T13:54:00Z" w:initials="SC">
-    <w:p>
-      <w:pPr>
-        <w:jc w:val="left"/>
-      </w:pPr>
-      <w:r>
-        <w:rPr>
-          <w:rStyle w:val="CommentReference"/>
-        </w:rPr>
-        <w:annotationRef/>
-      </w:r>
-      <w:r>
-        <w:t>I’ve done a similar thing with s-bias vs “s”-bias vs /s/-bias, defaulting to /s/-bias (and associated variants) for now</w:t>
-      </w:r>
-    </w:p>
-  </w:comment>
-  <w:comment w:id="2" w:author="Cummings, Shawn" w:date="2024-12-31T13:54:00Z" w:initials="SC">
-    <w:p>
-      <w:pPr>
-        <w:jc w:val="left"/>
-      </w:pPr>
-      <w:r>
-        <w:rPr>
-          <w:rStyle w:val="CommentReference"/>
-        </w:rPr>
-        <w:annotationRef/>
-      </w:r>
-      <w:r>
-        <w:t xml:space="preserve">Also turned all lexical items into italics rather than quotes (e.g. </w:t>
-      </w:r>
-      <w:r>
-        <w:rPr>
-          <w:i/>
-          <w:iCs/>
-        </w:rPr>
-        <w:t>dinoshaur</w:t>
-      </w:r>
-      <w:r>
-        <w:t xml:space="preserve"> rather than “dinoshaur”)</w:t>
-      </w:r>
-    </w:p>
-  </w:comment>
-  <w:comment w:id="3" w:author="Jaeger, Florian" w:date="2023-05-12T15:05:00Z" w:initials="TJ">
-    <w:p>
-      <w:pPr>
-        <w:pStyle w:val="CommentText"/>
-      </w:pPr>
-      <w:r>
-        <w:rPr>
-          <w:rStyle w:val="CommentReference"/>
-        </w:rPr>
-        <w:annotationRef/>
-      </w:r>
-      <w:r>
-        <w:t>Move to discussion of exp 1a-c:</w:t>
-      </w:r>
-    </w:p>
-    <w:p>
-      <w:pPr>
-        <w:pStyle w:val="CommentText"/>
-      </w:pPr>
-    </w:p>
-    <w:p>
-      <w:pPr>
-        <w:pStyle w:val="CommentText"/>
-      </w:pPr>
-      <w:r>
-        <w:rPr>
-          <w:szCs w:val="22"/>
-        </w:rPr>
-        <w:t>Separate lines of work have found similar compensatory effects due to non-articulatory factors. For example, Hay et al. (2017) posit that listeners form probabilistic associations between speech input and location. Talkers then compensate in their speech for the effects of their location, for example producing speech with characteristic noise-competing characteristics (Lombard, 1911) when seated in a motor vehicle and experiencing car noise (e.g., Jung, 2012). These effects, designed to compensate for car noise, are still present even when talkers are seated in a silent car, and are therefore posited to be linked to location context rather than to background noise itself (Hay et al. 2017).</w:t>
-      </w:r>
-    </w:p>
-  </w:comment>
-  <w:comment w:id="4" w:author="Karboga, Gevher Eylul" w:date="2025-01-03T03:15:00Z" w:initials="KGE">
-    <w:p>
-      <w:pPr>
-        <w:pStyle w:val="CommentText"/>
-        <w:ind w:firstLine="0"/>
-        <w:jc w:val="left"/>
-      </w:pPr>
-      <w:r>
-        <w:rPr>
-          <w:rStyle w:val="CommentReference"/>
-        </w:rPr>
-        <w:annotationRef/>
-      </w:r>
-      <w:r>
-        <w:t>I couldn’t find anything published in 2010. What paper is this referring to? Most things I saw were from 2000, 2003, 2007, and 2009</w:t>
-      </w:r>
-    </w:p>
-  </w:comment>
-  <w:comment w:id="5" w:author="Jaeger, Florian" w:date="2025-01-04T13:57:00Z" w:initials="TJ">
-    <w:p>
-      <w:pPr>
-        <w:jc w:val="left"/>
-      </w:pPr>
-      <w:r>
-        <w:rPr>
-          <w:rStyle w:val="CommentReference"/>
-        </w:rPr>
-        <w:annotationRef/>
-      </w:r>
-      <w:r>
-        <w:rPr>
-          <w:color w:val="000000"/>
-        </w:rPr>
-        <w:t>https://www.tandfonline.com/doi/abs/10.1080/01690960143000092</w:t>
-      </w:r>
-    </w:p>
-  </w:comment>
-  <w:comment w:id="6" w:author="Cummings, Shawn" w:date="2024-12-31T12:56:00Z" w:initials="SC">
-    <w:p>
-      <w:pPr>
-        <w:jc w:val="left"/>
-      </w:pPr>
-      <w:r>
-        <w:rPr>
-          <w:rStyle w:val="CommentReference"/>
-        </w:rPr>
-        <w:annotationRef/>
-      </w:r>
-      <w:r>
-        <w:t>Lindblom, B. E., &amp; Sundberg, J. E. (1971). Acoustical consequences of lip, tongue, jaw, and larynx movement. The Journal of the Acoustical Society of America, 50(4B), 1166-1179.</w:t>
-      </w:r>
-    </w:p>
-  </w:comment>
-  <w:comment w:id="7" w:author="Cummings, Shawn" w:date="2025-01-01T15:33:00Z" w:initials="SC">
-    <w:p>
-      <w:pPr>
-        <w:jc w:val="left"/>
-      </w:pPr>
-      <w:r>
-        <w:rPr>
-          <w:rStyle w:val="CommentReference"/>
-        </w:rPr>
-        <w:annotationRef/>
-      </w:r>
-      <w:r>
-        <w:t>Added to refs!</w:t>
-      </w:r>
-    </w:p>
-  </w:comment>
-  <w:comment w:id="8" w:author="Cummings, Shawn" w:date="2023-05-22T13:40:00Z" w:initials="SC">
-    <w:p>
-      <w:pPr>
-        <w:jc w:val="left"/>
-      </w:pPr>
-      <w:r>
-        <w:rPr>
-          <w:rStyle w:val="CommentReference"/>
-        </w:rPr>
-        <w:annotationRef/>
-      </w:r>
-      <w:r>
-        <w:t>Our instructions are “what word the speaker is saying”… don’t know how much this differs from “what word the talker produced” or “what word the talker intended” or “what you hear”, but don’t want to open that can of worms</w:t>
-      </w:r>
-    </w:p>
-  </w:comment>
-  <w:comment w:id="9" w:author="Jaeger, Florian" w:date="2023-05-22T16:35:00Z" w:initials="TJ">
-    <w:p>
-      <w:pPr>
-        <w:pStyle w:val="CommentText"/>
-      </w:pPr>
-      <w:r>
-        <w:rPr>
-          <w:rStyle w:val="CommentReference"/>
-        </w:rPr>
-        <w:annotationRef/>
-      </w:r>
-      <w:r>
-        <w:t xml:space="preserve">I agree. </w:t>
-      </w:r>
-    </w:p>
-    <w:p>
-      <w:pPr>
-        <w:pStyle w:val="CommentText"/>
-        <w:ind w:firstLine="0"/>
-      </w:pPr>
-    </w:p>
-  </w:comment>
-  <w:comment w:id="12" w:author="Cummings, Shawn" w:date="2024-12-31T13:17:00Z" w:initials="SC">
-    <w:p>
-      <w:pPr>
-        <w:jc w:val="left"/>
-      </w:pPr>
-      <w:r>
-        <w:rPr>
-          <w:rStyle w:val="CommentReference"/>
-        </w:rPr>
-        <w:annotationRef/>
-      </w:r>
-      <w:r>
-        <w:t xml:space="preserve">Y-axis label should probably read </w:t>
-      </w:r>
-      <w:r>
-        <w:rPr>
-          <w:i/>
-          <w:iCs/>
-        </w:rPr>
-        <w:t>ashi</w:t>
-      </w:r>
-      <w:r>
-        <w:t xml:space="preserve"> rather than “ASHI”, to align with how we refer to it in-text. </w:t>
-      </w:r>
-    </w:p>
-  </w:comment>
-  <w:comment w:id="15" w:author="Jaeger, Florian" w:date="2023-05-27T12:57:00Z" w:initials="TJ">
-    <w:p>
-      <w:pPr>
-        <w:pStyle w:val="CommentText"/>
-      </w:pPr>
-      <w:r>
-        <w:rPr>
-          <w:rStyle w:val="CommentReference"/>
-        </w:rPr>
-        <w:annotationRef/>
-      </w:r>
-      <w:r>
-        <w:t>Similar to stim figure for exp1 but</w:t>
-      </w:r>
-      <w:r>
-        <w:t xml:space="preserve"> with black box </w:t>
-      </w:r>
-      <w:r>
-        <w:t xml:space="preserve">screen </w:t>
-      </w:r>
-      <w:r>
-        <w:t>shots</w:t>
-      </w:r>
-    </w:p>
-  </w:comment>
-  <w:comment w:id="19" w:author="Jaeger, Florian" w:date="2023-05-29T12:26:00Z" w:initials="TJ">
-    <w:p>
-      <w:pPr>
-        <w:pStyle w:val="CommentText"/>
-      </w:pPr>
-      <w:r>
-        <w:rPr>
-          <w:rStyle w:val="CommentReference"/>
-        </w:rPr>
-        <w:annotationRef/>
-      </w:r>
-      <w:r>
-        <w:t>Add here s</w:t>
-      </w:r>
-      <w:r>
-        <w:t>ome discussion of the fact that black box might have come in too late/ exited too early so that some effects of pen on articulators were still observable?</w:t>
-      </w:r>
-    </w:p>
-  </w:comment>
-  <w:comment w:id="20" w:author="Cummings, Shawn" w:date="2023-06-02T19:13:00Z" w:initials="SC">
-    <w:p>
-      <w:pPr>
-        <w:jc w:val="left"/>
-      </w:pPr>
-      <w:r>
-        <w:rPr>
-          <w:rStyle w:val="CommentReference"/>
-        </w:rPr>
-        <w:annotationRef/>
-      </w:r>
-      <w:r>
-        <w:t>See added chunk above— I think this is possible (but unlikely) on the front end and impossible on the back end</w:t>
-      </w:r>
-    </w:p>
-  </w:comment>
-  <w:comment w:id="21" w:author="Jaeger, Florian" w:date="2024-12-29T16:52:00Z" w:initials="TJ">
+  <w:comment w:id="8" w:author="Jaeger, Florian" w:date="2024-12-29T16:52:00Z" w:initials="TJ">
     <w:p>
       <w:pPr>
         <w:jc w:val="left"/>
@@ -23489,72 +23357,21 @@
 
 <file path=word/commentsExtended.xml><?xml version="1.0" encoding="utf-8"?>
 <w15:commentsEx xmlns:wpc="http://schemas.microsoft.com/office/word/2010/wordprocessingCanvas" xmlns:cx="http://schemas.microsoft.com/office/drawing/2014/chartex" xmlns:cx1="http://schemas.microsoft.com/office/drawing/2015/9/8/chartex" xmlns:cx2="http://schemas.microsoft.com/office/drawing/2015/10/21/chartex" xmlns:cx3="http://schemas.microsoft.com/office/drawing/2016/5/9/chartex" xmlns:cx4="http://schemas.microsoft.com/office/drawing/2016/5/10/chartex" xmlns:cx5="http://schemas.microsoft.com/office/drawing/2016/5/11/chartex" xmlns:cx6="http://schemas.microsoft.com/office/drawing/2016/5/12/chartex" xmlns:cx7="http://schemas.microsoft.com/office/drawing/2016/5/13/chartex" xmlns:cx8="http://schemas.microsoft.com/office/drawing/2016/5/14/chartex" xmlns:mc="http://schemas.openxmlformats.org/markup-compatibility/2006" xmlns:aink="http://schemas.microsoft.com/office/drawing/2016/ink" xmlns:am3d="http://schemas.microsoft.com/office/drawing/2017/model3d" xmlns:o="urn:schemas-microsoft-com:office:office" xmlns:oel="http://schemas.microsoft.com/office/2019/extlst" xmlns:r="http://schemas.openxmlformats.org/officeDocument/2006/relationships" xmlns:m="http://schemas.openxmlformats.org/officeDocument/2006/math" xmlns:v="urn:schemas-microsoft-com:vml" xmlns:wp14="http://schemas.microsoft.com/office/word/2010/wordprocessingDrawing" xmlns:wp="http://schemas.openxmlformats.org/drawingml/2006/wordprocessingDrawing" xmlns:w10="urn:schemas-microsoft-com:office:word" xmlns:w="http://schemas.openxmlformats.org/wordprocessingml/2006/main" xmlns:w14="http://schemas.microsoft.com/office/word/2010/wordml" xmlns:w15="http://schemas.microsoft.com/office/word/2012/wordml" xmlns:w16cex="http://schemas.microsoft.com/office/word/2018/wordml/cex" xmlns:w16cid="http://schemas.microsoft.com/office/word/2016/wordml/cid" xmlns:w16="http://schemas.microsoft.com/office/word/2018/wordml" xmlns:w16du="http://schemas.microsoft.com/office/word/2023/wordml/word16du" xmlns:w16sdtdh="http://schemas.microsoft.com/office/word/2020/wordml/sdtdatahash" xmlns:w16se="http://schemas.microsoft.com/office/word/2015/wordml/symex" xmlns:wpg="http://schemas.microsoft.com/office/word/2010/wordprocessingGroup" xmlns:wpi="http://schemas.microsoft.com/office/word/2010/wordprocessingInk" xmlns:wne="http://schemas.microsoft.com/office/word/2006/wordml" xmlns:wps="http://schemas.microsoft.com/office/word/2010/wordprocessingShape" mc:Ignorable="w14 w15 w16se w16cid w16 w16cex w16sdtdh w16du wp14">
-  <w15:commentEx w15:paraId="5A327682" w15:done="1"/>
-  <w15:commentEx w15:paraId="1180EDF7" w15:paraIdParent="5A327682" w15:done="1"/>
-  <w15:commentEx w15:paraId="01EE8116" w15:paraIdParent="5A327682" w15:done="1"/>
-  <w15:commentEx w15:paraId="1309C463" w15:done="1"/>
-  <w15:commentEx w15:paraId="38EE7817" w15:done="0"/>
-  <w15:commentEx w15:paraId="6A9D3834" w15:paraIdParent="38EE7817" w15:done="0"/>
-  <w15:commentEx w15:paraId="2D6BA5D5" w15:done="1"/>
-  <w15:commentEx w15:paraId="41A7FDC2" w15:paraIdParent="2D6BA5D5" w15:done="1"/>
-  <w15:commentEx w15:paraId="566FB58C" w15:done="1"/>
-  <w15:commentEx w15:paraId="4BFD310E" w15:paraIdParent="566FB58C" w15:done="1"/>
-  <w15:commentEx w15:paraId="697FA53F" w15:done="0"/>
-  <w15:commentEx w15:paraId="5EAD1A10" w15:done="1"/>
-  <w15:commentEx w15:paraId="7F7A9238" w15:done="1"/>
-  <w15:commentEx w15:paraId="5EA25A27" w15:paraIdParent="7F7A9238" w15:done="1"/>
+  <w15:commentEx w15:paraId="5C99ABF2" w15:done="0"/>
   <w15:commentEx w15:paraId="212B8CAF" w15:done="0"/>
 </w15:commentsEx>
 </file>
 
 <file path=word/commentsExtensible.xml><?xml version="1.0" encoding="utf-8"?>
 <w16cex:commentsExtensible xmlns:wpc="http://schemas.microsoft.com/office/word/2010/wordprocessingCanvas" xmlns:cx="http://schemas.microsoft.com/office/drawing/2014/chartex" xmlns:cx1="http://schemas.microsoft.com/office/drawing/2015/9/8/chartex" xmlns:cx2="http://schemas.microsoft.com/office/drawing/2015/10/21/chartex" xmlns:cx3="http://schemas.microsoft.com/office/drawing/2016/5/9/chartex" xmlns:cx4="http://schemas.microsoft.com/office/drawing/2016/5/10/chartex" xmlns:cx5="http://schemas.microsoft.com/office/drawing/2016/5/11/chartex" xmlns:cx6="http://schemas.microsoft.com/office/drawing/2016/5/12/chartex" xmlns:cx7="http://schemas.microsoft.com/office/drawing/2016/5/13/chartex" xmlns:cx8="http://schemas.microsoft.com/office/drawing/2016/5/14/chartex" xmlns:cr="http://schemas.microsoft.com/office/comments/2020/reactions" xmlns:mc="http://schemas.openxmlformats.org/markup-compatibility/2006" xmlns:aink="http://schemas.microsoft.com/office/drawing/2016/ink" xmlns:am3d="http://schemas.microsoft.com/office/drawing/2017/model3d" xmlns:o="urn:schemas-microsoft-com:office:office" xmlns:oel="http://schemas.microsoft.com/office/2019/extlst" xmlns:r="http://schemas.openxmlformats.org/officeDocument/2006/relationships" xmlns:m="http://schemas.openxmlformats.org/officeDocument/2006/math" xmlns:v="urn:schemas-microsoft-com:vml" xmlns:wp14="http://schemas.microsoft.com/office/word/2010/wordprocessingDrawing" xmlns:wp="http://schemas.openxmlformats.org/drawingml/2006/wordprocessingDrawing" xmlns:w10="urn:schemas-microsoft-com:office:word" xmlns:w="http://schemas.openxmlformats.org/wordprocessingml/2006/main" xmlns:w14="http://schemas.microsoft.com/office/word/2010/wordml" xmlns:w15="http://schemas.microsoft.com/office/word/2012/wordml" xmlns:w16cex="http://schemas.microsoft.com/office/word/2018/wordml/cex" xmlns:w16cid="http://schemas.microsoft.com/office/word/2016/wordml/cid" xmlns:w16="http://schemas.microsoft.com/office/word/2018/wordml" xmlns:w16du="http://schemas.microsoft.com/office/word/2023/wordml/word16du" xmlns:w16sdtdh="http://schemas.microsoft.com/office/word/2020/wordml/sdtdatahash" xmlns:w16se="http://schemas.microsoft.com/office/word/2015/wordml/symex" xmlns:wpg="http://schemas.microsoft.com/office/word/2010/wordprocessingGroup" xmlns:wpi="http://schemas.microsoft.com/office/word/2010/wordprocessingInk" xmlns:wne="http://schemas.microsoft.com/office/word/2006/wordml" xmlns:wps="http://schemas.microsoft.com/office/word/2010/wordprocessingShape" mc:Ignorable="w14 w15 w16se w16cid w16 w16cex w16sdtdh cr w16du wp14">
-  <w16cex:commentExtensible w16cex:durableId="3958290C" w16cex:dateUtc="2024-12-31T19:40:00Z"/>
-  <w16cex:commentExtensible w16cex:durableId="255BBD06" w16cex:dateUtc="2024-12-31T20:54:00Z"/>
-  <w16cex:commentExtensible w16cex:durableId="7B047E18" w16cex:dateUtc="2024-12-31T20:54:00Z"/>
-  <w16cex:commentExtensible w16cex:durableId="285D264A" w16cex:dateUtc="2023-05-12T20:05:00Z"/>
-  <w16cex:commentExtensible w16cex:durableId="43216C50" w16cex:dateUtc="2025-01-03T08:15:00Z"/>
-  <w16cex:commentExtensible w16cex:durableId="4D6BF1BC" w16cex:dateUtc="2025-01-04T20:57:00Z"/>
-  <w16cex:commentExtensible w16cex:durableId="033568E0" w16cex:dateUtc="2024-12-31T19:56:00Z"/>
-  <w16cex:commentExtensible w16cex:durableId="2A4870D8" w16cex:dateUtc="2025-01-01T22:33:00Z">
-    <w16cex:extLst>
-      <w16:ext w16:uri="{CE6994B0-6A32-4C9F-8C6B-6E91EDA988CE}">
-        <cr:reactions xmlns:cr="http://schemas.microsoft.com/office/comments/2020/reactions">
-          <cr:reaction reactionType="1">
-            <cr:reactionInfo dateUtc="2025-01-04T20:43:25Z">
-              <cr:user userId="S::fjaeger@ur.rochester.edu::0d0acd91-09a2-4ddb-a934-22efc544688e" userProvider="AD" userName="Jaeger, Florian"/>
-            </cr:reactionInfo>
-          </cr:reaction>
-        </cr:reactions>
-      </w16:ext>
-    </w16cex:extLst>
-  </w16cex:commentExtensible>
-  <w16cex:commentExtensible w16cex:durableId="2815EF40" w16cex:dateUtc="2023-05-22T11:40:00Z"/>
-  <w16cex:commentExtensible w16cex:durableId="2816186C" w16cex:dateUtc="2023-05-22T20:35:00Z"/>
-  <w16cex:commentExtensible w16cex:durableId="5BDE09D1" w16cex:dateUtc="2024-12-31T20:17:00Z"/>
-  <w16cex:commentExtensible w16cex:durableId="281C7CBF" w16cex:dateUtc="2023-05-27T16:57:00Z"/>
-  <w16cex:commentExtensible w16cex:durableId="281F1875" w16cex:dateUtc="2023-05-29T16:26:00Z"/>
-  <w16cex:commentExtensible w16cex:durableId="2824BDCC" w16cex:dateUtc="2023-06-02T17:13:00Z"/>
+  <w16cex:commentExtensible w16cex:durableId="3EDDD59A" w16cex:dateUtc="2025-01-06T20:19:00Z"/>
   <w16cex:commentExtensible w16cex:durableId="057B82E4" w16cex:dateUtc="2024-12-29T23:52:00Z"/>
 </w16cex:commentsExtensible>
 </file>
 
 <file path=word/commentsIds.xml><?xml version="1.0" encoding="utf-8"?>
 <w16cid:commentsIds xmlns:wpc="http://schemas.microsoft.com/office/word/2010/wordprocessingCanvas" xmlns:cx="http://schemas.microsoft.com/office/drawing/2014/chartex" xmlns:cx1="http://schemas.microsoft.com/office/drawing/2015/9/8/chartex" xmlns:cx2="http://schemas.microsoft.com/office/drawing/2015/10/21/chartex" xmlns:cx3="http://schemas.microsoft.com/office/drawing/2016/5/9/chartex" xmlns:cx4="http://schemas.microsoft.com/office/drawing/2016/5/10/chartex" xmlns:cx5="http://schemas.microsoft.com/office/drawing/2016/5/11/chartex" xmlns:cx6="http://schemas.microsoft.com/office/drawing/2016/5/12/chartex" xmlns:cx7="http://schemas.microsoft.com/office/drawing/2016/5/13/chartex" xmlns:cx8="http://schemas.microsoft.com/office/drawing/2016/5/14/chartex" xmlns:mc="http://schemas.openxmlformats.org/markup-compatibility/2006" xmlns:aink="http://schemas.microsoft.com/office/drawing/2016/ink" xmlns:am3d="http://schemas.microsoft.com/office/drawing/2017/model3d" xmlns:o="urn:schemas-microsoft-com:office:office" xmlns:oel="http://schemas.microsoft.com/office/2019/extlst" xmlns:r="http://schemas.openxmlformats.org/officeDocument/2006/relationships" xmlns:m="http://schemas.openxmlformats.org/officeDocument/2006/math" xmlns:v="urn:schemas-microsoft-com:vml" xmlns:wp14="http://schemas.microsoft.com/office/word/2010/wordprocessingDrawing" xmlns:wp="http://schemas.openxmlformats.org/drawingml/2006/wordprocessingDrawing" xmlns:w10="urn:schemas-microsoft-com:office:word" xmlns:w="http://schemas.openxmlformats.org/wordprocessingml/2006/main" xmlns:w14="http://schemas.microsoft.com/office/word/2010/wordml" xmlns:w15="http://schemas.microsoft.com/office/word/2012/wordml" xmlns:w16cex="http://schemas.microsoft.com/office/word/2018/wordml/cex" xmlns:w16cid="http://schemas.microsoft.com/office/word/2016/wordml/cid" xmlns:w16="http://schemas.microsoft.com/office/word/2018/wordml" xmlns:w16du="http://schemas.microsoft.com/office/word/2023/wordml/word16du" xmlns:w16sdtdh="http://schemas.microsoft.com/office/word/2020/wordml/sdtdatahash" xmlns:w16se="http://schemas.microsoft.com/office/word/2015/wordml/symex" xmlns:wpg="http://schemas.microsoft.com/office/word/2010/wordprocessingGroup" xmlns:wpi="http://schemas.microsoft.com/office/word/2010/wordprocessingInk" xmlns:wne="http://schemas.microsoft.com/office/word/2006/wordml" xmlns:wps="http://schemas.microsoft.com/office/word/2010/wordprocessingShape" mc:Ignorable="w14 w15 w16se w16cid w16 w16cex w16sdtdh w16du wp14">
-  <w16cid:commentId w16cid:paraId="5A327682" w16cid:durableId="3958290C"/>
-  <w16cid:commentId w16cid:paraId="1180EDF7" w16cid:durableId="255BBD06"/>
-  <w16cid:commentId w16cid:paraId="01EE8116" w16cid:durableId="7B047E18"/>
-  <w16cid:commentId w16cid:paraId="1309C463" w16cid:durableId="285D264A"/>
-  <w16cid:commentId w16cid:paraId="38EE7817" w16cid:durableId="43216C50"/>
-  <w16cid:commentId w16cid:paraId="6A9D3834" w16cid:durableId="4D6BF1BC"/>
-  <w16cid:commentId w16cid:paraId="2D6BA5D5" w16cid:durableId="033568E0"/>
-  <w16cid:commentId w16cid:paraId="41A7FDC2" w16cid:durableId="2A4870D8"/>
-  <w16cid:commentId w16cid:paraId="566FB58C" w16cid:durableId="2815EF40"/>
-  <w16cid:commentId w16cid:paraId="4BFD310E" w16cid:durableId="2816186C"/>
-  <w16cid:commentId w16cid:paraId="697FA53F" w16cid:durableId="5BDE09D1"/>
-  <w16cid:commentId w16cid:paraId="5EAD1A10" w16cid:durableId="281C7CBF"/>
-  <w16cid:commentId w16cid:paraId="7F7A9238" w16cid:durableId="281F1875"/>
-  <w16cid:commentId w16cid:paraId="5EA25A27" w16cid:durableId="2824BDCC"/>
+  <w16cid:commentId w16cid:paraId="5C99ABF2" w16cid:durableId="3EDDD59A"/>
   <w16cid:commentId w16cid:paraId="212B8CAF" w16cid:durableId="057B82E4"/>
 </w16cid:commentsIds>
 </file>
@@ -28536,9 +28353,6 @@
 
 <file path=word/people.xml><?xml version="1.0" encoding="utf-8"?>
 <w15:people xmlns:wpc="http://schemas.microsoft.com/office/word/2010/wordprocessingCanvas" xmlns:cx="http://schemas.microsoft.com/office/drawing/2014/chartex" xmlns:cx1="http://schemas.microsoft.com/office/drawing/2015/9/8/chartex" xmlns:cx2="http://schemas.microsoft.com/office/drawing/2015/10/21/chartex" xmlns:cx3="http://schemas.microsoft.com/office/drawing/2016/5/9/chartex" xmlns:cx4="http://schemas.microsoft.com/office/drawing/2016/5/10/chartex" xmlns:cx5="http://schemas.microsoft.com/office/drawing/2016/5/11/chartex" xmlns:cx6="http://schemas.microsoft.com/office/drawing/2016/5/12/chartex" xmlns:cx7="http://schemas.microsoft.com/office/drawing/2016/5/13/chartex" xmlns:cx8="http://schemas.microsoft.com/office/drawing/2016/5/14/chartex" xmlns:mc="http://schemas.openxmlformats.org/markup-compatibility/2006" xmlns:aink="http://schemas.microsoft.com/office/drawing/2016/ink" xmlns:am3d="http://schemas.microsoft.com/office/drawing/2017/model3d" xmlns:o="urn:schemas-microsoft-com:office:office" xmlns:oel="http://schemas.microsoft.com/office/2019/extlst" xmlns:r="http://schemas.openxmlformats.org/officeDocument/2006/relationships" xmlns:m="http://schemas.openxmlformats.org/officeDocument/2006/math" xmlns:v="urn:schemas-microsoft-com:vml" xmlns:wp14="http://schemas.microsoft.com/office/word/2010/wordprocessingDrawing" xmlns:wp="http://schemas.openxmlformats.org/drawingml/2006/wordprocessingDrawing" xmlns:w10="urn:schemas-microsoft-com:office:word" xmlns:w="http://schemas.openxmlformats.org/wordprocessingml/2006/main" xmlns:w14="http://schemas.microsoft.com/office/word/2010/wordml" xmlns:w15="http://schemas.microsoft.com/office/word/2012/wordml" xmlns:w16cex="http://schemas.microsoft.com/office/word/2018/wordml/cex" xmlns:w16cid="http://schemas.microsoft.com/office/word/2016/wordml/cid" xmlns:w16="http://schemas.microsoft.com/office/word/2018/wordml" xmlns:w16du="http://schemas.microsoft.com/office/word/2023/wordml/word16du" xmlns:w16sdtdh="http://schemas.microsoft.com/office/word/2020/wordml/sdtdatahash" xmlns:w16se="http://schemas.microsoft.com/office/word/2015/wordml/symex" xmlns:wpg="http://schemas.microsoft.com/office/word/2010/wordprocessingGroup" xmlns:wpi="http://schemas.microsoft.com/office/word/2010/wordprocessingInk" xmlns:wne="http://schemas.microsoft.com/office/word/2006/wordml" xmlns:wps="http://schemas.microsoft.com/office/word/2010/wordprocessingShape" mc:Ignorable="w14 w15 w16se w16cid w16 w16cex w16sdtdh w16du wp14">
-  <w15:person w15:author="Cummings, Shawn">
-    <w15:presenceInfo w15:providerId="AD" w15:userId="S::shawn.cummings@uconn.edu::de2d00fc-0438-4d53-9dfb-ffd47e6e9224"/>
-  </w15:person>
   <w15:person w15:author="Jaeger, Florian">
     <w15:presenceInfo w15:providerId="AD" w15:userId="S::fjaeger@ur.rochester.edu::0d0acd91-09a2-4ddb-a934-22efc544688e"/>
   </w15:person>
@@ -28996,6 +28810,7 @@
   <w:style w:type="character" w:default="1" w:styleId="DefaultParagraphFont">
     <w:name w:val="Default Paragraph Font"/>
     <w:uiPriority w:val="1"/>
+    <w:semiHidden/>
     <w:unhideWhenUsed/>
   </w:style>
   <w:style w:type="table" w:default="1" w:styleId="TableNormal">
@@ -29877,7 +29692,7 @@
 </file>
 
 <file path=customXml/itemProps1.xml><?xml version="1.0" encoding="utf-8"?>
-<ds:datastoreItem xmlns:ds="http://schemas.openxmlformats.org/officeDocument/2006/customXml" ds:itemID="{CEAF82DD-8E2B-F442-854C-D22AA8B4402F}">
+<ds:datastoreItem xmlns:ds="http://schemas.openxmlformats.org/officeDocument/2006/customXml" ds:itemID="{B20ED14E-20BD-0342-A447-925FFA2C3804}">
   <ds:schemaRefs>
     <ds:schemaRef ds:uri="http://schemas.openxmlformats.org/officeDocument/2006/bibliography"/>
   </ds:schemaRefs>
@@ -29885,7 +29700,7 @@
 </file>
 
 <file path=customXml/itemProps2.xml><?xml version="1.0" encoding="utf-8"?>
-<ds:datastoreItem xmlns:ds="http://schemas.openxmlformats.org/officeDocument/2006/customXml" ds:itemID="{B20ED14E-20BD-0342-A447-925FFA2C3804}">
+<ds:datastoreItem xmlns:ds="http://schemas.openxmlformats.org/officeDocument/2006/customXml" ds:itemID="{CEAF82DD-8E2B-F442-854C-D22AA8B4402F}">
   <ds:schemaRefs>
     <ds:schemaRef ds:uri="http://schemas.openxmlformats.org/officeDocument/2006/bibliography"/>
   </ds:schemaRefs>

--- a/output/papers/Round 1/manuscript-brief.docx
+++ b/output/papers/Round 1/manuscript-brief.docx
@@ -20906,7 +20906,31 @@
         <w:rPr>
           <w:szCs w:val="22"/>
         </w:rPr>
-        <w:t xml:space="preserve">, who provided invaluable feedback throughout the project. We gratefully acknowledge that this project is made possible through </w:t>
+        <w:t xml:space="preserve">, who provided invaluable feedback throughout the project. </w:t>
+      </w:r>
+      <w:r>
+        <w:rPr>
+          <w:szCs w:val="22"/>
+        </w:rPr>
+        <w:t xml:space="preserve">We also thank Carol Fowler, Arty Samuel, and </w:t>
+      </w:r>
+      <w:r>
+        <w:rPr>
+          <w:szCs w:val="22"/>
+        </w:rPr>
+        <w:t>Jean Vroomen</w:t>
+      </w:r>
+      <w:r>
+        <w:rPr>
+          <w:szCs w:val="22"/>
+        </w:rPr>
+        <w:t xml:space="preserve"> for helpful pointers to relevant literature, and helping us better understand the relevant theoretical space. </w:t>
+      </w:r>
+      <w:r>
+        <w:rPr>
+          <w:szCs w:val="22"/>
+        </w:rPr>
+        <w:t xml:space="preserve">We gratefully acknowledge that this project is made possible through </w:t>
       </w:r>
       <w:r>
         <w:rPr>
@@ -22968,7 +22992,6 @@
         <w:spacing w:line="240" w:lineRule="auto"/>
         <w:ind w:left="360" w:hanging="360"/>
         <w:rPr>
-          <w:ins w:id="9" w:author="Karboga, Gevher Eylul" w:date="2025-01-05T01:16:00Z" w16du:dateUtc="2025-01-05T06:16:00Z"/>
           <w:szCs w:val="22"/>
         </w:rPr>
       </w:pPr>
@@ -23027,58 +23050,46 @@
           <w:szCs w:val="22"/>
         </w:rPr>
       </w:pPr>
-      <w:ins w:id="10" w:author="Karboga, Gevher Eylul" w:date="2025-01-05T01:15:00Z" w16du:dateUtc="2025-01-05T06:15:00Z">
-        <w:r>
-          <w:rPr>
-            <w:szCs w:val="22"/>
-          </w:rPr>
-          <w:t>Vr</w:t>
-        </w:r>
-      </w:ins>
-      <w:ins w:id="11" w:author="Karboga, Gevher Eylul" w:date="2025-01-05T01:16:00Z" w16du:dateUtc="2025-01-05T06:16:00Z">
-        <w:r>
-          <w:rPr>
-            <w:szCs w:val="22"/>
-          </w:rPr>
-          <w:t>oomen</w:t>
-        </w:r>
-      </w:ins>
-      <w:ins w:id="12" w:author="Karboga, Gevher Eylul" w:date="2025-01-05T01:16:00Z">
-        <w:r>
-          <w:rPr>
-            <w:szCs w:val="22"/>
-          </w:rPr>
-          <w:t>, J., &amp; de Gelder, B. (2001). Lipreading and the compensation for coarticulation mechanism. </w:t>
-        </w:r>
-        <w:r>
-          <w:rPr>
-            <w:i/>
-            <w:iCs/>
-            <w:szCs w:val="22"/>
-          </w:rPr>
-          <w:t>Language and Cognitive Processes</w:t>
-        </w:r>
-        <w:r>
-          <w:rPr>
-            <w:szCs w:val="22"/>
-          </w:rPr>
-          <w:t>, </w:t>
-        </w:r>
-        <w:r>
-          <w:rPr>
-            <w:i/>
-            <w:iCs/>
-            <w:szCs w:val="22"/>
-          </w:rPr>
-          <w:t>16</w:t>
-        </w:r>
-        <w:r>
-          <w:rPr>
-            <w:szCs w:val="22"/>
-          </w:rPr>
-          <w:t xml:space="preserve">(5–6), 661–672. </w:t>
-        </w:r>
-      </w:ins>
+      <w:r>
+        <w:rPr>
+          <w:szCs w:val="22"/>
+        </w:rPr>
+        <w:t>Vroomen</w:t>
+      </w:r>
+      <w:r>
+        <w:rPr>
+          <w:szCs w:val="22"/>
+        </w:rPr>
+        <w:t>, J., &amp; de Gelder, B. (2001). Lipreading and the compensation for coarticulation mechanism. </w:t>
+      </w:r>
+      <w:r>
+        <w:rPr>
+          <w:i/>
+          <w:iCs/>
+          <w:szCs w:val="22"/>
+        </w:rPr>
+        <w:t>Language and Cognitive Processes</w:t>
+      </w:r>
+      <w:r>
+        <w:rPr>
+          <w:szCs w:val="22"/>
+        </w:rPr>
+        <w:t>, </w:t>
+      </w:r>
+      <w:r>
+        <w:rPr>
+          <w:i/>
+          <w:iCs/>
+          <w:szCs w:val="22"/>
+        </w:rPr>
+        <w:t>16</w:t>
+      </w:r>
+      <w:r>
+        <w:rPr>
+          <w:szCs w:val="22"/>
+        </w:rPr>
+        <w:t xml:space="preserve">(5–6), 661–672. </w:t>
+      </w:r>
     </w:p>
     <w:p>
       <w:pPr>
@@ -28355,9 +28366,6 @@
 <w15:people xmlns:wpc="http://schemas.microsoft.com/office/word/2010/wordprocessingCanvas" xmlns:cx="http://schemas.microsoft.com/office/drawing/2014/chartex" xmlns:cx1="http://schemas.microsoft.com/office/drawing/2015/9/8/chartex" xmlns:cx2="http://schemas.microsoft.com/office/drawing/2015/10/21/chartex" xmlns:cx3="http://schemas.microsoft.com/office/drawing/2016/5/9/chartex" xmlns:cx4="http://schemas.microsoft.com/office/drawing/2016/5/10/chartex" xmlns:cx5="http://schemas.microsoft.com/office/drawing/2016/5/11/chartex" xmlns:cx6="http://schemas.microsoft.com/office/drawing/2016/5/12/chartex" xmlns:cx7="http://schemas.microsoft.com/office/drawing/2016/5/13/chartex" xmlns:cx8="http://schemas.microsoft.com/office/drawing/2016/5/14/chartex" xmlns:mc="http://schemas.openxmlformats.org/markup-compatibility/2006" xmlns:aink="http://schemas.microsoft.com/office/drawing/2016/ink" xmlns:am3d="http://schemas.microsoft.com/office/drawing/2017/model3d" xmlns:o="urn:schemas-microsoft-com:office:office" xmlns:oel="http://schemas.microsoft.com/office/2019/extlst" xmlns:r="http://schemas.openxmlformats.org/officeDocument/2006/relationships" xmlns:m="http://schemas.openxmlformats.org/officeDocument/2006/math" xmlns:v="urn:schemas-microsoft-com:vml" xmlns:wp14="http://schemas.microsoft.com/office/word/2010/wordprocessingDrawing" xmlns:wp="http://schemas.openxmlformats.org/drawingml/2006/wordprocessingDrawing" xmlns:w10="urn:schemas-microsoft-com:office:word" xmlns:w="http://schemas.openxmlformats.org/wordprocessingml/2006/main" xmlns:w14="http://schemas.microsoft.com/office/word/2010/wordml" xmlns:w15="http://schemas.microsoft.com/office/word/2012/wordml" xmlns:w16cex="http://schemas.microsoft.com/office/word/2018/wordml/cex" xmlns:w16cid="http://schemas.microsoft.com/office/word/2016/wordml/cid" xmlns:w16="http://schemas.microsoft.com/office/word/2018/wordml" xmlns:w16du="http://schemas.microsoft.com/office/word/2023/wordml/word16du" xmlns:w16sdtdh="http://schemas.microsoft.com/office/word/2020/wordml/sdtdatahash" xmlns:w16se="http://schemas.microsoft.com/office/word/2015/wordml/symex" xmlns:wpg="http://schemas.microsoft.com/office/word/2010/wordprocessingGroup" xmlns:wpi="http://schemas.microsoft.com/office/word/2010/wordprocessingInk" xmlns:wne="http://schemas.microsoft.com/office/word/2006/wordml" xmlns:wps="http://schemas.microsoft.com/office/word/2010/wordprocessingShape" mc:Ignorable="w14 w15 w16se w16cid w16 w16cex w16sdtdh w16du wp14">
   <w15:person w15:author="Jaeger, Florian">
     <w15:presenceInfo w15:providerId="AD" w15:userId="S::fjaeger@ur.rochester.edu::0d0acd91-09a2-4ddb-a934-22efc544688e"/>
-  </w15:person>
-  <w15:person w15:author="Karboga, Gevher Eylul">
-    <w15:presenceInfo w15:providerId="AD" w15:userId="S-1-5-21-329068152-583907252-725345543-466767"/>
   </w15:person>
 </w15:people>
 </file>
@@ -29692,7 +29700,7 @@
 </file>
 
 <file path=customXml/itemProps1.xml><?xml version="1.0" encoding="utf-8"?>
-<ds:datastoreItem xmlns:ds="http://schemas.openxmlformats.org/officeDocument/2006/customXml" ds:itemID="{B20ED14E-20BD-0342-A447-925FFA2C3804}">
+<ds:datastoreItem xmlns:ds="http://schemas.openxmlformats.org/officeDocument/2006/customXml" ds:itemID="{CEAF82DD-8E2B-F442-854C-D22AA8B4402F}">
   <ds:schemaRefs>
     <ds:schemaRef ds:uri="http://schemas.openxmlformats.org/officeDocument/2006/bibliography"/>
   </ds:schemaRefs>
@@ -29700,7 +29708,7 @@
 </file>
 
 <file path=customXml/itemProps2.xml><?xml version="1.0" encoding="utf-8"?>
-<ds:datastoreItem xmlns:ds="http://schemas.openxmlformats.org/officeDocument/2006/customXml" ds:itemID="{CEAF82DD-8E2B-F442-854C-D22AA8B4402F}">
+<ds:datastoreItem xmlns:ds="http://schemas.openxmlformats.org/officeDocument/2006/customXml" ds:itemID="{B20ED14E-20BD-0342-A447-925FFA2C3804}">
   <ds:schemaRefs>
     <ds:schemaRef ds:uri="http://schemas.openxmlformats.org/officeDocument/2006/bibliography"/>
   </ds:schemaRefs>

--- a/output/papers/Round 1/manuscript-brief.docx
+++ b/output/papers/Round 1/manuscript-brief.docx
@@ -940,21 +940,7 @@
         <w:rPr>
           <w:szCs w:val="22"/>
         </w:rPr>
-        <w:t xml:space="preserve">acoustically more </w:t>
-      </w:r>
-      <w:proofErr w:type="gramStart"/>
-      <w:r>
-        <w:rPr>
-          <w:szCs w:val="22"/>
-        </w:rPr>
-        <w:t>similar to</w:t>
-      </w:r>
-      <w:proofErr w:type="gramEnd"/>
-      <w:r>
-        <w:rPr>
-          <w:szCs w:val="22"/>
-        </w:rPr>
-        <w:t xml:space="preserve"> typical </w:t>
+        <w:t xml:space="preserve">acoustically more similar to typical </w:t>
       </w:r>
       <w:r>
         <w:rPr>
@@ -1792,21 +1778,107 @@
         <w:rPr>
           <w:szCs w:val="22"/>
         </w:rPr>
-        <w:t xml:space="preserve">context should elicit compensation </w:t>
-      </w:r>
-      <w:proofErr w:type="gramStart"/>
-      <w:r>
-        <w:rPr>
-          <w:szCs w:val="22"/>
-        </w:rPr>
-        <w:t>similar to</w:t>
-      </w:r>
-      <w:proofErr w:type="gramEnd"/>
-      <w:r>
-        <w:rPr>
-          <w:szCs w:val="22"/>
-        </w:rPr>
-        <w:t xml:space="preserve"> that observed in previous studies on linguistic context. This is the prediction we test here. </w:t>
+        <w:t xml:space="preserve">context should elicit compensation similar to that observed in previous studies on linguistic context. </w:t>
+      </w:r>
+      <w:ins w:id="0" w:author="Cummings, Shawn" w:date="2025-01-06T15:43:00Z" w16du:dateUtc="2025-01-06T22:43:00Z">
+        <w:r>
+          <w:rPr>
+            <w:szCs w:val="22"/>
+          </w:rPr>
+          <w:t xml:space="preserve">This is the prediction made by a supramodal theory of </w:t>
+        </w:r>
+      </w:ins>
+      <w:ins w:id="1" w:author="Cummings, Shawn" w:date="2025-01-06T15:46:00Z" w16du:dateUtc="2025-01-06T22:46:00Z">
+        <w:r>
+          <w:rPr>
+            <w:szCs w:val="22"/>
+          </w:rPr>
+          <w:t>speech perception</w:t>
+        </w:r>
+      </w:ins>
+      <w:ins w:id="2" w:author="Cummings, Shawn" w:date="2025-01-06T15:44:00Z" w16du:dateUtc="2025-01-06T22:44:00Z">
+        <w:r>
+          <w:rPr>
+            <w:szCs w:val="22"/>
+          </w:rPr>
+          <w:t xml:space="preserve"> (e.g., Fowler, 2004), wherein</w:t>
+        </w:r>
+      </w:ins>
+      <w:ins w:id="3" w:author="Cummings, Shawn" w:date="2025-01-06T15:45:00Z" w16du:dateUtc="2025-01-06T22:45:00Z">
+        <w:r>
+          <w:rPr>
+            <w:szCs w:val="22"/>
+          </w:rPr>
+          <w:t xml:space="preserve"> </w:t>
+        </w:r>
+      </w:ins>
+      <w:ins w:id="4" w:author="Cummings, Shawn" w:date="2025-01-06T15:46:00Z" w16du:dateUtc="2025-01-06T22:46:00Z">
+        <w:r>
+          <w:rPr>
+            <w:szCs w:val="22"/>
+          </w:rPr>
+          <w:t xml:space="preserve">speech is not an auditory phenomenon influenced by visual or tactile cues, but rather an </w:t>
+        </w:r>
+        <w:proofErr w:type="spellStart"/>
+        <w:r>
+          <w:rPr>
+            <w:szCs w:val="22"/>
+          </w:rPr>
+          <w:t>amodal</w:t>
+        </w:r>
+        <w:proofErr w:type="spellEnd"/>
+        <w:r>
+          <w:rPr>
+            <w:szCs w:val="22"/>
+          </w:rPr>
+          <w:t xml:space="preserve"> </w:t>
+        </w:r>
+      </w:ins>
+      <w:ins w:id="5" w:author="Cummings, Shawn" w:date="2025-01-06T15:47:00Z" w16du:dateUtc="2025-01-06T22:47:00Z">
+        <w:r>
+          <w:rPr>
+            <w:szCs w:val="22"/>
+          </w:rPr>
+          <w:t xml:space="preserve">construct which makes use of specifying information in the environment across any modality (for review, see </w:t>
+        </w:r>
+      </w:ins>
+      <w:ins w:id="6" w:author="Cummings, Shawn" w:date="2025-01-06T15:48:00Z" w16du:dateUtc="2025-01-06T22:48:00Z">
+        <w:r>
+          <w:rPr>
+            <w:szCs w:val="22"/>
+          </w:rPr>
+          <w:t>Rosenblum et al., 2016).</w:t>
+        </w:r>
+      </w:ins>
+      <w:ins w:id="7" w:author="Cummings, Shawn" w:date="2025-01-06T15:44:00Z" w16du:dateUtc="2025-01-06T22:44:00Z">
+        <w:r>
+          <w:rPr>
+            <w:szCs w:val="22"/>
+          </w:rPr>
+          <w:t xml:space="preserve"> </w:t>
+        </w:r>
+      </w:ins>
+      <w:ins w:id="8" w:author="Cummings, Shawn" w:date="2025-01-06T15:48:00Z" w16du:dateUtc="2025-01-06T22:48:00Z">
+        <w:r>
+          <w:rPr>
+            <w:szCs w:val="22"/>
+          </w:rPr>
+          <w:t>It is additionally</w:t>
+        </w:r>
+      </w:ins>
+      <w:del w:id="9" w:author="Cummings, Shawn" w:date="2025-01-06T15:48:00Z" w16du:dateUtc="2025-01-06T22:48:00Z">
+        <w:r>
+          <w:rPr>
+            <w:szCs w:val="22"/>
+          </w:rPr>
+          <w:delText>This is</w:delText>
+        </w:r>
+      </w:del>
+      <w:r>
+        <w:rPr>
+          <w:szCs w:val="22"/>
+        </w:rPr>
+        <w:t xml:space="preserve"> the prediction we test here. </w:t>
       </w:r>
     </w:p>
     <w:p>
@@ -1867,7 +1939,14 @@
         <w:rPr>
           <w:szCs w:val="22"/>
         </w:rPr>
-        <w:t>. The first is to increase the opening of the jaw and size of oral cavity (as the pen prevents the mouth from closing), and the second is to force lip rounding around the protruding end of the pen. As the size of the oral cavity opening and amount of air constriction are inversely related for fricatives, forced mouth opening is expected to lower spectral center of gravity</w:t>
+        <w:t xml:space="preserve">. The first is to increase the opening of the jaw and size of oral cavity (as the pen prevents the mouth from closing), and the second is to force lip rounding around the protruding end of the pen. As the size of the oral cavity opening and amount of air constriction are inversely related for fricatives, forced mouth opening is expected to lower spectral </w:t>
+      </w:r>
+      <w:r>
+        <w:rPr>
+          <w:szCs w:val="22"/>
+        </w:rPr>
+        <w:lastRenderedPageBreak/>
+        <w:t>center of gravity</w:t>
       </w:r>
       <w:r>
         <w:rPr>
@@ -1945,16 +2024,26 @@
         <w:rPr>
           <w:szCs w:val="22"/>
         </w:rPr>
-        <w:t xml:space="preserve">from /s/ in English (Jongman, Wayland, &amp; Wong, 2000), </w:t>
-      </w:r>
-      <w:proofErr w:type="gramStart"/>
-      <w:r>
-        <w:rPr>
-          <w:szCs w:val="22"/>
-        </w:rPr>
-        <w:t>both of these</w:t>
-      </w:r>
-      <w:proofErr w:type="gramEnd"/>
+        <w:t xml:space="preserve">from /s/ in English (Jongman, Wayland, &amp; Wong, 2000), both of these </w:t>
+      </w:r>
+      <w:r>
+        <w:rPr>
+          <w:szCs w:val="22"/>
+        </w:rPr>
+        <w:t>effects</w:t>
+      </w:r>
+      <w:r>
+        <w:rPr>
+          <w:szCs w:val="22"/>
+        </w:rPr>
+        <w:t xml:space="preserve"> are predicted to make </w:t>
+      </w:r>
+      <w:r>
+        <w:rPr>
+          <w:szCs w:val="22"/>
+        </w:rPr>
+        <w:t>fricatives produced with a pen in the mouth</w:t>
+      </w:r>
       <w:r>
         <w:rPr>
           <w:szCs w:val="22"/>
@@ -1965,31 +2054,6 @@
         <w:rPr>
           <w:szCs w:val="22"/>
         </w:rPr>
-        <w:lastRenderedPageBreak/>
-        <w:t>effects</w:t>
-      </w:r>
-      <w:r>
-        <w:rPr>
-          <w:szCs w:val="22"/>
-        </w:rPr>
-        <w:t xml:space="preserve"> are predicted to make </w:t>
-      </w:r>
-      <w:r>
-        <w:rPr>
-          <w:szCs w:val="22"/>
-        </w:rPr>
-        <w:t>fricatives produced with a pen in the mouth</w:t>
-      </w:r>
-      <w:r>
-        <w:rPr>
-          <w:szCs w:val="22"/>
-        </w:rPr>
-        <w:t xml:space="preserve"> </w:t>
-      </w:r>
-      <w:r>
-        <w:rPr>
-          <w:szCs w:val="22"/>
-        </w:rPr>
         <w:t xml:space="preserve">acoustically more ‘/ʃ/-like’. </w:t>
       </w:r>
       <w:r>
@@ -2008,21 +2072,7 @@
         <w:rPr>
           <w:szCs w:val="22"/>
         </w:rPr>
-        <w:t xml:space="preserve">te for either or </w:t>
-      </w:r>
-      <w:proofErr w:type="gramStart"/>
-      <w:r>
-        <w:rPr>
-          <w:szCs w:val="22"/>
-        </w:rPr>
-        <w:t>both of these</w:t>
-      </w:r>
-      <w:proofErr w:type="gramEnd"/>
-      <w:r>
-        <w:rPr>
-          <w:szCs w:val="22"/>
-        </w:rPr>
-        <w:t xml:space="preserve"> effects of the pen on articulation, it should bias their perception towards </w:t>
+        <w:t xml:space="preserve">te for either or both of these effects of the pen on articulation, it should bias their perception towards </w:t>
       </w:r>
       <w:r>
         <w:rPr>
@@ -2295,7 +2345,14 @@
         <w:rPr>
           <w:szCs w:val="22"/>
         </w:rPr>
-        <w:t xml:space="preserve">The five experiments presented here were conducted as part of a project to understand how speech perception accounts for unexpected pronunciations in the presence of plausible incidental causes for those pronunciations (such as a pen in the mouth for a somewhat </w:t>
+        <w:t xml:space="preserve">The five experiments presented here were conducted as part of a project to understand how speech perception accounts for unexpected pronunciations in the presence of plausible incidental causes for those pronunciations (such as a </w:t>
+      </w:r>
+      <w:r>
+        <w:rPr>
+          <w:szCs w:val="22"/>
+        </w:rPr>
+        <w:lastRenderedPageBreak/>
+        <w:t xml:space="preserve">pen in the mouth for a somewhat </w:t>
       </w:r>
       <w:r>
         <w:rPr>
@@ -2335,14 +2392,7 @@
         <w:rPr>
           <w:szCs w:val="22"/>
         </w:rPr>
-        <w:t xml:space="preserve">). The project seeks to understand how such incidental causes affect listeners’ interpretation of the acoustic input (1) in the moment (‘processing’ / ‘perception’) and (2) beyond the moment during processing of subsequent input from the same talker (‘adaptation’ / ‘perceptual learning’). As the project grew in </w:t>
-      </w:r>
-      <w:r>
-        <w:rPr>
-          <w:szCs w:val="22"/>
-        </w:rPr>
-        <w:lastRenderedPageBreak/>
-        <w:t>complexity, we decided to first submit to peer-review all and only the experiments of this series that address question (1). Where our design decisions were motivated by the goal to also address question (2) in subsequent experiments, we mention so.</w:t>
+        <w:t>). The project seeks to understand how such incidental causes affect listeners’ interpretation of the acoustic input (1) in the moment (‘processing’ / ‘perception’) and (2) beyond the moment during processing of subsequent input from the same talker (‘adaptation’ / ‘perceptual learning’). As the project grew in complexity, we decided to first submit to peer-review all and only the experiments of this series that address question (1). Where our design decisions were motivated by the goal to also address question (2) in subsequent experiments, we mention so.</w:t>
       </w:r>
     </w:p>
     <w:p>
@@ -2470,13 +2520,8 @@
       <w:r>
         <w:t xml:space="preserve"> </w:t>
       </w:r>
-      <w:proofErr w:type="gramStart"/>
-      <w:r>
-        <w:t>With regard to</w:t>
-      </w:r>
-      <w:proofErr w:type="gramEnd"/>
-      <w:r>
-        <w:t xml:space="preserve"> ethnicity, </w:t>
+      <w:r>
+        <w:t xml:space="preserve">With regard to ethnicity, </w:t>
       </w:r>
       <w:r>
         <w:t>8.5</w:t>
@@ -2554,13 +2599,8 @@
         <w:t xml:space="preserve"> </w:t>
       </w:r>
       <w:r>
-        <w:t xml:space="preserve">American Indian/Alaska Native or Native Hawaiian or </w:t>
-      </w:r>
-      <w:proofErr w:type="gramStart"/>
-      <w:r>
-        <w:t>other</w:t>
-      </w:r>
-      <w:proofErr w:type="gramEnd"/>
+        <w:t>American Indian/Alaska Native or Native Hawaiian or other</w:t>
+      </w:r>
       <w:r>
         <w:t xml:space="preserve"> </w:t>
       </w:r>
@@ -2717,7 +2757,14 @@
         <w:rPr>
           <w:szCs w:val="22"/>
         </w:rPr>
-        <w:t xml:space="preserve"> employ the exact same design and procedure but differ in the specific visual and acoustic stimuli they employ, as well as minor details of the post-experiment survey</w:t>
+        <w:t xml:space="preserve"> employ the exact same design and </w:t>
+      </w:r>
+      <w:r>
+        <w:rPr>
+          <w:szCs w:val="22"/>
+        </w:rPr>
+        <w:lastRenderedPageBreak/>
+        <w:t>procedure but differ in the specific visual and acoustic stimuli they employ, as well as minor details of the post-experiment survey</w:t>
       </w:r>
       <w:r>
         <w:rPr>
@@ -2861,14 +2908,7 @@
         <w:rPr>
           <w:szCs w:val="22"/>
         </w:rPr>
-        <w:t xml:space="preserve">, the </w:t>
-      </w:r>
-      <w:r>
-        <w:rPr>
-          <w:szCs w:val="22"/>
-        </w:rPr>
-        <w:lastRenderedPageBreak/>
-        <w:t xml:space="preserve">talker </w:t>
+        <w:t xml:space="preserve">, the talker </w:t>
       </w:r>
       <w:r>
         <w:rPr>
@@ -3248,7 +3288,7 @@
           <w:szCs w:val="22"/>
         </w:rPr>
       </w:pPr>
-      <w:bookmarkStart w:id="0" w:name="_Ref81579849"/>
+      <w:bookmarkStart w:id="10" w:name="_Ref81579849"/>
       <w:r>
         <w:rPr>
           <w:szCs w:val="22"/>
@@ -3287,7 +3327,7 @@
         </w:rPr>
         <w:fldChar w:fldCharType="end"/>
       </w:r>
-      <w:bookmarkEnd w:id="0"/>
+      <w:bookmarkEnd w:id="10"/>
       <w:r>
         <w:rPr>
           <w:szCs w:val="22"/>
@@ -3442,21 +3482,7 @@
         <w:rPr>
           <w:szCs w:val="22"/>
         </w:rPr>
-        <w:t xml:space="preserve">The use of audiovisual stimuli comes with unique challenges. While our goal was to investigate how the presence of the pen affects the perception of the acoustic input, the use of audiovisual stimuli entails </w:t>
-      </w:r>
-      <w:proofErr w:type="gramStart"/>
-      <w:r>
-        <w:rPr>
-          <w:szCs w:val="22"/>
-        </w:rPr>
-        <w:t>that participants</w:t>
-      </w:r>
-      <w:proofErr w:type="gramEnd"/>
-      <w:r>
-        <w:rPr>
-          <w:szCs w:val="22"/>
-        </w:rPr>
-        <w:t xml:space="preserve"> also had access to visual cues to the /s/-/ʃ/ contrast</w:t>
+        <w:t>The use of audiovisual stimuli comes with unique challenges. While our goal was to investigate how the presence of the pen affects the perception of the acoustic input, the use of audiovisual stimuli entails that participants also had access to visual cues to the /s/-/ʃ/ contrast</w:t>
       </w:r>
       <w:r>
         <w:rPr>
@@ -3468,13 +3494,27 @@
         <w:rPr>
           <w:szCs w:val="22"/>
         </w:rPr>
-        <w:t xml:space="preserve">Proctor, Shadle, &amp; </w:t>
+        <w:t xml:space="preserve">Proctor, </w:t>
       </w:r>
       <w:proofErr w:type="spellStart"/>
       <w:r>
         <w:rPr>
           <w:szCs w:val="22"/>
         </w:rPr>
+        <w:t>Shadle</w:t>
+      </w:r>
+      <w:proofErr w:type="spellEnd"/>
+      <w:r>
+        <w:rPr>
+          <w:szCs w:val="22"/>
+        </w:rPr>
+        <w:t xml:space="preserve">, &amp; </w:t>
+      </w:r>
+      <w:proofErr w:type="spellStart"/>
+      <w:r>
+        <w:rPr>
+          <w:szCs w:val="22"/>
+        </w:rPr>
         <w:t>Iskarous</w:t>
       </w:r>
       <w:proofErr w:type="spellEnd"/>
@@ -3548,7 +3588,14 @@
         <w:rPr>
           <w:szCs w:val="22"/>
         </w:rPr>
-        <w:t>; Lüttke et al., 2018</w:t>
+        <w:t xml:space="preserve">; </w:t>
+      </w:r>
+      <w:r>
+        <w:rPr>
+          <w:szCs w:val="22"/>
+        </w:rPr>
+        <w:lastRenderedPageBreak/>
+        <w:t>Lüttke et al., 2018</w:t>
       </w:r>
       <w:r>
         <w:rPr>
@@ -3698,14 +3745,7 @@
         <w:rPr>
           <w:szCs w:val="22"/>
         </w:rPr>
-        <w:t xml:space="preserve"> possibility </w:t>
-      </w:r>
-      <w:r>
-        <w:rPr>
-          <w:szCs w:val="22"/>
-        </w:rPr>
-        <w:lastRenderedPageBreak/>
-        <w:t>primarily for reasons of feasibility.</w:t>
+        <w:t xml:space="preserve"> possibility primarily for reasons of feasibility.</w:t>
       </w:r>
       <w:r>
         <w:rPr>
@@ -3824,21 +3864,7 @@
         <w:rPr>
           <w:szCs w:val="22"/>
         </w:rPr>
-        <w:t xml:space="preserve"> sequence highly </w:t>
-      </w:r>
-      <w:proofErr w:type="gramStart"/>
-      <w:r>
-        <w:rPr>
-          <w:szCs w:val="22"/>
-        </w:rPr>
-        <w:t>similar to</w:t>
-      </w:r>
-      <w:proofErr w:type="gramEnd"/>
-      <w:r>
-        <w:rPr>
-          <w:szCs w:val="22"/>
-        </w:rPr>
-        <w:t xml:space="preserve"> </w:t>
+        <w:t xml:space="preserve"> sequence highly similar to </w:t>
       </w:r>
       <w:proofErr w:type="spellStart"/>
       <w:r>
@@ -4298,7 +4324,14 @@
         <w:rPr>
           <w:szCs w:val="22"/>
         </w:rPr>
-        <w:t xml:space="preserve">Following Liu and Jaeger (2018), participants were recruited from Amazon's crowdsourcing platform Mechanical Turk. Each experiment recruited 64 participants, balanced across </w:t>
+        <w:t xml:space="preserve">Following Liu and Jaeger (2018), participants were recruited from Amazon's crowdsourcing platform Mechanical Turk. Each experiment recruited 64 participants, balanced </w:t>
+      </w:r>
+      <w:r>
+        <w:rPr>
+          <w:szCs w:val="22"/>
+        </w:rPr>
+        <w:lastRenderedPageBreak/>
+        <w:t xml:space="preserve">across </w:t>
       </w:r>
       <w:r>
         <w:rPr>
@@ -4475,7 +4508,6 @@
         <w:rPr>
           <w:szCs w:val="22"/>
         </w:rPr>
-        <w:lastRenderedPageBreak/>
         <w:t>Participa</w:t>
       </w:r>
       <w:r>
@@ -5289,6 +5321,7 @@
           <w:iCs/>
           <w:szCs w:val="22"/>
         </w:rPr>
+        <w:lastRenderedPageBreak/>
         <w:t>Video recordings</w:t>
       </w:r>
       <w:r>
@@ -5345,14 +5378,7 @@
         <w:rPr>
           <w:szCs w:val="22"/>
         </w:rPr>
-        <w:t xml:space="preserve">the audio and </w:t>
-      </w:r>
-      <w:r>
-        <w:rPr>
-          <w:szCs w:val="22"/>
-        </w:rPr>
-        <w:lastRenderedPageBreak/>
-        <w:t xml:space="preserve">video recordings of </w:t>
+        <w:t xml:space="preserve">the audio and video recordings of </w:t>
       </w:r>
       <w:r>
         <w:rPr>
@@ -5471,27 +5497,13 @@
         <w:rPr>
           <w:szCs w:val="22"/>
         </w:rPr>
-        <w:t xml:space="preserve"> required sound sequence </w:t>
-      </w:r>
-      <w:proofErr w:type="gramStart"/>
-      <w:r>
-        <w:rPr>
-          <w:szCs w:val="22"/>
-        </w:rPr>
-        <w:t xml:space="preserve">similar </w:t>
-      </w:r>
-      <w:r>
-        <w:rPr>
-          <w:szCs w:val="22"/>
-        </w:rPr>
-        <w:t>to</w:t>
-      </w:r>
-      <w:proofErr w:type="gramEnd"/>
-      <w:r>
-        <w:rPr>
-          <w:szCs w:val="22"/>
-        </w:rPr>
-        <w:t xml:space="preserve"> </w:t>
+        <w:t xml:space="preserve"> required sound sequence similar </w:t>
+      </w:r>
+      <w:r>
+        <w:rPr>
+          <w:szCs w:val="22"/>
+        </w:rPr>
+        <w:t xml:space="preserve">to </w:t>
       </w:r>
       <w:proofErr w:type="spellStart"/>
       <w:r>
@@ -6025,6 +6037,7 @@
           <w:iCs/>
           <w:szCs w:val="22"/>
         </w:rPr>
+        <w:lastRenderedPageBreak/>
         <w:t>Audiovisual</w:t>
       </w:r>
       <w:r>
@@ -6080,7 +6093,6 @@
           <w:iCs/>
           <w:szCs w:val="22"/>
         </w:rPr>
-        <w:lastRenderedPageBreak/>
         <w:t>Procedure</w:t>
       </w:r>
       <w:r>
@@ -6204,21 +6216,7 @@
         <w:rPr>
           <w:szCs w:val="22"/>
         </w:rPr>
-        <w:t xml:space="preserve">, but </w:t>
-      </w:r>
-      <w:proofErr w:type="gramStart"/>
-      <w:r>
-        <w:rPr>
-          <w:szCs w:val="22"/>
-        </w:rPr>
-        <w:t>in order to</w:t>
-      </w:r>
-      <w:proofErr w:type="gramEnd"/>
-      <w:r>
-        <w:rPr>
-          <w:szCs w:val="22"/>
-        </w:rPr>
-        <w:t xml:space="preserve"> start the experiment, participants had to accept the </w:t>
+        <w:t xml:space="preserve">, but in order to start the experiment, participants had to accept the </w:t>
       </w:r>
       <w:r>
         <w:rPr>
@@ -6446,6 +6444,7 @@
         <w:rPr>
           <w:szCs w:val="22"/>
         </w:rPr>
+        <w:lastRenderedPageBreak/>
         <w:t xml:space="preserve">The instructions about the catch trial were included for the sake of </w:t>
       </w:r>
       <w:r>
@@ -6473,21 +6472,7 @@
         <w:rPr>
           <w:szCs w:val="22"/>
         </w:rPr>
-        <w:t xml:space="preserve">. None of the trials during the test phase </w:t>
-      </w:r>
-      <w:proofErr w:type="gramStart"/>
-      <w:r>
-        <w:rPr>
-          <w:szCs w:val="22"/>
-        </w:rPr>
-        <w:t>actually contained</w:t>
-      </w:r>
-      <w:proofErr w:type="gramEnd"/>
-      <w:r>
-        <w:rPr>
-          <w:szCs w:val="22"/>
-        </w:rPr>
-        <w:t xml:space="preserve"> a white dot. Participants then completed 72 trials of an </w:t>
+        <w:t xml:space="preserve">. None of the trials during the test phase actually contained a white dot. Participants then completed 72 trials of an </w:t>
       </w:r>
       <w:r>
         <w:rPr>
@@ -6537,14 +6522,7 @@
         <w:rPr>
           <w:szCs w:val="22"/>
         </w:rPr>
-        <w:t xml:space="preserve">(via the X and M keys </w:t>
-      </w:r>
-      <w:r>
-        <w:rPr>
-          <w:szCs w:val="22"/>
-        </w:rPr>
-        <w:lastRenderedPageBreak/>
-        <w:t xml:space="preserve">on their keyboard) </w:t>
+        <w:t xml:space="preserve">(via the X and M keys on their keyboard) </w:t>
       </w:r>
       <w:r>
         <w:rPr>
@@ -6651,21 +6629,7 @@
         <w:rPr>
           <w:szCs w:val="22"/>
         </w:rPr>
-        <w:t xml:space="preserve"> continuum). One of these two instances occurred with the pen in the </w:t>
-      </w:r>
-      <w:proofErr w:type="gramStart"/>
-      <w:r>
-        <w:rPr>
-          <w:szCs w:val="22"/>
-        </w:rPr>
-        <w:t>mouth</w:t>
-      </w:r>
-      <w:proofErr w:type="gramEnd"/>
-      <w:r>
-        <w:rPr>
-          <w:szCs w:val="22"/>
-        </w:rPr>
-        <w:t xml:space="preserve"> and one occurred with the pen in the hand. Across the six blocks all 72 combinations of the 12 video items and the six audio conditions occurred exactly once. The order of the 12 test stimuli within each block was fully random.</w:t>
+        <w:t xml:space="preserve"> continuum). One of these two instances occurred with the pen in the mouth and one occurred with the pen in the hand. Across the six blocks all 72 combinations of the 12 video items and the six audio conditions occurred exactly once. The order of the 12 test stimuli within each block was fully random.</w:t>
       </w:r>
     </w:p>
     <w:p>
@@ -6738,7 +6702,14 @@
         <w:rPr>
           <w:szCs w:val="22"/>
         </w:rPr>
-        <w:t xml:space="preserve">he survey also contained a catch question, asking about the gender of the talker shown during the test phase. </w:t>
+        <w:t xml:space="preserve">he survey </w:t>
+      </w:r>
+      <w:r>
+        <w:rPr>
+          <w:szCs w:val="22"/>
+        </w:rPr>
+        <w:lastRenderedPageBreak/>
+        <w:t xml:space="preserve">also contained a catch question, asking about the gender of the talker shown during the test phase. </w:t>
       </w:r>
       <w:r>
         <w:rPr>
@@ -6871,14 +6842,7 @@
         <w:rPr>
           <w:szCs w:val="22"/>
         </w:rPr>
-        <w:t xml:space="preserve"> survey, a final survey collected demographic information using the </w:t>
-      </w:r>
-      <w:r>
-        <w:rPr>
-          <w:szCs w:val="22"/>
-        </w:rPr>
-        <w:lastRenderedPageBreak/>
-        <w:t>gender, age, race, and ethnicity categories required for NIH reporting. All responses in the demographic survey were indicated as optional.</w:t>
+        <w:t xml:space="preserve"> survey, a final survey collected demographic information using the gender, age, race, and ethnicity categories required for NIH reporting. All responses in the demographic survey were indicated as optional.</w:t>
       </w:r>
     </w:p>
     <w:p>
@@ -7266,19 +7230,32 @@
           <w:szCs w:val="22"/>
         </w:rPr>
       </w:pPr>
-      <w:bookmarkStart w:id="1" w:name="_Ref136088042"/>
+      <w:bookmarkStart w:id="11" w:name="_Ref136088042"/>
       <w:r>
         <w:t xml:space="preserve">Table </w:t>
       </w:r>
-      <w:fldSimple w:instr=" SEQ Table \* ARABIC ">
-        <w:r>
-          <w:rPr>
-            <w:noProof/>
-          </w:rPr>
-          <w:t>1</w:t>
-        </w:r>
-      </w:fldSimple>
-      <w:bookmarkEnd w:id="1"/>
+      <w:r>
+        <w:fldChar w:fldCharType="begin"/>
+      </w:r>
+      <w:r>
+        <w:instrText xml:space="preserve"> SEQ Table \* ARABIC </w:instrText>
+      </w:r>
+      <w:r>
+        <w:fldChar w:fldCharType="separate"/>
+      </w:r>
+      <w:r>
+        <w:rPr>
+          <w:noProof/>
+        </w:rPr>
+        <w:t>1</w:t>
+      </w:r>
+      <w:r>
+        <w:rPr>
+          <w:noProof/>
+        </w:rPr>
+        <w:fldChar w:fldCharType="end"/>
+      </w:r>
+      <w:bookmarkEnd w:id="11"/>
       <w:r>
         <w:tab/>
         <w:t xml:space="preserve">Exclusions for all experiments reported. </w:t>
@@ -8802,6 +8779,7 @@
                 <w:sz w:val="24"/>
                 <w:lang w:eastAsia="en-US"/>
               </w:rPr>
+              <w:lastRenderedPageBreak/>
               <w:t>Outlier RT</w:t>
             </w:r>
           </w:p>
@@ -9452,7 +9430,6 @@
         <w:rPr>
           <w:szCs w:val="22"/>
         </w:rPr>
-        <w:lastRenderedPageBreak/>
         <w:t>Results</w:t>
       </w:r>
     </w:p>
@@ -9852,6 +9829,7 @@
         <w:rPr>
           <w:szCs w:val="22"/>
         </w:rPr>
+        <w:lastRenderedPageBreak/>
         <w:t>All</w:t>
       </w:r>
       <w:r>
@@ -9912,14 +9890,7 @@
         <w:rPr>
           <w:szCs w:val="22"/>
         </w:rPr>
-        <w:t xml:space="preserve">No random slopes for test block were included since our studies were </w:t>
-      </w:r>
-      <w:r>
-        <w:rPr>
-          <w:szCs w:val="22"/>
-        </w:rPr>
-        <w:lastRenderedPageBreak/>
-        <w:t>not designed to test this nuisance effect, leading to convergence problems for some experiments.</w:t>
+        <w:t>No random slopes for test block were included since our studies were not designed to test this nuisance effect, leading to convergence problems for some experiments.</w:t>
       </w:r>
     </w:p>
     <w:p>
@@ -10478,7 +10449,7 @@
           <w:szCs w:val="22"/>
         </w:rPr>
       </w:pPr>
-      <w:bookmarkStart w:id="2" w:name="_Ref136190394"/>
+      <w:bookmarkStart w:id="12" w:name="_Ref136190394"/>
       <w:r>
         <w:rPr>
           <w:szCs w:val="22"/>
@@ -10523,7 +10494,7 @@
         </w:rPr>
         <w:fldChar w:fldCharType="end"/>
       </w:r>
-      <w:bookmarkEnd w:id="2"/>
+      <w:bookmarkEnd w:id="12"/>
       <w:r>
         <w:rPr>
           <w:szCs w:val="22"/>
@@ -10564,21 +10535,7 @@
         <w:rPr>
           <w:szCs w:val="22"/>
         </w:rPr>
-        <w:t xml:space="preserve"> Labels along the X-axis numbers refer to the </w:t>
-      </w:r>
-      <w:proofErr w:type="gramStart"/>
-      <w:r>
-        <w:rPr>
-          <w:szCs w:val="22"/>
-        </w:rPr>
-        <w:t>31 step</w:t>
-      </w:r>
-      <w:proofErr w:type="gramEnd"/>
-      <w:r>
-        <w:rPr>
-          <w:szCs w:val="22"/>
-        </w:rPr>
-        <w:t xml:space="preserve"> continuum created by Liu &amp; Jaeger (2018), where 1 and 31 were clear </w:t>
+        <w:t xml:space="preserve"> Labels along the X-axis numbers refer to the 31 step continuum created by Liu &amp; Jaeger (2018), where 1 and 31 were clear </w:t>
       </w:r>
       <w:proofErr w:type="spellStart"/>
       <w:r>
@@ -10637,7 +10594,7 @@
       <w:pPr>
         <w:pStyle w:val="Caption"/>
       </w:pPr>
-      <w:bookmarkStart w:id="3" w:name="_Ref136190384"/>
+      <w:bookmarkStart w:id="13" w:name="_Ref136190384"/>
       <w:r>
         <w:rPr>
           <w:szCs w:val="22"/>
@@ -10677,7 +10634,7 @@
         </w:rPr>
         <w:fldChar w:fldCharType="end"/>
       </w:r>
-      <w:bookmarkEnd w:id="3"/>
+      <w:bookmarkEnd w:id="13"/>
       <w:r>
         <w:rPr>
           <w:szCs w:val="22"/>
@@ -14614,14 +14571,7 @@
         <w:rPr>
           <w:szCs w:val="22"/>
         </w:rPr>
-        <w:t xml:space="preserve"> when the talker in the video </w:t>
-      </w:r>
-      <w:proofErr w:type="gramStart"/>
-      <w:r>
-        <w:rPr>
-          <w:szCs w:val="22"/>
-        </w:rPr>
-        <w:t>had a</w:t>
+        <w:t xml:space="preserve"> when the talker in the video had a</w:t>
       </w:r>
       <w:r>
         <w:rPr>
@@ -14633,14 +14583,7 @@
         <w:rPr>
           <w:szCs w:val="22"/>
         </w:rPr>
-        <w:t>in the mouth</w:t>
-      </w:r>
-      <w:proofErr w:type="gramEnd"/>
-      <w:r>
-        <w:rPr>
-          <w:szCs w:val="22"/>
-        </w:rPr>
-        <w:t>, compared to when the talker held the pen in the hand</w:t>
+        <w:t>in the mouth, compared to when the talker held the pen in the hand</w:t>
       </w:r>
       <w:r>
         <w:rPr>
@@ -14810,21 +14753,7 @@
         <w:rPr>
           <w:szCs w:val="22"/>
         </w:rPr>
-        <w:t>(</w:t>
-      </w:r>
-      <w:proofErr w:type="gramStart"/>
-      <w:r>
-        <w:rPr>
-          <w:szCs w:val="22"/>
-        </w:rPr>
-        <w:t>similar to</w:t>
-      </w:r>
-      <w:proofErr w:type="gramEnd"/>
-      <w:r>
-        <w:rPr>
-          <w:szCs w:val="22"/>
-        </w:rPr>
-        <w:t xml:space="preserve"> the effects of a bite</w:t>
+        <w:t>(similar to the effects of a bite</w:t>
       </w:r>
       <w:r>
         <w:rPr>
@@ -15398,7 +15327,7 @@
         </w:rPr>
       </w:pPr>
     </w:p>
-    <w:bookmarkStart w:id="4" w:name="_Ref136084921"/>
+    <w:bookmarkStart w:id="14" w:name="_Ref136084921"/>
     <w:p>
       <w:pPr>
         <w:jc w:val="center"/>
@@ -15505,7 +15434,7 @@
         </w:rPr>
         <w:fldChar w:fldCharType="end"/>
       </w:r>
-      <w:bookmarkEnd w:id="4"/>
+      <w:bookmarkEnd w:id="14"/>
       <w:r>
         <w:rPr>
           <w:szCs w:val="22"/>
@@ -16913,7 +16842,7 @@
           <w:szCs w:val="22"/>
         </w:rPr>
       </w:pPr>
-      <w:bookmarkStart w:id="5" w:name="_Ref136190811"/>
+      <w:bookmarkStart w:id="15" w:name="_Ref136190811"/>
       <w:r>
         <w:rPr>
           <w:szCs w:val="22"/>
@@ -16952,7 +16881,7 @@
         </w:rPr>
         <w:fldChar w:fldCharType="end"/>
       </w:r>
-      <w:bookmarkEnd w:id="5"/>
+      <w:bookmarkEnd w:id="15"/>
       <w:r>
         <w:rPr>
           <w:szCs w:val="22"/>
@@ -17051,7 +16980,7 @@
       <w:pPr>
         <w:pStyle w:val="Caption"/>
       </w:pPr>
-      <w:bookmarkStart w:id="6" w:name="_Ref136190818"/>
+      <w:bookmarkStart w:id="16" w:name="_Ref136190818"/>
       <w:r>
         <w:rPr>
           <w:szCs w:val="22"/>
@@ -17090,7 +17019,7 @@
         </w:rPr>
         <w:fldChar w:fldCharType="end"/>
       </w:r>
-      <w:bookmarkEnd w:id="6"/>
+      <w:bookmarkEnd w:id="16"/>
       <w:r>
         <w:rPr>
           <w:szCs w:val="22"/>
@@ -18949,21 +18878,7 @@
         <w:rPr>
           <w:szCs w:val="22"/>
         </w:rPr>
-        <w:t xml:space="preserve">. This experiment was identical to Experiment 2, except </w:t>
-      </w:r>
-      <w:proofErr w:type="gramStart"/>
-      <w:r>
-        <w:rPr>
-          <w:szCs w:val="22"/>
-        </w:rPr>
-        <w:t>that participants</w:t>
-      </w:r>
-      <w:proofErr w:type="gramEnd"/>
-      <w:r>
-        <w:rPr>
-          <w:szCs w:val="22"/>
-        </w:rPr>
-        <w:t xml:space="preserve"> had to </w:t>
+        <w:t xml:space="preserve">. This experiment was identical to Experiment 2, except that participants had to </w:t>
       </w:r>
       <w:r>
         <w:rPr>
@@ -19578,49 +19493,41 @@
         <w:t>Indeed, t</w:t>
       </w:r>
       <w:r>
-        <w:t xml:space="preserve">he only striking similarity between the pen-in-the-mouth and visual occlusion was that both reduced the effect of visual bias (see SI for </w:t>
+        <w:t xml:space="preserve">he only striking similarity between the pen-in-the-mouth and visual occlusion was that both reduced the effect of visual bias (see SI for details, and also </w:t>
+      </w:r>
+      <w:r>
+        <w:fldChar w:fldCharType="begin"/>
+      </w:r>
+      <w:r>
+        <w:instrText xml:space="preserve"> REF _Ref136190811 \h </w:instrText>
+      </w:r>
+      <w:r>
+        <w:fldChar w:fldCharType="separate"/>
+      </w:r>
+      <w:r>
+        <w:t>Figure 4</w:t>
+      </w:r>
+      <w:r>
+        <w:fldChar w:fldCharType="end"/>
+      </w:r>
+      <w:r>
+        <w:t xml:space="preserve">B). This </w:t>
+      </w:r>
+      <w:r>
+        <w:t>is expected</w:t>
+      </w:r>
+      <w:r>
+        <w:t xml:space="preserve"> given that </w:t>
+      </w:r>
+      <w:r>
+        <w:t>those visual</w:t>
+      </w:r>
+      <w:r>
+        <w:t xml:space="preserve"> cues were masked by the black </w:t>
       </w:r>
       <w:r>
         <w:lastRenderedPageBreak/>
-        <w:t xml:space="preserve">details, </w:t>
-      </w:r>
-      <w:proofErr w:type="gramStart"/>
-      <w:r>
-        <w:t>and also</w:t>
-      </w:r>
-      <w:proofErr w:type="gramEnd"/>
-      <w:r>
-        <w:t xml:space="preserve"> </w:t>
-      </w:r>
-      <w:r>
-        <w:fldChar w:fldCharType="begin"/>
-      </w:r>
-      <w:r>
-        <w:instrText xml:space="preserve"> REF _Ref136190811 \h </w:instrText>
-      </w:r>
-      <w:r>
-        <w:fldChar w:fldCharType="separate"/>
-      </w:r>
-      <w:r>
-        <w:t>Figure 4</w:t>
-      </w:r>
-      <w:r>
-        <w:fldChar w:fldCharType="end"/>
-      </w:r>
-      <w:r>
-        <w:t xml:space="preserve">B). This </w:t>
-      </w:r>
-      <w:r>
-        <w:t>is expected</w:t>
-      </w:r>
-      <w:r>
-        <w:t xml:space="preserve"> given that </w:t>
-      </w:r>
-      <w:r>
-        <w:t>those visual</w:t>
-      </w:r>
-      <w:r>
-        <w:t xml:space="preserve"> cues were masked by the black rectangle in Experiment 2.</w:t>
+        <w:t>rectangle in Experiment 2.</w:t>
       </w:r>
     </w:p>
     <w:p>
@@ -19824,21 +19731,7 @@
         <w:rPr>
           <w:szCs w:val="22"/>
         </w:rPr>
-        <w:t xml:space="preserve"> a talker’s lips exhibit a certain shape, </w:t>
-      </w:r>
-      <w:proofErr w:type="gramStart"/>
-      <w:r>
-        <w:rPr>
-          <w:szCs w:val="22"/>
-        </w:rPr>
-        <w:t>as long as</w:t>
-      </w:r>
-      <w:proofErr w:type="gramEnd"/>
-      <w:r>
-        <w:rPr>
-          <w:szCs w:val="22"/>
-        </w:rPr>
-        <w:t xml:space="preserve"> (1) they do, and (2) plausibly do so for </w:t>
+        <w:t xml:space="preserve"> a talker’s lips exhibit a certain shape, as long as (1) they do, and (2) plausibly do so for </w:t>
       </w:r>
       <w:r>
         <w:rPr>
@@ -19907,63 +19800,58 @@
     <w:p>
       <w:pPr>
         <w:rPr>
-          <w:szCs w:val="22"/>
-        </w:rPr>
-      </w:pPr>
-      <w:r>
-        <w:rPr>
-          <w:szCs w:val="22"/>
-        </w:rPr>
-        <w:t xml:space="preserve">The present results also raise </w:t>
-      </w:r>
-      <w:proofErr w:type="gramStart"/>
-      <w:r>
-        <w:rPr>
-          <w:szCs w:val="22"/>
-        </w:rPr>
-        <w:t>a number of</w:t>
-      </w:r>
-      <w:proofErr w:type="gramEnd"/>
-      <w:r>
-        <w:rPr>
-          <w:szCs w:val="22"/>
-        </w:rPr>
-        <w:t xml:space="preserve"> questions for future research on compensation and adaptive speech perception more broadly. We briefly discuss two. First, our findings leave open whether compensation for visually evident effects of non-phonological causes—like the pen—draws on the same neural mechanisms as normalization/compensation for the effects of phonetic contexts. The present findings only suggest that Fowler’s compensation account provides a unifying explanation for the qualitative consequences of both phenomena. It is unclear, for </w:t>
+          <w:ins w:id="17" w:author="Cummings, Shawn" w:date="2025-01-06T15:58:00Z" w16du:dateUtc="2025-01-06T22:58:00Z"/>
+          <w:szCs w:val="22"/>
+        </w:rPr>
+      </w:pPr>
+      <w:r>
+        <w:rPr>
+          <w:szCs w:val="22"/>
+        </w:rPr>
+        <w:t>The present results also raise a number of questions for future research on compensation and adaptive speech perception more broadly. We briefly discuss t</w:t>
+      </w:r>
+      <w:ins w:id="18" w:author="Cummings, Shawn" w:date="2025-01-06T15:58:00Z" w16du:dateUtc="2025-01-06T22:58:00Z">
+        <w:r>
+          <w:rPr>
+            <w:szCs w:val="22"/>
+          </w:rPr>
+          <w:t>hree</w:t>
+        </w:r>
+      </w:ins>
+      <w:del w:id="19" w:author="Cummings, Shawn" w:date="2025-01-06T15:58:00Z" w16du:dateUtc="2025-01-06T22:58:00Z">
+        <w:r>
+          <w:rPr>
+            <w:szCs w:val="22"/>
+          </w:rPr>
+          <w:delText>wo</w:delText>
+        </w:r>
+      </w:del>
+      <w:r>
+        <w:rPr>
+          <w:szCs w:val="22"/>
+        </w:rPr>
+        <w:t xml:space="preserve">. First, our findings leave open whether compensation for visually evident effects of non-phonological causes—like the pen—draws on the same neural mechanisms as normalization/compensation for the effects of phonetic contexts. The present findings only suggest that Fowler’s compensation account provides a unifying explanation for the qualitative consequences of both phenomena. It is unclear, for example, whether compensation for visually-presented non-phonetic context take place in the same </w:t>
       </w:r>
       <w:r>
         <w:rPr>
           <w:szCs w:val="22"/>
         </w:rPr>
         <w:lastRenderedPageBreak/>
-        <w:t xml:space="preserve">example, whether compensation for </w:t>
-      </w:r>
-      <w:proofErr w:type="gramStart"/>
-      <w:r>
-        <w:rPr>
-          <w:szCs w:val="22"/>
-        </w:rPr>
-        <w:t>visually-presented</w:t>
-      </w:r>
-      <w:proofErr w:type="gramEnd"/>
-      <w:r>
-        <w:rPr>
-          <w:szCs w:val="22"/>
-        </w:rPr>
-        <w:t xml:space="preserve"> non-phonetic context take place in the same brain areas that are responsible for audiovisual integration during speech perception, and whether those areas that also process compensation for preceding phonetic context. Alternatively, compensation might take place at multiple points in the processing of speech input</w:t>
-      </w:r>
-      <w:commentRangeStart w:id="7"/>
+        <w:t>brain areas that are responsible for audiovisual integration during speech perception, and whether those areas that also process compensation for preceding phonetic context. Alternatively, compensation might take place at multiple points in the processing of speech input</w:t>
+      </w:r>
+      <w:commentRangeStart w:id="20"/>
       <w:r>
         <w:rPr>
           <w:szCs w:val="22"/>
         </w:rPr>
         <w:t>.</w:t>
       </w:r>
-      <w:commentRangeEnd w:id="7"/>
+      <w:commentRangeEnd w:id="20"/>
       <w:r>
         <w:rPr>
           <w:rStyle w:val="CommentReference"/>
         </w:rPr>
-        <w:commentReference w:id="7"/>
+        <w:commentReference w:id="20"/>
       </w:r>
     </w:p>
     <w:p>
@@ -19972,6 +19860,227 @@
           <w:szCs w:val="22"/>
         </w:rPr>
       </w:pPr>
+      <w:ins w:id="21" w:author="Cummings, Shawn" w:date="2025-01-06T15:58:00Z" w16du:dateUtc="2025-01-06T22:58:00Z">
+        <w:r>
+          <w:rPr>
+            <w:szCs w:val="22"/>
+          </w:rPr>
+          <w:t>O</w:t>
+        </w:r>
+      </w:ins>
+      <w:ins w:id="22" w:author="Cummings, Shawn" w:date="2025-01-06T15:57:00Z" w16du:dateUtc="2025-01-06T22:57:00Z">
+        <w:r>
+          <w:rPr>
+            <w:szCs w:val="22"/>
+          </w:rPr>
+          <w:t xml:space="preserve">ur results </w:t>
+        </w:r>
+      </w:ins>
+      <w:ins w:id="23" w:author="Cummings, Shawn" w:date="2025-01-06T15:58:00Z" w16du:dateUtc="2025-01-06T22:58:00Z">
+        <w:r>
+          <w:rPr>
+            <w:szCs w:val="22"/>
+          </w:rPr>
+          <w:t>c</w:t>
+        </w:r>
+      </w:ins>
+      <w:ins w:id="24" w:author="Cummings, Shawn" w:date="2025-01-06T15:59:00Z" w16du:dateUtc="2025-01-06T22:59:00Z">
+        <w:r>
+          <w:rPr>
+            <w:szCs w:val="22"/>
+          </w:rPr>
+          <w:t>ontribute</w:t>
+        </w:r>
+      </w:ins>
+      <w:ins w:id="25" w:author="Cummings, Shawn" w:date="2025-01-06T15:57:00Z" w16du:dateUtc="2025-01-06T22:57:00Z">
+        <w:r>
+          <w:rPr>
+            <w:szCs w:val="22"/>
+          </w:rPr>
+          <w:t xml:space="preserve"> to a growing </w:t>
+        </w:r>
+      </w:ins>
+      <w:ins w:id="26" w:author="Cummings, Shawn" w:date="2025-01-06T15:58:00Z" w16du:dateUtc="2025-01-06T22:58:00Z">
+        <w:r>
+          <w:rPr>
+            <w:szCs w:val="22"/>
+          </w:rPr>
+          <w:t xml:space="preserve">body </w:t>
+        </w:r>
+      </w:ins>
+      <w:ins w:id="27" w:author="Cummings, Shawn" w:date="2025-01-06T15:59:00Z" w16du:dateUtc="2025-01-06T22:59:00Z">
+        <w:r>
+          <w:rPr>
+            <w:szCs w:val="22"/>
+          </w:rPr>
+          <w:t xml:space="preserve">of evidence suggesting non-linguistic </w:t>
+        </w:r>
+      </w:ins>
+      <w:ins w:id="28" w:author="Cummings, Shawn" w:date="2025-01-06T16:07:00Z" w16du:dateUtc="2025-01-06T23:07:00Z">
+        <w:r>
+          <w:rPr>
+            <w:szCs w:val="22"/>
+          </w:rPr>
+          <w:t xml:space="preserve">or non-auditory </w:t>
+        </w:r>
+      </w:ins>
+      <w:ins w:id="29" w:author="Cummings, Shawn" w:date="2025-01-06T15:59:00Z" w16du:dateUtc="2025-01-06T22:59:00Z">
+        <w:r>
+          <w:rPr>
+            <w:szCs w:val="22"/>
+          </w:rPr>
+          <w:t xml:space="preserve">factors to contribute to speech perception. </w:t>
+        </w:r>
+      </w:ins>
+      <w:ins w:id="30" w:author="Cummings, Shawn" w:date="2025-01-06T15:59:00Z">
+        <w:r>
+          <w:rPr>
+            <w:szCs w:val="22"/>
+          </w:rPr>
+          <w:t>Hay et al. (2017) posit that listeners form probabilistic associations between speech input and location. Talkers then compensate in their speech for the effects of their location, for example producing speech with characteristic noise-competing characteristics (Lombard, 1911) when seated in a motor vehicle and experiencing car noise (e.g., Jung, 2012). These effects, designed to compensate for car noise, are still present even when talkers are seated in a silent car, and are therefore posited to be linked to location context rather than to background noise itself (Hay et al. 2017).</w:t>
+        </w:r>
+      </w:ins>
+      <w:ins w:id="31" w:author="Cummings, Shawn" w:date="2025-01-06T15:59:00Z" w16du:dateUtc="2025-01-06T22:59:00Z">
+        <w:r>
+          <w:rPr>
+            <w:szCs w:val="22"/>
+          </w:rPr>
+          <w:t xml:space="preserve"> </w:t>
+        </w:r>
+      </w:ins>
+      <w:proofErr w:type="spellStart"/>
+      <w:ins w:id="32" w:author="Cummings, Shawn" w:date="2025-01-06T16:00:00Z" w16du:dateUtc="2025-01-06T23:00:00Z">
+        <w:r>
+          <w:rPr>
+            <w:szCs w:val="22"/>
+          </w:rPr>
+          <w:t>Gick</w:t>
+        </w:r>
+        <w:proofErr w:type="spellEnd"/>
+        <w:r>
+          <w:rPr>
+            <w:szCs w:val="22"/>
+          </w:rPr>
+          <w:t xml:space="preserve"> &amp; Derrick </w:t>
+        </w:r>
+      </w:ins>
+      <w:ins w:id="33" w:author="Cummings, Shawn" w:date="2025-01-06T16:01:00Z" w16du:dateUtc="2025-01-06T23:01:00Z">
+        <w:r>
+          <w:rPr>
+            <w:szCs w:val="22"/>
+          </w:rPr>
+          <w:t xml:space="preserve">(2009) found that feeling a burst of air on the skin—consistent with the aspiration of a /p/ but not with /b/--influenced listeners’ perception of a VOT continuum, without </w:t>
+        </w:r>
+      </w:ins>
+      <w:ins w:id="34" w:author="Cummings, Shawn" w:date="2025-01-06T16:02:00Z" w16du:dateUtc="2025-01-06T23:02:00Z">
+        <w:r>
+          <w:rPr>
+            <w:szCs w:val="22"/>
+          </w:rPr>
+          <w:t xml:space="preserve">conscious knowledge of the manipulation. </w:t>
+        </w:r>
+      </w:ins>
+      <w:ins w:id="35" w:author="Cummings, Shawn" w:date="2025-01-06T16:03:00Z" w16du:dateUtc="2025-01-06T23:03:00Z">
+        <w:r>
+          <w:rPr>
+            <w:szCs w:val="22"/>
+          </w:rPr>
+          <w:t>Along a similar vein, Ito et al. (20</w:t>
+        </w:r>
+      </w:ins>
+      <w:ins w:id="36" w:author="Cummings, Shawn" w:date="2025-01-06T16:04:00Z" w16du:dateUtc="2025-01-06T23:04:00Z">
+        <w:r>
+          <w:rPr>
+            <w:szCs w:val="22"/>
+          </w:rPr>
+          <w:t xml:space="preserve">09) were able to influence perception by stretching listeners’ articulators at the moment of input. </w:t>
+        </w:r>
+      </w:ins>
+      <w:ins w:id="37" w:author="Cummings, Shawn" w:date="2025-01-06T16:07:00Z" w16du:dateUtc="2025-01-06T23:07:00Z">
+        <w:r>
+          <w:rPr>
+            <w:szCs w:val="22"/>
+          </w:rPr>
+          <w:t xml:space="preserve">Finally, </w:t>
+        </w:r>
+      </w:ins>
+      <w:ins w:id="38" w:author="Cummings, Shawn" w:date="2025-01-06T16:08:00Z" w16du:dateUtc="2025-01-06T23:08:00Z">
+        <w:r>
+          <w:rPr>
+            <w:szCs w:val="22"/>
+          </w:rPr>
+          <w:t xml:space="preserve">Bosker &amp; </w:t>
+        </w:r>
+        <w:proofErr w:type="spellStart"/>
+        <w:r>
+          <w:rPr>
+            <w:szCs w:val="22"/>
+          </w:rPr>
+          <w:t>Peeters</w:t>
+        </w:r>
+        <w:proofErr w:type="spellEnd"/>
+        <w:r>
+          <w:rPr>
+            <w:szCs w:val="22"/>
+          </w:rPr>
+          <w:t xml:space="preserve"> (2021) demonstrated </w:t>
+        </w:r>
+      </w:ins>
+      <w:ins w:id="39" w:author="Cummings, Shawn" w:date="2025-01-06T16:09:00Z" w16du:dateUtc="2025-01-06T23:09:00Z">
+        <w:r>
+          <w:rPr>
+            <w:szCs w:val="22"/>
+          </w:rPr>
+          <w:t xml:space="preserve">the visual influence of a talker’s hand to affect perception of lexical stress. These findings and others, including the present investigation, point towards speech perception as a phenomenon </w:t>
+        </w:r>
+      </w:ins>
+      <w:ins w:id="40" w:author="Cummings, Shawn" w:date="2025-01-06T16:10:00Z" w16du:dateUtc="2025-01-06T23:10:00Z">
+        <w:r>
+          <w:rPr>
+            <w:szCs w:val="22"/>
+          </w:rPr>
+          <w:t>resultant from linguistic and non</w:t>
+        </w:r>
+      </w:ins>
+      <w:ins w:id="41" w:author="Cummings, Shawn" w:date="2025-01-06T16:11:00Z" w16du:dateUtc="2025-01-06T23:11:00Z">
+        <w:r>
+          <w:rPr>
+            <w:szCs w:val="22"/>
+          </w:rPr>
+          <w:t>-</w:t>
+        </w:r>
+      </w:ins>
+      <w:ins w:id="42" w:author="Cummings, Shawn" w:date="2025-01-06T16:10:00Z" w16du:dateUtc="2025-01-06T23:10:00Z">
+        <w:r>
+          <w:rPr>
+            <w:szCs w:val="22"/>
+          </w:rPr>
+          <w:t>linguistic, as well as auditory and non</w:t>
+        </w:r>
+      </w:ins>
+      <w:ins w:id="43" w:author="Cummings, Shawn" w:date="2025-01-06T16:11:00Z" w16du:dateUtc="2025-01-06T23:11:00Z">
+        <w:r>
+          <w:rPr>
+            <w:szCs w:val="22"/>
+          </w:rPr>
+          <w:t>-</w:t>
+        </w:r>
+      </w:ins>
+      <w:ins w:id="44" w:author="Cummings, Shawn" w:date="2025-01-06T16:10:00Z" w16du:dateUtc="2025-01-06T23:10:00Z">
+        <w:r>
+          <w:rPr>
+            <w:szCs w:val="22"/>
+          </w:rPr>
+          <w:t xml:space="preserve">auditory information (Rosenblum et al., 2016). </w:t>
+        </w:r>
+      </w:ins>
+    </w:p>
+    <w:p>
+      <w:pPr>
+        <w:rPr>
+          <w:szCs w:val="22"/>
+        </w:rPr>
+      </w:pPr>
       <w:r>
         <w:rPr>
           <w:szCs w:val="22"/>
@@ -20006,7 +20115,14 @@
         <w:rPr>
           <w:szCs w:val="22"/>
         </w:rPr>
-        <w:t>ounds ambiguous between /s/ and /ʃ/ but in lexical contexts favoring /s/ interpretation</w:t>
+        <w:t xml:space="preserve">ounds ambiguous </w:t>
+      </w:r>
+      <w:r>
+        <w:rPr>
+          <w:szCs w:val="22"/>
+        </w:rPr>
+        <w:lastRenderedPageBreak/>
+        <w:t>between /s/ and /ʃ/ but in lexical contexts favoring /s/ interpretation</w:t>
       </w:r>
       <w:r>
         <w:rPr>
@@ -20531,14 +20647,7 @@
         <w:rPr>
           <w:szCs w:val="22"/>
         </w:rPr>
-        <w:t xml:space="preserve"> shifted (as it should make them </w:t>
-      </w:r>
-      <w:r>
-        <w:rPr>
-          <w:szCs w:val="22"/>
-        </w:rPr>
-        <w:lastRenderedPageBreak/>
-        <w:t xml:space="preserve">sound </w:t>
+        <w:t xml:space="preserve"> shifted (as it should make them sound </w:t>
       </w:r>
       <w:r>
         <w:rPr>
@@ -20688,7 +20797,74 @@
         <w:rPr>
           <w:szCs w:val="22"/>
         </w:rPr>
-        <w:t xml:space="preserve">. All things considered, compensation thus might indeed offer a particularly parsimonious explanation of blocked perceptual recalibration: the pen in the mouth during exposure, reduces the effect of </w:t>
+        <w:t>.</w:t>
+      </w:r>
+      <w:ins w:id="45" w:author="Cummings, Shawn" w:date="2025-01-06T15:51:00Z" w16du:dateUtc="2025-01-06T22:51:00Z">
+        <w:r>
+          <w:rPr>
+            <w:szCs w:val="22"/>
+          </w:rPr>
+          <w:t xml:space="preserve"> </w:t>
+        </w:r>
+      </w:ins>
+      <w:commentRangeStart w:id="46"/>
+      <w:del w:id="47" w:author="Cummings, Shawn" w:date="2025-01-06T15:51:00Z" w16du:dateUtc="2025-01-06T22:51:00Z">
+        <w:r>
+          <w:rPr>
+            <w:szCs w:val="22"/>
+          </w:rPr>
+          <w:delText xml:space="preserve"> All things considered, </w:delText>
+        </w:r>
+      </w:del>
+      <w:ins w:id="48" w:author="Cummings, Shawn" w:date="2025-01-06T15:51:00Z" w16du:dateUtc="2025-01-06T22:51:00Z">
+        <w:r>
+          <w:rPr>
+            <w:szCs w:val="22"/>
+          </w:rPr>
+          <w:t>C</w:t>
+        </w:r>
+        <w:commentRangeEnd w:id="46"/>
+        <w:r>
+          <w:rPr>
+            <w:rStyle w:val="CommentReference"/>
+          </w:rPr>
+          <w:commentReference w:id="46"/>
+        </w:r>
+      </w:ins>
+      <w:del w:id="49" w:author="Cummings, Shawn" w:date="2025-01-06T15:51:00Z" w16du:dateUtc="2025-01-06T22:51:00Z">
+        <w:r>
+          <w:rPr>
+            <w:szCs w:val="22"/>
+          </w:rPr>
+          <w:delText>c</w:delText>
+        </w:r>
+      </w:del>
+      <w:r>
+        <w:rPr>
+          <w:szCs w:val="22"/>
+        </w:rPr>
+        <w:t xml:space="preserve">ompensation thus might indeed offer a particularly parsimonious explanation of blocked perceptual recalibration: the pen in the mouth </w:t>
+      </w:r>
+      <w:r>
+        <w:rPr>
+          <w:szCs w:val="22"/>
+        </w:rPr>
+        <w:lastRenderedPageBreak/>
+        <w:t>during exposure</w:t>
+      </w:r>
+      <w:del w:id="50" w:author="Cummings, Shawn" w:date="2025-01-06T15:51:00Z" w16du:dateUtc="2025-01-06T22:51:00Z">
+        <w:r>
+          <w:rPr>
+            <w:szCs w:val="22"/>
+          </w:rPr>
+          <w:delText>,</w:delText>
+        </w:r>
+      </w:del>
+      <w:r>
+        <w:rPr>
+          <w:szCs w:val="22"/>
+        </w:rPr>
+        <w:t xml:space="preserve"> reduces the effect of </w:t>
       </w:r>
       <w:r>
         <w:rPr>
@@ -20740,19 +20916,19 @@
         </w:rPr>
         <w:t xml:space="preserve">. We consider this an interesting possibility to be explored in future </w:t>
       </w:r>
-      <w:commentRangeStart w:id="8"/>
+      <w:commentRangeStart w:id="51"/>
       <w:r>
         <w:rPr>
           <w:szCs w:val="22"/>
         </w:rPr>
         <w:t>research</w:t>
       </w:r>
-      <w:commentRangeEnd w:id="8"/>
+      <w:commentRangeEnd w:id="51"/>
       <w:r>
         <w:rPr>
           <w:rStyle w:val="CommentReference"/>
         </w:rPr>
-        <w:commentReference w:id="8"/>
+        <w:commentReference w:id="51"/>
       </w:r>
       <w:r>
         <w:rPr>
@@ -20813,25 +20989,7 @@
           <w:bCs/>
           <w:szCs w:val="22"/>
         </w:rPr>
-        <w:t xml:space="preserve">Author </w:t>
-      </w:r>
-      <w:proofErr w:type="gramStart"/>
-      <w:r>
-        <w:rPr>
-          <w:b/>
-          <w:bCs/>
-          <w:szCs w:val="22"/>
-        </w:rPr>
-        <w:t>note</w:t>
-      </w:r>
-      <w:proofErr w:type="gramEnd"/>
-      <w:r>
-        <w:rPr>
-          <w:b/>
-          <w:bCs/>
-          <w:szCs w:val="22"/>
-        </w:rPr>
-        <w:t xml:space="preserve">: </w:t>
+        <w:t xml:space="preserve">Author note: </w:t>
       </w:r>
       <w:r>
         <w:rPr>
@@ -20912,19 +21070,7 @@
         <w:rPr>
           <w:szCs w:val="22"/>
         </w:rPr>
-        <w:t xml:space="preserve">We also thank Carol Fowler, Arty Samuel, and </w:t>
-      </w:r>
-      <w:r>
-        <w:rPr>
-          <w:szCs w:val="22"/>
-        </w:rPr>
-        <w:t>Jean Vroomen</w:t>
-      </w:r>
-      <w:r>
-        <w:rPr>
-          <w:szCs w:val="22"/>
-        </w:rPr>
-        <w:t xml:space="preserve"> for helpful pointers to relevant literature, and helping us better understand the relevant theoretical space. </w:t>
+        <w:t xml:space="preserve">We also thank Carol Fowler, Arty Samuel, and Jean Vroomen for helpful pointers to relevant literature, and helping us better understand the relevant theoretical space. </w:t>
       </w:r>
       <w:r>
         <w:rPr>
@@ -21199,21 +21345,7 @@
         <w:rPr>
           <w:szCs w:val="22"/>
         </w:rPr>
-        <w:t xml:space="preserve">, PS 19(4). Retrieved from </w:t>
-      </w:r>
-      <w:proofErr w:type="gramStart"/>
-      <w:r>
-        <w:rPr>
-          <w:szCs w:val="22"/>
-        </w:rPr>
-        <w:t>osf.io.pj</w:t>
-      </w:r>
-      <w:proofErr w:type="gramEnd"/>
-      <w:r>
-        <w:rPr>
-          <w:szCs w:val="22"/>
-        </w:rPr>
-        <w:t xml:space="preserve">5hb. </w:t>
+        <w:t xml:space="preserve">, PS 19(4). Retrieved from osf.io.pj5hb. </w:t>
       </w:r>
     </w:p>
     <w:p>
@@ -21260,11 +21392,19 @@
         </w:rPr>
       </w:pPr>
       <w:hyperlink w:history="1"/>
-      <w:r>
-        <w:rPr>
-          <w:szCs w:val="22"/>
-        </w:rPr>
-        <w:t xml:space="preserve">Bejjanki, </w:t>
+      <w:proofErr w:type="spellStart"/>
+      <w:r>
+        <w:rPr>
+          <w:szCs w:val="22"/>
+        </w:rPr>
+        <w:t>Bejjanki</w:t>
+      </w:r>
+      <w:proofErr w:type="spellEnd"/>
+      <w:r>
+        <w:rPr>
+          <w:szCs w:val="22"/>
+        </w:rPr>
+        <w:t xml:space="preserve">, </w:t>
       </w:r>
       <w:r>
         <w:rPr>
@@ -21294,7 +21434,21 @@
         <w:rPr>
           <w:szCs w:val="22"/>
         </w:rPr>
-        <w:t>, Clayards M</w:t>
+        <w:t xml:space="preserve">, </w:t>
+      </w:r>
+      <w:proofErr w:type="spellStart"/>
+      <w:r>
+        <w:rPr>
+          <w:szCs w:val="22"/>
+        </w:rPr>
+        <w:t>Clayards</w:t>
+      </w:r>
+      <w:proofErr w:type="spellEnd"/>
+      <w:r>
+        <w:rPr>
+          <w:szCs w:val="22"/>
+        </w:rPr>
+        <w:t xml:space="preserve"> M</w:t>
       </w:r>
       <w:r>
         <w:rPr>
@@ -21416,9 +21570,199 @@
         <w:spacing w:line="240" w:lineRule="auto"/>
         <w:ind w:left="360" w:hanging="360"/>
         <w:rPr>
-          <w:szCs w:val="22"/>
-        </w:rPr>
-      </w:pPr>
+          <w:ins w:id="52" w:author="Cummings, Shawn" w:date="2025-01-06T16:08:00Z" w16du:dateUtc="2025-01-06T23:08:00Z"/>
+          <w:szCs w:val="22"/>
+        </w:rPr>
+      </w:pPr>
+      <w:ins w:id="53" w:author="Cummings, Shawn" w:date="2025-01-06T16:08:00Z">
+        <w:r>
+          <w:rPr>
+            <w:szCs w:val="22"/>
+          </w:rPr>
+          <w:fldChar w:fldCharType="begin"/>
+        </w:r>
+        <w:r>
+          <w:rPr>
+            <w:szCs w:val="22"/>
+          </w:rPr>
+          <w:instrText>HYPERLINK "https://hrbosker.github.io/author/hans-rutger-bosker/"</w:instrText>
+        </w:r>
+        <w:r>
+          <w:rPr>
+            <w:szCs w:val="22"/>
+          </w:rPr>
+        </w:r>
+        <w:r>
+          <w:rPr>
+            <w:szCs w:val="22"/>
+          </w:rPr>
+          <w:fldChar w:fldCharType="separate"/>
+        </w:r>
+        <w:r>
+          <w:rPr>
+            <w:rStyle w:val="Hyperlink"/>
+            <w:szCs w:val="22"/>
+          </w:rPr>
+          <w:t xml:space="preserve">Hans </w:t>
+        </w:r>
+        <w:proofErr w:type="spellStart"/>
+        <w:r>
+          <w:rPr>
+            <w:rStyle w:val="Hyperlink"/>
+            <w:szCs w:val="22"/>
+          </w:rPr>
+          <w:t>Rutger</w:t>
+        </w:r>
+        <w:proofErr w:type="spellEnd"/>
+        <w:r>
+          <w:rPr>
+            <w:rStyle w:val="Hyperlink"/>
+            <w:szCs w:val="22"/>
+          </w:rPr>
+          <w:t xml:space="preserve"> Bosker</w:t>
+        </w:r>
+      </w:ins>
+      <w:ins w:id="54" w:author="Cummings, Shawn" w:date="2025-01-06T16:08:00Z" w16du:dateUtc="2025-01-06T23:08:00Z">
+        <w:r>
+          <w:rPr>
+            <w:szCs w:val="22"/>
+          </w:rPr>
+          <w:fldChar w:fldCharType="end"/>
+        </w:r>
+      </w:ins>
+      <w:ins w:id="55" w:author="Cummings, Shawn" w:date="2025-01-06T16:08:00Z">
+        <w:r>
+          <w:rPr>
+            <w:szCs w:val="22"/>
+          </w:rPr>
+          <w:t>, </w:t>
+        </w:r>
+        <w:r>
+          <w:rPr>
+            <w:szCs w:val="22"/>
+          </w:rPr>
+          <w:fldChar w:fldCharType="begin"/>
+        </w:r>
+        <w:r>
+          <w:rPr>
+            <w:szCs w:val="22"/>
+          </w:rPr>
+          <w:instrText>HYPERLINK "https://hrbosker.github.io/author/david-peeters/"</w:instrText>
+        </w:r>
+        <w:r>
+          <w:rPr>
+            <w:szCs w:val="22"/>
+          </w:rPr>
+        </w:r>
+        <w:r>
+          <w:rPr>
+            <w:szCs w:val="22"/>
+          </w:rPr>
+          <w:fldChar w:fldCharType="separate"/>
+        </w:r>
+        <w:r>
+          <w:rPr>
+            <w:rStyle w:val="Hyperlink"/>
+            <w:szCs w:val="22"/>
+          </w:rPr>
+          <w:t xml:space="preserve">David </w:t>
+        </w:r>
+        <w:proofErr w:type="spellStart"/>
+        <w:r>
+          <w:rPr>
+            <w:rStyle w:val="Hyperlink"/>
+            <w:szCs w:val="22"/>
+          </w:rPr>
+          <w:t>Peeters</w:t>
+        </w:r>
+      </w:ins>
+      <w:proofErr w:type="spellEnd"/>
+      <w:ins w:id="56" w:author="Cummings, Shawn" w:date="2025-01-06T16:08:00Z" w16du:dateUtc="2025-01-06T23:08:00Z">
+        <w:r>
+          <w:rPr>
+            <w:szCs w:val="22"/>
+          </w:rPr>
+          <w:fldChar w:fldCharType="end"/>
+        </w:r>
+      </w:ins>
+      <w:ins w:id="57" w:author="Cummings, Shawn" w:date="2025-01-06T16:08:00Z">
+        <w:r>
+          <w:rPr>
+            <w:szCs w:val="22"/>
+          </w:rPr>
+          <w:t> (2021). </w:t>
+        </w:r>
+        <w:r>
+          <w:rPr>
+            <w:szCs w:val="22"/>
+          </w:rPr>
+          <w:fldChar w:fldCharType="begin"/>
+        </w:r>
+        <w:r>
+          <w:rPr>
+            <w:szCs w:val="22"/>
+          </w:rPr>
+          <w:instrText>HYPERLINK "https://hrbosker.github.io/publication/bosker-etal-2021-procroysocb/"</w:instrText>
+        </w:r>
+        <w:r>
+          <w:rPr>
+            <w:szCs w:val="22"/>
+          </w:rPr>
+        </w:r>
+        <w:r>
+          <w:rPr>
+            <w:szCs w:val="22"/>
+          </w:rPr>
+          <w:fldChar w:fldCharType="separate"/>
+        </w:r>
+        <w:r>
+          <w:rPr>
+            <w:rStyle w:val="Hyperlink"/>
+            <w:szCs w:val="22"/>
+          </w:rPr>
+          <w:t>Beat gestures influence which speech sounds you hear</w:t>
+        </w:r>
+      </w:ins>
+      <w:ins w:id="58" w:author="Cummings, Shawn" w:date="2025-01-06T16:08:00Z" w16du:dateUtc="2025-01-06T23:08:00Z">
+        <w:r>
+          <w:rPr>
+            <w:szCs w:val="22"/>
+          </w:rPr>
+          <w:fldChar w:fldCharType="end"/>
+        </w:r>
+      </w:ins>
+      <w:ins w:id="59" w:author="Cummings, Shawn" w:date="2025-01-06T16:08:00Z">
+        <w:r>
+          <w:rPr>
+            <w:szCs w:val="22"/>
+          </w:rPr>
+          <w:t>. </w:t>
+        </w:r>
+        <w:r>
+          <w:rPr>
+            <w:i/>
+            <w:iCs/>
+            <w:szCs w:val="22"/>
+          </w:rPr>
+          <w:t>Proceedings of the Royal Society B: Biological Sciences, 288</w:t>
+        </w:r>
+        <w:r>
+          <w:rPr>
+            <w:szCs w:val="22"/>
+          </w:rPr>
+          <w:t>, 20202419, doi:10.1098/rspb.2020.2419.</w:t>
+        </w:r>
+      </w:ins>
+    </w:p>
+    <w:p>
+      <w:pPr>
+        <w:spacing w:line="240" w:lineRule="auto"/>
+        <w:ind w:left="360" w:hanging="360"/>
+        <w:rPr>
+          <w:szCs w:val="22"/>
+        </w:rPr>
+      </w:pPr>
+      <w:proofErr w:type="spellStart"/>
       <w:r>
         <w:rPr>
           <w:szCs w:val="22"/>
@@ -21431,6 +21775,7 @@
         </w:rPr>
         <w:t>ürkner</w:t>
       </w:r>
+      <w:proofErr w:type="spellEnd"/>
       <w:r>
         <w:rPr>
           <w:szCs w:val="22"/>
@@ -21606,6 +21951,90 @@
         <w:spacing w:line="240" w:lineRule="auto"/>
         <w:ind w:left="360" w:hanging="360"/>
         <w:rPr>
+          <w:ins w:id="60" w:author="Cummings, Shawn" w:date="2025-01-06T15:45:00Z" w16du:dateUtc="2025-01-06T22:45:00Z"/>
+          <w:szCs w:val="22"/>
+        </w:rPr>
+      </w:pPr>
+      <w:ins w:id="61" w:author="Cummings, Shawn" w:date="2025-01-06T15:45:00Z">
+        <w:r>
+          <w:rPr>
+            <w:szCs w:val="22"/>
+          </w:rPr>
+          <w:t xml:space="preserve">Fowler, C. A. (2004). Speech as a Supramodal or </w:t>
+        </w:r>
+        <w:proofErr w:type="spellStart"/>
+        <w:r>
+          <w:rPr>
+            <w:szCs w:val="22"/>
+          </w:rPr>
+          <w:t>Amodal</w:t>
+        </w:r>
+        <w:proofErr w:type="spellEnd"/>
+        <w:r>
+          <w:rPr>
+            <w:szCs w:val="22"/>
+          </w:rPr>
+          <w:t xml:space="preserve"> Phenomenon. In G. A. Calvert, C. Spence, &amp; B. E. Stein (Eds.), </w:t>
+        </w:r>
+        <w:r>
+          <w:rPr>
+            <w:i/>
+            <w:iCs/>
+            <w:szCs w:val="22"/>
+          </w:rPr>
+          <w:t>The handbook of multisensory processes</w:t>
+        </w:r>
+        <w:r>
+          <w:rPr>
+            <w:szCs w:val="22"/>
+          </w:rPr>
+          <w:t> (pp. 189–201). Boston Review. </w:t>
+        </w:r>
+        <w:r>
+          <w:rPr>
+            <w:szCs w:val="22"/>
+          </w:rPr>
+          <w:fldChar w:fldCharType="begin"/>
+        </w:r>
+        <w:r>
+          <w:rPr>
+            <w:szCs w:val="22"/>
+          </w:rPr>
+          <w:instrText>HYPERLINK "https://psycnet.apa.org/doi/10.7551/mitpress/3422.003.0016" \t "_blank"</w:instrText>
+        </w:r>
+        <w:r>
+          <w:rPr>
+            <w:szCs w:val="22"/>
+          </w:rPr>
+        </w:r>
+        <w:r>
+          <w:rPr>
+            <w:szCs w:val="22"/>
+          </w:rPr>
+          <w:fldChar w:fldCharType="separate"/>
+        </w:r>
+        <w:r>
+          <w:rPr>
+            <w:rStyle w:val="Hyperlink"/>
+            <w:szCs w:val="22"/>
+          </w:rPr>
+          <w:t>https://doi.org/10.7551/mitpress/3422.003.0016</w:t>
+        </w:r>
+      </w:ins>
+      <w:ins w:id="62" w:author="Cummings, Shawn" w:date="2025-01-06T15:45:00Z" w16du:dateUtc="2025-01-06T22:45:00Z">
+        <w:r>
+          <w:rPr>
+            <w:szCs w:val="22"/>
+          </w:rPr>
+          <w:fldChar w:fldCharType="end"/>
+        </w:r>
+      </w:ins>
+    </w:p>
+    <w:p>
+      <w:pPr>
+        <w:spacing w:line="240" w:lineRule="auto"/>
+        <w:ind w:left="360" w:hanging="360"/>
+        <w:rPr>
           <w:szCs w:val="22"/>
         </w:rPr>
       </w:pPr>
@@ -21822,6 +22251,60 @@
         <w:spacing w:line="240" w:lineRule="auto"/>
         <w:ind w:left="360" w:hanging="360"/>
         <w:rPr>
+          <w:ins w:id="63" w:author="Cummings, Shawn" w:date="2025-01-06T16:06:00Z" w16du:dateUtc="2025-01-06T23:06:00Z"/>
+          <w:szCs w:val="22"/>
+        </w:rPr>
+      </w:pPr>
+      <w:proofErr w:type="spellStart"/>
+      <w:ins w:id="64" w:author="Cummings, Shawn" w:date="2025-01-06T16:06:00Z">
+        <w:r>
+          <w:rPr>
+            <w:szCs w:val="22"/>
+          </w:rPr>
+          <w:t>Gick</w:t>
+        </w:r>
+        <w:proofErr w:type="spellEnd"/>
+        <w:r>
+          <w:rPr>
+            <w:szCs w:val="22"/>
+          </w:rPr>
+          <w:t>, B., &amp; Derrick, D. (2009). Aero-tactile integration in speech perception. </w:t>
+        </w:r>
+        <w:r>
+          <w:rPr>
+            <w:i/>
+            <w:iCs/>
+            <w:szCs w:val="22"/>
+          </w:rPr>
+          <w:t>Nature</w:t>
+        </w:r>
+        <w:r>
+          <w:rPr>
+            <w:szCs w:val="22"/>
+          </w:rPr>
+          <w:t>, </w:t>
+        </w:r>
+        <w:r>
+          <w:rPr>
+            <w:i/>
+            <w:iCs/>
+            <w:szCs w:val="22"/>
+          </w:rPr>
+          <w:t>462</w:t>
+        </w:r>
+        <w:r>
+          <w:rPr>
+            <w:szCs w:val="22"/>
+          </w:rPr>
+          <w:t>(7272), 502-504.</w:t>
+        </w:r>
+      </w:ins>
+    </w:p>
+    <w:p>
+      <w:pPr>
+        <w:spacing w:line="240" w:lineRule="auto"/>
+        <w:ind w:left="360" w:hanging="360"/>
+        <w:rPr>
           <w:szCs w:val="22"/>
         </w:rPr>
       </w:pPr>
@@ -21959,21 +22442,74 @@
         <w:spacing w:line="240" w:lineRule="auto"/>
         <w:ind w:left="360" w:hanging="360"/>
         <w:rPr>
-          <w:szCs w:val="22"/>
-        </w:rPr>
-      </w:pPr>
-      <w:r>
-        <w:rPr>
-          <w:szCs w:val="22"/>
-        </w:rPr>
-        <w:t xml:space="preserve">Jongman, </w:t>
-      </w:r>
-      <w:r>
-        <w:rPr>
-          <w:szCs w:val="22"/>
-        </w:rPr>
-        <w:t>A., Wayland, R., &amp; Wong, S. (2000). Acoustic characteristics of English fricatives. The Journal of the Acoustical Society of America, 108, 1252–1263.</w:t>
-      </w:r>
+          <w:ins w:id="65" w:author="Cummings, Shawn" w:date="2025-01-06T16:05:00Z" w16du:dateUtc="2025-01-06T23:05:00Z"/>
+          <w:szCs w:val="22"/>
+        </w:rPr>
+      </w:pPr>
+      <w:ins w:id="66" w:author="Cummings, Shawn" w:date="2025-01-06T16:05:00Z">
+        <w:r>
+          <w:rPr>
+            <w:szCs w:val="22"/>
+          </w:rPr>
+          <w:t xml:space="preserve">Ito, T., </w:t>
+        </w:r>
+        <w:proofErr w:type="spellStart"/>
+        <w:r>
+          <w:rPr>
+            <w:szCs w:val="22"/>
+          </w:rPr>
+          <w:t>Tiede</w:t>
+        </w:r>
+        <w:proofErr w:type="spellEnd"/>
+        <w:r>
+          <w:rPr>
+            <w:szCs w:val="22"/>
+          </w:rPr>
+          <w:t xml:space="preserve">, M., &amp; </w:t>
+        </w:r>
+        <w:proofErr w:type="spellStart"/>
+        <w:r>
+          <w:rPr>
+            <w:szCs w:val="22"/>
+          </w:rPr>
+          <w:t>Ostry</w:t>
+        </w:r>
+        <w:proofErr w:type="spellEnd"/>
+        <w:r>
+          <w:rPr>
+            <w:szCs w:val="22"/>
+          </w:rPr>
+          <w:t>, D. J. (2009). Somatosensory function in speech perception. </w:t>
+        </w:r>
+        <w:r>
+          <w:rPr>
+            <w:i/>
+            <w:iCs/>
+            <w:szCs w:val="22"/>
+          </w:rPr>
+          <w:t>Proceedings of the National Academy of Sciences</w:t>
+        </w:r>
+        <w:r>
+          <w:rPr>
+            <w:szCs w:val="22"/>
+          </w:rPr>
+          <w:t>, </w:t>
+        </w:r>
+        <w:r>
+          <w:rPr>
+            <w:i/>
+            <w:iCs/>
+            <w:szCs w:val="22"/>
+          </w:rPr>
+          <w:t>106</w:t>
+        </w:r>
+        <w:r>
+          <w:rPr>
+            <w:szCs w:val="22"/>
+          </w:rPr>
+          <w:t>(4), 1245-1248.</w:t>
+        </w:r>
+      </w:ins>
     </w:p>
     <w:p>
       <w:pPr>
@@ -21987,13 +22523,41 @@
         <w:rPr>
           <w:szCs w:val="22"/>
         </w:rPr>
+        <w:t xml:space="preserve">Jongman, </w:t>
+      </w:r>
+      <w:r>
+        <w:rPr>
+          <w:szCs w:val="22"/>
+        </w:rPr>
+        <w:t>A., Wayland, R., &amp; Wong, S. (2000). Acoustic characteristics of English fricatives. The Journal of the Acoustical Society of America, 108, 1252–1263.</w:t>
+      </w:r>
+    </w:p>
+    <w:p>
+      <w:pPr>
+        <w:spacing w:line="240" w:lineRule="auto"/>
+        <w:ind w:left="360" w:hanging="360"/>
+        <w:rPr>
+          <w:szCs w:val="22"/>
+        </w:rPr>
+      </w:pPr>
+      <w:r>
+        <w:rPr>
+          <w:szCs w:val="22"/>
+        </w:rPr>
         <w:t xml:space="preserve">Kang, </w:t>
       </w:r>
       <w:r>
         <w:rPr>
           <w:szCs w:val="22"/>
         </w:rPr>
-        <w:t xml:space="preserve">S., Johnson, K., &amp; Finley, G. (2016). Effects of native language on compensation for Coarticulation. </w:t>
+        <w:t xml:space="preserve">S., Johnson, K., &amp; Finley, G. (2016). Effects of native language on compensation for </w:t>
+      </w:r>
+      <w:r>
+        <w:rPr>
+          <w:szCs w:val="22"/>
+        </w:rPr>
+        <w:lastRenderedPageBreak/>
+        <w:t xml:space="preserve">Coarticulation. </w:t>
       </w:r>
       <w:r>
         <w:rPr>
@@ -22065,21 +22629,7 @@
         <w:rPr>
           <w:szCs w:val="22"/>
         </w:rPr>
-        <w:t xml:space="preserve">Kraljic, T., &amp; Samuel, A. G. (2011). Perceptual learning evidence for </w:t>
-      </w:r>
-      <w:proofErr w:type="gramStart"/>
-      <w:r>
-        <w:rPr>
-          <w:szCs w:val="22"/>
-        </w:rPr>
-        <w:t>contextually-specific</w:t>
-      </w:r>
-      <w:proofErr w:type="gramEnd"/>
-      <w:r>
-        <w:rPr>
-          <w:szCs w:val="22"/>
-        </w:rPr>
-        <w:t xml:space="preserve"> representations. </w:t>
+        <w:t xml:space="preserve">Kraljic, T., &amp; Samuel, A. G. (2011). Perceptual learning evidence for contextually-specific representations. </w:t>
       </w:r>
       <w:r>
         <w:rPr>
@@ -22190,14 +22740,7 @@
         <w:rPr>
           <w:szCs w:val="22"/>
         </w:rPr>
-        <w:t xml:space="preserve">Lindblom, B. E., &amp; Sundberg, J. E. (1971). Acoustical consequences of lip, tongue, jaw, and larynx </w:t>
-      </w:r>
-      <w:r>
-        <w:rPr>
-          <w:szCs w:val="22"/>
-        </w:rPr>
-        <w:lastRenderedPageBreak/>
-        <w:t>movement. The Journal of the Acoustical Society of America, 50(4B), 1166-1179.</w:t>
+        <w:t>Lindblom, B. E., &amp; Sundberg, J. E. (1971). Acoustical consequences of lip, tongue, jaw, and larynx movement. The Journal of the Acoustical Society of America, 50(4B), 1166-1179.</w:t>
       </w:r>
     </w:p>
     <w:p>
@@ -22922,6 +23465,52 @@
         <w:spacing w:line="240" w:lineRule="auto"/>
         <w:ind w:left="360" w:hanging="360"/>
         <w:rPr>
+          <w:ins w:id="67" w:author="Cummings, Shawn" w:date="2025-01-06T15:48:00Z" w16du:dateUtc="2025-01-06T22:48:00Z"/>
+          <w:szCs w:val="22"/>
+        </w:rPr>
+      </w:pPr>
+      <w:ins w:id="68" w:author="Cummings, Shawn" w:date="2025-01-06T15:48:00Z">
+        <w:r>
+          <w:rPr>
+            <w:szCs w:val="22"/>
+          </w:rPr>
+          <w:t>Rosenblum, L. D., Dorsi, J., &amp; Dias, J. W. (2016). The impact and status of Carol Fowler's supramodal theory of multisensory speech perception. </w:t>
+        </w:r>
+        <w:r>
+          <w:rPr>
+            <w:i/>
+            <w:iCs/>
+            <w:szCs w:val="22"/>
+          </w:rPr>
+          <w:t>Ecological Psychology</w:t>
+        </w:r>
+        <w:r>
+          <w:rPr>
+            <w:szCs w:val="22"/>
+          </w:rPr>
+          <w:t>, </w:t>
+        </w:r>
+        <w:r>
+          <w:rPr>
+            <w:i/>
+            <w:iCs/>
+            <w:szCs w:val="22"/>
+          </w:rPr>
+          <w:t>28</w:t>
+        </w:r>
+        <w:r>
+          <w:rPr>
+            <w:szCs w:val="22"/>
+          </w:rPr>
+          <w:t>(4), 262-294.</w:t>
+        </w:r>
+      </w:ins>
+    </w:p>
+    <w:p>
+      <w:pPr>
+        <w:spacing w:line="240" w:lineRule="auto"/>
+        <w:ind w:left="360" w:hanging="360"/>
+        <w:rPr>
           <w:szCs w:val="22"/>
         </w:rPr>
       </w:pPr>
@@ -22964,6 +23553,7 @@
         <w:rPr>
           <w:szCs w:val="22"/>
         </w:rPr>
+        <w:lastRenderedPageBreak/>
         <w:t xml:space="preserve">Syrdal, </w:t>
       </w:r>
       <w:r>
@@ -23155,7 +23745,6 @@
         <w:rPr>
           <w:szCs w:val="22"/>
         </w:rPr>
-        <w:lastRenderedPageBreak/>
         <w:t xml:space="preserve">Yeni-Komshian, </w:t>
       </w:r>
       <w:r>
@@ -23200,7 +23789,7 @@
 
 <file path=word/comments.xml><?xml version="1.0" encoding="utf-8"?>
 <w:comments xmlns:wpc="http://schemas.microsoft.com/office/word/2010/wordprocessingCanvas" xmlns:cx="http://schemas.microsoft.com/office/drawing/2014/chartex" xmlns:cx1="http://schemas.microsoft.com/office/drawing/2015/9/8/chartex" xmlns:cx2="http://schemas.microsoft.com/office/drawing/2015/10/21/chartex" xmlns:cx3="http://schemas.microsoft.com/office/drawing/2016/5/9/chartex" xmlns:cx4="http://schemas.microsoft.com/office/drawing/2016/5/10/chartex" xmlns:cx5="http://schemas.microsoft.com/office/drawing/2016/5/11/chartex" xmlns:cx6="http://schemas.microsoft.com/office/drawing/2016/5/12/chartex" xmlns:cx7="http://schemas.microsoft.com/office/drawing/2016/5/13/chartex" xmlns:cx8="http://schemas.microsoft.com/office/drawing/2016/5/14/chartex" xmlns:mc="http://schemas.openxmlformats.org/markup-compatibility/2006" xmlns:aink="http://schemas.microsoft.com/office/drawing/2016/ink" xmlns:am3d="http://schemas.microsoft.com/office/drawing/2017/model3d" xmlns:o="urn:schemas-microsoft-com:office:office" xmlns:oel="http://schemas.microsoft.com/office/2019/extlst" xmlns:r="http://schemas.openxmlformats.org/officeDocument/2006/relationships" xmlns:m="http://schemas.openxmlformats.org/officeDocument/2006/math" xmlns:v="urn:schemas-microsoft-com:vml" xmlns:wp14="http://schemas.microsoft.com/office/word/2010/wordprocessingDrawing" xmlns:wp="http://schemas.openxmlformats.org/drawingml/2006/wordprocessingDrawing" xmlns:w10="urn:schemas-microsoft-com:office:word" xmlns:w="http://schemas.openxmlformats.org/wordprocessingml/2006/main" xmlns:w14="http://schemas.microsoft.com/office/word/2010/wordml" xmlns:w15="http://schemas.microsoft.com/office/word/2012/wordml" xmlns:w16cex="http://schemas.microsoft.com/office/word/2018/wordml/cex" xmlns:w16cid="http://schemas.microsoft.com/office/word/2016/wordml/cid" xmlns:w16="http://schemas.microsoft.com/office/word/2018/wordml" xmlns:w16du="http://schemas.microsoft.com/office/word/2023/wordml/word16du" xmlns:w16sdtdh="http://schemas.microsoft.com/office/word/2020/wordml/sdtdatahash" xmlns:w16se="http://schemas.microsoft.com/office/word/2015/wordml/symex" xmlns:wpg="http://schemas.microsoft.com/office/word/2010/wordprocessingGroup" xmlns:wpi="http://schemas.microsoft.com/office/word/2010/wordprocessingInk" xmlns:wne="http://schemas.microsoft.com/office/word/2006/wordml" xmlns:wps="http://schemas.microsoft.com/office/word/2010/wordprocessingShape" mc:Ignorable="w14 w15 w16se w16cid w16 w16cex w16sdtdh w16du wp14">
-  <w:comment w:id="7" w:author="Jaeger, Florian" w:date="2025-01-06T13:19:00Z" w:initials="TJ">
+  <w:comment w:id="20" w:author="Jaeger, Florian" w:date="2025-01-06T13:19:00Z" w:initials="TJ">
     <w:p>
       <w:pPr>
         <w:jc w:val="left"/>
@@ -23232,7 +23821,23 @@
       </w:r>
     </w:p>
   </w:comment>
-  <w:comment w:id="8" w:author="Jaeger, Florian" w:date="2024-12-29T16:52:00Z" w:initials="TJ">
+  <w:comment w:id="46" w:author="Cummings, Shawn" w:date="2025-01-06T15:51:00Z" w:initials="SC">
+    <w:p>
+      <w:pPr>
+        <w:jc w:val="left"/>
+      </w:pPr>
+      <w:r>
+        <w:rPr>
+          <w:rStyle w:val="CommentReference"/>
+        </w:rPr>
+        <w:annotationRef/>
+      </w:r>
+      <w:r>
+        <w:t>Removed “all things considered” here because we say a few sentences earlier “without further considerations”</w:t>
+      </w:r>
+    </w:p>
+  </w:comment>
+  <w:comment w:id="51" w:author="Jaeger, Florian" w:date="2024-12-29T16:52:00Z" w:initials="TJ">
     <w:p>
       <w:pPr>
         <w:jc w:val="left"/>
@@ -23368,14 +23973,28 @@
 
 <file path=word/commentsExtended.xml><?xml version="1.0" encoding="utf-8"?>
 <w15:commentsEx xmlns:wpc="http://schemas.microsoft.com/office/word/2010/wordprocessingCanvas" xmlns:cx="http://schemas.microsoft.com/office/drawing/2014/chartex" xmlns:cx1="http://schemas.microsoft.com/office/drawing/2015/9/8/chartex" xmlns:cx2="http://schemas.microsoft.com/office/drawing/2015/10/21/chartex" xmlns:cx3="http://schemas.microsoft.com/office/drawing/2016/5/9/chartex" xmlns:cx4="http://schemas.microsoft.com/office/drawing/2016/5/10/chartex" xmlns:cx5="http://schemas.microsoft.com/office/drawing/2016/5/11/chartex" xmlns:cx6="http://schemas.microsoft.com/office/drawing/2016/5/12/chartex" xmlns:cx7="http://schemas.microsoft.com/office/drawing/2016/5/13/chartex" xmlns:cx8="http://schemas.microsoft.com/office/drawing/2016/5/14/chartex" xmlns:mc="http://schemas.openxmlformats.org/markup-compatibility/2006" xmlns:aink="http://schemas.microsoft.com/office/drawing/2016/ink" xmlns:am3d="http://schemas.microsoft.com/office/drawing/2017/model3d" xmlns:o="urn:schemas-microsoft-com:office:office" xmlns:oel="http://schemas.microsoft.com/office/2019/extlst" xmlns:r="http://schemas.openxmlformats.org/officeDocument/2006/relationships" xmlns:m="http://schemas.openxmlformats.org/officeDocument/2006/math" xmlns:v="urn:schemas-microsoft-com:vml" xmlns:wp14="http://schemas.microsoft.com/office/word/2010/wordprocessingDrawing" xmlns:wp="http://schemas.openxmlformats.org/drawingml/2006/wordprocessingDrawing" xmlns:w10="urn:schemas-microsoft-com:office:word" xmlns:w="http://schemas.openxmlformats.org/wordprocessingml/2006/main" xmlns:w14="http://schemas.microsoft.com/office/word/2010/wordml" xmlns:w15="http://schemas.microsoft.com/office/word/2012/wordml" xmlns:w16cex="http://schemas.microsoft.com/office/word/2018/wordml/cex" xmlns:w16cid="http://schemas.microsoft.com/office/word/2016/wordml/cid" xmlns:w16="http://schemas.microsoft.com/office/word/2018/wordml" xmlns:w16du="http://schemas.microsoft.com/office/word/2023/wordml/word16du" xmlns:w16sdtdh="http://schemas.microsoft.com/office/word/2020/wordml/sdtdatahash" xmlns:w16se="http://schemas.microsoft.com/office/word/2015/wordml/symex" xmlns:wpg="http://schemas.microsoft.com/office/word/2010/wordprocessingGroup" xmlns:wpi="http://schemas.microsoft.com/office/word/2010/wordprocessingInk" xmlns:wne="http://schemas.microsoft.com/office/word/2006/wordml" xmlns:wps="http://schemas.microsoft.com/office/word/2010/wordprocessingShape" mc:Ignorable="w14 w15 w16se w16cid w16 w16cex w16sdtdh w16du wp14">
-  <w15:commentEx w15:paraId="5C99ABF2" w15:done="0"/>
-  <w15:commentEx w15:paraId="212B8CAF" w15:done="0"/>
+  <w15:commentEx w15:paraId="5C99ABF2" w15:done="1"/>
+  <w15:commentEx w15:paraId="183E3F49" w15:done="0"/>
+  <w15:commentEx w15:paraId="212B8CAF" w15:done="1"/>
 </w15:commentsEx>
 </file>
 
 <file path=word/commentsExtensible.xml><?xml version="1.0" encoding="utf-8"?>
 <w16cex:commentsExtensible xmlns:wpc="http://schemas.microsoft.com/office/word/2010/wordprocessingCanvas" xmlns:cx="http://schemas.microsoft.com/office/drawing/2014/chartex" xmlns:cx1="http://schemas.microsoft.com/office/drawing/2015/9/8/chartex" xmlns:cx2="http://schemas.microsoft.com/office/drawing/2015/10/21/chartex" xmlns:cx3="http://schemas.microsoft.com/office/drawing/2016/5/9/chartex" xmlns:cx4="http://schemas.microsoft.com/office/drawing/2016/5/10/chartex" xmlns:cx5="http://schemas.microsoft.com/office/drawing/2016/5/11/chartex" xmlns:cx6="http://schemas.microsoft.com/office/drawing/2016/5/12/chartex" xmlns:cx7="http://schemas.microsoft.com/office/drawing/2016/5/13/chartex" xmlns:cx8="http://schemas.microsoft.com/office/drawing/2016/5/14/chartex" xmlns:cr="http://schemas.microsoft.com/office/comments/2020/reactions" xmlns:mc="http://schemas.openxmlformats.org/markup-compatibility/2006" xmlns:aink="http://schemas.microsoft.com/office/drawing/2016/ink" xmlns:am3d="http://schemas.microsoft.com/office/drawing/2017/model3d" xmlns:o="urn:schemas-microsoft-com:office:office" xmlns:oel="http://schemas.microsoft.com/office/2019/extlst" xmlns:r="http://schemas.openxmlformats.org/officeDocument/2006/relationships" xmlns:m="http://schemas.openxmlformats.org/officeDocument/2006/math" xmlns:v="urn:schemas-microsoft-com:vml" xmlns:wp14="http://schemas.microsoft.com/office/word/2010/wordprocessingDrawing" xmlns:wp="http://schemas.openxmlformats.org/drawingml/2006/wordprocessingDrawing" xmlns:w10="urn:schemas-microsoft-com:office:word" xmlns:w="http://schemas.openxmlformats.org/wordprocessingml/2006/main" xmlns:w14="http://schemas.microsoft.com/office/word/2010/wordml" xmlns:w15="http://schemas.microsoft.com/office/word/2012/wordml" xmlns:w16cex="http://schemas.microsoft.com/office/word/2018/wordml/cex" xmlns:w16cid="http://schemas.microsoft.com/office/word/2016/wordml/cid" xmlns:w16="http://schemas.microsoft.com/office/word/2018/wordml" xmlns:w16du="http://schemas.microsoft.com/office/word/2023/wordml/word16du" xmlns:w16sdtdh="http://schemas.microsoft.com/office/word/2020/wordml/sdtdatahash" xmlns:w16se="http://schemas.microsoft.com/office/word/2015/wordml/symex" xmlns:wpg="http://schemas.microsoft.com/office/word/2010/wordprocessingGroup" xmlns:wpi="http://schemas.microsoft.com/office/word/2010/wordprocessingInk" xmlns:wne="http://schemas.microsoft.com/office/word/2006/wordml" xmlns:wps="http://schemas.microsoft.com/office/word/2010/wordprocessingShape" mc:Ignorable="w14 w15 w16se w16cid w16 w16cex w16sdtdh cr w16du wp14">
-  <w16cex:commentExtensible w16cex:durableId="3EDDD59A" w16cex:dateUtc="2025-01-06T20:19:00Z"/>
+  <w16cex:commentExtensible w16cex:durableId="3EDDD59A" w16cex:dateUtc="2025-01-06T20:19:00Z">
+    <w16cex:extLst>
+      <w16:ext w16:uri="{CE6994B0-6A32-4C9F-8C6B-6E91EDA988CE}">
+        <cr:reactions xmlns:cr="http://schemas.microsoft.com/office/comments/2020/reactions">
+          <cr:reaction reactionType="1">
+            <cr:reactionInfo dateUtc="2025-01-06T23:11:09Z">
+              <cr:user userId="S::shawn.cummings@uconn.edu::de2d00fc-0438-4d53-9dfb-ffd47e6e9224" userProvider="AD" userName="Cummings, Shawn"/>
+            </cr:reactionInfo>
+          </cr:reaction>
+        </cr:reactions>
+      </w16:ext>
+    </w16cex:extLst>
+  </w16cex:commentExtensible>
+  <w16cex:commentExtensible w16cex:durableId="361BC3CF" w16cex:dateUtc="2025-01-06T22:51:00Z"/>
   <w16cex:commentExtensible w16cex:durableId="057B82E4" w16cex:dateUtc="2024-12-29T23:52:00Z"/>
 </w16cex:commentsExtensible>
 </file>
@@ -23383,6 +24002,7 @@
 <file path=word/commentsIds.xml><?xml version="1.0" encoding="utf-8"?>
 <w16cid:commentsIds xmlns:wpc="http://schemas.microsoft.com/office/word/2010/wordprocessingCanvas" xmlns:cx="http://schemas.microsoft.com/office/drawing/2014/chartex" xmlns:cx1="http://schemas.microsoft.com/office/drawing/2015/9/8/chartex" xmlns:cx2="http://schemas.microsoft.com/office/drawing/2015/10/21/chartex" xmlns:cx3="http://schemas.microsoft.com/office/drawing/2016/5/9/chartex" xmlns:cx4="http://schemas.microsoft.com/office/drawing/2016/5/10/chartex" xmlns:cx5="http://schemas.microsoft.com/office/drawing/2016/5/11/chartex" xmlns:cx6="http://schemas.microsoft.com/office/drawing/2016/5/12/chartex" xmlns:cx7="http://schemas.microsoft.com/office/drawing/2016/5/13/chartex" xmlns:cx8="http://schemas.microsoft.com/office/drawing/2016/5/14/chartex" xmlns:mc="http://schemas.openxmlformats.org/markup-compatibility/2006" xmlns:aink="http://schemas.microsoft.com/office/drawing/2016/ink" xmlns:am3d="http://schemas.microsoft.com/office/drawing/2017/model3d" xmlns:o="urn:schemas-microsoft-com:office:office" xmlns:oel="http://schemas.microsoft.com/office/2019/extlst" xmlns:r="http://schemas.openxmlformats.org/officeDocument/2006/relationships" xmlns:m="http://schemas.openxmlformats.org/officeDocument/2006/math" xmlns:v="urn:schemas-microsoft-com:vml" xmlns:wp14="http://schemas.microsoft.com/office/word/2010/wordprocessingDrawing" xmlns:wp="http://schemas.openxmlformats.org/drawingml/2006/wordprocessingDrawing" xmlns:w10="urn:schemas-microsoft-com:office:word" xmlns:w="http://schemas.openxmlformats.org/wordprocessingml/2006/main" xmlns:w14="http://schemas.microsoft.com/office/word/2010/wordml" xmlns:w15="http://schemas.microsoft.com/office/word/2012/wordml" xmlns:w16cex="http://schemas.microsoft.com/office/word/2018/wordml/cex" xmlns:w16cid="http://schemas.microsoft.com/office/word/2016/wordml/cid" xmlns:w16="http://schemas.microsoft.com/office/word/2018/wordml" xmlns:w16du="http://schemas.microsoft.com/office/word/2023/wordml/word16du" xmlns:w16sdtdh="http://schemas.microsoft.com/office/word/2020/wordml/sdtdatahash" xmlns:w16se="http://schemas.microsoft.com/office/word/2015/wordml/symex" xmlns:wpg="http://schemas.microsoft.com/office/word/2010/wordprocessingGroup" xmlns:wpi="http://schemas.microsoft.com/office/word/2010/wordprocessingInk" xmlns:wne="http://schemas.microsoft.com/office/word/2006/wordml" xmlns:wps="http://schemas.microsoft.com/office/word/2010/wordprocessingShape" mc:Ignorable="w14 w15 w16se w16cid w16 w16cex w16sdtdh w16du wp14">
   <w16cid:commentId w16cid:paraId="5C99ABF2" w16cid:durableId="3EDDD59A"/>
+  <w16cid:commentId w16cid:paraId="183E3F49" w16cid:durableId="361BC3CF"/>
   <w16cid:commentId w16cid:paraId="212B8CAF" w16cid:durableId="057B82E4"/>
 </w16cid:commentsIds>
 </file>
@@ -28364,6 +28984,9 @@
 
 <file path=word/people.xml><?xml version="1.0" encoding="utf-8"?>
 <w15:people xmlns:wpc="http://schemas.microsoft.com/office/word/2010/wordprocessingCanvas" xmlns:cx="http://schemas.microsoft.com/office/drawing/2014/chartex" xmlns:cx1="http://schemas.microsoft.com/office/drawing/2015/9/8/chartex" xmlns:cx2="http://schemas.microsoft.com/office/drawing/2015/10/21/chartex" xmlns:cx3="http://schemas.microsoft.com/office/drawing/2016/5/9/chartex" xmlns:cx4="http://schemas.microsoft.com/office/drawing/2016/5/10/chartex" xmlns:cx5="http://schemas.microsoft.com/office/drawing/2016/5/11/chartex" xmlns:cx6="http://schemas.microsoft.com/office/drawing/2016/5/12/chartex" xmlns:cx7="http://schemas.microsoft.com/office/drawing/2016/5/13/chartex" xmlns:cx8="http://schemas.microsoft.com/office/drawing/2016/5/14/chartex" xmlns:mc="http://schemas.openxmlformats.org/markup-compatibility/2006" xmlns:aink="http://schemas.microsoft.com/office/drawing/2016/ink" xmlns:am3d="http://schemas.microsoft.com/office/drawing/2017/model3d" xmlns:o="urn:schemas-microsoft-com:office:office" xmlns:oel="http://schemas.microsoft.com/office/2019/extlst" xmlns:r="http://schemas.openxmlformats.org/officeDocument/2006/relationships" xmlns:m="http://schemas.openxmlformats.org/officeDocument/2006/math" xmlns:v="urn:schemas-microsoft-com:vml" xmlns:wp14="http://schemas.microsoft.com/office/word/2010/wordprocessingDrawing" xmlns:wp="http://schemas.openxmlformats.org/drawingml/2006/wordprocessingDrawing" xmlns:w10="urn:schemas-microsoft-com:office:word" xmlns:w="http://schemas.openxmlformats.org/wordprocessingml/2006/main" xmlns:w14="http://schemas.microsoft.com/office/word/2010/wordml" xmlns:w15="http://schemas.microsoft.com/office/word/2012/wordml" xmlns:w16cex="http://schemas.microsoft.com/office/word/2018/wordml/cex" xmlns:w16cid="http://schemas.microsoft.com/office/word/2016/wordml/cid" xmlns:w16="http://schemas.microsoft.com/office/word/2018/wordml" xmlns:w16du="http://schemas.microsoft.com/office/word/2023/wordml/word16du" xmlns:w16sdtdh="http://schemas.microsoft.com/office/word/2020/wordml/sdtdatahash" xmlns:w16se="http://schemas.microsoft.com/office/word/2015/wordml/symex" xmlns:wpg="http://schemas.microsoft.com/office/word/2010/wordprocessingGroup" xmlns:wpi="http://schemas.microsoft.com/office/word/2010/wordprocessingInk" xmlns:wne="http://schemas.microsoft.com/office/word/2006/wordml" xmlns:wps="http://schemas.microsoft.com/office/word/2010/wordprocessingShape" mc:Ignorable="w14 w15 w16se w16cid w16 w16cex w16sdtdh w16du wp14">
+  <w15:person w15:author="Cummings, Shawn">
+    <w15:presenceInfo w15:providerId="AD" w15:userId="S::shawn.cummings@uconn.edu::de2d00fc-0438-4d53-9dfb-ffd47e6e9224"/>
+  </w15:person>
   <w15:person w15:author="Jaeger, Florian">
     <w15:presenceInfo w15:providerId="AD" w15:userId="S::fjaeger@ur.rochester.edu::0d0acd91-09a2-4ddb-a934-22efc544688e"/>
   </w15:person>
@@ -28818,7 +29441,6 @@
   <w:style w:type="character" w:default="1" w:styleId="DefaultParagraphFont">
     <w:name w:val="Default Paragraph Font"/>
     <w:uiPriority w:val="1"/>
-    <w:semiHidden/>
     <w:unhideWhenUsed/>
   </w:style>
   <w:style w:type="table" w:default="1" w:styleId="TableNormal">
@@ -29700,7 +30322,7 @@
 </file>
 
 <file path=customXml/itemProps1.xml><?xml version="1.0" encoding="utf-8"?>
-<ds:datastoreItem xmlns:ds="http://schemas.openxmlformats.org/officeDocument/2006/customXml" ds:itemID="{CEAF82DD-8E2B-F442-854C-D22AA8B4402F}">
+<ds:datastoreItem xmlns:ds="http://schemas.openxmlformats.org/officeDocument/2006/customXml" ds:itemID="{B20ED14E-20BD-0342-A447-925FFA2C3804}">
   <ds:schemaRefs>
     <ds:schemaRef ds:uri="http://schemas.openxmlformats.org/officeDocument/2006/bibliography"/>
   </ds:schemaRefs>
@@ -29708,7 +30330,7 @@
 </file>
 
 <file path=customXml/itemProps2.xml><?xml version="1.0" encoding="utf-8"?>
-<ds:datastoreItem xmlns:ds="http://schemas.openxmlformats.org/officeDocument/2006/customXml" ds:itemID="{B20ED14E-20BD-0342-A447-925FFA2C3804}">
+<ds:datastoreItem xmlns:ds="http://schemas.openxmlformats.org/officeDocument/2006/customXml" ds:itemID="{CEAF82DD-8E2B-F442-854C-D22AA8B4402F}">
   <ds:schemaRefs>
     <ds:schemaRef ds:uri="http://schemas.openxmlformats.org/officeDocument/2006/bibliography"/>
   </ds:schemaRefs>

--- a/output/papers/Round 1/manuscript-brief.docx
+++ b/output/papers/Round 1/manuscript-brief.docx
@@ -104,26 +104,86 @@
           <w:szCs w:val="22"/>
           <w:vertAlign w:val="superscript"/>
         </w:rPr>
-        <w:t>, 4, 5</w:t>
-      </w:r>
-      <w:r>
-        <w:rPr>
-          <w:szCs w:val="22"/>
-        </w:rPr>
-        <w:t>, Gevher Karboga</w:t>
-      </w:r>
+        <w:t>,</w:t>
+      </w:r>
+      <w:del w:id="0" w:author="Cummings, Shawn" w:date="2025-01-06T16:24:00Z" w16du:dateUtc="2025-01-06T23:24:00Z">
+        <w:r>
+          <w:rPr>
+            <w:szCs w:val="22"/>
+            <w:vertAlign w:val="superscript"/>
+          </w:rPr>
+          <w:delText xml:space="preserve"> </w:delText>
+        </w:r>
+      </w:del>
       <w:r>
         <w:rPr>
           <w:szCs w:val="22"/>
           <w:vertAlign w:val="superscript"/>
         </w:rPr>
+        <w:t>4,</w:t>
+      </w:r>
+      <w:del w:id="1" w:author="Cummings, Shawn" w:date="2025-01-06T16:24:00Z" w16du:dateUtc="2025-01-06T23:24:00Z">
+        <w:r>
+          <w:rPr>
+            <w:szCs w:val="22"/>
+            <w:vertAlign w:val="superscript"/>
+          </w:rPr>
+          <w:delText xml:space="preserve"> </w:delText>
+        </w:r>
+      </w:del>
+      <w:r>
+        <w:rPr>
+          <w:szCs w:val="22"/>
+          <w:vertAlign w:val="superscript"/>
+        </w:rPr>
+        <w:t>5</w:t>
+      </w:r>
+      <w:r>
+        <w:rPr>
+          <w:szCs w:val="22"/>
+        </w:rPr>
+        <w:t xml:space="preserve">, </w:t>
+      </w:r>
+      <w:proofErr w:type="spellStart"/>
+      <w:r>
+        <w:rPr>
+          <w:szCs w:val="22"/>
+        </w:rPr>
+        <w:t>Gevher</w:t>
+      </w:r>
+      <w:proofErr w:type="spellEnd"/>
+      <w:r>
+        <w:rPr>
+          <w:szCs w:val="22"/>
+        </w:rPr>
+        <w:t xml:space="preserve"> Karboga</w:t>
+      </w:r>
+      <w:r>
+        <w:rPr>
+          <w:szCs w:val="22"/>
+          <w:vertAlign w:val="superscript"/>
+        </w:rPr>
         <w:t>1</w:t>
       </w:r>
       <w:r>
         <w:rPr>
           <w:szCs w:val="22"/>
         </w:rPr>
-        <w:t>, Menghan Yang</w:t>
+        <w:t xml:space="preserve">, </w:t>
+      </w:r>
+      <w:proofErr w:type="spellStart"/>
+      <w:r>
+        <w:rPr>
+          <w:szCs w:val="22"/>
+        </w:rPr>
+        <w:t>Menghan</w:t>
+      </w:r>
+      <w:proofErr w:type="spellEnd"/>
+      <w:r>
+        <w:rPr>
+          <w:szCs w:val="22"/>
+        </w:rPr>
+        <w:t xml:space="preserve"> Yang</w:t>
       </w:r>
       <w:r>
         <w:rPr>
@@ -389,12 +449,22 @@
           <w:szCs w:val="22"/>
         </w:rPr>
       </w:pPr>
-      <w:r>
-        <w:rPr>
-          <w:szCs w:val="22"/>
-        </w:rPr>
-        <w:t>T. Florian Jaeger</w:t>
-      </w:r>
+      <w:del w:id="2" w:author="Cummings, Shawn" w:date="2025-01-06T16:24:00Z" w16du:dateUtc="2025-01-06T23:24:00Z">
+        <w:r>
+          <w:rPr>
+            <w:szCs w:val="22"/>
+          </w:rPr>
+          <w:delText>T. Florian Jaeger</w:delText>
+        </w:r>
+      </w:del>
+      <w:ins w:id="3" w:author="Cummings, Shawn" w:date="2025-01-06T16:24:00Z" w16du:dateUtc="2025-01-06T23:24:00Z">
+        <w:r>
+          <w:rPr>
+            <w:szCs w:val="22"/>
+          </w:rPr>
+          <w:t>Shawn N. Cummings</w:t>
+        </w:r>
+      </w:ins>
     </w:p>
     <w:p>
       <w:pPr>
@@ -404,42 +474,108 @@
           <w:szCs w:val="22"/>
         </w:rPr>
       </w:pPr>
-      <w:r>
-        <w:rPr>
-          <w:szCs w:val="22"/>
-        </w:rPr>
-        <w:t>fjaeger@ur.rochester.edu</w:t>
-      </w:r>
+      <w:del w:id="4" w:author="Cummings, Shawn" w:date="2025-01-06T16:24:00Z" w16du:dateUtc="2025-01-06T23:24:00Z">
+        <w:r>
+          <w:rPr>
+            <w:szCs w:val="22"/>
+          </w:rPr>
+          <w:delText>fjaeger@ur.rochester.edu</w:delText>
+        </w:r>
+      </w:del>
+      <w:ins w:id="5" w:author="Cummings, Shawn" w:date="2025-01-06T16:24:00Z" w16du:dateUtc="2025-01-06T23:24:00Z">
+        <w:r>
+          <w:rPr>
+            <w:szCs w:val="22"/>
+          </w:rPr>
+          <w:t>shawn.cummings@uconn.edu</w:t>
+        </w:r>
+      </w:ins>
     </w:p>
     <w:p>
       <w:pPr>
         <w:spacing w:line="240" w:lineRule="auto"/>
         <w:ind w:firstLine="0"/>
         <w:rPr>
-          <w:szCs w:val="22"/>
-        </w:rPr>
-      </w:pPr>
-      <w:r>
-        <w:rPr>
-          <w:szCs w:val="22"/>
-        </w:rPr>
-        <w:t>Meliora Hall</w:t>
-      </w:r>
+          <w:del w:id="6" w:author="Cummings, Shawn" w:date="2025-01-06T16:25:00Z" w16du:dateUtc="2025-01-06T23:25:00Z"/>
+          <w:szCs w:val="22"/>
+        </w:rPr>
+      </w:pPr>
+      <w:ins w:id="7" w:author="Cummings, Shawn" w:date="2025-01-06T16:25:00Z">
+        <w:r>
+          <w:rPr>
+            <w:szCs w:val="22"/>
+          </w:rPr>
+          <w:t>David C. Phillips Communication Sciences Building</w:t>
+        </w:r>
+        <w:r>
+          <w:rPr>
+            <w:szCs w:val="22"/>
+          </w:rPr>
+          <w:t xml:space="preserve"> </w:t>
+        </w:r>
+      </w:ins>
+      <w:del w:id="8" w:author="Cummings, Shawn" w:date="2025-01-06T16:25:00Z" w16du:dateUtc="2025-01-06T23:25:00Z">
+        <w:r>
+          <w:rPr>
+            <w:szCs w:val="22"/>
+          </w:rPr>
+          <w:delText xml:space="preserve">Meliora </w:delText>
+        </w:r>
+      </w:del>
+      <w:del w:id="9" w:author="Cummings, Shawn" w:date="2025-01-06T16:24:00Z" w16du:dateUtc="2025-01-06T23:24:00Z">
+        <w:r>
+          <w:rPr>
+            <w:szCs w:val="22"/>
+          </w:rPr>
+          <w:delText>Hall</w:delText>
+        </w:r>
+      </w:del>
     </w:p>
     <w:p>
       <w:pPr>
         <w:spacing w:line="240" w:lineRule="auto"/>
         <w:ind w:firstLine="0"/>
         <w:rPr>
-          <w:szCs w:val="22"/>
-        </w:rPr>
-      </w:pPr>
-      <w:r>
-        <w:rPr>
-          <w:szCs w:val="22"/>
-        </w:rPr>
-        <w:t>Rochester, NY 14627</w:t>
-      </w:r>
+          <w:ins w:id="10" w:author="Cummings, Shawn" w:date="2025-01-06T16:25:00Z" w16du:dateUtc="2025-01-06T23:25:00Z"/>
+          <w:szCs w:val="22"/>
+        </w:rPr>
+      </w:pPr>
+    </w:p>
+    <w:p>
+      <w:pPr>
+        <w:spacing w:line="240" w:lineRule="auto"/>
+        <w:ind w:firstLine="0"/>
+        <w:rPr>
+          <w:ins w:id="11" w:author="Cummings, Shawn" w:date="2025-01-06T16:25:00Z"/>
+          <w:szCs w:val="22"/>
+        </w:rPr>
+      </w:pPr>
+      <w:ins w:id="12" w:author="Cummings, Shawn" w:date="2025-01-06T16:25:00Z">
+        <w:r>
+          <w:rPr>
+            <w:szCs w:val="22"/>
+          </w:rPr>
+          <w:t>Storrs, CT 06269</w:t>
+        </w:r>
+      </w:ins>
+    </w:p>
+    <w:p>
+      <w:pPr>
+        <w:spacing w:line="240" w:lineRule="auto"/>
+        <w:ind w:firstLine="0"/>
+        <w:rPr>
+          <w:del w:id="13" w:author="Cummings, Shawn" w:date="2025-01-06T16:25:00Z" w16du:dateUtc="2025-01-06T23:25:00Z"/>
+          <w:szCs w:val="22"/>
+        </w:rPr>
+      </w:pPr>
+      <w:del w:id="14" w:author="Cummings, Shawn" w:date="2025-01-06T16:25:00Z" w16du:dateUtc="2025-01-06T23:25:00Z">
+        <w:r>
+          <w:rPr>
+            <w:szCs w:val="22"/>
+          </w:rPr>
+          <w:delText>Rochester, NY 14627</w:delText>
+        </w:r>
+      </w:del>
     </w:p>
     <w:p>
       <w:pPr>
@@ -1780,7 +1916,7 @@
         </w:rPr>
         <w:t xml:space="preserve">context should elicit compensation similar to that observed in previous studies on linguistic context. </w:t>
       </w:r>
-      <w:ins w:id="0" w:author="Cummings, Shawn" w:date="2025-01-06T15:43:00Z" w16du:dateUtc="2025-01-06T22:43:00Z">
+      <w:ins w:id="15" w:author="Cummings, Shawn" w:date="2025-01-06T15:43:00Z" w16du:dateUtc="2025-01-06T22:43:00Z">
         <w:r>
           <w:rPr>
             <w:szCs w:val="22"/>
@@ -1788,7 +1924,7 @@
           <w:t xml:space="preserve">This is the prediction made by a supramodal theory of </w:t>
         </w:r>
       </w:ins>
-      <w:ins w:id="1" w:author="Cummings, Shawn" w:date="2025-01-06T15:46:00Z" w16du:dateUtc="2025-01-06T22:46:00Z">
+      <w:ins w:id="16" w:author="Cummings, Shawn" w:date="2025-01-06T15:46:00Z" w16du:dateUtc="2025-01-06T22:46:00Z">
         <w:r>
           <w:rPr>
             <w:szCs w:val="22"/>
@@ -1796,7 +1932,7 @@
           <w:t>speech perception</w:t>
         </w:r>
       </w:ins>
-      <w:ins w:id="2" w:author="Cummings, Shawn" w:date="2025-01-06T15:44:00Z" w16du:dateUtc="2025-01-06T22:44:00Z">
+      <w:ins w:id="17" w:author="Cummings, Shawn" w:date="2025-01-06T15:44:00Z" w16du:dateUtc="2025-01-06T22:44:00Z">
         <w:r>
           <w:rPr>
             <w:szCs w:val="22"/>
@@ -1804,7 +1940,7 @@
           <w:t xml:space="preserve"> (e.g., Fowler, 2004), wherein</w:t>
         </w:r>
       </w:ins>
-      <w:ins w:id="3" w:author="Cummings, Shawn" w:date="2025-01-06T15:45:00Z" w16du:dateUtc="2025-01-06T22:45:00Z">
+      <w:ins w:id="18" w:author="Cummings, Shawn" w:date="2025-01-06T15:45:00Z" w16du:dateUtc="2025-01-06T22:45:00Z">
         <w:r>
           <w:rPr>
             <w:szCs w:val="22"/>
@@ -1812,7 +1948,7 @@
           <w:t xml:space="preserve"> </w:t>
         </w:r>
       </w:ins>
-      <w:ins w:id="4" w:author="Cummings, Shawn" w:date="2025-01-06T15:46:00Z" w16du:dateUtc="2025-01-06T22:46:00Z">
+      <w:ins w:id="19" w:author="Cummings, Shawn" w:date="2025-01-06T15:46:00Z" w16du:dateUtc="2025-01-06T22:46:00Z">
         <w:r>
           <w:rPr>
             <w:szCs w:val="22"/>
@@ -1834,7 +1970,7 @@
           <w:t xml:space="preserve"> </w:t>
         </w:r>
       </w:ins>
-      <w:ins w:id="5" w:author="Cummings, Shawn" w:date="2025-01-06T15:47:00Z" w16du:dateUtc="2025-01-06T22:47:00Z">
+      <w:ins w:id="20" w:author="Cummings, Shawn" w:date="2025-01-06T15:47:00Z" w16du:dateUtc="2025-01-06T22:47:00Z">
         <w:r>
           <w:rPr>
             <w:szCs w:val="22"/>
@@ -1842,7 +1978,7 @@
           <w:t xml:space="preserve">construct which makes use of specifying information in the environment across any modality (for review, see </w:t>
         </w:r>
       </w:ins>
-      <w:ins w:id="6" w:author="Cummings, Shawn" w:date="2025-01-06T15:48:00Z" w16du:dateUtc="2025-01-06T22:48:00Z">
+      <w:ins w:id="21" w:author="Cummings, Shawn" w:date="2025-01-06T15:48:00Z" w16du:dateUtc="2025-01-06T22:48:00Z">
         <w:r>
           <w:rPr>
             <w:szCs w:val="22"/>
@@ -1850,7 +1986,7 @@
           <w:t>Rosenblum et al., 2016).</w:t>
         </w:r>
       </w:ins>
-      <w:ins w:id="7" w:author="Cummings, Shawn" w:date="2025-01-06T15:44:00Z" w16du:dateUtc="2025-01-06T22:44:00Z">
+      <w:ins w:id="22" w:author="Cummings, Shawn" w:date="2025-01-06T15:44:00Z" w16du:dateUtc="2025-01-06T22:44:00Z">
         <w:r>
           <w:rPr>
             <w:szCs w:val="22"/>
@@ -1858,7 +1994,7 @@
           <w:t xml:space="preserve"> </w:t>
         </w:r>
       </w:ins>
-      <w:ins w:id="8" w:author="Cummings, Shawn" w:date="2025-01-06T15:48:00Z" w16du:dateUtc="2025-01-06T22:48:00Z">
+      <w:ins w:id="23" w:author="Cummings, Shawn" w:date="2025-01-06T15:48:00Z" w16du:dateUtc="2025-01-06T22:48:00Z">
         <w:r>
           <w:rPr>
             <w:szCs w:val="22"/>
@@ -1866,7 +2002,7 @@
           <w:t>It is additionally</w:t>
         </w:r>
       </w:ins>
-      <w:del w:id="9" w:author="Cummings, Shawn" w:date="2025-01-06T15:48:00Z" w16du:dateUtc="2025-01-06T22:48:00Z">
+      <w:del w:id="24" w:author="Cummings, Shawn" w:date="2025-01-06T15:48:00Z" w16du:dateUtc="2025-01-06T22:48:00Z">
         <w:r>
           <w:rPr>
             <w:szCs w:val="22"/>
@@ -3288,7 +3424,7 @@
           <w:szCs w:val="22"/>
         </w:rPr>
       </w:pPr>
-      <w:bookmarkStart w:id="10" w:name="_Ref81579849"/>
+      <w:bookmarkStart w:id="25" w:name="_Ref81579849"/>
       <w:r>
         <w:rPr>
           <w:szCs w:val="22"/>
@@ -3327,7 +3463,7 @@
         </w:rPr>
         <w:fldChar w:fldCharType="end"/>
       </w:r>
-      <w:bookmarkEnd w:id="10"/>
+      <w:bookmarkEnd w:id="25"/>
       <w:r>
         <w:rPr>
           <w:szCs w:val="22"/>
@@ -7230,7 +7366,7 @@
           <w:szCs w:val="22"/>
         </w:rPr>
       </w:pPr>
-      <w:bookmarkStart w:id="11" w:name="_Ref136088042"/>
+      <w:bookmarkStart w:id="26" w:name="_Ref136088042"/>
       <w:r>
         <w:t xml:space="preserve">Table </w:t>
       </w:r>
@@ -7255,7 +7391,7 @@
         </w:rPr>
         <w:fldChar w:fldCharType="end"/>
       </w:r>
-      <w:bookmarkEnd w:id="11"/>
+      <w:bookmarkEnd w:id="26"/>
       <w:r>
         <w:tab/>
         <w:t xml:space="preserve">Exclusions for all experiments reported. </w:t>
@@ -10449,7 +10585,7 @@
           <w:szCs w:val="22"/>
         </w:rPr>
       </w:pPr>
-      <w:bookmarkStart w:id="12" w:name="_Ref136190394"/>
+      <w:bookmarkStart w:id="27" w:name="_Ref136190394"/>
       <w:r>
         <w:rPr>
           <w:szCs w:val="22"/>
@@ -10494,7 +10630,7 @@
         </w:rPr>
         <w:fldChar w:fldCharType="end"/>
       </w:r>
-      <w:bookmarkEnd w:id="12"/>
+      <w:bookmarkEnd w:id="27"/>
       <w:r>
         <w:rPr>
           <w:szCs w:val="22"/>
@@ -10594,7 +10730,7 @@
       <w:pPr>
         <w:pStyle w:val="Caption"/>
       </w:pPr>
-      <w:bookmarkStart w:id="13" w:name="_Ref136190384"/>
+      <w:bookmarkStart w:id="28" w:name="_Ref136190384"/>
       <w:r>
         <w:rPr>
           <w:szCs w:val="22"/>
@@ -10634,7 +10770,7 @@
         </w:rPr>
         <w:fldChar w:fldCharType="end"/>
       </w:r>
-      <w:bookmarkEnd w:id="13"/>
+      <w:bookmarkEnd w:id="28"/>
       <w:r>
         <w:rPr>
           <w:szCs w:val="22"/>
@@ -15327,7 +15463,7 @@
         </w:rPr>
       </w:pPr>
     </w:p>
-    <w:bookmarkStart w:id="14" w:name="_Ref136084921"/>
+    <w:bookmarkStart w:id="29" w:name="_Ref136084921"/>
     <w:p>
       <w:pPr>
         <w:jc w:val="center"/>
@@ -15434,7 +15570,7 @@
         </w:rPr>
         <w:fldChar w:fldCharType="end"/>
       </w:r>
-      <w:bookmarkEnd w:id="14"/>
+      <w:bookmarkEnd w:id="29"/>
       <w:r>
         <w:rPr>
           <w:szCs w:val="22"/>
@@ -16842,7 +16978,7 @@
           <w:szCs w:val="22"/>
         </w:rPr>
       </w:pPr>
-      <w:bookmarkStart w:id="15" w:name="_Ref136190811"/>
+      <w:bookmarkStart w:id="30" w:name="_Ref136190811"/>
       <w:r>
         <w:rPr>
           <w:szCs w:val="22"/>
@@ -16881,7 +17017,7 @@
         </w:rPr>
         <w:fldChar w:fldCharType="end"/>
       </w:r>
-      <w:bookmarkEnd w:id="15"/>
+      <w:bookmarkEnd w:id="30"/>
       <w:r>
         <w:rPr>
           <w:szCs w:val="22"/>
@@ -16980,7 +17116,7 @@
       <w:pPr>
         <w:pStyle w:val="Caption"/>
       </w:pPr>
-      <w:bookmarkStart w:id="16" w:name="_Ref136190818"/>
+      <w:bookmarkStart w:id="31" w:name="_Ref136190818"/>
       <w:r>
         <w:rPr>
           <w:szCs w:val="22"/>
@@ -17019,7 +17155,7 @@
         </w:rPr>
         <w:fldChar w:fldCharType="end"/>
       </w:r>
-      <w:bookmarkEnd w:id="16"/>
+      <w:bookmarkEnd w:id="31"/>
       <w:r>
         <w:rPr>
           <w:szCs w:val="22"/>
@@ -19800,7 +19936,7 @@
     <w:p>
       <w:pPr>
         <w:rPr>
-          <w:ins w:id="17" w:author="Cummings, Shawn" w:date="2025-01-06T15:58:00Z" w16du:dateUtc="2025-01-06T22:58:00Z"/>
+          <w:ins w:id="32" w:author="Cummings, Shawn" w:date="2025-01-06T15:58:00Z" w16du:dateUtc="2025-01-06T22:58:00Z"/>
           <w:szCs w:val="22"/>
         </w:rPr>
       </w:pPr>
@@ -19810,7 +19946,7 @@
         </w:rPr>
         <w:t>The present results also raise a number of questions for future research on compensation and adaptive speech perception more broadly. We briefly discuss t</w:t>
       </w:r>
-      <w:ins w:id="18" w:author="Cummings, Shawn" w:date="2025-01-06T15:58:00Z" w16du:dateUtc="2025-01-06T22:58:00Z">
+      <w:ins w:id="33" w:author="Cummings, Shawn" w:date="2025-01-06T15:58:00Z" w16du:dateUtc="2025-01-06T22:58:00Z">
         <w:r>
           <w:rPr>
             <w:szCs w:val="22"/>
@@ -19818,7 +19954,7 @@
           <w:t>hree</w:t>
         </w:r>
       </w:ins>
-      <w:del w:id="19" w:author="Cummings, Shawn" w:date="2025-01-06T15:58:00Z" w16du:dateUtc="2025-01-06T22:58:00Z">
+      <w:del w:id="34" w:author="Cummings, Shawn" w:date="2025-01-06T15:58:00Z" w16du:dateUtc="2025-01-06T22:58:00Z">
         <w:r>
           <w:rPr>
             <w:szCs w:val="22"/>
@@ -19839,19 +19975,19 @@
         <w:lastRenderedPageBreak/>
         <w:t>brain areas that are responsible for audiovisual integration during speech perception, and whether those areas that also process compensation for preceding phonetic context. Alternatively, compensation might take place at multiple points in the processing of speech input</w:t>
       </w:r>
-      <w:commentRangeStart w:id="20"/>
+      <w:commentRangeStart w:id="35"/>
       <w:r>
         <w:rPr>
           <w:szCs w:val="22"/>
         </w:rPr>
         <w:t>.</w:t>
       </w:r>
-      <w:commentRangeEnd w:id="20"/>
+      <w:commentRangeEnd w:id="35"/>
       <w:r>
         <w:rPr>
           <w:rStyle w:val="CommentReference"/>
         </w:rPr>
-        <w:commentReference w:id="20"/>
+        <w:commentReference w:id="35"/>
       </w:r>
     </w:p>
     <w:p>
@@ -19860,7 +19996,7 @@
           <w:szCs w:val="22"/>
         </w:rPr>
       </w:pPr>
-      <w:ins w:id="21" w:author="Cummings, Shawn" w:date="2025-01-06T15:58:00Z" w16du:dateUtc="2025-01-06T22:58:00Z">
+      <w:ins w:id="36" w:author="Cummings, Shawn" w:date="2025-01-06T15:58:00Z" w16du:dateUtc="2025-01-06T22:58:00Z">
         <w:r>
           <w:rPr>
             <w:szCs w:val="22"/>
@@ -19868,7 +20004,7 @@
           <w:t>O</w:t>
         </w:r>
       </w:ins>
-      <w:ins w:id="22" w:author="Cummings, Shawn" w:date="2025-01-06T15:57:00Z" w16du:dateUtc="2025-01-06T22:57:00Z">
+      <w:ins w:id="37" w:author="Cummings, Shawn" w:date="2025-01-06T15:57:00Z" w16du:dateUtc="2025-01-06T22:57:00Z">
         <w:r>
           <w:rPr>
             <w:szCs w:val="22"/>
@@ -19876,7 +20012,7 @@
           <w:t xml:space="preserve">ur results </w:t>
         </w:r>
       </w:ins>
-      <w:ins w:id="23" w:author="Cummings, Shawn" w:date="2025-01-06T15:58:00Z" w16du:dateUtc="2025-01-06T22:58:00Z">
+      <w:ins w:id="38" w:author="Cummings, Shawn" w:date="2025-01-06T15:58:00Z" w16du:dateUtc="2025-01-06T22:58:00Z">
         <w:r>
           <w:rPr>
             <w:szCs w:val="22"/>
@@ -19884,7 +20020,7 @@
           <w:t>c</w:t>
         </w:r>
       </w:ins>
-      <w:ins w:id="24" w:author="Cummings, Shawn" w:date="2025-01-06T15:59:00Z" w16du:dateUtc="2025-01-06T22:59:00Z">
+      <w:ins w:id="39" w:author="Cummings, Shawn" w:date="2025-01-06T15:59:00Z" w16du:dateUtc="2025-01-06T22:59:00Z">
         <w:r>
           <w:rPr>
             <w:szCs w:val="22"/>
@@ -19892,7 +20028,7 @@
           <w:t>ontribute</w:t>
         </w:r>
       </w:ins>
-      <w:ins w:id="25" w:author="Cummings, Shawn" w:date="2025-01-06T15:57:00Z" w16du:dateUtc="2025-01-06T22:57:00Z">
+      <w:ins w:id="40" w:author="Cummings, Shawn" w:date="2025-01-06T15:57:00Z" w16du:dateUtc="2025-01-06T22:57:00Z">
         <w:r>
           <w:rPr>
             <w:szCs w:val="22"/>
@@ -19900,7 +20036,7 @@
           <w:t xml:space="preserve"> to a growing </w:t>
         </w:r>
       </w:ins>
-      <w:ins w:id="26" w:author="Cummings, Shawn" w:date="2025-01-06T15:58:00Z" w16du:dateUtc="2025-01-06T22:58:00Z">
+      <w:ins w:id="41" w:author="Cummings, Shawn" w:date="2025-01-06T15:58:00Z" w16du:dateUtc="2025-01-06T22:58:00Z">
         <w:r>
           <w:rPr>
             <w:szCs w:val="22"/>
@@ -19908,7 +20044,7 @@
           <w:t xml:space="preserve">body </w:t>
         </w:r>
       </w:ins>
-      <w:ins w:id="27" w:author="Cummings, Shawn" w:date="2025-01-06T15:59:00Z" w16du:dateUtc="2025-01-06T22:59:00Z">
+      <w:ins w:id="42" w:author="Cummings, Shawn" w:date="2025-01-06T15:59:00Z" w16du:dateUtc="2025-01-06T22:59:00Z">
         <w:r>
           <w:rPr>
             <w:szCs w:val="22"/>
@@ -19916,7 +20052,7 @@
           <w:t xml:space="preserve">of evidence suggesting non-linguistic </w:t>
         </w:r>
       </w:ins>
-      <w:ins w:id="28" w:author="Cummings, Shawn" w:date="2025-01-06T16:07:00Z" w16du:dateUtc="2025-01-06T23:07:00Z">
+      <w:ins w:id="43" w:author="Cummings, Shawn" w:date="2025-01-06T16:07:00Z" w16du:dateUtc="2025-01-06T23:07:00Z">
         <w:r>
           <w:rPr>
             <w:szCs w:val="22"/>
@@ -19924,7 +20060,7 @@
           <w:t xml:space="preserve">or non-auditory </w:t>
         </w:r>
       </w:ins>
-      <w:ins w:id="29" w:author="Cummings, Shawn" w:date="2025-01-06T15:59:00Z" w16du:dateUtc="2025-01-06T22:59:00Z">
+      <w:ins w:id="44" w:author="Cummings, Shawn" w:date="2025-01-06T15:59:00Z" w16du:dateUtc="2025-01-06T22:59:00Z">
         <w:r>
           <w:rPr>
             <w:szCs w:val="22"/>
@@ -19932,7 +20068,7 @@
           <w:t xml:space="preserve">factors to contribute to speech perception. </w:t>
         </w:r>
       </w:ins>
-      <w:ins w:id="30" w:author="Cummings, Shawn" w:date="2025-01-06T15:59:00Z">
+      <w:ins w:id="45" w:author="Cummings, Shawn" w:date="2025-01-06T15:59:00Z">
         <w:r>
           <w:rPr>
             <w:szCs w:val="22"/>
@@ -19940,7 +20076,7 @@
           <w:t>Hay et al. (2017) posit that listeners form probabilistic associations between speech input and location. Talkers then compensate in their speech for the effects of their location, for example producing speech with characteristic noise-competing characteristics (Lombard, 1911) when seated in a motor vehicle and experiencing car noise (e.g., Jung, 2012). These effects, designed to compensate for car noise, are still present even when talkers are seated in a silent car, and are therefore posited to be linked to location context rather than to background noise itself (Hay et al. 2017).</w:t>
         </w:r>
       </w:ins>
-      <w:ins w:id="31" w:author="Cummings, Shawn" w:date="2025-01-06T15:59:00Z" w16du:dateUtc="2025-01-06T22:59:00Z">
+      <w:ins w:id="46" w:author="Cummings, Shawn" w:date="2025-01-06T15:59:00Z" w16du:dateUtc="2025-01-06T22:59:00Z">
         <w:r>
           <w:rPr>
             <w:szCs w:val="22"/>
@@ -19949,7 +20085,7 @@
         </w:r>
       </w:ins>
       <w:proofErr w:type="spellStart"/>
-      <w:ins w:id="32" w:author="Cummings, Shawn" w:date="2025-01-06T16:00:00Z" w16du:dateUtc="2025-01-06T23:00:00Z">
+      <w:ins w:id="47" w:author="Cummings, Shawn" w:date="2025-01-06T16:00:00Z" w16du:dateUtc="2025-01-06T23:00:00Z">
         <w:r>
           <w:rPr>
             <w:szCs w:val="22"/>
@@ -19964,7 +20100,7 @@
           <w:t xml:space="preserve"> &amp; Derrick </w:t>
         </w:r>
       </w:ins>
-      <w:ins w:id="33" w:author="Cummings, Shawn" w:date="2025-01-06T16:01:00Z" w16du:dateUtc="2025-01-06T23:01:00Z">
+      <w:ins w:id="48" w:author="Cummings, Shawn" w:date="2025-01-06T16:01:00Z" w16du:dateUtc="2025-01-06T23:01:00Z">
         <w:r>
           <w:rPr>
             <w:szCs w:val="22"/>
@@ -19972,7 +20108,7 @@
           <w:t xml:space="preserve">(2009) found that feeling a burst of air on the skin—consistent with the aspiration of a /p/ but not with /b/--influenced listeners’ perception of a VOT continuum, without </w:t>
         </w:r>
       </w:ins>
-      <w:ins w:id="34" w:author="Cummings, Shawn" w:date="2025-01-06T16:02:00Z" w16du:dateUtc="2025-01-06T23:02:00Z">
+      <w:ins w:id="49" w:author="Cummings, Shawn" w:date="2025-01-06T16:02:00Z" w16du:dateUtc="2025-01-06T23:02:00Z">
         <w:r>
           <w:rPr>
             <w:szCs w:val="22"/>
@@ -19980,7 +20116,7 @@
           <w:t xml:space="preserve">conscious knowledge of the manipulation. </w:t>
         </w:r>
       </w:ins>
-      <w:ins w:id="35" w:author="Cummings, Shawn" w:date="2025-01-06T16:03:00Z" w16du:dateUtc="2025-01-06T23:03:00Z">
+      <w:ins w:id="50" w:author="Cummings, Shawn" w:date="2025-01-06T16:03:00Z" w16du:dateUtc="2025-01-06T23:03:00Z">
         <w:r>
           <w:rPr>
             <w:szCs w:val="22"/>
@@ -19988,7 +20124,7 @@
           <w:t>Along a similar vein, Ito et al. (20</w:t>
         </w:r>
       </w:ins>
-      <w:ins w:id="36" w:author="Cummings, Shawn" w:date="2025-01-06T16:04:00Z" w16du:dateUtc="2025-01-06T23:04:00Z">
+      <w:ins w:id="51" w:author="Cummings, Shawn" w:date="2025-01-06T16:04:00Z" w16du:dateUtc="2025-01-06T23:04:00Z">
         <w:r>
           <w:rPr>
             <w:szCs w:val="22"/>
@@ -19996,7 +20132,7 @@
           <w:t xml:space="preserve">09) were able to influence perception by stretching listeners’ articulators at the moment of input. </w:t>
         </w:r>
       </w:ins>
-      <w:ins w:id="37" w:author="Cummings, Shawn" w:date="2025-01-06T16:07:00Z" w16du:dateUtc="2025-01-06T23:07:00Z">
+      <w:ins w:id="52" w:author="Cummings, Shawn" w:date="2025-01-06T16:07:00Z" w16du:dateUtc="2025-01-06T23:07:00Z">
         <w:r>
           <w:rPr>
             <w:szCs w:val="22"/>
@@ -20004,7 +20140,7 @@
           <w:t xml:space="preserve">Finally, </w:t>
         </w:r>
       </w:ins>
-      <w:ins w:id="38" w:author="Cummings, Shawn" w:date="2025-01-06T16:08:00Z" w16du:dateUtc="2025-01-06T23:08:00Z">
+      <w:ins w:id="53" w:author="Cummings, Shawn" w:date="2025-01-06T16:08:00Z" w16du:dateUtc="2025-01-06T23:08:00Z">
         <w:r>
           <w:rPr>
             <w:szCs w:val="22"/>
@@ -20026,7 +20162,7 @@
           <w:t xml:space="preserve"> (2021) demonstrated </w:t>
         </w:r>
       </w:ins>
-      <w:ins w:id="39" w:author="Cummings, Shawn" w:date="2025-01-06T16:09:00Z" w16du:dateUtc="2025-01-06T23:09:00Z">
+      <w:ins w:id="54" w:author="Cummings, Shawn" w:date="2025-01-06T16:09:00Z" w16du:dateUtc="2025-01-06T23:09:00Z">
         <w:r>
           <w:rPr>
             <w:szCs w:val="22"/>
@@ -20034,7 +20170,7 @@
           <w:t xml:space="preserve">the visual influence of a talker’s hand to affect perception of lexical stress. These findings and others, including the present investigation, point towards speech perception as a phenomenon </w:t>
         </w:r>
       </w:ins>
-      <w:ins w:id="40" w:author="Cummings, Shawn" w:date="2025-01-06T16:10:00Z" w16du:dateUtc="2025-01-06T23:10:00Z">
+      <w:ins w:id="55" w:author="Cummings, Shawn" w:date="2025-01-06T16:10:00Z" w16du:dateUtc="2025-01-06T23:10:00Z">
         <w:r>
           <w:rPr>
             <w:szCs w:val="22"/>
@@ -20042,7 +20178,7 @@
           <w:t>resultant from linguistic and non</w:t>
         </w:r>
       </w:ins>
-      <w:ins w:id="41" w:author="Cummings, Shawn" w:date="2025-01-06T16:11:00Z" w16du:dateUtc="2025-01-06T23:11:00Z">
+      <w:ins w:id="56" w:author="Cummings, Shawn" w:date="2025-01-06T16:11:00Z" w16du:dateUtc="2025-01-06T23:11:00Z">
         <w:r>
           <w:rPr>
             <w:szCs w:val="22"/>
@@ -20050,7 +20186,7 @@
           <w:t>-</w:t>
         </w:r>
       </w:ins>
-      <w:ins w:id="42" w:author="Cummings, Shawn" w:date="2025-01-06T16:10:00Z" w16du:dateUtc="2025-01-06T23:10:00Z">
+      <w:ins w:id="57" w:author="Cummings, Shawn" w:date="2025-01-06T16:10:00Z" w16du:dateUtc="2025-01-06T23:10:00Z">
         <w:r>
           <w:rPr>
             <w:szCs w:val="22"/>
@@ -20058,7 +20194,7 @@
           <w:t>linguistic, as well as auditory and non</w:t>
         </w:r>
       </w:ins>
-      <w:ins w:id="43" w:author="Cummings, Shawn" w:date="2025-01-06T16:11:00Z" w16du:dateUtc="2025-01-06T23:11:00Z">
+      <w:ins w:id="58" w:author="Cummings, Shawn" w:date="2025-01-06T16:11:00Z" w16du:dateUtc="2025-01-06T23:11:00Z">
         <w:r>
           <w:rPr>
             <w:szCs w:val="22"/>
@@ -20066,7 +20202,7 @@
           <w:t>-</w:t>
         </w:r>
       </w:ins>
-      <w:ins w:id="44" w:author="Cummings, Shawn" w:date="2025-01-06T16:10:00Z" w16du:dateUtc="2025-01-06T23:10:00Z">
+      <w:ins w:id="59" w:author="Cummings, Shawn" w:date="2025-01-06T16:10:00Z" w16du:dateUtc="2025-01-06T23:10:00Z">
         <w:r>
           <w:rPr>
             <w:szCs w:val="22"/>
@@ -20799,7 +20935,7 @@
         </w:rPr>
         <w:t>.</w:t>
       </w:r>
-      <w:ins w:id="45" w:author="Cummings, Shawn" w:date="2025-01-06T15:51:00Z" w16du:dateUtc="2025-01-06T22:51:00Z">
+      <w:ins w:id="60" w:author="Cummings, Shawn" w:date="2025-01-06T15:51:00Z" w16du:dateUtc="2025-01-06T22:51:00Z">
         <w:r>
           <w:rPr>
             <w:szCs w:val="22"/>
@@ -20807,8 +20943,8 @@
           <w:t xml:space="preserve"> </w:t>
         </w:r>
       </w:ins>
-      <w:commentRangeStart w:id="46"/>
-      <w:del w:id="47" w:author="Cummings, Shawn" w:date="2025-01-06T15:51:00Z" w16du:dateUtc="2025-01-06T22:51:00Z">
+      <w:commentRangeStart w:id="61"/>
+      <w:del w:id="62" w:author="Cummings, Shawn" w:date="2025-01-06T15:51:00Z" w16du:dateUtc="2025-01-06T22:51:00Z">
         <w:r>
           <w:rPr>
             <w:szCs w:val="22"/>
@@ -20816,22 +20952,22 @@
           <w:delText xml:space="preserve"> All things considered, </w:delText>
         </w:r>
       </w:del>
-      <w:ins w:id="48" w:author="Cummings, Shawn" w:date="2025-01-06T15:51:00Z" w16du:dateUtc="2025-01-06T22:51:00Z">
+      <w:ins w:id="63" w:author="Cummings, Shawn" w:date="2025-01-06T15:51:00Z" w16du:dateUtc="2025-01-06T22:51:00Z">
         <w:r>
           <w:rPr>
             <w:szCs w:val="22"/>
           </w:rPr>
           <w:t>C</w:t>
         </w:r>
-        <w:commentRangeEnd w:id="46"/>
+        <w:commentRangeEnd w:id="61"/>
         <w:r>
           <w:rPr>
             <w:rStyle w:val="CommentReference"/>
           </w:rPr>
-          <w:commentReference w:id="46"/>
+          <w:commentReference w:id="61"/>
         </w:r>
       </w:ins>
-      <w:del w:id="49" w:author="Cummings, Shawn" w:date="2025-01-06T15:51:00Z" w16du:dateUtc="2025-01-06T22:51:00Z">
+      <w:del w:id="64" w:author="Cummings, Shawn" w:date="2025-01-06T15:51:00Z" w16du:dateUtc="2025-01-06T22:51:00Z">
         <w:r>
           <w:rPr>
             <w:szCs w:val="22"/>
@@ -20852,7 +20988,7 @@
         <w:lastRenderedPageBreak/>
         <w:t>during exposure</w:t>
       </w:r>
-      <w:del w:id="50" w:author="Cummings, Shawn" w:date="2025-01-06T15:51:00Z" w16du:dateUtc="2025-01-06T22:51:00Z">
+      <w:del w:id="65" w:author="Cummings, Shawn" w:date="2025-01-06T15:51:00Z" w16du:dateUtc="2025-01-06T22:51:00Z">
         <w:r>
           <w:rPr>
             <w:szCs w:val="22"/>
@@ -20916,19 +21052,19 @@
         </w:rPr>
         <w:t xml:space="preserve">. We consider this an interesting possibility to be explored in future </w:t>
       </w:r>
-      <w:commentRangeStart w:id="51"/>
+      <w:commentRangeStart w:id="66"/>
       <w:r>
         <w:rPr>
           <w:szCs w:val="22"/>
         </w:rPr>
         <w:t>research</w:t>
       </w:r>
-      <w:commentRangeEnd w:id="51"/>
+      <w:commentRangeEnd w:id="66"/>
       <w:r>
         <w:rPr>
           <w:rStyle w:val="CommentReference"/>
         </w:rPr>
-        <w:commentReference w:id="51"/>
+        <w:commentReference w:id="66"/>
       </w:r>
       <w:r>
         <w:rPr>
@@ -21570,11 +21706,11 @@
         <w:spacing w:line="240" w:lineRule="auto"/>
         <w:ind w:left="360" w:hanging="360"/>
         <w:rPr>
-          <w:ins w:id="52" w:author="Cummings, Shawn" w:date="2025-01-06T16:08:00Z" w16du:dateUtc="2025-01-06T23:08:00Z"/>
-          <w:szCs w:val="22"/>
-        </w:rPr>
-      </w:pPr>
-      <w:ins w:id="53" w:author="Cummings, Shawn" w:date="2025-01-06T16:08:00Z">
+          <w:ins w:id="67" w:author="Cummings, Shawn" w:date="2025-01-06T16:08:00Z" w16du:dateUtc="2025-01-06T23:08:00Z"/>
+          <w:szCs w:val="22"/>
+        </w:rPr>
+      </w:pPr>
+      <w:ins w:id="68" w:author="Cummings, Shawn" w:date="2025-01-06T16:08:00Z">
         <w:r>
           <w:rPr>
             <w:szCs w:val="22"/>
@@ -21622,7 +21758,7 @@
           <w:t xml:space="preserve"> Bosker</w:t>
         </w:r>
       </w:ins>
-      <w:ins w:id="54" w:author="Cummings, Shawn" w:date="2025-01-06T16:08:00Z" w16du:dateUtc="2025-01-06T23:08:00Z">
+      <w:ins w:id="69" w:author="Cummings, Shawn" w:date="2025-01-06T16:08:00Z" w16du:dateUtc="2025-01-06T23:08:00Z">
         <w:r>
           <w:rPr>
             <w:szCs w:val="22"/>
@@ -21630,7 +21766,7 @@
           <w:fldChar w:fldCharType="end"/>
         </w:r>
       </w:ins>
-      <w:ins w:id="55" w:author="Cummings, Shawn" w:date="2025-01-06T16:08:00Z">
+      <w:ins w:id="70" w:author="Cummings, Shawn" w:date="2025-01-06T16:08:00Z">
         <w:r>
           <w:rPr>
             <w:szCs w:val="22"/>
@@ -21677,7 +21813,7 @@
         </w:r>
       </w:ins>
       <w:proofErr w:type="spellEnd"/>
-      <w:ins w:id="56" w:author="Cummings, Shawn" w:date="2025-01-06T16:08:00Z" w16du:dateUtc="2025-01-06T23:08:00Z">
+      <w:ins w:id="71" w:author="Cummings, Shawn" w:date="2025-01-06T16:08:00Z" w16du:dateUtc="2025-01-06T23:08:00Z">
         <w:r>
           <w:rPr>
             <w:szCs w:val="22"/>
@@ -21685,7 +21821,7 @@
           <w:fldChar w:fldCharType="end"/>
         </w:r>
       </w:ins>
-      <w:ins w:id="57" w:author="Cummings, Shawn" w:date="2025-01-06T16:08:00Z">
+      <w:ins w:id="72" w:author="Cummings, Shawn" w:date="2025-01-06T16:08:00Z">
         <w:r>
           <w:rPr>
             <w:szCs w:val="22"/>
@@ -21723,7 +21859,7 @@
           <w:t>Beat gestures influence which speech sounds you hear</w:t>
         </w:r>
       </w:ins>
-      <w:ins w:id="58" w:author="Cummings, Shawn" w:date="2025-01-06T16:08:00Z" w16du:dateUtc="2025-01-06T23:08:00Z">
+      <w:ins w:id="73" w:author="Cummings, Shawn" w:date="2025-01-06T16:08:00Z" w16du:dateUtc="2025-01-06T23:08:00Z">
         <w:r>
           <w:rPr>
             <w:szCs w:val="22"/>
@@ -21731,7 +21867,7 @@
           <w:fldChar w:fldCharType="end"/>
         </w:r>
       </w:ins>
-      <w:ins w:id="59" w:author="Cummings, Shawn" w:date="2025-01-06T16:08:00Z">
+      <w:ins w:id="74" w:author="Cummings, Shawn" w:date="2025-01-06T16:08:00Z">
         <w:r>
           <w:rPr>
             <w:szCs w:val="22"/>
@@ -21951,11 +22087,11 @@
         <w:spacing w:line="240" w:lineRule="auto"/>
         <w:ind w:left="360" w:hanging="360"/>
         <w:rPr>
-          <w:ins w:id="60" w:author="Cummings, Shawn" w:date="2025-01-06T15:45:00Z" w16du:dateUtc="2025-01-06T22:45:00Z"/>
-          <w:szCs w:val="22"/>
-        </w:rPr>
-      </w:pPr>
-      <w:ins w:id="61" w:author="Cummings, Shawn" w:date="2025-01-06T15:45:00Z">
+          <w:ins w:id="75" w:author="Cummings, Shawn" w:date="2025-01-06T15:45:00Z" w16du:dateUtc="2025-01-06T22:45:00Z"/>
+          <w:szCs w:val="22"/>
+        </w:rPr>
+      </w:pPr>
+      <w:ins w:id="76" w:author="Cummings, Shawn" w:date="2025-01-06T15:45:00Z">
         <w:r>
           <w:rPr>
             <w:szCs w:val="22"/>
@@ -22021,7 +22157,7 @@
           <w:t>https://doi.org/10.7551/mitpress/3422.003.0016</w:t>
         </w:r>
       </w:ins>
-      <w:ins w:id="62" w:author="Cummings, Shawn" w:date="2025-01-06T15:45:00Z" w16du:dateUtc="2025-01-06T22:45:00Z">
+      <w:ins w:id="77" w:author="Cummings, Shawn" w:date="2025-01-06T15:45:00Z" w16du:dateUtc="2025-01-06T22:45:00Z">
         <w:r>
           <w:rPr>
             <w:szCs w:val="22"/>
@@ -22251,12 +22387,12 @@
         <w:spacing w:line="240" w:lineRule="auto"/>
         <w:ind w:left="360" w:hanging="360"/>
         <w:rPr>
-          <w:ins w:id="63" w:author="Cummings, Shawn" w:date="2025-01-06T16:06:00Z" w16du:dateUtc="2025-01-06T23:06:00Z"/>
+          <w:ins w:id="78" w:author="Cummings, Shawn" w:date="2025-01-06T16:06:00Z" w16du:dateUtc="2025-01-06T23:06:00Z"/>
           <w:szCs w:val="22"/>
         </w:rPr>
       </w:pPr>
       <w:proofErr w:type="spellStart"/>
-      <w:ins w:id="64" w:author="Cummings, Shawn" w:date="2025-01-06T16:06:00Z">
+      <w:ins w:id="79" w:author="Cummings, Shawn" w:date="2025-01-06T16:06:00Z">
         <w:r>
           <w:rPr>
             <w:szCs w:val="22"/>
@@ -22442,11 +22578,11 @@
         <w:spacing w:line="240" w:lineRule="auto"/>
         <w:ind w:left="360" w:hanging="360"/>
         <w:rPr>
-          <w:ins w:id="65" w:author="Cummings, Shawn" w:date="2025-01-06T16:05:00Z" w16du:dateUtc="2025-01-06T23:05:00Z"/>
-          <w:szCs w:val="22"/>
-        </w:rPr>
-      </w:pPr>
-      <w:ins w:id="66" w:author="Cummings, Shawn" w:date="2025-01-06T16:05:00Z">
+          <w:ins w:id="80" w:author="Cummings, Shawn" w:date="2025-01-06T16:05:00Z" w16du:dateUtc="2025-01-06T23:05:00Z"/>
+          <w:szCs w:val="22"/>
+        </w:rPr>
+      </w:pPr>
+      <w:ins w:id="81" w:author="Cummings, Shawn" w:date="2025-01-06T16:05:00Z">
         <w:r>
           <w:rPr>
             <w:szCs w:val="22"/>
@@ -23465,11 +23601,11 @@
         <w:spacing w:line="240" w:lineRule="auto"/>
         <w:ind w:left="360" w:hanging="360"/>
         <w:rPr>
-          <w:ins w:id="67" w:author="Cummings, Shawn" w:date="2025-01-06T15:48:00Z" w16du:dateUtc="2025-01-06T22:48:00Z"/>
-          <w:szCs w:val="22"/>
-        </w:rPr>
-      </w:pPr>
-      <w:ins w:id="68" w:author="Cummings, Shawn" w:date="2025-01-06T15:48:00Z">
+          <w:ins w:id="82" w:author="Cummings, Shawn" w:date="2025-01-06T15:48:00Z" w16du:dateUtc="2025-01-06T22:48:00Z"/>
+          <w:szCs w:val="22"/>
+        </w:rPr>
+      </w:pPr>
+      <w:ins w:id="83" w:author="Cummings, Shawn" w:date="2025-01-06T15:48:00Z">
         <w:r>
           <w:rPr>
             <w:szCs w:val="22"/>
@@ -23789,7 +23925,7 @@
 
 <file path=word/comments.xml><?xml version="1.0" encoding="utf-8"?>
 <w:comments xmlns:wpc="http://schemas.microsoft.com/office/word/2010/wordprocessingCanvas" xmlns:cx="http://schemas.microsoft.com/office/drawing/2014/chartex" xmlns:cx1="http://schemas.microsoft.com/office/drawing/2015/9/8/chartex" xmlns:cx2="http://schemas.microsoft.com/office/drawing/2015/10/21/chartex" xmlns:cx3="http://schemas.microsoft.com/office/drawing/2016/5/9/chartex" xmlns:cx4="http://schemas.microsoft.com/office/drawing/2016/5/10/chartex" xmlns:cx5="http://schemas.microsoft.com/office/drawing/2016/5/11/chartex" xmlns:cx6="http://schemas.microsoft.com/office/drawing/2016/5/12/chartex" xmlns:cx7="http://schemas.microsoft.com/office/drawing/2016/5/13/chartex" xmlns:cx8="http://schemas.microsoft.com/office/drawing/2016/5/14/chartex" xmlns:mc="http://schemas.openxmlformats.org/markup-compatibility/2006" xmlns:aink="http://schemas.microsoft.com/office/drawing/2016/ink" xmlns:am3d="http://schemas.microsoft.com/office/drawing/2017/model3d" xmlns:o="urn:schemas-microsoft-com:office:office" xmlns:oel="http://schemas.microsoft.com/office/2019/extlst" xmlns:r="http://schemas.openxmlformats.org/officeDocument/2006/relationships" xmlns:m="http://schemas.openxmlformats.org/officeDocument/2006/math" xmlns:v="urn:schemas-microsoft-com:vml" xmlns:wp14="http://schemas.microsoft.com/office/word/2010/wordprocessingDrawing" xmlns:wp="http://schemas.openxmlformats.org/drawingml/2006/wordprocessingDrawing" xmlns:w10="urn:schemas-microsoft-com:office:word" xmlns:w="http://schemas.openxmlformats.org/wordprocessingml/2006/main" xmlns:w14="http://schemas.microsoft.com/office/word/2010/wordml" xmlns:w15="http://schemas.microsoft.com/office/word/2012/wordml" xmlns:w16cex="http://schemas.microsoft.com/office/word/2018/wordml/cex" xmlns:w16cid="http://schemas.microsoft.com/office/word/2016/wordml/cid" xmlns:w16="http://schemas.microsoft.com/office/word/2018/wordml" xmlns:w16du="http://schemas.microsoft.com/office/word/2023/wordml/word16du" xmlns:w16sdtdh="http://schemas.microsoft.com/office/word/2020/wordml/sdtdatahash" xmlns:w16se="http://schemas.microsoft.com/office/word/2015/wordml/symex" xmlns:wpg="http://schemas.microsoft.com/office/word/2010/wordprocessingGroup" xmlns:wpi="http://schemas.microsoft.com/office/word/2010/wordprocessingInk" xmlns:wne="http://schemas.microsoft.com/office/word/2006/wordml" xmlns:wps="http://schemas.microsoft.com/office/word/2010/wordprocessingShape" mc:Ignorable="w14 w15 w16se w16cid w16 w16cex w16sdtdh w16du wp14">
-  <w:comment w:id="20" w:author="Jaeger, Florian" w:date="2025-01-06T13:19:00Z" w:initials="TJ">
+  <w:comment w:id="35" w:author="Jaeger, Florian" w:date="2025-01-06T13:19:00Z" w:initials="TJ">
     <w:p>
       <w:pPr>
         <w:jc w:val="left"/>
@@ -23821,7 +23957,7 @@
       </w:r>
     </w:p>
   </w:comment>
-  <w:comment w:id="46" w:author="Cummings, Shawn" w:date="2025-01-06T15:51:00Z" w:initials="SC">
+  <w:comment w:id="61" w:author="Cummings, Shawn" w:date="2025-01-06T15:51:00Z" w:initials="SC">
     <w:p>
       <w:pPr>
         <w:jc w:val="left"/>
@@ -23837,7 +23973,7 @@
       </w:r>
     </w:p>
   </w:comment>
-  <w:comment w:id="51" w:author="Jaeger, Florian" w:date="2024-12-29T16:52:00Z" w:initials="TJ">
+  <w:comment w:id="66" w:author="Jaeger, Florian" w:date="2024-12-29T16:52:00Z" w:initials="TJ">
     <w:p>
       <w:pPr>
         <w:jc w:val="left"/>

--- a/output/papers/Round 1/manuscript-brief.docx
+++ b/output/papers/Round 1/manuscript-brief.docx
@@ -940,7 +940,21 @@
         <w:rPr>
           <w:szCs w:val="22"/>
         </w:rPr>
-        <w:t xml:space="preserve">acoustically more similar to typical </w:t>
+        <w:t xml:space="preserve">acoustically more </w:t>
+      </w:r>
+      <w:proofErr w:type="gramStart"/>
+      <w:r>
+        <w:rPr>
+          <w:szCs w:val="22"/>
+        </w:rPr>
+        <w:t>similar to</w:t>
+      </w:r>
+      <w:proofErr w:type="gramEnd"/>
+      <w:r>
+        <w:rPr>
+          <w:szCs w:val="22"/>
+        </w:rPr>
+        <w:t xml:space="preserve"> typical </w:t>
       </w:r>
       <w:r>
         <w:rPr>
@@ -1778,33 +1792,117 @@
         <w:rPr>
           <w:szCs w:val="22"/>
         </w:rPr>
-        <w:t xml:space="preserve">context should elicit compensation similar to that observed in previous studies on linguistic context. </w:t>
-      </w:r>
-      <w:ins w:id="0" w:author="Cummings, Shawn" w:date="2025-01-06T15:43:00Z" w16du:dateUtc="2025-01-06T22:43:00Z">
+        <w:t>context should elicit compensation similar to that observed in previous studies on linguistic context</w:t>
+      </w:r>
+      <w:del w:id="0" w:author="Jaeger, Florian" w:date="2025-01-06T16:23:00Z" w16du:dateUtc="2025-01-06T23:23:00Z">
         <w:r>
           <w:rPr>
             <w:szCs w:val="22"/>
           </w:rPr>
-          <w:t xml:space="preserve">This is the prediction made by a supramodal theory of </w:t>
+          <w:delText xml:space="preserve">. </w:delText>
         </w:r>
+      </w:del>
+      <w:ins w:id="1" w:author="Cummings, Shawn" w:date="2025-01-06T15:43:00Z" w16du:dateUtc="2025-01-06T22:43:00Z">
+        <w:del w:id="2" w:author="Jaeger, Florian" w:date="2025-01-06T16:23:00Z" w16du:dateUtc="2025-01-06T23:23:00Z">
+          <w:r>
+            <w:rPr>
+              <w:szCs w:val="22"/>
+            </w:rPr>
+            <w:delText xml:space="preserve">This is the prediction made by a supramodal theory of </w:delText>
+          </w:r>
+        </w:del>
       </w:ins>
-      <w:ins w:id="1" w:author="Cummings, Shawn" w:date="2025-01-06T15:46:00Z" w16du:dateUtc="2025-01-06T22:46:00Z">
+      <w:ins w:id="3" w:author="Cummings, Shawn" w:date="2025-01-06T15:46:00Z" w16du:dateUtc="2025-01-06T22:46:00Z">
+        <w:del w:id="4" w:author="Jaeger, Florian" w:date="2025-01-06T16:23:00Z" w16du:dateUtc="2025-01-06T23:23:00Z">
+          <w:r>
+            <w:rPr>
+              <w:szCs w:val="22"/>
+            </w:rPr>
+            <w:delText>speech perception</w:delText>
+          </w:r>
+        </w:del>
+      </w:ins>
+      <w:ins w:id="5" w:author="Cummings, Shawn" w:date="2025-01-06T15:44:00Z" w16du:dateUtc="2025-01-06T22:44:00Z">
+        <w:del w:id="6" w:author="Jaeger, Florian" w:date="2025-01-06T16:23:00Z" w16du:dateUtc="2025-01-06T23:23:00Z">
+          <w:r>
+            <w:rPr>
+              <w:szCs w:val="22"/>
+            </w:rPr>
+            <w:delText xml:space="preserve"> (e.g., Fowler, 2004), wherein</w:delText>
+          </w:r>
+        </w:del>
+      </w:ins>
+      <w:ins w:id="7" w:author="Cummings, Shawn" w:date="2025-01-06T15:45:00Z" w16du:dateUtc="2025-01-06T22:45:00Z">
+        <w:del w:id="8" w:author="Jaeger, Florian" w:date="2025-01-06T16:23:00Z" w16du:dateUtc="2025-01-06T23:23:00Z">
+          <w:r>
+            <w:rPr>
+              <w:szCs w:val="22"/>
+            </w:rPr>
+            <w:delText xml:space="preserve"> </w:delText>
+          </w:r>
+        </w:del>
+      </w:ins>
+      <w:ins w:id="9" w:author="Cummings, Shawn" w:date="2025-01-06T15:46:00Z" w16du:dateUtc="2025-01-06T22:46:00Z">
+        <w:del w:id="10" w:author="Jaeger, Florian" w:date="2025-01-06T16:23:00Z" w16du:dateUtc="2025-01-06T23:23:00Z">
+          <w:r>
+            <w:rPr>
+              <w:szCs w:val="22"/>
+            </w:rPr>
+            <w:delText xml:space="preserve">speech is not an auditory phenomenon influenced by visual or tactile cues, but rather an amodal </w:delText>
+          </w:r>
+        </w:del>
+      </w:ins>
+      <w:ins w:id="11" w:author="Cummings, Shawn" w:date="2025-01-06T15:47:00Z" w16du:dateUtc="2025-01-06T22:47:00Z">
+        <w:del w:id="12" w:author="Jaeger, Florian" w:date="2025-01-06T16:23:00Z" w16du:dateUtc="2025-01-06T23:23:00Z">
+          <w:r>
+            <w:rPr>
+              <w:szCs w:val="22"/>
+            </w:rPr>
+            <w:delText>construct which makes use of specifying information in the environment across any modality</w:delText>
+          </w:r>
+        </w:del>
         <w:r>
           <w:rPr>
             <w:szCs w:val="22"/>
           </w:rPr>
-          <w:t>speech perception</w:t>
+          <w:t xml:space="preserve"> (</w:t>
         </w:r>
       </w:ins>
-      <w:ins w:id="2" w:author="Cummings, Shawn" w:date="2025-01-06T15:44:00Z" w16du:dateUtc="2025-01-06T22:44:00Z">
+      <w:ins w:id="13" w:author="Jaeger, Florian" w:date="2025-01-06T16:34:00Z" w16du:dateUtc="2025-01-06T23:34:00Z">
         <w:r>
           <w:rPr>
             <w:szCs w:val="22"/>
           </w:rPr>
-          <w:t xml:space="preserve"> (e.g., Fowler, 2004), wherein</w:t>
+          <w:t>for related discussion, see</w:t>
         </w:r>
       </w:ins>
-      <w:ins w:id="3" w:author="Cummings, Shawn" w:date="2025-01-06T15:45:00Z" w16du:dateUtc="2025-01-06T22:45:00Z">
+      <w:ins w:id="14" w:author="Jaeger, Florian" w:date="2025-01-06T16:23:00Z" w16du:dateUtc="2025-01-06T23:23:00Z">
+        <w:r>
+          <w:rPr>
+            <w:szCs w:val="22"/>
+          </w:rPr>
+          <w:t xml:space="preserve"> Fowler, 2004; </w:t>
+        </w:r>
+      </w:ins>
+      <w:ins w:id="15" w:author="Cummings, Shawn" w:date="2025-01-06T15:47:00Z" w16du:dateUtc="2025-01-06T22:47:00Z">
+        <w:del w:id="16" w:author="Jaeger, Florian" w:date="2025-01-06T16:23:00Z" w16du:dateUtc="2025-01-06T23:23:00Z">
+          <w:r>
+            <w:rPr>
+              <w:szCs w:val="22"/>
+            </w:rPr>
+            <w:delText xml:space="preserve">for review, see </w:delText>
+          </w:r>
+        </w:del>
+      </w:ins>
+      <w:ins w:id="17" w:author="Cummings, Shawn" w:date="2025-01-06T15:48:00Z" w16du:dateUtc="2025-01-06T22:48:00Z">
+        <w:r>
+          <w:rPr>
+            <w:szCs w:val="22"/>
+          </w:rPr>
+          <w:t>Rosenblum et al., 2016).</w:t>
+        </w:r>
+      </w:ins>
+      <w:ins w:id="18" w:author="Cummings, Shawn" w:date="2025-01-06T15:44:00Z" w16du:dateUtc="2025-01-06T22:44:00Z">
         <w:r>
           <w:rPr>
             <w:szCs w:val="22"/>
@@ -1812,61 +1910,17 @@
           <w:t xml:space="preserve"> </w:t>
         </w:r>
       </w:ins>
-      <w:ins w:id="4" w:author="Cummings, Shawn" w:date="2025-01-06T15:46:00Z" w16du:dateUtc="2025-01-06T22:46:00Z">
-        <w:r>
-          <w:rPr>
-            <w:szCs w:val="22"/>
-          </w:rPr>
-          <w:t xml:space="preserve">speech is not an auditory phenomenon influenced by visual or tactile cues, but rather an </w:t>
-        </w:r>
-        <w:proofErr w:type="spellStart"/>
-        <w:r>
-          <w:rPr>
-            <w:szCs w:val="22"/>
-          </w:rPr>
-          <w:t>amodal</w:t>
-        </w:r>
-        <w:proofErr w:type="spellEnd"/>
-        <w:r>
-          <w:rPr>
-            <w:szCs w:val="22"/>
-          </w:rPr>
-          <w:t xml:space="preserve"> </w:t>
-        </w:r>
+      <w:ins w:id="19" w:author="Cummings, Shawn" w:date="2025-01-06T15:48:00Z" w16du:dateUtc="2025-01-06T22:48:00Z">
+        <w:del w:id="20" w:author="Jaeger, Florian" w:date="2025-01-06T16:33:00Z" w16du:dateUtc="2025-01-06T23:33:00Z">
+          <w:r>
+            <w:rPr>
+              <w:szCs w:val="22"/>
+            </w:rPr>
+            <w:delText>It is additionally</w:delText>
+          </w:r>
+        </w:del>
       </w:ins>
-      <w:ins w:id="5" w:author="Cummings, Shawn" w:date="2025-01-06T15:47:00Z" w16du:dateUtc="2025-01-06T22:47:00Z">
-        <w:r>
-          <w:rPr>
-            <w:szCs w:val="22"/>
-          </w:rPr>
-          <w:t xml:space="preserve">construct which makes use of specifying information in the environment across any modality (for review, see </w:t>
-        </w:r>
-      </w:ins>
-      <w:ins w:id="6" w:author="Cummings, Shawn" w:date="2025-01-06T15:48:00Z" w16du:dateUtc="2025-01-06T22:48:00Z">
-        <w:r>
-          <w:rPr>
-            <w:szCs w:val="22"/>
-          </w:rPr>
-          <w:t>Rosenblum et al., 2016).</w:t>
-        </w:r>
-      </w:ins>
-      <w:ins w:id="7" w:author="Cummings, Shawn" w:date="2025-01-06T15:44:00Z" w16du:dateUtc="2025-01-06T22:44:00Z">
-        <w:r>
-          <w:rPr>
-            <w:szCs w:val="22"/>
-          </w:rPr>
-          <w:t xml:space="preserve"> </w:t>
-        </w:r>
-      </w:ins>
-      <w:ins w:id="8" w:author="Cummings, Shawn" w:date="2025-01-06T15:48:00Z" w16du:dateUtc="2025-01-06T22:48:00Z">
-        <w:r>
-          <w:rPr>
-            <w:szCs w:val="22"/>
-          </w:rPr>
-          <w:t>It is additionally</w:t>
-        </w:r>
-      </w:ins>
-      <w:del w:id="9" w:author="Cummings, Shawn" w:date="2025-01-06T15:48:00Z" w16du:dateUtc="2025-01-06T22:48:00Z">
+      <w:del w:id="21" w:author="Jaeger, Florian" w:date="2025-01-06T16:33:00Z" w16du:dateUtc="2025-01-06T23:33:00Z">
         <w:r>
           <w:rPr>
             <w:szCs w:val="22"/>
@@ -1874,6 +1928,14 @@
           <w:delText>This is</w:delText>
         </w:r>
       </w:del>
+      <w:ins w:id="22" w:author="Jaeger, Florian" w:date="2025-01-06T16:33:00Z" w16du:dateUtc="2025-01-06T23:33:00Z">
+        <w:r>
+          <w:rPr>
+            <w:szCs w:val="22"/>
+          </w:rPr>
+          <w:t>This is</w:t>
+        </w:r>
+      </w:ins>
       <w:r>
         <w:rPr>
           <w:szCs w:val="22"/>
@@ -1939,80 +2001,80 @@
         <w:rPr>
           <w:szCs w:val="22"/>
         </w:rPr>
-        <w:t xml:space="preserve">. The first is to increase the opening of the jaw and size of oral cavity (as the pen prevents the mouth from closing), and the second is to force lip rounding around the protruding end of the pen. As the size of the oral cavity opening and amount of air constriction are inversely related for fricatives, forced mouth opening is expected to lower spectral </w:t>
+        <w:t>. The first is to increase the opening of the jaw and size of oral cavity (as the pen prevents the mouth from closing), and the second is to force lip rounding around the protruding end of the pen. As the size of the oral cavity opening and amount of air constriction are inversely related for fricatives, forced mouth opening is expected to lower spectral center of gravity</w:t>
+      </w:r>
+      <w:r>
+        <w:rPr>
+          <w:szCs w:val="22"/>
+        </w:rPr>
+        <w:t xml:space="preserve"> (McFarland &amp; Baum, 1995)</w:t>
+      </w:r>
+      <w:r>
+        <w:rPr>
+          <w:szCs w:val="22"/>
+        </w:rPr>
+        <w:t xml:space="preserve">. </w:t>
+      </w:r>
+      <w:r>
+        <w:rPr>
+          <w:szCs w:val="22"/>
+        </w:rPr>
+        <w:t>L</w:t>
+      </w:r>
+      <w:r>
+        <w:rPr>
+          <w:szCs w:val="22"/>
+        </w:rPr>
+        <w:t>ip rounding is also expected to lower the spectral center of gravity for surrounding fricatives</w:t>
+      </w:r>
+      <w:r>
+        <w:rPr>
+          <w:szCs w:val="22"/>
+        </w:rPr>
+        <w:t xml:space="preserve"> by effectively temporarily increasing the length of the vocal tract (Lindblom &amp; Sundberg, 1971)</w:t>
+      </w:r>
+      <w:r>
+        <w:rPr>
+          <w:szCs w:val="22"/>
+        </w:rPr>
+        <w:t xml:space="preserve">. </w:t>
+      </w:r>
+      <w:r>
+        <w:rPr>
+          <w:szCs w:val="22"/>
+        </w:rPr>
+        <w:t>A</w:t>
+      </w:r>
+      <w:r>
+        <w:rPr>
+          <w:szCs w:val="22"/>
+        </w:rPr>
+        <w:t xml:space="preserve">s </w:t>
+      </w:r>
+      <w:r>
+        <w:rPr>
+          <w:szCs w:val="22"/>
+        </w:rPr>
+        <w:t>lower</w:t>
+      </w:r>
+      <w:r>
+        <w:rPr>
+          <w:szCs w:val="22"/>
+        </w:rPr>
+        <w:t xml:space="preserve"> spectral center of gravity</w:t>
+      </w:r>
+      <w:r>
+        <w:rPr>
+          <w:szCs w:val="22"/>
+        </w:rPr>
+        <w:t xml:space="preserve"> is one of the primary </w:t>
       </w:r>
       <w:r>
         <w:rPr>
           <w:szCs w:val="22"/>
         </w:rPr>
         <w:lastRenderedPageBreak/>
-        <w:t>center of gravity</w:t>
-      </w:r>
-      <w:r>
-        <w:rPr>
-          <w:szCs w:val="22"/>
-        </w:rPr>
-        <w:t xml:space="preserve"> (McFarland &amp; Baum, 1995)</w:t>
-      </w:r>
-      <w:r>
-        <w:rPr>
-          <w:szCs w:val="22"/>
-        </w:rPr>
-        <w:t xml:space="preserve">. </w:t>
-      </w:r>
-      <w:r>
-        <w:rPr>
-          <w:szCs w:val="22"/>
-        </w:rPr>
-        <w:t>L</w:t>
-      </w:r>
-      <w:r>
-        <w:rPr>
-          <w:szCs w:val="22"/>
-        </w:rPr>
-        <w:t>ip rounding is also expected to lower the spectral center of gravity for surrounding fricatives</w:t>
-      </w:r>
-      <w:r>
-        <w:rPr>
-          <w:szCs w:val="22"/>
-        </w:rPr>
-        <w:t xml:space="preserve"> by effectively temporarily increasing the length of the vocal tract (Lindblom &amp; Sundberg, 1971)</w:t>
-      </w:r>
-      <w:r>
-        <w:rPr>
-          <w:szCs w:val="22"/>
-        </w:rPr>
-        <w:t xml:space="preserve">. </w:t>
-      </w:r>
-      <w:r>
-        <w:rPr>
-          <w:szCs w:val="22"/>
-        </w:rPr>
-        <w:t>A</w:t>
-      </w:r>
-      <w:r>
-        <w:rPr>
-          <w:szCs w:val="22"/>
-        </w:rPr>
-        <w:t xml:space="preserve">s </w:t>
-      </w:r>
-      <w:r>
-        <w:rPr>
-          <w:szCs w:val="22"/>
-        </w:rPr>
-        <w:t>lower</w:t>
-      </w:r>
-      <w:r>
-        <w:rPr>
-          <w:szCs w:val="22"/>
-        </w:rPr>
-        <w:t xml:space="preserve"> spectral center of gravity</w:t>
-      </w:r>
-      <w:r>
-        <w:rPr>
-          <w:szCs w:val="22"/>
-        </w:rPr>
-        <w:t xml:space="preserve"> is one of the primary cues distinguishing </w:t>
+        <w:t xml:space="preserve">cues distinguishing </w:t>
       </w:r>
       <w:r>
         <w:rPr>
@@ -2024,7 +2086,21 @@
         <w:rPr>
           <w:szCs w:val="22"/>
         </w:rPr>
-        <w:t xml:space="preserve">from /s/ in English (Jongman, Wayland, &amp; Wong, 2000), both of these </w:t>
+        <w:t xml:space="preserve">from /s/ in English (Jongman, Wayland, &amp; Wong, 2000), </w:t>
+      </w:r>
+      <w:proofErr w:type="gramStart"/>
+      <w:r>
+        <w:rPr>
+          <w:szCs w:val="22"/>
+        </w:rPr>
+        <w:t>both of these</w:t>
+      </w:r>
+      <w:proofErr w:type="gramEnd"/>
+      <w:r>
+        <w:rPr>
+          <w:szCs w:val="22"/>
+        </w:rPr>
+        <w:t xml:space="preserve"> </w:t>
       </w:r>
       <w:r>
         <w:rPr>
@@ -2072,7 +2148,21 @@
         <w:rPr>
           <w:szCs w:val="22"/>
         </w:rPr>
-        <w:t xml:space="preserve">te for either or both of these effects of the pen on articulation, it should bias their perception towards </w:t>
+        <w:t xml:space="preserve">te for either or </w:t>
+      </w:r>
+      <w:proofErr w:type="gramStart"/>
+      <w:r>
+        <w:rPr>
+          <w:szCs w:val="22"/>
+        </w:rPr>
+        <w:t>both of these</w:t>
+      </w:r>
+      <w:proofErr w:type="gramEnd"/>
+      <w:r>
+        <w:rPr>
+          <w:szCs w:val="22"/>
+        </w:rPr>
+        <w:t xml:space="preserve"> effects of the pen on articulation, it should bias their perception towards </w:t>
       </w:r>
       <w:r>
         <w:rPr>
@@ -2345,14 +2435,7 @@
         <w:rPr>
           <w:szCs w:val="22"/>
         </w:rPr>
-        <w:t xml:space="preserve">The five experiments presented here were conducted as part of a project to understand how speech perception accounts for unexpected pronunciations in the presence of plausible incidental causes for those pronunciations (such as a </w:t>
-      </w:r>
-      <w:r>
-        <w:rPr>
-          <w:szCs w:val="22"/>
-        </w:rPr>
-        <w:lastRenderedPageBreak/>
-        <w:t xml:space="preserve">pen in the mouth for a somewhat </w:t>
+        <w:t xml:space="preserve">The five experiments presented here were conducted as part of a project to understand how speech perception accounts for unexpected pronunciations in the presence of plausible incidental causes for those pronunciations (such as a pen in the mouth for a somewhat </w:t>
       </w:r>
       <w:r>
         <w:rPr>
@@ -2392,7 +2475,14 @@
         <w:rPr>
           <w:szCs w:val="22"/>
         </w:rPr>
-        <w:t>). The project seeks to understand how such incidental causes affect listeners’ interpretation of the acoustic input (1) in the moment (‘processing’ / ‘perception’) and (2) beyond the moment during processing of subsequent input from the same talker (‘adaptation’ / ‘perceptual learning’). As the project grew in complexity, we decided to first submit to peer-review all and only the experiments of this series that address question (1). Where our design decisions were motivated by the goal to also address question (2) in subsequent experiments, we mention so.</w:t>
+        <w:t xml:space="preserve">). The project seeks to understand how such incidental causes affect listeners’ interpretation of the acoustic input (1) in the moment (‘processing’ / ‘perception’) and (2) beyond the moment during processing of </w:t>
+      </w:r>
+      <w:r>
+        <w:rPr>
+          <w:szCs w:val="22"/>
+        </w:rPr>
+        <w:lastRenderedPageBreak/>
+        <w:t>subsequent input from the same talker (‘adaptation’ / ‘perceptual learning’). As the project grew in complexity, we decided to first submit to peer-review all and only the experiments of this series that address question (1). Where our design decisions were motivated by the goal to also address question (2) in subsequent experiments, we mention so.</w:t>
       </w:r>
     </w:p>
     <w:p>
@@ -2520,8 +2610,13 @@
       <w:r>
         <w:t xml:space="preserve"> </w:t>
       </w:r>
-      <w:r>
-        <w:t xml:space="preserve">With regard to ethnicity, </w:t>
+      <w:proofErr w:type="gramStart"/>
+      <w:r>
+        <w:t>With regard to</w:t>
+      </w:r>
+      <w:proofErr w:type="gramEnd"/>
+      <w:r>
+        <w:t xml:space="preserve"> ethnicity, </w:t>
       </w:r>
       <w:r>
         <w:t>8.5</w:t>
@@ -2599,8 +2694,13 @@
         <w:t xml:space="preserve"> </w:t>
       </w:r>
       <w:r>
-        <w:t>American Indian/Alaska Native or Native Hawaiian or other</w:t>
-      </w:r>
+        <w:t xml:space="preserve">American Indian/Alaska Native or Native Hawaiian or </w:t>
+      </w:r>
+      <w:proofErr w:type="gramStart"/>
+      <w:r>
+        <w:t>other</w:t>
+      </w:r>
+      <w:proofErr w:type="gramEnd"/>
       <w:r>
         <w:t xml:space="preserve"> </w:t>
       </w:r>
@@ -2757,14 +2857,7 @@
         <w:rPr>
           <w:szCs w:val="22"/>
         </w:rPr>
-        <w:t xml:space="preserve"> employ the exact same design and </w:t>
-      </w:r>
-      <w:r>
-        <w:rPr>
-          <w:szCs w:val="22"/>
-        </w:rPr>
-        <w:lastRenderedPageBreak/>
-        <w:t>procedure but differ in the specific visual and acoustic stimuli they employ, as well as minor details of the post-experiment survey</w:t>
+        <w:t xml:space="preserve"> employ the exact same design and procedure but differ in the specific visual and acoustic stimuli they employ, as well as minor details of the post-experiment survey</w:t>
       </w:r>
       <w:r>
         <w:rPr>
@@ -2878,7 +2971,14 @@
         <w:rPr>
           <w:szCs w:val="22"/>
         </w:rPr>
-        <w:t xml:space="preserve">Audio was dubbed onto video of a young female talker holding a pen. </w:t>
+        <w:t xml:space="preserve">Audio was dubbed onto video </w:t>
+      </w:r>
+      <w:r>
+        <w:rPr>
+          <w:szCs w:val="22"/>
+        </w:rPr>
+        <w:lastRenderedPageBreak/>
+        <w:t xml:space="preserve">of a young female talker holding a pen. </w:t>
       </w:r>
       <w:r>
         <w:rPr>
@@ -3288,7 +3388,7 @@
           <w:szCs w:val="22"/>
         </w:rPr>
       </w:pPr>
-      <w:bookmarkStart w:id="10" w:name="_Ref81579849"/>
+      <w:bookmarkStart w:id="23" w:name="_Ref81579849"/>
       <w:r>
         <w:rPr>
           <w:szCs w:val="22"/>
@@ -3327,7 +3427,7 @@
         </w:rPr>
         <w:fldChar w:fldCharType="end"/>
       </w:r>
-      <w:bookmarkEnd w:id="10"/>
+      <w:bookmarkEnd w:id="23"/>
       <w:r>
         <w:rPr>
           <w:szCs w:val="22"/>
@@ -3482,7 +3582,21 @@
         <w:rPr>
           <w:szCs w:val="22"/>
         </w:rPr>
-        <w:t>The use of audiovisual stimuli comes with unique challenges. While our goal was to investigate how the presence of the pen affects the perception of the acoustic input, the use of audiovisual stimuli entails that participants also had access to visual cues to the /s/-/ʃ/ contrast</w:t>
+        <w:t xml:space="preserve">The use of audiovisual stimuli comes with unique challenges. While our goal was to investigate how the presence of the pen affects the perception of the acoustic input, the use of audiovisual stimuli entails </w:t>
+      </w:r>
+      <w:proofErr w:type="gramStart"/>
+      <w:r>
+        <w:rPr>
+          <w:szCs w:val="22"/>
+        </w:rPr>
+        <w:t>that participants</w:t>
+      </w:r>
+      <w:proofErr w:type="gramEnd"/>
+      <w:r>
+        <w:rPr>
+          <w:szCs w:val="22"/>
+        </w:rPr>
+        <w:t xml:space="preserve"> also had access to visual cues to the /s/-/ʃ/ contrast</w:t>
       </w:r>
       <w:r>
         <w:rPr>
@@ -3494,34 +3608,20 @@
         <w:rPr>
           <w:szCs w:val="22"/>
         </w:rPr>
-        <w:t xml:space="preserve">Proctor, </w:t>
+        <w:t xml:space="preserve">Proctor, Shadle, &amp; </w:t>
       </w:r>
       <w:proofErr w:type="spellStart"/>
       <w:r>
         <w:rPr>
           <w:szCs w:val="22"/>
         </w:rPr>
-        <w:t>Shadle</w:t>
+        <w:t>Iskarous</w:t>
       </w:r>
       <w:proofErr w:type="spellEnd"/>
       <w:r>
         <w:rPr>
           <w:szCs w:val="22"/>
         </w:rPr>
-        <w:t xml:space="preserve">, &amp; </w:t>
-      </w:r>
-      <w:proofErr w:type="spellStart"/>
-      <w:r>
-        <w:rPr>
-          <w:szCs w:val="22"/>
-        </w:rPr>
-        <w:t>Iskarous</w:t>
-      </w:r>
-      <w:proofErr w:type="spellEnd"/>
-      <w:r>
-        <w:rPr>
-          <w:szCs w:val="22"/>
-        </w:rPr>
         <w:t xml:space="preserve">, </w:t>
       </w:r>
       <w:r>
@@ -3588,145 +3688,139 @@
         <w:rPr>
           <w:szCs w:val="22"/>
         </w:rPr>
-        <w:t xml:space="preserve">; </w:t>
+        <w:t>; Lüttke et al., 2018</w:t>
+      </w:r>
+      <w:r>
+        <w:rPr>
+          <w:szCs w:val="22"/>
+        </w:rPr>
+        <w:t xml:space="preserve">). This raises questions about how the presence of visual cues to </w:t>
+      </w:r>
+      <w:r>
+        <w:rPr>
+          <w:szCs w:val="22"/>
+        </w:rPr>
+        <w:t xml:space="preserve">the articulation of </w:t>
+      </w:r>
+      <w:r>
+        <w:rPr>
+          <w:szCs w:val="22"/>
+        </w:rPr>
+        <w:t>/s/ or /ʃ/ affect</w:t>
+      </w:r>
+      <w:r>
+        <w:rPr>
+          <w:szCs w:val="22"/>
+        </w:rPr>
+        <w:t>s</w:t>
+      </w:r>
+      <w:r>
+        <w:rPr>
+          <w:szCs w:val="22"/>
+        </w:rPr>
+        <w:t xml:space="preserve"> participants</w:t>
+      </w:r>
+      <w:r>
+        <w:rPr>
+          <w:szCs w:val="22"/>
+        </w:rPr>
+        <w:t>’</w:t>
+      </w:r>
+      <w:r>
+        <w:rPr>
+          <w:szCs w:val="22"/>
+        </w:rPr>
+        <w:t xml:space="preserve"> </w:t>
+      </w:r>
+      <w:r>
+        <w:rPr>
+          <w:szCs w:val="22"/>
+        </w:rPr>
+        <w:t xml:space="preserve">identification </w:t>
+      </w:r>
+      <w:r>
+        <w:rPr>
+          <w:szCs w:val="22"/>
+        </w:rPr>
+        <w:t>responses</w:t>
+      </w:r>
+      <w:r>
+        <w:rPr>
+          <w:szCs w:val="22"/>
+        </w:rPr>
+        <w:t>.</w:t>
+      </w:r>
+      <w:r>
+        <w:rPr>
+          <w:szCs w:val="22"/>
+        </w:rPr>
+        <w:t xml:space="preserve"> </w:t>
+      </w:r>
+      <w:r>
+        <w:rPr>
+          <w:szCs w:val="22"/>
+        </w:rPr>
+        <w:t xml:space="preserve">One way to address this question would be to manipulate the </w:t>
+      </w:r>
+      <w:r>
+        <w:rPr>
+          <w:szCs w:val="22"/>
+        </w:rPr>
+        <w:t xml:space="preserve">video stimuli—either </w:t>
+      </w:r>
+      <w:r>
+        <w:rPr>
+          <w:szCs w:val="22"/>
+        </w:rPr>
+        <w:t>by</w:t>
+      </w:r>
+      <w:r>
+        <w:rPr>
+          <w:szCs w:val="22"/>
+        </w:rPr>
+        <w:t xml:space="preserve"> hold</w:t>
+      </w:r>
+      <w:r>
+        <w:rPr>
+          <w:szCs w:val="22"/>
+        </w:rPr>
+        <w:t>ing them</w:t>
+      </w:r>
+      <w:r>
+        <w:rPr>
+          <w:szCs w:val="22"/>
+        </w:rPr>
+        <w:t xml:space="preserve"> constant or </w:t>
+      </w:r>
+      <w:r>
+        <w:rPr>
+          <w:szCs w:val="22"/>
+        </w:rPr>
+        <w:t>by</w:t>
+      </w:r>
+      <w:r>
+        <w:rPr>
+          <w:szCs w:val="22"/>
+        </w:rPr>
+        <w:t xml:space="preserve"> gradiently vary</w:t>
+      </w:r>
+      <w:r>
+        <w:rPr>
+          <w:szCs w:val="22"/>
+        </w:rPr>
+        <w:t>ing</w:t>
+      </w:r>
+      <w:r>
+        <w:rPr>
+          <w:szCs w:val="22"/>
+        </w:rPr>
+        <w:t xml:space="preserve"> the </w:t>
       </w:r>
       <w:r>
         <w:rPr>
           <w:szCs w:val="22"/>
         </w:rPr>
         <w:lastRenderedPageBreak/>
-        <w:t>Lüttke et al., 2018</w:t>
-      </w:r>
-      <w:r>
-        <w:rPr>
-          <w:szCs w:val="22"/>
-        </w:rPr>
-        <w:t xml:space="preserve">). This raises questions about how the presence of visual cues to </w:t>
-      </w:r>
-      <w:r>
-        <w:rPr>
-          <w:szCs w:val="22"/>
-        </w:rPr>
-        <w:t xml:space="preserve">the articulation of </w:t>
-      </w:r>
-      <w:r>
-        <w:rPr>
-          <w:szCs w:val="22"/>
-        </w:rPr>
-        <w:t>/s/ or /ʃ/ affect</w:t>
-      </w:r>
-      <w:r>
-        <w:rPr>
-          <w:szCs w:val="22"/>
-        </w:rPr>
-        <w:t>s</w:t>
-      </w:r>
-      <w:r>
-        <w:rPr>
-          <w:szCs w:val="22"/>
-        </w:rPr>
-        <w:t xml:space="preserve"> participants</w:t>
-      </w:r>
-      <w:r>
-        <w:rPr>
-          <w:szCs w:val="22"/>
-        </w:rPr>
-        <w:t>’</w:t>
-      </w:r>
-      <w:r>
-        <w:rPr>
-          <w:szCs w:val="22"/>
-        </w:rPr>
-        <w:t xml:space="preserve"> </w:t>
-      </w:r>
-      <w:r>
-        <w:rPr>
-          <w:szCs w:val="22"/>
-        </w:rPr>
-        <w:t xml:space="preserve">identification </w:t>
-      </w:r>
-      <w:r>
-        <w:rPr>
-          <w:szCs w:val="22"/>
-        </w:rPr>
-        <w:t>responses</w:t>
-      </w:r>
-      <w:r>
-        <w:rPr>
-          <w:szCs w:val="22"/>
-        </w:rPr>
-        <w:t>.</w:t>
-      </w:r>
-      <w:r>
-        <w:rPr>
-          <w:szCs w:val="22"/>
-        </w:rPr>
-        <w:t xml:space="preserve"> </w:t>
-      </w:r>
-      <w:r>
-        <w:rPr>
-          <w:szCs w:val="22"/>
-        </w:rPr>
-        <w:t xml:space="preserve">One way to address this question would be to manipulate the </w:t>
-      </w:r>
-      <w:r>
-        <w:rPr>
-          <w:szCs w:val="22"/>
-        </w:rPr>
-        <w:t xml:space="preserve">video stimuli—either </w:t>
-      </w:r>
-      <w:r>
-        <w:rPr>
-          <w:szCs w:val="22"/>
-        </w:rPr>
-        <w:t>by</w:t>
-      </w:r>
-      <w:r>
-        <w:rPr>
-          <w:szCs w:val="22"/>
-        </w:rPr>
-        <w:t xml:space="preserve"> hold</w:t>
-      </w:r>
-      <w:r>
-        <w:rPr>
-          <w:szCs w:val="22"/>
-        </w:rPr>
-        <w:t>ing them</w:t>
-      </w:r>
-      <w:r>
-        <w:rPr>
-          <w:szCs w:val="22"/>
-        </w:rPr>
-        <w:t xml:space="preserve"> constant or </w:t>
-      </w:r>
-      <w:r>
-        <w:rPr>
-          <w:szCs w:val="22"/>
-        </w:rPr>
-        <w:t>by</w:t>
-      </w:r>
-      <w:r>
-        <w:rPr>
-          <w:szCs w:val="22"/>
-        </w:rPr>
-        <w:t xml:space="preserve"> gradiently vary</w:t>
-      </w:r>
-      <w:r>
-        <w:rPr>
-          <w:szCs w:val="22"/>
-        </w:rPr>
-        <w:t>ing</w:t>
-      </w:r>
-      <w:r>
-        <w:rPr>
-          <w:szCs w:val="22"/>
-        </w:rPr>
-        <w:t xml:space="preserve"> the </w:t>
-      </w:r>
-      <w:r>
-        <w:rPr>
-          <w:szCs w:val="22"/>
-        </w:rPr>
         <w:t>visual cues to /s/ and /ʃ/</w:t>
       </w:r>
       <w:r>
@@ -3864,7 +3958,21 @@
         <w:rPr>
           <w:szCs w:val="22"/>
         </w:rPr>
-        <w:t xml:space="preserve"> sequence highly similar to </w:t>
+        <w:t xml:space="preserve"> sequence highly </w:t>
+      </w:r>
+      <w:proofErr w:type="gramStart"/>
+      <w:r>
+        <w:rPr>
+          <w:szCs w:val="22"/>
+        </w:rPr>
+        <w:t>similar to</w:t>
+      </w:r>
+      <w:proofErr w:type="gramEnd"/>
+      <w:r>
+        <w:rPr>
+          <w:szCs w:val="22"/>
+        </w:rPr>
+        <w:t xml:space="preserve"> </w:t>
       </w:r>
       <w:proofErr w:type="spellStart"/>
       <w:r>
@@ -4324,178 +4432,178 @@
         <w:rPr>
           <w:szCs w:val="22"/>
         </w:rPr>
-        <w:t xml:space="preserve">Following Liu and Jaeger (2018), participants were recruited from Amazon's crowdsourcing platform Mechanical Turk. Each experiment recruited 64 participants, balanced </w:t>
+        <w:t xml:space="preserve">Following Liu and Jaeger (2018), participants were recruited from Amazon's crowdsourcing platform Mechanical Turk. Each experiment recruited 64 participants, balanced across </w:t>
+      </w:r>
+      <w:r>
+        <w:rPr>
+          <w:szCs w:val="22"/>
+        </w:rPr>
+        <w:t>two</w:t>
+      </w:r>
+      <w:r>
+        <w:rPr>
+          <w:szCs w:val="22"/>
+        </w:rPr>
+        <w:t xml:space="preserve"> lists </w:t>
+      </w:r>
+      <w:r>
+        <w:rPr>
+          <w:szCs w:val="22"/>
+        </w:rPr>
+        <w:t xml:space="preserve">that </w:t>
+      </w:r>
+      <w:r>
+        <w:rPr>
+          <w:szCs w:val="22"/>
+        </w:rPr>
+        <w:t>counter-</w:t>
+      </w:r>
+      <w:r>
+        <w:rPr>
+          <w:szCs w:val="22"/>
+        </w:rPr>
+        <w:t xml:space="preserve">balanced nuisance </w:t>
+      </w:r>
+      <w:r>
+        <w:rPr>
+          <w:szCs w:val="22"/>
+        </w:rPr>
+        <w:t>variables</w:t>
+      </w:r>
+      <w:r>
+        <w:rPr>
+          <w:szCs w:val="22"/>
+        </w:rPr>
+        <w:t xml:space="preserve"> </w:t>
+      </w:r>
+      <w:r>
+        <w:rPr>
+          <w:szCs w:val="22"/>
+        </w:rPr>
+        <w:t xml:space="preserve">described below. </w:t>
+      </w:r>
+      <w:r>
+        <w:rPr>
+          <w:szCs w:val="22"/>
+        </w:rPr>
+        <w:t xml:space="preserve">Participants took an average of </w:t>
+      </w:r>
+      <w:r>
+        <w:rPr>
+          <w:szCs w:val="22"/>
+        </w:rPr>
+        <w:t>2</w:t>
+      </w:r>
+      <w:r>
+        <w:rPr>
+          <w:szCs w:val="22"/>
+        </w:rPr>
+        <w:t>2</w:t>
+      </w:r>
+      <w:r>
+        <w:rPr>
+          <w:szCs w:val="22"/>
+        </w:rPr>
+        <w:t>.</w:t>
+      </w:r>
+      <w:r>
+        <w:rPr>
+          <w:szCs w:val="22"/>
+        </w:rPr>
+        <w:t>6</w:t>
+      </w:r>
+      <w:r>
+        <w:rPr>
+          <w:szCs w:val="22"/>
+        </w:rPr>
+        <w:t xml:space="preserve"> minutes to complete the experiment (SD = </w:t>
+      </w:r>
+      <w:r>
+        <w:rPr>
+          <w:szCs w:val="22"/>
+        </w:rPr>
+        <w:t>18.5</w:t>
+      </w:r>
+      <w:r>
+        <w:rPr>
+          <w:szCs w:val="22"/>
+        </w:rPr>
+        <w:t xml:space="preserve"> minutes) and were remunerated $</w:t>
+      </w:r>
+      <w:r>
+        <w:rPr>
+          <w:szCs w:val="22"/>
+        </w:rPr>
+        <w:t>6</w:t>
+      </w:r>
+      <w:r>
+        <w:rPr>
+          <w:szCs w:val="22"/>
+        </w:rPr>
+        <w:t>.00/hour.</w:t>
+      </w:r>
+      <w:r>
+        <w:rPr>
+          <w:szCs w:val="22"/>
+        </w:rPr>
+        <w:t xml:space="preserve"> </w:t>
+      </w:r>
+      <w:r>
+        <w:rPr>
+          <w:szCs w:val="22"/>
+        </w:rPr>
+        <w:t xml:space="preserve">Participant exclusions never exceeded 10% and are reported in </w:t>
+      </w:r>
+      <w:r>
+        <w:rPr>
+          <w:szCs w:val="22"/>
+        </w:rPr>
+        <w:fldChar w:fldCharType="begin"/>
+      </w:r>
+      <w:r>
+        <w:rPr>
+          <w:szCs w:val="22"/>
+        </w:rPr>
+        <w:instrText xml:space="preserve"> REF _Ref136088042 \h </w:instrText>
+      </w:r>
+      <w:r>
+        <w:rPr>
+          <w:szCs w:val="22"/>
+        </w:rPr>
+      </w:r>
+      <w:r>
+        <w:rPr>
+          <w:szCs w:val="22"/>
+        </w:rPr>
+        <w:fldChar w:fldCharType="separate"/>
+      </w:r>
+      <w:r>
+        <w:t xml:space="preserve">Table </w:t>
+      </w:r>
+      <w:r>
+        <w:rPr>
+          <w:noProof/>
+        </w:rPr>
+        <w:t>1</w:t>
+      </w:r>
+      <w:r>
+        <w:rPr>
+          <w:szCs w:val="22"/>
+        </w:rPr>
+        <w:fldChar w:fldCharType="end"/>
+      </w:r>
+      <w:r>
+        <w:rPr>
+          <w:szCs w:val="22"/>
+        </w:rPr>
+        <w:t xml:space="preserve">, discussed </w:t>
       </w:r>
       <w:r>
         <w:rPr>
           <w:szCs w:val="22"/>
         </w:rPr>
         <w:lastRenderedPageBreak/>
-        <w:t xml:space="preserve">across </w:t>
-      </w:r>
-      <w:r>
-        <w:rPr>
-          <w:szCs w:val="22"/>
-        </w:rPr>
-        <w:t>two</w:t>
-      </w:r>
-      <w:r>
-        <w:rPr>
-          <w:szCs w:val="22"/>
-        </w:rPr>
-        <w:t xml:space="preserve"> lists </w:t>
-      </w:r>
-      <w:r>
-        <w:rPr>
-          <w:szCs w:val="22"/>
-        </w:rPr>
-        <w:t xml:space="preserve">that </w:t>
-      </w:r>
-      <w:r>
-        <w:rPr>
-          <w:szCs w:val="22"/>
-        </w:rPr>
-        <w:t>counter-</w:t>
-      </w:r>
-      <w:r>
-        <w:rPr>
-          <w:szCs w:val="22"/>
-        </w:rPr>
-        <w:t xml:space="preserve">balanced nuisance </w:t>
-      </w:r>
-      <w:r>
-        <w:rPr>
-          <w:szCs w:val="22"/>
-        </w:rPr>
-        <w:t>variables</w:t>
-      </w:r>
-      <w:r>
-        <w:rPr>
-          <w:szCs w:val="22"/>
-        </w:rPr>
-        <w:t xml:space="preserve"> </w:t>
-      </w:r>
-      <w:r>
-        <w:rPr>
-          <w:szCs w:val="22"/>
-        </w:rPr>
-        <w:t xml:space="preserve">described below. </w:t>
-      </w:r>
-      <w:r>
-        <w:rPr>
-          <w:szCs w:val="22"/>
-        </w:rPr>
-        <w:t xml:space="preserve">Participants took an average of </w:t>
-      </w:r>
-      <w:r>
-        <w:rPr>
-          <w:szCs w:val="22"/>
-        </w:rPr>
-        <w:t>2</w:t>
-      </w:r>
-      <w:r>
-        <w:rPr>
-          <w:szCs w:val="22"/>
-        </w:rPr>
-        <w:t>2</w:t>
-      </w:r>
-      <w:r>
-        <w:rPr>
-          <w:szCs w:val="22"/>
-        </w:rPr>
-        <w:t>.</w:t>
-      </w:r>
-      <w:r>
-        <w:rPr>
-          <w:szCs w:val="22"/>
-        </w:rPr>
-        <w:t>6</w:t>
-      </w:r>
-      <w:r>
-        <w:rPr>
-          <w:szCs w:val="22"/>
-        </w:rPr>
-        <w:t xml:space="preserve"> minutes to complete the experiment (SD = </w:t>
-      </w:r>
-      <w:r>
-        <w:rPr>
-          <w:szCs w:val="22"/>
-        </w:rPr>
-        <w:t>18.5</w:t>
-      </w:r>
-      <w:r>
-        <w:rPr>
-          <w:szCs w:val="22"/>
-        </w:rPr>
-        <w:t xml:space="preserve"> minutes) and were remunerated $</w:t>
-      </w:r>
-      <w:r>
-        <w:rPr>
-          <w:szCs w:val="22"/>
-        </w:rPr>
-        <w:t>6</w:t>
-      </w:r>
-      <w:r>
-        <w:rPr>
-          <w:szCs w:val="22"/>
-        </w:rPr>
-        <w:t>.00/hour.</w:t>
-      </w:r>
-      <w:r>
-        <w:rPr>
-          <w:szCs w:val="22"/>
-        </w:rPr>
-        <w:t xml:space="preserve"> </w:t>
-      </w:r>
-      <w:r>
-        <w:rPr>
-          <w:szCs w:val="22"/>
-        </w:rPr>
-        <w:t xml:space="preserve">Participant exclusions never exceeded 10% and are reported in </w:t>
-      </w:r>
-      <w:r>
-        <w:rPr>
-          <w:szCs w:val="22"/>
-        </w:rPr>
-        <w:fldChar w:fldCharType="begin"/>
-      </w:r>
-      <w:r>
-        <w:rPr>
-          <w:szCs w:val="22"/>
-        </w:rPr>
-        <w:instrText xml:space="preserve"> REF _Ref136088042 \h </w:instrText>
-      </w:r>
-      <w:r>
-        <w:rPr>
-          <w:szCs w:val="22"/>
-        </w:rPr>
-      </w:r>
-      <w:r>
-        <w:rPr>
-          <w:szCs w:val="22"/>
-        </w:rPr>
-        <w:fldChar w:fldCharType="separate"/>
-      </w:r>
-      <w:r>
-        <w:t xml:space="preserve">Table </w:t>
-      </w:r>
-      <w:r>
-        <w:rPr>
-          <w:noProof/>
-        </w:rPr>
-        <w:t>1</w:t>
-      </w:r>
-      <w:r>
-        <w:rPr>
-          <w:szCs w:val="22"/>
-        </w:rPr>
-        <w:fldChar w:fldCharType="end"/>
-      </w:r>
-      <w:r>
-        <w:rPr>
-          <w:szCs w:val="22"/>
-        </w:rPr>
-        <w:t>, discussed below.</w:t>
+        <w:t>below.</w:t>
       </w:r>
     </w:p>
     <w:p>
@@ -5321,7 +5429,6 @@
           <w:iCs/>
           <w:szCs w:val="22"/>
         </w:rPr>
-        <w:lastRenderedPageBreak/>
         <w:t>Video recordings</w:t>
       </w:r>
       <w:r>
@@ -5372,7 +5479,14 @@
         <w:rPr>
           <w:szCs w:val="22"/>
         </w:rPr>
-        <w:t xml:space="preserve"> the original video stimuli from Kraljic et al. (2008) are no longer available. The videos show a female talker of similar age as the one employed in </w:t>
+        <w:t xml:space="preserve"> the original video stimuli from Kraljic et al. (2008) are no longer </w:t>
+      </w:r>
+      <w:r>
+        <w:rPr>
+          <w:szCs w:val="22"/>
+        </w:rPr>
+        <w:lastRenderedPageBreak/>
+        <w:t xml:space="preserve">available. The videos show a female talker of similar age as the one employed in </w:t>
       </w:r>
       <w:r>
         <w:rPr>
@@ -5497,13 +5611,27 @@
         <w:rPr>
           <w:szCs w:val="22"/>
         </w:rPr>
-        <w:t xml:space="preserve"> required sound sequence similar </w:t>
-      </w:r>
-      <w:r>
-        <w:rPr>
-          <w:szCs w:val="22"/>
-        </w:rPr>
-        <w:t xml:space="preserve">to </w:t>
+        <w:t xml:space="preserve"> required sound sequence </w:t>
+      </w:r>
+      <w:proofErr w:type="gramStart"/>
+      <w:r>
+        <w:rPr>
+          <w:szCs w:val="22"/>
+        </w:rPr>
+        <w:t xml:space="preserve">similar </w:t>
+      </w:r>
+      <w:r>
+        <w:rPr>
+          <w:szCs w:val="22"/>
+        </w:rPr>
+        <w:t>to</w:t>
+      </w:r>
+      <w:proofErr w:type="gramEnd"/>
+      <w:r>
+        <w:rPr>
+          <w:szCs w:val="22"/>
+        </w:rPr>
+        <w:t xml:space="preserve"> </w:t>
       </w:r>
       <w:proofErr w:type="spellStart"/>
       <w:r>
@@ -6037,7 +6165,6 @@
           <w:iCs/>
           <w:szCs w:val="22"/>
         </w:rPr>
-        <w:lastRenderedPageBreak/>
         <w:t>Audiovisual</w:t>
       </w:r>
       <w:r>
@@ -6060,7 +6187,14 @@
         <w:rPr>
           <w:szCs w:val="22"/>
         </w:rPr>
-        <w:t>The audio and video recordings were combined into audiovisual stimuli following the same procedure used in Liu and Jaeger (2018). Care was taken to ensure that the audio and video recordings aligned. We fully crossed the six steps along the acoustic continuum with each of the 12 video items, resulting in 72 audiovisual stimuli</w:t>
+        <w:t xml:space="preserve">The audio and video recordings were combined into audiovisual stimuli following the same procedure used in Liu and Jaeger (2018). Care was taken to ensure that the audio and video recordings aligned. We fully crossed the six steps along the acoustic continuum </w:t>
+      </w:r>
+      <w:r>
+        <w:rPr>
+          <w:szCs w:val="22"/>
+        </w:rPr>
+        <w:lastRenderedPageBreak/>
+        <w:t>with each of the 12 video items, resulting in 72 audiovisual stimuli</w:t>
       </w:r>
       <w:r>
         <w:rPr>
@@ -6216,7 +6350,21 @@
         <w:rPr>
           <w:szCs w:val="22"/>
         </w:rPr>
-        <w:t xml:space="preserve">, but in order to start the experiment, participants had to accept the </w:t>
+        <w:t xml:space="preserve">, but </w:t>
+      </w:r>
+      <w:proofErr w:type="gramStart"/>
+      <w:r>
+        <w:rPr>
+          <w:szCs w:val="22"/>
+        </w:rPr>
+        <w:t>in order to</w:t>
+      </w:r>
+      <w:proofErr w:type="gramEnd"/>
+      <w:r>
+        <w:rPr>
+          <w:szCs w:val="22"/>
+        </w:rPr>
+        <w:t xml:space="preserve"> start the experiment, participants had to accept the </w:t>
       </w:r>
       <w:r>
         <w:rPr>
@@ -6444,35 +6592,55 @@
         <w:rPr>
           <w:szCs w:val="22"/>
         </w:rPr>
+        <w:t xml:space="preserve">The instructions about the catch trial were included for the sake of </w:t>
+      </w:r>
+      <w:r>
+        <w:rPr>
+          <w:szCs w:val="22"/>
+        </w:rPr>
+        <w:t>comparability</w:t>
+      </w:r>
+      <w:r>
+        <w:rPr>
+          <w:szCs w:val="22"/>
+        </w:rPr>
+        <w:t xml:space="preserve"> with </w:t>
+      </w:r>
+      <w:r>
+        <w:rPr>
+          <w:szCs w:val="22"/>
+        </w:rPr>
+        <w:t xml:space="preserve">planned subsequent experiments </w:t>
+      </w:r>
+      <w:r>
+        <w:t>on question (2) mentioned in the Open Science Statement</w:t>
+      </w:r>
+      <w:r>
+        <w:rPr>
+          <w:szCs w:val="22"/>
+        </w:rPr>
+        <w:t xml:space="preserve">. None of the trials during the test phase </w:t>
+      </w:r>
+      <w:proofErr w:type="gramStart"/>
+      <w:r>
+        <w:rPr>
+          <w:szCs w:val="22"/>
+        </w:rPr>
+        <w:t>actually contained</w:t>
+      </w:r>
+      <w:proofErr w:type="gramEnd"/>
+      <w:r>
+        <w:rPr>
+          <w:szCs w:val="22"/>
+        </w:rPr>
+        <w:t xml:space="preserve"> a white dot. Participants then completed 72 </w:t>
+      </w:r>
+      <w:r>
+        <w:rPr>
+          <w:szCs w:val="22"/>
+        </w:rPr>
         <w:lastRenderedPageBreak/>
-        <w:t xml:space="preserve">The instructions about the catch trial were included for the sake of </w:t>
-      </w:r>
-      <w:r>
-        <w:rPr>
-          <w:szCs w:val="22"/>
-        </w:rPr>
-        <w:t>comparability</w:t>
-      </w:r>
-      <w:r>
-        <w:rPr>
-          <w:szCs w:val="22"/>
-        </w:rPr>
-        <w:t xml:space="preserve"> with </w:t>
-      </w:r>
-      <w:r>
-        <w:rPr>
-          <w:szCs w:val="22"/>
-        </w:rPr>
-        <w:t xml:space="preserve">planned subsequent experiments </w:t>
-      </w:r>
-      <w:r>
-        <w:t>on question (2) mentioned in the Open Science Statement</w:t>
-      </w:r>
-      <w:r>
-        <w:rPr>
-          <w:szCs w:val="22"/>
-        </w:rPr>
-        <w:t xml:space="preserve">. None of the trials during the test phase actually contained a white dot. Participants then completed 72 trials of an </w:t>
+        <w:t xml:space="preserve">trials of an </w:t>
       </w:r>
       <w:r>
         <w:rPr>
@@ -6629,7 +6797,21 @@
         <w:rPr>
           <w:szCs w:val="22"/>
         </w:rPr>
-        <w:t xml:space="preserve"> continuum). One of these two instances occurred with the pen in the mouth and one occurred with the pen in the hand. Across the six blocks all 72 combinations of the 12 video items and the six audio conditions occurred exactly once. The order of the 12 test stimuli within each block was fully random.</w:t>
+        <w:t xml:space="preserve"> continuum). One of these two instances occurred with the pen in the </w:t>
+      </w:r>
+      <w:proofErr w:type="gramStart"/>
+      <w:r>
+        <w:rPr>
+          <w:szCs w:val="22"/>
+        </w:rPr>
+        <w:t>mouth</w:t>
+      </w:r>
+      <w:proofErr w:type="gramEnd"/>
+      <w:r>
+        <w:rPr>
+          <w:szCs w:val="22"/>
+        </w:rPr>
+        <w:t xml:space="preserve"> and one occurred with the pen in the hand. Across the six blocks all 72 combinations of the 12 video items and the six audio conditions occurred exactly once. The order of the 12 test stimuli within each block was fully random.</w:t>
       </w:r>
     </w:p>
     <w:p>
@@ -6702,14 +6884,7 @@
         <w:rPr>
           <w:szCs w:val="22"/>
         </w:rPr>
-        <w:t xml:space="preserve">he survey </w:t>
-      </w:r>
-      <w:r>
-        <w:rPr>
-          <w:szCs w:val="22"/>
-        </w:rPr>
-        <w:lastRenderedPageBreak/>
-        <w:t xml:space="preserve">also contained a catch question, asking about the gender of the talker shown during the test phase. </w:t>
+        <w:t xml:space="preserve">he survey also contained a catch question, asking about the gender of the talker shown during the test phase. </w:t>
       </w:r>
       <w:r>
         <w:rPr>
@@ -6830,6 +7005,7 @@
         <w:rPr>
           <w:szCs w:val="22"/>
         </w:rPr>
+        <w:lastRenderedPageBreak/>
         <w:t>Following th</w:t>
       </w:r>
       <w:r>
@@ -7230,32 +7406,19 @@
           <w:szCs w:val="22"/>
         </w:rPr>
       </w:pPr>
-      <w:bookmarkStart w:id="11" w:name="_Ref136088042"/>
+      <w:bookmarkStart w:id="24" w:name="_Ref136088042"/>
       <w:r>
         <w:t xml:space="preserve">Table </w:t>
       </w:r>
-      <w:r>
-        <w:fldChar w:fldCharType="begin"/>
-      </w:r>
-      <w:r>
-        <w:instrText xml:space="preserve"> SEQ Table \* ARABIC </w:instrText>
-      </w:r>
-      <w:r>
-        <w:fldChar w:fldCharType="separate"/>
-      </w:r>
-      <w:r>
-        <w:rPr>
-          <w:noProof/>
-        </w:rPr>
-        <w:t>1</w:t>
-      </w:r>
-      <w:r>
-        <w:rPr>
-          <w:noProof/>
-        </w:rPr>
-        <w:fldChar w:fldCharType="end"/>
-      </w:r>
-      <w:bookmarkEnd w:id="11"/>
+      <w:fldSimple w:instr=" SEQ Table \* ARABIC ">
+        <w:r>
+          <w:rPr>
+            <w:noProof/>
+          </w:rPr>
+          <w:t>1</w:t>
+        </w:r>
+      </w:fldSimple>
+      <w:bookmarkEnd w:id="24"/>
       <w:r>
         <w:tab/>
         <w:t xml:space="preserve">Exclusions for all experiments reported. </w:t>
@@ -8779,7 +8942,6 @@
                 <w:sz w:val="24"/>
                 <w:lang w:eastAsia="en-US"/>
               </w:rPr>
-              <w:lastRenderedPageBreak/>
               <w:t>Outlier RT</w:t>
             </w:r>
           </w:p>
@@ -9430,6 +9592,7 @@
         <w:rPr>
           <w:szCs w:val="22"/>
         </w:rPr>
+        <w:lastRenderedPageBreak/>
         <w:t>Results</w:t>
       </w:r>
     </w:p>
@@ -9829,68 +9992,74 @@
         <w:rPr>
           <w:szCs w:val="22"/>
         </w:rPr>
+        <w:t>All</w:t>
+      </w:r>
+      <w:r>
+        <w:rPr>
+          <w:szCs w:val="22"/>
+        </w:rPr>
+        <w:t xml:space="preserve"> </w:t>
+      </w:r>
+      <w:r>
+        <w:rPr>
+          <w:szCs w:val="22"/>
+        </w:rPr>
+        <w:t xml:space="preserve">analyses further contained the full random effect structure </w:t>
+      </w:r>
+      <w:r>
+        <w:rPr>
+          <w:szCs w:val="22"/>
+        </w:rPr>
+        <w:t xml:space="preserve">for </w:t>
+      </w:r>
+      <w:r>
+        <w:rPr>
+          <w:szCs w:val="22"/>
+        </w:rPr>
+        <w:t xml:space="preserve">the three design variables </w:t>
+      </w:r>
+      <w:r>
+        <w:rPr>
+          <w:szCs w:val="22"/>
+        </w:rPr>
+        <w:t xml:space="preserve">pen location, visual bias, and acoustic continuum </w:t>
+      </w:r>
+      <w:r>
+        <w:rPr>
+          <w:szCs w:val="22"/>
+        </w:rPr>
+        <w:t>(</w:t>
+      </w:r>
+      <w:r>
+        <w:t xml:space="preserve">by-participant intercepts and slopes for all </w:t>
+      </w:r>
+      <w:r>
+        <w:rPr>
+          <w:szCs w:val="22"/>
+        </w:rPr>
+        <w:t xml:space="preserve">population-level </w:t>
+      </w:r>
+      <w:r>
+        <w:t>predictors</w:t>
+      </w:r>
+      <w:r>
+        <w:rPr>
+          <w:szCs w:val="22"/>
+        </w:rPr>
+        <w:t xml:space="preserve">). </w:t>
+      </w:r>
+      <w:r>
+        <w:rPr>
+          <w:szCs w:val="22"/>
+        </w:rPr>
+        <w:t xml:space="preserve">No random slopes for test block were included since our studies were </w:t>
+      </w:r>
+      <w:r>
+        <w:rPr>
+          <w:szCs w:val="22"/>
+        </w:rPr>
         <w:lastRenderedPageBreak/>
-        <w:t>All</w:t>
-      </w:r>
-      <w:r>
-        <w:rPr>
-          <w:szCs w:val="22"/>
-        </w:rPr>
-        <w:t xml:space="preserve"> </w:t>
-      </w:r>
-      <w:r>
-        <w:rPr>
-          <w:szCs w:val="22"/>
-        </w:rPr>
-        <w:t xml:space="preserve">analyses further contained the full random effect structure </w:t>
-      </w:r>
-      <w:r>
-        <w:rPr>
-          <w:szCs w:val="22"/>
-        </w:rPr>
-        <w:t xml:space="preserve">for </w:t>
-      </w:r>
-      <w:r>
-        <w:rPr>
-          <w:szCs w:val="22"/>
-        </w:rPr>
-        <w:t xml:space="preserve">the three design variables </w:t>
-      </w:r>
-      <w:r>
-        <w:rPr>
-          <w:szCs w:val="22"/>
-        </w:rPr>
-        <w:t xml:space="preserve">pen location, visual bias, and acoustic continuum </w:t>
-      </w:r>
-      <w:r>
-        <w:rPr>
-          <w:szCs w:val="22"/>
-        </w:rPr>
-        <w:t>(</w:t>
-      </w:r>
-      <w:r>
-        <w:t xml:space="preserve">by-participant intercepts and slopes for all </w:t>
-      </w:r>
-      <w:r>
-        <w:rPr>
-          <w:szCs w:val="22"/>
-        </w:rPr>
-        <w:t xml:space="preserve">population-level </w:t>
-      </w:r>
-      <w:r>
-        <w:t>predictors</w:t>
-      </w:r>
-      <w:r>
-        <w:rPr>
-          <w:szCs w:val="22"/>
-        </w:rPr>
-        <w:t xml:space="preserve">). </w:t>
-      </w:r>
-      <w:r>
-        <w:rPr>
-          <w:szCs w:val="22"/>
-        </w:rPr>
-        <w:t>No random slopes for test block were included since our studies were not designed to test this nuisance effect, leading to convergence problems for some experiments.</w:t>
+        <w:t>not designed to test this nuisance effect, leading to convergence problems for some experiments.</w:t>
       </w:r>
     </w:p>
     <w:p>
@@ -10449,7 +10618,7 @@
           <w:szCs w:val="22"/>
         </w:rPr>
       </w:pPr>
-      <w:bookmarkStart w:id="12" w:name="_Ref136190394"/>
+      <w:bookmarkStart w:id="25" w:name="_Ref136190394"/>
       <w:r>
         <w:rPr>
           <w:szCs w:val="22"/>
@@ -10494,7 +10663,7 @@
         </w:rPr>
         <w:fldChar w:fldCharType="end"/>
       </w:r>
-      <w:bookmarkEnd w:id="12"/>
+      <w:bookmarkEnd w:id="25"/>
       <w:r>
         <w:rPr>
           <w:szCs w:val="22"/>
@@ -10535,7 +10704,21 @@
         <w:rPr>
           <w:szCs w:val="22"/>
         </w:rPr>
-        <w:t xml:space="preserve"> Labels along the X-axis numbers refer to the 31 step continuum created by Liu &amp; Jaeger (2018), where 1 and 31 were clear </w:t>
+        <w:t xml:space="preserve"> Labels along the X-axis numbers refer to the </w:t>
+      </w:r>
+      <w:proofErr w:type="gramStart"/>
+      <w:r>
+        <w:rPr>
+          <w:szCs w:val="22"/>
+        </w:rPr>
+        <w:t>31 step</w:t>
+      </w:r>
+      <w:proofErr w:type="gramEnd"/>
+      <w:r>
+        <w:rPr>
+          <w:szCs w:val="22"/>
+        </w:rPr>
+        <w:t xml:space="preserve"> continuum created by Liu &amp; Jaeger (2018), where 1 and 31 were clear </w:t>
       </w:r>
       <w:proofErr w:type="spellStart"/>
       <w:r>
@@ -10594,7 +10777,7 @@
       <w:pPr>
         <w:pStyle w:val="Caption"/>
       </w:pPr>
-      <w:bookmarkStart w:id="13" w:name="_Ref136190384"/>
+      <w:bookmarkStart w:id="26" w:name="_Ref136190384"/>
       <w:r>
         <w:rPr>
           <w:szCs w:val="22"/>
@@ -10634,7 +10817,7 @@
         </w:rPr>
         <w:fldChar w:fldCharType="end"/>
       </w:r>
-      <w:bookmarkEnd w:id="13"/>
+      <w:bookmarkEnd w:id="26"/>
       <w:r>
         <w:rPr>
           <w:szCs w:val="22"/>
@@ -14571,7 +14754,14 @@
         <w:rPr>
           <w:szCs w:val="22"/>
         </w:rPr>
-        <w:t xml:space="preserve"> when the talker in the video had a</w:t>
+        <w:t xml:space="preserve"> when the talker in the video </w:t>
+      </w:r>
+      <w:proofErr w:type="gramStart"/>
+      <w:r>
+        <w:rPr>
+          <w:szCs w:val="22"/>
+        </w:rPr>
+        <w:t>had a</w:t>
       </w:r>
       <w:r>
         <w:rPr>
@@ -14583,7 +14773,14 @@
         <w:rPr>
           <w:szCs w:val="22"/>
         </w:rPr>
-        <w:t>in the mouth, compared to when the talker held the pen in the hand</w:t>
+        <w:t>in the mouth</w:t>
+      </w:r>
+      <w:proofErr w:type="gramEnd"/>
+      <w:r>
+        <w:rPr>
+          <w:szCs w:val="22"/>
+        </w:rPr>
+        <w:t>, compared to when the talker held the pen in the hand</w:t>
       </w:r>
       <w:r>
         <w:rPr>
@@ -14753,7 +14950,21 @@
         <w:rPr>
           <w:szCs w:val="22"/>
         </w:rPr>
-        <w:t>(similar to the effects of a bite</w:t>
+        <w:t>(</w:t>
+      </w:r>
+      <w:proofErr w:type="gramStart"/>
+      <w:r>
+        <w:rPr>
+          <w:szCs w:val="22"/>
+        </w:rPr>
+        <w:t>similar to</w:t>
+      </w:r>
+      <w:proofErr w:type="gramEnd"/>
+      <w:r>
+        <w:rPr>
+          <w:szCs w:val="22"/>
+        </w:rPr>
+        <w:t xml:space="preserve"> the effects of a bite</w:t>
       </w:r>
       <w:r>
         <w:rPr>
@@ -15327,7 +15538,7 @@
         </w:rPr>
       </w:pPr>
     </w:p>
-    <w:bookmarkStart w:id="14" w:name="_Ref136084921"/>
+    <w:bookmarkStart w:id="27" w:name="_Ref136084921"/>
     <w:p>
       <w:pPr>
         <w:jc w:val="center"/>
@@ -15434,7 +15645,7 @@
         </w:rPr>
         <w:fldChar w:fldCharType="end"/>
       </w:r>
-      <w:bookmarkEnd w:id="14"/>
+      <w:bookmarkEnd w:id="27"/>
       <w:r>
         <w:rPr>
           <w:szCs w:val="22"/>
@@ -16842,7 +17053,7 @@
           <w:szCs w:val="22"/>
         </w:rPr>
       </w:pPr>
-      <w:bookmarkStart w:id="15" w:name="_Ref136190811"/>
+      <w:bookmarkStart w:id="28" w:name="_Ref136190811"/>
       <w:r>
         <w:rPr>
           <w:szCs w:val="22"/>
@@ -16881,7 +17092,7 @@
         </w:rPr>
         <w:fldChar w:fldCharType="end"/>
       </w:r>
-      <w:bookmarkEnd w:id="15"/>
+      <w:bookmarkEnd w:id="28"/>
       <w:r>
         <w:rPr>
           <w:szCs w:val="22"/>
@@ -16980,7 +17191,7 @@
       <w:pPr>
         <w:pStyle w:val="Caption"/>
       </w:pPr>
-      <w:bookmarkStart w:id="16" w:name="_Ref136190818"/>
+      <w:bookmarkStart w:id="29" w:name="_Ref136190818"/>
       <w:r>
         <w:rPr>
           <w:szCs w:val="22"/>
@@ -17019,7 +17230,7 @@
         </w:rPr>
         <w:fldChar w:fldCharType="end"/>
       </w:r>
-      <w:bookmarkEnd w:id="16"/>
+      <w:bookmarkEnd w:id="29"/>
       <w:r>
         <w:rPr>
           <w:szCs w:val="22"/>
@@ -18878,7 +19089,21 @@
         <w:rPr>
           <w:szCs w:val="22"/>
         </w:rPr>
-        <w:t xml:space="preserve">. This experiment was identical to Experiment 2, except that participants had to </w:t>
+        <w:t xml:space="preserve">. This experiment was identical to Experiment 2, except </w:t>
+      </w:r>
+      <w:proofErr w:type="gramStart"/>
+      <w:r>
+        <w:rPr>
+          <w:szCs w:val="22"/>
+        </w:rPr>
+        <w:t>that participants</w:t>
+      </w:r>
+      <w:proofErr w:type="gramEnd"/>
+      <w:r>
+        <w:rPr>
+          <w:szCs w:val="22"/>
+        </w:rPr>
+        <w:t xml:space="preserve"> had to </w:t>
       </w:r>
       <w:r>
         <w:rPr>
@@ -19493,7 +19718,19 @@
         <w:t>Indeed, t</w:t>
       </w:r>
       <w:r>
-        <w:t xml:space="preserve">he only striking similarity between the pen-in-the-mouth and visual occlusion was that both reduced the effect of visual bias (see SI for details, and also </w:t>
+        <w:t xml:space="preserve">he only striking similarity between the pen-in-the-mouth and visual occlusion was that both reduced the effect of visual bias (see SI for </w:t>
+      </w:r>
+      <w:r>
+        <w:lastRenderedPageBreak/>
+        <w:t xml:space="preserve">details, </w:t>
+      </w:r>
+      <w:proofErr w:type="gramStart"/>
+      <w:r>
+        <w:t>and also</w:t>
+      </w:r>
+      <w:proofErr w:type="gramEnd"/>
+      <w:r>
+        <w:t xml:space="preserve"> </w:t>
       </w:r>
       <w:r>
         <w:fldChar w:fldCharType="begin"/>
@@ -19523,11 +19760,7 @@
         <w:t>those visual</w:t>
       </w:r>
       <w:r>
-        <w:t xml:space="preserve"> cues were masked by the black </w:t>
-      </w:r>
-      <w:r>
-        <w:lastRenderedPageBreak/>
-        <w:t>rectangle in Experiment 2.</w:t>
+        <w:t xml:space="preserve"> cues were masked by the black rectangle in Experiment 2.</w:t>
       </w:r>
     </w:p>
     <w:p>
@@ -19731,7 +19964,21 @@
         <w:rPr>
           <w:szCs w:val="22"/>
         </w:rPr>
-        <w:t xml:space="preserve"> a talker’s lips exhibit a certain shape, as long as (1) they do, and (2) plausibly do so for </w:t>
+        <w:t xml:space="preserve"> a talker’s lips exhibit a certain shape, </w:t>
+      </w:r>
+      <w:proofErr w:type="gramStart"/>
+      <w:r>
+        <w:rPr>
+          <w:szCs w:val="22"/>
+        </w:rPr>
+        <w:t>as long as</w:t>
+      </w:r>
+      <w:proofErr w:type="gramEnd"/>
+      <w:r>
+        <w:rPr>
+          <w:szCs w:val="22"/>
+        </w:rPr>
+        <w:t xml:space="preserve"> (1) they do, and (2) plausibly do so for </w:t>
       </w:r>
       <w:r>
         <w:rPr>
@@ -19800,17 +20047,31 @@
     <w:p>
       <w:pPr>
         <w:rPr>
-          <w:ins w:id="17" w:author="Cummings, Shawn" w:date="2025-01-06T15:58:00Z" w16du:dateUtc="2025-01-06T22:58:00Z"/>
-          <w:szCs w:val="22"/>
-        </w:rPr>
-      </w:pPr>
-      <w:r>
-        <w:rPr>
-          <w:szCs w:val="22"/>
-        </w:rPr>
-        <w:t>The present results also raise a number of questions for future research on compensation and adaptive speech perception more broadly. We briefly discuss t</w:t>
-      </w:r>
-      <w:ins w:id="18" w:author="Cummings, Shawn" w:date="2025-01-06T15:58:00Z" w16du:dateUtc="2025-01-06T22:58:00Z">
+          <w:ins w:id="30" w:author="Cummings, Shawn" w:date="2025-01-06T15:58:00Z" w16du:dateUtc="2025-01-06T22:58:00Z"/>
+          <w:szCs w:val="22"/>
+        </w:rPr>
+      </w:pPr>
+      <w:r>
+        <w:rPr>
+          <w:szCs w:val="22"/>
+        </w:rPr>
+        <w:t xml:space="preserve">The present results also raise </w:t>
+      </w:r>
+      <w:proofErr w:type="gramStart"/>
+      <w:r>
+        <w:rPr>
+          <w:szCs w:val="22"/>
+        </w:rPr>
+        <w:t>a number of</w:t>
+      </w:r>
+      <w:proofErr w:type="gramEnd"/>
+      <w:r>
+        <w:rPr>
+          <w:szCs w:val="22"/>
+        </w:rPr>
+        <w:t xml:space="preserve"> questions for future research on compensation and adaptive speech perception more broadly. We briefly discuss t</w:t>
+      </w:r>
+      <w:ins w:id="31" w:author="Cummings, Shawn" w:date="2025-01-06T15:58:00Z" w16du:dateUtc="2025-01-06T22:58:00Z">
         <w:r>
           <w:rPr>
             <w:szCs w:val="22"/>
@@ -19818,7 +20079,7 @@
           <w:t>hree</w:t>
         </w:r>
       </w:ins>
-      <w:del w:id="19" w:author="Cummings, Shawn" w:date="2025-01-06T15:58:00Z" w16du:dateUtc="2025-01-06T22:58:00Z">
+      <w:del w:id="32" w:author="Cummings, Shawn" w:date="2025-01-06T15:58:00Z" w16du:dateUtc="2025-01-06T22:58:00Z">
         <w:r>
           <w:rPr>
             <w:szCs w:val="22"/>
@@ -19830,28 +20091,42 @@
         <w:rPr>
           <w:szCs w:val="22"/>
         </w:rPr>
-        <w:t xml:space="preserve">. First, our findings leave open whether compensation for visually evident effects of non-phonological causes—like the pen—draws on the same neural mechanisms as normalization/compensation for the effects of phonetic contexts. The present findings only suggest that Fowler’s compensation account provides a unifying explanation for the qualitative consequences of both phenomena. It is unclear, for example, whether compensation for visually-presented non-phonetic context take place in the same </w:t>
+        <w:t xml:space="preserve">. First, our findings leave open whether compensation for visually evident effects of non-phonological causes—like the pen—draws on the same neural mechanisms as normalization/compensation for the effects of phonetic contexts. The present findings only suggest that Fowler’s compensation account provides a unifying explanation for the qualitative consequences of both phenomena. It is unclear, for </w:t>
       </w:r>
       <w:r>
         <w:rPr>
           <w:szCs w:val="22"/>
         </w:rPr>
         <w:lastRenderedPageBreak/>
-        <w:t>brain areas that are responsible for audiovisual integration during speech perception, and whether those areas that also process compensation for preceding phonetic context. Alternatively, compensation might take place at multiple points in the processing of speech input</w:t>
-      </w:r>
-      <w:commentRangeStart w:id="20"/>
+        <w:t xml:space="preserve">example, whether compensation for </w:t>
+      </w:r>
+      <w:proofErr w:type="gramStart"/>
+      <w:r>
+        <w:rPr>
+          <w:szCs w:val="22"/>
+        </w:rPr>
+        <w:t>visually-presented</w:t>
+      </w:r>
+      <w:proofErr w:type="gramEnd"/>
+      <w:r>
+        <w:rPr>
+          <w:szCs w:val="22"/>
+        </w:rPr>
+        <w:t xml:space="preserve"> non-phonetic context take place in the same brain areas that are responsible for audiovisual integration during speech perception, and whether those areas that also process compensation for preceding phonetic context. Alternatively, compensation might take place at multiple points in the processing of speech input</w:t>
+      </w:r>
+      <w:commentRangeStart w:id="33"/>
       <w:r>
         <w:rPr>
           <w:szCs w:val="22"/>
         </w:rPr>
         <w:t>.</w:t>
       </w:r>
-      <w:commentRangeEnd w:id="20"/>
+      <w:commentRangeEnd w:id="33"/>
       <w:r>
         <w:rPr>
           <w:rStyle w:val="CommentReference"/>
         </w:rPr>
-        <w:commentReference w:id="20"/>
+        <w:commentReference w:id="33"/>
       </w:r>
     </w:p>
     <w:p>
@@ -19860,23 +20135,41 @@
           <w:szCs w:val="22"/>
         </w:rPr>
       </w:pPr>
-      <w:ins w:id="21" w:author="Cummings, Shawn" w:date="2025-01-06T15:58:00Z" w16du:dateUtc="2025-01-06T22:58:00Z">
+      <w:ins w:id="34" w:author="Jaeger, Florian" w:date="2025-01-06T16:24:00Z" w16du:dateUtc="2025-01-06T23:24:00Z">
         <w:r>
           <w:rPr>
             <w:szCs w:val="22"/>
           </w:rPr>
-          <w:t>O</w:t>
+          <w:t>Second, the present findings</w:t>
         </w:r>
       </w:ins>
-      <w:ins w:id="22" w:author="Cummings, Shawn" w:date="2025-01-06T15:57:00Z" w16du:dateUtc="2025-01-06T22:57:00Z">
+      <w:ins w:id="35" w:author="Cummings, Shawn" w:date="2025-01-06T15:58:00Z" w16du:dateUtc="2025-01-06T22:58:00Z">
+        <w:del w:id="36" w:author="Jaeger, Florian" w:date="2025-01-06T16:24:00Z" w16du:dateUtc="2025-01-06T23:24:00Z">
+          <w:r>
+            <w:rPr>
+              <w:szCs w:val="22"/>
+            </w:rPr>
+            <w:delText>O</w:delText>
+          </w:r>
+        </w:del>
+      </w:ins>
+      <w:ins w:id="37" w:author="Cummings, Shawn" w:date="2025-01-06T15:57:00Z" w16du:dateUtc="2025-01-06T22:57:00Z">
+        <w:del w:id="38" w:author="Jaeger, Florian" w:date="2025-01-06T16:24:00Z" w16du:dateUtc="2025-01-06T23:24:00Z">
+          <w:r>
+            <w:rPr>
+              <w:szCs w:val="22"/>
+            </w:rPr>
+            <w:delText>ur results</w:delText>
+          </w:r>
+        </w:del>
         <w:r>
           <w:rPr>
             <w:szCs w:val="22"/>
           </w:rPr>
-          <w:t xml:space="preserve">ur results </w:t>
+          <w:t xml:space="preserve"> </w:t>
         </w:r>
       </w:ins>
-      <w:ins w:id="23" w:author="Cummings, Shawn" w:date="2025-01-06T15:58:00Z" w16du:dateUtc="2025-01-06T22:58:00Z">
+      <w:ins w:id="39" w:author="Cummings, Shawn" w:date="2025-01-06T15:58:00Z" w16du:dateUtc="2025-01-06T22:58:00Z">
         <w:r>
           <w:rPr>
             <w:szCs w:val="22"/>
@@ -19884,7 +20177,7 @@
           <w:t>c</w:t>
         </w:r>
       </w:ins>
-      <w:ins w:id="24" w:author="Cummings, Shawn" w:date="2025-01-06T15:59:00Z" w16du:dateUtc="2025-01-06T22:59:00Z">
+      <w:ins w:id="40" w:author="Cummings, Shawn" w:date="2025-01-06T15:59:00Z" w16du:dateUtc="2025-01-06T22:59:00Z">
         <w:r>
           <w:rPr>
             <w:szCs w:val="22"/>
@@ -19892,7 +20185,7 @@
           <w:t>ontribute</w:t>
         </w:r>
       </w:ins>
-      <w:ins w:id="25" w:author="Cummings, Shawn" w:date="2025-01-06T15:57:00Z" w16du:dateUtc="2025-01-06T22:57:00Z">
+      <w:ins w:id="41" w:author="Cummings, Shawn" w:date="2025-01-06T15:57:00Z" w16du:dateUtc="2025-01-06T22:57:00Z">
         <w:r>
           <w:rPr>
             <w:szCs w:val="22"/>
@@ -19900,7 +20193,7 @@
           <w:t xml:space="preserve"> to a growing </w:t>
         </w:r>
       </w:ins>
-      <w:ins w:id="26" w:author="Cummings, Shawn" w:date="2025-01-06T15:58:00Z" w16du:dateUtc="2025-01-06T22:58:00Z">
+      <w:ins w:id="42" w:author="Cummings, Shawn" w:date="2025-01-06T15:58:00Z" w16du:dateUtc="2025-01-06T22:58:00Z">
         <w:r>
           <w:rPr>
             <w:szCs w:val="22"/>
@@ -19908,7 +20201,7 @@
           <w:t xml:space="preserve">body </w:t>
         </w:r>
       </w:ins>
-      <w:ins w:id="27" w:author="Cummings, Shawn" w:date="2025-01-06T15:59:00Z" w16du:dateUtc="2025-01-06T22:59:00Z">
+      <w:ins w:id="43" w:author="Cummings, Shawn" w:date="2025-01-06T15:59:00Z" w16du:dateUtc="2025-01-06T22:59:00Z">
         <w:r>
           <w:rPr>
             <w:szCs w:val="22"/>
@@ -19916,7 +20209,7 @@
           <w:t xml:space="preserve">of evidence suggesting non-linguistic </w:t>
         </w:r>
       </w:ins>
-      <w:ins w:id="28" w:author="Cummings, Shawn" w:date="2025-01-06T16:07:00Z" w16du:dateUtc="2025-01-06T23:07:00Z">
+      <w:ins w:id="44" w:author="Cummings, Shawn" w:date="2025-01-06T16:07:00Z" w16du:dateUtc="2025-01-06T23:07:00Z">
         <w:r>
           <w:rPr>
             <w:szCs w:val="22"/>
@@ -19924,7 +20217,7 @@
           <w:t xml:space="preserve">or non-auditory </w:t>
         </w:r>
       </w:ins>
-      <w:ins w:id="29" w:author="Cummings, Shawn" w:date="2025-01-06T15:59:00Z" w16du:dateUtc="2025-01-06T22:59:00Z">
+      <w:ins w:id="45" w:author="Cummings, Shawn" w:date="2025-01-06T15:59:00Z" w16du:dateUtc="2025-01-06T22:59:00Z">
         <w:r>
           <w:rPr>
             <w:szCs w:val="22"/>
@@ -19932,7 +20225,7 @@
           <w:t xml:space="preserve">factors to contribute to speech perception. </w:t>
         </w:r>
       </w:ins>
-      <w:ins w:id="30" w:author="Cummings, Shawn" w:date="2025-01-06T15:59:00Z">
+      <w:ins w:id="46" w:author="Cummings, Shawn" w:date="2025-01-06T15:59:00Z">
         <w:r>
           <w:rPr>
             <w:szCs w:val="22"/>
@@ -19940,7 +20233,7 @@
           <w:t>Hay et al. (2017) posit that listeners form probabilistic associations between speech input and location. Talkers then compensate in their speech for the effects of their location, for example producing speech with characteristic noise-competing characteristics (Lombard, 1911) when seated in a motor vehicle and experiencing car noise (e.g., Jung, 2012). These effects, designed to compensate for car noise, are still present even when talkers are seated in a silent car, and are therefore posited to be linked to location context rather than to background noise itself (Hay et al. 2017).</w:t>
         </w:r>
       </w:ins>
-      <w:ins w:id="31" w:author="Cummings, Shawn" w:date="2025-01-06T15:59:00Z" w16du:dateUtc="2025-01-06T22:59:00Z">
+      <w:ins w:id="47" w:author="Cummings, Shawn" w:date="2025-01-06T15:59:00Z" w16du:dateUtc="2025-01-06T22:59:00Z">
         <w:r>
           <w:rPr>
             <w:szCs w:val="22"/>
@@ -19949,7 +20242,7 @@
         </w:r>
       </w:ins>
       <w:proofErr w:type="spellStart"/>
-      <w:ins w:id="32" w:author="Cummings, Shawn" w:date="2025-01-06T16:00:00Z" w16du:dateUtc="2025-01-06T23:00:00Z">
+      <w:ins w:id="48" w:author="Cummings, Shawn" w:date="2025-01-06T16:00:00Z" w16du:dateUtc="2025-01-06T23:00:00Z">
         <w:r>
           <w:rPr>
             <w:szCs w:val="22"/>
@@ -19964,7 +20257,7 @@
           <w:t xml:space="preserve"> &amp; Derrick </w:t>
         </w:r>
       </w:ins>
-      <w:ins w:id="33" w:author="Cummings, Shawn" w:date="2025-01-06T16:01:00Z" w16du:dateUtc="2025-01-06T23:01:00Z">
+      <w:ins w:id="49" w:author="Cummings, Shawn" w:date="2025-01-06T16:01:00Z" w16du:dateUtc="2025-01-06T23:01:00Z">
         <w:r>
           <w:rPr>
             <w:szCs w:val="22"/>
@@ -19972,7 +20265,7 @@
           <w:t xml:space="preserve">(2009) found that feeling a burst of air on the skin—consistent with the aspiration of a /p/ but not with /b/--influenced listeners’ perception of a VOT continuum, without </w:t>
         </w:r>
       </w:ins>
-      <w:ins w:id="34" w:author="Cummings, Shawn" w:date="2025-01-06T16:02:00Z" w16du:dateUtc="2025-01-06T23:02:00Z">
+      <w:ins w:id="50" w:author="Cummings, Shawn" w:date="2025-01-06T16:02:00Z" w16du:dateUtc="2025-01-06T23:02:00Z">
         <w:r>
           <w:rPr>
             <w:szCs w:val="22"/>
@@ -19980,7 +20273,7 @@
           <w:t xml:space="preserve">conscious knowledge of the manipulation. </w:t>
         </w:r>
       </w:ins>
-      <w:ins w:id="35" w:author="Cummings, Shawn" w:date="2025-01-06T16:03:00Z" w16du:dateUtc="2025-01-06T23:03:00Z">
+      <w:ins w:id="51" w:author="Cummings, Shawn" w:date="2025-01-06T16:03:00Z" w16du:dateUtc="2025-01-06T23:03:00Z">
         <w:r>
           <w:rPr>
             <w:szCs w:val="22"/>
@@ -19988,15 +20281,29 @@
           <w:t>Along a similar vein, Ito et al. (20</w:t>
         </w:r>
       </w:ins>
-      <w:ins w:id="36" w:author="Cummings, Shawn" w:date="2025-01-06T16:04:00Z" w16du:dateUtc="2025-01-06T23:04:00Z">
+      <w:ins w:id="52" w:author="Cummings, Shawn" w:date="2025-01-06T16:04:00Z" w16du:dateUtc="2025-01-06T23:04:00Z">
         <w:r>
           <w:rPr>
             <w:szCs w:val="22"/>
           </w:rPr>
-          <w:t xml:space="preserve">09) were able to influence perception by stretching listeners’ articulators at the moment of input. </w:t>
+          <w:t xml:space="preserve">09) were able to influence perception by stretching listeners’ articulators </w:t>
+        </w:r>
+        <w:proofErr w:type="gramStart"/>
+        <w:r>
+          <w:rPr>
+            <w:szCs w:val="22"/>
+          </w:rPr>
+          <w:t>at the moment</w:t>
+        </w:r>
+        <w:proofErr w:type="gramEnd"/>
+        <w:r>
+          <w:rPr>
+            <w:szCs w:val="22"/>
+          </w:rPr>
+          <w:t xml:space="preserve"> of input. </w:t>
         </w:r>
       </w:ins>
-      <w:ins w:id="37" w:author="Cummings, Shawn" w:date="2025-01-06T16:07:00Z" w16du:dateUtc="2025-01-06T23:07:00Z">
+      <w:ins w:id="53" w:author="Cummings, Shawn" w:date="2025-01-06T16:07:00Z" w16du:dateUtc="2025-01-06T23:07:00Z">
         <w:r>
           <w:rPr>
             <w:szCs w:val="22"/>
@@ -20004,7 +20311,7 @@
           <w:t xml:space="preserve">Finally, </w:t>
         </w:r>
       </w:ins>
-      <w:ins w:id="38" w:author="Cummings, Shawn" w:date="2025-01-06T16:08:00Z" w16du:dateUtc="2025-01-06T23:08:00Z">
+      <w:ins w:id="54" w:author="Cummings, Shawn" w:date="2025-01-06T16:08:00Z" w16du:dateUtc="2025-01-06T23:08:00Z">
         <w:r>
           <w:rPr>
             <w:szCs w:val="22"/>
@@ -20026,7 +20333,7 @@
           <w:t xml:space="preserve"> (2021) demonstrated </w:t>
         </w:r>
       </w:ins>
-      <w:ins w:id="39" w:author="Cummings, Shawn" w:date="2025-01-06T16:09:00Z" w16du:dateUtc="2025-01-06T23:09:00Z">
+      <w:ins w:id="55" w:author="Cummings, Shawn" w:date="2025-01-06T16:09:00Z" w16du:dateUtc="2025-01-06T23:09:00Z">
         <w:r>
           <w:rPr>
             <w:szCs w:val="22"/>
@@ -20034,7 +20341,7 @@
           <w:t xml:space="preserve">the visual influence of a talker’s hand to affect perception of lexical stress. These findings and others, including the present investigation, point towards speech perception as a phenomenon </w:t>
         </w:r>
       </w:ins>
-      <w:ins w:id="40" w:author="Cummings, Shawn" w:date="2025-01-06T16:10:00Z" w16du:dateUtc="2025-01-06T23:10:00Z">
+      <w:ins w:id="56" w:author="Cummings, Shawn" w:date="2025-01-06T16:10:00Z" w16du:dateUtc="2025-01-06T23:10:00Z">
         <w:r>
           <w:rPr>
             <w:szCs w:val="22"/>
@@ -20042,7 +20349,7 @@
           <w:t>resultant from linguistic and non</w:t>
         </w:r>
       </w:ins>
-      <w:ins w:id="41" w:author="Cummings, Shawn" w:date="2025-01-06T16:11:00Z" w16du:dateUtc="2025-01-06T23:11:00Z">
+      <w:ins w:id="57" w:author="Cummings, Shawn" w:date="2025-01-06T16:11:00Z" w16du:dateUtc="2025-01-06T23:11:00Z">
         <w:r>
           <w:rPr>
             <w:szCs w:val="22"/>
@@ -20050,7 +20357,7 @@
           <w:t>-</w:t>
         </w:r>
       </w:ins>
-      <w:ins w:id="42" w:author="Cummings, Shawn" w:date="2025-01-06T16:10:00Z" w16du:dateUtc="2025-01-06T23:10:00Z">
+      <w:ins w:id="58" w:author="Cummings, Shawn" w:date="2025-01-06T16:10:00Z" w16du:dateUtc="2025-01-06T23:10:00Z">
         <w:r>
           <w:rPr>
             <w:szCs w:val="22"/>
@@ -20058,7 +20365,7 @@
           <w:t>linguistic, as well as auditory and non</w:t>
         </w:r>
       </w:ins>
-      <w:ins w:id="43" w:author="Cummings, Shawn" w:date="2025-01-06T16:11:00Z" w16du:dateUtc="2025-01-06T23:11:00Z">
+      <w:ins w:id="59" w:author="Cummings, Shawn" w:date="2025-01-06T16:11:00Z" w16du:dateUtc="2025-01-06T23:11:00Z">
         <w:r>
           <w:rPr>
             <w:szCs w:val="22"/>
@@ -20066,7 +20373,7 @@
           <w:t>-</w:t>
         </w:r>
       </w:ins>
-      <w:ins w:id="44" w:author="Cummings, Shawn" w:date="2025-01-06T16:10:00Z" w16du:dateUtc="2025-01-06T23:10:00Z">
+      <w:ins w:id="60" w:author="Cummings, Shawn" w:date="2025-01-06T16:10:00Z" w16du:dateUtc="2025-01-06T23:10:00Z">
         <w:r>
           <w:rPr>
             <w:szCs w:val="22"/>
@@ -20097,7 +20404,14 @@
         <w:rPr>
           <w:szCs w:val="22"/>
         </w:rPr>
-        <w:t xml:space="preserve">results raise questions for future research on perceptual recalibration. Previous work has found that perceptual recalibration to an unfamiliar talker’s speech can be blocked when the unexpected pronunciations occur while the talker has a pen in the mouth. In perceptual recalibration experiments, listeners are expected to speech from an unfamiliar talker for which the realization of a particular sound is shifted towards a neighboring category. For example, Kraljic &amp; Samuel (2006) exposed listeners to either typical </w:t>
+        <w:t xml:space="preserve">results raise questions for future research on perceptual recalibration. Previous work has found that perceptual recalibration to an unfamiliar talker’s speech can be blocked when the unexpected pronunciations occur while the talker has a pen in the mouth. In perceptual recalibration experiments, listeners are expected to speech from an unfamiliar talker for which the realization of a particular sound is shifted towards a neighboring category. For example, </w:t>
+      </w:r>
+      <w:r>
+        <w:rPr>
+          <w:szCs w:val="22"/>
+        </w:rPr>
+        <w:lastRenderedPageBreak/>
+        <w:t xml:space="preserve">Kraljic &amp; Samuel (2006) exposed listeners to either typical </w:t>
       </w:r>
       <w:r>
         <w:rPr>
@@ -20115,14 +20429,7 @@
         <w:rPr>
           <w:szCs w:val="22"/>
         </w:rPr>
-        <w:t xml:space="preserve">ounds ambiguous </w:t>
-      </w:r>
-      <w:r>
-        <w:rPr>
-          <w:szCs w:val="22"/>
-        </w:rPr>
-        <w:lastRenderedPageBreak/>
-        <w:t>between /s/ and /ʃ/ but in lexical contexts favoring /s/ interpretation</w:t>
+        <w:t>ounds ambiguous between /s/ and /ʃ/ but in lexical contexts favoring /s/ interpretation</w:t>
       </w:r>
       <w:r>
         <w:rPr>
@@ -20799,72 +21106,24 @@
         </w:rPr>
         <w:t>.</w:t>
       </w:r>
-      <w:ins w:id="45" w:author="Cummings, Shawn" w:date="2025-01-06T15:51:00Z" w16du:dateUtc="2025-01-06T22:51:00Z">
-        <w:r>
-          <w:rPr>
-            <w:szCs w:val="22"/>
-          </w:rPr>
-          <w:t xml:space="preserve"> </w:t>
-        </w:r>
-      </w:ins>
-      <w:commentRangeStart w:id="46"/>
-      <w:del w:id="47" w:author="Cummings, Shawn" w:date="2025-01-06T15:51:00Z" w16du:dateUtc="2025-01-06T22:51:00Z">
-        <w:r>
-          <w:rPr>
-            <w:szCs w:val="22"/>
-          </w:rPr>
-          <w:delText xml:space="preserve"> All things considered, </w:delText>
-        </w:r>
-      </w:del>
-      <w:ins w:id="48" w:author="Cummings, Shawn" w:date="2025-01-06T15:51:00Z" w16du:dateUtc="2025-01-06T22:51:00Z">
-        <w:r>
-          <w:rPr>
-            <w:szCs w:val="22"/>
-          </w:rPr>
-          <w:t>C</w:t>
-        </w:r>
-        <w:commentRangeEnd w:id="46"/>
-        <w:r>
-          <w:rPr>
-            <w:rStyle w:val="CommentReference"/>
-          </w:rPr>
-          <w:commentReference w:id="46"/>
-        </w:r>
-      </w:ins>
-      <w:del w:id="49" w:author="Cummings, Shawn" w:date="2025-01-06T15:51:00Z" w16du:dateUtc="2025-01-06T22:51:00Z">
-        <w:r>
-          <w:rPr>
-            <w:szCs w:val="22"/>
-          </w:rPr>
-          <w:delText>c</w:delText>
-        </w:r>
-      </w:del>
-      <w:r>
-        <w:rPr>
-          <w:szCs w:val="22"/>
-        </w:rPr>
-        <w:t xml:space="preserve">ompensation thus might indeed offer a particularly parsimonious explanation of blocked perceptual recalibration: the pen in the mouth </w:t>
+      <w:r>
+        <w:rPr>
+          <w:szCs w:val="22"/>
+        </w:rPr>
+        <w:t xml:space="preserve"> C</w:t>
+      </w:r>
+      <w:r>
+        <w:rPr>
+          <w:szCs w:val="22"/>
+        </w:rPr>
+        <w:t xml:space="preserve">ompensation thus might indeed offer a </w:t>
       </w:r>
       <w:r>
         <w:rPr>
           <w:szCs w:val="22"/>
         </w:rPr>
         <w:lastRenderedPageBreak/>
-        <w:t>during exposure</w:t>
-      </w:r>
-      <w:del w:id="50" w:author="Cummings, Shawn" w:date="2025-01-06T15:51:00Z" w16du:dateUtc="2025-01-06T22:51:00Z">
-        <w:r>
-          <w:rPr>
-            <w:szCs w:val="22"/>
-          </w:rPr>
-          <w:delText>,</w:delText>
-        </w:r>
-      </w:del>
-      <w:r>
-        <w:rPr>
-          <w:szCs w:val="22"/>
-        </w:rPr>
-        <w:t xml:space="preserve"> reduces the effect of </w:t>
+        <w:t xml:space="preserve">particularly parsimonious explanation of blocked perceptual recalibration: the pen in the mouth during exposure reduces the effect of </w:t>
       </w:r>
       <w:r>
         <w:rPr>
@@ -20916,19 +21175,19 @@
         </w:rPr>
         <w:t xml:space="preserve">. We consider this an interesting possibility to be explored in future </w:t>
       </w:r>
-      <w:commentRangeStart w:id="51"/>
+      <w:commentRangeStart w:id="61"/>
       <w:r>
         <w:rPr>
           <w:szCs w:val="22"/>
         </w:rPr>
         <w:t>research</w:t>
       </w:r>
-      <w:commentRangeEnd w:id="51"/>
+      <w:commentRangeEnd w:id="61"/>
       <w:r>
         <w:rPr>
           <w:rStyle w:val="CommentReference"/>
         </w:rPr>
-        <w:commentReference w:id="51"/>
+        <w:commentReference w:id="61"/>
       </w:r>
       <w:r>
         <w:rPr>
@@ -20989,7 +21248,15 @@
           <w:bCs/>
           <w:szCs w:val="22"/>
         </w:rPr>
-        <w:t xml:space="preserve">Author note: </w:t>
+        <w:t>Acknowledgements</w:t>
+      </w:r>
+      <w:r>
+        <w:rPr>
+          <w:b/>
+          <w:bCs/>
+          <w:szCs w:val="22"/>
+        </w:rPr>
+        <w:t xml:space="preserve">: </w:t>
       </w:r>
       <w:r>
         <w:rPr>
@@ -21345,7 +21612,21 @@
         <w:rPr>
           <w:szCs w:val="22"/>
         </w:rPr>
-        <w:t xml:space="preserve">, PS 19(4). Retrieved from osf.io.pj5hb. </w:t>
+        <w:t xml:space="preserve">, PS 19(4). Retrieved from </w:t>
+      </w:r>
+      <w:proofErr w:type="gramStart"/>
+      <w:r>
+        <w:rPr>
+          <w:szCs w:val="22"/>
+        </w:rPr>
+        <w:t>osf.io.pj</w:t>
+      </w:r>
+      <w:proofErr w:type="gramEnd"/>
+      <w:r>
+        <w:rPr>
+          <w:szCs w:val="22"/>
+        </w:rPr>
+        <w:t xml:space="preserve">5hb. </w:t>
       </w:r>
     </w:p>
     <w:p>
@@ -21392,19 +21673,11 @@
         </w:rPr>
       </w:pPr>
       <w:hyperlink w:history="1"/>
-      <w:proofErr w:type="spellStart"/>
-      <w:r>
-        <w:rPr>
-          <w:szCs w:val="22"/>
-        </w:rPr>
-        <w:t>Bejjanki</w:t>
-      </w:r>
-      <w:proofErr w:type="spellEnd"/>
-      <w:r>
-        <w:rPr>
-          <w:szCs w:val="22"/>
-        </w:rPr>
-        <w:t xml:space="preserve">, </w:t>
+      <w:r>
+        <w:rPr>
+          <w:szCs w:val="22"/>
+        </w:rPr>
+        <w:t xml:space="preserve">Bejjanki, </w:t>
       </w:r>
       <w:r>
         <w:rPr>
@@ -21434,21 +21707,7 @@
         <w:rPr>
           <w:szCs w:val="22"/>
         </w:rPr>
-        <w:t xml:space="preserve">, </w:t>
-      </w:r>
-      <w:proofErr w:type="spellStart"/>
-      <w:r>
-        <w:rPr>
-          <w:szCs w:val="22"/>
-        </w:rPr>
-        <w:t>Clayards</w:t>
-      </w:r>
-      <w:proofErr w:type="spellEnd"/>
-      <w:r>
-        <w:rPr>
-          <w:szCs w:val="22"/>
-        </w:rPr>
-        <w:t xml:space="preserve"> M</w:t>
+        <w:t>, Clayards M</w:t>
       </w:r>
       <w:r>
         <w:rPr>
@@ -21570,11 +21829,11 @@
         <w:spacing w:line="240" w:lineRule="auto"/>
         <w:ind w:left="360" w:hanging="360"/>
         <w:rPr>
-          <w:ins w:id="52" w:author="Cummings, Shawn" w:date="2025-01-06T16:08:00Z" w16du:dateUtc="2025-01-06T23:08:00Z"/>
-          <w:szCs w:val="22"/>
-        </w:rPr>
-      </w:pPr>
-      <w:ins w:id="53" w:author="Cummings, Shawn" w:date="2025-01-06T16:08:00Z">
+          <w:ins w:id="62" w:author="Cummings, Shawn" w:date="2025-01-06T16:08:00Z" w16du:dateUtc="2025-01-06T23:08:00Z"/>
+          <w:szCs w:val="22"/>
+        </w:rPr>
+      </w:pPr>
+      <w:ins w:id="63" w:author="Cummings, Shawn" w:date="2025-01-06T16:08:00Z">
         <w:r>
           <w:rPr>
             <w:szCs w:val="22"/>
@@ -21603,26 +21862,10 @@
             <w:rStyle w:val="Hyperlink"/>
             <w:szCs w:val="22"/>
           </w:rPr>
-          <w:t xml:space="preserve">Hans </w:t>
-        </w:r>
-        <w:proofErr w:type="spellStart"/>
-        <w:r>
-          <w:rPr>
-            <w:rStyle w:val="Hyperlink"/>
-            <w:szCs w:val="22"/>
-          </w:rPr>
-          <w:t>Rutger</w:t>
-        </w:r>
-        <w:proofErr w:type="spellEnd"/>
-        <w:r>
-          <w:rPr>
-            <w:rStyle w:val="Hyperlink"/>
-            <w:szCs w:val="22"/>
-          </w:rPr>
-          <w:t xml:space="preserve"> Bosker</w:t>
+          <w:t>Hans Rutger Bosker</w:t>
         </w:r>
       </w:ins>
-      <w:ins w:id="54" w:author="Cummings, Shawn" w:date="2025-01-06T16:08:00Z" w16du:dateUtc="2025-01-06T23:08:00Z">
+      <w:ins w:id="64" w:author="Cummings, Shawn" w:date="2025-01-06T16:08:00Z" w16du:dateUtc="2025-01-06T23:08:00Z">
         <w:r>
           <w:rPr>
             <w:szCs w:val="22"/>
@@ -21630,7 +21873,7 @@
           <w:fldChar w:fldCharType="end"/>
         </w:r>
       </w:ins>
-      <w:ins w:id="55" w:author="Cummings, Shawn" w:date="2025-01-06T16:08:00Z">
+      <w:ins w:id="65" w:author="Cummings, Shawn" w:date="2025-01-06T16:08:00Z">
         <w:r>
           <w:rPr>
             <w:szCs w:val="22"/>
@@ -21677,7 +21920,7 @@
         </w:r>
       </w:ins>
       <w:proofErr w:type="spellEnd"/>
-      <w:ins w:id="56" w:author="Cummings, Shawn" w:date="2025-01-06T16:08:00Z" w16du:dateUtc="2025-01-06T23:08:00Z">
+      <w:ins w:id="66" w:author="Cummings, Shawn" w:date="2025-01-06T16:08:00Z" w16du:dateUtc="2025-01-06T23:08:00Z">
         <w:r>
           <w:rPr>
             <w:szCs w:val="22"/>
@@ -21685,7 +21928,7 @@
           <w:fldChar w:fldCharType="end"/>
         </w:r>
       </w:ins>
-      <w:ins w:id="57" w:author="Cummings, Shawn" w:date="2025-01-06T16:08:00Z">
+      <w:ins w:id="67" w:author="Cummings, Shawn" w:date="2025-01-06T16:08:00Z">
         <w:r>
           <w:rPr>
             <w:szCs w:val="22"/>
@@ -21723,7 +21966,7 @@
           <w:t>Beat gestures influence which speech sounds you hear</w:t>
         </w:r>
       </w:ins>
-      <w:ins w:id="58" w:author="Cummings, Shawn" w:date="2025-01-06T16:08:00Z" w16du:dateUtc="2025-01-06T23:08:00Z">
+      <w:ins w:id="68" w:author="Cummings, Shawn" w:date="2025-01-06T16:08:00Z" w16du:dateUtc="2025-01-06T23:08:00Z">
         <w:r>
           <w:rPr>
             <w:szCs w:val="22"/>
@@ -21731,7 +21974,7 @@
           <w:fldChar w:fldCharType="end"/>
         </w:r>
       </w:ins>
-      <w:ins w:id="59" w:author="Cummings, Shawn" w:date="2025-01-06T16:08:00Z">
+      <w:ins w:id="69" w:author="Cummings, Shawn" w:date="2025-01-06T16:08:00Z">
         <w:r>
           <w:rPr>
             <w:szCs w:val="22"/>
@@ -21762,7 +22005,6 @@
           <w:szCs w:val="22"/>
         </w:rPr>
       </w:pPr>
-      <w:proofErr w:type="spellStart"/>
       <w:r>
         <w:rPr>
           <w:szCs w:val="22"/>
@@ -21775,7 +22017,6 @@
         </w:rPr>
         <w:t>ürkner</w:t>
       </w:r>
-      <w:proofErr w:type="spellEnd"/>
       <w:r>
         <w:rPr>
           <w:szCs w:val="22"/>
@@ -21951,68 +22192,58 @@
         <w:spacing w:line="240" w:lineRule="auto"/>
         <w:ind w:left="360" w:hanging="360"/>
         <w:rPr>
-          <w:ins w:id="60" w:author="Cummings, Shawn" w:date="2025-01-06T15:45:00Z" w16du:dateUtc="2025-01-06T22:45:00Z"/>
-          <w:szCs w:val="22"/>
-        </w:rPr>
-      </w:pPr>
-      <w:ins w:id="61" w:author="Cummings, Shawn" w:date="2025-01-06T15:45:00Z">
-        <w:r>
-          <w:rPr>
-            <w:szCs w:val="22"/>
-          </w:rPr>
-          <w:t xml:space="preserve">Fowler, C. A. (2004). Speech as a Supramodal or </w:t>
-        </w:r>
-        <w:proofErr w:type="spellStart"/>
-        <w:r>
-          <w:rPr>
-            <w:szCs w:val="22"/>
-          </w:rPr>
-          <w:t>Amodal</w:t>
-        </w:r>
-        <w:proofErr w:type="spellEnd"/>
-        <w:r>
-          <w:rPr>
-            <w:szCs w:val="22"/>
-          </w:rPr>
-          <w:t xml:space="preserve"> Phenomenon. In G. A. Calvert, C. Spence, &amp; B. E. Stein (Eds.), </w:t>
-        </w:r>
-        <w:r>
-          <w:rPr>
-            <w:i/>
-            <w:iCs/>
-            <w:szCs w:val="22"/>
-          </w:rPr>
-          <w:t>The handbook of multisensory processes</w:t>
-        </w:r>
-        <w:r>
-          <w:rPr>
-            <w:szCs w:val="22"/>
-          </w:rPr>
-          <w:t> (pp. 189–201). Boston Review. </w:t>
-        </w:r>
-        <w:r>
-          <w:rPr>
-            <w:szCs w:val="22"/>
-          </w:rPr>
-          <w:fldChar w:fldCharType="begin"/>
-        </w:r>
-        <w:r>
-          <w:rPr>
-            <w:szCs w:val="22"/>
-          </w:rPr>
-          <w:instrText>HYPERLINK "https://psycnet.apa.org/doi/10.7551/mitpress/3422.003.0016" \t "_blank"</w:instrText>
-        </w:r>
-        <w:r>
-          <w:rPr>
-            <w:szCs w:val="22"/>
-          </w:rPr>
-        </w:r>
-        <w:r>
-          <w:rPr>
-            <w:szCs w:val="22"/>
-          </w:rPr>
-          <w:fldChar w:fldCharType="separate"/>
-        </w:r>
+          <w:szCs w:val="22"/>
+        </w:rPr>
+      </w:pPr>
+      <w:r>
+        <w:rPr>
+          <w:szCs w:val="22"/>
+        </w:rPr>
+        <w:t xml:space="preserve">Fowler, C. A. (2004). Speech as a </w:t>
+      </w:r>
+      <w:proofErr w:type="spellStart"/>
+      <w:r>
+        <w:rPr>
+          <w:szCs w:val="22"/>
+        </w:rPr>
+        <w:t>Supramodal</w:t>
+      </w:r>
+      <w:proofErr w:type="spellEnd"/>
+      <w:r>
+        <w:rPr>
+          <w:szCs w:val="22"/>
+        </w:rPr>
+        <w:t xml:space="preserve"> or </w:t>
+      </w:r>
+      <w:proofErr w:type="spellStart"/>
+      <w:r>
+        <w:rPr>
+          <w:szCs w:val="22"/>
+        </w:rPr>
+        <w:t>Amodal</w:t>
+      </w:r>
+      <w:proofErr w:type="spellEnd"/>
+      <w:r>
+        <w:rPr>
+          <w:szCs w:val="22"/>
+        </w:rPr>
+        <w:t xml:space="preserve"> Phenomenon. In G. A. Calvert, C. Spence, &amp; B. E. Stein (Eds.), </w:t>
+      </w:r>
+      <w:r>
+        <w:rPr>
+          <w:i/>
+          <w:iCs/>
+          <w:szCs w:val="22"/>
+        </w:rPr>
+        <w:t>The handbook of multisensory processes</w:t>
+      </w:r>
+      <w:r>
+        <w:rPr>
+          <w:szCs w:val="22"/>
+        </w:rPr>
+        <w:t> (pp. 189–201). Boston Review. </w:t>
+      </w:r>
+      <w:hyperlink r:id="rId22" w:tgtFrame="_blank" w:history="1">
         <w:r>
           <w:rPr>
             <w:rStyle w:val="Hyperlink"/>
@@ -22020,15 +22251,7 @@
           </w:rPr>
           <w:t>https://doi.org/10.7551/mitpress/3422.003.0016</w:t>
         </w:r>
-      </w:ins>
-      <w:ins w:id="62" w:author="Cummings, Shawn" w:date="2025-01-06T15:45:00Z" w16du:dateUtc="2025-01-06T22:45:00Z">
-        <w:r>
-          <w:rPr>
-            <w:szCs w:val="22"/>
-          </w:rPr>
-          <w:fldChar w:fldCharType="end"/>
-        </w:r>
-      </w:ins>
+      </w:hyperlink>
     </w:p>
     <w:p>
       <w:pPr>
@@ -22251,12 +22474,12 @@
         <w:spacing w:line="240" w:lineRule="auto"/>
         <w:ind w:left="360" w:hanging="360"/>
         <w:rPr>
-          <w:ins w:id="63" w:author="Cummings, Shawn" w:date="2025-01-06T16:06:00Z" w16du:dateUtc="2025-01-06T23:06:00Z"/>
+          <w:ins w:id="70" w:author="Cummings, Shawn" w:date="2025-01-06T16:06:00Z" w16du:dateUtc="2025-01-06T23:06:00Z"/>
           <w:szCs w:val="22"/>
         </w:rPr>
       </w:pPr>
       <w:proofErr w:type="spellStart"/>
-      <w:ins w:id="64" w:author="Cummings, Shawn" w:date="2025-01-06T16:06:00Z">
+      <w:ins w:id="71" w:author="Cummings, Shawn" w:date="2025-01-06T16:06:00Z">
         <w:r>
           <w:rPr>
             <w:szCs w:val="22"/>
@@ -22442,30 +22665,16 @@
         <w:spacing w:line="240" w:lineRule="auto"/>
         <w:ind w:left="360" w:hanging="360"/>
         <w:rPr>
-          <w:ins w:id="65" w:author="Cummings, Shawn" w:date="2025-01-06T16:05:00Z" w16du:dateUtc="2025-01-06T23:05:00Z"/>
-          <w:szCs w:val="22"/>
-        </w:rPr>
-      </w:pPr>
-      <w:ins w:id="66" w:author="Cummings, Shawn" w:date="2025-01-06T16:05:00Z">
+          <w:ins w:id="72" w:author="Cummings, Shawn" w:date="2025-01-06T16:05:00Z" w16du:dateUtc="2025-01-06T23:05:00Z"/>
+          <w:szCs w:val="22"/>
+        </w:rPr>
+      </w:pPr>
+      <w:ins w:id="73" w:author="Cummings, Shawn" w:date="2025-01-06T16:05:00Z">
         <w:r>
           <w:rPr>
             <w:szCs w:val="22"/>
           </w:rPr>
-          <w:t xml:space="preserve">Ito, T., </w:t>
-        </w:r>
-        <w:proofErr w:type="spellStart"/>
-        <w:r>
-          <w:rPr>
-            <w:szCs w:val="22"/>
-          </w:rPr>
-          <w:t>Tiede</w:t>
-        </w:r>
-        <w:proofErr w:type="spellEnd"/>
-        <w:r>
-          <w:rPr>
-            <w:szCs w:val="22"/>
-          </w:rPr>
-          <w:t xml:space="preserve">, M., &amp; </w:t>
+          <w:t xml:space="preserve">Ito, T., Tiede, M., &amp; </w:t>
         </w:r>
         <w:proofErr w:type="spellStart"/>
         <w:r>
@@ -22629,7 +22838,21 @@
         <w:rPr>
           <w:szCs w:val="22"/>
         </w:rPr>
-        <w:t xml:space="preserve">Kraljic, T., &amp; Samuel, A. G. (2011). Perceptual learning evidence for contextually-specific representations. </w:t>
+        <w:t xml:space="preserve">Kraljic, T., &amp; Samuel, A. G. (2011). Perceptual learning evidence for </w:t>
+      </w:r>
+      <w:proofErr w:type="gramStart"/>
+      <w:r>
+        <w:rPr>
+          <w:szCs w:val="22"/>
+        </w:rPr>
+        <w:t>contextually-specific</w:t>
+      </w:r>
+      <w:proofErr w:type="gramEnd"/>
+      <w:r>
+        <w:rPr>
+          <w:szCs w:val="22"/>
+        </w:rPr>
+        <w:t xml:space="preserve"> representations. </w:t>
       </w:r>
       <w:r>
         <w:rPr>
@@ -22934,7 +23157,7 @@
         </w:rPr>
         <w:t xml:space="preserve">(3). </w:t>
       </w:r>
-      <w:hyperlink r:id="rId22" w:history="1">
+      <w:hyperlink r:id="rId23" w:history="1">
         <w:r>
           <w:rPr>
             <w:rStyle w:val="Hyperlink"/>
@@ -23465,11 +23688,11 @@
         <w:spacing w:line="240" w:lineRule="auto"/>
         <w:ind w:left="360" w:hanging="360"/>
         <w:rPr>
-          <w:ins w:id="67" w:author="Cummings, Shawn" w:date="2025-01-06T15:48:00Z" w16du:dateUtc="2025-01-06T22:48:00Z"/>
-          <w:szCs w:val="22"/>
-        </w:rPr>
-      </w:pPr>
-      <w:ins w:id="68" w:author="Cummings, Shawn" w:date="2025-01-06T15:48:00Z">
+          <w:ins w:id="74" w:author="Cummings, Shawn" w:date="2025-01-06T15:48:00Z" w16du:dateUtc="2025-01-06T22:48:00Z"/>
+          <w:szCs w:val="22"/>
+        </w:rPr>
+      </w:pPr>
+      <w:ins w:id="75" w:author="Cummings, Shawn" w:date="2025-01-06T15:48:00Z">
         <w:r>
           <w:rPr>
             <w:szCs w:val="22"/>
@@ -23524,7 +23747,14 @@
         <w:rPr>
           <w:szCs w:val="22"/>
         </w:rPr>
-        <w:t xml:space="preserve">S. D. (1981). Second formants in fricatives: Acoustic consequences of fricative-vowel coarticulation. </w:t>
+        <w:t xml:space="preserve">S. D. (1981). Second formants in fricatives: Acoustic consequences of fricative-vowel </w:t>
+      </w:r>
+      <w:r>
+        <w:rPr>
+          <w:szCs w:val="22"/>
+        </w:rPr>
+        <w:lastRenderedPageBreak/>
+        <w:t xml:space="preserve">coarticulation. </w:t>
       </w:r>
       <w:r>
         <w:rPr>
@@ -23553,7 +23783,6 @@
         <w:rPr>
           <w:szCs w:val="22"/>
         </w:rPr>
-        <w:lastRenderedPageBreak/>
         <w:t xml:space="preserve">Syrdal, </w:t>
       </w:r>
       <w:r>
@@ -23723,7 +23952,7 @@
         </w:rPr>
         <w:t xml:space="preserve">Xie, X., Liu, L., &amp; Jaeger, T. F. (2021, January 11). Xie, Liu, &amp; Jaeger (2020). Cross-talker generalization during foreign-accented speech perception. </w:t>
       </w:r>
-      <w:hyperlink r:id="rId23" w:history="1">
+      <w:hyperlink r:id="rId24" w:history="1">
         <w:r>
           <w:rPr>
             <w:rStyle w:val="Hyperlink"/>
@@ -23789,7 +24018,7 @@
 
 <file path=word/comments.xml><?xml version="1.0" encoding="utf-8"?>
 <w:comments xmlns:wpc="http://schemas.microsoft.com/office/word/2010/wordprocessingCanvas" xmlns:cx="http://schemas.microsoft.com/office/drawing/2014/chartex" xmlns:cx1="http://schemas.microsoft.com/office/drawing/2015/9/8/chartex" xmlns:cx2="http://schemas.microsoft.com/office/drawing/2015/10/21/chartex" xmlns:cx3="http://schemas.microsoft.com/office/drawing/2016/5/9/chartex" xmlns:cx4="http://schemas.microsoft.com/office/drawing/2016/5/10/chartex" xmlns:cx5="http://schemas.microsoft.com/office/drawing/2016/5/11/chartex" xmlns:cx6="http://schemas.microsoft.com/office/drawing/2016/5/12/chartex" xmlns:cx7="http://schemas.microsoft.com/office/drawing/2016/5/13/chartex" xmlns:cx8="http://schemas.microsoft.com/office/drawing/2016/5/14/chartex" xmlns:mc="http://schemas.openxmlformats.org/markup-compatibility/2006" xmlns:aink="http://schemas.microsoft.com/office/drawing/2016/ink" xmlns:am3d="http://schemas.microsoft.com/office/drawing/2017/model3d" xmlns:o="urn:schemas-microsoft-com:office:office" xmlns:oel="http://schemas.microsoft.com/office/2019/extlst" xmlns:r="http://schemas.openxmlformats.org/officeDocument/2006/relationships" xmlns:m="http://schemas.openxmlformats.org/officeDocument/2006/math" xmlns:v="urn:schemas-microsoft-com:vml" xmlns:wp14="http://schemas.microsoft.com/office/word/2010/wordprocessingDrawing" xmlns:wp="http://schemas.openxmlformats.org/drawingml/2006/wordprocessingDrawing" xmlns:w10="urn:schemas-microsoft-com:office:word" xmlns:w="http://schemas.openxmlformats.org/wordprocessingml/2006/main" xmlns:w14="http://schemas.microsoft.com/office/word/2010/wordml" xmlns:w15="http://schemas.microsoft.com/office/word/2012/wordml" xmlns:w16cex="http://schemas.microsoft.com/office/word/2018/wordml/cex" xmlns:w16cid="http://schemas.microsoft.com/office/word/2016/wordml/cid" xmlns:w16="http://schemas.microsoft.com/office/word/2018/wordml" xmlns:w16du="http://schemas.microsoft.com/office/word/2023/wordml/word16du" xmlns:w16sdtdh="http://schemas.microsoft.com/office/word/2020/wordml/sdtdatahash" xmlns:w16se="http://schemas.microsoft.com/office/word/2015/wordml/symex" xmlns:wpg="http://schemas.microsoft.com/office/word/2010/wordprocessingGroup" xmlns:wpi="http://schemas.microsoft.com/office/word/2010/wordprocessingInk" xmlns:wne="http://schemas.microsoft.com/office/word/2006/wordml" xmlns:wps="http://schemas.microsoft.com/office/word/2010/wordprocessingShape" mc:Ignorable="w14 w15 w16se w16cid w16 w16cex w16sdtdh w16du wp14">
-  <w:comment w:id="20" w:author="Jaeger, Florian" w:date="2025-01-06T13:19:00Z" w:initials="TJ">
+  <w:comment w:id="33" w:author="Jaeger, Florian" w:date="2025-01-06T13:19:00Z" w:initials="TJ">
     <w:p>
       <w:pPr>
         <w:jc w:val="left"/>
@@ -23821,23 +24050,7 @@
       </w:r>
     </w:p>
   </w:comment>
-  <w:comment w:id="46" w:author="Cummings, Shawn" w:date="2025-01-06T15:51:00Z" w:initials="SC">
-    <w:p>
-      <w:pPr>
-        <w:jc w:val="left"/>
-      </w:pPr>
-      <w:r>
-        <w:rPr>
-          <w:rStyle w:val="CommentReference"/>
-        </w:rPr>
-        <w:annotationRef/>
-      </w:r>
-      <w:r>
-        <w:t>Removed “all things considered” here because we say a few sentences earlier “without further considerations”</w:t>
-      </w:r>
-    </w:p>
-  </w:comment>
-  <w:comment w:id="51" w:author="Jaeger, Florian" w:date="2024-12-29T16:52:00Z" w:initials="TJ">
+  <w:comment w:id="61" w:author="Jaeger, Florian" w:date="2024-12-29T16:52:00Z" w:initials="TJ">
     <w:p>
       <w:pPr>
         <w:jc w:val="left"/>
@@ -23974,7 +24187,6 @@
 <file path=word/commentsExtended.xml><?xml version="1.0" encoding="utf-8"?>
 <w15:commentsEx xmlns:wpc="http://schemas.microsoft.com/office/word/2010/wordprocessingCanvas" xmlns:cx="http://schemas.microsoft.com/office/drawing/2014/chartex" xmlns:cx1="http://schemas.microsoft.com/office/drawing/2015/9/8/chartex" xmlns:cx2="http://schemas.microsoft.com/office/drawing/2015/10/21/chartex" xmlns:cx3="http://schemas.microsoft.com/office/drawing/2016/5/9/chartex" xmlns:cx4="http://schemas.microsoft.com/office/drawing/2016/5/10/chartex" xmlns:cx5="http://schemas.microsoft.com/office/drawing/2016/5/11/chartex" xmlns:cx6="http://schemas.microsoft.com/office/drawing/2016/5/12/chartex" xmlns:cx7="http://schemas.microsoft.com/office/drawing/2016/5/13/chartex" xmlns:cx8="http://schemas.microsoft.com/office/drawing/2016/5/14/chartex" xmlns:mc="http://schemas.openxmlformats.org/markup-compatibility/2006" xmlns:aink="http://schemas.microsoft.com/office/drawing/2016/ink" xmlns:am3d="http://schemas.microsoft.com/office/drawing/2017/model3d" xmlns:o="urn:schemas-microsoft-com:office:office" xmlns:oel="http://schemas.microsoft.com/office/2019/extlst" xmlns:r="http://schemas.openxmlformats.org/officeDocument/2006/relationships" xmlns:m="http://schemas.openxmlformats.org/officeDocument/2006/math" xmlns:v="urn:schemas-microsoft-com:vml" xmlns:wp14="http://schemas.microsoft.com/office/word/2010/wordprocessingDrawing" xmlns:wp="http://schemas.openxmlformats.org/drawingml/2006/wordprocessingDrawing" xmlns:w10="urn:schemas-microsoft-com:office:word" xmlns:w="http://schemas.openxmlformats.org/wordprocessingml/2006/main" xmlns:w14="http://schemas.microsoft.com/office/word/2010/wordml" xmlns:w15="http://schemas.microsoft.com/office/word/2012/wordml" xmlns:w16cex="http://schemas.microsoft.com/office/word/2018/wordml/cex" xmlns:w16cid="http://schemas.microsoft.com/office/word/2016/wordml/cid" xmlns:w16="http://schemas.microsoft.com/office/word/2018/wordml" xmlns:w16du="http://schemas.microsoft.com/office/word/2023/wordml/word16du" xmlns:w16sdtdh="http://schemas.microsoft.com/office/word/2020/wordml/sdtdatahash" xmlns:w16se="http://schemas.microsoft.com/office/word/2015/wordml/symex" xmlns:wpg="http://schemas.microsoft.com/office/word/2010/wordprocessingGroup" xmlns:wpi="http://schemas.microsoft.com/office/word/2010/wordprocessingInk" xmlns:wne="http://schemas.microsoft.com/office/word/2006/wordml" xmlns:wps="http://schemas.microsoft.com/office/word/2010/wordprocessingShape" mc:Ignorable="w14 w15 w16se w16cid w16 w16cex w16sdtdh w16du wp14">
   <w15:commentEx w15:paraId="5C99ABF2" w15:done="1"/>
-  <w15:commentEx w15:paraId="183E3F49" w15:done="0"/>
   <w15:commentEx w15:paraId="212B8CAF" w15:done="1"/>
 </w15:commentsEx>
 </file>
@@ -23994,7 +24206,6 @@
       </w16:ext>
     </w16cex:extLst>
   </w16cex:commentExtensible>
-  <w16cex:commentExtensible w16cex:durableId="361BC3CF" w16cex:dateUtc="2025-01-06T22:51:00Z"/>
   <w16cex:commentExtensible w16cex:durableId="057B82E4" w16cex:dateUtc="2024-12-29T23:52:00Z"/>
 </w16cex:commentsExtensible>
 </file>
@@ -24002,7 +24213,6 @@
 <file path=word/commentsIds.xml><?xml version="1.0" encoding="utf-8"?>
 <w16cid:commentsIds xmlns:wpc="http://schemas.microsoft.com/office/word/2010/wordprocessingCanvas" xmlns:cx="http://schemas.microsoft.com/office/drawing/2014/chartex" xmlns:cx1="http://schemas.microsoft.com/office/drawing/2015/9/8/chartex" xmlns:cx2="http://schemas.microsoft.com/office/drawing/2015/10/21/chartex" xmlns:cx3="http://schemas.microsoft.com/office/drawing/2016/5/9/chartex" xmlns:cx4="http://schemas.microsoft.com/office/drawing/2016/5/10/chartex" xmlns:cx5="http://schemas.microsoft.com/office/drawing/2016/5/11/chartex" xmlns:cx6="http://schemas.microsoft.com/office/drawing/2016/5/12/chartex" xmlns:cx7="http://schemas.microsoft.com/office/drawing/2016/5/13/chartex" xmlns:cx8="http://schemas.microsoft.com/office/drawing/2016/5/14/chartex" xmlns:mc="http://schemas.openxmlformats.org/markup-compatibility/2006" xmlns:aink="http://schemas.microsoft.com/office/drawing/2016/ink" xmlns:am3d="http://schemas.microsoft.com/office/drawing/2017/model3d" xmlns:o="urn:schemas-microsoft-com:office:office" xmlns:oel="http://schemas.microsoft.com/office/2019/extlst" xmlns:r="http://schemas.openxmlformats.org/officeDocument/2006/relationships" xmlns:m="http://schemas.openxmlformats.org/officeDocument/2006/math" xmlns:v="urn:schemas-microsoft-com:vml" xmlns:wp14="http://schemas.microsoft.com/office/word/2010/wordprocessingDrawing" xmlns:wp="http://schemas.openxmlformats.org/drawingml/2006/wordprocessingDrawing" xmlns:w10="urn:schemas-microsoft-com:office:word" xmlns:w="http://schemas.openxmlformats.org/wordprocessingml/2006/main" xmlns:w14="http://schemas.microsoft.com/office/word/2010/wordml" xmlns:w15="http://schemas.microsoft.com/office/word/2012/wordml" xmlns:w16cex="http://schemas.microsoft.com/office/word/2018/wordml/cex" xmlns:w16cid="http://schemas.microsoft.com/office/word/2016/wordml/cid" xmlns:w16="http://schemas.microsoft.com/office/word/2018/wordml" xmlns:w16du="http://schemas.microsoft.com/office/word/2023/wordml/word16du" xmlns:w16sdtdh="http://schemas.microsoft.com/office/word/2020/wordml/sdtdatahash" xmlns:w16se="http://schemas.microsoft.com/office/word/2015/wordml/symex" xmlns:wpg="http://schemas.microsoft.com/office/word/2010/wordprocessingGroup" xmlns:wpi="http://schemas.microsoft.com/office/word/2010/wordprocessingInk" xmlns:wne="http://schemas.microsoft.com/office/word/2006/wordml" xmlns:wps="http://schemas.microsoft.com/office/word/2010/wordprocessingShape" mc:Ignorable="w14 w15 w16se w16cid w16 w16cex w16sdtdh w16du wp14">
   <w16cid:commentId w16cid:paraId="5C99ABF2" w16cid:durableId="3EDDD59A"/>
-  <w16cid:commentId w16cid:paraId="183E3F49" w16cid:durableId="361BC3CF"/>
   <w16cid:commentId w16cid:paraId="212B8CAF" w16cid:durableId="057B82E4"/>
 </w16cid:commentsIds>
 </file>
@@ -28984,11 +29194,11 @@
 
 <file path=word/people.xml><?xml version="1.0" encoding="utf-8"?>
 <w15:people xmlns:wpc="http://schemas.microsoft.com/office/word/2010/wordprocessingCanvas" xmlns:cx="http://schemas.microsoft.com/office/drawing/2014/chartex" xmlns:cx1="http://schemas.microsoft.com/office/drawing/2015/9/8/chartex" xmlns:cx2="http://schemas.microsoft.com/office/drawing/2015/10/21/chartex" xmlns:cx3="http://schemas.microsoft.com/office/drawing/2016/5/9/chartex" xmlns:cx4="http://schemas.microsoft.com/office/drawing/2016/5/10/chartex" xmlns:cx5="http://schemas.microsoft.com/office/drawing/2016/5/11/chartex" xmlns:cx6="http://schemas.microsoft.com/office/drawing/2016/5/12/chartex" xmlns:cx7="http://schemas.microsoft.com/office/drawing/2016/5/13/chartex" xmlns:cx8="http://schemas.microsoft.com/office/drawing/2016/5/14/chartex" xmlns:mc="http://schemas.openxmlformats.org/markup-compatibility/2006" xmlns:aink="http://schemas.microsoft.com/office/drawing/2016/ink" xmlns:am3d="http://schemas.microsoft.com/office/drawing/2017/model3d" xmlns:o="urn:schemas-microsoft-com:office:office" xmlns:oel="http://schemas.microsoft.com/office/2019/extlst" xmlns:r="http://schemas.openxmlformats.org/officeDocument/2006/relationships" xmlns:m="http://schemas.openxmlformats.org/officeDocument/2006/math" xmlns:v="urn:schemas-microsoft-com:vml" xmlns:wp14="http://schemas.microsoft.com/office/word/2010/wordprocessingDrawing" xmlns:wp="http://schemas.openxmlformats.org/drawingml/2006/wordprocessingDrawing" xmlns:w10="urn:schemas-microsoft-com:office:word" xmlns:w="http://schemas.openxmlformats.org/wordprocessingml/2006/main" xmlns:w14="http://schemas.microsoft.com/office/word/2010/wordml" xmlns:w15="http://schemas.microsoft.com/office/word/2012/wordml" xmlns:w16cex="http://schemas.microsoft.com/office/word/2018/wordml/cex" xmlns:w16cid="http://schemas.microsoft.com/office/word/2016/wordml/cid" xmlns:w16="http://schemas.microsoft.com/office/word/2018/wordml" xmlns:w16du="http://schemas.microsoft.com/office/word/2023/wordml/word16du" xmlns:w16sdtdh="http://schemas.microsoft.com/office/word/2020/wordml/sdtdatahash" xmlns:w16se="http://schemas.microsoft.com/office/word/2015/wordml/symex" xmlns:wpg="http://schemas.microsoft.com/office/word/2010/wordprocessingGroup" xmlns:wpi="http://schemas.microsoft.com/office/word/2010/wordprocessingInk" xmlns:wne="http://schemas.microsoft.com/office/word/2006/wordml" xmlns:wps="http://schemas.microsoft.com/office/word/2010/wordprocessingShape" mc:Ignorable="w14 w15 w16se w16cid w16 w16cex w16sdtdh w16du wp14">
+  <w15:person w15:author="Jaeger, Florian">
+    <w15:presenceInfo w15:providerId="AD" w15:userId="S::fjaeger@ur.rochester.edu::0d0acd91-09a2-4ddb-a934-22efc544688e"/>
+  </w15:person>
   <w15:person w15:author="Cummings, Shawn">
     <w15:presenceInfo w15:providerId="AD" w15:userId="S::shawn.cummings@uconn.edu::de2d00fc-0438-4d53-9dfb-ffd47e6e9224"/>
-  </w15:person>
-  <w15:person w15:author="Jaeger, Florian">
-    <w15:presenceInfo w15:providerId="AD" w15:userId="S::fjaeger@ur.rochester.edu::0d0acd91-09a2-4ddb-a934-22efc544688e"/>
   </w15:person>
 </w15:people>
 </file>
@@ -29441,6 +29651,7 @@
   <w:style w:type="character" w:default="1" w:styleId="DefaultParagraphFont">
     <w:name w:val="Default Paragraph Font"/>
     <w:uiPriority w:val="1"/>
+    <w:semiHidden/>
     <w:unhideWhenUsed/>
   </w:style>
   <w:style w:type="table" w:default="1" w:styleId="TableNormal">
@@ -30322,7 +30533,7 @@
 </file>
 
 <file path=customXml/itemProps1.xml><?xml version="1.0" encoding="utf-8"?>
-<ds:datastoreItem xmlns:ds="http://schemas.openxmlformats.org/officeDocument/2006/customXml" ds:itemID="{B20ED14E-20BD-0342-A447-925FFA2C3804}">
+<ds:datastoreItem xmlns:ds="http://schemas.openxmlformats.org/officeDocument/2006/customXml" ds:itemID="{CEAF82DD-8E2B-F442-854C-D22AA8B4402F}">
   <ds:schemaRefs>
     <ds:schemaRef ds:uri="http://schemas.openxmlformats.org/officeDocument/2006/bibliography"/>
   </ds:schemaRefs>
@@ -30330,7 +30541,7 @@
 </file>
 
 <file path=customXml/itemProps2.xml><?xml version="1.0" encoding="utf-8"?>
-<ds:datastoreItem xmlns:ds="http://schemas.openxmlformats.org/officeDocument/2006/customXml" ds:itemID="{CEAF82DD-8E2B-F442-854C-D22AA8B4402F}">
+<ds:datastoreItem xmlns:ds="http://schemas.openxmlformats.org/officeDocument/2006/customXml" ds:itemID="{B20ED14E-20BD-0342-A447-925FFA2C3804}">
   <ds:schemaRefs>
     <ds:schemaRef ds:uri="http://schemas.openxmlformats.org/officeDocument/2006/bibliography"/>
   </ds:schemaRefs>

--- a/output/papers/Round 1/manuscript-brief.docx
+++ b/output/papers/Round 1/manuscript-brief.docx
@@ -104,86 +104,26 @@
           <w:szCs w:val="22"/>
           <w:vertAlign w:val="superscript"/>
         </w:rPr>
-        <w:t>,</w:t>
-      </w:r>
-      <w:del w:id="0" w:author="Cummings, Shawn" w:date="2025-01-06T16:24:00Z" w16du:dateUtc="2025-01-06T23:24:00Z">
-        <w:r>
-          <w:rPr>
-            <w:szCs w:val="22"/>
-            <w:vertAlign w:val="superscript"/>
-          </w:rPr>
-          <w:delText xml:space="preserve"> </w:delText>
-        </w:r>
-      </w:del>
+        <w:t>,4,5</w:t>
+      </w:r>
+      <w:r>
+        <w:rPr>
+          <w:szCs w:val="22"/>
+        </w:rPr>
+        <w:t>, Gevher Karboga</w:t>
+      </w:r>
       <w:r>
         <w:rPr>
           <w:szCs w:val="22"/>
           <w:vertAlign w:val="superscript"/>
         </w:rPr>
-        <w:t>4,</w:t>
-      </w:r>
-      <w:del w:id="1" w:author="Cummings, Shawn" w:date="2025-01-06T16:24:00Z" w16du:dateUtc="2025-01-06T23:24:00Z">
-        <w:r>
-          <w:rPr>
-            <w:szCs w:val="22"/>
-            <w:vertAlign w:val="superscript"/>
-          </w:rPr>
-          <w:delText xml:space="preserve"> </w:delText>
-        </w:r>
-      </w:del>
-      <w:r>
-        <w:rPr>
-          <w:szCs w:val="22"/>
-          <w:vertAlign w:val="superscript"/>
-        </w:rPr>
-        <w:t>5</w:t>
-      </w:r>
-      <w:r>
-        <w:rPr>
-          <w:szCs w:val="22"/>
-        </w:rPr>
-        <w:t xml:space="preserve">, </w:t>
-      </w:r>
-      <w:proofErr w:type="spellStart"/>
-      <w:r>
-        <w:rPr>
-          <w:szCs w:val="22"/>
-        </w:rPr>
-        <w:t>Gevher</w:t>
-      </w:r>
-      <w:proofErr w:type="spellEnd"/>
-      <w:r>
-        <w:rPr>
-          <w:szCs w:val="22"/>
-        </w:rPr>
-        <w:t xml:space="preserve"> Karboga</w:t>
-      </w:r>
-      <w:r>
-        <w:rPr>
-          <w:szCs w:val="22"/>
-          <w:vertAlign w:val="superscript"/>
-        </w:rPr>
         <w:t>1</w:t>
       </w:r>
       <w:r>
         <w:rPr>
           <w:szCs w:val="22"/>
         </w:rPr>
-        <w:t xml:space="preserve">, </w:t>
-      </w:r>
-      <w:proofErr w:type="spellStart"/>
-      <w:r>
-        <w:rPr>
-          <w:szCs w:val="22"/>
-        </w:rPr>
-        <w:t>Menghan</w:t>
-      </w:r>
-      <w:proofErr w:type="spellEnd"/>
-      <w:r>
-        <w:rPr>
-          <w:szCs w:val="22"/>
-        </w:rPr>
-        <w:t xml:space="preserve"> Yang</w:t>
+        <w:t>, Menghan Yang</w:t>
       </w:r>
       <w:r>
         <w:rPr>
@@ -449,22 +389,12 @@
           <w:szCs w:val="22"/>
         </w:rPr>
       </w:pPr>
-      <w:del w:id="2" w:author="Cummings, Shawn" w:date="2025-01-06T16:24:00Z" w16du:dateUtc="2025-01-06T23:24:00Z">
-        <w:r>
-          <w:rPr>
-            <w:szCs w:val="22"/>
-          </w:rPr>
-          <w:delText>T. Florian Jaeger</w:delText>
-        </w:r>
-      </w:del>
-      <w:ins w:id="3" w:author="Cummings, Shawn" w:date="2025-01-06T16:24:00Z" w16du:dateUtc="2025-01-06T23:24:00Z">
-        <w:r>
-          <w:rPr>
-            <w:szCs w:val="22"/>
-          </w:rPr>
-          <w:t>Shawn N. Cummings</w:t>
-        </w:r>
-      </w:ins>
+      <w:r>
+        <w:rPr>
+          <w:szCs w:val="22"/>
+        </w:rPr>
+        <w:t>Shawn N. Cummings</w:t>
+      </w:r>
     </w:p>
     <w:p>
       <w:pPr>
@@ -474,108 +404,48 @@
           <w:szCs w:val="22"/>
         </w:rPr>
       </w:pPr>
-      <w:del w:id="4" w:author="Cummings, Shawn" w:date="2025-01-06T16:24:00Z" w16du:dateUtc="2025-01-06T23:24:00Z">
-        <w:r>
-          <w:rPr>
-            <w:szCs w:val="22"/>
-          </w:rPr>
-          <w:delText>fjaeger@ur.rochester.edu</w:delText>
-        </w:r>
-      </w:del>
-      <w:ins w:id="5" w:author="Cummings, Shawn" w:date="2025-01-06T16:24:00Z" w16du:dateUtc="2025-01-06T23:24:00Z">
-        <w:r>
-          <w:rPr>
-            <w:szCs w:val="22"/>
-          </w:rPr>
-          <w:t>shawn.cummings@uconn.edu</w:t>
-        </w:r>
-      </w:ins>
+      <w:r>
+        <w:rPr>
+          <w:szCs w:val="22"/>
+        </w:rPr>
+        <w:t>shawn.cummings@uconn.edu</w:t>
+      </w:r>
     </w:p>
     <w:p>
       <w:pPr>
         <w:spacing w:line="240" w:lineRule="auto"/>
         <w:ind w:firstLine="0"/>
         <w:rPr>
-          <w:del w:id="6" w:author="Cummings, Shawn" w:date="2025-01-06T16:25:00Z" w16du:dateUtc="2025-01-06T23:25:00Z"/>
-          <w:szCs w:val="22"/>
-        </w:rPr>
-      </w:pPr>
-      <w:ins w:id="7" w:author="Cummings, Shawn" w:date="2025-01-06T16:25:00Z">
-        <w:r>
-          <w:rPr>
-            <w:szCs w:val="22"/>
-          </w:rPr>
-          <w:t>David C. Phillips Communication Sciences Building</w:t>
-        </w:r>
-        <w:r>
-          <w:rPr>
-            <w:szCs w:val="22"/>
-          </w:rPr>
-          <w:t xml:space="preserve"> </w:t>
-        </w:r>
-      </w:ins>
-      <w:del w:id="8" w:author="Cummings, Shawn" w:date="2025-01-06T16:25:00Z" w16du:dateUtc="2025-01-06T23:25:00Z">
-        <w:r>
-          <w:rPr>
-            <w:szCs w:val="22"/>
-          </w:rPr>
-          <w:delText xml:space="preserve">Meliora </w:delText>
-        </w:r>
-      </w:del>
-      <w:del w:id="9" w:author="Cummings, Shawn" w:date="2025-01-06T16:24:00Z" w16du:dateUtc="2025-01-06T23:24:00Z">
-        <w:r>
-          <w:rPr>
-            <w:szCs w:val="22"/>
-          </w:rPr>
-          <w:delText>Hall</w:delText>
-        </w:r>
-      </w:del>
+          <w:szCs w:val="22"/>
+        </w:rPr>
+      </w:pPr>
+      <w:r>
+        <w:rPr>
+          <w:szCs w:val="22"/>
+        </w:rPr>
+        <w:t>David C. Phillips Communication Sciences Building</w:t>
+      </w:r>
+      <w:r>
+        <w:rPr>
+          <w:szCs w:val="22"/>
+        </w:rPr>
+        <w:t xml:space="preserve"> </w:t>
+      </w:r>
     </w:p>
     <w:p>
       <w:pPr>
         <w:spacing w:line="240" w:lineRule="auto"/>
         <w:ind w:firstLine="0"/>
         <w:rPr>
-          <w:ins w:id="10" w:author="Cummings, Shawn" w:date="2025-01-06T16:25:00Z" w16du:dateUtc="2025-01-06T23:25:00Z"/>
-          <w:szCs w:val="22"/>
-        </w:rPr>
-      </w:pPr>
-    </w:p>
-    <w:p>
-      <w:pPr>
-        <w:spacing w:line="240" w:lineRule="auto"/>
-        <w:ind w:firstLine="0"/>
-        <w:rPr>
-          <w:ins w:id="11" w:author="Cummings, Shawn" w:date="2025-01-06T16:25:00Z"/>
-          <w:szCs w:val="22"/>
-        </w:rPr>
-      </w:pPr>
-      <w:ins w:id="12" w:author="Cummings, Shawn" w:date="2025-01-06T16:25:00Z">
-        <w:r>
-          <w:rPr>
-            <w:szCs w:val="22"/>
-          </w:rPr>
-          <w:t>Storrs, CT 06269</w:t>
-        </w:r>
-      </w:ins>
-    </w:p>
-    <w:p>
-      <w:pPr>
-        <w:spacing w:line="240" w:lineRule="auto"/>
-        <w:ind w:firstLine="0"/>
-        <w:rPr>
-          <w:del w:id="13" w:author="Cummings, Shawn" w:date="2025-01-06T16:25:00Z" w16du:dateUtc="2025-01-06T23:25:00Z"/>
-          <w:szCs w:val="22"/>
-        </w:rPr>
-      </w:pPr>
-      <w:del w:id="14" w:author="Cummings, Shawn" w:date="2025-01-06T16:25:00Z" w16du:dateUtc="2025-01-06T23:25:00Z">
-        <w:r>
-          <w:rPr>
-            <w:szCs w:val="22"/>
-          </w:rPr>
-          <w:delText>Rochester, NY 14627</w:delText>
-        </w:r>
-      </w:del>
+          <w:szCs w:val="22"/>
+        </w:rPr>
+      </w:pPr>
+      <w:r>
+        <w:rPr>
+          <w:szCs w:val="22"/>
+        </w:rPr>
+        <w:t>Storrs, CT 06269</w:t>
+      </w:r>
     </w:p>
     <w:p>
       <w:pPr>
@@ -1076,7 +946,21 @@
         <w:rPr>
           <w:szCs w:val="22"/>
         </w:rPr>
-        <w:t xml:space="preserve">acoustically more similar to typical </w:t>
+        <w:t xml:space="preserve">acoustically more </w:t>
+      </w:r>
+      <w:proofErr w:type="gramStart"/>
+      <w:r>
+        <w:rPr>
+          <w:szCs w:val="22"/>
+        </w:rPr>
+        <w:t>similar to</w:t>
+      </w:r>
+      <w:proofErr w:type="gramEnd"/>
+      <w:r>
+        <w:rPr>
+          <w:szCs w:val="22"/>
+        </w:rPr>
+        <w:t xml:space="preserve"> typical </w:t>
       </w:r>
       <w:r>
         <w:rPr>
@@ -1914,102 +1798,46 @@
         <w:rPr>
           <w:szCs w:val="22"/>
         </w:rPr>
-        <w:t xml:space="preserve">context should elicit compensation similar to that observed in previous studies on linguistic context. </w:t>
-      </w:r>
-      <w:ins w:id="15" w:author="Cummings, Shawn" w:date="2025-01-06T15:43:00Z" w16du:dateUtc="2025-01-06T22:43:00Z">
-        <w:r>
-          <w:rPr>
-            <w:szCs w:val="22"/>
-          </w:rPr>
-          <w:t xml:space="preserve">This is the prediction made by a supramodal theory of </w:t>
-        </w:r>
-      </w:ins>
-      <w:ins w:id="16" w:author="Cummings, Shawn" w:date="2025-01-06T15:46:00Z" w16du:dateUtc="2025-01-06T22:46:00Z">
-        <w:r>
-          <w:rPr>
-            <w:szCs w:val="22"/>
-          </w:rPr>
-          <w:t>speech perception</w:t>
-        </w:r>
-      </w:ins>
-      <w:ins w:id="17" w:author="Cummings, Shawn" w:date="2025-01-06T15:44:00Z" w16du:dateUtc="2025-01-06T22:44:00Z">
-        <w:r>
-          <w:rPr>
-            <w:szCs w:val="22"/>
-          </w:rPr>
-          <w:t xml:space="preserve"> (e.g., Fowler, 2004), wherein</w:t>
-        </w:r>
-      </w:ins>
-      <w:ins w:id="18" w:author="Cummings, Shawn" w:date="2025-01-06T15:45:00Z" w16du:dateUtc="2025-01-06T22:45:00Z">
-        <w:r>
-          <w:rPr>
-            <w:szCs w:val="22"/>
-          </w:rPr>
-          <w:t xml:space="preserve"> </w:t>
-        </w:r>
-      </w:ins>
-      <w:ins w:id="19" w:author="Cummings, Shawn" w:date="2025-01-06T15:46:00Z" w16du:dateUtc="2025-01-06T22:46:00Z">
-        <w:r>
-          <w:rPr>
-            <w:szCs w:val="22"/>
-          </w:rPr>
-          <w:t xml:space="preserve">speech is not an auditory phenomenon influenced by visual or tactile cues, but rather an </w:t>
-        </w:r>
-        <w:proofErr w:type="spellStart"/>
-        <w:r>
-          <w:rPr>
-            <w:szCs w:val="22"/>
-          </w:rPr>
-          <w:t>amodal</w:t>
-        </w:r>
-        <w:proofErr w:type="spellEnd"/>
-        <w:r>
-          <w:rPr>
-            <w:szCs w:val="22"/>
-          </w:rPr>
-          <w:t xml:space="preserve"> </w:t>
-        </w:r>
-      </w:ins>
-      <w:ins w:id="20" w:author="Cummings, Shawn" w:date="2025-01-06T15:47:00Z" w16du:dateUtc="2025-01-06T22:47:00Z">
-        <w:r>
-          <w:rPr>
-            <w:szCs w:val="22"/>
-          </w:rPr>
-          <w:t xml:space="preserve">construct which makes use of specifying information in the environment across any modality (for review, see </w:t>
-        </w:r>
-      </w:ins>
-      <w:ins w:id="21" w:author="Cummings, Shawn" w:date="2025-01-06T15:48:00Z" w16du:dateUtc="2025-01-06T22:48:00Z">
-        <w:r>
-          <w:rPr>
-            <w:szCs w:val="22"/>
-          </w:rPr>
-          <w:t>Rosenblum et al., 2016).</w:t>
-        </w:r>
-      </w:ins>
-      <w:ins w:id="22" w:author="Cummings, Shawn" w:date="2025-01-06T15:44:00Z" w16du:dateUtc="2025-01-06T22:44:00Z">
-        <w:r>
-          <w:rPr>
-            <w:szCs w:val="22"/>
-          </w:rPr>
-          <w:t xml:space="preserve"> </w:t>
-        </w:r>
-      </w:ins>
-      <w:ins w:id="23" w:author="Cummings, Shawn" w:date="2025-01-06T15:48:00Z" w16du:dateUtc="2025-01-06T22:48:00Z">
-        <w:r>
-          <w:rPr>
-            <w:szCs w:val="22"/>
-          </w:rPr>
-          <w:t>It is additionally</w:t>
-        </w:r>
-      </w:ins>
-      <w:del w:id="24" w:author="Cummings, Shawn" w:date="2025-01-06T15:48:00Z" w16du:dateUtc="2025-01-06T22:48:00Z">
-        <w:r>
-          <w:rPr>
-            <w:szCs w:val="22"/>
-          </w:rPr>
-          <w:delText>This is</w:delText>
-        </w:r>
-      </w:del>
+        <w:t xml:space="preserve">context should elicit compensation </w:t>
+      </w:r>
+      <w:proofErr w:type="gramStart"/>
+      <w:r>
+        <w:rPr>
+          <w:szCs w:val="22"/>
+        </w:rPr>
+        <w:t>similar to</w:t>
+      </w:r>
+      <w:proofErr w:type="gramEnd"/>
+      <w:r>
+        <w:rPr>
+          <w:szCs w:val="22"/>
+        </w:rPr>
+        <w:t xml:space="preserve"> that observed in previous studies on linguistic context</w:t>
+      </w:r>
+      <w:r>
+        <w:rPr>
+          <w:szCs w:val="22"/>
+        </w:rPr>
+        <w:t xml:space="preserve"> (</w:t>
+      </w:r>
+      <w:r>
+        <w:rPr>
+          <w:szCs w:val="22"/>
+        </w:rPr>
+        <w:t xml:space="preserve">for related discussion, see Fowler, 2004; </w:t>
+      </w:r>
+      <w:r>
+        <w:rPr>
+          <w:szCs w:val="22"/>
+        </w:rPr>
+        <w:t xml:space="preserve">Rosenblum et al., 2016). </w:t>
+      </w:r>
+      <w:r>
+        <w:rPr>
+          <w:szCs w:val="22"/>
+        </w:rPr>
+        <w:t>This is</w:t>
+      </w:r>
       <w:r>
         <w:rPr>
           <w:szCs w:val="22"/>
@@ -2075,80 +1903,80 @@
         <w:rPr>
           <w:szCs w:val="22"/>
         </w:rPr>
-        <w:t xml:space="preserve">. The first is to increase the opening of the jaw and size of oral cavity (as the pen prevents the mouth from closing), and the second is to force lip rounding around the protruding end of the pen. As the size of the oral cavity opening and amount of air constriction are inversely related for fricatives, forced mouth opening is expected to lower spectral </w:t>
+        <w:t>. The first is to increase the opening of the jaw and size of oral cavity (as the pen prevents the mouth from closing), and the second is to force lip rounding around the protruding end of the pen. As the size of the oral cavity opening and amount of air constriction are inversely related for fricatives, forced mouth opening is expected to lower spectral center of gravity</w:t>
+      </w:r>
+      <w:r>
+        <w:rPr>
+          <w:szCs w:val="22"/>
+        </w:rPr>
+        <w:t xml:space="preserve"> (McFarland &amp; Baum, 1995)</w:t>
+      </w:r>
+      <w:r>
+        <w:rPr>
+          <w:szCs w:val="22"/>
+        </w:rPr>
+        <w:t xml:space="preserve">. </w:t>
+      </w:r>
+      <w:r>
+        <w:rPr>
+          <w:szCs w:val="22"/>
+        </w:rPr>
+        <w:t>L</w:t>
+      </w:r>
+      <w:r>
+        <w:rPr>
+          <w:szCs w:val="22"/>
+        </w:rPr>
+        <w:t>ip rounding is also expected to lower the spectral center of gravity for surrounding fricatives</w:t>
+      </w:r>
+      <w:r>
+        <w:rPr>
+          <w:szCs w:val="22"/>
+        </w:rPr>
+        <w:t xml:space="preserve"> by effectively temporarily increasing the length of the vocal tract (Lindblom &amp; Sundberg, 1971)</w:t>
+      </w:r>
+      <w:r>
+        <w:rPr>
+          <w:szCs w:val="22"/>
+        </w:rPr>
+        <w:t xml:space="preserve">. </w:t>
+      </w:r>
+      <w:r>
+        <w:rPr>
+          <w:szCs w:val="22"/>
+        </w:rPr>
+        <w:t>A</w:t>
+      </w:r>
+      <w:r>
+        <w:rPr>
+          <w:szCs w:val="22"/>
+        </w:rPr>
+        <w:t xml:space="preserve">s </w:t>
+      </w:r>
+      <w:r>
+        <w:rPr>
+          <w:szCs w:val="22"/>
+        </w:rPr>
+        <w:t>lower</w:t>
+      </w:r>
+      <w:r>
+        <w:rPr>
+          <w:szCs w:val="22"/>
+        </w:rPr>
+        <w:t xml:space="preserve"> spectral center of gravity</w:t>
+      </w:r>
+      <w:r>
+        <w:rPr>
+          <w:szCs w:val="22"/>
+        </w:rPr>
+        <w:t xml:space="preserve"> is one of the primary </w:t>
       </w:r>
       <w:r>
         <w:rPr>
           <w:szCs w:val="22"/>
         </w:rPr>
         <w:lastRenderedPageBreak/>
-        <w:t>center of gravity</w:t>
-      </w:r>
-      <w:r>
-        <w:rPr>
-          <w:szCs w:val="22"/>
-        </w:rPr>
-        <w:t xml:space="preserve"> (McFarland &amp; Baum, 1995)</w:t>
-      </w:r>
-      <w:r>
-        <w:rPr>
-          <w:szCs w:val="22"/>
-        </w:rPr>
-        <w:t xml:space="preserve">. </w:t>
-      </w:r>
-      <w:r>
-        <w:rPr>
-          <w:szCs w:val="22"/>
-        </w:rPr>
-        <w:t>L</w:t>
-      </w:r>
-      <w:r>
-        <w:rPr>
-          <w:szCs w:val="22"/>
-        </w:rPr>
-        <w:t>ip rounding is also expected to lower the spectral center of gravity for surrounding fricatives</w:t>
-      </w:r>
-      <w:r>
-        <w:rPr>
-          <w:szCs w:val="22"/>
-        </w:rPr>
-        <w:t xml:space="preserve"> by effectively temporarily increasing the length of the vocal tract (Lindblom &amp; Sundberg, 1971)</w:t>
-      </w:r>
-      <w:r>
-        <w:rPr>
-          <w:szCs w:val="22"/>
-        </w:rPr>
-        <w:t xml:space="preserve">. </w:t>
-      </w:r>
-      <w:r>
-        <w:rPr>
-          <w:szCs w:val="22"/>
-        </w:rPr>
-        <w:t>A</w:t>
-      </w:r>
-      <w:r>
-        <w:rPr>
-          <w:szCs w:val="22"/>
-        </w:rPr>
-        <w:t xml:space="preserve">s </w:t>
-      </w:r>
-      <w:r>
-        <w:rPr>
-          <w:szCs w:val="22"/>
-        </w:rPr>
-        <w:t>lower</w:t>
-      </w:r>
-      <w:r>
-        <w:rPr>
-          <w:szCs w:val="22"/>
-        </w:rPr>
-        <w:t xml:space="preserve"> spectral center of gravity</w:t>
-      </w:r>
-      <w:r>
-        <w:rPr>
-          <w:szCs w:val="22"/>
-        </w:rPr>
-        <w:t xml:space="preserve"> is one of the primary cues distinguishing </w:t>
+        <w:t xml:space="preserve">cues distinguishing </w:t>
       </w:r>
       <w:r>
         <w:rPr>
@@ -2160,7 +1988,21 @@
         <w:rPr>
           <w:szCs w:val="22"/>
         </w:rPr>
-        <w:t xml:space="preserve">from /s/ in English (Jongman, Wayland, &amp; Wong, 2000), both of these </w:t>
+        <w:t xml:space="preserve">from /s/ in English (Jongman, Wayland, &amp; Wong, 2000), </w:t>
+      </w:r>
+      <w:proofErr w:type="gramStart"/>
+      <w:r>
+        <w:rPr>
+          <w:szCs w:val="22"/>
+        </w:rPr>
+        <w:t>both of these</w:t>
+      </w:r>
+      <w:proofErr w:type="gramEnd"/>
+      <w:r>
+        <w:rPr>
+          <w:szCs w:val="22"/>
+        </w:rPr>
+        <w:t xml:space="preserve"> </w:t>
       </w:r>
       <w:r>
         <w:rPr>
@@ -2208,7 +2050,21 @@
         <w:rPr>
           <w:szCs w:val="22"/>
         </w:rPr>
-        <w:t xml:space="preserve">te for either or both of these effects of the pen on articulation, it should bias their perception towards </w:t>
+        <w:t xml:space="preserve">te for either or </w:t>
+      </w:r>
+      <w:proofErr w:type="gramStart"/>
+      <w:r>
+        <w:rPr>
+          <w:szCs w:val="22"/>
+        </w:rPr>
+        <w:t>both of these</w:t>
+      </w:r>
+      <w:proofErr w:type="gramEnd"/>
+      <w:r>
+        <w:rPr>
+          <w:szCs w:val="22"/>
+        </w:rPr>
+        <w:t xml:space="preserve"> effects of the pen on articulation, it should bias their perception towards </w:t>
       </w:r>
       <w:r>
         <w:rPr>
@@ -2481,14 +2337,7 @@
         <w:rPr>
           <w:szCs w:val="22"/>
         </w:rPr>
-        <w:t xml:space="preserve">The five experiments presented here were conducted as part of a project to understand how speech perception accounts for unexpected pronunciations in the presence of plausible incidental causes for those pronunciations (such as a </w:t>
-      </w:r>
-      <w:r>
-        <w:rPr>
-          <w:szCs w:val="22"/>
-        </w:rPr>
-        <w:lastRenderedPageBreak/>
-        <w:t xml:space="preserve">pen in the mouth for a somewhat </w:t>
+        <w:t xml:space="preserve">The five experiments presented here were conducted as part of a project to understand how speech perception accounts for unexpected pronunciations in the presence of plausible incidental causes for those pronunciations (such as a pen in the mouth for a somewhat </w:t>
       </w:r>
       <w:r>
         <w:rPr>
@@ -2528,7 +2377,14 @@
         <w:rPr>
           <w:szCs w:val="22"/>
         </w:rPr>
-        <w:t>). The project seeks to understand how such incidental causes affect listeners’ interpretation of the acoustic input (1) in the moment (‘processing’ / ‘perception’) and (2) beyond the moment during processing of subsequent input from the same talker (‘adaptation’ / ‘perceptual learning’). As the project grew in complexity, we decided to first submit to peer-review all and only the experiments of this series that address question (1). Where our design decisions were motivated by the goal to also address question (2) in subsequent experiments, we mention so.</w:t>
+        <w:t xml:space="preserve">). The project seeks to understand how such incidental causes affect listeners’ interpretation of the acoustic input (1) in the moment (‘processing’ / ‘perception’) and (2) beyond the moment during processing of </w:t>
+      </w:r>
+      <w:r>
+        <w:rPr>
+          <w:szCs w:val="22"/>
+        </w:rPr>
+        <w:lastRenderedPageBreak/>
+        <w:t>subsequent input from the same talker (‘adaptation’ / ‘perceptual learning’). As the project grew in complexity, we decided to first submit to peer-review all and only the experiments of this series that address question (1). Where our design decisions were motivated by the goal to also address question (2) in subsequent experiments, we mention so.</w:t>
       </w:r>
     </w:p>
     <w:p>
@@ -2656,8 +2512,13 @@
       <w:r>
         <w:t xml:space="preserve"> </w:t>
       </w:r>
-      <w:r>
-        <w:t xml:space="preserve">With regard to ethnicity, </w:t>
+      <w:proofErr w:type="gramStart"/>
+      <w:r>
+        <w:t>With regard to</w:t>
+      </w:r>
+      <w:proofErr w:type="gramEnd"/>
+      <w:r>
+        <w:t xml:space="preserve"> ethnicity, </w:t>
       </w:r>
       <w:r>
         <w:t>8.5</w:t>
@@ -2735,8 +2596,13 @@
         <w:t xml:space="preserve"> </w:t>
       </w:r>
       <w:r>
-        <w:t>American Indian/Alaska Native or Native Hawaiian or other</w:t>
-      </w:r>
+        <w:t xml:space="preserve">American Indian/Alaska Native or Native Hawaiian or </w:t>
+      </w:r>
+      <w:proofErr w:type="gramStart"/>
+      <w:r>
+        <w:t>other</w:t>
+      </w:r>
+      <w:proofErr w:type="gramEnd"/>
       <w:r>
         <w:t xml:space="preserve"> </w:t>
       </w:r>
@@ -2893,14 +2759,7 @@
         <w:rPr>
           <w:szCs w:val="22"/>
         </w:rPr>
-        <w:t xml:space="preserve"> employ the exact same design and </w:t>
-      </w:r>
-      <w:r>
-        <w:rPr>
-          <w:szCs w:val="22"/>
-        </w:rPr>
-        <w:lastRenderedPageBreak/>
-        <w:t>procedure but differ in the specific visual and acoustic stimuli they employ, as well as minor details of the post-experiment survey</w:t>
+        <w:t xml:space="preserve"> employ the exact same design and procedure but differ in the specific visual and acoustic stimuli they employ, as well as minor details of the post-experiment survey</w:t>
       </w:r>
       <w:r>
         <w:rPr>
@@ -3014,7 +2873,14 @@
         <w:rPr>
           <w:szCs w:val="22"/>
         </w:rPr>
-        <w:t xml:space="preserve">Audio was dubbed onto video of a young female talker holding a pen. </w:t>
+        <w:t xml:space="preserve">Audio was dubbed onto video </w:t>
+      </w:r>
+      <w:r>
+        <w:rPr>
+          <w:szCs w:val="22"/>
+        </w:rPr>
+        <w:lastRenderedPageBreak/>
+        <w:t xml:space="preserve">of a young female talker holding a pen. </w:t>
       </w:r>
       <w:r>
         <w:rPr>
@@ -3424,7 +3290,7 @@
           <w:szCs w:val="22"/>
         </w:rPr>
       </w:pPr>
-      <w:bookmarkStart w:id="25" w:name="_Ref81579849"/>
+      <w:bookmarkStart w:id="0" w:name="_Ref81579849"/>
       <w:r>
         <w:rPr>
           <w:szCs w:val="22"/>
@@ -3463,7 +3329,7 @@
         </w:rPr>
         <w:fldChar w:fldCharType="end"/>
       </w:r>
-      <w:bookmarkEnd w:id="25"/>
+      <w:bookmarkEnd w:id="0"/>
       <w:r>
         <w:rPr>
           <w:szCs w:val="22"/>
@@ -3618,7 +3484,21 @@
         <w:rPr>
           <w:szCs w:val="22"/>
         </w:rPr>
-        <w:t>The use of audiovisual stimuli comes with unique challenges. While our goal was to investigate how the presence of the pen affects the perception of the acoustic input, the use of audiovisual stimuli entails that participants also had access to visual cues to the /s/-/ʃ/ contrast</w:t>
+        <w:t xml:space="preserve">The use of audiovisual stimuli comes with unique challenges. While our goal was to investigate how the presence of the pen affects the perception of the acoustic input, the use of audiovisual stimuli entails </w:t>
+      </w:r>
+      <w:proofErr w:type="gramStart"/>
+      <w:r>
+        <w:rPr>
+          <w:szCs w:val="22"/>
+        </w:rPr>
+        <w:t>that participants</w:t>
+      </w:r>
+      <w:proofErr w:type="gramEnd"/>
+      <w:r>
+        <w:rPr>
+          <w:szCs w:val="22"/>
+        </w:rPr>
+        <w:t xml:space="preserve"> also had access to visual cues to the /s/-/ʃ/ contrast</w:t>
       </w:r>
       <w:r>
         <w:rPr>
@@ -3630,34 +3510,20 @@
         <w:rPr>
           <w:szCs w:val="22"/>
         </w:rPr>
-        <w:t xml:space="preserve">Proctor, </w:t>
+        <w:t xml:space="preserve">Proctor, Shadle, &amp; </w:t>
       </w:r>
       <w:proofErr w:type="spellStart"/>
       <w:r>
         <w:rPr>
           <w:szCs w:val="22"/>
         </w:rPr>
-        <w:t>Shadle</w:t>
+        <w:t>Iskarous</w:t>
       </w:r>
       <w:proofErr w:type="spellEnd"/>
       <w:r>
         <w:rPr>
           <w:szCs w:val="22"/>
         </w:rPr>
-        <w:t xml:space="preserve">, &amp; </w:t>
-      </w:r>
-      <w:proofErr w:type="spellStart"/>
-      <w:r>
-        <w:rPr>
-          <w:szCs w:val="22"/>
-        </w:rPr>
-        <w:t>Iskarous</w:t>
-      </w:r>
-      <w:proofErr w:type="spellEnd"/>
-      <w:r>
-        <w:rPr>
-          <w:szCs w:val="22"/>
-        </w:rPr>
         <w:t xml:space="preserve">, </w:t>
       </w:r>
       <w:r>
@@ -3724,145 +3590,139 @@
         <w:rPr>
           <w:szCs w:val="22"/>
         </w:rPr>
-        <w:t xml:space="preserve">; </w:t>
+        <w:t>; Lüttke et al., 2018</w:t>
+      </w:r>
+      <w:r>
+        <w:rPr>
+          <w:szCs w:val="22"/>
+        </w:rPr>
+        <w:t xml:space="preserve">). This raises questions about how the presence of visual cues to </w:t>
+      </w:r>
+      <w:r>
+        <w:rPr>
+          <w:szCs w:val="22"/>
+        </w:rPr>
+        <w:t xml:space="preserve">the articulation of </w:t>
+      </w:r>
+      <w:r>
+        <w:rPr>
+          <w:szCs w:val="22"/>
+        </w:rPr>
+        <w:t>/s/ or /ʃ/ affect</w:t>
+      </w:r>
+      <w:r>
+        <w:rPr>
+          <w:szCs w:val="22"/>
+        </w:rPr>
+        <w:t>s</w:t>
+      </w:r>
+      <w:r>
+        <w:rPr>
+          <w:szCs w:val="22"/>
+        </w:rPr>
+        <w:t xml:space="preserve"> participants</w:t>
+      </w:r>
+      <w:r>
+        <w:rPr>
+          <w:szCs w:val="22"/>
+        </w:rPr>
+        <w:t>’</w:t>
+      </w:r>
+      <w:r>
+        <w:rPr>
+          <w:szCs w:val="22"/>
+        </w:rPr>
+        <w:t xml:space="preserve"> </w:t>
+      </w:r>
+      <w:r>
+        <w:rPr>
+          <w:szCs w:val="22"/>
+        </w:rPr>
+        <w:t xml:space="preserve">identification </w:t>
+      </w:r>
+      <w:r>
+        <w:rPr>
+          <w:szCs w:val="22"/>
+        </w:rPr>
+        <w:t>responses</w:t>
+      </w:r>
+      <w:r>
+        <w:rPr>
+          <w:szCs w:val="22"/>
+        </w:rPr>
+        <w:t>.</w:t>
+      </w:r>
+      <w:r>
+        <w:rPr>
+          <w:szCs w:val="22"/>
+        </w:rPr>
+        <w:t xml:space="preserve"> </w:t>
+      </w:r>
+      <w:r>
+        <w:rPr>
+          <w:szCs w:val="22"/>
+        </w:rPr>
+        <w:t xml:space="preserve">One way to address this question would be to manipulate the </w:t>
+      </w:r>
+      <w:r>
+        <w:rPr>
+          <w:szCs w:val="22"/>
+        </w:rPr>
+        <w:t xml:space="preserve">video stimuli—either </w:t>
+      </w:r>
+      <w:r>
+        <w:rPr>
+          <w:szCs w:val="22"/>
+        </w:rPr>
+        <w:t>by</w:t>
+      </w:r>
+      <w:r>
+        <w:rPr>
+          <w:szCs w:val="22"/>
+        </w:rPr>
+        <w:t xml:space="preserve"> hold</w:t>
+      </w:r>
+      <w:r>
+        <w:rPr>
+          <w:szCs w:val="22"/>
+        </w:rPr>
+        <w:t>ing them</w:t>
+      </w:r>
+      <w:r>
+        <w:rPr>
+          <w:szCs w:val="22"/>
+        </w:rPr>
+        <w:t xml:space="preserve"> constant or </w:t>
+      </w:r>
+      <w:r>
+        <w:rPr>
+          <w:szCs w:val="22"/>
+        </w:rPr>
+        <w:t>by</w:t>
+      </w:r>
+      <w:r>
+        <w:rPr>
+          <w:szCs w:val="22"/>
+        </w:rPr>
+        <w:t xml:space="preserve"> gradiently vary</w:t>
+      </w:r>
+      <w:r>
+        <w:rPr>
+          <w:szCs w:val="22"/>
+        </w:rPr>
+        <w:t>ing</w:t>
+      </w:r>
+      <w:r>
+        <w:rPr>
+          <w:szCs w:val="22"/>
+        </w:rPr>
+        <w:t xml:space="preserve"> the </w:t>
       </w:r>
       <w:r>
         <w:rPr>
           <w:szCs w:val="22"/>
         </w:rPr>
         <w:lastRenderedPageBreak/>
-        <w:t>Lüttke et al., 2018</w:t>
-      </w:r>
-      <w:r>
-        <w:rPr>
-          <w:szCs w:val="22"/>
-        </w:rPr>
-        <w:t xml:space="preserve">). This raises questions about how the presence of visual cues to </w:t>
-      </w:r>
-      <w:r>
-        <w:rPr>
-          <w:szCs w:val="22"/>
-        </w:rPr>
-        <w:t xml:space="preserve">the articulation of </w:t>
-      </w:r>
-      <w:r>
-        <w:rPr>
-          <w:szCs w:val="22"/>
-        </w:rPr>
-        <w:t>/s/ or /ʃ/ affect</w:t>
-      </w:r>
-      <w:r>
-        <w:rPr>
-          <w:szCs w:val="22"/>
-        </w:rPr>
-        <w:t>s</w:t>
-      </w:r>
-      <w:r>
-        <w:rPr>
-          <w:szCs w:val="22"/>
-        </w:rPr>
-        <w:t xml:space="preserve"> participants</w:t>
-      </w:r>
-      <w:r>
-        <w:rPr>
-          <w:szCs w:val="22"/>
-        </w:rPr>
-        <w:t>’</w:t>
-      </w:r>
-      <w:r>
-        <w:rPr>
-          <w:szCs w:val="22"/>
-        </w:rPr>
-        <w:t xml:space="preserve"> </w:t>
-      </w:r>
-      <w:r>
-        <w:rPr>
-          <w:szCs w:val="22"/>
-        </w:rPr>
-        <w:t xml:space="preserve">identification </w:t>
-      </w:r>
-      <w:r>
-        <w:rPr>
-          <w:szCs w:val="22"/>
-        </w:rPr>
-        <w:t>responses</w:t>
-      </w:r>
-      <w:r>
-        <w:rPr>
-          <w:szCs w:val="22"/>
-        </w:rPr>
-        <w:t>.</w:t>
-      </w:r>
-      <w:r>
-        <w:rPr>
-          <w:szCs w:val="22"/>
-        </w:rPr>
-        <w:t xml:space="preserve"> </w:t>
-      </w:r>
-      <w:r>
-        <w:rPr>
-          <w:szCs w:val="22"/>
-        </w:rPr>
-        <w:t xml:space="preserve">One way to address this question would be to manipulate the </w:t>
-      </w:r>
-      <w:r>
-        <w:rPr>
-          <w:szCs w:val="22"/>
-        </w:rPr>
-        <w:t xml:space="preserve">video stimuli—either </w:t>
-      </w:r>
-      <w:r>
-        <w:rPr>
-          <w:szCs w:val="22"/>
-        </w:rPr>
-        <w:t>by</w:t>
-      </w:r>
-      <w:r>
-        <w:rPr>
-          <w:szCs w:val="22"/>
-        </w:rPr>
-        <w:t xml:space="preserve"> hold</w:t>
-      </w:r>
-      <w:r>
-        <w:rPr>
-          <w:szCs w:val="22"/>
-        </w:rPr>
-        <w:t>ing them</w:t>
-      </w:r>
-      <w:r>
-        <w:rPr>
-          <w:szCs w:val="22"/>
-        </w:rPr>
-        <w:t xml:space="preserve"> constant or </w:t>
-      </w:r>
-      <w:r>
-        <w:rPr>
-          <w:szCs w:val="22"/>
-        </w:rPr>
-        <w:t>by</w:t>
-      </w:r>
-      <w:r>
-        <w:rPr>
-          <w:szCs w:val="22"/>
-        </w:rPr>
-        <w:t xml:space="preserve"> gradiently vary</w:t>
-      </w:r>
-      <w:r>
-        <w:rPr>
-          <w:szCs w:val="22"/>
-        </w:rPr>
-        <w:t>ing</w:t>
-      </w:r>
-      <w:r>
-        <w:rPr>
-          <w:szCs w:val="22"/>
-        </w:rPr>
-        <w:t xml:space="preserve"> the </w:t>
-      </w:r>
-      <w:r>
-        <w:rPr>
-          <w:szCs w:val="22"/>
-        </w:rPr>
         <w:t>visual cues to /s/ and /ʃ/</w:t>
       </w:r>
       <w:r>
@@ -4000,7 +3860,21 @@
         <w:rPr>
           <w:szCs w:val="22"/>
         </w:rPr>
-        <w:t xml:space="preserve"> sequence highly similar to </w:t>
+        <w:t xml:space="preserve"> sequence highly </w:t>
+      </w:r>
+      <w:proofErr w:type="gramStart"/>
+      <w:r>
+        <w:rPr>
+          <w:szCs w:val="22"/>
+        </w:rPr>
+        <w:t>similar to</w:t>
+      </w:r>
+      <w:proofErr w:type="gramEnd"/>
+      <w:r>
+        <w:rPr>
+          <w:szCs w:val="22"/>
+        </w:rPr>
+        <w:t xml:space="preserve"> </w:t>
       </w:r>
       <w:proofErr w:type="spellStart"/>
       <w:r>
@@ -4460,178 +4334,178 @@
         <w:rPr>
           <w:szCs w:val="22"/>
         </w:rPr>
-        <w:t xml:space="preserve">Following Liu and Jaeger (2018), participants were recruited from Amazon's crowdsourcing platform Mechanical Turk. Each experiment recruited 64 participants, balanced </w:t>
+        <w:t xml:space="preserve">Following Liu and Jaeger (2018), participants were recruited from Amazon's crowdsourcing platform Mechanical Turk. Each experiment recruited 64 participants, balanced across </w:t>
+      </w:r>
+      <w:r>
+        <w:rPr>
+          <w:szCs w:val="22"/>
+        </w:rPr>
+        <w:t>two</w:t>
+      </w:r>
+      <w:r>
+        <w:rPr>
+          <w:szCs w:val="22"/>
+        </w:rPr>
+        <w:t xml:space="preserve"> lists </w:t>
+      </w:r>
+      <w:r>
+        <w:rPr>
+          <w:szCs w:val="22"/>
+        </w:rPr>
+        <w:t xml:space="preserve">that </w:t>
+      </w:r>
+      <w:r>
+        <w:rPr>
+          <w:szCs w:val="22"/>
+        </w:rPr>
+        <w:t>counter-</w:t>
+      </w:r>
+      <w:r>
+        <w:rPr>
+          <w:szCs w:val="22"/>
+        </w:rPr>
+        <w:t xml:space="preserve">balanced nuisance </w:t>
+      </w:r>
+      <w:r>
+        <w:rPr>
+          <w:szCs w:val="22"/>
+        </w:rPr>
+        <w:t>variables</w:t>
+      </w:r>
+      <w:r>
+        <w:rPr>
+          <w:szCs w:val="22"/>
+        </w:rPr>
+        <w:t xml:space="preserve"> </w:t>
+      </w:r>
+      <w:r>
+        <w:rPr>
+          <w:szCs w:val="22"/>
+        </w:rPr>
+        <w:t xml:space="preserve">described below. </w:t>
+      </w:r>
+      <w:r>
+        <w:rPr>
+          <w:szCs w:val="22"/>
+        </w:rPr>
+        <w:t xml:space="preserve">Participants took an average of </w:t>
+      </w:r>
+      <w:r>
+        <w:rPr>
+          <w:szCs w:val="22"/>
+        </w:rPr>
+        <w:t>2</w:t>
+      </w:r>
+      <w:r>
+        <w:rPr>
+          <w:szCs w:val="22"/>
+        </w:rPr>
+        <w:t>2</w:t>
+      </w:r>
+      <w:r>
+        <w:rPr>
+          <w:szCs w:val="22"/>
+        </w:rPr>
+        <w:t>.</w:t>
+      </w:r>
+      <w:r>
+        <w:rPr>
+          <w:szCs w:val="22"/>
+        </w:rPr>
+        <w:t>6</w:t>
+      </w:r>
+      <w:r>
+        <w:rPr>
+          <w:szCs w:val="22"/>
+        </w:rPr>
+        <w:t xml:space="preserve"> minutes to complete the experiment (SD = </w:t>
+      </w:r>
+      <w:r>
+        <w:rPr>
+          <w:szCs w:val="22"/>
+        </w:rPr>
+        <w:t>18.5</w:t>
+      </w:r>
+      <w:r>
+        <w:rPr>
+          <w:szCs w:val="22"/>
+        </w:rPr>
+        <w:t xml:space="preserve"> minutes) and were remunerated $</w:t>
+      </w:r>
+      <w:r>
+        <w:rPr>
+          <w:szCs w:val="22"/>
+        </w:rPr>
+        <w:t>6</w:t>
+      </w:r>
+      <w:r>
+        <w:rPr>
+          <w:szCs w:val="22"/>
+        </w:rPr>
+        <w:t>.00/hour.</w:t>
+      </w:r>
+      <w:r>
+        <w:rPr>
+          <w:szCs w:val="22"/>
+        </w:rPr>
+        <w:t xml:space="preserve"> </w:t>
+      </w:r>
+      <w:r>
+        <w:rPr>
+          <w:szCs w:val="22"/>
+        </w:rPr>
+        <w:t xml:space="preserve">Participant exclusions never exceeded 10% and are reported in </w:t>
+      </w:r>
+      <w:r>
+        <w:rPr>
+          <w:szCs w:val="22"/>
+        </w:rPr>
+        <w:fldChar w:fldCharType="begin"/>
+      </w:r>
+      <w:r>
+        <w:rPr>
+          <w:szCs w:val="22"/>
+        </w:rPr>
+        <w:instrText xml:space="preserve"> REF _Ref136088042 \h </w:instrText>
+      </w:r>
+      <w:r>
+        <w:rPr>
+          <w:szCs w:val="22"/>
+        </w:rPr>
+      </w:r>
+      <w:r>
+        <w:rPr>
+          <w:szCs w:val="22"/>
+        </w:rPr>
+        <w:fldChar w:fldCharType="separate"/>
+      </w:r>
+      <w:r>
+        <w:t xml:space="preserve">Table </w:t>
+      </w:r>
+      <w:r>
+        <w:rPr>
+          <w:noProof/>
+        </w:rPr>
+        <w:t>1</w:t>
+      </w:r>
+      <w:r>
+        <w:rPr>
+          <w:szCs w:val="22"/>
+        </w:rPr>
+        <w:fldChar w:fldCharType="end"/>
+      </w:r>
+      <w:r>
+        <w:rPr>
+          <w:szCs w:val="22"/>
+        </w:rPr>
+        <w:t xml:space="preserve">, discussed </w:t>
       </w:r>
       <w:r>
         <w:rPr>
           <w:szCs w:val="22"/>
         </w:rPr>
         <w:lastRenderedPageBreak/>
-        <w:t xml:space="preserve">across </w:t>
-      </w:r>
-      <w:r>
-        <w:rPr>
-          <w:szCs w:val="22"/>
-        </w:rPr>
-        <w:t>two</w:t>
-      </w:r>
-      <w:r>
-        <w:rPr>
-          <w:szCs w:val="22"/>
-        </w:rPr>
-        <w:t xml:space="preserve"> lists </w:t>
-      </w:r>
-      <w:r>
-        <w:rPr>
-          <w:szCs w:val="22"/>
-        </w:rPr>
-        <w:t xml:space="preserve">that </w:t>
-      </w:r>
-      <w:r>
-        <w:rPr>
-          <w:szCs w:val="22"/>
-        </w:rPr>
-        <w:t>counter-</w:t>
-      </w:r>
-      <w:r>
-        <w:rPr>
-          <w:szCs w:val="22"/>
-        </w:rPr>
-        <w:t xml:space="preserve">balanced nuisance </w:t>
-      </w:r>
-      <w:r>
-        <w:rPr>
-          <w:szCs w:val="22"/>
-        </w:rPr>
-        <w:t>variables</w:t>
-      </w:r>
-      <w:r>
-        <w:rPr>
-          <w:szCs w:val="22"/>
-        </w:rPr>
-        <w:t xml:space="preserve"> </w:t>
-      </w:r>
-      <w:r>
-        <w:rPr>
-          <w:szCs w:val="22"/>
-        </w:rPr>
-        <w:t xml:space="preserve">described below. </w:t>
-      </w:r>
-      <w:r>
-        <w:rPr>
-          <w:szCs w:val="22"/>
-        </w:rPr>
-        <w:t xml:space="preserve">Participants took an average of </w:t>
-      </w:r>
-      <w:r>
-        <w:rPr>
-          <w:szCs w:val="22"/>
-        </w:rPr>
-        <w:t>2</w:t>
-      </w:r>
-      <w:r>
-        <w:rPr>
-          <w:szCs w:val="22"/>
-        </w:rPr>
-        <w:t>2</w:t>
-      </w:r>
-      <w:r>
-        <w:rPr>
-          <w:szCs w:val="22"/>
-        </w:rPr>
-        <w:t>.</w:t>
-      </w:r>
-      <w:r>
-        <w:rPr>
-          <w:szCs w:val="22"/>
-        </w:rPr>
-        <w:t>6</w:t>
-      </w:r>
-      <w:r>
-        <w:rPr>
-          <w:szCs w:val="22"/>
-        </w:rPr>
-        <w:t xml:space="preserve"> minutes to complete the experiment (SD = </w:t>
-      </w:r>
-      <w:r>
-        <w:rPr>
-          <w:szCs w:val="22"/>
-        </w:rPr>
-        <w:t>18.5</w:t>
-      </w:r>
-      <w:r>
-        <w:rPr>
-          <w:szCs w:val="22"/>
-        </w:rPr>
-        <w:t xml:space="preserve"> minutes) and were remunerated $</w:t>
-      </w:r>
-      <w:r>
-        <w:rPr>
-          <w:szCs w:val="22"/>
-        </w:rPr>
-        <w:t>6</w:t>
-      </w:r>
-      <w:r>
-        <w:rPr>
-          <w:szCs w:val="22"/>
-        </w:rPr>
-        <w:t>.00/hour.</w:t>
-      </w:r>
-      <w:r>
-        <w:rPr>
-          <w:szCs w:val="22"/>
-        </w:rPr>
-        <w:t xml:space="preserve"> </w:t>
-      </w:r>
-      <w:r>
-        <w:rPr>
-          <w:szCs w:val="22"/>
-        </w:rPr>
-        <w:t xml:space="preserve">Participant exclusions never exceeded 10% and are reported in </w:t>
-      </w:r>
-      <w:r>
-        <w:rPr>
-          <w:szCs w:val="22"/>
-        </w:rPr>
-        <w:fldChar w:fldCharType="begin"/>
-      </w:r>
-      <w:r>
-        <w:rPr>
-          <w:szCs w:val="22"/>
-        </w:rPr>
-        <w:instrText xml:space="preserve"> REF _Ref136088042 \h </w:instrText>
-      </w:r>
-      <w:r>
-        <w:rPr>
-          <w:szCs w:val="22"/>
-        </w:rPr>
-      </w:r>
-      <w:r>
-        <w:rPr>
-          <w:szCs w:val="22"/>
-        </w:rPr>
-        <w:fldChar w:fldCharType="separate"/>
-      </w:r>
-      <w:r>
-        <w:t xml:space="preserve">Table </w:t>
-      </w:r>
-      <w:r>
-        <w:rPr>
-          <w:noProof/>
-        </w:rPr>
-        <w:t>1</w:t>
-      </w:r>
-      <w:r>
-        <w:rPr>
-          <w:szCs w:val="22"/>
-        </w:rPr>
-        <w:fldChar w:fldCharType="end"/>
-      </w:r>
-      <w:r>
-        <w:rPr>
-          <w:szCs w:val="22"/>
-        </w:rPr>
-        <w:t>, discussed below.</w:t>
+        <w:t>below.</w:t>
       </w:r>
     </w:p>
     <w:p>
@@ -5457,7 +5331,6 @@
           <w:iCs/>
           <w:szCs w:val="22"/>
         </w:rPr>
-        <w:lastRenderedPageBreak/>
         <w:t>Video recordings</w:t>
       </w:r>
       <w:r>
@@ -5508,7 +5381,14 @@
         <w:rPr>
           <w:szCs w:val="22"/>
         </w:rPr>
-        <w:t xml:space="preserve"> the original video stimuli from Kraljic et al. (2008) are no longer available. The videos show a female talker of similar age as the one employed in </w:t>
+        <w:t xml:space="preserve"> the original video stimuli from Kraljic et al. (2008) are no longer </w:t>
+      </w:r>
+      <w:r>
+        <w:rPr>
+          <w:szCs w:val="22"/>
+        </w:rPr>
+        <w:lastRenderedPageBreak/>
+        <w:t xml:space="preserve">available. The videos show a female talker of similar age as the one employed in </w:t>
       </w:r>
       <w:r>
         <w:rPr>
@@ -5633,13 +5513,27 @@
         <w:rPr>
           <w:szCs w:val="22"/>
         </w:rPr>
-        <w:t xml:space="preserve"> required sound sequence similar </w:t>
-      </w:r>
-      <w:r>
-        <w:rPr>
-          <w:szCs w:val="22"/>
-        </w:rPr>
-        <w:t xml:space="preserve">to </w:t>
+        <w:t xml:space="preserve"> required sound sequence </w:t>
+      </w:r>
+      <w:proofErr w:type="gramStart"/>
+      <w:r>
+        <w:rPr>
+          <w:szCs w:val="22"/>
+        </w:rPr>
+        <w:t xml:space="preserve">similar </w:t>
+      </w:r>
+      <w:r>
+        <w:rPr>
+          <w:szCs w:val="22"/>
+        </w:rPr>
+        <w:t>to</w:t>
+      </w:r>
+      <w:proofErr w:type="gramEnd"/>
+      <w:r>
+        <w:rPr>
+          <w:szCs w:val="22"/>
+        </w:rPr>
+        <w:t xml:space="preserve"> </w:t>
       </w:r>
       <w:proofErr w:type="spellStart"/>
       <w:r>
@@ -6173,7 +6067,6 @@
           <w:iCs/>
           <w:szCs w:val="22"/>
         </w:rPr>
-        <w:lastRenderedPageBreak/>
         <w:t>Audiovisual</w:t>
       </w:r>
       <w:r>
@@ -6196,7 +6089,14 @@
         <w:rPr>
           <w:szCs w:val="22"/>
         </w:rPr>
-        <w:t>The audio and video recordings were combined into audiovisual stimuli following the same procedure used in Liu and Jaeger (2018). Care was taken to ensure that the audio and video recordings aligned. We fully crossed the six steps along the acoustic continuum with each of the 12 video items, resulting in 72 audiovisual stimuli</w:t>
+        <w:t xml:space="preserve">The audio and video recordings were combined into audiovisual stimuli following the same procedure used in Liu and Jaeger (2018). Care was taken to ensure that the audio and video recordings aligned. We fully crossed the six steps along the acoustic continuum </w:t>
+      </w:r>
+      <w:r>
+        <w:rPr>
+          <w:szCs w:val="22"/>
+        </w:rPr>
+        <w:lastRenderedPageBreak/>
+        <w:t>with each of the 12 video items, resulting in 72 audiovisual stimuli</w:t>
       </w:r>
       <w:r>
         <w:rPr>
@@ -6352,7 +6252,21 @@
         <w:rPr>
           <w:szCs w:val="22"/>
         </w:rPr>
-        <w:t xml:space="preserve">, but in order to start the experiment, participants had to accept the </w:t>
+        <w:t xml:space="preserve">, but </w:t>
+      </w:r>
+      <w:proofErr w:type="gramStart"/>
+      <w:r>
+        <w:rPr>
+          <w:szCs w:val="22"/>
+        </w:rPr>
+        <w:t>in order to</w:t>
+      </w:r>
+      <w:proofErr w:type="gramEnd"/>
+      <w:r>
+        <w:rPr>
+          <w:szCs w:val="22"/>
+        </w:rPr>
+        <w:t xml:space="preserve"> start the experiment, participants had to accept the </w:t>
       </w:r>
       <w:r>
         <w:rPr>
@@ -6580,35 +6494,55 @@
         <w:rPr>
           <w:szCs w:val="22"/>
         </w:rPr>
+        <w:t xml:space="preserve">The instructions about the catch trial were included for the sake of </w:t>
+      </w:r>
+      <w:r>
+        <w:rPr>
+          <w:szCs w:val="22"/>
+        </w:rPr>
+        <w:t>comparability</w:t>
+      </w:r>
+      <w:r>
+        <w:rPr>
+          <w:szCs w:val="22"/>
+        </w:rPr>
+        <w:t xml:space="preserve"> with </w:t>
+      </w:r>
+      <w:r>
+        <w:rPr>
+          <w:szCs w:val="22"/>
+        </w:rPr>
+        <w:t xml:space="preserve">planned subsequent experiments </w:t>
+      </w:r>
+      <w:r>
+        <w:t>on question (2) mentioned in the Open Science Statement</w:t>
+      </w:r>
+      <w:r>
+        <w:rPr>
+          <w:szCs w:val="22"/>
+        </w:rPr>
+        <w:t xml:space="preserve">. None of the trials during the test phase </w:t>
+      </w:r>
+      <w:proofErr w:type="gramStart"/>
+      <w:r>
+        <w:rPr>
+          <w:szCs w:val="22"/>
+        </w:rPr>
+        <w:t>actually contained</w:t>
+      </w:r>
+      <w:proofErr w:type="gramEnd"/>
+      <w:r>
+        <w:rPr>
+          <w:szCs w:val="22"/>
+        </w:rPr>
+        <w:t xml:space="preserve"> a white dot. Participants then completed 72 </w:t>
+      </w:r>
+      <w:r>
+        <w:rPr>
+          <w:szCs w:val="22"/>
+        </w:rPr>
         <w:lastRenderedPageBreak/>
-        <w:t xml:space="preserve">The instructions about the catch trial were included for the sake of </w:t>
-      </w:r>
-      <w:r>
-        <w:rPr>
-          <w:szCs w:val="22"/>
-        </w:rPr>
-        <w:t>comparability</w:t>
-      </w:r>
-      <w:r>
-        <w:rPr>
-          <w:szCs w:val="22"/>
-        </w:rPr>
-        <w:t xml:space="preserve"> with </w:t>
-      </w:r>
-      <w:r>
-        <w:rPr>
-          <w:szCs w:val="22"/>
-        </w:rPr>
-        <w:t xml:space="preserve">planned subsequent experiments </w:t>
-      </w:r>
-      <w:r>
-        <w:t>on question (2) mentioned in the Open Science Statement</w:t>
-      </w:r>
-      <w:r>
-        <w:rPr>
-          <w:szCs w:val="22"/>
-        </w:rPr>
-        <w:t xml:space="preserve">. None of the trials during the test phase actually contained a white dot. Participants then completed 72 trials of an </w:t>
+        <w:t xml:space="preserve">trials of an </w:t>
       </w:r>
       <w:r>
         <w:rPr>
@@ -6765,7 +6699,21 @@
         <w:rPr>
           <w:szCs w:val="22"/>
         </w:rPr>
-        <w:t xml:space="preserve"> continuum). One of these two instances occurred with the pen in the mouth and one occurred with the pen in the hand. Across the six blocks all 72 combinations of the 12 video items and the six audio conditions occurred exactly once. The order of the 12 test stimuli within each block was fully random.</w:t>
+        <w:t xml:space="preserve"> continuum). One of these two instances occurred with the pen in the </w:t>
+      </w:r>
+      <w:proofErr w:type="gramStart"/>
+      <w:r>
+        <w:rPr>
+          <w:szCs w:val="22"/>
+        </w:rPr>
+        <w:t>mouth</w:t>
+      </w:r>
+      <w:proofErr w:type="gramEnd"/>
+      <w:r>
+        <w:rPr>
+          <w:szCs w:val="22"/>
+        </w:rPr>
+        <w:t xml:space="preserve"> and one occurred with the pen in the hand. Across the six blocks all 72 combinations of the 12 video items and the six audio conditions occurred exactly once. The order of the 12 test stimuli within each block was fully random.</w:t>
       </w:r>
     </w:p>
     <w:p>
@@ -6838,14 +6786,7 @@
         <w:rPr>
           <w:szCs w:val="22"/>
         </w:rPr>
-        <w:t xml:space="preserve">he survey </w:t>
-      </w:r>
-      <w:r>
-        <w:rPr>
-          <w:szCs w:val="22"/>
-        </w:rPr>
-        <w:lastRenderedPageBreak/>
-        <w:t xml:space="preserve">also contained a catch question, asking about the gender of the talker shown during the test phase. </w:t>
+        <w:t xml:space="preserve">he survey also contained a catch question, asking about the gender of the talker shown during the test phase. </w:t>
       </w:r>
       <w:r>
         <w:rPr>
@@ -6966,6 +6907,7 @@
         <w:rPr>
           <w:szCs w:val="22"/>
         </w:rPr>
+        <w:lastRenderedPageBreak/>
         <w:t>Following th</w:t>
       </w:r>
       <w:r>
@@ -7366,32 +7308,19 @@
           <w:szCs w:val="22"/>
         </w:rPr>
       </w:pPr>
-      <w:bookmarkStart w:id="26" w:name="_Ref136088042"/>
+      <w:bookmarkStart w:id="1" w:name="_Ref136088042"/>
       <w:r>
         <w:t xml:space="preserve">Table </w:t>
       </w:r>
-      <w:r>
-        <w:fldChar w:fldCharType="begin"/>
-      </w:r>
-      <w:r>
-        <w:instrText xml:space="preserve"> SEQ Table \* ARABIC </w:instrText>
-      </w:r>
-      <w:r>
-        <w:fldChar w:fldCharType="separate"/>
-      </w:r>
-      <w:r>
-        <w:rPr>
-          <w:noProof/>
-        </w:rPr>
-        <w:t>1</w:t>
-      </w:r>
-      <w:r>
-        <w:rPr>
-          <w:noProof/>
-        </w:rPr>
-        <w:fldChar w:fldCharType="end"/>
-      </w:r>
-      <w:bookmarkEnd w:id="26"/>
+      <w:fldSimple w:instr=" SEQ Table \* ARABIC ">
+        <w:r>
+          <w:rPr>
+            <w:noProof/>
+          </w:rPr>
+          <w:t>1</w:t>
+        </w:r>
+      </w:fldSimple>
+      <w:bookmarkEnd w:id="1"/>
       <w:r>
         <w:tab/>
         <w:t xml:space="preserve">Exclusions for all experiments reported. </w:t>
@@ -8915,7 +8844,6 @@
                 <w:sz w:val="24"/>
                 <w:lang w:eastAsia="en-US"/>
               </w:rPr>
-              <w:lastRenderedPageBreak/>
               <w:t>Outlier RT</w:t>
             </w:r>
           </w:p>
@@ -9566,6 +9494,7 @@
         <w:rPr>
           <w:szCs w:val="22"/>
         </w:rPr>
+        <w:lastRenderedPageBreak/>
         <w:t>Results</w:t>
       </w:r>
     </w:p>
@@ -9965,68 +9894,74 @@
         <w:rPr>
           <w:szCs w:val="22"/>
         </w:rPr>
+        <w:t>All</w:t>
+      </w:r>
+      <w:r>
+        <w:rPr>
+          <w:szCs w:val="22"/>
+        </w:rPr>
+        <w:t xml:space="preserve"> </w:t>
+      </w:r>
+      <w:r>
+        <w:rPr>
+          <w:szCs w:val="22"/>
+        </w:rPr>
+        <w:t xml:space="preserve">analyses further contained the full random effect structure </w:t>
+      </w:r>
+      <w:r>
+        <w:rPr>
+          <w:szCs w:val="22"/>
+        </w:rPr>
+        <w:t xml:space="preserve">for </w:t>
+      </w:r>
+      <w:r>
+        <w:rPr>
+          <w:szCs w:val="22"/>
+        </w:rPr>
+        <w:t xml:space="preserve">the three design variables </w:t>
+      </w:r>
+      <w:r>
+        <w:rPr>
+          <w:szCs w:val="22"/>
+        </w:rPr>
+        <w:t xml:space="preserve">pen location, visual bias, and acoustic continuum </w:t>
+      </w:r>
+      <w:r>
+        <w:rPr>
+          <w:szCs w:val="22"/>
+        </w:rPr>
+        <w:t>(</w:t>
+      </w:r>
+      <w:r>
+        <w:t xml:space="preserve">by-participant intercepts and slopes for all </w:t>
+      </w:r>
+      <w:r>
+        <w:rPr>
+          <w:szCs w:val="22"/>
+        </w:rPr>
+        <w:t xml:space="preserve">population-level </w:t>
+      </w:r>
+      <w:r>
+        <w:t>predictors</w:t>
+      </w:r>
+      <w:r>
+        <w:rPr>
+          <w:szCs w:val="22"/>
+        </w:rPr>
+        <w:t xml:space="preserve">). </w:t>
+      </w:r>
+      <w:r>
+        <w:rPr>
+          <w:szCs w:val="22"/>
+        </w:rPr>
+        <w:t xml:space="preserve">No random slopes for test block were included since our studies were </w:t>
+      </w:r>
+      <w:r>
+        <w:rPr>
+          <w:szCs w:val="22"/>
+        </w:rPr>
         <w:lastRenderedPageBreak/>
-        <w:t>All</w:t>
-      </w:r>
-      <w:r>
-        <w:rPr>
-          <w:szCs w:val="22"/>
-        </w:rPr>
-        <w:t xml:space="preserve"> </w:t>
-      </w:r>
-      <w:r>
-        <w:rPr>
-          <w:szCs w:val="22"/>
-        </w:rPr>
-        <w:t xml:space="preserve">analyses further contained the full random effect structure </w:t>
-      </w:r>
-      <w:r>
-        <w:rPr>
-          <w:szCs w:val="22"/>
-        </w:rPr>
-        <w:t xml:space="preserve">for </w:t>
-      </w:r>
-      <w:r>
-        <w:rPr>
-          <w:szCs w:val="22"/>
-        </w:rPr>
-        <w:t xml:space="preserve">the three design variables </w:t>
-      </w:r>
-      <w:r>
-        <w:rPr>
-          <w:szCs w:val="22"/>
-        </w:rPr>
-        <w:t xml:space="preserve">pen location, visual bias, and acoustic continuum </w:t>
-      </w:r>
-      <w:r>
-        <w:rPr>
-          <w:szCs w:val="22"/>
-        </w:rPr>
-        <w:t>(</w:t>
-      </w:r>
-      <w:r>
-        <w:t xml:space="preserve">by-participant intercepts and slopes for all </w:t>
-      </w:r>
-      <w:r>
-        <w:rPr>
-          <w:szCs w:val="22"/>
-        </w:rPr>
-        <w:t xml:space="preserve">population-level </w:t>
-      </w:r>
-      <w:r>
-        <w:t>predictors</w:t>
-      </w:r>
-      <w:r>
-        <w:rPr>
-          <w:szCs w:val="22"/>
-        </w:rPr>
-        <w:t xml:space="preserve">). </w:t>
-      </w:r>
-      <w:r>
-        <w:rPr>
-          <w:szCs w:val="22"/>
-        </w:rPr>
-        <w:t>No random slopes for test block were included since our studies were not designed to test this nuisance effect, leading to convergence problems for some experiments.</w:t>
+        <w:t>not designed to test this nuisance effect, leading to convergence problems for some experiments.</w:t>
       </w:r>
     </w:p>
     <w:p>
@@ -10585,7 +10520,7 @@
           <w:szCs w:val="22"/>
         </w:rPr>
       </w:pPr>
-      <w:bookmarkStart w:id="27" w:name="_Ref136190394"/>
+      <w:bookmarkStart w:id="2" w:name="_Ref136190394"/>
       <w:r>
         <w:rPr>
           <w:szCs w:val="22"/>
@@ -10630,7 +10565,7 @@
         </w:rPr>
         <w:fldChar w:fldCharType="end"/>
       </w:r>
-      <w:bookmarkEnd w:id="27"/>
+      <w:bookmarkEnd w:id="2"/>
       <w:r>
         <w:rPr>
           <w:szCs w:val="22"/>
@@ -10671,7 +10606,21 @@
         <w:rPr>
           <w:szCs w:val="22"/>
         </w:rPr>
-        <w:t xml:space="preserve"> Labels along the X-axis numbers refer to the 31 step continuum created by Liu &amp; Jaeger (2018), where 1 and 31 were clear </w:t>
+        <w:t xml:space="preserve"> Labels along the X-axis numbers refer to the </w:t>
+      </w:r>
+      <w:proofErr w:type="gramStart"/>
+      <w:r>
+        <w:rPr>
+          <w:szCs w:val="22"/>
+        </w:rPr>
+        <w:t>31 step</w:t>
+      </w:r>
+      <w:proofErr w:type="gramEnd"/>
+      <w:r>
+        <w:rPr>
+          <w:szCs w:val="22"/>
+        </w:rPr>
+        <w:t xml:space="preserve"> continuum created by Liu &amp; Jaeger (2018), where 1 and 31 were clear </w:t>
       </w:r>
       <w:proofErr w:type="spellStart"/>
       <w:r>
@@ -10730,7 +10679,7 @@
       <w:pPr>
         <w:pStyle w:val="Caption"/>
       </w:pPr>
-      <w:bookmarkStart w:id="28" w:name="_Ref136190384"/>
+      <w:bookmarkStart w:id="3" w:name="_Ref136190384"/>
       <w:r>
         <w:rPr>
           <w:szCs w:val="22"/>
@@ -10770,7 +10719,7 @@
         </w:rPr>
         <w:fldChar w:fldCharType="end"/>
       </w:r>
-      <w:bookmarkEnd w:id="28"/>
+      <w:bookmarkEnd w:id="3"/>
       <w:r>
         <w:rPr>
           <w:szCs w:val="22"/>
@@ -14707,7 +14656,14 @@
         <w:rPr>
           <w:szCs w:val="22"/>
         </w:rPr>
-        <w:t xml:space="preserve"> when the talker in the video had a</w:t>
+        <w:t xml:space="preserve"> when the talker in the video </w:t>
+      </w:r>
+      <w:proofErr w:type="gramStart"/>
+      <w:r>
+        <w:rPr>
+          <w:szCs w:val="22"/>
+        </w:rPr>
+        <w:t>had a</w:t>
       </w:r>
       <w:r>
         <w:rPr>
@@ -14719,7 +14675,14 @@
         <w:rPr>
           <w:szCs w:val="22"/>
         </w:rPr>
-        <w:t>in the mouth, compared to when the talker held the pen in the hand</w:t>
+        <w:t>in the mouth</w:t>
+      </w:r>
+      <w:proofErr w:type="gramEnd"/>
+      <w:r>
+        <w:rPr>
+          <w:szCs w:val="22"/>
+        </w:rPr>
+        <w:t>, compared to when the talker held the pen in the hand</w:t>
       </w:r>
       <w:r>
         <w:rPr>
@@ -14889,7 +14852,21 @@
         <w:rPr>
           <w:szCs w:val="22"/>
         </w:rPr>
-        <w:t>(similar to the effects of a bite</w:t>
+        <w:t>(</w:t>
+      </w:r>
+      <w:proofErr w:type="gramStart"/>
+      <w:r>
+        <w:rPr>
+          <w:szCs w:val="22"/>
+        </w:rPr>
+        <w:t>similar to</w:t>
+      </w:r>
+      <w:proofErr w:type="gramEnd"/>
+      <w:r>
+        <w:rPr>
+          <w:szCs w:val="22"/>
+        </w:rPr>
+        <w:t xml:space="preserve"> the effects of a bite</w:t>
       </w:r>
       <w:r>
         <w:rPr>
@@ -15463,7 +15440,7 @@
         </w:rPr>
       </w:pPr>
     </w:p>
-    <w:bookmarkStart w:id="29" w:name="_Ref136084921"/>
+    <w:bookmarkStart w:id="4" w:name="_Ref136084921"/>
     <w:p>
       <w:pPr>
         <w:jc w:val="center"/>
@@ -15570,7 +15547,7 @@
         </w:rPr>
         <w:fldChar w:fldCharType="end"/>
       </w:r>
-      <w:bookmarkEnd w:id="29"/>
+      <w:bookmarkEnd w:id="4"/>
       <w:r>
         <w:rPr>
           <w:szCs w:val="22"/>
@@ -16978,7 +16955,7 @@
           <w:szCs w:val="22"/>
         </w:rPr>
       </w:pPr>
-      <w:bookmarkStart w:id="30" w:name="_Ref136190811"/>
+      <w:bookmarkStart w:id="5" w:name="_Ref136190811"/>
       <w:r>
         <w:rPr>
           <w:szCs w:val="22"/>
@@ -17017,7 +16994,7 @@
         </w:rPr>
         <w:fldChar w:fldCharType="end"/>
       </w:r>
-      <w:bookmarkEnd w:id="30"/>
+      <w:bookmarkEnd w:id="5"/>
       <w:r>
         <w:rPr>
           <w:szCs w:val="22"/>
@@ -17116,7 +17093,7 @@
       <w:pPr>
         <w:pStyle w:val="Caption"/>
       </w:pPr>
-      <w:bookmarkStart w:id="31" w:name="_Ref136190818"/>
+      <w:bookmarkStart w:id="6" w:name="_Ref136190818"/>
       <w:r>
         <w:rPr>
           <w:szCs w:val="22"/>
@@ -17155,7 +17132,7 @@
         </w:rPr>
         <w:fldChar w:fldCharType="end"/>
       </w:r>
-      <w:bookmarkEnd w:id="31"/>
+      <w:bookmarkEnd w:id="6"/>
       <w:r>
         <w:rPr>
           <w:szCs w:val="22"/>
@@ -19014,7 +18991,21 @@
         <w:rPr>
           <w:szCs w:val="22"/>
         </w:rPr>
-        <w:t xml:space="preserve">. This experiment was identical to Experiment 2, except that participants had to </w:t>
+        <w:t xml:space="preserve">. This experiment was identical to Experiment 2, except </w:t>
+      </w:r>
+      <w:proofErr w:type="gramStart"/>
+      <w:r>
+        <w:rPr>
+          <w:szCs w:val="22"/>
+        </w:rPr>
+        <w:t>that participants</w:t>
+      </w:r>
+      <w:proofErr w:type="gramEnd"/>
+      <w:r>
+        <w:rPr>
+          <w:szCs w:val="22"/>
+        </w:rPr>
+        <w:t xml:space="preserve"> had to </w:t>
       </w:r>
       <w:r>
         <w:rPr>
@@ -19629,7 +19620,19 @@
         <w:t>Indeed, t</w:t>
       </w:r>
       <w:r>
-        <w:t xml:space="preserve">he only striking similarity between the pen-in-the-mouth and visual occlusion was that both reduced the effect of visual bias (see SI for details, and also </w:t>
+        <w:t xml:space="preserve">he only striking similarity between the pen-in-the-mouth and visual occlusion was that both reduced the effect of visual bias (see SI for </w:t>
+      </w:r>
+      <w:r>
+        <w:lastRenderedPageBreak/>
+        <w:t xml:space="preserve">details, </w:t>
+      </w:r>
+      <w:proofErr w:type="gramStart"/>
+      <w:r>
+        <w:t>and also</w:t>
+      </w:r>
+      <w:proofErr w:type="gramEnd"/>
+      <w:r>
+        <w:t xml:space="preserve"> </w:t>
       </w:r>
       <w:r>
         <w:fldChar w:fldCharType="begin"/>
@@ -19659,11 +19662,7 @@
         <w:t>those visual</w:t>
       </w:r>
       <w:r>
-        <w:t xml:space="preserve"> cues were masked by the black </w:t>
-      </w:r>
-      <w:r>
-        <w:lastRenderedPageBreak/>
-        <w:t>rectangle in Experiment 2.</w:t>
+        <w:t xml:space="preserve"> cues were masked by the black rectangle in Experiment 2.</w:t>
       </w:r>
     </w:p>
     <w:p>
@@ -19867,7 +19866,21 @@
         <w:rPr>
           <w:szCs w:val="22"/>
         </w:rPr>
-        <w:t xml:space="preserve"> a talker’s lips exhibit a certain shape, as long as (1) they do, and (2) plausibly do so for </w:t>
+        <w:t xml:space="preserve"> a talker’s lips exhibit a certain shape, </w:t>
+      </w:r>
+      <w:proofErr w:type="gramStart"/>
+      <w:r>
+        <w:rPr>
+          <w:szCs w:val="22"/>
+        </w:rPr>
+        <w:t>as long as</w:t>
+      </w:r>
+      <w:proofErr w:type="gramEnd"/>
+      <w:r>
+        <w:rPr>
+          <w:szCs w:val="22"/>
+        </w:rPr>
+        <w:t xml:space="preserve"> (1) they do, and (2) plausibly do so for </w:t>
       </w:r>
       <w:r>
         <w:rPr>
@@ -19936,17 +19949,31 @@
     <w:p>
       <w:pPr>
         <w:rPr>
-          <w:ins w:id="32" w:author="Cummings, Shawn" w:date="2025-01-06T15:58:00Z" w16du:dateUtc="2025-01-06T22:58:00Z"/>
-          <w:szCs w:val="22"/>
-        </w:rPr>
-      </w:pPr>
-      <w:r>
-        <w:rPr>
-          <w:szCs w:val="22"/>
-        </w:rPr>
-        <w:t>The present results also raise a number of questions for future research on compensation and adaptive speech perception more broadly. We briefly discuss t</w:t>
-      </w:r>
-      <w:ins w:id="33" w:author="Cummings, Shawn" w:date="2025-01-06T15:58:00Z" w16du:dateUtc="2025-01-06T22:58:00Z">
+          <w:ins w:id="7" w:author="Cummings, Shawn" w:date="2025-01-06T15:58:00Z" w16du:dateUtc="2025-01-06T22:58:00Z"/>
+          <w:szCs w:val="22"/>
+        </w:rPr>
+      </w:pPr>
+      <w:r>
+        <w:rPr>
+          <w:szCs w:val="22"/>
+        </w:rPr>
+        <w:t xml:space="preserve">The present results also raise </w:t>
+      </w:r>
+      <w:proofErr w:type="gramStart"/>
+      <w:r>
+        <w:rPr>
+          <w:szCs w:val="22"/>
+        </w:rPr>
+        <w:t>a number of</w:t>
+      </w:r>
+      <w:proofErr w:type="gramEnd"/>
+      <w:r>
+        <w:rPr>
+          <w:szCs w:val="22"/>
+        </w:rPr>
+        <w:t xml:space="preserve"> questions for future research on compensation and adaptive speech perception more broadly. We briefly discuss t</w:t>
+      </w:r>
+      <w:ins w:id="8" w:author="Cummings, Shawn" w:date="2025-01-06T15:58:00Z" w16du:dateUtc="2025-01-06T22:58:00Z">
         <w:r>
           <w:rPr>
             <w:szCs w:val="22"/>
@@ -19954,7 +19981,7 @@
           <w:t>hree</w:t>
         </w:r>
       </w:ins>
-      <w:del w:id="34" w:author="Cummings, Shawn" w:date="2025-01-06T15:58:00Z" w16du:dateUtc="2025-01-06T22:58:00Z">
+      <w:del w:id="9" w:author="Cummings, Shawn" w:date="2025-01-06T15:58:00Z" w16du:dateUtc="2025-01-06T22:58:00Z">
         <w:r>
           <w:rPr>
             <w:szCs w:val="22"/>
@@ -19966,28 +19993,42 @@
         <w:rPr>
           <w:szCs w:val="22"/>
         </w:rPr>
-        <w:t xml:space="preserve">. First, our findings leave open whether compensation for visually evident effects of non-phonological causes—like the pen—draws on the same neural mechanisms as normalization/compensation for the effects of phonetic contexts. The present findings only suggest that Fowler’s compensation account provides a unifying explanation for the qualitative consequences of both phenomena. It is unclear, for example, whether compensation for visually-presented non-phonetic context take place in the same </w:t>
+        <w:t xml:space="preserve">. First, our findings leave open whether compensation for visually evident effects of non-phonological causes—like the pen—draws on the same neural mechanisms as normalization/compensation for the effects of phonetic contexts. The present findings only suggest that Fowler’s compensation account provides a unifying explanation for the qualitative consequences of both phenomena. It is unclear, for </w:t>
       </w:r>
       <w:r>
         <w:rPr>
           <w:szCs w:val="22"/>
         </w:rPr>
         <w:lastRenderedPageBreak/>
-        <w:t>brain areas that are responsible for audiovisual integration during speech perception, and whether those areas that also process compensation for preceding phonetic context. Alternatively, compensation might take place at multiple points in the processing of speech input</w:t>
-      </w:r>
-      <w:commentRangeStart w:id="35"/>
+        <w:t xml:space="preserve">example, whether compensation for </w:t>
+      </w:r>
+      <w:proofErr w:type="gramStart"/>
+      <w:r>
+        <w:rPr>
+          <w:szCs w:val="22"/>
+        </w:rPr>
+        <w:t>visually-presented</w:t>
+      </w:r>
+      <w:proofErr w:type="gramEnd"/>
+      <w:r>
+        <w:rPr>
+          <w:szCs w:val="22"/>
+        </w:rPr>
+        <w:t xml:space="preserve"> non-phonetic context take place in the same brain areas that are responsible for audiovisual integration during speech perception, and whether those areas that also process compensation for preceding phonetic context. Alternatively, compensation might take place at multiple points in the processing of speech input</w:t>
+      </w:r>
+      <w:commentRangeStart w:id="10"/>
       <w:r>
         <w:rPr>
           <w:szCs w:val="22"/>
         </w:rPr>
         <w:t>.</w:t>
       </w:r>
-      <w:commentRangeEnd w:id="35"/>
+      <w:commentRangeEnd w:id="10"/>
       <w:r>
         <w:rPr>
           <w:rStyle w:val="CommentReference"/>
         </w:rPr>
-        <w:commentReference w:id="35"/>
+        <w:commentReference w:id="10"/>
       </w:r>
     </w:p>
     <w:p>
@@ -19996,23 +20037,41 @@
           <w:szCs w:val="22"/>
         </w:rPr>
       </w:pPr>
-      <w:ins w:id="36" w:author="Cummings, Shawn" w:date="2025-01-06T15:58:00Z" w16du:dateUtc="2025-01-06T22:58:00Z">
+      <w:ins w:id="11" w:author="Jaeger, Florian" w:date="2025-01-06T16:24:00Z" w16du:dateUtc="2025-01-06T23:24:00Z">
         <w:r>
           <w:rPr>
             <w:szCs w:val="22"/>
           </w:rPr>
-          <w:t>O</w:t>
+          <w:t>Second, the present findings</w:t>
         </w:r>
       </w:ins>
-      <w:ins w:id="37" w:author="Cummings, Shawn" w:date="2025-01-06T15:57:00Z" w16du:dateUtc="2025-01-06T22:57:00Z">
+      <w:ins w:id="12" w:author="Cummings, Shawn" w:date="2025-01-06T15:58:00Z" w16du:dateUtc="2025-01-06T22:58:00Z">
+        <w:del w:id="13" w:author="Jaeger, Florian" w:date="2025-01-06T16:24:00Z" w16du:dateUtc="2025-01-06T23:24:00Z">
+          <w:r>
+            <w:rPr>
+              <w:szCs w:val="22"/>
+            </w:rPr>
+            <w:delText>O</w:delText>
+          </w:r>
+        </w:del>
+      </w:ins>
+      <w:ins w:id="14" w:author="Cummings, Shawn" w:date="2025-01-06T15:57:00Z" w16du:dateUtc="2025-01-06T22:57:00Z">
+        <w:del w:id="15" w:author="Jaeger, Florian" w:date="2025-01-06T16:24:00Z" w16du:dateUtc="2025-01-06T23:24:00Z">
+          <w:r>
+            <w:rPr>
+              <w:szCs w:val="22"/>
+            </w:rPr>
+            <w:delText>ur results</w:delText>
+          </w:r>
+        </w:del>
         <w:r>
           <w:rPr>
             <w:szCs w:val="22"/>
           </w:rPr>
-          <w:t xml:space="preserve">ur results </w:t>
+          <w:t xml:space="preserve"> </w:t>
         </w:r>
       </w:ins>
-      <w:ins w:id="38" w:author="Cummings, Shawn" w:date="2025-01-06T15:58:00Z" w16du:dateUtc="2025-01-06T22:58:00Z">
+      <w:ins w:id="16" w:author="Cummings, Shawn" w:date="2025-01-06T15:58:00Z" w16du:dateUtc="2025-01-06T22:58:00Z">
         <w:r>
           <w:rPr>
             <w:szCs w:val="22"/>
@@ -20020,7 +20079,7 @@
           <w:t>c</w:t>
         </w:r>
       </w:ins>
-      <w:ins w:id="39" w:author="Cummings, Shawn" w:date="2025-01-06T15:59:00Z" w16du:dateUtc="2025-01-06T22:59:00Z">
+      <w:ins w:id="17" w:author="Cummings, Shawn" w:date="2025-01-06T15:59:00Z" w16du:dateUtc="2025-01-06T22:59:00Z">
         <w:r>
           <w:rPr>
             <w:szCs w:val="22"/>
@@ -20028,7 +20087,7 @@
           <w:t>ontribute</w:t>
         </w:r>
       </w:ins>
-      <w:ins w:id="40" w:author="Cummings, Shawn" w:date="2025-01-06T15:57:00Z" w16du:dateUtc="2025-01-06T22:57:00Z">
+      <w:ins w:id="18" w:author="Cummings, Shawn" w:date="2025-01-06T15:57:00Z" w16du:dateUtc="2025-01-06T22:57:00Z">
         <w:r>
           <w:rPr>
             <w:szCs w:val="22"/>
@@ -20036,7 +20095,7 @@
           <w:t xml:space="preserve"> to a growing </w:t>
         </w:r>
       </w:ins>
-      <w:ins w:id="41" w:author="Cummings, Shawn" w:date="2025-01-06T15:58:00Z" w16du:dateUtc="2025-01-06T22:58:00Z">
+      <w:ins w:id="19" w:author="Cummings, Shawn" w:date="2025-01-06T15:58:00Z" w16du:dateUtc="2025-01-06T22:58:00Z">
         <w:r>
           <w:rPr>
             <w:szCs w:val="22"/>
@@ -20044,7 +20103,7 @@
           <w:t xml:space="preserve">body </w:t>
         </w:r>
       </w:ins>
-      <w:ins w:id="42" w:author="Cummings, Shawn" w:date="2025-01-06T15:59:00Z" w16du:dateUtc="2025-01-06T22:59:00Z">
+      <w:ins w:id="20" w:author="Cummings, Shawn" w:date="2025-01-06T15:59:00Z" w16du:dateUtc="2025-01-06T22:59:00Z">
         <w:r>
           <w:rPr>
             <w:szCs w:val="22"/>
@@ -20052,7 +20111,7 @@
           <w:t xml:space="preserve">of evidence suggesting non-linguistic </w:t>
         </w:r>
       </w:ins>
-      <w:ins w:id="43" w:author="Cummings, Shawn" w:date="2025-01-06T16:07:00Z" w16du:dateUtc="2025-01-06T23:07:00Z">
+      <w:ins w:id="21" w:author="Cummings, Shawn" w:date="2025-01-06T16:07:00Z" w16du:dateUtc="2025-01-06T23:07:00Z">
         <w:r>
           <w:rPr>
             <w:szCs w:val="22"/>
@@ -20060,7 +20119,7 @@
           <w:t xml:space="preserve">or non-auditory </w:t>
         </w:r>
       </w:ins>
-      <w:ins w:id="44" w:author="Cummings, Shawn" w:date="2025-01-06T15:59:00Z" w16du:dateUtc="2025-01-06T22:59:00Z">
+      <w:ins w:id="22" w:author="Cummings, Shawn" w:date="2025-01-06T15:59:00Z" w16du:dateUtc="2025-01-06T22:59:00Z">
         <w:r>
           <w:rPr>
             <w:szCs w:val="22"/>
@@ -20068,7 +20127,7 @@
           <w:t xml:space="preserve">factors to contribute to speech perception. </w:t>
         </w:r>
       </w:ins>
-      <w:ins w:id="45" w:author="Cummings, Shawn" w:date="2025-01-06T15:59:00Z">
+      <w:ins w:id="23" w:author="Cummings, Shawn" w:date="2025-01-06T15:59:00Z">
         <w:r>
           <w:rPr>
             <w:szCs w:val="22"/>
@@ -20076,7 +20135,7 @@
           <w:t>Hay et al. (2017) posit that listeners form probabilistic associations between speech input and location. Talkers then compensate in their speech for the effects of their location, for example producing speech with characteristic noise-competing characteristics (Lombard, 1911) when seated in a motor vehicle and experiencing car noise (e.g., Jung, 2012). These effects, designed to compensate for car noise, are still present even when talkers are seated in a silent car, and are therefore posited to be linked to location context rather than to background noise itself (Hay et al. 2017).</w:t>
         </w:r>
       </w:ins>
-      <w:ins w:id="46" w:author="Cummings, Shawn" w:date="2025-01-06T15:59:00Z" w16du:dateUtc="2025-01-06T22:59:00Z">
+      <w:ins w:id="24" w:author="Cummings, Shawn" w:date="2025-01-06T15:59:00Z" w16du:dateUtc="2025-01-06T22:59:00Z">
         <w:r>
           <w:rPr>
             <w:szCs w:val="22"/>
@@ -20085,7 +20144,7 @@
         </w:r>
       </w:ins>
       <w:proofErr w:type="spellStart"/>
-      <w:ins w:id="47" w:author="Cummings, Shawn" w:date="2025-01-06T16:00:00Z" w16du:dateUtc="2025-01-06T23:00:00Z">
+      <w:ins w:id="25" w:author="Cummings, Shawn" w:date="2025-01-06T16:00:00Z" w16du:dateUtc="2025-01-06T23:00:00Z">
         <w:r>
           <w:rPr>
             <w:szCs w:val="22"/>
@@ -20100,7 +20159,7 @@
           <w:t xml:space="preserve"> &amp; Derrick </w:t>
         </w:r>
       </w:ins>
-      <w:ins w:id="48" w:author="Cummings, Shawn" w:date="2025-01-06T16:01:00Z" w16du:dateUtc="2025-01-06T23:01:00Z">
+      <w:ins w:id="26" w:author="Cummings, Shawn" w:date="2025-01-06T16:01:00Z" w16du:dateUtc="2025-01-06T23:01:00Z">
         <w:r>
           <w:rPr>
             <w:szCs w:val="22"/>
@@ -20108,7 +20167,7 @@
           <w:t xml:space="preserve">(2009) found that feeling a burst of air on the skin—consistent with the aspiration of a /p/ but not with /b/--influenced listeners’ perception of a VOT continuum, without </w:t>
         </w:r>
       </w:ins>
-      <w:ins w:id="49" w:author="Cummings, Shawn" w:date="2025-01-06T16:02:00Z" w16du:dateUtc="2025-01-06T23:02:00Z">
+      <w:ins w:id="27" w:author="Cummings, Shawn" w:date="2025-01-06T16:02:00Z" w16du:dateUtc="2025-01-06T23:02:00Z">
         <w:r>
           <w:rPr>
             <w:szCs w:val="22"/>
@@ -20116,7 +20175,7 @@
           <w:t xml:space="preserve">conscious knowledge of the manipulation. </w:t>
         </w:r>
       </w:ins>
-      <w:ins w:id="50" w:author="Cummings, Shawn" w:date="2025-01-06T16:03:00Z" w16du:dateUtc="2025-01-06T23:03:00Z">
+      <w:ins w:id="28" w:author="Cummings, Shawn" w:date="2025-01-06T16:03:00Z" w16du:dateUtc="2025-01-06T23:03:00Z">
         <w:r>
           <w:rPr>
             <w:szCs w:val="22"/>
@@ -20124,15 +20183,29 @@
           <w:t>Along a similar vein, Ito et al. (20</w:t>
         </w:r>
       </w:ins>
-      <w:ins w:id="51" w:author="Cummings, Shawn" w:date="2025-01-06T16:04:00Z" w16du:dateUtc="2025-01-06T23:04:00Z">
+      <w:ins w:id="29" w:author="Cummings, Shawn" w:date="2025-01-06T16:04:00Z" w16du:dateUtc="2025-01-06T23:04:00Z">
         <w:r>
           <w:rPr>
             <w:szCs w:val="22"/>
           </w:rPr>
-          <w:t xml:space="preserve">09) were able to influence perception by stretching listeners’ articulators at the moment of input. </w:t>
+          <w:t xml:space="preserve">09) were able to influence perception by stretching listeners’ articulators </w:t>
+        </w:r>
+        <w:proofErr w:type="gramStart"/>
+        <w:r>
+          <w:rPr>
+            <w:szCs w:val="22"/>
+          </w:rPr>
+          <w:t>at the moment</w:t>
+        </w:r>
+        <w:proofErr w:type="gramEnd"/>
+        <w:r>
+          <w:rPr>
+            <w:szCs w:val="22"/>
+          </w:rPr>
+          <w:t xml:space="preserve"> of input. </w:t>
         </w:r>
       </w:ins>
-      <w:ins w:id="52" w:author="Cummings, Shawn" w:date="2025-01-06T16:07:00Z" w16du:dateUtc="2025-01-06T23:07:00Z">
+      <w:ins w:id="30" w:author="Cummings, Shawn" w:date="2025-01-06T16:07:00Z" w16du:dateUtc="2025-01-06T23:07:00Z">
         <w:r>
           <w:rPr>
             <w:szCs w:val="22"/>
@@ -20140,7 +20213,7 @@
           <w:t xml:space="preserve">Finally, </w:t>
         </w:r>
       </w:ins>
-      <w:ins w:id="53" w:author="Cummings, Shawn" w:date="2025-01-06T16:08:00Z" w16du:dateUtc="2025-01-06T23:08:00Z">
+      <w:ins w:id="31" w:author="Cummings, Shawn" w:date="2025-01-06T16:08:00Z" w16du:dateUtc="2025-01-06T23:08:00Z">
         <w:r>
           <w:rPr>
             <w:szCs w:val="22"/>
@@ -20162,7 +20235,7 @@
           <w:t xml:space="preserve"> (2021) demonstrated </w:t>
         </w:r>
       </w:ins>
-      <w:ins w:id="54" w:author="Cummings, Shawn" w:date="2025-01-06T16:09:00Z" w16du:dateUtc="2025-01-06T23:09:00Z">
+      <w:ins w:id="32" w:author="Cummings, Shawn" w:date="2025-01-06T16:09:00Z" w16du:dateUtc="2025-01-06T23:09:00Z">
         <w:r>
           <w:rPr>
             <w:szCs w:val="22"/>
@@ -20170,7 +20243,7 @@
           <w:t xml:space="preserve">the visual influence of a talker’s hand to affect perception of lexical stress. These findings and others, including the present investigation, point towards speech perception as a phenomenon </w:t>
         </w:r>
       </w:ins>
-      <w:ins w:id="55" w:author="Cummings, Shawn" w:date="2025-01-06T16:10:00Z" w16du:dateUtc="2025-01-06T23:10:00Z">
+      <w:ins w:id="33" w:author="Cummings, Shawn" w:date="2025-01-06T16:10:00Z" w16du:dateUtc="2025-01-06T23:10:00Z">
         <w:r>
           <w:rPr>
             <w:szCs w:val="22"/>
@@ -20178,7 +20251,7 @@
           <w:t>resultant from linguistic and non</w:t>
         </w:r>
       </w:ins>
-      <w:ins w:id="56" w:author="Cummings, Shawn" w:date="2025-01-06T16:11:00Z" w16du:dateUtc="2025-01-06T23:11:00Z">
+      <w:ins w:id="34" w:author="Cummings, Shawn" w:date="2025-01-06T16:11:00Z" w16du:dateUtc="2025-01-06T23:11:00Z">
         <w:r>
           <w:rPr>
             <w:szCs w:val="22"/>
@@ -20186,7 +20259,7 @@
           <w:t>-</w:t>
         </w:r>
       </w:ins>
-      <w:ins w:id="57" w:author="Cummings, Shawn" w:date="2025-01-06T16:10:00Z" w16du:dateUtc="2025-01-06T23:10:00Z">
+      <w:ins w:id="35" w:author="Cummings, Shawn" w:date="2025-01-06T16:10:00Z" w16du:dateUtc="2025-01-06T23:10:00Z">
         <w:r>
           <w:rPr>
             <w:szCs w:val="22"/>
@@ -20194,7 +20267,7 @@
           <w:t>linguistic, as well as auditory and non</w:t>
         </w:r>
       </w:ins>
-      <w:ins w:id="58" w:author="Cummings, Shawn" w:date="2025-01-06T16:11:00Z" w16du:dateUtc="2025-01-06T23:11:00Z">
+      <w:ins w:id="36" w:author="Cummings, Shawn" w:date="2025-01-06T16:11:00Z" w16du:dateUtc="2025-01-06T23:11:00Z">
         <w:r>
           <w:rPr>
             <w:szCs w:val="22"/>
@@ -20202,7 +20275,7 @@
           <w:t>-</w:t>
         </w:r>
       </w:ins>
-      <w:ins w:id="59" w:author="Cummings, Shawn" w:date="2025-01-06T16:10:00Z" w16du:dateUtc="2025-01-06T23:10:00Z">
+      <w:ins w:id="37" w:author="Cummings, Shawn" w:date="2025-01-06T16:10:00Z" w16du:dateUtc="2025-01-06T23:10:00Z">
         <w:r>
           <w:rPr>
             <w:szCs w:val="22"/>
@@ -20233,7 +20306,14 @@
         <w:rPr>
           <w:szCs w:val="22"/>
         </w:rPr>
-        <w:t xml:space="preserve">results raise questions for future research on perceptual recalibration. Previous work has found that perceptual recalibration to an unfamiliar talker’s speech can be blocked when the unexpected pronunciations occur while the talker has a pen in the mouth. In perceptual recalibration experiments, listeners are expected to speech from an unfamiliar talker for which the realization of a particular sound is shifted towards a neighboring category. For example, Kraljic &amp; Samuel (2006) exposed listeners to either typical </w:t>
+        <w:t xml:space="preserve">results raise questions for future research on perceptual recalibration. Previous work has found that perceptual recalibration to an unfamiliar talker’s speech can be blocked when the unexpected pronunciations occur while the talker has a pen in the mouth. In perceptual recalibration experiments, listeners are expected to speech from an unfamiliar talker for which the realization of a particular sound is shifted towards a neighboring category. For example, </w:t>
+      </w:r>
+      <w:r>
+        <w:rPr>
+          <w:szCs w:val="22"/>
+        </w:rPr>
+        <w:lastRenderedPageBreak/>
+        <w:t xml:space="preserve">Kraljic &amp; Samuel (2006) exposed listeners to either typical </w:t>
       </w:r>
       <w:r>
         <w:rPr>
@@ -20251,14 +20331,7 @@
         <w:rPr>
           <w:szCs w:val="22"/>
         </w:rPr>
-        <w:t xml:space="preserve">ounds ambiguous </w:t>
-      </w:r>
-      <w:r>
-        <w:rPr>
-          <w:szCs w:val="22"/>
-        </w:rPr>
-        <w:lastRenderedPageBreak/>
-        <w:t>between /s/ and /ʃ/ but in lexical contexts favoring /s/ interpretation</w:t>
+        <w:t>ounds ambiguous between /s/ and /ʃ/ but in lexical contexts favoring /s/ interpretation</w:t>
       </w:r>
       <w:r>
         <w:rPr>
@@ -20935,72 +21008,24 @@
         </w:rPr>
         <w:t>.</w:t>
       </w:r>
-      <w:ins w:id="60" w:author="Cummings, Shawn" w:date="2025-01-06T15:51:00Z" w16du:dateUtc="2025-01-06T22:51:00Z">
-        <w:r>
-          <w:rPr>
-            <w:szCs w:val="22"/>
-          </w:rPr>
-          <w:t xml:space="preserve"> </w:t>
-        </w:r>
-      </w:ins>
-      <w:commentRangeStart w:id="61"/>
-      <w:del w:id="62" w:author="Cummings, Shawn" w:date="2025-01-06T15:51:00Z" w16du:dateUtc="2025-01-06T22:51:00Z">
-        <w:r>
-          <w:rPr>
-            <w:szCs w:val="22"/>
-          </w:rPr>
-          <w:delText xml:space="preserve"> All things considered, </w:delText>
-        </w:r>
-      </w:del>
-      <w:ins w:id="63" w:author="Cummings, Shawn" w:date="2025-01-06T15:51:00Z" w16du:dateUtc="2025-01-06T22:51:00Z">
-        <w:r>
-          <w:rPr>
-            <w:szCs w:val="22"/>
-          </w:rPr>
-          <w:t>C</w:t>
-        </w:r>
-        <w:commentRangeEnd w:id="61"/>
-        <w:r>
-          <w:rPr>
-            <w:rStyle w:val="CommentReference"/>
-          </w:rPr>
-          <w:commentReference w:id="61"/>
-        </w:r>
-      </w:ins>
-      <w:del w:id="64" w:author="Cummings, Shawn" w:date="2025-01-06T15:51:00Z" w16du:dateUtc="2025-01-06T22:51:00Z">
-        <w:r>
-          <w:rPr>
-            <w:szCs w:val="22"/>
-          </w:rPr>
-          <w:delText>c</w:delText>
-        </w:r>
-      </w:del>
-      <w:r>
-        <w:rPr>
-          <w:szCs w:val="22"/>
-        </w:rPr>
-        <w:t xml:space="preserve">ompensation thus might indeed offer a particularly parsimonious explanation of blocked perceptual recalibration: the pen in the mouth </w:t>
+      <w:r>
+        <w:rPr>
+          <w:szCs w:val="22"/>
+        </w:rPr>
+        <w:t xml:space="preserve"> C</w:t>
+      </w:r>
+      <w:r>
+        <w:rPr>
+          <w:szCs w:val="22"/>
+        </w:rPr>
+        <w:t xml:space="preserve">ompensation thus might indeed offer a </w:t>
       </w:r>
       <w:r>
         <w:rPr>
           <w:szCs w:val="22"/>
         </w:rPr>
         <w:lastRenderedPageBreak/>
-        <w:t>during exposure</w:t>
-      </w:r>
-      <w:del w:id="65" w:author="Cummings, Shawn" w:date="2025-01-06T15:51:00Z" w16du:dateUtc="2025-01-06T22:51:00Z">
-        <w:r>
-          <w:rPr>
-            <w:szCs w:val="22"/>
-          </w:rPr>
-          <w:delText>,</w:delText>
-        </w:r>
-      </w:del>
-      <w:r>
-        <w:rPr>
-          <w:szCs w:val="22"/>
-        </w:rPr>
-        <w:t xml:space="preserve"> reduces the effect of </w:t>
+        <w:t xml:space="preserve">particularly parsimonious explanation of blocked perceptual recalibration: the pen in the mouth during exposure reduces the effect of </w:t>
       </w:r>
       <w:r>
         <w:rPr>
@@ -21052,19 +21077,19 @@
         </w:rPr>
         <w:t xml:space="preserve">. We consider this an interesting possibility to be explored in future </w:t>
       </w:r>
-      <w:commentRangeStart w:id="66"/>
+      <w:commentRangeStart w:id="38"/>
       <w:r>
         <w:rPr>
           <w:szCs w:val="22"/>
         </w:rPr>
         <w:t>research</w:t>
       </w:r>
-      <w:commentRangeEnd w:id="66"/>
+      <w:commentRangeEnd w:id="38"/>
       <w:r>
         <w:rPr>
           <w:rStyle w:val="CommentReference"/>
         </w:rPr>
-        <w:commentReference w:id="66"/>
+        <w:commentReference w:id="38"/>
       </w:r>
       <w:r>
         <w:rPr>
@@ -21125,7 +21150,15 @@
           <w:bCs/>
           <w:szCs w:val="22"/>
         </w:rPr>
-        <w:t xml:space="preserve">Author note: </w:t>
+        <w:t>Acknowledgements</w:t>
+      </w:r>
+      <w:r>
+        <w:rPr>
+          <w:b/>
+          <w:bCs/>
+          <w:szCs w:val="22"/>
+        </w:rPr>
+        <w:t xml:space="preserve">: </w:t>
       </w:r>
       <w:r>
         <w:rPr>
@@ -21481,7 +21514,21 @@
         <w:rPr>
           <w:szCs w:val="22"/>
         </w:rPr>
-        <w:t xml:space="preserve">, PS 19(4). Retrieved from osf.io.pj5hb. </w:t>
+        <w:t xml:space="preserve">, PS 19(4). Retrieved from </w:t>
+      </w:r>
+      <w:proofErr w:type="gramStart"/>
+      <w:r>
+        <w:rPr>
+          <w:szCs w:val="22"/>
+        </w:rPr>
+        <w:t>osf.io.pj</w:t>
+      </w:r>
+      <w:proofErr w:type="gramEnd"/>
+      <w:r>
+        <w:rPr>
+          <w:szCs w:val="22"/>
+        </w:rPr>
+        <w:t xml:space="preserve">5hb. </w:t>
       </w:r>
     </w:p>
     <w:p>
@@ -21528,19 +21575,11 @@
         </w:rPr>
       </w:pPr>
       <w:hyperlink w:history="1"/>
-      <w:proofErr w:type="spellStart"/>
-      <w:r>
-        <w:rPr>
-          <w:szCs w:val="22"/>
-        </w:rPr>
-        <w:t>Bejjanki</w:t>
-      </w:r>
-      <w:proofErr w:type="spellEnd"/>
-      <w:r>
-        <w:rPr>
-          <w:szCs w:val="22"/>
-        </w:rPr>
-        <w:t xml:space="preserve">, </w:t>
+      <w:r>
+        <w:rPr>
+          <w:szCs w:val="22"/>
+        </w:rPr>
+        <w:t xml:space="preserve">Bejjanki, </w:t>
       </w:r>
       <w:r>
         <w:rPr>
@@ -21570,21 +21609,7 @@
         <w:rPr>
           <w:szCs w:val="22"/>
         </w:rPr>
-        <w:t xml:space="preserve">, </w:t>
-      </w:r>
-      <w:proofErr w:type="spellStart"/>
-      <w:r>
-        <w:rPr>
-          <w:szCs w:val="22"/>
-        </w:rPr>
-        <w:t>Clayards</w:t>
-      </w:r>
-      <w:proofErr w:type="spellEnd"/>
-      <w:r>
-        <w:rPr>
-          <w:szCs w:val="22"/>
-        </w:rPr>
-        <w:t xml:space="preserve"> M</w:t>
+        <w:t>, Clayards M</w:t>
       </w:r>
       <w:r>
         <w:rPr>
@@ -21706,11 +21731,11 @@
         <w:spacing w:line="240" w:lineRule="auto"/>
         <w:ind w:left="360" w:hanging="360"/>
         <w:rPr>
-          <w:ins w:id="67" w:author="Cummings, Shawn" w:date="2025-01-06T16:08:00Z" w16du:dateUtc="2025-01-06T23:08:00Z"/>
-          <w:szCs w:val="22"/>
-        </w:rPr>
-      </w:pPr>
-      <w:ins w:id="68" w:author="Cummings, Shawn" w:date="2025-01-06T16:08:00Z">
+          <w:ins w:id="39" w:author="Cummings, Shawn" w:date="2025-01-06T16:08:00Z" w16du:dateUtc="2025-01-06T23:08:00Z"/>
+          <w:szCs w:val="22"/>
+        </w:rPr>
+      </w:pPr>
+      <w:ins w:id="40" w:author="Cummings, Shawn" w:date="2025-01-06T16:08:00Z">
         <w:r>
           <w:rPr>
             <w:szCs w:val="22"/>
@@ -21739,26 +21764,10 @@
             <w:rStyle w:val="Hyperlink"/>
             <w:szCs w:val="22"/>
           </w:rPr>
-          <w:t xml:space="preserve">Hans </w:t>
-        </w:r>
-        <w:proofErr w:type="spellStart"/>
-        <w:r>
-          <w:rPr>
-            <w:rStyle w:val="Hyperlink"/>
-            <w:szCs w:val="22"/>
-          </w:rPr>
-          <w:t>Rutger</w:t>
-        </w:r>
-        <w:proofErr w:type="spellEnd"/>
-        <w:r>
-          <w:rPr>
-            <w:rStyle w:val="Hyperlink"/>
-            <w:szCs w:val="22"/>
-          </w:rPr>
-          <w:t xml:space="preserve"> Bosker</w:t>
+          <w:t>Hans Rutger Bosker</w:t>
         </w:r>
       </w:ins>
-      <w:ins w:id="69" w:author="Cummings, Shawn" w:date="2025-01-06T16:08:00Z" w16du:dateUtc="2025-01-06T23:08:00Z">
+      <w:ins w:id="41" w:author="Cummings, Shawn" w:date="2025-01-06T16:08:00Z" w16du:dateUtc="2025-01-06T23:08:00Z">
         <w:r>
           <w:rPr>
             <w:szCs w:val="22"/>
@@ -21766,7 +21775,7 @@
           <w:fldChar w:fldCharType="end"/>
         </w:r>
       </w:ins>
-      <w:ins w:id="70" w:author="Cummings, Shawn" w:date="2025-01-06T16:08:00Z">
+      <w:ins w:id="42" w:author="Cummings, Shawn" w:date="2025-01-06T16:08:00Z">
         <w:r>
           <w:rPr>
             <w:szCs w:val="22"/>
@@ -21813,7 +21822,7 @@
         </w:r>
       </w:ins>
       <w:proofErr w:type="spellEnd"/>
-      <w:ins w:id="71" w:author="Cummings, Shawn" w:date="2025-01-06T16:08:00Z" w16du:dateUtc="2025-01-06T23:08:00Z">
+      <w:ins w:id="43" w:author="Cummings, Shawn" w:date="2025-01-06T16:08:00Z" w16du:dateUtc="2025-01-06T23:08:00Z">
         <w:r>
           <w:rPr>
             <w:szCs w:val="22"/>
@@ -21821,7 +21830,7 @@
           <w:fldChar w:fldCharType="end"/>
         </w:r>
       </w:ins>
-      <w:ins w:id="72" w:author="Cummings, Shawn" w:date="2025-01-06T16:08:00Z">
+      <w:ins w:id="44" w:author="Cummings, Shawn" w:date="2025-01-06T16:08:00Z">
         <w:r>
           <w:rPr>
             <w:szCs w:val="22"/>
@@ -21859,7 +21868,7 @@
           <w:t>Beat gestures influence which speech sounds you hear</w:t>
         </w:r>
       </w:ins>
-      <w:ins w:id="73" w:author="Cummings, Shawn" w:date="2025-01-06T16:08:00Z" w16du:dateUtc="2025-01-06T23:08:00Z">
+      <w:ins w:id="45" w:author="Cummings, Shawn" w:date="2025-01-06T16:08:00Z" w16du:dateUtc="2025-01-06T23:08:00Z">
         <w:r>
           <w:rPr>
             <w:szCs w:val="22"/>
@@ -21867,7 +21876,7 @@
           <w:fldChar w:fldCharType="end"/>
         </w:r>
       </w:ins>
-      <w:ins w:id="74" w:author="Cummings, Shawn" w:date="2025-01-06T16:08:00Z">
+      <w:ins w:id="46" w:author="Cummings, Shawn" w:date="2025-01-06T16:08:00Z">
         <w:r>
           <w:rPr>
             <w:szCs w:val="22"/>
@@ -21898,7 +21907,6 @@
           <w:szCs w:val="22"/>
         </w:rPr>
       </w:pPr>
-      <w:proofErr w:type="spellStart"/>
       <w:r>
         <w:rPr>
           <w:szCs w:val="22"/>
@@ -21911,7 +21919,6 @@
         </w:rPr>
         <w:t>ürkner</w:t>
       </w:r>
-      <w:proofErr w:type="spellEnd"/>
       <w:r>
         <w:rPr>
           <w:szCs w:val="22"/>
@@ -22087,68 +22094,58 @@
         <w:spacing w:line="240" w:lineRule="auto"/>
         <w:ind w:left="360" w:hanging="360"/>
         <w:rPr>
-          <w:ins w:id="75" w:author="Cummings, Shawn" w:date="2025-01-06T15:45:00Z" w16du:dateUtc="2025-01-06T22:45:00Z"/>
-          <w:szCs w:val="22"/>
-        </w:rPr>
-      </w:pPr>
-      <w:ins w:id="76" w:author="Cummings, Shawn" w:date="2025-01-06T15:45:00Z">
-        <w:r>
-          <w:rPr>
-            <w:szCs w:val="22"/>
-          </w:rPr>
-          <w:t xml:space="preserve">Fowler, C. A. (2004). Speech as a Supramodal or </w:t>
-        </w:r>
-        <w:proofErr w:type="spellStart"/>
-        <w:r>
-          <w:rPr>
-            <w:szCs w:val="22"/>
-          </w:rPr>
-          <w:t>Amodal</w:t>
-        </w:r>
-        <w:proofErr w:type="spellEnd"/>
-        <w:r>
-          <w:rPr>
-            <w:szCs w:val="22"/>
-          </w:rPr>
-          <w:t xml:space="preserve"> Phenomenon. In G. A. Calvert, C. Spence, &amp; B. E. Stein (Eds.), </w:t>
-        </w:r>
-        <w:r>
-          <w:rPr>
-            <w:i/>
-            <w:iCs/>
-            <w:szCs w:val="22"/>
-          </w:rPr>
-          <w:t>The handbook of multisensory processes</w:t>
-        </w:r>
-        <w:r>
-          <w:rPr>
-            <w:szCs w:val="22"/>
-          </w:rPr>
-          <w:t> (pp. 189–201). Boston Review. </w:t>
-        </w:r>
-        <w:r>
-          <w:rPr>
-            <w:szCs w:val="22"/>
-          </w:rPr>
-          <w:fldChar w:fldCharType="begin"/>
-        </w:r>
-        <w:r>
-          <w:rPr>
-            <w:szCs w:val="22"/>
-          </w:rPr>
-          <w:instrText>HYPERLINK "https://psycnet.apa.org/doi/10.7551/mitpress/3422.003.0016" \t "_blank"</w:instrText>
-        </w:r>
-        <w:r>
-          <w:rPr>
-            <w:szCs w:val="22"/>
-          </w:rPr>
-        </w:r>
-        <w:r>
-          <w:rPr>
-            <w:szCs w:val="22"/>
-          </w:rPr>
-          <w:fldChar w:fldCharType="separate"/>
-        </w:r>
+          <w:szCs w:val="22"/>
+        </w:rPr>
+      </w:pPr>
+      <w:r>
+        <w:rPr>
+          <w:szCs w:val="22"/>
+        </w:rPr>
+        <w:t xml:space="preserve">Fowler, C. A. (2004). Speech as a </w:t>
+      </w:r>
+      <w:proofErr w:type="spellStart"/>
+      <w:r>
+        <w:rPr>
+          <w:szCs w:val="22"/>
+        </w:rPr>
+        <w:t>Supramodal</w:t>
+      </w:r>
+      <w:proofErr w:type="spellEnd"/>
+      <w:r>
+        <w:rPr>
+          <w:szCs w:val="22"/>
+        </w:rPr>
+        <w:t xml:space="preserve"> or </w:t>
+      </w:r>
+      <w:proofErr w:type="spellStart"/>
+      <w:r>
+        <w:rPr>
+          <w:szCs w:val="22"/>
+        </w:rPr>
+        <w:t>Amodal</w:t>
+      </w:r>
+      <w:proofErr w:type="spellEnd"/>
+      <w:r>
+        <w:rPr>
+          <w:szCs w:val="22"/>
+        </w:rPr>
+        <w:t xml:space="preserve"> Phenomenon. In G. A. Calvert, C. Spence, &amp; B. E. Stein (Eds.), </w:t>
+      </w:r>
+      <w:r>
+        <w:rPr>
+          <w:i/>
+          <w:iCs/>
+          <w:szCs w:val="22"/>
+        </w:rPr>
+        <w:t>The handbook of multisensory processes</w:t>
+      </w:r>
+      <w:r>
+        <w:rPr>
+          <w:szCs w:val="22"/>
+        </w:rPr>
+        <w:t> (pp. 189–201). Boston Review. </w:t>
+      </w:r>
+      <w:hyperlink r:id="rId22" w:tgtFrame="_blank" w:history="1">
         <w:r>
           <w:rPr>
             <w:rStyle w:val="Hyperlink"/>
@@ -22156,15 +22153,7 @@
           </w:rPr>
           <w:t>https://doi.org/10.7551/mitpress/3422.003.0016</w:t>
         </w:r>
-      </w:ins>
-      <w:ins w:id="77" w:author="Cummings, Shawn" w:date="2025-01-06T15:45:00Z" w16du:dateUtc="2025-01-06T22:45:00Z">
-        <w:r>
-          <w:rPr>
-            <w:szCs w:val="22"/>
-          </w:rPr>
-          <w:fldChar w:fldCharType="end"/>
-        </w:r>
-      </w:ins>
+      </w:hyperlink>
     </w:p>
     <w:p>
       <w:pPr>
@@ -22387,12 +22376,12 @@
         <w:spacing w:line="240" w:lineRule="auto"/>
         <w:ind w:left="360" w:hanging="360"/>
         <w:rPr>
-          <w:ins w:id="78" w:author="Cummings, Shawn" w:date="2025-01-06T16:06:00Z" w16du:dateUtc="2025-01-06T23:06:00Z"/>
+          <w:ins w:id="47" w:author="Cummings, Shawn" w:date="2025-01-06T16:06:00Z" w16du:dateUtc="2025-01-06T23:06:00Z"/>
           <w:szCs w:val="22"/>
         </w:rPr>
       </w:pPr>
       <w:proofErr w:type="spellStart"/>
-      <w:ins w:id="79" w:author="Cummings, Shawn" w:date="2025-01-06T16:06:00Z">
+      <w:ins w:id="48" w:author="Cummings, Shawn" w:date="2025-01-06T16:06:00Z">
         <w:r>
           <w:rPr>
             <w:szCs w:val="22"/>
@@ -22578,30 +22567,16 @@
         <w:spacing w:line="240" w:lineRule="auto"/>
         <w:ind w:left="360" w:hanging="360"/>
         <w:rPr>
-          <w:ins w:id="80" w:author="Cummings, Shawn" w:date="2025-01-06T16:05:00Z" w16du:dateUtc="2025-01-06T23:05:00Z"/>
-          <w:szCs w:val="22"/>
-        </w:rPr>
-      </w:pPr>
-      <w:ins w:id="81" w:author="Cummings, Shawn" w:date="2025-01-06T16:05:00Z">
+          <w:ins w:id="49" w:author="Cummings, Shawn" w:date="2025-01-06T16:05:00Z" w16du:dateUtc="2025-01-06T23:05:00Z"/>
+          <w:szCs w:val="22"/>
+        </w:rPr>
+      </w:pPr>
+      <w:ins w:id="50" w:author="Cummings, Shawn" w:date="2025-01-06T16:05:00Z">
         <w:r>
           <w:rPr>
             <w:szCs w:val="22"/>
           </w:rPr>
-          <w:t xml:space="preserve">Ito, T., </w:t>
-        </w:r>
-        <w:proofErr w:type="spellStart"/>
-        <w:r>
-          <w:rPr>
-            <w:szCs w:val="22"/>
-          </w:rPr>
-          <w:t>Tiede</w:t>
-        </w:r>
-        <w:proofErr w:type="spellEnd"/>
-        <w:r>
-          <w:rPr>
-            <w:szCs w:val="22"/>
-          </w:rPr>
-          <w:t xml:space="preserve">, M., &amp; </w:t>
+          <w:t xml:space="preserve">Ito, T., Tiede, M., &amp; </w:t>
         </w:r>
         <w:proofErr w:type="spellStart"/>
         <w:r>
@@ -22765,7 +22740,21 @@
         <w:rPr>
           <w:szCs w:val="22"/>
         </w:rPr>
-        <w:t xml:space="preserve">Kraljic, T., &amp; Samuel, A. G. (2011). Perceptual learning evidence for contextually-specific representations. </w:t>
+        <w:t xml:space="preserve">Kraljic, T., &amp; Samuel, A. G. (2011). Perceptual learning evidence for </w:t>
+      </w:r>
+      <w:proofErr w:type="gramStart"/>
+      <w:r>
+        <w:rPr>
+          <w:szCs w:val="22"/>
+        </w:rPr>
+        <w:t>contextually-specific</w:t>
+      </w:r>
+      <w:proofErr w:type="gramEnd"/>
+      <w:r>
+        <w:rPr>
+          <w:szCs w:val="22"/>
+        </w:rPr>
+        <w:t xml:space="preserve"> representations. </w:t>
       </w:r>
       <w:r>
         <w:rPr>
@@ -23070,7 +23059,7 @@
         </w:rPr>
         <w:t xml:space="preserve">(3). </w:t>
       </w:r>
-      <w:hyperlink r:id="rId22" w:history="1">
+      <w:hyperlink r:id="rId23" w:history="1">
         <w:r>
           <w:rPr>
             <w:rStyle w:val="Hyperlink"/>
@@ -23601,11 +23590,11 @@
         <w:spacing w:line="240" w:lineRule="auto"/>
         <w:ind w:left="360" w:hanging="360"/>
         <w:rPr>
-          <w:ins w:id="82" w:author="Cummings, Shawn" w:date="2025-01-06T15:48:00Z" w16du:dateUtc="2025-01-06T22:48:00Z"/>
-          <w:szCs w:val="22"/>
-        </w:rPr>
-      </w:pPr>
-      <w:ins w:id="83" w:author="Cummings, Shawn" w:date="2025-01-06T15:48:00Z">
+          <w:ins w:id="51" w:author="Cummings, Shawn" w:date="2025-01-06T15:48:00Z" w16du:dateUtc="2025-01-06T22:48:00Z"/>
+          <w:szCs w:val="22"/>
+        </w:rPr>
+      </w:pPr>
+      <w:ins w:id="52" w:author="Cummings, Shawn" w:date="2025-01-06T15:48:00Z">
         <w:r>
           <w:rPr>
             <w:szCs w:val="22"/>
@@ -23660,7 +23649,14 @@
         <w:rPr>
           <w:szCs w:val="22"/>
         </w:rPr>
-        <w:t xml:space="preserve">S. D. (1981). Second formants in fricatives: Acoustic consequences of fricative-vowel coarticulation. </w:t>
+        <w:t xml:space="preserve">S. D. (1981). Second formants in fricatives: Acoustic consequences of fricative-vowel </w:t>
+      </w:r>
+      <w:r>
+        <w:rPr>
+          <w:szCs w:val="22"/>
+        </w:rPr>
+        <w:lastRenderedPageBreak/>
+        <w:t xml:space="preserve">coarticulation. </w:t>
       </w:r>
       <w:r>
         <w:rPr>
@@ -23689,7 +23685,6 @@
         <w:rPr>
           <w:szCs w:val="22"/>
         </w:rPr>
-        <w:lastRenderedPageBreak/>
         <w:t xml:space="preserve">Syrdal, </w:t>
       </w:r>
       <w:r>
@@ -23859,7 +23854,7 @@
         </w:rPr>
         <w:t xml:space="preserve">Xie, X., Liu, L., &amp; Jaeger, T. F. (2021, January 11). Xie, Liu, &amp; Jaeger (2020). Cross-talker generalization during foreign-accented speech perception. </w:t>
       </w:r>
-      <w:hyperlink r:id="rId23" w:history="1">
+      <w:hyperlink r:id="rId24" w:history="1">
         <w:r>
           <w:rPr>
             <w:rStyle w:val="Hyperlink"/>
@@ -23925,7 +23920,7 @@
 
 <file path=word/comments.xml><?xml version="1.0" encoding="utf-8"?>
 <w:comments xmlns:wpc="http://schemas.microsoft.com/office/word/2010/wordprocessingCanvas" xmlns:cx="http://schemas.microsoft.com/office/drawing/2014/chartex" xmlns:cx1="http://schemas.microsoft.com/office/drawing/2015/9/8/chartex" xmlns:cx2="http://schemas.microsoft.com/office/drawing/2015/10/21/chartex" xmlns:cx3="http://schemas.microsoft.com/office/drawing/2016/5/9/chartex" xmlns:cx4="http://schemas.microsoft.com/office/drawing/2016/5/10/chartex" xmlns:cx5="http://schemas.microsoft.com/office/drawing/2016/5/11/chartex" xmlns:cx6="http://schemas.microsoft.com/office/drawing/2016/5/12/chartex" xmlns:cx7="http://schemas.microsoft.com/office/drawing/2016/5/13/chartex" xmlns:cx8="http://schemas.microsoft.com/office/drawing/2016/5/14/chartex" xmlns:mc="http://schemas.openxmlformats.org/markup-compatibility/2006" xmlns:aink="http://schemas.microsoft.com/office/drawing/2016/ink" xmlns:am3d="http://schemas.microsoft.com/office/drawing/2017/model3d" xmlns:o="urn:schemas-microsoft-com:office:office" xmlns:oel="http://schemas.microsoft.com/office/2019/extlst" xmlns:r="http://schemas.openxmlformats.org/officeDocument/2006/relationships" xmlns:m="http://schemas.openxmlformats.org/officeDocument/2006/math" xmlns:v="urn:schemas-microsoft-com:vml" xmlns:wp14="http://schemas.microsoft.com/office/word/2010/wordprocessingDrawing" xmlns:wp="http://schemas.openxmlformats.org/drawingml/2006/wordprocessingDrawing" xmlns:w10="urn:schemas-microsoft-com:office:word" xmlns:w="http://schemas.openxmlformats.org/wordprocessingml/2006/main" xmlns:w14="http://schemas.microsoft.com/office/word/2010/wordml" xmlns:w15="http://schemas.microsoft.com/office/word/2012/wordml" xmlns:w16cex="http://schemas.microsoft.com/office/word/2018/wordml/cex" xmlns:w16cid="http://schemas.microsoft.com/office/word/2016/wordml/cid" xmlns:w16="http://schemas.microsoft.com/office/word/2018/wordml" xmlns:w16du="http://schemas.microsoft.com/office/word/2023/wordml/word16du" xmlns:w16sdtdh="http://schemas.microsoft.com/office/word/2020/wordml/sdtdatahash" xmlns:w16se="http://schemas.microsoft.com/office/word/2015/wordml/symex" xmlns:wpg="http://schemas.microsoft.com/office/word/2010/wordprocessingGroup" xmlns:wpi="http://schemas.microsoft.com/office/word/2010/wordprocessingInk" xmlns:wne="http://schemas.microsoft.com/office/word/2006/wordml" xmlns:wps="http://schemas.microsoft.com/office/word/2010/wordprocessingShape" mc:Ignorable="w14 w15 w16se w16cid w16 w16cex w16sdtdh w16du wp14">
-  <w:comment w:id="35" w:author="Jaeger, Florian" w:date="2025-01-06T13:19:00Z" w:initials="TJ">
+  <w:comment w:id="10" w:author="Jaeger, Florian" w:date="2025-01-06T13:19:00Z" w:initials="TJ">
     <w:p>
       <w:pPr>
         <w:jc w:val="left"/>
@@ -23957,23 +23952,7 @@
       </w:r>
     </w:p>
   </w:comment>
-  <w:comment w:id="61" w:author="Cummings, Shawn" w:date="2025-01-06T15:51:00Z" w:initials="SC">
-    <w:p>
-      <w:pPr>
-        <w:jc w:val="left"/>
-      </w:pPr>
-      <w:r>
-        <w:rPr>
-          <w:rStyle w:val="CommentReference"/>
-        </w:rPr>
-        <w:annotationRef/>
-      </w:r>
-      <w:r>
-        <w:t>Removed “all things considered” here because we say a few sentences earlier “without further considerations”</w:t>
-      </w:r>
-    </w:p>
-  </w:comment>
-  <w:comment w:id="66" w:author="Jaeger, Florian" w:date="2024-12-29T16:52:00Z" w:initials="TJ">
+  <w:comment w:id="38" w:author="Jaeger, Florian" w:date="2024-12-29T16:52:00Z" w:initials="TJ">
     <w:p>
       <w:pPr>
         <w:jc w:val="left"/>
@@ -24110,7 +24089,6 @@
 <file path=word/commentsExtended.xml><?xml version="1.0" encoding="utf-8"?>
 <w15:commentsEx xmlns:wpc="http://schemas.microsoft.com/office/word/2010/wordprocessingCanvas" xmlns:cx="http://schemas.microsoft.com/office/drawing/2014/chartex" xmlns:cx1="http://schemas.microsoft.com/office/drawing/2015/9/8/chartex" xmlns:cx2="http://schemas.microsoft.com/office/drawing/2015/10/21/chartex" xmlns:cx3="http://schemas.microsoft.com/office/drawing/2016/5/9/chartex" xmlns:cx4="http://schemas.microsoft.com/office/drawing/2016/5/10/chartex" xmlns:cx5="http://schemas.microsoft.com/office/drawing/2016/5/11/chartex" xmlns:cx6="http://schemas.microsoft.com/office/drawing/2016/5/12/chartex" xmlns:cx7="http://schemas.microsoft.com/office/drawing/2016/5/13/chartex" xmlns:cx8="http://schemas.microsoft.com/office/drawing/2016/5/14/chartex" xmlns:mc="http://schemas.openxmlformats.org/markup-compatibility/2006" xmlns:aink="http://schemas.microsoft.com/office/drawing/2016/ink" xmlns:am3d="http://schemas.microsoft.com/office/drawing/2017/model3d" xmlns:o="urn:schemas-microsoft-com:office:office" xmlns:oel="http://schemas.microsoft.com/office/2019/extlst" xmlns:r="http://schemas.openxmlformats.org/officeDocument/2006/relationships" xmlns:m="http://schemas.openxmlformats.org/officeDocument/2006/math" xmlns:v="urn:schemas-microsoft-com:vml" xmlns:wp14="http://schemas.microsoft.com/office/word/2010/wordprocessingDrawing" xmlns:wp="http://schemas.openxmlformats.org/drawingml/2006/wordprocessingDrawing" xmlns:w10="urn:schemas-microsoft-com:office:word" xmlns:w="http://schemas.openxmlformats.org/wordprocessingml/2006/main" xmlns:w14="http://schemas.microsoft.com/office/word/2010/wordml" xmlns:w15="http://schemas.microsoft.com/office/word/2012/wordml" xmlns:w16cex="http://schemas.microsoft.com/office/word/2018/wordml/cex" xmlns:w16cid="http://schemas.microsoft.com/office/word/2016/wordml/cid" xmlns:w16="http://schemas.microsoft.com/office/word/2018/wordml" xmlns:w16du="http://schemas.microsoft.com/office/word/2023/wordml/word16du" xmlns:w16sdtdh="http://schemas.microsoft.com/office/word/2020/wordml/sdtdatahash" xmlns:w16se="http://schemas.microsoft.com/office/word/2015/wordml/symex" xmlns:wpg="http://schemas.microsoft.com/office/word/2010/wordprocessingGroup" xmlns:wpi="http://schemas.microsoft.com/office/word/2010/wordprocessingInk" xmlns:wne="http://schemas.microsoft.com/office/word/2006/wordml" xmlns:wps="http://schemas.microsoft.com/office/word/2010/wordprocessingShape" mc:Ignorable="w14 w15 w16se w16cid w16 w16cex w16sdtdh w16du wp14">
   <w15:commentEx w15:paraId="5C99ABF2" w15:done="1"/>
-  <w15:commentEx w15:paraId="183E3F49" w15:done="0"/>
   <w15:commentEx w15:paraId="212B8CAF" w15:done="1"/>
 </w15:commentsEx>
 </file>
@@ -24130,7 +24108,6 @@
       </w16:ext>
     </w16cex:extLst>
   </w16cex:commentExtensible>
-  <w16cex:commentExtensible w16cex:durableId="361BC3CF" w16cex:dateUtc="2025-01-06T22:51:00Z"/>
   <w16cex:commentExtensible w16cex:durableId="057B82E4" w16cex:dateUtc="2024-12-29T23:52:00Z"/>
 </w16cex:commentsExtensible>
 </file>
@@ -24138,7 +24115,6 @@
 <file path=word/commentsIds.xml><?xml version="1.0" encoding="utf-8"?>
 <w16cid:commentsIds xmlns:wpc="http://schemas.microsoft.com/office/word/2010/wordprocessingCanvas" xmlns:cx="http://schemas.microsoft.com/office/drawing/2014/chartex" xmlns:cx1="http://schemas.microsoft.com/office/drawing/2015/9/8/chartex" xmlns:cx2="http://schemas.microsoft.com/office/drawing/2015/10/21/chartex" xmlns:cx3="http://schemas.microsoft.com/office/drawing/2016/5/9/chartex" xmlns:cx4="http://schemas.microsoft.com/office/drawing/2016/5/10/chartex" xmlns:cx5="http://schemas.microsoft.com/office/drawing/2016/5/11/chartex" xmlns:cx6="http://schemas.microsoft.com/office/drawing/2016/5/12/chartex" xmlns:cx7="http://schemas.microsoft.com/office/drawing/2016/5/13/chartex" xmlns:cx8="http://schemas.microsoft.com/office/drawing/2016/5/14/chartex" xmlns:mc="http://schemas.openxmlformats.org/markup-compatibility/2006" xmlns:aink="http://schemas.microsoft.com/office/drawing/2016/ink" xmlns:am3d="http://schemas.microsoft.com/office/drawing/2017/model3d" xmlns:o="urn:schemas-microsoft-com:office:office" xmlns:oel="http://schemas.microsoft.com/office/2019/extlst" xmlns:r="http://schemas.openxmlformats.org/officeDocument/2006/relationships" xmlns:m="http://schemas.openxmlformats.org/officeDocument/2006/math" xmlns:v="urn:schemas-microsoft-com:vml" xmlns:wp14="http://schemas.microsoft.com/office/word/2010/wordprocessingDrawing" xmlns:wp="http://schemas.openxmlformats.org/drawingml/2006/wordprocessingDrawing" xmlns:w10="urn:schemas-microsoft-com:office:word" xmlns:w="http://schemas.openxmlformats.org/wordprocessingml/2006/main" xmlns:w14="http://schemas.microsoft.com/office/word/2010/wordml" xmlns:w15="http://schemas.microsoft.com/office/word/2012/wordml" xmlns:w16cex="http://schemas.microsoft.com/office/word/2018/wordml/cex" xmlns:w16cid="http://schemas.microsoft.com/office/word/2016/wordml/cid" xmlns:w16="http://schemas.microsoft.com/office/word/2018/wordml" xmlns:w16du="http://schemas.microsoft.com/office/word/2023/wordml/word16du" xmlns:w16sdtdh="http://schemas.microsoft.com/office/word/2020/wordml/sdtdatahash" xmlns:w16se="http://schemas.microsoft.com/office/word/2015/wordml/symex" xmlns:wpg="http://schemas.microsoft.com/office/word/2010/wordprocessingGroup" xmlns:wpi="http://schemas.microsoft.com/office/word/2010/wordprocessingInk" xmlns:wne="http://schemas.microsoft.com/office/word/2006/wordml" xmlns:wps="http://schemas.microsoft.com/office/word/2010/wordprocessingShape" mc:Ignorable="w14 w15 w16se w16cid w16 w16cex w16sdtdh w16du wp14">
   <w16cid:commentId w16cid:paraId="5C99ABF2" w16cid:durableId="3EDDD59A"/>
-  <w16cid:commentId w16cid:paraId="183E3F49" w16cid:durableId="361BC3CF"/>
   <w16cid:commentId w16cid:paraId="212B8CAF" w16cid:durableId="057B82E4"/>
 </w16cid:commentsIds>
 </file>
@@ -29577,6 +29553,7 @@
   <w:style w:type="character" w:default="1" w:styleId="DefaultParagraphFont">
     <w:name w:val="Default Paragraph Font"/>
     <w:uiPriority w:val="1"/>
+    <w:semiHidden/>
     <w:unhideWhenUsed/>
   </w:style>
   <w:style w:type="table" w:default="1" w:styleId="TableNormal">

--- a/output/papers/Round 1/manuscript-brief.docx
+++ b/output/papers/Round 1/manuscript-brief.docx
@@ -6762,7 +6762,63 @@
         <w:rPr>
           <w:szCs w:val="22"/>
         </w:rPr>
-        <w:t xml:space="preserve"> Questions assessed the quality of the audio equipment and whether participants experienced stalling of audio or video (to help us catch </w:t>
+        <w:t xml:space="preserve"> Questions assessed the quality of </w:t>
+      </w:r>
+      <w:del w:id="1" w:author="Jaeger, Florian" w:date="2025-01-07T12:44:00Z" w16du:dateUtc="2025-01-07T19:44:00Z">
+        <w:r>
+          <w:rPr>
+            <w:szCs w:val="22"/>
+          </w:rPr>
+          <w:delText xml:space="preserve">the </w:delText>
+        </w:r>
+      </w:del>
+      <w:ins w:id="2" w:author="Jaeger, Florian" w:date="2025-01-07T12:44:00Z" w16du:dateUtc="2025-01-07T19:44:00Z">
+        <w:r>
+          <w:rPr>
+            <w:szCs w:val="22"/>
+          </w:rPr>
+          <w:t>participants’</w:t>
+        </w:r>
+        <w:r>
+          <w:rPr>
+            <w:szCs w:val="22"/>
+          </w:rPr>
+          <w:t xml:space="preserve"> </w:t>
+        </w:r>
+      </w:ins>
+      <w:r>
+        <w:rPr>
+          <w:szCs w:val="22"/>
+        </w:rPr>
+        <w:t>audio equipment</w:t>
+      </w:r>
+      <w:ins w:id="3" w:author="Jaeger, Florian" w:date="2025-01-07T12:43:00Z" w16du:dateUtc="2025-01-07T19:43:00Z">
+        <w:r>
+          <w:rPr>
+            <w:szCs w:val="22"/>
+          </w:rPr>
+          <w:t>,</w:t>
+        </w:r>
+      </w:ins>
+      <w:r>
+        <w:rPr>
+          <w:szCs w:val="22"/>
+        </w:rPr>
+        <w:t xml:space="preserve"> </w:t>
+      </w:r>
+      <w:del w:id="4" w:author="Jaeger, Florian" w:date="2025-01-07T12:43:00Z" w16du:dateUtc="2025-01-07T19:43:00Z">
+        <w:r>
+          <w:rPr>
+            <w:szCs w:val="22"/>
+          </w:rPr>
+          <w:delText xml:space="preserve">and </w:delText>
+        </w:r>
+      </w:del>
+      <w:r>
+        <w:rPr>
+          <w:szCs w:val="22"/>
+        </w:rPr>
+        <w:t xml:space="preserve">whether participants experienced stalling of audio or video (to help us catch </w:t>
       </w:r>
       <w:r>
         <w:rPr>
@@ -6774,19 +6830,88 @@
         <w:rPr>
           <w:szCs w:val="22"/>
         </w:rPr>
-        <w:t xml:space="preserve">problems). </w:t>
-      </w:r>
-      <w:r>
-        <w:rPr>
-          <w:szCs w:val="22"/>
-        </w:rPr>
-        <w:t>T</w:t>
-      </w:r>
-      <w:r>
-        <w:rPr>
-          <w:szCs w:val="22"/>
-        </w:rPr>
-        <w:t xml:space="preserve">he survey also contained a catch question, asking about the gender of the talker shown during the test phase. </w:t>
+        <w:t>problems)</w:t>
+      </w:r>
+      <w:ins w:id="5" w:author="Jaeger, Florian" w:date="2025-01-07T12:43:00Z" w16du:dateUtc="2025-01-07T19:43:00Z">
+        <w:r>
+          <w:rPr>
+            <w:szCs w:val="22"/>
+          </w:rPr>
+          <w:t>, a</w:t>
+        </w:r>
+      </w:ins>
+      <w:ins w:id="6" w:author="Jaeger, Florian" w:date="2025-01-07T12:44:00Z" w16du:dateUtc="2025-01-07T19:44:00Z">
+        <w:r>
+          <w:rPr>
+            <w:szCs w:val="22"/>
+          </w:rPr>
+          <w:t xml:space="preserve">s well as whether the talker sounded </w:t>
+        </w:r>
+      </w:ins>
+      <w:ins w:id="7" w:author="Jaeger, Florian" w:date="2025-01-07T12:45:00Z" w16du:dateUtc="2025-01-07T19:45:00Z">
+        <w:r>
+          <w:rPr>
+            <w:szCs w:val="22"/>
+          </w:rPr>
+          <w:t xml:space="preserve">in any way </w:t>
+        </w:r>
+      </w:ins>
+      <w:ins w:id="8" w:author="Jaeger, Florian" w:date="2025-01-07T12:44:00Z" w16du:dateUtc="2025-01-07T19:44:00Z">
+        <w:r>
+          <w:rPr>
+            <w:szCs w:val="22"/>
+          </w:rPr>
+          <w:t>atypical</w:t>
+        </w:r>
+      </w:ins>
+      <w:r>
+        <w:rPr>
+          <w:szCs w:val="22"/>
+        </w:rPr>
+        <w:t xml:space="preserve">. </w:t>
+      </w:r>
+      <w:ins w:id="9" w:author="Jaeger, Florian" w:date="2025-01-07T12:46:00Z" w16du:dateUtc="2025-01-07T19:46:00Z">
+        <w:r>
+          <w:rPr>
+            <w:szCs w:val="22"/>
+          </w:rPr>
+          <w:t>This included open-ended text prompts that allowed participants to mention anything that stood out to them during the experiment. Finally, t</w:t>
+        </w:r>
+      </w:ins>
+      <w:del w:id="10" w:author="Jaeger, Florian" w:date="2025-01-07T12:46:00Z" w16du:dateUtc="2025-01-07T19:46:00Z">
+        <w:r>
+          <w:rPr>
+            <w:szCs w:val="22"/>
+          </w:rPr>
+          <w:delText>T</w:delText>
+        </w:r>
+      </w:del>
+      <w:r>
+        <w:rPr>
+          <w:szCs w:val="22"/>
+        </w:rPr>
+        <w:t xml:space="preserve">he </w:t>
+      </w:r>
+      <w:proofErr w:type="gramStart"/>
+      <w:r>
+        <w:rPr>
+          <w:szCs w:val="22"/>
+        </w:rPr>
+        <w:t>survey</w:t>
+      </w:r>
+      <w:proofErr w:type="gramEnd"/>
+      <w:r>
+        <w:rPr>
+          <w:szCs w:val="22"/>
+        </w:rPr>
+        <w:t xml:space="preserve"> also contained a catch question, asking about the gender of the talker shown during the test </w:t>
+      </w:r>
+      <w:r>
+        <w:rPr>
+          <w:szCs w:val="22"/>
+        </w:rPr>
+        <w:lastRenderedPageBreak/>
+        <w:t xml:space="preserve">phase. </w:t>
       </w:r>
       <w:r>
         <w:rPr>
@@ -6896,6 +7021,14 @@
         </w:rPr>
         <w:t xml:space="preserve">. </w:t>
       </w:r>
+      <w:ins w:id="11" w:author="Jaeger, Florian" w:date="2025-01-07T12:53:00Z" w16du:dateUtc="2025-01-07T19:53:00Z">
+        <w:r>
+          <w:rPr>
+            <w:szCs w:val="22"/>
+          </w:rPr>
+          <w:t>Detailed summaries of participants’ responses in the survey are reported in the SI, but we refer to them below where relevant.</w:t>
+        </w:r>
+      </w:ins>
     </w:p>
     <w:p>
       <w:pPr>
@@ -6907,7 +7040,6 @@
         <w:rPr>
           <w:szCs w:val="22"/>
         </w:rPr>
-        <w:lastRenderedPageBreak/>
         <w:t>Following th</w:t>
       </w:r>
       <w:r>
@@ -6926,6 +7058,7 @@
     <w:p>
       <w:pPr>
         <w:rPr>
+          <w:ins w:id="12" w:author="Jaeger, Florian" w:date="2025-01-07T12:48:00Z" w16du:dateUtc="2025-01-07T19:48:00Z"/>
           <w:szCs w:val="22"/>
         </w:rPr>
       </w:pPr>
@@ -7075,6 +7208,14 @@
         </w:rPr>
         <w:t>. For this purpose, we considered participants with significant slopes in the opposite of the expected direction as likely having swapped the response keys</w:t>
       </w:r>
+      <w:ins w:id="13" w:author="Jaeger, Florian" w:date="2025-01-07T12:47:00Z" w16du:dateUtc="2025-01-07T19:47:00Z">
+        <w:r>
+          <w:rPr>
+            <w:szCs w:val="22"/>
+          </w:rPr>
+          <w:t>.</w:t>
+        </w:r>
+      </w:ins>
       <w:r>
         <w:rPr>
           <w:rStyle w:val="FootnoteReference"/>
@@ -7186,17 +7327,83 @@
         </w:rPr>
         <w:t>due to (incorrect) catch trial responses</w:t>
       </w:r>
-      <w:r>
-        <w:rPr>
-          <w:szCs w:val="22"/>
-        </w:rPr>
-        <w:t xml:space="preserve">, leaving </w:t>
-      </w:r>
-      <w:r>
-        <w:rPr>
-          <w:szCs w:val="22"/>
-        </w:rPr>
-        <w:t xml:space="preserve">for analysis </w:t>
+      <w:ins w:id="14" w:author="Jaeger, Florian" w:date="2025-01-07T12:48:00Z" w16du:dateUtc="2025-01-07T19:48:00Z">
+        <w:r>
+          <w:rPr>
+            <w:szCs w:val="22"/>
+          </w:rPr>
+          <w:t>.</w:t>
+        </w:r>
+      </w:ins>
+      <w:del w:id="15" w:author="Jaeger, Florian" w:date="2025-01-07T12:48:00Z" w16du:dateUtc="2025-01-07T19:48:00Z">
+        <w:r>
+          <w:rPr>
+            <w:szCs w:val="22"/>
+          </w:rPr>
+          <w:delText>,</w:delText>
+        </w:r>
+      </w:del>
+      <w:r>
+        <w:rPr>
+          <w:szCs w:val="22"/>
+        </w:rPr>
+        <w:t xml:space="preserve"> </w:t>
+      </w:r>
+      <w:ins w:id="16" w:author="Jaeger, Florian" w:date="2025-01-07T12:48:00Z" w16du:dateUtc="2025-01-07T19:48:00Z">
+        <w:r>
+          <w:rPr>
+            <w:szCs w:val="22"/>
+          </w:rPr>
+          <w:t>If trial-level exclusions resulted in more than 10% missing responses, participants were also excluded. This was, however, never the case</w:t>
+        </w:r>
+      </w:ins>
+      <w:ins w:id="17" w:author="Jaeger, Florian" w:date="2025-01-07T12:49:00Z" w16du:dateUtc="2025-01-07T19:49:00Z">
+        <w:r>
+          <w:rPr>
+            <w:szCs w:val="22"/>
+          </w:rPr>
+          <w:t xml:space="preserve">. </w:t>
+        </w:r>
+        <w:r>
+          <w:rPr>
+            <w:szCs w:val="22"/>
+          </w:rPr>
+          <w:t>The analyses reported below are base</w:t>
+        </w:r>
+        <w:r>
+          <w:rPr>
+            <w:szCs w:val="22"/>
+          </w:rPr>
+          <w:t xml:space="preserve">d on </w:t>
+        </w:r>
+      </w:ins>
+      <w:del w:id="18" w:author="Jaeger, Florian" w:date="2025-01-07T12:49:00Z" w16du:dateUtc="2025-01-07T19:49:00Z">
+        <w:r>
+          <w:rPr>
+            <w:szCs w:val="22"/>
+          </w:rPr>
+          <w:delText xml:space="preserve">leaving </w:delText>
+        </w:r>
+        <w:r>
+          <w:rPr>
+            <w:szCs w:val="22"/>
+          </w:rPr>
+          <w:delText>for analysis</w:delText>
+        </w:r>
+      </w:del>
+      <w:ins w:id="19" w:author="Jaeger, Florian" w:date="2025-01-07T12:49:00Z" w16du:dateUtc="2025-01-07T19:49:00Z">
+        <w:r>
+          <w:rPr>
+            <w:szCs w:val="22"/>
+          </w:rPr>
+          <w:t>the remaining</w:t>
+        </w:r>
+      </w:ins>
+      <w:r>
+        <w:rPr>
+          <w:szCs w:val="22"/>
+        </w:rPr>
+        <w:t xml:space="preserve"> </w:t>
       </w:r>
       <w:r>
         <w:rPr>
@@ -7276,39 +7483,182 @@
         </w:rPr>
         <w:t xml:space="preserve"> </w:t>
       </w:r>
-      <w:r>
-        <w:rPr>
-          <w:szCs w:val="22"/>
-        </w:rPr>
-        <w:t>Finally, if</w:t>
-      </w:r>
-      <w:r>
-        <w:rPr>
-          <w:szCs w:val="22"/>
-        </w:rPr>
-        <w:t xml:space="preserve"> trial-level exclusions resulted in more than 10% missing responses</w:t>
-      </w:r>
-      <w:r>
-        <w:rPr>
-          <w:szCs w:val="22"/>
-        </w:rPr>
-        <w:t>, participants were also excluded.</w:t>
-      </w:r>
-      <w:r>
-        <w:rPr>
-          <w:szCs w:val="22"/>
-        </w:rPr>
-        <w:t xml:space="preserve"> This was, however, never the case.</w:t>
-      </w:r>
+      <w:del w:id="20" w:author="Jaeger, Florian" w:date="2025-01-07T12:47:00Z" w16du:dateUtc="2025-01-07T19:47:00Z">
+        <w:r>
+          <w:rPr>
+            <w:szCs w:val="22"/>
+          </w:rPr>
+          <w:delText>Finally, i</w:delText>
+        </w:r>
+      </w:del>
+      <w:del w:id="21" w:author="Jaeger, Florian" w:date="2025-01-07T12:48:00Z" w16du:dateUtc="2025-01-07T19:48:00Z">
+        <w:r>
+          <w:rPr>
+            <w:szCs w:val="22"/>
+          </w:rPr>
+          <w:delText>f</w:delText>
+        </w:r>
+        <w:r>
+          <w:rPr>
+            <w:szCs w:val="22"/>
+          </w:rPr>
+          <w:delText xml:space="preserve"> trial-level exclusions resulted in more than 10% missing responses</w:delText>
+        </w:r>
+        <w:r>
+          <w:rPr>
+            <w:szCs w:val="22"/>
+          </w:rPr>
+          <w:delText>, participants were also excluded.</w:delText>
+        </w:r>
+        <w:r>
+          <w:rPr>
+            <w:szCs w:val="22"/>
+          </w:rPr>
+          <w:delText xml:space="preserve"> This was, however, never the case.</w:delText>
+        </w:r>
+      </w:del>
     </w:p>
     <w:p>
       <w:pPr>
+        <w:rPr>
+          <w:ins w:id="22" w:author="Jaeger, Florian" w:date="2025-01-07T12:55:00Z" w16du:dateUtc="2025-01-07T19:55:00Z"/>
+          <w:szCs w:val="22"/>
+        </w:rPr>
+      </w:pPr>
+      <w:ins w:id="23" w:author="Jaeger, Florian" w:date="2025-01-07T12:50:00Z" w16du:dateUtc="2025-01-07T19:50:00Z">
+        <w:r>
+          <w:rPr>
+            <w:szCs w:val="22"/>
+          </w:rPr>
+          <w:t xml:space="preserve">The SI contains additional analyses that exclude further participants. </w:t>
+        </w:r>
+      </w:ins>
+      <w:ins w:id="24" w:author="Jaeger, Florian" w:date="2025-01-07T12:55:00Z" w16du:dateUtc="2025-01-07T19:55:00Z">
+        <w:r>
+          <w:rPr>
+            <w:szCs w:val="22"/>
+          </w:rPr>
+          <w:t>Specifically, p</w:t>
+        </w:r>
+      </w:ins>
+      <w:ins w:id="25" w:author="Jaeger, Florian" w:date="2025-01-07T12:54:00Z" w16du:dateUtc="2025-01-07T19:54:00Z">
+        <w:r>
+          <w:rPr>
+            <w:szCs w:val="22"/>
+          </w:rPr>
+          <w:t xml:space="preserve">ost-hoc annotations of participants’ responses to the exit survey (presented in the SI) revealed that </w:t>
+        </w:r>
+      </w:ins>
+      <w:ins w:id="26" w:author="Jaeger, Florian" w:date="2025-01-07T12:56:00Z" w16du:dateUtc="2025-01-07T19:56:00Z">
+        <w:r>
+          <w:rPr>
+            <w:szCs w:val="22"/>
+          </w:rPr>
+          <w:t xml:space="preserve">31 </w:t>
+        </w:r>
+      </w:ins>
+      <w:ins w:id="27" w:author="Jaeger, Florian" w:date="2025-01-07T12:54:00Z" w16du:dateUtc="2025-01-07T19:54:00Z">
+        <w:r>
+          <w:rPr>
+            <w:szCs w:val="22"/>
+          </w:rPr>
+          <w:t>participants</w:t>
+        </w:r>
+      </w:ins>
+      <w:ins w:id="28" w:author="Jaeger, Florian" w:date="2025-01-07T12:56:00Z" w16du:dateUtc="2025-01-07T19:56:00Z">
+        <w:r>
+          <w:rPr>
+            <w:szCs w:val="22"/>
+          </w:rPr>
+          <w:t xml:space="preserve"> </w:t>
+        </w:r>
+      </w:ins>
+      <w:ins w:id="29" w:author="Jaeger, Florian" w:date="2025-01-07T12:57:00Z" w16du:dateUtc="2025-01-07T19:57:00Z">
+        <w:r>
+          <w:rPr>
+            <w:szCs w:val="22"/>
+          </w:rPr>
+          <w:t xml:space="preserve">(17.5%) </w:t>
+        </w:r>
+      </w:ins>
+      <w:ins w:id="30" w:author="Jaeger, Florian" w:date="2025-01-07T12:56:00Z" w16du:dateUtc="2025-01-07T19:56:00Z">
+        <w:r>
+          <w:rPr>
+            <w:szCs w:val="22"/>
+          </w:rPr>
+          <w:t xml:space="preserve">speculated about the role of the </w:t>
+        </w:r>
+        <w:proofErr w:type="gramStart"/>
+        <w:r>
+          <w:rPr>
+            <w:szCs w:val="22"/>
+          </w:rPr>
+          <w:t>pen, or</w:t>
+        </w:r>
+        <w:proofErr w:type="gramEnd"/>
+        <w:r>
+          <w:rPr>
+            <w:szCs w:val="22"/>
+          </w:rPr>
+          <w:t xml:space="preserve"> had specific hypotheses about how the pen affected pronunciation. </w:t>
+        </w:r>
+      </w:ins>
+      <w:ins w:id="31" w:author="Jaeger, Florian" w:date="2025-01-07T12:58:00Z" w16du:dateUtc="2025-01-07T19:58:00Z">
+        <w:r>
+          <w:rPr>
+            <w:szCs w:val="22"/>
+          </w:rPr>
+          <w:t>The additional analyses reported in the SI show confirm that a</w:t>
+        </w:r>
+      </w:ins>
+      <w:ins w:id="32" w:author="Jaeger, Florian" w:date="2025-01-07T12:56:00Z" w16du:dateUtc="2025-01-07T19:56:00Z">
+        <w:r>
+          <w:rPr>
+            <w:szCs w:val="22"/>
+          </w:rPr>
+          <w:t>ll results report</w:t>
+        </w:r>
+      </w:ins>
+      <w:ins w:id="33" w:author="Jaeger, Florian" w:date="2025-01-07T12:58:00Z" w16du:dateUtc="2025-01-07T19:58:00Z">
+        <w:r>
+          <w:rPr>
+            <w:szCs w:val="22"/>
+          </w:rPr>
+          <w:t>ed</w:t>
+        </w:r>
+      </w:ins>
+      <w:ins w:id="34" w:author="Jaeger, Florian" w:date="2025-01-07T12:56:00Z" w16du:dateUtc="2025-01-07T19:56:00Z">
+        <w:r>
+          <w:rPr>
+            <w:szCs w:val="22"/>
+          </w:rPr>
+          <w:t xml:space="preserve"> </w:t>
+        </w:r>
+      </w:ins>
+      <w:ins w:id="35" w:author="Jaeger, Florian" w:date="2025-01-07T12:57:00Z" w16du:dateUtc="2025-01-07T19:57:00Z">
+        <w:r>
+          <w:rPr>
+            <w:szCs w:val="22"/>
+          </w:rPr>
+          <w:t>below hold even when these participants are excluded.</w:t>
+        </w:r>
+      </w:ins>
+    </w:p>
+    <w:p>
+      <w:pPr>
+        <w:rPr>
+          <w:szCs w:val="22"/>
+        </w:rPr>
+      </w:pPr>
+    </w:p>
+    <w:p>
+      <w:pPr>
         <w:pStyle w:val="Caption"/>
         <w:rPr>
           <w:szCs w:val="22"/>
         </w:rPr>
       </w:pPr>
-      <w:bookmarkStart w:id="1" w:name="_Ref136088042"/>
+      <w:bookmarkStart w:id="36" w:name="_Ref136088042"/>
       <w:r>
         <w:t xml:space="preserve">Table </w:t>
       </w:r>
@@ -7320,7 +7670,7 @@
           <w:t>1</w:t>
         </w:r>
       </w:fldSimple>
-      <w:bookmarkEnd w:id="1"/>
+      <w:bookmarkEnd w:id="36"/>
       <w:r>
         <w:tab/>
         <w:t xml:space="preserve">Exclusions for all experiments reported. </w:t>
@@ -9494,7 +9844,6 @@
         <w:rPr>
           <w:szCs w:val="22"/>
         </w:rPr>
-        <w:lastRenderedPageBreak/>
         <w:t>Results</w:t>
       </w:r>
     </w:p>
@@ -9841,7 +10190,11 @@
         <w:t>s</w:t>
       </w:r>
       <w:r>
-        <w:t xml:space="preserve"> were code</w:t>
+        <w:t xml:space="preserve"> were </w:t>
+      </w:r>
+      <w:r>
+        <w:lastRenderedPageBreak/>
+        <w:t>code</w:t>
       </w:r>
       <w:r>
         <w:t>d</w:t>
@@ -9954,14 +10307,7 @@
         <w:rPr>
           <w:szCs w:val="22"/>
         </w:rPr>
-        <w:t xml:space="preserve">No random slopes for test block were included since our studies were </w:t>
-      </w:r>
-      <w:r>
-        <w:rPr>
-          <w:szCs w:val="22"/>
-        </w:rPr>
-        <w:lastRenderedPageBreak/>
-        <w:t>not designed to test this nuisance effect, leading to convergence problems for some experiments.</w:t>
+        <w:t>No random slopes for test block were included since our studies were not designed to test this nuisance effect, leading to convergence problems for some experiments.</w:t>
       </w:r>
     </w:p>
     <w:p>
@@ -10333,7 +10679,14 @@
         <w:rPr>
           <w:szCs w:val="22"/>
         </w:rPr>
-        <w:t xml:space="preserve"> Additionally, we report whenever the bidirectional 95% credible interval for any other effects does not contain 0. </w:t>
+        <w:t xml:space="preserve"> Additionally, we report whenever the bidirectional 95% credible interval for any other effects does not contain </w:t>
+      </w:r>
+      <w:r>
+        <w:rPr>
+          <w:szCs w:val="22"/>
+        </w:rPr>
+        <w:lastRenderedPageBreak/>
+        <w:t xml:space="preserve">0. </w:t>
       </w:r>
       <w:r>
         <w:rPr>
@@ -10475,7 +10828,6 @@
           <w:noProof/>
           <w:szCs w:val="22"/>
         </w:rPr>
-        <w:lastRenderedPageBreak/>
         <w:drawing>
           <wp:inline distT="0" distB="0" distL="0" distR="0" wp14:anchorId="208E24EA" wp14:editId="6FDF51C9">
             <wp:extent cx="4800600" cy="5295900"/>
@@ -10520,7 +10872,7 @@
           <w:szCs w:val="22"/>
         </w:rPr>
       </w:pPr>
-      <w:bookmarkStart w:id="2" w:name="_Ref136190394"/>
+      <w:bookmarkStart w:id="37" w:name="_Ref136190394"/>
       <w:r>
         <w:rPr>
           <w:szCs w:val="22"/>
@@ -10565,7 +10917,7 @@
         </w:rPr>
         <w:fldChar w:fldCharType="end"/>
       </w:r>
-      <w:bookmarkEnd w:id="2"/>
+      <w:bookmarkEnd w:id="37"/>
       <w:r>
         <w:rPr>
           <w:szCs w:val="22"/>
@@ -10620,7 +10972,14 @@
         <w:rPr>
           <w:szCs w:val="22"/>
         </w:rPr>
-        <w:t xml:space="preserve"> continuum created by Liu &amp; Jaeger (2018), where 1 and 31 were clear </w:t>
+        <w:t xml:space="preserve"> continuum created by Liu </w:t>
+      </w:r>
+      <w:r>
+        <w:rPr>
+          <w:szCs w:val="22"/>
+        </w:rPr>
+        <w:lastRenderedPageBreak/>
+        <w:t xml:space="preserve">&amp; Jaeger (2018), where 1 and 31 were clear </w:t>
       </w:r>
       <w:proofErr w:type="spellStart"/>
       <w:r>
@@ -10679,7 +11038,7 @@
       <w:pPr>
         <w:pStyle w:val="Caption"/>
       </w:pPr>
-      <w:bookmarkStart w:id="3" w:name="_Ref136190384"/>
+      <w:bookmarkStart w:id="38" w:name="_Ref136190384"/>
       <w:r>
         <w:rPr>
           <w:szCs w:val="22"/>
@@ -10719,7 +11078,7 @@
         </w:rPr>
         <w:fldChar w:fldCharType="end"/>
       </w:r>
-      <w:bookmarkEnd w:id="3"/>
+      <w:bookmarkEnd w:id="38"/>
       <w:r>
         <w:rPr>
           <w:szCs w:val="22"/>
@@ -15440,7 +15799,7 @@
         </w:rPr>
       </w:pPr>
     </w:p>
-    <w:bookmarkStart w:id="4" w:name="_Ref136084921"/>
+    <w:bookmarkStart w:id="39" w:name="_Ref136084921"/>
     <w:p>
       <w:pPr>
         <w:jc w:val="center"/>
@@ -15547,7 +15906,7 @@
         </w:rPr>
         <w:fldChar w:fldCharType="end"/>
       </w:r>
-      <w:bookmarkEnd w:id="4"/>
+      <w:bookmarkEnd w:id="39"/>
       <w:r>
         <w:rPr>
           <w:szCs w:val="22"/>
@@ -16955,7 +17314,7 @@
           <w:szCs w:val="22"/>
         </w:rPr>
       </w:pPr>
-      <w:bookmarkStart w:id="5" w:name="_Ref136190811"/>
+      <w:bookmarkStart w:id="40" w:name="_Ref136190811"/>
       <w:r>
         <w:rPr>
           <w:szCs w:val="22"/>
@@ -16994,7 +17353,7 @@
         </w:rPr>
         <w:fldChar w:fldCharType="end"/>
       </w:r>
-      <w:bookmarkEnd w:id="5"/>
+      <w:bookmarkEnd w:id="40"/>
       <w:r>
         <w:rPr>
           <w:szCs w:val="22"/>
@@ -17093,7 +17452,7 @@
       <w:pPr>
         <w:pStyle w:val="Caption"/>
       </w:pPr>
-      <w:bookmarkStart w:id="6" w:name="_Ref136190818"/>
+      <w:bookmarkStart w:id="41" w:name="_Ref136190818"/>
       <w:r>
         <w:rPr>
           <w:szCs w:val="22"/>
@@ -17132,7 +17491,7 @@
         </w:rPr>
         <w:fldChar w:fldCharType="end"/>
       </w:r>
-      <w:bookmarkEnd w:id="6"/>
+      <w:bookmarkEnd w:id="41"/>
       <w:r>
         <w:rPr>
           <w:szCs w:val="22"/>
@@ -19949,7 +20308,7 @@
     <w:p>
       <w:pPr>
         <w:rPr>
-          <w:ins w:id="7" w:author="Cummings, Shawn" w:date="2025-01-06T15:58:00Z" w16du:dateUtc="2025-01-06T22:58:00Z"/>
+          <w:ins w:id="42" w:author="Cummings, Shawn" w:date="2025-01-06T15:58:00Z" w16du:dateUtc="2025-01-06T22:58:00Z"/>
           <w:szCs w:val="22"/>
         </w:rPr>
       </w:pPr>
@@ -19973,7 +20332,7 @@
         </w:rPr>
         <w:t xml:space="preserve"> questions for future research on compensation and adaptive speech perception more broadly. We briefly discuss t</w:t>
       </w:r>
-      <w:ins w:id="8" w:author="Cummings, Shawn" w:date="2025-01-06T15:58:00Z" w16du:dateUtc="2025-01-06T22:58:00Z">
+      <w:ins w:id="43" w:author="Cummings, Shawn" w:date="2025-01-06T15:58:00Z" w16du:dateUtc="2025-01-06T22:58:00Z">
         <w:r>
           <w:rPr>
             <w:szCs w:val="22"/>
@@ -19981,7 +20340,7 @@
           <w:t>hree</w:t>
         </w:r>
       </w:ins>
-      <w:del w:id="9" w:author="Cummings, Shawn" w:date="2025-01-06T15:58:00Z" w16du:dateUtc="2025-01-06T22:58:00Z">
+      <w:del w:id="44" w:author="Cummings, Shawn" w:date="2025-01-06T15:58:00Z" w16du:dateUtc="2025-01-06T22:58:00Z">
         <w:r>
           <w:rPr>
             <w:szCs w:val="22"/>
@@ -20016,19 +20375,19 @@
         </w:rPr>
         <w:t xml:space="preserve"> non-phonetic context take place in the same brain areas that are responsible for audiovisual integration during speech perception, and whether those areas that also process compensation for preceding phonetic context. Alternatively, compensation might take place at multiple points in the processing of speech input</w:t>
       </w:r>
-      <w:commentRangeStart w:id="10"/>
+      <w:commentRangeStart w:id="45"/>
       <w:r>
         <w:rPr>
           <w:szCs w:val="22"/>
         </w:rPr>
         <w:t>.</w:t>
       </w:r>
-      <w:commentRangeEnd w:id="10"/>
+      <w:commentRangeEnd w:id="45"/>
       <w:r>
         <w:rPr>
           <w:rStyle w:val="CommentReference"/>
         </w:rPr>
-        <w:commentReference w:id="10"/>
+        <w:commentReference w:id="45"/>
       </w:r>
     </w:p>
     <w:p>
@@ -20037,7 +20396,7 @@
           <w:szCs w:val="22"/>
         </w:rPr>
       </w:pPr>
-      <w:ins w:id="11" w:author="Jaeger, Florian" w:date="2025-01-06T16:24:00Z" w16du:dateUtc="2025-01-06T23:24:00Z">
+      <w:ins w:id="46" w:author="Jaeger, Florian" w:date="2025-01-06T16:24:00Z" w16du:dateUtc="2025-01-06T23:24:00Z">
         <w:r>
           <w:rPr>
             <w:szCs w:val="22"/>
@@ -20045,8 +20404,8 @@
           <w:t>Second, the present findings</w:t>
         </w:r>
       </w:ins>
-      <w:ins w:id="12" w:author="Cummings, Shawn" w:date="2025-01-06T15:58:00Z" w16du:dateUtc="2025-01-06T22:58:00Z">
-        <w:del w:id="13" w:author="Jaeger, Florian" w:date="2025-01-06T16:24:00Z" w16du:dateUtc="2025-01-06T23:24:00Z">
+      <w:ins w:id="47" w:author="Cummings, Shawn" w:date="2025-01-06T15:58:00Z" w16du:dateUtc="2025-01-06T22:58:00Z">
+        <w:del w:id="48" w:author="Jaeger, Florian" w:date="2025-01-06T16:24:00Z" w16du:dateUtc="2025-01-06T23:24:00Z">
           <w:r>
             <w:rPr>
               <w:szCs w:val="22"/>
@@ -20055,8 +20414,8 @@
           </w:r>
         </w:del>
       </w:ins>
-      <w:ins w:id="14" w:author="Cummings, Shawn" w:date="2025-01-06T15:57:00Z" w16du:dateUtc="2025-01-06T22:57:00Z">
-        <w:del w:id="15" w:author="Jaeger, Florian" w:date="2025-01-06T16:24:00Z" w16du:dateUtc="2025-01-06T23:24:00Z">
+      <w:ins w:id="49" w:author="Cummings, Shawn" w:date="2025-01-06T15:57:00Z" w16du:dateUtc="2025-01-06T22:57:00Z">
+        <w:del w:id="50" w:author="Jaeger, Florian" w:date="2025-01-06T16:24:00Z" w16du:dateUtc="2025-01-06T23:24:00Z">
           <w:r>
             <w:rPr>
               <w:szCs w:val="22"/>
@@ -20071,7 +20430,7 @@
           <w:t xml:space="preserve"> </w:t>
         </w:r>
       </w:ins>
-      <w:ins w:id="16" w:author="Cummings, Shawn" w:date="2025-01-06T15:58:00Z" w16du:dateUtc="2025-01-06T22:58:00Z">
+      <w:ins w:id="51" w:author="Cummings, Shawn" w:date="2025-01-06T15:58:00Z" w16du:dateUtc="2025-01-06T22:58:00Z">
         <w:r>
           <w:rPr>
             <w:szCs w:val="22"/>
@@ -20079,7 +20438,7 @@
           <w:t>c</w:t>
         </w:r>
       </w:ins>
-      <w:ins w:id="17" w:author="Cummings, Shawn" w:date="2025-01-06T15:59:00Z" w16du:dateUtc="2025-01-06T22:59:00Z">
+      <w:ins w:id="52" w:author="Cummings, Shawn" w:date="2025-01-06T15:59:00Z" w16du:dateUtc="2025-01-06T22:59:00Z">
         <w:r>
           <w:rPr>
             <w:szCs w:val="22"/>
@@ -20087,7 +20446,7 @@
           <w:t>ontribute</w:t>
         </w:r>
       </w:ins>
-      <w:ins w:id="18" w:author="Cummings, Shawn" w:date="2025-01-06T15:57:00Z" w16du:dateUtc="2025-01-06T22:57:00Z">
+      <w:ins w:id="53" w:author="Cummings, Shawn" w:date="2025-01-06T15:57:00Z" w16du:dateUtc="2025-01-06T22:57:00Z">
         <w:r>
           <w:rPr>
             <w:szCs w:val="22"/>
@@ -20095,7 +20454,7 @@
           <w:t xml:space="preserve"> to a growing </w:t>
         </w:r>
       </w:ins>
-      <w:ins w:id="19" w:author="Cummings, Shawn" w:date="2025-01-06T15:58:00Z" w16du:dateUtc="2025-01-06T22:58:00Z">
+      <w:ins w:id="54" w:author="Cummings, Shawn" w:date="2025-01-06T15:58:00Z" w16du:dateUtc="2025-01-06T22:58:00Z">
         <w:r>
           <w:rPr>
             <w:szCs w:val="22"/>
@@ -20103,7 +20462,7 @@
           <w:t xml:space="preserve">body </w:t>
         </w:r>
       </w:ins>
-      <w:ins w:id="20" w:author="Cummings, Shawn" w:date="2025-01-06T15:59:00Z" w16du:dateUtc="2025-01-06T22:59:00Z">
+      <w:ins w:id="55" w:author="Cummings, Shawn" w:date="2025-01-06T15:59:00Z" w16du:dateUtc="2025-01-06T22:59:00Z">
         <w:r>
           <w:rPr>
             <w:szCs w:val="22"/>
@@ -20111,7 +20470,7 @@
           <w:t xml:space="preserve">of evidence suggesting non-linguistic </w:t>
         </w:r>
       </w:ins>
-      <w:ins w:id="21" w:author="Cummings, Shawn" w:date="2025-01-06T16:07:00Z" w16du:dateUtc="2025-01-06T23:07:00Z">
+      <w:ins w:id="56" w:author="Cummings, Shawn" w:date="2025-01-06T16:07:00Z" w16du:dateUtc="2025-01-06T23:07:00Z">
         <w:r>
           <w:rPr>
             <w:szCs w:val="22"/>
@@ -20119,7 +20478,7 @@
           <w:t xml:space="preserve">or non-auditory </w:t>
         </w:r>
       </w:ins>
-      <w:ins w:id="22" w:author="Cummings, Shawn" w:date="2025-01-06T15:59:00Z" w16du:dateUtc="2025-01-06T22:59:00Z">
+      <w:ins w:id="57" w:author="Cummings, Shawn" w:date="2025-01-06T15:59:00Z" w16du:dateUtc="2025-01-06T22:59:00Z">
         <w:r>
           <w:rPr>
             <w:szCs w:val="22"/>
@@ -20127,7 +20486,7 @@
           <w:t xml:space="preserve">factors to contribute to speech perception. </w:t>
         </w:r>
       </w:ins>
-      <w:ins w:id="23" w:author="Cummings, Shawn" w:date="2025-01-06T15:59:00Z">
+      <w:ins w:id="58" w:author="Cummings, Shawn" w:date="2025-01-06T15:59:00Z">
         <w:r>
           <w:rPr>
             <w:szCs w:val="22"/>
@@ -20135,7 +20494,7 @@
           <w:t>Hay et al. (2017) posit that listeners form probabilistic associations between speech input and location. Talkers then compensate in their speech for the effects of their location, for example producing speech with characteristic noise-competing characteristics (Lombard, 1911) when seated in a motor vehicle and experiencing car noise (e.g., Jung, 2012). These effects, designed to compensate for car noise, are still present even when talkers are seated in a silent car, and are therefore posited to be linked to location context rather than to background noise itself (Hay et al. 2017).</w:t>
         </w:r>
       </w:ins>
-      <w:ins w:id="24" w:author="Cummings, Shawn" w:date="2025-01-06T15:59:00Z" w16du:dateUtc="2025-01-06T22:59:00Z">
+      <w:ins w:id="59" w:author="Cummings, Shawn" w:date="2025-01-06T15:59:00Z" w16du:dateUtc="2025-01-06T22:59:00Z">
         <w:r>
           <w:rPr>
             <w:szCs w:val="22"/>
@@ -20144,7 +20503,7 @@
         </w:r>
       </w:ins>
       <w:proofErr w:type="spellStart"/>
-      <w:ins w:id="25" w:author="Cummings, Shawn" w:date="2025-01-06T16:00:00Z" w16du:dateUtc="2025-01-06T23:00:00Z">
+      <w:ins w:id="60" w:author="Cummings, Shawn" w:date="2025-01-06T16:00:00Z" w16du:dateUtc="2025-01-06T23:00:00Z">
         <w:r>
           <w:rPr>
             <w:szCs w:val="22"/>
@@ -20159,7 +20518,7 @@
           <w:t xml:space="preserve"> &amp; Derrick </w:t>
         </w:r>
       </w:ins>
-      <w:ins w:id="26" w:author="Cummings, Shawn" w:date="2025-01-06T16:01:00Z" w16du:dateUtc="2025-01-06T23:01:00Z">
+      <w:ins w:id="61" w:author="Cummings, Shawn" w:date="2025-01-06T16:01:00Z" w16du:dateUtc="2025-01-06T23:01:00Z">
         <w:r>
           <w:rPr>
             <w:szCs w:val="22"/>
@@ -20167,7 +20526,7 @@
           <w:t xml:space="preserve">(2009) found that feeling a burst of air on the skin—consistent with the aspiration of a /p/ but not with /b/--influenced listeners’ perception of a VOT continuum, without </w:t>
         </w:r>
       </w:ins>
-      <w:ins w:id="27" w:author="Cummings, Shawn" w:date="2025-01-06T16:02:00Z" w16du:dateUtc="2025-01-06T23:02:00Z">
+      <w:ins w:id="62" w:author="Cummings, Shawn" w:date="2025-01-06T16:02:00Z" w16du:dateUtc="2025-01-06T23:02:00Z">
         <w:r>
           <w:rPr>
             <w:szCs w:val="22"/>
@@ -20175,7 +20534,7 @@
           <w:t xml:space="preserve">conscious knowledge of the manipulation. </w:t>
         </w:r>
       </w:ins>
-      <w:ins w:id="28" w:author="Cummings, Shawn" w:date="2025-01-06T16:03:00Z" w16du:dateUtc="2025-01-06T23:03:00Z">
+      <w:ins w:id="63" w:author="Cummings, Shawn" w:date="2025-01-06T16:03:00Z" w16du:dateUtc="2025-01-06T23:03:00Z">
         <w:r>
           <w:rPr>
             <w:szCs w:val="22"/>
@@ -20183,7 +20542,7 @@
           <w:t>Along a similar vein, Ito et al. (20</w:t>
         </w:r>
       </w:ins>
-      <w:ins w:id="29" w:author="Cummings, Shawn" w:date="2025-01-06T16:04:00Z" w16du:dateUtc="2025-01-06T23:04:00Z">
+      <w:ins w:id="64" w:author="Cummings, Shawn" w:date="2025-01-06T16:04:00Z" w16du:dateUtc="2025-01-06T23:04:00Z">
         <w:r>
           <w:rPr>
             <w:szCs w:val="22"/>
@@ -20205,7 +20564,7 @@
           <w:t xml:space="preserve"> of input. </w:t>
         </w:r>
       </w:ins>
-      <w:ins w:id="30" w:author="Cummings, Shawn" w:date="2025-01-06T16:07:00Z" w16du:dateUtc="2025-01-06T23:07:00Z">
+      <w:ins w:id="65" w:author="Cummings, Shawn" w:date="2025-01-06T16:07:00Z" w16du:dateUtc="2025-01-06T23:07:00Z">
         <w:r>
           <w:rPr>
             <w:szCs w:val="22"/>
@@ -20213,7 +20572,7 @@
           <w:t xml:space="preserve">Finally, </w:t>
         </w:r>
       </w:ins>
-      <w:ins w:id="31" w:author="Cummings, Shawn" w:date="2025-01-06T16:08:00Z" w16du:dateUtc="2025-01-06T23:08:00Z">
+      <w:ins w:id="66" w:author="Cummings, Shawn" w:date="2025-01-06T16:08:00Z" w16du:dateUtc="2025-01-06T23:08:00Z">
         <w:r>
           <w:rPr>
             <w:szCs w:val="22"/>
@@ -20235,7 +20594,7 @@
           <w:t xml:space="preserve"> (2021) demonstrated </w:t>
         </w:r>
       </w:ins>
-      <w:ins w:id="32" w:author="Cummings, Shawn" w:date="2025-01-06T16:09:00Z" w16du:dateUtc="2025-01-06T23:09:00Z">
+      <w:ins w:id="67" w:author="Cummings, Shawn" w:date="2025-01-06T16:09:00Z" w16du:dateUtc="2025-01-06T23:09:00Z">
         <w:r>
           <w:rPr>
             <w:szCs w:val="22"/>
@@ -20243,7 +20602,7 @@
           <w:t xml:space="preserve">the visual influence of a talker’s hand to affect perception of lexical stress. These findings and others, including the present investigation, point towards speech perception as a phenomenon </w:t>
         </w:r>
       </w:ins>
-      <w:ins w:id="33" w:author="Cummings, Shawn" w:date="2025-01-06T16:10:00Z" w16du:dateUtc="2025-01-06T23:10:00Z">
+      <w:ins w:id="68" w:author="Cummings, Shawn" w:date="2025-01-06T16:10:00Z" w16du:dateUtc="2025-01-06T23:10:00Z">
         <w:r>
           <w:rPr>
             <w:szCs w:val="22"/>
@@ -20251,7 +20610,7 @@
           <w:t>resultant from linguistic and non</w:t>
         </w:r>
       </w:ins>
-      <w:ins w:id="34" w:author="Cummings, Shawn" w:date="2025-01-06T16:11:00Z" w16du:dateUtc="2025-01-06T23:11:00Z">
+      <w:ins w:id="69" w:author="Cummings, Shawn" w:date="2025-01-06T16:11:00Z" w16du:dateUtc="2025-01-06T23:11:00Z">
         <w:r>
           <w:rPr>
             <w:szCs w:val="22"/>
@@ -20259,7 +20618,7 @@
           <w:t>-</w:t>
         </w:r>
       </w:ins>
-      <w:ins w:id="35" w:author="Cummings, Shawn" w:date="2025-01-06T16:10:00Z" w16du:dateUtc="2025-01-06T23:10:00Z">
+      <w:ins w:id="70" w:author="Cummings, Shawn" w:date="2025-01-06T16:10:00Z" w16du:dateUtc="2025-01-06T23:10:00Z">
         <w:r>
           <w:rPr>
             <w:szCs w:val="22"/>
@@ -20267,7 +20626,7 @@
           <w:t>linguistic, as well as auditory and non</w:t>
         </w:r>
       </w:ins>
-      <w:ins w:id="36" w:author="Cummings, Shawn" w:date="2025-01-06T16:11:00Z" w16du:dateUtc="2025-01-06T23:11:00Z">
+      <w:ins w:id="71" w:author="Cummings, Shawn" w:date="2025-01-06T16:11:00Z" w16du:dateUtc="2025-01-06T23:11:00Z">
         <w:r>
           <w:rPr>
             <w:szCs w:val="22"/>
@@ -20275,7 +20634,7 @@
           <w:t>-</w:t>
         </w:r>
       </w:ins>
-      <w:ins w:id="37" w:author="Cummings, Shawn" w:date="2025-01-06T16:10:00Z" w16du:dateUtc="2025-01-06T23:10:00Z">
+      <w:ins w:id="72" w:author="Cummings, Shawn" w:date="2025-01-06T16:10:00Z" w16du:dateUtc="2025-01-06T23:10:00Z">
         <w:r>
           <w:rPr>
             <w:szCs w:val="22"/>
@@ -21077,19 +21436,19 @@
         </w:rPr>
         <w:t xml:space="preserve">. We consider this an interesting possibility to be explored in future </w:t>
       </w:r>
-      <w:commentRangeStart w:id="38"/>
+      <w:commentRangeStart w:id="73"/>
       <w:r>
         <w:rPr>
           <w:szCs w:val="22"/>
         </w:rPr>
         <w:t>research</w:t>
       </w:r>
-      <w:commentRangeEnd w:id="38"/>
+      <w:commentRangeEnd w:id="73"/>
       <w:r>
         <w:rPr>
           <w:rStyle w:val="CommentReference"/>
         </w:rPr>
-        <w:commentReference w:id="38"/>
+        <w:commentReference w:id="73"/>
       </w:r>
       <w:r>
         <w:rPr>
@@ -21731,11 +22090,11 @@
         <w:spacing w:line="240" w:lineRule="auto"/>
         <w:ind w:left="360" w:hanging="360"/>
         <w:rPr>
-          <w:ins w:id="39" w:author="Cummings, Shawn" w:date="2025-01-06T16:08:00Z" w16du:dateUtc="2025-01-06T23:08:00Z"/>
-          <w:szCs w:val="22"/>
-        </w:rPr>
-      </w:pPr>
-      <w:ins w:id="40" w:author="Cummings, Shawn" w:date="2025-01-06T16:08:00Z">
+          <w:ins w:id="74" w:author="Cummings, Shawn" w:date="2025-01-06T16:08:00Z" w16du:dateUtc="2025-01-06T23:08:00Z"/>
+          <w:szCs w:val="22"/>
+        </w:rPr>
+      </w:pPr>
+      <w:ins w:id="75" w:author="Cummings, Shawn" w:date="2025-01-06T16:08:00Z">
         <w:r>
           <w:rPr>
             <w:szCs w:val="22"/>
@@ -21767,7 +22126,7 @@
           <w:t>Hans Rutger Bosker</w:t>
         </w:r>
       </w:ins>
-      <w:ins w:id="41" w:author="Cummings, Shawn" w:date="2025-01-06T16:08:00Z" w16du:dateUtc="2025-01-06T23:08:00Z">
+      <w:ins w:id="76" w:author="Cummings, Shawn" w:date="2025-01-06T16:08:00Z" w16du:dateUtc="2025-01-06T23:08:00Z">
         <w:r>
           <w:rPr>
             <w:szCs w:val="22"/>
@@ -21775,7 +22134,7 @@
           <w:fldChar w:fldCharType="end"/>
         </w:r>
       </w:ins>
-      <w:ins w:id="42" w:author="Cummings, Shawn" w:date="2025-01-06T16:08:00Z">
+      <w:ins w:id="77" w:author="Cummings, Shawn" w:date="2025-01-06T16:08:00Z">
         <w:r>
           <w:rPr>
             <w:szCs w:val="22"/>
@@ -21822,7 +22181,7 @@
         </w:r>
       </w:ins>
       <w:proofErr w:type="spellEnd"/>
-      <w:ins w:id="43" w:author="Cummings, Shawn" w:date="2025-01-06T16:08:00Z" w16du:dateUtc="2025-01-06T23:08:00Z">
+      <w:ins w:id="78" w:author="Cummings, Shawn" w:date="2025-01-06T16:08:00Z" w16du:dateUtc="2025-01-06T23:08:00Z">
         <w:r>
           <w:rPr>
             <w:szCs w:val="22"/>
@@ -21830,7 +22189,7 @@
           <w:fldChar w:fldCharType="end"/>
         </w:r>
       </w:ins>
-      <w:ins w:id="44" w:author="Cummings, Shawn" w:date="2025-01-06T16:08:00Z">
+      <w:ins w:id="79" w:author="Cummings, Shawn" w:date="2025-01-06T16:08:00Z">
         <w:r>
           <w:rPr>
             <w:szCs w:val="22"/>
@@ -21868,7 +22227,7 @@
           <w:t>Beat gestures influence which speech sounds you hear</w:t>
         </w:r>
       </w:ins>
-      <w:ins w:id="45" w:author="Cummings, Shawn" w:date="2025-01-06T16:08:00Z" w16du:dateUtc="2025-01-06T23:08:00Z">
+      <w:ins w:id="80" w:author="Cummings, Shawn" w:date="2025-01-06T16:08:00Z" w16du:dateUtc="2025-01-06T23:08:00Z">
         <w:r>
           <w:rPr>
             <w:szCs w:val="22"/>
@@ -21876,7 +22235,7 @@
           <w:fldChar w:fldCharType="end"/>
         </w:r>
       </w:ins>
-      <w:ins w:id="46" w:author="Cummings, Shawn" w:date="2025-01-06T16:08:00Z">
+      <w:ins w:id="81" w:author="Cummings, Shawn" w:date="2025-01-06T16:08:00Z">
         <w:r>
           <w:rPr>
             <w:szCs w:val="22"/>
@@ -22376,12 +22735,12 @@
         <w:spacing w:line="240" w:lineRule="auto"/>
         <w:ind w:left="360" w:hanging="360"/>
         <w:rPr>
-          <w:ins w:id="47" w:author="Cummings, Shawn" w:date="2025-01-06T16:06:00Z" w16du:dateUtc="2025-01-06T23:06:00Z"/>
+          <w:ins w:id="82" w:author="Cummings, Shawn" w:date="2025-01-06T16:06:00Z" w16du:dateUtc="2025-01-06T23:06:00Z"/>
           <w:szCs w:val="22"/>
         </w:rPr>
       </w:pPr>
       <w:proofErr w:type="spellStart"/>
-      <w:ins w:id="48" w:author="Cummings, Shawn" w:date="2025-01-06T16:06:00Z">
+      <w:ins w:id="83" w:author="Cummings, Shawn" w:date="2025-01-06T16:06:00Z">
         <w:r>
           <w:rPr>
             <w:szCs w:val="22"/>
@@ -22567,11 +22926,11 @@
         <w:spacing w:line="240" w:lineRule="auto"/>
         <w:ind w:left="360" w:hanging="360"/>
         <w:rPr>
-          <w:ins w:id="49" w:author="Cummings, Shawn" w:date="2025-01-06T16:05:00Z" w16du:dateUtc="2025-01-06T23:05:00Z"/>
-          <w:szCs w:val="22"/>
-        </w:rPr>
-      </w:pPr>
-      <w:ins w:id="50" w:author="Cummings, Shawn" w:date="2025-01-06T16:05:00Z">
+          <w:ins w:id="84" w:author="Cummings, Shawn" w:date="2025-01-06T16:05:00Z" w16du:dateUtc="2025-01-06T23:05:00Z"/>
+          <w:szCs w:val="22"/>
+        </w:rPr>
+      </w:pPr>
+      <w:ins w:id="85" w:author="Cummings, Shawn" w:date="2025-01-06T16:05:00Z">
         <w:r>
           <w:rPr>
             <w:szCs w:val="22"/>
@@ -23590,11 +23949,11 @@
         <w:spacing w:line="240" w:lineRule="auto"/>
         <w:ind w:left="360" w:hanging="360"/>
         <w:rPr>
-          <w:ins w:id="51" w:author="Cummings, Shawn" w:date="2025-01-06T15:48:00Z" w16du:dateUtc="2025-01-06T22:48:00Z"/>
-          <w:szCs w:val="22"/>
-        </w:rPr>
-      </w:pPr>
-      <w:ins w:id="52" w:author="Cummings, Shawn" w:date="2025-01-06T15:48:00Z">
+          <w:ins w:id="86" w:author="Cummings, Shawn" w:date="2025-01-06T15:48:00Z" w16du:dateUtc="2025-01-06T22:48:00Z"/>
+          <w:szCs w:val="22"/>
+        </w:rPr>
+      </w:pPr>
+      <w:ins w:id="87" w:author="Cummings, Shawn" w:date="2025-01-06T15:48:00Z">
         <w:r>
           <w:rPr>
             <w:szCs w:val="22"/>
@@ -23920,7 +24279,7 @@
 
 <file path=word/comments.xml><?xml version="1.0" encoding="utf-8"?>
 <w:comments xmlns:wpc="http://schemas.microsoft.com/office/word/2010/wordprocessingCanvas" xmlns:cx="http://schemas.microsoft.com/office/drawing/2014/chartex" xmlns:cx1="http://schemas.microsoft.com/office/drawing/2015/9/8/chartex" xmlns:cx2="http://schemas.microsoft.com/office/drawing/2015/10/21/chartex" xmlns:cx3="http://schemas.microsoft.com/office/drawing/2016/5/9/chartex" xmlns:cx4="http://schemas.microsoft.com/office/drawing/2016/5/10/chartex" xmlns:cx5="http://schemas.microsoft.com/office/drawing/2016/5/11/chartex" xmlns:cx6="http://schemas.microsoft.com/office/drawing/2016/5/12/chartex" xmlns:cx7="http://schemas.microsoft.com/office/drawing/2016/5/13/chartex" xmlns:cx8="http://schemas.microsoft.com/office/drawing/2016/5/14/chartex" xmlns:mc="http://schemas.openxmlformats.org/markup-compatibility/2006" xmlns:aink="http://schemas.microsoft.com/office/drawing/2016/ink" xmlns:am3d="http://schemas.microsoft.com/office/drawing/2017/model3d" xmlns:o="urn:schemas-microsoft-com:office:office" xmlns:oel="http://schemas.microsoft.com/office/2019/extlst" xmlns:r="http://schemas.openxmlformats.org/officeDocument/2006/relationships" xmlns:m="http://schemas.openxmlformats.org/officeDocument/2006/math" xmlns:v="urn:schemas-microsoft-com:vml" xmlns:wp14="http://schemas.microsoft.com/office/word/2010/wordprocessingDrawing" xmlns:wp="http://schemas.openxmlformats.org/drawingml/2006/wordprocessingDrawing" xmlns:w10="urn:schemas-microsoft-com:office:word" xmlns:w="http://schemas.openxmlformats.org/wordprocessingml/2006/main" xmlns:w14="http://schemas.microsoft.com/office/word/2010/wordml" xmlns:w15="http://schemas.microsoft.com/office/word/2012/wordml" xmlns:w16cex="http://schemas.microsoft.com/office/word/2018/wordml/cex" xmlns:w16cid="http://schemas.microsoft.com/office/word/2016/wordml/cid" xmlns:w16="http://schemas.microsoft.com/office/word/2018/wordml" xmlns:w16du="http://schemas.microsoft.com/office/word/2023/wordml/word16du" xmlns:w16sdtdh="http://schemas.microsoft.com/office/word/2020/wordml/sdtdatahash" xmlns:w16se="http://schemas.microsoft.com/office/word/2015/wordml/symex" xmlns:wpg="http://schemas.microsoft.com/office/word/2010/wordprocessingGroup" xmlns:wpi="http://schemas.microsoft.com/office/word/2010/wordprocessingInk" xmlns:wne="http://schemas.microsoft.com/office/word/2006/wordml" xmlns:wps="http://schemas.microsoft.com/office/word/2010/wordprocessingShape" mc:Ignorable="w14 w15 w16se w16cid w16 w16cex w16sdtdh w16du wp14">
-  <w:comment w:id="10" w:author="Jaeger, Florian" w:date="2025-01-06T13:19:00Z" w:initials="TJ">
+  <w:comment w:id="45" w:author="Jaeger, Florian" w:date="2025-01-06T13:19:00Z" w:initials="TJ">
     <w:p>
       <w:pPr>
         <w:jc w:val="left"/>
@@ -23952,7 +24311,7 @@
       </w:r>
     </w:p>
   </w:comment>
-  <w:comment w:id="38" w:author="Jaeger, Florian" w:date="2024-12-29T16:52:00Z" w:initials="TJ">
+  <w:comment w:id="73" w:author="Jaeger, Florian" w:date="2024-12-29T16:52:00Z" w:initials="TJ">
     <w:p>
       <w:pPr>
         <w:jc w:val="left"/>
@@ -29096,11 +29455,11 @@
 
 <file path=word/people.xml><?xml version="1.0" encoding="utf-8"?>
 <w15:people xmlns:wpc="http://schemas.microsoft.com/office/word/2010/wordprocessingCanvas" xmlns:cx="http://schemas.microsoft.com/office/drawing/2014/chartex" xmlns:cx1="http://schemas.microsoft.com/office/drawing/2015/9/8/chartex" xmlns:cx2="http://schemas.microsoft.com/office/drawing/2015/10/21/chartex" xmlns:cx3="http://schemas.microsoft.com/office/drawing/2016/5/9/chartex" xmlns:cx4="http://schemas.microsoft.com/office/drawing/2016/5/10/chartex" xmlns:cx5="http://schemas.microsoft.com/office/drawing/2016/5/11/chartex" xmlns:cx6="http://schemas.microsoft.com/office/drawing/2016/5/12/chartex" xmlns:cx7="http://schemas.microsoft.com/office/drawing/2016/5/13/chartex" xmlns:cx8="http://schemas.microsoft.com/office/drawing/2016/5/14/chartex" xmlns:mc="http://schemas.openxmlformats.org/markup-compatibility/2006" xmlns:aink="http://schemas.microsoft.com/office/drawing/2016/ink" xmlns:am3d="http://schemas.microsoft.com/office/drawing/2017/model3d" xmlns:o="urn:schemas-microsoft-com:office:office" xmlns:oel="http://schemas.microsoft.com/office/2019/extlst" xmlns:r="http://schemas.openxmlformats.org/officeDocument/2006/relationships" xmlns:m="http://schemas.openxmlformats.org/officeDocument/2006/math" xmlns:v="urn:schemas-microsoft-com:vml" xmlns:wp14="http://schemas.microsoft.com/office/word/2010/wordprocessingDrawing" xmlns:wp="http://schemas.openxmlformats.org/drawingml/2006/wordprocessingDrawing" xmlns:w10="urn:schemas-microsoft-com:office:word" xmlns:w="http://schemas.openxmlformats.org/wordprocessingml/2006/main" xmlns:w14="http://schemas.microsoft.com/office/word/2010/wordml" xmlns:w15="http://schemas.microsoft.com/office/word/2012/wordml" xmlns:w16cex="http://schemas.microsoft.com/office/word/2018/wordml/cex" xmlns:w16cid="http://schemas.microsoft.com/office/word/2016/wordml/cid" xmlns:w16="http://schemas.microsoft.com/office/word/2018/wordml" xmlns:w16du="http://schemas.microsoft.com/office/word/2023/wordml/word16du" xmlns:w16sdtdh="http://schemas.microsoft.com/office/word/2020/wordml/sdtdatahash" xmlns:w16se="http://schemas.microsoft.com/office/word/2015/wordml/symex" xmlns:wpg="http://schemas.microsoft.com/office/word/2010/wordprocessingGroup" xmlns:wpi="http://schemas.microsoft.com/office/word/2010/wordprocessingInk" xmlns:wne="http://schemas.microsoft.com/office/word/2006/wordml" xmlns:wps="http://schemas.microsoft.com/office/word/2010/wordprocessingShape" mc:Ignorable="w14 w15 w16se w16cid w16 w16cex w16sdtdh w16du wp14">
+  <w15:person w15:author="Jaeger, Florian">
+    <w15:presenceInfo w15:providerId="AD" w15:userId="S::fjaeger@ur.rochester.edu::0d0acd91-09a2-4ddb-a934-22efc544688e"/>
+  </w15:person>
   <w15:person w15:author="Cummings, Shawn">
     <w15:presenceInfo w15:providerId="AD" w15:userId="S::shawn.cummings@uconn.edu::de2d00fc-0438-4d53-9dfb-ffd47e6e9224"/>
-  </w15:person>
-  <w15:person w15:author="Jaeger, Florian">
-    <w15:presenceInfo w15:providerId="AD" w15:userId="S::fjaeger@ur.rochester.edu::0d0acd91-09a2-4ddb-a934-22efc544688e"/>
   </w15:person>
 </w15:people>
 </file>
@@ -30435,7 +30794,7 @@
 </file>
 
 <file path=customXml/itemProps1.xml><?xml version="1.0" encoding="utf-8"?>
-<ds:datastoreItem xmlns:ds="http://schemas.openxmlformats.org/officeDocument/2006/customXml" ds:itemID="{B20ED14E-20BD-0342-A447-925FFA2C3804}">
+<ds:datastoreItem xmlns:ds="http://schemas.openxmlformats.org/officeDocument/2006/customXml" ds:itemID="{CEAF82DD-8E2B-F442-854C-D22AA8B4402F}">
   <ds:schemaRefs>
     <ds:schemaRef ds:uri="http://schemas.openxmlformats.org/officeDocument/2006/bibliography"/>
   </ds:schemaRefs>
@@ -30443,7 +30802,7 @@
 </file>
 
 <file path=customXml/itemProps2.xml><?xml version="1.0" encoding="utf-8"?>
-<ds:datastoreItem xmlns:ds="http://schemas.openxmlformats.org/officeDocument/2006/customXml" ds:itemID="{CEAF82DD-8E2B-F442-854C-D22AA8B4402F}">
+<ds:datastoreItem xmlns:ds="http://schemas.openxmlformats.org/officeDocument/2006/customXml" ds:itemID="{B20ED14E-20BD-0342-A447-925FFA2C3804}">
   <ds:schemaRefs>
     <ds:schemaRef ds:uri="http://schemas.openxmlformats.org/officeDocument/2006/bibliography"/>
   </ds:schemaRefs>

--- a/output/papers/Round 1/manuscript-brief.docx
+++ b/output/papers/Round 1/manuscript-brief.docx
@@ -946,21 +946,7 @@
         <w:rPr>
           <w:szCs w:val="22"/>
         </w:rPr>
-        <w:t xml:space="preserve">acoustically more </w:t>
-      </w:r>
-      <w:proofErr w:type="gramStart"/>
-      <w:r>
-        <w:rPr>
-          <w:szCs w:val="22"/>
-        </w:rPr>
-        <w:t>similar to</w:t>
-      </w:r>
-      <w:proofErr w:type="gramEnd"/>
-      <w:r>
-        <w:rPr>
-          <w:szCs w:val="22"/>
-        </w:rPr>
-        <w:t xml:space="preserve"> typical </w:t>
+        <w:t xml:space="preserve">acoustically more similar to typical </w:t>
       </w:r>
       <w:r>
         <w:rPr>
@@ -1798,21 +1784,7 @@
         <w:rPr>
           <w:szCs w:val="22"/>
         </w:rPr>
-        <w:t xml:space="preserve">context should elicit compensation </w:t>
-      </w:r>
-      <w:proofErr w:type="gramStart"/>
-      <w:r>
-        <w:rPr>
-          <w:szCs w:val="22"/>
-        </w:rPr>
-        <w:t>similar to</w:t>
-      </w:r>
-      <w:proofErr w:type="gramEnd"/>
-      <w:r>
-        <w:rPr>
-          <w:szCs w:val="22"/>
-        </w:rPr>
-        <w:t xml:space="preserve"> that observed in previous studies on linguistic context</w:t>
+        <w:t>context should elicit compensation similar to that observed in previous studies on linguistic context</w:t>
       </w:r>
       <w:r>
         <w:rPr>
@@ -1988,16 +1960,26 @@
         <w:rPr>
           <w:szCs w:val="22"/>
         </w:rPr>
-        <w:t xml:space="preserve">from /s/ in English (Jongman, Wayland, &amp; Wong, 2000), </w:t>
-      </w:r>
-      <w:proofErr w:type="gramStart"/>
-      <w:r>
-        <w:rPr>
-          <w:szCs w:val="22"/>
-        </w:rPr>
-        <w:t>both of these</w:t>
-      </w:r>
-      <w:proofErr w:type="gramEnd"/>
+        <w:t xml:space="preserve">from /s/ in English (Jongman, Wayland, &amp; Wong, 2000), both of these </w:t>
+      </w:r>
+      <w:r>
+        <w:rPr>
+          <w:szCs w:val="22"/>
+        </w:rPr>
+        <w:t>effects</w:t>
+      </w:r>
+      <w:r>
+        <w:rPr>
+          <w:szCs w:val="22"/>
+        </w:rPr>
+        <w:t xml:space="preserve"> are predicted to make </w:t>
+      </w:r>
+      <w:r>
+        <w:rPr>
+          <w:szCs w:val="22"/>
+        </w:rPr>
+        <w:t>fricatives produced with a pen in the mouth</w:t>
+      </w:r>
       <w:r>
         <w:rPr>
           <w:szCs w:val="22"/>
@@ -2008,30 +1990,6 @@
         <w:rPr>
           <w:szCs w:val="22"/>
         </w:rPr>
-        <w:t>effects</w:t>
-      </w:r>
-      <w:r>
-        <w:rPr>
-          <w:szCs w:val="22"/>
-        </w:rPr>
-        <w:t xml:space="preserve"> are predicted to make </w:t>
-      </w:r>
-      <w:r>
-        <w:rPr>
-          <w:szCs w:val="22"/>
-        </w:rPr>
-        <w:t>fricatives produced with a pen in the mouth</w:t>
-      </w:r>
-      <w:r>
-        <w:rPr>
-          <w:szCs w:val="22"/>
-        </w:rPr>
-        <w:t xml:space="preserve"> </w:t>
-      </w:r>
-      <w:r>
-        <w:rPr>
-          <w:szCs w:val="22"/>
-        </w:rPr>
         <w:t xml:space="preserve">acoustically more ‘/ʃ/-like’. </w:t>
       </w:r>
       <w:r>
@@ -2050,21 +2008,7 @@
         <w:rPr>
           <w:szCs w:val="22"/>
         </w:rPr>
-        <w:t xml:space="preserve">te for either or </w:t>
-      </w:r>
-      <w:proofErr w:type="gramStart"/>
-      <w:r>
-        <w:rPr>
-          <w:szCs w:val="22"/>
-        </w:rPr>
-        <w:t>both of these</w:t>
-      </w:r>
-      <w:proofErr w:type="gramEnd"/>
-      <w:r>
-        <w:rPr>
-          <w:szCs w:val="22"/>
-        </w:rPr>
-        <w:t xml:space="preserve"> effects of the pen on articulation, it should bias their perception towards </w:t>
+        <w:t xml:space="preserve">te for either or both of these effects of the pen on articulation, it should bias their perception towards </w:t>
       </w:r>
       <w:r>
         <w:rPr>
@@ -2512,13 +2456,8 @@
       <w:r>
         <w:t xml:space="preserve"> </w:t>
       </w:r>
-      <w:proofErr w:type="gramStart"/>
-      <w:r>
-        <w:t>With regard to</w:t>
-      </w:r>
-      <w:proofErr w:type="gramEnd"/>
-      <w:r>
-        <w:t xml:space="preserve"> ethnicity, </w:t>
+      <w:r>
+        <w:t xml:space="preserve">With regard to ethnicity, </w:t>
       </w:r>
       <w:r>
         <w:t>8.5</w:t>
@@ -2596,13 +2535,8 @@
         <w:t xml:space="preserve"> </w:t>
       </w:r>
       <w:r>
-        <w:t xml:space="preserve">American Indian/Alaska Native or Native Hawaiian or </w:t>
-      </w:r>
-      <w:proofErr w:type="gramStart"/>
-      <w:r>
-        <w:t>other</w:t>
-      </w:r>
-      <w:proofErr w:type="gramEnd"/>
+        <w:t>American Indian/Alaska Native or Native Hawaiian or other</w:t>
+      </w:r>
       <w:r>
         <w:t xml:space="preserve"> </w:t>
       </w:r>
@@ -3484,21 +3418,7 @@
         <w:rPr>
           <w:szCs w:val="22"/>
         </w:rPr>
-        <w:t xml:space="preserve">The use of audiovisual stimuli comes with unique challenges. While our goal was to investigate how the presence of the pen affects the perception of the acoustic input, the use of audiovisual stimuli entails </w:t>
-      </w:r>
-      <w:proofErr w:type="gramStart"/>
-      <w:r>
-        <w:rPr>
-          <w:szCs w:val="22"/>
-        </w:rPr>
-        <w:t>that participants</w:t>
-      </w:r>
-      <w:proofErr w:type="gramEnd"/>
-      <w:r>
-        <w:rPr>
-          <w:szCs w:val="22"/>
-        </w:rPr>
-        <w:t xml:space="preserve"> also had access to visual cues to the /s/-/ʃ/ contrast</w:t>
+        <w:t>The use of audiovisual stimuli comes with unique challenges. While our goal was to investigate how the presence of the pen affects the perception of the acoustic input, the use of audiovisual stimuli entails that participants also had access to visual cues to the /s/-/ʃ/ contrast</w:t>
       </w:r>
       <w:r>
         <w:rPr>
@@ -3510,7 +3430,21 @@
         <w:rPr>
           <w:szCs w:val="22"/>
         </w:rPr>
-        <w:t xml:space="preserve">Proctor, Shadle, &amp; </w:t>
+        <w:t xml:space="preserve">Proctor, </w:t>
+      </w:r>
+      <w:proofErr w:type="spellStart"/>
+      <w:r>
+        <w:rPr>
+          <w:szCs w:val="22"/>
+        </w:rPr>
+        <w:t>Shadle</w:t>
+      </w:r>
+      <w:proofErr w:type="spellEnd"/>
+      <w:r>
+        <w:rPr>
+          <w:szCs w:val="22"/>
+        </w:rPr>
+        <w:t xml:space="preserve">, &amp; </w:t>
       </w:r>
       <w:proofErr w:type="spellStart"/>
       <w:r>
@@ -3860,21 +3794,7 @@
         <w:rPr>
           <w:szCs w:val="22"/>
         </w:rPr>
-        <w:t xml:space="preserve"> sequence highly </w:t>
-      </w:r>
-      <w:proofErr w:type="gramStart"/>
-      <w:r>
-        <w:rPr>
-          <w:szCs w:val="22"/>
-        </w:rPr>
-        <w:t>similar to</w:t>
-      </w:r>
-      <w:proofErr w:type="gramEnd"/>
-      <w:r>
-        <w:rPr>
-          <w:szCs w:val="22"/>
-        </w:rPr>
-        <w:t xml:space="preserve"> </w:t>
+        <w:t xml:space="preserve"> sequence highly similar to </w:t>
       </w:r>
       <w:proofErr w:type="spellStart"/>
       <w:r>
@@ -5513,27 +5433,13 @@
         <w:rPr>
           <w:szCs w:val="22"/>
         </w:rPr>
-        <w:t xml:space="preserve"> required sound sequence </w:t>
-      </w:r>
-      <w:proofErr w:type="gramStart"/>
-      <w:r>
-        <w:rPr>
-          <w:szCs w:val="22"/>
-        </w:rPr>
-        <w:t xml:space="preserve">similar </w:t>
-      </w:r>
-      <w:r>
-        <w:rPr>
-          <w:szCs w:val="22"/>
-        </w:rPr>
-        <w:t>to</w:t>
-      </w:r>
-      <w:proofErr w:type="gramEnd"/>
-      <w:r>
-        <w:rPr>
-          <w:szCs w:val="22"/>
-        </w:rPr>
-        <w:t xml:space="preserve"> </w:t>
+        <w:t xml:space="preserve"> required sound sequence similar </w:t>
+      </w:r>
+      <w:r>
+        <w:rPr>
+          <w:szCs w:val="22"/>
+        </w:rPr>
+        <w:t xml:space="preserve">to </w:t>
       </w:r>
       <w:proofErr w:type="spellStart"/>
       <w:r>
@@ -6252,21 +6158,7 @@
         <w:rPr>
           <w:szCs w:val="22"/>
         </w:rPr>
-        <w:t xml:space="preserve">, but </w:t>
-      </w:r>
-      <w:proofErr w:type="gramStart"/>
-      <w:r>
-        <w:rPr>
-          <w:szCs w:val="22"/>
-        </w:rPr>
-        <w:t>in order to</w:t>
-      </w:r>
-      <w:proofErr w:type="gramEnd"/>
-      <w:r>
-        <w:rPr>
-          <w:szCs w:val="22"/>
-        </w:rPr>
-        <w:t xml:space="preserve"> start the experiment, participants had to accept the </w:t>
+        <w:t xml:space="preserve">, but in order to start the experiment, participants had to accept the </w:t>
       </w:r>
       <w:r>
         <w:rPr>
@@ -6521,21 +6413,7 @@
         <w:rPr>
           <w:szCs w:val="22"/>
         </w:rPr>
-        <w:t xml:space="preserve">. None of the trials during the test phase </w:t>
-      </w:r>
-      <w:proofErr w:type="gramStart"/>
-      <w:r>
-        <w:rPr>
-          <w:szCs w:val="22"/>
-        </w:rPr>
-        <w:t>actually contained</w:t>
-      </w:r>
-      <w:proofErr w:type="gramEnd"/>
-      <w:r>
-        <w:rPr>
-          <w:szCs w:val="22"/>
-        </w:rPr>
-        <w:t xml:space="preserve"> a white dot. Participants then completed 72 </w:t>
+        <w:t xml:space="preserve">. None of the trials during the test phase actually contained a white dot. Participants then completed 72 </w:t>
       </w:r>
       <w:r>
         <w:rPr>
@@ -6699,21 +6577,7 @@
         <w:rPr>
           <w:szCs w:val="22"/>
         </w:rPr>
-        <w:t xml:space="preserve"> continuum). One of these two instances occurred with the pen in the </w:t>
-      </w:r>
-      <w:proofErr w:type="gramStart"/>
-      <w:r>
-        <w:rPr>
-          <w:szCs w:val="22"/>
-        </w:rPr>
-        <w:t>mouth</w:t>
-      </w:r>
-      <w:proofErr w:type="gramEnd"/>
-      <w:r>
-        <w:rPr>
-          <w:szCs w:val="22"/>
-        </w:rPr>
-        <w:t xml:space="preserve"> and one occurred with the pen in the hand. Across the six blocks all 72 combinations of the 12 video items and the six audio conditions occurred exactly once. The order of the 12 test stimuli within each block was fully random.</w:t>
+        <w:t xml:space="preserve"> continuum). One of these two instances occurred with the pen in the mouth and one occurred with the pen in the hand. Across the six blocks all 72 combinations of the 12 video items and the six audio conditions occurred exactly once. The order of the 12 test stimuli within each block was fully random.</w:t>
       </w:r>
     </w:p>
     <w:p>
@@ -6762,273 +6626,140 @@
         <w:rPr>
           <w:szCs w:val="22"/>
         </w:rPr>
-        <w:t xml:space="preserve"> Questions assessed the quality of </w:t>
-      </w:r>
-      <w:del w:id="1" w:author="Jaeger, Florian" w:date="2025-01-07T12:44:00Z" w16du:dateUtc="2025-01-07T19:44:00Z">
-        <w:r>
-          <w:rPr>
-            <w:szCs w:val="22"/>
-          </w:rPr>
-          <w:delText xml:space="preserve">the </w:delText>
-        </w:r>
-      </w:del>
-      <w:ins w:id="2" w:author="Jaeger, Florian" w:date="2025-01-07T12:44:00Z" w16du:dateUtc="2025-01-07T19:44:00Z">
-        <w:r>
-          <w:rPr>
-            <w:szCs w:val="22"/>
-          </w:rPr>
-          <w:t>participants’</w:t>
-        </w:r>
-        <w:r>
-          <w:rPr>
-            <w:szCs w:val="22"/>
-          </w:rPr>
-          <w:t xml:space="preserve"> </w:t>
-        </w:r>
-      </w:ins>
-      <w:r>
-        <w:rPr>
-          <w:szCs w:val="22"/>
-        </w:rPr>
-        <w:t>audio equipment</w:t>
-      </w:r>
-      <w:ins w:id="3" w:author="Jaeger, Florian" w:date="2025-01-07T12:43:00Z" w16du:dateUtc="2025-01-07T19:43:00Z">
-        <w:r>
-          <w:rPr>
-            <w:szCs w:val="22"/>
-          </w:rPr>
-          <w:t>,</w:t>
-        </w:r>
-      </w:ins>
+        <w:t xml:space="preserve"> Questions assessed the quality of the audio equipment and whether participants experienced stalling of audio or video (to help us catch </w:t>
+      </w:r>
+      <w:r>
+        <w:rPr>
+          <w:szCs w:val="22"/>
+        </w:rPr>
+        <w:t xml:space="preserve">code </w:t>
+      </w:r>
+      <w:r>
+        <w:rPr>
+          <w:szCs w:val="22"/>
+        </w:rPr>
+        <w:t xml:space="preserve">problems). </w:t>
+      </w:r>
+      <w:r>
+        <w:rPr>
+          <w:szCs w:val="22"/>
+        </w:rPr>
+        <w:t>T</w:t>
+      </w:r>
+      <w:r>
+        <w:rPr>
+          <w:szCs w:val="22"/>
+        </w:rPr>
+        <w:t xml:space="preserve">he survey also contained a catch question, asking about the gender of the talker shown during the test phase. </w:t>
+      </w:r>
+      <w:r>
+        <w:rPr>
+          <w:szCs w:val="22"/>
+        </w:rPr>
+        <w:t>In</w:t>
+      </w:r>
       <w:r>
         <w:rPr>
           <w:szCs w:val="22"/>
         </w:rPr>
         <w:t xml:space="preserve"> </w:t>
       </w:r>
-      <w:del w:id="4" w:author="Jaeger, Florian" w:date="2025-01-07T12:43:00Z" w16du:dateUtc="2025-01-07T19:43:00Z">
-        <w:r>
-          <w:rPr>
-            <w:szCs w:val="22"/>
-          </w:rPr>
-          <w:delText xml:space="preserve">and </w:delText>
-        </w:r>
-      </w:del>
-      <w:r>
-        <w:rPr>
-          <w:szCs w:val="22"/>
-        </w:rPr>
-        <w:t xml:space="preserve">whether participants experienced stalling of audio or video (to help us catch </w:t>
-      </w:r>
-      <w:r>
-        <w:rPr>
-          <w:szCs w:val="22"/>
-        </w:rPr>
-        <w:t xml:space="preserve">code </w:t>
-      </w:r>
-      <w:r>
-        <w:rPr>
-          <w:szCs w:val="22"/>
-        </w:rPr>
-        <w:t>problems)</w:t>
-      </w:r>
-      <w:ins w:id="5" w:author="Jaeger, Florian" w:date="2025-01-07T12:43:00Z" w16du:dateUtc="2025-01-07T19:43:00Z">
-        <w:r>
-          <w:rPr>
-            <w:szCs w:val="22"/>
-          </w:rPr>
-          <w:t>, a</w:t>
-        </w:r>
-      </w:ins>
-      <w:ins w:id="6" w:author="Jaeger, Florian" w:date="2025-01-07T12:44:00Z" w16du:dateUtc="2025-01-07T19:44:00Z">
-        <w:r>
-          <w:rPr>
-            <w:szCs w:val="22"/>
-          </w:rPr>
-          <w:t xml:space="preserve">s well as whether the talker sounded </w:t>
-        </w:r>
-      </w:ins>
-      <w:ins w:id="7" w:author="Jaeger, Florian" w:date="2025-01-07T12:45:00Z" w16du:dateUtc="2025-01-07T19:45:00Z">
-        <w:r>
-          <w:rPr>
-            <w:szCs w:val="22"/>
-          </w:rPr>
-          <w:t xml:space="preserve">in any way </w:t>
-        </w:r>
-      </w:ins>
-      <w:ins w:id="8" w:author="Jaeger, Florian" w:date="2025-01-07T12:44:00Z" w16du:dateUtc="2025-01-07T19:44:00Z">
-        <w:r>
-          <w:rPr>
-            <w:szCs w:val="22"/>
-          </w:rPr>
-          <w:t>atypical</w:t>
-        </w:r>
-      </w:ins>
+      <w:r>
+        <w:rPr>
+          <w:szCs w:val="22"/>
+        </w:rPr>
+        <w:t>Experiment</w:t>
+      </w:r>
+      <w:r>
+        <w:rPr>
+          <w:szCs w:val="22"/>
+        </w:rPr>
+        <w:t>s</w:t>
+      </w:r>
+      <w:r>
+        <w:rPr>
+          <w:szCs w:val="22"/>
+        </w:rPr>
+        <w:t xml:space="preserve"> 1b</w:t>
+      </w:r>
+      <w:r>
+        <w:rPr>
+          <w:szCs w:val="22"/>
+        </w:rPr>
+        <w:t xml:space="preserve"> and 1c, </w:t>
+      </w:r>
+      <w:r>
+        <w:rPr>
+          <w:szCs w:val="22"/>
+        </w:rPr>
+        <w:t xml:space="preserve">we </w:t>
+      </w:r>
+      <w:r>
+        <w:rPr>
+          <w:szCs w:val="22"/>
+        </w:rPr>
+        <w:t xml:space="preserve">made minor changes to </w:t>
+      </w:r>
+      <w:r>
+        <w:rPr>
+          <w:szCs w:val="22"/>
+        </w:rPr>
+        <w:t xml:space="preserve">the </w:t>
+      </w:r>
+      <w:r>
+        <w:rPr>
+          <w:szCs w:val="22"/>
+        </w:rPr>
+        <w:t>wording of the exit</w:t>
+      </w:r>
+      <w:r>
+        <w:rPr>
+          <w:szCs w:val="22"/>
+        </w:rPr>
+        <w:t xml:space="preserve"> </w:t>
+      </w:r>
+      <w:r>
+        <w:rPr>
+          <w:szCs w:val="22"/>
+        </w:rPr>
+        <w:t>survey</w:t>
+      </w:r>
+      <w:r>
+        <w:rPr>
+          <w:szCs w:val="22"/>
+        </w:rPr>
+        <w:t xml:space="preserve"> and</w:t>
+      </w:r>
+      <w:r>
+        <w:rPr>
+          <w:szCs w:val="22"/>
+        </w:rPr>
+        <w:t xml:space="preserve"> removed some questions that had been found to be uninformative</w:t>
+      </w:r>
+      <w:r>
+        <w:rPr>
+          <w:szCs w:val="22"/>
+        </w:rPr>
+        <w:t xml:space="preserve"> (for details, see S</w:t>
+      </w:r>
+      <w:r>
+        <w:rPr>
+          <w:szCs w:val="22"/>
+        </w:rPr>
+        <w:t>I</w:t>
+      </w:r>
+      <w:r>
+        <w:rPr>
+          <w:szCs w:val="22"/>
+        </w:rPr>
+        <w:t>)</w:t>
+      </w:r>
       <w:r>
         <w:rPr>
           <w:szCs w:val="22"/>
         </w:rPr>
         <w:t xml:space="preserve">. </w:t>
       </w:r>
-      <w:ins w:id="9" w:author="Jaeger, Florian" w:date="2025-01-07T12:46:00Z" w16du:dateUtc="2025-01-07T19:46:00Z">
-        <w:r>
-          <w:rPr>
-            <w:szCs w:val="22"/>
-          </w:rPr>
-          <w:t>This included open-ended text prompts that allowed participants to mention anything that stood out to them during the experiment. Finally, t</w:t>
-        </w:r>
-      </w:ins>
-      <w:del w:id="10" w:author="Jaeger, Florian" w:date="2025-01-07T12:46:00Z" w16du:dateUtc="2025-01-07T19:46:00Z">
-        <w:r>
-          <w:rPr>
-            <w:szCs w:val="22"/>
-          </w:rPr>
-          <w:delText>T</w:delText>
-        </w:r>
-      </w:del>
-      <w:r>
-        <w:rPr>
-          <w:szCs w:val="22"/>
-        </w:rPr>
-        <w:t xml:space="preserve">he </w:t>
-      </w:r>
-      <w:proofErr w:type="gramStart"/>
-      <w:r>
-        <w:rPr>
-          <w:szCs w:val="22"/>
-        </w:rPr>
-        <w:t>survey</w:t>
-      </w:r>
-      <w:proofErr w:type="gramEnd"/>
-      <w:r>
-        <w:rPr>
-          <w:szCs w:val="22"/>
-        </w:rPr>
-        <w:t xml:space="preserve"> also contained a catch question, asking about the gender of the talker shown during the test </w:t>
-      </w:r>
-      <w:r>
-        <w:rPr>
-          <w:szCs w:val="22"/>
-        </w:rPr>
-        <w:lastRenderedPageBreak/>
-        <w:t xml:space="preserve">phase. </w:t>
-      </w:r>
-      <w:r>
-        <w:rPr>
-          <w:szCs w:val="22"/>
-        </w:rPr>
-        <w:t>In</w:t>
-      </w:r>
-      <w:r>
-        <w:rPr>
-          <w:szCs w:val="22"/>
-        </w:rPr>
-        <w:t xml:space="preserve"> </w:t>
-      </w:r>
-      <w:r>
-        <w:rPr>
-          <w:szCs w:val="22"/>
-        </w:rPr>
-        <w:t>Experiment</w:t>
-      </w:r>
-      <w:r>
-        <w:rPr>
-          <w:szCs w:val="22"/>
-        </w:rPr>
-        <w:t>s</w:t>
-      </w:r>
-      <w:r>
-        <w:rPr>
-          <w:szCs w:val="22"/>
-        </w:rPr>
-        <w:t xml:space="preserve"> 1b</w:t>
-      </w:r>
-      <w:r>
-        <w:rPr>
-          <w:szCs w:val="22"/>
-        </w:rPr>
-        <w:t xml:space="preserve"> and 1c, </w:t>
-      </w:r>
-      <w:r>
-        <w:rPr>
-          <w:szCs w:val="22"/>
-        </w:rPr>
-        <w:t xml:space="preserve">we </w:t>
-      </w:r>
-      <w:r>
-        <w:rPr>
-          <w:szCs w:val="22"/>
-        </w:rPr>
-        <w:t xml:space="preserve">made minor changes to </w:t>
-      </w:r>
-      <w:r>
-        <w:rPr>
-          <w:szCs w:val="22"/>
-        </w:rPr>
-        <w:t xml:space="preserve">the </w:t>
-      </w:r>
-      <w:r>
-        <w:rPr>
-          <w:szCs w:val="22"/>
-        </w:rPr>
-        <w:t>wording of the exit</w:t>
-      </w:r>
-      <w:r>
-        <w:rPr>
-          <w:szCs w:val="22"/>
-        </w:rPr>
-        <w:t xml:space="preserve"> </w:t>
-      </w:r>
-      <w:r>
-        <w:rPr>
-          <w:szCs w:val="22"/>
-        </w:rPr>
-        <w:t>survey</w:t>
-      </w:r>
-      <w:r>
-        <w:rPr>
-          <w:szCs w:val="22"/>
-        </w:rPr>
-        <w:t xml:space="preserve"> and</w:t>
-      </w:r>
-      <w:r>
-        <w:rPr>
-          <w:szCs w:val="22"/>
-        </w:rPr>
-        <w:t xml:space="preserve"> removed some questions that had been found to be uninformative</w:t>
-      </w:r>
-      <w:r>
-        <w:rPr>
-          <w:szCs w:val="22"/>
-        </w:rPr>
-        <w:t xml:space="preserve"> (for details, see S</w:t>
-      </w:r>
-      <w:r>
-        <w:rPr>
-          <w:szCs w:val="22"/>
-        </w:rPr>
-        <w:t>I</w:t>
-      </w:r>
-      <w:r>
-        <w:rPr>
-          <w:szCs w:val="22"/>
-        </w:rPr>
-        <w:t>)</w:t>
-      </w:r>
-      <w:r>
-        <w:rPr>
-          <w:szCs w:val="22"/>
-        </w:rPr>
-        <w:t xml:space="preserve">. </w:t>
-      </w:r>
-      <w:ins w:id="11" w:author="Jaeger, Florian" w:date="2025-01-07T12:53:00Z" w16du:dateUtc="2025-01-07T19:53:00Z">
-        <w:r>
-          <w:rPr>
-            <w:szCs w:val="22"/>
-          </w:rPr>
-          <w:t>Detailed summaries of participants’ responses in the survey are reported in the SI, but we refer to them below where relevant.</w:t>
-        </w:r>
-      </w:ins>
     </w:p>
     <w:p>
       <w:pPr>
@@ -7040,6 +6771,7 @@
         <w:rPr>
           <w:szCs w:val="22"/>
         </w:rPr>
+        <w:lastRenderedPageBreak/>
         <w:t>Following th</w:t>
       </w:r>
       <w:r>
@@ -7058,7 +6790,6 @@
     <w:p>
       <w:pPr>
         <w:rPr>
-          <w:ins w:id="12" w:author="Jaeger, Florian" w:date="2025-01-07T12:48:00Z" w16du:dateUtc="2025-01-07T19:48:00Z"/>
           <w:szCs w:val="22"/>
         </w:rPr>
       </w:pPr>
@@ -7208,14 +6939,6 @@
         </w:rPr>
         <w:t>. For this purpose, we considered participants with significant slopes in the opposite of the expected direction as likely having swapped the response keys</w:t>
       </w:r>
-      <w:ins w:id="13" w:author="Jaeger, Florian" w:date="2025-01-07T12:47:00Z" w16du:dateUtc="2025-01-07T19:47:00Z">
-        <w:r>
-          <w:rPr>
-            <w:szCs w:val="22"/>
-          </w:rPr>
-          <w:t>.</w:t>
-        </w:r>
-      </w:ins>
       <w:r>
         <w:rPr>
           <w:rStyle w:val="FootnoteReference"/>
@@ -7327,78 +7050,90 @@
         </w:rPr>
         <w:t>due to (incorrect) catch trial responses</w:t>
       </w:r>
-      <w:ins w:id="14" w:author="Jaeger, Florian" w:date="2025-01-07T12:48:00Z" w16du:dateUtc="2025-01-07T19:48:00Z">
-        <w:r>
-          <w:rPr>
-            <w:szCs w:val="22"/>
-          </w:rPr>
-          <w:t>.</w:t>
-        </w:r>
-      </w:ins>
-      <w:del w:id="15" w:author="Jaeger, Florian" w:date="2025-01-07T12:48:00Z" w16du:dateUtc="2025-01-07T19:48:00Z">
-        <w:r>
-          <w:rPr>
-            <w:szCs w:val="22"/>
-          </w:rPr>
-          <w:delText>,</w:delText>
-        </w:r>
-      </w:del>
+      <w:r>
+        <w:rPr>
+          <w:szCs w:val="22"/>
+        </w:rPr>
+        <w:t xml:space="preserve">, leaving </w:t>
+      </w:r>
+      <w:r>
+        <w:rPr>
+          <w:szCs w:val="22"/>
+        </w:rPr>
+        <w:t xml:space="preserve">for analysis </w:t>
+      </w:r>
+      <w:r>
+        <w:rPr>
+          <w:szCs w:val="22"/>
+        </w:rPr>
+        <w:t>12</w:t>
+      </w:r>
+      <w:r>
+        <w:rPr>
+          <w:szCs w:val="22"/>
+        </w:rPr>
+        <w:t>,</w:t>
+      </w:r>
+      <w:r>
+        <w:rPr>
+          <w:szCs w:val="22"/>
+        </w:rPr>
+        <w:t>472</w:t>
+      </w:r>
       <w:r>
         <w:rPr>
           <w:szCs w:val="22"/>
         </w:rPr>
         <w:t xml:space="preserve"> </w:t>
       </w:r>
-      <w:ins w:id="16" w:author="Jaeger, Florian" w:date="2025-01-07T12:48:00Z" w16du:dateUtc="2025-01-07T19:48:00Z">
-        <w:r>
-          <w:rPr>
-            <w:szCs w:val="22"/>
-          </w:rPr>
-          <w:t>If trial-level exclusions resulted in more than 10% missing responses, participants were also excluded. This was, however, never the case</w:t>
-        </w:r>
-      </w:ins>
-      <w:ins w:id="17" w:author="Jaeger, Florian" w:date="2025-01-07T12:49:00Z" w16du:dateUtc="2025-01-07T19:49:00Z">
-        <w:r>
-          <w:rPr>
-            <w:szCs w:val="22"/>
-          </w:rPr>
-          <w:t xml:space="preserve">. </w:t>
-        </w:r>
-        <w:r>
-          <w:rPr>
-            <w:szCs w:val="22"/>
-          </w:rPr>
-          <w:t>The analyses reported below are base</w:t>
-        </w:r>
-        <w:r>
-          <w:rPr>
-            <w:szCs w:val="22"/>
-          </w:rPr>
-          <w:t xml:space="preserve">d on </w:t>
-        </w:r>
-      </w:ins>
-      <w:del w:id="18" w:author="Jaeger, Florian" w:date="2025-01-07T12:49:00Z" w16du:dateUtc="2025-01-07T19:49:00Z">
-        <w:r>
-          <w:rPr>
-            <w:szCs w:val="22"/>
-          </w:rPr>
-          <w:delText xml:space="preserve">leaving </w:delText>
-        </w:r>
-        <w:r>
-          <w:rPr>
-            <w:szCs w:val="22"/>
-          </w:rPr>
-          <w:delText>for analysis</w:delText>
-        </w:r>
-      </w:del>
-      <w:ins w:id="19" w:author="Jaeger, Florian" w:date="2025-01-07T12:49:00Z" w16du:dateUtc="2025-01-07T19:49:00Z">
-        <w:r>
-          <w:rPr>
-            <w:szCs w:val="22"/>
-          </w:rPr>
-          <w:t>the remaining</w:t>
-        </w:r>
-      </w:ins>
+      <w:r>
+        <w:rPr>
+          <w:szCs w:val="22"/>
+        </w:rPr>
+        <w:t xml:space="preserve">observations from </w:t>
+      </w:r>
+      <w:r>
+        <w:rPr>
+          <w:szCs w:val="22"/>
+        </w:rPr>
+        <w:t>17</w:t>
+      </w:r>
+      <w:r>
+        <w:rPr>
+          <w:szCs w:val="22"/>
+        </w:rPr>
+        <w:t>7</w:t>
+      </w:r>
+      <w:r>
+        <w:rPr>
+          <w:szCs w:val="22"/>
+        </w:rPr>
+        <w:t xml:space="preserve"> participants </w:t>
+      </w:r>
+      <w:r>
+        <w:rPr>
+          <w:szCs w:val="22"/>
+        </w:rPr>
+        <w:t>across the three</w:t>
+      </w:r>
+      <w:r>
+        <w:rPr>
+          <w:szCs w:val="22"/>
+        </w:rPr>
+        <w:t xml:space="preserve"> experiment</w:t>
+      </w:r>
+      <w:r>
+        <w:rPr>
+          <w:szCs w:val="22"/>
+        </w:rPr>
+        <w:t>s</w:t>
+      </w:r>
+      <w:r>
+        <w:rPr>
+          <w:szCs w:val="22"/>
+        </w:rPr>
+        <w:t>.</w:t>
+      </w:r>
       <w:r>
         <w:rPr>
           <w:szCs w:val="22"/>
@@ -7409,256 +7144,35 @@
         <w:rPr>
           <w:szCs w:val="22"/>
         </w:rPr>
-        <w:t>12</w:t>
-      </w:r>
-      <w:r>
-        <w:rPr>
-          <w:szCs w:val="22"/>
-        </w:rPr>
-        <w:t>,</w:t>
-      </w:r>
-      <w:r>
-        <w:rPr>
-          <w:szCs w:val="22"/>
-        </w:rPr>
-        <w:t>472</w:t>
-      </w:r>
-      <w:r>
-        <w:rPr>
-          <w:szCs w:val="22"/>
-        </w:rPr>
-        <w:t xml:space="preserve"> </w:t>
-      </w:r>
-      <w:r>
-        <w:rPr>
-          <w:szCs w:val="22"/>
-        </w:rPr>
-        <w:t xml:space="preserve">observations from </w:t>
-      </w:r>
-      <w:r>
-        <w:rPr>
-          <w:szCs w:val="22"/>
-        </w:rPr>
-        <w:t>17</w:t>
-      </w:r>
-      <w:r>
-        <w:rPr>
-          <w:szCs w:val="22"/>
-        </w:rPr>
-        <w:t>7</w:t>
-      </w:r>
-      <w:r>
-        <w:rPr>
-          <w:szCs w:val="22"/>
-        </w:rPr>
-        <w:t xml:space="preserve"> participants </w:t>
-      </w:r>
-      <w:r>
-        <w:rPr>
-          <w:szCs w:val="22"/>
-        </w:rPr>
-        <w:t>across the three</w:t>
-      </w:r>
-      <w:r>
-        <w:rPr>
-          <w:szCs w:val="22"/>
-        </w:rPr>
-        <w:t xml:space="preserve"> experiment</w:t>
-      </w:r>
-      <w:r>
-        <w:rPr>
-          <w:szCs w:val="22"/>
-        </w:rPr>
-        <w:t>s</w:t>
-      </w:r>
-      <w:r>
-        <w:rPr>
-          <w:szCs w:val="22"/>
-        </w:rPr>
-        <w:t>.</w:t>
-      </w:r>
-      <w:r>
-        <w:rPr>
-          <w:szCs w:val="22"/>
-        </w:rPr>
-        <w:t xml:space="preserve"> </w:t>
-      </w:r>
-      <w:del w:id="20" w:author="Jaeger, Florian" w:date="2025-01-07T12:47:00Z" w16du:dateUtc="2025-01-07T19:47:00Z">
-        <w:r>
-          <w:rPr>
-            <w:szCs w:val="22"/>
-          </w:rPr>
-          <w:delText>Finally, i</w:delText>
-        </w:r>
-      </w:del>
-      <w:del w:id="21" w:author="Jaeger, Florian" w:date="2025-01-07T12:48:00Z" w16du:dateUtc="2025-01-07T19:48:00Z">
-        <w:r>
-          <w:rPr>
-            <w:szCs w:val="22"/>
-          </w:rPr>
-          <w:delText>f</w:delText>
-        </w:r>
-        <w:r>
-          <w:rPr>
-            <w:szCs w:val="22"/>
-          </w:rPr>
-          <w:delText xml:space="preserve"> trial-level exclusions resulted in more than 10% missing responses</w:delText>
-        </w:r>
-        <w:r>
-          <w:rPr>
-            <w:szCs w:val="22"/>
-          </w:rPr>
-          <w:delText>, participants were also excluded.</w:delText>
-        </w:r>
-        <w:r>
-          <w:rPr>
-            <w:szCs w:val="22"/>
-          </w:rPr>
-          <w:delText xml:space="preserve"> This was, however, never the case.</w:delText>
-        </w:r>
-      </w:del>
+        <w:t>Finally, if</w:t>
+      </w:r>
+      <w:r>
+        <w:rPr>
+          <w:szCs w:val="22"/>
+        </w:rPr>
+        <w:t xml:space="preserve"> trial-level exclusions resulted in more than 10% missing responses</w:t>
+      </w:r>
+      <w:r>
+        <w:rPr>
+          <w:szCs w:val="22"/>
+        </w:rPr>
+        <w:t>, participants were also excluded.</w:t>
+      </w:r>
+      <w:r>
+        <w:rPr>
+          <w:szCs w:val="22"/>
+        </w:rPr>
+        <w:t xml:space="preserve"> This was, however, never the case.</w:t>
+      </w:r>
     </w:p>
     <w:p>
       <w:pPr>
-        <w:rPr>
-          <w:ins w:id="22" w:author="Jaeger, Florian" w:date="2025-01-07T12:55:00Z" w16du:dateUtc="2025-01-07T19:55:00Z"/>
-          <w:szCs w:val="22"/>
-        </w:rPr>
-      </w:pPr>
-      <w:ins w:id="23" w:author="Jaeger, Florian" w:date="2025-01-07T12:50:00Z" w16du:dateUtc="2025-01-07T19:50:00Z">
-        <w:r>
-          <w:rPr>
-            <w:szCs w:val="22"/>
-          </w:rPr>
-          <w:t xml:space="preserve">The SI contains additional analyses that exclude further participants. </w:t>
-        </w:r>
-      </w:ins>
-      <w:ins w:id="24" w:author="Jaeger, Florian" w:date="2025-01-07T12:55:00Z" w16du:dateUtc="2025-01-07T19:55:00Z">
-        <w:r>
-          <w:rPr>
-            <w:szCs w:val="22"/>
-          </w:rPr>
-          <w:t>Specifically, p</w:t>
-        </w:r>
-      </w:ins>
-      <w:ins w:id="25" w:author="Jaeger, Florian" w:date="2025-01-07T12:54:00Z" w16du:dateUtc="2025-01-07T19:54:00Z">
-        <w:r>
-          <w:rPr>
-            <w:szCs w:val="22"/>
-          </w:rPr>
-          <w:t xml:space="preserve">ost-hoc annotations of participants’ responses to the exit survey (presented in the SI) revealed that </w:t>
-        </w:r>
-      </w:ins>
-      <w:ins w:id="26" w:author="Jaeger, Florian" w:date="2025-01-07T12:56:00Z" w16du:dateUtc="2025-01-07T19:56:00Z">
-        <w:r>
-          <w:rPr>
-            <w:szCs w:val="22"/>
-          </w:rPr>
-          <w:t xml:space="preserve">31 </w:t>
-        </w:r>
-      </w:ins>
-      <w:ins w:id="27" w:author="Jaeger, Florian" w:date="2025-01-07T12:54:00Z" w16du:dateUtc="2025-01-07T19:54:00Z">
-        <w:r>
-          <w:rPr>
-            <w:szCs w:val="22"/>
-          </w:rPr>
-          <w:t>participants</w:t>
-        </w:r>
-      </w:ins>
-      <w:ins w:id="28" w:author="Jaeger, Florian" w:date="2025-01-07T12:56:00Z" w16du:dateUtc="2025-01-07T19:56:00Z">
-        <w:r>
-          <w:rPr>
-            <w:szCs w:val="22"/>
-          </w:rPr>
-          <w:t xml:space="preserve"> </w:t>
-        </w:r>
-      </w:ins>
-      <w:ins w:id="29" w:author="Jaeger, Florian" w:date="2025-01-07T12:57:00Z" w16du:dateUtc="2025-01-07T19:57:00Z">
-        <w:r>
-          <w:rPr>
-            <w:szCs w:val="22"/>
-          </w:rPr>
-          <w:t xml:space="preserve">(17.5%) </w:t>
-        </w:r>
-      </w:ins>
-      <w:ins w:id="30" w:author="Jaeger, Florian" w:date="2025-01-07T12:56:00Z" w16du:dateUtc="2025-01-07T19:56:00Z">
-        <w:r>
-          <w:rPr>
-            <w:szCs w:val="22"/>
-          </w:rPr>
-          <w:t xml:space="preserve">speculated about the role of the </w:t>
-        </w:r>
-        <w:proofErr w:type="gramStart"/>
-        <w:r>
-          <w:rPr>
-            <w:szCs w:val="22"/>
-          </w:rPr>
-          <w:t>pen, or</w:t>
-        </w:r>
-        <w:proofErr w:type="gramEnd"/>
-        <w:r>
-          <w:rPr>
-            <w:szCs w:val="22"/>
-          </w:rPr>
-          <w:t xml:space="preserve"> had specific hypotheses about how the pen affected pronunciation. </w:t>
-        </w:r>
-      </w:ins>
-      <w:ins w:id="31" w:author="Jaeger, Florian" w:date="2025-01-07T12:58:00Z" w16du:dateUtc="2025-01-07T19:58:00Z">
-        <w:r>
-          <w:rPr>
-            <w:szCs w:val="22"/>
-          </w:rPr>
-          <w:t>The additional analyses reported in the SI show confirm that a</w:t>
-        </w:r>
-      </w:ins>
-      <w:ins w:id="32" w:author="Jaeger, Florian" w:date="2025-01-07T12:56:00Z" w16du:dateUtc="2025-01-07T19:56:00Z">
-        <w:r>
-          <w:rPr>
-            <w:szCs w:val="22"/>
-          </w:rPr>
-          <w:t>ll results report</w:t>
-        </w:r>
-      </w:ins>
-      <w:ins w:id="33" w:author="Jaeger, Florian" w:date="2025-01-07T12:58:00Z" w16du:dateUtc="2025-01-07T19:58:00Z">
-        <w:r>
-          <w:rPr>
-            <w:szCs w:val="22"/>
-          </w:rPr>
-          <w:t>ed</w:t>
-        </w:r>
-      </w:ins>
-      <w:ins w:id="34" w:author="Jaeger, Florian" w:date="2025-01-07T12:56:00Z" w16du:dateUtc="2025-01-07T19:56:00Z">
-        <w:r>
-          <w:rPr>
-            <w:szCs w:val="22"/>
-          </w:rPr>
-          <w:t xml:space="preserve"> </w:t>
-        </w:r>
-      </w:ins>
-      <w:ins w:id="35" w:author="Jaeger, Florian" w:date="2025-01-07T12:57:00Z" w16du:dateUtc="2025-01-07T19:57:00Z">
-        <w:r>
-          <w:rPr>
-            <w:szCs w:val="22"/>
-          </w:rPr>
-          <w:t>below hold even when these participants are excluded.</w:t>
-        </w:r>
-      </w:ins>
-    </w:p>
-    <w:p>
-      <w:pPr>
-        <w:rPr>
-          <w:szCs w:val="22"/>
-        </w:rPr>
-      </w:pPr>
-    </w:p>
-    <w:p>
-      <w:pPr>
         <w:pStyle w:val="Caption"/>
         <w:rPr>
           <w:szCs w:val="22"/>
         </w:rPr>
       </w:pPr>
-      <w:bookmarkStart w:id="36" w:name="_Ref136088042"/>
+      <w:bookmarkStart w:id="1" w:name="_Ref136088042"/>
       <w:r>
         <w:t xml:space="preserve">Table </w:t>
       </w:r>
@@ -7670,7 +7184,7 @@
           <w:t>1</w:t>
         </w:r>
       </w:fldSimple>
-      <w:bookmarkEnd w:id="36"/>
+      <w:bookmarkEnd w:id="1"/>
       <w:r>
         <w:tab/>
         <w:t xml:space="preserve">Exclusions for all experiments reported. </w:t>
@@ -9844,6 +9358,7 @@
         <w:rPr>
           <w:szCs w:val="22"/>
         </w:rPr>
+        <w:lastRenderedPageBreak/>
         <w:t>Results</w:t>
       </w:r>
     </w:p>
@@ -10190,11 +9705,7 @@
         <w:t>s</w:t>
       </w:r>
       <w:r>
-        <w:t xml:space="preserve"> were </w:t>
-      </w:r>
-      <w:r>
-        <w:lastRenderedPageBreak/>
-        <w:t>code</w:t>
+        <w:t xml:space="preserve"> were code</w:t>
       </w:r>
       <w:r>
         <w:t>d</w:t>
@@ -10307,7 +9818,14 @@
         <w:rPr>
           <w:szCs w:val="22"/>
         </w:rPr>
-        <w:t>No random slopes for test block were included since our studies were not designed to test this nuisance effect, leading to convergence problems for some experiments.</w:t>
+        <w:t xml:space="preserve">No random slopes for test block were included since our studies were </w:t>
+      </w:r>
+      <w:r>
+        <w:rPr>
+          <w:szCs w:val="22"/>
+        </w:rPr>
+        <w:lastRenderedPageBreak/>
+        <w:t>not designed to test this nuisance effect, leading to convergence problems for some experiments.</w:t>
       </w:r>
     </w:p>
     <w:p>
@@ -10679,14 +10197,7 @@
         <w:rPr>
           <w:szCs w:val="22"/>
         </w:rPr>
-        <w:t xml:space="preserve"> Additionally, we report whenever the bidirectional 95% credible interval for any other effects does not contain </w:t>
-      </w:r>
-      <w:r>
-        <w:rPr>
-          <w:szCs w:val="22"/>
-        </w:rPr>
-        <w:lastRenderedPageBreak/>
-        <w:t xml:space="preserve">0. </w:t>
+        <w:t xml:space="preserve"> Additionally, we report whenever the bidirectional 95% credible interval for any other effects does not contain 0. </w:t>
       </w:r>
       <w:r>
         <w:rPr>
@@ -10828,6 +10339,7 @@
           <w:noProof/>
           <w:szCs w:val="22"/>
         </w:rPr>
+        <w:lastRenderedPageBreak/>
         <w:drawing>
           <wp:inline distT="0" distB="0" distL="0" distR="0" wp14:anchorId="208E24EA" wp14:editId="6FDF51C9">
             <wp:extent cx="4800600" cy="5295900"/>
@@ -10872,7 +10384,7 @@
           <w:szCs w:val="22"/>
         </w:rPr>
       </w:pPr>
-      <w:bookmarkStart w:id="37" w:name="_Ref136190394"/>
+      <w:bookmarkStart w:id="2" w:name="_Ref136190394"/>
       <w:r>
         <w:rPr>
           <w:szCs w:val="22"/>
@@ -10917,7 +10429,7 @@
         </w:rPr>
         <w:fldChar w:fldCharType="end"/>
       </w:r>
-      <w:bookmarkEnd w:id="37"/>
+      <w:bookmarkEnd w:id="2"/>
       <w:r>
         <w:rPr>
           <w:szCs w:val="22"/>
@@ -10958,28 +10470,7 @@
         <w:rPr>
           <w:szCs w:val="22"/>
         </w:rPr>
-        <w:t xml:space="preserve"> Labels along the X-axis numbers refer to the </w:t>
-      </w:r>
-      <w:proofErr w:type="gramStart"/>
-      <w:r>
-        <w:rPr>
-          <w:szCs w:val="22"/>
-        </w:rPr>
-        <w:t>31 step</w:t>
-      </w:r>
-      <w:proofErr w:type="gramEnd"/>
-      <w:r>
-        <w:rPr>
-          <w:szCs w:val="22"/>
-        </w:rPr>
-        <w:t xml:space="preserve"> continuum created by Liu </w:t>
-      </w:r>
-      <w:r>
-        <w:rPr>
-          <w:szCs w:val="22"/>
-        </w:rPr>
-        <w:lastRenderedPageBreak/>
-        <w:t xml:space="preserve">&amp; Jaeger (2018), where 1 and 31 were clear </w:t>
+        <w:t xml:space="preserve"> Labels along the X-axis numbers refer to the 31 step continuum created by Liu &amp; Jaeger (2018), where 1 and 31 were clear </w:t>
       </w:r>
       <w:proofErr w:type="spellStart"/>
       <w:r>
@@ -11038,7 +10529,7 @@
       <w:pPr>
         <w:pStyle w:val="Caption"/>
       </w:pPr>
-      <w:bookmarkStart w:id="38" w:name="_Ref136190384"/>
+      <w:bookmarkStart w:id="3" w:name="_Ref136190384"/>
       <w:r>
         <w:rPr>
           <w:szCs w:val="22"/>
@@ -11078,7 +10569,7 @@
         </w:rPr>
         <w:fldChar w:fldCharType="end"/>
       </w:r>
-      <w:bookmarkEnd w:id="38"/>
+      <w:bookmarkEnd w:id="3"/>
       <w:r>
         <w:rPr>
           <w:szCs w:val="22"/>
@@ -15008,60 +14499,64 @@
           <w:iCs/>
           <w:szCs w:val="22"/>
         </w:rPr>
-        <w:t>ashi</w:t>
-      </w:r>
-      <w:proofErr w:type="spellEnd"/>
-      <w:r>
-        <w:rPr>
-          <w:szCs w:val="22"/>
-        </w:rPr>
-        <w:t xml:space="preserve"> when the talker in the video </w:t>
-      </w:r>
-      <w:proofErr w:type="gramStart"/>
-      <w:r>
-        <w:rPr>
-          <w:szCs w:val="22"/>
-        </w:rPr>
-        <w:t>had a</w:t>
-      </w:r>
-      <w:r>
-        <w:rPr>
-          <w:szCs w:val="22"/>
-        </w:rPr>
-        <w:t xml:space="preserve"> pen </w:t>
-      </w:r>
-      <w:r>
-        <w:rPr>
-          <w:szCs w:val="22"/>
-        </w:rPr>
-        <w:t>in the mouth</w:t>
-      </w:r>
-      <w:proofErr w:type="gramEnd"/>
-      <w:r>
-        <w:rPr>
-          <w:szCs w:val="22"/>
-        </w:rPr>
-        <w:t>, compared to when the talker held the pen in the hand</w:t>
-      </w:r>
-      <w:r>
-        <w:rPr>
-          <w:szCs w:val="22"/>
-        </w:rPr>
-        <w:t>.</w:t>
-      </w:r>
-      <w:r>
-        <w:rPr>
-          <w:szCs w:val="22"/>
-        </w:rPr>
-        <w:t xml:space="preserve"> This effect was larger when for tokens that were acoustically or visually more </w:t>
-      </w:r>
-      <w:proofErr w:type="spellStart"/>
+        <w:t>as</w:t>
+      </w:r>
+      <w:del w:id="4" w:author="Cummings, Shawn" w:date="2025-01-07T17:39:00Z" w16du:dateUtc="2025-01-08T00:39:00Z">
+        <w:r>
+          <w:rPr>
+            <w:i/>
+            <w:iCs/>
+            <w:szCs w:val="22"/>
+          </w:rPr>
+          <w:delText>h</w:delText>
+        </w:r>
+      </w:del>
       <w:r>
         <w:rPr>
           <w:i/>
           <w:iCs/>
           <w:szCs w:val="22"/>
         </w:rPr>
+        <w:t>i</w:t>
+      </w:r>
+      <w:proofErr w:type="spellEnd"/>
+      <w:r>
+        <w:rPr>
+          <w:szCs w:val="22"/>
+        </w:rPr>
+        <w:t xml:space="preserve"> when the talker in the video had a</w:t>
+      </w:r>
+      <w:r>
+        <w:rPr>
+          <w:szCs w:val="22"/>
+        </w:rPr>
+        <w:t xml:space="preserve"> pen </w:t>
+      </w:r>
+      <w:r>
+        <w:rPr>
+          <w:szCs w:val="22"/>
+        </w:rPr>
+        <w:t>in the mouth, compared to when the talker held the pen in the hand</w:t>
+      </w:r>
+      <w:r>
+        <w:rPr>
+          <w:szCs w:val="22"/>
+        </w:rPr>
+        <w:t>.</w:t>
+      </w:r>
+      <w:r>
+        <w:rPr>
+          <w:szCs w:val="22"/>
+        </w:rPr>
+        <w:t xml:space="preserve"> This effect was larger when for tokens that were acoustically or visually more </w:t>
+      </w:r>
+      <w:proofErr w:type="spellStart"/>
+      <w:r>
+        <w:rPr>
+          <w:i/>
+          <w:iCs/>
+          <w:szCs w:val="22"/>
+        </w:rPr>
         <w:t>ashi</w:t>
       </w:r>
       <w:proofErr w:type="spellEnd"/>
@@ -15105,21 +14600,85 @@
     <w:p>
       <w:pPr>
         <w:rPr>
-          <w:szCs w:val="22"/>
-        </w:rPr>
-      </w:pPr>
-      <w:r>
-        <w:rPr>
-          <w:szCs w:val="22"/>
-        </w:rPr>
-        <w:t>Th</w:t>
-      </w:r>
-      <w:r>
-        <w:rPr>
-          <w:szCs w:val="22"/>
-        </w:rPr>
-        <w:t>ese</w:t>
-      </w:r>
+          <w:ins w:id="5" w:author="Cummings, Shawn" w:date="2025-01-07T17:41:00Z" w16du:dateUtc="2025-01-08T00:41:00Z"/>
+          <w:szCs w:val="22"/>
+        </w:rPr>
+      </w:pPr>
+      <w:ins w:id="6" w:author="Cummings, Shawn" w:date="2025-01-07T17:42:00Z" w16du:dateUtc="2025-01-08T00:42:00Z">
+        <w:r>
+          <w:rPr>
+            <w:szCs w:val="22"/>
+          </w:rPr>
+          <w:t xml:space="preserve">Crucially, the directionality of our effects suggest compensation rather than simple </w:t>
+        </w:r>
+        <w:r>
+          <w:rPr>
+            <w:szCs w:val="22"/>
+          </w:rPr>
+          <w:lastRenderedPageBreak/>
+          <w:t>integration. It is well established that non-</w:t>
+        </w:r>
+      </w:ins>
+      <w:ins w:id="7" w:author="Cummings, Shawn" w:date="2025-01-07T17:43:00Z" w16du:dateUtc="2025-01-08T00:43:00Z">
+        <w:r>
+          <w:rPr>
+            <w:szCs w:val="22"/>
+          </w:rPr>
+          <w:t xml:space="preserve">phonetic, non-acoustic factors </w:t>
+        </w:r>
+      </w:ins>
+      <w:ins w:id="8" w:author="Cummings, Shawn" w:date="2025-01-07T17:44:00Z" w16du:dateUtc="2025-01-08T00:44:00Z">
+        <w:r>
+          <w:rPr>
+            <w:szCs w:val="22"/>
+          </w:rPr>
+          <w:t xml:space="preserve">are integrated in perception. For example, </w:t>
+        </w:r>
+        <w:proofErr w:type="spellStart"/>
+        <w:r>
+          <w:rPr>
+            <w:szCs w:val="22"/>
+          </w:rPr>
+          <w:t>Gick</w:t>
+        </w:r>
+        <w:proofErr w:type="spellEnd"/>
+        <w:r>
+          <w:rPr>
+            <w:szCs w:val="22"/>
+          </w:rPr>
+          <w:t xml:space="preserve"> &amp; Derrick (2009) found that feeling a burst of air on the skin—consistent with the aspiration of a /p/ but not with /b/--influenced listeners’ perception of a VOT continuum, without conscious knowledge of the manipulation. </w:t>
+        </w:r>
+      </w:ins>
+      <w:ins w:id="9" w:author="Cummings, Shawn" w:date="2025-01-07T17:45:00Z" w16du:dateUtc="2025-01-08T00:45:00Z">
+        <w:r>
+          <w:rPr>
+            <w:szCs w:val="22"/>
+          </w:rPr>
+          <w:t xml:space="preserve">However, the directionality of this effect was integratory rather than compensatory: the puff of air </w:t>
+        </w:r>
+      </w:ins>
+      <w:ins w:id="10" w:author="Cummings, Shawn" w:date="2025-01-07T17:46:00Z" w16du:dateUtc="2025-01-08T00:46:00Z">
+        <w:r>
+          <w:rPr>
+            <w:szCs w:val="22"/>
+          </w:rPr>
+          <w:t>promoted increased /p/ responses. Our</w:t>
+        </w:r>
+      </w:ins>
+      <w:del w:id="11" w:author="Cummings, Shawn" w:date="2025-01-07T17:46:00Z" w16du:dateUtc="2025-01-08T00:46:00Z">
+        <w:r>
+          <w:rPr>
+            <w:szCs w:val="22"/>
+          </w:rPr>
+          <w:delText>Th</w:delText>
+        </w:r>
+        <w:r>
+          <w:rPr>
+            <w:szCs w:val="22"/>
+          </w:rPr>
+          <w:delText>ese</w:delText>
+        </w:r>
+      </w:del>
       <w:r>
         <w:rPr>
           <w:szCs w:val="22"/>
@@ -15132,6 +14691,14 @@
         </w:rPr>
         <w:t>s</w:t>
       </w:r>
+      <w:ins w:id="12" w:author="Cummings, Shawn" w:date="2025-01-07T17:46:00Z" w16du:dateUtc="2025-01-08T00:46:00Z">
+        <w:r>
+          <w:rPr>
+            <w:szCs w:val="22"/>
+          </w:rPr>
+          <w:t>, in contrast,</w:t>
+        </w:r>
+      </w:ins>
       <w:r>
         <w:rPr>
           <w:szCs w:val="22"/>
@@ -15148,14 +14715,7 @@
         <w:rPr>
           <w:szCs w:val="22"/>
         </w:rPr>
-        <w:t xml:space="preserve"> unexpected if listeners simply integrated visual and acoustic evidence of </w:t>
-      </w:r>
-      <w:r>
-        <w:rPr>
-          <w:szCs w:val="22"/>
-        </w:rPr>
-        <w:lastRenderedPageBreak/>
-        <w:t xml:space="preserve">articulation, without discounting the </w:t>
+        <w:t xml:space="preserve"> unexpected if listeners simply integrated visual and acoustic evidence of articulation, without discounting the </w:t>
       </w:r>
       <w:r>
         <w:rPr>
@@ -15211,21 +14771,7 @@
         <w:rPr>
           <w:szCs w:val="22"/>
         </w:rPr>
-        <w:t>(</w:t>
-      </w:r>
-      <w:proofErr w:type="gramStart"/>
-      <w:r>
-        <w:rPr>
-          <w:szCs w:val="22"/>
-        </w:rPr>
-        <w:t>similar to</w:t>
-      </w:r>
-      <w:proofErr w:type="gramEnd"/>
-      <w:r>
-        <w:rPr>
-          <w:szCs w:val="22"/>
-        </w:rPr>
-        <w:t xml:space="preserve"> the effects of a bite</w:t>
+        <w:t>(similar to the effects of a bite</w:t>
       </w:r>
       <w:r>
         <w:rPr>
@@ -15417,6 +14963,22 @@
     <w:p>
       <w:pPr>
         <w:rPr>
+          <w:ins w:id="13" w:author="Cummings, Shawn" w:date="2025-01-07T17:41:00Z" w16du:dateUtc="2025-01-08T00:41:00Z"/>
+          <w:szCs w:val="22"/>
+        </w:rPr>
+      </w:pPr>
+    </w:p>
+    <w:p>
+      <w:pPr>
+        <w:rPr>
+          <w:del w:id="14" w:author="Cummings, Shawn" w:date="2025-01-07T17:44:00Z" w16du:dateUtc="2025-01-08T00:44:00Z"/>
+          <w:szCs w:val="22"/>
+        </w:rPr>
+      </w:pPr>
+    </w:p>
+    <w:p>
+      <w:pPr>
+        <w:rPr>
           <w:szCs w:val="22"/>
         </w:rPr>
       </w:pPr>
@@ -15579,6 +15141,7 @@
           <w:sz w:val="22"/>
           <w:szCs w:val="22"/>
         </w:rPr>
+        <w:lastRenderedPageBreak/>
         <w:t>Experiment</w:t>
       </w:r>
       <w:r>
@@ -15781,14 +15344,7 @@
         <w:rPr>
           <w:szCs w:val="22"/>
         </w:rPr>
-        <w:t xml:space="preserve">specific state of the articulators (lip rounding, oral cavity opening) during </w:t>
-      </w:r>
-      <w:r>
-        <w:rPr>
-          <w:szCs w:val="22"/>
-        </w:rPr>
-        <w:lastRenderedPageBreak/>
-        <w:t xml:space="preserve">the production of the fricative. </w:t>
+        <w:t xml:space="preserve">specific state of the articulators (lip rounding, oral cavity opening) during the production of the fricative. </w:t>
       </w:r>
     </w:p>
     <w:p>
@@ -15799,7 +15355,7 @@
         </w:rPr>
       </w:pPr>
     </w:p>
-    <w:bookmarkStart w:id="39" w:name="_Ref136084921"/>
+    <w:bookmarkStart w:id="15" w:name="_Ref136084921"/>
     <w:p>
       <w:pPr>
         <w:jc w:val="center"/>
@@ -15906,7 +15462,7 @@
         </w:rPr>
         <w:fldChar w:fldCharType="end"/>
       </w:r>
-      <w:bookmarkEnd w:id="39"/>
+      <w:bookmarkEnd w:id="15"/>
       <w:r>
         <w:rPr>
           <w:szCs w:val="22"/>
@@ -16053,6 +15609,7 @@
           <w:iCs/>
           <w:szCs w:val="22"/>
         </w:rPr>
+        <w:lastRenderedPageBreak/>
         <w:t>articulatory consequences</w:t>
       </w:r>
       <w:r>
@@ -16146,14 +15703,7 @@
         <w:rPr>
           <w:szCs w:val="22"/>
         </w:rPr>
-        <w:t xml:space="preserve"> Fowler’s </w:t>
-      </w:r>
-      <w:r>
-        <w:rPr>
-          <w:szCs w:val="22"/>
-        </w:rPr>
-        <w:lastRenderedPageBreak/>
-        <w:t>conjecture. Previous work has found effects of visually presented phonetic context to be strongest when the relevant visual evidence—e.g., of lip-rounding—is particularly clear (e.g., Mitterer, 2006; Kang et al., 2016 vs. Vroomen &amp; de Gelder, 2010) and when it is still present during the articulation of the target sound on which compensation is assessed (</w:t>
+        <w:t xml:space="preserve"> Fowler’s conjecture. Previous work has found effects of visually presented phonetic context to be strongest when the relevant visual evidence—e.g., of lip-rounding—is particularly clear (e.g., Mitterer, 2006; Kang et al., 2016 vs. Vroomen &amp; de Gelder, 2010) and when it is still present during the articulation of the target sound on which compensation is assessed (</w:t>
       </w:r>
       <w:r>
         <w:rPr>
@@ -16272,6 +15822,7 @@
         <w:rPr>
           <w:szCs w:val="22"/>
         </w:rPr>
+        <w:lastRenderedPageBreak/>
         <w:t>Methods</w:t>
       </w:r>
     </w:p>
@@ -16438,14 +15989,7 @@
         <w:rPr>
           <w:szCs w:val="22"/>
         </w:rPr>
-        <w:t xml:space="preserve">positioned such that vertically, the area from the bottom of the talker's nose to the bottom of her chin were blocked from </w:t>
-      </w:r>
-      <w:r>
-        <w:rPr>
-          <w:szCs w:val="22"/>
-        </w:rPr>
-        <w:lastRenderedPageBreak/>
-        <w:t xml:space="preserve">view. Horizontally, the entire width of the face was occluded. This was intended to </w:t>
+        <w:t xml:space="preserve">positioned such that vertically, the area from the bottom of the talker's nose to the bottom of her chin were blocked from view. Horizontally, the entire width of the face was occluded. This was intended to </w:t>
       </w:r>
       <w:r>
         <w:rPr>
@@ -16878,7 +16422,14 @@
         <w:rPr>
           <w:szCs w:val="22"/>
         </w:rPr>
-        <w:t xml:space="preserve">The SI lists the full model summary for all analyses. </w:t>
+        <w:t xml:space="preserve">The SI lists the full </w:t>
+      </w:r>
+      <w:r>
+        <w:rPr>
+          <w:szCs w:val="22"/>
+        </w:rPr>
+        <w:lastRenderedPageBreak/>
+        <w:t xml:space="preserve">model summary for all analyses. </w:t>
       </w:r>
       <w:r>
         <w:rPr>
@@ -17269,7 +16820,6 @@
           <w:noProof/>
           <w:szCs w:val="22"/>
         </w:rPr>
-        <w:lastRenderedPageBreak/>
         <w:drawing>
           <wp:inline distT="0" distB="0" distL="0" distR="0" wp14:anchorId="54AC915F" wp14:editId="0BA33B27">
             <wp:extent cx="4800600" cy="2146300"/>
@@ -17314,7 +16864,7 @@
           <w:szCs w:val="22"/>
         </w:rPr>
       </w:pPr>
-      <w:bookmarkStart w:id="40" w:name="_Ref136190811"/>
+      <w:bookmarkStart w:id="16" w:name="_Ref136190811"/>
       <w:r>
         <w:rPr>
           <w:szCs w:val="22"/>
@@ -17353,7 +16903,7 @@
         </w:rPr>
         <w:fldChar w:fldCharType="end"/>
       </w:r>
-      <w:bookmarkEnd w:id="40"/>
+      <w:bookmarkEnd w:id="16"/>
       <w:r>
         <w:rPr>
           <w:szCs w:val="22"/>
@@ -17452,7 +17002,7 @@
       <w:pPr>
         <w:pStyle w:val="Caption"/>
       </w:pPr>
-      <w:bookmarkStart w:id="41" w:name="_Ref136190818"/>
+      <w:bookmarkStart w:id="17" w:name="_Ref136190818"/>
       <w:r>
         <w:rPr>
           <w:szCs w:val="22"/>
@@ -17491,7 +17041,7 @@
         </w:rPr>
         <w:fldChar w:fldCharType="end"/>
       </w:r>
-      <w:bookmarkEnd w:id="41"/>
+      <w:bookmarkEnd w:id="17"/>
       <w:r>
         <w:rPr>
           <w:szCs w:val="22"/>
@@ -18225,6 +17775,7 @@
                 <w:bCs w:val="0"/>
                 <w:szCs w:val="22"/>
               </w:rPr>
+              <w:lastRenderedPageBreak/>
               <w:t xml:space="preserve">More ASHI-biased acoustically </w:t>
             </w:r>
             <w:r>
@@ -19289,14 +18840,7 @@
         <w:rPr>
           <w:szCs w:val="22"/>
         </w:rPr>
-        <w:t xml:space="preserve">, and </w:t>
-      </w:r>
-      <w:r>
-        <w:rPr>
-          <w:szCs w:val="22"/>
-        </w:rPr>
-        <w:lastRenderedPageBreak/>
-        <w:t>yet failed to exhibit any effects of pen location</w:t>
+        <w:t>, and yet failed to exhibit any effects of pen location</w:t>
       </w:r>
       <w:r>
         <w:rPr>
@@ -19350,21 +18894,7 @@
         <w:rPr>
           <w:szCs w:val="22"/>
         </w:rPr>
-        <w:t xml:space="preserve">. This experiment was identical to Experiment 2, except </w:t>
-      </w:r>
-      <w:proofErr w:type="gramStart"/>
-      <w:r>
-        <w:rPr>
-          <w:szCs w:val="22"/>
-        </w:rPr>
-        <w:t>that participants</w:t>
-      </w:r>
-      <w:proofErr w:type="gramEnd"/>
-      <w:r>
-        <w:rPr>
-          <w:szCs w:val="22"/>
-        </w:rPr>
-        <w:t xml:space="preserve"> had to </w:t>
+        <w:t xml:space="preserve">. This experiment was identical to Experiment 2, except that participants had to </w:t>
       </w:r>
       <w:r>
         <w:rPr>
@@ -19737,7 +19267,14 @@
         <w:rPr>
           <w:szCs w:val="22"/>
         </w:rPr>
-        <w:t xml:space="preserve"> half-way between the pen-in-hand and pen-in-mouth conditions of Experiment 1c (for the remaining two steps, the effect of pen location was too small even in Experiment 1c to draw meaningful conclusions about Experiment 2).</w:t>
+        <w:t xml:space="preserve"> half-way between the pen-in-hand and pen-in-mouth conditions of Experiment 1c (for the </w:t>
+      </w:r>
+      <w:r>
+        <w:rPr>
+          <w:szCs w:val="22"/>
+        </w:rPr>
+        <w:lastRenderedPageBreak/>
+        <w:t>remaining two steps, the effect of pen location was too small even in Experiment 1c to draw meaningful conclusions about Experiment 2).</w:t>
       </w:r>
       <w:r>
         <w:rPr>
@@ -19979,19 +19516,7 @@
         <w:t>Indeed, t</w:t>
       </w:r>
       <w:r>
-        <w:t xml:space="preserve">he only striking similarity between the pen-in-the-mouth and visual occlusion was that both reduced the effect of visual bias (see SI for </w:t>
-      </w:r>
-      <w:r>
-        <w:lastRenderedPageBreak/>
-        <w:t xml:space="preserve">details, </w:t>
-      </w:r>
-      <w:proofErr w:type="gramStart"/>
-      <w:r>
-        <w:t>and also</w:t>
-      </w:r>
-      <w:proofErr w:type="gramEnd"/>
-      <w:r>
-        <w:t xml:space="preserve"> </w:t>
+        <w:t xml:space="preserve">he only striking similarity between the pen-in-the-mouth and visual occlusion was that both reduced the effect of visual bias (see SI for details, and also </w:t>
       </w:r>
       <w:r>
         <w:fldChar w:fldCharType="begin"/>
@@ -20225,21 +19750,7 @@
         <w:rPr>
           <w:szCs w:val="22"/>
         </w:rPr>
-        <w:t xml:space="preserve"> a talker’s lips exhibit a certain shape, </w:t>
-      </w:r>
-      <w:proofErr w:type="gramStart"/>
-      <w:r>
-        <w:rPr>
-          <w:szCs w:val="22"/>
-        </w:rPr>
-        <w:t>as long as</w:t>
-      </w:r>
-      <w:proofErr w:type="gramEnd"/>
-      <w:r>
-        <w:rPr>
-          <w:szCs w:val="22"/>
-        </w:rPr>
-        <w:t xml:space="preserve"> (1) they do, and (2) plausibly do so for </w:t>
+        <w:t xml:space="preserve"> a talker’s lips exhibit a certain shape, as long as (1) they do, and (2) plausibly do so for </w:t>
       </w:r>
       <w:r>
         <w:rPr>
@@ -20295,7 +19806,14 @@
         <w:rPr>
           <w:szCs w:val="22"/>
         </w:rPr>
-        <w:t>; Viswanathan &amp; Stephens, 2016).</w:t>
+        <w:t xml:space="preserve">; </w:t>
+      </w:r>
+      <w:r>
+        <w:rPr>
+          <w:szCs w:val="22"/>
+        </w:rPr>
+        <w:lastRenderedPageBreak/>
+        <w:t>Viswanathan &amp; Stephens, 2016).</w:t>
       </w:r>
       <w:r>
         <w:rPr>
@@ -20308,31 +19826,17 @@
     <w:p>
       <w:pPr>
         <w:rPr>
-          <w:ins w:id="42" w:author="Cummings, Shawn" w:date="2025-01-06T15:58:00Z" w16du:dateUtc="2025-01-06T22:58:00Z"/>
-          <w:szCs w:val="22"/>
-        </w:rPr>
-      </w:pPr>
-      <w:r>
-        <w:rPr>
-          <w:szCs w:val="22"/>
-        </w:rPr>
-        <w:t xml:space="preserve">The present results also raise </w:t>
-      </w:r>
-      <w:proofErr w:type="gramStart"/>
-      <w:r>
-        <w:rPr>
-          <w:szCs w:val="22"/>
-        </w:rPr>
-        <w:t>a number of</w:t>
-      </w:r>
-      <w:proofErr w:type="gramEnd"/>
-      <w:r>
-        <w:rPr>
-          <w:szCs w:val="22"/>
-        </w:rPr>
-        <w:t xml:space="preserve"> questions for future research on compensation and adaptive speech perception more broadly. We briefly discuss t</w:t>
-      </w:r>
-      <w:ins w:id="43" w:author="Cummings, Shawn" w:date="2025-01-06T15:58:00Z" w16du:dateUtc="2025-01-06T22:58:00Z">
+          <w:ins w:id="18" w:author="Cummings, Shawn" w:date="2025-01-06T15:58:00Z" w16du:dateUtc="2025-01-06T22:58:00Z"/>
+          <w:szCs w:val="22"/>
+        </w:rPr>
+      </w:pPr>
+      <w:r>
+        <w:rPr>
+          <w:szCs w:val="22"/>
+        </w:rPr>
+        <w:t>The present results also raise a number of questions for future research on compensation and adaptive speech perception more broadly. We briefly discuss t</w:t>
+      </w:r>
+      <w:ins w:id="19" w:author="Cummings, Shawn" w:date="2025-01-06T15:58:00Z" w16du:dateUtc="2025-01-06T22:58:00Z">
         <w:r>
           <w:rPr>
             <w:szCs w:val="22"/>
@@ -20340,7 +19844,7 @@
           <w:t>hree</w:t>
         </w:r>
       </w:ins>
-      <w:del w:id="44" w:author="Cummings, Shawn" w:date="2025-01-06T15:58:00Z" w16du:dateUtc="2025-01-06T22:58:00Z">
+      <w:del w:id="20" w:author="Cummings, Shawn" w:date="2025-01-06T15:58:00Z" w16du:dateUtc="2025-01-06T22:58:00Z">
         <w:r>
           <w:rPr>
             <w:szCs w:val="22"/>
@@ -20352,42 +19856,21 @@
         <w:rPr>
           <w:szCs w:val="22"/>
         </w:rPr>
-        <w:t xml:space="preserve">. First, our findings leave open whether compensation for visually evident effects of non-phonological causes—like the pen—draws on the same neural mechanisms as normalization/compensation for the effects of phonetic contexts. The present findings only suggest that Fowler’s compensation account provides a unifying explanation for the qualitative consequences of both phenomena. It is unclear, for </w:t>
-      </w:r>
-      <w:r>
-        <w:rPr>
-          <w:szCs w:val="22"/>
-        </w:rPr>
-        <w:lastRenderedPageBreak/>
-        <w:t xml:space="preserve">example, whether compensation for </w:t>
-      </w:r>
-      <w:proofErr w:type="gramStart"/>
-      <w:r>
-        <w:rPr>
-          <w:szCs w:val="22"/>
-        </w:rPr>
-        <w:t>visually-presented</w:t>
-      </w:r>
-      <w:proofErr w:type="gramEnd"/>
-      <w:r>
-        <w:rPr>
-          <w:szCs w:val="22"/>
-        </w:rPr>
-        <w:t xml:space="preserve"> non-phonetic context take place in the same brain areas that are responsible for audiovisual integration during speech perception, and whether those areas that also process compensation for preceding phonetic context. Alternatively, compensation might take place at multiple points in the processing of speech input</w:t>
-      </w:r>
-      <w:commentRangeStart w:id="45"/>
+        <w:t>. First, our findings leave open whether compensation for visually evident effects of non-phonological causes—like the pen—draws on the same neural mechanisms as normalization/compensation for the effects of phonetic contexts. The present findings only suggest that Fowler’s compensation account provides a unifying explanation for the qualitative consequences of both phenomena. It is unclear, for example, whether compensation for visually-presented non-phonetic context take place in the same brain areas that are responsible for audiovisual integration during speech perception, and whether those areas that also process compensation for preceding phonetic context. Alternatively, compensation might take place at multiple points in the processing of speech input</w:t>
+      </w:r>
+      <w:commentRangeStart w:id="21"/>
       <w:r>
         <w:rPr>
           <w:szCs w:val="22"/>
         </w:rPr>
         <w:t>.</w:t>
       </w:r>
-      <w:commentRangeEnd w:id="45"/>
+      <w:commentRangeEnd w:id="21"/>
       <w:r>
         <w:rPr>
           <w:rStyle w:val="CommentReference"/>
         </w:rPr>
-        <w:commentReference w:id="45"/>
+        <w:commentReference w:id="21"/>
       </w:r>
     </w:p>
     <w:p>
@@ -20396,7 +19879,7 @@
           <w:szCs w:val="22"/>
         </w:rPr>
       </w:pPr>
-      <w:ins w:id="46" w:author="Jaeger, Florian" w:date="2025-01-06T16:24:00Z" w16du:dateUtc="2025-01-06T23:24:00Z">
+      <w:ins w:id="22" w:author="Jaeger, Florian" w:date="2025-01-06T16:24:00Z" w16du:dateUtc="2025-01-06T23:24:00Z">
         <w:r>
           <w:rPr>
             <w:szCs w:val="22"/>
@@ -20404,8 +19887,8 @@
           <w:t>Second, the present findings</w:t>
         </w:r>
       </w:ins>
-      <w:ins w:id="47" w:author="Cummings, Shawn" w:date="2025-01-06T15:58:00Z" w16du:dateUtc="2025-01-06T22:58:00Z">
-        <w:del w:id="48" w:author="Jaeger, Florian" w:date="2025-01-06T16:24:00Z" w16du:dateUtc="2025-01-06T23:24:00Z">
+      <w:ins w:id="23" w:author="Cummings, Shawn" w:date="2025-01-06T15:58:00Z" w16du:dateUtc="2025-01-06T22:58:00Z">
+        <w:del w:id="24" w:author="Jaeger, Florian" w:date="2025-01-06T16:24:00Z" w16du:dateUtc="2025-01-06T23:24:00Z">
           <w:r>
             <w:rPr>
               <w:szCs w:val="22"/>
@@ -20414,8 +19897,8 @@
           </w:r>
         </w:del>
       </w:ins>
-      <w:ins w:id="49" w:author="Cummings, Shawn" w:date="2025-01-06T15:57:00Z" w16du:dateUtc="2025-01-06T22:57:00Z">
-        <w:del w:id="50" w:author="Jaeger, Florian" w:date="2025-01-06T16:24:00Z" w16du:dateUtc="2025-01-06T23:24:00Z">
+      <w:ins w:id="25" w:author="Cummings, Shawn" w:date="2025-01-06T15:57:00Z" w16du:dateUtc="2025-01-06T22:57:00Z">
+        <w:del w:id="26" w:author="Jaeger, Florian" w:date="2025-01-06T16:24:00Z" w16du:dateUtc="2025-01-06T23:24:00Z">
           <w:r>
             <w:rPr>
               <w:szCs w:val="22"/>
@@ -20430,7 +19913,7 @@
           <w:t xml:space="preserve"> </w:t>
         </w:r>
       </w:ins>
-      <w:ins w:id="51" w:author="Cummings, Shawn" w:date="2025-01-06T15:58:00Z" w16du:dateUtc="2025-01-06T22:58:00Z">
+      <w:ins w:id="27" w:author="Cummings, Shawn" w:date="2025-01-06T15:58:00Z" w16du:dateUtc="2025-01-06T22:58:00Z">
         <w:r>
           <w:rPr>
             <w:szCs w:val="22"/>
@@ -20438,7 +19921,7 @@
           <w:t>c</w:t>
         </w:r>
       </w:ins>
-      <w:ins w:id="52" w:author="Cummings, Shawn" w:date="2025-01-06T15:59:00Z" w16du:dateUtc="2025-01-06T22:59:00Z">
+      <w:ins w:id="28" w:author="Cummings, Shawn" w:date="2025-01-06T15:59:00Z" w16du:dateUtc="2025-01-06T22:59:00Z">
         <w:r>
           <w:rPr>
             <w:szCs w:val="22"/>
@@ -20446,7 +19929,7 @@
           <w:t>ontribute</w:t>
         </w:r>
       </w:ins>
-      <w:ins w:id="53" w:author="Cummings, Shawn" w:date="2025-01-06T15:57:00Z" w16du:dateUtc="2025-01-06T22:57:00Z">
+      <w:ins w:id="29" w:author="Cummings, Shawn" w:date="2025-01-06T15:57:00Z" w16du:dateUtc="2025-01-06T22:57:00Z">
         <w:r>
           <w:rPr>
             <w:szCs w:val="22"/>
@@ -20454,7 +19937,7 @@
           <w:t xml:space="preserve"> to a growing </w:t>
         </w:r>
       </w:ins>
-      <w:ins w:id="54" w:author="Cummings, Shawn" w:date="2025-01-06T15:58:00Z" w16du:dateUtc="2025-01-06T22:58:00Z">
+      <w:ins w:id="30" w:author="Cummings, Shawn" w:date="2025-01-06T15:58:00Z" w16du:dateUtc="2025-01-06T22:58:00Z">
         <w:r>
           <w:rPr>
             <w:szCs w:val="22"/>
@@ -20462,7 +19945,7 @@
           <w:t xml:space="preserve">body </w:t>
         </w:r>
       </w:ins>
-      <w:ins w:id="55" w:author="Cummings, Shawn" w:date="2025-01-06T15:59:00Z" w16du:dateUtc="2025-01-06T22:59:00Z">
+      <w:ins w:id="31" w:author="Cummings, Shawn" w:date="2025-01-06T15:59:00Z" w16du:dateUtc="2025-01-06T22:59:00Z">
         <w:r>
           <w:rPr>
             <w:szCs w:val="22"/>
@@ -20470,7 +19953,7 @@
           <w:t xml:space="preserve">of evidence suggesting non-linguistic </w:t>
         </w:r>
       </w:ins>
-      <w:ins w:id="56" w:author="Cummings, Shawn" w:date="2025-01-06T16:07:00Z" w16du:dateUtc="2025-01-06T23:07:00Z">
+      <w:ins w:id="32" w:author="Cummings, Shawn" w:date="2025-01-06T16:07:00Z" w16du:dateUtc="2025-01-06T23:07:00Z">
         <w:r>
           <w:rPr>
             <w:szCs w:val="22"/>
@@ -20478,7 +19961,7 @@
           <w:t xml:space="preserve">or non-auditory </w:t>
         </w:r>
       </w:ins>
-      <w:ins w:id="57" w:author="Cummings, Shawn" w:date="2025-01-06T15:59:00Z" w16du:dateUtc="2025-01-06T22:59:00Z">
+      <w:ins w:id="33" w:author="Cummings, Shawn" w:date="2025-01-06T15:59:00Z" w16du:dateUtc="2025-01-06T22:59:00Z">
         <w:r>
           <w:rPr>
             <w:szCs w:val="22"/>
@@ -20486,7 +19969,7 @@
           <w:t xml:space="preserve">factors to contribute to speech perception. </w:t>
         </w:r>
       </w:ins>
-      <w:ins w:id="58" w:author="Cummings, Shawn" w:date="2025-01-06T15:59:00Z">
+      <w:ins w:id="34" w:author="Cummings, Shawn" w:date="2025-01-06T15:59:00Z">
         <w:r>
           <w:rPr>
             <w:szCs w:val="22"/>
@@ -20494,7 +19977,7 @@
           <w:t>Hay et al. (2017) posit that listeners form probabilistic associations between speech input and location. Talkers then compensate in their speech for the effects of their location, for example producing speech with characteristic noise-competing characteristics (Lombard, 1911) when seated in a motor vehicle and experiencing car noise (e.g., Jung, 2012). These effects, designed to compensate for car noise, are still present even when talkers are seated in a silent car, and are therefore posited to be linked to location context rather than to background noise itself (Hay et al. 2017).</w:t>
         </w:r>
       </w:ins>
-      <w:ins w:id="59" w:author="Cummings, Shawn" w:date="2025-01-06T15:59:00Z" w16du:dateUtc="2025-01-06T22:59:00Z">
+      <w:ins w:id="35" w:author="Cummings, Shawn" w:date="2025-01-06T15:59:00Z" w16du:dateUtc="2025-01-06T22:59:00Z">
         <w:r>
           <w:rPr>
             <w:szCs w:val="22"/>
@@ -20503,7 +19986,7 @@
         </w:r>
       </w:ins>
       <w:proofErr w:type="spellStart"/>
-      <w:ins w:id="60" w:author="Cummings, Shawn" w:date="2025-01-06T16:00:00Z" w16du:dateUtc="2025-01-06T23:00:00Z">
+      <w:ins w:id="36" w:author="Cummings, Shawn" w:date="2025-01-06T16:00:00Z" w16du:dateUtc="2025-01-06T23:00:00Z">
         <w:r>
           <w:rPr>
             <w:szCs w:val="22"/>
@@ -20518,7 +20001,7 @@
           <w:t xml:space="preserve"> &amp; Derrick </w:t>
         </w:r>
       </w:ins>
-      <w:ins w:id="61" w:author="Cummings, Shawn" w:date="2025-01-06T16:01:00Z" w16du:dateUtc="2025-01-06T23:01:00Z">
+      <w:ins w:id="37" w:author="Cummings, Shawn" w:date="2025-01-06T16:01:00Z" w16du:dateUtc="2025-01-06T23:01:00Z">
         <w:r>
           <w:rPr>
             <w:szCs w:val="22"/>
@@ -20526,7 +20009,7 @@
           <w:t xml:space="preserve">(2009) found that feeling a burst of air on the skin—consistent with the aspiration of a /p/ but not with /b/--influenced listeners’ perception of a VOT continuum, without </w:t>
         </w:r>
       </w:ins>
-      <w:ins w:id="62" w:author="Cummings, Shawn" w:date="2025-01-06T16:02:00Z" w16du:dateUtc="2025-01-06T23:02:00Z">
+      <w:ins w:id="38" w:author="Cummings, Shawn" w:date="2025-01-06T16:02:00Z" w16du:dateUtc="2025-01-06T23:02:00Z">
         <w:r>
           <w:rPr>
             <w:szCs w:val="22"/>
@@ -20534,7 +20017,7 @@
           <w:t xml:space="preserve">conscious knowledge of the manipulation. </w:t>
         </w:r>
       </w:ins>
-      <w:ins w:id="63" w:author="Cummings, Shawn" w:date="2025-01-06T16:03:00Z" w16du:dateUtc="2025-01-06T23:03:00Z">
+      <w:ins w:id="39" w:author="Cummings, Shawn" w:date="2025-01-06T16:03:00Z" w16du:dateUtc="2025-01-06T23:03:00Z">
         <w:r>
           <w:rPr>
             <w:szCs w:val="22"/>
@@ -20542,29 +20025,15 @@
           <w:t>Along a similar vein, Ito et al. (20</w:t>
         </w:r>
       </w:ins>
-      <w:ins w:id="64" w:author="Cummings, Shawn" w:date="2025-01-06T16:04:00Z" w16du:dateUtc="2025-01-06T23:04:00Z">
+      <w:ins w:id="40" w:author="Cummings, Shawn" w:date="2025-01-06T16:04:00Z" w16du:dateUtc="2025-01-06T23:04:00Z">
         <w:r>
           <w:rPr>
             <w:szCs w:val="22"/>
           </w:rPr>
-          <w:t xml:space="preserve">09) were able to influence perception by stretching listeners’ articulators </w:t>
-        </w:r>
-        <w:proofErr w:type="gramStart"/>
-        <w:r>
-          <w:rPr>
-            <w:szCs w:val="22"/>
-          </w:rPr>
-          <w:t>at the moment</w:t>
-        </w:r>
-        <w:proofErr w:type="gramEnd"/>
-        <w:r>
-          <w:rPr>
-            <w:szCs w:val="22"/>
-          </w:rPr>
-          <w:t xml:space="preserve"> of input. </w:t>
+          <w:t xml:space="preserve">09) were able to influence perception by stretching listeners’ articulators at the moment of input. </w:t>
         </w:r>
       </w:ins>
-      <w:ins w:id="65" w:author="Cummings, Shawn" w:date="2025-01-06T16:07:00Z" w16du:dateUtc="2025-01-06T23:07:00Z">
+      <w:ins w:id="41" w:author="Cummings, Shawn" w:date="2025-01-06T16:07:00Z" w16du:dateUtc="2025-01-06T23:07:00Z">
         <w:r>
           <w:rPr>
             <w:szCs w:val="22"/>
@@ -20572,7 +20041,7 @@
           <w:t xml:space="preserve">Finally, </w:t>
         </w:r>
       </w:ins>
-      <w:ins w:id="66" w:author="Cummings, Shawn" w:date="2025-01-06T16:08:00Z" w16du:dateUtc="2025-01-06T23:08:00Z">
+      <w:ins w:id="42" w:author="Cummings, Shawn" w:date="2025-01-06T16:08:00Z" w16du:dateUtc="2025-01-06T23:08:00Z">
         <w:r>
           <w:rPr>
             <w:szCs w:val="22"/>
@@ -20594,7 +20063,7 @@
           <w:t xml:space="preserve"> (2021) demonstrated </w:t>
         </w:r>
       </w:ins>
-      <w:ins w:id="67" w:author="Cummings, Shawn" w:date="2025-01-06T16:09:00Z" w16du:dateUtc="2025-01-06T23:09:00Z">
+      <w:ins w:id="43" w:author="Cummings, Shawn" w:date="2025-01-06T16:09:00Z" w16du:dateUtc="2025-01-06T23:09:00Z">
         <w:r>
           <w:rPr>
             <w:szCs w:val="22"/>
@@ -20602,15 +20071,22 @@
           <w:t xml:space="preserve">the visual influence of a talker’s hand to affect perception of lexical stress. These findings and others, including the present investigation, point towards speech perception as a phenomenon </w:t>
         </w:r>
       </w:ins>
-      <w:ins w:id="68" w:author="Cummings, Shawn" w:date="2025-01-06T16:10:00Z" w16du:dateUtc="2025-01-06T23:10:00Z">
+      <w:ins w:id="44" w:author="Cummings, Shawn" w:date="2025-01-06T16:10:00Z" w16du:dateUtc="2025-01-06T23:10:00Z">
         <w:r>
           <w:rPr>
             <w:szCs w:val="22"/>
           </w:rPr>
-          <w:t>resultant from linguistic and non</w:t>
+          <w:t xml:space="preserve">resultant </w:t>
+        </w:r>
+        <w:r>
+          <w:rPr>
+            <w:szCs w:val="22"/>
+          </w:rPr>
+          <w:lastRenderedPageBreak/>
+          <w:t>from linguistic and non</w:t>
         </w:r>
       </w:ins>
-      <w:ins w:id="69" w:author="Cummings, Shawn" w:date="2025-01-06T16:11:00Z" w16du:dateUtc="2025-01-06T23:11:00Z">
+      <w:ins w:id="45" w:author="Cummings, Shawn" w:date="2025-01-06T16:11:00Z" w16du:dateUtc="2025-01-06T23:11:00Z">
         <w:r>
           <w:rPr>
             <w:szCs w:val="22"/>
@@ -20618,7 +20094,7 @@
           <w:t>-</w:t>
         </w:r>
       </w:ins>
-      <w:ins w:id="70" w:author="Cummings, Shawn" w:date="2025-01-06T16:10:00Z" w16du:dateUtc="2025-01-06T23:10:00Z">
+      <w:ins w:id="46" w:author="Cummings, Shawn" w:date="2025-01-06T16:10:00Z" w16du:dateUtc="2025-01-06T23:10:00Z">
         <w:r>
           <w:rPr>
             <w:szCs w:val="22"/>
@@ -20626,7 +20102,7 @@
           <w:t>linguistic, as well as auditory and non</w:t>
         </w:r>
       </w:ins>
-      <w:ins w:id="71" w:author="Cummings, Shawn" w:date="2025-01-06T16:11:00Z" w16du:dateUtc="2025-01-06T23:11:00Z">
+      <w:ins w:id="47" w:author="Cummings, Shawn" w:date="2025-01-06T16:11:00Z" w16du:dateUtc="2025-01-06T23:11:00Z">
         <w:r>
           <w:rPr>
             <w:szCs w:val="22"/>
@@ -20634,7 +20110,7 @@
           <w:t>-</w:t>
         </w:r>
       </w:ins>
-      <w:ins w:id="72" w:author="Cummings, Shawn" w:date="2025-01-06T16:10:00Z" w16du:dateUtc="2025-01-06T23:10:00Z">
+      <w:ins w:id="48" w:author="Cummings, Shawn" w:date="2025-01-06T16:10:00Z" w16du:dateUtc="2025-01-06T23:10:00Z">
         <w:r>
           <w:rPr>
             <w:szCs w:val="22"/>
@@ -20665,14 +20141,7 @@
         <w:rPr>
           <w:szCs w:val="22"/>
         </w:rPr>
-        <w:t xml:space="preserve">results raise questions for future research on perceptual recalibration. Previous work has found that perceptual recalibration to an unfamiliar talker’s speech can be blocked when the unexpected pronunciations occur while the talker has a pen in the mouth. In perceptual recalibration experiments, listeners are expected to speech from an unfamiliar talker for which the realization of a particular sound is shifted towards a neighboring category. For example, </w:t>
-      </w:r>
-      <w:r>
-        <w:rPr>
-          <w:szCs w:val="22"/>
-        </w:rPr>
-        <w:lastRenderedPageBreak/>
-        <w:t xml:space="preserve">Kraljic &amp; Samuel (2006) exposed listeners to either typical </w:t>
+        <w:t xml:space="preserve">results raise questions for future research on perceptual recalibration. Previous work has found that perceptual recalibration to an unfamiliar talker’s speech can be blocked when the unexpected pronunciations occur while the talker has a pen in the mouth. In perceptual recalibration experiments, listeners are expected to speech from an unfamiliar talker for which the realization of a particular sound is shifted towards a neighboring category. For example, Kraljic &amp; Samuel (2006) exposed listeners to either typical </w:t>
       </w:r>
       <w:r>
         <w:rPr>
@@ -21307,7 +20776,14 @@
         <w:rPr>
           <w:szCs w:val="22"/>
         </w:rPr>
-        <w:t xml:space="preserve">-biased exposure and strengthen the effect of </w:t>
+        <w:t xml:space="preserve">-biased </w:t>
+      </w:r>
+      <w:r>
+        <w:rPr>
+          <w:szCs w:val="22"/>
+        </w:rPr>
+        <w:lastRenderedPageBreak/>
+        <w:t xml:space="preserve">exposure and strengthen the effect of </w:t>
       </w:r>
       <w:r>
         <w:rPr>
@@ -21377,14 +20853,7 @@
         <w:rPr>
           <w:szCs w:val="22"/>
         </w:rPr>
-        <w:t xml:space="preserve">ompensation thus might indeed offer a </w:t>
-      </w:r>
-      <w:r>
-        <w:rPr>
-          <w:szCs w:val="22"/>
-        </w:rPr>
-        <w:lastRenderedPageBreak/>
-        <w:t xml:space="preserve">particularly parsimonious explanation of blocked perceptual recalibration: the pen in the mouth during exposure reduces the effect of </w:t>
+        <w:t xml:space="preserve">ompensation thus might indeed offer a particularly parsimonious explanation of blocked perceptual recalibration: the pen in the mouth during exposure reduces the effect of </w:t>
       </w:r>
       <w:r>
         <w:rPr>
@@ -21436,19 +20905,19 @@
         </w:rPr>
         <w:t xml:space="preserve">. We consider this an interesting possibility to be explored in future </w:t>
       </w:r>
-      <w:commentRangeStart w:id="73"/>
+      <w:commentRangeStart w:id="49"/>
       <w:r>
         <w:rPr>
           <w:szCs w:val="22"/>
         </w:rPr>
         <w:t>research</w:t>
       </w:r>
-      <w:commentRangeEnd w:id="73"/>
+      <w:commentRangeEnd w:id="49"/>
       <w:r>
         <w:rPr>
           <w:rStyle w:val="CommentReference"/>
         </w:rPr>
-        <w:commentReference w:id="73"/>
+        <w:commentReference w:id="49"/>
       </w:r>
       <w:r>
         <w:rPr>
@@ -21873,21 +21342,7 @@
         <w:rPr>
           <w:szCs w:val="22"/>
         </w:rPr>
-        <w:t xml:space="preserve">, PS 19(4). Retrieved from </w:t>
-      </w:r>
-      <w:proofErr w:type="gramStart"/>
-      <w:r>
-        <w:rPr>
-          <w:szCs w:val="22"/>
-        </w:rPr>
-        <w:t>osf.io.pj</w:t>
-      </w:r>
-      <w:proofErr w:type="gramEnd"/>
-      <w:r>
-        <w:rPr>
-          <w:szCs w:val="22"/>
-        </w:rPr>
-        <w:t xml:space="preserve">5hb. </w:t>
+        <w:t xml:space="preserve">, PS 19(4). Retrieved from osf.io.pj5hb. </w:t>
       </w:r>
     </w:p>
     <w:p>
@@ -21934,11 +21389,19 @@
         </w:rPr>
       </w:pPr>
       <w:hyperlink w:history="1"/>
-      <w:r>
-        <w:rPr>
-          <w:szCs w:val="22"/>
-        </w:rPr>
-        <w:t xml:space="preserve">Bejjanki, </w:t>
+      <w:proofErr w:type="spellStart"/>
+      <w:r>
+        <w:rPr>
+          <w:szCs w:val="22"/>
+        </w:rPr>
+        <w:t>Bejjanki</w:t>
+      </w:r>
+      <w:proofErr w:type="spellEnd"/>
+      <w:r>
+        <w:rPr>
+          <w:szCs w:val="22"/>
+        </w:rPr>
+        <w:t xml:space="preserve">, </w:t>
       </w:r>
       <w:r>
         <w:rPr>
@@ -21968,7 +21431,21 @@
         <w:rPr>
           <w:szCs w:val="22"/>
         </w:rPr>
-        <w:t>, Clayards M</w:t>
+        <w:t xml:space="preserve">, </w:t>
+      </w:r>
+      <w:proofErr w:type="spellStart"/>
+      <w:r>
+        <w:rPr>
+          <w:szCs w:val="22"/>
+        </w:rPr>
+        <w:t>Clayards</w:t>
+      </w:r>
+      <w:proofErr w:type="spellEnd"/>
+      <w:r>
+        <w:rPr>
+          <w:szCs w:val="22"/>
+        </w:rPr>
+        <w:t xml:space="preserve"> M</w:t>
       </w:r>
       <w:r>
         <w:rPr>
@@ -22090,11 +21567,11 @@
         <w:spacing w:line="240" w:lineRule="auto"/>
         <w:ind w:left="360" w:hanging="360"/>
         <w:rPr>
-          <w:ins w:id="74" w:author="Cummings, Shawn" w:date="2025-01-06T16:08:00Z" w16du:dateUtc="2025-01-06T23:08:00Z"/>
-          <w:szCs w:val="22"/>
-        </w:rPr>
-      </w:pPr>
-      <w:ins w:id="75" w:author="Cummings, Shawn" w:date="2025-01-06T16:08:00Z">
+          <w:ins w:id="50" w:author="Cummings, Shawn" w:date="2025-01-06T16:08:00Z" w16du:dateUtc="2025-01-06T23:08:00Z"/>
+          <w:szCs w:val="22"/>
+        </w:rPr>
+      </w:pPr>
+      <w:ins w:id="51" w:author="Cummings, Shawn" w:date="2025-01-06T16:08:00Z">
         <w:r>
           <w:rPr>
             <w:szCs w:val="22"/>
@@ -22123,10 +21600,26 @@
             <w:rStyle w:val="Hyperlink"/>
             <w:szCs w:val="22"/>
           </w:rPr>
-          <w:t>Hans Rutger Bosker</w:t>
+          <w:t xml:space="preserve">Hans </w:t>
+        </w:r>
+        <w:proofErr w:type="spellStart"/>
+        <w:r>
+          <w:rPr>
+            <w:rStyle w:val="Hyperlink"/>
+            <w:szCs w:val="22"/>
+          </w:rPr>
+          <w:t>Rutger</w:t>
+        </w:r>
+        <w:proofErr w:type="spellEnd"/>
+        <w:r>
+          <w:rPr>
+            <w:rStyle w:val="Hyperlink"/>
+            <w:szCs w:val="22"/>
+          </w:rPr>
+          <w:t xml:space="preserve"> Bosker</w:t>
         </w:r>
       </w:ins>
-      <w:ins w:id="76" w:author="Cummings, Shawn" w:date="2025-01-06T16:08:00Z" w16du:dateUtc="2025-01-06T23:08:00Z">
+      <w:ins w:id="52" w:author="Cummings, Shawn" w:date="2025-01-06T16:08:00Z" w16du:dateUtc="2025-01-06T23:08:00Z">
         <w:r>
           <w:rPr>
             <w:szCs w:val="22"/>
@@ -22134,7 +21627,7 @@
           <w:fldChar w:fldCharType="end"/>
         </w:r>
       </w:ins>
-      <w:ins w:id="77" w:author="Cummings, Shawn" w:date="2025-01-06T16:08:00Z">
+      <w:ins w:id="53" w:author="Cummings, Shawn" w:date="2025-01-06T16:08:00Z">
         <w:r>
           <w:rPr>
             <w:szCs w:val="22"/>
@@ -22181,7 +21674,7 @@
         </w:r>
       </w:ins>
       <w:proofErr w:type="spellEnd"/>
-      <w:ins w:id="78" w:author="Cummings, Shawn" w:date="2025-01-06T16:08:00Z" w16du:dateUtc="2025-01-06T23:08:00Z">
+      <w:ins w:id="54" w:author="Cummings, Shawn" w:date="2025-01-06T16:08:00Z" w16du:dateUtc="2025-01-06T23:08:00Z">
         <w:r>
           <w:rPr>
             <w:szCs w:val="22"/>
@@ -22189,7 +21682,7 @@
           <w:fldChar w:fldCharType="end"/>
         </w:r>
       </w:ins>
-      <w:ins w:id="79" w:author="Cummings, Shawn" w:date="2025-01-06T16:08:00Z">
+      <w:ins w:id="55" w:author="Cummings, Shawn" w:date="2025-01-06T16:08:00Z">
         <w:r>
           <w:rPr>
             <w:szCs w:val="22"/>
@@ -22227,7 +21720,7 @@
           <w:t>Beat gestures influence which speech sounds you hear</w:t>
         </w:r>
       </w:ins>
-      <w:ins w:id="80" w:author="Cummings, Shawn" w:date="2025-01-06T16:08:00Z" w16du:dateUtc="2025-01-06T23:08:00Z">
+      <w:ins w:id="56" w:author="Cummings, Shawn" w:date="2025-01-06T16:08:00Z" w16du:dateUtc="2025-01-06T23:08:00Z">
         <w:r>
           <w:rPr>
             <w:szCs w:val="22"/>
@@ -22235,7 +21728,7 @@
           <w:fldChar w:fldCharType="end"/>
         </w:r>
       </w:ins>
-      <w:ins w:id="81" w:author="Cummings, Shawn" w:date="2025-01-06T16:08:00Z">
+      <w:ins w:id="57" w:author="Cummings, Shawn" w:date="2025-01-06T16:08:00Z">
         <w:r>
           <w:rPr>
             <w:szCs w:val="22"/>
@@ -22460,21 +21953,7 @@
         <w:rPr>
           <w:szCs w:val="22"/>
         </w:rPr>
-        <w:t xml:space="preserve">Fowler, C. A. (2004). Speech as a </w:t>
-      </w:r>
-      <w:proofErr w:type="spellStart"/>
-      <w:r>
-        <w:rPr>
-          <w:szCs w:val="22"/>
-        </w:rPr>
-        <w:t>Supramodal</w:t>
-      </w:r>
-      <w:proofErr w:type="spellEnd"/>
-      <w:r>
-        <w:rPr>
-          <w:szCs w:val="22"/>
-        </w:rPr>
-        <w:t xml:space="preserve"> or </w:t>
+        <w:t xml:space="preserve">Fowler, C. A. (2004). Speech as a Supramodal or </w:t>
       </w:r>
       <w:proofErr w:type="spellStart"/>
       <w:r>
@@ -22735,12 +22214,12 @@
         <w:spacing w:line="240" w:lineRule="auto"/>
         <w:ind w:left="360" w:hanging="360"/>
         <w:rPr>
-          <w:ins w:id="82" w:author="Cummings, Shawn" w:date="2025-01-06T16:06:00Z" w16du:dateUtc="2025-01-06T23:06:00Z"/>
+          <w:ins w:id="58" w:author="Cummings, Shawn" w:date="2025-01-06T16:06:00Z" w16du:dateUtc="2025-01-06T23:06:00Z"/>
           <w:szCs w:val="22"/>
         </w:rPr>
       </w:pPr>
       <w:proofErr w:type="spellStart"/>
-      <w:ins w:id="83" w:author="Cummings, Shawn" w:date="2025-01-06T16:06:00Z">
+      <w:ins w:id="59" w:author="Cummings, Shawn" w:date="2025-01-06T16:06:00Z">
         <w:r>
           <w:rPr>
             <w:szCs w:val="22"/>
@@ -22926,11 +22405,11 @@
         <w:spacing w:line="240" w:lineRule="auto"/>
         <w:ind w:left="360" w:hanging="360"/>
         <w:rPr>
-          <w:ins w:id="84" w:author="Cummings, Shawn" w:date="2025-01-06T16:05:00Z" w16du:dateUtc="2025-01-06T23:05:00Z"/>
-          <w:szCs w:val="22"/>
-        </w:rPr>
-      </w:pPr>
-      <w:ins w:id="85" w:author="Cummings, Shawn" w:date="2025-01-06T16:05:00Z">
+          <w:ins w:id="60" w:author="Cummings, Shawn" w:date="2025-01-06T16:05:00Z" w16du:dateUtc="2025-01-06T23:05:00Z"/>
+          <w:szCs w:val="22"/>
+        </w:rPr>
+      </w:pPr>
+      <w:ins w:id="61" w:author="Cummings, Shawn" w:date="2025-01-06T16:05:00Z">
         <w:r>
           <w:rPr>
             <w:szCs w:val="22"/>
@@ -23099,21 +22578,7 @@
         <w:rPr>
           <w:szCs w:val="22"/>
         </w:rPr>
-        <w:t xml:space="preserve">Kraljic, T., &amp; Samuel, A. G. (2011). Perceptual learning evidence for </w:t>
-      </w:r>
-      <w:proofErr w:type="gramStart"/>
-      <w:r>
-        <w:rPr>
-          <w:szCs w:val="22"/>
-        </w:rPr>
-        <w:t>contextually-specific</w:t>
-      </w:r>
-      <w:proofErr w:type="gramEnd"/>
-      <w:r>
-        <w:rPr>
-          <w:szCs w:val="22"/>
-        </w:rPr>
-        <w:t xml:space="preserve"> representations. </w:t>
+        <w:t xml:space="preserve">Kraljic, T., &amp; Samuel, A. G. (2011). Perceptual learning evidence for contextually-specific representations. </w:t>
       </w:r>
       <w:r>
         <w:rPr>
@@ -23949,11 +23414,11 @@
         <w:spacing w:line="240" w:lineRule="auto"/>
         <w:ind w:left="360" w:hanging="360"/>
         <w:rPr>
-          <w:ins w:id="86" w:author="Cummings, Shawn" w:date="2025-01-06T15:48:00Z" w16du:dateUtc="2025-01-06T22:48:00Z"/>
-          <w:szCs w:val="22"/>
-        </w:rPr>
-      </w:pPr>
-      <w:ins w:id="87" w:author="Cummings, Shawn" w:date="2025-01-06T15:48:00Z">
+          <w:ins w:id="62" w:author="Cummings, Shawn" w:date="2025-01-06T15:48:00Z" w16du:dateUtc="2025-01-06T22:48:00Z"/>
+          <w:szCs w:val="22"/>
+        </w:rPr>
+      </w:pPr>
+      <w:ins w:id="63" w:author="Cummings, Shawn" w:date="2025-01-06T15:48:00Z">
         <w:r>
           <w:rPr>
             <w:szCs w:val="22"/>
@@ -24008,14 +23473,7 @@
         <w:rPr>
           <w:szCs w:val="22"/>
         </w:rPr>
-        <w:t xml:space="preserve">S. D. (1981). Second formants in fricatives: Acoustic consequences of fricative-vowel </w:t>
-      </w:r>
-      <w:r>
-        <w:rPr>
-          <w:szCs w:val="22"/>
-        </w:rPr>
-        <w:lastRenderedPageBreak/>
-        <w:t xml:space="preserve">coarticulation. </w:t>
+        <w:t xml:space="preserve">S. D. (1981). Second formants in fricatives: Acoustic consequences of fricative-vowel coarticulation. </w:t>
       </w:r>
       <w:r>
         <w:rPr>
@@ -24044,6 +23502,7 @@
         <w:rPr>
           <w:szCs w:val="22"/>
         </w:rPr>
+        <w:lastRenderedPageBreak/>
         <w:t xml:space="preserve">Syrdal, </w:t>
       </w:r>
       <w:r>
@@ -24279,7 +23738,7 @@
 
 <file path=word/comments.xml><?xml version="1.0" encoding="utf-8"?>
 <w:comments xmlns:wpc="http://schemas.microsoft.com/office/word/2010/wordprocessingCanvas" xmlns:cx="http://schemas.microsoft.com/office/drawing/2014/chartex" xmlns:cx1="http://schemas.microsoft.com/office/drawing/2015/9/8/chartex" xmlns:cx2="http://schemas.microsoft.com/office/drawing/2015/10/21/chartex" xmlns:cx3="http://schemas.microsoft.com/office/drawing/2016/5/9/chartex" xmlns:cx4="http://schemas.microsoft.com/office/drawing/2016/5/10/chartex" xmlns:cx5="http://schemas.microsoft.com/office/drawing/2016/5/11/chartex" xmlns:cx6="http://schemas.microsoft.com/office/drawing/2016/5/12/chartex" xmlns:cx7="http://schemas.microsoft.com/office/drawing/2016/5/13/chartex" xmlns:cx8="http://schemas.microsoft.com/office/drawing/2016/5/14/chartex" xmlns:mc="http://schemas.openxmlformats.org/markup-compatibility/2006" xmlns:aink="http://schemas.microsoft.com/office/drawing/2016/ink" xmlns:am3d="http://schemas.microsoft.com/office/drawing/2017/model3d" xmlns:o="urn:schemas-microsoft-com:office:office" xmlns:oel="http://schemas.microsoft.com/office/2019/extlst" xmlns:r="http://schemas.openxmlformats.org/officeDocument/2006/relationships" xmlns:m="http://schemas.openxmlformats.org/officeDocument/2006/math" xmlns:v="urn:schemas-microsoft-com:vml" xmlns:wp14="http://schemas.microsoft.com/office/word/2010/wordprocessingDrawing" xmlns:wp="http://schemas.openxmlformats.org/drawingml/2006/wordprocessingDrawing" xmlns:w10="urn:schemas-microsoft-com:office:word" xmlns:w="http://schemas.openxmlformats.org/wordprocessingml/2006/main" xmlns:w14="http://schemas.microsoft.com/office/word/2010/wordml" xmlns:w15="http://schemas.microsoft.com/office/word/2012/wordml" xmlns:w16cex="http://schemas.microsoft.com/office/word/2018/wordml/cex" xmlns:w16cid="http://schemas.microsoft.com/office/word/2016/wordml/cid" xmlns:w16="http://schemas.microsoft.com/office/word/2018/wordml" xmlns:w16du="http://schemas.microsoft.com/office/word/2023/wordml/word16du" xmlns:w16sdtdh="http://schemas.microsoft.com/office/word/2020/wordml/sdtdatahash" xmlns:w16se="http://schemas.microsoft.com/office/word/2015/wordml/symex" xmlns:wpg="http://schemas.microsoft.com/office/word/2010/wordprocessingGroup" xmlns:wpi="http://schemas.microsoft.com/office/word/2010/wordprocessingInk" xmlns:wne="http://schemas.microsoft.com/office/word/2006/wordml" xmlns:wps="http://schemas.microsoft.com/office/word/2010/wordprocessingShape" mc:Ignorable="w14 w15 w16se w16cid w16 w16cex w16sdtdh w16du wp14">
-  <w:comment w:id="45" w:author="Jaeger, Florian" w:date="2025-01-06T13:19:00Z" w:initials="TJ">
+  <w:comment w:id="21" w:author="Jaeger, Florian" w:date="2025-01-06T13:19:00Z" w:initials="TJ">
     <w:p>
       <w:pPr>
         <w:jc w:val="left"/>
@@ -24311,7 +23770,7 @@
       </w:r>
     </w:p>
   </w:comment>
-  <w:comment w:id="73" w:author="Jaeger, Florian" w:date="2024-12-29T16:52:00Z" w:initials="TJ">
+  <w:comment w:id="49" w:author="Jaeger, Florian" w:date="2024-12-29T16:52:00Z" w:initials="TJ">
     <w:p>
       <w:pPr>
         <w:jc w:val="left"/>
@@ -24342,8 +23801,17 @@
         <w:jc w:val="left"/>
       </w:pPr>
       <w:r>
-        <w:t xml:space="preserve">·       Two competing explanations have been offered for this blocking effect. Kraljic &amp; Samuel (2011) proposed that listeners store visual context along with the acoustic input, or do so at least for atypical visual contexts (such as a pen in the mouth). During subsequent categorization of audio-only </w:t>
-      </w:r>
+        <w:t xml:space="preserve">·       Two competing explanations have been offered for this blocking effect. </w:t>
+      </w:r>
+      <w:proofErr w:type="spellStart"/>
+      <w:r>
+        <w:t>Kraljic</w:t>
+      </w:r>
+      <w:proofErr w:type="spellEnd"/>
+      <w:r>
+        <w:t xml:space="preserve"> &amp; Samuel (2011) proposed that listeners store visual context along with the acoustic input, or do so at least for atypical visual contexts (such as a pen in the mouth). During subsequent categorization of audio-only </w:t>
+      </w:r>
+      <w:proofErr w:type="spellStart"/>
       <w:r>
         <w:rPr>
           <w:i/>
@@ -24351,9 +23819,11 @@
         </w:rPr>
         <w:t>asi-ashi</w:t>
       </w:r>
+      <w:proofErr w:type="spellEnd"/>
       <w:r>
         <w:t xml:space="preserve"> tokens, listeners then draw only—or at least primarily—on previously stored exemplars that match the context of the current speech input. Under the assumption that an audio-only </w:t>
       </w:r>
+      <w:proofErr w:type="spellStart"/>
       <w:r>
         <w:rPr>
           <w:i/>
@@ -24361,8 +23831,41 @@
         </w:rPr>
         <w:t>asi-ashi</w:t>
       </w:r>
-      <w:r>
-        <w:t xml:space="preserve"> continuum does not evoke the pen-in-mouth visual context, this explains presence of perceptual recalibration for both audio-only exposure (Kraljic &amp; Samuel, 2006) and pen-in-hand exposure (Kraljic et al., 2008) as well as the blocking of this effect for pen-in-mouth exposure (Kraljic et al., 2008; Kraljic &amp; Samuel, 2011).</w:t>
+      <w:proofErr w:type="spellEnd"/>
+      <w:r>
+        <w:t xml:space="preserve"> continuum does not evoke the pen-in-mouth visual context, this explains presence of perceptual recalibration for both audio-only exposure (</w:t>
+      </w:r>
+      <w:proofErr w:type="spellStart"/>
+      <w:r>
+        <w:t>Kraljic</w:t>
+      </w:r>
+      <w:proofErr w:type="spellEnd"/>
+      <w:r>
+        <w:t xml:space="preserve"> &amp; Samuel, 2006) and pen-in-hand exposure (</w:t>
+      </w:r>
+      <w:proofErr w:type="spellStart"/>
+      <w:r>
+        <w:t>Kraljic</w:t>
+      </w:r>
+      <w:proofErr w:type="spellEnd"/>
+      <w:r>
+        <w:t xml:space="preserve"> et al., 2008) as well as the blocking of this effect for pen-in-mouth exposure (</w:t>
+      </w:r>
+      <w:proofErr w:type="spellStart"/>
+      <w:r>
+        <w:t>Kraljic</w:t>
+      </w:r>
+      <w:proofErr w:type="spellEnd"/>
+      <w:r>
+        <w:t xml:space="preserve"> et al., 2008; </w:t>
+      </w:r>
+      <w:proofErr w:type="spellStart"/>
+      <w:r>
+        <w:t>Kraljic</w:t>
+      </w:r>
+      <w:proofErr w:type="spellEnd"/>
+      <w:r>
+        <w:t xml:space="preserve"> &amp; Samuel, 2011).</w:t>
       </w:r>
     </w:p>
     <w:p>
@@ -24370,7 +23873,15 @@
         <w:jc w:val="left"/>
       </w:pPr>
       <w:r>
-        <w:t>·       An alternative explanation holds that the blocking of perceptual recalibration is the consequence of causal inferences (Liu &amp; Jaeger, 2018; Kraljic et al., 2006): listeners have implicit expectations about the effect of the pen on articulation, and take into account those expectations when adapting to the speech of unfamiliar talkers. However, Liu and Jaeger left untested a central premise of the causal inference account to perceptual recalibration: that listeners compensate for the visually evident effects of the pen on articulation during critical exposure to the shifted pronunciation. The present results provide an initial validation of this assumption: listeners seem to be able to compensate for visually-evident effects of a pen in the mouth.</w:t>
+        <w:t xml:space="preserve">·       An alternative explanation holds that the blocking of perceptual recalibration is the consequence of causal inferences (Liu &amp; Jaeger, 2018; </w:t>
+      </w:r>
+      <w:proofErr w:type="spellStart"/>
+      <w:r>
+        <w:t>Kraljic</w:t>
+      </w:r>
+      <w:proofErr w:type="spellEnd"/>
+      <w:r>
+        <w:t xml:space="preserve"> et al., 2006): listeners have implicit expectations about the effect of the pen on articulation, and take into account those expectations when adapting to the speech of unfamiliar talkers. However, Liu and Jaeger left untested a central premise of the causal inference account to perceptual recalibration: that listeners compensate for the visually evident effects of the pen on articulation during critical exposure to the shifted pronunciation. The present results provide an initial validation of this assumption: listeners seem to be able to compensate for visually-evident effects of a pen in the mouth.</w:t>
       </w:r>
     </w:p>
     <w:p>
@@ -24386,7 +23897,39 @@
         <w:jc w:val="left"/>
       </w:pPr>
       <w:r>
-        <w:t>·       Could link to evidence that could be interpreted as compensation beyond phonetic (REF-Arnold et al., 2007; Gardner et al., 2021; Grodner &amp; Sedivy, 2011; Ryskin, Kurumada, &amp; Brown-Schmidt, 2019).</w:t>
+        <w:t xml:space="preserve">·       Could link to evidence that could be interpreted as compensation beyond phonetic (REF-Arnold et al., 2007; Gardner et al., 2021; </w:t>
+      </w:r>
+      <w:proofErr w:type="spellStart"/>
+      <w:r>
+        <w:t>Grodner</w:t>
+      </w:r>
+      <w:proofErr w:type="spellEnd"/>
+      <w:r>
+        <w:t xml:space="preserve"> &amp; </w:t>
+      </w:r>
+      <w:proofErr w:type="spellStart"/>
+      <w:r>
+        <w:t>Sedivy</w:t>
+      </w:r>
+      <w:proofErr w:type="spellEnd"/>
+      <w:r>
+        <w:t xml:space="preserve">, 2011; </w:t>
+      </w:r>
+      <w:proofErr w:type="spellStart"/>
+      <w:r>
+        <w:t>Ryskin</w:t>
+      </w:r>
+      <w:proofErr w:type="spellEnd"/>
+      <w:r>
+        <w:t xml:space="preserve">, </w:t>
+      </w:r>
+      <w:proofErr w:type="spellStart"/>
+      <w:r>
+        <w:t>Kurumada</w:t>
+      </w:r>
+      <w:proofErr w:type="spellEnd"/>
+      <w:r>
+        <w:t>, &amp; Brown-Schmidt, 2019).</w:t>
       </w:r>
     </w:p>
     <w:p>
@@ -24394,7 +23937,23 @@
         <w:jc w:val="left"/>
       </w:pPr>
       <w:r>
-        <w:t>·       The present findings are also of potential interest in light of previous work on perceptual recalibration. Liu and Jaeger (2019) presented listeners with word sequences that contained shifted /s/ tokens that were phonetically manipulated to sound more /ʃ/-like (or /ʃ/ tokens shifted to sound more /s/-like). Following exposure, listeners exhibited perceptual recalibration: compared to listeners who had been exposed to shifted /ʃ/ tokens, listeners who had been exposed to shifted /s/ tokens categorized more tokens along the /s/-/ʃ/ continuum as /s/. Critically, this recalibration effect remained unchanged when listeners were told that the talker was drunk and even when the word sequences during exposure formed tongue twisters and the talker exhibited overt signs of production difficulty (disfluencies) right before or after the words with shifted tokens—both plausible reasons for shifted /s/ tokens. The finding of Liu and Jaeger (2019) contrasts starkly with findings that perceptual recalibration is reduced or even blocked when participants receive direct evidence that the talker’s lips are rounded because the talker has a pen in the mouth during the shifted tokens (Kraljic et al., 2008; Kraljic &amp; Samuel, 2011; Liu &amp; Jaeger, 2018).</w:t>
+        <w:t>·       The present findings are also of potential interest in light of previous work on perceptual recalibration. Liu and Jaeger (2019) presented listeners with word sequences that contained shifted /s/ tokens that were phonetically manipulated to sound more /ʃ/-like (or /ʃ/ tokens shifted to sound more /s/-like). Following exposure, listeners exhibited perceptual recalibration: compared to listeners who had been exposed to shifted /ʃ/ tokens, listeners who had been exposed to shifted /s/ tokens categorized more tokens along the /s/-/ʃ/ continuum as /s/. Critically, this recalibration effect remained unchanged when listeners were told that the talker was drunk and even when the word sequences during exposure formed tongue twisters and the talker exhibited overt signs of production difficulty (disfluencies) right before or after the words with shifted tokens—both plausible reasons for shifted /s/ tokens. The finding of Liu and Jaeger (2019) contrasts starkly with findings that perceptual recalibration is reduced or even blocked when participants receive direct evidence that the talker’s lips are rounded because the talker has a pen in the mouth during the shifted tokens (</w:t>
+      </w:r>
+      <w:proofErr w:type="spellStart"/>
+      <w:r>
+        <w:t>Kraljic</w:t>
+      </w:r>
+      <w:proofErr w:type="spellEnd"/>
+      <w:r>
+        <w:t xml:space="preserve"> et al., 2008; </w:t>
+      </w:r>
+      <w:proofErr w:type="spellStart"/>
+      <w:r>
+        <w:t>Kraljic</w:t>
+      </w:r>
+      <w:proofErr w:type="spellEnd"/>
+      <w:r>
+        <w:t xml:space="preserve"> &amp; Samuel, 2011; Liu &amp; Jaeger, 2018).</w:t>
       </w:r>
     </w:p>
     <w:p>
@@ -24404,12 +23963,21 @@
       <w:r>
         <w:t xml:space="preserve">·      Evidence of early interactions between visual and auditory information in speech perception (look at </w:t>
       </w:r>
+      <w:proofErr w:type="spellStart"/>
       <w:r>
         <w:rPr>
           <w:i/>
           <w:iCs/>
         </w:rPr>
-        <w:t xml:space="preserve">Vroomen &amp; de Gelder, 2000. </w:t>
+        <w:t>Vroomen</w:t>
+      </w:r>
+      <w:proofErr w:type="spellEnd"/>
+      <w:r>
+        <w:rPr>
+          <w:i/>
+          <w:iCs/>
+        </w:rPr>
+        <w:t xml:space="preserve"> &amp; de Gelder, 2000. </w:t>
       </w:r>
       <w:r>
         <w:t>N1 reduction:</w:t>
@@ -24425,7 +23993,49 @@
         <w:rPr>
           <w:color w:val="131313"/>
         </w:rPr>
-        <w:t>Neural Correlates of Multisensory Integration of Ecologically Valid Audiovisual Events In Special Collection: CogNet. Jeroen J. Stekelenburg,Jean Vroomen. Journal of Cognitive Neuroscience (2007) 19 (12): 1964–1973.</w:t>
+        <w:t xml:space="preserve">Neural Correlates of Multisensory Integration of Ecologically Valid Audiovisual Events In Special Collection: </w:t>
+      </w:r>
+      <w:proofErr w:type="spellStart"/>
+      <w:r>
+        <w:rPr>
+          <w:color w:val="131313"/>
+        </w:rPr>
+        <w:t>CogNet</w:t>
+      </w:r>
+      <w:proofErr w:type="spellEnd"/>
+      <w:r>
+        <w:rPr>
+          <w:color w:val="131313"/>
+        </w:rPr>
+        <w:t xml:space="preserve">. Jeroen J. </w:t>
+      </w:r>
+      <w:proofErr w:type="spellStart"/>
+      <w:r>
+        <w:rPr>
+          <w:color w:val="131313"/>
+        </w:rPr>
+        <w:t>Stekelenburg,Jean</w:t>
+      </w:r>
+      <w:proofErr w:type="spellEnd"/>
+      <w:r>
+        <w:rPr>
+          <w:color w:val="131313"/>
+        </w:rPr>
+        <w:t xml:space="preserve"> </w:t>
+      </w:r>
+      <w:proofErr w:type="spellStart"/>
+      <w:r>
+        <w:rPr>
+          <w:color w:val="131313"/>
+        </w:rPr>
+        <w:t>Vroomen</w:t>
+      </w:r>
+      <w:proofErr w:type="spellEnd"/>
+      <w:r>
+        <w:rPr>
+          <w:color w:val="131313"/>
+        </w:rPr>
+        <w:t>. Journal of Cognitive Neuroscience (2007) 19 (12): 1964–1973.</w:t>
       </w:r>
     </w:p>
     <w:p>
@@ -24433,7 +24043,39 @@
         <w:jc w:val="left"/>
       </w:pPr>
       <w:r>
-        <w:t>·      The specific effects we observed—increased compensation for inputs that are acoustically and/or visually more “sh”-like—do, however, also call into question the specific explanation Liu and Jaeger (2018) offered for their results: Liu and Jaeger suggested that a pen in the mouth disrupts or occludes visual evidence to the articulation of “sh” (such a s lip-rounding), so that listeners should be likely to attribute “sh” shifted towards “s” to the pen, but unlikely to attributed “s” shifted towards “sh” to the pen. The findings of Experiments 1a-c suggest the exact opposite. …</w:t>
+        <w:t>·      The specific effects we observed—increased compensation for inputs that are acoustically and/or visually more “</w:t>
+      </w:r>
+      <w:proofErr w:type="spellStart"/>
+      <w:r>
+        <w:t>sh</w:t>
+      </w:r>
+      <w:proofErr w:type="spellEnd"/>
+      <w:r>
+        <w:t>”-like—do, however, also call into question the specific explanation Liu and Jaeger (2018) offered for their results: Liu and Jaeger suggested that a pen in the mouth disrupts or occludes visual evidence to the articulation of “</w:t>
+      </w:r>
+      <w:proofErr w:type="spellStart"/>
+      <w:r>
+        <w:t>sh</w:t>
+      </w:r>
+      <w:proofErr w:type="spellEnd"/>
+      <w:r>
+        <w:t>” (such a s lip-rounding), so that listeners should be likely to attribute “</w:t>
+      </w:r>
+      <w:proofErr w:type="spellStart"/>
+      <w:r>
+        <w:t>sh</w:t>
+      </w:r>
+      <w:proofErr w:type="spellEnd"/>
+      <w:r>
+        <w:t>” shifted towards “s” to the pen, but unlikely to attributed “s” shifted towards “</w:t>
+      </w:r>
+      <w:proofErr w:type="spellStart"/>
+      <w:r>
+        <w:t>sh</w:t>
+      </w:r>
+      <w:proofErr w:type="spellEnd"/>
+      <w:r>
+        <w:t>” to the pen. The findings of Experiments 1a-c suggest the exact opposite. …</w:t>
       </w:r>
     </w:p>
     <w:p>
@@ -29455,11 +29097,11 @@
 
 <file path=word/people.xml><?xml version="1.0" encoding="utf-8"?>
 <w15:people xmlns:wpc="http://schemas.microsoft.com/office/word/2010/wordprocessingCanvas" xmlns:cx="http://schemas.microsoft.com/office/drawing/2014/chartex" xmlns:cx1="http://schemas.microsoft.com/office/drawing/2015/9/8/chartex" xmlns:cx2="http://schemas.microsoft.com/office/drawing/2015/10/21/chartex" xmlns:cx3="http://schemas.microsoft.com/office/drawing/2016/5/9/chartex" xmlns:cx4="http://schemas.microsoft.com/office/drawing/2016/5/10/chartex" xmlns:cx5="http://schemas.microsoft.com/office/drawing/2016/5/11/chartex" xmlns:cx6="http://schemas.microsoft.com/office/drawing/2016/5/12/chartex" xmlns:cx7="http://schemas.microsoft.com/office/drawing/2016/5/13/chartex" xmlns:cx8="http://schemas.microsoft.com/office/drawing/2016/5/14/chartex" xmlns:mc="http://schemas.openxmlformats.org/markup-compatibility/2006" xmlns:aink="http://schemas.microsoft.com/office/drawing/2016/ink" xmlns:am3d="http://schemas.microsoft.com/office/drawing/2017/model3d" xmlns:o="urn:schemas-microsoft-com:office:office" xmlns:oel="http://schemas.microsoft.com/office/2019/extlst" xmlns:r="http://schemas.openxmlformats.org/officeDocument/2006/relationships" xmlns:m="http://schemas.openxmlformats.org/officeDocument/2006/math" xmlns:v="urn:schemas-microsoft-com:vml" xmlns:wp14="http://schemas.microsoft.com/office/word/2010/wordprocessingDrawing" xmlns:wp="http://schemas.openxmlformats.org/drawingml/2006/wordprocessingDrawing" xmlns:w10="urn:schemas-microsoft-com:office:word" xmlns:w="http://schemas.openxmlformats.org/wordprocessingml/2006/main" xmlns:w14="http://schemas.microsoft.com/office/word/2010/wordml" xmlns:w15="http://schemas.microsoft.com/office/word/2012/wordml" xmlns:w16cex="http://schemas.microsoft.com/office/word/2018/wordml/cex" xmlns:w16cid="http://schemas.microsoft.com/office/word/2016/wordml/cid" xmlns:w16="http://schemas.microsoft.com/office/word/2018/wordml" xmlns:w16du="http://schemas.microsoft.com/office/word/2023/wordml/word16du" xmlns:w16sdtdh="http://schemas.microsoft.com/office/word/2020/wordml/sdtdatahash" xmlns:w16se="http://schemas.microsoft.com/office/word/2015/wordml/symex" xmlns:wpg="http://schemas.microsoft.com/office/word/2010/wordprocessingGroup" xmlns:wpi="http://schemas.microsoft.com/office/word/2010/wordprocessingInk" xmlns:wne="http://schemas.microsoft.com/office/word/2006/wordml" xmlns:wps="http://schemas.microsoft.com/office/word/2010/wordprocessingShape" mc:Ignorable="w14 w15 w16se w16cid w16 w16cex w16sdtdh w16du wp14">
+  <w15:person w15:author="Cummings, Shawn">
+    <w15:presenceInfo w15:providerId="AD" w15:userId="S::shawn.cummings@uconn.edu::de2d00fc-0438-4d53-9dfb-ffd47e6e9224"/>
+  </w15:person>
   <w15:person w15:author="Jaeger, Florian">
     <w15:presenceInfo w15:providerId="AD" w15:userId="S::fjaeger@ur.rochester.edu::0d0acd91-09a2-4ddb-a934-22efc544688e"/>
-  </w15:person>
-  <w15:person w15:author="Cummings, Shawn">
-    <w15:presenceInfo w15:providerId="AD" w15:userId="S::shawn.cummings@uconn.edu::de2d00fc-0438-4d53-9dfb-ffd47e6e9224"/>
   </w15:person>
 </w15:people>
 </file>

--- a/output/papers/Round 1/manuscript-brief.docx
+++ b/output/papers/Round 1/manuscript-brief.docx
@@ -946,7 +946,21 @@
         <w:rPr>
           <w:szCs w:val="22"/>
         </w:rPr>
-        <w:t xml:space="preserve">acoustically more similar to typical </w:t>
+        <w:t xml:space="preserve">acoustically more </w:t>
+      </w:r>
+      <w:proofErr w:type="gramStart"/>
+      <w:r>
+        <w:rPr>
+          <w:szCs w:val="22"/>
+        </w:rPr>
+        <w:t>similar to</w:t>
+      </w:r>
+      <w:proofErr w:type="gramEnd"/>
+      <w:r>
+        <w:rPr>
+          <w:szCs w:val="22"/>
+        </w:rPr>
+        <w:t xml:space="preserve"> typical </w:t>
       </w:r>
       <w:r>
         <w:rPr>
@@ -1784,7 +1798,21 @@
         <w:rPr>
           <w:szCs w:val="22"/>
         </w:rPr>
-        <w:t>context should elicit compensation similar to that observed in previous studies on linguistic context</w:t>
+        <w:t xml:space="preserve">context should elicit compensation </w:t>
+      </w:r>
+      <w:proofErr w:type="gramStart"/>
+      <w:r>
+        <w:rPr>
+          <w:szCs w:val="22"/>
+        </w:rPr>
+        <w:t>similar to</w:t>
+      </w:r>
+      <w:proofErr w:type="gramEnd"/>
+      <w:r>
+        <w:rPr>
+          <w:szCs w:val="22"/>
+        </w:rPr>
+        <w:t xml:space="preserve"> that observed in previous studies on linguistic context</w:t>
       </w:r>
       <w:r>
         <w:rPr>
@@ -1960,7 +1988,21 @@
         <w:rPr>
           <w:szCs w:val="22"/>
         </w:rPr>
-        <w:t xml:space="preserve">from /s/ in English (Jongman, Wayland, &amp; Wong, 2000), both of these </w:t>
+        <w:t xml:space="preserve">from /s/ in English (Jongman, Wayland, &amp; Wong, 2000), </w:t>
+      </w:r>
+      <w:proofErr w:type="gramStart"/>
+      <w:r>
+        <w:rPr>
+          <w:szCs w:val="22"/>
+        </w:rPr>
+        <w:t>both of these</w:t>
+      </w:r>
+      <w:proofErr w:type="gramEnd"/>
+      <w:r>
+        <w:rPr>
+          <w:szCs w:val="22"/>
+        </w:rPr>
+        <w:t xml:space="preserve"> </w:t>
       </w:r>
       <w:r>
         <w:rPr>
@@ -2008,7 +2050,21 @@
         <w:rPr>
           <w:szCs w:val="22"/>
         </w:rPr>
-        <w:t xml:space="preserve">te for either or both of these effects of the pen on articulation, it should bias their perception towards </w:t>
+        <w:t xml:space="preserve">te for either or </w:t>
+      </w:r>
+      <w:proofErr w:type="gramStart"/>
+      <w:r>
+        <w:rPr>
+          <w:szCs w:val="22"/>
+        </w:rPr>
+        <w:t>both of these</w:t>
+      </w:r>
+      <w:proofErr w:type="gramEnd"/>
+      <w:r>
+        <w:rPr>
+          <w:szCs w:val="22"/>
+        </w:rPr>
+        <w:t xml:space="preserve"> effects of the pen on articulation, it should bias their perception towards </w:t>
       </w:r>
       <w:r>
         <w:rPr>
@@ -2456,8 +2512,13 @@
       <w:r>
         <w:t xml:space="preserve"> </w:t>
       </w:r>
-      <w:r>
-        <w:t xml:space="preserve">With regard to ethnicity, </w:t>
+      <w:proofErr w:type="gramStart"/>
+      <w:r>
+        <w:t>With regard to</w:t>
+      </w:r>
+      <w:proofErr w:type="gramEnd"/>
+      <w:r>
+        <w:t xml:space="preserve"> ethnicity, </w:t>
       </w:r>
       <w:r>
         <w:t>8.5</w:t>
@@ -2535,8 +2596,13 @@
         <w:t xml:space="preserve"> </w:t>
       </w:r>
       <w:r>
-        <w:t>American Indian/Alaska Native or Native Hawaiian or other</w:t>
-      </w:r>
+        <w:t xml:space="preserve">American Indian/Alaska Native or Native Hawaiian or </w:t>
+      </w:r>
+      <w:proofErr w:type="gramStart"/>
+      <w:r>
+        <w:t>other</w:t>
+      </w:r>
+      <w:proofErr w:type="gramEnd"/>
       <w:r>
         <w:t xml:space="preserve"> </w:t>
       </w:r>
@@ -3418,7 +3484,21 @@
         <w:rPr>
           <w:szCs w:val="22"/>
         </w:rPr>
-        <w:t>The use of audiovisual stimuli comes with unique challenges. While our goal was to investigate how the presence of the pen affects the perception of the acoustic input, the use of audiovisual stimuli entails that participants also had access to visual cues to the /s/-/ʃ/ contrast</w:t>
+        <w:t xml:space="preserve">The use of audiovisual stimuli comes with unique challenges. While our goal was to investigate how the presence of the pen affects the perception of the acoustic input, the use of audiovisual stimuli entails </w:t>
+      </w:r>
+      <w:proofErr w:type="gramStart"/>
+      <w:r>
+        <w:rPr>
+          <w:szCs w:val="22"/>
+        </w:rPr>
+        <w:t>that participants</w:t>
+      </w:r>
+      <w:proofErr w:type="gramEnd"/>
+      <w:r>
+        <w:rPr>
+          <w:szCs w:val="22"/>
+        </w:rPr>
+        <w:t xml:space="preserve"> also had access to visual cues to the /s/-/ʃ/ contrast</w:t>
       </w:r>
       <w:r>
         <w:rPr>
@@ -3430,21 +3510,7 @@
         <w:rPr>
           <w:szCs w:val="22"/>
         </w:rPr>
-        <w:t xml:space="preserve">Proctor, </w:t>
-      </w:r>
-      <w:proofErr w:type="spellStart"/>
-      <w:r>
-        <w:rPr>
-          <w:szCs w:val="22"/>
-        </w:rPr>
-        <w:t>Shadle</w:t>
-      </w:r>
-      <w:proofErr w:type="spellEnd"/>
-      <w:r>
-        <w:rPr>
-          <w:szCs w:val="22"/>
-        </w:rPr>
-        <w:t xml:space="preserve">, &amp; </w:t>
+        <w:t xml:space="preserve">Proctor, Shadle, &amp; </w:t>
       </w:r>
       <w:proofErr w:type="spellStart"/>
       <w:r>
@@ -3794,7 +3860,21 @@
         <w:rPr>
           <w:szCs w:val="22"/>
         </w:rPr>
-        <w:t xml:space="preserve"> sequence highly similar to </w:t>
+        <w:t xml:space="preserve"> sequence highly </w:t>
+      </w:r>
+      <w:proofErr w:type="gramStart"/>
+      <w:r>
+        <w:rPr>
+          <w:szCs w:val="22"/>
+        </w:rPr>
+        <w:t>similar to</w:t>
+      </w:r>
+      <w:proofErr w:type="gramEnd"/>
+      <w:r>
+        <w:rPr>
+          <w:szCs w:val="22"/>
+        </w:rPr>
+        <w:t xml:space="preserve"> </w:t>
       </w:r>
       <w:proofErr w:type="spellStart"/>
       <w:r>
@@ -5433,13 +5513,27 @@
         <w:rPr>
           <w:szCs w:val="22"/>
         </w:rPr>
-        <w:t xml:space="preserve"> required sound sequence similar </w:t>
-      </w:r>
-      <w:r>
-        <w:rPr>
-          <w:szCs w:val="22"/>
-        </w:rPr>
-        <w:t xml:space="preserve">to </w:t>
+        <w:t xml:space="preserve"> required sound sequence </w:t>
+      </w:r>
+      <w:proofErr w:type="gramStart"/>
+      <w:r>
+        <w:rPr>
+          <w:szCs w:val="22"/>
+        </w:rPr>
+        <w:t xml:space="preserve">similar </w:t>
+      </w:r>
+      <w:r>
+        <w:rPr>
+          <w:szCs w:val="22"/>
+        </w:rPr>
+        <w:t>to</w:t>
+      </w:r>
+      <w:proofErr w:type="gramEnd"/>
+      <w:r>
+        <w:rPr>
+          <w:szCs w:val="22"/>
+        </w:rPr>
+        <w:t xml:space="preserve"> </w:t>
       </w:r>
       <w:proofErr w:type="spellStart"/>
       <w:r>
@@ -6158,7 +6252,21 @@
         <w:rPr>
           <w:szCs w:val="22"/>
         </w:rPr>
-        <w:t xml:space="preserve">, but in order to start the experiment, participants had to accept the </w:t>
+        <w:t xml:space="preserve">, but </w:t>
+      </w:r>
+      <w:proofErr w:type="gramStart"/>
+      <w:r>
+        <w:rPr>
+          <w:szCs w:val="22"/>
+        </w:rPr>
+        <w:t>in order to</w:t>
+      </w:r>
+      <w:proofErr w:type="gramEnd"/>
+      <w:r>
+        <w:rPr>
+          <w:szCs w:val="22"/>
+        </w:rPr>
+        <w:t xml:space="preserve"> start the experiment, participants had to accept the </w:t>
       </w:r>
       <w:r>
         <w:rPr>
@@ -6413,7 +6521,21 @@
         <w:rPr>
           <w:szCs w:val="22"/>
         </w:rPr>
-        <w:t xml:space="preserve">. None of the trials during the test phase actually contained a white dot. Participants then completed 72 </w:t>
+        <w:t xml:space="preserve">. None of the trials during the test phase </w:t>
+      </w:r>
+      <w:proofErr w:type="gramStart"/>
+      <w:r>
+        <w:rPr>
+          <w:szCs w:val="22"/>
+        </w:rPr>
+        <w:t>actually contained</w:t>
+      </w:r>
+      <w:proofErr w:type="gramEnd"/>
+      <w:r>
+        <w:rPr>
+          <w:szCs w:val="22"/>
+        </w:rPr>
+        <w:t xml:space="preserve"> a white dot. Participants then completed 72 </w:t>
       </w:r>
       <w:r>
         <w:rPr>
@@ -6577,7 +6699,21 @@
         <w:rPr>
           <w:szCs w:val="22"/>
         </w:rPr>
-        <w:t xml:space="preserve"> continuum). One of these two instances occurred with the pen in the mouth and one occurred with the pen in the hand. Across the six blocks all 72 combinations of the 12 video items and the six audio conditions occurred exactly once. The order of the 12 test stimuli within each block was fully random.</w:t>
+        <w:t xml:space="preserve"> continuum). One of these two instances occurred with the pen in the </w:t>
+      </w:r>
+      <w:proofErr w:type="gramStart"/>
+      <w:r>
+        <w:rPr>
+          <w:szCs w:val="22"/>
+        </w:rPr>
+        <w:t>mouth</w:t>
+      </w:r>
+      <w:proofErr w:type="gramEnd"/>
+      <w:r>
+        <w:rPr>
+          <w:szCs w:val="22"/>
+        </w:rPr>
+        <w:t xml:space="preserve"> and one occurred with the pen in the hand. Across the six blocks all 72 combinations of the 12 video items and the six audio conditions occurred exactly once. The order of the 12 test stimuli within each block was fully random.</w:t>
       </w:r>
     </w:p>
     <w:p>
@@ -10470,7 +10606,21 @@
         <w:rPr>
           <w:szCs w:val="22"/>
         </w:rPr>
-        <w:t xml:space="preserve"> Labels along the X-axis numbers refer to the 31 step continuum created by Liu &amp; Jaeger (2018), where 1 and 31 were clear </w:t>
+        <w:t xml:space="preserve"> Labels along the X-axis numbers refer to the </w:t>
+      </w:r>
+      <w:proofErr w:type="gramStart"/>
+      <w:r>
+        <w:rPr>
+          <w:szCs w:val="22"/>
+        </w:rPr>
+        <w:t>31 step</w:t>
+      </w:r>
+      <w:proofErr w:type="gramEnd"/>
+      <w:r>
+        <w:rPr>
+          <w:szCs w:val="22"/>
+        </w:rPr>
+        <w:t xml:space="preserve"> continuum created by Liu &amp; Jaeger (2018), where 1 and 31 were clear </w:t>
       </w:r>
       <w:proofErr w:type="spellStart"/>
       <w:r>
@@ -14499,64 +14649,332 @@
           <w:iCs/>
           <w:szCs w:val="22"/>
         </w:rPr>
-        <w:t>as</w:t>
-      </w:r>
-      <w:del w:id="4" w:author="Cummings, Shawn" w:date="2025-01-07T17:39:00Z" w16du:dateUtc="2025-01-08T00:39:00Z">
-        <w:r>
-          <w:rPr>
-            <w:i/>
-            <w:iCs/>
-            <w:szCs w:val="22"/>
-          </w:rPr>
-          <w:delText>h</w:delText>
-        </w:r>
-      </w:del>
+        <w:t>asi</w:t>
+      </w:r>
+      <w:proofErr w:type="spellEnd"/>
+      <w:r>
+        <w:rPr>
+          <w:szCs w:val="22"/>
+        </w:rPr>
+        <w:t xml:space="preserve"> when the talker in the video </w:t>
+      </w:r>
+      <w:proofErr w:type="gramStart"/>
+      <w:r>
+        <w:rPr>
+          <w:szCs w:val="22"/>
+        </w:rPr>
+        <w:t>had a</w:t>
+      </w:r>
+      <w:r>
+        <w:rPr>
+          <w:szCs w:val="22"/>
+        </w:rPr>
+        <w:t xml:space="preserve"> pen </w:t>
+      </w:r>
+      <w:r>
+        <w:rPr>
+          <w:szCs w:val="22"/>
+        </w:rPr>
+        <w:t>in the mouth</w:t>
+      </w:r>
+      <w:proofErr w:type="gramEnd"/>
+      <w:r>
+        <w:rPr>
+          <w:szCs w:val="22"/>
+        </w:rPr>
+        <w:t>, compared to when the talker held the pen in the hand</w:t>
+      </w:r>
+      <w:r>
+        <w:rPr>
+          <w:szCs w:val="22"/>
+        </w:rPr>
+        <w:t>.</w:t>
+      </w:r>
+      <w:r>
+        <w:rPr>
+          <w:szCs w:val="22"/>
+        </w:rPr>
+        <w:t xml:space="preserve"> This effect was larger when for tokens that were acoustically or visually more </w:t>
+      </w:r>
+      <w:proofErr w:type="spellStart"/>
       <w:r>
         <w:rPr>
           <w:i/>
           <w:iCs/>
           <w:szCs w:val="22"/>
         </w:rPr>
-        <w:t>i</w:t>
+        <w:t>ashi</w:t>
       </w:r>
       <w:proofErr w:type="spellEnd"/>
       <w:r>
         <w:rPr>
           <w:szCs w:val="22"/>
         </w:rPr>
-        <w:t xml:space="preserve"> when the talker in the video had a</w:t>
-      </w:r>
-      <w:r>
-        <w:rPr>
-          <w:szCs w:val="22"/>
-        </w:rPr>
-        <w:t xml:space="preserve"> pen </w:t>
-      </w:r>
-      <w:r>
-        <w:rPr>
-          <w:szCs w:val="22"/>
-        </w:rPr>
-        <w:t>in the mouth, compared to when the talker held the pen in the hand</w:t>
-      </w:r>
-      <w:r>
-        <w:rPr>
-          <w:szCs w:val="22"/>
-        </w:rPr>
-        <w:t>.</w:t>
-      </w:r>
-      <w:r>
-        <w:rPr>
-          <w:szCs w:val="22"/>
-        </w:rPr>
-        <w:t xml:space="preserve"> This effect was larger when for tokens that were acoustically or visually more </w:t>
+        <w:t xml:space="preserve">-like, closely resembling findings for compensation for </w:t>
+      </w:r>
+      <w:r>
+        <w:rPr>
+          <w:szCs w:val="22"/>
+        </w:rPr>
+        <w:t xml:space="preserve">visually presented </w:t>
+      </w:r>
+      <w:r>
+        <w:rPr>
+          <w:szCs w:val="22"/>
+        </w:rPr>
+        <w:t>phonetic context (</w:t>
+      </w:r>
+      <w:r>
+        <w:rPr>
+          <w:szCs w:val="22"/>
+        </w:rPr>
+        <w:t>Kang et al.</w:t>
+      </w:r>
+      <w:r>
+        <w:rPr>
+          <w:szCs w:val="22"/>
+        </w:rPr>
+        <w:t xml:space="preserve">, </w:t>
+      </w:r>
+      <w:r>
+        <w:rPr>
+          <w:szCs w:val="22"/>
+        </w:rPr>
+        <w:t>2016).</w:t>
+      </w:r>
+    </w:p>
+    <w:p>
+      <w:pPr>
+        <w:rPr>
+          <w:szCs w:val="22"/>
+        </w:rPr>
+      </w:pPr>
+      <w:r>
+        <w:rPr>
+          <w:szCs w:val="22"/>
+        </w:rPr>
+        <w:t xml:space="preserve">Crucially, the directionality of our effects suggest compensation rather than </w:t>
+      </w:r>
+      <w:r>
+        <w:rPr>
+          <w:szCs w:val="22"/>
+        </w:rPr>
+        <w:t>ordinary cue</w:t>
+      </w:r>
+      <w:r>
+        <w:rPr>
+          <w:szCs w:val="22"/>
+        </w:rPr>
+        <w:t xml:space="preserve"> </w:t>
+      </w:r>
+      <w:r>
+        <w:rPr>
+          <w:szCs w:val="22"/>
+        </w:rPr>
+        <w:lastRenderedPageBreak/>
+        <w:t xml:space="preserve">integration. It is well established that non-phonetic, non-acoustic factors are integrated in perception. For example, </w:t>
       </w:r>
       <w:proofErr w:type="spellStart"/>
+      <w:r>
+        <w:rPr>
+          <w:szCs w:val="22"/>
+        </w:rPr>
+        <w:t>Gick</w:t>
+      </w:r>
+      <w:proofErr w:type="spellEnd"/>
+      <w:r>
+        <w:rPr>
+          <w:szCs w:val="22"/>
+        </w:rPr>
+        <w:t xml:space="preserve"> &amp; Derrick (2009) found that feeling a burst of air on the skin—consistent with the aspiration of a /p/ but not with /b/</w:t>
+      </w:r>
+      <w:r>
+        <w:rPr>
+          <w:szCs w:val="22"/>
+        </w:rPr>
+        <w:t>—</w:t>
+      </w:r>
+      <w:r>
+        <w:rPr>
+          <w:szCs w:val="22"/>
+        </w:rPr>
+        <w:t>influenced listeners’ perception of a VOT continuum, without conscious knowledge of the manipulation. However, the directionality of this effect was integratory rather than compensatory: the puff of air promoted increased /p/ responses. Our</w:t>
+      </w:r>
+      <w:r>
+        <w:rPr>
+          <w:szCs w:val="22"/>
+        </w:rPr>
+        <w:t xml:space="preserve"> result</w:t>
+      </w:r>
+      <w:r>
+        <w:rPr>
+          <w:szCs w:val="22"/>
+        </w:rPr>
+        <w:t>s</w:t>
+      </w:r>
+      <w:r>
+        <w:rPr>
+          <w:szCs w:val="22"/>
+        </w:rPr>
+        <w:t>, in contrast,</w:t>
+      </w:r>
+      <w:r>
+        <w:rPr>
+          <w:szCs w:val="22"/>
+        </w:rPr>
+        <w:t xml:space="preserve"> </w:t>
+      </w:r>
+      <w:r>
+        <w:rPr>
+          <w:szCs w:val="22"/>
+        </w:rPr>
+        <w:t>are</w:t>
+      </w:r>
+      <w:r>
+        <w:rPr>
+          <w:szCs w:val="22"/>
+        </w:rPr>
+        <w:t xml:space="preserve"> unexpected if listeners simply integrated visual and acoustic evidence of articulation, without discounting the </w:t>
+      </w:r>
       <w:r>
         <w:rPr>
           <w:i/>
           <w:iCs/>
           <w:szCs w:val="22"/>
         </w:rPr>
+        <w:t>causes</w:t>
+      </w:r>
+      <w:r>
+        <w:rPr>
+          <w:szCs w:val="22"/>
+        </w:rPr>
+        <w:t xml:space="preserve"> for that evidence. The presence of a pen </w:t>
+      </w:r>
+      <w:r>
+        <w:rPr>
+          <w:szCs w:val="22"/>
+        </w:rPr>
+        <w:t xml:space="preserve">is expected to </w:t>
+      </w:r>
+      <w:r>
+        <w:rPr>
+          <w:szCs w:val="22"/>
+        </w:rPr>
+        <w:t xml:space="preserve">increase lip rounding and </w:t>
+      </w:r>
+      <w:r>
+        <w:rPr>
+          <w:szCs w:val="22"/>
+        </w:rPr>
+        <w:t>oral cavity</w:t>
+      </w:r>
+      <w:r>
+        <w:rPr>
+          <w:szCs w:val="22"/>
+        </w:rPr>
+        <w:t xml:space="preserve"> opening. </w:t>
+      </w:r>
+      <w:r>
+        <w:rPr>
+          <w:szCs w:val="22"/>
+        </w:rPr>
+        <w:t>Either</w:t>
+      </w:r>
+      <w:r>
+        <w:rPr>
+          <w:szCs w:val="22"/>
+        </w:rPr>
+        <w:t xml:space="preserve"> of these would result in lower center of gravity </w:t>
+      </w:r>
+      <w:r>
+        <w:rPr>
+          <w:szCs w:val="22"/>
+        </w:rPr>
+        <w:t>(</w:t>
+      </w:r>
+      <w:proofErr w:type="gramStart"/>
+      <w:r>
+        <w:rPr>
+          <w:szCs w:val="22"/>
+        </w:rPr>
+        <w:t>similar to</w:t>
+      </w:r>
+      <w:proofErr w:type="gramEnd"/>
+      <w:r>
+        <w:rPr>
+          <w:szCs w:val="22"/>
+        </w:rPr>
+        <w:t xml:space="preserve"> the effects of a bite</w:t>
+      </w:r>
+      <w:r>
+        <w:rPr>
+          <w:szCs w:val="22"/>
+        </w:rPr>
+        <w:t>-</w:t>
+      </w:r>
+      <w:r>
+        <w:rPr>
+          <w:szCs w:val="22"/>
+        </w:rPr>
+        <w:t xml:space="preserve">block, </w:t>
+      </w:r>
+      <w:r>
+        <w:rPr>
+          <w:szCs w:val="22"/>
+        </w:rPr>
+        <w:t>McFarland &amp; Baum, 1995; Baum et al. 1996</w:t>
+      </w:r>
+      <w:r>
+        <w:rPr>
+          <w:szCs w:val="22"/>
+        </w:rPr>
+        <w:t>)</w:t>
+      </w:r>
+      <w:r>
+        <w:rPr>
+          <w:szCs w:val="22"/>
+        </w:rPr>
+        <w:t xml:space="preserve">, making a sound acoustically more </w:t>
+      </w:r>
+      <w:r>
+        <w:rPr>
+          <w:szCs w:val="22"/>
+        </w:rPr>
+        <w:t>/ʃ/</w:t>
+      </w:r>
+      <w:r>
+        <w:rPr>
+          <w:szCs w:val="22"/>
+        </w:rPr>
+        <w:t xml:space="preserve">-like. </w:t>
+      </w:r>
+      <w:r>
+        <w:rPr>
+          <w:szCs w:val="22"/>
+        </w:rPr>
+        <w:t xml:space="preserve">If listeners naively integrated this visual evidence with the acoustic evidence, listeners should be </w:t>
+      </w:r>
+      <w:r>
+        <w:rPr>
+          <w:i/>
+          <w:iCs/>
+          <w:szCs w:val="22"/>
+        </w:rPr>
+        <w:t>more</w:t>
+      </w:r>
+      <w:r>
+        <w:rPr>
+          <w:szCs w:val="22"/>
+        </w:rPr>
+        <w:t xml:space="preserve"> likely to respond </w:t>
+      </w:r>
+      <w:proofErr w:type="spellStart"/>
+      <w:r>
+        <w:rPr>
+          <w:i/>
+          <w:iCs/>
+          <w:szCs w:val="22"/>
+        </w:rPr>
         <w:t>ashi</w:t>
       </w:r>
       <w:proofErr w:type="spellEnd"/>
@@ -14564,158 +14982,140 @@
         <w:rPr>
           <w:szCs w:val="22"/>
         </w:rPr>
-        <w:t xml:space="preserve">-like, closely resembling findings for compensation for </w:t>
-      </w:r>
-      <w:r>
-        <w:rPr>
-          <w:szCs w:val="22"/>
-        </w:rPr>
-        <w:t xml:space="preserve">visually presented </w:t>
-      </w:r>
-      <w:r>
-        <w:rPr>
-          <w:szCs w:val="22"/>
-        </w:rPr>
-        <w:t>phonetic context (</w:t>
-      </w:r>
-      <w:r>
-        <w:rPr>
-          <w:szCs w:val="22"/>
-        </w:rPr>
-        <w:t>Kang et al.</w:t>
-      </w:r>
-      <w:r>
-        <w:rPr>
-          <w:szCs w:val="22"/>
-        </w:rPr>
-        <w:t xml:space="preserve">, </w:t>
-      </w:r>
-      <w:r>
-        <w:rPr>
-          <w:szCs w:val="22"/>
-        </w:rPr>
-        <w:t>2016).</w:t>
+        <w:t xml:space="preserve"> when the pen is in the mouth</w:t>
+      </w:r>
+      <w:r>
+        <w:rPr>
+          <w:szCs w:val="22"/>
+        </w:rPr>
+        <w:t>—the opposite of what we observed in all three experiments</w:t>
+      </w:r>
+      <w:r>
+        <w:rPr>
+          <w:szCs w:val="22"/>
+        </w:rPr>
+        <w:t xml:space="preserve">. Similarly, if listeners ignored the pen, or if the effects of the pen on articulation, were not sufficiently visually evident, we should have failed to find </w:t>
+      </w:r>
+      <w:r>
+        <w:rPr>
+          <w:i/>
+        </w:rPr>
+        <w:t>an</w:t>
+      </w:r>
+      <w:r>
+        <w:rPr>
+          <w:i/>
+        </w:rPr>
+        <w:t>y</w:t>
+      </w:r>
+      <w:r>
+        <w:rPr>
+          <w:szCs w:val="22"/>
+        </w:rPr>
+        <w:t xml:space="preserve"> effect of pen location. </w:t>
+      </w:r>
+      <w:r>
+        <w:rPr>
+          <w:szCs w:val="22"/>
+        </w:rPr>
+        <w:t xml:space="preserve">This was not the case. </w:t>
+      </w:r>
+      <w:r>
+        <w:rPr>
+          <w:szCs w:val="22"/>
+        </w:rPr>
+        <w:t xml:space="preserve">Instead, the results of Experiments 1a-c </w:t>
+      </w:r>
+      <w:r>
+        <w:rPr>
+          <w:szCs w:val="22"/>
+        </w:rPr>
+        <w:t>are predicted by the hypothesis that l</w:t>
+      </w:r>
+      <w:r>
+        <w:rPr>
+          <w:szCs w:val="22"/>
+        </w:rPr>
+        <w:t>isteners expect and ‘explain away’ th</w:t>
+      </w:r>
+      <w:r>
+        <w:rPr>
+          <w:szCs w:val="22"/>
+        </w:rPr>
+        <w:t>e</w:t>
+      </w:r>
+      <w:r>
+        <w:rPr>
+          <w:szCs w:val="22"/>
+        </w:rPr>
+        <w:t xml:space="preserve"> effect of the pen</w:t>
+      </w:r>
+      <w:r>
+        <w:rPr>
+          <w:szCs w:val="22"/>
+        </w:rPr>
+        <w:t xml:space="preserve">, paralleling </w:t>
+      </w:r>
+      <w:r>
+        <w:rPr>
+          <w:szCs w:val="22"/>
+        </w:rPr>
+        <w:t>compensation effects</w:t>
+      </w:r>
+      <w:r>
+        <w:rPr>
+          <w:szCs w:val="22"/>
+        </w:rPr>
+        <w:t xml:space="preserve"> </w:t>
+      </w:r>
+      <w:r>
+        <w:rPr>
+          <w:szCs w:val="22"/>
+        </w:rPr>
+        <w:t>previously documented for</w:t>
+      </w:r>
+      <w:r>
+        <w:rPr>
+          <w:szCs w:val="22"/>
+        </w:rPr>
+        <w:t xml:space="preserve"> </w:t>
+      </w:r>
+      <w:r>
+        <w:rPr>
+          <w:szCs w:val="22"/>
+        </w:rPr>
+        <w:t>surrounding phonetic context</w:t>
+      </w:r>
+      <w:r>
+        <w:rPr>
+          <w:szCs w:val="22"/>
+        </w:rPr>
+        <w:t>.</w:t>
       </w:r>
     </w:p>
     <w:p>
       <w:pPr>
         <w:rPr>
-          <w:ins w:id="5" w:author="Cummings, Shawn" w:date="2025-01-07T17:41:00Z" w16du:dateUtc="2025-01-08T00:41:00Z"/>
-          <w:szCs w:val="22"/>
-        </w:rPr>
-      </w:pPr>
-      <w:ins w:id="6" w:author="Cummings, Shawn" w:date="2025-01-07T17:42:00Z" w16du:dateUtc="2025-01-08T00:42:00Z">
-        <w:r>
-          <w:rPr>
-            <w:szCs w:val="22"/>
-          </w:rPr>
-          <w:t xml:space="preserve">Crucially, the directionality of our effects suggest compensation rather than simple </w:t>
-        </w:r>
-        <w:r>
-          <w:rPr>
-            <w:szCs w:val="22"/>
-          </w:rPr>
-          <w:lastRenderedPageBreak/>
-          <w:t>integration. It is well established that non-</w:t>
-        </w:r>
-      </w:ins>
-      <w:ins w:id="7" w:author="Cummings, Shawn" w:date="2025-01-07T17:43:00Z" w16du:dateUtc="2025-01-08T00:43:00Z">
-        <w:r>
-          <w:rPr>
-            <w:szCs w:val="22"/>
-          </w:rPr>
-          <w:t xml:space="preserve">phonetic, non-acoustic factors </w:t>
-        </w:r>
-      </w:ins>
-      <w:ins w:id="8" w:author="Cummings, Shawn" w:date="2025-01-07T17:44:00Z" w16du:dateUtc="2025-01-08T00:44:00Z">
-        <w:r>
-          <w:rPr>
-            <w:szCs w:val="22"/>
-          </w:rPr>
-          <w:t xml:space="preserve">are integrated in perception. For example, </w:t>
-        </w:r>
-        <w:proofErr w:type="spellStart"/>
-        <w:r>
-          <w:rPr>
-            <w:szCs w:val="22"/>
-          </w:rPr>
-          <w:t>Gick</w:t>
-        </w:r>
-        <w:proofErr w:type="spellEnd"/>
-        <w:r>
-          <w:rPr>
-            <w:szCs w:val="22"/>
-          </w:rPr>
-          <w:t xml:space="preserve"> &amp; Derrick (2009) found that feeling a burst of air on the skin—consistent with the aspiration of a /p/ but not with /b/--influenced listeners’ perception of a VOT continuum, without conscious knowledge of the manipulation. </w:t>
-        </w:r>
-      </w:ins>
-      <w:ins w:id="9" w:author="Cummings, Shawn" w:date="2025-01-07T17:45:00Z" w16du:dateUtc="2025-01-08T00:45:00Z">
-        <w:r>
-          <w:rPr>
-            <w:szCs w:val="22"/>
-          </w:rPr>
-          <w:t xml:space="preserve">However, the directionality of this effect was integratory rather than compensatory: the puff of air </w:t>
-        </w:r>
-      </w:ins>
-      <w:ins w:id="10" w:author="Cummings, Shawn" w:date="2025-01-07T17:46:00Z" w16du:dateUtc="2025-01-08T00:46:00Z">
-        <w:r>
-          <w:rPr>
-            <w:szCs w:val="22"/>
-          </w:rPr>
-          <w:t>promoted increased /p/ responses. Our</w:t>
-        </w:r>
-      </w:ins>
-      <w:del w:id="11" w:author="Cummings, Shawn" w:date="2025-01-07T17:46:00Z" w16du:dateUtc="2025-01-08T00:46:00Z">
-        <w:r>
-          <w:rPr>
-            <w:szCs w:val="22"/>
-          </w:rPr>
-          <w:delText>Th</w:delText>
-        </w:r>
-        <w:r>
-          <w:rPr>
-            <w:szCs w:val="22"/>
-          </w:rPr>
-          <w:delText>ese</w:delText>
-        </w:r>
-      </w:del>
-      <w:r>
-        <w:rPr>
-          <w:szCs w:val="22"/>
-        </w:rPr>
-        <w:t xml:space="preserve"> result</w:t>
-      </w:r>
-      <w:r>
-        <w:rPr>
-          <w:szCs w:val="22"/>
-        </w:rPr>
-        <w:t>s</w:t>
-      </w:r>
-      <w:ins w:id="12" w:author="Cummings, Shawn" w:date="2025-01-07T17:46:00Z" w16du:dateUtc="2025-01-08T00:46:00Z">
-        <w:r>
-          <w:rPr>
-            <w:szCs w:val="22"/>
-          </w:rPr>
-          <w:t>, in contrast,</w:t>
-        </w:r>
-      </w:ins>
-      <w:r>
-        <w:rPr>
-          <w:szCs w:val="22"/>
-        </w:rPr>
-        <w:t xml:space="preserve"> </w:t>
-      </w:r>
-      <w:r>
-        <w:rPr>
-          <w:szCs w:val="22"/>
-        </w:rPr>
-        <w:t>are</w:t>
-      </w:r>
-      <w:r>
-        <w:rPr>
-          <w:szCs w:val="22"/>
-        </w:rPr>
-        <w:t xml:space="preserve"> unexpected if listeners simply integrated visual and acoustic evidence of articulation, without discounting the </w:t>
+          <w:szCs w:val="22"/>
+        </w:rPr>
+      </w:pPr>
+      <w:r>
+        <w:rPr>
+          <w:szCs w:val="22"/>
+        </w:rPr>
+        <w:t>One alternative explanation would be that the pen partially or completely obscures some of the visual cues to /</w:t>
+      </w:r>
+      <w:r>
+        <w:rPr>
+          <w:szCs w:val="22"/>
+        </w:rPr>
+        <w:t>ʃ/</w:t>
+      </w:r>
+      <w:r>
+        <w:rPr>
+          <w:szCs w:val="22"/>
+        </w:rPr>
+        <w:t>—i.e., rather than causing</w:t>
       </w:r>
       <w:r>
         <w:rPr>
@@ -14723,117 +15123,65 @@
           <w:iCs/>
           <w:szCs w:val="22"/>
         </w:rPr>
-        <w:t>causes</w:t>
-      </w:r>
-      <w:r>
-        <w:rPr>
-          <w:szCs w:val="22"/>
-        </w:rPr>
-        <w:t xml:space="preserve"> for that evidence. The presence of a pen </w:t>
-      </w:r>
-      <w:r>
-        <w:rPr>
-          <w:szCs w:val="22"/>
-        </w:rPr>
-        <w:t xml:space="preserve">is expected to </w:t>
-      </w:r>
-      <w:r>
-        <w:rPr>
-          <w:szCs w:val="22"/>
-        </w:rPr>
-        <w:t xml:space="preserve">increase lip rounding and </w:t>
-      </w:r>
-      <w:r>
-        <w:rPr>
-          <w:szCs w:val="22"/>
-        </w:rPr>
-        <w:t>oral cavity</w:t>
-      </w:r>
-      <w:r>
-        <w:rPr>
-          <w:szCs w:val="22"/>
-        </w:rPr>
-        <w:t xml:space="preserve"> opening. </w:t>
-      </w:r>
-      <w:r>
-        <w:rPr>
-          <w:szCs w:val="22"/>
-        </w:rPr>
-        <w:t>Either</w:t>
-      </w:r>
-      <w:r>
-        <w:rPr>
-          <w:szCs w:val="22"/>
-        </w:rPr>
-        <w:t xml:space="preserve"> of these would result in lower center of gravity </w:t>
-      </w:r>
-      <w:r>
-        <w:rPr>
-          <w:szCs w:val="22"/>
-        </w:rPr>
-        <w:t>(similar to the effects of a bite</w:t>
-      </w:r>
-      <w:r>
-        <w:rPr>
-          <w:szCs w:val="22"/>
-        </w:rPr>
-        <w:t>-</w:t>
-      </w:r>
-      <w:r>
-        <w:rPr>
-          <w:szCs w:val="22"/>
-        </w:rPr>
-        <w:t xml:space="preserve">block, </w:t>
-      </w:r>
-      <w:r>
-        <w:rPr>
-          <w:szCs w:val="22"/>
-        </w:rPr>
-        <w:t>McFarland &amp; Baum, 1995; Baum et al. 1996</w:t>
-      </w:r>
-      <w:r>
-        <w:rPr>
-          <w:szCs w:val="22"/>
-        </w:rPr>
-        <w:t>)</w:t>
-      </w:r>
-      <w:r>
-        <w:rPr>
-          <w:szCs w:val="22"/>
-        </w:rPr>
-        <w:t xml:space="preserve">, making a sound acoustically more </w:t>
-      </w:r>
-      <w:r>
-        <w:rPr>
-          <w:szCs w:val="22"/>
-        </w:rPr>
-        <w:t>/ʃ/</w:t>
-      </w:r>
-      <w:r>
-        <w:rPr>
-          <w:szCs w:val="22"/>
-        </w:rPr>
-        <w:t xml:space="preserve">-like. </w:t>
-      </w:r>
-      <w:r>
-        <w:rPr>
-          <w:szCs w:val="22"/>
-        </w:rPr>
-        <w:t xml:space="preserve">If listeners naively integrated this visual evidence with the acoustic evidence, listeners should be </w:t>
-      </w:r>
+        <w:t xml:space="preserve"> </w:t>
+      </w:r>
+      <w:r>
+        <w:rPr>
+          <w:szCs w:val="22"/>
+        </w:rPr>
+        <w:t>more lip rounding or a more open oral cavity, the pen might obscure the presence of lip rounding and cause the oral cavity to be more closed.</w:t>
+      </w:r>
+      <w:r>
+        <w:rPr>
+          <w:szCs w:val="22"/>
+        </w:rPr>
+        <w:t xml:space="preserve"> This would explain the observed direction of the effect of pen location</w:t>
+      </w:r>
+      <w:r>
+        <w:rPr>
+          <w:szCs w:val="22"/>
+        </w:rPr>
+        <w:t xml:space="preserve">, and its enhancement for visually more </w:t>
+      </w:r>
+      <w:proofErr w:type="spellStart"/>
       <w:r>
         <w:rPr>
           <w:i/>
           <w:iCs/>
           <w:szCs w:val="22"/>
         </w:rPr>
-        <w:t>more</w:t>
-      </w:r>
-      <w:r>
-        <w:rPr>
-          <w:szCs w:val="22"/>
-        </w:rPr>
-        <w:t xml:space="preserve"> likely to respond </w:t>
+        <w:t>ashi</w:t>
+      </w:r>
+      <w:proofErr w:type="spellEnd"/>
+      <w:r>
+        <w:rPr>
+          <w:szCs w:val="22"/>
+        </w:rPr>
+        <w:t>-like stimuli</w:t>
+      </w:r>
+      <w:r>
+        <w:rPr>
+          <w:szCs w:val="22"/>
+        </w:rPr>
+        <w:t xml:space="preserve">. </w:t>
+      </w:r>
+      <w:r>
+        <w:rPr>
+          <w:szCs w:val="22"/>
+        </w:rPr>
+        <w:t xml:space="preserve">It would, however, fail to predict why the effect </w:t>
+      </w:r>
+      <w:r>
+        <w:rPr>
+          <w:szCs w:val="22"/>
+        </w:rPr>
+        <w:t>of</w:t>
+      </w:r>
+      <w:r>
+        <w:rPr>
+          <w:szCs w:val="22"/>
+        </w:rPr>
+        <w:t xml:space="preserve"> pen location increases for acoustically more </w:t>
       </w:r>
       <w:proofErr w:type="spellStart"/>
       <w:r>
@@ -14849,88 +15197,12 @@
         <w:rPr>
           <w:szCs w:val="22"/>
         </w:rPr>
-        <w:t xml:space="preserve"> when the pen is in the mouth</w:t>
-      </w:r>
-      <w:r>
-        <w:rPr>
-          <w:szCs w:val="22"/>
-        </w:rPr>
-        <w:t>—the opposite of what we observed in all three experiments</w:t>
-      </w:r>
-      <w:r>
-        <w:rPr>
-          <w:szCs w:val="22"/>
-        </w:rPr>
-        <w:t xml:space="preserve">. Similarly, if listeners ignored the pen, or if the effects of the pen on articulation, were not sufficiently visually evident, we should have failed to find </w:t>
+        <w:t>-like stimuli.</w:t>
       </w:r>
       <w:r>
         <w:rPr>
           <w:i/>
-        </w:rPr>
-        <w:t>an</w:t>
-      </w:r>
-      <w:r>
-        <w:rPr>
-          <w:i/>
-        </w:rPr>
-        <w:t>y</w:t>
-      </w:r>
-      <w:r>
-        <w:rPr>
-          <w:szCs w:val="22"/>
-        </w:rPr>
-        <w:t xml:space="preserve"> effect of pen location. </w:t>
-      </w:r>
-      <w:r>
-        <w:rPr>
-          <w:szCs w:val="22"/>
-        </w:rPr>
-        <w:t xml:space="preserve">This was not the case. </w:t>
-      </w:r>
-      <w:r>
-        <w:rPr>
-          <w:szCs w:val="22"/>
-        </w:rPr>
-        <w:t xml:space="preserve">Instead, the results of Experiments 1a-c </w:t>
-      </w:r>
-      <w:r>
-        <w:rPr>
-          <w:szCs w:val="22"/>
-        </w:rPr>
-        <w:t>are predicted by the hypothesis that l</w:t>
-      </w:r>
-      <w:r>
-        <w:rPr>
-          <w:szCs w:val="22"/>
-        </w:rPr>
-        <w:t>isteners expect and ‘explain away’ th</w:t>
-      </w:r>
-      <w:r>
-        <w:rPr>
-          <w:szCs w:val="22"/>
-        </w:rPr>
-        <w:t>e</w:t>
-      </w:r>
-      <w:r>
-        <w:rPr>
-          <w:szCs w:val="22"/>
-        </w:rPr>
-        <w:t xml:space="preserve"> effect of the pen</w:t>
-      </w:r>
-      <w:r>
-        <w:rPr>
-          <w:szCs w:val="22"/>
-        </w:rPr>
-        <w:t xml:space="preserve">, paralleling </w:t>
-      </w:r>
-      <w:r>
-        <w:rPr>
-          <w:szCs w:val="22"/>
-        </w:rPr>
-        <w:t>compensation effects</w:t>
-      </w:r>
-      <w:r>
-        <w:rPr>
+          <w:iCs/>
           <w:szCs w:val="22"/>
         </w:rPr>
         <w:t xml:space="preserve"> </w:t>
@@ -14939,423 +15211,268 @@
         <w:rPr>
           <w:szCs w:val="22"/>
         </w:rPr>
-        <w:t>previously documented for</w:t>
-      </w:r>
-      <w:r>
-        <w:rPr>
-          <w:szCs w:val="22"/>
-        </w:rPr>
         <w:t xml:space="preserve"> </w:t>
       </w:r>
       <w:r>
         <w:rPr>
           <w:szCs w:val="22"/>
         </w:rPr>
-        <w:t>surrounding phonetic context</w:t>
+        <w:t xml:space="preserve">Nevertheless, </w:t>
+      </w:r>
+      <w:r>
+        <w:rPr>
+          <w:szCs w:val="22"/>
+        </w:rPr>
+        <w:t>Experiment 2</w:t>
+      </w:r>
+      <w:r>
+        <w:rPr>
+          <w:szCs w:val="22"/>
+        </w:rPr>
+        <w:t xml:space="preserve"> further addresses this possibility</w:t>
       </w:r>
       <w:r>
         <w:rPr>
           <w:szCs w:val="22"/>
         </w:rPr>
         <w:t>.</w:t>
+      </w:r>
+      <w:r>
+        <w:rPr>
+          <w:szCs w:val="22"/>
+          <w:highlight w:val="yellow"/>
+        </w:rPr>
+        <w:t xml:space="preserve"> </w:t>
       </w:r>
     </w:p>
     <w:p>
       <w:pPr>
-        <w:rPr>
-          <w:ins w:id="13" w:author="Cummings, Shawn" w:date="2025-01-07T17:41:00Z" w16du:dateUtc="2025-01-08T00:41:00Z"/>
-          <w:szCs w:val="22"/>
-        </w:rPr>
-      </w:pPr>
+        <w:pStyle w:val="Heading1"/>
+        <w:rPr>
+          <w:sz w:val="22"/>
+          <w:szCs w:val="22"/>
+        </w:rPr>
+      </w:pPr>
+      <w:r>
+        <w:rPr>
+          <w:sz w:val="22"/>
+          <w:szCs w:val="22"/>
+        </w:rPr>
+        <w:t>Experiment</w:t>
+      </w:r>
+      <w:r>
+        <w:rPr>
+          <w:sz w:val="22"/>
+          <w:szCs w:val="22"/>
+        </w:rPr>
+        <w:t xml:space="preserve"> 2</w:t>
+      </w:r>
     </w:p>
     <w:p>
       <w:pPr>
         <w:rPr>
-          <w:del w:id="14" w:author="Cummings, Shawn" w:date="2025-01-07T17:44:00Z" w16du:dateUtc="2025-01-08T00:44:00Z"/>
-          <w:szCs w:val="22"/>
-        </w:rPr>
-      </w:pPr>
+          <w:szCs w:val="22"/>
+        </w:rPr>
+      </w:pPr>
+      <w:r>
+        <w:rPr>
+          <w:szCs w:val="22"/>
+        </w:rPr>
+        <w:lastRenderedPageBreak/>
+        <w:t xml:space="preserve">The </w:t>
+      </w:r>
+      <w:r>
+        <w:rPr>
+          <w:szCs w:val="22"/>
+        </w:rPr>
+        <w:t xml:space="preserve">materials and procedure of </w:t>
+      </w:r>
+      <w:r>
+        <w:rPr>
+          <w:szCs w:val="22"/>
+        </w:rPr>
+        <w:t>E</w:t>
+      </w:r>
+      <w:r>
+        <w:rPr>
+          <w:szCs w:val="22"/>
+        </w:rPr>
+        <w:t xml:space="preserve">xperiment </w:t>
+      </w:r>
+      <w:r>
+        <w:rPr>
+          <w:szCs w:val="22"/>
+        </w:rPr>
+        <w:t xml:space="preserve">2 </w:t>
+      </w:r>
+      <w:r>
+        <w:rPr>
+          <w:szCs w:val="22"/>
+        </w:rPr>
+        <w:t>w</w:t>
+      </w:r>
+      <w:r>
+        <w:rPr>
+          <w:szCs w:val="22"/>
+        </w:rPr>
+        <w:t>ere</w:t>
+      </w:r>
+      <w:r>
+        <w:rPr>
+          <w:szCs w:val="22"/>
+        </w:rPr>
+        <w:t xml:space="preserve"> identical to Experiment 1c, except that</w:t>
+      </w:r>
+      <w:r>
+        <w:rPr>
+          <w:szCs w:val="22"/>
+        </w:rPr>
+        <w:t xml:space="preserve"> the talker’s mouth was occluded by a black rectangle during the production of the </w:t>
+      </w:r>
+      <w:r>
+        <w:rPr>
+          <w:szCs w:val="22"/>
+        </w:rPr>
+        <w:t>/s/-/ʃ/ fricative</w:t>
+      </w:r>
+      <w:r>
+        <w:rPr>
+          <w:szCs w:val="22"/>
+        </w:rPr>
+        <w:t xml:space="preserve"> (see </w:t>
+      </w:r>
+      <w:r>
+        <w:rPr>
+          <w:szCs w:val="22"/>
+        </w:rPr>
+        <w:fldChar w:fldCharType="begin"/>
+      </w:r>
+      <w:r>
+        <w:rPr>
+          <w:szCs w:val="22"/>
+        </w:rPr>
+        <w:instrText xml:space="preserve"> REF _Ref136084921 \h </w:instrText>
+      </w:r>
+      <w:r>
+        <w:rPr>
+          <w:szCs w:val="22"/>
+        </w:rPr>
+      </w:r>
+      <w:r>
+        <w:rPr>
+          <w:szCs w:val="22"/>
+        </w:rPr>
+        <w:fldChar w:fldCharType="separate"/>
+      </w:r>
+      <w:r>
+        <w:rPr>
+          <w:szCs w:val="22"/>
+        </w:rPr>
+        <w:t xml:space="preserve">Figure </w:t>
+      </w:r>
+      <w:r>
+        <w:rPr>
+          <w:noProof/>
+          <w:szCs w:val="22"/>
+        </w:rPr>
+        <w:t>6</w:t>
+      </w:r>
+      <w:r>
+        <w:rPr>
+          <w:szCs w:val="22"/>
+        </w:rPr>
+        <w:fldChar w:fldCharType="end"/>
+      </w:r>
+      <w:r>
+        <w:rPr>
+          <w:szCs w:val="22"/>
+        </w:rPr>
+        <w:t>)</w:t>
+      </w:r>
+      <w:r>
+        <w:rPr>
+          <w:szCs w:val="22"/>
+        </w:rPr>
+        <w:t xml:space="preserve">. </w:t>
+      </w:r>
+      <w:r>
+        <w:rPr>
+          <w:szCs w:val="22"/>
+        </w:rPr>
+        <w:t xml:space="preserve">The rectangle was absent at the start and end of the video, appearing </w:t>
+      </w:r>
+      <w:r>
+        <w:rPr>
+          <w:szCs w:val="22"/>
+        </w:rPr>
+        <w:t>at</w:t>
+      </w:r>
+      <w:r>
+        <w:rPr>
+          <w:szCs w:val="22"/>
+        </w:rPr>
+        <w:t xml:space="preserve"> the start of the fricative and disappearing </w:t>
+      </w:r>
+      <w:r>
+        <w:rPr>
+          <w:szCs w:val="22"/>
+        </w:rPr>
+        <w:t>at</w:t>
+      </w:r>
+      <w:r>
+        <w:rPr>
+          <w:szCs w:val="22"/>
+        </w:rPr>
+        <w:t xml:space="preserve"> the end of the fricative. This left it </w:t>
+      </w:r>
+      <w:r>
+        <w:rPr>
+          <w:szCs w:val="22"/>
+        </w:rPr>
+        <w:t>very apparent</w:t>
+      </w:r>
+      <w:r>
+        <w:rPr>
+          <w:szCs w:val="22"/>
+        </w:rPr>
+        <w:t xml:space="preserve"> </w:t>
+      </w:r>
+      <w:r>
+        <w:rPr>
+          <w:i/>
+          <w:iCs/>
+          <w:szCs w:val="22"/>
+        </w:rPr>
+        <w:t>that</w:t>
+      </w:r>
+      <w:r>
+        <w:rPr>
+          <w:szCs w:val="22"/>
+        </w:rPr>
+        <w:t xml:space="preserve"> the pen was in the mouth during the production of the fricative, while occluding most direct evidence of the </w:t>
+      </w:r>
+      <w:r>
+        <w:rPr>
+          <w:szCs w:val="22"/>
+        </w:rPr>
+        <w:t xml:space="preserve">effect of the pen on the </w:t>
+      </w:r>
+      <w:r>
+        <w:rPr>
+          <w:szCs w:val="22"/>
+        </w:rPr>
+        <w:t xml:space="preserve">specific state of the articulators (lip rounding, oral cavity opening) during the production of the fricative. </w:t>
+      </w:r>
     </w:p>
     <w:p>
       <w:pPr>
-        <w:rPr>
-          <w:szCs w:val="22"/>
-        </w:rPr>
-      </w:pPr>
-      <w:r>
-        <w:rPr>
-          <w:szCs w:val="22"/>
-        </w:rPr>
-        <w:t>One alternative explanation would be that the pen partially or completely obscures some of the visual cues to /</w:t>
-      </w:r>
-      <w:r>
-        <w:rPr>
-          <w:szCs w:val="22"/>
-        </w:rPr>
-        <w:t>ʃ/</w:t>
-      </w:r>
-      <w:r>
-        <w:rPr>
-          <w:szCs w:val="22"/>
-        </w:rPr>
-        <w:t>—i.e., rather than causing</w:t>
-      </w:r>
-      <w:r>
-        <w:rPr>
-          <w:i/>
-          <w:iCs/>
-          <w:szCs w:val="22"/>
-        </w:rPr>
-        <w:t xml:space="preserve"> </w:t>
-      </w:r>
-      <w:r>
-        <w:rPr>
-          <w:szCs w:val="22"/>
-        </w:rPr>
-        <w:t>more lip rounding or a more open oral cavity, the pen might obscure the presence of lip rounding and cause the oral cavity to be more closed.</w:t>
-      </w:r>
-      <w:r>
-        <w:rPr>
-          <w:szCs w:val="22"/>
-        </w:rPr>
-        <w:t xml:space="preserve"> This would explain the observed direction of the effect of pen location</w:t>
-      </w:r>
-      <w:r>
-        <w:rPr>
-          <w:szCs w:val="22"/>
-        </w:rPr>
-        <w:t xml:space="preserve">, and its enhancement for visually more </w:t>
-      </w:r>
-      <w:proofErr w:type="spellStart"/>
-      <w:r>
-        <w:rPr>
-          <w:i/>
-          <w:iCs/>
-          <w:szCs w:val="22"/>
-        </w:rPr>
-        <w:t>ashi</w:t>
-      </w:r>
-      <w:proofErr w:type="spellEnd"/>
-      <w:r>
-        <w:rPr>
-          <w:szCs w:val="22"/>
-        </w:rPr>
-        <w:t>-like stimuli</w:t>
-      </w:r>
-      <w:r>
-        <w:rPr>
-          <w:szCs w:val="22"/>
-        </w:rPr>
-        <w:t xml:space="preserve">. </w:t>
-      </w:r>
-      <w:r>
-        <w:rPr>
-          <w:szCs w:val="22"/>
-        </w:rPr>
-        <w:t xml:space="preserve">It would, however, fail to predict why the effect </w:t>
-      </w:r>
-      <w:r>
-        <w:rPr>
-          <w:szCs w:val="22"/>
-        </w:rPr>
-        <w:t>of</w:t>
-      </w:r>
-      <w:r>
-        <w:rPr>
-          <w:szCs w:val="22"/>
-        </w:rPr>
-        <w:t xml:space="preserve"> pen location increases for acoustically more </w:t>
-      </w:r>
-      <w:proofErr w:type="spellStart"/>
-      <w:r>
-        <w:rPr>
-          <w:i/>
-          <w:iCs/>
-          <w:szCs w:val="22"/>
-        </w:rPr>
-        <w:t>ashi</w:t>
-      </w:r>
-      <w:proofErr w:type="spellEnd"/>
-      <w:r>
-        <w:rPr>
-          <w:szCs w:val="22"/>
-        </w:rPr>
-        <w:t>-like stimuli.</w:t>
-      </w:r>
-      <w:r>
-        <w:rPr>
-          <w:i/>
-          <w:iCs/>
-          <w:szCs w:val="22"/>
-        </w:rPr>
-        <w:t xml:space="preserve"> </w:t>
-      </w:r>
-      <w:r>
-        <w:rPr>
-          <w:szCs w:val="22"/>
-        </w:rPr>
-        <w:t xml:space="preserve"> </w:t>
-      </w:r>
-      <w:r>
-        <w:rPr>
-          <w:szCs w:val="22"/>
-        </w:rPr>
-        <w:t xml:space="preserve">Nevertheless, </w:t>
-      </w:r>
-      <w:r>
-        <w:rPr>
-          <w:szCs w:val="22"/>
-        </w:rPr>
-        <w:t>Experiment 2</w:t>
-      </w:r>
-      <w:r>
-        <w:rPr>
-          <w:szCs w:val="22"/>
-        </w:rPr>
-        <w:t xml:space="preserve"> further addresses this possibility</w:t>
-      </w:r>
-      <w:r>
-        <w:rPr>
-          <w:szCs w:val="22"/>
-        </w:rPr>
-        <w:t>.</w:t>
-      </w:r>
-      <w:r>
-        <w:rPr>
-          <w:szCs w:val="22"/>
-          <w:highlight w:val="yellow"/>
-        </w:rPr>
-        <w:t xml:space="preserve"> </w:t>
-      </w:r>
+        <w:ind w:firstLine="0"/>
+        <w:rPr>
+          <w:szCs w:val="22"/>
+        </w:rPr>
+      </w:pPr>
     </w:p>
-    <w:p>
-      <w:pPr>
-        <w:pStyle w:val="Heading1"/>
-        <w:rPr>
-          <w:sz w:val="22"/>
-          <w:szCs w:val="22"/>
-        </w:rPr>
-      </w:pPr>
-      <w:r>
-        <w:rPr>
-          <w:sz w:val="22"/>
-          <w:szCs w:val="22"/>
-        </w:rPr>
-        <w:lastRenderedPageBreak/>
-        <w:t>Experiment</w:t>
-      </w:r>
-      <w:r>
-        <w:rPr>
-          <w:sz w:val="22"/>
-          <w:szCs w:val="22"/>
-        </w:rPr>
-        <w:t xml:space="preserve"> 2</w:t>
-      </w:r>
-    </w:p>
-    <w:p>
-      <w:pPr>
-        <w:rPr>
-          <w:szCs w:val="22"/>
-        </w:rPr>
-      </w:pPr>
-      <w:r>
-        <w:rPr>
-          <w:szCs w:val="22"/>
-        </w:rPr>
-        <w:t xml:space="preserve">The </w:t>
-      </w:r>
-      <w:r>
-        <w:rPr>
-          <w:szCs w:val="22"/>
-        </w:rPr>
-        <w:t xml:space="preserve">materials and procedure of </w:t>
-      </w:r>
-      <w:r>
-        <w:rPr>
-          <w:szCs w:val="22"/>
-        </w:rPr>
-        <w:t>E</w:t>
-      </w:r>
-      <w:r>
-        <w:rPr>
-          <w:szCs w:val="22"/>
-        </w:rPr>
-        <w:t xml:space="preserve">xperiment </w:t>
-      </w:r>
-      <w:r>
-        <w:rPr>
-          <w:szCs w:val="22"/>
-        </w:rPr>
-        <w:t xml:space="preserve">2 </w:t>
-      </w:r>
-      <w:r>
-        <w:rPr>
-          <w:szCs w:val="22"/>
-        </w:rPr>
-        <w:t>w</w:t>
-      </w:r>
-      <w:r>
-        <w:rPr>
-          <w:szCs w:val="22"/>
-        </w:rPr>
-        <w:t>ere</w:t>
-      </w:r>
-      <w:r>
-        <w:rPr>
-          <w:szCs w:val="22"/>
-        </w:rPr>
-        <w:t xml:space="preserve"> identical to Experiment 1c, except that</w:t>
-      </w:r>
-      <w:r>
-        <w:rPr>
-          <w:szCs w:val="22"/>
-        </w:rPr>
-        <w:t xml:space="preserve"> the talker’s mouth was occluded by a black rectangle during the production of the </w:t>
-      </w:r>
-      <w:r>
-        <w:rPr>
-          <w:szCs w:val="22"/>
-        </w:rPr>
-        <w:t>/s/-/ʃ/ fricative</w:t>
-      </w:r>
-      <w:r>
-        <w:rPr>
-          <w:szCs w:val="22"/>
-        </w:rPr>
-        <w:t xml:space="preserve"> (see </w:t>
-      </w:r>
-      <w:r>
-        <w:rPr>
-          <w:szCs w:val="22"/>
-        </w:rPr>
-        <w:fldChar w:fldCharType="begin"/>
-      </w:r>
-      <w:r>
-        <w:rPr>
-          <w:szCs w:val="22"/>
-        </w:rPr>
-        <w:instrText xml:space="preserve"> REF _Ref136084921 \h </w:instrText>
-      </w:r>
-      <w:r>
-        <w:rPr>
-          <w:szCs w:val="22"/>
-        </w:rPr>
-      </w:r>
-      <w:r>
-        <w:rPr>
-          <w:szCs w:val="22"/>
-        </w:rPr>
-        <w:fldChar w:fldCharType="separate"/>
-      </w:r>
-      <w:r>
-        <w:rPr>
-          <w:szCs w:val="22"/>
-        </w:rPr>
-        <w:t xml:space="preserve">Figure </w:t>
-      </w:r>
-      <w:r>
-        <w:rPr>
-          <w:noProof/>
-          <w:szCs w:val="22"/>
-        </w:rPr>
-        <w:t>6</w:t>
-      </w:r>
-      <w:r>
-        <w:rPr>
-          <w:szCs w:val="22"/>
-        </w:rPr>
-        <w:fldChar w:fldCharType="end"/>
-      </w:r>
-      <w:r>
-        <w:rPr>
-          <w:szCs w:val="22"/>
-        </w:rPr>
-        <w:t>)</w:t>
-      </w:r>
-      <w:r>
-        <w:rPr>
-          <w:szCs w:val="22"/>
-        </w:rPr>
-        <w:t xml:space="preserve">. </w:t>
-      </w:r>
-      <w:r>
-        <w:rPr>
-          <w:szCs w:val="22"/>
-        </w:rPr>
-        <w:t xml:space="preserve">The rectangle was absent at the start and end of the video, appearing </w:t>
-      </w:r>
-      <w:r>
-        <w:rPr>
-          <w:szCs w:val="22"/>
-        </w:rPr>
-        <w:t>at</w:t>
-      </w:r>
-      <w:r>
-        <w:rPr>
-          <w:szCs w:val="22"/>
-        </w:rPr>
-        <w:t xml:space="preserve"> the start of the fricative and disappearing </w:t>
-      </w:r>
-      <w:r>
-        <w:rPr>
-          <w:szCs w:val="22"/>
-        </w:rPr>
-        <w:t>at</w:t>
-      </w:r>
-      <w:r>
-        <w:rPr>
-          <w:szCs w:val="22"/>
-        </w:rPr>
-        <w:t xml:space="preserve"> the end of the fricative. This left it </w:t>
-      </w:r>
-      <w:r>
-        <w:rPr>
-          <w:szCs w:val="22"/>
-        </w:rPr>
-        <w:t>very apparent</w:t>
-      </w:r>
-      <w:r>
-        <w:rPr>
-          <w:szCs w:val="22"/>
-        </w:rPr>
-        <w:t xml:space="preserve"> </w:t>
-      </w:r>
-      <w:r>
-        <w:rPr>
-          <w:i/>
-          <w:iCs/>
-          <w:szCs w:val="22"/>
-        </w:rPr>
-        <w:t>that</w:t>
-      </w:r>
-      <w:r>
-        <w:rPr>
-          <w:szCs w:val="22"/>
-        </w:rPr>
-        <w:t xml:space="preserve"> the pen was in the mouth during the production of the fricative, while occluding most direct evidence of the </w:t>
-      </w:r>
-      <w:r>
-        <w:rPr>
-          <w:szCs w:val="22"/>
-        </w:rPr>
-        <w:t xml:space="preserve">effect of the pen on the </w:t>
-      </w:r>
-      <w:r>
-        <w:rPr>
-          <w:szCs w:val="22"/>
-        </w:rPr>
-        <w:t xml:space="preserve">specific state of the articulators (lip rounding, oral cavity opening) during the production of the fricative. </w:t>
-      </w:r>
-    </w:p>
-    <w:p>
-      <w:pPr>
-        <w:ind w:firstLine="0"/>
-        <w:rPr>
-          <w:szCs w:val="22"/>
-        </w:rPr>
-      </w:pPr>
-    </w:p>
-    <w:bookmarkStart w:id="15" w:name="_Ref136084921"/>
+    <w:bookmarkStart w:id="4" w:name="_Ref136084921"/>
     <w:p>
       <w:pPr>
         <w:jc w:val="center"/>
@@ -15462,7 +15579,7 @@
         </w:rPr>
         <w:fldChar w:fldCharType="end"/>
       </w:r>
-      <w:bookmarkEnd w:id="15"/>
+      <w:bookmarkEnd w:id="4"/>
       <w:r>
         <w:rPr>
           <w:szCs w:val="22"/>
@@ -15609,14 +15726,20 @@
           <w:iCs/>
           <w:szCs w:val="22"/>
         </w:rPr>
+        <w:t>articulatory consequences</w:t>
+      </w:r>
+      <w:r>
+        <w:rPr>
+          <w:szCs w:val="22"/>
+        </w:rPr>
+        <w:t xml:space="preserve"> of the pen in the mouth. For example, if listeners only compensate if </w:t>
+      </w:r>
+      <w:r>
+        <w:rPr>
+          <w:szCs w:val="22"/>
+        </w:rPr>
         <w:lastRenderedPageBreak/>
-        <w:t>articulatory consequences</w:t>
-      </w:r>
-      <w:r>
-        <w:rPr>
-          <w:szCs w:val="22"/>
-        </w:rPr>
-        <w:t xml:space="preserve"> of the pen in the mouth. For example, if listeners only compensate if they observe that the pen indeed causes more lip rounding or larger opening of the oral cavity</w:t>
+        <w:t>they observe that the pen indeed causes more lip rounding or larger opening of the oral cavity</w:t>
       </w:r>
       <w:r>
         <w:rPr>
@@ -15822,7 +15945,6 @@
         <w:rPr>
           <w:szCs w:val="22"/>
         </w:rPr>
-        <w:lastRenderedPageBreak/>
         <w:t>Methods</w:t>
       </w:r>
     </w:p>
@@ -15840,6 +15962,7 @@
           <w:iCs/>
           <w:szCs w:val="22"/>
         </w:rPr>
+        <w:lastRenderedPageBreak/>
         <w:t>Participants.</w:t>
       </w:r>
       <w:r>
@@ -16422,134 +16545,134 @@
         <w:rPr>
           <w:szCs w:val="22"/>
         </w:rPr>
-        <w:t xml:space="preserve">The SI lists the full </w:t>
+        <w:t xml:space="preserve">The SI lists the full model summary for all analyses. </w:t>
+      </w:r>
+      <w:r>
+        <w:rPr>
+          <w:szCs w:val="22"/>
+        </w:rPr>
+        <w:fldChar w:fldCharType="begin"/>
+      </w:r>
+      <w:r>
+        <w:rPr>
+          <w:szCs w:val="22"/>
+        </w:rPr>
+        <w:instrText xml:space="preserve"> REF _Ref136190818 \h </w:instrText>
+      </w:r>
+      <w:r>
+        <w:rPr>
+          <w:szCs w:val="22"/>
+        </w:rPr>
+      </w:r>
+      <w:r>
+        <w:rPr>
+          <w:szCs w:val="22"/>
+        </w:rPr>
+        <w:fldChar w:fldCharType="separate"/>
+      </w:r>
+      <w:r>
+        <w:rPr>
+          <w:szCs w:val="22"/>
+        </w:rPr>
+        <w:t xml:space="preserve">Table </w:t>
+      </w:r>
+      <w:r>
+        <w:rPr>
+          <w:noProof/>
+          <w:szCs w:val="22"/>
+        </w:rPr>
+        <w:t>3</w:t>
+      </w:r>
+      <w:r>
+        <w:rPr>
+          <w:szCs w:val="22"/>
+        </w:rPr>
+        <w:fldChar w:fldCharType="end"/>
+      </w:r>
+      <w:r>
+        <w:rPr>
+          <w:szCs w:val="22"/>
+        </w:rPr>
+        <w:t xml:space="preserve"> </w:t>
+      </w:r>
+      <w:r>
+        <w:rPr>
+          <w:szCs w:val="22"/>
+        </w:rPr>
+        <w:t xml:space="preserve">summarizes </w:t>
+      </w:r>
+      <w:r>
+        <w:rPr>
+          <w:szCs w:val="22"/>
+        </w:rPr>
+        <w:t xml:space="preserve">the hypothesis </w:t>
+      </w:r>
+      <w:r>
+        <w:rPr>
+          <w:szCs w:val="22"/>
+        </w:rPr>
+        <w:t>tests</w:t>
+      </w:r>
+      <w:r>
+        <w:rPr>
+          <w:szCs w:val="22"/>
+        </w:rPr>
+        <w:t xml:space="preserve">, </w:t>
+      </w:r>
+      <w:r>
+        <w:rPr>
+          <w:szCs w:val="22"/>
+        </w:rPr>
+        <w:fldChar w:fldCharType="begin"/>
+      </w:r>
+      <w:r>
+        <w:rPr>
+          <w:szCs w:val="22"/>
+        </w:rPr>
+        <w:instrText xml:space="preserve"> REF _Ref136190811 \h </w:instrText>
+      </w:r>
+      <w:r>
+        <w:rPr>
+          <w:szCs w:val="22"/>
+        </w:rPr>
+      </w:r>
+      <w:r>
+        <w:rPr>
+          <w:szCs w:val="22"/>
+        </w:rPr>
+        <w:fldChar w:fldCharType="separate"/>
+      </w:r>
+      <w:r>
+        <w:rPr>
+          <w:szCs w:val="22"/>
+        </w:rPr>
+        <w:t xml:space="preserve">Figure </w:t>
+      </w:r>
+      <w:r>
+        <w:rPr>
+          <w:noProof/>
+          <w:szCs w:val="22"/>
+        </w:rPr>
+        <w:t>4</w:t>
+      </w:r>
+      <w:r>
+        <w:rPr>
+          <w:szCs w:val="22"/>
+        </w:rPr>
+        <w:fldChar w:fldCharType="end"/>
+      </w:r>
+      <w:r>
+        <w:rPr>
+          <w:szCs w:val="22"/>
+        </w:rPr>
+        <w:t xml:space="preserve"> shows </w:t>
       </w:r>
       <w:r>
         <w:rPr>
           <w:szCs w:val="22"/>
         </w:rPr>
         <w:lastRenderedPageBreak/>
-        <w:t xml:space="preserve">model summary for all analyses. </w:t>
-      </w:r>
-      <w:r>
-        <w:rPr>
-          <w:szCs w:val="22"/>
-        </w:rPr>
-        <w:fldChar w:fldCharType="begin"/>
-      </w:r>
-      <w:r>
-        <w:rPr>
-          <w:szCs w:val="22"/>
-        </w:rPr>
-        <w:instrText xml:space="preserve"> REF _Ref136190818 \h </w:instrText>
-      </w:r>
-      <w:r>
-        <w:rPr>
-          <w:szCs w:val="22"/>
-        </w:rPr>
-      </w:r>
-      <w:r>
-        <w:rPr>
-          <w:szCs w:val="22"/>
-        </w:rPr>
-        <w:fldChar w:fldCharType="separate"/>
-      </w:r>
-      <w:r>
-        <w:rPr>
-          <w:szCs w:val="22"/>
-        </w:rPr>
-        <w:t xml:space="preserve">Table </w:t>
-      </w:r>
-      <w:r>
-        <w:rPr>
-          <w:noProof/>
-          <w:szCs w:val="22"/>
-        </w:rPr>
-        <w:t>3</w:t>
-      </w:r>
-      <w:r>
-        <w:rPr>
-          <w:szCs w:val="22"/>
-        </w:rPr>
-        <w:fldChar w:fldCharType="end"/>
-      </w:r>
-      <w:r>
-        <w:rPr>
-          <w:szCs w:val="22"/>
-        </w:rPr>
-        <w:t xml:space="preserve"> </w:t>
-      </w:r>
-      <w:r>
-        <w:rPr>
-          <w:szCs w:val="22"/>
-        </w:rPr>
-        <w:t xml:space="preserve">summarizes </w:t>
-      </w:r>
-      <w:r>
-        <w:rPr>
-          <w:szCs w:val="22"/>
-        </w:rPr>
-        <w:t xml:space="preserve">the hypothesis </w:t>
-      </w:r>
-      <w:r>
-        <w:rPr>
-          <w:szCs w:val="22"/>
-        </w:rPr>
-        <w:t>tests</w:t>
-      </w:r>
-      <w:r>
-        <w:rPr>
-          <w:szCs w:val="22"/>
-        </w:rPr>
-        <w:t xml:space="preserve">, </w:t>
-      </w:r>
-      <w:r>
-        <w:rPr>
-          <w:szCs w:val="22"/>
-        </w:rPr>
-        <w:fldChar w:fldCharType="begin"/>
-      </w:r>
-      <w:r>
-        <w:rPr>
-          <w:szCs w:val="22"/>
-        </w:rPr>
-        <w:instrText xml:space="preserve"> REF _Ref136190811 \h </w:instrText>
-      </w:r>
-      <w:r>
-        <w:rPr>
-          <w:szCs w:val="22"/>
-        </w:rPr>
-      </w:r>
-      <w:r>
-        <w:rPr>
-          <w:szCs w:val="22"/>
-        </w:rPr>
-        <w:fldChar w:fldCharType="separate"/>
-      </w:r>
-      <w:r>
-        <w:rPr>
-          <w:szCs w:val="22"/>
-        </w:rPr>
-        <w:t xml:space="preserve">Figure </w:t>
-      </w:r>
-      <w:r>
-        <w:rPr>
-          <w:noProof/>
-          <w:szCs w:val="22"/>
-        </w:rPr>
-        <w:t>4</w:t>
-      </w:r>
-      <w:r>
-        <w:rPr>
-          <w:szCs w:val="22"/>
-        </w:rPr>
-        <w:fldChar w:fldCharType="end"/>
-      </w:r>
-      <w:r>
-        <w:rPr>
-          <w:szCs w:val="22"/>
-        </w:rPr>
-        <w:t xml:space="preserve"> shows participants’ responses</w:t>
+        <w:t>participants’ responses</w:t>
       </w:r>
       <w:r>
         <w:rPr>
@@ -16864,7 +16987,7 @@
           <w:szCs w:val="22"/>
         </w:rPr>
       </w:pPr>
-      <w:bookmarkStart w:id="16" w:name="_Ref136190811"/>
+      <w:bookmarkStart w:id="5" w:name="_Ref136190811"/>
       <w:r>
         <w:rPr>
           <w:szCs w:val="22"/>
@@ -16903,7 +17026,7 @@
         </w:rPr>
         <w:fldChar w:fldCharType="end"/>
       </w:r>
-      <w:bookmarkEnd w:id="16"/>
+      <w:bookmarkEnd w:id="5"/>
       <w:r>
         <w:rPr>
           <w:szCs w:val="22"/>
@@ -17002,7 +17125,7 @@
       <w:pPr>
         <w:pStyle w:val="Caption"/>
       </w:pPr>
-      <w:bookmarkStart w:id="17" w:name="_Ref136190818"/>
+      <w:bookmarkStart w:id="6" w:name="_Ref136190818"/>
       <w:r>
         <w:rPr>
           <w:szCs w:val="22"/>
@@ -17041,7 +17164,7 @@
         </w:rPr>
         <w:fldChar w:fldCharType="end"/>
       </w:r>
-      <w:bookmarkEnd w:id="17"/>
+      <w:bookmarkEnd w:id="6"/>
       <w:r>
         <w:rPr>
           <w:szCs w:val="22"/>
@@ -17775,7 +17898,6 @@
                 <w:bCs w:val="0"/>
                 <w:szCs w:val="22"/>
               </w:rPr>
-              <w:lastRenderedPageBreak/>
               <w:t xml:space="preserve">More ASHI-biased acoustically </w:t>
             </w:r>
             <w:r>
@@ -18154,6 +18276,7 @@
                 <w:bCs w:val="0"/>
                 <w:szCs w:val="22"/>
               </w:rPr>
+              <w:lastRenderedPageBreak/>
               <w:t xml:space="preserve">More ASHI-biased </w:t>
             </w:r>
             <w:r>
@@ -18894,7 +19017,21 @@
         <w:rPr>
           <w:szCs w:val="22"/>
         </w:rPr>
-        <w:t xml:space="preserve">. This experiment was identical to Experiment 2, except that participants had to </w:t>
+        <w:t xml:space="preserve">. This experiment was identical to Experiment 2, except </w:t>
+      </w:r>
+      <w:proofErr w:type="gramStart"/>
+      <w:r>
+        <w:rPr>
+          <w:szCs w:val="22"/>
+        </w:rPr>
+        <w:t>that participants</w:t>
+      </w:r>
+      <w:proofErr w:type="gramEnd"/>
+      <w:r>
+        <w:rPr>
+          <w:szCs w:val="22"/>
+        </w:rPr>
+        <w:t xml:space="preserve"> had to </w:t>
       </w:r>
       <w:r>
         <w:rPr>
@@ -19267,14 +19404,14 @@
         <w:rPr>
           <w:szCs w:val="22"/>
         </w:rPr>
-        <w:t xml:space="preserve"> half-way between the pen-in-hand and pen-in-mouth conditions of Experiment 1c (for the </w:t>
+        <w:t xml:space="preserve"> half-way between the pen-in-hand and pen-in-mouth conditions of Experiment 1c (for the remaining two steps, the effect of pen location was too small even in Experiment 1c to draw </w:t>
       </w:r>
       <w:r>
         <w:rPr>
           <w:szCs w:val="22"/>
         </w:rPr>
         <w:lastRenderedPageBreak/>
-        <w:t>remaining two steps, the effect of pen location was too small even in Experiment 1c to draw meaningful conclusions about Experiment 2).</w:t>
+        <w:t>meaningful conclusions about Experiment 2).</w:t>
       </w:r>
       <w:r>
         <w:rPr>
@@ -19516,7 +19653,15 @@
         <w:t>Indeed, t</w:t>
       </w:r>
       <w:r>
-        <w:t xml:space="preserve">he only striking similarity between the pen-in-the-mouth and visual occlusion was that both reduced the effect of visual bias (see SI for details, and also </w:t>
+        <w:t xml:space="preserve">he only striking similarity between the pen-in-the-mouth and visual occlusion was that both reduced the effect of visual bias (see SI for details, </w:t>
+      </w:r>
+      <w:proofErr w:type="gramStart"/>
+      <w:r>
+        <w:t>and also</w:t>
+      </w:r>
+      <w:proofErr w:type="gramEnd"/>
+      <w:r>
+        <w:t xml:space="preserve"> </w:t>
       </w:r>
       <w:r>
         <w:fldChar w:fldCharType="begin"/>
@@ -19750,7 +19895,21 @@
         <w:rPr>
           <w:szCs w:val="22"/>
         </w:rPr>
-        <w:t xml:space="preserve"> a talker’s lips exhibit a certain shape, as long as (1) they do, and (2) plausibly do so for </w:t>
+        <w:t xml:space="preserve"> a talker’s lips exhibit a certain shape, </w:t>
+      </w:r>
+      <w:proofErr w:type="gramStart"/>
+      <w:r>
+        <w:rPr>
+          <w:szCs w:val="22"/>
+        </w:rPr>
+        <w:t>as long as</w:t>
+      </w:r>
+      <w:proofErr w:type="gramEnd"/>
+      <w:r>
+        <w:rPr>
+          <w:szCs w:val="22"/>
+        </w:rPr>
+        <w:t xml:space="preserve"> (1) they do, and (2) plausibly do so for </w:t>
       </w:r>
       <w:r>
         <w:rPr>
@@ -19806,14 +19965,7 @@
         <w:rPr>
           <w:szCs w:val="22"/>
         </w:rPr>
-        <w:t xml:space="preserve">; </w:t>
-      </w:r>
-      <w:r>
-        <w:rPr>
-          <w:szCs w:val="22"/>
-        </w:rPr>
-        <w:lastRenderedPageBreak/>
-        <w:t>Viswanathan &amp; Stephens, 2016).</w:t>
+        <w:t>; Viswanathan &amp; Stephens, 2016).</w:t>
       </w:r>
       <w:r>
         <w:rPr>
@@ -19826,17 +19978,32 @@
     <w:p>
       <w:pPr>
         <w:rPr>
-          <w:ins w:id="18" w:author="Cummings, Shawn" w:date="2025-01-06T15:58:00Z" w16du:dateUtc="2025-01-06T22:58:00Z"/>
-          <w:szCs w:val="22"/>
-        </w:rPr>
-      </w:pPr>
-      <w:r>
-        <w:rPr>
-          <w:szCs w:val="22"/>
-        </w:rPr>
-        <w:t>The present results also raise a number of questions for future research on compensation and adaptive speech perception more broadly. We briefly discuss t</w:t>
-      </w:r>
-      <w:ins w:id="19" w:author="Cummings, Shawn" w:date="2025-01-06T15:58:00Z" w16du:dateUtc="2025-01-06T22:58:00Z">
+          <w:ins w:id="7" w:author="Cummings, Shawn" w:date="2025-01-06T15:58:00Z" w16du:dateUtc="2025-01-06T22:58:00Z"/>
+          <w:szCs w:val="22"/>
+        </w:rPr>
+      </w:pPr>
+      <w:r>
+        <w:rPr>
+          <w:szCs w:val="22"/>
+        </w:rPr>
+        <w:lastRenderedPageBreak/>
+        <w:t xml:space="preserve">The present results also raise </w:t>
+      </w:r>
+      <w:proofErr w:type="gramStart"/>
+      <w:r>
+        <w:rPr>
+          <w:szCs w:val="22"/>
+        </w:rPr>
+        <w:t>a number of</w:t>
+      </w:r>
+      <w:proofErr w:type="gramEnd"/>
+      <w:r>
+        <w:rPr>
+          <w:szCs w:val="22"/>
+        </w:rPr>
+        <w:t xml:space="preserve"> questions for future research on compensation and adaptive speech perception more broadly. We briefly discuss t</w:t>
+      </w:r>
+      <w:ins w:id="8" w:author="Cummings, Shawn" w:date="2025-01-06T15:58:00Z" w16du:dateUtc="2025-01-06T22:58:00Z">
         <w:r>
           <w:rPr>
             <w:szCs w:val="22"/>
@@ -19844,7 +20011,7 @@
           <w:t>hree</w:t>
         </w:r>
       </w:ins>
-      <w:del w:id="20" w:author="Cummings, Shawn" w:date="2025-01-06T15:58:00Z" w16du:dateUtc="2025-01-06T22:58:00Z">
+      <w:del w:id="9" w:author="Cummings, Shawn" w:date="2025-01-06T15:58:00Z" w16du:dateUtc="2025-01-06T22:58:00Z">
         <w:r>
           <w:rPr>
             <w:szCs w:val="22"/>
@@ -19856,21 +20023,35 @@
         <w:rPr>
           <w:szCs w:val="22"/>
         </w:rPr>
-        <w:t>. First, our findings leave open whether compensation for visually evident effects of non-phonological causes—like the pen—draws on the same neural mechanisms as normalization/compensation for the effects of phonetic contexts. The present findings only suggest that Fowler’s compensation account provides a unifying explanation for the qualitative consequences of both phenomena. It is unclear, for example, whether compensation for visually-presented non-phonetic context take place in the same brain areas that are responsible for audiovisual integration during speech perception, and whether those areas that also process compensation for preceding phonetic context. Alternatively, compensation might take place at multiple points in the processing of speech input</w:t>
-      </w:r>
-      <w:commentRangeStart w:id="21"/>
+        <w:t xml:space="preserve">. First, our findings leave open whether compensation for visually evident effects of non-phonological causes—like the pen—draws on the same neural mechanisms as normalization/compensation for the effects of phonetic contexts. The present findings only suggest that Fowler’s compensation account provides a unifying explanation for the qualitative consequences of both phenomena. It is unclear, for example, whether compensation for </w:t>
+      </w:r>
+      <w:proofErr w:type="gramStart"/>
+      <w:r>
+        <w:rPr>
+          <w:szCs w:val="22"/>
+        </w:rPr>
+        <w:t>visually-presented</w:t>
+      </w:r>
+      <w:proofErr w:type="gramEnd"/>
+      <w:r>
+        <w:rPr>
+          <w:szCs w:val="22"/>
+        </w:rPr>
+        <w:t xml:space="preserve"> non-phonetic context take place in the same brain areas that are responsible for audiovisual integration during speech perception, and whether those areas that also process compensation for preceding phonetic context. Alternatively, compensation might take place at multiple points in the processing of speech input</w:t>
+      </w:r>
+      <w:commentRangeStart w:id="10"/>
       <w:r>
         <w:rPr>
           <w:szCs w:val="22"/>
         </w:rPr>
         <w:t>.</w:t>
       </w:r>
-      <w:commentRangeEnd w:id="21"/>
+      <w:commentRangeEnd w:id="10"/>
       <w:r>
         <w:rPr>
           <w:rStyle w:val="CommentReference"/>
         </w:rPr>
-        <w:commentReference w:id="21"/>
+        <w:commentReference w:id="10"/>
       </w:r>
     </w:p>
     <w:p>
@@ -19879,7 +20060,7 @@
           <w:szCs w:val="22"/>
         </w:rPr>
       </w:pPr>
-      <w:ins w:id="22" w:author="Jaeger, Florian" w:date="2025-01-06T16:24:00Z" w16du:dateUtc="2025-01-06T23:24:00Z">
+      <w:ins w:id="11" w:author="Jaeger, Florian" w:date="2025-01-06T16:24:00Z" w16du:dateUtc="2025-01-06T23:24:00Z">
         <w:r>
           <w:rPr>
             <w:szCs w:val="22"/>
@@ -19887,8 +20068,8 @@
           <w:t>Second, the present findings</w:t>
         </w:r>
       </w:ins>
-      <w:ins w:id="23" w:author="Cummings, Shawn" w:date="2025-01-06T15:58:00Z" w16du:dateUtc="2025-01-06T22:58:00Z">
-        <w:del w:id="24" w:author="Jaeger, Florian" w:date="2025-01-06T16:24:00Z" w16du:dateUtc="2025-01-06T23:24:00Z">
+      <w:ins w:id="12" w:author="Cummings, Shawn" w:date="2025-01-06T15:58:00Z" w16du:dateUtc="2025-01-06T22:58:00Z">
+        <w:del w:id="13" w:author="Jaeger, Florian" w:date="2025-01-06T16:24:00Z" w16du:dateUtc="2025-01-06T23:24:00Z">
           <w:r>
             <w:rPr>
               <w:szCs w:val="22"/>
@@ -19897,8 +20078,8 @@
           </w:r>
         </w:del>
       </w:ins>
-      <w:ins w:id="25" w:author="Cummings, Shawn" w:date="2025-01-06T15:57:00Z" w16du:dateUtc="2025-01-06T22:57:00Z">
-        <w:del w:id="26" w:author="Jaeger, Florian" w:date="2025-01-06T16:24:00Z" w16du:dateUtc="2025-01-06T23:24:00Z">
+      <w:ins w:id="14" w:author="Cummings, Shawn" w:date="2025-01-06T15:57:00Z" w16du:dateUtc="2025-01-06T22:57:00Z">
+        <w:del w:id="15" w:author="Jaeger, Florian" w:date="2025-01-06T16:24:00Z" w16du:dateUtc="2025-01-06T23:24:00Z">
           <w:r>
             <w:rPr>
               <w:szCs w:val="22"/>
@@ -19913,7 +20094,7 @@
           <w:t xml:space="preserve"> </w:t>
         </w:r>
       </w:ins>
-      <w:ins w:id="27" w:author="Cummings, Shawn" w:date="2025-01-06T15:58:00Z" w16du:dateUtc="2025-01-06T22:58:00Z">
+      <w:ins w:id="16" w:author="Cummings, Shawn" w:date="2025-01-06T15:58:00Z" w16du:dateUtc="2025-01-06T22:58:00Z">
         <w:r>
           <w:rPr>
             <w:szCs w:val="22"/>
@@ -19921,7 +20102,7 @@
           <w:t>c</w:t>
         </w:r>
       </w:ins>
-      <w:ins w:id="28" w:author="Cummings, Shawn" w:date="2025-01-06T15:59:00Z" w16du:dateUtc="2025-01-06T22:59:00Z">
+      <w:ins w:id="17" w:author="Cummings, Shawn" w:date="2025-01-06T15:59:00Z" w16du:dateUtc="2025-01-06T22:59:00Z">
         <w:r>
           <w:rPr>
             <w:szCs w:val="22"/>
@@ -19929,7 +20110,7 @@
           <w:t>ontribute</w:t>
         </w:r>
       </w:ins>
-      <w:ins w:id="29" w:author="Cummings, Shawn" w:date="2025-01-06T15:57:00Z" w16du:dateUtc="2025-01-06T22:57:00Z">
+      <w:ins w:id="18" w:author="Cummings, Shawn" w:date="2025-01-06T15:57:00Z" w16du:dateUtc="2025-01-06T22:57:00Z">
         <w:r>
           <w:rPr>
             <w:szCs w:val="22"/>
@@ -19937,7 +20118,7 @@
           <w:t xml:space="preserve"> to a growing </w:t>
         </w:r>
       </w:ins>
-      <w:ins w:id="30" w:author="Cummings, Shawn" w:date="2025-01-06T15:58:00Z" w16du:dateUtc="2025-01-06T22:58:00Z">
+      <w:ins w:id="19" w:author="Cummings, Shawn" w:date="2025-01-06T15:58:00Z" w16du:dateUtc="2025-01-06T22:58:00Z">
         <w:r>
           <w:rPr>
             <w:szCs w:val="22"/>
@@ -19945,7 +20126,7 @@
           <w:t xml:space="preserve">body </w:t>
         </w:r>
       </w:ins>
-      <w:ins w:id="31" w:author="Cummings, Shawn" w:date="2025-01-06T15:59:00Z" w16du:dateUtc="2025-01-06T22:59:00Z">
+      <w:ins w:id="20" w:author="Cummings, Shawn" w:date="2025-01-06T15:59:00Z" w16du:dateUtc="2025-01-06T22:59:00Z">
         <w:r>
           <w:rPr>
             <w:szCs w:val="22"/>
@@ -19953,7 +20134,7 @@
           <w:t xml:space="preserve">of evidence suggesting non-linguistic </w:t>
         </w:r>
       </w:ins>
-      <w:ins w:id="32" w:author="Cummings, Shawn" w:date="2025-01-06T16:07:00Z" w16du:dateUtc="2025-01-06T23:07:00Z">
+      <w:ins w:id="21" w:author="Cummings, Shawn" w:date="2025-01-06T16:07:00Z" w16du:dateUtc="2025-01-06T23:07:00Z">
         <w:r>
           <w:rPr>
             <w:szCs w:val="22"/>
@@ -19961,7 +20142,7 @@
           <w:t xml:space="preserve">or non-auditory </w:t>
         </w:r>
       </w:ins>
-      <w:ins w:id="33" w:author="Cummings, Shawn" w:date="2025-01-06T15:59:00Z" w16du:dateUtc="2025-01-06T22:59:00Z">
+      <w:ins w:id="22" w:author="Cummings, Shawn" w:date="2025-01-06T15:59:00Z" w16du:dateUtc="2025-01-06T22:59:00Z">
         <w:r>
           <w:rPr>
             <w:szCs w:val="22"/>
@@ -19969,7 +20150,7 @@
           <w:t xml:space="preserve">factors to contribute to speech perception. </w:t>
         </w:r>
       </w:ins>
-      <w:ins w:id="34" w:author="Cummings, Shawn" w:date="2025-01-06T15:59:00Z">
+      <w:ins w:id="23" w:author="Cummings, Shawn" w:date="2025-01-06T15:59:00Z">
         <w:r>
           <w:rPr>
             <w:szCs w:val="22"/>
@@ -19977,7 +20158,7 @@
           <w:t>Hay et al. (2017) posit that listeners form probabilistic associations between speech input and location. Talkers then compensate in their speech for the effects of their location, for example producing speech with characteristic noise-competing characteristics (Lombard, 1911) when seated in a motor vehicle and experiencing car noise (e.g., Jung, 2012). These effects, designed to compensate for car noise, are still present even when talkers are seated in a silent car, and are therefore posited to be linked to location context rather than to background noise itself (Hay et al. 2017).</w:t>
         </w:r>
       </w:ins>
-      <w:ins w:id="35" w:author="Cummings, Shawn" w:date="2025-01-06T15:59:00Z" w16du:dateUtc="2025-01-06T22:59:00Z">
+      <w:ins w:id="24" w:author="Cummings, Shawn" w:date="2025-01-06T15:59:00Z" w16du:dateUtc="2025-01-06T22:59:00Z">
         <w:r>
           <w:rPr>
             <w:szCs w:val="22"/>
@@ -19986,7 +20167,7 @@
         </w:r>
       </w:ins>
       <w:proofErr w:type="spellStart"/>
-      <w:ins w:id="36" w:author="Cummings, Shawn" w:date="2025-01-06T16:00:00Z" w16du:dateUtc="2025-01-06T23:00:00Z">
+      <w:ins w:id="25" w:author="Cummings, Shawn" w:date="2025-01-06T16:00:00Z" w16du:dateUtc="2025-01-06T23:00:00Z">
         <w:r>
           <w:rPr>
             <w:szCs w:val="22"/>
@@ -20001,7 +20182,7 @@
           <w:t xml:space="preserve"> &amp; Derrick </w:t>
         </w:r>
       </w:ins>
-      <w:ins w:id="37" w:author="Cummings, Shawn" w:date="2025-01-06T16:01:00Z" w16du:dateUtc="2025-01-06T23:01:00Z">
+      <w:ins w:id="26" w:author="Cummings, Shawn" w:date="2025-01-06T16:01:00Z" w16du:dateUtc="2025-01-06T23:01:00Z">
         <w:r>
           <w:rPr>
             <w:szCs w:val="22"/>
@@ -20009,7 +20190,7 @@
           <w:t xml:space="preserve">(2009) found that feeling a burst of air on the skin—consistent with the aspiration of a /p/ but not with /b/--influenced listeners’ perception of a VOT continuum, without </w:t>
         </w:r>
       </w:ins>
-      <w:ins w:id="38" w:author="Cummings, Shawn" w:date="2025-01-06T16:02:00Z" w16du:dateUtc="2025-01-06T23:02:00Z">
+      <w:ins w:id="27" w:author="Cummings, Shawn" w:date="2025-01-06T16:02:00Z" w16du:dateUtc="2025-01-06T23:02:00Z">
         <w:r>
           <w:rPr>
             <w:szCs w:val="22"/>
@@ -20017,7 +20198,7 @@
           <w:t xml:space="preserve">conscious knowledge of the manipulation. </w:t>
         </w:r>
       </w:ins>
-      <w:ins w:id="39" w:author="Cummings, Shawn" w:date="2025-01-06T16:03:00Z" w16du:dateUtc="2025-01-06T23:03:00Z">
+      <w:ins w:id="28" w:author="Cummings, Shawn" w:date="2025-01-06T16:03:00Z" w16du:dateUtc="2025-01-06T23:03:00Z">
         <w:r>
           <w:rPr>
             <w:szCs w:val="22"/>
@@ -20025,15 +20206,29 @@
           <w:t>Along a similar vein, Ito et al. (20</w:t>
         </w:r>
       </w:ins>
-      <w:ins w:id="40" w:author="Cummings, Shawn" w:date="2025-01-06T16:04:00Z" w16du:dateUtc="2025-01-06T23:04:00Z">
+      <w:ins w:id="29" w:author="Cummings, Shawn" w:date="2025-01-06T16:04:00Z" w16du:dateUtc="2025-01-06T23:04:00Z">
         <w:r>
           <w:rPr>
             <w:szCs w:val="22"/>
           </w:rPr>
-          <w:t xml:space="preserve">09) were able to influence perception by stretching listeners’ articulators at the moment of input. </w:t>
+          <w:t xml:space="preserve">09) were able to influence perception by stretching listeners’ articulators </w:t>
+        </w:r>
+        <w:proofErr w:type="gramStart"/>
+        <w:r>
+          <w:rPr>
+            <w:szCs w:val="22"/>
+          </w:rPr>
+          <w:t>at the moment</w:t>
+        </w:r>
+        <w:proofErr w:type="gramEnd"/>
+        <w:r>
+          <w:rPr>
+            <w:szCs w:val="22"/>
+          </w:rPr>
+          <w:t xml:space="preserve"> of input. </w:t>
         </w:r>
       </w:ins>
-      <w:ins w:id="41" w:author="Cummings, Shawn" w:date="2025-01-06T16:07:00Z" w16du:dateUtc="2025-01-06T23:07:00Z">
+      <w:ins w:id="30" w:author="Cummings, Shawn" w:date="2025-01-06T16:07:00Z" w16du:dateUtc="2025-01-06T23:07:00Z">
         <w:r>
           <w:rPr>
             <w:szCs w:val="22"/>
@@ -20041,7 +20236,7 @@
           <w:t xml:space="preserve">Finally, </w:t>
         </w:r>
       </w:ins>
-      <w:ins w:id="42" w:author="Cummings, Shawn" w:date="2025-01-06T16:08:00Z" w16du:dateUtc="2025-01-06T23:08:00Z">
+      <w:ins w:id="31" w:author="Cummings, Shawn" w:date="2025-01-06T16:08:00Z" w16du:dateUtc="2025-01-06T23:08:00Z">
         <w:r>
           <w:rPr>
             <w:szCs w:val="22"/>
@@ -20063,7 +20258,7 @@
           <w:t xml:space="preserve"> (2021) demonstrated </w:t>
         </w:r>
       </w:ins>
-      <w:ins w:id="43" w:author="Cummings, Shawn" w:date="2025-01-06T16:09:00Z" w16du:dateUtc="2025-01-06T23:09:00Z">
+      <w:ins w:id="32" w:author="Cummings, Shawn" w:date="2025-01-06T16:09:00Z" w16du:dateUtc="2025-01-06T23:09:00Z">
         <w:r>
           <w:rPr>
             <w:szCs w:val="22"/>
@@ -20071,22 +20266,15 @@
           <w:t xml:space="preserve">the visual influence of a talker’s hand to affect perception of lexical stress. These findings and others, including the present investigation, point towards speech perception as a phenomenon </w:t>
         </w:r>
       </w:ins>
-      <w:ins w:id="44" w:author="Cummings, Shawn" w:date="2025-01-06T16:10:00Z" w16du:dateUtc="2025-01-06T23:10:00Z">
+      <w:ins w:id="33" w:author="Cummings, Shawn" w:date="2025-01-06T16:10:00Z" w16du:dateUtc="2025-01-06T23:10:00Z">
         <w:r>
           <w:rPr>
             <w:szCs w:val="22"/>
           </w:rPr>
-          <w:t xml:space="preserve">resultant </w:t>
-        </w:r>
-        <w:r>
-          <w:rPr>
-            <w:szCs w:val="22"/>
-          </w:rPr>
-          <w:lastRenderedPageBreak/>
-          <w:t>from linguistic and non</w:t>
+          <w:t>resultant from linguistic and non</w:t>
         </w:r>
       </w:ins>
-      <w:ins w:id="45" w:author="Cummings, Shawn" w:date="2025-01-06T16:11:00Z" w16du:dateUtc="2025-01-06T23:11:00Z">
+      <w:ins w:id="34" w:author="Cummings, Shawn" w:date="2025-01-06T16:11:00Z" w16du:dateUtc="2025-01-06T23:11:00Z">
         <w:r>
           <w:rPr>
             <w:szCs w:val="22"/>
@@ -20094,7 +20282,7 @@
           <w:t>-</w:t>
         </w:r>
       </w:ins>
-      <w:ins w:id="46" w:author="Cummings, Shawn" w:date="2025-01-06T16:10:00Z" w16du:dateUtc="2025-01-06T23:10:00Z">
+      <w:ins w:id="35" w:author="Cummings, Shawn" w:date="2025-01-06T16:10:00Z" w16du:dateUtc="2025-01-06T23:10:00Z">
         <w:r>
           <w:rPr>
             <w:szCs w:val="22"/>
@@ -20102,7 +20290,7 @@
           <w:t>linguistic, as well as auditory and non</w:t>
         </w:r>
       </w:ins>
-      <w:ins w:id="47" w:author="Cummings, Shawn" w:date="2025-01-06T16:11:00Z" w16du:dateUtc="2025-01-06T23:11:00Z">
+      <w:ins w:id="36" w:author="Cummings, Shawn" w:date="2025-01-06T16:11:00Z" w16du:dateUtc="2025-01-06T23:11:00Z">
         <w:r>
           <w:rPr>
             <w:szCs w:val="22"/>
@@ -20110,12 +20298,19 @@
           <w:t>-</w:t>
         </w:r>
       </w:ins>
-      <w:ins w:id="48" w:author="Cummings, Shawn" w:date="2025-01-06T16:10:00Z" w16du:dateUtc="2025-01-06T23:10:00Z">
+      <w:ins w:id="37" w:author="Cummings, Shawn" w:date="2025-01-06T16:10:00Z" w16du:dateUtc="2025-01-06T23:10:00Z">
         <w:r>
           <w:rPr>
             <w:szCs w:val="22"/>
           </w:rPr>
-          <w:t xml:space="preserve">auditory information (Rosenblum et al., 2016). </w:t>
+          <w:t xml:space="preserve">auditory information (Rosenblum et </w:t>
+        </w:r>
+        <w:r>
+          <w:rPr>
+            <w:szCs w:val="22"/>
+          </w:rPr>
+          <w:lastRenderedPageBreak/>
+          <w:t xml:space="preserve">al., 2016). </w:t>
         </w:r>
       </w:ins>
     </w:p>
@@ -20776,26 +20971,26 @@
         <w:rPr>
           <w:szCs w:val="22"/>
         </w:rPr>
-        <w:t xml:space="preserve">-biased </w:t>
+        <w:t xml:space="preserve">-biased exposure and strengthen the effect of </w:t>
+      </w:r>
+      <w:r>
+        <w:rPr>
+          <w:szCs w:val="22"/>
+        </w:rPr>
+        <w:t>/ʃ/</w:t>
+      </w:r>
+      <w:r>
+        <w:rPr>
+          <w:szCs w:val="22"/>
+        </w:rPr>
+        <w:t xml:space="preserve">-biased exposure, leaving unclear how these two effects </w:t>
       </w:r>
       <w:r>
         <w:rPr>
           <w:szCs w:val="22"/>
         </w:rPr>
         <w:lastRenderedPageBreak/>
-        <w:t xml:space="preserve">exposure and strengthen the effect of </w:t>
-      </w:r>
-      <w:r>
-        <w:rPr>
-          <w:szCs w:val="22"/>
-        </w:rPr>
-        <w:t>/ʃ/</w:t>
-      </w:r>
-      <w:r>
-        <w:rPr>
-          <w:szCs w:val="22"/>
-        </w:rPr>
-        <w:t>-biased exposure, leaving unclear how these two effects trade off. However, it is also known that shifts larger than those typically used in perceptual recalibration experiments</w:t>
+        <w:t>trade off. However, it is also known that shifts larger than those typically used in perceptual recalibration experiments</w:t>
       </w:r>
       <w:r>
         <w:rPr>
@@ -20905,19 +21100,19 @@
         </w:rPr>
         <w:t xml:space="preserve">. We consider this an interesting possibility to be explored in future </w:t>
       </w:r>
-      <w:commentRangeStart w:id="49"/>
+      <w:commentRangeStart w:id="38"/>
       <w:r>
         <w:rPr>
           <w:szCs w:val="22"/>
         </w:rPr>
         <w:t>research</w:t>
       </w:r>
-      <w:commentRangeEnd w:id="49"/>
+      <w:commentRangeEnd w:id="38"/>
       <w:r>
         <w:rPr>
           <w:rStyle w:val="CommentReference"/>
         </w:rPr>
-        <w:commentReference w:id="49"/>
+        <w:commentReference w:id="38"/>
       </w:r>
       <w:r>
         <w:rPr>
@@ -21342,7 +21537,21 @@
         <w:rPr>
           <w:szCs w:val="22"/>
         </w:rPr>
-        <w:t xml:space="preserve">, PS 19(4). Retrieved from osf.io.pj5hb. </w:t>
+        <w:t xml:space="preserve">, PS 19(4). Retrieved from </w:t>
+      </w:r>
+      <w:proofErr w:type="gramStart"/>
+      <w:r>
+        <w:rPr>
+          <w:szCs w:val="22"/>
+        </w:rPr>
+        <w:t>osf.io.pj</w:t>
+      </w:r>
+      <w:proofErr w:type="gramEnd"/>
+      <w:r>
+        <w:rPr>
+          <w:szCs w:val="22"/>
+        </w:rPr>
+        <w:t xml:space="preserve">5hb. </w:t>
       </w:r>
     </w:p>
     <w:p>
@@ -21389,19 +21598,11 @@
         </w:rPr>
       </w:pPr>
       <w:hyperlink w:history="1"/>
-      <w:proofErr w:type="spellStart"/>
-      <w:r>
-        <w:rPr>
-          <w:szCs w:val="22"/>
-        </w:rPr>
-        <w:t>Bejjanki</w:t>
-      </w:r>
-      <w:proofErr w:type="spellEnd"/>
-      <w:r>
-        <w:rPr>
-          <w:szCs w:val="22"/>
-        </w:rPr>
-        <w:t xml:space="preserve">, </w:t>
+      <w:r>
+        <w:rPr>
+          <w:szCs w:val="22"/>
+        </w:rPr>
+        <w:t xml:space="preserve">Bejjanki, </w:t>
       </w:r>
       <w:r>
         <w:rPr>
@@ -21431,21 +21632,7 @@
         <w:rPr>
           <w:szCs w:val="22"/>
         </w:rPr>
-        <w:t xml:space="preserve">, </w:t>
-      </w:r>
-      <w:proofErr w:type="spellStart"/>
-      <w:r>
-        <w:rPr>
-          <w:szCs w:val="22"/>
-        </w:rPr>
-        <w:t>Clayards</w:t>
-      </w:r>
-      <w:proofErr w:type="spellEnd"/>
-      <w:r>
-        <w:rPr>
-          <w:szCs w:val="22"/>
-        </w:rPr>
-        <w:t xml:space="preserve"> M</w:t>
+        <w:t>, Clayards M</w:t>
       </w:r>
       <w:r>
         <w:rPr>
@@ -21567,11 +21754,11 @@
         <w:spacing w:line="240" w:lineRule="auto"/>
         <w:ind w:left="360" w:hanging="360"/>
         <w:rPr>
-          <w:ins w:id="50" w:author="Cummings, Shawn" w:date="2025-01-06T16:08:00Z" w16du:dateUtc="2025-01-06T23:08:00Z"/>
-          <w:szCs w:val="22"/>
-        </w:rPr>
-      </w:pPr>
-      <w:ins w:id="51" w:author="Cummings, Shawn" w:date="2025-01-06T16:08:00Z">
+          <w:ins w:id="39" w:author="Cummings, Shawn" w:date="2025-01-06T16:08:00Z" w16du:dateUtc="2025-01-06T23:08:00Z"/>
+          <w:szCs w:val="22"/>
+        </w:rPr>
+      </w:pPr>
+      <w:ins w:id="40" w:author="Cummings, Shawn" w:date="2025-01-06T16:08:00Z">
         <w:r>
           <w:rPr>
             <w:szCs w:val="22"/>
@@ -21600,26 +21787,10 @@
             <w:rStyle w:val="Hyperlink"/>
             <w:szCs w:val="22"/>
           </w:rPr>
-          <w:t xml:space="preserve">Hans </w:t>
-        </w:r>
-        <w:proofErr w:type="spellStart"/>
-        <w:r>
-          <w:rPr>
-            <w:rStyle w:val="Hyperlink"/>
-            <w:szCs w:val="22"/>
-          </w:rPr>
-          <w:t>Rutger</w:t>
-        </w:r>
-        <w:proofErr w:type="spellEnd"/>
-        <w:r>
-          <w:rPr>
-            <w:rStyle w:val="Hyperlink"/>
-            <w:szCs w:val="22"/>
-          </w:rPr>
-          <w:t xml:space="preserve"> Bosker</w:t>
+          <w:t>Hans Rutger Bosker</w:t>
         </w:r>
       </w:ins>
-      <w:ins w:id="52" w:author="Cummings, Shawn" w:date="2025-01-06T16:08:00Z" w16du:dateUtc="2025-01-06T23:08:00Z">
+      <w:ins w:id="41" w:author="Cummings, Shawn" w:date="2025-01-06T16:08:00Z" w16du:dateUtc="2025-01-06T23:08:00Z">
         <w:r>
           <w:rPr>
             <w:szCs w:val="22"/>
@@ -21627,7 +21798,7 @@
           <w:fldChar w:fldCharType="end"/>
         </w:r>
       </w:ins>
-      <w:ins w:id="53" w:author="Cummings, Shawn" w:date="2025-01-06T16:08:00Z">
+      <w:ins w:id="42" w:author="Cummings, Shawn" w:date="2025-01-06T16:08:00Z">
         <w:r>
           <w:rPr>
             <w:szCs w:val="22"/>
@@ -21674,7 +21845,7 @@
         </w:r>
       </w:ins>
       <w:proofErr w:type="spellEnd"/>
-      <w:ins w:id="54" w:author="Cummings, Shawn" w:date="2025-01-06T16:08:00Z" w16du:dateUtc="2025-01-06T23:08:00Z">
+      <w:ins w:id="43" w:author="Cummings, Shawn" w:date="2025-01-06T16:08:00Z" w16du:dateUtc="2025-01-06T23:08:00Z">
         <w:r>
           <w:rPr>
             <w:szCs w:val="22"/>
@@ -21682,7 +21853,7 @@
           <w:fldChar w:fldCharType="end"/>
         </w:r>
       </w:ins>
-      <w:ins w:id="55" w:author="Cummings, Shawn" w:date="2025-01-06T16:08:00Z">
+      <w:ins w:id="44" w:author="Cummings, Shawn" w:date="2025-01-06T16:08:00Z">
         <w:r>
           <w:rPr>
             <w:szCs w:val="22"/>
@@ -21720,7 +21891,7 @@
           <w:t>Beat gestures influence which speech sounds you hear</w:t>
         </w:r>
       </w:ins>
-      <w:ins w:id="56" w:author="Cummings, Shawn" w:date="2025-01-06T16:08:00Z" w16du:dateUtc="2025-01-06T23:08:00Z">
+      <w:ins w:id="45" w:author="Cummings, Shawn" w:date="2025-01-06T16:08:00Z" w16du:dateUtc="2025-01-06T23:08:00Z">
         <w:r>
           <w:rPr>
             <w:szCs w:val="22"/>
@@ -21728,7 +21899,7 @@
           <w:fldChar w:fldCharType="end"/>
         </w:r>
       </w:ins>
-      <w:ins w:id="57" w:author="Cummings, Shawn" w:date="2025-01-06T16:08:00Z">
+      <w:ins w:id="46" w:author="Cummings, Shawn" w:date="2025-01-06T16:08:00Z">
         <w:r>
           <w:rPr>
             <w:szCs w:val="22"/>
@@ -21953,7 +22124,21 @@
         <w:rPr>
           <w:szCs w:val="22"/>
         </w:rPr>
-        <w:t xml:space="preserve">Fowler, C. A. (2004). Speech as a Supramodal or </w:t>
+        <w:t xml:space="preserve">Fowler, C. A. (2004). Speech as a </w:t>
+      </w:r>
+      <w:proofErr w:type="spellStart"/>
+      <w:r>
+        <w:rPr>
+          <w:szCs w:val="22"/>
+        </w:rPr>
+        <w:t>Supramodal</w:t>
+      </w:r>
+      <w:proofErr w:type="spellEnd"/>
+      <w:r>
+        <w:rPr>
+          <w:szCs w:val="22"/>
+        </w:rPr>
+        <w:t xml:space="preserve"> or </w:t>
       </w:r>
       <w:proofErr w:type="spellStart"/>
       <w:r>
@@ -22214,54 +22399,51 @@
         <w:spacing w:line="240" w:lineRule="auto"/>
         <w:ind w:left="360" w:hanging="360"/>
         <w:rPr>
-          <w:ins w:id="58" w:author="Cummings, Shawn" w:date="2025-01-06T16:06:00Z" w16du:dateUtc="2025-01-06T23:06:00Z"/>
           <w:szCs w:val="22"/>
         </w:rPr>
       </w:pPr>
       <w:proofErr w:type="spellStart"/>
-      <w:ins w:id="59" w:author="Cummings, Shawn" w:date="2025-01-06T16:06:00Z">
-        <w:r>
-          <w:rPr>
-            <w:szCs w:val="22"/>
-          </w:rPr>
-          <w:t>Gick</w:t>
-        </w:r>
-        <w:proofErr w:type="spellEnd"/>
-        <w:r>
-          <w:rPr>
-            <w:szCs w:val="22"/>
-          </w:rPr>
-          <w:t>, B., &amp; Derrick, D. (2009). Aero-tactile integration in speech perception. </w:t>
-        </w:r>
-        <w:r>
-          <w:rPr>
-            <w:i/>
-            <w:iCs/>
-            <w:szCs w:val="22"/>
-          </w:rPr>
-          <w:t>Nature</w:t>
-        </w:r>
-        <w:r>
-          <w:rPr>
-            <w:szCs w:val="22"/>
-          </w:rPr>
-          <w:t>, </w:t>
-        </w:r>
-        <w:r>
-          <w:rPr>
-            <w:i/>
-            <w:iCs/>
-            <w:szCs w:val="22"/>
-          </w:rPr>
-          <w:t>462</w:t>
-        </w:r>
-        <w:r>
-          <w:rPr>
-            <w:szCs w:val="22"/>
-          </w:rPr>
-          <w:t>(7272), 502-504.</w:t>
-        </w:r>
-      </w:ins>
+      <w:r>
+        <w:rPr>
+          <w:szCs w:val="22"/>
+        </w:rPr>
+        <w:t>Gick</w:t>
+      </w:r>
+      <w:proofErr w:type="spellEnd"/>
+      <w:r>
+        <w:rPr>
+          <w:szCs w:val="22"/>
+        </w:rPr>
+        <w:t>, B., &amp; Derrick, D. (2009). Aero-tactile integration in speech perception. </w:t>
+      </w:r>
+      <w:r>
+        <w:rPr>
+          <w:i/>
+          <w:iCs/>
+          <w:szCs w:val="22"/>
+        </w:rPr>
+        <w:t>Nature</w:t>
+      </w:r>
+      <w:r>
+        <w:rPr>
+          <w:szCs w:val="22"/>
+        </w:rPr>
+        <w:t>, </w:t>
+      </w:r>
+      <w:r>
+        <w:rPr>
+          <w:i/>
+          <w:iCs/>
+          <w:szCs w:val="22"/>
+        </w:rPr>
+        <w:t>462</w:t>
+      </w:r>
+      <w:r>
+        <w:rPr>
+          <w:szCs w:val="22"/>
+        </w:rPr>
+        <w:t>(7272), 502-504.</w:t>
+      </w:r>
     </w:p>
     <w:p>
       <w:pPr>
@@ -22405,11 +22587,11 @@
         <w:spacing w:line="240" w:lineRule="auto"/>
         <w:ind w:left="360" w:hanging="360"/>
         <w:rPr>
-          <w:ins w:id="60" w:author="Cummings, Shawn" w:date="2025-01-06T16:05:00Z" w16du:dateUtc="2025-01-06T23:05:00Z"/>
-          <w:szCs w:val="22"/>
-        </w:rPr>
-      </w:pPr>
-      <w:ins w:id="61" w:author="Cummings, Shawn" w:date="2025-01-06T16:05:00Z">
+          <w:ins w:id="47" w:author="Cummings, Shawn" w:date="2025-01-06T16:05:00Z" w16du:dateUtc="2025-01-06T23:05:00Z"/>
+          <w:szCs w:val="22"/>
+        </w:rPr>
+      </w:pPr>
+      <w:ins w:id="48" w:author="Cummings, Shawn" w:date="2025-01-06T16:05:00Z">
         <w:r>
           <w:rPr>
             <w:szCs w:val="22"/>
@@ -22578,7 +22760,21 @@
         <w:rPr>
           <w:szCs w:val="22"/>
         </w:rPr>
-        <w:t xml:space="preserve">Kraljic, T., &amp; Samuel, A. G. (2011). Perceptual learning evidence for contextually-specific representations. </w:t>
+        <w:t xml:space="preserve">Kraljic, T., &amp; Samuel, A. G. (2011). Perceptual learning evidence for </w:t>
+      </w:r>
+      <w:proofErr w:type="gramStart"/>
+      <w:r>
+        <w:rPr>
+          <w:szCs w:val="22"/>
+        </w:rPr>
+        <w:t>contextually-specific</w:t>
+      </w:r>
+      <w:proofErr w:type="gramEnd"/>
+      <w:r>
+        <w:rPr>
+          <w:szCs w:val="22"/>
+        </w:rPr>
+        <w:t xml:space="preserve"> representations. </w:t>
       </w:r>
       <w:r>
         <w:rPr>
@@ -23414,11 +23610,11 @@
         <w:spacing w:line="240" w:lineRule="auto"/>
         <w:ind w:left="360" w:hanging="360"/>
         <w:rPr>
-          <w:ins w:id="62" w:author="Cummings, Shawn" w:date="2025-01-06T15:48:00Z" w16du:dateUtc="2025-01-06T22:48:00Z"/>
-          <w:szCs w:val="22"/>
-        </w:rPr>
-      </w:pPr>
-      <w:ins w:id="63" w:author="Cummings, Shawn" w:date="2025-01-06T15:48:00Z">
+          <w:ins w:id="49" w:author="Cummings, Shawn" w:date="2025-01-06T15:48:00Z" w16du:dateUtc="2025-01-06T22:48:00Z"/>
+          <w:szCs w:val="22"/>
+        </w:rPr>
+      </w:pPr>
+      <w:ins w:id="50" w:author="Cummings, Shawn" w:date="2025-01-06T15:48:00Z">
         <w:r>
           <w:rPr>
             <w:szCs w:val="22"/>
@@ -23473,7 +23669,14 @@
         <w:rPr>
           <w:szCs w:val="22"/>
         </w:rPr>
-        <w:t xml:space="preserve">S. D. (1981). Second formants in fricatives: Acoustic consequences of fricative-vowel coarticulation. </w:t>
+        <w:t xml:space="preserve">S. D. (1981). Second formants in fricatives: Acoustic consequences of fricative-vowel </w:t>
+      </w:r>
+      <w:r>
+        <w:rPr>
+          <w:szCs w:val="22"/>
+        </w:rPr>
+        <w:lastRenderedPageBreak/>
+        <w:t xml:space="preserve">coarticulation. </w:t>
       </w:r>
       <w:r>
         <w:rPr>
@@ -23502,7 +23705,6 @@
         <w:rPr>
           <w:szCs w:val="22"/>
         </w:rPr>
-        <w:lastRenderedPageBreak/>
         <w:t xml:space="preserve">Syrdal, </w:t>
       </w:r>
       <w:r>
@@ -23738,7 +23940,7 @@
 
 <file path=word/comments.xml><?xml version="1.0" encoding="utf-8"?>
 <w:comments xmlns:wpc="http://schemas.microsoft.com/office/word/2010/wordprocessingCanvas" xmlns:cx="http://schemas.microsoft.com/office/drawing/2014/chartex" xmlns:cx1="http://schemas.microsoft.com/office/drawing/2015/9/8/chartex" xmlns:cx2="http://schemas.microsoft.com/office/drawing/2015/10/21/chartex" xmlns:cx3="http://schemas.microsoft.com/office/drawing/2016/5/9/chartex" xmlns:cx4="http://schemas.microsoft.com/office/drawing/2016/5/10/chartex" xmlns:cx5="http://schemas.microsoft.com/office/drawing/2016/5/11/chartex" xmlns:cx6="http://schemas.microsoft.com/office/drawing/2016/5/12/chartex" xmlns:cx7="http://schemas.microsoft.com/office/drawing/2016/5/13/chartex" xmlns:cx8="http://schemas.microsoft.com/office/drawing/2016/5/14/chartex" xmlns:mc="http://schemas.openxmlformats.org/markup-compatibility/2006" xmlns:aink="http://schemas.microsoft.com/office/drawing/2016/ink" xmlns:am3d="http://schemas.microsoft.com/office/drawing/2017/model3d" xmlns:o="urn:schemas-microsoft-com:office:office" xmlns:oel="http://schemas.microsoft.com/office/2019/extlst" xmlns:r="http://schemas.openxmlformats.org/officeDocument/2006/relationships" xmlns:m="http://schemas.openxmlformats.org/officeDocument/2006/math" xmlns:v="urn:schemas-microsoft-com:vml" xmlns:wp14="http://schemas.microsoft.com/office/word/2010/wordprocessingDrawing" xmlns:wp="http://schemas.openxmlformats.org/drawingml/2006/wordprocessingDrawing" xmlns:w10="urn:schemas-microsoft-com:office:word" xmlns:w="http://schemas.openxmlformats.org/wordprocessingml/2006/main" xmlns:w14="http://schemas.microsoft.com/office/word/2010/wordml" xmlns:w15="http://schemas.microsoft.com/office/word/2012/wordml" xmlns:w16cex="http://schemas.microsoft.com/office/word/2018/wordml/cex" xmlns:w16cid="http://schemas.microsoft.com/office/word/2016/wordml/cid" xmlns:w16="http://schemas.microsoft.com/office/word/2018/wordml" xmlns:w16du="http://schemas.microsoft.com/office/word/2023/wordml/word16du" xmlns:w16sdtdh="http://schemas.microsoft.com/office/word/2020/wordml/sdtdatahash" xmlns:w16se="http://schemas.microsoft.com/office/word/2015/wordml/symex" xmlns:wpg="http://schemas.microsoft.com/office/word/2010/wordprocessingGroup" xmlns:wpi="http://schemas.microsoft.com/office/word/2010/wordprocessingInk" xmlns:wne="http://schemas.microsoft.com/office/word/2006/wordml" xmlns:wps="http://schemas.microsoft.com/office/word/2010/wordprocessingShape" mc:Ignorable="w14 w15 w16se w16cid w16 w16cex w16sdtdh w16du wp14">
-  <w:comment w:id="21" w:author="Jaeger, Florian" w:date="2025-01-06T13:19:00Z" w:initials="TJ">
+  <w:comment w:id="10" w:author="Jaeger, Florian" w:date="2025-01-06T13:19:00Z" w:initials="TJ">
     <w:p>
       <w:pPr>
         <w:jc w:val="left"/>
@@ -23770,7 +23972,7 @@
       </w:r>
     </w:p>
   </w:comment>
-  <w:comment w:id="49" w:author="Jaeger, Florian" w:date="2024-12-29T16:52:00Z" w:initials="TJ">
+  <w:comment w:id="38" w:author="Jaeger, Florian" w:date="2024-12-29T16:52:00Z" w:initials="TJ">
     <w:p>
       <w:pPr>
         <w:jc w:val="left"/>
@@ -23801,17 +24003,8 @@
         <w:jc w:val="left"/>
       </w:pPr>
       <w:r>
-        <w:t xml:space="preserve">·       Two competing explanations have been offered for this blocking effect. </w:t>
-      </w:r>
-      <w:proofErr w:type="spellStart"/>
-      <w:r>
-        <w:t>Kraljic</w:t>
-      </w:r>
-      <w:proofErr w:type="spellEnd"/>
-      <w:r>
-        <w:t xml:space="preserve"> &amp; Samuel (2011) proposed that listeners store visual context along with the acoustic input, or do so at least for atypical visual contexts (such as a pen in the mouth). During subsequent categorization of audio-only </w:t>
-      </w:r>
-      <w:proofErr w:type="spellStart"/>
+        <w:t xml:space="preserve">·       Two competing explanations have been offered for this blocking effect. Kraljic &amp; Samuel (2011) proposed that listeners store visual context along with the acoustic input, or do so at least for atypical visual contexts (such as a pen in the mouth). During subsequent categorization of audio-only </w:t>
+      </w:r>
       <w:r>
         <w:rPr>
           <w:i/>
@@ -23819,11 +24012,9 @@
         </w:rPr>
         <w:t>asi-ashi</w:t>
       </w:r>
-      <w:proofErr w:type="spellEnd"/>
       <w:r>
         <w:t xml:space="preserve"> tokens, listeners then draw only—or at least primarily—on previously stored exemplars that match the context of the current speech input. Under the assumption that an audio-only </w:t>
       </w:r>
-      <w:proofErr w:type="spellStart"/>
       <w:r>
         <w:rPr>
           <w:i/>
@@ -23831,41 +24022,8 @@
         </w:rPr>
         <w:t>asi-ashi</w:t>
       </w:r>
-      <w:proofErr w:type="spellEnd"/>
-      <w:r>
-        <w:t xml:space="preserve"> continuum does not evoke the pen-in-mouth visual context, this explains presence of perceptual recalibration for both audio-only exposure (</w:t>
-      </w:r>
-      <w:proofErr w:type="spellStart"/>
-      <w:r>
-        <w:t>Kraljic</w:t>
-      </w:r>
-      <w:proofErr w:type="spellEnd"/>
-      <w:r>
-        <w:t xml:space="preserve"> &amp; Samuel, 2006) and pen-in-hand exposure (</w:t>
-      </w:r>
-      <w:proofErr w:type="spellStart"/>
-      <w:r>
-        <w:t>Kraljic</w:t>
-      </w:r>
-      <w:proofErr w:type="spellEnd"/>
-      <w:r>
-        <w:t xml:space="preserve"> et al., 2008) as well as the blocking of this effect for pen-in-mouth exposure (</w:t>
-      </w:r>
-      <w:proofErr w:type="spellStart"/>
-      <w:r>
-        <w:t>Kraljic</w:t>
-      </w:r>
-      <w:proofErr w:type="spellEnd"/>
-      <w:r>
-        <w:t xml:space="preserve"> et al., 2008; </w:t>
-      </w:r>
-      <w:proofErr w:type="spellStart"/>
-      <w:r>
-        <w:t>Kraljic</w:t>
-      </w:r>
-      <w:proofErr w:type="spellEnd"/>
-      <w:r>
-        <w:t xml:space="preserve"> &amp; Samuel, 2011).</w:t>
+      <w:r>
+        <w:t xml:space="preserve"> continuum does not evoke the pen-in-mouth visual context, this explains presence of perceptual recalibration for both audio-only exposure (Kraljic &amp; Samuel, 2006) and pen-in-hand exposure (Kraljic et al., 2008) as well as the blocking of this effect for pen-in-mouth exposure (Kraljic et al., 2008; Kraljic &amp; Samuel, 2011).</w:t>
       </w:r>
     </w:p>
     <w:p>
@@ -23873,15 +24031,7 @@
         <w:jc w:val="left"/>
       </w:pPr>
       <w:r>
-        <w:t xml:space="preserve">·       An alternative explanation holds that the blocking of perceptual recalibration is the consequence of causal inferences (Liu &amp; Jaeger, 2018; </w:t>
-      </w:r>
-      <w:proofErr w:type="spellStart"/>
-      <w:r>
-        <w:t>Kraljic</w:t>
-      </w:r>
-      <w:proofErr w:type="spellEnd"/>
-      <w:r>
-        <w:t xml:space="preserve"> et al., 2006): listeners have implicit expectations about the effect of the pen on articulation, and take into account those expectations when adapting to the speech of unfamiliar talkers. However, Liu and Jaeger left untested a central premise of the causal inference account to perceptual recalibration: that listeners compensate for the visually evident effects of the pen on articulation during critical exposure to the shifted pronunciation. The present results provide an initial validation of this assumption: listeners seem to be able to compensate for visually-evident effects of a pen in the mouth.</w:t>
+        <w:t>·       An alternative explanation holds that the blocking of perceptual recalibration is the consequence of causal inferences (Liu &amp; Jaeger, 2018; Kraljic et al., 2006): listeners have implicit expectations about the effect of the pen on articulation, and take into account those expectations when adapting to the speech of unfamiliar talkers. However, Liu and Jaeger left untested a central premise of the causal inference account to perceptual recalibration: that listeners compensate for the visually evident effects of the pen on articulation during critical exposure to the shifted pronunciation. The present results provide an initial validation of this assumption: listeners seem to be able to compensate for visually-evident effects of a pen in the mouth.</w:t>
       </w:r>
     </w:p>
     <w:p>
@@ -23897,39 +24047,7 @@
         <w:jc w:val="left"/>
       </w:pPr>
       <w:r>
-        <w:t xml:space="preserve">·       Could link to evidence that could be interpreted as compensation beyond phonetic (REF-Arnold et al., 2007; Gardner et al., 2021; </w:t>
-      </w:r>
-      <w:proofErr w:type="spellStart"/>
-      <w:r>
-        <w:t>Grodner</w:t>
-      </w:r>
-      <w:proofErr w:type="spellEnd"/>
-      <w:r>
-        <w:t xml:space="preserve"> &amp; </w:t>
-      </w:r>
-      <w:proofErr w:type="spellStart"/>
-      <w:r>
-        <w:t>Sedivy</w:t>
-      </w:r>
-      <w:proofErr w:type="spellEnd"/>
-      <w:r>
-        <w:t xml:space="preserve">, 2011; </w:t>
-      </w:r>
-      <w:proofErr w:type="spellStart"/>
-      <w:r>
-        <w:t>Ryskin</w:t>
-      </w:r>
-      <w:proofErr w:type="spellEnd"/>
-      <w:r>
-        <w:t xml:space="preserve">, </w:t>
-      </w:r>
-      <w:proofErr w:type="spellStart"/>
-      <w:r>
-        <w:t>Kurumada</w:t>
-      </w:r>
-      <w:proofErr w:type="spellEnd"/>
-      <w:r>
-        <w:t>, &amp; Brown-Schmidt, 2019).</w:t>
+        <w:t>·       Could link to evidence that could be interpreted as compensation beyond phonetic (REF-Arnold et al., 2007; Gardner et al., 2021; Grodner &amp; Sedivy, 2011; Ryskin, Kurumada, &amp; Brown-Schmidt, 2019).</w:t>
       </w:r>
     </w:p>
     <w:p>
@@ -23937,23 +24055,7 @@
         <w:jc w:val="left"/>
       </w:pPr>
       <w:r>
-        <w:t>·       The present findings are also of potential interest in light of previous work on perceptual recalibration. Liu and Jaeger (2019) presented listeners with word sequences that contained shifted /s/ tokens that were phonetically manipulated to sound more /ʃ/-like (or /ʃ/ tokens shifted to sound more /s/-like). Following exposure, listeners exhibited perceptual recalibration: compared to listeners who had been exposed to shifted /ʃ/ tokens, listeners who had been exposed to shifted /s/ tokens categorized more tokens along the /s/-/ʃ/ continuum as /s/. Critically, this recalibration effect remained unchanged when listeners were told that the talker was drunk and even when the word sequences during exposure formed tongue twisters and the talker exhibited overt signs of production difficulty (disfluencies) right before or after the words with shifted tokens—both plausible reasons for shifted /s/ tokens. The finding of Liu and Jaeger (2019) contrasts starkly with findings that perceptual recalibration is reduced or even blocked when participants receive direct evidence that the talker’s lips are rounded because the talker has a pen in the mouth during the shifted tokens (</w:t>
-      </w:r>
-      <w:proofErr w:type="spellStart"/>
-      <w:r>
-        <w:t>Kraljic</w:t>
-      </w:r>
-      <w:proofErr w:type="spellEnd"/>
-      <w:r>
-        <w:t xml:space="preserve"> et al., 2008; </w:t>
-      </w:r>
-      <w:proofErr w:type="spellStart"/>
-      <w:r>
-        <w:t>Kraljic</w:t>
-      </w:r>
-      <w:proofErr w:type="spellEnd"/>
-      <w:r>
-        <w:t xml:space="preserve"> &amp; Samuel, 2011; Liu &amp; Jaeger, 2018).</w:t>
+        <w:t>·       The present findings are also of potential interest in light of previous work on perceptual recalibration. Liu and Jaeger (2019) presented listeners with word sequences that contained shifted /s/ tokens that were phonetically manipulated to sound more /ʃ/-like (or /ʃ/ tokens shifted to sound more /s/-like). Following exposure, listeners exhibited perceptual recalibration: compared to listeners who had been exposed to shifted /ʃ/ tokens, listeners who had been exposed to shifted /s/ tokens categorized more tokens along the /s/-/ʃ/ continuum as /s/. Critically, this recalibration effect remained unchanged when listeners were told that the talker was drunk and even when the word sequences during exposure formed tongue twisters and the talker exhibited overt signs of production difficulty (disfluencies) right before or after the words with shifted tokens—both plausible reasons for shifted /s/ tokens. The finding of Liu and Jaeger (2019) contrasts starkly with findings that perceptual recalibration is reduced or even blocked when participants receive direct evidence that the talker’s lips are rounded because the talker has a pen in the mouth during the shifted tokens (Kraljic et al., 2008; Kraljic &amp; Samuel, 2011; Liu &amp; Jaeger, 2018).</w:t>
       </w:r>
     </w:p>
     <w:p>
@@ -23963,21 +24065,12 @@
       <w:r>
         <w:t xml:space="preserve">·      Evidence of early interactions between visual and auditory information in speech perception (look at </w:t>
       </w:r>
-      <w:proofErr w:type="spellStart"/>
       <w:r>
         <w:rPr>
           <w:i/>
           <w:iCs/>
         </w:rPr>
-        <w:t>Vroomen</w:t>
-      </w:r>
-      <w:proofErr w:type="spellEnd"/>
-      <w:r>
-        <w:rPr>
-          <w:i/>
-          <w:iCs/>
-        </w:rPr>
-        <w:t xml:space="preserve"> &amp; de Gelder, 2000. </w:t>
+        <w:t xml:space="preserve">Vroomen &amp; de Gelder, 2000. </w:t>
       </w:r>
       <w:r>
         <w:t>N1 reduction:</w:t>
@@ -23993,49 +24086,7 @@
         <w:rPr>
           <w:color w:val="131313"/>
         </w:rPr>
-        <w:t xml:space="preserve">Neural Correlates of Multisensory Integration of Ecologically Valid Audiovisual Events In Special Collection: </w:t>
-      </w:r>
-      <w:proofErr w:type="spellStart"/>
-      <w:r>
-        <w:rPr>
-          <w:color w:val="131313"/>
-        </w:rPr>
-        <w:t>CogNet</w:t>
-      </w:r>
-      <w:proofErr w:type="spellEnd"/>
-      <w:r>
-        <w:rPr>
-          <w:color w:val="131313"/>
-        </w:rPr>
-        <w:t xml:space="preserve">. Jeroen J. </w:t>
-      </w:r>
-      <w:proofErr w:type="spellStart"/>
-      <w:r>
-        <w:rPr>
-          <w:color w:val="131313"/>
-        </w:rPr>
-        <w:t>Stekelenburg,Jean</w:t>
-      </w:r>
-      <w:proofErr w:type="spellEnd"/>
-      <w:r>
-        <w:rPr>
-          <w:color w:val="131313"/>
-        </w:rPr>
-        <w:t xml:space="preserve"> </w:t>
-      </w:r>
-      <w:proofErr w:type="spellStart"/>
-      <w:r>
-        <w:rPr>
-          <w:color w:val="131313"/>
-        </w:rPr>
-        <w:t>Vroomen</w:t>
-      </w:r>
-      <w:proofErr w:type="spellEnd"/>
-      <w:r>
-        <w:rPr>
-          <w:color w:val="131313"/>
-        </w:rPr>
-        <w:t>. Journal of Cognitive Neuroscience (2007) 19 (12): 1964–1973.</w:t>
+        <w:t>Neural Correlates of Multisensory Integration of Ecologically Valid Audiovisual Events In Special Collection: CogNet. Jeroen J. Stekelenburg,Jean Vroomen. Journal of Cognitive Neuroscience (2007) 19 (12): 1964–1973.</w:t>
       </w:r>
     </w:p>
     <w:p>
@@ -24043,39 +24094,7 @@
         <w:jc w:val="left"/>
       </w:pPr>
       <w:r>
-        <w:t>·      The specific effects we observed—increased compensation for inputs that are acoustically and/or visually more “</w:t>
-      </w:r>
-      <w:proofErr w:type="spellStart"/>
-      <w:r>
-        <w:t>sh</w:t>
-      </w:r>
-      <w:proofErr w:type="spellEnd"/>
-      <w:r>
-        <w:t>”-like—do, however, also call into question the specific explanation Liu and Jaeger (2018) offered for their results: Liu and Jaeger suggested that a pen in the mouth disrupts or occludes visual evidence to the articulation of “</w:t>
-      </w:r>
-      <w:proofErr w:type="spellStart"/>
-      <w:r>
-        <w:t>sh</w:t>
-      </w:r>
-      <w:proofErr w:type="spellEnd"/>
-      <w:r>
-        <w:t>” (such a s lip-rounding), so that listeners should be likely to attribute “</w:t>
-      </w:r>
-      <w:proofErr w:type="spellStart"/>
-      <w:r>
-        <w:t>sh</w:t>
-      </w:r>
-      <w:proofErr w:type="spellEnd"/>
-      <w:r>
-        <w:t>” shifted towards “s” to the pen, but unlikely to attributed “s” shifted towards “</w:t>
-      </w:r>
-      <w:proofErr w:type="spellStart"/>
-      <w:r>
-        <w:t>sh</w:t>
-      </w:r>
-      <w:proofErr w:type="spellEnd"/>
-      <w:r>
-        <w:t>” to the pen. The findings of Experiments 1a-c suggest the exact opposite. …</w:t>
+        <w:t>·      The specific effects we observed—increased compensation for inputs that are acoustically and/or visually more “sh”-like—do, however, also call into question the specific explanation Liu and Jaeger (2018) offered for their results: Liu and Jaeger suggested that a pen in the mouth disrupts or occludes visual evidence to the articulation of “sh” (such a s lip-rounding), so that listeners should be likely to attribute “sh” shifted towards “s” to the pen, but unlikely to attributed “s” shifted towards “sh” to the pen. The findings of Experiments 1a-c suggest the exact opposite. …</w:t>
       </w:r>
     </w:p>
     <w:p>
@@ -30436,7 +30455,7 @@
 </file>
 
 <file path=customXml/itemProps1.xml><?xml version="1.0" encoding="utf-8"?>
-<ds:datastoreItem xmlns:ds="http://schemas.openxmlformats.org/officeDocument/2006/customXml" ds:itemID="{CEAF82DD-8E2B-F442-854C-D22AA8B4402F}">
+<ds:datastoreItem xmlns:ds="http://schemas.openxmlformats.org/officeDocument/2006/customXml" ds:itemID="{B20ED14E-20BD-0342-A447-925FFA2C3804}">
   <ds:schemaRefs>
     <ds:schemaRef ds:uri="http://schemas.openxmlformats.org/officeDocument/2006/bibliography"/>
   </ds:schemaRefs>
@@ -30444,7 +30463,7 @@
 </file>
 
 <file path=customXml/itemProps2.xml><?xml version="1.0" encoding="utf-8"?>
-<ds:datastoreItem xmlns:ds="http://schemas.openxmlformats.org/officeDocument/2006/customXml" ds:itemID="{B20ED14E-20BD-0342-A447-925FFA2C3804}">
+<ds:datastoreItem xmlns:ds="http://schemas.openxmlformats.org/officeDocument/2006/customXml" ds:itemID="{CEAF82DD-8E2B-F442-854C-D22AA8B4402F}">
   <ds:schemaRefs>
     <ds:schemaRef ds:uri="http://schemas.openxmlformats.org/officeDocument/2006/bibliography"/>
   </ds:schemaRefs>

--- a/output/papers/Round 1/manuscript-brief.docx
+++ b/output/papers/Round 1/manuscript-brief.docx
@@ -946,21 +946,7 @@
         <w:rPr>
           <w:szCs w:val="22"/>
         </w:rPr>
-        <w:t xml:space="preserve">acoustically more </w:t>
-      </w:r>
-      <w:proofErr w:type="gramStart"/>
-      <w:r>
-        <w:rPr>
-          <w:szCs w:val="22"/>
-        </w:rPr>
-        <w:t>similar to</w:t>
-      </w:r>
-      <w:proofErr w:type="gramEnd"/>
-      <w:r>
-        <w:rPr>
-          <w:szCs w:val="22"/>
-        </w:rPr>
-        <w:t xml:space="preserve"> typical </w:t>
+        <w:t xml:space="preserve">acoustically more similar to typical </w:t>
       </w:r>
       <w:r>
         <w:rPr>
@@ -1798,21 +1784,7 @@
         <w:rPr>
           <w:szCs w:val="22"/>
         </w:rPr>
-        <w:t xml:space="preserve">context should elicit compensation </w:t>
-      </w:r>
-      <w:proofErr w:type="gramStart"/>
-      <w:r>
-        <w:rPr>
-          <w:szCs w:val="22"/>
-        </w:rPr>
-        <w:t>similar to</w:t>
-      </w:r>
-      <w:proofErr w:type="gramEnd"/>
-      <w:r>
-        <w:rPr>
-          <w:szCs w:val="22"/>
-        </w:rPr>
-        <w:t xml:space="preserve"> that observed in previous studies on linguistic context</w:t>
+        <w:t>context should elicit compensation similar to that observed in previous studies on linguistic context</w:t>
       </w:r>
       <w:r>
         <w:rPr>
@@ -1988,16 +1960,26 @@
         <w:rPr>
           <w:szCs w:val="22"/>
         </w:rPr>
-        <w:t xml:space="preserve">from /s/ in English (Jongman, Wayland, &amp; Wong, 2000), </w:t>
-      </w:r>
-      <w:proofErr w:type="gramStart"/>
-      <w:r>
-        <w:rPr>
-          <w:szCs w:val="22"/>
-        </w:rPr>
-        <w:t>both of these</w:t>
-      </w:r>
-      <w:proofErr w:type="gramEnd"/>
+        <w:t xml:space="preserve">from /s/ in English (Jongman, Wayland, &amp; Wong, 2000), both of these </w:t>
+      </w:r>
+      <w:r>
+        <w:rPr>
+          <w:szCs w:val="22"/>
+        </w:rPr>
+        <w:t>effects</w:t>
+      </w:r>
+      <w:r>
+        <w:rPr>
+          <w:szCs w:val="22"/>
+        </w:rPr>
+        <w:t xml:space="preserve"> are predicted to make </w:t>
+      </w:r>
+      <w:r>
+        <w:rPr>
+          <w:szCs w:val="22"/>
+        </w:rPr>
+        <w:t>fricatives produced with a pen in the mouth</w:t>
+      </w:r>
       <w:r>
         <w:rPr>
           <w:szCs w:val="22"/>
@@ -2008,30 +1990,6 @@
         <w:rPr>
           <w:szCs w:val="22"/>
         </w:rPr>
-        <w:t>effects</w:t>
-      </w:r>
-      <w:r>
-        <w:rPr>
-          <w:szCs w:val="22"/>
-        </w:rPr>
-        <w:t xml:space="preserve"> are predicted to make </w:t>
-      </w:r>
-      <w:r>
-        <w:rPr>
-          <w:szCs w:val="22"/>
-        </w:rPr>
-        <w:t>fricatives produced with a pen in the mouth</w:t>
-      </w:r>
-      <w:r>
-        <w:rPr>
-          <w:szCs w:val="22"/>
-        </w:rPr>
-        <w:t xml:space="preserve"> </w:t>
-      </w:r>
-      <w:r>
-        <w:rPr>
-          <w:szCs w:val="22"/>
-        </w:rPr>
         <w:t xml:space="preserve">acoustically more ‘/ʃ/-like’. </w:t>
       </w:r>
       <w:r>
@@ -2050,21 +2008,7 @@
         <w:rPr>
           <w:szCs w:val="22"/>
         </w:rPr>
-        <w:t xml:space="preserve">te for either or </w:t>
-      </w:r>
-      <w:proofErr w:type="gramStart"/>
-      <w:r>
-        <w:rPr>
-          <w:szCs w:val="22"/>
-        </w:rPr>
-        <w:t>both of these</w:t>
-      </w:r>
-      <w:proofErr w:type="gramEnd"/>
-      <w:r>
-        <w:rPr>
-          <w:szCs w:val="22"/>
-        </w:rPr>
-        <w:t xml:space="preserve"> effects of the pen on articulation, it should bias their perception towards </w:t>
+        <w:t xml:space="preserve">te for either or both of these effects of the pen on articulation, it should bias their perception towards </w:t>
       </w:r>
       <w:r>
         <w:rPr>
@@ -2512,13 +2456,8 @@
       <w:r>
         <w:t xml:space="preserve"> </w:t>
       </w:r>
-      <w:proofErr w:type="gramStart"/>
-      <w:r>
-        <w:t>With regard to</w:t>
-      </w:r>
-      <w:proofErr w:type="gramEnd"/>
-      <w:r>
-        <w:t xml:space="preserve"> ethnicity, </w:t>
+      <w:r>
+        <w:t xml:space="preserve">With regard to ethnicity, </w:t>
       </w:r>
       <w:r>
         <w:t>8.5</w:t>
@@ -2596,13 +2535,8 @@
         <w:t xml:space="preserve"> </w:t>
       </w:r>
       <w:r>
-        <w:t xml:space="preserve">American Indian/Alaska Native or Native Hawaiian or </w:t>
-      </w:r>
-      <w:proofErr w:type="gramStart"/>
-      <w:r>
-        <w:t>other</w:t>
-      </w:r>
-      <w:proofErr w:type="gramEnd"/>
+        <w:t>American Indian/Alaska Native or Native Hawaiian or other</w:t>
+      </w:r>
       <w:r>
         <w:t xml:space="preserve"> </w:t>
       </w:r>
@@ -3484,21 +3418,7 @@
         <w:rPr>
           <w:szCs w:val="22"/>
         </w:rPr>
-        <w:t xml:space="preserve">The use of audiovisual stimuli comes with unique challenges. While our goal was to investigate how the presence of the pen affects the perception of the acoustic input, the use of audiovisual stimuli entails </w:t>
-      </w:r>
-      <w:proofErr w:type="gramStart"/>
-      <w:r>
-        <w:rPr>
-          <w:szCs w:val="22"/>
-        </w:rPr>
-        <w:t>that participants</w:t>
-      </w:r>
-      <w:proofErr w:type="gramEnd"/>
-      <w:r>
-        <w:rPr>
-          <w:szCs w:val="22"/>
-        </w:rPr>
-        <w:t xml:space="preserve"> also had access to visual cues to the /s/-/ʃ/ contrast</w:t>
+        <w:t>The use of audiovisual stimuli comes with unique challenges. While our goal was to investigate how the presence of the pen affects the perception of the acoustic input, the use of audiovisual stimuli entails that participants also had access to visual cues to the /s/-/ʃ/ contrast</w:t>
       </w:r>
       <w:r>
         <w:rPr>
@@ -3510,7 +3430,21 @@
         <w:rPr>
           <w:szCs w:val="22"/>
         </w:rPr>
-        <w:t xml:space="preserve">Proctor, Shadle, &amp; </w:t>
+        <w:t xml:space="preserve">Proctor, </w:t>
+      </w:r>
+      <w:proofErr w:type="spellStart"/>
+      <w:r>
+        <w:rPr>
+          <w:szCs w:val="22"/>
+        </w:rPr>
+        <w:t>Shadle</w:t>
+      </w:r>
+      <w:proofErr w:type="spellEnd"/>
+      <w:r>
+        <w:rPr>
+          <w:szCs w:val="22"/>
+        </w:rPr>
+        <w:t xml:space="preserve">, &amp; </w:t>
       </w:r>
       <w:proofErr w:type="spellStart"/>
       <w:r>
@@ -3860,21 +3794,7 @@
         <w:rPr>
           <w:szCs w:val="22"/>
         </w:rPr>
-        <w:t xml:space="preserve"> sequence highly </w:t>
-      </w:r>
-      <w:proofErr w:type="gramStart"/>
-      <w:r>
-        <w:rPr>
-          <w:szCs w:val="22"/>
-        </w:rPr>
-        <w:t>similar to</w:t>
-      </w:r>
-      <w:proofErr w:type="gramEnd"/>
-      <w:r>
-        <w:rPr>
-          <w:szCs w:val="22"/>
-        </w:rPr>
-        <w:t xml:space="preserve"> </w:t>
+        <w:t xml:space="preserve"> sequence highly similar to </w:t>
       </w:r>
       <w:proofErr w:type="spellStart"/>
       <w:r>
@@ -5513,27 +5433,13 @@
         <w:rPr>
           <w:szCs w:val="22"/>
         </w:rPr>
-        <w:t xml:space="preserve"> required sound sequence </w:t>
-      </w:r>
-      <w:proofErr w:type="gramStart"/>
-      <w:r>
-        <w:rPr>
-          <w:szCs w:val="22"/>
-        </w:rPr>
-        <w:t xml:space="preserve">similar </w:t>
-      </w:r>
-      <w:r>
-        <w:rPr>
-          <w:szCs w:val="22"/>
-        </w:rPr>
-        <w:t>to</w:t>
-      </w:r>
-      <w:proofErr w:type="gramEnd"/>
-      <w:r>
-        <w:rPr>
-          <w:szCs w:val="22"/>
-        </w:rPr>
-        <w:t xml:space="preserve"> </w:t>
+        <w:t xml:space="preserve"> required sound sequence similar </w:t>
+      </w:r>
+      <w:r>
+        <w:rPr>
+          <w:szCs w:val="22"/>
+        </w:rPr>
+        <w:t xml:space="preserve">to </w:t>
       </w:r>
       <w:proofErr w:type="spellStart"/>
       <w:r>
@@ -6252,21 +6158,7 @@
         <w:rPr>
           <w:szCs w:val="22"/>
         </w:rPr>
-        <w:t xml:space="preserve">, but </w:t>
-      </w:r>
-      <w:proofErr w:type="gramStart"/>
-      <w:r>
-        <w:rPr>
-          <w:szCs w:val="22"/>
-        </w:rPr>
-        <w:t>in order to</w:t>
-      </w:r>
-      <w:proofErr w:type="gramEnd"/>
-      <w:r>
-        <w:rPr>
-          <w:szCs w:val="22"/>
-        </w:rPr>
-        <w:t xml:space="preserve"> start the experiment, participants had to accept the </w:t>
+        <w:t xml:space="preserve">, but in order to start the experiment, participants had to accept the </w:t>
       </w:r>
       <w:r>
         <w:rPr>
@@ -6521,21 +6413,7 @@
         <w:rPr>
           <w:szCs w:val="22"/>
         </w:rPr>
-        <w:t xml:space="preserve">. None of the trials during the test phase </w:t>
-      </w:r>
-      <w:proofErr w:type="gramStart"/>
-      <w:r>
-        <w:rPr>
-          <w:szCs w:val="22"/>
-        </w:rPr>
-        <w:t>actually contained</w:t>
-      </w:r>
-      <w:proofErr w:type="gramEnd"/>
-      <w:r>
-        <w:rPr>
-          <w:szCs w:val="22"/>
-        </w:rPr>
-        <w:t xml:space="preserve"> a white dot. Participants then completed 72 </w:t>
+        <w:t xml:space="preserve">. None of the trials during the test phase actually contained a white dot. Participants then completed 72 </w:t>
       </w:r>
       <w:r>
         <w:rPr>
@@ -6699,21 +6577,7 @@
         <w:rPr>
           <w:szCs w:val="22"/>
         </w:rPr>
-        <w:t xml:space="preserve"> continuum). One of these two instances occurred with the pen in the </w:t>
-      </w:r>
-      <w:proofErr w:type="gramStart"/>
-      <w:r>
-        <w:rPr>
-          <w:szCs w:val="22"/>
-        </w:rPr>
-        <w:t>mouth</w:t>
-      </w:r>
-      <w:proofErr w:type="gramEnd"/>
-      <w:r>
-        <w:rPr>
-          <w:szCs w:val="22"/>
-        </w:rPr>
-        <w:t xml:space="preserve"> and one occurred with the pen in the hand. Across the six blocks all 72 combinations of the 12 video items and the six audio conditions occurred exactly once. The order of the 12 test stimuli within each block was fully random.</w:t>
+        <w:t xml:space="preserve"> continuum). One of these two instances occurred with the pen in the mouth and one occurred with the pen in the hand. Across the six blocks all 72 combinations of the 12 video items and the six audio conditions occurred exactly once. The order of the 12 test stimuli within each block was fully random.</w:t>
       </w:r>
     </w:p>
     <w:p>
@@ -10606,21 +10470,7 @@
         <w:rPr>
           <w:szCs w:val="22"/>
         </w:rPr>
-        <w:t xml:space="preserve"> Labels along the X-axis numbers refer to the </w:t>
-      </w:r>
-      <w:proofErr w:type="gramStart"/>
-      <w:r>
-        <w:rPr>
-          <w:szCs w:val="22"/>
-        </w:rPr>
-        <w:t>31 step</w:t>
-      </w:r>
-      <w:proofErr w:type="gramEnd"/>
-      <w:r>
-        <w:rPr>
-          <w:szCs w:val="22"/>
-        </w:rPr>
-        <w:t xml:space="preserve"> continuum created by Liu &amp; Jaeger (2018), where 1 and 31 were clear </w:t>
+        <w:t xml:space="preserve"> Labels along the X-axis numbers refer to the 31 step continuum created by Liu &amp; Jaeger (2018), where 1 and 31 were clear </w:t>
       </w:r>
       <w:proofErr w:type="spellStart"/>
       <w:r>
@@ -14656,14 +14506,7 @@
         <w:rPr>
           <w:szCs w:val="22"/>
         </w:rPr>
-        <w:t xml:space="preserve"> when the talker in the video </w:t>
-      </w:r>
-      <w:proofErr w:type="gramStart"/>
-      <w:r>
-        <w:rPr>
-          <w:szCs w:val="22"/>
-        </w:rPr>
-        <w:t>had a</w:t>
+        <w:t xml:space="preserve"> when the talker in the video had a</w:t>
       </w:r>
       <w:r>
         <w:rPr>
@@ -14675,14 +14518,7 @@
         <w:rPr>
           <w:szCs w:val="22"/>
         </w:rPr>
-        <w:t>in the mouth</w:t>
-      </w:r>
-      <w:proofErr w:type="gramEnd"/>
-      <w:r>
-        <w:rPr>
-          <w:szCs w:val="22"/>
-        </w:rPr>
-        <w:t>, compared to when the talker held the pen in the hand</w:t>
+        <w:t>in the mouth, compared to when the talker held the pen in the hand</w:t>
       </w:r>
       <w:r>
         <w:rPr>
@@ -14890,21 +14726,7 @@
         <w:rPr>
           <w:szCs w:val="22"/>
         </w:rPr>
-        <w:t>(</w:t>
-      </w:r>
-      <w:proofErr w:type="gramStart"/>
-      <w:r>
-        <w:rPr>
-          <w:szCs w:val="22"/>
-        </w:rPr>
-        <w:t>similar to</w:t>
-      </w:r>
-      <w:proofErr w:type="gramEnd"/>
-      <w:r>
-        <w:rPr>
-          <w:szCs w:val="22"/>
-        </w:rPr>
-        <w:t xml:space="preserve"> the effects of a bite</w:t>
+        <w:t>(similar to the effects of a bite</w:t>
       </w:r>
       <w:r>
         <w:rPr>
@@ -19017,21 +18839,7 @@
         <w:rPr>
           <w:szCs w:val="22"/>
         </w:rPr>
-        <w:t xml:space="preserve">. This experiment was identical to Experiment 2, except </w:t>
-      </w:r>
-      <w:proofErr w:type="gramStart"/>
-      <w:r>
-        <w:rPr>
-          <w:szCs w:val="22"/>
-        </w:rPr>
-        <w:t>that participants</w:t>
-      </w:r>
-      <w:proofErr w:type="gramEnd"/>
-      <w:r>
-        <w:rPr>
-          <w:szCs w:val="22"/>
-        </w:rPr>
-        <w:t xml:space="preserve"> had to </w:t>
+        <w:t xml:space="preserve">. This experiment was identical to Experiment 2, except that participants had to </w:t>
       </w:r>
       <w:r>
         <w:rPr>
@@ -19653,15 +19461,7 @@
         <w:t>Indeed, t</w:t>
       </w:r>
       <w:r>
-        <w:t xml:space="preserve">he only striking similarity between the pen-in-the-mouth and visual occlusion was that both reduced the effect of visual bias (see SI for details, </w:t>
-      </w:r>
-      <w:proofErr w:type="gramStart"/>
-      <w:r>
-        <w:t>and also</w:t>
-      </w:r>
-      <w:proofErr w:type="gramEnd"/>
-      <w:r>
-        <w:t xml:space="preserve"> </w:t>
+        <w:t xml:space="preserve">he only striking similarity between the pen-in-the-mouth and visual occlusion was that both reduced the effect of visual bias (see SI for details, and also </w:t>
       </w:r>
       <w:r>
         <w:fldChar w:fldCharType="begin"/>
@@ -19895,21 +19695,7 @@
         <w:rPr>
           <w:szCs w:val="22"/>
         </w:rPr>
-        <w:t xml:space="preserve"> a talker’s lips exhibit a certain shape, </w:t>
-      </w:r>
-      <w:proofErr w:type="gramStart"/>
-      <w:r>
-        <w:rPr>
-          <w:szCs w:val="22"/>
-        </w:rPr>
-        <w:t>as long as</w:t>
-      </w:r>
-      <w:proofErr w:type="gramEnd"/>
-      <w:r>
-        <w:rPr>
-          <w:szCs w:val="22"/>
-        </w:rPr>
-        <w:t xml:space="preserve"> (1) they do, and (2) plausibly do so for </w:t>
+        <w:t xml:space="preserve"> a talker’s lips exhibit a certain shape, as long as (1) they do, and (2) plausibly do so for </w:t>
       </w:r>
       <w:r>
         <w:rPr>
@@ -19978,7 +19764,6 @@
     <w:p>
       <w:pPr>
         <w:rPr>
-          <w:ins w:id="7" w:author="Cummings, Shawn" w:date="2025-01-06T15:58:00Z" w16du:dateUtc="2025-01-06T22:58:00Z"/>
           <w:szCs w:val="22"/>
         </w:rPr>
       </w:pPr>
@@ -19987,71 +19772,33 @@
           <w:szCs w:val="22"/>
         </w:rPr>
         <w:lastRenderedPageBreak/>
-        <w:t xml:space="preserve">The present results also raise </w:t>
-      </w:r>
-      <w:proofErr w:type="gramStart"/>
-      <w:r>
-        <w:rPr>
-          <w:szCs w:val="22"/>
-        </w:rPr>
-        <w:t>a number of</w:t>
-      </w:r>
-      <w:proofErr w:type="gramEnd"/>
-      <w:r>
-        <w:rPr>
-          <w:szCs w:val="22"/>
-        </w:rPr>
-        <w:t xml:space="preserve"> questions for future research on compensation and adaptive speech perception more broadly. We briefly discuss t</w:t>
-      </w:r>
-      <w:ins w:id="8" w:author="Cummings, Shawn" w:date="2025-01-06T15:58:00Z" w16du:dateUtc="2025-01-06T22:58:00Z">
-        <w:r>
-          <w:rPr>
-            <w:szCs w:val="22"/>
-          </w:rPr>
-          <w:t>hree</w:t>
-        </w:r>
-      </w:ins>
-      <w:del w:id="9" w:author="Cummings, Shawn" w:date="2025-01-06T15:58:00Z" w16du:dateUtc="2025-01-06T22:58:00Z">
-        <w:r>
-          <w:rPr>
-            <w:szCs w:val="22"/>
-          </w:rPr>
-          <w:delText>wo</w:delText>
-        </w:r>
-      </w:del>
-      <w:r>
-        <w:rPr>
-          <w:szCs w:val="22"/>
-        </w:rPr>
-        <w:t xml:space="preserve">. First, our findings leave open whether compensation for visually evident effects of non-phonological causes—like the pen—draws on the same neural mechanisms as normalization/compensation for the effects of phonetic contexts. The present findings only suggest that Fowler’s compensation account provides a unifying explanation for the qualitative consequences of both phenomena. It is unclear, for example, whether compensation for </w:t>
-      </w:r>
-      <w:proofErr w:type="gramStart"/>
-      <w:r>
-        <w:rPr>
-          <w:szCs w:val="22"/>
-        </w:rPr>
-        <w:t>visually-presented</w:t>
-      </w:r>
-      <w:proofErr w:type="gramEnd"/>
-      <w:r>
-        <w:rPr>
-          <w:szCs w:val="22"/>
-        </w:rPr>
-        <w:t xml:space="preserve"> non-phonetic context take place in the same brain areas that are responsible for audiovisual integration during speech perception, and whether those areas that also process compensation for preceding phonetic context. Alternatively, compensation might take place at multiple points in the processing of speech input</w:t>
-      </w:r>
-      <w:commentRangeStart w:id="10"/>
+        <w:t>The present results also raise a number of questions for future research on compensation and adaptive speech perception more broadly. We briefly discuss t</w:t>
+      </w:r>
+      <w:r>
+        <w:rPr>
+          <w:szCs w:val="22"/>
+        </w:rPr>
+        <w:t>wo</w:t>
+      </w:r>
+      <w:r>
+        <w:rPr>
+          <w:szCs w:val="22"/>
+        </w:rPr>
+        <w:t>. First, our findings leave open whether compensation for visually evident effects of non-phonological causes—like the pen—draws on the same neural mechanisms as normalization/compensation for the effects of phonetic contexts. The present findings only suggest that Fowler’s compensation account provides a unifying explanation for the qualitative consequences of both phenomena. It is unclear, for example, whether compensation for visually-presented non-phonetic context take place in the same brain areas that are responsible for audiovisual integration during speech perception, and whether those areas that also process compensation for preceding phonetic context. Alternatively, compensation might take place at multiple points in the processing of speech input</w:t>
+      </w:r>
+      <w:commentRangeStart w:id="7"/>
       <w:r>
         <w:rPr>
           <w:szCs w:val="22"/>
         </w:rPr>
         <w:t>.</w:t>
       </w:r>
-      <w:commentRangeEnd w:id="10"/>
+      <w:commentRangeEnd w:id="7"/>
       <w:r>
         <w:rPr>
           <w:rStyle w:val="CommentReference"/>
         </w:rPr>
-        <w:commentReference w:id="10"/>
+        <w:commentReference w:id="7"/>
       </w:r>
     </w:p>
     <w:p>
@@ -20060,259 +19807,461 @@
           <w:szCs w:val="22"/>
         </w:rPr>
       </w:pPr>
-      <w:ins w:id="11" w:author="Jaeger, Florian" w:date="2025-01-06T16:24:00Z" w16du:dateUtc="2025-01-06T23:24:00Z">
-        <w:r>
-          <w:rPr>
-            <w:szCs w:val="22"/>
-          </w:rPr>
-          <w:t>Second, the present findings</w:t>
-        </w:r>
-      </w:ins>
-      <w:ins w:id="12" w:author="Cummings, Shawn" w:date="2025-01-06T15:58:00Z" w16du:dateUtc="2025-01-06T22:58:00Z">
-        <w:del w:id="13" w:author="Jaeger, Florian" w:date="2025-01-06T16:24:00Z" w16du:dateUtc="2025-01-06T23:24:00Z">
-          <w:r>
-            <w:rPr>
-              <w:szCs w:val="22"/>
-            </w:rPr>
-            <w:delText>O</w:delText>
-          </w:r>
-        </w:del>
-      </w:ins>
-      <w:ins w:id="14" w:author="Cummings, Shawn" w:date="2025-01-06T15:57:00Z" w16du:dateUtc="2025-01-06T22:57:00Z">
-        <w:del w:id="15" w:author="Jaeger, Florian" w:date="2025-01-06T16:24:00Z" w16du:dateUtc="2025-01-06T23:24:00Z">
-          <w:r>
-            <w:rPr>
-              <w:szCs w:val="22"/>
-            </w:rPr>
-            <w:delText>ur results</w:delText>
-          </w:r>
-        </w:del>
-        <w:r>
-          <w:rPr>
-            <w:szCs w:val="22"/>
-          </w:rPr>
-          <w:t xml:space="preserve"> </w:t>
-        </w:r>
-      </w:ins>
-      <w:ins w:id="16" w:author="Cummings, Shawn" w:date="2025-01-06T15:58:00Z" w16du:dateUtc="2025-01-06T22:58:00Z">
-        <w:r>
-          <w:rPr>
-            <w:szCs w:val="22"/>
-          </w:rPr>
-          <w:t>c</w:t>
-        </w:r>
-      </w:ins>
-      <w:ins w:id="17" w:author="Cummings, Shawn" w:date="2025-01-06T15:59:00Z" w16du:dateUtc="2025-01-06T22:59:00Z">
-        <w:r>
-          <w:rPr>
-            <w:szCs w:val="22"/>
-          </w:rPr>
-          <w:t>ontribute</w:t>
-        </w:r>
-      </w:ins>
-      <w:ins w:id="18" w:author="Cummings, Shawn" w:date="2025-01-06T15:57:00Z" w16du:dateUtc="2025-01-06T22:57:00Z">
-        <w:r>
-          <w:rPr>
-            <w:szCs w:val="22"/>
-          </w:rPr>
-          <w:t xml:space="preserve"> to a growing </w:t>
-        </w:r>
-      </w:ins>
-      <w:ins w:id="19" w:author="Cummings, Shawn" w:date="2025-01-06T15:58:00Z" w16du:dateUtc="2025-01-06T22:58:00Z">
-        <w:r>
-          <w:rPr>
-            <w:szCs w:val="22"/>
-          </w:rPr>
-          <w:t xml:space="preserve">body </w:t>
-        </w:r>
-      </w:ins>
-      <w:ins w:id="20" w:author="Cummings, Shawn" w:date="2025-01-06T15:59:00Z" w16du:dateUtc="2025-01-06T22:59:00Z">
-        <w:r>
-          <w:rPr>
-            <w:szCs w:val="22"/>
-          </w:rPr>
-          <w:t xml:space="preserve">of evidence suggesting non-linguistic </w:t>
-        </w:r>
-      </w:ins>
-      <w:ins w:id="21" w:author="Cummings, Shawn" w:date="2025-01-06T16:07:00Z" w16du:dateUtc="2025-01-06T23:07:00Z">
-        <w:r>
-          <w:rPr>
-            <w:szCs w:val="22"/>
-          </w:rPr>
-          <w:t xml:space="preserve">or non-auditory </w:t>
-        </w:r>
-      </w:ins>
-      <w:ins w:id="22" w:author="Cummings, Shawn" w:date="2025-01-06T15:59:00Z" w16du:dateUtc="2025-01-06T22:59:00Z">
-        <w:r>
-          <w:rPr>
-            <w:szCs w:val="22"/>
-          </w:rPr>
-          <w:t xml:space="preserve">factors to contribute to speech perception. </w:t>
-        </w:r>
-      </w:ins>
-      <w:ins w:id="23" w:author="Cummings, Shawn" w:date="2025-01-06T15:59:00Z">
-        <w:r>
-          <w:rPr>
-            <w:szCs w:val="22"/>
-          </w:rPr>
-          <w:t>Hay et al. (2017) posit that listeners form probabilistic associations between speech input and location. Talkers then compensate in their speech for the effects of their location, for example producing speech with characteristic noise-competing characteristics (Lombard, 1911) when seated in a motor vehicle and experiencing car noise (e.g., Jung, 2012). These effects, designed to compensate for car noise, are still present even when talkers are seated in a silent car, and are therefore posited to be linked to location context rather than to background noise itself (Hay et al. 2017).</w:t>
-        </w:r>
-      </w:ins>
-      <w:ins w:id="24" w:author="Cummings, Shawn" w:date="2025-01-06T15:59:00Z" w16du:dateUtc="2025-01-06T22:59:00Z">
-        <w:r>
-          <w:rPr>
-            <w:szCs w:val="22"/>
-          </w:rPr>
-          <w:t xml:space="preserve"> </w:t>
-        </w:r>
-      </w:ins>
+      <w:r>
+        <w:rPr>
+          <w:szCs w:val="22"/>
+        </w:rPr>
+        <w:t xml:space="preserve">Finally, the </w:t>
+      </w:r>
+      <w:r>
+        <w:rPr>
+          <w:szCs w:val="22"/>
+        </w:rPr>
+        <w:t xml:space="preserve">present </w:t>
+      </w:r>
+      <w:r>
+        <w:rPr>
+          <w:szCs w:val="22"/>
+        </w:rPr>
+        <w:t xml:space="preserve">results raise questions for future research on perceptual recalibration. Previous work has found that perceptual recalibration to an unfamiliar talker’s speech can be blocked when the unexpected pronunciations occur while the talker has a pen in the mouth. In perceptual recalibration experiments, listeners are expected to speech from an unfamiliar talker for which the realization of a particular sound is shifted towards a neighboring category. For example, Kraljic &amp; Samuel (2006) exposed listeners to either typical </w:t>
+      </w:r>
+      <w:r>
+        <w:rPr>
+          <w:szCs w:val="22"/>
+        </w:rPr>
+        <w:t>/ʃ/</w:t>
+      </w:r>
+      <w:r>
+        <w:rPr>
+          <w:szCs w:val="22"/>
+        </w:rPr>
+        <w:t xml:space="preserve"> sounds and s</w:t>
+      </w:r>
+      <w:r>
+        <w:rPr>
+          <w:szCs w:val="22"/>
+        </w:rPr>
+        <w:t>ounds ambiguous between /s/ and /ʃ/ but in lexical contexts favoring /s/ interpretation</w:t>
+      </w:r>
+      <w:r>
+        <w:rPr>
+          <w:szCs w:val="22"/>
+        </w:rPr>
+        <w:t xml:space="preserve"> (e.g., </w:t>
+      </w:r>
       <w:proofErr w:type="spellStart"/>
-      <w:ins w:id="25" w:author="Cummings, Shawn" w:date="2025-01-06T16:00:00Z" w16du:dateUtc="2025-01-06T23:00:00Z">
-        <w:r>
-          <w:rPr>
-            <w:szCs w:val="22"/>
-          </w:rPr>
-          <w:t>Gick</w:t>
-        </w:r>
-        <w:proofErr w:type="spellEnd"/>
-        <w:r>
-          <w:rPr>
-            <w:szCs w:val="22"/>
-          </w:rPr>
-          <w:t xml:space="preserve"> &amp; Derrick </w:t>
-        </w:r>
-      </w:ins>
-      <w:ins w:id="26" w:author="Cummings, Shawn" w:date="2025-01-06T16:01:00Z" w16du:dateUtc="2025-01-06T23:01:00Z">
-        <w:r>
-          <w:rPr>
-            <w:szCs w:val="22"/>
-          </w:rPr>
-          <w:t xml:space="preserve">(2009) found that feeling a burst of air on the skin—consistent with the aspiration of a /p/ but not with /b/--influenced listeners’ perception of a VOT continuum, without </w:t>
-        </w:r>
-      </w:ins>
-      <w:ins w:id="27" w:author="Cummings, Shawn" w:date="2025-01-06T16:02:00Z" w16du:dateUtc="2025-01-06T23:02:00Z">
-        <w:r>
-          <w:rPr>
-            <w:szCs w:val="22"/>
-          </w:rPr>
-          <w:t xml:space="preserve">conscious knowledge of the manipulation. </w:t>
-        </w:r>
-      </w:ins>
-      <w:ins w:id="28" w:author="Cummings, Shawn" w:date="2025-01-06T16:03:00Z" w16du:dateUtc="2025-01-06T23:03:00Z">
-        <w:r>
-          <w:rPr>
-            <w:szCs w:val="22"/>
-          </w:rPr>
-          <w:t>Along a similar vein, Ito et al. (20</w:t>
-        </w:r>
-      </w:ins>
-      <w:ins w:id="29" w:author="Cummings, Shawn" w:date="2025-01-06T16:04:00Z" w16du:dateUtc="2025-01-06T23:04:00Z">
-        <w:r>
-          <w:rPr>
-            <w:szCs w:val="22"/>
-          </w:rPr>
-          <w:t xml:space="preserve">09) were able to influence perception by stretching listeners’ articulators </w:t>
-        </w:r>
-        <w:proofErr w:type="gramStart"/>
-        <w:r>
-          <w:rPr>
-            <w:szCs w:val="22"/>
-          </w:rPr>
-          <w:t>at the moment</w:t>
-        </w:r>
-        <w:proofErr w:type="gramEnd"/>
-        <w:r>
-          <w:rPr>
-            <w:szCs w:val="22"/>
-          </w:rPr>
-          <w:t xml:space="preserve"> of input. </w:t>
-        </w:r>
-      </w:ins>
-      <w:ins w:id="30" w:author="Cummings, Shawn" w:date="2025-01-06T16:07:00Z" w16du:dateUtc="2025-01-06T23:07:00Z">
-        <w:r>
-          <w:rPr>
-            <w:szCs w:val="22"/>
-          </w:rPr>
-          <w:t xml:space="preserve">Finally, </w:t>
-        </w:r>
-      </w:ins>
-      <w:ins w:id="31" w:author="Cummings, Shawn" w:date="2025-01-06T16:08:00Z" w16du:dateUtc="2025-01-06T23:08:00Z">
-        <w:r>
-          <w:rPr>
-            <w:szCs w:val="22"/>
-          </w:rPr>
-          <w:t xml:space="preserve">Bosker &amp; </w:t>
-        </w:r>
-        <w:proofErr w:type="spellStart"/>
-        <w:r>
-          <w:rPr>
-            <w:szCs w:val="22"/>
-          </w:rPr>
-          <w:t>Peeters</w:t>
-        </w:r>
-        <w:proofErr w:type="spellEnd"/>
-        <w:r>
-          <w:rPr>
-            <w:szCs w:val="22"/>
-          </w:rPr>
-          <w:t xml:space="preserve"> (2021) demonstrated </w:t>
-        </w:r>
-      </w:ins>
-      <w:ins w:id="32" w:author="Cummings, Shawn" w:date="2025-01-06T16:09:00Z" w16du:dateUtc="2025-01-06T23:09:00Z">
-        <w:r>
-          <w:rPr>
-            <w:szCs w:val="22"/>
-          </w:rPr>
-          <w:t xml:space="preserve">the visual influence of a talker’s hand to affect perception of lexical stress. These findings and others, including the present investigation, point towards speech perception as a phenomenon </w:t>
-        </w:r>
-      </w:ins>
-      <w:ins w:id="33" w:author="Cummings, Shawn" w:date="2025-01-06T16:10:00Z" w16du:dateUtc="2025-01-06T23:10:00Z">
-        <w:r>
-          <w:rPr>
-            <w:szCs w:val="22"/>
-          </w:rPr>
-          <w:t>resultant from linguistic and non</w:t>
-        </w:r>
-      </w:ins>
-      <w:ins w:id="34" w:author="Cummings, Shawn" w:date="2025-01-06T16:11:00Z" w16du:dateUtc="2025-01-06T23:11:00Z">
-        <w:r>
-          <w:rPr>
-            <w:szCs w:val="22"/>
-          </w:rPr>
-          <w:t>-</w:t>
-        </w:r>
-      </w:ins>
-      <w:ins w:id="35" w:author="Cummings, Shawn" w:date="2025-01-06T16:10:00Z" w16du:dateUtc="2025-01-06T23:10:00Z">
-        <w:r>
-          <w:rPr>
-            <w:szCs w:val="22"/>
-          </w:rPr>
-          <w:t>linguistic, as well as auditory and non</w:t>
-        </w:r>
-      </w:ins>
-      <w:ins w:id="36" w:author="Cummings, Shawn" w:date="2025-01-06T16:11:00Z" w16du:dateUtc="2025-01-06T23:11:00Z">
-        <w:r>
-          <w:rPr>
-            <w:szCs w:val="22"/>
-          </w:rPr>
-          <w:t>-</w:t>
-        </w:r>
-      </w:ins>
-      <w:ins w:id="37" w:author="Cummings, Shawn" w:date="2025-01-06T16:10:00Z" w16du:dateUtc="2025-01-06T23:10:00Z">
-        <w:r>
-          <w:rPr>
-            <w:szCs w:val="22"/>
-          </w:rPr>
-          <w:t xml:space="preserve">auditory information (Rosenblum et </w:t>
-        </w:r>
-        <w:r>
-          <w:rPr>
-            <w:szCs w:val="22"/>
-          </w:rPr>
-          <w:lastRenderedPageBreak/>
-          <w:t xml:space="preserve">al., 2016). </w:t>
-        </w:r>
-      </w:ins>
+      <w:r>
+        <w:rPr>
+          <w:i/>
+          <w:iCs/>
+          <w:szCs w:val="22"/>
+        </w:rPr>
+        <w:t>dinoshaur</w:t>
+      </w:r>
+      <w:proofErr w:type="spellEnd"/>
+      <w:r>
+        <w:rPr>
+          <w:szCs w:val="22"/>
+        </w:rPr>
+        <w:t xml:space="preserve">, </w:t>
+      </w:r>
+      <w:r>
+        <w:rPr>
+          <w:szCs w:val="22"/>
+        </w:rPr>
+        <w:t>/s/</w:t>
+      </w:r>
+      <w:r>
+        <w:rPr>
+          <w:szCs w:val="22"/>
+        </w:rPr>
+        <w:t>-biased exposure</w:t>
+      </w:r>
+      <w:r>
+        <w:rPr>
+          <w:szCs w:val="22"/>
+        </w:rPr>
+        <w:t xml:space="preserve">) or to typical </w:t>
+      </w:r>
+      <w:r>
+        <w:rPr>
+          <w:szCs w:val="22"/>
+        </w:rPr>
+        <w:t>/s/</w:t>
+      </w:r>
+      <w:r>
+        <w:rPr>
+          <w:szCs w:val="22"/>
+        </w:rPr>
+        <w:t xml:space="preserve"> sounds and </w:t>
+      </w:r>
+      <w:r>
+        <w:rPr>
+          <w:szCs w:val="22"/>
+        </w:rPr>
+        <w:t>ambiguous sounds rather in /ʃ/-favoring contexts</w:t>
+      </w:r>
+      <w:r>
+        <w:rPr>
+          <w:szCs w:val="22"/>
+        </w:rPr>
+        <w:t xml:space="preserve"> (e.g., </w:t>
+      </w:r>
+      <w:proofErr w:type="spellStart"/>
+      <w:r>
+        <w:rPr>
+          <w:i/>
+          <w:iCs/>
+          <w:szCs w:val="22"/>
+        </w:rPr>
+        <w:t>ma</w:t>
+      </w:r>
+      <w:r>
+        <w:rPr>
+          <w:i/>
+          <w:iCs/>
+          <w:szCs w:val="22"/>
+        </w:rPr>
+        <w:t>s</w:t>
+      </w:r>
+      <w:r>
+        <w:rPr>
+          <w:i/>
+          <w:iCs/>
+          <w:szCs w:val="22"/>
+        </w:rPr>
+        <w:t>inery</w:t>
+      </w:r>
+      <w:proofErr w:type="spellEnd"/>
+      <w:r>
+        <w:rPr>
+          <w:szCs w:val="22"/>
+        </w:rPr>
+        <w:t xml:space="preserve">, </w:t>
+      </w:r>
+      <w:r>
+        <w:rPr>
+          <w:szCs w:val="22"/>
+        </w:rPr>
+        <w:t>/ʃ/-</w:t>
+      </w:r>
+      <w:r>
+        <w:rPr>
+          <w:szCs w:val="22"/>
+        </w:rPr>
+        <w:t>biased exposure</w:t>
+      </w:r>
+      <w:r>
+        <w:rPr>
+          <w:szCs w:val="22"/>
+        </w:rPr>
+        <w:t xml:space="preserve">), </w:t>
+      </w:r>
+      <w:r>
+        <w:rPr>
+          <w:szCs w:val="22"/>
+        </w:rPr>
+        <w:t>mixed with many filler stimuli. Following exposure, listeners were tested on an audio-only</w:t>
+      </w:r>
+      <w:r>
+        <w:rPr>
+          <w:i/>
+          <w:iCs/>
+          <w:szCs w:val="22"/>
+        </w:rPr>
+        <w:t xml:space="preserve"> </w:t>
+      </w:r>
+      <w:proofErr w:type="spellStart"/>
+      <w:r>
+        <w:rPr>
+          <w:i/>
+          <w:iCs/>
+          <w:szCs w:val="22"/>
+        </w:rPr>
+        <w:t>asi-ashi</w:t>
+      </w:r>
+      <w:proofErr w:type="spellEnd"/>
+      <w:r>
+        <w:rPr>
+          <w:szCs w:val="22"/>
+        </w:rPr>
+        <w:t xml:space="preserve"> continuum. As is typical for </w:t>
+      </w:r>
+      <w:r>
+        <w:rPr>
+          <w:szCs w:val="22"/>
+        </w:rPr>
+        <w:t xml:space="preserve">such </w:t>
+      </w:r>
+      <w:r>
+        <w:rPr>
+          <w:szCs w:val="22"/>
+        </w:rPr>
+        <w:t>perceptual recalibration</w:t>
+      </w:r>
+      <w:r>
+        <w:rPr>
+          <w:szCs w:val="22"/>
+        </w:rPr>
+        <w:t xml:space="preserve"> experiments, </w:t>
+      </w:r>
+      <w:r>
+        <w:rPr>
+          <w:szCs w:val="22"/>
+        </w:rPr>
+        <w:t>/ʃ/-</w:t>
+      </w:r>
+      <w:r>
+        <w:rPr>
+          <w:szCs w:val="22"/>
+        </w:rPr>
+        <w:t>biased</w:t>
+      </w:r>
+      <w:r>
+        <w:rPr>
+          <w:szCs w:val="22"/>
+        </w:rPr>
+        <w:t xml:space="preserve"> </w:t>
+      </w:r>
+      <w:r>
+        <w:rPr>
+          <w:szCs w:val="22"/>
+        </w:rPr>
+        <w:t>exposure caused listeners to</w:t>
+      </w:r>
+      <w:r>
+        <w:rPr>
+          <w:szCs w:val="22"/>
+        </w:rPr>
+        <w:t xml:space="preserve"> categorize more tokens along the </w:t>
+      </w:r>
+      <w:r>
+        <w:rPr>
+          <w:szCs w:val="22"/>
+        </w:rPr>
+        <w:t xml:space="preserve">test </w:t>
+      </w:r>
+      <w:r>
+        <w:rPr>
+          <w:szCs w:val="22"/>
+        </w:rPr>
+        <w:t xml:space="preserve">continuum as </w:t>
+      </w:r>
+      <w:proofErr w:type="spellStart"/>
+      <w:r>
+        <w:rPr>
+          <w:i/>
+          <w:iCs/>
+          <w:szCs w:val="22"/>
+        </w:rPr>
+        <w:t>ashi</w:t>
+      </w:r>
+      <w:proofErr w:type="spellEnd"/>
+      <w:r>
+        <w:rPr>
+          <w:szCs w:val="22"/>
+        </w:rPr>
+        <w:t xml:space="preserve">, compared to </w:t>
+      </w:r>
+      <w:r>
+        <w:rPr>
+          <w:szCs w:val="22"/>
+        </w:rPr>
+        <w:t>/s/-</w:t>
+      </w:r>
+      <w:r>
+        <w:rPr>
+          <w:szCs w:val="22"/>
+        </w:rPr>
+        <w:t>biased exposure</w:t>
+      </w:r>
+      <w:r>
+        <w:rPr>
+          <w:szCs w:val="22"/>
+        </w:rPr>
+        <w:t xml:space="preserve">. In a thought-provoking </w:t>
+      </w:r>
+      <w:r>
+        <w:rPr>
+          <w:szCs w:val="22"/>
+        </w:rPr>
+        <w:t>follow-up</w:t>
+      </w:r>
+      <w:r>
+        <w:rPr>
+          <w:szCs w:val="22"/>
+        </w:rPr>
+        <w:t xml:space="preserve">, Kraljic et al. (2008) found that </w:t>
+      </w:r>
+      <w:r>
+        <w:rPr>
+          <w:szCs w:val="22"/>
+        </w:rPr>
+        <w:t>this</w:t>
+      </w:r>
+      <w:r>
+        <w:rPr>
+          <w:szCs w:val="22"/>
+        </w:rPr>
+        <w:t xml:space="preserve"> perceptual recalibration</w:t>
+      </w:r>
+      <w:r>
+        <w:rPr>
+          <w:szCs w:val="22"/>
+        </w:rPr>
+        <w:t xml:space="preserve"> effect</w:t>
+      </w:r>
+      <w:r>
+        <w:rPr>
+          <w:szCs w:val="22"/>
+        </w:rPr>
+        <w:t xml:space="preserve">—the difference between </w:t>
+      </w:r>
+      <w:r>
+        <w:rPr>
+          <w:szCs w:val="22"/>
+        </w:rPr>
+        <w:t>/ʃ/</w:t>
+      </w:r>
+      <w:r>
+        <w:rPr>
+          <w:szCs w:val="22"/>
+        </w:rPr>
+        <w:t xml:space="preserve">- and </w:t>
+      </w:r>
+      <w:r>
+        <w:rPr>
+          <w:szCs w:val="22"/>
+        </w:rPr>
+        <w:t>/</w:t>
+      </w:r>
+      <w:r>
+        <w:rPr>
+          <w:szCs w:val="22"/>
+        </w:rPr>
+        <w:t>s</w:t>
+      </w:r>
+      <w:r>
+        <w:rPr>
+          <w:szCs w:val="22"/>
+        </w:rPr>
+        <w:t>/</w:t>
+      </w:r>
+      <w:r>
+        <w:rPr>
+          <w:szCs w:val="22"/>
+        </w:rPr>
+        <w:t xml:space="preserve">-biased exposure during </w:t>
+      </w:r>
+      <w:r>
+        <w:rPr>
+          <w:szCs w:val="22"/>
+        </w:rPr>
+        <w:t xml:space="preserve">the audio-only </w:t>
+      </w:r>
+      <w:r>
+        <w:rPr>
+          <w:szCs w:val="22"/>
+        </w:rPr>
+        <w:t>test</w:t>
+      </w:r>
+      <w:r>
+        <w:rPr>
+          <w:szCs w:val="22"/>
+        </w:rPr>
+        <w:t xml:space="preserve"> </w:t>
+      </w:r>
+      <w:r>
+        <w:rPr>
+          <w:szCs w:val="22"/>
+        </w:rPr>
+        <w:t>phase—</w:t>
+      </w:r>
+      <w:r>
+        <w:rPr>
+          <w:szCs w:val="22"/>
+        </w:rPr>
+        <w:t>is</w:t>
+      </w:r>
+      <w:r>
+        <w:rPr>
+          <w:szCs w:val="22"/>
+        </w:rPr>
+        <w:t xml:space="preserve"> blocked</w:t>
+      </w:r>
+      <w:r>
+        <w:rPr>
+          <w:szCs w:val="22"/>
+        </w:rPr>
+        <w:t xml:space="preserve"> </w:t>
+      </w:r>
+      <w:r>
+        <w:rPr>
+          <w:szCs w:val="22"/>
+        </w:rPr>
+        <w:t>when the talker ha</w:t>
+      </w:r>
+      <w:r>
+        <w:rPr>
+          <w:szCs w:val="22"/>
+        </w:rPr>
+        <w:t>d</w:t>
+      </w:r>
+      <w:r>
+        <w:rPr>
+          <w:szCs w:val="22"/>
+        </w:rPr>
+        <w:t xml:space="preserve"> a pen in the mouth during the </w:t>
+      </w:r>
+      <w:r>
+        <w:rPr>
+          <w:szCs w:val="22"/>
+        </w:rPr>
+        <w:t xml:space="preserve">pronunciation of the </w:t>
+      </w:r>
+      <w:r>
+        <w:rPr>
+          <w:szCs w:val="22"/>
+        </w:rPr>
+        <w:t xml:space="preserve">critical shifted </w:t>
+      </w:r>
+      <w:r>
+        <w:rPr>
+          <w:szCs w:val="22"/>
+        </w:rPr>
+        <w:t>exposure tokens</w:t>
+      </w:r>
+      <w:r>
+        <w:rPr>
+          <w:szCs w:val="22"/>
+        </w:rPr>
+        <w:t xml:space="preserve">. When the pen was instead in the </w:t>
+      </w:r>
+      <w:r>
+        <w:rPr>
+          <w:szCs w:val="22"/>
+        </w:rPr>
+        <w:lastRenderedPageBreak/>
+        <w:t xml:space="preserve">hand during the shifted </w:t>
+      </w:r>
+      <w:r>
+        <w:rPr>
+          <w:szCs w:val="22"/>
+        </w:rPr>
+        <w:t>tokens</w:t>
+      </w:r>
+      <w:r>
+        <w:rPr>
+          <w:szCs w:val="22"/>
+        </w:rPr>
+        <w:t>, listeners again exhibited perceptual recalibration</w:t>
+      </w:r>
+      <w:r>
+        <w:rPr>
+          <w:szCs w:val="22"/>
+        </w:rPr>
+        <w:t>.</w:t>
+      </w:r>
     </w:p>
     <w:p>
       <w:pPr>
@@ -20324,59 +20273,81 @@
         <w:rPr>
           <w:szCs w:val="22"/>
         </w:rPr>
-        <w:t xml:space="preserve">Finally, the </w:t>
-      </w:r>
-      <w:r>
-        <w:rPr>
-          <w:szCs w:val="22"/>
-        </w:rPr>
-        <w:t xml:space="preserve">present </w:t>
-      </w:r>
-      <w:r>
-        <w:rPr>
-          <w:szCs w:val="22"/>
-        </w:rPr>
-        <w:t xml:space="preserve">results raise questions for future research on perceptual recalibration. Previous work has found that perceptual recalibration to an unfamiliar talker’s speech can be blocked when the unexpected pronunciations occur while the talker has a pen in the mouth. In perceptual recalibration experiments, listeners are expected to speech from an unfamiliar talker for which the realization of a particular sound is shifted towards a neighboring category. For example, Kraljic &amp; Samuel (2006) exposed listeners to either typical </w:t>
-      </w:r>
-      <w:r>
-        <w:rPr>
-          <w:szCs w:val="22"/>
-        </w:rPr>
-        <w:t>/ʃ/</w:t>
-      </w:r>
-      <w:r>
-        <w:rPr>
-          <w:szCs w:val="22"/>
-        </w:rPr>
-        <w:t xml:space="preserve"> sounds and s</w:t>
-      </w:r>
-      <w:r>
-        <w:rPr>
-          <w:szCs w:val="22"/>
-        </w:rPr>
-        <w:t>ounds ambiguous between /s/ and /ʃ/ but in lexical contexts favoring /s/ interpretation</w:t>
-      </w:r>
-      <w:r>
-        <w:rPr>
-          <w:szCs w:val="22"/>
-        </w:rPr>
-        <w:t xml:space="preserve"> (e.g., </w:t>
-      </w:r>
-      <w:proofErr w:type="spellStart"/>
+        <w:t>While this blocking effect has since been replicated multiple times, the mechanisms underlying the effect remain unclear</w:t>
+      </w:r>
+      <w:r>
+        <w:rPr>
+          <w:szCs w:val="22"/>
+        </w:rPr>
+        <w:t xml:space="preserve"> (</w:t>
+      </w:r>
+      <w:r>
+        <w:rPr>
+          <w:szCs w:val="22"/>
+        </w:rPr>
+        <w:t xml:space="preserve">see discussion in </w:t>
+      </w:r>
+      <w:r>
+        <w:rPr>
+          <w:szCs w:val="22"/>
+        </w:rPr>
+        <w:t>Kraljic &amp; Samuel, 2011; Liu &amp; Jaeger, 2018).</w:t>
+      </w:r>
+      <w:r>
+        <w:rPr>
+          <w:szCs w:val="22"/>
+        </w:rPr>
+        <w:t xml:space="preserve"> The results of Experiments 1a-c </w:t>
+      </w:r>
+      <w:r>
+        <w:rPr>
+          <w:szCs w:val="22"/>
+        </w:rPr>
+        <w:t>raise the possibility</w:t>
+      </w:r>
+      <w:r>
+        <w:rPr>
+          <w:szCs w:val="22"/>
+        </w:rPr>
+        <w:t xml:space="preserve"> that </w:t>
+      </w:r>
+      <w:r>
+        <w:rPr>
+          <w:szCs w:val="22"/>
+        </w:rPr>
+        <w:t xml:space="preserve">participants might </w:t>
+      </w:r>
       <w:r>
         <w:rPr>
           <w:i/>
           <w:iCs/>
           <w:szCs w:val="22"/>
         </w:rPr>
-        <w:t>dinoshaur</w:t>
-      </w:r>
-      <w:proofErr w:type="spellEnd"/>
-      <w:r>
-        <w:rPr>
-          <w:szCs w:val="22"/>
-        </w:rPr>
-        <w:t xml:space="preserve">, </w:t>
+        <w:t>compensate</w:t>
+      </w:r>
+      <w:r>
+        <w:rPr>
+          <w:szCs w:val="22"/>
+        </w:rPr>
+        <w:t xml:space="preserve"> for the pen in the mouth during exposure. </w:t>
+      </w:r>
+      <w:r>
+        <w:rPr>
+          <w:szCs w:val="22"/>
+        </w:rPr>
+        <w:t>If compensation takes place before perceptual recalibration, t</w:t>
+      </w:r>
+      <w:r>
+        <w:rPr>
+          <w:szCs w:val="22"/>
+        </w:rPr>
+        <w:t xml:space="preserve">his would be expected to </w:t>
+      </w:r>
+      <w:r>
+        <w:rPr>
+          <w:szCs w:val="22"/>
+        </w:rPr>
+        <w:t xml:space="preserve">make the shifted </w:t>
       </w:r>
       <w:r>
         <w:rPr>
@@ -20388,46 +20359,69 @@
         <w:rPr>
           <w:szCs w:val="22"/>
         </w:rPr>
-        <w:t>-biased exposure</w:t>
-      </w:r>
-      <w:r>
-        <w:rPr>
-          <w:szCs w:val="22"/>
-        </w:rPr>
-        <w:t xml:space="preserve">) or to typical </w:t>
-      </w:r>
-      <w:r>
-        <w:rPr>
-          <w:szCs w:val="22"/>
-        </w:rPr>
-        <w:t>/s/</w:t>
-      </w:r>
-      <w:r>
-        <w:rPr>
-          <w:szCs w:val="22"/>
-        </w:rPr>
-        <w:t xml:space="preserve"> sounds and </w:t>
-      </w:r>
-      <w:r>
-        <w:rPr>
-          <w:szCs w:val="22"/>
-        </w:rPr>
-        <w:t>ambiguous sounds rather in /ʃ/-favoring contexts</w:t>
-      </w:r>
-      <w:r>
-        <w:rPr>
-          <w:szCs w:val="22"/>
-        </w:rPr>
-        <w:t xml:space="preserve"> (e.g., </w:t>
-      </w:r>
-      <w:proofErr w:type="spellStart"/>
+        <w:t xml:space="preserve"> tokens sound </w:t>
+      </w:r>
       <w:r>
         <w:rPr>
           <w:i/>
           <w:iCs/>
           <w:szCs w:val="22"/>
         </w:rPr>
-        <w:t>ma</w:t>
+        <w:t>less</w:t>
+      </w:r>
+      <w:r>
+        <w:rPr>
+          <w:szCs w:val="22"/>
+        </w:rPr>
+        <w:t xml:space="preserve"> shifted (as it should make them sound </w:t>
+      </w:r>
+      <w:r>
+        <w:rPr>
+          <w:szCs w:val="22"/>
+        </w:rPr>
+        <w:t>less</w:t>
+      </w:r>
+      <w:r>
+        <w:rPr>
+          <w:szCs w:val="22"/>
+        </w:rPr>
+        <w:t xml:space="preserve"> </w:t>
+      </w:r>
+      <w:r>
+        <w:rPr>
+          <w:szCs w:val="22"/>
+        </w:rPr>
+        <w:t>/ʃ/</w:t>
+      </w:r>
+      <w:r>
+        <w:rPr>
+          <w:szCs w:val="22"/>
+        </w:rPr>
+        <w:t xml:space="preserve">-like) and </w:t>
+      </w:r>
+      <w:r>
+        <w:rPr>
+          <w:szCs w:val="22"/>
+        </w:rPr>
+        <w:t>to make the</w:t>
+      </w:r>
+      <w:r>
+        <w:rPr>
+          <w:szCs w:val="22"/>
+        </w:rPr>
+        <w:t xml:space="preserve"> shifted </w:t>
+      </w:r>
+      <w:r>
+        <w:rPr>
+          <w:szCs w:val="22"/>
+        </w:rPr>
+        <w:t>/ʃ/</w:t>
+      </w:r>
+      <w:r>
+        <w:rPr>
+          <w:szCs w:val="22"/>
+        </w:rPr>
+        <w:t xml:space="preserve"> tokens sound </w:t>
       </w:r>
       <w:r>
         <w:rPr>
@@ -20435,7 +20429,61 @@
           <w:iCs/>
           <w:szCs w:val="22"/>
         </w:rPr>
-        <w:t>s</w:t>
+        <w:t>more</w:t>
+      </w:r>
+      <w:r>
+        <w:rPr>
+          <w:szCs w:val="22"/>
+        </w:rPr>
+        <w:t xml:space="preserve"> shifted (as it makes them sound more</w:t>
+      </w:r>
+      <w:r>
+        <w:rPr>
+          <w:szCs w:val="22"/>
+        </w:rPr>
+        <w:t xml:space="preserve"> /s/</w:t>
+      </w:r>
+      <w:r>
+        <w:rPr>
+          <w:szCs w:val="22"/>
+        </w:rPr>
+        <w:t xml:space="preserve"> like). </w:t>
+      </w:r>
+      <w:r>
+        <w:rPr>
+          <w:szCs w:val="22"/>
+        </w:rPr>
+        <w:t xml:space="preserve">Without further considerations, this should weaken the effect of the </w:t>
+      </w:r>
+      <w:r>
+        <w:rPr>
+          <w:szCs w:val="22"/>
+        </w:rPr>
+        <w:t>/s/</w:t>
+      </w:r>
+      <w:r>
+        <w:rPr>
+          <w:szCs w:val="22"/>
+        </w:rPr>
+        <w:t xml:space="preserve">-biased exposure and strengthen the effect of </w:t>
+      </w:r>
+      <w:r>
+        <w:rPr>
+          <w:szCs w:val="22"/>
+        </w:rPr>
+        <w:t>/ʃ/</w:t>
+      </w:r>
+      <w:r>
+        <w:rPr>
+          <w:szCs w:val="22"/>
+        </w:rPr>
+        <w:t>-biased exposure, leaving unclear how these two effects trade off. However, it is also known that shifts larger than those typically used in perceptual recalibration experiments</w:t>
+      </w:r>
+      <w:r>
+        <w:rPr>
+          <w:szCs w:val="22"/>
+        </w:rPr>
+        <w:t xml:space="preserve"> </w:t>
       </w:r>
       <w:r>
         <w:rPr>
@@ -20443,38 +20491,25 @@
           <w:iCs/>
           <w:szCs w:val="22"/>
         </w:rPr>
-        <w:t>inery</w:t>
-      </w:r>
-      <w:proofErr w:type="spellEnd"/>
-      <w:r>
-        <w:rPr>
-          <w:szCs w:val="22"/>
-        </w:rPr>
-        <w:t xml:space="preserve">, </w:t>
-      </w:r>
-      <w:r>
-        <w:rPr>
-          <w:szCs w:val="22"/>
-        </w:rPr>
-        <w:t>/ʃ/-</w:t>
-      </w:r>
-      <w:r>
-        <w:rPr>
-          <w:szCs w:val="22"/>
-        </w:rPr>
-        <w:t>biased exposure</w:t>
-      </w:r>
-      <w:r>
-        <w:rPr>
-          <w:szCs w:val="22"/>
-        </w:rPr>
-        <w:t xml:space="preserve">), </w:t>
-      </w:r>
-      <w:r>
-        <w:rPr>
-          <w:szCs w:val="22"/>
-        </w:rPr>
-        <w:t>mixed with many filler stimuli. Following exposure, listeners were tested on an audio-only</w:t>
+        <w:t>reduce</w:t>
+      </w:r>
+      <w:r>
+        <w:rPr>
+          <w:szCs w:val="22"/>
+        </w:rPr>
+        <w:t xml:space="preserve"> the effectiveness of exposure, because they reduce the rate at which participants still accept the shifted recordings as an instance of the intended sound</w:t>
+      </w:r>
+      <w:r>
+        <w:rPr>
+          <w:szCs w:val="22"/>
+        </w:rPr>
+        <w:t xml:space="preserve"> (Babel et al., 2019). Babel and colleagues refer to this as the “goldilocks zone”: </w:t>
+      </w:r>
+      <w:r>
+        <w:rPr>
+          <w:szCs w:val="22"/>
+        </w:rPr>
+        <w:t xml:space="preserve"> perceptual recalibration is most effective when the sounds are shifted as far as possible towards the other sound </w:t>
       </w:r>
       <w:r>
         <w:rPr>
@@ -20482,153 +20517,63 @@
           <w:iCs/>
           <w:szCs w:val="22"/>
         </w:rPr>
-        <w:t xml:space="preserve"> </w:t>
-      </w:r>
-      <w:proofErr w:type="spellStart"/>
+        <w:t>while still being perceived as an instance of the intended sound</w:t>
+      </w:r>
+      <w:r>
+        <w:rPr>
+          <w:szCs w:val="22"/>
+        </w:rPr>
+        <w:t>.</w:t>
+      </w:r>
+      <w:r>
+        <w:rPr>
+          <w:szCs w:val="22"/>
+        </w:rPr>
+        <w:t xml:space="preserve"> C</w:t>
+      </w:r>
+      <w:r>
+        <w:rPr>
+          <w:szCs w:val="22"/>
+        </w:rPr>
+        <w:t xml:space="preserve">ompensation thus might indeed offer a particularly parsimonious explanation of blocked perceptual recalibration: the pen in the mouth during exposure reduces the effect of </w:t>
+      </w:r>
+      <w:r>
+        <w:rPr>
+          <w:szCs w:val="22"/>
+        </w:rPr>
+        <w:t>/s/</w:t>
+      </w:r>
+      <w:r>
+        <w:rPr>
+          <w:szCs w:val="22"/>
+        </w:rPr>
+        <w:t xml:space="preserve">-biased exposure because it makes the critical recordings sound less shifted, and it reduces the effect of </w:t>
+      </w:r>
+      <w:r>
+        <w:rPr>
+          <w:szCs w:val="22"/>
+        </w:rPr>
+        <w:t>/ʃ/</w:t>
+      </w:r>
+      <w:r>
+        <w:rPr>
+          <w:szCs w:val="22"/>
+        </w:rPr>
+        <w:t xml:space="preserve">-biased exposure because it makes the critical recordings sound shifted </w:t>
+      </w:r>
       <w:r>
         <w:rPr>
           <w:i/>
           <w:iCs/>
           <w:szCs w:val="22"/>
         </w:rPr>
-        <w:t>asi-ashi</w:t>
-      </w:r>
-      <w:proofErr w:type="spellEnd"/>
-      <w:r>
-        <w:rPr>
-          <w:szCs w:val="22"/>
-        </w:rPr>
-        <w:t xml:space="preserve"> continuum. As is typical for </w:t>
-      </w:r>
-      <w:r>
-        <w:rPr>
-          <w:szCs w:val="22"/>
-        </w:rPr>
-        <w:t xml:space="preserve">such </w:t>
-      </w:r>
-      <w:r>
-        <w:rPr>
-          <w:szCs w:val="22"/>
-        </w:rPr>
-        <w:t>perceptual recalibration</w:t>
-      </w:r>
-      <w:r>
-        <w:rPr>
-          <w:szCs w:val="22"/>
-        </w:rPr>
-        <w:t xml:space="preserve"> experiments, </w:t>
-      </w:r>
-      <w:r>
-        <w:rPr>
-          <w:szCs w:val="22"/>
-        </w:rPr>
-        <w:t>/ʃ/-</w:t>
-      </w:r>
-      <w:r>
-        <w:rPr>
-          <w:szCs w:val="22"/>
-        </w:rPr>
-        <w:t>biased</w:t>
-      </w:r>
-      <w:r>
-        <w:rPr>
-          <w:szCs w:val="22"/>
-        </w:rPr>
-        <w:t xml:space="preserve"> </w:t>
-      </w:r>
-      <w:r>
-        <w:rPr>
-          <w:szCs w:val="22"/>
-        </w:rPr>
-        <w:t>exposure caused listeners to</w:t>
-      </w:r>
-      <w:r>
-        <w:rPr>
-          <w:szCs w:val="22"/>
-        </w:rPr>
-        <w:t xml:space="preserve"> categorize more tokens along the </w:t>
-      </w:r>
-      <w:r>
-        <w:rPr>
-          <w:szCs w:val="22"/>
-        </w:rPr>
-        <w:t xml:space="preserve">test </w:t>
-      </w:r>
-      <w:r>
-        <w:rPr>
-          <w:szCs w:val="22"/>
-        </w:rPr>
-        <w:t xml:space="preserve">continuum as </w:t>
-      </w:r>
-      <w:proofErr w:type="spellStart"/>
-      <w:r>
-        <w:rPr>
-          <w:i/>
-          <w:iCs/>
-          <w:szCs w:val="22"/>
-        </w:rPr>
-        <w:t>ashi</w:t>
-      </w:r>
-      <w:proofErr w:type="spellEnd"/>
-      <w:r>
-        <w:rPr>
-          <w:szCs w:val="22"/>
-        </w:rPr>
-        <w:t xml:space="preserve">, compared to </w:t>
-      </w:r>
-      <w:r>
-        <w:rPr>
-          <w:szCs w:val="22"/>
-        </w:rPr>
-        <w:t>/s/-</w:t>
-      </w:r>
-      <w:r>
-        <w:rPr>
-          <w:szCs w:val="22"/>
-        </w:rPr>
-        <w:t>biased exposure</w:t>
-      </w:r>
-      <w:r>
-        <w:rPr>
-          <w:szCs w:val="22"/>
-        </w:rPr>
-        <w:t xml:space="preserve">. In a thought-provoking </w:t>
-      </w:r>
-      <w:r>
-        <w:rPr>
-          <w:szCs w:val="22"/>
-        </w:rPr>
-        <w:t>follow-up</w:t>
-      </w:r>
-      <w:r>
-        <w:rPr>
-          <w:szCs w:val="22"/>
-        </w:rPr>
-        <w:t xml:space="preserve">, Kraljic et al. (2008) found that </w:t>
-      </w:r>
-      <w:r>
-        <w:rPr>
-          <w:szCs w:val="22"/>
-        </w:rPr>
-        <w:t>this</w:t>
-      </w:r>
-      <w:r>
-        <w:rPr>
-          <w:szCs w:val="22"/>
-        </w:rPr>
-        <w:t xml:space="preserve"> perceptual recalibration</w:t>
-      </w:r>
-      <w:r>
-        <w:rPr>
-          <w:szCs w:val="22"/>
-        </w:rPr>
-        <w:t xml:space="preserve"> effect</w:t>
-      </w:r>
-      <w:r>
-        <w:rPr>
-          <w:szCs w:val="22"/>
-        </w:rPr>
-        <w:t xml:space="preserve">—the difference between </w:t>
+        <w:t xml:space="preserve">too far </w:t>
+      </w:r>
+      <w:r>
+        <w:rPr>
+          <w:szCs w:val="22"/>
+        </w:rPr>
+        <w:t xml:space="preserve">to still be accepted as </w:t>
       </w:r>
       <w:r>
         <w:rPr>
@@ -20640,479 +20585,21 @@
         <w:rPr>
           <w:szCs w:val="22"/>
         </w:rPr>
-        <w:t xml:space="preserve">- and </w:t>
-      </w:r>
-      <w:r>
-        <w:rPr>
-          <w:szCs w:val="22"/>
-        </w:rPr>
-        <w:t>/</w:t>
-      </w:r>
-      <w:r>
-        <w:rPr>
-          <w:szCs w:val="22"/>
-        </w:rPr>
-        <w:t>s</w:t>
-      </w:r>
-      <w:r>
-        <w:rPr>
-          <w:szCs w:val="22"/>
-        </w:rPr>
-        <w:t>/</w:t>
-      </w:r>
-      <w:r>
-        <w:rPr>
-          <w:szCs w:val="22"/>
-        </w:rPr>
-        <w:t xml:space="preserve">-biased exposure during </w:t>
-      </w:r>
-      <w:r>
-        <w:rPr>
-          <w:szCs w:val="22"/>
-        </w:rPr>
-        <w:t xml:space="preserve">the audio-only </w:t>
-      </w:r>
-      <w:r>
-        <w:rPr>
-          <w:szCs w:val="22"/>
-        </w:rPr>
-        <w:t>test</w:t>
-      </w:r>
-      <w:r>
-        <w:rPr>
-          <w:szCs w:val="22"/>
-        </w:rPr>
-        <w:t xml:space="preserve"> </w:t>
-      </w:r>
-      <w:r>
-        <w:rPr>
-          <w:szCs w:val="22"/>
-        </w:rPr>
-        <w:t>phase—</w:t>
-      </w:r>
-      <w:r>
-        <w:rPr>
-          <w:szCs w:val="22"/>
-        </w:rPr>
-        <w:t>is</w:t>
-      </w:r>
-      <w:r>
-        <w:rPr>
-          <w:szCs w:val="22"/>
-        </w:rPr>
-        <w:t xml:space="preserve"> blocked</w:t>
-      </w:r>
-      <w:r>
-        <w:rPr>
-          <w:szCs w:val="22"/>
-        </w:rPr>
-        <w:t xml:space="preserve"> </w:t>
-      </w:r>
-      <w:r>
-        <w:rPr>
-          <w:szCs w:val="22"/>
-        </w:rPr>
-        <w:t>when the talker ha</w:t>
-      </w:r>
-      <w:r>
-        <w:rPr>
-          <w:szCs w:val="22"/>
-        </w:rPr>
-        <w:t>d</w:t>
-      </w:r>
-      <w:r>
-        <w:rPr>
-          <w:szCs w:val="22"/>
-        </w:rPr>
-        <w:t xml:space="preserve"> a pen in the mouth during the </w:t>
-      </w:r>
-      <w:r>
-        <w:rPr>
-          <w:szCs w:val="22"/>
-        </w:rPr>
-        <w:t xml:space="preserve">pronunciation of the </w:t>
-      </w:r>
-      <w:r>
-        <w:rPr>
-          <w:szCs w:val="22"/>
-        </w:rPr>
-        <w:t xml:space="preserve">critical shifted </w:t>
-      </w:r>
-      <w:r>
-        <w:rPr>
-          <w:szCs w:val="22"/>
-        </w:rPr>
-        <w:t>exposure tokens</w:t>
-      </w:r>
-      <w:r>
-        <w:rPr>
-          <w:szCs w:val="22"/>
-        </w:rPr>
-        <w:t xml:space="preserve">. When the pen was instead in the hand during the shifted </w:t>
-      </w:r>
-      <w:r>
-        <w:rPr>
-          <w:szCs w:val="22"/>
-        </w:rPr>
-        <w:t>tokens</w:t>
-      </w:r>
-      <w:r>
-        <w:rPr>
-          <w:szCs w:val="22"/>
-        </w:rPr>
-        <w:t>, listeners again exhibited perceptual recalibration</w:t>
-      </w:r>
-      <w:r>
-        <w:rPr>
-          <w:szCs w:val="22"/>
-        </w:rPr>
-        <w:t>.</w:t>
-      </w:r>
-    </w:p>
-    <w:p>
-      <w:pPr>
-        <w:rPr>
-          <w:szCs w:val="22"/>
-        </w:rPr>
-      </w:pPr>
-      <w:r>
-        <w:rPr>
-          <w:szCs w:val="22"/>
-        </w:rPr>
-        <w:t>While this blocking effect has since been replicated multiple times, the mechanisms underlying the effect remain unclear</w:t>
-      </w:r>
-      <w:r>
-        <w:rPr>
-          <w:szCs w:val="22"/>
-        </w:rPr>
-        <w:t xml:space="preserve"> (</w:t>
-      </w:r>
-      <w:r>
-        <w:rPr>
-          <w:szCs w:val="22"/>
-        </w:rPr>
-        <w:t xml:space="preserve">see discussion in </w:t>
-      </w:r>
-      <w:r>
-        <w:rPr>
-          <w:szCs w:val="22"/>
-        </w:rPr>
-        <w:t>Kraljic &amp; Samuel, 2011; Liu &amp; Jaeger, 2018).</w:t>
-      </w:r>
-      <w:r>
-        <w:rPr>
-          <w:szCs w:val="22"/>
-        </w:rPr>
-        <w:t xml:space="preserve"> The results of Experiments 1a-c </w:t>
-      </w:r>
-      <w:r>
-        <w:rPr>
-          <w:szCs w:val="22"/>
-        </w:rPr>
-        <w:t>raise the possibility</w:t>
-      </w:r>
-      <w:r>
-        <w:rPr>
-          <w:szCs w:val="22"/>
-        </w:rPr>
-        <w:t xml:space="preserve"> that </w:t>
-      </w:r>
-      <w:r>
-        <w:rPr>
-          <w:szCs w:val="22"/>
-        </w:rPr>
-        <w:t xml:space="preserve">participants might </w:t>
-      </w:r>
-      <w:r>
-        <w:rPr>
-          <w:i/>
-          <w:iCs/>
-          <w:szCs w:val="22"/>
-        </w:rPr>
-        <w:t>compensate</w:t>
-      </w:r>
-      <w:r>
-        <w:rPr>
-          <w:szCs w:val="22"/>
-        </w:rPr>
-        <w:t xml:space="preserve"> for the pen in the mouth during exposure. </w:t>
-      </w:r>
-      <w:r>
-        <w:rPr>
-          <w:szCs w:val="22"/>
-        </w:rPr>
-        <w:t>If compensation takes place before perceptual recalibration, t</w:t>
-      </w:r>
-      <w:r>
-        <w:rPr>
-          <w:szCs w:val="22"/>
-        </w:rPr>
-        <w:t xml:space="preserve">his would be expected to </w:t>
-      </w:r>
-      <w:r>
-        <w:rPr>
-          <w:szCs w:val="22"/>
-        </w:rPr>
-        <w:t xml:space="preserve">make the shifted </w:t>
-      </w:r>
-      <w:r>
-        <w:rPr>
-          <w:szCs w:val="22"/>
-        </w:rPr>
-        <w:t>/s/</w:t>
-      </w:r>
-      <w:r>
-        <w:rPr>
-          <w:szCs w:val="22"/>
-        </w:rPr>
-        <w:t xml:space="preserve"> tokens sound </w:t>
-      </w:r>
-      <w:r>
-        <w:rPr>
-          <w:i/>
-          <w:iCs/>
-          <w:szCs w:val="22"/>
-        </w:rPr>
-        <w:t>less</w:t>
-      </w:r>
-      <w:r>
-        <w:rPr>
-          <w:szCs w:val="22"/>
-        </w:rPr>
-        <w:t xml:space="preserve"> shifted (as it should make them sound </w:t>
-      </w:r>
-      <w:r>
-        <w:rPr>
-          <w:szCs w:val="22"/>
-        </w:rPr>
-        <w:t>less</w:t>
-      </w:r>
-      <w:r>
-        <w:rPr>
-          <w:szCs w:val="22"/>
-        </w:rPr>
-        <w:t xml:space="preserve"> </w:t>
-      </w:r>
-      <w:r>
-        <w:rPr>
-          <w:szCs w:val="22"/>
-        </w:rPr>
-        <w:t>/ʃ/</w:t>
-      </w:r>
-      <w:r>
-        <w:rPr>
-          <w:szCs w:val="22"/>
-        </w:rPr>
-        <w:t xml:space="preserve">-like) and </w:t>
-      </w:r>
-      <w:r>
-        <w:rPr>
-          <w:szCs w:val="22"/>
-        </w:rPr>
-        <w:t>to make the</w:t>
-      </w:r>
-      <w:r>
-        <w:rPr>
-          <w:szCs w:val="22"/>
-        </w:rPr>
-        <w:t xml:space="preserve"> shifted </w:t>
-      </w:r>
-      <w:r>
-        <w:rPr>
-          <w:szCs w:val="22"/>
-        </w:rPr>
-        <w:t>/ʃ/</w:t>
-      </w:r>
-      <w:r>
-        <w:rPr>
-          <w:szCs w:val="22"/>
-        </w:rPr>
-        <w:t xml:space="preserve"> tokens sound </w:t>
-      </w:r>
-      <w:r>
-        <w:rPr>
-          <w:i/>
-          <w:iCs/>
-          <w:szCs w:val="22"/>
-        </w:rPr>
-        <w:t>more</w:t>
-      </w:r>
-      <w:r>
-        <w:rPr>
-          <w:szCs w:val="22"/>
-        </w:rPr>
-        <w:t xml:space="preserve"> shifted (as it makes them sound more</w:t>
-      </w:r>
-      <w:r>
-        <w:rPr>
-          <w:szCs w:val="22"/>
-        </w:rPr>
-        <w:t xml:space="preserve"> /s/</w:t>
-      </w:r>
-      <w:r>
-        <w:rPr>
-          <w:szCs w:val="22"/>
-        </w:rPr>
-        <w:t xml:space="preserve"> like). </w:t>
-      </w:r>
-      <w:r>
-        <w:rPr>
-          <w:szCs w:val="22"/>
-        </w:rPr>
-        <w:t xml:space="preserve">Without further considerations, this should weaken the effect of the </w:t>
-      </w:r>
-      <w:r>
-        <w:rPr>
-          <w:szCs w:val="22"/>
-        </w:rPr>
-        <w:t>/s/</w:t>
-      </w:r>
-      <w:r>
-        <w:rPr>
-          <w:szCs w:val="22"/>
-        </w:rPr>
-        <w:t xml:space="preserve">-biased exposure and strengthen the effect of </w:t>
-      </w:r>
-      <w:r>
-        <w:rPr>
-          <w:szCs w:val="22"/>
-        </w:rPr>
-        <w:t>/ʃ/</w:t>
-      </w:r>
-      <w:r>
-        <w:rPr>
-          <w:szCs w:val="22"/>
-        </w:rPr>
-        <w:t xml:space="preserve">-biased exposure, leaving unclear how these two effects </w:t>
-      </w:r>
-      <w:r>
-        <w:rPr>
-          <w:szCs w:val="22"/>
-        </w:rPr>
-        <w:lastRenderedPageBreak/>
-        <w:t>trade off. However, it is also known that shifts larger than those typically used in perceptual recalibration experiments</w:t>
-      </w:r>
-      <w:r>
-        <w:rPr>
-          <w:szCs w:val="22"/>
-        </w:rPr>
-        <w:t xml:space="preserve"> </w:t>
-      </w:r>
-      <w:r>
-        <w:rPr>
-          <w:i/>
-          <w:iCs/>
-          <w:szCs w:val="22"/>
-        </w:rPr>
-        <w:t>reduce</w:t>
-      </w:r>
-      <w:r>
-        <w:rPr>
-          <w:szCs w:val="22"/>
-        </w:rPr>
-        <w:t xml:space="preserve"> the effectiveness of exposure, because they reduce the rate at which participants still accept the shifted recordings as an instance of the intended sound</w:t>
-      </w:r>
-      <w:r>
-        <w:rPr>
-          <w:szCs w:val="22"/>
-        </w:rPr>
-        <w:t xml:space="preserve"> (Babel et al., 2019). Babel and colleagues refer to this as the “goldilocks zone”: </w:t>
-      </w:r>
-      <w:r>
-        <w:rPr>
-          <w:szCs w:val="22"/>
-        </w:rPr>
-        <w:t xml:space="preserve"> perceptual recalibration is most effective when the sounds are shifted as far as possible towards the other sound </w:t>
-      </w:r>
-      <w:r>
-        <w:rPr>
-          <w:i/>
-          <w:iCs/>
-          <w:szCs w:val="22"/>
-        </w:rPr>
-        <w:t>while still being perceived as an instance of the intended sound</w:t>
-      </w:r>
-      <w:r>
-        <w:rPr>
-          <w:szCs w:val="22"/>
-        </w:rPr>
-        <w:t>.</w:t>
-      </w:r>
-      <w:r>
-        <w:rPr>
-          <w:szCs w:val="22"/>
-        </w:rPr>
-        <w:t xml:space="preserve"> C</w:t>
-      </w:r>
-      <w:r>
-        <w:rPr>
-          <w:szCs w:val="22"/>
-        </w:rPr>
-        <w:t xml:space="preserve">ompensation thus might indeed offer a particularly parsimonious explanation of blocked perceptual recalibration: the pen in the mouth during exposure reduces the effect of </w:t>
-      </w:r>
-      <w:r>
-        <w:rPr>
-          <w:szCs w:val="22"/>
-        </w:rPr>
-        <w:t>/s/</w:t>
-      </w:r>
-      <w:r>
-        <w:rPr>
-          <w:szCs w:val="22"/>
-        </w:rPr>
-        <w:t xml:space="preserve">-biased exposure because it makes the critical recordings sound less shifted, and it reduces the effect of </w:t>
-      </w:r>
-      <w:r>
-        <w:rPr>
-          <w:szCs w:val="22"/>
-        </w:rPr>
-        <w:t>/ʃ/</w:t>
-      </w:r>
-      <w:r>
-        <w:rPr>
-          <w:szCs w:val="22"/>
-        </w:rPr>
-        <w:t xml:space="preserve">-biased exposure because it makes the critical recordings sound shifted </w:t>
-      </w:r>
-      <w:r>
-        <w:rPr>
-          <w:i/>
-          <w:iCs/>
-          <w:szCs w:val="22"/>
-        </w:rPr>
-        <w:t xml:space="preserve">too far </w:t>
-      </w:r>
-      <w:r>
-        <w:rPr>
-          <w:szCs w:val="22"/>
-        </w:rPr>
-        <w:t xml:space="preserve">to still be accepted as </w:t>
-      </w:r>
-      <w:r>
-        <w:rPr>
-          <w:szCs w:val="22"/>
-        </w:rPr>
-        <w:t>/ʃ/</w:t>
-      </w:r>
-      <w:r>
-        <w:rPr>
-          <w:szCs w:val="22"/>
-        </w:rPr>
         <w:t xml:space="preserve">. We consider this an interesting possibility to be explored in future </w:t>
       </w:r>
-      <w:commentRangeStart w:id="38"/>
+      <w:commentRangeStart w:id="8"/>
       <w:r>
         <w:rPr>
           <w:szCs w:val="22"/>
         </w:rPr>
         <w:t>research</w:t>
       </w:r>
-      <w:commentRangeEnd w:id="38"/>
+      <w:commentRangeEnd w:id="8"/>
       <w:r>
         <w:rPr>
           <w:rStyle w:val="CommentReference"/>
         </w:rPr>
-        <w:commentReference w:id="38"/>
+        <w:commentReference w:id="8"/>
       </w:r>
       <w:r>
         <w:rPr>
@@ -21537,21 +21024,7 @@
         <w:rPr>
           <w:szCs w:val="22"/>
         </w:rPr>
-        <w:t xml:space="preserve">, PS 19(4). Retrieved from </w:t>
-      </w:r>
-      <w:proofErr w:type="gramStart"/>
-      <w:r>
-        <w:rPr>
-          <w:szCs w:val="22"/>
-        </w:rPr>
-        <w:t>osf.io.pj</w:t>
-      </w:r>
-      <w:proofErr w:type="gramEnd"/>
-      <w:r>
-        <w:rPr>
-          <w:szCs w:val="22"/>
-        </w:rPr>
-        <w:t xml:space="preserve">5hb. </w:t>
+        <w:t xml:space="preserve">, PS 19(4). Retrieved from osf.io.pj5hb. </w:t>
       </w:r>
     </w:p>
     <w:p>
@@ -21598,11 +21071,19 @@
         </w:rPr>
       </w:pPr>
       <w:hyperlink w:history="1"/>
-      <w:r>
-        <w:rPr>
-          <w:szCs w:val="22"/>
-        </w:rPr>
-        <w:t xml:space="preserve">Bejjanki, </w:t>
+      <w:proofErr w:type="spellStart"/>
+      <w:r>
+        <w:rPr>
+          <w:szCs w:val="22"/>
+        </w:rPr>
+        <w:t>Bejjanki</w:t>
+      </w:r>
+      <w:proofErr w:type="spellEnd"/>
+      <w:r>
+        <w:rPr>
+          <w:szCs w:val="22"/>
+        </w:rPr>
+        <w:t xml:space="preserve">, </w:t>
       </w:r>
       <w:r>
         <w:rPr>
@@ -21632,7 +21113,21 @@
         <w:rPr>
           <w:szCs w:val="22"/>
         </w:rPr>
-        <w:t>, Clayards M</w:t>
+        <w:t xml:space="preserve">, </w:t>
+      </w:r>
+      <w:proofErr w:type="spellStart"/>
+      <w:r>
+        <w:rPr>
+          <w:szCs w:val="22"/>
+        </w:rPr>
+        <w:t>Clayards</w:t>
+      </w:r>
+      <w:proofErr w:type="spellEnd"/>
+      <w:r>
+        <w:rPr>
+          <w:szCs w:val="22"/>
+        </w:rPr>
+        <w:t xml:space="preserve"> M</w:t>
       </w:r>
       <w:r>
         <w:rPr>
@@ -21754,173 +21249,61 @@
         <w:spacing w:line="240" w:lineRule="auto"/>
         <w:ind w:left="360" w:hanging="360"/>
         <w:rPr>
-          <w:ins w:id="39" w:author="Cummings, Shawn" w:date="2025-01-06T16:08:00Z" w16du:dateUtc="2025-01-06T23:08:00Z"/>
-          <w:szCs w:val="22"/>
-        </w:rPr>
-      </w:pPr>
-      <w:ins w:id="40" w:author="Cummings, Shawn" w:date="2025-01-06T16:08:00Z">
-        <w:r>
-          <w:rPr>
-            <w:szCs w:val="22"/>
-          </w:rPr>
-          <w:fldChar w:fldCharType="begin"/>
-        </w:r>
-        <w:r>
-          <w:rPr>
-            <w:szCs w:val="22"/>
-          </w:rPr>
-          <w:instrText>HYPERLINK "https://hrbosker.github.io/author/hans-rutger-bosker/"</w:instrText>
-        </w:r>
-        <w:r>
-          <w:rPr>
-            <w:szCs w:val="22"/>
-          </w:rPr>
-        </w:r>
-        <w:r>
-          <w:rPr>
-            <w:szCs w:val="22"/>
-          </w:rPr>
-          <w:fldChar w:fldCharType="separate"/>
-        </w:r>
-        <w:r>
-          <w:rPr>
-            <w:rStyle w:val="Hyperlink"/>
-            <w:szCs w:val="22"/>
-          </w:rPr>
-          <w:t>Hans Rutger Bosker</w:t>
-        </w:r>
-      </w:ins>
-      <w:ins w:id="41" w:author="Cummings, Shawn" w:date="2025-01-06T16:08:00Z" w16du:dateUtc="2025-01-06T23:08:00Z">
-        <w:r>
-          <w:rPr>
-            <w:szCs w:val="22"/>
-          </w:rPr>
-          <w:fldChar w:fldCharType="end"/>
-        </w:r>
-      </w:ins>
-      <w:ins w:id="42" w:author="Cummings, Shawn" w:date="2025-01-06T16:08:00Z">
-        <w:r>
-          <w:rPr>
-            <w:szCs w:val="22"/>
-          </w:rPr>
-          <w:t>, </w:t>
-        </w:r>
-        <w:r>
-          <w:rPr>
-            <w:szCs w:val="22"/>
-          </w:rPr>
-          <w:fldChar w:fldCharType="begin"/>
-        </w:r>
-        <w:r>
-          <w:rPr>
-            <w:szCs w:val="22"/>
-          </w:rPr>
-          <w:instrText>HYPERLINK "https://hrbosker.github.io/author/david-peeters/"</w:instrText>
-        </w:r>
-        <w:r>
-          <w:rPr>
-            <w:szCs w:val="22"/>
-          </w:rPr>
-        </w:r>
-        <w:r>
-          <w:rPr>
-            <w:szCs w:val="22"/>
-          </w:rPr>
-          <w:fldChar w:fldCharType="separate"/>
-        </w:r>
-        <w:r>
-          <w:rPr>
-            <w:rStyle w:val="Hyperlink"/>
-            <w:szCs w:val="22"/>
-          </w:rPr>
-          <w:t xml:space="preserve">David </w:t>
-        </w:r>
-        <w:proofErr w:type="spellStart"/>
-        <w:r>
-          <w:rPr>
-            <w:rStyle w:val="Hyperlink"/>
-            <w:szCs w:val="22"/>
-          </w:rPr>
-          <w:t>Peeters</w:t>
-        </w:r>
-      </w:ins>
+          <w:szCs w:val="22"/>
+        </w:rPr>
+      </w:pPr>
+      <w:proofErr w:type="spellStart"/>
+      <w:r>
+        <w:rPr>
+          <w:szCs w:val="22"/>
+        </w:rPr>
+        <w:t>B</w:t>
+      </w:r>
+      <w:r>
+        <w:rPr>
+          <w:szCs w:val="22"/>
+        </w:rPr>
+        <w:t>ürkner</w:t>
+      </w:r>
       <w:proofErr w:type="spellEnd"/>
-      <w:ins w:id="43" w:author="Cummings, Shawn" w:date="2025-01-06T16:08:00Z" w16du:dateUtc="2025-01-06T23:08:00Z">
-        <w:r>
-          <w:rPr>
-            <w:szCs w:val="22"/>
-          </w:rPr>
-          <w:fldChar w:fldCharType="end"/>
-        </w:r>
-      </w:ins>
-      <w:ins w:id="44" w:author="Cummings, Shawn" w:date="2025-01-06T16:08:00Z">
-        <w:r>
-          <w:rPr>
-            <w:szCs w:val="22"/>
-          </w:rPr>
-          <w:t> (2021). </w:t>
-        </w:r>
-        <w:r>
-          <w:rPr>
-            <w:szCs w:val="22"/>
-          </w:rPr>
-          <w:fldChar w:fldCharType="begin"/>
-        </w:r>
-        <w:r>
-          <w:rPr>
-            <w:szCs w:val="22"/>
-          </w:rPr>
-          <w:instrText>HYPERLINK "https://hrbosker.github.io/publication/bosker-etal-2021-procroysocb/"</w:instrText>
-        </w:r>
-        <w:r>
-          <w:rPr>
-            <w:szCs w:val="22"/>
-          </w:rPr>
-        </w:r>
-        <w:r>
-          <w:rPr>
-            <w:szCs w:val="22"/>
-          </w:rPr>
-          <w:fldChar w:fldCharType="separate"/>
-        </w:r>
-        <w:r>
-          <w:rPr>
-            <w:rStyle w:val="Hyperlink"/>
-            <w:szCs w:val="22"/>
-          </w:rPr>
-          <w:t>Beat gestures influence which speech sounds you hear</w:t>
-        </w:r>
-      </w:ins>
-      <w:ins w:id="45" w:author="Cummings, Shawn" w:date="2025-01-06T16:08:00Z" w16du:dateUtc="2025-01-06T23:08:00Z">
-        <w:r>
-          <w:rPr>
-            <w:szCs w:val="22"/>
-          </w:rPr>
-          <w:fldChar w:fldCharType="end"/>
-        </w:r>
-      </w:ins>
-      <w:ins w:id="46" w:author="Cummings, Shawn" w:date="2025-01-06T16:08:00Z">
-        <w:r>
-          <w:rPr>
-            <w:szCs w:val="22"/>
-          </w:rPr>
-          <w:t>. </w:t>
-        </w:r>
-        <w:r>
-          <w:rPr>
-            <w:i/>
-            <w:iCs/>
-            <w:szCs w:val="22"/>
-          </w:rPr>
-          <w:t>Proceedings of the Royal Society B: Biological Sciences, 288</w:t>
-        </w:r>
-        <w:r>
-          <w:rPr>
-            <w:szCs w:val="22"/>
-          </w:rPr>
-          <w:t>, 20202419, doi:10.1098/rspb.2020.2419.</w:t>
-        </w:r>
-      </w:ins>
+      <w:r>
+        <w:rPr>
+          <w:szCs w:val="22"/>
+        </w:rPr>
+        <w:t xml:space="preserve">, </w:t>
+      </w:r>
+      <w:r>
+        <w:rPr>
+          <w:szCs w:val="22"/>
+        </w:rPr>
+        <w:t>P.</w:t>
+      </w:r>
+      <w:r>
+        <w:rPr>
+          <w:szCs w:val="22"/>
+        </w:rPr>
+        <w:t xml:space="preserve"> </w:t>
+      </w:r>
+      <w:r>
+        <w:rPr>
+          <w:szCs w:val="22"/>
+        </w:rPr>
+        <w:t xml:space="preserve">C. (2017). brms: An R Package for Bayesian Multilevel Models Using Stan. </w:t>
+      </w:r>
+      <w:r>
+        <w:rPr>
+          <w:i/>
+          <w:iCs/>
+          <w:szCs w:val="22"/>
+        </w:rPr>
+        <w:t>Journal of Statistical Software, 80</w:t>
+      </w:r>
+      <w:r>
+        <w:rPr>
+          <w:szCs w:val="22"/>
+        </w:rPr>
+        <w:t>, 1–28.</w:t>
+      </w:r>
     </w:p>
     <w:p>
       <w:pPr>
@@ -21934,37 +21317,7 @@
         <w:rPr>
           <w:szCs w:val="22"/>
         </w:rPr>
-        <w:t>B</w:t>
-      </w:r>
-      <w:r>
-        <w:rPr>
-          <w:szCs w:val="22"/>
-        </w:rPr>
-        <w:t>ürkner</w:t>
-      </w:r>
-      <w:r>
-        <w:rPr>
-          <w:szCs w:val="22"/>
-        </w:rPr>
-        <w:t xml:space="preserve">, </w:t>
-      </w:r>
-      <w:r>
-        <w:rPr>
-          <w:szCs w:val="22"/>
-        </w:rPr>
-        <w:t>P.</w:t>
-      </w:r>
-      <w:r>
-        <w:rPr>
-          <w:szCs w:val="22"/>
-        </w:rPr>
-        <w:t xml:space="preserve"> </w:t>
-      </w:r>
-      <w:r>
-        <w:rPr>
-          <w:szCs w:val="22"/>
-        </w:rPr>
-        <w:t xml:space="preserve">C. (2017). brms: An R Package for Bayesian Multilevel Models Using Stan. </w:t>
+        <w:t>Bürkner, P. C., &amp; Charpentier, E. (2020). Modelling monotonic effects of ordinal predictors in Bayesian regression models. </w:t>
       </w:r>
       <w:r>
         <w:rPr>
@@ -21972,13 +21325,39 @@
           <w:iCs/>
           <w:szCs w:val="22"/>
         </w:rPr>
-        <w:t>Journal of Statistical Software, 80</w:t>
-      </w:r>
-      <w:r>
-        <w:rPr>
-          <w:szCs w:val="22"/>
-        </w:rPr>
-        <w:t>, 1–28.</w:t>
+        <w:t>British Journal of Mathematical and Statistical Psychology</w:t>
+      </w:r>
+      <w:r>
+        <w:rPr>
+          <w:szCs w:val="22"/>
+        </w:rPr>
+        <w:t>, </w:t>
+      </w:r>
+      <w:r>
+        <w:rPr>
+          <w:i/>
+          <w:iCs/>
+          <w:szCs w:val="22"/>
+        </w:rPr>
+        <w:t>73</w:t>
+      </w:r>
+      <w:r>
+        <w:rPr>
+          <w:szCs w:val="22"/>
+        </w:rPr>
+        <w:t>(3), 420</w:t>
+      </w:r>
+      <w:r>
+        <w:rPr>
+          <w:szCs w:val="22"/>
+        </w:rPr>
+        <w:t>–</w:t>
+      </w:r>
+      <w:r>
+        <w:rPr>
+          <w:szCs w:val="22"/>
+        </w:rPr>
+        <w:t>451.</w:t>
       </w:r>
     </w:p>
     <w:p>
@@ -21993,7 +21372,13 @@
         <w:rPr>
           <w:szCs w:val="22"/>
         </w:rPr>
-        <w:t>Bürkner, P. C., &amp; Charpentier, E. (2020). Modelling monotonic effects of ordinal predictors in Bayesian regression models. </w:t>
+        <w:t xml:space="preserve">Cole, </w:t>
+      </w:r>
+      <w:r>
+        <w:rPr>
+          <w:szCs w:val="22"/>
+        </w:rPr>
+        <w:t xml:space="preserve">J., Linebaugh, G., Munson, C., &amp; McMurray, B. (2010). Unmasking the acoustic effects of vowel-to-vowel coarticulation: A statistical modeling approach. </w:t>
       </w:r>
       <w:r>
         <w:rPr>
@@ -22001,13 +21386,40 @@
           <w:iCs/>
           <w:szCs w:val="22"/>
         </w:rPr>
-        <w:t>British Journal of Mathematical and Statistical Psychology</w:t>
-      </w:r>
-      <w:r>
-        <w:rPr>
-          <w:szCs w:val="22"/>
-        </w:rPr>
-        <w:t>, </w:t>
+        <w:t>Journal of Phonetics, 38(2),</w:t>
+      </w:r>
+      <w:r>
+        <w:rPr>
+          <w:szCs w:val="22"/>
+        </w:rPr>
+        <w:t xml:space="preserve"> 167–184.</w:t>
+      </w:r>
+      <w:r>
+        <w:rPr>
+          <w:szCs w:val="22"/>
+        </w:rPr>
+        <w:t xml:space="preserve"> </w:t>
+      </w:r>
+    </w:p>
+    <w:p>
+      <w:pPr>
+        <w:spacing w:line="240" w:lineRule="auto"/>
+        <w:ind w:left="360" w:hanging="360"/>
+        <w:rPr>
+          <w:szCs w:val="22"/>
+        </w:rPr>
+      </w:pPr>
+      <w:r>
+        <w:rPr>
+          <w:szCs w:val="22"/>
+        </w:rPr>
+        <w:t xml:space="preserve">Fowler, </w:t>
+      </w:r>
+      <w:r>
+        <w:rPr>
+          <w:szCs w:val="22"/>
+        </w:rPr>
+        <w:t>C. A., Brown, J. M., &amp; Mann, V. A. (2000). Contrast effects do not underlie effects of preceding liquids on stop-consonant identification by humans</w:t>
       </w:r>
       <w:r>
         <w:rPr>
@@ -22015,25 +21427,13 @@
           <w:iCs/>
           <w:szCs w:val="22"/>
         </w:rPr>
-        <w:t>73</w:t>
-      </w:r>
-      <w:r>
-        <w:rPr>
-          <w:szCs w:val="22"/>
-        </w:rPr>
-        <w:t>(3), 420</w:t>
-      </w:r>
-      <w:r>
-        <w:rPr>
-          <w:szCs w:val="22"/>
-        </w:rPr>
-        <w:t>–</w:t>
-      </w:r>
-      <w:r>
-        <w:rPr>
-          <w:szCs w:val="22"/>
-        </w:rPr>
-        <w:t>451.</w:t>
+        <w:t>. Journal of Experimental Psychology: Human Perception and Performance, 26(3)</w:t>
+      </w:r>
+      <w:r>
+        <w:rPr>
+          <w:szCs w:val="22"/>
+        </w:rPr>
+        <w:t>, 877–888.</w:t>
       </w:r>
     </w:p>
     <w:p>
@@ -22048,97 +21448,7 @@
         <w:rPr>
           <w:szCs w:val="22"/>
         </w:rPr>
-        <w:t xml:space="preserve">Cole, </w:t>
-      </w:r>
-      <w:r>
-        <w:rPr>
-          <w:szCs w:val="22"/>
-        </w:rPr>
-        <w:t xml:space="preserve">J., Linebaugh, G., Munson, C., &amp; McMurray, B. (2010). Unmasking the acoustic effects of vowel-to-vowel coarticulation: A statistical modeling approach. </w:t>
-      </w:r>
-      <w:r>
-        <w:rPr>
-          <w:i/>
-          <w:iCs/>
-          <w:szCs w:val="22"/>
-        </w:rPr>
-        <w:t>Journal of Phonetics, 38(2),</w:t>
-      </w:r>
-      <w:r>
-        <w:rPr>
-          <w:szCs w:val="22"/>
-        </w:rPr>
-        <w:t xml:space="preserve"> 167–184.</w:t>
-      </w:r>
-      <w:r>
-        <w:rPr>
-          <w:szCs w:val="22"/>
-        </w:rPr>
-        <w:t xml:space="preserve"> </w:t>
-      </w:r>
-    </w:p>
-    <w:p>
-      <w:pPr>
-        <w:spacing w:line="240" w:lineRule="auto"/>
-        <w:ind w:left="360" w:hanging="360"/>
-        <w:rPr>
-          <w:szCs w:val="22"/>
-        </w:rPr>
-      </w:pPr>
-      <w:r>
-        <w:rPr>
-          <w:szCs w:val="22"/>
-        </w:rPr>
-        <w:t xml:space="preserve">Fowler, </w:t>
-      </w:r>
-      <w:r>
-        <w:rPr>
-          <w:szCs w:val="22"/>
-        </w:rPr>
-        <w:t>C. A., Brown, J. M., &amp; Mann, V. A. (2000). Contrast effects do not underlie effects of preceding liquids on stop-consonant identification by humans</w:t>
-      </w:r>
-      <w:r>
-        <w:rPr>
-          <w:i/>
-          <w:iCs/>
-          <w:szCs w:val="22"/>
-        </w:rPr>
-        <w:t>. Journal of Experimental Psychology: Human Perception and Performance, 26(3)</w:t>
-      </w:r>
-      <w:r>
-        <w:rPr>
-          <w:szCs w:val="22"/>
-        </w:rPr>
-        <w:t>, 877–888.</w:t>
-      </w:r>
-    </w:p>
-    <w:p>
-      <w:pPr>
-        <w:spacing w:line="240" w:lineRule="auto"/>
-        <w:ind w:left="360" w:hanging="360"/>
-        <w:rPr>
-          <w:szCs w:val="22"/>
-        </w:rPr>
-      </w:pPr>
-      <w:r>
-        <w:rPr>
-          <w:szCs w:val="22"/>
-        </w:rPr>
-        <w:t xml:space="preserve">Fowler, C. A. (2004). Speech as a </w:t>
-      </w:r>
-      <w:proofErr w:type="spellStart"/>
-      <w:r>
-        <w:rPr>
-          <w:szCs w:val="22"/>
-        </w:rPr>
-        <w:t>Supramodal</w:t>
-      </w:r>
-      <w:proofErr w:type="spellEnd"/>
-      <w:r>
-        <w:rPr>
-          <w:szCs w:val="22"/>
-        </w:rPr>
-        <w:t xml:space="preserve"> or </w:t>
+        <w:t xml:space="preserve">Fowler, C. A. (2004). Speech as a Supramodal or </w:t>
       </w:r>
       <w:proofErr w:type="spellStart"/>
       <w:r>
@@ -22587,60 +21897,21 @@
         <w:spacing w:line="240" w:lineRule="auto"/>
         <w:ind w:left="360" w:hanging="360"/>
         <w:rPr>
-          <w:ins w:id="47" w:author="Cummings, Shawn" w:date="2025-01-06T16:05:00Z" w16du:dateUtc="2025-01-06T23:05:00Z"/>
-          <w:szCs w:val="22"/>
-        </w:rPr>
-      </w:pPr>
-      <w:ins w:id="48" w:author="Cummings, Shawn" w:date="2025-01-06T16:05:00Z">
-        <w:r>
-          <w:rPr>
-            <w:szCs w:val="22"/>
-          </w:rPr>
-          <w:t xml:space="preserve">Ito, T., Tiede, M., &amp; </w:t>
-        </w:r>
-        <w:proofErr w:type="spellStart"/>
-        <w:r>
-          <w:rPr>
-            <w:szCs w:val="22"/>
-          </w:rPr>
-          <w:t>Ostry</w:t>
-        </w:r>
-        <w:proofErr w:type="spellEnd"/>
-        <w:r>
-          <w:rPr>
-            <w:szCs w:val="22"/>
-          </w:rPr>
-          <w:t>, D. J. (2009). Somatosensory function in speech perception. </w:t>
-        </w:r>
-        <w:r>
-          <w:rPr>
-            <w:i/>
-            <w:iCs/>
-            <w:szCs w:val="22"/>
-          </w:rPr>
-          <w:t>Proceedings of the National Academy of Sciences</w:t>
-        </w:r>
-        <w:r>
-          <w:rPr>
-            <w:szCs w:val="22"/>
-          </w:rPr>
-          <w:t>, </w:t>
-        </w:r>
-        <w:r>
-          <w:rPr>
-            <w:i/>
-            <w:iCs/>
-            <w:szCs w:val="22"/>
-          </w:rPr>
-          <w:t>106</w:t>
-        </w:r>
-        <w:r>
-          <w:rPr>
-            <w:szCs w:val="22"/>
-          </w:rPr>
-          <w:t>(4), 1245-1248.</w:t>
-        </w:r>
-      </w:ins>
+          <w:szCs w:val="22"/>
+        </w:rPr>
+      </w:pPr>
+      <w:r>
+        <w:rPr>
+          <w:szCs w:val="22"/>
+        </w:rPr>
+        <w:t xml:space="preserve">Jongman, </w:t>
+      </w:r>
+      <w:r>
+        <w:rPr>
+          <w:szCs w:val="22"/>
+        </w:rPr>
+        <w:t>A., Wayland, R., &amp; Wong, S. (2000). Acoustic characteristics of English fricatives. The Journal of the Acoustical Society of America, 108, 1252–1263.</w:t>
+      </w:r>
     </w:p>
     <w:p>
       <w:pPr>
@@ -22654,13 +21925,35 @@
         <w:rPr>
           <w:szCs w:val="22"/>
         </w:rPr>
-        <w:t xml:space="preserve">Jongman, </w:t>
-      </w:r>
-      <w:r>
-        <w:rPr>
-          <w:szCs w:val="22"/>
-        </w:rPr>
-        <w:t>A., Wayland, R., &amp; Wong, S. (2000). Acoustic characteristics of English fricatives. The Journal of the Acoustical Society of America, 108, 1252–1263.</w:t>
+        <w:t xml:space="preserve">Kang, </w:t>
+      </w:r>
+      <w:r>
+        <w:rPr>
+          <w:szCs w:val="22"/>
+        </w:rPr>
+        <w:t xml:space="preserve">S., Johnson, K., &amp; Finley, G. (2016). Effects of native language on compensation for Coarticulation. </w:t>
+      </w:r>
+      <w:r>
+        <w:rPr>
+          <w:i/>
+          <w:iCs/>
+          <w:szCs w:val="22"/>
+        </w:rPr>
+        <w:t>Speech Communication</w:t>
+      </w:r>
+      <w:r>
+        <w:rPr>
+          <w:i/>
+          <w:iCs/>
+          <w:szCs w:val="22"/>
+        </w:rPr>
+        <w:t>, 77</w:t>
+      </w:r>
+      <w:r>
+        <w:rPr>
+          <w:szCs w:val="22"/>
+        </w:rPr>
+        <w:t>, 84–100.</w:t>
       </w:r>
     </w:p>
     <w:p>
@@ -22675,20 +21968,13 @@
         <w:rPr>
           <w:szCs w:val="22"/>
         </w:rPr>
-        <w:t xml:space="preserve">Kang, </w:t>
-      </w:r>
-      <w:r>
-        <w:rPr>
-          <w:szCs w:val="22"/>
-        </w:rPr>
-        <w:t xml:space="preserve">S., Johnson, K., &amp; Finley, G. (2016). Effects of native language on compensation for </w:t>
-      </w:r>
-      <w:r>
-        <w:rPr>
-          <w:szCs w:val="22"/>
-        </w:rPr>
-        <w:lastRenderedPageBreak/>
-        <w:t xml:space="preserve">Coarticulation. </w:t>
+        <w:t xml:space="preserve">Kraljic, </w:t>
+      </w:r>
+      <w:r>
+        <w:rPr>
+          <w:szCs w:val="22"/>
+        </w:rPr>
+        <w:t xml:space="preserve">T., &amp; Samuel, A. G. (2006). Generalization in perceptual learning for speech. </w:t>
       </w:r>
       <w:r>
         <w:rPr>
@@ -22696,21 +21982,13 @@
           <w:iCs/>
           <w:szCs w:val="22"/>
         </w:rPr>
-        <w:t>Speech Communication</w:t>
-      </w:r>
-      <w:r>
-        <w:rPr>
-          <w:i/>
-          <w:iCs/>
-          <w:szCs w:val="22"/>
-        </w:rPr>
-        <w:t>, 77</w:t>
-      </w:r>
-      <w:r>
-        <w:rPr>
-          <w:szCs w:val="22"/>
-        </w:rPr>
-        <w:t>, 84–100.</w:t>
+        <w:t>Psychonomic Bulletin &amp; Review, 13</w:t>
+      </w:r>
+      <w:r>
+        <w:rPr>
+          <w:szCs w:val="22"/>
+        </w:rPr>
+        <w:t>, 262–268.</w:t>
       </w:r>
     </w:p>
     <w:p>
@@ -22725,27 +22003,33 @@
         <w:rPr>
           <w:szCs w:val="22"/>
         </w:rPr>
-        <w:t xml:space="preserve">Kraljic, </w:t>
-      </w:r>
-      <w:r>
-        <w:rPr>
-          <w:szCs w:val="22"/>
-        </w:rPr>
-        <w:t xml:space="preserve">T., &amp; Samuel, A. G. (2006). Generalization in perceptual learning for speech. </w:t>
+        <w:t xml:space="preserve">Kraljic, T., &amp; Samuel, A. G. (2011). Perceptual learning evidence for contextually-specific representations. </w:t>
       </w:r>
       <w:r>
         <w:rPr>
           <w:i/>
-          <w:iCs/>
-          <w:szCs w:val="22"/>
-        </w:rPr>
-        <w:t>Psychonomic Bulletin &amp; Review, 13</w:t>
-      </w:r>
-      <w:r>
-        <w:rPr>
-          <w:szCs w:val="22"/>
-        </w:rPr>
-        <w:t>, 262–268.</w:t>
+          <w:szCs w:val="22"/>
+        </w:rPr>
+        <w:t>Cognition</w:t>
+      </w:r>
+      <w:r>
+        <w:rPr>
+          <w:szCs w:val="22"/>
+        </w:rPr>
+        <w:t xml:space="preserve">, </w:t>
+      </w:r>
+      <w:r>
+        <w:rPr>
+          <w:i/>
+          <w:szCs w:val="22"/>
+        </w:rPr>
+        <w:t>121</w:t>
+      </w:r>
+      <w:r>
+        <w:rPr>
+          <w:szCs w:val="22"/>
+        </w:rPr>
+        <w:t xml:space="preserve">(3), 459–465. </w:t>
       </w:r>
     </w:p>
     <w:p>
@@ -22760,61 +22044,7 @@
         <w:rPr>
           <w:szCs w:val="22"/>
         </w:rPr>
-        <w:t xml:space="preserve">Kraljic, T., &amp; Samuel, A. G. (2011). Perceptual learning evidence for </w:t>
-      </w:r>
-      <w:proofErr w:type="gramStart"/>
-      <w:r>
-        <w:rPr>
-          <w:szCs w:val="22"/>
-        </w:rPr>
-        <w:t>contextually-specific</w:t>
-      </w:r>
-      <w:proofErr w:type="gramEnd"/>
-      <w:r>
-        <w:rPr>
-          <w:szCs w:val="22"/>
-        </w:rPr>
-        <w:t xml:space="preserve"> representations. </w:t>
-      </w:r>
-      <w:r>
-        <w:rPr>
-          <w:i/>
-          <w:szCs w:val="22"/>
-        </w:rPr>
-        <w:t>Cognition</w:t>
-      </w:r>
-      <w:r>
-        <w:rPr>
-          <w:szCs w:val="22"/>
-        </w:rPr>
-        <w:t xml:space="preserve">, </w:t>
-      </w:r>
-      <w:r>
-        <w:rPr>
-          <w:i/>
-          <w:szCs w:val="22"/>
-        </w:rPr>
-        <w:t>121</w:t>
-      </w:r>
-      <w:r>
-        <w:rPr>
-          <w:szCs w:val="22"/>
-        </w:rPr>
-        <w:t xml:space="preserve">(3), 459–465. </w:t>
-      </w:r>
-    </w:p>
-    <w:p>
-      <w:pPr>
-        <w:spacing w:line="240" w:lineRule="auto"/>
-        <w:ind w:left="360" w:hanging="360"/>
-        <w:rPr>
-          <w:szCs w:val="22"/>
-        </w:rPr>
-      </w:pPr>
-      <w:r>
-        <w:rPr>
-          <w:szCs w:val="22"/>
-        </w:rPr>
+        <w:lastRenderedPageBreak/>
         <w:t xml:space="preserve">Kraljic, T., Samuel, A. G., &amp; Brennan, S. E. (2008). First impressions and last resorts: How listeners adjust to speaker variability: Research article. </w:t>
       </w:r>
       <w:r>
@@ -23610,46 +22840,43 @@
         <w:spacing w:line="240" w:lineRule="auto"/>
         <w:ind w:left="360" w:hanging="360"/>
         <w:rPr>
-          <w:ins w:id="49" w:author="Cummings, Shawn" w:date="2025-01-06T15:48:00Z" w16du:dateUtc="2025-01-06T22:48:00Z"/>
-          <w:szCs w:val="22"/>
-        </w:rPr>
-      </w:pPr>
-      <w:ins w:id="50" w:author="Cummings, Shawn" w:date="2025-01-06T15:48:00Z">
-        <w:r>
-          <w:rPr>
-            <w:szCs w:val="22"/>
-          </w:rPr>
-          <w:t>Rosenblum, L. D., Dorsi, J., &amp; Dias, J. W. (2016). The impact and status of Carol Fowler's supramodal theory of multisensory speech perception. </w:t>
-        </w:r>
-        <w:r>
-          <w:rPr>
-            <w:i/>
-            <w:iCs/>
-            <w:szCs w:val="22"/>
-          </w:rPr>
-          <w:t>Ecological Psychology</w:t>
-        </w:r>
-        <w:r>
-          <w:rPr>
-            <w:szCs w:val="22"/>
-          </w:rPr>
-          <w:t>, </w:t>
-        </w:r>
-        <w:r>
-          <w:rPr>
-            <w:i/>
-            <w:iCs/>
-            <w:szCs w:val="22"/>
-          </w:rPr>
-          <w:t>28</w:t>
-        </w:r>
-        <w:r>
-          <w:rPr>
-            <w:szCs w:val="22"/>
-          </w:rPr>
-          <w:t>(4), 262-294.</w:t>
-        </w:r>
-      </w:ins>
+          <w:szCs w:val="22"/>
+        </w:rPr>
+      </w:pPr>
+      <w:r>
+        <w:rPr>
+          <w:szCs w:val="22"/>
+        </w:rPr>
+        <w:t>Rosenblum, L. D., Dorsi, J., &amp; Dias, J. W. (2016). The impact and status of Carol Fowler's supramodal theory of multisensory speech perception. </w:t>
+      </w:r>
+      <w:r>
+        <w:rPr>
+          <w:i/>
+          <w:iCs/>
+          <w:szCs w:val="22"/>
+        </w:rPr>
+        <w:t>Ecological Psychology</w:t>
+      </w:r>
+      <w:r>
+        <w:rPr>
+          <w:szCs w:val="22"/>
+        </w:rPr>
+        <w:t>, </w:t>
+      </w:r>
+      <w:r>
+        <w:rPr>
+          <w:i/>
+          <w:iCs/>
+          <w:szCs w:val="22"/>
+        </w:rPr>
+        <w:t>28</w:t>
+      </w:r>
+      <w:r>
+        <w:rPr>
+          <w:szCs w:val="22"/>
+        </w:rPr>
+        <w:t>(4), 262-294.</w:t>
+      </w:r>
     </w:p>
     <w:p>
       <w:pPr>
@@ -23669,14 +22896,7 @@
         <w:rPr>
           <w:szCs w:val="22"/>
         </w:rPr>
-        <w:t xml:space="preserve">S. D. (1981). Second formants in fricatives: Acoustic consequences of fricative-vowel </w:t>
-      </w:r>
-      <w:r>
-        <w:rPr>
-          <w:szCs w:val="22"/>
-        </w:rPr>
-        <w:lastRenderedPageBreak/>
-        <w:t xml:space="preserve">coarticulation. </w:t>
+        <w:t xml:space="preserve">S. D. (1981). Second formants in fricatives: Acoustic consequences of fricative-vowel coarticulation. </w:t>
       </w:r>
       <w:r>
         <w:rPr>
@@ -23795,6 +23015,7 @@
         <w:rPr>
           <w:szCs w:val="22"/>
         </w:rPr>
+        <w:lastRenderedPageBreak/>
         <w:t>Vroomen</w:t>
       </w:r>
       <w:r>
@@ -23940,7 +23161,7 @@
 
 <file path=word/comments.xml><?xml version="1.0" encoding="utf-8"?>
 <w:comments xmlns:wpc="http://schemas.microsoft.com/office/word/2010/wordprocessingCanvas" xmlns:cx="http://schemas.microsoft.com/office/drawing/2014/chartex" xmlns:cx1="http://schemas.microsoft.com/office/drawing/2015/9/8/chartex" xmlns:cx2="http://schemas.microsoft.com/office/drawing/2015/10/21/chartex" xmlns:cx3="http://schemas.microsoft.com/office/drawing/2016/5/9/chartex" xmlns:cx4="http://schemas.microsoft.com/office/drawing/2016/5/10/chartex" xmlns:cx5="http://schemas.microsoft.com/office/drawing/2016/5/11/chartex" xmlns:cx6="http://schemas.microsoft.com/office/drawing/2016/5/12/chartex" xmlns:cx7="http://schemas.microsoft.com/office/drawing/2016/5/13/chartex" xmlns:cx8="http://schemas.microsoft.com/office/drawing/2016/5/14/chartex" xmlns:mc="http://schemas.openxmlformats.org/markup-compatibility/2006" xmlns:aink="http://schemas.microsoft.com/office/drawing/2016/ink" xmlns:am3d="http://schemas.microsoft.com/office/drawing/2017/model3d" xmlns:o="urn:schemas-microsoft-com:office:office" xmlns:oel="http://schemas.microsoft.com/office/2019/extlst" xmlns:r="http://schemas.openxmlformats.org/officeDocument/2006/relationships" xmlns:m="http://schemas.openxmlformats.org/officeDocument/2006/math" xmlns:v="urn:schemas-microsoft-com:vml" xmlns:wp14="http://schemas.microsoft.com/office/word/2010/wordprocessingDrawing" xmlns:wp="http://schemas.openxmlformats.org/drawingml/2006/wordprocessingDrawing" xmlns:w10="urn:schemas-microsoft-com:office:word" xmlns:w="http://schemas.openxmlformats.org/wordprocessingml/2006/main" xmlns:w14="http://schemas.microsoft.com/office/word/2010/wordml" xmlns:w15="http://schemas.microsoft.com/office/word/2012/wordml" xmlns:w16cex="http://schemas.microsoft.com/office/word/2018/wordml/cex" xmlns:w16cid="http://schemas.microsoft.com/office/word/2016/wordml/cid" xmlns:w16="http://schemas.microsoft.com/office/word/2018/wordml" xmlns:w16du="http://schemas.microsoft.com/office/word/2023/wordml/word16du" xmlns:w16sdtdh="http://schemas.microsoft.com/office/word/2020/wordml/sdtdatahash" xmlns:w16se="http://schemas.microsoft.com/office/word/2015/wordml/symex" xmlns:wpg="http://schemas.microsoft.com/office/word/2010/wordprocessingGroup" xmlns:wpi="http://schemas.microsoft.com/office/word/2010/wordprocessingInk" xmlns:wne="http://schemas.microsoft.com/office/word/2006/wordml" xmlns:wps="http://schemas.microsoft.com/office/word/2010/wordprocessingShape" mc:Ignorable="w14 w15 w16se w16cid w16 w16cex w16sdtdh w16du wp14">
-  <w:comment w:id="10" w:author="Jaeger, Florian" w:date="2025-01-06T13:19:00Z" w:initials="TJ">
+  <w:comment w:id="7" w:author="Jaeger, Florian" w:date="2025-01-06T13:19:00Z" w:initials="TJ">
     <w:p>
       <w:pPr>
         <w:jc w:val="left"/>
@@ -23972,7 +23193,7 @@
       </w:r>
     </w:p>
   </w:comment>
-  <w:comment w:id="38" w:author="Jaeger, Florian" w:date="2024-12-29T16:52:00Z" w:initials="TJ">
+  <w:comment w:id="8" w:author="Jaeger, Florian" w:date="2024-12-29T16:52:00Z" w:initials="TJ">
     <w:p>
       <w:pPr>
         <w:jc w:val="left"/>
@@ -24003,8 +23224,17 @@
         <w:jc w:val="left"/>
       </w:pPr>
       <w:r>
-        <w:t xml:space="preserve">·       Two competing explanations have been offered for this blocking effect. Kraljic &amp; Samuel (2011) proposed that listeners store visual context along with the acoustic input, or do so at least for atypical visual contexts (such as a pen in the mouth). During subsequent categorization of audio-only </w:t>
-      </w:r>
+        <w:t xml:space="preserve">·       Two competing explanations have been offered for this blocking effect. </w:t>
+      </w:r>
+      <w:proofErr w:type="spellStart"/>
+      <w:r>
+        <w:t>Kraljic</w:t>
+      </w:r>
+      <w:proofErr w:type="spellEnd"/>
+      <w:r>
+        <w:t xml:space="preserve"> &amp; Samuel (2011) proposed that listeners store visual context along with the acoustic input, or do so at least for atypical visual contexts (such as a pen in the mouth). During subsequent categorization of audio-only </w:t>
+      </w:r>
+      <w:proofErr w:type="spellStart"/>
       <w:r>
         <w:rPr>
           <w:i/>
@@ -24012,9 +23242,11 @@
         </w:rPr>
         <w:t>asi-ashi</w:t>
       </w:r>
+      <w:proofErr w:type="spellEnd"/>
       <w:r>
         <w:t xml:space="preserve"> tokens, listeners then draw only—or at least primarily—on previously stored exemplars that match the context of the current speech input. Under the assumption that an audio-only </w:t>
       </w:r>
+      <w:proofErr w:type="spellStart"/>
       <w:r>
         <w:rPr>
           <w:i/>
@@ -24022,8 +23254,41 @@
         </w:rPr>
         <w:t>asi-ashi</w:t>
       </w:r>
-      <w:r>
-        <w:t xml:space="preserve"> continuum does not evoke the pen-in-mouth visual context, this explains presence of perceptual recalibration for both audio-only exposure (Kraljic &amp; Samuel, 2006) and pen-in-hand exposure (Kraljic et al., 2008) as well as the blocking of this effect for pen-in-mouth exposure (Kraljic et al., 2008; Kraljic &amp; Samuel, 2011).</w:t>
+      <w:proofErr w:type="spellEnd"/>
+      <w:r>
+        <w:t xml:space="preserve"> continuum does not evoke the pen-in-mouth visual context, this explains presence of perceptual recalibration for both audio-only exposure (</w:t>
+      </w:r>
+      <w:proofErr w:type="spellStart"/>
+      <w:r>
+        <w:t>Kraljic</w:t>
+      </w:r>
+      <w:proofErr w:type="spellEnd"/>
+      <w:r>
+        <w:t xml:space="preserve"> &amp; Samuel, 2006) and pen-in-hand exposure (</w:t>
+      </w:r>
+      <w:proofErr w:type="spellStart"/>
+      <w:r>
+        <w:t>Kraljic</w:t>
+      </w:r>
+      <w:proofErr w:type="spellEnd"/>
+      <w:r>
+        <w:t xml:space="preserve"> et al., 2008) as well as the blocking of this effect for pen-in-mouth exposure (</w:t>
+      </w:r>
+      <w:proofErr w:type="spellStart"/>
+      <w:r>
+        <w:t>Kraljic</w:t>
+      </w:r>
+      <w:proofErr w:type="spellEnd"/>
+      <w:r>
+        <w:t xml:space="preserve"> et al., 2008; </w:t>
+      </w:r>
+      <w:proofErr w:type="spellStart"/>
+      <w:r>
+        <w:t>Kraljic</w:t>
+      </w:r>
+      <w:proofErr w:type="spellEnd"/>
+      <w:r>
+        <w:t xml:space="preserve"> &amp; Samuel, 2011).</w:t>
       </w:r>
     </w:p>
     <w:p>
@@ -24031,7 +23296,15 @@
         <w:jc w:val="left"/>
       </w:pPr>
       <w:r>
-        <w:t>·       An alternative explanation holds that the blocking of perceptual recalibration is the consequence of causal inferences (Liu &amp; Jaeger, 2018; Kraljic et al., 2006): listeners have implicit expectations about the effect of the pen on articulation, and take into account those expectations when adapting to the speech of unfamiliar talkers. However, Liu and Jaeger left untested a central premise of the causal inference account to perceptual recalibration: that listeners compensate for the visually evident effects of the pen on articulation during critical exposure to the shifted pronunciation. The present results provide an initial validation of this assumption: listeners seem to be able to compensate for visually-evident effects of a pen in the mouth.</w:t>
+        <w:t xml:space="preserve">·       An alternative explanation holds that the blocking of perceptual recalibration is the consequence of causal inferences (Liu &amp; Jaeger, 2018; </w:t>
+      </w:r>
+      <w:proofErr w:type="spellStart"/>
+      <w:r>
+        <w:t>Kraljic</w:t>
+      </w:r>
+      <w:proofErr w:type="spellEnd"/>
+      <w:r>
+        <w:t xml:space="preserve"> et al., 2006): listeners have implicit expectations about the effect of the pen on articulation, and take into account those expectations when adapting to the speech of unfamiliar talkers. However, Liu and Jaeger left untested a central premise of the causal inference account to perceptual recalibration: that listeners compensate for the visually evident effects of the pen on articulation during critical exposure to the shifted pronunciation. The present results provide an initial validation of this assumption: listeners seem to be able to compensate for visually-evident effects of a pen in the mouth.</w:t>
       </w:r>
     </w:p>
     <w:p>
@@ -24047,7 +23320,39 @@
         <w:jc w:val="left"/>
       </w:pPr>
       <w:r>
-        <w:t>·       Could link to evidence that could be interpreted as compensation beyond phonetic (REF-Arnold et al., 2007; Gardner et al., 2021; Grodner &amp; Sedivy, 2011; Ryskin, Kurumada, &amp; Brown-Schmidt, 2019).</w:t>
+        <w:t xml:space="preserve">·       Could link to evidence that could be interpreted as compensation beyond phonetic (REF-Arnold et al., 2007; Gardner et al., 2021; </w:t>
+      </w:r>
+      <w:proofErr w:type="spellStart"/>
+      <w:r>
+        <w:t>Grodner</w:t>
+      </w:r>
+      <w:proofErr w:type="spellEnd"/>
+      <w:r>
+        <w:t xml:space="preserve"> &amp; </w:t>
+      </w:r>
+      <w:proofErr w:type="spellStart"/>
+      <w:r>
+        <w:t>Sedivy</w:t>
+      </w:r>
+      <w:proofErr w:type="spellEnd"/>
+      <w:r>
+        <w:t xml:space="preserve">, 2011; </w:t>
+      </w:r>
+      <w:proofErr w:type="spellStart"/>
+      <w:r>
+        <w:t>Ryskin</w:t>
+      </w:r>
+      <w:proofErr w:type="spellEnd"/>
+      <w:r>
+        <w:t xml:space="preserve">, </w:t>
+      </w:r>
+      <w:proofErr w:type="spellStart"/>
+      <w:r>
+        <w:t>Kurumada</w:t>
+      </w:r>
+      <w:proofErr w:type="spellEnd"/>
+      <w:r>
+        <w:t>, &amp; Brown-Schmidt, 2019).</w:t>
       </w:r>
     </w:p>
     <w:p>
@@ -24055,7 +23360,23 @@
         <w:jc w:val="left"/>
       </w:pPr>
       <w:r>
-        <w:t>·       The present findings are also of potential interest in light of previous work on perceptual recalibration. Liu and Jaeger (2019) presented listeners with word sequences that contained shifted /s/ tokens that were phonetically manipulated to sound more /ʃ/-like (or /ʃ/ tokens shifted to sound more /s/-like). Following exposure, listeners exhibited perceptual recalibration: compared to listeners who had been exposed to shifted /ʃ/ tokens, listeners who had been exposed to shifted /s/ tokens categorized more tokens along the /s/-/ʃ/ continuum as /s/. Critically, this recalibration effect remained unchanged when listeners were told that the talker was drunk and even when the word sequences during exposure formed tongue twisters and the talker exhibited overt signs of production difficulty (disfluencies) right before or after the words with shifted tokens—both plausible reasons for shifted /s/ tokens. The finding of Liu and Jaeger (2019) contrasts starkly with findings that perceptual recalibration is reduced or even blocked when participants receive direct evidence that the talker’s lips are rounded because the talker has a pen in the mouth during the shifted tokens (Kraljic et al., 2008; Kraljic &amp; Samuel, 2011; Liu &amp; Jaeger, 2018).</w:t>
+        <w:t>·       The present findings are also of potential interest in light of previous work on perceptual recalibration. Liu and Jaeger (2019) presented listeners with word sequences that contained shifted /s/ tokens that were phonetically manipulated to sound more /ʃ/-like (or /ʃ/ tokens shifted to sound more /s/-like). Following exposure, listeners exhibited perceptual recalibration: compared to listeners who had been exposed to shifted /ʃ/ tokens, listeners who had been exposed to shifted /s/ tokens categorized more tokens along the /s/-/ʃ/ continuum as /s/. Critically, this recalibration effect remained unchanged when listeners were told that the talker was drunk and even when the word sequences during exposure formed tongue twisters and the talker exhibited overt signs of production difficulty (disfluencies) right before or after the words with shifted tokens—both plausible reasons for shifted /s/ tokens. The finding of Liu and Jaeger (2019) contrasts starkly with findings that perceptual recalibration is reduced or even blocked when participants receive direct evidence that the talker’s lips are rounded because the talker has a pen in the mouth during the shifted tokens (</w:t>
+      </w:r>
+      <w:proofErr w:type="spellStart"/>
+      <w:r>
+        <w:t>Kraljic</w:t>
+      </w:r>
+      <w:proofErr w:type="spellEnd"/>
+      <w:r>
+        <w:t xml:space="preserve"> et al., 2008; </w:t>
+      </w:r>
+      <w:proofErr w:type="spellStart"/>
+      <w:r>
+        <w:t>Kraljic</w:t>
+      </w:r>
+      <w:proofErr w:type="spellEnd"/>
+      <w:r>
+        <w:t xml:space="preserve"> &amp; Samuel, 2011; Liu &amp; Jaeger, 2018).</w:t>
       </w:r>
     </w:p>
     <w:p>
@@ -24065,12 +23386,21 @@
       <w:r>
         <w:t xml:space="preserve">·      Evidence of early interactions between visual and auditory information in speech perception (look at </w:t>
       </w:r>
+      <w:proofErr w:type="spellStart"/>
       <w:r>
         <w:rPr>
           <w:i/>
           <w:iCs/>
         </w:rPr>
-        <w:t xml:space="preserve">Vroomen &amp; de Gelder, 2000. </w:t>
+        <w:t>Vroomen</w:t>
+      </w:r>
+      <w:proofErr w:type="spellEnd"/>
+      <w:r>
+        <w:rPr>
+          <w:i/>
+          <w:iCs/>
+        </w:rPr>
+        <w:t xml:space="preserve"> &amp; de Gelder, 2000. </w:t>
       </w:r>
       <w:r>
         <w:t>N1 reduction:</w:t>
@@ -24086,7 +23416,49 @@
         <w:rPr>
           <w:color w:val="131313"/>
         </w:rPr>
-        <w:t>Neural Correlates of Multisensory Integration of Ecologically Valid Audiovisual Events In Special Collection: CogNet. Jeroen J. Stekelenburg,Jean Vroomen. Journal of Cognitive Neuroscience (2007) 19 (12): 1964–1973.</w:t>
+        <w:t xml:space="preserve">Neural Correlates of Multisensory Integration of Ecologically Valid Audiovisual Events In Special Collection: </w:t>
+      </w:r>
+      <w:proofErr w:type="spellStart"/>
+      <w:r>
+        <w:rPr>
+          <w:color w:val="131313"/>
+        </w:rPr>
+        <w:t>CogNet</w:t>
+      </w:r>
+      <w:proofErr w:type="spellEnd"/>
+      <w:r>
+        <w:rPr>
+          <w:color w:val="131313"/>
+        </w:rPr>
+        <w:t xml:space="preserve">. Jeroen J. </w:t>
+      </w:r>
+      <w:proofErr w:type="spellStart"/>
+      <w:r>
+        <w:rPr>
+          <w:color w:val="131313"/>
+        </w:rPr>
+        <w:t>Stekelenburg,Jean</w:t>
+      </w:r>
+      <w:proofErr w:type="spellEnd"/>
+      <w:r>
+        <w:rPr>
+          <w:color w:val="131313"/>
+        </w:rPr>
+        <w:t xml:space="preserve"> </w:t>
+      </w:r>
+      <w:proofErr w:type="spellStart"/>
+      <w:r>
+        <w:rPr>
+          <w:color w:val="131313"/>
+        </w:rPr>
+        <w:t>Vroomen</w:t>
+      </w:r>
+      <w:proofErr w:type="spellEnd"/>
+      <w:r>
+        <w:rPr>
+          <w:color w:val="131313"/>
+        </w:rPr>
+        <w:t>. Journal of Cognitive Neuroscience (2007) 19 (12): 1964–1973.</w:t>
       </w:r>
     </w:p>
     <w:p>
@@ -24094,7 +23466,39 @@
         <w:jc w:val="left"/>
       </w:pPr>
       <w:r>
-        <w:t>·      The specific effects we observed—increased compensation for inputs that are acoustically and/or visually more “sh”-like—do, however, also call into question the specific explanation Liu and Jaeger (2018) offered for their results: Liu and Jaeger suggested that a pen in the mouth disrupts or occludes visual evidence to the articulation of “sh” (such a s lip-rounding), so that listeners should be likely to attribute “sh” shifted towards “s” to the pen, but unlikely to attributed “s” shifted towards “sh” to the pen. The findings of Experiments 1a-c suggest the exact opposite. …</w:t>
+        <w:t>·      The specific effects we observed—increased compensation for inputs that are acoustically and/or visually more “</w:t>
+      </w:r>
+      <w:proofErr w:type="spellStart"/>
+      <w:r>
+        <w:t>sh</w:t>
+      </w:r>
+      <w:proofErr w:type="spellEnd"/>
+      <w:r>
+        <w:t>”-like—do, however, also call into question the specific explanation Liu and Jaeger (2018) offered for their results: Liu and Jaeger suggested that a pen in the mouth disrupts or occludes visual evidence to the articulation of “</w:t>
+      </w:r>
+      <w:proofErr w:type="spellStart"/>
+      <w:r>
+        <w:t>sh</w:t>
+      </w:r>
+      <w:proofErr w:type="spellEnd"/>
+      <w:r>
+        <w:t>” (such a s lip-rounding), so that listeners should be likely to attribute “</w:t>
+      </w:r>
+      <w:proofErr w:type="spellStart"/>
+      <w:r>
+        <w:t>sh</w:t>
+      </w:r>
+      <w:proofErr w:type="spellEnd"/>
+      <w:r>
+        <w:t>” shifted towards “s” to the pen, but unlikely to attributed “s” shifted towards “</w:t>
+      </w:r>
+      <w:proofErr w:type="spellStart"/>
+      <w:r>
+        <w:t>sh</w:t>
+      </w:r>
+      <w:proofErr w:type="spellEnd"/>
+      <w:r>
+        <w:t>” to the pen. The findings of Experiments 1a-c suggest the exact opposite. …</w:t>
       </w:r>
     </w:p>
     <w:p>
@@ -29116,9 +28520,6 @@
 
 <file path=word/people.xml><?xml version="1.0" encoding="utf-8"?>
 <w15:people xmlns:wpc="http://schemas.microsoft.com/office/word/2010/wordprocessingCanvas" xmlns:cx="http://schemas.microsoft.com/office/drawing/2014/chartex" xmlns:cx1="http://schemas.microsoft.com/office/drawing/2015/9/8/chartex" xmlns:cx2="http://schemas.microsoft.com/office/drawing/2015/10/21/chartex" xmlns:cx3="http://schemas.microsoft.com/office/drawing/2016/5/9/chartex" xmlns:cx4="http://schemas.microsoft.com/office/drawing/2016/5/10/chartex" xmlns:cx5="http://schemas.microsoft.com/office/drawing/2016/5/11/chartex" xmlns:cx6="http://schemas.microsoft.com/office/drawing/2016/5/12/chartex" xmlns:cx7="http://schemas.microsoft.com/office/drawing/2016/5/13/chartex" xmlns:cx8="http://schemas.microsoft.com/office/drawing/2016/5/14/chartex" xmlns:mc="http://schemas.openxmlformats.org/markup-compatibility/2006" xmlns:aink="http://schemas.microsoft.com/office/drawing/2016/ink" xmlns:am3d="http://schemas.microsoft.com/office/drawing/2017/model3d" xmlns:o="urn:schemas-microsoft-com:office:office" xmlns:oel="http://schemas.microsoft.com/office/2019/extlst" xmlns:r="http://schemas.openxmlformats.org/officeDocument/2006/relationships" xmlns:m="http://schemas.openxmlformats.org/officeDocument/2006/math" xmlns:v="urn:schemas-microsoft-com:vml" xmlns:wp14="http://schemas.microsoft.com/office/word/2010/wordprocessingDrawing" xmlns:wp="http://schemas.openxmlformats.org/drawingml/2006/wordprocessingDrawing" xmlns:w10="urn:schemas-microsoft-com:office:word" xmlns:w="http://schemas.openxmlformats.org/wordprocessingml/2006/main" xmlns:w14="http://schemas.microsoft.com/office/word/2010/wordml" xmlns:w15="http://schemas.microsoft.com/office/word/2012/wordml" xmlns:w16cex="http://schemas.microsoft.com/office/word/2018/wordml/cex" xmlns:w16cid="http://schemas.microsoft.com/office/word/2016/wordml/cid" xmlns:w16="http://schemas.microsoft.com/office/word/2018/wordml" xmlns:w16du="http://schemas.microsoft.com/office/word/2023/wordml/word16du" xmlns:w16sdtdh="http://schemas.microsoft.com/office/word/2020/wordml/sdtdatahash" xmlns:w16se="http://schemas.microsoft.com/office/word/2015/wordml/symex" xmlns:wpg="http://schemas.microsoft.com/office/word/2010/wordprocessingGroup" xmlns:wpi="http://schemas.microsoft.com/office/word/2010/wordprocessingInk" xmlns:wne="http://schemas.microsoft.com/office/word/2006/wordml" xmlns:wps="http://schemas.microsoft.com/office/word/2010/wordprocessingShape" mc:Ignorable="w14 w15 w16se w16cid w16 w16cex w16sdtdh w16du wp14">
-  <w15:person w15:author="Cummings, Shawn">
-    <w15:presenceInfo w15:providerId="AD" w15:userId="S::shawn.cummings@uconn.edu::de2d00fc-0438-4d53-9dfb-ffd47e6e9224"/>
-  </w15:person>
   <w15:person w15:author="Jaeger, Florian">
     <w15:presenceInfo w15:providerId="AD" w15:userId="S::fjaeger@ur.rochester.edu::0d0acd91-09a2-4ddb-a934-22efc544688e"/>
   </w15:person>
@@ -30455,7 +29856,7 @@
 </file>
 
 <file path=customXml/itemProps1.xml><?xml version="1.0" encoding="utf-8"?>
-<ds:datastoreItem xmlns:ds="http://schemas.openxmlformats.org/officeDocument/2006/customXml" ds:itemID="{B20ED14E-20BD-0342-A447-925FFA2C3804}">
+<ds:datastoreItem xmlns:ds="http://schemas.openxmlformats.org/officeDocument/2006/customXml" ds:itemID="{CEAF82DD-8E2B-F442-854C-D22AA8B4402F}">
   <ds:schemaRefs>
     <ds:schemaRef ds:uri="http://schemas.openxmlformats.org/officeDocument/2006/bibliography"/>
   </ds:schemaRefs>
@@ -30463,7 +29864,7 @@
 </file>
 
 <file path=customXml/itemProps2.xml><?xml version="1.0" encoding="utf-8"?>
-<ds:datastoreItem xmlns:ds="http://schemas.openxmlformats.org/officeDocument/2006/customXml" ds:itemID="{CEAF82DD-8E2B-F442-854C-D22AA8B4402F}">
+<ds:datastoreItem xmlns:ds="http://schemas.openxmlformats.org/officeDocument/2006/customXml" ds:itemID="{B20ED14E-20BD-0342-A447-925FFA2C3804}">
   <ds:schemaRefs>
     <ds:schemaRef ds:uri="http://schemas.openxmlformats.org/officeDocument/2006/bibliography"/>
   </ds:schemaRefs>

--- a/output/papers/Round 1/manuscript-brief.docx
+++ b/output/papers/Round 1/manuscript-brief.docx
@@ -10341,10 +10341,10 @@
         </w:rPr>
         <w:lastRenderedPageBreak/>
         <w:drawing>
-          <wp:inline distT="0" distB="0" distL="0" distR="0" wp14:anchorId="208E24EA" wp14:editId="6FDF51C9">
-            <wp:extent cx="4800600" cy="5295900"/>
+          <wp:inline distT="0" distB="0" distL="0" distR="0" wp14:anchorId="321665CF" wp14:editId="699C7A9B">
+            <wp:extent cx="5486400" cy="5715000"/>
             <wp:effectExtent l="0" t="0" r="0" b="0"/>
-            <wp:docPr id="273663545" name="Picture 2"/>
+            <wp:docPr id="721742728" name="Picture 2" descr="A screenshot of a graph&#10;&#10;Description automatically generated"/>
             <wp:cNvGraphicFramePr>
               <a:graphicFrameLocks xmlns:a="http://schemas.openxmlformats.org/drawingml/2006/main" noChangeAspect="1"/>
             </wp:cNvGraphicFramePr>
@@ -10352,7 +10352,7 @@
               <a:graphicData uri="http://schemas.openxmlformats.org/drawingml/2006/picture">
                 <pic:pic xmlns:pic="http://schemas.openxmlformats.org/drawingml/2006/picture">
                   <pic:nvPicPr>
-                    <pic:cNvPr id="273663545" name="Picture 273663545"/>
+                    <pic:cNvPr id="721742728" name="Picture 2" descr="A screenshot of a graph&#10;&#10;Description automatically generated"/>
                     <pic:cNvPicPr/>
                   </pic:nvPicPr>
                   <pic:blipFill>
@@ -10364,7 +10364,7 @@
                   <pic:spPr>
                     <a:xfrm>
                       <a:off x="0" y="0"/>
-                      <a:ext cx="4800600" cy="5295900"/>
+                      <a:ext cx="5486400" cy="5715000"/>
                     </a:xfrm>
                     <a:prstGeom prst="rect">
                       <a:avLst/>
@@ -16766,10 +16766,10 @@
           <w:szCs w:val="22"/>
         </w:rPr>
         <w:drawing>
-          <wp:inline distT="0" distB="0" distL="0" distR="0" wp14:anchorId="54AC915F" wp14:editId="0BA33B27">
-            <wp:extent cx="4800600" cy="2146300"/>
+          <wp:inline distT="0" distB="0" distL="0" distR="0" wp14:anchorId="6CE84156" wp14:editId="47339CA6">
+            <wp:extent cx="5486400" cy="2832100"/>
             <wp:effectExtent l="0" t="0" r="0" b="0"/>
-            <wp:docPr id="800008991" name="Picture 3"/>
+            <wp:docPr id="1343982204" name="Picture 4" descr="A diagram of a graph&#10;&#10;Description automatically generated"/>
             <wp:cNvGraphicFramePr>
               <a:graphicFrameLocks xmlns:a="http://schemas.openxmlformats.org/drawingml/2006/main" noChangeAspect="1"/>
             </wp:cNvGraphicFramePr>
@@ -16777,7 +16777,7 @@
               <a:graphicData uri="http://schemas.openxmlformats.org/drawingml/2006/picture">
                 <pic:pic xmlns:pic="http://schemas.openxmlformats.org/drawingml/2006/picture">
                   <pic:nvPicPr>
-                    <pic:cNvPr id="800008991" name="Picture 800008991"/>
+                    <pic:cNvPr id="1343982204" name="Picture 4" descr="A diagram of a graph&#10;&#10;Description automatically generated"/>
                     <pic:cNvPicPr/>
                   </pic:nvPicPr>
                   <pic:blipFill>
@@ -16789,7 +16789,7 @@
                   <pic:spPr>
                     <a:xfrm>
                       <a:off x="0" y="0"/>
-                      <a:ext cx="4800600" cy="2146300"/>
+                      <a:ext cx="5486400" cy="2832100"/>
                     </a:xfrm>
                     <a:prstGeom prst="rect">
                       <a:avLst/>
@@ -17566,6 +17566,7 @@
                 <w:bCs w:val="0"/>
                 <w:szCs w:val="22"/>
               </w:rPr>
+              <w:lastRenderedPageBreak/>
               <w:t xml:space="preserve">More ASHI-biased </w:t>
             </w:r>
             <w:r>
@@ -18098,7 +18099,6 @@
                 <w:bCs w:val="0"/>
                 <w:szCs w:val="22"/>
               </w:rPr>
-              <w:lastRenderedPageBreak/>
               <w:t xml:space="preserve">More ASHI-biased </w:t>
             </w:r>
             <w:r>
@@ -19212,14 +19212,14 @@
         <w:rPr>
           <w:szCs w:val="22"/>
         </w:rPr>
-        <w:t xml:space="preserve"> half-way between the pen-in-hand and pen-in-mouth conditions of Experiment 1c (for the remaining two steps, the effect of pen location was too small even in Experiment 1c to draw </w:t>
+        <w:t xml:space="preserve"> </w:t>
       </w:r>
       <w:r>
         <w:rPr>
           <w:szCs w:val="22"/>
         </w:rPr>
         <w:lastRenderedPageBreak/>
-        <w:t>meaningful conclusions about Experiment 2).</w:t>
+        <w:t>half-way between the pen-in-hand and pen-in-mouth conditions of Experiment 1c (for the remaining two steps, the effect of pen location was too small even in Experiment 1c to draw meaningful conclusions about Experiment 2).</w:t>
       </w:r>
       <w:r>
         <w:rPr>
@@ -19727,7 +19727,14 @@
         <w:rPr>
           <w:szCs w:val="22"/>
         </w:rPr>
-        <w:t>replicates for non-phonetic context, what has previously been demonstrated for phonetic context: compensation for visually presented context seems to be substantially reduced or no longer observed when the relevant articulatory effects are no</w:t>
+        <w:t xml:space="preserve">replicates for non-phonetic context, what has previously been demonstrated for phonetic context: compensation for visually presented context seems to be substantially reduced or no longer observed when the relevant articulatory </w:t>
+      </w:r>
+      <w:r>
+        <w:rPr>
+          <w:szCs w:val="22"/>
+        </w:rPr>
+        <w:lastRenderedPageBreak/>
+        <w:t>effects are no</w:t>
       </w:r>
       <w:r>
         <w:rPr>
@@ -19771,7 +19778,6 @@
         <w:rPr>
           <w:szCs w:val="22"/>
         </w:rPr>
-        <w:lastRenderedPageBreak/>
         <w:t>The present results also raise a number of questions for future research on compensation and adaptive speech perception more broadly. We briefly discuss t</w:t>
       </w:r>
       <w:r>
@@ -20151,7 +20157,14 @@
         <w:rPr>
           <w:szCs w:val="22"/>
         </w:rPr>
-        <w:t xml:space="preserve">-biased exposure during </w:t>
+        <w:t xml:space="preserve">-biased </w:t>
+      </w:r>
+      <w:r>
+        <w:rPr>
+          <w:szCs w:val="22"/>
+        </w:rPr>
+        <w:lastRenderedPageBreak/>
+        <w:t xml:space="preserve">exposure during </w:t>
       </w:r>
       <w:r>
         <w:rPr>
@@ -20235,14 +20248,7 @@
         <w:rPr>
           <w:szCs w:val="22"/>
         </w:rPr>
-        <w:t xml:space="preserve">. When the pen was instead in the </w:t>
-      </w:r>
-      <w:r>
-        <w:rPr>
-          <w:szCs w:val="22"/>
-        </w:rPr>
-        <w:lastRenderedPageBreak/>
-        <w:t xml:space="preserve">hand during the shifted </w:t>
+        <w:t xml:space="preserve">. When the pen was instead in the hand during the shifted </w:t>
       </w:r>
       <w:r>
         <w:rPr>

--- a/output/papers/Round 1/manuscript-brief.docx
+++ b/output/papers/Round 1/manuscript-brief.docx
@@ -4217,6 +4217,12 @@
         </w:rPr>
         <w:t xml:space="preserve"> </w:t>
       </w:r>
+      <w:r>
+        <w:rPr>
+          <w:szCs w:val="22"/>
+        </w:rPr>
+        <w:t>All participants were recruited under Protocol 00045955 approved by the Research Subjects Review Board at the University of Rochester.</w:t>
+      </w:r>
     </w:p>
     <w:p>
       <w:pPr>
@@ -4350,7 +4356,14 @@
         <w:rPr>
           <w:szCs w:val="22"/>
         </w:rPr>
-        <w:t xml:space="preserve"> minutes) and were remunerated $</w:t>
+        <w:t xml:space="preserve"> minutes) and were remunerated </w:t>
+      </w:r>
+      <w:r>
+        <w:rPr>
+          <w:szCs w:val="22"/>
+        </w:rPr>
+        <w:lastRenderedPageBreak/>
+        <w:t>$</w:t>
       </w:r>
       <w:r>
         <w:rPr>
@@ -4418,14 +4431,7 @@
         <w:rPr>
           <w:szCs w:val="22"/>
         </w:rPr>
-        <w:t xml:space="preserve">, discussed </w:t>
-      </w:r>
-      <w:r>
-        <w:rPr>
-          <w:szCs w:val="22"/>
-        </w:rPr>
-        <w:lastRenderedPageBreak/>
-        <w:t>below.</w:t>
+        <w:t>, discussed below.</w:t>
       </w:r>
     </w:p>
     <w:p>
@@ -5277,7 +5283,14 @@
         <w:rPr>
           <w:szCs w:val="22"/>
         </w:rPr>
-        <w:t xml:space="preserve"> Liu and Jaeger (2018). These videos were recorded </w:t>
+        <w:t xml:space="preserve"> Liu and Jaeger (2018). These videos were </w:t>
+      </w:r>
+      <w:r>
+        <w:rPr>
+          <w:szCs w:val="22"/>
+        </w:rPr>
+        <w:lastRenderedPageBreak/>
+        <w:t xml:space="preserve">recorded </w:t>
       </w:r>
       <w:r>
         <w:rPr>
@@ -5301,14 +5314,7 @@
         <w:rPr>
           <w:szCs w:val="22"/>
         </w:rPr>
-        <w:t xml:space="preserve"> the original video stimuli from Kraljic et al. (2008) are no longer </w:t>
-      </w:r>
-      <w:r>
-        <w:rPr>
-          <w:szCs w:val="22"/>
-        </w:rPr>
-        <w:lastRenderedPageBreak/>
-        <w:t xml:space="preserve">available. The videos show a female talker of similar age as the one employed in </w:t>
+        <w:t xml:space="preserve"> the original video stimuli from Kraljic et al. (2008) are no longer available. The videos show a female talker of similar age as the one employed in </w:t>
       </w:r>
       <w:r>
         <w:rPr>
@@ -5995,14 +6001,14 @@
         <w:rPr>
           <w:szCs w:val="22"/>
         </w:rPr>
-        <w:t xml:space="preserve">The audio and video recordings were combined into audiovisual stimuli following the same procedure used in Liu and Jaeger (2018). Care was taken to ensure that the audio and video recordings aligned. We fully crossed the six steps along the acoustic continuum </w:t>
+        <w:t xml:space="preserve">The audio and video recordings were combined into audiovisual stimuli following the same procedure used in Liu and Jaeger (2018). Care was taken to ensure that </w:t>
       </w:r>
       <w:r>
         <w:rPr>
           <w:szCs w:val="22"/>
         </w:rPr>
         <w:lastRenderedPageBreak/>
-        <w:t>with each of the 12 video items, resulting in 72 audiovisual stimuli</w:t>
+        <w:t>the audio and video recordings aligned. We fully crossed the six steps along the acoustic continuum with each of the 12 video items, resulting in 72 audiovisual stimuli</w:t>
       </w:r>
       <w:r>
         <w:rPr>
@@ -6413,14 +6419,14 @@
         <w:rPr>
           <w:szCs w:val="22"/>
         </w:rPr>
-        <w:t xml:space="preserve">. None of the trials during the test phase actually contained a white dot. Participants then completed 72 </w:t>
+        <w:t xml:space="preserve">. None </w:t>
       </w:r>
       <w:r>
         <w:rPr>
           <w:szCs w:val="22"/>
         </w:rPr>
         <w:lastRenderedPageBreak/>
-        <w:t xml:space="preserve">trials of an </w:t>
+        <w:t xml:space="preserve">of the trials during the test phase actually contained a white dot. Participants then completed 72 trials of an </w:t>
       </w:r>
       <w:r>
         <w:rPr>
@@ -6734,7 +6740,14 @@
         <w:rPr>
           <w:szCs w:val="22"/>
         </w:rPr>
-        <w:t xml:space="preserve"> removed some questions that had been found to be uninformative</w:t>
+        <w:t xml:space="preserve"> removed </w:t>
+      </w:r>
+      <w:r>
+        <w:rPr>
+          <w:szCs w:val="22"/>
+        </w:rPr>
+        <w:lastRenderedPageBreak/>
+        <w:t>some questions that had been found to be uninformative</w:t>
       </w:r>
       <w:r>
         <w:rPr>
@@ -6771,7 +6784,6 @@
         <w:rPr>
           <w:szCs w:val="22"/>
         </w:rPr>
-        <w:lastRenderedPageBreak/>
         <w:t>Following th</w:t>
       </w:r>
       <w:r>
@@ -9358,7 +9370,6 @@
         <w:rPr>
           <w:szCs w:val="22"/>
         </w:rPr>
-        <w:lastRenderedPageBreak/>
         <w:t>Results</w:t>
       </w:r>
     </w:p>
@@ -9803,6 +9814,7 @@
         <w:rPr>
           <w:szCs w:val="22"/>
         </w:rPr>
+        <w:lastRenderedPageBreak/>
         <w:t xml:space="preserve">population-level </w:t>
       </w:r>
       <w:r>
@@ -9818,14 +9830,7 @@
         <w:rPr>
           <w:szCs w:val="22"/>
         </w:rPr>
-        <w:t xml:space="preserve">No random slopes for test block were included since our studies were </w:t>
-      </w:r>
-      <w:r>
-        <w:rPr>
-          <w:szCs w:val="22"/>
-        </w:rPr>
-        <w:lastRenderedPageBreak/>
-        <w:t>not designed to test this nuisance effect, leading to convergence problems for some experiments.</w:t>
+        <w:t>No random slopes for test block were included since our studies were not designed to test this nuisance effect, leading to convergence problems for some experiments.</w:t>
       </w:r>
     </w:p>
     <w:p>
@@ -28980,7 +28985,6 @@
   <w:style w:type="character" w:default="1" w:styleId="DefaultParagraphFont">
     <w:name w:val="Default Paragraph Font"/>
     <w:uiPriority w:val="1"/>
-    <w:semiHidden/>
     <w:unhideWhenUsed/>
   </w:style>
   <w:style w:type="table" w:default="1" w:styleId="TableNormal">

--- a/output/papers/Round 1/manuscript-brief.docx
+++ b/output/papers/Round 1/manuscript-brief.docx
@@ -1614,7 +1614,6 @@
         </w:rPr>
         <w:t xml:space="preserve"> a sequence of sounds (e.g., </w:t>
       </w:r>
-      <w:proofErr w:type="spellStart"/>
       <w:r>
         <w:rPr>
           <w:i/>
@@ -1623,14 +1622,12 @@
         </w:rPr>
         <w:t>alda</w:t>
       </w:r>
-      <w:proofErr w:type="spellEnd"/>
       <w:r>
         <w:rPr>
           <w:szCs w:val="22"/>
         </w:rPr>
         <w:t xml:space="preserve"> or </w:t>
       </w:r>
-      <w:proofErr w:type="spellStart"/>
       <w:r>
         <w:rPr>
           <w:i/>
@@ -1639,7 +1636,6 @@
         </w:rPr>
         <w:t>arga</w:t>
       </w:r>
-      <w:proofErr w:type="spellEnd"/>
       <w:r>
         <w:rPr>
           <w:szCs w:val="22"/>
@@ -2307,7 +2303,6 @@
         </w:rPr>
         <w:t xml:space="preserve">, as in </w:t>
       </w:r>
-      <w:proofErr w:type="spellStart"/>
       <w:r>
         <w:rPr>
           <w:i/>
@@ -2316,7 +2311,6 @@
         </w:rPr>
         <w:t>dinoshaur</w:t>
       </w:r>
-      <w:proofErr w:type="spellEnd"/>
       <w:r>
         <w:rPr>
           <w:szCs w:val="22"/>
@@ -2755,7 +2749,6 @@
         </w:rPr>
         <w:t xml:space="preserve"> </w:t>
       </w:r>
-      <w:proofErr w:type="spellStart"/>
       <w:r>
         <w:rPr>
           <w:i/>
@@ -2764,14 +2757,12 @@
         </w:rPr>
         <w:t>ashi</w:t>
       </w:r>
-      <w:proofErr w:type="spellEnd"/>
       <w:r>
         <w:rPr>
           <w:szCs w:val="22"/>
         </w:rPr>
         <w:t xml:space="preserve"> to </w:t>
       </w:r>
-      <w:proofErr w:type="spellStart"/>
       <w:r>
         <w:rPr>
           <w:i/>
@@ -2788,7 +2779,6 @@
         </w:rPr>
         <w:t>i</w:t>
       </w:r>
-      <w:proofErr w:type="spellEnd"/>
       <w:r>
         <w:rPr>
           <w:i/>
@@ -3178,7 +3168,6 @@
         </w:rPr>
         <w:t xml:space="preserve"> </w:t>
       </w:r>
-      <w:proofErr w:type="spellStart"/>
       <w:r>
         <w:rPr>
           <w:i/>
@@ -3187,14 +3176,12 @@
         </w:rPr>
         <w:t>ashi</w:t>
       </w:r>
-      <w:proofErr w:type="spellEnd"/>
       <w:r>
         <w:rPr>
           <w:szCs w:val="22"/>
         </w:rPr>
         <w:t xml:space="preserve"> or </w:t>
       </w:r>
-      <w:proofErr w:type="spellStart"/>
       <w:r>
         <w:rPr>
           <w:i/>
@@ -3203,7 +3190,6 @@
         </w:rPr>
         <w:t>asi</w:t>
       </w:r>
-      <w:proofErr w:type="spellEnd"/>
       <w:r>
         <w:rPr>
           <w:szCs w:val="22"/>
@@ -3319,7 +3305,6 @@
         </w:rPr>
         <w:t xml:space="preserve"> items in Experiments 1a-c, illustrating the critical manipulation. Participants saw and heard </w:t>
       </w:r>
-      <w:proofErr w:type="spellStart"/>
       <w:r>
         <w:rPr>
           <w:szCs w:val="22"/>
@@ -3330,14 +3315,7 @@
         <w:rPr>
           <w:szCs w:val="22"/>
         </w:rPr>
-        <w:t>ly</w:t>
-      </w:r>
-      <w:proofErr w:type="spellEnd"/>
-      <w:r>
-        <w:rPr>
-          <w:szCs w:val="22"/>
-        </w:rPr>
-        <w:t xml:space="preserve"> presented speech stimuli </w:t>
+        <w:t xml:space="preserve">ly presented speech stimuli </w:t>
       </w:r>
       <w:r>
         <w:rPr>
@@ -3351,7 +3329,6 @@
         </w:rPr>
         <w:t xml:space="preserve"> an acoustic </w:t>
       </w:r>
-      <w:proofErr w:type="spellStart"/>
       <w:r>
         <w:rPr>
           <w:i w:val="0"/>
@@ -3360,14 +3337,12 @@
         </w:rPr>
         <w:t>asi</w:t>
       </w:r>
-      <w:proofErr w:type="spellEnd"/>
       <w:r>
         <w:rPr>
           <w:szCs w:val="22"/>
         </w:rPr>
         <w:t xml:space="preserve"> to </w:t>
       </w:r>
-      <w:proofErr w:type="spellStart"/>
       <w:r>
         <w:rPr>
           <w:i w:val="0"/>
@@ -3376,7 +3351,6 @@
         </w:rPr>
         <w:t>ashi</w:t>
       </w:r>
-      <w:proofErr w:type="spellEnd"/>
       <w:r>
         <w:rPr>
           <w:szCs w:val="22"/>
@@ -3430,30 +3404,8 @@
         <w:rPr>
           <w:szCs w:val="22"/>
         </w:rPr>
-        <w:t xml:space="preserve">Proctor, </w:t>
-      </w:r>
-      <w:proofErr w:type="spellStart"/>
-      <w:r>
-        <w:rPr>
-          <w:szCs w:val="22"/>
-        </w:rPr>
-        <w:t>Shadle</w:t>
-      </w:r>
-      <w:proofErr w:type="spellEnd"/>
-      <w:r>
-        <w:rPr>
-          <w:szCs w:val="22"/>
-        </w:rPr>
-        <w:t xml:space="preserve">, &amp; </w:t>
-      </w:r>
-      <w:proofErr w:type="spellStart"/>
-      <w:r>
-        <w:rPr>
-          <w:szCs w:val="22"/>
-        </w:rPr>
-        <w:t>Iskarous</w:t>
-      </w:r>
-      <w:proofErr w:type="spellEnd"/>
+        <w:t>Proctor, Shadle, &amp; Iskarous</w:t>
+      </w:r>
       <w:r>
         <w:rPr>
           <w:szCs w:val="22"/>
@@ -3732,7 +3684,6 @@
         </w:rPr>
         <w:t xml:space="preserve">words that contained </w:t>
       </w:r>
-      <w:proofErr w:type="spellStart"/>
       <w:r>
         <w:rPr>
           <w:i/>
@@ -3741,14 +3692,12 @@
         </w:rPr>
         <w:t>asi</w:t>
       </w:r>
-      <w:proofErr w:type="spellEnd"/>
       <w:r>
         <w:rPr>
           <w:szCs w:val="22"/>
         </w:rPr>
         <w:t xml:space="preserve"> or </w:t>
       </w:r>
-      <w:proofErr w:type="spellStart"/>
       <w:r>
         <w:rPr>
           <w:i/>
@@ -3757,7 +3706,6 @@
         </w:rPr>
         <w:t>ashi</w:t>
       </w:r>
-      <w:proofErr w:type="spellEnd"/>
       <w:r>
         <w:rPr>
           <w:szCs w:val="22"/>
@@ -3796,7 +3744,6 @@
         </w:rPr>
         <w:t xml:space="preserve"> sequence highly similar to </w:t>
       </w:r>
-      <w:proofErr w:type="spellStart"/>
       <w:r>
         <w:rPr>
           <w:i/>
@@ -3805,7 +3752,6 @@
         </w:rPr>
         <w:t>asi</w:t>
       </w:r>
-      <w:proofErr w:type="spellEnd"/>
       <w:r>
         <w:rPr>
           <w:szCs w:val="22"/>
@@ -3880,7 +3826,6 @@
         </w:rPr>
         <w:t xml:space="preserve">for example, we would expect responses to be biased towards </w:t>
       </w:r>
-      <w:proofErr w:type="spellStart"/>
       <w:r>
         <w:rPr>
           <w:i/>
@@ -3889,7 +3834,6 @@
         </w:rPr>
         <w:t>asi</w:t>
       </w:r>
-      <w:proofErr w:type="spellEnd"/>
       <w:r>
         <w:rPr>
           <w:szCs w:val="22"/>
@@ -3922,7 +3866,6 @@
         </w:rPr>
         <w:t xml:space="preserve">, on the other hand, we would expect responses to be biased towards </w:t>
       </w:r>
-      <w:proofErr w:type="spellStart"/>
       <w:r>
         <w:rPr>
           <w:i/>
@@ -3931,7 +3874,6 @@
         </w:rPr>
         <w:t>ashi</w:t>
       </w:r>
-      <w:proofErr w:type="spellEnd"/>
       <w:r>
         <w:rPr>
           <w:szCs w:val="22"/>
@@ -3998,41 +3940,13 @@
         </w:rPr>
         <w:t xml:space="preserve">acoustic </w:t>
       </w:r>
-      <w:proofErr w:type="spellStart"/>
       <w:r>
         <w:rPr>
           <w:i/>
           <w:iCs/>
           <w:szCs w:val="22"/>
         </w:rPr>
-        <w:t>ashi</w:t>
-      </w:r>
-      <w:proofErr w:type="spellEnd"/>
-      <w:r>
-        <w:rPr>
-          <w:i/>
-          <w:iCs/>
-          <w:szCs w:val="22"/>
-        </w:rPr>
-        <w:t>–</w:t>
-      </w:r>
-      <w:proofErr w:type="spellStart"/>
-      <w:r>
-        <w:rPr>
-          <w:i/>
-          <w:iCs/>
-          <w:szCs w:val="22"/>
-        </w:rPr>
-        <w:t>asi</w:t>
-      </w:r>
-      <w:proofErr w:type="spellEnd"/>
-      <w:r>
-        <w:rPr>
-          <w:i/>
-          <w:iCs/>
-          <w:szCs w:val="22"/>
-        </w:rPr>
-        <w:t xml:space="preserve"> </w:t>
+        <w:t xml:space="preserve">ashi–asi </w:t>
       </w:r>
       <w:r>
         <w:rPr>
@@ -4714,101 +4628,202 @@
         </w:rPr>
         <w:t xml:space="preserve">the same 31-step acoustic continuum from </w:t>
       </w:r>
-      <w:proofErr w:type="spellStart"/>
       <w:r>
         <w:rPr>
           <w:i/>
           <w:iCs/>
           <w:szCs w:val="22"/>
         </w:rPr>
-        <w:t>ashi</w:t>
-      </w:r>
-      <w:proofErr w:type="spellEnd"/>
+        <w:t xml:space="preserve">ashi </w:t>
+      </w:r>
+      <w:r>
+        <w:rPr>
+          <w:szCs w:val="22"/>
+        </w:rPr>
+        <w:t xml:space="preserve">to </w:t>
+      </w:r>
       <w:r>
         <w:rPr>
           <w:i/>
           <w:iCs/>
           <w:szCs w:val="22"/>
         </w:rPr>
-        <w:t xml:space="preserve"> </w:t>
-      </w:r>
-      <w:r>
-        <w:rPr>
-          <w:szCs w:val="22"/>
-        </w:rPr>
-        <w:t xml:space="preserve">to </w:t>
-      </w:r>
-      <w:proofErr w:type="spellStart"/>
+        <w:t xml:space="preserve">asi </w:t>
+      </w:r>
+      <w:r>
+        <w:rPr>
+          <w:szCs w:val="22"/>
+        </w:rPr>
+        <w:t>created by</w:t>
+      </w:r>
+      <w:r>
+        <w:rPr>
+          <w:szCs w:val="22"/>
+        </w:rPr>
+        <w:t>, and used in,</w:t>
+      </w:r>
+      <w:r>
+        <w:rPr>
+          <w:szCs w:val="22"/>
+        </w:rPr>
+        <w:t xml:space="preserve"> Liu and Jaeger (2018)</w:t>
+      </w:r>
+      <w:r>
+        <w:rPr>
+          <w:szCs w:val="22"/>
+        </w:rPr>
+        <w:t xml:space="preserve">. This continuum was created with FricativeMakerPro (McMurray, Rhone, &amp; Galle, 2012) based on </w:t>
+      </w:r>
+      <w:r>
+        <w:rPr>
+          <w:szCs w:val="22"/>
+        </w:rPr>
+        <w:t>recordings</w:t>
+      </w:r>
+      <w:r>
+        <w:rPr>
+          <w:szCs w:val="22"/>
+        </w:rPr>
+        <w:t xml:space="preserve"> of typical </w:t>
+      </w:r>
       <w:r>
         <w:rPr>
           <w:i/>
           <w:iCs/>
           <w:szCs w:val="22"/>
         </w:rPr>
-        <w:t>asi</w:t>
-      </w:r>
-      <w:proofErr w:type="spellEnd"/>
+        <w:t>ashi</w:t>
+      </w:r>
+      <w:r>
+        <w:rPr>
+          <w:szCs w:val="22"/>
+        </w:rPr>
+        <w:t xml:space="preserve"> and </w:t>
+      </w:r>
       <w:r>
         <w:rPr>
           <w:i/>
           <w:iCs/>
           <w:szCs w:val="22"/>
         </w:rPr>
-        <w:t xml:space="preserve"> </w:t>
-      </w:r>
-      <w:r>
-        <w:rPr>
-          <w:szCs w:val="22"/>
-        </w:rPr>
-        <w:t>created by</w:t>
-      </w:r>
-      <w:r>
-        <w:rPr>
-          <w:szCs w:val="22"/>
-        </w:rPr>
-        <w:t>, and used in,</w:t>
-      </w:r>
-      <w:r>
-        <w:rPr>
-          <w:szCs w:val="22"/>
-        </w:rPr>
-        <w:t xml:space="preserve"> Liu and Jaeger (2018)</w:t>
-      </w:r>
-      <w:r>
-        <w:rPr>
-          <w:szCs w:val="22"/>
-        </w:rPr>
-        <w:t xml:space="preserve">. This continuum was created with FricativeMakerPro (McMurray, Rhone, &amp; Galle, 2012) based on </w:t>
-      </w:r>
-      <w:r>
-        <w:rPr>
-          <w:szCs w:val="22"/>
-        </w:rPr>
-        <w:t>recordings</w:t>
-      </w:r>
-      <w:r>
-        <w:rPr>
-          <w:szCs w:val="22"/>
-        </w:rPr>
-        <w:t xml:space="preserve"> of typical </w:t>
-      </w:r>
-      <w:proofErr w:type="spellStart"/>
+        <w:t>asi</w:t>
+      </w:r>
+      <w:r>
+        <w:rPr>
+          <w:szCs w:val="22"/>
+        </w:rPr>
+        <w:t xml:space="preserve"> pronunciations by a female talker in her twenties—the same recordings elicited in </w:t>
+      </w:r>
+      <w:r>
+        <w:rPr>
+          <w:szCs w:val="22"/>
+        </w:rPr>
+        <w:t>Kraljic et al. (2008</w:t>
+      </w:r>
+      <w:r>
+        <w:rPr>
+          <w:szCs w:val="22"/>
+        </w:rPr>
+        <w:t>)</w:t>
+      </w:r>
+      <w:r>
+        <w:rPr>
+          <w:szCs w:val="22"/>
+        </w:rPr>
+        <w:t xml:space="preserve"> and</w:t>
+      </w:r>
+      <w:r>
+        <w:rPr>
+          <w:szCs w:val="22"/>
+        </w:rPr>
+        <w:t xml:space="preserve"> employed in many subsequent studies since</w:t>
+      </w:r>
+      <w:r>
+        <w:rPr>
+          <w:szCs w:val="22"/>
+        </w:rPr>
+        <w:t xml:space="preserve">. </w:t>
+      </w:r>
+      <w:r>
+        <w:rPr>
+          <w:szCs w:val="22"/>
+        </w:rPr>
+        <w:t>Following previous work</w:t>
+      </w:r>
+      <w:r>
+        <w:rPr>
+          <w:szCs w:val="22"/>
+        </w:rPr>
+        <w:t xml:space="preserve">, we selected six </w:t>
+      </w:r>
+      <w:r>
+        <w:rPr>
+          <w:szCs w:val="22"/>
+        </w:rPr>
+        <w:t>steps</w:t>
+      </w:r>
+      <w:r>
+        <w:rPr>
+          <w:szCs w:val="22"/>
+        </w:rPr>
+        <w:t xml:space="preserve"> along th</w:t>
+      </w:r>
+      <w:r>
+        <w:rPr>
+          <w:szCs w:val="22"/>
+        </w:rPr>
+        <w:t>e 31-step</w:t>
+      </w:r>
+      <w:r>
+        <w:rPr>
+          <w:szCs w:val="22"/>
+        </w:rPr>
+        <w:t xml:space="preserve"> continuum. </w:t>
+      </w:r>
+      <w:r>
+        <w:rPr>
+          <w:szCs w:val="22"/>
+        </w:rPr>
+        <w:t xml:space="preserve">To detect effects of the acoustic continuum, it is important for the test locations to span a sufficiently large range along the continuum. However, the </w:t>
+      </w:r>
+      <w:r>
+        <w:rPr>
+          <w:szCs w:val="22"/>
+        </w:rPr>
+        <w:t xml:space="preserve">statistical </w:t>
+      </w:r>
+      <w:r>
+        <w:rPr>
+          <w:szCs w:val="22"/>
+        </w:rPr>
+        <w:t xml:space="preserve">power to detect other effects—including the </w:t>
+      </w:r>
+      <w:r>
+        <w:rPr>
+          <w:szCs w:val="22"/>
+        </w:rPr>
+        <w:t xml:space="preserve">hypothesized effect of pen </w:t>
+      </w:r>
+      <w:r>
+        <w:rPr>
+          <w:szCs w:val="22"/>
+        </w:rPr>
+        <w:t xml:space="preserve">location—is highest at test steps that elicit close to 50% </w:t>
+      </w:r>
       <w:r>
         <w:rPr>
           <w:i/>
           <w:iCs/>
           <w:szCs w:val="22"/>
         </w:rPr>
-        <w:t>ashi</w:t>
-      </w:r>
-      <w:proofErr w:type="spellEnd"/>
-      <w:r>
-        <w:rPr>
-          <w:szCs w:val="22"/>
-        </w:rPr>
-        <w:t xml:space="preserve"> and </w:t>
-      </w:r>
-      <w:proofErr w:type="spellStart"/>
+        <w:t xml:space="preserve">ashi </w:t>
+      </w:r>
+      <w:r>
+        <w:rPr>
+          <w:szCs w:val="22"/>
+        </w:rPr>
+        <w:t xml:space="preserve">and 50% </w:t>
+      </w:r>
       <w:r>
         <w:rPr>
           <w:i/>
@@ -4817,216 +4832,114 @@
         </w:rPr>
         <w:t>asi</w:t>
       </w:r>
-      <w:proofErr w:type="spellEnd"/>
-      <w:r>
-        <w:rPr>
-          <w:szCs w:val="22"/>
-        </w:rPr>
-        <w:t xml:space="preserve"> pronunciations by a female talker in her twenties—the same recordings elicited in </w:t>
-      </w:r>
-      <w:r>
-        <w:rPr>
-          <w:szCs w:val="22"/>
-        </w:rPr>
-        <w:t>Kraljic et al. (2008</w:t>
-      </w:r>
-      <w:r>
-        <w:rPr>
-          <w:szCs w:val="22"/>
-        </w:rPr>
-        <w:t>)</w:t>
-      </w:r>
-      <w:r>
-        <w:rPr>
-          <w:szCs w:val="22"/>
-        </w:rPr>
-        <w:t xml:space="preserve"> and</w:t>
-      </w:r>
-      <w:r>
-        <w:rPr>
-          <w:szCs w:val="22"/>
-        </w:rPr>
-        <w:t xml:space="preserve"> employed in many subsequent studies since</w:t>
-      </w:r>
-      <w:r>
-        <w:rPr>
-          <w:szCs w:val="22"/>
-        </w:rPr>
-        <w:t xml:space="preserve">. </w:t>
-      </w:r>
-      <w:r>
-        <w:rPr>
-          <w:szCs w:val="22"/>
-        </w:rPr>
-        <w:t>Following previous work</w:t>
-      </w:r>
-      <w:r>
-        <w:rPr>
-          <w:szCs w:val="22"/>
-        </w:rPr>
-        <w:t xml:space="preserve">, we selected six </w:t>
-      </w:r>
-      <w:r>
-        <w:rPr>
-          <w:szCs w:val="22"/>
-        </w:rPr>
-        <w:t>steps</w:t>
-      </w:r>
-      <w:r>
-        <w:rPr>
-          <w:szCs w:val="22"/>
-        </w:rPr>
-        <w:t xml:space="preserve"> along th</w:t>
-      </w:r>
-      <w:r>
-        <w:rPr>
-          <w:szCs w:val="22"/>
-        </w:rPr>
-        <w:t>e 31-step</w:t>
-      </w:r>
-      <w:r>
-        <w:rPr>
-          <w:szCs w:val="22"/>
-        </w:rPr>
-        <w:t xml:space="preserve"> continuum. </w:t>
-      </w:r>
-      <w:r>
-        <w:rPr>
-          <w:szCs w:val="22"/>
-        </w:rPr>
-        <w:t xml:space="preserve">To detect effects of the acoustic continuum, it is important for the test locations to span a sufficiently large range along the continuum. However, the </w:t>
-      </w:r>
-      <w:r>
-        <w:rPr>
-          <w:szCs w:val="22"/>
-        </w:rPr>
-        <w:t xml:space="preserve">statistical </w:t>
-      </w:r>
-      <w:r>
-        <w:rPr>
-          <w:szCs w:val="22"/>
-        </w:rPr>
-        <w:t xml:space="preserve">power to detect other effects—including the </w:t>
-      </w:r>
-      <w:r>
-        <w:rPr>
-          <w:szCs w:val="22"/>
-        </w:rPr>
-        <w:t xml:space="preserve">hypothesized effect of pen </w:t>
-      </w:r>
-      <w:r>
-        <w:rPr>
-          <w:szCs w:val="22"/>
-        </w:rPr>
-        <w:t xml:space="preserve">location—is highest at test steps that elicit close to 50% </w:t>
-      </w:r>
-      <w:proofErr w:type="spellStart"/>
+      <w:r>
+        <w:rPr>
+          <w:szCs w:val="22"/>
+        </w:rPr>
+        <w:t xml:space="preserve"> responses. </w:t>
+      </w:r>
+      <w:r>
+        <w:rPr>
+          <w:szCs w:val="22"/>
+        </w:rPr>
+        <w:t xml:space="preserve">Following </w:t>
+      </w:r>
+      <w:r>
+        <w:rPr>
+          <w:szCs w:val="22"/>
+        </w:rPr>
+        <w:t xml:space="preserve">experiments on perceptual </w:t>
+      </w:r>
+      <w:r>
+        <w:rPr>
+          <w:szCs w:val="22"/>
+        </w:rPr>
+        <w:t>recalibration</w:t>
+      </w:r>
+      <w:r>
+        <w:rPr>
+          <w:szCs w:val="22"/>
+        </w:rPr>
+        <w:t xml:space="preserve">, we thus aimed to select one </w:t>
+      </w:r>
+      <w:r>
+        <w:rPr>
+          <w:szCs w:val="22"/>
+        </w:rPr>
+        <w:t xml:space="preserve">continuum </w:t>
+      </w:r>
+      <w:r>
+        <w:rPr>
+          <w:szCs w:val="22"/>
+        </w:rPr>
+        <w:t xml:space="preserve">step </w:t>
+      </w:r>
+      <w:r>
+        <w:rPr>
+          <w:szCs w:val="22"/>
+        </w:rPr>
+        <w:t>that, across all other manipulations, yield</w:t>
+      </w:r>
+      <w:r>
+        <w:rPr>
+          <w:szCs w:val="22"/>
+        </w:rPr>
+        <w:t>s</w:t>
+      </w:r>
+      <w:r>
+        <w:rPr>
+          <w:szCs w:val="22"/>
+        </w:rPr>
+        <w:t xml:space="preserve"> approximat</w:t>
+      </w:r>
+      <w:r>
+        <w:rPr>
+          <w:szCs w:val="22"/>
+        </w:rPr>
+        <w:t>ely</w:t>
+      </w:r>
+      <w:r>
+        <w:rPr>
+          <w:szCs w:val="22"/>
+        </w:rPr>
+        <w:t xml:space="preserve"> 25% </w:t>
+      </w:r>
       <w:r>
         <w:rPr>
           <w:i/>
           <w:iCs/>
           <w:szCs w:val="22"/>
         </w:rPr>
-        <w:t>ashi</w:t>
-      </w:r>
-      <w:proofErr w:type="spellEnd"/>
+        <w:t>as</w:t>
+      </w:r>
       <w:r>
         <w:rPr>
           <w:i/>
           <w:iCs/>
           <w:szCs w:val="22"/>
         </w:rPr>
-        <w:t xml:space="preserve"> </w:t>
-      </w:r>
-      <w:r>
-        <w:rPr>
-          <w:szCs w:val="22"/>
-        </w:rPr>
-        <w:t xml:space="preserve">and 50% </w:t>
-      </w:r>
-      <w:proofErr w:type="spellStart"/>
+        <w:t>h</w:t>
+      </w:r>
       <w:r>
         <w:rPr>
           <w:i/>
           <w:iCs/>
           <w:szCs w:val="22"/>
         </w:rPr>
-        <w:t>asi</w:t>
-      </w:r>
-      <w:proofErr w:type="spellEnd"/>
-      <w:r>
-        <w:rPr>
-          <w:szCs w:val="22"/>
-        </w:rPr>
-        <w:t xml:space="preserve"> responses. </w:t>
-      </w:r>
-      <w:r>
-        <w:rPr>
-          <w:szCs w:val="22"/>
-        </w:rPr>
-        <w:t xml:space="preserve">Following </w:t>
-      </w:r>
-      <w:r>
-        <w:rPr>
-          <w:szCs w:val="22"/>
-        </w:rPr>
-        <w:t xml:space="preserve">experiments on perceptual </w:t>
-      </w:r>
-      <w:r>
-        <w:rPr>
-          <w:szCs w:val="22"/>
-        </w:rPr>
-        <w:t>recalibration</w:t>
-      </w:r>
-      <w:r>
-        <w:rPr>
-          <w:szCs w:val="22"/>
-        </w:rPr>
-        <w:t xml:space="preserve">, we thus aimed to select one </w:t>
-      </w:r>
-      <w:r>
-        <w:rPr>
-          <w:szCs w:val="22"/>
-        </w:rPr>
-        <w:t xml:space="preserve">continuum </w:t>
-      </w:r>
-      <w:r>
-        <w:rPr>
-          <w:szCs w:val="22"/>
-        </w:rPr>
-        <w:t xml:space="preserve">step </w:t>
-      </w:r>
-      <w:r>
-        <w:rPr>
-          <w:szCs w:val="22"/>
-        </w:rPr>
-        <w:t>that, across all other manipulations, yield</w:t>
-      </w:r>
-      <w:r>
-        <w:rPr>
-          <w:szCs w:val="22"/>
-        </w:rPr>
-        <w:t>s</w:t>
-      </w:r>
-      <w:r>
-        <w:rPr>
-          <w:szCs w:val="22"/>
-        </w:rPr>
-        <w:t xml:space="preserve"> approximat</w:t>
-      </w:r>
-      <w:r>
-        <w:rPr>
-          <w:szCs w:val="22"/>
-        </w:rPr>
-        <w:t>ely</w:t>
-      </w:r>
-      <w:r>
-        <w:rPr>
-          <w:szCs w:val="22"/>
-        </w:rPr>
-        <w:t xml:space="preserve"> 25% </w:t>
-      </w:r>
-      <w:proofErr w:type="spellStart"/>
+        <w:t>i</w:t>
+      </w:r>
+      <w:r>
+        <w:rPr>
+          <w:szCs w:val="22"/>
+        </w:rPr>
+        <w:t>-</w:t>
+      </w:r>
+      <w:r>
+        <w:rPr>
+          <w:szCs w:val="22"/>
+        </w:rPr>
+        <w:t xml:space="preserve">responses, four steps that yield close to 50% </w:t>
+      </w:r>
       <w:r>
         <w:rPr>
           <w:i/>
@@ -5051,7 +4964,6 @@
         </w:rPr>
         <w:t>i</w:t>
       </w:r>
-      <w:proofErr w:type="spellEnd"/>
       <w:r>
         <w:rPr>
           <w:szCs w:val="22"/>
@@ -5062,9 +4974,32 @@
         <w:rPr>
           <w:szCs w:val="22"/>
         </w:rPr>
-        <w:t xml:space="preserve">responses, four steps that yield close to 50% </w:t>
-      </w:r>
-      <w:proofErr w:type="spellStart"/>
+        <w:t>response</w:t>
+      </w:r>
+      <w:r>
+        <w:rPr>
+          <w:szCs w:val="22"/>
+        </w:rPr>
+        <w:t>s</w:t>
+      </w:r>
+      <w:r>
+        <w:rPr>
+          <w:szCs w:val="22"/>
+        </w:rPr>
+        <w:t>, and one step that yield</w:t>
+      </w:r>
+      <w:r>
+        <w:rPr>
+          <w:szCs w:val="22"/>
+        </w:rPr>
+        <w:t>s</w:t>
+      </w:r>
+      <w:r>
+        <w:rPr>
+          <w:szCs w:val="22"/>
+        </w:rPr>
+        <w:t xml:space="preserve"> 75% </w:t>
+      </w:r>
       <w:r>
         <w:rPr>
           <w:i/>
@@ -5089,7 +5024,6 @@
         </w:rPr>
         <w:t>i</w:t>
       </w:r>
-      <w:proofErr w:type="spellEnd"/>
       <w:r>
         <w:rPr>
           <w:szCs w:val="22"/>
@@ -5100,48 +5034,102 @@
         <w:rPr>
           <w:szCs w:val="22"/>
         </w:rPr>
-        <w:t>response</w:t>
-      </w:r>
-      <w:r>
-        <w:rPr>
-          <w:szCs w:val="22"/>
-        </w:rPr>
-        <w:t>s</w:t>
-      </w:r>
-      <w:r>
-        <w:rPr>
-          <w:szCs w:val="22"/>
-        </w:rPr>
-        <w:t>, and one step that yield</w:t>
-      </w:r>
-      <w:r>
-        <w:rPr>
-          <w:szCs w:val="22"/>
-        </w:rPr>
-        <w:t>s</w:t>
-      </w:r>
-      <w:r>
-        <w:rPr>
-          <w:szCs w:val="22"/>
-        </w:rPr>
-        <w:t xml:space="preserve"> 75% </w:t>
-      </w:r>
-      <w:proofErr w:type="spellStart"/>
-      <w:r>
+        <w:t>responses (</w:t>
+      </w:r>
+      <w:r>
+        <w:rPr>
+          <w:szCs w:val="22"/>
+        </w:rPr>
+        <w:t>e.g.,</w:t>
+      </w:r>
+      <w:r>
+        <w:rPr>
+          <w:szCs w:val="22"/>
+        </w:rPr>
+        <w:t xml:space="preserve"> Kraljic et al., 2008 and </w:t>
+      </w:r>
+      <w:r>
+        <w:rPr>
+          <w:szCs w:val="22"/>
+        </w:rPr>
+        <w:t>later</w:t>
+      </w:r>
+      <w:r>
+        <w:rPr>
+          <w:szCs w:val="22"/>
+        </w:rPr>
+        <w:t xml:space="preserve"> </w:t>
+      </w:r>
+      <w:r>
+        <w:rPr>
+          <w:szCs w:val="22"/>
+        </w:rPr>
+        <w:t>work).</w:t>
+      </w:r>
+      <w:r>
+        <w:rPr>
+          <w:szCs w:val="22"/>
+        </w:rPr>
+        <w:t xml:space="preserve"> </w:t>
+      </w:r>
+      <w:r>
+        <w:rPr>
+          <w:szCs w:val="22"/>
+        </w:rPr>
+        <w:t>Th</w:t>
+      </w:r>
+      <w:r>
+        <w:rPr>
+          <w:szCs w:val="22"/>
+        </w:rPr>
+        <w:t xml:space="preserve">is resulted in Experiments 1a-c, which differ in the </w:t>
+      </w:r>
+      <w:r>
+        <w:rPr>
+          <w:szCs w:val="22"/>
+        </w:rPr>
+        <w:t>six</w:t>
+      </w:r>
+      <w:r>
+        <w:rPr>
+          <w:szCs w:val="22"/>
+        </w:rPr>
+        <w:t xml:space="preserve"> selected</w:t>
+      </w:r>
+      <w:r>
+        <w:rPr>
+          <w:szCs w:val="22"/>
+        </w:rPr>
+        <w:t xml:space="preserve"> acoustic continuum steps </w:t>
+      </w:r>
+      <w:r>
+        <w:rPr>
+          <w:szCs w:val="22"/>
+        </w:rPr>
+        <w:t>(for details, see SI)</w:t>
+      </w:r>
+      <w:r>
+        <w:rPr>
+          <w:szCs w:val="22"/>
+        </w:rPr>
+        <w:t xml:space="preserve">. </w:t>
+      </w:r>
+    </w:p>
+    <w:p>
+      <w:pPr>
         <w:rPr>
           <w:i/>
           <w:iCs/>
           <w:szCs w:val="22"/>
         </w:rPr>
-        <w:t>as</w:t>
-      </w:r>
+      </w:pPr>
       <w:r>
         <w:rPr>
           <w:i/>
           <w:iCs/>
           <w:szCs w:val="22"/>
         </w:rPr>
-        <w:t>h</w:t>
+        <w:t>Video recordings</w:t>
       </w:r>
       <w:r>
         <w:rPr>
@@ -5149,92 +5137,74 @@
           <w:iCs/>
           <w:szCs w:val="22"/>
         </w:rPr>
-        <w:t>i</w:t>
-      </w:r>
-      <w:proofErr w:type="spellEnd"/>
-      <w:r>
-        <w:rPr>
-          <w:szCs w:val="22"/>
-        </w:rPr>
-        <w:t>-</w:t>
-      </w:r>
-      <w:r>
-        <w:rPr>
-          <w:szCs w:val="22"/>
-        </w:rPr>
-        <w:t>responses (</w:t>
-      </w:r>
-      <w:r>
-        <w:rPr>
-          <w:szCs w:val="22"/>
-        </w:rPr>
-        <w:t>e.g.,</w:t>
-      </w:r>
-      <w:r>
-        <w:rPr>
-          <w:szCs w:val="22"/>
-        </w:rPr>
-        <w:t xml:space="preserve"> Kraljic et al., 2008 and </w:t>
-      </w:r>
-      <w:r>
-        <w:rPr>
-          <w:szCs w:val="22"/>
-        </w:rPr>
-        <w:t>later</w:t>
-      </w:r>
-      <w:r>
-        <w:rPr>
-          <w:szCs w:val="22"/>
-        </w:rPr>
-        <w:t xml:space="preserve"> </w:t>
-      </w:r>
-      <w:r>
-        <w:rPr>
-          <w:szCs w:val="22"/>
-        </w:rPr>
-        <w:t>work).</w:t>
-      </w:r>
-      <w:r>
-        <w:rPr>
-          <w:szCs w:val="22"/>
-        </w:rPr>
-        <w:t xml:space="preserve"> </w:t>
-      </w:r>
-      <w:r>
-        <w:rPr>
-          <w:szCs w:val="22"/>
-        </w:rPr>
-        <w:t>Th</w:t>
-      </w:r>
-      <w:r>
-        <w:rPr>
-          <w:szCs w:val="22"/>
-        </w:rPr>
-        <w:t xml:space="preserve">is resulted in Experiments 1a-c, which differ in the </w:t>
-      </w:r>
-      <w:r>
-        <w:rPr>
-          <w:szCs w:val="22"/>
-        </w:rPr>
-        <w:t>six</w:t>
-      </w:r>
-      <w:r>
-        <w:rPr>
-          <w:szCs w:val="22"/>
-        </w:rPr>
-        <w:t xml:space="preserve"> selected</w:t>
-      </w:r>
-      <w:r>
-        <w:rPr>
-          <w:szCs w:val="22"/>
-        </w:rPr>
-        <w:t xml:space="preserve"> acoustic continuum steps </w:t>
-      </w:r>
-      <w:r>
-        <w:rPr>
-          <w:szCs w:val="22"/>
-        </w:rPr>
-        <w:t>(for details, see SI)</w:t>
+        <w:t xml:space="preserve">. </w:t>
+      </w:r>
+      <w:r>
+        <w:rPr>
+          <w:szCs w:val="22"/>
+        </w:rPr>
+        <w:t xml:space="preserve">The videos for the test stimuli were extracted from the exposure videos employed </w:t>
+      </w:r>
+      <w:r>
+        <w:rPr>
+          <w:szCs w:val="22"/>
+        </w:rPr>
+        <w:t>in the perceptual recalibration experiments in</w:t>
+      </w:r>
+      <w:r>
+        <w:rPr>
+          <w:szCs w:val="22"/>
+        </w:rPr>
+        <w:t xml:space="preserve"> Liu and Jaeger (2018). These videos were </w:t>
+      </w:r>
+      <w:r>
+        <w:rPr>
+          <w:szCs w:val="22"/>
+        </w:rPr>
+        <w:lastRenderedPageBreak/>
+        <w:t xml:space="preserve">recorded </w:t>
+      </w:r>
+      <w:r>
+        <w:rPr>
+          <w:szCs w:val="22"/>
+        </w:rPr>
+        <w:t>by</w:t>
+      </w:r>
+      <w:r>
+        <w:rPr>
+          <w:szCs w:val="22"/>
+        </w:rPr>
+        <w:t xml:space="preserve"> Babel (2016) </w:t>
+      </w:r>
+      <w:r>
+        <w:rPr>
+          <w:szCs w:val="22"/>
+        </w:rPr>
+        <w:t>because</w:t>
+      </w:r>
+      <w:r>
+        <w:rPr>
+          <w:szCs w:val="22"/>
+        </w:rPr>
+        <w:t xml:space="preserve"> the original video stimuli from Kraljic et al. (2008) are no longer available. The videos show a female talker of similar age as the one employed in </w:t>
+      </w:r>
+      <w:r>
+        <w:rPr>
+          <w:szCs w:val="22"/>
+        </w:rPr>
+        <w:t xml:space="preserve">the audio and video recordings of </w:t>
+      </w:r>
+      <w:r>
+        <w:rPr>
+          <w:szCs w:val="22"/>
+        </w:rPr>
+        <w:t>Kraljic et al. (2008), providing a highly plausible match for the voice of the talker in audio recordings</w:t>
+      </w:r>
+      <w:r>
+        <w:rPr>
+          <w:szCs w:val="22"/>
+        </w:rPr>
+        <w:t xml:space="preserve"> (as confirmed in Babel et al., 2016; Liu &amp; Jaeger, 2018)</w:t>
       </w:r>
       <w:r>
         <w:rPr>
@@ -5246,18 +5216,132 @@
     <w:p>
       <w:pPr>
         <w:rPr>
+          <w:szCs w:val="22"/>
+        </w:rPr>
+      </w:pPr>
+      <w:r>
+        <w:rPr>
+          <w:szCs w:val="22"/>
+        </w:rPr>
+        <w:t xml:space="preserve">The stimuli created by Babel and colleagues (Babel 2016) did not contain video recordings of the </w:t>
+      </w:r>
+      <w:r>
+        <w:rPr>
           <w:i/>
           <w:iCs/>
           <w:szCs w:val="22"/>
         </w:rPr>
-      </w:pPr>
+        <w:t>ashi-asi</w:t>
+      </w:r>
+      <w:r>
+        <w:rPr>
+          <w:szCs w:val="22"/>
+        </w:rPr>
+        <w:t xml:space="preserve"> nonce-word</w:t>
+      </w:r>
+      <w:r>
+        <w:rPr>
+          <w:szCs w:val="22"/>
+        </w:rPr>
+        <w:t>s</w:t>
+      </w:r>
+      <w:r>
+        <w:rPr>
+          <w:szCs w:val="22"/>
+        </w:rPr>
+        <w:t>, and the talker recorded by Babel and colleagues was no longer available (Molly Babel, p.c.</w:t>
+      </w:r>
+      <w:r>
+        <w:rPr>
+          <w:szCs w:val="22"/>
+        </w:rPr>
+        <w:t xml:space="preserve"> on</w:t>
+      </w:r>
+      <w:r>
+        <w:rPr>
+          <w:szCs w:val="22"/>
+        </w:rPr>
+        <w:t xml:space="preserve"> July 17, 2020). For Experiment 1a, we </w:t>
+      </w:r>
+      <w:r>
+        <w:rPr>
+          <w:szCs w:val="22"/>
+        </w:rPr>
+        <w:t xml:space="preserve">thus </w:t>
+      </w:r>
+      <w:r>
+        <w:rPr>
+          <w:szCs w:val="22"/>
+        </w:rPr>
+        <w:t xml:space="preserve">identified </w:t>
+      </w:r>
+      <w:r>
+        <w:rPr>
+          <w:szCs w:val="22"/>
+        </w:rPr>
+        <w:t xml:space="preserve">exposure </w:t>
+      </w:r>
+      <w:r>
+        <w:rPr>
+          <w:szCs w:val="22"/>
+        </w:rPr>
+        <w:t>video</w:t>
+      </w:r>
+      <w:r>
+        <w:rPr>
+          <w:szCs w:val="22"/>
+        </w:rPr>
+        <w:t>s</w:t>
+      </w:r>
+      <w:r>
+        <w:rPr>
+          <w:szCs w:val="22"/>
+        </w:rPr>
+        <w:t xml:space="preserve"> </w:t>
+      </w:r>
+      <w:r>
+        <w:rPr>
+          <w:szCs w:val="22"/>
+        </w:rPr>
+        <w:t>with the</w:t>
+      </w:r>
+      <w:r>
+        <w:rPr>
+          <w:szCs w:val="22"/>
+        </w:rPr>
+        <w:t xml:space="preserve"> required sound sequence similar </w:t>
+      </w:r>
+      <w:r>
+        <w:rPr>
+          <w:szCs w:val="22"/>
+        </w:rPr>
+        <w:t xml:space="preserve">to </w:t>
+      </w:r>
       <w:r>
         <w:rPr>
           <w:i/>
           <w:iCs/>
           <w:szCs w:val="22"/>
         </w:rPr>
-        <w:t>Video recordings</w:t>
+        <w:t xml:space="preserve">ashi </w:t>
+      </w:r>
+      <w:r>
+        <w:rPr>
+          <w:szCs w:val="22"/>
+        </w:rPr>
+        <w:t>(e.g.</w:t>
+      </w:r>
+      <w:r>
+        <w:rPr>
+          <w:szCs w:val="22"/>
+        </w:rPr>
+        <w:t>,</w:t>
+      </w:r>
+      <w:r>
+        <w:rPr>
+          <w:szCs w:val="22"/>
+        </w:rPr>
+        <w:t xml:space="preserve"> </w:t>
       </w:r>
       <w:r>
         <w:rPr>
@@ -5265,80 +5349,181 @@
           <w:iCs/>
           <w:szCs w:val="22"/>
         </w:rPr>
+        <w:t>m[achi]nery</w:t>
+      </w:r>
+      <w:r>
+        <w:rPr>
+          <w:szCs w:val="22"/>
+        </w:rPr>
+        <w:t>)</w:t>
+      </w:r>
+      <w:r>
+        <w:rPr>
+          <w:szCs w:val="22"/>
+        </w:rPr>
+        <w:t xml:space="preserve"> or </w:t>
+      </w:r>
+      <w:r>
+        <w:rPr>
+          <w:i/>
+          <w:iCs/>
+          <w:szCs w:val="22"/>
+        </w:rPr>
+        <w:t xml:space="preserve">asi </w:t>
+      </w:r>
+      <w:r>
+        <w:rPr>
+          <w:szCs w:val="22"/>
+        </w:rPr>
+        <w:t>(e.g.</w:t>
+      </w:r>
+      <w:r>
+        <w:rPr>
+          <w:szCs w:val="22"/>
+        </w:rPr>
+        <w:t>,</w:t>
+      </w:r>
+      <w:r>
+        <w:rPr>
+          <w:szCs w:val="22"/>
+        </w:rPr>
+        <w:t xml:space="preserve"> </w:t>
+      </w:r>
+      <w:r>
+        <w:rPr>
+          <w:i/>
+          <w:iCs/>
+          <w:szCs w:val="22"/>
+        </w:rPr>
+        <w:t>democr[acy]</w:t>
+      </w:r>
+      <w:r>
+        <w:rPr>
+          <w:szCs w:val="22"/>
+        </w:rPr>
+        <w:t>)</w:t>
+      </w:r>
+      <w:r>
+        <w:rPr>
+          <w:szCs w:val="22"/>
+        </w:rPr>
         <w:t xml:space="preserve">. </w:t>
       </w:r>
       <w:r>
         <w:rPr>
           <w:szCs w:val="22"/>
         </w:rPr>
-        <w:t xml:space="preserve">The videos for the test stimuli were extracted from the exposure videos employed </w:t>
-      </w:r>
-      <w:r>
-        <w:rPr>
-          <w:szCs w:val="22"/>
-        </w:rPr>
-        <w:t>in the perceptual recalibration experiments in</w:t>
-      </w:r>
-      <w:r>
-        <w:rPr>
-          <w:szCs w:val="22"/>
-        </w:rPr>
-        <w:t xml:space="preserve"> Liu and Jaeger (2018). These videos were </w:t>
-      </w:r>
-      <w:r>
-        <w:rPr>
-          <w:szCs w:val="22"/>
-        </w:rPr>
-        <w:lastRenderedPageBreak/>
-        <w:t xml:space="preserve">recorded </w:t>
-      </w:r>
-      <w:r>
-        <w:rPr>
-          <w:szCs w:val="22"/>
-        </w:rPr>
-        <w:t>by</w:t>
-      </w:r>
-      <w:r>
-        <w:rPr>
-          <w:szCs w:val="22"/>
-        </w:rPr>
-        <w:t xml:space="preserve"> Babel (2016) </w:t>
-      </w:r>
-      <w:r>
-        <w:rPr>
-          <w:szCs w:val="22"/>
-        </w:rPr>
-        <w:t>because</w:t>
-      </w:r>
-      <w:r>
-        <w:rPr>
-          <w:szCs w:val="22"/>
-        </w:rPr>
-        <w:t xml:space="preserve"> the original video stimuli from Kraljic et al. (2008) are no longer available. The videos show a female talker of similar age as the one employed in </w:t>
-      </w:r>
-      <w:r>
-        <w:rPr>
-          <w:szCs w:val="22"/>
-        </w:rPr>
-        <w:t xml:space="preserve">the audio and video recordings of </w:t>
-      </w:r>
-      <w:r>
-        <w:rPr>
-          <w:szCs w:val="22"/>
-        </w:rPr>
-        <w:t>Kraljic et al. (2008), providing a highly plausible match for the voice of the talker in audio recordings</w:t>
-      </w:r>
-      <w:r>
-        <w:rPr>
-          <w:szCs w:val="22"/>
-        </w:rPr>
-        <w:t xml:space="preserve"> (as confirmed in Babel et al., 2016; Liu &amp; Jaeger, 2018)</w:t>
-      </w:r>
-      <w:r>
-        <w:rPr>
-          <w:szCs w:val="22"/>
-        </w:rPr>
-        <w:t xml:space="preserve">. </w:t>
+        <w:t xml:space="preserve">Only the twelve videos in which this sequence was of very similar duration as the </w:t>
+      </w:r>
+      <w:r>
+        <w:rPr>
+          <w:i/>
+          <w:iCs/>
+          <w:szCs w:val="22"/>
+        </w:rPr>
+        <w:t>ashi-asi</w:t>
+      </w:r>
+      <w:r>
+        <w:rPr>
+          <w:szCs w:val="22"/>
+        </w:rPr>
+        <w:t xml:space="preserve"> nonce-word</w:t>
+      </w:r>
+      <w:r>
+        <w:rPr>
+          <w:szCs w:val="22"/>
+        </w:rPr>
+        <w:t xml:space="preserve"> recordings were used (see SI, for full list). </w:t>
+      </w:r>
+      <w:r>
+        <w:rPr>
+          <w:szCs w:val="22"/>
+        </w:rPr>
+        <w:t xml:space="preserve">We used the </w:t>
+      </w:r>
+      <w:r>
+        <w:rPr>
+          <w:szCs w:val="22"/>
+        </w:rPr>
+        <w:t>open</w:t>
+      </w:r>
+      <w:r>
+        <w:rPr>
+          <w:szCs w:val="22"/>
+        </w:rPr>
+        <w:t>-</w:t>
+      </w:r>
+      <w:r>
+        <w:rPr>
+          <w:szCs w:val="22"/>
+        </w:rPr>
+        <w:t xml:space="preserve">source </w:t>
+      </w:r>
+      <w:r>
+        <w:rPr>
+          <w:szCs w:val="22"/>
+        </w:rPr>
+        <w:t xml:space="preserve">video editing software Shotcut </w:t>
+      </w:r>
+      <w:r>
+        <w:rPr>
+          <w:szCs w:val="22"/>
+        </w:rPr>
+        <w:t xml:space="preserve">(shotcut.org) </w:t>
+      </w:r>
+      <w:r>
+        <w:rPr>
+          <w:szCs w:val="22"/>
+        </w:rPr>
+        <w:t xml:space="preserve">to extract the relevant video </w:t>
+      </w:r>
+      <w:r>
+        <w:rPr>
+          <w:szCs w:val="22"/>
+        </w:rPr>
+        <w:t>frames</w:t>
+      </w:r>
+      <w:r>
+        <w:rPr>
+          <w:szCs w:val="22"/>
+        </w:rPr>
+        <w:t xml:space="preserve"> </w:t>
+      </w:r>
+      <w:r>
+        <w:rPr>
+          <w:szCs w:val="22"/>
+        </w:rPr>
+        <w:t>from</w:t>
+      </w:r>
+      <w:r>
+        <w:rPr>
+          <w:szCs w:val="22"/>
+        </w:rPr>
+        <w:t xml:space="preserve"> </w:t>
+      </w:r>
+      <w:r>
+        <w:rPr>
+          <w:szCs w:val="22"/>
+        </w:rPr>
+        <w:t>the</w:t>
+      </w:r>
+      <w:r>
+        <w:rPr>
+          <w:szCs w:val="22"/>
+        </w:rPr>
+        <w:t xml:space="preserve"> original recordings. Following the procedure used </w:t>
+      </w:r>
+      <w:r>
+        <w:rPr>
+          <w:szCs w:val="22"/>
+        </w:rPr>
+        <w:t xml:space="preserve">by Babel </w:t>
+      </w:r>
+      <w:r>
+        <w:rPr>
+          <w:szCs w:val="22"/>
+        </w:rPr>
+        <w:t>to create the exposure videos, we added a fade-in and fade-out (each of 300 msecs) to the beginning and end of the new video segments. This resulted in videos of, on average, 1361 msecs duration (SD = 54 msecs).</w:t>
       </w:r>
     </w:p>
     <w:p>
@@ -5351,137 +5536,91 @@
         <w:rPr>
           <w:szCs w:val="22"/>
         </w:rPr>
-        <w:t xml:space="preserve">The stimuli created by Babel and colleagues (Babel 2016) did not contain video recordings of the </w:t>
-      </w:r>
-      <w:proofErr w:type="spellStart"/>
+        <w:t>Half of the twelve videos were extracted from video recordings of the talker pronouncing a</w:t>
+      </w:r>
+      <w:r>
+        <w:rPr>
+          <w:szCs w:val="22"/>
+        </w:rPr>
+        <w:t xml:space="preserve"> word with an </w:t>
+      </w:r>
       <w:r>
         <w:rPr>
           <w:i/>
           <w:iCs/>
           <w:szCs w:val="22"/>
         </w:rPr>
-        <w:t>ashi-asi</w:t>
-      </w:r>
-      <w:proofErr w:type="spellEnd"/>
-      <w:r>
-        <w:rPr>
-          <w:szCs w:val="22"/>
-        </w:rPr>
-        <w:t xml:space="preserve"> nonce-word</w:t>
-      </w:r>
-      <w:r>
-        <w:rPr>
-          <w:szCs w:val="22"/>
-        </w:rPr>
-        <w:t>s</w:t>
-      </w:r>
-      <w:r>
-        <w:rPr>
-          <w:szCs w:val="22"/>
-        </w:rPr>
-        <w:t>, and the talker recorded by Babel and colleagues was no longer available (Molly Babel, p.c.</w:t>
-      </w:r>
-      <w:r>
-        <w:rPr>
-          <w:szCs w:val="22"/>
-        </w:rPr>
-        <w:t xml:space="preserve"> on</w:t>
-      </w:r>
-      <w:r>
-        <w:rPr>
-          <w:szCs w:val="22"/>
-        </w:rPr>
-        <w:t xml:space="preserve"> July 17, 2020). For Experiment 1a, we </w:t>
-      </w:r>
-      <w:r>
-        <w:rPr>
-          <w:szCs w:val="22"/>
-        </w:rPr>
-        <w:t xml:space="preserve">thus </w:t>
-      </w:r>
-      <w:r>
-        <w:rPr>
-          <w:szCs w:val="22"/>
-        </w:rPr>
-        <w:t xml:space="preserve">identified </w:t>
-      </w:r>
-      <w:r>
-        <w:rPr>
-          <w:szCs w:val="22"/>
-        </w:rPr>
-        <w:t xml:space="preserve">exposure </w:t>
-      </w:r>
-      <w:r>
-        <w:rPr>
-          <w:szCs w:val="22"/>
-        </w:rPr>
-        <w:t>video</w:t>
-      </w:r>
-      <w:r>
-        <w:rPr>
-          <w:szCs w:val="22"/>
-        </w:rPr>
-        <w:t>s</w:t>
-      </w:r>
-      <w:r>
-        <w:rPr>
-          <w:szCs w:val="22"/>
-        </w:rPr>
-        <w:t xml:space="preserve"> </w:t>
-      </w:r>
-      <w:r>
-        <w:rPr>
-          <w:szCs w:val="22"/>
-        </w:rPr>
-        <w:t>with the</w:t>
-      </w:r>
-      <w:r>
-        <w:rPr>
-          <w:szCs w:val="22"/>
-        </w:rPr>
-        <w:t xml:space="preserve"> required sound sequence similar </w:t>
-      </w:r>
-      <w:r>
-        <w:rPr>
-          <w:szCs w:val="22"/>
-        </w:rPr>
-        <w:t xml:space="preserve">to </w:t>
-      </w:r>
-      <w:proofErr w:type="spellStart"/>
+        <w:t>asi</w:t>
+      </w:r>
+      <w:r>
+        <w:rPr>
+          <w:szCs w:val="22"/>
+        </w:rPr>
+        <w:t xml:space="preserve"> sequence</w:t>
+      </w:r>
+      <w:r>
+        <w:rPr>
+          <w:szCs w:val="22"/>
+        </w:rPr>
+        <w:t xml:space="preserve"> (e.g., </w:t>
+      </w:r>
       <w:r>
         <w:rPr>
           <w:i/>
           <w:iCs/>
           <w:szCs w:val="22"/>
         </w:rPr>
-        <w:t>ashi</w:t>
-      </w:r>
-      <w:proofErr w:type="spellEnd"/>
+        <w:t>leg[acy]</w:t>
+      </w:r>
+      <w:r>
+        <w:rPr>
+          <w:szCs w:val="22"/>
+        </w:rPr>
+        <w:t xml:space="preserve">, henceforth </w:t>
+      </w:r>
+      <w:r>
+        <w:rPr>
+          <w:szCs w:val="22"/>
+        </w:rPr>
+        <w:t xml:space="preserve">visual </w:t>
+      </w:r>
+      <w:r>
+        <w:rPr>
+          <w:szCs w:val="22"/>
+        </w:rPr>
+        <w:t>/s/-bias</w:t>
+      </w:r>
+      <w:r>
+        <w:rPr>
+          <w:szCs w:val="22"/>
+        </w:rPr>
+        <w:t xml:space="preserve">). The other half were extracted from video recordings of the talker pronouncing </w:t>
+      </w:r>
+      <w:r>
+        <w:rPr>
+          <w:szCs w:val="22"/>
+        </w:rPr>
+        <w:t xml:space="preserve">a word with an </w:t>
+      </w:r>
       <w:r>
         <w:rPr>
           <w:i/>
           <w:iCs/>
           <w:szCs w:val="22"/>
         </w:rPr>
-        <w:t xml:space="preserve"> </w:t>
-      </w:r>
-      <w:r>
-        <w:rPr>
-          <w:szCs w:val="22"/>
-        </w:rPr>
-        <w:t>(e.g.</w:t>
-      </w:r>
-      <w:r>
-        <w:rPr>
-          <w:szCs w:val="22"/>
-        </w:rPr>
-        <w:t>,</w:t>
-      </w:r>
-      <w:r>
-        <w:rPr>
-          <w:szCs w:val="22"/>
-        </w:rPr>
-        <w:t xml:space="preserve"> </w:t>
+        <w:t>ashi</w:t>
+      </w:r>
+      <w:r>
+        <w:rPr>
+          <w:szCs w:val="22"/>
+        </w:rPr>
+        <w:t xml:space="preserve"> sequence</w:t>
+      </w:r>
+      <w:r>
+        <w:rPr>
+          <w:szCs w:val="22"/>
+        </w:rPr>
+        <w:t xml:space="preserve"> (e.g., </w:t>
       </w:r>
       <w:r>
         <w:rPr>
@@ -5489,404 +5628,7 @@
           <w:iCs/>
           <w:szCs w:val="22"/>
         </w:rPr>
-        <w:t>m[</w:t>
-      </w:r>
-      <w:proofErr w:type="spellStart"/>
-      <w:r>
-        <w:rPr>
-          <w:i/>
-          <w:iCs/>
-          <w:szCs w:val="22"/>
-        </w:rPr>
-        <w:t>achi</w:t>
-      </w:r>
-      <w:proofErr w:type="spellEnd"/>
-      <w:r>
-        <w:rPr>
-          <w:i/>
-          <w:iCs/>
-          <w:szCs w:val="22"/>
-        </w:rPr>
-        <w:t>]</w:t>
-      </w:r>
-      <w:proofErr w:type="spellStart"/>
-      <w:r>
-        <w:rPr>
-          <w:i/>
-          <w:iCs/>
-          <w:szCs w:val="22"/>
-        </w:rPr>
-        <w:t>nery</w:t>
-      </w:r>
-      <w:proofErr w:type="spellEnd"/>
-      <w:r>
-        <w:rPr>
-          <w:szCs w:val="22"/>
-        </w:rPr>
-        <w:t>)</w:t>
-      </w:r>
-      <w:r>
-        <w:rPr>
-          <w:szCs w:val="22"/>
-        </w:rPr>
-        <w:t xml:space="preserve"> or </w:t>
-      </w:r>
-      <w:proofErr w:type="spellStart"/>
-      <w:r>
-        <w:rPr>
-          <w:i/>
-          <w:iCs/>
-          <w:szCs w:val="22"/>
-        </w:rPr>
-        <w:t>asi</w:t>
-      </w:r>
-      <w:proofErr w:type="spellEnd"/>
-      <w:r>
-        <w:rPr>
-          <w:i/>
-          <w:iCs/>
-          <w:szCs w:val="22"/>
-        </w:rPr>
-        <w:t xml:space="preserve"> </w:t>
-      </w:r>
-      <w:r>
-        <w:rPr>
-          <w:szCs w:val="22"/>
-        </w:rPr>
-        <w:t>(e.g.</w:t>
-      </w:r>
-      <w:r>
-        <w:rPr>
-          <w:szCs w:val="22"/>
-        </w:rPr>
-        <w:t>,</w:t>
-      </w:r>
-      <w:r>
-        <w:rPr>
-          <w:szCs w:val="22"/>
-        </w:rPr>
-        <w:t xml:space="preserve"> </w:t>
-      </w:r>
-      <w:proofErr w:type="spellStart"/>
-      <w:r>
-        <w:rPr>
-          <w:i/>
-          <w:iCs/>
-          <w:szCs w:val="22"/>
-        </w:rPr>
-        <w:t>democr</w:t>
-      </w:r>
-      <w:proofErr w:type="spellEnd"/>
-      <w:r>
-        <w:rPr>
-          <w:i/>
-          <w:iCs/>
-          <w:szCs w:val="22"/>
-        </w:rPr>
-        <w:t>[</w:t>
-      </w:r>
-      <w:proofErr w:type="spellStart"/>
-      <w:r>
-        <w:rPr>
-          <w:i/>
-          <w:iCs/>
-          <w:szCs w:val="22"/>
-        </w:rPr>
-        <w:t>acy</w:t>
-      </w:r>
-      <w:proofErr w:type="spellEnd"/>
-      <w:r>
-        <w:rPr>
-          <w:i/>
-          <w:iCs/>
-          <w:szCs w:val="22"/>
-        </w:rPr>
-        <w:t>]</w:t>
-      </w:r>
-      <w:r>
-        <w:rPr>
-          <w:szCs w:val="22"/>
-        </w:rPr>
-        <w:t>)</w:t>
-      </w:r>
-      <w:r>
-        <w:rPr>
-          <w:szCs w:val="22"/>
-        </w:rPr>
-        <w:t xml:space="preserve">. </w:t>
-      </w:r>
-      <w:r>
-        <w:rPr>
-          <w:szCs w:val="22"/>
-        </w:rPr>
-        <w:t xml:space="preserve">Only the twelve videos in which this sequence was of very similar duration as the </w:t>
-      </w:r>
-      <w:proofErr w:type="spellStart"/>
-      <w:r>
-        <w:rPr>
-          <w:i/>
-          <w:iCs/>
-          <w:szCs w:val="22"/>
-        </w:rPr>
-        <w:t>ashi-asi</w:t>
-      </w:r>
-      <w:proofErr w:type="spellEnd"/>
-      <w:r>
-        <w:rPr>
-          <w:szCs w:val="22"/>
-        </w:rPr>
-        <w:t xml:space="preserve"> nonce-word</w:t>
-      </w:r>
-      <w:r>
-        <w:rPr>
-          <w:szCs w:val="22"/>
-        </w:rPr>
-        <w:t xml:space="preserve"> recordings were used (see SI, for full list). </w:t>
-      </w:r>
-      <w:r>
-        <w:rPr>
-          <w:szCs w:val="22"/>
-        </w:rPr>
-        <w:t xml:space="preserve">We used the </w:t>
-      </w:r>
-      <w:r>
-        <w:rPr>
-          <w:szCs w:val="22"/>
-        </w:rPr>
-        <w:t>open</w:t>
-      </w:r>
-      <w:r>
-        <w:rPr>
-          <w:szCs w:val="22"/>
-        </w:rPr>
-        <w:t>-</w:t>
-      </w:r>
-      <w:r>
-        <w:rPr>
-          <w:szCs w:val="22"/>
-        </w:rPr>
-        <w:t xml:space="preserve">source </w:t>
-      </w:r>
-      <w:r>
-        <w:rPr>
-          <w:szCs w:val="22"/>
-        </w:rPr>
-        <w:t xml:space="preserve">video editing software Shotcut </w:t>
-      </w:r>
-      <w:r>
-        <w:rPr>
-          <w:szCs w:val="22"/>
-        </w:rPr>
-        <w:t xml:space="preserve">(shotcut.org) </w:t>
-      </w:r>
-      <w:r>
-        <w:rPr>
-          <w:szCs w:val="22"/>
-        </w:rPr>
-        <w:t xml:space="preserve">to extract the relevant video </w:t>
-      </w:r>
-      <w:r>
-        <w:rPr>
-          <w:szCs w:val="22"/>
-        </w:rPr>
-        <w:t>frames</w:t>
-      </w:r>
-      <w:r>
-        <w:rPr>
-          <w:szCs w:val="22"/>
-        </w:rPr>
-        <w:t xml:space="preserve"> </w:t>
-      </w:r>
-      <w:r>
-        <w:rPr>
-          <w:szCs w:val="22"/>
-        </w:rPr>
-        <w:t>from</w:t>
-      </w:r>
-      <w:r>
-        <w:rPr>
-          <w:szCs w:val="22"/>
-        </w:rPr>
-        <w:t xml:space="preserve"> </w:t>
-      </w:r>
-      <w:r>
-        <w:rPr>
-          <w:szCs w:val="22"/>
-        </w:rPr>
-        <w:t>the</w:t>
-      </w:r>
-      <w:r>
-        <w:rPr>
-          <w:szCs w:val="22"/>
-        </w:rPr>
-        <w:t xml:space="preserve"> original recordings. Following the procedure used </w:t>
-      </w:r>
-      <w:r>
-        <w:rPr>
-          <w:szCs w:val="22"/>
-        </w:rPr>
-        <w:t xml:space="preserve">by Babel </w:t>
-      </w:r>
-      <w:r>
-        <w:rPr>
-          <w:szCs w:val="22"/>
-        </w:rPr>
-        <w:t>to create the exposure videos, we added a fade-in and fade-out (each of 300 msecs) to the beginning and end of the new video segments. This resulted in videos of, on average, 1361 msecs duration (SD = 54 msecs).</w:t>
-      </w:r>
-    </w:p>
-    <w:p>
-      <w:pPr>
-        <w:rPr>
-          <w:szCs w:val="22"/>
-        </w:rPr>
-      </w:pPr>
-      <w:r>
-        <w:rPr>
-          <w:szCs w:val="22"/>
-        </w:rPr>
-        <w:t>Half of the twelve videos were extracted from video recordings of the talker pronouncing a</w:t>
-      </w:r>
-      <w:r>
-        <w:rPr>
-          <w:szCs w:val="22"/>
-        </w:rPr>
-        <w:t xml:space="preserve"> word with an </w:t>
-      </w:r>
-      <w:proofErr w:type="spellStart"/>
-      <w:r>
-        <w:rPr>
-          <w:i/>
-          <w:iCs/>
-          <w:szCs w:val="22"/>
-        </w:rPr>
-        <w:t>asi</w:t>
-      </w:r>
-      <w:proofErr w:type="spellEnd"/>
-      <w:r>
-        <w:rPr>
-          <w:szCs w:val="22"/>
-        </w:rPr>
-        <w:t xml:space="preserve"> sequence</w:t>
-      </w:r>
-      <w:r>
-        <w:rPr>
-          <w:szCs w:val="22"/>
-        </w:rPr>
-        <w:t xml:space="preserve"> (e.g., </w:t>
-      </w:r>
-      <w:r>
-        <w:rPr>
-          <w:i/>
-          <w:iCs/>
-          <w:szCs w:val="22"/>
-        </w:rPr>
-        <w:t>leg[</w:t>
-      </w:r>
-      <w:proofErr w:type="spellStart"/>
-      <w:r>
-        <w:rPr>
-          <w:i/>
-          <w:iCs/>
-          <w:szCs w:val="22"/>
-        </w:rPr>
-        <w:t>acy</w:t>
-      </w:r>
-      <w:proofErr w:type="spellEnd"/>
-      <w:r>
-        <w:rPr>
-          <w:i/>
-          <w:iCs/>
-          <w:szCs w:val="22"/>
-        </w:rPr>
-        <w:t>]</w:t>
-      </w:r>
-      <w:r>
-        <w:rPr>
-          <w:szCs w:val="22"/>
-        </w:rPr>
-        <w:t xml:space="preserve">, henceforth </w:t>
-      </w:r>
-      <w:r>
-        <w:rPr>
-          <w:szCs w:val="22"/>
-        </w:rPr>
-        <w:t xml:space="preserve">visual </w:t>
-      </w:r>
-      <w:r>
-        <w:rPr>
-          <w:szCs w:val="22"/>
-        </w:rPr>
-        <w:t>/s/-bias</w:t>
-      </w:r>
-      <w:r>
-        <w:rPr>
-          <w:szCs w:val="22"/>
-        </w:rPr>
-        <w:t xml:space="preserve">). The other half were extracted from video recordings of the talker pronouncing </w:t>
-      </w:r>
-      <w:r>
-        <w:rPr>
-          <w:szCs w:val="22"/>
-        </w:rPr>
-        <w:t xml:space="preserve">a word with an </w:t>
-      </w:r>
-      <w:proofErr w:type="spellStart"/>
-      <w:r>
-        <w:rPr>
-          <w:i/>
-          <w:iCs/>
-          <w:szCs w:val="22"/>
-        </w:rPr>
-        <w:t>ashi</w:t>
-      </w:r>
-      <w:proofErr w:type="spellEnd"/>
-      <w:r>
-        <w:rPr>
-          <w:szCs w:val="22"/>
-        </w:rPr>
-        <w:t xml:space="preserve"> sequence</w:t>
-      </w:r>
-      <w:r>
-        <w:rPr>
-          <w:szCs w:val="22"/>
-        </w:rPr>
-        <w:t xml:space="preserve"> (e.g., </w:t>
-      </w:r>
-      <w:proofErr w:type="spellStart"/>
-      <w:r>
-        <w:rPr>
-          <w:i/>
-          <w:iCs/>
-          <w:szCs w:val="22"/>
-        </w:rPr>
-        <w:t>gl</w:t>
-      </w:r>
-      <w:proofErr w:type="spellEnd"/>
-      <w:r>
-        <w:rPr>
-          <w:i/>
-          <w:iCs/>
-          <w:szCs w:val="22"/>
-        </w:rPr>
-        <w:t>[</w:t>
-      </w:r>
-      <w:proofErr w:type="spellStart"/>
-      <w:r>
-        <w:rPr>
-          <w:i/>
-          <w:iCs/>
-          <w:szCs w:val="22"/>
-        </w:rPr>
-        <w:t>aci</w:t>
-      </w:r>
-      <w:proofErr w:type="spellEnd"/>
-      <w:r>
-        <w:rPr>
-          <w:i/>
-          <w:iCs/>
-          <w:szCs w:val="22"/>
-        </w:rPr>
-        <w:t>]er</w:t>
+        <w:t>gl[aci]er</w:t>
       </w:r>
       <w:r>
         <w:rPr>
@@ -6247,7 +5989,6 @@
         </w:rPr>
         <w:t>“</w:t>
       </w:r>
-      <w:proofErr w:type="spellStart"/>
       <w:r>
         <w:rPr>
           <w:i/>
@@ -6256,7 +5997,6 @@
         </w:rPr>
         <w:t>asi</w:t>
       </w:r>
-      <w:proofErr w:type="spellEnd"/>
       <w:r>
         <w:rPr>
           <w:i/>
@@ -6281,7 +6021,6 @@
         </w:rPr>
         <w:t>“</w:t>
       </w:r>
-      <w:proofErr w:type="spellStart"/>
       <w:r>
         <w:rPr>
           <w:i/>
@@ -6290,7 +6029,6 @@
         </w:rPr>
         <w:t>ashi</w:t>
       </w:r>
-      <w:proofErr w:type="spellEnd"/>
       <w:r>
         <w:rPr>
           <w:i/>
@@ -6440,7 +6178,6 @@
         </w:rPr>
         <w:t xml:space="preserve">identification task. Participants could respond </w:t>
       </w:r>
-      <w:proofErr w:type="spellStart"/>
       <w:r>
         <w:rPr>
           <w:i/>
@@ -6449,14 +6186,12 @@
         </w:rPr>
         <w:t>asi</w:t>
       </w:r>
-      <w:proofErr w:type="spellEnd"/>
       <w:r>
         <w:rPr>
           <w:szCs w:val="22"/>
         </w:rPr>
         <w:t xml:space="preserve"> or </w:t>
       </w:r>
-      <w:proofErr w:type="spellStart"/>
       <w:r>
         <w:rPr>
           <w:i/>
@@ -6465,7 +6200,6 @@
         </w:rPr>
         <w:t>ashi</w:t>
       </w:r>
-      <w:proofErr w:type="spellEnd"/>
       <w:r>
         <w:rPr>
           <w:szCs w:val="22"/>
@@ -6551,7 +6285,6 @@
         </w:rPr>
         <w:t xml:space="preserve">/), resulting in 3 video items each for each of these four conditions. Each block of 12 stimuli further consisted of two instances each of each of the six audio conditions (steps along the </w:t>
       </w:r>
-      <w:proofErr w:type="spellStart"/>
       <w:r>
         <w:rPr>
           <w:i/>
@@ -6560,7 +6293,6 @@
         </w:rPr>
         <w:t>asi</w:t>
       </w:r>
-      <w:proofErr w:type="spellEnd"/>
       <w:r>
         <w:rPr>
           <w:i/>
@@ -6569,7 +6301,6 @@
         </w:rPr>
         <w:t xml:space="preserve"> – </w:t>
       </w:r>
-      <w:proofErr w:type="spellStart"/>
       <w:r>
         <w:rPr>
           <w:i/>
@@ -6578,7 +6309,6 @@
         </w:rPr>
         <w:t>ashi</w:t>
       </w:r>
-      <w:proofErr w:type="spellEnd"/>
       <w:r>
         <w:rPr>
           <w:szCs w:val="22"/>
@@ -9609,40 +9339,28 @@
         </w:rPr>
         <w:t xml:space="preserve">Responses (1 = </w:t>
       </w:r>
-      <w:proofErr w:type="spellStart"/>
       <w:r>
         <w:rPr>
           <w:i/>
           <w:iCs/>
           <w:szCs w:val="22"/>
         </w:rPr>
-        <w:t>ashi</w:t>
-      </w:r>
-      <w:proofErr w:type="spellEnd"/>
+        <w:t xml:space="preserve">ashi </w:t>
+      </w:r>
+      <w:r>
+        <w:rPr>
+          <w:szCs w:val="22"/>
+        </w:rPr>
+        <w:t xml:space="preserve">vs. 0 = </w:t>
+      </w:r>
       <w:r>
         <w:rPr>
           <w:i/>
           <w:iCs/>
           <w:szCs w:val="22"/>
         </w:rPr>
-        <w:t xml:space="preserve"> </w:t>
-      </w:r>
-      <w:r>
-        <w:rPr>
-          <w:szCs w:val="22"/>
-        </w:rPr>
-        <w:t xml:space="preserve">vs. 0 = </w:t>
-      </w:r>
-      <w:proofErr w:type="spellStart"/>
-      <w:r>
-        <w:rPr>
-          <w:i/>
-          <w:iCs/>
-          <w:szCs w:val="22"/>
-        </w:rPr>
         <w:t>asi</w:t>
       </w:r>
-      <w:proofErr w:type="spellEnd"/>
       <w:r>
         <w:rPr>
           <w:szCs w:val="22"/>
@@ -10477,40 +10195,28 @@
         </w:rPr>
         <w:t xml:space="preserve"> Labels along the X-axis numbers refer to the 31 step continuum created by Liu &amp; Jaeger (2018), where 1 and 31 were clear </w:t>
       </w:r>
-      <w:proofErr w:type="spellStart"/>
       <w:r>
         <w:rPr>
           <w:i w:val="0"/>
           <w:iCs w:val="0"/>
           <w:szCs w:val="22"/>
         </w:rPr>
-        <w:t>asi</w:t>
-      </w:r>
-      <w:proofErr w:type="spellEnd"/>
+        <w:t xml:space="preserve">asi </w:t>
+      </w:r>
+      <w:r>
+        <w:rPr>
+          <w:szCs w:val="22"/>
+        </w:rPr>
+        <w:t xml:space="preserve">and </w:t>
+      </w:r>
       <w:r>
         <w:rPr>
           <w:i w:val="0"/>
           <w:iCs w:val="0"/>
           <w:szCs w:val="22"/>
         </w:rPr>
-        <w:t xml:space="preserve"> </w:t>
-      </w:r>
-      <w:r>
-        <w:rPr>
-          <w:szCs w:val="22"/>
-        </w:rPr>
-        <w:t xml:space="preserve">and </w:t>
-      </w:r>
-      <w:proofErr w:type="spellStart"/>
-      <w:r>
-        <w:rPr>
-          <w:i w:val="0"/>
-          <w:iCs w:val="0"/>
-          <w:szCs w:val="22"/>
-        </w:rPr>
         <w:t>ashi</w:t>
       </w:r>
-      <w:proofErr w:type="spellEnd"/>
       <w:r>
         <w:rPr>
           <w:szCs w:val="22"/>
@@ -10616,7 +10322,7 @@
         <w:tblLook w:val="04A0" w:firstRow="1" w:lastRow="0" w:firstColumn="1" w:lastColumn="0" w:noHBand="0" w:noVBand="1"/>
       </w:tblPr>
       <w:tblGrid>
-        <w:gridCol w:w="6219"/>
+        <w:gridCol w:w="6072"/>
         <w:gridCol w:w="565"/>
         <w:gridCol w:w="781"/>
         <w:gridCol w:w="840"/>
@@ -10869,7 +10575,6 @@
                 <w:vertAlign w:val="subscript"/>
               </w:rPr>
             </w:pPr>
-            <w:proofErr w:type="spellStart"/>
             <w:r>
               <w:rPr>
                 <w:i/>
@@ -10887,7 +10592,6 @@
               </w:rPr>
               <w:t>posterior</w:t>
             </w:r>
-            <w:proofErr w:type="spellEnd"/>
           </w:p>
         </w:tc>
         <w:tc>
@@ -10980,7 +10684,6 @@
                 <w:szCs w:val="22"/>
               </w:rPr>
             </w:pPr>
-            <w:proofErr w:type="spellStart"/>
             <w:r>
               <w:rPr>
                 <w:i/>
@@ -10998,7 +10701,6 @@
               </w:rPr>
               <w:t>posterior</w:t>
             </w:r>
-            <w:proofErr w:type="spellEnd"/>
           </w:p>
         </w:tc>
         <w:tc>
@@ -11090,7 +10792,6 @@
                 <w:szCs w:val="22"/>
               </w:rPr>
             </w:pPr>
-            <w:proofErr w:type="spellStart"/>
             <w:r>
               <w:rPr>
                 <w:i/>
@@ -11108,7 +10809,6 @@
               </w:rPr>
               <w:t>posterior</w:t>
             </w:r>
-            <w:proofErr w:type="spellEnd"/>
           </w:p>
         </w:tc>
       </w:tr>
@@ -11157,7 +10857,6 @@
               </w:rPr>
               <w:t xml:space="preserve"> fewer </w:t>
             </w:r>
-            <w:proofErr w:type="spellStart"/>
             <w:r>
               <w:rPr>
                 <w:b w:val="0"/>
@@ -11166,18 +10865,7 @@
                 <w:iCs/>
                 <w:szCs w:val="22"/>
               </w:rPr>
-              <w:t>ashi</w:t>
-            </w:r>
-            <w:proofErr w:type="spellEnd"/>
-            <w:r>
-              <w:rPr>
-                <w:b w:val="0"/>
-                <w:bCs w:val="0"/>
-                <w:i/>
-                <w:iCs/>
-                <w:szCs w:val="22"/>
-              </w:rPr>
-              <w:t>-</w:t>
+              <w:t>ashi-</w:t>
             </w:r>
             <w:r>
               <w:rPr>
@@ -11447,7 +11135,25 @@
                 <w:bCs w:val="0"/>
                 <w:szCs w:val="22"/>
               </w:rPr>
-              <w:t xml:space="preserve">More ASHI-biased </w:t>
+              <w:t xml:space="preserve">More </w:t>
+            </w:r>
+            <w:r>
+              <w:rPr>
+                <w:b w:val="0"/>
+                <w:bCs w:val="0"/>
+                <w:i/>
+                <w:iCs/>
+                <w:szCs w:val="22"/>
+              </w:rPr>
+              <w:t>ashi</w:t>
+            </w:r>
+            <w:r>
+              <w:rPr>
+                <w:b w:val="0"/>
+                <w:bCs w:val="0"/>
+                <w:szCs w:val="22"/>
+              </w:rPr>
+              <w:t xml:space="preserve">-biased </w:t>
             </w:r>
             <w:r>
               <w:rPr>
@@ -11734,7 +11440,33 @@
                 <w:bCs w:val="0"/>
                 <w:szCs w:val="22"/>
               </w:rPr>
-              <w:t xml:space="preserve">More ASHI-biased </w:t>
+              <w:t xml:space="preserve">More </w:t>
+            </w:r>
+            <w:r>
+              <w:rPr>
+                <w:b w:val="0"/>
+                <w:bCs w:val="0"/>
+                <w:i/>
+                <w:iCs/>
+                <w:szCs w:val="22"/>
+              </w:rPr>
+              <w:t>ashi</w:t>
+            </w:r>
+            <w:r>
+              <w:rPr>
+                <w:b w:val="0"/>
+                <w:bCs w:val="0"/>
+                <w:szCs w:val="22"/>
+              </w:rPr>
+              <w:t>-</w:t>
+            </w:r>
+            <w:r>
+              <w:rPr>
+                <w:b w:val="0"/>
+                <w:bCs w:val="0"/>
+                <w:szCs w:val="22"/>
+              </w:rPr>
+              <w:t xml:space="preserve">biased </w:t>
             </w:r>
             <w:r>
               <w:rPr>
@@ -12023,7 +11755,33 @@
                 <w:bCs w:val="0"/>
                 <w:szCs w:val="22"/>
               </w:rPr>
-              <w:t xml:space="preserve">More ASHI-biased acoustically </w:t>
+              <w:t xml:space="preserve">More </w:t>
+            </w:r>
+            <w:r>
+              <w:rPr>
+                <w:b w:val="0"/>
+                <w:bCs w:val="0"/>
+                <w:i/>
+                <w:iCs/>
+                <w:szCs w:val="22"/>
+              </w:rPr>
+              <w:t>ashi</w:t>
+            </w:r>
+            <w:r>
+              <w:rPr>
+                <w:b w:val="0"/>
+                <w:bCs w:val="0"/>
+                <w:szCs w:val="22"/>
+              </w:rPr>
+              <w:t>-</w:t>
+            </w:r>
+            <w:r>
+              <w:rPr>
+                <w:b w:val="0"/>
+                <w:bCs w:val="0"/>
+                <w:szCs w:val="22"/>
+              </w:rPr>
+              <w:t xml:space="preserve">biased acoustically </w:t>
             </w:r>
             <w:r>
               <w:rPr>
@@ -12361,7 +12119,7 @@
                 <w:bCs w:val="0"/>
                 <w:szCs w:val="22"/>
               </w:rPr>
-              <w:t xml:space="preserve">More ASHI-biased </w:t>
+              <w:t xml:space="preserve">More </w:t>
             </w:r>
             <w:r>
               <w:rPr>
@@ -12371,7 +12129,7 @@
                 <w:iCs/>
                 <w:szCs w:val="22"/>
               </w:rPr>
-              <w:t>acoustically</w:t>
+              <w:t>ashi</w:t>
             </w:r>
             <w:r>
               <w:rPr>
@@ -12379,7 +12137,7 @@
                 <w:bCs w:val="0"/>
                 <w:szCs w:val="22"/>
               </w:rPr>
-              <w:t xml:space="preserve"> </w:t>
+              <w:t>-</w:t>
             </w:r>
             <w:r>
               <w:rPr>
@@ -12387,17 +12145,8 @@
                 <w:bCs w:val="0"/>
                 <w:szCs w:val="22"/>
               </w:rPr>
-              <w:sym w:font="Symbol" w:char="F0AE"/>
-            </w:r>
-            <w:r>
-              <w:rPr>
-                <w:b w:val="0"/>
-                <w:bCs w:val="0"/>
-                <w:szCs w:val="22"/>
-              </w:rPr>
-              <w:t xml:space="preserve"> more </w:t>
-            </w:r>
-            <w:proofErr w:type="spellStart"/>
+              <w:t xml:space="preserve">biased </w:t>
+            </w:r>
             <w:r>
               <w:rPr>
                 <w:b w:val="0"/>
@@ -12406,9 +12155,32 @@
                 <w:iCs/>
                 <w:szCs w:val="22"/>
               </w:rPr>
-              <w:t>ashi</w:t>
-            </w:r>
-            <w:proofErr w:type="spellEnd"/>
+              <w:t>acoustically</w:t>
+            </w:r>
+            <w:r>
+              <w:rPr>
+                <w:b w:val="0"/>
+                <w:bCs w:val="0"/>
+                <w:szCs w:val="22"/>
+              </w:rPr>
+              <w:t xml:space="preserve"> </w:t>
+            </w:r>
+            <w:r>
+              <w:rPr>
+                <w:b w:val="0"/>
+                <w:bCs w:val="0"/>
+                <w:szCs w:val="22"/>
+              </w:rPr>
+              <w:sym w:font="Symbol" w:char="F0AE"/>
+            </w:r>
+            <w:r>
+              <w:rPr>
+                <w:b w:val="0"/>
+                <w:bCs w:val="0"/>
+                <w:szCs w:val="22"/>
+              </w:rPr>
+              <w:t xml:space="preserve"> more </w:t>
+            </w:r>
             <w:r>
               <w:rPr>
                 <w:b w:val="0"/>
@@ -12417,7 +12189,7 @@
                 <w:iCs/>
                 <w:szCs w:val="22"/>
               </w:rPr>
-              <w:t>-</w:t>
+              <w:t>ashi-</w:t>
             </w:r>
             <w:r>
               <w:rPr>
@@ -12705,7 +12477,7 @@
                 <w:bCs w:val="0"/>
                 <w:szCs w:val="22"/>
               </w:rPr>
-              <w:t xml:space="preserve">More ASHI-biased </w:t>
+              <w:t xml:space="preserve">More </w:t>
             </w:r>
             <w:r>
               <w:rPr>
@@ -12715,7 +12487,7 @@
                 <w:iCs/>
                 <w:szCs w:val="22"/>
               </w:rPr>
-              <w:t>visually</w:t>
+              <w:t>ashi</w:t>
             </w:r>
             <w:r>
               <w:rPr>
@@ -12723,7 +12495,7 @@
                 <w:bCs w:val="0"/>
                 <w:szCs w:val="22"/>
               </w:rPr>
-              <w:t xml:space="preserve"> </w:t>
+              <w:t>-</w:t>
             </w:r>
             <w:r>
               <w:rPr>
@@ -12731,17 +12503,8 @@
                 <w:bCs w:val="0"/>
                 <w:szCs w:val="22"/>
               </w:rPr>
-              <w:sym w:font="Symbol" w:char="F0AE"/>
-            </w:r>
-            <w:r>
-              <w:rPr>
-                <w:b w:val="0"/>
-                <w:bCs w:val="0"/>
-                <w:szCs w:val="22"/>
-              </w:rPr>
-              <w:t xml:space="preserve"> more </w:t>
-            </w:r>
-            <w:proofErr w:type="spellStart"/>
+              <w:t xml:space="preserve">biased </w:t>
+            </w:r>
             <w:r>
               <w:rPr>
                 <w:b w:val="0"/>
@@ -12750,9 +12513,32 @@
                 <w:iCs/>
                 <w:szCs w:val="22"/>
               </w:rPr>
-              <w:t>ashi</w:t>
-            </w:r>
-            <w:proofErr w:type="spellEnd"/>
+              <w:t>visually</w:t>
+            </w:r>
+            <w:r>
+              <w:rPr>
+                <w:b w:val="0"/>
+                <w:bCs w:val="0"/>
+                <w:szCs w:val="22"/>
+              </w:rPr>
+              <w:t xml:space="preserve"> </w:t>
+            </w:r>
+            <w:r>
+              <w:rPr>
+                <w:b w:val="0"/>
+                <w:bCs w:val="0"/>
+                <w:szCs w:val="22"/>
+              </w:rPr>
+              <w:sym w:font="Symbol" w:char="F0AE"/>
+            </w:r>
+            <w:r>
+              <w:rPr>
+                <w:b w:val="0"/>
+                <w:bCs w:val="0"/>
+                <w:szCs w:val="22"/>
+              </w:rPr>
+              <w:t xml:space="preserve"> more </w:t>
+            </w:r>
             <w:r>
               <w:rPr>
                 <w:b w:val="0"/>
@@ -12761,7 +12547,7 @@
                 <w:iCs/>
                 <w:szCs w:val="22"/>
               </w:rPr>
-              <w:t>-</w:t>
+              <w:t>ashi-</w:t>
             </w:r>
             <w:r>
               <w:rPr>
@@ -13565,7 +13351,33 @@
                 <w:bCs w:val="0"/>
                 <w:szCs w:val="22"/>
               </w:rPr>
-              <w:t>Acoustic ASHI-bias stable</w:t>
+              <w:t xml:space="preserve">Acoustic </w:t>
+            </w:r>
+            <w:r>
+              <w:rPr>
+                <w:b w:val="0"/>
+                <w:bCs w:val="0"/>
+                <w:i/>
+                <w:iCs/>
+                <w:szCs w:val="22"/>
+              </w:rPr>
+              <w:t>ashi</w:t>
+            </w:r>
+            <w:r>
+              <w:rPr>
+                <w:b w:val="0"/>
+                <w:bCs w:val="0"/>
+                <w:szCs w:val="22"/>
+              </w:rPr>
+              <w:t>-</w:t>
+            </w:r>
+            <w:r>
+              <w:rPr>
+                <w:b w:val="0"/>
+                <w:bCs w:val="0"/>
+                <w:szCs w:val="22"/>
+              </w:rPr>
+              <w:t>bias stable</w:t>
             </w:r>
           </w:p>
         </w:tc>
@@ -13819,7 +13631,33 @@
                 <w:bCs w:val="0"/>
                 <w:szCs w:val="22"/>
               </w:rPr>
-              <w:t>Visual ASHI-bias effect stable</w:t>
+              <w:t xml:space="preserve">Visual </w:t>
+            </w:r>
+            <w:r>
+              <w:rPr>
+                <w:b w:val="0"/>
+                <w:bCs w:val="0"/>
+                <w:i/>
+                <w:iCs/>
+                <w:szCs w:val="22"/>
+              </w:rPr>
+              <w:t>ashi</w:t>
+            </w:r>
+            <w:r>
+              <w:rPr>
+                <w:b w:val="0"/>
+                <w:bCs w:val="0"/>
+                <w:szCs w:val="22"/>
+              </w:rPr>
+              <w:t>-</w:t>
+            </w:r>
+            <w:r>
+              <w:rPr>
+                <w:b w:val="0"/>
+                <w:bCs w:val="0"/>
+                <w:szCs w:val="22"/>
+              </w:rPr>
+              <w:t>bias effect stable</w:t>
             </w:r>
           </w:p>
         </w:tc>
@@ -14071,55 +13909,70 @@
         </w:rPr>
         <w:t xml:space="preserve">Of primary interest, participants in all three experiments were less likely to respond </w:t>
       </w:r>
-      <w:proofErr w:type="spellStart"/>
       <w:r>
         <w:rPr>
           <w:i/>
           <w:iCs/>
           <w:szCs w:val="22"/>
         </w:rPr>
-        <w:t>ashi</w:t>
-      </w:r>
-      <w:proofErr w:type="spellEnd"/>
+        <w:t xml:space="preserve">ashi </w:t>
+      </w:r>
+      <w:r>
+        <w:rPr>
+          <w:szCs w:val="22"/>
+        </w:rPr>
+        <w:t xml:space="preserve">if the pen was in the mouth (BFs &gt; </w:t>
+      </w:r>
+      <w:r>
+        <w:rPr>
+          <w:szCs w:val="22"/>
+        </w:rPr>
+        <w:t>18.9</w:t>
+      </w:r>
+      <w:r>
+        <w:rPr>
+          <w:szCs w:val="22"/>
+        </w:rPr>
+        <w:t xml:space="preserve">), as predicted by the compensation hypothesis. </w:t>
+      </w:r>
+      <w:r>
+        <w:rPr>
+          <w:szCs w:val="22"/>
+        </w:rPr>
+        <w:t>T</w:t>
+      </w:r>
+      <w:r>
+        <w:rPr>
+          <w:szCs w:val="22"/>
+        </w:rPr>
+        <w:t xml:space="preserve">here also was evidence that this effect increased for stimuli that were acoustically or visually more </w:t>
+      </w:r>
       <w:r>
         <w:rPr>
           <w:i/>
           <w:iCs/>
           <w:szCs w:val="22"/>
         </w:rPr>
-        <w:t xml:space="preserve"> </w:t>
-      </w:r>
-      <w:r>
-        <w:rPr>
-          <w:szCs w:val="22"/>
-        </w:rPr>
-        <w:t xml:space="preserve">if the pen was in the mouth (BFs &gt; </w:t>
-      </w:r>
-      <w:r>
-        <w:rPr>
-          <w:szCs w:val="22"/>
-        </w:rPr>
-        <w:t>18.9</w:t>
-      </w:r>
-      <w:r>
-        <w:rPr>
-          <w:szCs w:val="22"/>
-        </w:rPr>
-        <w:t xml:space="preserve">), as predicted by the compensation hypothesis. </w:t>
-      </w:r>
-      <w:r>
-        <w:rPr>
-          <w:szCs w:val="22"/>
-        </w:rPr>
-        <w:t>T</w:t>
-      </w:r>
-      <w:r>
-        <w:rPr>
-          <w:szCs w:val="22"/>
-        </w:rPr>
-        <w:t xml:space="preserve">here also was evidence that this effect increased for stimuli that were acoustically or visually more </w:t>
-      </w:r>
-      <w:proofErr w:type="spellStart"/>
+        <w:t>ashi</w:t>
+      </w:r>
+      <w:r>
+        <w:rPr>
+          <w:szCs w:val="22"/>
+        </w:rPr>
+        <w:t>-like. This evidence was strongest for Experiment 1c (BFs &gt;</w:t>
+      </w:r>
+      <w:r>
+        <w:rPr>
+          <w:szCs w:val="22"/>
+        </w:rPr>
+        <w:t xml:space="preserve"> 26.0</w:t>
+      </w:r>
+      <w:r>
+        <w:rPr>
+          <w:szCs w:val="22"/>
+        </w:rPr>
+        <w:t xml:space="preserve">), potentially because the effect of compensation—decreases in the probability of </w:t>
+      </w:r>
       <w:r>
         <w:rPr>
           <w:i/>
@@ -14128,26 +13981,30 @@
         </w:rPr>
         <w:t>ashi</w:t>
       </w:r>
-      <w:proofErr w:type="spellEnd"/>
-      <w:r>
-        <w:rPr>
-          <w:szCs w:val="22"/>
-        </w:rPr>
-        <w:t>-like. This evidence was strongest for Experiment 1c (BFs &gt;</w:t>
-      </w:r>
-      <w:r>
-        <w:rPr>
-          <w:szCs w:val="22"/>
-        </w:rPr>
-        <w:t xml:space="preserve"> 26.0</w:t>
-      </w:r>
-      <w:r>
-        <w:rPr>
-          <w:szCs w:val="22"/>
-        </w:rPr>
-        <w:t xml:space="preserve">), potentially because the effect of compensation—decreases in the probability of </w:t>
-      </w:r>
-      <w:proofErr w:type="spellStart"/>
+      <w:r>
+        <w:rPr>
+          <w:szCs w:val="22"/>
+        </w:rPr>
+        <w:t>-</w:t>
+      </w:r>
+      <w:r>
+        <w:rPr>
+          <w:szCs w:val="22"/>
+        </w:rPr>
+        <w:t xml:space="preserve">responses—is more difficult to detect for </w:t>
+      </w:r>
+      <w:r>
+        <w:rPr>
+          <w:szCs w:val="22"/>
+        </w:rPr>
+        <w:t>audiovisual</w:t>
+      </w:r>
+      <w:r>
+        <w:rPr>
+          <w:szCs w:val="22"/>
+        </w:rPr>
+        <w:t xml:space="preserve"> stimuli for which </w:t>
+      </w:r>
       <w:r>
         <w:rPr>
           <w:i/>
@@ -14156,32 +14013,97 @@
         </w:rPr>
         <w:t>ashi</w:t>
       </w:r>
-      <w:proofErr w:type="spellEnd"/>
-      <w:r>
-        <w:rPr>
-          <w:szCs w:val="22"/>
-        </w:rPr>
-        <w:t>-</w:t>
-      </w:r>
-      <w:r>
-        <w:rPr>
-          <w:szCs w:val="22"/>
-        </w:rPr>
-        <w:t xml:space="preserve">responses—is more difficult to detect for </w:t>
-      </w:r>
-      <w:r>
-        <w:rPr>
-          <w:szCs w:val="22"/>
-        </w:rPr>
-        <w:t>audiovisual</w:t>
-      </w:r>
-      <w:r>
-        <w:rPr>
-          <w:szCs w:val="22"/>
-        </w:rPr>
-        <w:t xml:space="preserve"> stimuli for which </w:t>
-      </w:r>
-      <w:proofErr w:type="spellStart"/>
+      <w:r>
+        <w:rPr>
+          <w:szCs w:val="22"/>
+        </w:rPr>
+        <w:t>-responses are unlikely to being with.</w:t>
+      </w:r>
+      <w:r>
+        <w:rPr>
+          <w:szCs w:val="22"/>
+        </w:rPr>
+        <w:t xml:space="preserve"> </w:t>
+      </w:r>
+      <w:r>
+        <w:rPr>
+          <w:szCs w:val="22"/>
+        </w:rPr>
+        <w:t>Similar</w:t>
+      </w:r>
+      <w:r>
+        <w:rPr>
+          <w:szCs w:val="22"/>
+        </w:rPr>
+        <w:t xml:space="preserve"> trend</w:t>
+      </w:r>
+      <w:r>
+        <w:rPr>
+          <w:szCs w:val="22"/>
+        </w:rPr>
+        <w:t>s</w:t>
+      </w:r>
+      <w:r>
+        <w:rPr>
+          <w:szCs w:val="22"/>
+        </w:rPr>
+        <w:t xml:space="preserve"> </w:t>
+      </w:r>
+      <w:r>
+        <w:rPr>
+          <w:szCs w:val="22"/>
+        </w:rPr>
+        <w:t>w</w:t>
+      </w:r>
+      <w:r>
+        <w:rPr>
+          <w:szCs w:val="22"/>
+        </w:rPr>
+        <w:t>ere</w:t>
+      </w:r>
+      <w:r>
+        <w:rPr>
+          <w:szCs w:val="22"/>
+        </w:rPr>
+        <w:t>, however, present across all three experiments.</w:t>
+      </w:r>
+    </w:p>
+    <w:p>
+      <w:pPr>
+        <w:rPr>
+          <w:szCs w:val="22"/>
+        </w:rPr>
+      </w:pPr>
+      <w:r>
+        <w:rPr>
+          <w:szCs w:val="22"/>
+        </w:rPr>
+        <w:t xml:space="preserve">Beyond the effect of primary interest, all three experiments exhibited the expected effects of the acoustic continuum (BFs &gt; </w:t>
+      </w:r>
+      <w:r>
+        <w:rPr>
+          <w:szCs w:val="22"/>
+        </w:rPr>
+        <w:t>3999</w:t>
+      </w:r>
+      <w:r>
+        <w:rPr>
+          <w:szCs w:val="22"/>
+        </w:rPr>
+        <w:t xml:space="preserve">) and visual bias (BFs &gt; </w:t>
+      </w:r>
+      <w:r>
+        <w:rPr>
+          <w:szCs w:val="22"/>
+        </w:rPr>
+        <w:t>20.3</w:t>
+      </w:r>
+      <w:r>
+        <w:rPr>
+          <w:szCs w:val="22"/>
+        </w:rPr>
+        <w:t xml:space="preserve">), with increasing probabilities of </w:t>
+      </w:r>
       <w:r>
         <w:rPr>
           <w:i/>
@@ -14190,12 +14112,73 @@
         </w:rPr>
         <w:t>ashi</w:t>
       </w:r>
-      <w:proofErr w:type="spellEnd"/>
-      <w:r>
-        <w:rPr>
-          <w:szCs w:val="22"/>
-        </w:rPr>
-        <w:t>-responses are unlikely to being with.</w:t>
+      <w:r>
+        <w:rPr>
+          <w:szCs w:val="22"/>
+        </w:rPr>
+        <w:t>-</w:t>
+      </w:r>
+      <w:r>
+        <w:rPr>
+          <w:szCs w:val="22"/>
+        </w:rPr>
+        <w:t xml:space="preserve">responses when the </w:t>
+      </w:r>
+      <w:r>
+        <w:rPr>
+          <w:szCs w:val="22"/>
+        </w:rPr>
+        <w:t>audiovisual</w:t>
+      </w:r>
+      <w:r>
+        <w:rPr>
+          <w:szCs w:val="22"/>
+        </w:rPr>
+        <w:t xml:space="preserve"> articulatory evidence biased towards </w:t>
+      </w:r>
+      <w:r>
+        <w:rPr>
+          <w:i/>
+          <w:iCs/>
+          <w:szCs w:val="22"/>
+        </w:rPr>
+        <w:t>ashi</w:t>
+      </w:r>
+      <w:r>
+        <w:rPr>
+          <w:szCs w:val="22"/>
+        </w:rPr>
+        <w:t xml:space="preserve">. These two effects seem to be independent of each other, suggesting additive effects of acoustic and visual evidence (BFs </w:t>
+      </w:r>
+      <w:r>
+        <w:rPr>
+          <w:szCs w:val="22"/>
+        </w:rPr>
+        <w:t>&gt; 8.4</w:t>
+      </w:r>
+      <w:r>
+        <w:rPr>
+          <w:szCs w:val="22"/>
+        </w:rPr>
+        <w:t xml:space="preserve">, in line with models of ideal cue integration, </w:t>
+      </w:r>
+      <w:r>
+        <w:rPr>
+          <w:szCs w:val="22"/>
+        </w:rPr>
+        <w:t xml:space="preserve">see </w:t>
+      </w:r>
+      <w:r>
+        <w:rPr>
+          <w:szCs w:val="22"/>
+        </w:rPr>
+        <w:t>Massaro &amp; Friedman, 1990; Bicknell, Bushong, Tanenhaus, &amp; Jaeger, 2024</w:t>
+      </w:r>
+      <w:r>
+        <w:rPr>
+          <w:szCs w:val="22"/>
+        </w:rPr>
+        <w:t>).</w:t>
       </w:r>
       <w:r>
         <w:rPr>
@@ -14207,116 +14190,169 @@
         <w:rPr>
           <w:szCs w:val="22"/>
         </w:rPr>
-        <w:t>Similar</w:t>
-      </w:r>
-      <w:r>
-        <w:rPr>
-          <w:szCs w:val="22"/>
-        </w:rPr>
-        <w:t xml:space="preserve"> trend</w:t>
-      </w:r>
-      <w:r>
-        <w:rPr>
-          <w:szCs w:val="22"/>
-        </w:rPr>
-        <w:t>s</w:t>
-      </w:r>
-      <w:r>
-        <w:rPr>
-          <w:szCs w:val="22"/>
-        </w:rPr>
-        <w:t xml:space="preserve"> </w:t>
-      </w:r>
-      <w:r>
-        <w:rPr>
-          <w:szCs w:val="22"/>
-        </w:rPr>
-        <w:t>w</w:t>
-      </w:r>
-      <w:r>
-        <w:rPr>
-          <w:szCs w:val="22"/>
-        </w:rPr>
-        <w:t>ere</w:t>
-      </w:r>
-      <w:r>
-        <w:rPr>
-          <w:szCs w:val="22"/>
-        </w:rPr>
-        <w:t>, however, present across all three experiments.</w:t>
+        <w:t xml:space="preserve"> Finally, all three experiments suggest that the effects of pen location, visual bias, and the acoustic continuum were stable across blocks (BFs &gt; </w:t>
+      </w:r>
+      <w:r>
+        <w:rPr>
+          <w:szCs w:val="22"/>
+        </w:rPr>
+        <w:t>18.6</w:t>
+      </w:r>
+      <w:r>
+        <w:rPr>
+          <w:szCs w:val="22"/>
+        </w:rPr>
+        <w:t>).</w:t>
       </w:r>
     </w:p>
     <w:p>
       <w:pPr>
-        <w:rPr>
-          <w:szCs w:val="22"/>
-        </w:rPr>
-      </w:pPr>
-      <w:r>
-        <w:rPr>
-          <w:szCs w:val="22"/>
-        </w:rPr>
-        <w:t xml:space="preserve">Beyond the effect of primary interest, all three experiments exhibited the expected effects of the acoustic continuum (BFs &gt; </w:t>
-      </w:r>
-      <w:r>
-        <w:rPr>
-          <w:szCs w:val="22"/>
-        </w:rPr>
-        <w:t>3999</w:t>
-      </w:r>
-      <w:r>
-        <w:rPr>
-          <w:szCs w:val="22"/>
-        </w:rPr>
-        <w:t xml:space="preserve">) and visual bias (BFs &gt; </w:t>
-      </w:r>
-      <w:r>
-        <w:rPr>
-          <w:szCs w:val="22"/>
-        </w:rPr>
-        <w:t>20.3</w:t>
-      </w:r>
-      <w:r>
-        <w:rPr>
-          <w:szCs w:val="22"/>
-        </w:rPr>
-        <w:t xml:space="preserve">), with increasing probabilities of </w:t>
-      </w:r>
-      <w:proofErr w:type="spellStart"/>
+        <w:pStyle w:val="Heading2"/>
+        <w:rPr>
+          <w:szCs w:val="22"/>
+        </w:rPr>
+      </w:pPr>
+      <w:r>
+        <w:rPr>
+          <w:szCs w:val="22"/>
+        </w:rPr>
+        <w:t>Discussion</w:t>
+      </w:r>
+    </w:p>
+    <w:p>
+      <w:pPr>
+        <w:rPr>
+          <w:szCs w:val="22"/>
+        </w:rPr>
+      </w:pPr>
+      <w:r>
+        <w:rPr>
+          <w:szCs w:val="22"/>
+        </w:rPr>
+        <w:t>Experiment 1</w:t>
+      </w:r>
+      <w:r>
+        <w:rPr>
+          <w:szCs w:val="22"/>
+        </w:rPr>
+        <w:t>a-c</w:t>
+      </w:r>
+      <w:r>
+        <w:rPr>
+          <w:szCs w:val="22"/>
+        </w:rPr>
+        <w:t xml:space="preserve"> </w:t>
+      </w:r>
+      <w:r>
+        <w:rPr>
+          <w:szCs w:val="22"/>
+        </w:rPr>
+        <w:t>tested</w:t>
+      </w:r>
+      <w:r>
+        <w:rPr>
+          <w:szCs w:val="22"/>
+        </w:rPr>
+        <w:t xml:space="preserve"> </w:t>
+      </w:r>
+      <w:r>
+        <w:rPr>
+          <w:szCs w:val="22"/>
+        </w:rPr>
+        <w:t xml:space="preserve">whether presence of a pen in a talker’s mouth affects listeners’ perception of </w:t>
+      </w:r>
+      <w:r>
+        <w:rPr>
+          <w:szCs w:val="22"/>
+        </w:rPr>
+        <w:t xml:space="preserve">an audiovisual </w:t>
+      </w:r>
+      <w:r>
+        <w:rPr>
+          <w:szCs w:val="22"/>
+        </w:rPr>
+        <w:t>/s/</w:t>
+      </w:r>
+      <w:r>
+        <w:rPr>
+          <w:szCs w:val="22"/>
+        </w:rPr>
+        <w:t>-</w:t>
+      </w:r>
+      <w:r>
+        <w:rPr>
+          <w:szCs w:val="22"/>
+        </w:rPr>
+        <w:t>/ʃ/</w:t>
+      </w:r>
+      <w:r>
+        <w:rPr>
+          <w:szCs w:val="22"/>
+        </w:rPr>
+        <w:t xml:space="preserve"> </w:t>
+      </w:r>
+      <w:r>
+        <w:rPr>
+          <w:szCs w:val="22"/>
+        </w:rPr>
+        <w:t xml:space="preserve">continuum. </w:t>
+      </w:r>
+      <w:r>
+        <w:rPr>
+          <w:szCs w:val="22"/>
+        </w:rPr>
+        <w:t>All three experiments find this to be the case</w:t>
+      </w:r>
+      <w:r>
+        <w:rPr>
+          <w:szCs w:val="22"/>
+        </w:rPr>
+        <w:t xml:space="preserve">. Specifically, </w:t>
+      </w:r>
+      <w:r>
+        <w:rPr>
+          <w:szCs w:val="22"/>
+        </w:rPr>
+        <w:t xml:space="preserve">listeners were more likely to categorize an audiovisual input as </w:t>
+      </w:r>
       <w:r>
         <w:rPr>
           <w:i/>
           <w:iCs/>
           <w:szCs w:val="22"/>
         </w:rPr>
-        <w:t>ashi</w:t>
-      </w:r>
-      <w:proofErr w:type="spellEnd"/>
-      <w:r>
-        <w:rPr>
-          <w:szCs w:val="22"/>
-        </w:rPr>
-        <w:t>-</w:t>
-      </w:r>
-      <w:r>
-        <w:rPr>
-          <w:szCs w:val="22"/>
-        </w:rPr>
-        <w:t xml:space="preserve">responses when the </w:t>
-      </w:r>
-      <w:r>
-        <w:rPr>
-          <w:szCs w:val="22"/>
-        </w:rPr>
-        <w:t>audiovisual</w:t>
-      </w:r>
-      <w:r>
-        <w:rPr>
-          <w:szCs w:val="22"/>
-        </w:rPr>
-        <w:t xml:space="preserve"> articulatory evidence biased towards </w:t>
-      </w:r>
-      <w:proofErr w:type="spellStart"/>
+        <w:t>asi</w:t>
+      </w:r>
+      <w:r>
+        <w:rPr>
+          <w:szCs w:val="22"/>
+        </w:rPr>
+        <w:t xml:space="preserve"> when the talker in the video had a</w:t>
+      </w:r>
+      <w:r>
+        <w:rPr>
+          <w:szCs w:val="22"/>
+        </w:rPr>
+        <w:t xml:space="preserve"> pen </w:t>
+      </w:r>
+      <w:r>
+        <w:rPr>
+          <w:szCs w:val="22"/>
+        </w:rPr>
+        <w:t>in the mouth, compared to when the talker held the pen in the hand</w:t>
+      </w:r>
+      <w:r>
+        <w:rPr>
+          <w:szCs w:val="22"/>
+        </w:rPr>
+        <w:t>.</w:t>
+      </w:r>
+      <w:r>
+        <w:rPr>
+          <w:szCs w:val="22"/>
+        </w:rPr>
+        <w:t xml:space="preserve"> This effect was larger when for tokens that were acoustically or visually more </w:t>
+      </w:r>
       <w:r>
         <w:rPr>
           <w:i/>
@@ -14325,80 +14361,361 @@
         </w:rPr>
         <w:t>ashi</w:t>
       </w:r>
-      <w:proofErr w:type="spellEnd"/>
-      <w:r>
-        <w:rPr>
-          <w:szCs w:val="22"/>
-        </w:rPr>
-        <w:t xml:space="preserve">. These two effects seem to be independent of each other, suggesting additive effects of acoustic and visual evidence (BFs </w:t>
-      </w:r>
-      <w:r>
-        <w:rPr>
-          <w:szCs w:val="22"/>
-        </w:rPr>
-        <w:t>&gt; 8.4</w:t>
-      </w:r>
-      <w:r>
-        <w:rPr>
-          <w:szCs w:val="22"/>
-        </w:rPr>
-        <w:t xml:space="preserve">, in line with models of ideal cue integration, </w:t>
-      </w:r>
-      <w:r>
-        <w:rPr>
-          <w:szCs w:val="22"/>
-        </w:rPr>
-        <w:t xml:space="preserve">see </w:t>
-      </w:r>
-      <w:r>
-        <w:rPr>
-          <w:szCs w:val="22"/>
-        </w:rPr>
-        <w:t>Massaro &amp; Friedman, 1990; Bicknell, Bushong, Tanenhaus, &amp; Jaeger, 2024</w:t>
-      </w:r>
-      <w:r>
-        <w:rPr>
-          <w:szCs w:val="22"/>
-        </w:rPr>
-        <w:t>).</w:t>
-      </w:r>
-      <w:r>
-        <w:rPr>
-          <w:szCs w:val="22"/>
-        </w:rPr>
-        <w:t xml:space="preserve"> </w:t>
-      </w:r>
-      <w:r>
-        <w:rPr>
-          <w:szCs w:val="22"/>
-        </w:rPr>
-        <w:t xml:space="preserve"> Finally, all three experiments suggest that the effects of pen location, visual bias, and the acoustic continuum were stable across blocks (BFs &gt; </w:t>
-      </w:r>
-      <w:r>
-        <w:rPr>
-          <w:szCs w:val="22"/>
-        </w:rPr>
-        <w:t>18.6</w:t>
-      </w:r>
-      <w:r>
-        <w:rPr>
-          <w:szCs w:val="22"/>
-        </w:rPr>
-        <w:t>).</w:t>
+      <w:r>
+        <w:rPr>
+          <w:szCs w:val="22"/>
+        </w:rPr>
+        <w:t xml:space="preserve">-like, closely resembling findings for compensation for </w:t>
+      </w:r>
+      <w:r>
+        <w:rPr>
+          <w:szCs w:val="22"/>
+        </w:rPr>
+        <w:t xml:space="preserve">visually presented </w:t>
+      </w:r>
+      <w:r>
+        <w:rPr>
+          <w:szCs w:val="22"/>
+        </w:rPr>
+        <w:t>phonetic context (</w:t>
+      </w:r>
+      <w:r>
+        <w:rPr>
+          <w:szCs w:val="22"/>
+        </w:rPr>
+        <w:t>Kang et al.</w:t>
+      </w:r>
+      <w:r>
+        <w:rPr>
+          <w:szCs w:val="22"/>
+        </w:rPr>
+        <w:t xml:space="preserve">, </w:t>
+      </w:r>
+      <w:r>
+        <w:rPr>
+          <w:szCs w:val="22"/>
+        </w:rPr>
+        <w:t>2016).</w:t>
       </w:r>
     </w:p>
     <w:p>
       <w:pPr>
-        <w:pStyle w:val="Heading2"/>
-        <w:rPr>
-          <w:szCs w:val="22"/>
-        </w:rPr>
-      </w:pPr>
-      <w:r>
-        <w:rPr>
-          <w:szCs w:val="22"/>
-        </w:rPr>
-        <w:t>Discussion</w:t>
+        <w:rPr>
+          <w:szCs w:val="22"/>
+        </w:rPr>
+      </w:pPr>
+      <w:r>
+        <w:rPr>
+          <w:szCs w:val="22"/>
+        </w:rPr>
+        <w:t xml:space="preserve">Crucially, the directionality of our effects suggest compensation rather than </w:t>
+      </w:r>
+      <w:r>
+        <w:rPr>
+          <w:szCs w:val="22"/>
+        </w:rPr>
+        <w:t>ordinary cue</w:t>
+      </w:r>
+      <w:r>
+        <w:rPr>
+          <w:szCs w:val="22"/>
+        </w:rPr>
+        <w:t xml:space="preserve"> </w:t>
+      </w:r>
+      <w:r>
+        <w:rPr>
+          <w:szCs w:val="22"/>
+        </w:rPr>
+        <w:lastRenderedPageBreak/>
+        <w:t>integration. It is well established that non-phonetic, non-acoustic factors are integrated in perception. For example, Gick &amp; Derrick (2009) found that feeling a burst of air on the skin—consistent with the aspiration of a /p/ but not with /b/</w:t>
+      </w:r>
+      <w:r>
+        <w:rPr>
+          <w:szCs w:val="22"/>
+        </w:rPr>
+        <w:t>—</w:t>
+      </w:r>
+      <w:r>
+        <w:rPr>
+          <w:szCs w:val="22"/>
+        </w:rPr>
+        <w:t>influenced listeners’ perception of a VOT continuum, without conscious knowledge of the manipulation. However, the directionality of this effect was integratory rather than compensatory: the puff of air promoted increased /p/ responses. Our</w:t>
+      </w:r>
+      <w:r>
+        <w:rPr>
+          <w:szCs w:val="22"/>
+        </w:rPr>
+        <w:t xml:space="preserve"> result</w:t>
+      </w:r>
+      <w:r>
+        <w:rPr>
+          <w:szCs w:val="22"/>
+        </w:rPr>
+        <w:t>s</w:t>
+      </w:r>
+      <w:r>
+        <w:rPr>
+          <w:szCs w:val="22"/>
+        </w:rPr>
+        <w:t>, in contrast,</w:t>
+      </w:r>
+      <w:r>
+        <w:rPr>
+          <w:szCs w:val="22"/>
+        </w:rPr>
+        <w:t xml:space="preserve"> </w:t>
+      </w:r>
+      <w:r>
+        <w:rPr>
+          <w:szCs w:val="22"/>
+        </w:rPr>
+        <w:t>are</w:t>
+      </w:r>
+      <w:r>
+        <w:rPr>
+          <w:szCs w:val="22"/>
+        </w:rPr>
+        <w:t xml:space="preserve"> unexpected if listeners simply integrated visual and acoustic evidence of articulation, without discounting the </w:t>
+      </w:r>
+      <w:r>
+        <w:rPr>
+          <w:i/>
+          <w:iCs/>
+          <w:szCs w:val="22"/>
+        </w:rPr>
+        <w:t>causes</w:t>
+      </w:r>
+      <w:r>
+        <w:rPr>
+          <w:szCs w:val="22"/>
+        </w:rPr>
+        <w:t xml:space="preserve"> for that evidence. The presence of a pen </w:t>
+      </w:r>
+      <w:r>
+        <w:rPr>
+          <w:szCs w:val="22"/>
+        </w:rPr>
+        <w:t xml:space="preserve">is expected to </w:t>
+      </w:r>
+      <w:r>
+        <w:rPr>
+          <w:szCs w:val="22"/>
+        </w:rPr>
+        <w:t xml:space="preserve">increase lip rounding and </w:t>
+      </w:r>
+      <w:r>
+        <w:rPr>
+          <w:szCs w:val="22"/>
+        </w:rPr>
+        <w:t>oral cavity</w:t>
+      </w:r>
+      <w:r>
+        <w:rPr>
+          <w:szCs w:val="22"/>
+        </w:rPr>
+        <w:t xml:space="preserve"> opening. </w:t>
+      </w:r>
+      <w:r>
+        <w:rPr>
+          <w:szCs w:val="22"/>
+        </w:rPr>
+        <w:t>Either</w:t>
+      </w:r>
+      <w:r>
+        <w:rPr>
+          <w:szCs w:val="22"/>
+        </w:rPr>
+        <w:t xml:space="preserve"> of these would result in lower center of gravity </w:t>
+      </w:r>
+      <w:r>
+        <w:rPr>
+          <w:szCs w:val="22"/>
+        </w:rPr>
+        <w:t>(similar to the effects of a bite</w:t>
+      </w:r>
+      <w:r>
+        <w:rPr>
+          <w:szCs w:val="22"/>
+        </w:rPr>
+        <w:t>-</w:t>
+      </w:r>
+      <w:r>
+        <w:rPr>
+          <w:szCs w:val="22"/>
+        </w:rPr>
+        <w:t xml:space="preserve">block, </w:t>
+      </w:r>
+      <w:r>
+        <w:rPr>
+          <w:szCs w:val="22"/>
+        </w:rPr>
+        <w:t>McFarland &amp; Baum, 1995; Baum et al. 1996</w:t>
+      </w:r>
+      <w:r>
+        <w:rPr>
+          <w:szCs w:val="22"/>
+        </w:rPr>
+        <w:t>)</w:t>
+      </w:r>
+      <w:r>
+        <w:rPr>
+          <w:szCs w:val="22"/>
+        </w:rPr>
+        <w:t xml:space="preserve">, making a sound acoustically more </w:t>
+      </w:r>
+      <w:r>
+        <w:rPr>
+          <w:szCs w:val="22"/>
+        </w:rPr>
+        <w:t>/ʃ/</w:t>
+      </w:r>
+      <w:r>
+        <w:rPr>
+          <w:szCs w:val="22"/>
+        </w:rPr>
+        <w:t xml:space="preserve">-like. </w:t>
+      </w:r>
+      <w:r>
+        <w:rPr>
+          <w:szCs w:val="22"/>
+        </w:rPr>
+        <w:t xml:space="preserve">If listeners naively integrated this visual evidence with the acoustic evidence, listeners should be </w:t>
+      </w:r>
+      <w:r>
+        <w:rPr>
+          <w:i/>
+          <w:iCs/>
+          <w:szCs w:val="22"/>
+        </w:rPr>
+        <w:t>more</w:t>
+      </w:r>
+      <w:r>
+        <w:rPr>
+          <w:szCs w:val="22"/>
+        </w:rPr>
+        <w:t xml:space="preserve"> likely to respond </w:t>
+      </w:r>
+      <w:r>
+        <w:rPr>
+          <w:i/>
+          <w:iCs/>
+          <w:szCs w:val="22"/>
+        </w:rPr>
+        <w:t>ashi</w:t>
+      </w:r>
+      <w:r>
+        <w:rPr>
+          <w:szCs w:val="22"/>
+        </w:rPr>
+        <w:t xml:space="preserve"> when the pen is in the mouth</w:t>
+      </w:r>
+      <w:r>
+        <w:rPr>
+          <w:szCs w:val="22"/>
+        </w:rPr>
+        <w:t>—the opposite of what we observed in all three experiments</w:t>
+      </w:r>
+      <w:r>
+        <w:rPr>
+          <w:szCs w:val="22"/>
+        </w:rPr>
+        <w:t xml:space="preserve">. Similarly, if listeners ignored the pen, or if the effects of the pen on articulation, were not sufficiently visually evident, we should have failed to find </w:t>
+      </w:r>
+      <w:r>
+        <w:rPr>
+          <w:i/>
+        </w:rPr>
+        <w:t>an</w:t>
+      </w:r>
+      <w:r>
+        <w:rPr>
+          <w:i/>
+        </w:rPr>
+        <w:t>y</w:t>
+      </w:r>
+      <w:r>
+        <w:rPr>
+          <w:szCs w:val="22"/>
+        </w:rPr>
+        <w:t xml:space="preserve"> effect of pen location. </w:t>
+      </w:r>
+      <w:r>
+        <w:rPr>
+          <w:szCs w:val="22"/>
+        </w:rPr>
+        <w:t xml:space="preserve">This was not the case. </w:t>
+      </w:r>
+      <w:r>
+        <w:rPr>
+          <w:szCs w:val="22"/>
+        </w:rPr>
+        <w:t xml:space="preserve">Instead, the results of Experiments 1a-c </w:t>
+      </w:r>
+      <w:r>
+        <w:rPr>
+          <w:szCs w:val="22"/>
+        </w:rPr>
+        <w:t>are predicted by the hypothesis that l</w:t>
+      </w:r>
+      <w:r>
+        <w:rPr>
+          <w:szCs w:val="22"/>
+        </w:rPr>
+        <w:t>isteners expect and ‘explain away’ th</w:t>
+      </w:r>
+      <w:r>
+        <w:rPr>
+          <w:szCs w:val="22"/>
+        </w:rPr>
+        <w:t>e</w:t>
+      </w:r>
+      <w:r>
+        <w:rPr>
+          <w:szCs w:val="22"/>
+        </w:rPr>
+        <w:t xml:space="preserve"> effect of the pen</w:t>
+      </w:r>
+      <w:r>
+        <w:rPr>
+          <w:szCs w:val="22"/>
+        </w:rPr>
+        <w:t xml:space="preserve">, paralleling </w:t>
+      </w:r>
+      <w:r>
+        <w:rPr>
+          <w:szCs w:val="22"/>
+        </w:rPr>
+        <w:t>compensation effects</w:t>
+      </w:r>
+      <w:r>
+        <w:rPr>
+          <w:szCs w:val="22"/>
+        </w:rPr>
+        <w:t xml:space="preserve"> </w:t>
+      </w:r>
+      <w:r>
+        <w:rPr>
+          <w:szCs w:val="22"/>
+        </w:rPr>
+        <w:t>previously documented for</w:t>
+      </w:r>
+      <w:r>
+        <w:rPr>
+          <w:szCs w:val="22"/>
+        </w:rPr>
+        <w:t xml:space="preserve"> </w:t>
+      </w:r>
+      <w:r>
+        <w:rPr>
+          <w:szCs w:val="22"/>
+        </w:rPr>
+        <w:t>surrounding phonetic context</w:t>
+      </w:r>
+      <w:r>
+        <w:rPr>
+          <w:szCs w:val="22"/>
+        </w:rPr>
+        <w:t>.</w:t>
       </w:r>
     </w:p>
     <w:p>
@@ -14411,133 +14728,46 @@
         <w:rPr>
           <w:szCs w:val="22"/>
         </w:rPr>
-        <w:t>Experiment 1</w:t>
-      </w:r>
-      <w:r>
-        <w:rPr>
-          <w:szCs w:val="22"/>
-        </w:rPr>
-        <w:t>a-c</w:t>
-      </w:r>
-      <w:r>
-        <w:rPr>
-          <w:szCs w:val="22"/>
-        </w:rPr>
-        <w:t xml:space="preserve"> </w:t>
-      </w:r>
-      <w:r>
-        <w:rPr>
-          <w:szCs w:val="22"/>
-        </w:rPr>
-        <w:t>tested</w:t>
-      </w:r>
-      <w:r>
-        <w:rPr>
-          <w:szCs w:val="22"/>
-        </w:rPr>
-        <w:t xml:space="preserve"> </w:t>
-      </w:r>
-      <w:r>
-        <w:rPr>
-          <w:szCs w:val="22"/>
-        </w:rPr>
-        <w:t xml:space="preserve">whether presence of a pen in a talker’s mouth affects listeners’ perception of </w:t>
-      </w:r>
-      <w:r>
-        <w:rPr>
-          <w:szCs w:val="22"/>
-        </w:rPr>
-        <w:t xml:space="preserve">an audiovisual </w:t>
-      </w:r>
-      <w:r>
-        <w:rPr>
-          <w:szCs w:val="22"/>
-        </w:rPr>
-        <w:t>/s/</w:t>
-      </w:r>
-      <w:r>
-        <w:rPr>
-          <w:szCs w:val="22"/>
-        </w:rPr>
-        <w:t>-</w:t>
-      </w:r>
-      <w:r>
-        <w:rPr>
-          <w:szCs w:val="22"/>
-        </w:rPr>
-        <w:t>/ʃ/</w:t>
-      </w:r>
-      <w:r>
-        <w:rPr>
-          <w:szCs w:val="22"/>
-        </w:rPr>
-        <w:t xml:space="preserve"> </w:t>
-      </w:r>
-      <w:r>
-        <w:rPr>
-          <w:szCs w:val="22"/>
-        </w:rPr>
-        <w:t xml:space="preserve">continuum. </w:t>
-      </w:r>
-      <w:r>
-        <w:rPr>
-          <w:szCs w:val="22"/>
-        </w:rPr>
-        <w:t>All three experiments find this to be the case</w:t>
-      </w:r>
-      <w:r>
-        <w:rPr>
-          <w:szCs w:val="22"/>
-        </w:rPr>
-        <w:t xml:space="preserve">. Specifically, </w:t>
-      </w:r>
-      <w:r>
-        <w:rPr>
-          <w:szCs w:val="22"/>
-        </w:rPr>
-        <w:t xml:space="preserve">listeners were more likely to categorize an audiovisual input as </w:t>
-      </w:r>
-      <w:proofErr w:type="spellStart"/>
+        <w:t>One alternative explanation would be that the pen partially or completely obscures some of the visual cues to /</w:t>
+      </w:r>
+      <w:r>
+        <w:rPr>
+          <w:szCs w:val="22"/>
+        </w:rPr>
+        <w:t>ʃ/</w:t>
+      </w:r>
+      <w:r>
+        <w:rPr>
+          <w:szCs w:val="22"/>
+        </w:rPr>
+        <w:t>—i.e., rather than causing</w:t>
+      </w:r>
       <w:r>
         <w:rPr>
           <w:i/>
           <w:iCs/>
           <w:szCs w:val="22"/>
         </w:rPr>
-        <w:t>asi</w:t>
-      </w:r>
-      <w:proofErr w:type="spellEnd"/>
-      <w:r>
-        <w:rPr>
-          <w:szCs w:val="22"/>
-        </w:rPr>
-        <w:t xml:space="preserve"> when the talker in the video had a</w:t>
-      </w:r>
-      <w:r>
-        <w:rPr>
-          <w:szCs w:val="22"/>
-        </w:rPr>
-        <w:t xml:space="preserve"> pen </w:t>
-      </w:r>
-      <w:r>
-        <w:rPr>
-          <w:szCs w:val="22"/>
-        </w:rPr>
-        <w:t>in the mouth, compared to when the talker held the pen in the hand</w:t>
-      </w:r>
-      <w:r>
-        <w:rPr>
-          <w:szCs w:val="22"/>
-        </w:rPr>
-        <w:t>.</w:t>
-      </w:r>
-      <w:r>
-        <w:rPr>
-          <w:szCs w:val="22"/>
-        </w:rPr>
-        <w:t xml:space="preserve"> This effect was larger when for tokens that were acoustically or visually more </w:t>
-      </w:r>
-      <w:proofErr w:type="spellStart"/>
+        <w:t xml:space="preserve"> </w:t>
+      </w:r>
+      <w:r>
+        <w:rPr>
+          <w:szCs w:val="22"/>
+        </w:rPr>
+        <w:t>more lip rounding or a more open oral cavity, the pen might obscure the presence of lip rounding and cause the oral cavity to be more closed.</w:t>
+      </w:r>
+      <w:r>
+        <w:rPr>
+          <w:szCs w:val="22"/>
+        </w:rPr>
+        <w:t xml:space="preserve"> This would explain the observed direction of the effect of pen location</w:t>
+      </w:r>
+      <w:r>
+        <w:rPr>
+          <w:szCs w:val="22"/>
+        </w:rPr>
+        <w:t xml:space="preserve">, and its enhancement for visually more </w:t>
+      </w:r>
       <w:r>
         <w:rPr>
           <w:i/>
@@ -14546,136 +14776,35 @@
         </w:rPr>
         <w:t>ashi</w:t>
       </w:r>
-      <w:proofErr w:type="spellEnd"/>
-      <w:r>
-        <w:rPr>
-          <w:szCs w:val="22"/>
-        </w:rPr>
-        <w:t xml:space="preserve">-like, closely resembling findings for compensation for </w:t>
-      </w:r>
-      <w:r>
-        <w:rPr>
-          <w:szCs w:val="22"/>
-        </w:rPr>
-        <w:t xml:space="preserve">visually presented </w:t>
-      </w:r>
-      <w:r>
-        <w:rPr>
-          <w:szCs w:val="22"/>
-        </w:rPr>
-        <w:t>phonetic context (</w:t>
-      </w:r>
-      <w:r>
-        <w:rPr>
-          <w:szCs w:val="22"/>
-        </w:rPr>
-        <w:t>Kang et al.</w:t>
-      </w:r>
-      <w:r>
-        <w:rPr>
-          <w:szCs w:val="22"/>
-        </w:rPr>
-        <w:t xml:space="preserve">, </w:t>
-      </w:r>
-      <w:r>
-        <w:rPr>
-          <w:szCs w:val="22"/>
-        </w:rPr>
-        <w:t>2016).</w:t>
-      </w:r>
-    </w:p>
-    <w:p>
-      <w:pPr>
-        <w:rPr>
-          <w:szCs w:val="22"/>
-        </w:rPr>
-      </w:pPr>
-      <w:r>
-        <w:rPr>
-          <w:szCs w:val="22"/>
-        </w:rPr>
-        <w:t xml:space="preserve">Crucially, the directionality of our effects suggest compensation rather than </w:t>
-      </w:r>
-      <w:r>
-        <w:rPr>
-          <w:szCs w:val="22"/>
-        </w:rPr>
-        <w:t>ordinary cue</w:t>
-      </w:r>
-      <w:r>
-        <w:rPr>
-          <w:szCs w:val="22"/>
-        </w:rPr>
-        <w:t xml:space="preserve"> </w:t>
-      </w:r>
-      <w:r>
-        <w:rPr>
-          <w:szCs w:val="22"/>
-        </w:rPr>
-        <w:lastRenderedPageBreak/>
-        <w:t xml:space="preserve">integration. It is well established that non-phonetic, non-acoustic factors are integrated in perception. For example, </w:t>
-      </w:r>
-      <w:proofErr w:type="spellStart"/>
-      <w:r>
-        <w:rPr>
-          <w:szCs w:val="22"/>
-        </w:rPr>
-        <w:t>Gick</w:t>
-      </w:r>
-      <w:proofErr w:type="spellEnd"/>
-      <w:r>
-        <w:rPr>
-          <w:szCs w:val="22"/>
-        </w:rPr>
-        <w:t xml:space="preserve"> &amp; Derrick (2009) found that feeling a burst of air on the skin—consistent with the aspiration of a /p/ but not with /b/</w:t>
-      </w:r>
-      <w:r>
-        <w:rPr>
-          <w:szCs w:val="22"/>
-        </w:rPr>
-        <w:t>—</w:t>
-      </w:r>
-      <w:r>
-        <w:rPr>
-          <w:szCs w:val="22"/>
-        </w:rPr>
-        <w:t>influenced listeners’ perception of a VOT continuum, without conscious knowledge of the manipulation. However, the directionality of this effect was integratory rather than compensatory: the puff of air promoted increased /p/ responses. Our</w:t>
-      </w:r>
-      <w:r>
-        <w:rPr>
-          <w:szCs w:val="22"/>
-        </w:rPr>
-        <w:t xml:space="preserve"> result</w:t>
-      </w:r>
-      <w:r>
-        <w:rPr>
-          <w:szCs w:val="22"/>
-        </w:rPr>
-        <w:t>s</w:t>
-      </w:r>
-      <w:r>
-        <w:rPr>
-          <w:szCs w:val="22"/>
-        </w:rPr>
-        <w:t>, in contrast,</w:t>
-      </w:r>
-      <w:r>
-        <w:rPr>
-          <w:szCs w:val="22"/>
-        </w:rPr>
-        <w:t xml:space="preserve"> </w:t>
-      </w:r>
-      <w:r>
-        <w:rPr>
-          <w:szCs w:val="22"/>
-        </w:rPr>
-        <w:t>are</w:t>
-      </w:r>
-      <w:r>
-        <w:rPr>
-          <w:szCs w:val="22"/>
-        </w:rPr>
-        <w:t xml:space="preserve"> unexpected if listeners simply integrated visual and acoustic evidence of articulation, without discounting the </w:t>
+      <w:r>
+        <w:rPr>
+          <w:szCs w:val="22"/>
+        </w:rPr>
+        <w:t>-like stimuli</w:t>
+      </w:r>
+      <w:r>
+        <w:rPr>
+          <w:szCs w:val="22"/>
+        </w:rPr>
+        <w:t xml:space="preserve">. </w:t>
+      </w:r>
+      <w:r>
+        <w:rPr>
+          <w:szCs w:val="22"/>
+        </w:rPr>
+        <w:t xml:space="preserve">It would, however, fail to predict why the effect </w:t>
+      </w:r>
+      <w:r>
+        <w:rPr>
+          <w:szCs w:val="22"/>
+        </w:rPr>
+        <w:t>of</w:t>
+      </w:r>
+      <w:r>
+        <w:rPr>
+          <w:szCs w:val="22"/>
+        </w:rPr>
+        <w:t xml:space="preserve"> pen location increases for acoustically more </w:t>
       </w:r>
       <w:r>
         <w:rPr>
@@ -14683,343 +14812,8 @@
           <w:iCs/>
           <w:szCs w:val="22"/>
         </w:rPr>
-        <w:t>causes</w:t>
-      </w:r>
-      <w:r>
-        <w:rPr>
-          <w:szCs w:val="22"/>
-        </w:rPr>
-        <w:t xml:space="preserve"> for that evidence. The presence of a pen </w:t>
-      </w:r>
-      <w:r>
-        <w:rPr>
-          <w:szCs w:val="22"/>
-        </w:rPr>
-        <w:t xml:space="preserve">is expected to </w:t>
-      </w:r>
-      <w:r>
-        <w:rPr>
-          <w:szCs w:val="22"/>
-        </w:rPr>
-        <w:t xml:space="preserve">increase lip rounding and </w:t>
-      </w:r>
-      <w:r>
-        <w:rPr>
-          <w:szCs w:val="22"/>
-        </w:rPr>
-        <w:t>oral cavity</w:t>
-      </w:r>
-      <w:r>
-        <w:rPr>
-          <w:szCs w:val="22"/>
-        </w:rPr>
-        <w:t xml:space="preserve"> opening. </w:t>
-      </w:r>
-      <w:r>
-        <w:rPr>
-          <w:szCs w:val="22"/>
-        </w:rPr>
-        <w:t>Either</w:t>
-      </w:r>
-      <w:r>
-        <w:rPr>
-          <w:szCs w:val="22"/>
-        </w:rPr>
-        <w:t xml:space="preserve"> of these would result in lower center of gravity </w:t>
-      </w:r>
-      <w:r>
-        <w:rPr>
-          <w:szCs w:val="22"/>
-        </w:rPr>
-        <w:t>(similar to the effects of a bite</w:t>
-      </w:r>
-      <w:r>
-        <w:rPr>
-          <w:szCs w:val="22"/>
-        </w:rPr>
-        <w:t>-</w:t>
-      </w:r>
-      <w:r>
-        <w:rPr>
-          <w:szCs w:val="22"/>
-        </w:rPr>
-        <w:t xml:space="preserve">block, </w:t>
-      </w:r>
-      <w:r>
-        <w:rPr>
-          <w:szCs w:val="22"/>
-        </w:rPr>
-        <w:t>McFarland &amp; Baum, 1995; Baum et al. 1996</w:t>
-      </w:r>
-      <w:r>
-        <w:rPr>
-          <w:szCs w:val="22"/>
-        </w:rPr>
-        <w:t>)</w:t>
-      </w:r>
-      <w:r>
-        <w:rPr>
-          <w:szCs w:val="22"/>
-        </w:rPr>
-        <w:t xml:space="preserve">, making a sound acoustically more </w:t>
-      </w:r>
-      <w:r>
-        <w:rPr>
-          <w:szCs w:val="22"/>
-        </w:rPr>
-        <w:t>/ʃ/</w:t>
-      </w:r>
-      <w:r>
-        <w:rPr>
-          <w:szCs w:val="22"/>
-        </w:rPr>
-        <w:t xml:space="preserve">-like. </w:t>
-      </w:r>
-      <w:r>
-        <w:rPr>
-          <w:szCs w:val="22"/>
-        </w:rPr>
-        <w:t xml:space="preserve">If listeners naively integrated this visual evidence with the acoustic evidence, listeners should be </w:t>
-      </w:r>
-      <w:r>
-        <w:rPr>
-          <w:i/>
-          <w:iCs/>
-          <w:szCs w:val="22"/>
-        </w:rPr>
-        <w:t>more</w:t>
-      </w:r>
-      <w:r>
-        <w:rPr>
-          <w:szCs w:val="22"/>
-        </w:rPr>
-        <w:t xml:space="preserve"> likely to respond </w:t>
-      </w:r>
-      <w:proofErr w:type="spellStart"/>
-      <w:r>
-        <w:rPr>
-          <w:i/>
-          <w:iCs/>
-          <w:szCs w:val="22"/>
-        </w:rPr>
         <w:t>ashi</w:t>
       </w:r>
-      <w:proofErr w:type="spellEnd"/>
-      <w:r>
-        <w:rPr>
-          <w:szCs w:val="22"/>
-        </w:rPr>
-        <w:t xml:space="preserve"> when the pen is in the mouth</w:t>
-      </w:r>
-      <w:r>
-        <w:rPr>
-          <w:szCs w:val="22"/>
-        </w:rPr>
-        <w:t>—the opposite of what we observed in all three experiments</w:t>
-      </w:r>
-      <w:r>
-        <w:rPr>
-          <w:szCs w:val="22"/>
-        </w:rPr>
-        <w:t xml:space="preserve">. Similarly, if listeners ignored the pen, or if the effects of the pen on articulation, were not sufficiently visually evident, we should have failed to find </w:t>
-      </w:r>
-      <w:r>
-        <w:rPr>
-          <w:i/>
-        </w:rPr>
-        <w:t>an</w:t>
-      </w:r>
-      <w:r>
-        <w:rPr>
-          <w:i/>
-        </w:rPr>
-        <w:t>y</w:t>
-      </w:r>
-      <w:r>
-        <w:rPr>
-          <w:szCs w:val="22"/>
-        </w:rPr>
-        <w:t xml:space="preserve"> effect of pen location. </w:t>
-      </w:r>
-      <w:r>
-        <w:rPr>
-          <w:szCs w:val="22"/>
-        </w:rPr>
-        <w:t xml:space="preserve">This was not the case. </w:t>
-      </w:r>
-      <w:r>
-        <w:rPr>
-          <w:szCs w:val="22"/>
-        </w:rPr>
-        <w:t xml:space="preserve">Instead, the results of Experiments 1a-c </w:t>
-      </w:r>
-      <w:r>
-        <w:rPr>
-          <w:szCs w:val="22"/>
-        </w:rPr>
-        <w:t>are predicted by the hypothesis that l</w:t>
-      </w:r>
-      <w:r>
-        <w:rPr>
-          <w:szCs w:val="22"/>
-        </w:rPr>
-        <w:t>isteners expect and ‘explain away’ th</w:t>
-      </w:r>
-      <w:r>
-        <w:rPr>
-          <w:szCs w:val="22"/>
-        </w:rPr>
-        <w:t>e</w:t>
-      </w:r>
-      <w:r>
-        <w:rPr>
-          <w:szCs w:val="22"/>
-        </w:rPr>
-        <w:t xml:space="preserve"> effect of the pen</w:t>
-      </w:r>
-      <w:r>
-        <w:rPr>
-          <w:szCs w:val="22"/>
-        </w:rPr>
-        <w:t xml:space="preserve">, paralleling </w:t>
-      </w:r>
-      <w:r>
-        <w:rPr>
-          <w:szCs w:val="22"/>
-        </w:rPr>
-        <w:t>compensation effects</w:t>
-      </w:r>
-      <w:r>
-        <w:rPr>
-          <w:szCs w:val="22"/>
-        </w:rPr>
-        <w:t xml:space="preserve"> </w:t>
-      </w:r>
-      <w:r>
-        <w:rPr>
-          <w:szCs w:val="22"/>
-        </w:rPr>
-        <w:t>previously documented for</w:t>
-      </w:r>
-      <w:r>
-        <w:rPr>
-          <w:szCs w:val="22"/>
-        </w:rPr>
-        <w:t xml:space="preserve"> </w:t>
-      </w:r>
-      <w:r>
-        <w:rPr>
-          <w:szCs w:val="22"/>
-        </w:rPr>
-        <w:t>surrounding phonetic context</w:t>
-      </w:r>
-      <w:r>
-        <w:rPr>
-          <w:szCs w:val="22"/>
-        </w:rPr>
-        <w:t>.</w:t>
-      </w:r>
-    </w:p>
-    <w:p>
-      <w:pPr>
-        <w:rPr>
-          <w:szCs w:val="22"/>
-        </w:rPr>
-      </w:pPr>
-      <w:r>
-        <w:rPr>
-          <w:szCs w:val="22"/>
-        </w:rPr>
-        <w:t>One alternative explanation would be that the pen partially or completely obscures some of the visual cues to /</w:t>
-      </w:r>
-      <w:r>
-        <w:rPr>
-          <w:szCs w:val="22"/>
-        </w:rPr>
-        <w:t>ʃ/</w:t>
-      </w:r>
-      <w:r>
-        <w:rPr>
-          <w:szCs w:val="22"/>
-        </w:rPr>
-        <w:t>—i.e., rather than causing</w:t>
-      </w:r>
-      <w:r>
-        <w:rPr>
-          <w:i/>
-          <w:iCs/>
-          <w:szCs w:val="22"/>
-        </w:rPr>
-        <w:t xml:space="preserve"> </w:t>
-      </w:r>
-      <w:r>
-        <w:rPr>
-          <w:szCs w:val="22"/>
-        </w:rPr>
-        <w:t>more lip rounding or a more open oral cavity, the pen might obscure the presence of lip rounding and cause the oral cavity to be more closed.</w:t>
-      </w:r>
-      <w:r>
-        <w:rPr>
-          <w:szCs w:val="22"/>
-        </w:rPr>
-        <w:t xml:space="preserve"> This would explain the observed direction of the effect of pen location</w:t>
-      </w:r>
-      <w:r>
-        <w:rPr>
-          <w:szCs w:val="22"/>
-        </w:rPr>
-        <w:t xml:space="preserve">, and its enhancement for visually more </w:t>
-      </w:r>
-      <w:proofErr w:type="spellStart"/>
-      <w:r>
-        <w:rPr>
-          <w:i/>
-          <w:iCs/>
-          <w:szCs w:val="22"/>
-        </w:rPr>
-        <w:t>ashi</w:t>
-      </w:r>
-      <w:proofErr w:type="spellEnd"/>
-      <w:r>
-        <w:rPr>
-          <w:szCs w:val="22"/>
-        </w:rPr>
-        <w:t>-like stimuli</w:t>
-      </w:r>
-      <w:r>
-        <w:rPr>
-          <w:szCs w:val="22"/>
-        </w:rPr>
-        <w:t xml:space="preserve">. </w:t>
-      </w:r>
-      <w:r>
-        <w:rPr>
-          <w:szCs w:val="22"/>
-        </w:rPr>
-        <w:t xml:space="preserve">It would, however, fail to predict why the effect </w:t>
-      </w:r>
-      <w:r>
-        <w:rPr>
-          <w:szCs w:val="22"/>
-        </w:rPr>
-        <w:t>of</w:t>
-      </w:r>
-      <w:r>
-        <w:rPr>
-          <w:szCs w:val="22"/>
-        </w:rPr>
-        <w:t xml:space="preserve"> pen location increases for acoustically more </w:t>
-      </w:r>
-      <w:proofErr w:type="spellStart"/>
-      <w:r>
-        <w:rPr>
-          <w:i/>
-          <w:iCs/>
-          <w:szCs w:val="22"/>
-        </w:rPr>
-        <w:t>ashi</w:t>
-      </w:r>
-      <w:proofErr w:type="spellEnd"/>
       <w:r>
         <w:rPr>
           <w:szCs w:val="22"/>
@@ -15680,7 +15474,6 @@
         </w:rPr>
         <w:t xml:space="preserve">Second, Experiment 2 allows us to test whether the decreased rate of </w:t>
       </w:r>
-      <w:proofErr w:type="spellStart"/>
       <w:r>
         <w:rPr>
           <w:i/>
@@ -15689,7 +15482,6 @@
         </w:rPr>
         <w:t>ashi</w:t>
       </w:r>
-      <w:proofErr w:type="spellEnd"/>
       <w:r>
         <w:rPr>
           <w:szCs w:val="22"/>
@@ -15714,7 +15506,6 @@
         </w:rPr>
         <w:t xml:space="preserve">of articulatory evidence, rather than compensation. Under this alternative hypothesis, both pen conditions (pen in mouth vs. hand) of Experiment 2 should yield rates of </w:t>
       </w:r>
-      <w:proofErr w:type="spellStart"/>
       <w:r>
         <w:rPr>
           <w:i/>
@@ -15723,7 +15514,6 @@
         </w:rPr>
         <w:t>ashi</w:t>
       </w:r>
-      <w:proofErr w:type="spellEnd"/>
       <w:r>
         <w:rPr>
           <w:szCs w:val="22"/>
@@ -17045,7 +16835,7 @@
         <w:tblLook w:val="04A0" w:firstRow="1" w:lastRow="0" w:firstColumn="1" w:lastColumn="0" w:noHBand="0" w:noVBand="1"/>
       </w:tblPr>
       <w:tblGrid>
-        <w:gridCol w:w="6219"/>
+        <w:gridCol w:w="6072"/>
         <w:gridCol w:w="565"/>
         <w:gridCol w:w="781"/>
         <w:gridCol w:w="840"/>
@@ -17218,7 +17008,6 @@
                 <w:vertAlign w:val="subscript"/>
               </w:rPr>
             </w:pPr>
-            <w:proofErr w:type="spellStart"/>
             <w:r>
               <w:rPr>
                 <w:i/>
@@ -17236,7 +17025,6 @@
               </w:rPr>
               <w:t>posterior</w:t>
             </w:r>
-            <w:proofErr w:type="spellEnd"/>
           </w:p>
         </w:tc>
       </w:tr>
@@ -17285,7 +17073,6 @@
               </w:rPr>
               <w:t xml:space="preserve"> fewer </w:t>
             </w:r>
-            <w:proofErr w:type="spellStart"/>
             <w:r>
               <w:rPr>
                 <w:b w:val="0"/>
@@ -17296,7 +17083,6 @@
               </w:rPr>
               <w:t>ashi</w:t>
             </w:r>
-            <w:proofErr w:type="spellEnd"/>
             <w:r>
               <w:rPr>
                 <w:b w:val="0"/>
@@ -17418,7 +17204,33 @@
                 <w:bCs w:val="0"/>
                 <w:szCs w:val="22"/>
               </w:rPr>
-              <w:t xml:space="preserve">More ASHI-biased </w:t>
+              <w:t xml:space="preserve">More </w:t>
+            </w:r>
+            <w:r>
+              <w:rPr>
+                <w:b w:val="0"/>
+                <w:bCs w:val="0"/>
+                <w:i/>
+                <w:iCs/>
+                <w:szCs w:val="22"/>
+              </w:rPr>
+              <w:t>ashi</w:t>
+            </w:r>
+            <w:r>
+              <w:rPr>
+                <w:b w:val="0"/>
+                <w:bCs w:val="0"/>
+                <w:szCs w:val="22"/>
+              </w:rPr>
+              <w:t>-</w:t>
+            </w:r>
+            <w:r>
+              <w:rPr>
+                <w:b w:val="0"/>
+                <w:bCs w:val="0"/>
+                <w:szCs w:val="22"/>
+              </w:rPr>
+              <w:t xml:space="preserve">biased </w:t>
             </w:r>
             <w:r>
               <w:rPr>
@@ -17572,7 +17384,33 @@
                 <w:szCs w:val="22"/>
               </w:rPr>
               <w:lastRenderedPageBreak/>
-              <w:t xml:space="preserve">More ASHI-biased </w:t>
+              <w:t xml:space="preserve">More </w:t>
+            </w:r>
+            <w:r>
+              <w:rPr>
+                <w:b w:val="0"/>
+                <w:bCs w:val="0"/>
+                <w:i/>
+                <w:iCs/>
+                <w:szCs w:val="22"/>
+              </w:rPr>
+              <w:t>ashi</w:t>
+            </w:r>
+            <w:r>
+              <w:rPr>
+                <w:b w:val="0"/>
+                <w:bCs w:val="0"/>
+                <w:szCs w:val="22"/>
+              </w:rPr>
+              <w:t>-</w:t>
+            </w:r>
+            <w:r>
+              <w:rPr>
+                <w:b w:val="0"/>
+                <w:bCs w:val="0"/>
+                <w:szCs w:val="22"/>
+              </w:rPr>
+              <w:t xml:space="preserve">biased </w:t>
             </w:r>
             <w:r>
               <w:rPr>
@@ -17726,7 +17564,33 @@
                 <w:bCs w:val="0"/>
                 <w:szCs w:val="22"/>
               </w:rPr>
-              <w:t xml:space="preserve">More ASHI-biased acoustically </w:t>
+              <w:t xml:space="preserve">More </w:t>
+            </w:r>
+            <w:r>
+              <w:rPr>
+                <w:b w:val="0"/>
+                <w:bCs w:val="0"/>
+                <w:i/>
+                <w:iCs/>
+                <w:szCs w:val="22"/>
+              </w:rPr>
+              <w:t>ashi</w:t>
+            </w:r>
+            <w:r>
+              <w:rPr>
+                <w:b w:val="0"/>
+                <w:bCs w:val="0"/>
+                <w:szCs w:val="22"/>
+              </w:rPr>
+              <w:t>-</w:t>
+            </w:r>
+            <w:r>
+              <w:rPr>
+                <w:b w:val="0"/>
+                <w:bCs w:val="0"/>
+                <w:szCs w:val="22"/>
+              </w:rPr>
+              <w:t xml:space="preserve">biased acoustically </w:t>
             </w:r>
             <w:r>
               <w:rPr>
@@ -17929,7 +17793,7 @@
                 <w:bCs w:val="0"/>
                 <w:szCs w:val="22"/>
               </w:rPr>
-              <w:t xml:space="preserve">More ASHI-biased </w:t>
+              <w:t xml:space="preserve">More </w:t>
             </w:r>
             <w:r>
               <w:rPr>
@@ -17939,7 +17803,7 @@
                 <w:iCs/>
                 <w:szCs w:val="22"/>
               </w:rPr>
-              <w:t>acoustically</w:t>
+              <w:t>ashi</w:t>
             </w:r>
             <w:r>
               <w:rPr>
@@ -17947,7 +17811,7 @@
                 <w:bCs w:val="0"/>
                 <w:szCs w:val="22"/>
               </w:rPr>
-              <w:t xml:space="preserve"> </w:t>
+              <w:t>-</w:t>
             </w:r>
             <w:r>
               <w:rPr>
@@ -17955,17 +17819,8 @@
                 <w:bCs w:val="0"/>
                 <w:szCs w:val="22"/>
               </w:rPr>
-              <w:sym w:font="Symbol" w:char="F0AE"/>
-            </w:r>
-            <w:r>
-              <w:rPr>
-                <w:b w:val="0"/>
-                <w:bCs w:val="0"/>
-                <w:szCs w:val="22"/>
-              </w:rPr>
-              <w:t xml:space="preserve"> more </w:t>
-            </w:r>
-            <w:proofErr w:type="spellStart"/>
+              <w:t xml:space="preserve">biased </w:t>
+            </w:r>
             <w:r>
               <w:rPr>
                 <w:b w:val="0"/>
@@ -17974,9 +17829,42 @@
                 <w:iCs/>
                 <w:szCs w:val="22"/>
               </w:rPr>
+              <w:t>acoustically</w:t>
+            </w:r>
+            <w:r>
+              <w:rPr>
+                <w:b w:val="0"/>
+                <w:bCs w:val="0"/>
+                <w:szCs w:val="22"/>
+              </w:rPr>
+              <w:t xml:space="preserve"> </w:t>
+            </w:r>
+            <w:r>
+              <w:rPr>
+                <w:b w:val="0"/>
+                <w:bCs w:val="0"/>
+                <w:szCs w:val="22"/>
+              </w:rPr>
+              <w:sym w:font="Symbol" w:char="F0AE"/>
+            </w:r>
+            <w:r>
+              <w:rPr>
+                <w:b w:val="0"/>
+                <w:bCs w:val="0"/>
+                <w:szCs w:val="22"/>
+              </w:rPr>
+              <w:t xml:space="preserve"> more </w:t>
+            </w:r>
+            <w:r>
+              <w:rPr>
+                <w:b w:val="0"/>
+                <w:bCs w:val="0"/>
+                <w:i/>
+                <w:iCs/>
+                <w:szCs w:val="22"/>
+              </w:rPr>
               <w:t>ashi</w:t>
             </w:r>
-            <w:proofErr w:type="spellEnd"/>
             <w:r>
               <w:rPr>
                 <w:b w:val="0"/>
@@ -18104,7 +17992,7 @@
                 <w:bCs w:val="0"/>
                 <w:szCs w:val="22"/>
               </w:rPr>
-              <w:t xml:space="preserve">More ASHI-biased </w:t>
+              <w:t xml:space="preserve">More </w:t>
             </w:r>
             <w:r>
               <w:rPr>
@@ -18114,7 +18002,7 @@
                 <w:iCs/>
                 <w:szCs w:val="22"/>
               </w:rPr>
-              <w:t>visually</w:t>
+              <w:t>ashi</w:t>
             </w:r>
             <w:r>
               <w:rPr>
@@ -18122,7 +18010,7 @@
                 <w:bCs w:val="0"/>
                 <w:szCs w:val="22"/>
               </w:rPr>
-              <w:t xml:space="preserve"> </w:t>
+              <w:t>-</w:t>
             </w:r>
             <w:r>
               <w:rPr>
@@ -18130,17 +18018,8 @@
                 <w:bCs w:val="0"/>
                 <w:szCs w:val="22"/>
               </w:rPr>
-              <w:sym w:font="Symbol" w:char="F0AE"/>
-            </w:r>
-            <w:r>
-              <w:rPr>
-                <w:b w:val="0"/>
-                <w:bCs w:val="0"/>
-                <w:szCs w:val="22"/>
-              </w:rPr>
-              <w:t xml:space="preserve"> more </w:t>
-            </w:r>
-            <w:proofErr w:type="spellStart"/>
+              <w:t xml:space="preserve">biased </w:t>
+            </w:r>
             <w:r>
               <w:rPr>
                 <w:b w:val="0"/>
@@ -18149,9 +18028,42 @@
                 <w:iCs/>
                 <w:szCs w:val="22"/>
               </w:rPr>
+              <w:t>visually</w:t>
+            </w:r>
+            <w:r>
+              <w:rPr>
+                <w:b w:val="0"/>
+                <w:bCs w:val="0"/>
+                <w:szCs w:val="22"/>
+              </w:rPr>
+              <w:t xml:space="preserve"> </w:t>
+            </w:r>
+            <w:r>
+              <w:rPr>
+                <w:b w:val="0"/>
+                <w:bCs w:val="0"/>
+                <w:szCs w:val="22"/>
+              </w:rPr>
+              <w:sym w:font="Symbol" w:char="F0AE"/>
+            </w:r>
+            <w:r>
+              <w:rPr>
+                <w:b w:val="0"/>
+                <w:bCs w:val="0"/>
+                <w:szCs w:val="22"/>
+              </w:rPr>
+              <w:t xml:space="preserve"> more </w:t>
+            </w:r>
+            <w:r>
+              <w:rPr>
+                <w:b w:val="0"/>
+                <w:bCs w:val="0"/>
+                <w:i/>
+                <w:iCs/>
+                <w:szCs w:val="22"/>
+              </w:rPr>
               <w:t>ashi</w:t>
             </w:r>
-            <w:proofErr w:type="spellEnd"/>
             <w:r>
               <w:rPr>
                 <w:b w:val="0"/>
@@ -18531,7 +18443,33 @@
                 <w:bCs w:val="0"/>
                 <w:szCs w:val="22"/>
               </w:rPr>
-              <w:t>Acoustic ASHI-bias stable</w:t>
+              <w:t xml:space="preserve">Acoustic </w:t>
+            </w:r>
+            <w:r>
+              <w:rPr>
+                <w:b w:val="0"/>
+                <w:bCs w:val="0"/>
+                <w:i/>
+                <w:iCs/>
+                <w:szCs w:val="22"/>
+              </w:rPr>
+              <w:t>ashi</w:t>
+            </w:r>
+            <w:r>
+              <w:rPr>
+                <w:b w:val="0"/>
+                <w:bCs w:val="0"/>
+                <w:szCs w:val="22"/>
+              </w:rPr>
+              <w:t>-</w:t>
+            </w:r>
+            <w:r>
+              <w:rPr>
+                <w:b w:val="0"/>
+                <w:bCs w:val="0"/>
+                <w:szCs w:val="22"/>
+              </w:rPr>
+              <w:t>bias stable</w:t>
             </w:r>
           </w:p>
         </w:tc>
@@ -18644,7 +18582,33 @@
                 <w:bCs w:val="0"/>
                 <w:szCs w:val="22"/>
               </w:rPr>
-              <w:t>Visual ASHI-bias effect stable</w:t>
+              <w:t xml:space="preserve">Visual </w:t>
+            </w:r>
+            <w:r>
+              <w:rPr>
+                <w:b w:val="0"/>
+                <w:bCs w:val="0"/>
+                <w:i/>
+                <w:iCs/>
+                <w:szCs w:val="22"/>
+              </w:rPr>
+              <w:t>ashi</w:t>
+            </w:r>
+            <w:r>
+              <w:rPr>
+                <w:b w:val="0"/>
+                <w:bCs w:val="0"/>
+                <w:szCs w:val="22"/>
+              </w:rPr>
+              <w:t>-</w:t>
+            </w:r>
+            <w:r>
+              <w:rPr>
+                <w:b w:val="0"/>
+                <w:bCs w:val="0"/>
+                <w:szCs w:val="22"/>
+              </w:rPr>
+              <w:t>bias effect stable</w:t>
             </w:r>
           </w:p>
         </w:tc>
@@ -18954,7 +18918,6 @@
         </w:rPr>
         <w:t xml:space="preserve">.16, BF = .4, </w:t>
       </w:r>
-      <w:proofErr w:type="spellStart"/>
       <w:r>
         <w:rPr>
           <w:i/>
@@ -18972,7 +18935,6 @@
         </w:rPr>
         <w:t>posterior</w:t>
       </w:r>
-      <w:proofErr w:type="spellEnd"/>
       <w:r>
         <w:rPr>
           <w:szCs w:val="22"/>
@@ -19157,7 +19119,6 @@
         </w:rPr>
         <w:t xml:space="preserve">: at least for the two most </w:t>
       </w:r>
-      <w:proofErr w:type="spellStart"/>
       <w:r>
         <w:rPr>
           <w:i/>
@@ -19166,7 +19127,6 @@
         </w:rPr>
         <w:t>ashi</w:t>
       </w:r>
-      <w:proofErr w:type="spellEnd"/>
       <w:r>
         <w:rPr>
           <w:szCs w:val="22"/>
@@ -19232,7 +19192,6 @@
         </w:rPr>
         <w:t xml:space="preserve"> Additional analyses presented in the SI confirmed that the pen-in-mouth condition in Experiment 1c resulted in fewer </w:t>
       </w:r>
-      <w:proofErr w:type="spellStart"/>
       <w:r>
         <w:rPr>
           <w:i/>
@@ -19241,7 +19200,6 @@
         </w:rPr>
         <w:t>ashi</w:t>
       </w:r>
-      <w:proofErr w:type="spellEnd"/>
       <w:r>
         <w:rPr>
           <w:szCs w:val="22"/>
@@ -19306,7 +19264,6 @@
         </w:rPr>
         <w:t xml:space="preserve">, </w:t>
       </w:r>
-      <w:proofErr w:type="spellStart"/>
       <w:r>
         <w:rPr>
           <w:i/>
@@ -19324,7 +19281,6 @@
         </w:rPr>
         <w:t>posterior</w:t>
       </w:r>
-      <w:proofErr w:type="spellEnd"/>
       <w:r>
         <w:rPr>
           <w:szCs w:val="22"/>
@@ -19351,7 +19307,6 @@
         </w:rPr>
         <w:t xml:space="preserve"> result in in fewer </w:t>
       </w:r>
-      <w:proofErr w:type="spellStart"/>
       <w:r>
         <w:rPr>
           <w:i/>
@@ -19360,7 +19315,6 @@
         </w:rPr>
         <w:t>ashi</w:t>
       </w:r>
-      <w:proofErr w:type="spellEnd"/>
       <w:r>
         <w:rPr>
           <w:szCs w:val="22"/>
@@ -19425,7 +19379,6 @@
         </w:rPr>
         <w:t xml:space="preserve">, </w:t>
       </w:r>
-      <w:proofErr w:type="spellStart"/>
       <w:r>
         <w:rPr>
           <w:i/>
@@ -19443,7 +19396,6 @@
         </w:rPr>
         <w:t>posterior</w:t>
       </w:r>
-      <w:proofErr w:type="spellEnd"/>
       <w:r>
         <w:rPr>
           <w:szCs w:val="22"/>
@@ -19860,7 +19812,6 @@
         </w:rPr>
         <w:t xml:space="preserve"> (e.g., </w:t>
       </w:r>
-      <w:proofErr w:type="spellStart"/>
       <w:r>
         <w:rPr>
           <w:i/>
@@ -19869,7 +19820,6 @@
         </w:rPr>
         <w:t>dinoshaur</w:t>
       </w:r>
-      <w:proofErr w:type="spellEnd"/>
       <w:r>
         <w:rPr>
           <w:szCs w:val="22"/>
@@ -19918,7 +19868,6 @@
         </w:rPr>
         <w:t xml:space="preserve"> (e.g., </w:t>
       </w:r>
-      <w:proofErr w:type="spellStart"/>
       <w:r>
         <w:rPr>
           <w:i/>
@@ -19943,7 +19892,6 @@
         </w:rPr>
         <w:t>inery</w:t>
       </w:r>
-      <w:proofErr w:type="spellEnd"/>
       <w:r>
         <w:rPr>
           <w:szCs w:val="22"/>
@@ -19980,94 +19928,82 @@
           <w:iCs/>
           <w:szCs w:val="22"/>
         </w:rPr>
+        <w:t xml:space="preserve"> asi-ashi</w:t>
+      </w:r>
+      <w:r>
+        <w:rPr>
+          <w:szCs w:val="22"/>
+        </w:rPr>
+        <w:t xml:space="preserve"> continuum. As is typical for </w:t>
+      </w:r>
+      <w:r>
+        <w:rPr>
+          <w:szCs w:val="22"/>
+        </w:rPr>
+        <w:t xml:space="preserve">such </w:t>
+      </w:r>
+      <w:r>
+        <w:rPr>
+          <w:szCs w:val="22"/>
+        </w:rPr>
+        <w:t>perceptual recalibration</w:t>
+      </w:r>
+      <w:r>
+        <w:rPr>
+          <w:szCs w:val="22"/>
+        </w:rPr>
+        <w:t xml:space="preserve"> experiments, </w:t>
+      </w:r>
+      <w:r>
+        <w:rPr>
+          <w:szCs w:val="22"/>
+        </w:rPr>
+        <w:t>/ʃ/-</w:t>
+      </w:r>
+      <w:r>
+        <w:rPr>
+          <w:szCs w:val="22"/>
+        </w:rPr>
+        <w:t>biased</w:t>
+      </w:r>
+      <w:r>
+        <w:rPr>
+          <w:szCs w:val="22"/>
+        </w:rPr>
         <w:t xml:space="preserve"> </w:t>
       </w:r>
-      <w:proofErr w:type="spellStart"/>
+      <w:r>
+        <w:rPr>
+          <w:szCs w:val="22"/>
+        </w:rPr>
+        <w:t>exposure caused listeners to</w:t>
+      </w:r>
+      <w:r>
+        <w:rPr>
+          <w:szCs w:val="22"/>
+        </w:rPr>
+        <w:t xml:space="preserve"> categorize more tokens along the </w:t>
+      </w:r>
+      <w:r>
+        <w:rPr>
+          <w:szCs w:val="22"/>
+        </w:rPr>
+        <w:t xml:space="preserve">test </w:t>
+      </w:r>
+      <w:r>
+        <w:rPr>
+          <w:szCs w:val="22"/>
+        </w:rPr>
+        <w:t xml:space="preserve">continuum as </w:t>
+      </w:r>
       <w:r>
         <w:rPr>
           <w:i/>
           <w:iCs/>
           <w:szCs w:val="22"/>
         </w:rPr>
-        <w:t>asi-ashi</w:t>
-      </w:r>
-      <w:proofErr w:type="spellEnd"/>
-      <w:r>
-        <w:rPr>
-          <w:szCs w:val="22"/>
-        </w:rPr>
-        <w:t xml:space="preserve"> continuum. As is typical for </w:t>
-      </w:r>
-      <w:r>
-        <w:rPr>
-          <w:szCs w:val="22"/>
-        </w:rPr>
-        <w:t xml:space="preserve">such </w:t>
-      </w:r>
-      <w:r>
-        <w:rPr>
-          <w:szCs w:val="22"/>
-        </w:rPr>
-        <w:t>perceptual recalibration</w:t>
-      </w:r>
-      <w:r>
-        <w:rPr>
-          <w:szCs w:val="22"/>
-        </w:rPr>
-        <w:t xml:space="preserve"> experiments, </w:t>
-      </w:r>
-      <w:r>
-        <w:rPr>
-          <w:szCs w:val="22"/>
-        </w:rPr>
-        <w:t>/ʃ/-</w:t>
-      </w:r>
-      <w:r>
-        <w:rPr>
-          <w:szCs w:val="22"/>
-        </w:rPr>
-        <w:t>biased</w:t>
-      </w:r>
-      <w:r>
-        <w:rPr>
-          <w:szCs w:val="22"/>
-        </w:rPr>
-        <w:t xml:space="preserve"> </w:t>
-      </w:r>
-      <w:r>
-        <w:rPr>
-          <w:szCs w:val="22"/>
-        </w:rPr>
-        <w:t>exposure caused listeners to</w:t>
-      </w:r>
-      <w:r>
-        <w:rPr>
-          <w:szCs w:val="22"/>
-        </w:rPr>
-        <w:t xml:space="preserve"> categorize more tokens along the </w:t>
-      </w:r>
-      <w:r>
-        <w:rPr>
-          <w:szCs w:val="22"/>
-        </w:rPr>
-        <w:t xml:space="preserve">test </w:t>
-      </w:r>
-      <w:r>
-        <w:rPr>
-          <w:szCs w:val="22"/>
-        </w:rPr>
-        <w:t xml:space="preserve">continuum as </w:t>
-      </w:r>
-      <w:proofErr w:type="spellStart"/>
-      <w:r>
-        <w:rPr>
-          <w:i/>
-          <w:iCs/>
-          <w:szCs w:val="22"/>
-        </w:rPr>
         <w:t>ashi</w:t>
       </w:r>
-      <w:proofErr w:type="spellEnd"/>
       <w:r>
         <w:rPr>
           <w:szCs w:val="22"/>
@@ -21082,19 +21018,11 @@
         </w:rPr>
       </w:pPr>
       <w:hyperlink w:history="1"/>
-      <w:proofErr w:type="spellStart"/>
-      <w:r>
-        <w:rPr>
-          <w:szCs w:val="22"/>
-        </w:rPr>
-        <w:t>Bejjanki</w:t>
-      </w:r>
-      <w:proofErr w:type="spellEnd"/>
-      <w:r>
-        <w:rPr>
-          <w:szCs w:val="22"/>
-        </w:rPr>
-        <w:t xml:space="preserve">, </w:t>
+      <w:r>
+        <w:rPr>
+          <w:szCs w:val="22"/>
+        </w:rPr>
+        <w:t xml:space="preserve">Bejjanki, </w:t>
       </w:r>
       <w:r>
         <w:rPr>
@@ -21124,21 +21052,7 @@
         <w:rPr>
           <w:szCs w:val="22"/>
         </w:rPr>
-        <w:t xml:space="preserve">, </w:t>
-      </w:r>
-      <w:proofErr w:type="spellStart"/>
-      <w:r>
-        <w:rPr>
-          <w:szCs w:val="22"/>
-        </w:rPr>
-        <w:t>Clayards</w:t>
-      </w:r>
-      <w:proofErr w:type="spellEnd"/>
-      <w:r>
-        <w:rPr>
-          <w:szCs w:val="22"/>
-        </w:rPr>
-        <w:t xml:space="preserve"> M</w:t>
+        <w:t>, Clayards M</w:t>
       </w:r>
       <w:r>
         <w:rPr>
@@ -21212,23 +21126,21 @@
         </w:rPr>
         <w:t xml:space="preserve"> Cue Integration in Categorical Tasks: Insights from Audio-Visual Speech Perception. </w:t>
       </w:r>
-      <w:proofErr w:type="spellStart"/>
       <w:r>
         <w:rPr>
           <w:i/>
           <w:iCs/>
           <w:szCs w:val="22"/>
         </w:rPr>
-        <w:t>PLoS</w:t>
-      </w:r>
-      <w:proofErr w:type="spellEnd"/>
+        <w:t>PLoS ONE</w:t>
+      </w:r>
       <w:r>
         <w:rPr>
           <w:i/>
           <w:iCs/>
           <w:szCs w:val="22"/>
         </w:rPr>
-        <w:t xml:space="preserve"> ONE</w:t>
+        <w:t>,</w:t>
       </w:r>
       <w:r>
         <w:rPr>
@@ -21236,7 +21148,7 @@
           <w:iCs/>
           <w:szCs w:val="22"/>
         </w:rPr>
-        <w:t>,</w:t>
+        <w:t xml:space="preserve"> 6(5)</w:t>
       </w:r>
       <w:r>
         <w:rPr>
@@ -21244,7 +21156,52 @@
           <w:iCs/>
           <w:szCs w:val="22"/>
         </w:rPr>
-        <w:t xml:space="preserve"> 6(5)</w:t>
+        <w:t>.</w:t>
+      </w:r>
+    </w:p>
+    <w:p>
+      <w:pPr>
+        <w:spacing w:line="240" w:lineRule="auto"/>
+        <w:ind w:left="360" w:hanging="360"/>
+        <w:rPr>
+          <w:szCs w:val="22"/>
+        </w:rPr>
+      </w:pPr>
+      <w:r>
+        <w:rPr>
+          <w:szCs w:val="22"/>
+        </w:rPr>
+        <w:t>B</w:t>
+      </w:r>
+      <w:r>
+        <w:rPr>
+          <w:szCs w:val="22"/>
+        </w:rPr>
+        <w:t>ürkner</w:t>
+      </w:r>
+      <w:r>
+        <w:rPr>
+          <w:szCs w:val="22"/>
+        </w:rPr>
+        <w:t xml:space="preserve">, </w:t>
+      </w:r>
+      <w:r>
+        <w:rPr>
+          <w:szCs w:val="22"/>
+        </w:rPr>
+        <w:t>P.</w:t>
+      </w:r>
+      <w:r>
+        <w:rPr>
+          <w:szCs w:val="22"/>
+        </w:rPr>
+        <w:t xml:space="preserve"> </w:t>
+      </w:r>
+      <w:r>
+        <w:rPr>
+          <w:szCs w:val="22"/>
+        </w:rPr>
+        <w:t xml:space="preserve">C. (2017). brms: An R Package for Bayesian Multilevel Models Using Stan. </w:t>
       </w:r>
       <w:r>
         <w:rPr>
@@ -21252,7 +21209,13 @@
           <w:iCs/>
           <w:szCs w:val="22"/>
         </w:rPr>
-        <w:t>.</w:t>
+        <w:t>Journal of Statistical Software, 80</w:t>
+      </w:r>
+      <w:r>
+        <w:rPr>
+          <w:szCs w:val="22"/>
+        </w:rPr>
+        <w:t>, 1–28.</w:t>
       </w:r>
     </w:p>
     <w:p>
@@ -21263,43 +21226,11 @@
           <w:szCs w:val="22"/>
         </w:rPr>
       </w:pPr>
-      <w:proofErr w:type="spellStart"/>
-      <w:r>
-        <w:rPr>
-          <w:szCs w:val="22"/>
-        </w:rPr>
-        <w:t>B</w:t>
-      </w:r>
-      <w:r>
-        <w:rPr>
-          <w:szCs w:val="22"/>
-        </w:rPr>
-        <w:t>ürkner</w:t>
-      </w:r>
-      <w:proofErr w:type="spellEnd"/>
-      <w:r>
-        <w:rPr>
-          <w:szCs w:val="22"/>
-        </w:rPr>
-        <w:t xml:space="preserve">, </w:t>
-      </w:r>
-      <w:r>
-        <w:rPr>
-          <w:szCs w:val="22"/>
-        </w:rPr>
-        <w:t>P.</w:t>
-      </w:r>
-      <w:r>
-        <w:rPr>
-          <w:szCs w:val="22"/>
-        </w:rPr>
-        <w:t xml:space="preserve"> </w:t>
-      </w:r>
-      <w:r>
-        <w:rPr>
-          <w:szCs w:val="22"/>
-        </w:rPr>
-        <w:t xml:space="preserve">C. (2017). brms: An R Package for Bayesian Multilevel Models Using Stan. </w:t>
+      <w:r>
+        <w:rPr>
+          <w:szCs w:val="22"/>
+        </w:rPr>
+        <w:t>Bürkner, P. C., &amp; Charpentier, E. (2020). Modelling monotonic effects of ordinal predictors in Bayesian regression models. </w:t>
       </w:r>
       <w:r>
         <w:rPr>
@@ -21307,13 +21238,39 @@
           <w:iCs/>
           <w:szCs w:val="22"/>
         </w:rPr>
-        <w:t>Journal of Statistical Software, 80</w:t>
-      </w:r>
-      <w:r>
-        <w:rPr>
-          <w:szCs w:val="22"/>
-        </w:rPr>
-        <w:t>, 1–28.</w:t>
+        <w:t>British Journal of Mathematical and Statistical Psychology</w:t>
+      </w:r>
+      <w:r>
+        <w:rPr>
+          <w:szCs w:val="22"/>
+        </w:rPr>
+        <w:t>, </w:t>
+      </w:r>
+      <w:r>
+        <w:rPr>
+          <w:i/>
+          <w:iCs/>
+          <w:szCs w:val="22"/>
+        </w:rPr>
+        <w:t>73</w:t>
+      </w:r>
+      <w:r>
+        <w:rPr>
+          <w:szCs w:val="22"/>
+        </w:rPr>
+        <w:t>(3), 420</w:t>
+      </w:r>
+      <w:r>
+        <w:rPr>
+          <w:szCs w:val="22"/>
+        </w:rPr>
+        <w:t>–</w:t>
+      </w:r>
+      <w:r>
+        <w:rPr>
+          <w:szCs w:val="22"/>
+        </w:rPr>
+        <w:t>451.</w:t>
       </w:r>
     </w:p>
     <w:p>
@@ -21328,7 +21285,13 @@
         <w:rPr>
           <w:szCs w:val="22"/>
         </w:rPr>
-        <w:t>Bürkner, P. C., &amp; Charpentier, E. (2020). Modelling monotonic effects of ordinal predictors in Bayesian regression models. </w:t>
+        <w:t xml:space="preserve">Cole, </w:t>
+      </w:r>
+      <w:r>
+        <w:rPr>
+          <w:szCs w:val="22"/>
+        </w:rPr>
+        <w:t xml:space="preserve">J., Linebaugh, G., Munson, C., &amp; McMurray, B. (2010). Unmasking the acoustic effects of vowel-to-vowel coarticulation: A statistical modeling approach. </w:t>
       </w:r>
       <w:r>
         <w:rPr>
@@ -21336,13 +21299,40 @@
           <w:iCs/>
           <w:szCs w:val="22"/>
         </w:rPr>
-        <w:t>British Journal of Mathematical and Statistical Psychology</w:t>
-      </w:r>
-      <w:r>
-        <w:rPr>
-          <w:szCs w:val="22"/>
-        </w:rPr>
-        <w:t>, </w:t>
+        <w:t>Journal of Phonetics, 38(2),</w:t>
+      </w:r>
+      <w:r>
+        <w:rPr>
+          <w:szCs w:val="22"/>
+        </w:rPr>
+        <w:t xml:space="preserve"> 167–184.</w:t>
+      </w:r>
+      <w:r>
+        <w:rPr>
+          <w:szCs w:val="22"/>
+        </w:rPr>
+        <w:t xml:space="preserve"> </w:t>
+      </w:r>
+    </w:p>
+    <w:p>
+      <w:pPr>
+        <w:spacing w:line="240" w:lineRule="auto"/>
+        <w:ind w:left="360" w:hanging="360"/>
+        <w:rPr>
+          <w:szCs w:val="22"/>
+        </w:rPr>
+      </w:pPr>
+      <w:r>
+        <w:rPr>
+          <w:szCs w:val="22"/>
+        </w:rPr>
+        <w:t xml:space="preserve">Fowler, </w:t>
+      </w:r>
+      <w:r>
+        <w:rPr>
+          <w:szCs w:val="22"/>
+        </w:rPr>
+        <w:t>C. A., Brown, J. M., &amp; Mann, V. A. (2000). Contrast effects do not underlie effects of preceding liquids on stop-consonant identification by humans</w:t>
       </w:r>
       <w:r>
         <w:rPr>
@@ -21350,25 +21340,13 @@
           <w:iCs/>
           <w:szCs w:val="22"/>
         </w:rPr>
-        <w:t>73</w:t>
-      </w:r>
-      <w:r>
-        <w:rPr>
-          <w:szCs w:val="22"/>
-        </w:rPr>
-        <w:t>(3), 420</w:t>
-      </w:r>
-      <w:r>
-        <w:rPr>
-          <w:szCs w:val="22"/>
-        </w:rPr>
-        <w:t>–</w:t>
-      </w:r>
-      <w:r>
-        <w:rPr>
-          <w:szCs w:val="22"/>
-        </w:rPr>
-        <w:t>451.</w:t>
+        <w:t>. Journal of Experimental Psychology: Human Perception and Performance, 26(3)</w:t>
+      </w:r>
+      <w:r>
+        <w:rPr>
+          <w:szCs w:val="22"/>
+        </w:rPr>
+        <w:t>, 877–888.</w:t>
       </w:r>
     </w:p>
     <w:p>
@@ -21383,97 +21361,7 @@
         <w:rPr>
           <w:szCs w:val="22"/>
         </w:rPr>
-        <w:t xml:space="preserve">Cole, </w:t>
-      </w:r>
-      <w:r>
-        <w:rPr>
-          <w:szCs w:val="22"/>
-        </w:rPr>
-        <w:t xml:space="preserve">J., Linebaugh, G., Munson, C., &amp; McMurray, B. (2010). Unmasking the acoustic effects of vowel-to-vowel coarticulation: A statistical modeling approach. </w:t>
-      </w:r>
-      <w:r>
-        <w:rPr>
-          <w:i/>
-          <w:iCs/>
-          <w:szCs w:val="22"/>
-        </w:rPr>
-        <w:t>Journal of Phonetics, 38(2),</w:t>
-      </w:r>
-      <w:r>
-        <w:rPr>
-          <w:szCs w:val="22"/>
-        </w:rPr>
-        <w:t xml:space="preserve"> 167–184.</w:t>
-      </w:r>
-      <w:r>
-        <w:rPr>
-          <w:szCs w:val="22"/>
-        </w:rPr>
-        <w:t xml:space="preserve"> </w:t>
-      </w:r>
-    </w:p>
-    <w:p>
-      <w:pPr>
-        <w:spacing w:line="240" w:lineRule="auto"/>
-        <w:ind w:left="360" w:hanging="360"/>
-        <w:rPr>
-          <w:szCs w:val="22"/>
-        </w:rPr>
-      </w:pPr>
-      <w:r>
-        <w:rPr>
-          <w:szCs w:val="22"/>
-        </w:rPr>
-        <w:t xml:space="preserve">Fowler, </w:t>
-      </w:r>
-      <w:r>
-        <w:rPr>
-          <w:szCs w:val="22"/>
-        </w:rPr>
-        <w:t>C. A., Brown, J. M., &amp; Mann, V. A. (2000). Contrast effects do not underlie effects of preceding liquids on stop-consonant identification by humans</w:t>
-      </w:r>
-      <w:r>
-        <w:rPr>
-          <w:i/>
-          <w:iCs/>
-          <w:szCs w:val="22"/>
-        </w:rPr>
-        <w:t>. Journal of Experimental Psychology: Human Perception and Performance, 26(3)</w:t>
-      </w:r>
-      <w:r>
-        <w:rPr>
-          <w:szCs w:val="22"/>
-        </w:rPr>
-        <w:t>, 877–888.</w:t>
-      </w:r>
-    </w:p>
-    <w:p>
-      <w:pPr>
-        <w:spacing w:line="240" w:lineRule="auto"/>
-        <w:ind w:left="360" w:hanging="360"/>
-        <w:rPr>
-          <w:szCs w:val="22"/>
-        </w:rPr>
-      </w:pPr>
-      <w:r>
-        <w:rPr>
-          <w:szCs w:val="22"/>
-        </w:rPr>
-        <w:t xml:space="preserve">Fowler, C. A. (2004). Speech as a Supramodal or </w:t>
-      </w:r>
-      <w:proofErr w:type="spellStart"/>
-      <w:r>
-        <w:rPr>
-          <w:szCs w:val="22"/>
-        </w:rPr>
-        <w:t>Amodal</w:t>
-      </w:r>
-      <w:proofErr w:type="spellEnd"/>
-      <w:r>
-        <w:rPr>
-          <w:szCs w:val="22"/>
-        </w:rPr>
-        <w:t xml:space="preserve"> Phenomenon. In G. A. Calvert, C. Spence, &amp; B. E. Stein (Eds.), </w:t>
+        <w:t>Fowler, C. A. (2004). Speech as a Supramodal or Amodal Phenomenon. In G. A. Calvert, C. Spence, &amp; B. E. Stein (Eds.), </w:t>
       </w:r>
       <w:r>
         <w:rPr>
@@ -21601,37 +21489,8 @@
         <w:rPr>
           <w:szCs w:val="22"/>
         </w:rPr>
-        <w:t xml:space="preserve">Franken, M. K., Eisner, F., </w:t>
-      </w:r>
-      <w:proofErr w:type="spellStart"/>
-      <w:r>
-        <w:rPr>
-          <w:szCs w:val="22"/>
-        </w:rPr>
-        <w:t>Schoffelen</w:t>
-      </w:r>
-      <w:proofErr w:type="spellEnd"/>
-      <w:r>
-        <w:rPr>
-          <w:szCs w:val="22"/>
-        </w:rPr>
-        <w:t xml:space="preserve">, J., Acheson, D. J., Hagoort, P., &amp; </w:t>
-      </w:r>
-      <w:proofErr w:type="spellStart"/>
-      <w:r>
-        <w:rPr>
-          <w:szCs w:val="22"/>
-        </w:rPr>
-        <w:t>Mcqueen</w:t>
-      </w:r>
-      <w:proofErr w:type="spellEnd"/>
-      <w:r>
-        <w:rPr>
-          <w:szCs w:val="22"/>
-        </w:rPr>
-        <w:t xml:space="preserve">, J. M. (2017). Audiovisual recalibration of vowel categories. </w:t>
-      </w:r>
-      <w:proofErr w:type="spellStart"/>
+        <w:t xml:space="preserve">Franken, M. K., Eisner, F., Schoffelen, J., Acheson, D. J., Hagoort, P., &amp; Mcqueen, J. M. (2017). Audiovisual recalibration of vowel categories. </w:t>
+      </w:r>
       <w:r>
         <w:rPr>
           <w:i/>
@@ -21640,7 +21499,6 @@
         </w:rPr>
         <w:t>Interspeech</w:t>
       </w:r>
-      <w:proofErr w:type="spellEnd"/>
       <w:r>
         <w:rPr>
           <w:szCs w:val="22"/>
@@ -21666,35 +21524,7 @@
         <w:rPr>
           <w:szCs w:val="22"/>
         </w:rPr>
-        <w:t xml:space="preserve">A., </w:t>
-      </w:r>
-      <w:proofErr w:type="spellStart"/>
-      <w:r>
-        <w:rPr>
-          <w:szCs w:val="22"/>
-        </w:rPr>
-        <w:t>Jakulin</w:t>
-      </w:r>
-      <w:proofErr w:type="spellEnd"/>
-      <w:r>
-        <w:rPr>
-          <w:szCs w:val="22"/>
-        </w:rPr>
-        <w:t xml:space="preserve">, A., </w:t>
-      </w:r>
-      <w:proofErr w:type="spellStart"/>
-      <w:r>
-        <w:rPr>
-          <w:szCs w:val="22"/>
-        </w:rPr>
-        <w:t>Pittau</w:t>
-      </w:r>
-      <w:proofErr w:type="spellEnd"/>
-      <w:r>
-        <w:rPr>
-          <w:szCs w:val="22"/>
-        </w:rPr>
-        <w:t>, M. G., &amp; Su, Y.-S. (2008). A weakly informative default prior distribution for logistic and other regression models. The Annals of Applied Statistics, 2(4)</w:t>
+        <w:t>A., Jakulin, A., Pittau, M. G., &amp; Su, Y.-S. (2008). A weakly informative default prior distribution for logistic and other regression models. The Annals of Applied Statistics, 2(4)</w:t>
       </w:r>
       <w:r>
         <w:rPr>
@@ -21723,19 +21553,11 @@
           <w:szCs w:val="22"/>
         </w:rPr>
       </w:pPr>
-      <w:proofErr w:type="spellStart"/>
-      <w:r>
-        <w:rPr>
-          <w:szCs w:val="22"/>
-        </w:rPr>
-        <w:t>Gick</w:t>
-      </w:r>
-      <w:proofErr w:type="spellEnd"/>
-      <w:r>
-        <w:rPr>
-          <w:szCs w:val="22"/>
-        </w:rPr>
-        <w:t>, B., &amp; Derrick, D. (2009). Aero-tactile integration in speech perception. </w:t>
+      <w:r>
+        <w:rPr>
+          <w:szCs w:val="22"/>
+        </w:rPr>
+        <w:t>Gick, B., &amp; Derrick, D. (2009). Aero-tactile integration in speech perception. </w:t>
       </w:r>
       <w:r>
         <w:rPr>
@@ -22778,25 +22600,7 @@
           <w:szCs w:val="22"/>
           <w:shd w:val="clear" w:color="auto" w:fill="FFFFFF"/>
         </w:rPr>
-        <w:t xml:space="preserve">Proctor, M., Shadle, C., &amp; </w:t>
-      </w:r>
-      <w:proofErr w:type="spellStart"/>
-      <w:r>
-        <w:rPr>
-          <w:color w:val="222222"/>
-          <w:szCs w:val="22"/>
-          <w:shd w:val="clear" w:color="auto" w:fill="FFFFFF"/>
-        </w:rPr>
-        <w:t>Iskarous</w:t>
-      </w:r>
-      <w:proofErr w:type="spellEnd"/>
-      <w:r>
-        <w:rPr>
-          <w:color w:val="222222"/>
-          <w:szCs w:val="22"/>
-          <w:shd w:val="clear" w:color="auto" w:fill="FFFFFF"/>
-        </w:rPr>
-        <w:t>, K. (2006, December). An MRI study of vocalic context effects and lip rounding in the production of English sibilants. In </w:t>
+        <w:t>Proctor, M., Shadle, C., &amp; Iskarous, K. (2006, December). An MRI study of vocalic context effects and lip rounding in the production of English sibilants. In </w:t>
       </w:r>
       <w:r>
         <w:rPr>
@@ -23235,17 +23039,8 @@
         <w:jc w:val="left"/>
       </w:pPr>
       <w:r>
-        <w:t xml:space="preserve">·       Two competing explanations have been offered for this blocking effect. </w:t>
-      </w:r>
-      <w:proofErr w:type="spellStart"/>
-      <w:r>
-        <w:t>Kraljic</w:t>
-      </w:r>
-      <w:proofErr w:type="spellEnd"/>
-      <w:r>
-        <w:t xml:space="preserve"> &amp; Samuel (2011) proposed that listeners store visual context along with the acoustic input, or do so at least for atypical visual contexts (such as a pen in the mouth). During subsequent categorization of audio-only </w:t>
-      </w:r>
-      <w:proofErr w:type="spellStart"/>
+        <w:t xml:space="preserve">·       Two competing explanations have been offered for this blocking effect. Kraljic &amp; Samuel (2011) proposed that listeners store visual context along with the acoustic input, or do so at least for atypical visual contexts (such as a pen in the mouth). During subsequent categorization of audio-only </w:t>
+      </w:r>
       <w:r>
         <w:rPr>
           <w:i/>
@@ -23253,11 +23048,9 @@
         </w:rPr>
         <w:t>asi-ashi</w:t>
       </w:r>
-      <w:proofErr w:type="spellEnd"/>
       <w:r>
         <w:t xml:space="preserve"> tokens, listeners then draw only—or at least primarily—on previously stored exemplars that match the context of the current speech input. Under the assumption that an audio-only </w:t>
       </w:r>
-      <w:proofErr w:type="spellStart"/>
       <w:r>
         <w:rPr>
           <w:i/>
@@ -23265,41 +23058,8 @@
         </w:rPr>
         <w:t>asi-ashi</w:t>
       </w:r>
-      <w:proofErr w:type="spellEnd"/>
-      <w:r>
-        <w:t xml:space="preserve"> continuum does not evoke the pen-in-mouth visual context, this explains presence of perceptual recalibration for both audio-only exposure (</w:t>
-      </w:r>
-      <w:proofErr w:type="spellStart"/>
-      <w:r>
-        <w:t>Kraljic</w:t>
-      </w:r>
-      <w:proofErr w:type="spellEnd"/>
-      <w:r>
-        <w:t xml:space="preserve"> &amp; Samuel, 2006) and pen-in-hand exposure (</w:t>
-      </w:r>
-      <w:proofErr w:type="spellStart"/>
-      <w:r>
-        <w:t>Kraljic</w:t>
-      </w:r>
-      <w:proofErr w:type="spellEnd"/>
-      <w:r>
-        <w:t xml:space="preserve"> et al., 2008) as well as the blocking of this effect for pen-in-mouth exposure (</w:t>
-      </w:r>
-      <w:proofErr w:type="spellStart"/>
-      <w:r>
-        <w:t>Kraljic</w:t>
-      </w:r>
-      <w:proofErr w:type="spellEnd"/>
-      <w:r>
-        <w:t xml:space="preserve"> et al., 2008; </w:t>
-      </w:r>
-      <w:proofErr w:type="spellStart"/>
-      <w:r>
-        <w:t>Kraljic</w:t>
-      </w:r>
-      <w:proofErr w:type="spellEnd"/>
-      <w:r>
-        <w:t xml:space="preserve"> &amp; Samuel, 2011).</w:t>
+      <w:r>
+        <w:t xml:space="preserve"> continuum does not evoke the pen-in-mouth visual context, this explains presence of perceptual recalibration for both audio-only exposure (Kraljic &amp; Samuel, 2006) and pen-in-hand exposure (Kraljic et al., 2008) as well as the blocking of this effect for pen-in-mouth exposure (Kraljic et al., 2008; Kraljic &amp; Samuel, 2011).</w:t>
       </w:r>
     </w:p>
     <w:p>
@@ -23307,15 +23067,7 @@
         <w:jc w:val="left"/>
       </w:pPr>
       <w:r>
-        <w:t xml:space="preserve">·       An alternative explanation holds that the blocking of perceptual recalibration is the consequence of causal inferences (Liu &amp; Jaeger, 2018; </w:t>
-      </w:r>
-      <w:proofErr w:type="spellStart"/>
-      <w:r>
-        <w:t>Kraljic</w:t>
-      </w:r>
-      <w:proofErr w:type="spellEnd"/>
-      <w:r>
-        <w:t xml:space="preserve"> et al., 2006): listeners have implicit expectations about the effect of the pen on articulation, and take into account those expectations when adapting to the speech of unfamiliar talkers. However, Liu and Jaeger left untested a central premise of the causal inference account to perceptual recalibration: that listeners compensate for the visually evident effects of the pen on articulation during critical exposure to the shifted pronunciation. The present results provide an initial validation of this assumption: listeners seem to be able to compensate for visually-evident effects of a pen in the mouth.</w:t>
+        <w:t>·       An alternative explanation holds that the blocking of perceptual recalibration is the consequence of causal inferences (Liu &amp; Jaeger, 2018; Kraljic et al., 2006): listeners have implicit expectations about the effect of the pen on articulation, and take into account those expectations when adapting to the speech of unfamiliar talkers. However, Liu and Jaeger left untested a central premise of the causal inference account to perceptual recalibration: that listeners compensate for the visually evident effects of the pen on articulation during critical exposure to the shifted pronunciation. The present results provide an initial validation of this assumption: listeners seem to be able to compensate for visually-evident effects of a pen in the mouth.</w:t>
       </w:r>
     </w:p>
     <w:p>
@@ -23331,39 +23083,7 @@
         <w:jc w:val="left"/>
       </w:pPr>
       <w:r>
-        <w:t xml:space="preserve">·       Could link to evidence that could be interpreted as compensation beyond phonetic (REF-Arnold et al., 2007; Gardner et al., 2021; </w:t>
-      </w:r>
-      <w:proofErr w:type="spellStart"/>
-      <w:r>
-        <w:t>Grodner</w:t>
-      </w:r>
-      <w:proofErr w:type="spellEnd"/>
-      <w:r>
-        <w:t xml:space="preserve"> &amp; </w:t>
-      </w:r>
-      <w:proofErr w:type="spellStart"/>
-      <w:r>
-        <w:t>Sedivy</w:t>
-      </w:r>
-      <w:proofErr w:type="spellEnd"/>
-      <w:r>
-        <w:t xml:space="preserve">, 2011; </w:t>
-      </w:r>
-      <w:proofErr w:type="spellStart"/>
-      <w:r>
-        <w:t>Ryskin</w:t>
-      </w:r>
-      <w:proofErr w:type="spellEnd"/>
-      <w:r>
-        <w:t xml:space="preserve">, </w:t>
-      </w:r>
-      <w:proofErr w:type="spellStart"/>
-      <w:r>
-        <w:t>Kurumada</w:t>
-      </w:r>
-      <w:proofErr w:type="spellEnd"/>
-      <w:r>
-        <w:t>, &amp; Brown-Schmidt, 2019).</w:t>
+        <w:t>·       Could link to evidence that could be interpreted as compensation beyond phonetic (REF-Arnold et al., 2007; Gardner et al., 2021; Grodner &amp; Sedivy, 2011; Ryskin, Kurumada, &amp; Brown-Schmidt, 2019).</w:t>
       </w:r>
     </w:p>
     <w:p>
@@ -23371,23 +23091,7 @@
         <w:jc w:val="left"/>
       </w:pPr>
       <w:r>
-        <w:t>·       The present findings are also of potential interest in light of previous work on perceptual recalibration. Liu and Jaeger (2019) presented listeners with word sequences that contained shifted /s/ tokens that were phonetically manipulated to sound more /ʃ/-like (or /ʃ/ tokens shifted to sound more /s/-like). Following exposure, listeners exhibited perceptual recalibration: compared to listeners who had been exposed to shifted /ʃ/ tokens, listeners who had been exposed to shifted /s/ tokens categorized more tokens along the /s/-/ʃ/ continuum as /s/. Critically, this recalibration effect remained unchanged when listeners were told that the talker was drunk and even when the word sequences during exposure formed tongue twisters and the talker exhibited overt signs of production difficulty (disfluencies) right before or after the words with shifted tokens—both plausible reasons for shifted /s/ tokens. The finding of Liu and Jaeger (2019) contrasts starkly with findings that perceptual recalibration is reduced or even blocked when participants receive direct evidence that the talker’s lips are rounded because the talker has a pen in the mouth during the shifted tokens (</w:t>
-      </w:r>
-      <w:proofErr w:type="spellStart"/>
-      <w:r>
-        <w:t>Kraljic</w:t>
-      </w:r>
-      <w:proofErr w:type="spellEnd"/>
-      <w:r>
-        <w:t xml:space="preserve"> et al., 2008; </w:t>
-      </w:r>
-      <w:proofErr w:type="spellStart"/>
-      <w:r>
-        <w:t>Kraljic</w:t>
-      </w:r>
-      <w:proofErr w:type="spellEnd"/>
-      <w:r>
-        <w:t xml:space="preserve"> &amp; Samuel, 2011; Liu &amp; Jaeger, 2018).</w:t>
+        <w:t>·       The present findings are also of potential interest in light of previous work on perceptual recalibration. Liu and Jaeger (2019) presented listeners with word sequences that contained shifted /s/ tokens that were phonetically manipulated to sound more /ʃ/-like (or /ʃ/ tokens shifted to sound more /s/-like). Following exposure, listeners exhibited perceptual recalibration: compared to listeners who had been exposed to shifted /ʃ/ tokens, listeners who had been exposed to shifted /s/ tokens categorized more tokens along the /s/-/ʃ/ continuum as /s/. Critically, this recalibration effect remained unchanged when listeners were told that the talker was drunk and even when the word sequences during exposure formed tongue twisters and the talker exhibited overt signs of production difficulty (disfluencies) right before or after the words with shifted tokens—both plausible reasons for shifted /s/ tokens. The finding of Liu and Jaeger (2019) contrasts starkly with findings that perceptual recalibration is reduced or even blocked when participants receive direct evidence that the talker’s lips are rounded because the talker has a pen in the mouth during the shifted tokens (Kraljic et al., 2008; Kraljic &amp; Samuel, 2011; Liu &amp; Jaeger, 2018).</w:t>
       </w:r>
     </w:p>
     <w:p>
@@ -23397,21 +23101,12 @@
       <w:r>
         <w:t xml:space="preserve">·      Evidence of early interactions between visual and auditory information in speech perception (look at </w:t>
       </w:r>
-      <w:proofErr w:type="spellStart"/>
       <w:r>
         <w:rPr>
           <w:i/>
           <w:iCs/>
         </w:rPr>
-        <w:t>Vroomen</w:t>
-      </w:r>
-      <w:proofErr w:type="spellEnd"/>
-      <w:r>
-        <w:rPr>
-          <w:i/>
-          <w:iCs/>
-        </w:rPr>
-        <w:t xml:space="preserve"> &amp; de Gelder, 2000. </w:t>
+        <w:t xml:space="preserve">Vroomen &amp; de Gelder, 2000. </w:t>
       </w:r>
       <w:r>
         <w:t>N1 reduction:</w:t>
@@ -23427,49 +23122,7 @@
         <w:rPr>
           <w:color w:val="131313"/>
         </w:rPr>
-        <w:t xml:space="preserve">Neural Correlates of Multisensory Integration of Ecologically Valid Audiovisual Events In Special Collection: </w:t>
-      </w:r>
-      <w:proofErr w:type="spellStart"/>
-      <w:r>
-        <w:rPr>
-          <w:color w:val="131313"/>
-        </w:rPr>
-        <w:t>CogNet</w:t>
-      </w:r>
-      <w:proofErr w:type="spellEnd"/>
-      <w:r>
-        <w:rPr>
-          <w:color w:val="131313"/>
-        </w:rPr>
-        <w:t xml:space="preserve">. Jeroen J. </w:t>
-      </w:r>
-      <w:proofErr w:type="spellStart"/>
-      <w:r>
-        <w:rPr>
-          <w:color w:val="131313"/>
-        </w:rPr>
-        <w:t>Stekelenburg,Jean</w:t>
-      </w:r>
-      <w:proofErr w:type="spellEnd"/>
-      <w:r>
-        <w:rPr>
-          <w:color w:val="131313"/>
-        </w:rPr>
-        <w:t xml:space="preserve"> </w:t>
-      </w:r>
-      <w:proofErr w:type="spellStart"/>
-      <w:r>
-        <w:rPr>
-          <w:color w:val="131313"/>
-        </w:rPr>
-        <w:t>Vroomen</w:t>
-      </w:r>
-      <w:proofErr w:type="spellEnd"/>
-      <w:r>
-        <w:rPr>
-          <w:color w:val="131313"/>
-        </w:rPr>
-        <w:t>. Journal of Cognitive Neuroscience (2007) 19 (12): 1964–1973.</w:t>
+        <w:t>Neural Correlates of Multisensory Integration of Ecologically Valid Audiovisual Events In Special Collection: CogNet. Jeroen J. Stekelenburg,Jean Vroomen. Journal of Cognitive Neuroscience (2007) 19 (12): 1964–1973.</w:t>
       </w:r>
     </w:p>
     <w:p>
@@ -23477,39 +23130,7 @@
         <w:jc w:val="left"/>
       </w:pPr>
       <w:r>
-        <w:t>·      The specific effects we observed—increased compensation for inputs that are acoustically and/or visually more “</w:t>
-      </w:r>
-      <w:proofErr w:type="spellStart"/>
-      <w:r>
-        <w:t>sh</w:t>
-      </w:r>
-      <w:proofErr w:type="spellEnd"/>
-      <w:r>
-        <w:t>”-like—do, however, also call into question the specific explanation Liu and Jaeger (2018) offered for their results: Liu and Jaeger suggested that a pen in the mouth disrupts or occludes visual evidence to the articulation of “</w:t>
-      </w:r>
-      <w:proofErr w:type="spellStart"/>
-      <w:r>
-        <w:t>sh</w:t>
-      </w:r>
-      <w:proofErr w:type="spellEnd"/>
-      <w:r>
-        <w:t>” (such a s lip-rounding), so that listeners should be likely to attribute “</w:t>
-      </w:r>
-      <w:proofErr w:type="spellStart"/>
-      <w:r>
-        <w:t>sh</w:t>
-      </w:r>
-      <w:proofErr w:type="spellEnd"/>
-      <w:r>
-        <w:t>” shifted towards “s” to the pen, but unlikely to attributed “s” shifted towards “</w:t>
-      </w:r>
-      <w:proofErr w:type="spellStart"/>
-      <w:r>
-        <w:t>sh</w:t>
-      </w:r>
-      <w:proofErr w:type="spellEnd"/>
-      <w:r>
-        <w:t>” to the pen. The findings of Experiments 1a-c suggest the exact opposite. …</w:t>
+        <w:t>·      The specific effects we observed—increased compensation for inputs that are acoustically and/or visually more “sh”-like—do, however, also call into question the specific explanation Liu and Jaeger (2018) offered for their results: Liu and Jaeger suggested that a pen in the mouth disrupts or occludes visual evidence to the articulation of “sh” (such a s lip-rounding), so that listeners should be likely to attribute “sh” shifted towards “s” to the pen, but unlikely to attributed “s” shifted towards “sh” to the pen. The findings of Experiments 1a-c suggest the exact opposite. …</w:t>
       </w:r>
     </w:p>
     <w:p>

--- a/output/papers/Round 1/manuscript-brief.docx
+++ b/output/papers/Round 1/manuscript-brief.docx
@@ -260,6 +260,7 @@
     </w:p>
     <w:p>
       <w:pPr>
+        <w:ind w:left="720" w:firstLine="0"/>
         <w:rPr>
           <w:rFonts w:eastAsia="Times New Roman"/>
         </w:rPr>
@@ -307,7 +308,19 @@
         <w:rPr>
           <w:szCs w:val="22"/>
         </w:rPr>
-        <w:t>7500</w:t>
+        <w:t>7</w:t>
+      </w:r>
+      <w:r>
+        <w:rPr>
+          <w:szCs w:val="22"/>
+        </w:rPr>
+        <w:t>7</w:t>
+      </w:r>
+      <w:r>
+        <w:rPr>
+          <w:szCs w:val="22"/>
+        </w:rPr>
+        <w:t>00</w:t>
       </w:r>
     </w:p>
     <w:p>
@@ -1614,6 +1627,7 @@
         </w:rPr>
         <w:t xml:space="preserve"> a sequence of sounds (e.g., </w:t>
       </w:r>
+      <w:proofErr w:type="spellStart"/>
       <w:r>
         <w:rPr>
           <w:i/>
@@ -1622,12 +1636,14 @@
         </w:rPr>
         <w:t>alda</w:t>
       </w:r>
+      <w:proofErr w:type="spellEnd"/>
       <w:r>
         <w:rPr>
           <w:szCs w:val="22"/>
         </w:rPr>
         <w:t xml:space="preserve"> or </w:t>
       </w:r>
+      <w:proofErr w:type="spellStart"/>
       <w:r>
         <w:rPr>
           <w:i/>
@@ -1636,6 +1652,7 @@
         </w:rPr>
         <w:t>arga</w:t>
       </w:r>
+      <w:proofErr w:type="spellEnd"/>
       <w:r>
         <w:rPr>
           <w:szCs w:val="22"/>
@@ -2303,6 +2320,7 @@
         </w:rPr>
         <w:t xml:space="preserve">, as in </w:t>
       </w:r>
+      <w:proofErr w:type="spellStart"/>
       <w:r>
         <w:rPr>
           <w:i/>
@@ -2311,6 +2329,7 @@
         </w:rPr>
         <w:t>dinoshaur</w:t>
       </w:r>
+      <w:proofErr w:type="spellEnd"/>
       <w:r>
         <w:rPr>
           <w:szCs w:val="22"/>
@@ -2749,6 +2768,7 @@
         </w:rPr>
         <w:t xml:space="preserve"> </w:t>
       </w:r>
+      <w:proofErr w:type="spellStart"/>
       <w:r>
         <w:rPr>
           <w:i/>
@@ -2757,12 +2777,14 @@
         </w:rPr>
         <w:t>ashi</w:t>
       </w:r>
+      <w:proofErr w:type="spellEnd"/>
       <w:r>
         <w:rPr>
           <w:szCs w:val="22"/>
         </w:rPr>
         <w:t xml:space="preserve"> to </w:t>
       </w:r>
+      <w:proofErr w:type="spellStart"/>
       <w:r>
         <w:rPr>
           <w:i/>
@@ -2779,6 +2801,7 @@
         </w:rPr>
         <w:t>i</w:t>
       </w:r>
+      <w:proofErr w:type="spellEnd"/>
       <w:r>
         <w:rPr>
           <w:i/>
@@ -3099,13 +3122,13 @@
           <w:noProof/>
         </w:rPr>
         <w:drawing>
-          <wp:anchor distT="0" distB="0" distL="114300" distR="114300" simplePos="0" relativeHeight="251671552" behindDoc="0" locked="0" layoutInCell="1" allowOverlap="1" wp14:anchorId="5DBEF848" wp14:editId="66804344">
+          <wp:anchor distT="0" distB="0" distL="114300" distR="114300" simplePos="0" relativeHeight="251671552" behindDoc="0" locked="0" layoutInCell="1" allowOverlap="1" wp14:anchorId="5DBEF848" wp14:editId="17548394">
             <wp:simplePos x="0" y="0"/>
             <wp:positionH relativeFrom="margin">
               <wp:posOffset>0</wp:posOffset>
             </wp:positionH>
             <wp:positionV relativeFrom="paragraph">
-              <wp:posOffset>1196741</wp:posOffset>
+              <wp:posOffset>1996440</wp:posOffset>
             </wp:positionV>
             <wp:extent cx="5486400" cy="2413000"/>
             <wp:effectExtent l="0" t="0" r="0" b="0"/>
@@ -3168,6 +3191,7 @@
         </w:rPr>
         <w:t xml:space="preserve"> </w:t>
       </w:r>
+      <w:proofErr w:type="spellStart"/>
       <w:r>
         <w:rPr>
           <w:i/>
@@ -3176,12 +3200,14 @@
         </w:rPr>
         <w:t>ashi</w:t>
       </w:r>
+      <w:proofErr w:type="spellEnd"/>
       <w:r>
         <w:rPr>
           <w:szCs w:val="22"/>
         </w:rPr>
         <w:t xml:space="preserve"> or </w:t>
       </w:r>
+      <w:proofErr w:type="spellStart"/>
       <w:r>
         <w:rPr>
           <w:i/>
@@ -3190,6 +3216,7 @@
         </w:rPr>
         <w:t>asi</w:t>
       </w:r>
+      <w:proofErr w:type="spellEnd"/>
       <w:r>
         <w:rPr>
           <w:szCs w:val="22"/>
@@ -3305,6 +3332,7 @@
         </w:rPr>
         <w:t xml:space="preserve"> items in Experiments 1a-c, illustrating the critical manipulation. Participants saw and heard </w:t>
       </w:r>
+      <w:proofErr w:type="spellStart"/>
       <w:r>
         <w:rPr>
           <w:szCs w:val="22"/>
@@ -3315,7 +3343,14 @@
         <w:rPr>
           <w:szCs w:val="22"/>
         </w:rPr>
-        <w:t xml:space="preserve">ly presented speech stimuli </w:t>
+        <w:t>ly</w:t>
+      </w:r>
+      <w:proofErr w:type="spellEnd"/>
+      <w:r>
+        <w:rPr>
+          <w:szCs w:val="22"/>
+        </w:rPr>
+        <w:t xml:space="preserve"> presented speech stimuli </w:t>
       </w:r>
       <w:r>
         <w:rPr>
@@ -3329,6 +3364,7 @@
         </w:rPr>
         <w:t xml:space="preserve"> an acoustic </w:t>
       </w:r>
+      <w:proofErr w:type="spellStart"/>
       <w:r>
         <w:rPr>
           <w:i w:val="0"/>
@@ -3337,12 +3373,14 @@
         </w:rPr>
         <w:t>asi</w:t>
       </w:r>
+      <w:proofErr w:type="spellEnd"/>
       <w:r>
         <w:rPr>
           <w:szCs w:val="22"/>
         </w:rPr>
         <w:t xml:space="preserve"> to </w:t>
       </w:r>
+      <w:proofErr w:type="spellStart"/>
       <w:r>
         <w:rPr>
           <w:i w:val="0"/>
@@ -3351,6 +3389,7 @@
         </w:rPr>
         <w:t>ashi</w:t>
       </w:r>
+      <w:proofErr w:type="spellEnd"/>
       <w:r>
         <w:rPr>
           <w:szCs w:val="22"/>
@@ -3404,8 +3443,30 @@
         <w:rPr>
           <w:szCs w:val="22"/>
         </w:rPr>
-        <w:t>Proctor, Shadle, &amp; Iskarous</w:t>
-      </w:r>
+        <w:t xml:space="preserve">Proctor, </w:t>
+      </w:r>
+      <w:proofErr w:type="spellStart"/>
+      <w:r>
+        <w:rPr>
+          <w:szCs w:val="22"/>
+        </w:rPr>
+        <w:t>Shadle</w:t>
+      </w:r>
+      <w:proofErr w:type="spellEnd"/>
+      <w:r>
+        <w:rPr>
+          <w:szCs w:val="22"/>
+        </w:rPr>
+        <w:t xml:space="preserve">, &amp; </w:t>
+      </w:r>
+      <w:proofErr w:type="spellStart"/>
+      <w:r>
+        <w:rPr>
+          <w:szCs w:val="22"/>
+        </w:rPr>
+        <w:t>Iskarous</w:t>
+      </w:r>
+      <w:proofErr w:type="spellEnd"/>
       <w:r>
         <w:rPr>
           <w:szCs w:val="22"/>
@@ -3548,7 +3609,14 @@
         <w:rPr>
           <w:szCs w:val="22"/>
         </w:rPr>
-        <w:t xml:space="preserve">One way to address this question would be to manipulate the </w:t>
+        <w:t xml:space="preserve">One way to address this question would </w:t>
+      </w:r>
+      <w:r>
+        <w:rPr>
+          <w:szCs w:val="22"/>
+        </w:rPr>
+        <w:lastRenderedPageBreak/>
+        <w:t xml:space="preserve">be to manipulate the </w:t>
       </w:r>
       <w:r>
         <w:rPr>
@@ -3608,7 +3676,6 @@
         <w:rPr>
           <w:szCs w:val="22"/>
         </w:rPr>
-        <w:lastRenderedPageBreak/>
         <w:t>visual cues to /s/ and /ʃ/</w:t>
       </w:r>
       <w:r>
@@ -3684,6 +3751,7 @@
         </w:rPr>
         <w:t xml:space="preserve">words that contained </w:t>
       </w:r>
+      <w:proofErr w:type="spellStart"/>
       <w:r>
         <w:rPr>
           <w:i/>
@@ -3692,12 +3760,14 @@
         </w:rPr>
         <w:t>asi</w:t>
       </w:r>
+      <w:proofErr w:type="spellEnd"/>
       <w:r>
         <w:rPr>
           <w:szCs w:val="22"/>
         </w:rPr>
         <w:t xml:space="preserve"> or </w:t>
       </w:r>
+      <w:proofErr w:type="spellStart"/>
       <w:r>
         <w:rPr>
           <w:i/>
@@ -3706,6 +3776,7 @@
         </w:rPr>
         <w:t>ashi</w:t>
       </w:r>
+      <w:proofErr w:type="spellEnd"/>
       <w:r>
         <w:rPr>
           <w:szCs w:val="22"/>
@@ -3744,6 +3815,7 @@
         </w:rPr>
         <w:t xml:space="preserve"> sequence highly similar to </w:t>
       </w:r>
+      <w:proofErr w:type="spellStart"/>
       <w:r>
         <w:rPr>
           <w:i/>
@@ -3752,6 +3824,7 @@
         </w:rPr>
         <w:t>asi</w:t>
       </w:r>
+      <w:proofErr w:type="spellEnd"/>
       <w:r>
         <w:rPr>
           <w:szCs w:val="22"/>
@@ -3826,6 +3899,7 @@
         </w:rPr>
         <w:t xml:space="preserve">for example, we would expect responses to be biased towards </w:t>
       </w:r>
+      <w:proofErr w:type="spellStart"/>
       <w:r>
         <w:rPr>
           <w:i/>
@@ -3834,6 +3908,7 @@
         </w:rPr>
         <w:t>asi</w:t>
       </w:r>
+      <w:proofErr w:type="spellEnd"/>
       <w:r>
         <w:rPr>
           <w:szCs w:val="22"/>
@@ -3866,6 +3941,7 @@
         </w:rPr>
         <w:t xml:space="preserve">, on the other hand, we would expect responses to be biased towards </w:t>
       </w:r>
+      <w:proofErr w:type="spellStart"/>
       <w:r>
         <w:rPr>
           <w:i/>
@@ -3874,6 +3950,7 @@
         </w:rPr>
         <w:t>ashi</w:t>
       </w:r>
+      <w:proofErr w:type="spellEnd"/>
       <w:r>
         <w:rPr>
           <w:szCs w:val="22"/>
@@ -3940,13 +4017,41 @@
         </w:rPr>
         <w:t xml:space="preserve">acoustic </w:t>
       </w:r>
+      <w:proofErr w:type="spellStart"/>
       <w:r>
         <w:rPr>
           <w:i/>
           <w:iCs/>
           <w:szCs w:val="22"/>
         </w:rPr>
-        <w:t xml:space="preserve">ashi–asi </w:t>
+        <w:t>ashi</w:t>
+      </w:r>
+      <w:proofErr w:type="spellEnd"/>
+      <w:r>
+        <w:rPr>
+          <w:i/>
+          <w:iCs/>
+          <w:szCs w:val="22"/>
+        </w:rPr>
+        <w:t>–</w:t>
+      </w:r>
+      <w:proofErr w:type="spellStart"/>
+      <w:r>
+        <w:rPr>
+          <w:i/>
+          <w:iCs/>
+          <w:szCs w:val="22"/>
+        </w:rPr>
+        <w:t>asi</w:t>
+      </w:r>
+      <w:proofErr w:type="spellEnd"/>
+      <w:r>
+        <w:rPr>
+          <w:i/>
+          <w:iCs/>
+          <w:szCs w:val="22"/>
+        </w:rPr>
+        <w:t xml:space="preserve"> </w:t>
       </w:r>
       <w:r>
         <w:rPr>
@@ -4140,8 +4245,18 @@
     </w:p>
     <w:p>
       <w:pPr>
-        <w:rPr>
-          <w:szCs w:val="22"/>
+        <w:widowControl/>
+        <w:autoSpaceDE/>
+        <w:autoSpaceDN/>
+        <w:adjustRightInd/>
+        <w:spacing w:line="240" w:lineRule="auto"/>
+        <w:ind w:firstLine="0"/>
+        <w:jc w:val="left"/>
+        <w:rPr>
+          <w:i/>
+          <w:iCs/>
+          <w:color w:val="000000" w:themeColor="text1"/>
+          <w:szCs w:val="18"/>
         </w:rPr>
       </w:pPr>
       <w:r>
@@ -4270,63 +4385,67 @@
         <w:rPr>
           <w:szCs w:val="22"/>
         </w:rPr>
-        <w:t xml:space="preserve"> minutes) and were remunerated </w:t>
-      </w:r>
-      <w:r>
-        <w:rPr>
-          <w:szCs w:val="22"/>
-        </w:rPr>
+        <w:t xml:space="preserve"> minutes) and were remunerated $</w:t>
+      </w:r>
+      <w:r>
+        <w:rPr>
+          <w:szCs w:val="22"/>
+        </w:rPr>
+        <w:t>6</w:t>
+      </w:r>
+      <w:r>
+        <w:rPr>
+          <w:szCs w:val="22"/>
+        </w:rPr>
+        <w:t>.00/hour.</w:t>
+      </w:r>
+      <w:r>
+        <w:rPr>
+          <w:szCs w:val="22"/>
+        </w:rPr>
+        <w:t xml:space="preserve"> </w:t>
+      </w:r>
+      <w:r>
+        <w:rPr>
+          <w:szCs w:val="22"/>
+        </w:rPr>
+        <w:t xml:space="preserve">Participant exclusions never exceeded 10% and are reported in </w:t>
+      </w:r>
+      <w:r>
+        <w:rPr>
+          <w:szCs w:val="22"/>
+        </w:rPr>
+        <w:fldChar w:fldCharType="begin"/>
+      </w:r>
+      <w:r>
+        <w:rPr>
+          <w:szCs w:val="22"/>
+        </w:rPr>
+        <w:instrText xml:space="preserve"> REF _Ref136088042 \h </w:instrText>
+      </w:r>
+      <w:r>
+        <w:rPr>
+          <w:szCs w:val="22"/>
+        </w:rPr>
+      </w:r>
+      <w:r>
+        <w:rPr>
+          <w:szCs w:val="22"/>
+        </w:rPr>
+        <w:fldChar w:fldCharType="separate"/>
+      </w:r>
+      <w:r>
+        <w:br w:type="page"/>
+      </w:r>
+    </w:p>
+    <w:p>
+      <w:pPr>
+        <w:rPr>
+          <w:szCs w:val="22"/>
+        </w:rPr>
+      </w:pPr>
+      <w:r>
         <w:lastRenderedPageBreak/>
-        <w:t>$</w:t>
-      </w:r>
-      <w:r>
-        <w:rPr>
-          <w:szCs w:val="22"/>
-        </w:rPr>
-        <w:t>6</w:t>
-      </w:r>
-      <w:r>
-        <w:rPr>
-          <w:szCs w:val="22"/>
-        </w:rPr>
-        <w:t>.00/hour.</w:t>
-      </w:r>
-      <w:r>
-        <w:rPr>
-          <w:szCs w:val="22"/>
-        </w:rPr>
-        <w:t xml:space="preserve"> </w:t>
-      </w:r>
-      <w:r>
-        <w:rPr>
-          <w:szCs w:val="22"/>
-        </w:rPr>
-        <w:t xml:space="preserve">Participant exclusions never exceeded 10% and are reported in </w:t>
-      </w:r>
-      <w:r>
-        <w:rPr>
-          <w:szCs w:val="22"/>
-        </w:rPr>
-        <w:fldChar w:fldCharType="begin"/>
-      </w:r>
-      <w:r>
-        <w:rPr>
-          <w:szCs w:val="22"/>
-        </w:rPr>
-        <w:instrText xml:space="preserve"> REF _Ref136088042 \h </w:instrText>
-      </w:r>
-      <w:r>
-        <w:rPr>
-          <w:szCs w:val="22"/>
-        </w:rPr>
-      </w:r>
-      <w:r>
-        <w:rPr>
-          <w:szCs w:val="22"/>
-        </w:rPr>
-        <w:fldChar w:fldCharType="separate"/>
-      </w:r>
-      <w:r>
         <w:t xml:space="preserve">Table </w:t>
       </w:r>
       <w:r>
@@ -4628,202 +4747,101 @@
         </w:rPr>
         <w:t xml:space="preserve">the same 31-step acoustic continuum from </w:t>
       </w:r>
+      <w:proofErr w:type="spellStart"/>
       <w:r>
         <w:rPr>
           <w:i/>
           <w:iCs/>
           <w:szCs w:val="22"/>
         </w:rPr>
-        <w:t xml:space="preserve">ashi </w:t>
-      </w:r>
-      <w:r>
-        <w:rPr>
-          <w:szCs w:val="22"/>
-        </w:rPr>
-        <w:t xml:space="preserve">to </w:t>
-      </w:r>
+        <w:t>ashi</w:t>
+      </w:r>
+      <w:proofErr w:type="spellEnd"/>
       <w:r>
         <w:rPr>
           <w:i/>
           <w:iCs/>
           <w:szCs w:val="22"/>
         </w:rPr>
-        <w:t xml:space="preserve">asi </w:t>
-      </w:r>
-      <w:r>
-        <w:rPr>
-          <w:szCs w:val="22"/>
-        </w:rPr>
-        <w:t>created by</w:t>
-      </w:r>
-      <w:r>
-        <w:rPr>
-          <w:szCs w:val="22"/>
-        </w:rPr>
-        <w:t>, and used in,</w:t>
-      </w:r>
-      <w:r>
-        <w:rPr>
-          <w:szCs w:val="22"/>
-        </w:rPr>
-        <w:t xml:space="preserve"> Liu and Jaeger (2018)</w:t>
-      </w:r>
-      <w:r>
-        <w:rPr>
-          <w:szCs w:val="22"/>
-        </w:rPr>
-        <w:t xml:space="preserve">. This continuum was created with FricativeMakerPro (McMurray, Rhone, &amp; Galle, 2012) based on </w:t>
-      </w:r>
-      <w:r>
-        <w:rPr>
-          <w:szCs w:val="22"/>
-        </w:rPr>
-        <w:t>recordings</w:t>
-      </w:r>
-      <w:r>
-        <w:rPr>
-          <w:szCs w:val="22"/>
-        </w:rPr>
-        <w:t xml:space="preserve"> of typical </w:t>
-      </w:r>
+        <w:t xml:space="preserve"> </w:t>
+      </w:r>
+      <w:r>
+        <w:rPr>
+          <w:szCs w:val="22"/>
+        </w:rPr>
+        <w:t xml:space="preserve">to </w:t>
+      </w:r>
+      <w:proofErr w:type="spellStart"/>
       <w:r>
         <w:rPr>
           <w:i/>
           <w:iCs/>
           <w:szCs w:val="22"/>
         </w:rPr>
-        <w:t>ashi</w:t>
-      </w:r>
-      <w:r>
-        <w:rPr>
-          <w:szCs w:val="22"/>
-        </w:rPr>
-        <w:t xml:space="preserve"> and </w:t>
-      </w:r>
+        <w:t>asi</w:t>
+      </w:r>
+      <w:proofErr w:type="spellEnd"/>
       <w:r>
         <w:rPr>
           <w:i/>
           <w:iCs/>
           <w:szCs w:val="22"/>
         </w:rPr>
-        <w:t>asi</w:t>
-      </w:r>
-      <w:r>
-        <w:rPr>
-          <w:szCs w:val="22"/>
-        </w:rPr>
-        <w:t xml:space="preserve"> pronunciations by a female talker in her twenties—the same recordings elicited in </w:t>
-      </w:r>
-      <w:r>
-        <w:rPr>
-          <w:szCs w:val="22"/>
-        </w:rPr>
-        <w:t>Kraljic et al. (2008</w:t>
-      </w:r>
-      <w:r>
-        <w:rPr>
-          <w:szCs w:val="22"/>
-        </w:rPr>
-        <w:t>)</w:t>
-      </w:r>
-      <w:r>
-        <w:rPr>
-          <w:szCs w:val="22"/>
-        </w:rPr>
-        <w:t xml:space="preserve"> and</w:t>
-      </w:r>
-      <w:r>
-        <w:rPr>
-          <w:szCs w:val="22"/>
-        </w:rPr>
-        <w:t xml:space="preserve"> employed in many subsequent studies since</w:t>
-      </w:r>
-      <w:r>
-        <w:rPr>
-          <w:szCs w:val="22"/>
-        </w:rPr>
-        <w:t xml:space="preserve">. </w:t>
-      </w:r>
-      <w:r>
-        <w:rPr>
-          <w:szCs w:val="22"/>
-        </w:rPr>
-        <w:t>Following previous work</w:t>
-      </w:r>
-      <w:r>
-        <w:rPr>
-          <w:szCs w:val="22"/>
-        </w:rPr>
-        <w:t xml:space="preserve">, we selected six </w:t>
-      </w:r>
-      <w:r>
-        <w:rPr>
-          <w:szCs w:val="22"/>
-        </w:rPr>
-        <w:t>steps</w:t>
-      </w:r>
-      <w:r>
-        <w:rPr>
-          <w:szCs w:val="22"/>
-        </w:rPr>
-        <w:t xml:space="preserve"> along th</w:t>
-      </w:r>
-      <w:r>
-        <w:rPr>
-          <w:szCs w:val="22"/>
-        </w:rPr>
-        <w:t>e 31-step</w:t>
-      </w:r>
-      <w:r>
-        <w:rPr>
-          <w:szCs w:val="22"/>
-        </w:rPr>
-        <w:t xml:space="preserve"> continuum. </w:t>
-      </w:r>
-      <w:r>
-        <w:rPr>
-          <w:szCs w:val="22"/>
-        </w:rPr>
-        <w:t xml:space="preserve">To detect effects of the acoustic continuum, it is important for the test locations to span a sufficiently large range along the continuum. However, the </w:t>
-      </w:r>
-      <w:r>
-        <w:rPr>
-          <w:szCs w:val="22"/>
-        </w:rPr>
-        <w:t xml:space="preserve">statistical </w:t>
-      </w:r>
-      <w:r>
-        <w:rPr>
-          <w:szCs w:val="22"/>
-        </w:rPr>
-        <w:t xml:space="preserve">power to detect other effects—including the </w:t>
-      </w:r>
-      <w:r>
-        <w:rPr>
-          <w:szCs w:val="22"/>
-        </w:rPr>
-        <w:t xml:space="preserve">hypothesized effect of pen </w:t>
-      </w:r>
-      <w:r>
-        <w:rPr>
-          <w:szCs w:val="22"/>
-        </w:rPr>
-        <w:t xml:space="preserve">location—is highest at test steps that elicit close to 50% </w:t>
-      </w:r>
+        <w:t xml:space="preserve"> </w:t>
+      </w:r>
+      <w:r>
+        <w:rPr>
+          <w:szCs w:val="22"/>
+        </w:rPr>
+        <w:t>created by</w:t>
+      </w:r>
+      <w:r>
+        <w:rPr>
+          <w:szCs w:val="22"/>
+        </w:rPr>
+        <w:t>, and used in,</w:t>
+      </w:r>
+      <w:r>
+        <w:rPr>
+          <w:szCs w:val="22"/>
+        </w:rPr>
+        <w:t xml:space="preserve"> Liu and Jaeger (2018)</w:t>
+      </w:r>
+      <w:r>
+        <w:rPr>
+          <w:szCs w:val="22"/>
+        </w:rPr>
+        <w:t xml:space="preserve">. This continuum was created with FricativeMakerPro (McMurray, Rhone, &amp; Galle, 2012) based on </w:t>
+      </w:r>
+      <w:r>
+        <w:rPr>
+          <w:szCs w:val="22"/>
+        </w:rPr>
+        <w:t>recordings</w:t>
+      </w:r>
+      <w:r>
+        <w:rPr>
+          <w:szCs w:val="22"/>
+        </w:rPr>
+        <w:t xml:space="preserve"> of typical </w:t>
+      </w:r>
+      <w:proofErr w:type="spellStart"/>
       <w:r>
         <w:rPr>
           <w:i/>
           <w:iCs/>
           <w:szCs w:val="22"/>
         </w:rPr>
-        <w:t xml:space="preserve">ashi </w:t>
-      </w:r>
-      <w:r>
-        <w:rPr>
-          <w:szCs w:val="22"/>
-        </w:rPr>
-        <w:t xml:space="preserve">and 50% </w:t>
-      </w:r>
+        <w:t>ashi</w:t>
+      </w:r>
+      <w:proofErr w:type="spellEnd"/>
+      <w:r>
+        <w:rPr>
+          <w:szCs w:val="22"/>
+        </w:rPr>
+        <w:t xml:space="preserve"> and </w:t>
+      </w:r>
+      <w:proofErr w:type="spellStart"/>
       <w:r>
         <w:rPr>
           <w:i/>
@@ -4832,114 +4850,216 @@
         </w:rPr>
         <w:t>asi</w:t>
       </w:r>
-      <w:r>
-        <w:rPr>
-          <w:szCs w:val="22"/>
-        </w:rPr>
-        <w:t xml:space="preserve"> responses. </w:t>
-      </w:r>
-      <w:r>
-        <w:rPr>
-          <w:szCs w:val="22"/>
-        </w:rPr>
-        <w:t xml:space="preserve">Following </w:t>
-      </w:r>
-      <w:r>
-        <w:rPr>
-          <w:szCs w:val="22"/>
-        </w:rPr>
-        <w:t xml:space="preserve">experiments on perceptual </w:t>
-      </w:r>
-      <w:r>
-        <w:rPr>
-          <w:szCs w:val="22"/>
-        </w:rPr>
-        <w:t>recalibration</w:t>
-      </w:r>
-      <w:r>
-        <w:rPr>
-          <w:szCs w:val="22"/>
-        </w:rPr>
-        <w:t xml:space="preserve">, we thus aimed to select one </w:t>
-      </w:r>
-      <w:r>
-        <w:rPr>
-          <w:szCs w:val="22"/>
-        </w:rPr>
-        <w:t xml:space="preserve">continuum </w:t>
-      </w:r>
-      <w:r>
-        <w:rPr>
-          <w:szCs w:val="22"/>
-        </w:rPr>
-        <w:t xml:space="preserve">step </w:t>
-      </w:r>
-      <w:r>
-        <w:rPr>
-          <w:szCs w:val="22"/>
-        </w:rPr>
-        <w:t>that, across all other manipulations, yield</w:t>
-      </w:r>
-      <w:r>
-        <w:rPr>
-          <w:szCs w:val="22"/>
-        </w:rPr>
-        <w:t>s</w:t>
-      </w:r>
-      <w:r>
-        <w:rPr>
-          <w:szCs w:val="22"/>
-        </w:rPr>
-        <w:t xml:space="preserve"> approximat</w:t>
-      </w:r>
-      <w:r>
-        <w:rPr>
-          <w:szCs w:val="22"/>
-        </w:rPr>
-        <w:t>ely</w:t>
-      </w:r>
-      <w:r>
-        <w:rPr>
-          <w:szCs w:val="22"/>
-        </w:rPr>
-        <w:t xml:space="preserve"> 25% </w:t>
-      </w:r>
+      <w:proofErr w:type="spellEnd"/>
+      <w:r>
+        <w:rPr>
+          <w:szCs w:val="22"/>
+        </w:rPr>
+        <w:t xml:space="preserve"> pronunciations by a female talker in her twenties—the same recordings elicited in </w:t>
+      </w:r>
+      <w:r>
+        <w:rPr>
+          <w:szCs w:val="22"/>
+        </w:rPr>
+        <w:t>Kraljic et al. (2008</w:t>
+      </w:r>
+      <w:r>
+        <w:rPr>
+          <w:szCs w:val="22"/>
+        </w:rPr>
+        <w:t>)</w:t>
+      </w:r>
+      <w:r>
+        <w:rPr>
+          <w:szCs w:val="22"/>
+        </w:rPr>
+        <w:t xml:space="preserve"> and</w:t>
+      </w:r>
+      <w:r>
+        <w:rPr>
+          <w:szCs w:val="22"/>
+        </w:rPr>
+        <w:t xml:space="preserve"> employed in many subsequent studies since</w:t>
+      </w:r>
+      <w:r>
+        <w:rPr>
+          <w:szCs w:val="22"/>
+        </w:rPr>
+        <w:t xml:space="preserve">. </w:t>
+      </w:r>
+      <w:r>
+        <w:rPr>
+          <w:szCs w:val="22"/>
+        </w:rPr>
+        <w:t>Following previous work</w:t>
+      </w:r>
+      <w:r>
+        <w:rPr>
+          <w:szCs w:val="22"/>
+        </w:rPr>
+        <w:t xml:space="preserve">, we selected six </w:t>
+      </w:r>
+      <w:r>
+        <w:rPr>
+          <w:szCs w:val="22"/>
+        </w:rPr>
+        <w:t>steps</w:t>
+      </w:r>
+      <w:r>
+        <w:rPr>
+          <w:szCs w:val="22"/>
+        </w:rPr>
+        <w:t xml:space="preserve"> along th</w:t>
+      </w:r>
+      <w:r>
+        <w:rPr>
+          <w:szCs w:val="22"/>
+        </w:rPr>
+        <w:t>e 31-step</w:t>
+      </w:r>
+      <w:r>
+        <w:rPr>
+          <w:szCs w:val="22"/>
+        </w:rPr>
+        <w:t xml:space="preserve"> continuum. </w:t>
+      </w:r>
+      <w:r>
+        <w:rPr>
+          <w:szCs w:val="22"/>
+        </w:rPr>
+        <w:t xml:space="preserve">To detect effects of the acoustic continuum, it is important for the test locations to span a sufficiently large range along the continuum. However, the </w:t>
+      </w:r>
+      <w:r>
+        <w:rPr>
+          <w:szCs w:val="22"/>
+        </w:rPr>
+        <w:t xml:space="preserve">statistical </w:t>
+      </w:r>
+      <w:r>
+        <w:rPr>
+          <w:szCs w:val="22"/>
+        </w:rPr>
+        <w:t xml:space="preserve">power to detect other effects—including the </w:t>
+      </w:r>
+      <w:r>
+        <w:rPr>
+          <w:szCs w:val="22"/>
+        </w:rPr>
+        <w:t xml:space="preserve">hypothesized effect of pen </w:t>
+      </w:r>
+      <w:r>
+        <w:rPr>
+          <w:szCs w:val="22"/>
+        </w:rPr>
+        <w:t xml:space="preserve">location—is highest at test steps that elicit close to 50% </w:t>
+      </w:r>
+      <w:proofErr w:type="spellStart"/>
       <w:r>
         <w:rPr>
           <w:i/>
           <w:iCs/>
           <w:szCs w:val="22"/>
         </w:rPr>
-        <w:t>as</w:t>
-      </w:r>
+        <w:t>ashi</w:t>
+      </w:r>
+      <w:proofErr w:type="spellEnd"/>
       <w:r>
         <w:rPr>
           <w:i/>
           <w:iCs/>
           <w:szCs w:val="22"/>
         </w:rPr>
-        <w:t>h</w:t>
-      </w:r>
+        <w:t xml:space="preserve"> </w:t>
+      </w:r>
+      <w:r>
+        <w:rPr>
+          <w:szCs w:val="22"/>
+        </w:rPr>
+        <w:t xml:space="preserve">and 50% </w:t>
+      </w:r>
+      <w:proofErr w:type="spellStart"/>
       <w:r>
         <w:rPr>
           <w:i/>
           <w:iCs/>
           <w:szCs w:val="22"/>
         </w:rPr>
-        <w:t>i</w:t>
-      </w:r>
-      <w:r>
-        <w:rPr>
-          <w:szCs w:val="22"/>
-        </w:rPr>
-        <w:t>-</w:t>
-      </w:r>
-      <w:r>
-        <w:rPr>
-          <w:szCs w:val="22"/>
-        </w:rPr>
-        <w:t xml:space="preserve">responses, four steps that yield close to 50% </w:t>
-      </w:r>
+        <w:t>asi</w:t>
+      </w:r>
+      <w:proofErr w:type="spellEnd"/>
+      <w:r>
+        <w:rPr>
+          <w:szCs w:val="22"/>
+        </w:rPr>
+        <w:t xml:space="preserve"> responses. </w:t>
+      </w:r>
+      <w:r>
+        <w:rPr>
+          <w:szCs w:val="22"/>
+        </w:rPr>
+        <w:t xml:space="preserve">Following </w:t>
+      </w:r>
+      <w:r>
+        <w:rPr>
+          <w:szCs w:val="22"/>
+        </w:rPr>
+        <w:t xml:space="preserve">experiments on perceptual </w:t>
+      </w:r>
+      <w:r>
+        <w:rPr>
+          <w:szCs w:val="22"/>
+        </w:rPr>
+        <w:t>recalibration</w:t>
+      </w:r>
+      <w:r>
+        <w:rPr>
+          <w:szCs w:val="22"/>
+        </w:rPr>
+        <w:t xml:space="preserve">, we thus aimed to select one </w:t>
+      </w:r>
+      <w:r>
+        <w:rPr>
+          <w:szCs w:val="22"/>
+        </w:rPr>
+        <w:t xml:space="preserve">continuum </w:t>
+      </w:r>
+      <w:r>
+        <w:rPr>
+          <w:szCs w:val="22"/>
+        </w:rPr>
+        <w:t xml:space="preserve">step </w:t>
+      </w:r>
+      <w:r>
+        <w:rPr>
+          <w:szCs w:val="22"/>
+        </w:rPr>
+        <w:t>that, across all other manipulations, yield</w:t>
+      </w:r>
+      <w:r>
+        <w:rPr>
+          <w:szCs w:val="22"/>
+        </w:rPr>
+        <w:t>s</w:t>
+      </w:r>
+      <w:r>
+        <w:rPr>
+          <w:szCs w:val="22"/>
+        </w:rPr>
+        <w:t xml:space="preserve"> approximat</w:t>
+      </w:r>
+      <w:r>
+        <w:rPr>
+          <w:szCs w:val="22"/>
+        </w:rPr>
+        <w:t>ely</w:t>
+      </w:r>
+      <w:r>
+        <w:rPr>
+          <w:szCs w:val="22"/>
+        </w:rPr>
+        <w:t xml:space="preserve"> 25% </w:t>
+      </w:r>
+      <w:proofErr w:type="spellStart"/>
       <w:r>
         <w:rPr>
           <w:i/>
@@ -4964,6 +5084,7 @@
         </w:rPr>
         <w:t>i</w:t>
       </w:r>
+      <w:proofErr w:type="spellEnd"/>
       <w:r>
         <w:rPr>
           <w:szCs w:val="22"/>
@@ -4974,32 +5095,9 @@
         <w:rPr>
           <w:szCs w:val="22"/>
         </w:rPr>
-        <w:t>response</w:t>
-      </w:r>
-      <w:r>
-        <w:rPr>
-          <w:szCs w:val="22"/>
-        </w:rPr>
-        <w:t>s</w:t>
-      </w:r>
-      <w:r>
-        <w:rPr>
-          <w:szCs w:val="22"/>
-        </w:rPr>
-        <w:t>, and one step that yield</w:t>
-      </w:r>
-      <w:r>
-        <w:rPr>
-          <w:szCs w:val="22"/>
-        </w:rPr>
-        <w:t>s</w:t>
-      </w:r>
-      <w:r>
-        <w:rPr>
-          <w:szCs w:val="22"/>
-        </w:rPr>
-        <w:t xml:space="preserve"> 75% </w:t>
-      </w:r>
+        <w:t xml:space="preserve">responses, four steps that yield close to 50% </w:t>
+      </w:r>
+      <w:proofErr w:type="spellStart"/>
       <w:r>
         <w:rPr>
           <w:i/>
@@ -5024,6 +5122,69 @@
         </w:rPr>
         <w:t>i</w:t>
       </w:r>
+      <w:proofErr w:type="spellEnd"/>
+      <w:r>
+        <w:rPr>
+          <w:szCs w:val="22"/>
+        </w:rPr>
+        <w:t>-</w:t>
+      </w:r>
+      <w:r>
+        <w:rPr>
+          <w:szCs w:val="22"/>
+        </w:rPr>
+        <w:t>response</w:t>
+      </w:r>
+      <w:r>
+        <w:rPr>
+          <w:szCs w:val="22"/>
+        </w:rPr>
+        <w:t>s</w:t>
+      </w:r>
+      <w:r>
+        <w:rPr>
+          <w:szCs w:val="22"/>
+        </w:rPr>
+        <w:t>, and one step that yield</w:t>
+      </w:r>
+      <w:r>
+        <w:rPr>
+          <w:szCs w:val="22"/>
+        </w:rPr>
+        <w:t>s</w:t>
+      </w:r>
+      <w:r>
+        <w:rPr>
+          <w:szCs w:val="22"/>
+        </w:rPr>
+        <w:t xml:space="preserve"> 75% </w:t>
+      </w:r>
+      <w:proofErr w:type="spellStart"/>
+      <w:r>
+        <w:rPr>
+          <w:i/>
+          <w:iCs/>
+          <w:szCs w:val="22"/>
+        </w:rPr>
+        <w:t>as</w:t>
+      </w:r>
+      <w:r>
+        <w:rPr>
+          <w:i/>
+          <w:iCs/>
+          <w:szCs w:val="22"/>
+        </w:rPr>
+        <w:t>h</w:t>
+      </w:r>
+      <w:r>
+        <w:rPr>
+          <w:i/>
+          <w:iCs/>
+          <w:szCs w:val="22"/>
+        </w:rPr>
+        <w:t>i</w:t>
+      </w:r>
+      <w:proofErr w:type="spellEnd"/>
       <w:r>
         <w:rPr>
           <w:szCs w:val="22"/>
@@ -5155,38 +5316,38 @@
         <w:rPr>
           <w:szCs w:val="22"/>
         </w:rPr>
-        <w:t xml:space="preserve"> Liu and Jaeger (2018). These videos were </w:t>
+        <w:t xml:space="preserve"> Liu and Jaeger (2018). These videos were recorded </w:t>
+      </w:r>
+      <w:r>
+        <w:rPr>
+          <w:szCs w:val="22"/>
+        </w:rPr>
+        <w:t>by</w:t>
+      </w:r>
+      <w:r>
+        <w:rPr>
+          <w:szCs w:val="22"/>
+        </w:rPr>
+        <w:t xml:space="preserve"> Babel (2016) </w:t>
+      </w:r>
+      <w:r>
+        <w:rPr>
+          <w:szCs w:val="22"/>
+        </w:rPr>
+        <w:t>because</w:t>
+      </w:r>
+      <w:r>
+        <w:rPr>
+          <w:szCs w:val="22"/>
+        </w:rPr>
+        <w:t xml:space="preserve"> the original video stimuli from Kraljic et al. (2008) are no longer </w:t>
       </w:r>
       <w:r>
         <w:rPr>
           <w:szCs w:val="22"